--- a/resume/陆澶荣-前端-简历.docx
+++ b/resume/陆澶荣-前端-简历.docx
@@ -2117,7 +2117,7 @@
       <w:pPr>
         <w:snapToGrid w:val="0"/>
         <w:rPr>
-          <w:rFonts w:ascii="微软雅黑" w:eastAsia="微软雅黑" w:hAnsi="微软雅黑" w:hint="eastAsia"/>
+          <w:rFonts w:ascii="微软雅黑" w:eastAsia="微软雅黑" w:hAnsi="微软雅黑"/>
           <w:b/>
           <w:color w:val="1E4E79"/>
           <w:sz w:val="32"/>
@@ -2228,7 +2228,7 @@
       <w:pPr>
         <w:snapToGrid w:val="0"/>
         <w:rPr>
-          <w:rFonts w:ascii="微软雅黑" w:eastAsia="微软雅黑" w:hAnsi="微软雅黑" w:hint="eastAsia"/>
+          <w:rFonts w:ascii="微软雅黑" w:eastAsia="微软雅黑" w:hAnsi="微软雅黑"/>
           <w:color w:val="1E4E79"/>
         </w:rPr>
       </w:pPr>
@@ -2288,6 +2288,15 @@
         </w:rPr>
         <w:t xml:space="preserve">    </w:t>
       </w:r>
+    </w:p>
+    <w:p>
+      <w:pPr>
+        <w:snapToGrid w:val="0"/>
+        <w:rPr>
+          <w:rFonts w:ascii="微软雅黑" w:eastAsia="微软雅黑" w:hAnsi="微软雅黑"/>
+          <w:color w:val="1E4E79"/>
+        </w:rPr>
+      </w:pPr>
     </w:p>
     <w:p>
       <w:pPr>
@@ -2332,14 +2341,21 @@
           <w:rFonts w:ascii="微软雅黑" w:eastAsia="微软雅黑" w:hAnsi="微软雅黑" w:hint="eastAsia"/>
           <w:color w:val="1E4E79"/>
         </w:rPr>
-        <w:t>2017.04 - 2018.02    广州良才科技有限公司    前端开发工程师</w:t>
-      </w:r>
-    </w:p>
-    <w:p>
-      <w:pPr>
-        <w:snapToGrid w:val="0"/>
-        <w:rPr>
-          <w:rFonts w:ascii="微软雅黑" w:eastAsia="微软雅黑" w:hAnsi="微软雅黑" w:hint="eastAsia"/>
+        <w:t>2017.06</w:t>
+      </w:r>
+      <w:r>
+        <w:rPr>
+          <w:rFonts w:ascii="微软雅黑" w:eastAsia="微软雅黑" w:hAnsi="微软雅黑" w:hint="eastAsia"/>
+          <w:color w:val="1E4E79"/>
+        </w:rPr>
+        <w:t xml:space="preserve"> - 2018.02    广州良才科技有限公司    前端开发工程师</w:t>
+      </w:r>
+    </w:p>
+    <w:p>
+      <w:pPr>
+        <w:snapToGrid w:val="0"/>
+        <w:rPr>
+          <w:rFonts w:ascii="微软雅黑" w:eastAsia="微软雅黑" w:hAnsi="微软雅黑"/>
           <w:color w:val="1E4E79"/>
         </w:rPr>
       </w:pPr>
@@ -2456,7 +2472,7 @@
       <w:pPr>
         <w:snapToGrid w:val="0"/>
         <w:rPr>
-          <w:rFonts w:ascii="微软雅黑" w:eastAsia="微软雅黑" w:hAnsi="微软雅黑" w:hint="eastAsia"/>
+          <w:rFonts w:ascii="微软雅黑" w:eastAsia="微软雅黑" w:hAnsi="微软雅黑"/>
           <w:color w:val="1E4E79"/>
         </w:rPr>
       </w:pPr>
@@ -2488,7 +2504,7 @@
       <w:pPr>
         <w:snapToGrid w:val="0"/>
         <w:rPr>
-          <w:rFonts w:ascii="微软雅黑" w:eastAsia="微软雅黑" w:hAnsi="微软雅黑" w:hint="eastAsia"/>
+          <w:rFonts w:ascii="微软雅黑" w:eastAsia="微软雅黑" w:hAnsi="微软雅黑"/>
           <w:color w:val="1E4E79"/>
         </w:rPr>
       </w:pPr>
@@ -2507,24 +2523,52 @@
         <w:snapToGrid w:val="0"/>
         <w:ind w:firstLineChars="0" w:firstLine="0"/>
         <w:rPr>
+          <w:rFonts w:ascii="微软雅黑" w:hAnsi="微软雅黑"/>
+          <w:szCs w:val="21"/>
+        </w:rPr>
+      </w:pPr>
+      <w:r>
+        <w:rPr>
           <w:rFonts w:ascii="微软雅黑" w:hAnsi="微软雅黑" w:hint="eastAsia"/>
           <w:szCs w:val="21"/>
         </w:rPr>
-      </w:pPr>
+        <w:t>1.</w:t>
+      </w:r>
       <w:r>
         <w:rPr>
           <w:rFonts w:ascii="微软雅黑" w:hAnsi="微软雅黑" w:hint="eastAsia"/>
           <w:szCs w:val="21"/>
         </w:rPr>
-        <w:t>1.</w:t>
+        <w:tab/>
+        <w:t>负责公司的</w:t>
       </w:r>
       <w:r>
         <w:rPr>
           <w:rFonts w:ascii="微软雅黑" w:hAnsi="微软雅黑" w:hint="eastAsia"/>
           <w:szCs w:val="21"/>
         </w:rPr>
-        <w:tab/>
-        <w:t>负责公司的PC端，App开发与维护</w:t>
+        <w:t>移动</w:t>
+      </w:r>
+      <w:r>
+        <w:rPr>
+          <w:rFonts w:ascii="微软雅黑" w:hAnsi="微软雅黑" w:hint="eastAsia"/>
+          <w:szCs w:val="21"/>
+        </w:rPr>
+        <w:t>端，</w:t>
+      </w:r>
+      <w:r>
+        <w:rPr>
+          <w:rFonts w:ascii="微软雅黑" w:hAnsi="微软雅黑" w:hint="eastAsia"/>
+          <w:szCs w:val="21"/>
+        </w:rPr>
+        <w:t>PC端</w:t>
+      </w:r>
+      <w:r>
+        <w:rPr>
+          <w:rFonts w:ascii="微软雅黑" w:hAnsi="微软雅黑" w:hint="eastAsia"/>
+          <w:szCs w:val="21"/>
+        </w:rPr>
+        <w:t>开发与维护</w:t>
       </w:r>
     </w:p>
     <w:p>
@@ -2534,7 +2578,7 @@
         <w:snapToGrid w:val="0"/>
         <w:ind w:firstLineChars="0" w:firstLine="0"/>
         <w:rPr>
-          <w:rFonts w:ascii="微软雅黑" w:hAnsi="微软雅黑" w:hint="eastAsia"/>
+          <w:rFonts w:ascii="微软雅黑" w:hAnsi="微软雅黑"/>
           <w:szCs w:val="21"/>
         </w:rPr>
       </w:pPr>
@@ -2553,32 +2597,53 @@
         <w:snapToGrid w:val="0"/>
         <w:ind w:firstLineChars="0" w:firstLine="0"/>
         <w:rPr>
+          <w:rFonts w:ascii="微软雅黑" w:hAnsi="微软雅黑"/>
+          <w:szCs w:val="21"/>
+        </w:rPr>
+      </w:pPr>
+      <w:r>
+        <w:rPr>
           <w:rFonts w:ascii="微软雅黑" w:hAnsi="微软雅黑" w:hint="eastAsia"/>
           <w:szCs w:val="21"/>
         </w:rPr>
-      </w:pPr>
+        <w:t>3.  移动</w:t>
+      </w:r>
       <w:r>
         <w:rPr>
           <w:rFonts w:ascii="微软雅黑" w:hAnsi="微软雅黑" w:hint="eastAsia"/>
           <w:szCs w:val="21"/>
         </w:rPr>
-        <w:t>3.  PC端和APP的功能迭代升级</w:t>
-      </w:r>
-    </w:p>
-    <w:p>
-      <w:pPr>
-        <w:snapToGrid w:val="0"/>
-        <w:rPr>
-          <w:rFonts w:ascii="微软雅黑" w:eastAsia="微软雅黑" w:hAnsi="微软雅黑" w:hint="eastAsia"/>
-          <w:color w:val="1E4E79"/>
-        </w:rPr>
-      </w:pPr>
-    </w:p>
-    <w:p>
-      <w:pPr>
-        <w:snapToGrid w:val="0"/>
-        <w:rPr>
-          <w:rFonts w:ascii="微软雅黑" w:eastAsia="微软雅黑" w:hAnsi="微软雅黑" w:hint="eastAsia"/>
+        <w:t>端和</w:t>
+      </w:r>
+      <w:r>
+        <w:rPr>
+          <w:rFonts w:ascii="微软雅黑" w:hAnsi="微软雅黑" w:hint="eastAsia"/>
+          <w:szCs w:val="21"/>
+        </w:rPr>
+        <w:t>PC端</w:t>
+      </w:r>
+      <w:r>
+        <w:rPr>
+          <w:rFonts w:ascii="微软雅黑" w:hAnsi="微软雅黑" w:hint="eastAsia"/>
+          <w:szCs w:val="21"/>
+        </w:rPr>
+        <w:t>的功能迭代升级</w:t>
+      </w:r>
+    </w:p>
+    <w:p>
+      <w:pPr>
+        <w:snapToGrid w:val="0"/>
+        <w:rPr>
+          <w:rFonts w:ascii="微软雅黑" w:eastAsia="微软雅黑" w:hAnsi="微软雅黑"/>
+          <w:color w:val="1E4E79"/>
+        </w:rPr>
+      </w:pPr>
+    </w:p>
+    <w:p>
+      <w:pPr>
+        <w:snapToGrid w:val="0"/>
+        <w:rPr>
+          <w:rFonts w:ascii="微软雅黑" w:eastAsia="微软雅黑" w:hAnsi="微软雅黑"/>
           <w:color w:val="1E4E79"/>
         </w:rPr>
       </w:pPr>
@@ -2610,7 +2675,7 @@
       <w:pPr>
         <w:snapToGrid w:val="0"/>
         <w:rPr>
-          <w:rFonts w:ascii="微软雅黑" w:eastAsia="微软雅黑" w:hAnsi="微软雅黑" w:hint="eastAsia"/>
+          <w:rFonts w:ascii="微软雅黑" w:eastAsia="微软雅黑" w:hAnsi="微软雅黑"/>
           <w:color w:val="1E4E79"/>
         </w:rPr>
       </w:pPr>
@@ -2629,7 +2694,7 @@
         <w:snapToGrid w:val="0"/>
         <w:ind w:firstLineChars="0" w:firstLine="0"/>
         <w:rPr>
-          <w:rFonts w:ascii="微软雅黑" w:hAnsi="微软雅黑" w:hint="eastAsia"/>
+          <w:rFonts w:ascii="微软雅黑" w:hAnsi="微软雅黑"/>
           <w:szCs w:val="21"/>
         </w:rPr>
       </w:pPr>
@@ -2702,7 +2767,7 @@
         <w:snapToGrid w:val="0"/>
         <w:ind w:firstLineChars="0" w:firstLine="0"/>
         <w:rPr>
-          <w:rFonts w:ascii="微软雅黑" w:hAnsi="微软雅黑" w:hint="eastAsia"/>
+          <w:rFonts w:ascii="微软雅黑" w:hAnsi="微软雅黑"/>
           <w:szCs w:val="21"/>
         </w:rPr>
       </w:pPr>
@@ -2746,6 +2811,18 @@
         </w:rPr>
         <w:t>参与公司项目的讨论策划并制定解决方案</w:t>
       </w:r>
+    </w:p>
+    <w:p>
+      <w:pPr>
+        <w:pStyle w:val="1"/>
+        <w:widowControl/>
+        <w:snapToGrid w:val="0"/>
+        <w:ind w:firstLineChars="0" w:firstLine="0"/>
+        <w:rPr>
+          <w:rFonts w:ascii="微软雅黑" w:hAnsi="微软雅黑"/>
+          <w:szCs w:val="21"/>
+        </w:rPr>
+      </w:pPr>
     </w:p>
     <w:p>
       <w:pPr>
@@ -2779,23 +2856,13 @@
     </w:p>
     <w:p>
       <w:pPr>
-        <w:snapToGrid w:val="0"/>
-        <w:rPr>
-          <w:rFonts w:ascii="新宋体" w:eastAsia="新宋体" w:hAnsi="新宋体" w:cs="新宋体" w:hint="eastAsia"/>
-          <w:sz w:val="13"/>
-          <w:szCs w:val="13"/>
-        </w:rPr>
-      </w:pPr>
-    </w:p>
-    <w:p>
-      <w:pPr>
         <w:numPr>
           <w:ilvl w:val="0"/>
           <w:numId w:val="2"/>
         </w:numPr>
         <w:snapToGrid w:val="0"/>
         <w:rPr>
-          <w:rFonts w:ascii="微软雅黑" w:eastAsia="微软雅黑" w:hAnsi="微软雅黑" w:cs="微软雅黑" w:hint="eastAsia"/>
+          <w:rFonts w:ascii="微软雅黑" w:eastAsia="微软雅黑" w:hAnsi="微软雅黑" w:cs="微软雅黑"/>
           <w:szCs w:val="21"/>
         </w:rPr>
       </w:pPr>
@@ -2815,7 +2882,7 @@
         </w:numPr>
         <w:snapToGrid w:val="0"/>
         <w:rPr>
-          <w:rFonts w:ascii="微软雅黑" w:eastAsia="微软雅黑" w:hAnsi="微软雅黑" w:cs="微软雅黑" w:hint="eastAsia"/>
+          <w:rFonts w:ascii="微软雅黑" w:eastAsia="微软雅黑" w:hAnsi="微软雅黑" w:cs="微软雅黑"/>
           <w:szCs w:val="21"/>
         </w:rPr>
       </w:pPr>
@@ -2835,7 +2902,7 @@
         </w:numPr>
         <w:snapToGrid w:val="0"/>
         <w:rPr>
-          <w:rFonts w:ascii="微软雅黑" w:eastAsia="微软雅黑" w:hAnsi="微软雅黑" w:cs="微软雅黑" w:hint="eastAsia"/>
+          <w:rFonts w:ascii="微软雅黑" w:eastAsia="微软雅黑" w:hAnsi="微软雅黑" w:cs="微软雅黑"/>
           <w:szCs w:val="21"/>
         </w:rPr>
       </w:pPr>
@@ -2855,7 +2922,7 @@
         </w:numPr>
         <w:snapToGrid w:val="0"/>
         <w:rPr>
-          <w:rFonts w:ascii="微软雅黑" w:eastAsia="微软雅黑" w:hAnsi="微软雅黑" w:cs="微软雅黑" w:hint="eastAsia"/>
+          <w:rFonts w:ascii="微软雅黑" w:eastAsia="微软雅黑" w:hAnsi="微软雅黑" w:cs="微软雅黑"/>
           <w:szCs w:val="21"/>
         </w:rPr>
       </w:pPr>
@@ -2875,15 +2942,16 @@
         </w:numPr>
         <w:snapToGrid w:val="0"/>
         <w:rPr>
+          <w:rFonts w:ascii="微软雅黑" w:eastAsia="微软雅黑" w:hAnsi="微软雅黑" w:cs="微软雅黑"/>
+          <w:szCs w:val="21"/>
+        </w:rPr>
+      </w:pPr>
+      <w:r>
+        <w:rPr>
           <w:rFonts w:ascii="微软雅黑" w:eastAsia="微软雅黑" w:hAnsi="微软雅黑" w:cs="微软雅黑" w:hint="eastAsia"/>
           <w:szCs w:val="21"/>
         </w:rPr>
-      </w:pPr>
-      <w:r>
-        <w:rPr>
-          <w:rFonts w:ascii="微软雅黑" w:eastAsia="微软雅黑" w:hAnsi="微软雅黑" w:cs="微软雅黑" w:hint="eastAsia"/>
-          <w:szCs w:val="21"/>
-        </w:rPr>
+        <w:lastRenderedPageBreak/>
         <w:t>熟悉使用Element UI，IviewUI、MuseUI、MintUI、YdUI等UI框架；</w:t>
       </w:r>
     </w:p>
@@ -2895,24 +2963,16 @@
         </w:numPr>
         <w:snapToGrid w:val="0"/>
         <w:rPr>
+          <w:rFonts w:ascii="微软雅黑" w:eastAsia="微软雅黑" w:hAnsi="微软雅黑" w:cs="微软雅黑"/>
+          <w:szCs w:val="21"/>
+        </w:rPr>
+      </w:pPr>
+      <w:r>
+        <w:rPr>
           <w:rFonts w:ascii="微软雅黑" w:eastAsia="微软雅黑" w:hAnsi="微软雅黑" w:cs="微软雅黑" w:hint="eastAsia"/>
           <w:szCs w:val="21"/>
         </w:rPr>
-      </w:pPr>
-      <w:r>
-        <w:rPr>
-          <w:rFonts w:ascii="微软雅黑" w:eastAsia="微软雅黑" w:hAnsi="微软雅黑" w:cs="微软雅黑" w:hint="eastAsia"/>
-          <w:szCs w:val="21"/>
-        </w:rPr>
-        <w:t>熟练Vue全家桶，有Vue相关项目开发经验，深入了解并能应用到项目开发中；vue、</w:t>
-      </w:r>
-      <w:r>
-        <w:rPr>
-          <w:rFonts w:ascii="微软雅黑" w:eastAsia="微软雅黑" w:hAnsi="微软雅黑" w:cs="微软雅黑" w:hint="eastAsia"/>
-          <w:szCs w:val="21"/>
-        </w:rPr>
-        <w:lastRenderedPageBreak/>
-        <w:t>vuex、vue-cli、vue-router、axios做过实战项目；</w:t>
+        <w:t>熟练Vue全家桶，有Vue相关项目开发经验，深入了解并能应用到项目开发中；vue、vuex、vue-cli、vue-router、axios做过实战项目；</w:t>
       </w:r>
     </w:p>
     <w:p>
@@ -2923,7 +2983,7 @@
         </w:numPr>
         <w:snapToGrid w:val="0"/>
         <w:rPr>
-          <w:rFonts w:ascii="微软雅黑" w:eastAsia="微软雅黑" w:hAnsi="微软雅黑" w:cs="微软雅黑" w:hint="eastAsia"/>
+          <w:rFonts w:ascii="微软雅黑" w:eastAsia="微软雅黑" w:hAnsi="微软雅黑" w:cs="微软雅黑"/>
           <w:szCs w:val="21"/>
         </w:rPr>
       </w:pPr>
@@ -2943,7 +3003,7 @@
         </w:numPr>
         <w:snapToGrid w:val="0"/>
         <w:rPr>
-          <w:rFonts w:ascii="微软雅黑" w:eastAsia="微软雅黑" w:hAnsi="微软雅黑" w:cs="微软雅黑" w:hint="eastAsia"/>
+          <w:rFonts w:ascii="微软雅黑" w:eastAsia="微软雅黑" w:hAnsi="微软雅黑" w:cs="微软雅黑"/>
           <w:szCs w:val="21"/>
         </w:rPr>
       </w:pPr>
@@ -2963,7 +3023,7 @@
         </w:numPr>
         <w:snapToGrid w:val="0"/>
         <w:rPr>
-          <w:rFonts w:ascii="微软雅黑" w:eastAsia="微软雅黑" w:hAnsi="微软雅黑" w:cs="微软雅黑" w:hint="eastAsia"/>
+          <w:rFonts w:ascii="微软雅黑" w:eastAsia="微软雅黑" w:hAnsi="微软雅黑" w:cs="微软雅黑"/>
           <w:szCs w:val="21"/>
         </w:rPr>
       </w:pPr>
@@ -2983,39 +3043,26 @@
         </w:numPr>
         <w:snapToGrid w:val="0"/>
         <w:rPr>
+          <w:rFonts w:ascii="微软雅黑" w:eastAsia="微软雅黑" w:hAnsi="微软雅黑" w:cs="微软雅黑"/>
+          <w:szCs w:val="21"/>
+        </w:rPr>
+      </w:pPr>
+      <w:r>
+        <w:rPr>
           <w:rFonts w:ascii="微软雅黑" w:eastAsia="微软雅黑" w:hAnsi="微软雅黑" w:cs="微软雅黑" w:hint="eastAsia"/>
           <w:szCs w:val="21"/>
         </w:rPr>
-      </w:pPr>
-      <w:r>
-        <w:rPr>
-          <w:rFonts w:ascii="微软雅黑" w:eastAsia="微软雅黑" w:hAnsi="微软雅黑" w:cs="微软雅黑" w:hint="eastAsia"/>
-          <w:szCs w:val="21"/>
-        </w:rPr>
         <w:t>了解Nodejs编译JavaScript环境，并用来开发Web应用；</w:t>
       </w:r>
     </w:p>
     <w:p>
       <w:pPr>
         <w:snapToGrid w:val="0"/>
-        <w:ind w:left="360"/>
-        <w:rPr>
-          <w:rFonts w:ascii="微软雅黑" w:eastAsia="微软雅黑" w:hAnsi="微软雅黑" w:cs="微软雅黑" w:hint="eastAsia"/>
-          <w:szCs w:val="21"/>
-        </w:rPr>
-      </w:pPr>
-    </w:p>
-    <w:p>
-      <w:pPr>
-        <w:snapToGrid w:val="0"/>
-        <w:ind w:left="360"/>
-        <w:rPr>
-          <w:rFonts w:ascii="微软雅黑" w:eastAsia="微软雅黑" w:hAnsi="微软雅黑" w:cs="微软雅黑" w:hint="eastAsia"/>
-          <w:szCs w:val="21"/>
-        </w:rPr>
-      </w:pPr>
-      <w:bookmarkStart w:id="0" w:name="_GoBack"/>
-      <w:bookmarkEnd w:id="0"/>
+        <w:rPr>
+          <w:rFonts w:ascii="微软雅黑" w:eastAsia="微软雅黑" w:hAnsi="微软雅黑" w:cs="微软雅黑"/>
+          <w:szCs w:val="21"/>
+        </w:rPr>
+      </w:pPr>
     </w:p>
     <w:p>
       <w:pPr>
@@ -3025,7 +3072,7 @@
         <w:spacing w:before="0" w:beforeAutospacing="0" w:after="0" w:afterAutospacing="0" w:line="360" w:lineRule="auto"/>
         <w:textAlignment w:val="baseline"/>
         <w:rPr>
-          <w:rFonts w:ascii="微软雅黑" w:eastAsia="微软雅黑" w:hAnsi="微软雅黑" w:hint="eastAsia"/>
+          <w:rFonts w:ascii="微软雅黑" w:eastAsia="微软雅黑" w:hAnsi="微软雅黑"/>
           <w:b/>
           <w:bCs/>
           <w:color w:val="1E4E79"/>
@@ -3051,7 +3098,7 @@
       <w:pPr>
         <w:snapToGrid w:val="0"/>
         <w:rPr>
-          <w:rFonts w:ascii="微软雅黑" w:eastAsia="微软雅黑" w:hAnsi="微软雅黑" w:hint="eastAsia"/>
+          <w:rFonts w:ascii="微软雅黑" w:eastAsia="微软雅黑" w:hAnsi="微软雅黑"/>
           <w:color w:val="1E4E79"/>
           <w:szCs w:val="21"/>
         </w:rPr>
@@ -3124,7 +3171,6 @@
       <w:pPr>
         <w:snapToGrid w:val="0"/>
         <w:rPr>
-          <w:rFonts w:hint="eastAsia"/>
           <w:szCs w:val="21"/>
         </w:rPr>
       </w:pPr>
@@ -3205,17 +3251,6 @@
       <w:pPr>
         <w:snapToGrid w:val="0"/>
         <w:rPr>
-          <w:rFonts w:hint="eastAsia"/>
-          <w:sz w:val="24"/>
-          <w:szCs w:val="24"/>
-        </w:rPr>
-      </w:pPr>
-    </w:p>
-    <w:p>
-      <w:pPr>
-        <w:snapToGrid w:val="0"/>
-        <w:rPr>
-          <w:rFonts w:hint="eastAsia"/>
           <w:sz w:val="24"/>
           <w:szCs w:val="24"/>
         </w:rPr>
@@ -3241,7 +3276,7 @@
         </w:tabs>
         <w:snapToGrid w:val="0"/>
         <w:rPr>
-          <w:rFonts w:ascii="微软雅黑" w:eastAsia="微软雅黑" w:hAnsi="微软雅黑" w:cs="微软雅黑" w:hint="eastAsia"/>
+          <w:rFonts w:ascii="微软雅黑" w:eastAsia="微软雅黑" w:hAnsi="微软雅黑" w:cs="微软雅黑"/>
           <w:szCs w:val="21"/>
         </w:rPr>
       </w:pPr>
@@ -3264,7 +3299,7 @@
         </w:tabs>
         <w:snapToGrid w:val="0"/>
         <w:rPr>
-          <w:rFonts w:ascii="微软雅黑" w:eastAsia="微软雅黑" w:hAnsi="微软雅黑" w:cs="微软雅黑" w:hint="eastAsia"/>
+          <w:rFonts w:ascii="微软雅黑" w:eastAsia="微软雅黑" w:hAnsi="微软雅黑" w:cs="微软雅黑"/>
           <w:szCs w:val="21"/>
         </w:rPr>
       </w:pPr>
@@ -3287,7 +3322,7 @@
         </w:tabs>
         <w:snapToGrid w:val="0"/>
         <w:rPr>
-          <w:rFonts w:ascii="微软雅黑" w:eastAsia="微软雅黑" w:hAnsi="微软雅黑" w:cs="微软雅黑" w:hint="eastAsia"/>
+          <w:rFonts w:ascii="微软雅黑" w:eastAsia="微软雅黑" w:hAnsi="微软雅黑" w:cs="微软雅黑"/>
           <w:szCs w:val="21"/>
         </w:rPr>
       </w:pPr>
@@ -3310,7 +3345,7 @@
         </w:tabs>
         <w:snapToGrid w:val="0"/>
         <w:rPr>
-          <w:rFonts w:ascii="微软雅黑" w:eastAsia="微软雅黑" w:hAnsi="微软雅黑" w:cs="微软雅黑" w:hint="eastAsia"/>
+          <w:rFonts w:ascii="微软雅黑" w:eastAsia="微软雅黑" w:hAnsi="微软雅黑" w:cs="微软雅黑"/>
           <w:szCs w:val="21"/>
         </w:rPr>
       </w:pPr>
@@ -3348,7 +3383,7 @@
       <w:pPr>
         <w:snapToGrid w:val="0"/>
         <w:rPr>
-          <w:rFonts w:ascii="微软雅黑" w:eastAsia="微软雅黑" w:hAnsi="微软雅黑" w:hint="eastAsia"/>
+          <w:rFonts w:ascii="微软雅黑" w:eastAsia="微软雅黑" w:hAnsi="微软雅黑"/>
           <w:color w:val="1E4E79"/>
           <w:sz w:val="24"/>
           <w:szCs w:val="24"/>
@@ -3372,11 +3407,11 @@
         </w:numPr>
         <w:snapToGrid w:val="0"/>
         <w:rPr>
-          <w:rFonts w:ascii="微软雅黑" w:eastAsia="微软雅黑" w:hAnsi="微软雅黑" w:cs="微软雅黑" w:hint="eastAsia"/>
-          <w:szCs w:val="21"/>
-        </w:rPr>
-      </w:pPr>
-      <w:bookmarkStart w:id="1" w:name="OLE_LINK1"/>
+          <w:rFonts w:ascii="微软雅黑" w:eastAsia="微软雅黑" w:hAnsi="微软雅黑" w:cs="微软雅黑"/>
+          <w:szCs w:val="21"/>
+        </w:rPr>
+      </w:pPr>
+      <w:bookmarkStart w:id="0" w:name="OLE_LINK1"/>
       <w:r>
         <w:rPr>
           <w:rFonts w:ascii="微软雅黑" w:eastAsia="微软雅黑" w:hAnsi="微软雅黑" w:cs="微软雅黑" w:hint="eastAsia"/>
@@ -3393,7 +3428,7 @@
         </w:numPr>
         <w:snapToGrid w:val="0"/>
         <w:rPr>
-          <w:rFonts w:ascii="微软雅黑" w:eastAsia="微软雅黑" w:hAnsi="微软雅黑" w:cs="微软雅黑" w:hint="eastAsia"/>
+          <w:rFonts w:ascii="微软雅黑" w:eastAsia="微软雅黑" w:hAnsi="微软雅黑" w:cs="微软雅黑"/>
           <w:szCs w:val="21"/>
         </w:rPr>
       </w:pPr>
@@ -3413,7 +3448,7 @@
         </w:numPr>
         <w:snapToGrid w:val="0"/>
         <w:rPr>
-          <w:rFonts w:ascii="微软雅黑" w:eastAsia="微软雅黑" w:hAnsi="微软雅黑" w:cs="微软雅黑" w:hint="eastAsia"/>
+          <w:rFonts w:ascii="微软雅黑" w:eastAsia="微软雅黑" w:hAnsi="微软雅黑" w:cs="微软雅黑"/>
           <w:szCs w:val="21"/>
         </w:rPr>
       </w:pPr>
@@ -3433,7 +3468,7 @@
         </w:numPr>
         <w:snapToGrid w:val="0"/>
         <w:rPr>
-          <w:rFonts w:ascii="微软雅黑" w:eastAsia="微软雅黑" w:hAnsi="微软雅黑" w:cs="微软雅黑" w:hint="eastAsia"/>
+          <w:rFonts w:ascii="微软雅黑" w:eastAsia="微软雅黑" w:hAnsi="微软雅黑" w:cs="微软雅黑"/>
           <w:szCs w:val="21"/>
         </w:rPr>
       </w:pPr>
@@ -3453,7 +3488,7 @@
         </w:numPr>
         <w:snapToGrid w:val="0"/>
         <w:rPr>
-          <w:rFonts w:ascii="微软雅黑" w:eastAsia="微软雅黑" w:hAnsi="微软雅黑" w:cs="微软雅黑" w:hint="eastAsia"/>
+          <w:rFonts w:ascii="微软雅黑" w:eastAsia="微软雅黑" w:hAnsi="微软雅黑" w:cs="微软雅黑"/>
           <w:szCs w:val="21"/>
         </w:rPr>
       </w:pPr>
@@ -3581,12 +3616,12 @@
       <w:pPr>
         <w:snapToGrid w:val="0"/>
         <w:rPr>
-          <w:rFonts w:ascii="微软雅黑" w:eastAsia="微软雅黑" w:hAnsi="微软雅黑" w:cs="微软雅黑" w:hint="eastAsia"/>
-          <w:szCs w:val="21"/>
-        </w:rPr>
-      </w:pPr>
-    </w:p>
-    <w:bookmarkEnd w:id="1"/>
+          <w:rFonts w:ascii="微软雅黑" w:eastAsia="微软雅黑" w:hAnsi="微软雅黑" w:cs="微软雅黑"/>
+          <w:szCs w:val="21"/>
+        </w:rPr>
+      </w:pPr>
+    </w:p>
+    <w:bookmarkEnd w:id="0"/>
     <w:p>
       <w:pPr>
         <w:snapToGrid w:val="0"/>
@@ -3638,18 +3673,6 @@
       <w:pPr>
         <w:snapToGrid w:val="0"/>
         <w:rPr>
-          <w:rFonts w:ascii="微软雅黑" w:eastAsia="微软雅黑" w:hAnsi="微软雅黑" w:hint="eastAsia"/>
-          <w:color w:val="1E4E79"/>
-          <w:sz w:val="18"/>
-          <w:szCs w:val="18"/>
-        </w:rPr>
-      </w:pPr>
-    </w:p>
-    <w:p>
-      <w:pPr>
-        <w:snapToGrid w:val="0"/>
-        <w:rPr>
-          <w:rFonts w:hint="eastAsia"/>
           <w:sz w:val="24"/>
           <w:szCs w:val="24"/>
         </w:rPr>
@@ -3689,17 +3712,6 @@
       <w:pPr>
         <w:snapToGrid w:val="0"/>
         <w:rPr>
-          <w:rFonts w:hint="eastAsia"/>
-          <w:sz w:val="24"/>
-          <w:szCs w:val="24"/>
-        </w:rPr>
-      </w:pPr>
-    </w:p>
-    <w:p>
-      <w:pPr>
-        <w:snapToGrid w:val="0"/>
-        <w:rPr>
-          <w:rFonts w:hint="eastAsia"/>
           <w:sz w:val="24"/>
           <w:szCs w:val="24"/>
         </w:rPr>
@@ -3724,11 +3736,11 @@
         <w:snapToGrid w:val="0"/>
         <w:jc w:val="left"/>
         <w:rPr>
-          <w:rFonts w:ascii="微软雅黑" w:eastAsia="微软雅黑" w:hAnsi="微软雅黑" w:cs="微软雅黑" w:hint="eastAsia"/>
-          <w:szCs w:val="21"/>
-        </w:rPr>
-      </w:pPr>
-      <w:bookmarkStart w:id="2" w:name="OLE_LINK2"/>
+          <w:rFonts w:ascii="微软雅黑" w:eastAsia="微软雅黑" w:hAnsi="微软雅黑" w:cs="微软雅黑"/>
+          <w:szCs w:val="21"/>
+        </w:rPr>
+      </w:pPr>
+      <w:bookmarkStart w:id="1" w:name="OLE_LINK2"/>
       <w:r>
         <w:rPr>
           <w:rFonts w:ascii="微软雅黑" w:eastAsia="微软雅黑" w:hAnsi="微软雅黑" w:cs="微软雅黑" w:hint="eastAsia"/>
@@ -3747,7 +3759,7 @@
         <w:snapToGrid w:val="0"/>
         <w:jc w:val="left"/>
         <w:rPr>
-          <w:rFonts w:ascii="微软雅黑" w:eastAsia="微软雅黑" w:hAnsi="微软雅黑" w:cs="微软雅黑" w:hint="eastAsia"/>
+          <w:rFonts w:ascii="微软雅黑" w:eastAsia="微软雅黑" w:hAnsi="微软雅黑" w:cs="微软雅黑"/>
           <w:szCs w:val="21"/>
         </w:rPr>
       </w:pPr>
@@ -3769,7 +3781,6 @@
         <w:snapToGrid w:val="0"/>
         <w:jc w:val="left"/>
         <w:rPr>
-          <w:rFonts w:hint="eastAsia"/>
           <w:sz w:val="24"/>
           <w:szCs w:val="24"/>
         </w:rPr>
@@ -3781,38 +3792,25 @@
         </w:rPr>
         <w:t>负责组件的编写，组件的封装、页面性能的优化;</w:t>
       </w:r>
-    </w:p>
-    <w:bookmarkEnd w:id="2"/>
-    <w:p>
-      <w:pPr>
-        <w:adjustRightInd w:val="0"/>
-        <w:snapToGrid w:val="0"/>
-        <w:jc w:val="left"/>
-        <w:rPr>
-          <w:rFonts w:hint="eastAsia"/>
+      <w:bookmarkEnd w:id="1"/>
+    </w:p>
+    <w:p>
+      <w:pPr>
+        <w:snapToGrid w:val="0"/>
+        <w:rPr>
+          <w:rFonts w:ascii="微软雅黑" w:eastAsia="微软雅黑" w:hAnsi="微软雅黑"/>
+          <w:color w:val="1E4E79"/>
           <w:sz w:val="24"/>
           <w:szCs w:val="24"/>
         </w:rPr>
       </w:pPr>
-    </w:p>
-    <w:p>
-      <w:pPr>
-        <w:snapToGrid w:val="0"/>
+      <w:r>
         <w:rPr>
           <w:rFonts w:ascii="微软雅黑" w:eastAsia="微软雅黑" w:hAnsi="微软雅黑" w:hint="eastAsia"/>
           <w:color w:val="1E4E79"/>
           <w:sz w:val="24"/>
           <w:szCs w:val="24"/>
         </w:rPr>
-      </w:pPr>
-      <w:r>
-        <w:rPr>
-          <w:rFonts w:ascii="微软雅黑" w:eastAsia="微软雅黑" w:hAnsi="微软雅黑" w:hint="eastAsia"/>
-          <w:color w:val="1E4E79"/>
-          <w:sz w:val="24"/>
-          <w:szCs w:val="24"/>
-        </w:rPr>
-        <w:lastRenderedPageBreak/>
         <w:t>技术要点：</w:t>
       </w:r>
     </w:p>
@@ -3824,7 +3822,7 @@
         </w:numPr>
         <w:snapToGrid w:val="0"/>
         <w:rPr>
-          <w:rFonts w:ascii="微软雅黑" w:eastAsia="微软雅黑" w:hAnsi="微软雅黑" w:cs="微软雅黑" w:hint="eastAsia"/>
+          <w:rFonts w:ascii="微软雅黑" w:eastAsia="微软雅黑" w:hAnsi="微软雅黑" w:cs="微软雅黑"/>
           <w:szCs w:val="21"/>
         </w:rPr>
       </w:pPr>
@@ -3872,15 +3870,16 @@
         </w:numPr>
         <w:snapToGrid w:val="0"/>
         <w:rPr>
+          <w:rFonts w:ascii="微软雅黑" w:eastAsia="微软雅黑" w:hAnsi="微软雅黑" w:cs="微软雅黑"/>
+          <w:szCs w:val="21"/>
+        </w:rPr>
+      </w:pPr>
+      <w:r>
+        <w:rPr>
           <w:rFonts w:ascii="微软雅黑" w:eastAsia="微软雅黑" w:hAnsi="微软雅黑" w:cs="微软雅黑" w:hint="eastAsia"/>
           <w:szCs w:val="21"/>
         </w:rPr>
-      </w:pPr>
-      <w:r>
-        <w:rPr>
-          <w:rFonts w:ascii="微软雅黑" w:eastAsia="微软雅黑" w:hAnsi="微软雅黑" w:cs="微软雅黑" w:hint="eastAsia"/>
-          <w:szCs w:val="21"/>
-        </w:rPr>
+        <w:lastRenderedPageBreak/>
         <w:t>将axios挂载到vue的原型属性上，便于组件调用；</w:t>
       </w:r>
     </w:p>
@@ -3892,32 +3891,94 @@
         </w:numPr>
         <w:snapToGrid w:val="0"/>
         <w:rPr>
+          <w:rFonts w:ascii="微软雅黑" w:eastAsia="微软雅黑" w:hAnsi="微软雅黑" w:cs="微软雅黑"/>
+          <w:szCs w:val="21"/>
+        </w:rPr>
+      </w:pPr>
+      <w:r>
+        <w:rPr>
           <w:rFonts w:ascii="微软雅黑" w:eastAsia="微软雅黑" w:hAnsi="微软雅黑" w:cs="微软雅黑" w:hint="eastAsia"/>
           <w:szCs w:val="21"/>
         </w:rPr>
-      </w:pPr>
-      <w:r>
-        <w:rPr>
-          <w:rFonts w:ascii="微软雅黑" w:eastAsia="微软雅黑" w:hAnsi="微软雅黑" w:cs="微软雅黑" w:hint="eastAsia"/>
-          <w:szCs w:val="21"/>
-        </w:rPr>
         <w:t>使用vuex管理全局状态，实现组件间的通信。</w:t>
       </w:r>
     </w:p>
     <w:p>
       <w:pPr>
-        <w:snapToGrid w:val="0"/>
-        <w:rPr>
-          <w:rFonts w:ascii="微软雅黑" w:eastAsia="微软雅黑" w:hAnsi="微软雅黑" w:cs="微软雅黑" w:hint="eastAsia"/>
-          <w:szCs w:val="21"/>
-        </w:rPr>
-      </w:pPr>
-    </w:p>
-    <w:p>
-      <w:pPr>
-        <w:snapToGrid w:val="0"/>
-        <w:rPr>
-          <w:rFonts w:ascii="微软雅黑" w:eastAsia="微软雅黑" w:hAnsi="微软雅黑" w:hint="eastAsia"/>
+        <w:numPr>
+          <w:ilvl w:val="0"/>
+          <w:numId w:val="6"/>
+        </w:numPr>
+        <w:snapToGrid w:val="0"/>
+        <w:rPr>
+          <w:rFonts w:ascii="微软雅黑" w:eastAsia="微软雅黑" w:hAnsi="微软雅黑" w:cs="微软雅黑"/>
+          <w:szCs w:val="21"/>
+        </w:rPr>
+      </w:pPr>
+      <w:r>
+        <w:rPr>
+          <w:rFonts w:ascii="微软雅黑" w:eastAsia="微软雅黑" w:hAnsi="微软雅黑" w:hint="eastAsia"/>
+          <w:szCs w:val="21"/>
+        </w:rPr>
+        <w:t>echarts</w:t>
+      </w:r>
+      <w:r>
+        <w:rPr>
+          <w:rFonts w:ascii="微软雅黑" w:eastAsia="微软雅黑" w:hAnsi="微软雅黑" w:hint="eastAsia"/>
+          <w:szCs w:val="21"/>
+        </w:rPr>
+        <w:t>先</w:t>
+      </w:r>
+      <w:r>
+        <w:rPr>
+          <w:rFonts w:ascii="微软雅黑" w:eastAsia="微软雅黑" w:hAnsi="微软雅黑"/>
+          <w:szCs w:val="21"/>
+        </w:rPr>
+        <w:t>dispose</w:t>
+      </w:r>
+      <w:r>
+        <w:rPr>
+          <w:rFonts w:ascii="微软雅黑" w:eastAsia="微软雅黑" w:hAnsi="微软雅黑" w:hint="eastAsia"/>
+          <w:szCs w:val="21"/>
+        </w:rPr>
+        <w:t>销毁dom节点</w:t>
+      </w:r>
+      <w:r>
+        <w:rPr>
+          <w:rFonts w:ascii="微软雅黑" w:eastAsia="微软雅黑" w:hAnsi="微软雅黑" w:hint="eastAsia"/>
+          <w:szCs w:val="21"/>
+        </w:rPr>
+        <w:t>，再</w:t>
+      </w:r>
+      <w:r>
+        <w:rPr>
+          <w:rFonts w:ascii="微软雅黑" w:eastAsia="微软雅黑" w:hAnsi="微软雅黑"/>
+          <w:szCs w:val="21"/>
+        </w:rPr>
+        <w:t>init</w:t>
+      </w:r>
+      <w:r>
+        <w:rPr>
+          <w:rFonts w:ascii="微软雅黑" w:eastAsia="微软雅黑" w:hAnsi="微软雅黑" w:hint="eastAsia"/>
+          <w:szCs w:val="21"/>
+        </w:rPr>
+        <w:t>初始化表格</w:t>
+      </w:r>
+    </w:p>
+    <w:p>
+      <w:pPr>
+        <w:snapToGrid w:val="0"/>
+        <w:rPr>
+          <w:rFonts w:ascii="微软雅黑" w:eastAsia="微软雅黑" w:hAnsi="微软雅黑" w:cs="微软雅黑"/>
+          <w:szCs w:val="21"/>
+        </w:rPr>
+      </w:pPr>
+    </w:p>
+    <w:p>
+      <w:pPr>
+        <w:snapToGrid w:val="0"/>
+        <w:rPr>
+          <w:rFonts w:ascii="微软雅黑" w:eastAsia="微软雅黑" w:hAnsi="微软雅黑"/>
           <w:color w:val="1E4E79"/>
           <w:szCs w:val="21"/>
         </w:rPr>
@@ -3946,7 +4007,6 @@
       <w:pPr>
         <w:spacing w:line="360" w:lineRule="auto"/>
         <w:rPr>
-          <w:rFonts w:hint="eastAsia"/>
           <w:szCs w:val="21"/>
         </w:rPr>
       </w:pPr>
@@ -4125,7 +4185,6 @@
       <w:pPr>
         <w:snapToGrid w:val="0"/>
         <w:rPr>
-          <w:rFonts w:hint="eastAsia"/>
           <w:sz w:val="24"/>
           <w:szCs w:val="24"/>
         </w:rPr>
@@ -4156,7 +4215,7 @@
         </w:numPr>
         <w:snapToGrid w:val="0"/>
         <w:rPr>
-          <w:rFonts w:ascii="微软雅黑" w:eastAsia="微软雅黑" w:hAnsi="微软雅黑" w:cs="微软雅黑" w:hint="eastAsia"/>
+          <w:rFonts w:ascii="微软雅黑" w:eastAsia="微软雅黑" w:hAnsi="微软雅黑" w:cs="微软雅黑"/>
           <w:szCs w:val="21"/>
         </w:rPr>
       </w:pPr>
@@ -4190,9 +4249,29 @@
     </w:p>
     <w:p>
       <w:pPr>
-        <w:snapToGrid w:val="0"/>
-        <w:rPr>
-          <w:rFonts w:ascii="微软雅黑" w:eastAsia="微软雅黑" w:hAnsi="微软雅黑" w:hint="eastAsia"/>
+        <w:numPr>
+          <w:ilvl w:val="0"/>
+          <w:numId w:val="7"/>
+        </w:numPr>
+        <w:snapToGrid w:val="0"/>
+        <w:rPr>
+          <w:rFonts w:ascii="微软雅黑" w:eastAsia="微软雅黑" w:hAnsi="微软雅黑" w:cs="微软雅黑"/>
+          <w:szCs w:val="21"/>
+        </w:rPr>
+      </w:pPr>
+      <w:r>
+        <w:rPr>
+          <w:rFonts w:ascii="微软雅黑" w:eastAsia="微软雅黑" w:hAnsi="微软雅黑" w:hint="eastAsia"/>
+          <w:szCs w:val="21"/>
+        </w:rPr>
+        <w:t>代码的调试、bug修复</w:t>
+      </w:r>
+    </w:p>
+    <w:p>
+      <w:pPr>
+        <w:snapToGrid w:val="0"/>
+        <w:rPr>
+          <w:rFonts w:ascii="微软雅黑" w:eastAsia="微软雅黑" w:hAnsi="微软雅黑"/>
           <w:color w:val="1E4E79"/>
           <w:sz w:val="24"/>
           <w:szCs w:val="24"/>
@@ -4216,7 +4295,7 @@
         </w:numPr>
         <w:snapToGrid w:val="0"/>
         <w:rPr>
-          <w:rFonts w:ascii="微软雅黑" w:eastAsia="微软雅黑" w:hAnsi="微软雅黑" w:cs="微软雅黑" w:hint="eastAsia"/>
+          <w:rFonts w:ascii="微软雅黑" w:eastAsia="微软雅黑" w:hAnsi="微软雅黑" w:cs="微软雅黑"/>
           <w:szCs w:val="21"/>
         </w:rPr>
       </w:pPr>
@@ -4257,7 +4336,7 @@
         </w:numPr>
         <w:snapToGrid w:val="0"/>
         <w:rPr>
-          <w:rFonts w:ascii="微软雅黑" w:eastAsia="微软雅黑" w:hAnsi="微软雅黑" w:cs="微软雅黑" w:hint="eastAsia"/>
+          <w:rFonts w:ascii="微软雅黑" w:eastAsia="微软雅黑" w:hAnsi="微软雅黑" w:cs="微软雅黑"/>
           <w:szCs w:val="21"/>
         </w:rPr>
       </w:pPr>
@@ -4277,7 +4356,7 @@
         </w:numPr>
         <w:snapToGrid w:val="0"/>
         <w:rPr>
-          <w:rFonts w:ascii="微软雅黑" w:eastAsia="微软雅黑" w:hAnsi="微软雅黑" w:cs="微软雅黑" w:hint="eastAsia"/>
+          <w:rFonts w:ascii="微软雅黑" w:eastAsia="微软雅黑" w:hAnsi="微软雅黑" w:cs="微软雅黑"/>
           <w:szCs w:val="21"/>
         </w:rPr>
       </w:pPr>
@@ -4304,36 +4383,64 @@
         </w:numPr>
         <w:snapToGrid w:val="0"/>
         <w:rPr>
+          <w:rFonts w:ascii="微软雅黑" w:eastAsia="微软雅黑" w:hAnsi="微软雅黑" w:cs="微软雅黑"/>
+          <w:szCs w:val="21"/>
+        </w:rPr>
+      </w:pPr>
+      <w:r>
+        <w:rPr>
           <w:rFonts w:ascii="微软雅黑" w:eastAsia="微软雅黑" w:hAnsi="微软雅黑" w:cs="微软雅黑" w:hint="eastAsia"/>
           <w:szCs w:val="21"/>
         </w:rPr>
-      </w:pPr>
+        <w:t>new 一个vuex实例</w:t>
+      </w:r>
       <w:r>
         <w:rPr>
           <w:rFonts w:ascii="微软雅黑" w:eastAsia="微软雅黑" w:hAnsi="微软雅黑" w:cs="微软雅黑" w:hint="eastAsia"/>
           <w:szCs w:val="21"/>
         </w:rPr>
-        <w:t>new 一个vuex实例</w:t>
+        <w:t>，</w:t>
       </w:r>
       <w:r>
         <w:rPr>
           <w:rFonts w:ascii="微软雅黑" w:eastAsia="微软雅黑" w:hAnsi="微软雅黑" w:cs="微软雅黑" w:hint="eastAsia"/>
           <w:szCs w:val="21"/>
         </w:rPr>
-        <w:t>，</w:t>
+        <w:t>commit</w:t>
       </w:r>
       <w:r>
         <w:rPr>
           <w:rFonts w:ascii="微软雅黑" w:eastAsia="微软雅黑" w:hAnsi="微软雅黑" w:cs="微软雅黑" w:hint="eastAsia"/>
           <w:szCs w:val="21"/>
         </w:rPr>
-        <w:t>commit</w:t>
+        <w:t>与</w:t>
       </w:r>
       <w:r>
         <w:rPr>
           <w:rFonts w:ascii="微软雅黑" w:eastAsia="微软雅黑" w:hAnsi="微软雅黑" w:cs="微软雅黑" w:hint="eastAsia"/>
           <w:szCs w:val="21"/>
         </w:rPr>
+        <w:t>dispath</w:t>
+      </w:r>
+      <w:r>
+        <w:rPr>
+          <w:rFonts w:ascii="微软雅黑" w:eastAsia="微软雅黑" w:hAnsi="微软雅黑" w:cs="微软雅黑" w:hint="eastAsia"/>
+          <w:szCs w:val="21"/>
+        </w:rPr>
+        <w:t>分别提交</w:t>
+      </w:r>
+      <w:r>
+        <w:rPr>
+          <w:rFonts w:ascii="微软雅黑" w:eastAsia="微软雅黑" w:hAnsi="微软雅黑" w:cs="微软雅黑" w:hint="eastAsia"/>
+          <w:szCs w:val="21"/>
+        </w:rPr>
+        <w:t>mutations</w:t>
+      </w:r>
+      <w:r>
+        <w:rPr>
+          <w:rFonts w:ascii="微软雅黑" w:eastAsia="微软雅黑" w:hAnsi="微软雅黑" w:cs="微软雅黑" w:hint="eastAsia"/>
+          <w:szCs w:val="21"/>
+        </w:rPr>
         <w:t>与</w:t>
       </w:r>
       <w:r>
@@ -4341,42 +4448,35 @@
           <w:rFonts w:ascii="微软雅黑" w:eastAsia="微软雅黑" w:hAnsi="微软雅黑" w:cs="微软雅黑" w:hint="eastAsia"/>
           <w:szCs w:val="21"/>
         </w:rPr>
-        <w:t>dispath</w:t>
+        <w:t>actions方法改变state数据</w:t>
       </w:r>
       <w:r>
         <w:rPr>
           <w:rFonts w:ascii="微软雅黑" w:eastAsia="微软雅黑" w:hAnsi="微软雅黑" w:cs="微软雅黑" w:hint="eastAsia"/>
           <w:szCs w:val="21"/>
         </w:rPr>
-        <w:t>分别提交</w:t>
+        <w:t>，而</w:t>
       </w:r>
       <w:r>
         <w:rPr>
           <w:rFonts w:ascii="微软雅黑" w:eastAsia="微软雅黑" w:hAnsi="微软雅黑" w:cs="微软雅黑" w:hint="eastAsia"/>
           <w:szCs w:val="21"/>
         </w:rPr>
-        <w:t>mutations</w:t>
+        <w:t>getter缓存修改state数据，最后组件用computed引用</w:t>
+      </w:r>
+      <w:r>
+        <w:rPr>
+          <w:rFonts w:ascii="微软雅黑" w:eastAsia="微软雅黑" w:hAnsi="微软雅黑" w:cs="微软雅黑"/>
+          <w:szCs w:val="21"/>
+        </w:rPr>
+        <w:t>mapGetters</w:t>
       </w:r>
       <w:r>
         <w:rPr>
           <w:rFonts w:ascii="微软雅黑" w:eastAsia="微软雅黑" w:hAnsi="微软雅黑" w:cs="微软雅黑" w:hint="eastAsia"/>
           <w:szCs w:val="21"/>
         </w:rPr>
-        <w:t>与</w:t>
-      </w:r>
-      <w:r>
-        <w:rPr>
-          <w:rFonts w:ascii="微软雅黑" w:eastAsia="微软雅黑" w:hAnsi="微软雅黑" w:cs="微软雅黑" w:hint="eastAsia"/>
-          <w:szCs w:val="21"/>
-        </w:rPr>
-        <w:t>actions方法改变state数据</w:t>
-      </w:r>
-      <w:r>
-        <w:rPr>
-          <w:rFonts w:ascii="微软雅黑" w:eastAsia="微软雅黑" w:hAnsi="微软雅黑" w:cs="微软雅黑" w:hint="eastAsia"/>
-          <w:szCs w:val="21"/>
-        </w:rPr>
-        <w:t>，而</w:t>
+        <w:t>使用state数据</w:t>
       </w:r>
     </w:p>
     <w:p>
@@ -4387,30 +4487,65 @@
         </w:numPr>
         <w:snapToGrid w:val="0"/>
         <w:rPr>
+          <w:rFonts w:ascii="微软雅黑" w:eastAsia="微软雅黑" w:hAnsi="微软雅黑" w:cs="微软雅黑"/>
+          <w:szCs w:val="21"/>
+        </w:rPr>
+      </w:pPr>
+      <w:r>
+        <w:rPr>
           <w:rFonts w:ascii="微软雅黑" w:eastAsia="微软雅黑" w:hAnsi="微软雅黑" w:cs="微软雅黑" w:hint="eastAsia"/>
           <w:szCs w:val="21"/>
         </w:rPr>
-      </w:pPr>
+        <w:t>上传图片的</w:t>
+      </w:r>
+      <w:r>
+        <w:rPr>
+          <w:rFonts w:ascii="微软雅黑" w:eastAsia="微软雅黑" w:hAnsi="微软雅黑" w:cs="微软雅黑"/>
+          <w:szCs w:val="21"/>
+        </w:rPr>
+        <w:t>el-upload</w:t>
+      </w:r>
       <w:r>
         <w:rPr>
           <w:rFonts w:ascii="微软雅黑" w:eastAsia="微软雅黑" w:hAnsi="微软雅黑" w:cs="微软雅黑" w:hint="eastAsia"/>
           <w:szCs w:val="21"/>
         </w:rPr>
-        <w:t>getter缓存修改state数据，最后组件用computed引用</w:t>
+        <w:t>要有name属性，后台需要绑定</w:t>
+      </w:r>
+      <w:r>
+        <w:rPr>
+          <w:rFonts w:ascii="微软雅黑" w:eastAsia="微软雅黑" w:hAnsi="微软雅黑" w:cs="微软雅黑" w:hint="eastAsia"/>
+          <w:szCs w:val="21"/>
+        </w:rPr>
+        <w:t>，</w:t>
       </w:r>
       <w:r>
         <w:rPr>
           <w:rFonts w:ascii="微软雅黑" w:eastAsia="微软雅黑" w:hAnsi="微软雅黑" w:cs="微软雅黑"/>
           <w:szCs w:val="21"/>
         </w:rPr>
-        <w:t>mapGetters</w:t>
+        <w:t>:data="{'attach':'upload'}"</w:t>
       </w:r>
       <w:r>
         <w:rPr>
           <w:rFonts w:ascii="微软雅黑" w:eastAsia="微软雅黑" w:hAnsi="微软雅黑" w:cs="微软雅黑" w:hint="eastAsia"/>
           <w:szCs w:val="21"/>
         </w:rPr>
-        <w:t>使用state数据</w:t>
+        <w:t>则是传参数给后台，a</w:t>
+      </w:r>
+      <w:r>
+        <w:rPr>
+          <w:rFonts w:ascii="微软雅黑" w:eastAsia="微软雅黑" w:hAnsi="微软雅黑" w:cs="微软雅黑"/>
+          <w:szCs w:val="21"/>
+        </w:rPr>
+        <w:t>ction</w:t>
+      </w:r>
+      <w:r>
+        <w:rPr>
+          <w:rFonts w:ascii="微软雅黑" w:eastAsia="微软雅黑" w:hAnsi="微软雅黑" w:cs="微软雅黑" w:hint="eastAsia"/>
+          <w:szCs w:val="21"/>
+        </w:rPr>
+        <w:t>是请求url</w:t>
       </w:r>
     </w:p>
     <w:p>
@@ -4418,16 +4553,16 @@
         <w:snapToGrid w:val="0"/>
         <w:ind w:left="420"/>
         <w:rPr>
-          <w:rFonts w:ascii="微软雅黑" w:eastAsia="微软雅黑" w:hAnsi="微软雅黑" w:cs="微软雅黑" w:hint="eastAsia"/>
-          <w:szCs w:val="21"/>
-        </w:rPr>
-      </w:pPr>
-    </w:p>
-    <w:p>
-      <w:pPr>
-        <w:snapToGrid w:val="0"/>
-        <w:rPr>
-          <w:rFonts w:ascii="微软雅黑" w:eastAsia="微软雅黑" w:hAnsi="微软雅黑" w:hint="eastAsia"/>
+          <w:rFonts w:ascii="微软雅黑" w:eastAsia="微软雅黑" w:hAnsi="微软雅黑" w:cs="微软雅黑"/>
+          <w:szCs w:val="21"/>
+        </w:rPr>
+      </w:pPr>
+    </w:p>
+    <w:p>
+      <w:pPr>
+        <w:snapToGrid w:val="0"/>
+        <w:rPr>
+          <w:rFonts w:ascii="微软雅黑" w:eastAsia="微软雅黑" w:hAnsi="微软雅黑"/>
           <w:color w:val="1E4E79"/>
           <w:szCs w:val="21"/>
         </w:rPr>
@@ -4441,7 +4576,7 @@
         </w:rPr>
         <w:t>四、项目名称：</w:t>
       </w:r>
-      <w:bookmarkStart w:id="3" w:name="OLE_LINK8"/>
+      <w:bookmarkStart w:id="2" w:name="OLE_LINK8"/>
       <w:r>
         <w:rPr>
           <w:rFonts w:ascii="微软雅黑" w:eastAsia="微软雅黑" w:hAnsi="微软雅黑" w:hint="eastAsia"/>
@@ -4451,7 +4586,7 @@
         </w:rPr>
         <w:t>会员管理系统 ( pc）</w:t>
       </w:r>
-      <w:bookmarkEnd w:id="3"/>
+      <w:bookmarkEnd w:id="2"/>
       <w:r>
         <w:rPr>
           <w:rFonts w:ascii="微软雅黑" w:eastAsia="微软雅黑" w:hAnsi="微软雅黑" w:hint="eastAsia"/>
@@ -4504,7 +4639,7 @@
       <w:pPr>
         <w:snapToGrid w:val="0"/>
         <w:rPr>
-          <w:rFonts w:ascii="微软雅黑" w:eastAsia="微软雅黑" w:hAnsi="微软雅黑" w:cs="微软雅黑" w:hint="eastAsia"/>
+          <w:rFonts w:ascii="微软雅黑" w:eastAsia="微软雅黑" w:hAnsi="微软雅黑" w:cs="微软雅黑"/>
           <w:szCs w:val="21"/>
         </w:rPr>
       </w:pPr>
@@ -4528,18 +4663,88 @@
     <w:p>
       <w:pPr>
         <w:snapToGrid w:val="0"/>
+        <w:rPr>
+          <w:sz w:val="24"/>
+          <w:szCs w:val="24"/>
+        </w:rPr>
+      </w:pPr>
+      <w:r>
+        <w:rPr>
+          <w:rFonts w:ascii="微软雅黑" w:eastAsia="微软雅黑" w:hAnsi="微软雅黑" w:hint="eastAsia"/>
+          <w:color w:val="1E4E79"/>
+          <w:sz w:val="24"/>
+          <w:szCs w:val="24"/>
+        </w:rPr>
+        <w:t>项目职责:</w:t>
+      </w:r>
+      <w:r>
         <w:rPr>
           <w:rFonts w:hint="eastAsia"/>
           <w:sz w:val="24"/>
           <w:szCs w:val="24"/>
         </w:rPr>
-      </w:pPr>
-    </w:p>
-    <w:p>
-      <w:pPr>
-        <w:snapToGrid w:val="0"/>
-        <w:rPr>
-          <w:rFonts w:hint="eastAsia"/>
+        <w:t xml:space="preserve"> </w:t>
+      </w:r>
+    </w:p>
+    <w:p>
+      <w:pPr>
+        <w:snapToGrid w:val="0"/>
+        <w:rPr>
+          <w:rFonts w:ascii="微软雅黑" w:eastAsia="微软雅黑" w:hAnsi="微软雅黑" w:cs="微软雅黑"/>
+          <w:szCs w:val="21"/>
+        </w:rPr>
+      </w:pPr>
+      <w:r>
+        <w:rPr>
+          <w:rFonts w:ascii="微软雅黑" w:eastAsia="微软雅黑" w:hAnsi="微软雅黑" w:cs="微软雅黑" w:hint="eastAsia"/>
+          <w:szCs w:val="21"/>
+        </w:rPr>
+        <w:t xml:space="preserve">1.  </w:t>
+      </w:r>
+      <w:r>
+        <w:rPr>
+          <w:rFonts w:ascii="微软雅黑" w:eastAsia="微软雅黑" w:hAnsi="微软雅黑" w:cs="微软雅黑" w:hint="eastAsia"/>
+          <w:szCs w:val="21"/>
+        </w:rPr>
+        <w:t>负责内容管理模块的编写与数据交互</w:t>
+      </w:r>
+    </w:p>
+    <w:p>
+      <w:pPr>
+        <w:snapToGrid w:val="0"/>
+        <w:rPr>
+          <w:rFonts w:ascii="微软雅黑" w:eastAsia="微软雅黑" w:hAnsi="微软雅黑" w:cs="微软雅黑"/>
+          <w:szCs w:val="21"/>
+        </w:rPr>
+      </w:pPr>
+      <w:r>
+        <w:rPr>
+          <w:rFonts w:ascii="微软雅黑" w:eastAsia="微软雅黑" w:hAnsi="微软雅黑" w:cs="微软雅黑" w:hint="eastAsia"/>
+          <w:szCs w:val="21"/>
+        </w:rPr>
+        <w:t xml:space="preserve">2.  </w:t>
+      </w:r>
+      <w:r>
+        <w:rPr>
+          <w:rFonts w:ascii="微软雅黑" w:eastAsia="微软雅黑" w:hAnsi="微软雅黑" w:cs="微软雅黑"/>
+          <w:szCs w:val="21"/>
+        </w:rPr>
+        <w:t>V</w:t>
+      </w:r>
+      <w:r>
+        <w:rPr>
+          <w:rFonts w:ascii="微软雅黑" w:eastAsia="微软雅黑" w:hAnsi="微软雅黑" w:cs="微软雅黑" w:hint="eastAsia"/>
+          <w:szCs w:val="21"/>
+        </w:rPr>
+        <w:t>uex与组件封装优化问题</w:t>
+      </w:r>
+    </w:p>
+    <w:p>
+      <w:pPr>
+        <w:snapToGrid w:val="0"/>
+        <w:rPr>
+          <w:rFonts w:ascii="微软雅黑" w:eastAsia="微软雅黑" w:hAnsi="微软雅黑"/>
+          <w:color w:val="1E4E79"/>
           <w:sz w:val="24"/>
           <w:szCs w:val="24"/>
         </w:rPr>
@@ -4551,206 +4756,141 @@
           <w:sz w:val="24"/>
           <w:szCs w:val="24"/>
         </w:rPr>
-        <w:t>项目职责:</w:t>
-      </w:r>
-      <w:r>
-        <w:rPr>
-          <w:rFonts w:hint="eastAsia"/>
-          <w:sz w:val="24"/>
-          <w:szCs w:val="24"/>
-        </w:rPr>
-        <w:t xml:space="preserve"> </w:t>
-      </w:r>
-    </w:p>
-    <w:p>
-      <w:pPr>
-        <w:numPr>
-          <w:ilvl w:val="0"/>
-          <w:numId w:val="7"/>
-        </w:numPr>
-        <w:snapToGrid w:val="0"/>
+        <w:t>技术要点：</w:t>
+      </w:r>
+    </w:p>
+    <w:p>
+      <w:pPr>
+        <w:snapToGrid w:val="0"/>
+        <w:rPr>
+          <w:rFonts w:ascii="微软雅黑" w:eastAsia="微软雅黑" w:hAnsi="微软雅黑" w:cs="微软雅黑"/>
+          <w:szCs w:val="21"/>
+        </w:rPr>
+      </w:pPr>
+      <w:r>
         <w:rPr>
           <w:rFonts w:ascii="微软雅黑" w:eastAsia="微软雅黑" w:hAnsi="微软雅黑" w:cs="微软雅黑" w:hint="eastAsia"/>
           <w:szCs w:val="21"/>
         </w:rPr>
-      </w:pPr>
+        <w:t xml:space="preserve">1. </w:t>
+      </w:r>
       <w:r>
         <w:rPr>
           <w:rFonts w:ascii="微软雅黑" w:eastAsia="微软雅黑" w:hAnsi="微软雅黑" w:cs="微软雅黑" w:hint="eastAsia"/>
           <w:szCs w:val="21"/>
         </w:rPr>
-        <w:t>负责内容管理模块的编写与数据交互</w:t>
-      </w:r>
-    </w:p>
-    <w:p>
-      <w:pPr>
-        <w:numPr>
-          <w:ilvl w:val="0"/>
-          <w:numId w:val="7"/>
-        </w:numPr>
-        <w:snapToGrid w:val="0"/>
+        <w:t>用vue+vue-cli+vue-router+element UI+vueX+Axios+webpack开发；</w:t>
+      </w:r>
+    </w:p>
+    <w:p>
+      <w:pPr>
+        <w:snapToGrid w:val="0"/>
+        <w:rPr>
+          <w:rFonts w:ascii="微软雅黑" w:eastAsia="微软雅黑" w:hAnsi="微软雅黑" w:cs="微软雅黑"/>
+          <w:szCs w:val="21"/>
+        </w:rPr>
+      </w:pPr>
+      <w:r>
         <w:rPr>
           <w:rFonts w:ascii="微软雅黑" w:eastAsia="微软雅黑" w:hAnsi="微软雅黑" w:cs="微软雅黑" w:hint="eastAsia"/>
           <w:szCs w:val="21"/>
         </w:rPr>
-      </w:pPr>
-      <w:r>
+        <w:t xml:space="preserve">2. </w:t>
+      </w:r>
+      <w:r>
+        <w:rPr>
+          <w:rFonts w:ascii="微软雅黑" w:eastAsia="微软雅黑" w:hAnsi="微软雅黑" w:cs="微软雅黑" w:hint="eastAsia"/>
+          <w:szCs w:val="21"/>
+        </w:rPr>
+        <w:t>封装好模块架构，组件封装以及通信问题</w:t>
+      </w:r>
+    </w:p>
+    <w:p>
+      <w:pPr>
+        <w:snapToGrid w:val="0"/>
         <w:rPr>
           <w:rFonts w:ascii="微软雅黑" w:eastAsia="微软雅黑" w:hAnsi="微软雅黑" w:cs="微软雅黑"/>
           <w:szCs w:val="21"/>
         </w:rPr>
-        <w:t>V</w:t>
-      </w:r>
+      </w:pPr>
       <w:r>
         <w:rPr>
           <w:rFonts w:ascii="微软雅黑" w:eastAsia="微软雅黑" w:hAnsi="微软雅黑" w:cs="微软雅黑" w:hint="eastAsia"/>
           <w:szCs w:val="21"/>
         </w:rPr>
-        <w:t>uex与组件封装优化问题</w:t>
-      </w:r>
-    </w:p>
-    <w:p>
-      <w:pPr>
-        <w:snapToGrid w:val="0"/>
-        <w:rPr>
-          <w:rFonts w:ascii="微软雅黑" w:eastAsia="微软雅黑" w:hAnsi="微软雅黑" w:hint="eastAsia"/>
-          <w:color w:val="1E4E79"/>
-          <w:sz w:val="24"/>
-          <w:szCs w:val="24"/>
-        </w:rPr>
-      </w:pPr>
-      <w:r>
-        <w:rPr>
-          <w:rFonts w:ascii="微软雅黑" w:eastAsia="微软雅黑" w:hAnsi="微软雅黑" w:hint="eastAsia"/>
-          <w:color w:val="1E4E79"/>
-          <w:sz w:val="24"/>
-          <w:szCs w:val="24"/>
-        </w:rPr>
-        <w:t>技术要点：</w:t>
-      </w:r>
-    </w:p>
-    <w:p>
-      <w:pPr>
-        <w:numPr>
-          <w:ilvl w:val="0"/>
-          <w:numId w:val="8"/>
-        </w:numPr>
-        <w:snapToGrid w:val="0"/>
+        <w:t xml:space="preserve">3. </w:t>
+      </w:r>
+      <w:r>
         <w:rPr>
           <w:rFonts w:ascii="微软雅黑" w:eastAsia="微软雅黑" w:hAnsi="微软雅黑" w:cs="微软雅黑" w:hint="eastAsia"/>
           <w:szCs w:val="21"/>
         </w:rPr>
+        <w:t>实现角色不同，访问权限不同的限制。路由拦截里获取后台路由数据，通过vuex里迭代处理路由层级关系</w:t>
+      </w:r>
+    </w:p>
+    <w:p>
+      <w:pPr>
+        <w:snapToGrid w:val="0"/>
+        <w:rPr>
+          <w:rFonts w:ascii="微软雅黑" w:eastAsia="微软雅黑" w:hAnsi="微软雅黑" w:cs="微软雅黑"/>
+          <w:szCs w:val="21"/>
+        </w:rPr>
       </w:pPr>
       <w:r>
         <w:rPr>
           <w:rFonts w:ascii="微软雅黑" w:eastAsia="微软雅黑" w:hAnsi="微软雅黑" w:cs="微软雅黑" w:hint="eastAsia"/>
           <w:szCs w:val="21"/>
         </w:rPr>
-        <w:t>用vue+vue-cli+vue-router+element UI+vueX+Axios+webpack开发；</w:t>
-      </w:r>
-    </w:p>
-    <w:p>
-      <w:pPr>
-        <w:numPr>
-          <w:ilvl w:val="0"/>
-          <w:numId w:val="8"/>
-        </w:numPr>
-        <w:snapToGrid w:val="0"/>
+        <w:t xml:space="preserve">4.  </w:t>
+      </w:r>
+      <w:r>
         <w:rPr>
           <w:rFonts w:ascii="微软雅黑" w:eastAsia="微软雅黑" w:hAnsi="微软雅黑" w:cs="微软雅黑" w:hint="eastAsia"/>
           <w:szCs w:val="21"/>
         </w:rPr>
+        <w:t>在路由拦截和axios拦截进行登录限制</w:t>
+      </w:r>
+      <w:bookmarkStart w:id="3" w:name="_GoBack"/>
+      <w:bookmarkEnd w:id="3"/>
+    </w:p>
+    <w:p>
+      <w:pPr>
+        <w:snapToGrid w:val="0"/>
+        <w:rPr>
+          <w:rFonts w:ascii="微软雅黑" w:eastAsia="微软雅黑" w:hAnsi="微软雅黑" w:cs="微软雅黑"/>
+          <w:szCs w:val="21"/>
+        </w:rPr>
       </w:pPr>
       <w:r>
         <w:rPr>
           <w:rFonts w:ascii="微软雅黑" w:eastAsia="微软雅黑" w:hAnsi="微软雅黑" w:cs="微软雅黑" w:hint="eastAsia"/>
           <w:szCs w:val="21"/>
         </w:rPr>
-        <w:t>封装好模块架构，组件封装以及通信问题</w:t>
-      </w:r>
-    </w:p>
-    <w:p>
-      <w:pPr>
-        <w:numPr>
-          <w:ilvl w:val="0"/>
-          <w:numId w:val="8"/>
-        </w:numPr>
-        <w:snapToGrid w:val="0"/>
+        <w:t xml:space="preserve">5. </w:t>
+      </w:r>
+      <w:r>
         <w:rPr>
           <w:rFonts w:ascii="微软雅黑" w:eastAsia="微软雅黑" w:hAnsi="微软雅黑" w:cs="微软雅黑" w:hint="eastAsia"/>
           <w:szCs w:val="21"/>
         </w:rPr>
-      </w:pPr>
-      <w:r>
-        <w:rPr>
-          <w:rFonts w:ascii="微软雅黑" w:eastAsia="微软雅黑" w:hAnsi="微软雅黑" w:cs="微软雅黑" w:hint="eastAsia"/>
-          <w:szCs w:val="21"/>
-        </w:rPr>
-        <w:t>实现角色不同，访问权限不同的限制。路由拦截里获取后台路由数据，通过vuex里迭代处理路由层级关系</w:t>
-      </w:r>
-    </w:p>
-    <w:p>
-      <w:pPr>
-        <w:numPr>
-          <w:ilvl w:val="0"/>
-          <w:numId w:val="8"/>
-        </w:numPr>
-        <w:snapToGrid w:val="0"/>
-        <w:rPr>
-          <w:rFonts w:ascii="微软雅黑" w:eastAsia="微软雅黑" w:hAnsi="微软雅黑" w:cs="微软雅黑" w:hint="eastAsia"/>
-          <w:szCs w:val="21"/>
-        </w:rPr>
-      </w:pPr>
-      <w:r>
+        <w:t>常见的选择按钮高亮或显隐状态，得编写需要的属性字段，组合进后台数据里，实现效果</w:t>
+      </w:r>
+    </w:p>
+    <w:p>
+      <w:pPr>
+        <w:snapToGrid w:val="0"/>
+        <w:ind w:left="420"/>
         <w:rPr>
           <w:rFonts w:ascii="微软雅黑" w:eastAsia="微软雅黑" w:hAnsi="微软雅黑" w:cs="微软雅黑"/>
           <w:szCs w:val="21"/>
         </w:rPr>
-        <w:t>L</w:t>
-      </w:r>
-      <w:r>
-        <w:rPr>
-          <w:rFonts w:ascii="微软雅黑" w:eastAsia="微软雅黑" w:hAnsi="微软雅黑" w:cs="微软雅黑" w:hint="eastAsia"/>
-          <w:szCs w:val="21"/>
-        </w:rPr>
-        <w:t>ess预处理器</w:t>
-      </w:r>
-    </w:p>
-    <w:p>
-      <w:pPr>
-        <w:numPr>
-          <w:ilvl w:val="0"/>
-          <w:numId w:val="8"/>
-        </w:numPr>
-        <w:snapToGrid w:val="0"/>
-        <w:rPr>
-          <w:rFonts w:ascii="微软雅黑" w:eastAsia="微软雅黑" w:hAnsi="微软雅黑" w:cs="微软雅黑" w:hint="eastAsia"/>
-          <w:szCs w:val="21"/>
-        </w:rPr>
-      </w:pPr>
-      <w:r>
-        <w:rPr>
-          <w:rFonts w:ascii="微软雅黑" w:eastAsia="微软雅黑" w:hAnsi="微软雅黑" w:cs="微软雅黑" w:hint="eastAsia"/>
-          <w:szCs w:val="21"/>
-        </w:rPr>
-        <w:t>常见的选择按钮高亮或显隐状态，得编写需要的属性字段，组合进后台数据里，实现效果</w:t>
-      </w:r>
-    </w:p>
-    <w:p>
-      <w:pPr>
-        <w:snapToGrid w:val="0"/>
-        <w:ind w:left="420"/>
-        <w:rPr>
-          <w:rFonts w:ascii="微软雅黑" w:eastAsia="微软雅黑" w:hAnsi="微软雅黑" w:cs="微软雅黑" w:hint="eastAsia"/>
-          <w:szCs w:val="21"/>
-        </w:rPr>
-      </w:pPr>
-    </w:p>
-    <w:p>
-      <w:pPr>
-        <w:snapToGrid w:val="0"/>
-        <w:rPr>
-          <w:rFonts w:ascii="微软雅黑" w:eastAsia="微软雅黑" w:hAnsi="微软雅黑" w:hint="eastAsia"/>
+      </w:pPr>
+    </w:p>
+    <w:p>
+      <w:pPr>
+        <w:snapToGrid w:val="0"/>
+        <w:rPr>
+          <w:rFonts w:ascii="微软雅黑" w:eastAsia="微软雅黑" w:hAnsi="微软雅黑"/>
           <w:color w:val="1E4E79"/>
           <w:szCs w:val="21"/>
         </w:rPr>
@@ -4762,7 +4902,6 @@
           <w:color w:val="1E4E79"/>
           <w:szCs w:val="21"/>
         </w:rPr>
-        <w:lastRenderedPageBreak/>
         <w:t>五、项目名称：客户端棋牌网站（pc）</w:t>
       </w:r>
       <w:r>
@@ -4827,7 +4966,7 @@
       <w:pPr>
         <w:snapToGrid w:val="0"/>
         <w:rPr>
-          <w:rFonts w:ascii="微软雅黑" w:eastAsia="微软雅黑" w:hAnsi="微软雅黑" w:cs="微软雅黑" w:hint="eastAsia"/>
+          <w:rFonts w:ascii="微软雅黑" w:eastAsia="微软雅黑" w:hAnsi="微软雅黑" w:cs="微软雅黑"/>
           <w:szCs w:val="21"/>
         </w:rPr>
       </w:pPr>
@@ -4838,6 +4977,7 @@
           <w:sz w:val="24"/>
           <w:szCs w:val="24"/>
         </w:rPr>
+        <w:lastRenderedPageBreak/>
         <w:t>项目描述：</w:t>
       </w:r>
       <w:r>
@@ -4920,7 +5060,6 @@
       <w:pPr>
         <w:snapToGrid w:val="0"/>
         <w:rPr>
-          <w:rFonts w:hint="eastAsia"/>
           <w:sz w:val="24"/>
           <w:szCs w:val="24"/>
         </w:rPr>
@@ -4930,7 +5069,6 @@
       <w:pPr>
         <w:snapToGrid w:val="0"/>
         <w:rPr>
-          <w:rFonts w:hint="eastAsia"/>
           <w:sz w:val="24"/>
           <w:szCs w:val="24"/>
         </w:rPr>
@@ -4961,7 +5099,7 @@
         </w:numPr>
         <w:snapToGrid w:val="0"/>
         <w:rPr>
-          <w:rFonts w:ascii="微软雅黑" w:eastAsia="微软雅黑" w:hAnsi="微软雅黑" w:hint="eastAsia"/>
+          <w:rFonts w:ascii="微软雅黑" w:eastAsia="微软雅黑" w:hAnsi="微软雅黑"/>
           <w:color w:val="1E4E79"/>
           <w:sz w:val="18"/>
           <w:szCs w:val="18"/>
@@ -4979,7 +5117,7 @@
       <w:pPr>
         <w:snapToGrid w:val="0"/>
         <w:rPr>
-          <w:rFonts w:ascii="微软雅黑" w:eastAsia="微软雅黑" w:hAnsi="微软雅黑" w:hint="eastAsia"/>
+          <w:rFonts w:ascii="微软雅黑" w:eastAsia="微软雅黑" w:hAnsi="微软雅黑"/>
           <w:color w:val="1E4E79"/>
           <w:sz w:val="24"/>
           <w:szCs w:val="24"/>
@@ -5002,9 +5140,6 @@
           <w:numId w:val="10"/>
         </w:numPr>
         <w:snapToGrid w:val="0"/>
-        <w:rPr>
-          <w:rFonts w:hint="eastAsia"/>
-        </w:rPr>
       </w:pPr>
       <w:r>
         <w:rPr>
@@ -5021,9 +5156,6 @@
           <w:numId w:val="10"/>
         </w:numPr>
         <w:snapToGrid w:val="0"/>
-        <w:rPr>
-          <w:rFonts w:hint="eastAsia"/>
-        </w:rPr>
       </w:pPr>
       <w:r>
         <w:rPr>
@@ -5068,9 +5200,6 @@
           <w:numId w:val="10"/>
         </w:numPr>
         <w:snapToGrid w:val="0"/>
-        <w:rPr>
-          <w:rFonts w:hint="eastAsia"/>
-        </w:rPr>
       </w:pPr>
       <w:r>
         <w:rPr>
@@ -5115,17 +5244,37 @@
     </w:p>
     <w:p>
       <w:pPr>
-        <w:snapToGrid w:val="0"/>
-        <w:rPr>
-          <w:rFonts w:hint="eastAsia"/>
-        </w:rPr>
-      </w:pPr>
-    </w:p>
-    <w:p>
-      <w:pPr>
-        <w:snapToGrid w:val="0"/>
-        <w:rPr>
-          <w:rFonts w:ascii="微软雅黑" w:eastAsia="微软雅黑" w:hAnsi="微软雅黑" w:hint="eastAsia"/>
+        <w:numPr>
+          <w:ilvl w:val="0"/>
+          <w:numId w:val="10"/>
+        </w:numPr>
+        <w:snapToGrid w:val="0"/>
+      </w:pPr>
+      <w:r>
+        <w:rPr>
+          <w:rFonts w:ascii="微软雅黑" w:eastAsia="微软雅黑" w:hAnsi="微软雅黑" w:cs="微软雅黑"/>
+          <w:szCs w:val="21"/>
+        </w:rPr>
+        <w:t>L</w:t>
+      </w:r>
+      <w:r>
+        <w:rPr>
+          <w:rFonts w:ascii="微软雅黑" w:eastAsia="微软雅黑" w:hAnsi="微软雅黑" w:cs="微软雅黑" w:hint="eastAsia"/>
+          <w:szCs w:val="21"/>
+        </w:rPr>
+        <w:t>ess预处理器</w:t>
+      </w:r>
+    </w:p>
+    <w:p>
+      <w:pPr>
+        <w:snapToGrid w:val="0"/>
+      </w:pPr>
+    </w:p>
+    <w:p>
+      <w:pPr>
+        <w:snapToGrid w:val="0"/>
+        <w:rPr>
+          <w:rFonts w:ascii="微软雅黑" w:eastAsia="微软雅黑" w:hAnsi="微软雅黑"/>
           <w:color w:val="1E4E79"/>
           <w:szCs w:val="21"/>
         </w:rPr>
@@ -5227,7 +5376,7 @@
       <w:pPr>
         <w:snapToGrid w:val="0"/>
         <w:rPr>
-          <w:rFonts w:ascii="微软雅黑" w:eastAsia="微软雅黑" w:hAnsi="微软雅黑" w:cs="微软雅黑" w:hint="eastAsia"/>
+          <w:rFonts w:ascii="微软雅黑" w:eastAsia="微软雅黑" w:hAnsi="微软雅黑" w:cs="微软雅黑"/>
           <w:szCs w:val="21"/>
         </w:rPr>
       </w:pPr>
@@ -5285,17 +5434,6 @@
       <w:pPr>
         <w:snapToGrid w:val="0"/>
         <w:rPr>
-          <w:rFonts w:hint="eastAsia"/>
-          <w:sz w:val="24"/>
-          <w:szCs w:val="24"/>
-        </w:rPr>
-      </w:pPr>
-    </w:p>
-    <w:p>
-      <w:pPr>
-        <w:snapToGrid w:val="0"/>
-        <w:rPr>
-          <w:rFonts w:hint="eastAsia"/>
           <w:sz w:val="24"/>
           <w:szCs w:val="24"/>
         </w:rPr>
@@ -5326,7 +5464,7 @@
         </w:numPr>
         <w:snapToGrid w:val="0"/>
         <w:rPr>
-          <w:rFonts w:ascii="微软雅黑" w:eastAsia="微软雅黑" w:hAnsi="微软雅黑" w:cs="微软雅黑" w:hint="eastAsia"/>
+          <w:rFonts w:ascii="微软雅黑" w:eastAsia="微软雅黑" w:hAnsi="微软雅黑" w:cs="微软雅黑"/>
           <w:szCs w:val="21"/>
         </w:rPr>
       </w:pPr>
@@ -5342,7 +5480,7 @@
       <w:pPr>
         <w:snapToGrid w:val="0"/>
         <w:rPr>
-          <w:rFonts w:ascii="微软雅黑" w:eastAsia="微软雅黑" w:hAnsi="微软雅黑" w:hint="eastAsia"/>
+          <w:rFonts w:ascii="微软雅黑" w:eastAsia="微软雅黑" w:hAnsi="微软雅黑"/>
           <w:color w:val="1E4E79"/>
           <w:sz w:val="24"/>
           <w:szCs w:val="24"/>
@@ -5366,7 +5504,7 @@
         </w:numPr>
         <w:snapToGrid w:val="0"/>
         <w:rPr>
-          <w:rFonts w:ascii="微软雅黑" w:eastAsia="微软雅黑" w:hAnsi="微软雅黑" w:cs="微软雅黑" w:hint="eastAsia"/>
+          <w:rFonts w:ascii="微软雅黑" w:eastAsia="微软雅黑" w:hAnsi="微软雅黑" w:cs="微软雅黑"/>
           <w:szCs w:val="21"/>
         </w:rPr>
       </w:pPr>
@@ -5435,7 +5573,7 @@
         </w:numPr>
         <w:snapToGrid w:val="0"/>
         <w:rPr>
-          <w:rFonts w:ascii="微软雅黑" w:eastAsia="微软雅黑" w:hAnsi="微软雅黑" w:cs="微软雅黑" w:hint="eastAsia"/>
+          <w:rFonts w:ascii="微软雅黑" w:eastAsia="微软雅黑" w:hAnsi="微软雅黑" w:cs="微软雅黑"/>
           <w:szCs w:val="21"/>
         </w:rPr>
       </w:pPr>
@@ -5483,7 +5621,7 @@
         </w:numPr>
         <w:snapToGrid w:val="0"/>
         <w:rPr>
-          <w:rFonts w:ascii="微软雅黑" w:eastAsia="微软雅黑" w:hAnsi="微软雅黑" w:cs="微软雅黑" w:hint="eastAsia"/>
+          <w:rFonts w:ascii="微软雅黑" w:eastAsia="微软雅黑" w:hAnsi="微软雅黑" w:cs="微软雅黑"/>
           <w:szCs w:val="21"/>
         </w:rPr>
       </w:pPr>
@@ -7356,9 +7494,6 @@
     <w:p>
       <w:pPr>
         <w:snapToGrid w:val="0"/>
-        <w:rPr>
-          <w:rFonts w:hint="eastAsia"/>
-        </w:rPr>
       </w:pPr>
     </w:p>
     <w:p>
@@ -7370,7 +7505,6 @@
         <w:spacing w:before="0" w:beforeAutospacing="0" w:after="0" w:afterAutospacing="0"/>
         <w:textAlignment w:val="baseline"/>
         <w:rPr>
-          <w:rFonts w:hint="eastAsia"/>
           <w:color w:val="1E4E79"/>
           <w:sz w:val="32"/>
           <w:szCs w:val="32"/>
@@ -7395,30 +7529,44 @@
         <w:widowControl/>
         <w:snapToGrid w:val="0"/>
         <w:rPr>
+          <w:rFonts w:ascii="微软雅黑" w:hAnsi="微软雅黑"/>
+          <w:szCs w:val="21"/>
+        </w:rPr>
+      </w:pPr>
+      <w:r>
+        <w:rPr>
           <w:rFonts w:ascii="微软雅黑" w:hAnsi="微软雅黑" w:hint="eastAsia"/>
           <w:szCs w:val="21"/>
         </w:rPr>
-      </w:pPr>
+        <w:t>乐于沟通，</w:t>
+      </w:r>
+      <w:r>
+        <w:rPr>
+          <w:rFonts w:ascii="微软雅黑" w:hAnsi="微软雅黑"/>
+          <w:szCs w:val="21"/>
+        </w:rPr>
+        <w:t>具有良好的交际能力</w:t>
+      </w:r>
       <w:r>
         <w:rPr>
           <w:rFonts w:ascii="微软雅黑" w:hAnsi="微软雅黑" w:hint="eastAsia"/>
           <w:szCs w:val="21"/>
         </w:rPr>
-        <w:t>乐于沟通，</w:t>
-      </w:r>
-      <w:r>
-        <w:rPr>
-          <w:rFonts w:ascii="微软雅黑" w:hAnsi="微软雅黑"/>
-          <w:szCs w:val="21"/>
-        </w:rPr>
-        <w:t>具有良好的交际能力</w:t>
+        <w:t>，有耐心，注重团队合作，有良好的代码书写规范习惯，在开发项目的过程中遇到问题能够进行调试，查文档</w:t>
       </w:r>
       <w:r>
         <w:rPr>
           <w:rFonts w:ascii="微软雅黑" w:hAnsi="微软雅黑" w:hint="eastAsia"/>
           <w:szCs w:val="21"/>
         </w:rPr>
-        <w:t>，有耐心，注重团队合作，有良好的代码书写规范习惯，在开发项目的过程中遇到问题能够进行调试，查文档。</w:t>
+        <w:t>解决</w:t>
+      </w:r>
+      <w:r>
+        <w:rPr>
+          <w:rFonts w:ascii="微软雅黑" w:hAnsi="微软雅黑" w:hint="eastAsia"/>
+          <w:szCs w:val="21"/>
+        </w:rPr>
+        <w:t>。</w:t>
       </w:r>
     </w:p>
     <w:p>
@@ -8169,6 +8317,16 @@
       <w:rFonts w:ascii="Arial Unicode MS" w:eastAsia="微软雅黑" w:hAnsi="Arial Unicode MS" w:cs="Times New Roman"/>
     </w:rPr>
   </w:style>
+  <w:style w:type="paragraph" w:styleId="a4">
+    <w:name w:val="List Paragraph"/>
+    <w:basedOn w:val="a"/>
+    <w:uiPriority w:val="34"/>
+    <w:qFormat/>
+    <w:rsid w:val="00F80BDD"/>
+    <w:pPr>
+      <w:ind w:firstLineChars="200" w:firstLine="420"/>
+    </w:pPr>
+  </w:style>
 </w:styles>
 </file>
 
@@ -8390,6 +8548,16 @@
     <w:rPr>
       <w:rFonts w:ascii="Arial Unicode MS" w:eastAsia="微软雅黑" w:hAnsi="Arial Unicode MS" w:cs="Times New Roman"/>
     </w:rPr>
+  </w:style>
+  <w:style w:type="paragraph" w:styleId="a4">
+    <w:name w:val="List Paragraph"/>
+    <w:basedOn w:val="a"/>
+    <w:uiPriority w:val="34"/>
+    <w:qFormat/>
+    <w:rsid w:val="00F80BDD"/>
+    <w:pPr>
+      <w:ind w:firstLineChars="200" w:firstLine="420"/>
+    </w:pPr>
   </w:style>
 </w:styles>
 </file>

--- a/resume/陆澶荣-前端-简历.docx
+++ b/resume/陆澶荣-前端-简历.docx
@@ -4235,7 +4235,7 @@
         </w:numPr>
         <w:snapToGrid w:val="0"/>
         <w:rPr>
-          <w:rFonts w:ascii="微软雅黑" w:eastAsia="微软雅黑" w:hAnsi="微软雅黑" w:cs="微软雅黑" w:hint="eastAsia"/>
+          <w:rFonts w:ascii="微软雅黑" w:eastAsia="微软雅黑" w:hAnsi="微软雅黑" w:cs="微软雅黑"/>
           <w:szCs w:val="21"/>
         </w:rPr>
       </w:pPr>
@@ -4850,8 +4850,6 @@
         </w:rPr>
         <w:t>在路由拦截和axios拦截进行登录限制</w:t>
       </w:r>
-      <w:bookmarkStart w:id="3" w:name="_GoBack"/>
-      <w:bookmarkEnd w:id="3"/>
     </w:p>
     <w:p>
       <w:pPr>
@@ -5016,44 +5014,24 @@
       </w:r>
       <w:r>
         <w:rPr>
-          <w:rFonts w:hint="eastAsia"/>
+          <w:rFonts w:ascii="微软雅黑" w:eastAsia="微软雅黑" w:hAnsi="微软雅黑" w:hint="eastAsia"/>
           <w:szCs w:val="21"/>
         </w:rPr>
         <w:t>与服务器互相通信。</w:t>
       </w:r>
       <w:r>
         <w:rPr>
+          <w:rFonts w:ascii="微软雅黑" w:eastAsia="微软雅黑" w:hAnsi="微软雅黑"/>
           <w:szCs w:val="21"/>
         </w:rPr>
         <w:t>W</w:t>
       </w:r>
       <w:r>
         <w:rPr>
-          <w:rFonts w:hint="eastAsia"/>
-          <w:szCs w:val="21"/>
-        </w:rPr>
-        <w:t>eb</w:t>
-      </w:r>
-      <w:r>
-        <w:rPr>
-          <w:rFonts w:hint="eastAsia"/>
-          <w:szCs w:val="21"/>
-        </w:rPr>
-        <w:t>端需要实现游戏充值、提款、邮箱、公告、保险箱、个人信息、代理系统（</w:t>
-      </w:r>
-      <w:r>
-        <w:rPr>
-          <w:rFonts w:hint="eastAsia"/>
-          <w:szCs w:val="21"/>
-        </w:rPr>
-        <w:t>h5</w:t>
-      </w:r>
-      <w:r>
-        <w:rPr>
-          <w:rFonts w:hint="eastAsia"/>
-          <w:szCs w:val="21"/>
-        </w:rPr>
-        <w:t>嵌套）、引用在线客服系统等功能</w:t>
+          <w:rFonts w:ascii="微软雅黑" w:eastAsia="微软雅黑" w:hAnsi="微软雅黑" w:hint="eastAsia"/>
+          <w:szCs w:val="21"/>
+        </w:rPr>
+        <w:t>eb端需要实现游戏充值、提款、邮箱、公告、保险箱、个人信息、代理系统（h5嵌套）、引用在线客服系统等功能</w:t>
       </w:r>
     </w:p>
     <w:p>
@@ -5230,9 +5208,6 @@
           <w:numId w:val="10"/>
         </w:numPr>
         <w:snapToGrid w:val="0"/>
-        <w:rPr>
-          <w:rFonts w:hint="eastAsia"/>
-        </w:rPr>
       </w:pPr>
       <w:r>
         <w:rPr>
@@ -5411,23 +5386,33 @@
       </w:r>
       <w:r>
         <w:rPr>
+          <w:rFonts w:ascii="微软雅黑" w:eastAsia="微软雅黑" w:hAnsi="微软雅黑" w:hint="eastAsia"/>
+          <w:szCs w:val="21"/>
+        </w:rPr>
+        <w:t>动画上下弹幕、随机背景、底部固定条、滚动条显示隐藏下载按钮、</w:t>
+      </w:r>
+      <w:r>
+        <w:rPr>
+          <w:rFonts w:ascii="微软雅黑" w:eastAsia="微软雅黑" w:hAnsi="微软雅黑"/>
+          <w:szCs w:val="21"/>
+        </w:rPr>
+        <w:t>gif</w:t>
+      </w:r>
+      <w:r>
+        <w:rPr>
+          <w:rFonts w:ascii="微软雅黑" w:eastAsia="微软雅黑" w:hAnsi="微软雅黑" w:hint="eastAsia"/>
+          <w:szCs w:val="21"/>
+        </w:rPr>
+        <w:t>动态图等</w:t>
+      </w:r>
+      <w:bookmarkStart w:id="3" w:name="_GoBack"/>
+      <w:bookmarkEnd w:id="3"/>
+      <w:r>
+        <w:rPr>
           <w:rFonts w:hint="eastAsia"/>
           <w:szCs w:val="21"/>
         </w:rPr>
-        <w:t>动画上下弹幕、随机背景、底部固定条、滚动条显示隐藏下载按钮、</w:t>
-      </w:r>
-      <w:r>
-        <w:rPr>
-          <w:szCs w:val="21"/>
-        </w:rPr>
-        <w:t>gif</w:t>
-      </w:r>
-      <w:r>
-        <w:rPr>
-          <w:rFonts w:hint="eastAsia"/>
-          <w:szCs w:val="21"/>
-        </w:rPr>
-        <w:t>动态图等效果</w:t>
+        <w:t>效果</w:t>
       </w:r>
     </w:p>
     <w:p>

--- a/resume/陆澶荣-前端-简历.docx
+++ b/resume/陆澶荣-前端-简历.docx
@@ -1,35 +1,32 @@
 
 <file path=word/document.xml><?xml version="1.0" encoding="utf-8"?>
-<w:document xmlns:wpc="http://schemas.microsoft.com/office/word/2010/wordprocessingCanvas" xmlns:mc="http://schemas.openxmlformats.org/markup-compatibility/2006" xmlns:o="urn:schemas-microsoft-com:office:office" xmlns:r="http://schemas.openxmlformats.org/officeDocument/2006/relationships" xmlns:m="http://schemas.openxmlformats.org/officeDocument/2006/math" xmlns:v="urn:schemas-microsoft-com:vml" xmlns:wp14="http://schemas.microsoft.com/office/word/2010/wordprocessingDrawing" xmlns:wp="http://schemas.openxmlformats.org/drawingml/2006/wordprocessingDrawing" xmlns:w10="urn:schemas-microsoft-com:office:word" xmlns:w="http://schemas.openxmlformats.org/wordprocessingml/2006/main" xmlns:w14="http://schemas.microsoft.com/office/word/2010/wordml" xmlns:wpg="http://schemas.microsoft.com/office/word/2010/wordprocessingGroup" xmlns:wpi="http://schemas.microsoft.com/office/word/2010/wordprocessingInk" xmlns:wne="http://schemas.microsoft.com/office/word/2006/wordml" xmlns:wps="http://schemas.microsoft.com/office/word/2010/wordprocessingShape" mc:Ignorable="w14 wp14">
+<w:document xmlns:wpc="http://schemas.microsoft.com/office/word/2010/wordprocessingCanvas" xmlns:mc="http://schemas.openxmlformats.org/markup-compatibility/2006" xmlns:o="urn:schemas-microsoft-com:office:office" xmlns:r="http://schemas.openxmlformats.org/officeDocument/2006/relationships" xmlns:m="http://schemas.openxmlformats.org/officeDocument/2006/math" xmlns:v="urn:schemas-microsoft-com:vml" xmlns:wp14="http://schemas.microsoft.com/office/word/2010/wordprocessingDrawing" xmlns:wp="http://schemas.openxmlformats.org/drawingml/2006/wordprocessingDrawing" xmlns:w="http://schemas.openxmlformats.org/wordprocessingml/2006/main" xmlns:w14="http://schemas.microsoft.com/office/word/2010/wordml" xmlns:w10="urn:schemas-microsoft-com:office:word" xmlns:w15="http://schemas.microsoft.com/office/word/2012/wordml" xmlns:wpg="http://schemas.microsoft.com/office/word/2010/wordprocessingGroup" xmlns:wpi="http://schemas.microsoft.com/office/word/2010/wordprocessingInk" xmlns:wne="http://schemas.microsoft.com/office/word/2006/wordml" xmlns:wps="http://schemas.microsoft.com/office/word/2010/wordprocessingShape" xmlns:wpsCustomData="http://www.wps.cn/officeDocument/2013/wpsCustomData" mc:Ignorable="w14 w15 wp14">
   <w:body>
     <w:p>
       <w:pPr>
-        <w:pStyle w:val="a3"/>
+        <w:pStyle w:val="2"/>
         <w:spacing w:before="0" w:beforeAutospacing="0" w:after="0" w:afterAutospacing="0"/>
         <w:textAlignment w:val="baseline"/>
         <w:rPr>
-          <w:rFonts w:ascii="微软雅黑" w:eastAsia="微软雅黑" w:hAnsi="微软雅黑"/>
+          <w:rFonts w:ascii="微软雅黑" w:hAnsi="微软雅黑" w:eastAsia="微软雅黑"/>
           <w:color w:val="1E4E79"/>
           <w:sz w:val="52"/>
           <w:szCs w:val="52"/>
         </w:rPr>
       </w:pPr>
       <w:r>
-        <w:rPr>
-          <w:noProof/>
-        </w:rPr>
         <mc:AlternateContent>
           <mc:Choice Requires="wps">
             <w:drawing>
-              <wp:anchor distT="0" distB="0" distL="114300" distR="114300" simplePos="0" relativeHeight="251659264" behindDoc="0" locked="0" layoutInCell="1" allowOverlap="1" wp14:anchorId="487512C2" wp14:editId="4E5D738B">
+              <wp:anchor distT="0" distB="0" distL="114300" distR="114300" simplePos="0" relativeHeight="251659264" behindDoc="0" locked="0" layoutInCell="1" allowOverlap="1">
                 <wp:simplePos x="0" y="0"/>
                 <wp:positionH relativeFrom="column">
-                  <wp:posOffset>3492610</wp:posOffset>
+                  <wp:posOffset>3492500</wp:posOffset>
                 </wp:positionH>
                 <wp:positionV relativeFrom="paragraph">
-                  <wp:posOffset>-95416</wp:posOffset>
+                  <wp:posOffset>-95250</wp:posOffset>
                 </wp:positionV>
-                <wp:extent cx="2266122" cy="1064895"/>
+                <wp:extent cx="2266315" cy="1064895"/>
                 <wp:effectExtent l="0" t="0" r="1270" b="1905"/>
                 <wp:wrapNone/>
                 <wp:docPr id="10" name="矩形 10"/>
@@ -68,12 +65,12 @@
                         <w:txbxContent>
                           <w:p>
                             <w:pPr>
-                              <w:pStyle w:val="a3"/>
+                              <w:pStyle w:val="2"/>
                               <w:snapToGrid w:val="0"/>
                               <w:spacing w:before="0" w:beforeAutospacing="0" w:after="0" w:afterAutospacing="0"/>
                               <w:textAlignment w:val="baseline"/>
                               <w:rPr>
-                                <w:rFonts w:ascii="微软雅黑" w:eastAsia="微软雅黑" w:hAnsi="微软雅黑"/>
+                                <w:rFonts w:ascii="微软雅黑" w:hAnsi="微软雅黑" w:eastAsia="微软雅黑"/>
                                 <w:kern w:val="24"/>
                                 <w:sz w:val="21"/>
                                 <w:szCs w:val="21"/>
@@ -81,7 +78,7 @@
                             </w:pPr>
                             <w:r>
                               <w:rPr>
-                                <w:rFonts w:ascii="微软雅黑" w:eastAsia="微软雅黑" w:hAnsi="微软雅黑" w:hint="eastAsia"/>
+                                <w:rFonts w:hint="eastAsia" w:ascii="微软雅黑" w:hAnsi="微软雅黑" w:eastAsia="微软雅黑"/>
                                 <w:kern w:val="24"/>
                                 <w:sz w:val="21"/>
                                 <w:szCs w:val="21"/>
@@ -91,12 +88,12 @@
                           </w:p>
                           <w:p>
                             <w:pPr>
-                              <w:pStyle w:val="a3"/>
+                              <w:pStyle w:val="2"/>
                               <w:snapToGrid w:val="0"/>
                               <w:spacing w:before="0" w:beforeAutospacing="0" w:after="0" w:afterAutospacing="0"/>
                               <w:textAlignment w:val="baseline"/>
                               <w:rPr>
-                                <w:rFonts w:ascii="微软雅黑" w:eastAsia="微软雅黑" w:hAnsi="微软雅黑"/>
+                                <w:rFonts w:ascii="微软雅黑" w:hAnsi="微软雅黑" w:eastAsia="微软雅黑"/>
                                 <w:kern w:val="24"/>
                                 <w:sz w:val="21"/>
                                 <w:szCs w:val="21"/>
@@ -104,7 +101,7 @@
                             </w:pPr>
                             <w:r>
                               <w:rPr>
-                                <w:rFonts w:ascii="微软雅黑" w:eastAsia="微软雅黑" w:hAnsi="微软雅黑" w:hint="eastAsia"/>
+                                <w:rFonts w:hint="eastAsia" w:ascii="微软雅黑" w:hAnsi="微软雅黑" w:eastAsia="微软雅黑"/>
                                 <w:kern w:val="24"/>
                                 <w:sz w:val="21"/>
                                 <w:szCs w:val="21"/>
@@ -113,7 +110,7 @@
                             </w:r>
                             <w:r>
                               <w:rPr>
-                                <w:rFonts w:ascii="微软雅黑" w:eastAsia="微软雅黑" w:hAnsi="微软雅黑"/>
+                                <w:rFonts w:ascii="微软雅黑" w:hAnsi="微软雅黑" w:eastAsia="微软雅黑"/>
                                 <w:sz w:val="21"/>
                                 <w:szCs w:val="21"/>
                               </w:rPr>
@@ -122,12 +119,12 @@
                           </w:p>
                           <w:p>
                             <w:pPr>
-                              <w:pStyle w:val="a3"/>
+                              <w:pStyle w:val="2"/>
                               <w:snapToGrid w:val="0"/>
                               <w:spacing w:before="0" w:beforeAutospacing="0" w:after="0" w:afterAutospacing="0"/>
                               <w:textAlignment w:val="baseline"/>
                               <w:rPr>
-                                <w:rFonts w:ascii="微软雅黑" w:eastAsia="微软雅黑" w:hAnsi="微软雅黑"/>
+                                <w:rFonts w:ascii="微软雅黑" w:hAnsi="微软雅黑" w:eastAsia="微软雅黑"/>
                                 <w:kern w:val="24"/>
                                 <w:sz w:val="21"/>
                                 <w:szCs w:val="21"/>
@@ -135,7 +132,7 @@
                             </w:pPr>
                             <w:r>
                               <w:rPr>
-                                <w:rFonts w:ascii="微软雅黑" w:eastAsia="微软雅黑" w:hAnsi="微软雅黑" w:hint="eastAsia"/>
+                                <w:rFonts w:hint="eastAsia" w:ascii="微软雅黑" w:hAnsi="微软雅黑" w:eastAsia="微软雅黑"/>
                                 <w:kern w:val="24"/>
                                 <w:sz w:val="21"/>
                                 <w:szCs w:val="21"/>
@@ -144,7 +141,7 @@
                             </w:r>
                             <w:r>
                               <w:rPr>
-                                <w:rFonts w:ascii="微软雅黑" w:eastAsia="微软雅黑" w:hAnsi="微软雅黑"/>
+                                <w:rFonts w:ascii="微软雅黑" w:hAnsi="微软雅黑" w:eastAsia="微软雅黑"/>
                                 <w:sz w:val="21"/>
                                 <w:szCs w:val="21"/>
                               </w:rPr>
@@ -153,19 +150,19 @@
                           </w:p>
                           <w:p>
                             <w:pPr>
-                              <w:pStyle w:val="a3"/>
+                              <w:pStyle w:val="2"/>
                               <w:snapToGrid w:val="0"/>
                               <w:spacing w:before="0" w:beforeAutospacing="0" w:after="0" w:afterAutospacing="0"/>
                               <w:textAlignment w:val="baseline"/>
                               <w:rPr>
-                                <w:rFonts w:ascii="微软雅黑" w:eastAsia="微软雅黑" w:hAnsi="微软雅黑"/>
+                                <w:rFonts w:ascii="微软雅黑" w:hAnsi="微软雅黑" w:eastAsia="微软雅黑"/>
                                 <w:sz w:val="21"/>
                                 <w:szCs w:val="21"/>
                               </w:rPr>
                             </w:pPr>
                             <w:r>
                               <w:rPr>
-                                <w:rFonts w:ascii="微软雅黑" w:eastAsia="微软雅黑" w:hAnsi="微软雅黑" w:hint="eastAsia"/>
+                                <w:rFonts w:hint="eastAsia" w:ascii="微软雅黑" w:hAnsi="微软雅黑" w:eastAsia="微软雅黑"/>
                                 <w:kern w:val="24"/>
                                 <w:sz w:val="21"/>
                                 <w:szCs w:val="21"/>
@@ -174,7 +171,7 @@
                             </w:r>
                             <w:r>
                               <w:rPr>
-                                <w:rFonts w:ascii="微软雅黑" w:eastAsia="微软雅黑" w:hAnsi="微软雅黑"/>
+                                <w:rFonts w:ascii="微软雅黑" w:hAnsi="微软雅黑" w:eastAsia="微软雅黑"/>
                                 <w:sz w:val="21"/>
                                 <w:szCs w:val="21"/>
                               </w:rPr>
@@ -182,7 +179,7 @@
                             </w:r>
                             <w:r>
                               <w:rPr>
-                                <w:rFonts w:ascii="微软雅黑" w:eastAsia="微软雅黑" w:hAnsi="微软雅黑" w:hint="eastAsia"/>
+                                <w:rFonts w:hint="eastAsia" w:ascii="微软雅黑" w:hAnsi="微软雅黑" w:eastAsia="微软雅黑"/>
                                 <w:sz w:val="21"/>
                                 <w:szCs w:val="21"/>
                               </w:rPr>
@@ -190,7 +187,7 @@
                             </w:r>
                             <w:r>
                               <w:rPr>
-                                <w:rFonts w:ascii="微软雅黑" w:eastAsia="微软雅黑" w:hAnsi="微软雅黑"/>
+                                <w:rFonts w:ascii="微软雅黑" w:hAnsi="微软雅黑" w:eastAsia="微软雅黑"/>
                                 <w:sz w:val="21"/>
                                 <w:szCs w:val="21"/>
                               </w:rPr>
@@ -201,36 +198,31 @@
                         </w:txbxContent>
                       </wps:txbx>
                       <wps:bodyPr rot="0" spcFirstLastPara="0" vertOverflow="overflow" horzOverflow="overflow" vert="horz" wrap="square" lIns="91440" tIns="45720" rIns="91440" bIns="45720" numCol="1" spcCol="0" rtlCol="0" fromWordArt="0" anchor="ctr" anchorCtr="0" forceAA="0" compatLnSpc="1">
-                        <a:prstTxWarp prst="textNoShape">
-                          <a:avLst/>
-                        </a:prstTxWarp>
                         <a:noAutofit/>
                       </wps:bodyPr>
                     </wps:wsp>
                   </a:graphicData>
                 </a:graphic>
-                <wp14:sizeRelH relativeFrom="margin">
-                  <wp14:pctWidth>0</wp14:pctWidth>
-                </wp14:sizeRelH>
-                <wp14:sizeRelV relativeFrom="margin">
-                  <wp14:pctHeight>0</wp14:pctHeight>
-                </wp14:sizeRelV>
               </wp:anchor>
             </w:drawing>
           </mc:Choice>
           <mc:Fallback>
             <w:pict>
-              <v:rect id="矩形 10" o:spid="_x0000_s1026" style="position:absolute;margin-left:275pt;margin-top:-7.5pt;width:178.45pt;height:83.85pt;z-index:251659264;visibility:visible;mso-wrap-style:square;mso-width-percent:0;mso-height-percent:0;mso-wrap-distance-left:9pt;mso-wrap-distance-top:0;mso-wrap-distance-right:9pt;mso-wrap-distance-bottom:0;mso-position-horizontal:absolute;mso-position-horizontal-relative:text;mso-position-vertical:absolute;mso-position-vertical-relative:text;mso-width-percent:0;mso-height-percent:0;mso-width-relative:margin;mso-height-relative:margin;v-text-anchor:middle" o:gfxdata="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" fillcolor="white [3201]" stroked="f" strokeweight="2pt">
+              <v:rect id="_x0000_s1026" o:spid="_x0000_s1026" o:spt="1" style="position:absolute;left:0pt;margin-left:275pt;margin-top:-7.5pt;height:83.85pt;width:178.45pt;z-index:251659264;v-text-anchor:middle;mso-width-relative:page;mso-height-relative:page;" fillcolor="#FFFFFF [3201]" filled="t" stroked="f" coordsize="21600,21600" o:gfxdata="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">
+                <v:fill on="t" focussize="0,0"/>
+                <v:stroke on="f" weight="2pt"/>
+                <v:imagedata o:title=""/>
+                <o:lock v:ext="edit" aspectratio="f"/>
                 <v:textbox>
                   <w:txbxContent>
                     <w:p>
                       <w:pPr>
-                        <w:pStyle w:val="a3"/>
+                        <w:pStyle w:val="2"/>
                         <w:snapToGrid w:val="0"/>
                         <w:spacing w:before="0" w:beforeAutospacing="0" w:after="0" w:afterAutospacing="0"/>
                         <w:textAlignment w:val="baseline"/>
                         <w:rPr>
-                          <w:rFonts w:ascii="微软雅黑" w:eastAsia="微软雅黑" w:hAnsi="微软雅黑"/>
+                          <w:rFonts w:ascii="微软雅黑" w:hAnsi="微软雅黑" w:eastAsia="微软雅黑"/>
                           <w:kern w:val="24"/>
                           <w:sz w:val="21"/>
                           <w:szCs w:val="21"/>
@@ -238,7 +230,7 @@
                       </w:pPr>
                       <w:r>
                         <w:rPr>
-                          <w:rFonts w:ascii="微软雅黑" w:eastAsia="微软雅黑" w:hAnsi="微软雅黑" w:hint="eastAsia"/>
+                          <w:rFonts w:hint="eastAsia" w:ascii="微软雅黑" w:hAnsi="微软雅黑" w:eastAsia="微软雅黑"/>
                           <w:kern w:val="24"/>
                           <w:sz w:val="21"/>
                           <w:szCs w:val="21"/>
@@ -248,12 +240,12 @@
                     </w:p>
                     <w:p>
                       <w:pPr>
-                        <w:pStyle w:val="a3"/>
+                        <w:pStyle w:val="2"/>
                         <w:snapToGrid w:val="0"/>
                         <w:spacing w:before="0" w:beforeAutospacing="0" w:after="0" w:afterAutospacing="0"/>
                         <w:textAlignment w:val="baseline"/>
                         <w:rPr>
-                          <w:rFonts w:ascii="微软雅黑" w:eastAsia="微软雅黑" w:hAnsi="微软雅黑"/>
+                          <w:rFonts w:ascii="微软雅黑" w:hAnsi="微软雅黑" w:eastAsia="微软雅黑"/>
                           <w:kern w:val="24"/>
                           <w:sz w:val="21"/>
                           <w:szCs w:val="21"/>
@@ -261,7 +253,7 @@
                       </w:pPr>
                       <w:r>
                         <w:rPr>
-                          <w:rFonts w:ascii="微软雅黑" w:eastAsia="微软雅黑" w:hAnsi="微软雅黑" w:hint="eastAsia"/>
+                          <w:rFonts w:hint="eastAsia" w:ascii="微软雅黑" w:hAnsi="微软雅黑" w:eastAsia="微软雅黑"/>
                           <w:kern w:val="24"/>
                           <w:sz w:val="21"/>
                           <w:szCs w:val="21"/>
@@ -270,7 +262,7 @@
                       </w:r>
                       <w:r>
                         <w:rPr>
-                          <w:rFonts w:ascii="微软雅黑" w:eastAsia="微软雅黑" w:hAnsi="微软雅黑"/>
+                          <w:rFonts w:ascii="微软雅黑" w:hAnsi="微软雅黑" w:eastAsia="微软雅黑"/>
                           <w:sz w:val="21"/>
                           <w:szCs w:val="21"/>
                         </w:rPr>
@@ -279,12 +271,12 @@
                     </w:p>
                     <w:p>
                       <w:pPr>
-                        <w:pStyle w:val="a3"/>
+                        <w:pStyle w:val="2"/>
                         <w:snapToGrid w:val="0"/>
                         <w:spacing w:before="0" w:beforeAutospacing="0" w:after="0" w:afterAutospacing="0"/>
                         <w:textAlignment w:val="baseline"/>
                         <w:rPr>
-                          <w:rFonts w:ascii="微软雅黑" w:eastAsia="微软雅黑" w:hAnsi="微软雅黑"/>
+                          <w:rFonts w:ascii="微软雅黑" w:hAnsi="微软雅黑" w:eastAsia="微软雅黑"/>
                           <w:kern w:val="24"/>
                           <w:sz w:val="21"/>
                           <w:szCs w:val="21"/>
@@ -292,7 +284,7 @@
                       </w:pPr>
                       <w:r>
                         <w:rPr>
-                          <w:rFonts w:ascii="微软雅黑" w:eastAsia="微软雅黑" w:hAnsi="微软雅黑" w:hint="eastAsia"/>
+                          <w:rFonts w:hint="eastAsia" w:ascii="微软雅黑" w:hAnsi="微软雅黑" w:eastAsia="微软雅黑"/>
                           <w:kern w:val="24"/>
                           <w:sz w:val="21"/>
                           <w:szCs w:val="21"/>
@@ -301,7 +293,7 @@
                       </w:r>
                       <w:r>
                         <w:rPr>
-                          <w:rFonts w:ascii="微软雅黑" w:eastAsia="微软雅黑" w:hAnsi="微软雅黑"/>
+                          <w:rFonts w:ascii="微软雅黑" w:hAnsi="微软雅黑" w:eastAsia="微软雅黑"/>
                           <w:sz w:val="21"/>
                           <w:szCs w:val="21"/>
                         </w:rPr>
@@ -310,19 +302,19 @@
                     </w:p>
                     <w:p>
                       <w:pPr>
-                        <w:pStyle w:val="a3"/>
+                        <w:pStyle w:val="2"/>
                         <w:snapToGrid w:val="0"/>
                         <w:spacing w:before="0" w:beforeAutospacing="0" w:after="0" w:afterAutospacing="0"/>
                         <w:textAlignment w:val="baseline"/>
                         <w:rPr>
-                          <w:rFonts w:ascii="微软雅黑" w:eastAsia="微软雅黑" w:hAnsi="微软雅黑"/>
+                          <w:rFonts w:ascii="微软雅黑" w:hAnsi="微软雅黑" w:eastAsia="微软雅黑"/>
                           <w:sz w:val="21"/>
                           <w:szCs w:val="21"/>
                         </w:rPr>
                       </w:pPr>
                       <w:r>
                         <w:rPr>
-                          <w:rFonts w:ascii="微软雅黑" w:eastAsia="微软雅黑" w:hAnsi="微软雅黑" w:hint="eastAsia"/>
+                          <w:rFonts w:hint="eastAsia" w:ascii="微软雅黑" w:hAnsi="微软雅黑" w:eastAsia="微软雅黑"/>
                           <w:kern w:val="24"/>
                           <w:sz w:val="21"/>
                           <w:szCs w:val="21"/>
@@ -331,7 +323,7 @@
                       </w:r>
                       <w:r>
                         <w:rPr>
-                          <w:rFonts w:ascii="微软雅黑" w:eastAsia="微软雅黑" w:hAnsi="微软雅黑"/>
+                          <w:rFonts w:ascii="微软雅黑" w:hAnsi="微软雅黑" w:eastAsia="微软雅黑"/>
                           <w:sz w:val="21"/>
                           <w:szCs w:val="21"/>
                         </w:rPr>
@@ -339,7 +331,7 @@
                       </w:r>
                       <w:r>
                         <w:rPr>
-                          <w:rFonts w:ascii="微软雅黑" w:eastAsia="微软雅黑" w:hAnsi="微软雅黑" w:hint="eastAsia"/>
+                          <w:rFonts w:hint="eastAsia" w:ascii="微软雅黑" w:hAnsi="微软雅黑" w:eastAsia="微软雅黑"/>
                           <w:sz w:val="21"/>
                           <w:szCs w:val="21"/>
                         </w:rPr>
@@ -347,7 +339,7 @@
                       </w:r>
                       <w:r>
                         <w:rPr>
-                          <w:rFonts w:ascii="微软雅黑" w:eastAsia="微软雅黑" w:hAnsi="微软雅黑"/>
+                          <w:rFonts w:ascii="微软雅黑" w:hAnsi="微软雅黑" w:eastAsia="微软雅黑"/>
                           <w:sz w:val="21"/>
                           <w:szCs w:val="21"/>
                         </w:rPr>
@@ -364,16 +356,15 @@
       </w:r>
       <w:r>
         <w:rPr>
-          <w:rFonts w:ascii="微软雅黑" w:eastAsia="微软雅黑" w:hAnsi="微软雅黑" w:hint="eastAsia"/>
-          <w:noProof/>
+          <w:rFonts w:hint="eastAsia" w:ascii="微软雅黑" w:hAnsi="微软雅黑" w:eastAsia="微软雅黑"/>
         </w:rPr>
         <mc:AlternateContent>
           <mc:Choice Requires="wpg">
             <w:drawing>
-              <wp:anchor distT="0" distB="0" distL="114300" distR="114300" simplePos="0" relativeHeight="251658240" behindDoc="0" locked="0" layoutInCell="1" allowOverlap="1" wp14:anchorId="2E22D452" wp14:editId="09381B1E">
+              <wp:anchor distT="0" distB="0" distL="114300" distR="114300" simplePos="0" relativeHeight="251658240" behindDoc="0" locked="0" layoutInCell="1" allowOverlap="1">
                 <wp:simplePos x="0" y="0"/>
                 <wp:positionH relativeFrom="column">
-                  <wp:posOffset>3341618</wp:posOffset>
+                  <wp:posOffset>3341370</wp:posOffset>
                 </wp:positionH>
                 <wp:positionV relativeFrom="paragraph">
                   <wp:posOffset>-3175</wp:posOffset>
@@ -382,16 +373,12 @@
                 <wp:effectExtent l="0" t="0" r="1270" b="3810"/>
                 <wp:wrapNone/>
                 <wp:docPr id="1" name="组合 1"/>
-                <wp:cNvGraphicFramePr>
-                  <a:graphicFrameLocks xmlns:a="http://schemas.openxmlformats.org/drawingml/2006/main"/>
-                </wp:cNvGraphicFramePr>
+                <wp:cNvGraphicFramePr/>
                 <a:graphic xmlns:a="http://schemas.openxmlformats.org/drawingml/2006/main">
                   <a:graphicData uri="http://schemas.microsoft.com/office/word/2010/wordprocessingGroup">
                     <wpg:wgp>
-                      <wpg:cNvGrpSpPr>
-                        <a:grpSpLocks/>
-                      </wpg:cNvGrpSpPr>
-                      <wpg:grpSpPr bwMode="auto">
+                      <wpg:cNvGrpSpPr/>
+                      <wpg:grpSpPr>
                         <a:xfrm>
                           <a:off x="0" y="0"/>
                           <a:ext cx="151130" cy="834390"/>
@@ -653,18 +640,6 @@
                           <a:ln>
                             <a:noFill/>
                           </a:ln>
-                          <a:extLst>
-                            <a:ext uri="{91240B29-F687-4F45-9708-019B960494DF}">
-                              <a14:hiddenLine xmlns:a14="http://schemas.microsoft.com/office/drawing/2010/main" w="9525">
-                                <a:solidFill>
-                                  <a:srgbClr val="000000"/>
-                                </a:solidFill>
-                                <a:round/>
-                                <a:headEnd/>
-                                <a:tailEnd/>
-                              </a14:hiddenLine>
-                            </a:ext>
-                          </a:extLst>
                         </wps:spPr>
                         <wps:bodyPr rot="0" vert="horz" wrap="square" lIns="91440" tIns="45720" rIns="91440" bIns="45720" anchor="t" anchorCtr="0" upright="1">
                           <a:noAutofit/>
@@ -886,18 +861,6 @@
                           <a:ln>
                             <a:noFill/>
                           </a:ln>
-                          <a:extLst>
-                            <a:ext uri="{91240B29-F687-4F45-9708-019B960494DF}">
-                              <a14:hiddenLine xmlns:a14="http://schemas.microsoft.com/office/drawing/2010/main" w="9525">
-                                <a:solidFill>
-                                  <a:srgbClr val="000000"/>
-                                </a:solidFill>
-                                <a:round/>
-                                <a:headEnd/>
-                                <a:tailEnd/>
-                              </a14:hiddenLine>
-                            </a:ext>
-                          </a:extLst>
                         </wps:spPr>
                         <wps:bodyPr rot="0" vert="horz" wrap="square" lIns="91440" tIns="45720" rIns="91440" bIns="45720" anchor="t" anchorCtr="0" upright="1">
                           <a:noAutofit/>
@@ -1837,18 +1800,6 @@
                           <a:ln>
                             <a:noFill/>
                           </a:ln>
-                          <a:extLst>
-                            <a:ext uri="{91240B29-F687-4F45-9708-019B960494DF}">
-                              <a14:hiddenLine xmlns:a14="http://schemas.microsoft.com/office/drawing/2010/main" w="9525">
-                                <a:solidFill>
-                                  <a:srgbClr val="000000"/>
-                                </a:solidFill>
-                                <a:round/>
-                                <a:headEnd/>
-                                <a:tailEnd/>
-                              </a14:hiddenLine>
-                            </a:ext>
-                          </a:extLst>
                         </wps:spPr>
                         <wps:bodyPr rot="0" vert="horz" wrap="square" lIns="91440" tIns="45720" rIns="91440" bIns="45720" anchor="t" anchorCtr="0" upright="1">
                           <a:noAutofit/>
@@ -2003,18 +1954,6 @@
                           <a:ln>
                             <a:noFill/>
                           </a:ln>
-                          <a:extLst>
-                            <a:ext uri="{91240B29-F687-4F45-9708-019B960494DF}">
-                              <a14:hiddenLine xmlns:a14="http://schemas.microsoft.com/office/drawing/2010/main" w="9525">
-                                <a:solidFill>
-                                  <a:srgbClr val="000000"/>
-                                </a:solidFill>
-                                <a:round/>
-                                <a:headEnd/>
-                                <a:tailEnd/>
-                              </a14:hiddenLine>
-                            </a:ext>
-                          </a:extLst>
                         </wps:spPr>
                         <wps:bodyPr rot="0" vert="horz" wrap="square" lIns="91440" tIns="45720" rIns="91440" bIns="45720" anchor="t" anchorCtr="0" upright="1">
                           <a:noAutofit/>
@@ -2023,29 +1962,40 @@
                     </wpg:wgp>
                   </a:graphicData>
                 </a:graphic>
-                <wp14:sizeRelH relativeFrom="page">
-                  <wp14:pctWidth>0</wp14:pctWidth>
-                </wp14:sizeRelH>
-                <wp14:sizeRelV relativeFrom="page">
-                  <wp14:pctHeight>0</wp14:pctHeight>
-                </wp14:sizeRelV>
               </wp:anchor>
             </w:drawing>
           </mc:Choice>
           <mc:Fallback>
             <w:pict>
-              <v:group id="组合 1" o:spid="_x0000_s1026" style="position:absolute;left:0;text-align:left;margin-left:263.1pt;margin-top:-.25pt;width:11.9pt;height:65.7pt;z-index:251658240" coordorigin="-12" coordsize="238,1314" o:gfxdata="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">
-                <v:shape id="Freeform 40" o:spid="_x0000_s1027" style="position:absolute;top:1158;width:226;height:156;flip:x;visibility:visible;mso-wrap-style:square;v-text-anchor:top" coordsize="302,208" o:gfxdata="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" path="m,208l94,123r57,47l208,123r94,85l,208xm217,114l302,48r,141l217,114xm,189l,48r85,66l,189xm151,152l,29,,,302,r,29l151,152xm151,152r,xe" fillcolor="#1e4e79" stroked="f">
-                  <v:path o:connecttype="custom" o:connectlocs="0,156;70,92;113,128;156,92;226,156;0,156;0,156;0,156;162,86;226,36;226,142;162,86;162,86;162,86;0,142;0,36;64,86;0,142;0,142;0,142;113,114;0,22;0,0;226,0;226,22;113,114;113,114;113,114;113,114;113,114" o:connectangles="0,0,0,0,0,0,0,0,0,0,0,0,0,0,0,0,0,0,0,0,0,0,0,0,0,0,0,0,0,0" textboxrect="0,0,144001,99179"/>
+              <v:group id="_x0000_s1026" o:spid="_x0000_s1026" o:spt="203" style="position:absolute;left:0pt;margin-left:263.1pt;margin-top:-0.25pt;height:65.7pt;width:11.9pt;z-index:251658240;mso-width-relative:page;mso-height-relative:page;" coordorigin="-12,0" coordsize="238,1314" o:gfxdata="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">
+                <o:lock v:ext="edit" aspectratio="f"/>
+                <v:shape id="Freeform 40" o:spid="_x0000_s1026" o:spt="100" style="position:absolute;left:0;top:1158;flip:x;height:156;width:226;" fillcolor="#1E4E79" filled="t" stroked="f" coordsize="302,208" o:gfxdata="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" path="m0,208l94,123,151,170,208,123,302,208,0,208xm217,114l302,48,302,189,217,114xm0,189l0,48,85,114,0,189xm151,152l0,29,0,0,302,0,302,29,151,152xm151,152l151,152xe">
+                  <v:path o:connectlocs="0,156;70,92;113,127;155,92;226,156;0,156;0,156;0,156;162,85;226,36;226,141;162,85;162,85;162,85;0,141;0,36;63,85;0,141;0,141;0,141;113,114;0,21;0,0;226,0;226,21;113,114;113,114;113,114;113,114;113,114" o:connectangles="0,0,0,0,0,0,0,0,0,0,0,0,0,0,0,0,0,0,0,0,0,0,0,0,0,0,0,0,0,0"/>
+                  <v:fill on="t" focussize="0,0"/>
+                  <v:stroke on="f"/>
+                  <v:imagedata o:title=""/>
+                  <o:lock v:ext="edit" aspectratio="f"/>
                 </v:shape>
-                <v:shape id="Freeform 217" o:spid="_x0000_s1028" style="position:absolute;left:12;top:716;width:169;height:247;visibility:visible;mso-wrap-style:square;v-text-anchor:top" coordsize="44,64" o:gfxdata="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" path="m40,c4,,4,,4,,2,,,2,,4,,60,,60,,60v,2,2,4,4,4c40,64,40,64,40,64v2,,4,-2,4,-4c44,4,44,4,44,4,44,2,42,,40,m22,61v-2,,-3,-1,-3,-3c19,56,20,55,22,55v2,,3,1,3,3c25,60,24,61,22,61m40,52c4,52,4,52,4,52,4,8,4,8,4,8v36,,36,,36,l40,52xe" fillcolor="#1e4e79" stroked="f">
-                  <v:path o:connecttype="custom" o:connectlocs="154,0;15,0;0,15;0,232;15,247;154,247;169,232;169,15;154,0;85,235;73,224;85,212;96,224;85,235;154,201;15,201;15,31;154,31;154,201" o:connectangles="0,0,0,0,0,0,0,0,0,0,0,0,0,0,0,0,0,0,0" textboxrect="0,0,107950,156845"/>
+                <v:shape id="Freeform 217" o:spid="_x0000_s1026" o:spt="100" style="position:absolute;left:12;top:716;height:247;width:169;" fillcolor="#1E4E79" filled="t" stroked="f" coordsize="44,64" o:gfxdata="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" path="m40,0c4,0,4,0,4,0c2,0,0,2,0,4c0,60,0,60,0,60c0,62,2,64,4,64c40,64,40,64,40,64c42,64,44,62,44,60c44,4,44,4,44,4c44,2,42,0,40,0m22,61c20,61,19,60,19,58c19,56,20,55,22,55c24,55,25,56,25,58c25,60,24,61,22,61m40,52c4,52,4,52,4,52c4,8,4,8,4,8c40,8,40,8,40,8l40,52xe">
+                  <v:path o:connectlocs="153,0;15,0;0,15;0,231;15,247;153,247;169,231;169,15;153,0;84,235;72,223;84,212;96,223;84,235;153,200;15,200;15,30;153,30;153,200" o:connectangles="0,0,0,0,0,0,0,0,0,0,0,0,0,0,0,0,0,0,0"/>
+                  <v:fill on="t" focussize="0,0"/>
+                  <v:stroke on="f"/>
+                  <v:imagedata o:title=""/>
+                  <o:lock v:ext="edit" aspectratio="f"/>
                 </v:shape>
-                <v:shape id="Freeform 96" o:spid="_x0000_s1029" style="position:absolute;width:225;height:227;visibility:visible;mso-wrap-style:square;v-text-anchor:top" coordsize="141,141" o:gfxdata="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" path="m140,115v,1,,2,1,4c141,121,141,123,141,125v,2,,4,,5c140,132,140,133,139,134v,1,-1,1,-3,2c134,136,132,137,129,137v-2,1,-5,1,-9,2c117,139,114,139,110,140v-3,,-6,,-9,c98,141,95,141,93,141v-3,,-5,,-8,-1c82,140,79,140,75,140v-3,-1,-6,-1,-9,-1c63,138,60,138,57,138v-3,-1,-5,-1,-7,-2c48,136,47,136,47,135v-1,,-2,-2,-2,-6c45,126,45,122,45,117v1,-3,2,-5,4,-7c51,109,53,107,56,106v2,-1,5,-1,8,-2c67,103,69,102,71,101v2,-1,3,-2,4,-3c76,97,77,96,77,95v,-1,1,-2,1,-3c78,91,78,90,77,89v,-2,,-4,-2,-5c74,83,73,82,72,81,71,80,71,80,70,79v,-1,-1,-2,-1,-3c68,74,68,73,68,72v-1,,-1,-1,-2,-1c66,71,65,70,65,69v-1,,-1,-1,-2,-3c63,65,62,64,62,63v1,-2,1,-3,1,-3c64,59,64,58,65,57v,-3,,-6,,-9c66,45,66,43,67,40v1,-3,2,-6,4,-8c72,30,74,28,76,27v1,-2,3,-3,5,-4c83,23,85,22,87,22v2,-1,4,-1,6,-1c98,21,102,22,106,24v3,2,6,4,8,6c116,33,117,36,118,39v1,3,2,6,2,9c121,51,121,54,121,57v,1,1,1,1,2c123,59,123,60,123,61v,1,,2,,3c123,66,123,67,122,68v-1,1,-1,2,-2,3c120,71,119,72,118,72v,1,-1,2,-1,4c117,77,116,78,116,79v-1,1,-2,1,-2,2c113,82,112,82,112,83v-1,,-1,1,-2,1c110,85,109,85,109,86v,,-1,1,-1,2c108,89,108,91,108,92v,1,,2,1,4c109,97,110,98,112,99v1,1,3,2,5,3c119,103,121,104,123,104v3,1,5,1,7,2c132,107,134,108,136,109v2,2,3,3,4,6m65,89v,1,,2,,2c64,92,64,92,63,93v-3,2,-5,3,-8,4c52,98,49,99,47,100v-3,1,-5,2,-7,4c38,106,37,109,37,112v-1,1,-1,2,-1,3c36,116,36,117,36,118v,,,,,c36,118,35,118,35,119v-3,-1,-7,-1,-11,-1c21,117,17,117,14,116v-3,,-6,-1,-8,-1c4,114,3,114,2,114,1,113,1,111,,108v,-4,,-8,1,-13c1,92,2,90,4,88v2,-1,4,-2,7,-3c14,84,16,83,19,82v3,,5,-1,7,-3c28,78,29,77,30,76v1,-1,2,-2,2,-3c33,72,33,71,33,70v,-1,,-2,,-3c32,65,32,64,31,63,30,61,28,60,27,59v-1,,-1,-1,-2,-2c25,56,24,55,24,54v,-1,-1,-2,-1,-4c22,50,22,50,21,49v,,-1,-1,-1,-1c19,47,19,46,18,45v,-2,,-3,,-4c18,40,18,39,18,38v1,-1,1,-2,2,-3c20,32,20,29,20,26v1,-2,1,-5,2,-8c23,15,24,13,26,10,27,8,29,6,31,5,33,4,35,2,37,2,38,1,40,,42,v2,,4,,6,c53,,57,1,61,3v3,2,6,4,8,6c70,10,71,12,71,13v1,2,1,3,2,5c71,19,69,20,67,22v-2,2,-4,4,-5,7c60,31,59,34,58,37v-1,3,-2,6,-3,9c55,49,55,52,55,56v-1,1,-2,2,-2,3c53,59,53,61,52,62v,1,1,2,1,4c53,68,54,69,55,70v,,1,1,1,2c57,72,57,72,58,73v,1,,3,1,4c59,78,60,79,60,80v1,1,1,2,2,3c63,83,63,84,64,84v,1,,1,1,1c65,86,65,86,65,87v,,,1,,2e" fillcolor="#1e4e79" stroked="f">
-                  <v:path o:connecttype="custom" o:connectlocs="225,201;217,219;176,225;136,225;91,222;72,208;89,171;120,158;123,143;112,127;105,114;99,101;104,77;121,43;148,34;188,63;195,95;195,109;187,122;179,134;172,142;179,159;207,171;104,143;88,156;59,180;57,190;22,187;0,174;18,137;48,122;53,108;40,92;34,79;29,66;32,42;49,8;77,0;113,21;99,47;88,90;85,106;93,118;99,134;104,140" o:connectangles="0,0,0,0,0,0,0,0,0,0,0,0,0,0,0,0,0,0,0,0,0,0,0,0,0,0,0,0,0,0,0,0,0,0,0,0,0,0,0,0,0,0,0,0,0" textboxrect="0,0,143510,144145"/>
+                <v:shape id="Freeform 96" o:spid="_x0000_s1026" o:spt="100" style="position:absolute;left:0;top:0;height:227;width:225;" fillcolor="#1E4E79" filled="t" stroked="f" coordsize="141,141" o:gfxdata="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" path="m140,115c140,116,140,117,141,119c141,121,141,123,141,125c141,127,141,129,141,130c140,132,140,133,139,134c139,135,138,135,136,136c134,136,132,137,129,137c127,138,124,138,120,139c117,139,114,139,110,140c107,140,104,140,101,140c98,141,95,141,93,141c90,141,88,141,85,140c82,140,79,140,75,140c72,139,69,139,66,139c63,138,60,138,57,138c54,137,52,137,50,136c48,136,47,136,47,135c46,135,45,133,45,129c45,126,45,122,45,117c46,114,47,112,49,110c51,109,53,107,56,106c58,105,61,105,64,104c67,103,69,102,71,101c73,100,74,99,75,98c76,97,77,96,77,95c77,94,78,93,78,92c78,91,78,90,77,89c77,87,77,85,75,84c74,83,73,82,72,81c71,80,71,80,70,79c70,78,69,77,69,76c68,74,68,73,68,72c67,72,67,71,66,71c66,71,65,70,65,69c64,69,64,68,63,66c63,65,62,64,62,63c63,61,63,60,63,60c64,59,64,58,65,57c65,54,65,51,65,48c66,45,66,43,67,40c68,37,69,34,71,32c72,30,74,28,76,27c77,25,79,24,81,23c83,23,85,22,87,22c89,21,91,21,93,21c98,21,102,22,106,24c109,26,112,28,114,30c116,33,117,36,118,39c119,42,120,45,120,48c121,51,121,54,121,57c121,58,122,58,122,59c123,59,123,60,123,61c123,62,123,63,123,64c123,66,123,67,122,68c121,69,121,70,120,71c120,71,119,72,118,72c118,73,117,74,117,76c117,77,116,78,116,79c115,80,114,80,114,81c113,82,112,82,112,83c111,83,111,84,110,84c110,85,109,85,109,86c109,86,108,87,108,88c108,89,108,91,108,92c108,93,108,94,109,96c109,97,110,98,112,99c113,100,115,101,117,102c119,103,121,104,123,104c126,105,128,105,130,106c132,107,134,108,136,109c138,111,139,112,140,115m65,89c65,90,65,91,65,91c64,92,64,92,63,93c60,95,58,96,55,97c52,98,49,99,47,100c44,101,42,102,40,104c38,106,37,109,37,112c36,113,36,114,36,115c36,116,36,117,36,118c36,118,36,118,36,118c36,118,35,118,35,119c32,118,28,118,24,118c21,117,17,117,14,116c11,116,8,115,6,115c4,114,3,114,2,114c1,113,1,111,0,108c0,104,0,100,1,95c1,92,2,90,4,88c6,87,8,86,11,85c14,84,16,83,19,82c22,82,24,81,26,79c28,78,29,77,30,76c31,75,32,74,32,73c33,72,33,71,33,70c33,69,33,68,33,67c32,65,32,64,31,63c30,61,28,60,27,59c26,59,26,58,25,57c25,56,24,55,24,54c24,53,23,52,23,50c22,50,22,50,21,49c21,49,20,48,20,48c19,47,19,46,18,45c18,43,18,42,18,41c18,40,18,39,18,38c19,37,19,36,20,35c20,32,20,29,20,26c21,24,21,21,22,18c23,15,24,13,26,10c27,8,29,6,31,5c33,4,35,2,37,2c38,1,40,0,42,0c44,0,46,0,48,0c53,0,57,1,61,3c64,5,67,7,69,9c70,10,71,12,71,13c72,15,72,16,73,18c71,19,69,20,67,22c65,24,63,26,62,29c60,31,59,34,58,37c57,40,56,43,55,46c55,49,55,52,55,56c54,57,53,58,53,59c53,59,53,61,52,62c52,63,53,64,53,66c53,68,54,69,55,70c55,70,56,71,56,72c57,72,57,72,58,73c58,74,58,76,59,77c59,78,60,79,60,80c61,81,61,82,62,83c63,83,63,84,64,84c64,85,64,85,65,85c65,86,65,86,65,87c65,87,65,88,65,89e">
+                  <v:path o:connectlocs="225,201;217,218;175,225;135,225;90,222;71,207;89,170;119,157;122,143;111,127;105,114;98,101;103,77;121,43;148,33;188,62;194,94;194,109;186,122;178,133;172,141;178,159;207,170;103,143;87,156;59,180;57,189;22,186;0,173;17,136;47,122;52,107;39,91;33,78;28,66;31,41;49,8;76,0;113,20;98,46;87,90;84,106;92,117;98,133;103,140" o:connectangles="0,0,0,0,0,0,0,0,0,0,0,0,0,0,0,0,0,0,0,0,0,0,0,0,0,0,0,0,0,0,0,0,0,0,0,0,0,0,0,0,0,0,0,0,0"/>
+                  <v:fill on="t" focussize="0,0"/>
+                  <v:stroke on="f"/>
+                  <v:imagedata o:title=""/>
+                  <o:lock v:ext="edit" aspectratio="f"/>
                 </v:shape>
-                <v:shape id="Freeform 57" o:spid="_x0000_s1030" style="position:absolute;left:-12;top:364;width:226;height:226;flip:x;visibility:visible;mso-wrap-style:square;v-text-anchor:top" coordsize="82,109" o:gfxdata="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" path="m41,109c41,109,,64,,41,,19,18,,41,,63,,82,19,82,41v,23,-41,68,-41,68xm41,14c26,14,13,26,13,41v,15,13,28,28,28c56,69,68,56,68,41,68,26,56,14,41,14xm41,14v,,,,,e" fillcolor="#1e4e79" stroked="f">
-                  <v:path o:connecttype="custom" o:connectlocs="113,226;0,85;113,0;226,85;113,226;113,29;36,85;113,143;187,85;113,29;113,29;113,29" o:connectangles="0,0,0,0,0,0,0,0,0,0,0,0" textboxrect="0,0,144000,143510"/>
+                <v:shape id="Freeform 57" o:spid="_x0000_s1026" o:spt="100" style="position:absolute;left:-12;top:364;flip:x;height:226;width:226;" fillcolor="#1E4E79" filled="t" stroked="f" coordsize="82,109" o:gfxdata="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" path="m41,109c41,109,0,64,0,41c0,19,18,0,41,0c63,0,82,19,82,41c82,64,41,109,41,109xm41,14c26,14,13,26,13,41c13,56,26,69,41,69c56,69,68,56,68,41c68,26,56,14,41,14xm41,14c41,14,41,14,41,14e">
+                  <v:path o:connectlocs="113,226;0,85;113,0;226,85;113,226;113,29;35,85;113,143;187,85;113,29;113,29;113,29" o:connectangles="0,0,0,0,0,0,0,0,0,0,0,0"/>
+                  <v:fill on="t" focussize="0,0"/>
+                  <v:stroke on="f"/>
+                  <v:imagedata o:title=""/>
+                  <o:lock v:ext="edit" aspectratio="f"/>
                 </v:shape>
               </v:group>
             </w:pict>
@@ -2054,7 +2004,7 @@
       </w:r>
       <w:r>
         <w:rPr>
-          <w:rFonts w:ascii="微软雅黑" w:eastAsia="微软雅黑" w:hAnsi="微软雅黑" w:hint="eastAsia"/>
+          <w:rFonts w:hint="eastAsia" w:ascii="微软雅黑" w:hAnsi="微软雅黑" w:eastAsia="微软雅黑"/>
           <w:color w:val="1E4E79"/>
           <w:sz w:val="52"/>
           <w:szCs w:val="52"/>
@@ -2063,7 +2013,7 @@
       </w:r>
       <w:r>
         <w:rPr>
-          <w:rFonts w:ascii="微软雅黑" w:eastAsia="微软雅黑" w:hAnsi="微软雅黑" w:hint="eastAsia"/>
+          <w:rFonts w:hint="eastAsia" w:ascii="微软雅黑" w:hAnsi="微软雅黑" w:eastAsia="微软雅黑"/>
           <w:color w:val="1F497D"/>
           <w:sz w:val="52"/>
           <w:szCs w:val="52"/>
@@ -2072,7 +2022,7 @@
       </w:r>
       <w:r>
         <w:rPr>
-          <w:rFonts w:ascii="微软雅黑" w:eastAsia="微软雅黑" w:hAnsi="微软雅黑"/>
+          <w:rFonts w:ascii="微软雅黑" w:hAnsi="微软雅黑" w:eastAsia="微软雅黑"/>
           <w:sz w:val="21"/>
           <w:szCs w:val="21"/>
         </w:rPr>
@@ -2083,14 +2033,14 @@
       <w:pPr>
         <w:snapToGrid w:val="0"/>
         <w:rPr>
-          <w:rFonts w:ascii="微软雅黑" w:eastAsia="微软雅黑" w:hAnsi="微软雅黑"/>
+          <w:rFonts w:ascii="微软雅黑" w:hAnsi="微软雅黑" w:eastAsia="微软雅黑"/>
           <w:sz w:val="24"/>
           <w:szCs w:val="24"/>
         </w:rPr>
       </w:pPr>
       <w:r>
         <w:rPr>
-          <w:rFonts w:ascii="微软雅黑" w:eastAsia="微软雅黑" w:hAnsi="微软雅黑" w:hint="eastAsia"/>
+          <w:rFonts w:hint="eastAsia" w:ascii="微软雅黑" w:hAnsi="微软雅黑" w:eastAsia="微软雅黑"/>
           <w:sz w:val="24"/>
           <w:szCs w:val="24"/>
         </w:rPr>
@@ -2098,7 +2048,7 @@
       </w:r>
       <w:r>
         <w:rPr>
-          <w:rFonts w:ascii="微软雅黑" w:eastAsia="微软雅黑" w:hAnsi="微软雅黑"/>
+          <w:rFonts w:ascii="微软雅黑" w:hAnsi="微软雅黑" w:eastAsia="微软雅黑"/>
           <w:sz w:val="24"/>
           <w:szCs w:val="24"/>
         </w:rPr>
@@ -2106,7 +2056,7 @@
       </w:r>
       <w:r>
         <w:rPr>
-          <w:rFonts w:ascii="微软雅黑" w:eastAsia="微软雅黑" w:hAnsi="微软雅黑" w:hint="eastAsia"/>
+          <w:rFonts w:hint="eastAsia" w:ascii="微软雅黑" w:hAnsi="微软雅黑" w:eastAsia="微软雅黑"/>
           <w:sz w:val="24"/>
           <w:szCs w:val="24"/>
         </w:rPr>
@@ -2117,7 +2067,7 @@
       <w:pPr>
         <w:snapToGrid w:val="0"/>
         <w:rPr>
-          <w:rFonts w:ascii="微软雅黑" w:eastAsia="微软雅黑" w:hAnsi="微软雅黑"/>
+          <w:rFonts w:ascii="微软雅黑" w:hAnsi="微软雅黑" w:eastAsia="微软雅黑"/>
           <w:b/>
           <w:color w:val="1E4E79"/>
           <w:sz w:val="32"/>
@@ -2126,9 +2076,8 @@
       </w:pPr>
       <w:r>
         <w:rPr>
-          <w:rFonts w:ascii="微软雅黑" w:eastAsia="微软雅黑" w:hAnsi="微软雅黑" w:hint="eastAsia"/>
+          <w:rFonts w:hint="eastAsia" w:ascii="微软雅黑" w:hAnsi="微软雅黑" w:eastAsia="微软雅黑"/>
           <w:b/>
-          <w:noProof/>
           <w:color w:val="1E4E79"/>
           <w:sz w:val="32"/>
           <w:szCs w:val="32"/>
@@ -2139,18 +2088,16 @@
               <wp:anchor distT="0" distB="0" distL="114300" distR="114300" simplePos="0" relativeHeight="251660288" behindDoc="0" locked="0" layoutInCell="1" allowOverlap="1">
                 <wp:simplePos x="0" y="0"/>
                 <wp:positionH relativeFrom="column">
-                  <wp:posOffset>-782237</wp:posOffset>
+                  <wp:posOffset>-781685</wp:posOffset>
                 </wp:positionH>
                 <wp:positionV relativeFrom="page">
-                  <wp:posOffset>1884348</wp:posOffset>
+                  <wp:posOffset>1884045</wp:posOffset>
                 </wp:positionV>
                 <wp:extent cx="6875780" cy="17780"/>
                 <wp:effectExtent l="0" t="0" r="20320" b="20320"/>
                 <wp:wrapNone/>
                 <wp:docPr id="11" name="椭圆 11"/>
-                <wp:cNvGraphicFramePr>
-                  <a:graphicFrameLocks xmlns:a="http://schemas.openxmlformats.org/drawingml/2006/main"/>
-                </wp:cNvGraphicFramePr>
+                <wp:cNvGraphicFramePr/>
                 <a:graphic xmlns:a="http://schemas.openxmlformats.org/drawingml/2006/main">
                   <a:graphicData uri="http://schemas.microsoft.com/office/word/2010/wordprocessingShape">
                     <wps:wsp>
@@ -2173,8 +2120,6 @@
                             <a:srgbClr val="A5A5A5"/>
                           </a:solidFill>
                           <a:round/>
-                          <a:headEnd/>
-                          <a:tailEnd/>
                         </a:ln>
                       </wps:spPr>
                       <wps:bodyPr rot="0" vert="horz" wrap="square" lIns="91440" tIns="45720" rIns="91440" bIns="45720" anchor="t" anchorCtr="0" upright="1">
@@ -2183,20 +2128,17 @@
                     </wps:wsp>
                   </a:graphicData>
                 </a:graphic>
-                <wp14:sizeRelH relativeFrom="page">
-                  <wp14:pctWidth>0</wp14:pctWidth>
-                </wp14:sizeRelH>
-                <wp14:sizeRelV relativeFrom="page">
-                  <wp14:pctHeight>0</wp14:pctHeight>
-                </wp14:sizeRelV>
               </wp:anchor>
             </w:drawing>
           </mc:Choice>
           <mc:Fallback>
             <w:pict>
-              <v:oval id="椭圆 11" o:spid="_x0000_s1026" style="position:absolute;left:0;text-align:left;margin-left:-61.6pt;margin-top:148.35pt;width:541.4pt;height:1.4pt;z-index:251660288;visibility:visible;mso-wrap-style:square;mso-width-percent:0;mso-height-percent:0;mso-wrap-distance-left:9pt;mso-wrap-distance-top:0;mso-wrap-distance-right:9pt;mso-wrap-distance-bottom:0;mso-position-horizontal:absolute;mso-position-horizontal-relative:text;mso-position-vertical:absolute;mso-position-vertical-relative:page;mso-width-percent:0;mso-height-percent:0;mso-width-relative:page;mso-height-relative:page;v-text-anchor:top" o:gfxdata="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" fillcolor="#a5a5a5" strokecolor="#a5a5a5" strokeweight="1pt">
-                <w10:wrap anchory="page"/>
-              </v:oval>
+              <v:shape id="_x0000_s1026" o:spid="_x0000_s1026" o:spt="3" type="#_x0000_t3" style="position:absolute;left:0pt;margin-left:-61.55pt;margin-top:148.35pt;height:1.4pt;width:541.4pt;mso-position-vertical-relative:page;z-index:251660288;mso-width-relative:page;mso-height-relative:page;" fillcolor="#A5A5A5" filled="t" stroked="t" coordsize="21600,21600" o:gfxdata="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">
+                <v:fill on="t" focussize="0,0"/>
+                <v:stroke weight="1pt" color="#A5A5A5" joinstyle="round"/>
+                <v:imagedata o:title=""/>
+                <o:lock v:ext="edit" aspectratio="f"/>
+              </v:shape>
             </w:pict>
           </mc:Fallback>
         </mc:AlternateContent>
@@ -2206,7 +2148,7 @@
       <w:pPr>
         <w:snapToGrid w:val="0"/>
         <w:rPr>
-          <w:rFonts w:ascii="微软雅黑" w:eastAsia="微软雅黑" w:hAnsi="微软雅黑"/>
+          <w:rFonts w:ascii="微软雅黑" w:hAnsi="微软雅黑" w:eastAsia="微软雅黑"/>
           <w:b/>
           <w:color w:val="1E4E79"/>
           <w:sz w:val="32"/>
@@ -2215,7 +2157,7 @@
       </w:pPr>
       <w:r>
         <w:rPr>
-          <w:rFonts w:ascii="微软雅黑" w:eastAsia="微软雅黑" w:hAnsi="微软雅黑" w:hint="eastAsia"/>
+          <w:rFonts w:hint="eastAsia" w:ascii="微软雅黑" w:hAnsi="微软雅黑" w:eastAsia="微软雅黑"/>
           <w:b/>
           <w:color w:val="1E4E79"/>
           <w:sz w:val="32"/>
@@ -2228,85 +2170,78 @@
       <w:pPr>
         <w:snapToGrid w:val="0"/>
         <w:rPr>
-          <w:rFonts w:ascii="微软雅黑" w:eastAsia="微软雅黑" w:hAnsi="微软雅黑"/>
-          <w:color w:val="1E4E79"/>
-        </w:rPr>
-      </w:pPr>
-      <w:r>
-        <w:rPr>
-          <w:rFonts w:ascii="微软雅黑" w:eastAsia="微软雅黑" w:hAnsi="微软雅黑" w:hint="eastAsia"/>
+          <w:rFonts w:ascii="微软雅黑" w:hAnsi="微软雅黑" w:eastAsia="微软雅黑"/>
+          <w:color w:val="1E4E79"/>
+        </w:rPr>
+      </w:pPr>
+      <w:r>
+        <w:rPr>
+          <w:rFonts w:hint="eastAsia" w:ascii="微软雅黑" w:hAnsi="微软雅黑" w:eastAsia="微软雅黑"/>
           <w:color w:val="1E4E79"/>
         </w:rPr>
         <w:t xml:space="preserve">2014.9-2017.6        </w:t>
       </w:r>
       <w:r>
         <w:rPr>
-          <w:rFonts w:ascii="微软雅黑" w:eastAsia="微软雅黑" w:hAnsi="微软雅黑"/>
+          <w:rFonts w:ascii="微软雅黑" w:hAnsi="微软雅黑" w:eastAsia="微软雅黑"/>
           <w:color w:val="1E4E79"/>
         </w:rPr>
         <w:t xml:space="preserve">      </w:t>
       </w:r>
       <w:r>
         <w:rPr>
-          <w:rFonts w:ascii="微软雅黑" w:eastAsia="微软雅黑" w:hAnsi="微软雅黑" w:hint="eastAsia"/>
+          <w:rFonts w:hint="eastAsia" w:ascii="微软雅黑" w:hAnsi="微软雅黑" w:eastAsia="微软雅黑"/>
           <w:color w:val="1E4E79"/>
         </w:rPr>
         <w:t xml:space="preserve">广州工商学院学院   </w:t>
       </w:r>
       <w:r>
         <w:rPr>
-          <w:rFonts w:ascii="微软雅黑" w:eastAsia="微软雅黑" w:hAnsi="微软雅黑"/>
+          <w:rFonts w:ascii="微软雅黑" w:hAnsi="微软雅黑" w:eastAsia="微软雅黑"/>
           <w:color w:val="1E4E79"/>
         </w:rPr>
         <w:t xml:space="preserve">       </w:t>
       </w:r>
       <w:r>
         <w:rPr>
-          <w:rFonts w:ascii="微软雅黑" w:eastAsia="微软雅黑" w:hAnsi="微软雅黑" w:hint="eastAsia"/>
+          <w:rFonts w:hint="eastAsia" w:ascii="微软雅黑" w:hAnsi="微软雅黑" w:eastAsia="微软雅黑"/>
           <w:color w:val="1E4E79"/>
         </w:rPr>
         <w:t xml:space="preserve">计算机网络应用 </w:t>
       </w:r>
       <w:r>
         <w:rPr>
-          <w:rFonts w:ascii="微软雅黑" w:eastAsia="微软雅黑" w:hAnsi="微软雅黑"/>
+          <w:rFonts w:ascii="微软雅黑" w:hAnsi="微软雅黑" w:eastAsia="微软雅黑"/>
           <w:color w:val="1E4E79"/>
         </w:rPr>
         <w:t xml:space="preserve">    </w:t>
       </w:r>
       <w:r>
         <w:rPr>
-          <w:rFonts w:ascii="微软雅黑" w:eastAsia="微软雅黑" w:hAnsi="微软雅黑" w:hint="eastAsia"/>
-          <w:color w:val="1E4E79"/>
-        </w:rPr>
-        <w:t xml:space="preserve"> 大专</w:t>
-      </w:r>
-      <w:r>
-        <w:rPr>
-          <w:rFonts w:ascii="微软雅黑" w:eastAsia="微软雅黑" w:hAnsi="微软雅黑" w:hint="eastAsia"/>
-          <w:color w:val="1E4E79"/>
-        </w:rPr>
-        <w:t xml:space="preserve">    </w:t>
-      </w:r>
-    </w:p>
-    <w:p>
-      <w:pPr>
-        <w:snapToGrid w:val="0"/>
-        <w:rPr>
-          <w:rFonts w:ascii="微软雅黑" w:eastAsia="微软雅黑" w:hAnsi="微软雅黑"/>
-          <w:color w:val="1E4E79"/>
-        </w:rPr>
-      </w:pPr>
-    </w:p>
-    <w:p>
-      <w:pPr>
-        <w:pStyle w:val="a3"/>
+          <w:rFonts w:hint="eastAsia" w:ascii="微软雅黑" w:hAnsi="微软雅黑" w:eastAsia="微软雅黑"/>
+          <w:color w:val="1E4E79"/>
+        </w:rPr>
+        <w:t xml:space="preserve"> 大专    </w:t>
+      </w:r>
+    </w:p>
+    <w:p>
+      <w:pPr>
+        <w:snapToGrid w:val="0"/>
+        <w:rPr>
+          <w:rFonts w:ascii="微软雅黑" w:hAnsi="微软雅黑" w:eastAsia="微软雅黑"/>
+          <w:color w:val="1E4E79"/>
+        </w:rPr>
+      </w:pPr>
+    </w:p>
+    <w:p>
+      <w:pPr>
+        <w:pStyle w:val="2"/>
         <w:kinsoku w:val="0"/>
         <w:overflowPunct w:val="0"/>
         <w:spacing w:before="0" w:beforeAutospacing="0" w:after="0" w:afterAutospacing="0" w:line="360" w:lineRule="auto"/>
         <w:textAlignment w:val="baseline"/>
         <w:rPr>
-          <w:rFonts w:ascii="微软雅黑" w:eastAsia="微软雅黑" w:hAnsi="微软雅黑"/>
+          <w:rFonts w:ascii="微软雅黑" w:hAnsi="微软雅黑" w:eastAsia="微软雅黑"/>
           <w:b/>
           <w:bCs/>
           <w:color w:val="1E4E79"/>
@@ -2317,7 +2252,7 @@
       </w:pPr>
       <w:r>
         <w:rPr>
-          <w:rFonts w:ascii="微软雅黑" w:eastAsia="微软雅黑" w:hAnsi="微软雅黑" w:hint="eastAsia"/>
+          <w:rFonts w:hint="eastAsia" w:ascii="微软雅黑" w:hAnsi="微软雅黑" w:eastAsia="微软雅黑"/>
           <w:b/>
           <w:bCs/>
           <w:color w:val="1E4E79"/>
@@ -2332,36 +2267,29 @@
       <w:pPr>
         <w:snapToGrid w:val="0"/>
         <w:rPr>
-          <w:rFonts w:ascii="微软雅黑" w:eastAsia="微软雅黑" w:hAnsi="微软雅黑"/>
-          <w:color w:val="1E4E79"/>
-        </w:rPr>
-      </w:pPr>
-      <w:r>
-        <w:rPr>
-          <w:rFonts w:ascii="微软雅黑" w:eastAsia="微软雅黑" w:hAnsi="微软雅黑" w:hint="eastAsia"/>
-          <w:color w:val="1E4E79"/>
-        </w:rPr>
-        <w:t>2017.06</w:t>
-      </w:r>
-      <w:r>
-        <w:rPr>
-          <w:rFonts w:ascii="微软雅黑" w:eastAsia="微软雅黑" w:hAnsi="微软雅黑" w:hint="eastAsia"/>
-          <w:color w:val="1E4E79"/>
-        </w:rPr>
-        <w:t xml:space="preserve"> - 2018.02    广州良才科技有限公司    前端开发工程师</w:t>
-      </w:r>
-    </w:p>
-    <w:p>
-      <w:pPr>
-        <w:snapToGrid w:val="0"/>
-        <w:rPr>
-          <w:rFonts w:ascii="微软雅黑" w:eastAsia="微软雅黑" w:hAnsi="微软雅黑"/>
-          <w:color w:val="1E4E79"/>
-        </w:rPr>
-      </w:pPr>
-      <w:r>
-        <w:rPr>
-          <w:rFonts w:ascii="微软雅黑" w:eastAsia="微软雅黑" w:hAnsi="微软雅黑" w:hint="eastAsia"/>
+          <w:rFonts w:ascii="微软雅黑" w:hAnsi="微软雅黑" w:eastAsia="微软雅黑"/>
+          <w:color w:val="1E4E79"/>
+        </w:rPr>
+      </w:pPr>
+      <w:r>
+        <w:rPr>
+          <w:rFonts w:hint="eastAsia" w:ascii="微软雅黑" w:hAnsi="微软雅黑" w:eastAsia="微软雅黑"/>
+          <w:color w:val="1E4E79"/>
+        </w:rPr>
+        <w:t>2017.06 - 2018.02    广州良才科技有限公司    前端开发工程师</w:t>
+      </w:r>
+    </w:p>
+    <w:p>
+      <w:pPr>
+        <w:snapToGrid w:val="0"/>
+        <w:rPr>
+          <w:rFonts w:ascii="微软雅黑" w:hAnsi="微软雅黑" w:eastAsia="微软雅黑"/>
+          <w:color w:val="1E4E79"/>
+        </w:rPr>
+      </w:pPr>
+      <w:r>
+        <w:rPr>
+          <w:rFonts w:hint="eastAsia" w:ascii="微软雅黑" w:hAnsi="微软雅黑" w:eastAsia="微软雅黑"/>
           <w:color w:val="1E4E79"/>
         </w:rPr>
         <w:t>岗位职责：</w:t>
@@ -2369,7 +2297,7 @@
     </w:p>
     <w:p>
       <w:pPr>
-        <w:pStyle w:val="1"/>
+        <w:pStyle w:val="5"/>
         <w:widowControl/>
         <w:numPr>
           <w:ilvl w:val="0"/>
@@ -2392,7 +2320,7 @@
     </w:p>
     <w:p>
       <w:pPr>
-        <w:pStyle w:val="1"/>
+        <w:pStyle w:val="5"/>
         <w:widowControl/>
         <w:numPr>
           <w:ilvl w:val="0"/>
@@ -2415,7 +2343,7 @@
     </w:p>
     <w:p>
       <w:pPr>
-        <w:pStyle w:val="1"/>
+        <w:pStyle w:val="5"/>
         <w:widowControl/>
         <w:numPr>
           <w:ilvl w:val="0"/>
@@ -2438,7 +2366,7 @@
     </w:p>
     <w:p>
       <w:pPr>
-        <w:pStyle w:val="1"/>
+        <w:pStyle w:val="5"/>
         <w:widowControl/>
         <w:numPr>
           <w:ilvl w:val="0"/>
@@ -2463,38 +2391,52 @@
       <w:pPr>
         <w:snapToGrid w:val="0"/>
         <w:rPr>
-          <w:rFonts w:ascii="微软雅黑" w:eastAsia="微软雅黑" w:hAnsi="微软雅黑"/>
-          <w:color w:val="1E4E79"/>
-        </w:rPr>
-      </w:pPr>
-    </w:p>
-    <w:p>
-      <w:pPr>
-        <w:snapToGrid w:val="0"/>
-        <w:rPr>
-          <w:rFonts w:ascii="微软雅黑" w:eastAsia="微软雅黑" w:hAnsi="微软雅黑"/>
-          <w:color w:val="1E4E79"/>
-        </w:rPr>
-      </w:pPr>
-      <w:r>
-        <w:rPr>
-          <w:rFonts w:ascii="微软雅黑" w:eastAsia="微软雅黑" w:hAnsi="微软雅黑" w:hint="eastAsia"/>
+          <w:rFonts w:ascii="微软雅黑" w:hAnsi="微软雅黑" w:eastAsia="微软雅黑"/>
+          <w:color w:val="1E4E79"/>
+        </w:rPr>
+      </w:pPr>
+    </w:p>
+    <w:p>
+      <w:pPr>
+        <w:snapToGrid w:val="0"/>
+        <w:rPr>
+          <w:rFonts w:ascii="微软雅黑" w:hAnsi="微软雅黑" w:eastAsia="微软雅黑"/>
+          <w:color w:val="1E4E79"/>
+        </w:rPr>
+      </w:pPr>
+      <w:r>
+        <w:rPr>
+          <w:rFonts w:hint="eastAsia" w:ascii="微软雅黑" w:hAnsi="微软雅黑" w:eastAsia="微软雅黑"/>
           <w:color w:val="1E4E79"/>
         </w:rPr>
         <w:t xml:space="preserve">2018.03 - 2019.01    </w:t>
       </w:r>
-      <w:hyperlink r:id="rId6" w:tgtFrame="https://jobs.51job.com/shenzhen-nsq/_blank" w:tooltip="深圳万威科技有限公司" w:history="1">
-        <w:r>
-          <w:rPr>
-            <w:rFonts w:ascii="微软雅黑" w:eastAsia="微软雅黑" w:hAnsi="微软雅黑" w:hint="eastAsia"/>
-            <w:color w:val="1E4E79"/>
-          </w:rPr>
-          <w:t>广州芸众科技有限公司</w:t>
-        </w:r>
-      </w:hyperlink>
-      <w:r>
-        <w:rPr>
-          <w:rFonts w:ascii="微软雅黑" w:eastAsia="微软雅黑" w:hAnsi="微软雅黑" w:hint="eastAsia"/>
+      <w:r>
+        <w:fldChar w:fldCharType="begin"/>
+      </w:r>
+      <w:r>
+        <w:instrText xml:space="preserve"> HYPERLINK "https://jobs.51job.com/all/co3989375.html" \t "https://jobs.51job.com/shenzhen-nsq/_blank" \o "深圳万威科技有限公司" </w:instrText>
+      </w:r>
+      <w:r>
+        <w:fldChar w:fldCharType="separate"/>
+      </w:r>
+      <w:r>
+        <w:rPr>
+          <w:rFonts w:hint="eastAsia" w:ascii="微软雅黑" w:hAnsi="微软雅黑" w:eastAsia="微软雅黑"/>
+          <w:color w:val="1E4E79"/>
+        </w:rPr>
+        <w:t>广州芸众科技有限公司</w:t>
+      </w:r>
+      <w:r>
+        <w:rPr>
+          <w:rFonts w:hint="eastAsia" w:ascii="微软雅黑" w:hAnsi="微软雅黑" w:eastAsia="微软雅黑"/>
+          <w:color w:val="1E4E79"/>
+        </w:rPr>
+        <w:fldChar w:fldCharType="end"/>
+      </w:r>
+      <w:r>
+        <w:rPr>
+          <w:rFonts w:hint="eastAsia" w:ascii="微软雅黑" w:hAnsi="微软雅黑" w:eastAsia="微软雅黑"/>
           <w:color w:val="1E4E79"/>
         </w:rPr>
         <w:t>     前端开发工程师</w:t>
@@ -2504,13 +2446,13 @@
       <w:pPr>
         <w:snapToGrid w:val="0"/>
         <w:rPr>
-          <w:rFonts w:ascii="微软雅黑" w:eastAsia="微软雅黑" w:hAnsi="微软雅黑"/>
-          <w:color w:val="1E4E79"/>
-        </w:rPr>
-      </w:pPr>
-      <w:r>
-        <w:rPr>
-          <w:rFonts w:ascii="微软雅黑" w:eastAsia="微软雅黑" w:hAnsi="微软雅黑" w:hint="eastAsia"/>
+          <w:rFonts w:ascii="微软雅黑" w:hAnsi="微软雅黑" w:eastAsia="微软雅黑"/>
+          <w:color w:val="1E4E79"/>
+        </w:rPr>
+      </w:pPr>
+      <w:r>
+        <w:rPr>
+          <w:rFonts w:hint="eastAsia" w:ascii="微软雅黑" w:hAnsi="微软雅黑" w:eastAsia="微软雅黑"/>
           <w:color w:val="1E4E79"/>
         </w:rPr>
         <w:t>岗位职责：</w:t>
@@ -2518,10 +2460,10 @@
     </w:p>
     <w:p>
       <w:pPr>
-        <w:pStyle w:val="1"/>
+        <w:pStyle w:val="5"/>
         <w:widowControl/>
         <w:snapToGrid w:val="0"/>
-        <w:ind w:firstLineChars="0" w:firstLine="0"/>
+        <w:ind w:firstLine="0" w:firstLineChars="0"/>
         <w:rPr>
           <w:rFonts w:ascii="微软雅黑" w:hAnsi="微软雅黑"/>
           <w:szCs w:val="21"/>
@@ -2529,54 +2471,32 @@
       </w:pPr>
       <w:r>
         <w:rPr>
-          <w:rFonts w:ascii="微软雅黑" w:hAnsi="微软雅黑" w:hint="eastAsia"/>
+          <w:rFonts w:hint="eastAsia" w:ascii="微软雅黑" w:hAnsi="微软雅黑"/>
           <w:szCs w:val="21"/>
         </w:rPr>
         <w:t>1.</w:t>
       </w:r>
       <w:r>
         <w:rPr>
-          <w:rFonts w:ascii="微软雅黑" w:hAnsi="微软雅黑" w:hint="eastAsia"/>
+          <w:rFonts w:hint="eastAsia" w:ascii="微软雅黑" w:hAnsi="微软雅黑"/>
           <w:szCs w:val="21"/>
         </w:rPr>
         <w:tab/>
-        <w:t>负责公司的</w:t>
-      </w:r>
-      <w:r>
-        <w:rPr>
-          <w:rFonts w:ascii="微软雅黑" w:hAnsi="微软雅黑" w:hint="eastAsia"/>
-          <w:szCs w:val="21"/>
-        </w:rPr>
-        <w:t>移动</w:t>
-      </w:r>
-      <w:r>
-        <w:rPr>
-          <w:rFonts w:ascii="微软雅黑" w:hAnsi="微软雅黑" w:hint="eastAsia"/>
-          <w:szCs w:val="21"/>
-        </w:rPr>
-        <w:t>端，</w:t>
-      </w:r>
-      <w:r>
-        <w:rPr>
-          <w:rFonts w:ascii="微软雅黑" w:hAnsi="微软雅黑" w:hint="eastAsia"/>
-          <w:szCs w:val="21"/>
-        </w:rPr>
-        <w:t>PC端</w:t>
-      </w:r>
-      <w:r>
-        <w:rPr>
-          <w:rFonts w:ascii="微软雅黑" w:hAnsi="微软雅黑" w:hint="eastAsia"/>
-          <w:szCs w:val="21"/>
-        </w:rPr>
-        <w:t>开发与维护</w:t>
-      </w:r>
-    </w:p>
-    <w:p>
-      <w:pPr>
-        <w:pStyle w:val="1"/>
+      </w:r>
+      <w:r>
+        <w:rPr>
+          <w:rFonts w:hint="eastAsia" w:ascii="微软雅黑" w:hAnsi="微软雅黑"/>
+          <w:szCs w:val="21"/>
+        </w:rPr>
+        <w:t>负责公司的移动端，PC端开发与维护</w:t>
+      </w:r>
+    </w:p>
+    <w:p>
+      <w:pPr>
+        <w:pStyle w:val="5"/>
         <w:widowControl/>
         <w:snapToGrid w:val="0"/>
-        <w:ind w:firstLineChars="0" w:firstLine="0"/>
+        <w:ind w:firstLine="0" w:firstLineChars="0"/>
         <w:rPr>
           <w:rFonts w:ascii="微软雅黑" w:hAnsi="微软雅黑"/>
           <w:szCs w:val="21"/>
@@ -2584,7 +2504,7 @@
       </w:pPr>
       <w:r>
         <w:rPr>
-          <w:rFonts w:ascii="微软雅黑" w:hAnsi="微软雅黑" w:hint="eastAsia"/>
+          <w:rFonts w:hint="eastAsia" w:ascii="微软雅黑" w:hAnsi="微软雅黑"/>
           <w:szCs w:val="21"/>
         </w:rPr>
         <w:t>2.  持续优化项目页面，提升用户体验，进行性能优化，提高用户体验</w:t>
@@ -2592,10 +2512,10 @@
     </w:p>
     <w:p>
       <w:pPr>
-        <w:pStyle w:val="1"/>
+        <w:pStyle w:val="5"/>
         <w:widowControl/>
         <w:snapToGrid w:val="0"/>
-        <w:ind w:firstLineChars="0" w:firstLine="0"/>
+        <w:ind w:firstLine="0" w:firstLineChars="0"/>
         <w:rPr>
           <w:rFonts w:ascii="微软雅黑" w:hAnsi="微软雅黑"/>
           <w:szCs w:val="21"/>
@@ -2603,69 +2523,62 @@
       </w:pPr>
       <w:r>
         <w:rPr>
-          <w:rFonts w:ascii="微软雅黑" w:hAnsi="微软雅黑" w:hint="eastAsia"/>
-          <w:szCs w:val="21"/>
-        </w:rPr>
-        <w:t>3.  移动</w:t>
-      </w:r>
-      <w:r>
-        <w:rPr>
-          <w:rFonts w:ascii="微软雅黑" w:hAnsi="微软雅黑" w:hint="eastAsia"/>
-          <w:szCs w:val="21"/>
-        </w:rPr>
-        <w:t>端和</w:t>
-      </w:r>
-      <w:r>
-        <w:rPr>
-          <w:rFonts w:ascii="微软雅黑" w:hAnsi="微软雅黑" w:hint="eastAsia"/>
-          <w:szCs w:val="21"/>
-        </w:rPr>
-        <w:t>PC端</w:t>
-      </w:r>
-      <w:r>
-        <w:rPr>
-          <w:rFonts w:ascii="微软雅黑" w:hAnsi="微软雅黑" w:hint="eastAsia"/>
-          <w:szCs w:val="21"/>
-        </w:rPr>
-        <w:t>的功能迭代升级</w:t>
-      </w:r>
-    </w:p>
-    <w:p>
-      <w:pPr>
-        <w:snapToGrid w:val="0"/>
-        <w:rPr>
-          <w:rFonts w:ascii="微软雅黑" w:eastAsia="微软雅黑" w:hAnsi="微软雅黑"/>
-          <w:color w:val="1E4E79"/>
-        </w:rPr>
-      </w:pPr>
-    </w:p>
-    <w:p>
-      <w:pPr>
-        <w:snapToGrid w:val="0"/>
-        <w:rPr>
-          <w:rFonts w:ascii="微软雅黑" w:eastAsia="微软雅黑" w:hAnsi="微软雅黑"/>
-          <w:color w:val="1E4E79"/>
-        </w:rPr>
-      </w:pPr>
-      <w:r>
-        <w:rPr>
-          <w:rFonts w:ascii="微软雅黑" w:eastAsia="微软雅黑" w:hAnsi="微软雅黑" w:hint="eastAsia"/>
+          <w:rFonts w:hint="eastAsia" w:ascii="微软雅黑" w:hAnsi="微软雅黑"/>
+          <w:szCs w:val="21"/>
+        </w:rPr>
+        <w:t>3.  移动端和PC端的功能迭代升级</w:t>
+      </w:r>
+    </w:p>
+    <w:p>
+      <w:pPr>
+        <w:snapToGrid w:val="0"/>
+        <w:rPr>
+          <w:rFonts w:ascii="微软雅黑" w:hAnsi="微软雅黑" w:eastAsia="微软雅黑"/>
+          <w:color w:val="1E4E79"/>
+        </w:rPr>
+      </w:pPr>
+    </w:p>
+    <w:p>
+      <w:pPr>
+        <w:snapToGrid w:val="0"/>
+        <w:rPr>
+          <w:rFonts w:ascii="微软雅黑" w:hAnsi="微软雅黑" w:eastAsia="微软雅黑"/>
+          <w:color w:val="1E4E79"/>
+        </w:rPr>
+      </w:pPr>
+      <w:r>
+        <w:rPr>
+          <w:rFonts w:hint="eastAsia" w:ascii="微软雅黑" w:hAnsi="微软雅黑" w:eastAsia="微软雅黑"/>
           <w:color w:val="1E4E79"/>
         </w:rPr>
         <w:t xml:space="preserve">2019.03 - 2020.06    </w:t>
       </w:r>
-      <w:hyperlink r:id="rId7" w:tgtFrame="https://jobs.51job.com/shenzhen-nsq/_blank" w:tooltip="深圳万威科技有限公司" w:history="1">
-        <w:r>
-          <w:rPr>
-            <w:rFonts w:ascii="微软雅黑" w:eastAsia="微软雅黑" w:hAnsi="微软雅黑" w:hint="eastAsia"/>
-            <w:color w:val="1E4E79"/>
-          </w:rPr>
-          <w:t>闪速科技有限公司</w:t>
-        </w:r>
-      </w:hyperlink>
-      <w:r>
-        <w:rPr>
-          <w:rFonts w:ascii="微软雅黑" w:eastAsia="微软雅黑" w:hAnsi="微软雅黑" w:hint="eastAsia"/>
+      <w:r>
+        <w:fldChar w:fldCharType="begin"/>
+      </w:r>
+      <w:r>
+        <w:instrText xml:space="preserve"> HYPERLINK "https://jobs.51job.com/all/co3989375.html" \t "https://jobs.51job.com/shenzhen-nsq/_blank" \o "深圳万威科技有限公司" </w:instrText>
+      </w:r>
+      <w:r>
+        <w:fldChar w:fldCharType="separate"/>
+      </w:r>
+      <w:r>
+        <w:rPr>
+          <w:rFonts w:hint="eastAsia" w:ascii="微软雅黑" w:hAnsi="微软雅黑" w:eastAsia="微软雅黑"/>
+          <w:color w:val="1E4E79"/>
+        </w:rPr>
+        <w:t>闪速科技有限公司</w:t>
+      </w:r>
+      <w:r>
+        <w:rPr>
+          <w:rFonts w:hint="eastAsia" w:ascii="微软雅黑" w:hAnsi="微软雅黑" w:eastAsia="微软雅黑"/>
+          <w:color w:val="1E4E79"/>
+        </w:rPr>
+        <w:fldChar w:fldCharType="end"/>
+      </w:r>
+      <w:r>
+        <w:rPr>
+          <w:rFonts w:hint="eastAsia" w:ascii="微软雅黑" w:hAnsi="微软雅黑" w:eastAsia="微软雅黑"/>
           <w:color w:val="1E4E79"/>
         </w:rPr>
         <w:t>          前端开发工程师</w:t>
@@ -2675,13 +2588,13 @@
       <w:pPr>
         <w:snapToGrid w:val="0"/>
         <w:rPr>
-          <w:rFonts w:ascii="微软雅黑" w:eastAsia="微软雅黑" w:hAnsi="微软雅黑"/>
-          <w:color w:val="1E4E79"/>
-        </w:rPr>
-      </w:pPr>
-      <w:r>
-        <w:rPr>
-          <w:rFonts w:ascii="微软雅黑" w:eastAsia="微软雅黑" w:hAnsi="微软雅黑" w:hint="eastAsia"/>
+          <w:rFonts w:ascii="微软雅黑" w:hAnsi="微软雅黑" w:eastAsia="微软雅黑"/>
+          <w:color w:val="1E4E79"/>
+        </w:rPr>
+      </w:pPr>
+      <w:r>
+        <w:rPr>
+          <w:rFonts w:hint="eastAsia" w:ascii="微软雅黑" w:hAnsi="微软雅黑" w:eastAsia="微软雅黑"/>
           <w:color w:val="1E4E79"/>
         </w:rPr>
         <w:t>岗位职责：</w:t>
@@ -2689,10 +2602,10 @@
     </w:p>
     <w:p>
       <w:pPr>
-        <w:pStyle w:val="1"/>
+        <w:pStyle w:val="5"/>
         <w:widowControl/>
         <w:snapToGrid w:val="0"/>
-        <w:ind w:firstLineChars="0" w:firstLine="0"/>
+        <w:ind w:firstLine="0" w:firstLineChars="0"/>
         <w:rPr>
           <w:rFonts w:ascii="微软雅黑" w:hAnsi="微软雅黑"/>
           <w:szCs w:val="21"/>
@@ -2700,14 +2613,14 @@
       </w:pPr>
       <w:r>
         <w:rPr>
-          <w:rFonts w:ascii="微软雅黑" w:hAnsi="微软雅黑" w:hint="eastAsia"/>
+          <w:rFonts w:hint="eastAsia" w:ascii="微软雅黑" w:hAnsi="微软雅黑"/>
           <w:szCs w:val="21"/>
         </w:rPr>
         <w:t>1.</w:t>
       </w:r>
       <w:r>
         <w:rPr>
-          <w:rFonts w:ascii="微软雅黑" w:hAnsi="微软雅黑" w:hint="eastAsia"/>
+          <w:rFonts w:hint="eastAsia" w:ascii="微软雅黑" w:hAnsi="微软雅黑"/>
           <w:szCs w:val="21"/>
         </w:rPr>
         <w:tab/>
@@ -2730,109 +2643,252 @@
           <w:rFonts w:hint="eastAsia"/>
           <w:szCs w:val="21"/>
         </w:rPr>
-        <w:t>端相关专题、</w:t>
+        <w:t>端相关专题、vue-cli脚手架搭建项目、</w:t>
+      </w:r>
+      <w:r>
+        <w:rPr>
+          <w:szCs w:val="21"/>
+        </w:rPr>
+        <w:t>JS</w:t>
       </w:r>
       <w:r>
         <w:rPr>
           <w:rFonts w:hint="eastAsia"/>
           <w:szCs w:val="21"/>
         </w:rPr>
-        <w:t>vue-cli</w:t>
+        <w:t>数据交互效果实现</w:t>
+      </w:r>
+    </w:p>
+    <w:p>
+      <w:pPr>
+        <w:pStyle w:val="5"/>
+        <w:widowControl/>
+        <w:snapToGrid w:val="0"/>
+        <w:ind w:firstLine="0" w:firstLineChars="0"/>
+        <w:rPr>
+          <w:rFonts w:ascii="微软雅黑" w:hAnsi="微软雅黑"/>
+          <w:szCs w:val="21"/>
+        </w:rPr>
+      </w:pPr>
+      <w:r>
+        <w:rPr>
+          <w:rFonts w:hint="eastAsia" w:ascii="微软雅黑" w:hAnsi="微软雅黑"/>
+          <w:szCs w:val="21"/>
+        </w:rPr>
+        <w:t>2.  负责页面编写、维护、优化，代码的调试、bug修复、解决浏览器兼容问题</w:t>
+      </w:r>
+    </w:p>
+    <w:p>
+      <w:pPr>
+        <w:pStyle w:val="5"/>
+        <w:widowControl/>
+        <w:snapToGrid w:val="0"/>
+        <w:ind w:firstLine="0" w:firstLineChars="0"/>
+        <w:rPr>
+          <w:rFonts w:hint="eastAsia" w:ascii="微软雅黑" w:hAnsi="微软雅黑"/>
+          <w:szCs w:val="21"/>
+        </w:rPr>
+      </w:pPr>
+      <w:r>
+        <w:rPr>
+          <w:rFonts w:hint="eastAsia" w:ascii="微软雅黑" w:hAnsi="微软雅黑"/>
+          <w:szCs w:val="21"/>
+        </w:rPr>
+        <w:t>3.  参与公司项目的讨论策划并制定解决方案</w:t>
+      </w:r>
+    </w:p>
+    <w:p>
+      <w:pPr>
+        <w:snapToGrid w:val="0"/>
+        <w:rPr>
+          <w:rFonts w:ascii="微软雅黑" w:hAnsi="微软雅黑" w:eastAsia="微软雅黑"/>
+          <w:color w:val="1E4E79"/>
+        </w:rPr>
+      </w:pPr>
+      <w:r>
+        <w:rPr>
+          <w:rFonts w:hint="eastAsia" w:ascii="微软雅黑" w:hAnsi="微软雅黑" w:eastAsia="微软雅黑"/>
+          <w:color w:val="1E4E79"/>
+        </w:rPr>
+        <w:t>20</w:t>
+      </w:r>
+      <w:r>
+        <w:rPr>
+          <w:rFonts w:hint="eastAsia" w:ascii="微软雅黑" w:hAnsi="微软雅黑" w:eastAsia="微软雅黑"/>
+          <w:color w:val="1E4E79"/>
+          <w:lang w:val="en-US" w:eastAsia="zh-CN"/>
+        </w:rPr>
+        <w:t>20.8</w:t>
+      </w:r>
+      <w:r>
+        <w:rPr>
+          <w:rFonts w:hint="eastAsia" w:ascii="微软雅黑" w:hAnsi="微软雅黑" w:eastAsia="微软雅黑"/>
+          <w:color w:val="1E4E79"/>
+        </w:rPr>
+        <w:t xml:space="preserve"> - 2020.</w:t>
+      </w:r>
+      <w:r>
+        <w:rPr>
+          <w:rFonts w:hint="eastAsia" w:ascii="微软雅黑" w:hAnsi="微软雅黑" w:eastAsia="微软雅黑"/>
+          <w:color w:val="1E4E79"/>
+          <w:lang w:val="en-US" w:eastAsia="zh-CN"/>
+        </w:rPr>
+        <w:t>12</w:t>
+      </w:r>
+      <w:r>
+        <w:rPr>
+          <w:rFonts w:hint="eastAsia" w:ascii="微软雅黑" w:hAnsi="微软雅黑" w:eastAsia="微软雅黑"/>
+          <w:color w:val="1E4E79"/>
+        </w:rPr>
+        <w:t xml:space="preserve">   </w:t>
+      </w:r>
+      <w:r>
+        <w:rPr>
+          <w:rFonts w:hint="eastAsia" w:ascii="微软雅黑" w:hAnsi="微软雅黑" w:eastAsia="微软雅黑"/>
+          <w:color w:val="1E4E79"/>
+          <w:lang w:val="en-US" w:eastAsia="zh-CN"/>
+        </w:rPr>
+        <w:t xml:space="preserve"> 易立德科技有限公司</w:t>
+      </w:r>
+      <w:r>
+        <w:rPr>
+          <w:rFonts w:hint="eastAsia" w:ascii="微软雅黑" w:hAnsi="微软雅黑" w:eastAsia="微软雅黑"/>
+          <w:color w:val="1E4E79"/>
+        </w:rPr>
+        <w:t xml:space="preserve">         前端开发工程师</w:t>
+      </w:r>
+    </w:p>
+    <w:p>
+      <w:pPr>
+        <w:snapToGrid w:val="0"/>
+        <w:rPr>
+          <w:rFonts w:ascii="微软雅黑" w:hAnsi="微软雅黑" w:eastAsia="微软雅黑"/>
+          <w:color w:val="1E4E79"/>
+        </w:rPr>
+      </w:pPr>
+      <w:r>
+        <w:rPr>
+          <w:rFonts w:hint="eastAsia" w:ascii="微软雅黑" w:hAnsi="微软雅黑" w:eastAsia="微软雅黑"/>
+          <w:color w:val="1E4E79"/>
+        </w:rPr>
+        <w:t>岗位职责：</w:t>
+      </w:r>
+    </w:p>
+    <w:p>
+      <w:pPr>
+        <w:pStyle w:val="5"/>
+        <w:widowControl/>
+        <w:snapToGrid w:val="0"/>
+        <w:ind w:firstLine="0" w:firstLineChars="0"/>
+        <w:rPr>
+          <w:rFonts w:ascii="微软雅黑" w:hAnsi="微软雅黑"/>
+          <w:szCs w:val="21"/>
+        </w:rPr>
+      </w:pPr>
+      <w:r>
+        <w:rPr>
+          <w:rFonts w:hint="eastAsia" w:ascii="微软雅黑" w:hAnsi="微软雅黑"/>
+          <w:szCs w:val="21"/>
+        </w:rPr>
+        <w:t>1.</w:t>
+      </w:r>
+      <w:r>
+        <w:rPr>
+          <w:rFonts w:hint="eastAsia" w:ascii="微软雅黑" w:hAnsi="微软雅黑"/>
+          <w:szCs w:val="21"/>
+        </w:rPr>
+        <w:tab/>
+      </w:r>
+      <w:r>
+        <w:rPr>
+          <w:rFonts w:hint="eastAsia" w:ascii="微软雅黑" w:hAnsi="微软雅黑"/>
+          <w:szCs w:val="21"/>
+          <w:lang w:val="en-US" w:eastAsia="zh-CN"/>
+        </w:rPr>
+        <w:t>启明星项目报表</w:t>
       </w:r>
       <w:r>
         <w:rPr>
           <w:rFonts w:hint="eastAsia"/>
           <w:szCs w:val="21"/>
         </w:rPr>
-        <w:t>脚手架搭建项目、</w:t>
-      </w:r>
-      <w:r>
-        <w:rPr>
-          <w:szCs w:val="21"/>
-        </w:rPr>
-        <w:t>JS</w:t>
+        <w:t>、vue-cli脚手架搭建项目、</w:t>
       </w:r>
       <w:r>
         <w:rPr>
           <w:rFonts w:hint="eastAsia"/>
           <w:szCs w:val="21"/>
-        </w:rPr>
-        <w:t>数据交互效果实现</w:t>
-      </w:r>
-    </w:p>
-    <w:p>
-      <w:pPr>
-        <w:pStyle w:val="1"/>
+          <w:lang w:val="en-US" w:eastAsia="zh-CN"/>
+        </w:rPr>
+        <w:t>用户</w:t>
+      </w:r>
+      <w:r>
+        <w:rPr>
+          <w:rFonts w:hint="eastAsia"/>
+          <w:szCs w:val="21"/>
+        </w:rPr>
+        <w:t>数据交互</w:t>
+      </w:r>
+    </w:p>
+    <w:p>
+      <w:pPr>
+        <w:pStyle w:val="5"/>
         <w:widowControl/>
         <w:snapToGrid w:val="0"/>
-        <w:ind w:firstLineChars="0" w:firstLine="0"/>
+        <w:ind w:firstLine="0" w:firstLineChars="0"/>
+        <w:rPr>
+          <w:rFonts w:hint="default" w:ascii="微软雅黑" w:hAnsi="微软雅黑" w:eastAsia="微软雅黑"/>
+          <w:szCs w:val="21"/>
+          <w:lang w:val="en-US" w:eastAsia="zh-CN"/>
+        </w:rPr>
+      </w:pPr>
+      <w:r>
+        <w:rPr>
+          <w:rFonts w:hint="eastAsia" w:ascii="微软雅黑" w:hAnsi="微软雅黑"/>
+          <w:szCs w:val="21"/>
+          <w:lang w:val="en-US" w:eastAsia="zh-CN"/>
+        </w:rPr>
+        <w:t>2.</w:t>
+      </w:r>
+      <w:bookmarkStart w:id="3" w:name="_GoBack"/>
+      <w:bookmarkEnd w:id="3"/>
+      <w:r>
+        <w:rPr>
+          <w:rFonts w:hint="eastAsia" w:ascii="微软雅黑" w:hAnsi="微软雅黑"/>
+          <w:szCs w:val="21"/>
+        </w:rPr>
+        <w:t xml:space="preserve"> </w:t>
+      </w:r>
+      <w:r>
+        <w:rPr>
+          <w:rFonts w:hint="eastAsia" w:ascii="微软雅黑" w:hAnsi="微软雅黑"/>
+          <w:szCs w:val="21"/>
+          <w:lang w:val="en-US" w:eastAsia="zh-CN"/>
+        </w:rPr>
+        <w:t xml:space="preserve"> echart报表和地图的使用</w:t>
+      </w:r>
+    </w:p>
+    <w:p>
+      <w:pPr>
+        <w:pStyle w:val="5"/>
+        <w:widowControl/>
+        <w:snapToGrid w:val="0"/>
+        <w:ind w:firstLine="0" w:firstLineChars="0"/>
         <w:rPr>
           <w:rFonts w:ascii="微软雅黑" w:hAnsi="微软雅黑"/>
           <w:szCs w:val="21"/>
         </w:rPr>
       </w:pPr>
-      <w:r>
-        <w:rPr>
-          <w:rFonts w:ascii="微软雅黑" w:hAnsi="微软雅黑" w:hint="eastAsia"/>
-          <w:szCs w:val="21"/>
-        </w:rPr>
-        <w:t xml:space="preserve">2.  </w:t>
-      </w:r>
-      <w:r>
-        <w:rPr>
-          <w:rFonts w:ascii="微软雅黑" w:hAnsi="微软雅黑" w:hint="eastAsia"/>
-          <w:szCs w:val="21"/>
-        </w:rPr>
-        <w:t>负责页面编写、维护、优化，代码的调试、bug修复、解决浏览器兼容问题</w:t>
-      </w:r>
-    </w:p>
-    <w:p>
-      <w:pPr>
-        <w:pStyle w:val="1"/>
-        <w:widowControl/>
-        <w:snapToGrid w:val="0"/>
-        <w:ind w:firstLineChars="0" w:firstLine="0"/>
-        <w:rPr>
-          <w:rFonts w:ascii="微软雅黑" w:hAnsi="微软雅黑"/>
-          <w:szCs w:val="21"/>
-        </w:rPr>
-      </w:pPr>
-      <w:r>
-        <w:rPr>
-          <w:rFonts w:ascii="微软雅黑" w:hAnsi="微软雅黑" w:hint="eastAsia"/>
-          <w:szCs w:val="21"/>
-        </w:rPr>
-        <w:t xml:space="preserve">3.  </w:t>
-      </w:r>
-      <w:r>
-        <w:rPr>
-          <w:rFonts w:ascii="微软雅黑" w:hAnsi="微软雅黑" w:hint="eastAsia"/>
-          <w:szCs w:val="21"/>
-        </w:rPr>
-        <w:t>参与公司项目的讨论策划并制定解决方案</w:t>
-      </w:r>
-    </w:p>
-    <w:p>
-      <w:pPr>
-        <w:pStyle w:val="1"/>
-        <w:widowControl/>
-        <w:snapToGrid w:val="0"/>
-        <w:ind w:firstLineChars="0" w:firstLine="0"/>
-        <w:rPr>
-          <w:rFonts w:ascii="微软雅黑" w:hAnsi="微软雅黑"/>
-          <w:szCs w:val="21"/>
-        </w:rPr>
-      </w:pPr>
-    </w:p>
-    <w:p>
-      <w:pPr>
-        <w:pStyle w:val="a3"/>
+    </w:p>
+    <w:p>
+      <w:pPr>
+        <w:pStyle w:val="2"/>
         <w:kinsoku w:val="0"/>
         <w:overflowPunct w:val="0"/>
         <w:spacing w:before="0" w:beforeAutospacing="0" w:after="0" w:afterAutospacing="0" w:line="360" w:lineRule="auto"/>
         <w:textAlignment w:val="baseline"/>
         <w:rPr>
-          <w:rFonts w:ascii="微软雅黑" w:eastAsia="微软雅黑" w:hAnsi="微软雅黑"/>
+          <w:rFonts w:ascii="微软雅黑" w:hAnsi="微软雅黑" w:eastAsia="微软雅黑"/>
           <w:b/>
           <w:bCs/>
           <w:color w:val="1E4E79"/>
@@ -2843,7 +2899,7 @@
       </w:pPr>
       <w:r>
         <w:rPr>
-          <w:rFonts w:ascii="微软雅黑" w:eastAsia="微软雅黑" w:hAnsi="微软雅黑" w:hint="eastAsia"/>
+          <w:rFonts w:hint="eastAsia" w:ascii="微软雅黑" w:hAnsi="微软雅黑" w:eastAsia="微软雅黑"/>
           <w:b/>
           <w:bCs/>
           <w:color w:val="1E4E79"/>
@@ -2862,13 +2918,13 @@
         </w:numPr>
         <w:snapToGrid w:val="0"/>
         <w:rPr>
-          <w:rFonts w:ascii="微软雅黑" w:eastAsia="微软雅黑" w:hAnsi="微软雅黑" w:cs="微软雅黑"/>
-          <w:szCs w:val="21"/>
-        </w:rPr>
-      </w:pPr>
-      <w:r>
-        <w:rPr>
-          <w:rFonts w:ascii="微软雅黑" w:eastAsia="微软雅黑" w:hAnsi="微软雅黑" w:cs="微软雅黑" w:hint="eastAsia"/>
+          <w:rFonts w:ascii="微软雅黑" w:hAnsi="微软雅黑" w:eastAsia="微软雅黑" w:cs="微软雅黑"/>
+          <w:szCs w:val="21"/>
+        </w:rPr>
+      </w:pPr>
+      <w:r>
+        <w:rPr>
+          <w:rFonts w:hint="eastAsia" w:ascii="微软雅黑" w:hAnsi="微软雅黑" w:eastAsia="微软雅黑" w:cs="微软雅黑"/>
           <w:szCs w:val="21"/>
         </w:rPr>
         <w:t>熟练HTML+CSS页面布局，根据UI设计图高度还原出页面，熟练使用移动端，PC端常用布局，熟练使用弹性盒模型来实现移动端，能解决不同设备的适配问题；</w:t>
@@ -2882,13 +2938,13 @@
         </w:numPr>
         <w:snapToGrid w:val="0"/>
         <w:rPr>
-          <w:rFonts w:ascii="微软雅黑" w:eastAsia="微软雅黑" w:hAnsi="微软雅黑" w:cs="微软雅黑"/>
-          <w:szCs w:val="21"/>
-        </w:rPr>
-      </w:pPr>
-      <w:r>
-        <w:rPr>
-          <w:rFonts w:ascii="微软雅黑" w:eastAsia="微软雅黑" w:hAnsi="微软雅黑" w:cs="微软雅黑" w:hint="eastAsia"/>
+          <w:rFonts w:ascii="微软雅黑" w:hAnsi="微软雅黑" w:eastAsia="微软雅黑" w:cs="微软雅黑"/>
+          <w:szCs w:val="21"/>
+        </w:rPr>
+      </w:pPr>
+      <w:r>
+        <w:rPr>
+          <w:rFonts w:hint="eastAsia" w:ascii="微软雅黑" w:hAnsi="微软雅黑" w:eastAsia="微软雅黑" w:cs="微软雅黑"/>
           <w:szCs w:val="21"/>
         </w:rPr>
         <w:t>熟练ES5、ES6、CSS3等前端技术，了解其新特性；熟练Sass ，Less预编译语言工具；</w:t>
@@ -2902,13 +2958,13 @@
         </w:numPr>
         <w:snapToGrid w:val="0"/>
         <w:rPr>
-          <w:rFonts w:ascii="微软雅黑" w:eastAsia="微软雅黑" w:hAnsi="微软雅黑" w:cs="微软雅黑"/>
-          <w:szCs w:val="21"/>
-        </w:rPr>
-      </w:pPr>
-      <w:r>
-        <w:rPr>
-          <w:rFonts w:ascii="微软雅黑" w:eastAsia="微软雅黑" w:hAnsi="微软雅黑" w:cs="微软雅黑" w:hint="eastAsia"/>
+          <w:rFonts w:ascii="微软雅黑" w:hAnsi="微软雅黑" w:eastAsia="微软雅黑" w:cs="微软雅黑"/>
+          <w:szCs w:val="21"/>
+        </w:rPr>
+      </w:pPr>
+      <w:r>
+        <w:rPr>
+          <w:rFonts w:hint="eastAsia" w:ascii="微软雅黑" w:hAnsi="微软雅黑" w:eastAsia="微软雅黑" w:cs="微软雅黑"/>
           <w:szCs w:val="21"/>
         </w:rPr>
         <w:t>熟练JavaScript,使用JavaScript实现各种交互功能，能使用JS封装常用插件；</w:t>
@@ -2922,13 +2978,13 @@
         </w:numPr>
         <w:snapToGrid w:val="0"/>
         <w:rPr>
-          <w:rFonts w:ascii="微软雅黑" w:eastAsia="微软雅黑" w:hAnsi="微软雅黑" w:cs="微软雅黑"/>
-          <w:szCs w:val="21"/>
-        </w:rPr>
-      </w:pPr>
-      <w:r>
-        <w:rPr>
-          <w:rFonts w:ascii="微软雅黑" w:eastAsia="微软雅黑" w:hAnsi="微软雅黑" w:cs="微软雅黑" w:hint="eastAsia"/>
+          <w:rFonts w:ascii="微软雅黑" w:hAnsi="微软雅黑" w:eastAsia="微软雅黑" w:cs="微软雅黑"/>
+          <w:szCs w:val="21"/>
+        </w:rPr>
+      </w:pPr>
+      <w:r>
+        <w:rPr>
+          <w:rFonts w:hint="eastAsia" w:ascii="微软雅黑" w:hAnsi="微软雅黑" w:eastAsia="微软雅黑" w:cs="微软雅黑"/>
           <w:szCs w:val="21"/>
         </w:rPr>
         <w:t>熟练使用前后端分离技术，熟悉Ajax，Json，php技术，能调用后端接口进行数据通信，与后端工程师配合，实现良好的数据交互；</w:t>
@@ -2942,16 +2998,15 @@
         </w:numPr>
         <w:snapToGrid w:val="0"/>
         <w:rPr>
-          <w:rFonts w:ascii="微软雅黑" w:eastAsia="微软雅黑" w:hAnsi="微软雅黑" w:cs="微软雅黑"/>
-          <w:szCs w:val="21"/>
-        </w:rPr>
-      </w:pPr>
-      <w:r>
-        <w:rPr>
-          <w:rFonts w:ascii="微软雅黑" w:eastAsia="微软雅黑" w:hAnsi="微软雅黑" w:cs="微软雅黑" w:hint="eastAsia"/>
-          <w:szCs w:val="21"/>
-        </w:rPr>
-        <w:lastRenderedPageBreak/>
+          <w:rFonts w:ascii="微软雅黑" w:hAnsi="微软雅黑" w:eastAsia="微软雅黑" w:cs="微软雅黑"/>
+          <w:szCs w:val="21"/>
+        </w:rPr>
+      </w:pPr>
+      <w:r>
+        <w:rPr>
+          <w:rFonts w:hint="eastAsia" w:ascii="微软雅黑" w:hAnsi="微软雅黑" w:eastAsia="微软雅黑" w:cs="微软雅黑"/>
+          <w:szCs w:val="21"/>
+        </w:rPr>
         <w:t>熟悉使用Element UI，IviewUI、MuseUI、MintUI、YdUI等UI框架；</w:t>
       </w:r>
     </w:p>
@@ -2963,13 +3018,13 @@
         </w:numPr>
         <w:snapToGrid w:val="0"/>
         <w:rPr>
-          <w:rFonts w:ascii="微软雅黑" w:eastAsia="微软雅黑" w:hAnsi="微软雅黑" w:cs="微软雅黑"/>
-          <w:szCs w:val="21"/>
-        </w:rPr>
-      </w:pPr>
-      <w:r>
-        <w:rPr>
-          <w:rFonts w:ascii="微软雅黑" w:eastAsia="微软雅黑" w:hAnsi="微软雅黑" w:cs="微软雅黑" w:hint="eastAsia"/>
+          <w:rFonts w:ascii="微软雅黑" w:hAnsi="微软雅黑" w:eastAsia="微软雅黑" w:cs="微软雅黑"/>
+          <w:szCs w:val="21"/>
+        </w:rPr>
+      </w:pPr>
+      <w:r>
+        <w:rPr>
+          <w:rFonts w:hint="eastAsia" w:ascii="微软雅黑" w:hAnsi="微软雅黑" w:eastAsia="微软雅黑" w:cs="微软雅黑"/>
           <w:szCs w:val="21"/>
         </w:rPr>
         <w:t>熟练Vue全家桶，有Vue相关项目开发经验，深入了解并能应用到项目开发中；vue、vuex、vue-cli、vue-router、axios做过实战项目；</w:t>
@@ -2983,13 +3038,13 @@
         </w:numPr>
         <w:snapToGrid w:val="0"/>
         <w:rPr>
-          <w:rFonts w:ascii="微软雅黑" w:eastAsia="微软雅黑" w:hAnsi="微软雅黑" w:cs="微软雅黑"/>
-          <w:szCs w:val="21"/>
-        </w:rPr>
-      </w:pPr>
-      <w:r>
-        <w:rPr>
-          <w:rFonts w:ascii="微软雅黑" w:eastAsia="微软雅黑" w:hAnsi="微软雅黑" w:cs="微软雅黑" w:hint="eastAsia"/>
+          <w:rFonts w:ascii="微软雅黑" w:hAnsi="微软雅黑" w:eastAsia="微软雅黑" w:cs="微软雅黑"/>
+          <w:szCs w:val="21"/>
+        </w:rPr>
+      </w:pPr>
+      <w:r>
+        <w:rPr>
+          <w:rFonts w:hint="eastAsia" w:ascii="微软雅黑" w:hAnsi="微软雅黑" w:eastAsia="微软雅黑" w:cs="微软雅黑"/>
           <w:szCs w:val="21"/>
         </w:rPr>
         <w:t>熟练LocalStorage,SessionStorage,Cookie等数据本地存储技术；熟悉使用字体图标；</w:t>
@@ -3003,13 +3058,13 @@
         </w:numPr>
         <w:snapToGrid w:val="0"/>
         <w:rPr>
-          <w:rFonts w:ascii="微软雅黑" w:eastAsia="微软雅黑" w:hAnsi="微软雅黑" w:cs="微软雅黑"/>
-          <w:szCs w:val="21"/>
-        </w:rPr>
-      </w:pPr>
-      <w:r>
-        <w:rPr>
-          <w:rFonts w:ascii="微软雅黑" w:eastAsia="微软雅黑" w:hAnsi="微软雅黑" w:cs="微软雅黑" w:hint="eastAsia"/>
+          <w:rFonts w:ascii="微软雅黑" w:hAnsi="微软雅黑" w:eastAsia="微软雅黑" w:cs="微软雅黑"/>
+          <w:szCs w:val="21"/>
+        </w:rPr>
+      </w:pPr>
+      <w:r>
+        <w:rPr>
+          <w:rFonts w:hint="eastAsia" w:ascii="微软雅黑" w:hAnsi="微软雅黑" w:eastAsia="微软雅黑" w:cs="微软雅黑"/>
           <w:szCs w:val="21"/>
         </w:rPr>
         <w:t>熟悉使用Git或Svn工具管理项目文件；熟悉npm,cnpm,yarn包管理工具；</w:t>
@@ -3023,13 +3078,13 @@
         </w:numPr>
         <w:snapToGrid w:val="0"/>
         <w:rPr>
-          <w:rFonts w:ascii="微软雅黑" w:eastAsia="微软雅黑" w:hAnsi="微软雅黑" w:cs="微软雅黑"/>
-          <w:szCs w:val="21"/>
-        </w:rPr>
-      </w:pPr>
-      <w:r>
-        <w:rPr>
-          <w:rFonts w:ascii="微软雅黑" w:eastAsia="微软雅黑" w:hAnsi="微软雅黑" w:cs="微软雅黑" w:hint="eastAsia"/>
+          <w:rFonts w:ascii="微软雅黑" w:hAnsi="微软雅黑" w:eastAsia="微软雅黑" w:cs="微软雅黑"/>
+          <w:szCs w:val="21"/>
+        </w:rPr>
+      </w:pPr>
+      <w:r>
+        <w:rPr>
+          <w:rFonts w:hint="eastAsia" w:ascii="微软雅黑" w:hAnsi="微软雅黑" w:eastAsia="微软雅黑" w:cs="微软雅黑"/>
           <w:szCs w:val="21"/>
         </w:rPr>
         <w:t>有前端工程化实践经验，会使用Webpack,工具的使用和配置，实现项目打包；</w:t>
@@ -3043,13 +3098,13 @@
         </w:numPr>
         <w:snapToGrid w:val="0"/>
         <w:rPr>
-          <w:rFonts w:ascii="微软雅黑" w:eastAsia="微软雅黑" w:hAnsi="微软雅黑" w:cs="微软雅黑"/>
-          <w:szCs w:val="21"/>
-        </w:rPr>
-      </w:pPr>
-      <w:r>
-        <w:rPr>
-          <w:rFonts w:ascii="微软雅黑" w:eastAsia="微软雅黑" w:hAnsi="微软雅黑" w:cs="微软雅黑" w:hint="eastAsia"/>
+          <w:rFonts w:ascii="微软雅黑" w:hAnsi="微软雅黑" w:eastAsia="微软雅黑" w:cs="微软雅黑"/>
+          <w:szCs w:val="21"/>
+        </w:rPr>
+      </w:pPr>
+      <w:r>
+        <w:rPr>
+          <w:rFonts w:hint="eastAsia" w:ascii="微软雅黑" w:hAnsi="微软雅黑" w:eastAsia="微软雅黑" w:cs="微软雅黑"/>
           <w:szCs w:val="21"/>
         </w:rPr>
         <w:t>了解Nodejs编译JavaScript环境，并用来开发Web应用；</w:t>
@@ -3059,20 +3114,20 @@
       <w:pPr>
         <w:snapToGrid w:val="0"/>
         <w:rPr>
-          <w:rFonts w:ascii="微软雅黑" w:eastAsia="微软雅黑" w:hAnsi="微软雅黑" w:cs="微软雅黑"/>
-          <w:szCs w:val="21"/>
-        </w:rPr>
-      </w:pPr>
-    </w:p>
-    <w:p>
-      <w:pPr>
-        <w:pStyle w:val="a3"/>
+          <w:rFonts w:ascii="微软雅黑" w:hAnsi="微软雅黑" w:eastAsia="微软雅黑" w:cs="微软雅黑"/>
+          <w:szCs w:val="21"/>
+        </w:rPr>
+      </w:pPr>
+    </w:p>
+    <w:p>
+      <w:pPr>
+        <w:pStyle w:val="2"/>
         <w:kinsoku w:val="0"/>
         <w:overflowPunct w:val="0"/>
         <w:spacing w:before="0" w:beforeAutospacing="0" w:after="0" w:afterAutospacing="0" w:line="360" w:lineRule="auto"/>
         <w:textAlignment w:val="baseline"/>
         <w:rPr>
-          <w:rFonts w:ascii="微软雅黑" w:eastAsia="微软雅黑" w:hAnsi="微软雅黑"/>
+          <w:rFonts w:ascii="微软雅黑" w:hAnsi="微软雅黑" w:eastAsia="微软雅黑"/>
           <w:b/>
           <w:bCs/>
           <w:color w:val="1E4E79"/>
@@ -3083,7 +3138,7 @@
       </w:pPr>
       <w:r>
         <w:rPr>
-          <w:rFonts w:ascii="微软雅黑" w:eastAsia="微软雅黑" w:hAnsi="微软雅黑" w:hint="eastAsia"/>
+          <w:rFonts w:hint="eastAsia" w:ascii="微软雅黑" w:hAnsi="微软雅黑" w:eastAsia="微软雅黑"/>
           <w:b/>
           <w:bCs/>
           <w:color w:val="1E4E79"/>
@@ -3098,85 +3153,58 @@
       <w:pPr>
         <w:snapToGrid w:val="0"/>
         <w:rPr>
-          <w:rFonts w:ascii="微软雅黑" w:eastAsia="微软雅黑" w:hAnsi="微软雅黑"/>
-          <w:color w:val="1E4E79"/>
-          <w:szCs w:val="21"/>
-        </w:rPr>
-      </w:pPr>
-      <w:r>
-        <w:rPr>
-          <w:rFonts w:ascii="微软雅黑" w:eastAsia="微软雅黑" w:hAnsi="微软雅黑" w:hint="eastAsia"/>
+          <w:rFonts w:ascii="微软雅黑" w:hAnsi="微软雅黑" w:eastAsia="微软雅黑"/>
+          <w:color w:val="1E4E79"/>
+          <w:szCs w:val="21"/>
+        </w:rPr>
+      </w:pPr>
+      <w:r>
+        <w:rPr>
+          <w:rFonts w:hint="eastAsia" w:ascii="微软雅黑" w:hAnsi="微软雅黑" w:eastAsia="微软雅黑"/>
           <w:b/>
           <w:color w:val="1E4E79"/>
           <w:szCs w:val="21"/>
         </w:rPr>
-        <w:t>一、项目名称：</w:t>
-      </w:r>
-      <w:r>
-        <w:rPr>
-          <w:rFonts w:ascii="微软雅黑" w:eastAsia="微软雅黑" w:hAnsi="微软雅黑" w:hint="eastAsia"/>
+        <w:t>一、项目名称： 学校招生系统(PC端的H5嵌套)</w:t>
+      </w:r>
+      <w:r>
+        <w:rPr>
+          <w:rFonts w:hint="eastAsia" w:ascii="微软雅黑" w:hAnsi="微软雅黑" w:eastAsia="微软雅黑"/>
           <w:b/>
           <w:color w:val="1E4E79"/>
           <w:szCs w:val="21"/>
         </w:rPr>
-        <w:t xml:space="preserve"> </w:t>
-      </w:r>
-      <w:r>
-        <w:rPr>
-          <w:rFonts w:ascii="微软雅黑" w:eastAsia="微软雅黑" w:hAnsi="微软雅黑" w:hint="eastAsia"/>
+        <w:tab/>
+      </w:r>
+      <w:r>
+        <w:rPr>
+          <w:rFonts w:hint="eastAsia" w:ascii="微软雅黑" w:hAnsi="微软雅黑" w:eastAsia="微软雅黑"/>
           <w:b/>
           <w:color w:val="1E4E79"/>
           <w:szCs w:val="21"/>
         </w:rPr>
-        <w:t>学校招生系统(PC端的H5嵌套)</w:t>
-      </w:r>
-      <w:r>
-        <w:rPr>
-          <w:rFonts w:ascii="微软雅黑" w:eastAsia="微软雅黑" w:hAnsi="微软雅黑" w:hint="eastAsia"/>
+        <w:tab/>
+      </w:r>
+      <w:r>
+        <w:rPr>
+          <w:rFonts w:hint="eastAsia" w:ascii="微软雅黑" w:hAnsi="微软雅黑" w:eastAsia="微软雅黑"/>
           <w:b/>
           <w:color w:val="1E4E79"/>
           <w:szCs w:val="21"/>
         </w:rPr>
-        <w:tab/>
-      </w:r>
-      <w:r>
-        <w:rPr>
-          <w:rFonts w:ascii="微软雅黑" w:eastAsia="微软雅黑" w:hAnsi="微软雅黑" w:hint="eastAsia"/>
-          <w:b/>
-          <w:color w:val="1E4E79"/>
-          <w:szCs w:val="21"/>
-        </w:rPr>
-        <w:tab/>
-      </w:r>
-      <w:r>
-        <w:rPr>
-          <w:rFonts w:ascii="微软雅黑" w:eastAsia="微软雅黑" w:hAnsi="微软雅黑" w:hint="eastAsia"/>
-          <w:b/>
-          <w:color w:val="1E4E79"/>
-          <w:szCs w:val="21"/>
-        </w:rPr>
-        <w:t xml:space="preserve">   </w:t>
-      </w:r>
-      <w:r>
-        <w:rPr>
-          <w:rFonts w:ascii="微软雅黑" w:eastAsia="微软雅黑" w:hAnsi="微软雅黑" w:hint="eastAsia"/>
-          <w:b/>
-          <w:color w:val="1E4E79"/>
-          <w:szCs w:val="21"/>
-        </w:rPr>
-        <w:t>广州良才科技有限公司</w:t>
-      </w:r>
-    </w:p>
-    <w:p>
-      <w:pPr>
-        <w:snapToGrid w:val="0"/>
-        <w:rPr>
-          <w:szCs w:val="21"/>
-        </w:rPr>
-      </w:pPr>
-      <w:r>
-        <w:rPr>
-          <w:rFonts w:ascii="微软雅黑" w:eastAsia="微软雅黑" w:hAnsi="微软雅黑" w:hint="eastAsia"/>
+        <w:t xml:space="preserve">   广州良才科技有限公司</w:t>
+      </w:r>
+    </w:p>
+    <w:p>
+      <w:pPr>
+        <w:snapToGrid w:val="0"/>
+        <w:rPr>
+          <w:szCs w:val="21"/>
+        </w:rPr>
+      </w:pPr>
+      <w:r>
+        <w:rPr>
+          <w:rFonts w:hint="eastAsia" w:ascii="微软雅黑" w:hAnsi="微软雅黑" w:eastAsia="微软雅黑"/>
           <w:color w:val="1E4E79"/>
           <w:sz w:val="24"/>
           <w:szCs w:val="24"/>
@@ -3185,66 +3213,38 @@
       </w:r>
       <w:r>
         <w:rPr>
-          <w:rFonts w:ascii="微软雅黑" w:eastAsia="微软雅黑" w:hAnsi="微软雅黑" w:hint="eastAsia"/>
+          <w:rFonts w:hint="eastAsia" w:ascii="微软雅黑" w:hAnsi="微软雅黑" w:eastAsia="微软雅黑"/>
           <w:szCs w:val="21"/>
         </w:rPr>
         <w:t>1.招生登录界面与手机验证。2.基本信息的录入，保存与下一步。3.成绩的录入:</w:t>
       </w:r>
       <w:r>
         <w:rPr>
-          <w:rFonts w:ascii="微软雅黑" w:eastAsia="微软雅黑" w:hAnsi="微软雅黑"/>
+          <w:rFonts w:ascii="微软雅黑" w:hAnsi="微软雅黑" w:eastAsia="微软雅黑"/>
           <w:szCs w:val="21"/>
         </w:rPr>
         <w:t>watch</w:t>
       </w:r>
       <w:r>
         <w:rPr>
-          <w:rFonts w:ascii="微软雅黑" w:eastAsia="微软雅黑" w:hAnsi="微软雅黑" w:hint="eastAsia"/>
-          <w:szCs w:val="21"/>
-        </w:rPr>
-        <w:t>监听计算总分成绩、</w:t>
-      </w:r>
-      <w:r>
-        <w:rPr>
-          <w:rFonts w:ascii="微软雅黑" w:eastAsia="微软雅黑" w:hAnsi="微软雅黑" w:hint="eastAsia"/>
-          <w:szCs w:val="21"/>
-        </w:rPr>
-        <w:t>添加</w:t>
-      </w:r>
-      <w:r>
-        <w:rPr>
-          <w:rFonts w:ascii="微软雅黑" w:eastAsia="微软雅黑" w:hAnsi="微软雅黑" w:hint="eastAsia"/>
-          <w:szCs w:val="21"/>
-        </w:rPr>
-        <w:t>个人</w:t>
-      </w:r>
-      <w:r>
-        <w:rPr>
-          <w:rFonts w:ascii="微软雅黑" w:eastAsia="微软雅黑" w:hAnsi="微软雅黑" w:hint="eastAsia"/>
-          <w:szCs w:val="21"/>
-        </w:rPr>
-        <w:t>奖项，保存所选的</w:t>
-      </w:r>
-      <w:r>
-        <w:rPr>
-          <w:rFonts w:ascii="微软雅黑" w:eastAsia="微软雅黑" w:hAnsi="微软雅黑"/>
+          <w:rFonts w:hint="eastAsia" w:ascii="微软雅黑" w:hAnsi="微软雅黑" w:eastAsia="微软雅黑"/>
+          <w:szCs w:val="21"/>
+        </w:rPr>
+        <w:t>监听计算总分成绩、添加个人奖项，保存所选的</w:t>
+      </w:r>
+      <w:r>
+        <w:rPr>
+          <w:rFonts w:ascii="微软雅黑" w:hAnsi="微软雅黑" w:eastAsia="微软雅黑"/>
           <w:szCs w:val="21"/>
         </w:rPr>
         <w:t>key</w:t>
       </w:r>
       <w:r>
         <w:rPr>
-          <w:rFonts w:ascii="微软雅黑" w:eastAsia="微软雅黑" w:hAnsi="微软雅黑" w:hint="eastAsia"/>
-          <w:szCs w:val="21"/>
-        </w:rPr>
-        <w:t>值、上传图片、下一步。4.预览</w:t>
-      </w:r>
-      <w:r>
-        <w:rPr>
-          <w:rFonts w:ascii="微软雅黑" w:eastAsia="微软雅黑" w:hAnsi="微软雅黑" w:hint="eastAsia"/>
-          <w:szCs w:val="21"/>
-        </w:rPr>
-        <w:t>个人表单信息</w:t>
+          <w:rFonts w:hint="eastAsia" w:ascii="微软雅黑" w:hAnsi="微软雅黑" w:eastAsia="微软雅黑"/>
+          <w:szCs w:val="21"/>
+        </w:rPr>
+        <w:t>值、上传图片、下一步。4.预览个人表单信息</w:t>
       </w:r>
     </w:p>
     <w:p>
@@ -3257,7 +3257,7 @@
       </w:pPr>
       <w:r>
         <w:rPr>
-          <w:rFonts w:ascii="微软雅黑" w:eastAsia="微软雅黑" w:hAnsi="微软雅黑" w:hint="eastAsia"/>
+          <w:rFonts w:hint="eastAsia" w:ascii="微软雅黑" w:hAnsi="微软雅黑" w:eastAsia="微软雅黑"/>
           <w:color w:val="1E4E79"/>
           <w:sz w:val="24"/>
           <w:szCs w:val="24"/>
@@ -3271,18 +3271,15 @@
           <w:ilvl w:val="0"/>
           <w:numId w:val="3"/>
         </w:numPr>
-        <w:tabs>
-          <w:tab w:val="left" w:pos="312"/>
-        </w:tabs>
-        <w:snapToGrid w:val="0"/>
-        <w:rPr>
-          <w:rFonts w:ascii="微软雅黑" w:eastAsia="微软雅黑" w:hAnsi="微软雅黑" w:cs="微软雅黑"/>
-          <w:szCs w:val="21"/>
-        </w:rPr>
-      </w:pPr>
-      <w:r>
-        <w:rPr>
-          <w:rFonts w:ascii="微软雅黑" w:eastAsia="微软雅黑" w:hAnsi="微软雅黑" w:cs="微软雅黑" w:hint="eastAsia"/>
+        <w:snapToGrid w:val="0"/>
+        <w:rPr>
+          <w:rFonts w:ascii="微软雅黑" w:hAnsi="微软雅黑" w:eastAsia="微软雅黑" w:cs="微软雅黑"/>
+          <w:szCs w:val="21"/>
+        </w:rPr>
+      </w:pPr>
+      <w:r>
+        <w:rPr>
+          <w:rFonts w:hint="eastAsia" w:ascii="微软雅黑" w:hAnsi="微软雅黑" w:eastAsia="微软雅黑" w:cs="微软雅黑"/>
           <w:szCs w:val="21"/>
         </w:rPr>
         <w:t>参与所有前端页面的制作，对页面进行渲染；</w:t>
@@ -3294,18 +3291,15 @@
           <w:ilvl w:val="0"/>
           <w:numId w:val="3"/>
         </w:numPr>
-        <w:tabs>
-          <w:tab w:val="left" w:pos="312"/>
-        </w:tabs>
-        <w:snapToGrid w:val="0"/>
-        <w:rPr>
-          <w:rFonts w:ascii="微软雅黑" w:eastAsia="微软雅黑" w:hAnsi="微软雅黑" w:cs="微软雅黑"/>
-          <w:szCs w:val="21"/>
-        </w:rPr>
-      </w:pPr>
-      <w:r>
-        <w:rPr>
-          <w:rFonts w:ascii="微软雅黑" w:eastAsia="微软雅黑" w:hAnsi="微软雅黑" w:cs="微软雅黑" w:hint="eastAsia"/>
+        <w:snapToGrid w:val="0"/>
+        <w:rPr>
+          <w:rFonts w:ascii="微软雅黑" w:hAnsi="微软雅黑" w:eastAsia="微软雅黑" w:cs="微软雅黑"/>
+          <w:szCs w:val="21"/>
+        </w:rPr>
+      </w:pPr>
+      <w:r>
+        <w:rPr>
+          <w:rFonts w:hint="eastAsia" w:ascii="微软雅黑" w:hAnsi="微软雅黑" w:eastAsia="微软雅黑" w:cs="微软雅黑"/>
           <w:szCs w:val="21"/>
         </w:rPr>
         <w:t>参与配置公共路由模块，公共组件开发；</w:t>
@@ -3317,18 +3311,15 @@
           <w:ilvl w:val="0"/>
           <w:numId w:val="3"/>
         </w:numPr>
-        <w:tabs>
-          <w:tab w:val="left" w:pos="312"/>
-        </w:tabs>
-        <w:snapToGrid w:val="0"/>
-        <w:rPr>
-          <w:rFonts w:ascii="微软雅黑" w:eastAsia="微软雅黑" w:hAnsi="微软雅黑" w:cs="微软雅黑"/>
-          <w:szCs w:val="21"/>
-        </w:rPr>
-      </w:pPr>
-      <w:r>
-        <w:rPr>
-          <w:rFonts w:ascii="微软雅黑" w:eastAsia="微软雅黑" w:hAnsi="微软雅黑" w:cs="微软雅黑" w:hint="eastAsia"/>
+        <w:snapToGrid w:val="0"/>
+        <w:rPr>
+          <w:rFonts w:ascii="微软雅黑" w:hAnsi="微软雅黑" w:eastAsia="微软雅黑" w:cs="微软雅黑"/>
+          <w:szCs w:val="21"/>
+        </w:rPr>
+      </w:pPr>
+      <w:r>
+        <w:rPr>
+          <w:rFonts w:hint="eastAsia" w:ascii="微软雅黑" w:hAnsi="微软雅黑" w:eastAsia="微软雅黑" w:cs="微软雅黑"/>
           <w:szCs w:val="21"/>
         </w:rPr>
         <w:t>图片上传逻辑和实现；</w:t>
@@ -3340,18 +3331,15 @@
           <w:ilvl w:val="0"/>
           <w:numId w:val="3"/>
         </w:numPr>
-        <w:tabs>
-          <w:tab w:val="left" w:pos="312"/>
-        </w:tabs>
-        <w:snapToGrid w:val="0"/>
-        <w:rPr>
-          <w:rFonts w:ascii="微软雅黑" w:eastAsia="微软雅黑" w:hAnsi="微软雅黑" w:cs="微软雅黑"/>
-          <w:szCs w:val="21"/>
-        </w:rPr>
-      </w:pPr>
-      <w:r>
-        <w:rPr>
-          <w:rFonts w:ascii="微软雅黑" w:eastAsia="微软雅黑" w:hAnsi="微软雅黑" w:cs="微软雅黑" w:hint="eastAsia"/>
+        <w:snapToGrid w:val="0"/>
+        <w:rPr>
+          <w:rFonts w:ascii="微软雅黑" w:hAnsi="微软雅黑" w:eastAsia="微软雅黑" w:cs="微软雅黑"/>
+          <w:szCs w:val="21"/>
+        </w:rPr>
+      </w:pPr>
+      <w:r>
+        <w:rPr>
+          <w:rFonts w:hint="eastAsia" w:ascii="微软雅黑" w:hAnsi="微软雅黑" w:eastAsia="微软雅黑" w:cs="微软雅黑"/>
           <w:szCs w:val="21"/>
         </w:rPr>
         <w:t>处理浏览器对H5各种兼容性问题；</w:t>
@@ -3363,17 +3351,14 @@
           <w:ilvl w:val="0"/>
           <w:numId w:val="3"/>
         </w:numPr>
-        <w:tabs>
-          <w:tab w:val="left" w:pos="312"/>
-        </w:tabs>
-        <w:snapToGrid w:val="0"/>
-        <w:rPr>
-          <w:szCs w:val="21"/>
-        </w:rPr>
-      </w:pPr>
-      <w:r>
-        <w:rPr>
-          <w:rFonts w:ascii="微软雅黑" w:eastAsia="微软雅黑" w:hAnsi="微软雅黑" w:cs="微软雅黑" w:hint="eastAsia"/>
+        <w:snapToGrid w:val="0"/>
+        <w:rPr>
+          <w:szCs w:val="21"/>
+        </w:rPr>
+      </w:pPr>
+      <w:r>
+        <w:rPr>
+          <w:rFonts w:hint="eastAsia" w:ascii="微软雅黑" w:hAnsi="微软雅黑" w:eastAsia="微软雅黑" w:cs="微软雅黑"/>
           <w:szCs w:val="21"/>
         </w:rPr>
         <w:t>利用git和团队配合，快速高效的完善项目；</w:t>
@@ -3383,7 +3368,7 @@
       <w:pPr>
         <w:snapToGrid w:val="0"/>
         <w:rPr>
-          <w:rFonts w:ascii="微软雅黑" w:eastAsia="微软雅黑" w:hAnsi="微软雅黑"/>
+          <w:rFonts w:ascii="微软雅黑" w:hAnsi="微软雅黑" w:eastAsia="微软雅黑"/>
           <w:color w:val="1E4E79"/>
           <w:sz w:val="24"/>
           <w:szCs w:val="24"/>
@@ -3391,7 +3376,7 @@
       </w:pPr>
       <w:r>
         <w:rPr>
-          <w:rFonts w:ascii="微软雅黑" w:eastAsia="微软雅黑" w:hAnsi="微软雅黑" w:hint="eastAsia"/>
+          <w:rFonts w:hint="eastAsia" w:ascii="微软雅黑" w:hAnsi="微软雅黑" w:eastAsia="微软雅黑"/>
           <w:color w:val="1E4E79"/>
           <w:sz w:val="24"/>
           <w:szCs w:val="24"/>
@@ -3407,14 +3392,14 @@
         </w:numPr>
         <w:snapToGrid w:val="0"/>
         <w:rPr>
-          <w:rFonts w:ascii="微软雅黑" w:eastAsia="微软雅黑" w:hAnsi="微软雅黑" w:cs="微软雅黑"/>
+          <w:rFonts w:ascii="微软雅黑" w:hAnsi="微软雅黑" w:eastAsia="微软雅黑" w:cs="微软雅黑"/>
           <w:szCs w:val="21"/>
         </w:rPr>
       </w:pPr>
       <w:bookmarkStart w:id="0" w:name="OLE_LINK1"/>
       <w:r>
         <w:rPr>
-          <w:rFonts w:ascii="微软雅黑" w:eastAsia="微软雅黑" w:hAnsi="微软雅黑" w:cs="微软雅黑" w:hint="eastAsia"/>
+          <w:rFonts w:hint="eastAsia" w:ascii="微软雅黑" w:hAnsi="微软雅黑" w:eastAsia="微软雅黑" w:cs="微软雅黑"/>
           <w:szCs w:val="21"/>
         </w:rPr>
         <w:t>搭建vue-cli脚手架，使用vue + iviewUI开发；</w:t>
@@ -3428,13 +3413,13 @@
         </w:numPr>
         <w:snapToGrid w:val="0"/>
         <w:rPr>
-          <w:rFonts w:ascii="微软雅黑" w:eastAsia="微软雅黑" w:hAnsi="微软雅黑" w:cs="微软雅黑"/>
-          <w:szCs w:val="21"/>
-        </w:rPr>
-      </w:pPr>
-      <w:r>
-        <w:rPr>
-          <w:rFonts w:ascii="微软雅黑" w:eastAsia="微软雅黑" w:hAnsi="微软雅黑" w:cs="微软雅黑" w:hint="eastAsia"/>
+          <w:rFonts w:ascii="微软雅黑" w:hAnsi="微软雅黑" w:eastAsia="微软雅黑" w:cs="微软雅黑"/>
+          <w:szCs w:val="21"/>
+        </w:rPr>
+      </w:pPr>
+      <w:r>
+        <w:rPr>
+          <w:rFonts w:hint="eastAsia" w:ascii="微软雅黑" w:hAnsi="微软雅黑" w:eastAsia="微软雅黑" w:cs="微软雅黑"/>
           <w:szCs w:val="21"/>
         </w:rPr>
         <w:t>通过对Axios进行二次封装处理Http通信,请求交互，VueX数据的状态管理；</w:t>
@@ -3448,13 +3433,13 @@
         </w:numPr>
         <w:snapToGrid w:val="0"/>
         <w:rPr>
-          <w:rFonts w:ascii="微软雅黑" w:eastAsia="微软雅黑" w:hAnsi="微软雅黑" w:cs="微软雅黑"/>
-          <w:szCs w:val="21"/>
-        </w:rPr>
-      </w:pPr>
-      <w:r>
-        <w:rPr>
-          <w:rFonts w:ascii="微软雅黑" w:eastAsia="微软雅黑" w:hAnsi="微软雅黑" w:cs="微软雅黑" w:hint="eastAsia"/>
+          <w:rFonts w:ascii="微软雅黑" w:hAnsi="微软雅黑" w:eastAsia="微软雅黑" w:cs="微软雅黑"/>
+          <w:szCs w:val="21"/>
+        </w:rPr>
+      </w:pPr>
+      <w:r>
+        <w:rPr>
+          <w:rFonts w:hint="eastAsia" w:ascii="微软雅黑" w:hAnsi="微软雅黑" w:eastAsia="微软雅黑" w:cs="微软雅黑"/>
           <w:szCs w:val="21"/>
         </w:rPr>
         <w:t>使用Vue-Router实现组件切换，重定向，业务页面的导航守卫和登录的限制等功能；</w:t>
@@ -3468,13 +3453,13 @@
         </w:numPr>
         <w:snapToGrid w:val="0"/>
         <w:rPr>
-          <w:rFonts w:ascii="微软雅黑" w:eastAsia="微软雅黑" w:hAnsi="微软雅黑" w:cs="微软雅黑"/>
-          <w:szCs w:val="21"/>
-        </w:rPr>
-      </w:pPr>
-      <w:r>
-        <w:rPr>
-          <w:rFonts w:ascii="微软雅黑" w:eastAsia="微软雅黑" w:hAnsi="微软雅黑" w:cs="微软雅黑" w:hint="eastAsia"/>
+          <w:rFonts w:ascii="微软雅黑" w:hAnsi="微软雅黑" w:eastAsia="微软雅黑" w:cs="微软雅黑"/>
+          <w:szCs w:val="21"/>
+        </w:rPr>
+      </w:pPr>
+      <w:r>
+        <w:rPr>
+          <w:rFonts w:hint="eastAsia" w:ascii="微软雅黑" w:hAnsi="微软雅黑" w:eastAsia="微软雅黑" w:cs="微软雅黑"/>
           <w:szCs w:val="21"/>
         </w:rPr>
         <w:t>使用vueX、web的本地存储localStorage,sessionStorage,cookies;</w:t>
@@ -3488,135 +3473,121 @@
         </w:numPr>
         <w:snapToGrid w:val="0"/>
         <w:rPr>
-          <w:rFonts w:ascii="微软雅黑" w:eastAsia="微软雅黑" w:hAnsi="微软雅黑" w:cs="微软雅黑"/>
-          <w:szCs w:val="21"/>
-        </w:rPr>
-      </w:pPr>
-      <w:r>
-        <w:rPr>
-          <w:rFonts w:ascii="微软雅黑" w:eastAsia="微软雅黑" w:hAnsi="微软雅黑" w:hint="eastAsia"/>
+          <w:rFonts w:ascii="微软雅黑" w:hAnsi="微软雅黑" w:eastAsia="微软雅黑" w:cs="微软雅黑"/>
+          <w:szCs w:val="21"/>
+        </w:rPr>
+      </w:pPr>
+      <w:r>
+        <w:rPr>
+          <w:rFonts w:hint="eastAsia" w:ascii="微软雅黑" w:hAnsi="微软雅黑" w:eastAsia="微软雅黑"/>
           <w:szCs w:val="21"/>
         </w:rPr>
         <w:t>使用</w:t>
       </w:r>
       <w:r>
         <w:rPr>
-          <w:rFonts w:ascii="微软雅黑" w:eastAsia="微软雅黑" w:hAnsi="微软雅黑"/>
+          <w:rFonts w:ascii="微软雅黑" w:hAnsi="微软雅黑" w:eastAsia="微软雅黑"/>
           <w:szCs w:val="21"/>
         </w:rPr>
         <w:t>Computed</w:t>
       </w:r>
       <w:r>
         <w:rPr>
-          <w:rFonts w:ascii="微软雅黑" w:eastAsia="微软雅黑" w:hAnsi="微软雅黑" w:hint="eastAsia"/>
-          <w:szCs w:val="21"/>
-        </w:rPr>
-        <w:t>有缓存改变数据</w:t>
-      </w:r>
-      <w:r>
-        <w:rPr>
-          <w:rFonts w:ascii="微软雅黑" w:eastAsia="微软雅黑" w:hAnsi="微软雅黑" w:hint="eastAsia"/>
-          <w:szCs w:val="21"/>
-        </w:rPr>
-        <w:t>，有</w:t>
-      </w:r>
-      <w:r>
-        <w:rPr>
-          <w:rFonts w:ascii="微软雅黑" w:eastAsia="微软雅黑" w:hAnsi="微软雅黑"/>
+          <w:rFonts w:hint="eastAsia" w:ascii="微软雅黑" w:hAnsi="微软雅黑" w:eastAsia="微软雅黑"/>
+          <w:szCs w:val="21"/>
+        </w:rPr>
+        <w:t>有缓存改变数据，有</w:t>
+      </w:r>
+      <w:r>
+        <w:rPr>
+          <w:rFonts w:ascii="微软雅黑" w:hAnsi="微软雅黑" w:eastAsia="微软雅黑"/>
           <w:szCs w:val="21"/>
         </w:rPr>
         <w:t>getter</w:t>
       </w:r>
       <w:r>
         <w:rPr>
-          <w:rFonts w:ascii="微软雅黑" w:eastAsia="微软雅黑" w:hAnsi="微软雅黑" w:hint="eastAsia"/>
+          <w:rFonts w:hint="eastAsia" w:ascii="微软雅黑" w:hAnsi="微软雅黑" w:eastAsia="微软雅黑"/>
           <w:szCs w:val="21"/>
         </w:rPr>
         <w:t>与</w:t>
       </w:r>
       <w:r>
         <w:rPr>
-          <w:rFonts w:ascii="微软雅黑" w:eastAsia="微软雅黑" w:hAnsi="微软雅黑"/>
+          <w:rFonts w:ascii="微软雅黑" w:hAnsi="微软雅黑" w:eastAsia="微软雅黑"/>
           <w:szCs w:val="21"/>
         </w:rPr>
         <w:t>setter</w:t>
       </w:r>
       <w:r>
         <w:rPr>
-          <w:rFonts w:ascii="微软雅黑" w:eastAsia="微软雅黑" w:hAnsi="微软雅黑" w:hint="eastAsia"/>
+          <w:rFonts w:hint="eastAsia" w:ascii="微软雅黑" w:hAnsi="微软雅黑" w:eastAsia="微软雅黑"/>
           <w:szCs w:val="21"/>
         </w:rPr>
         <w:t>函数，</w:t>
       </w:r>
       <w:r>
         <w:rPr>
-          <w:rFonts w:ascii="微软雅黑" w:eastAsia="微软雅黑" w:hAnsi="微软雅黑"/>
+          <w:rFonts w:ascii="微软雅黑" w:hAnsi="微软雅黑" w:eastAsia="微软雅黑"/>
           <w:szCs w:val="21"/>
         </w:rPr>
         <w:t>getter</w:t>
       </w:r>
       <w:r>
         <w:rPr>
-          <w:rFonts w:ascii="微软雅黑" w:eastAsia="微软雅黑" w:hAnsi="微软雅黑" w:hint="eastAsia"/>
+          <w:rFonts w:hint="eastAsia" w:ascii="微软雅黑" w:hAnsi="微软雅黑" w:eastAsia="微软雅黑"/>
           <w:szCs w:val="21"/>
         </w:rPr>
         <w:t>函数随</w:t>
       </w:r>
       <w:r>
         <w:rPr>
-          <w:rFonts w:ascii="微软雅黑" w:eastAsia="微软雅黑" w:hAnsi="微软雅黑"/>
+          <w:rFonts w:ascii="微软雅黑" w:hAnsi="微软雅黑" w:eastAsia="微软雅黑"/>
           <w:szCs w:val="21"/>
         </w:rPr>
         <w:t>return</w:t>
       </w:r>
       <w:r>
         <w:rPr>
-          <w:rFonts w:ascii="微软雅黑" w:eastAsia="微软雅黑" w:hAnsi="微软雅黑" w:hint="eastAsia"/>
+          <w:rFonts w:hint="eastAsia" w:ascii="微软雅黑" w:hAnsi="微软雅黑" w:eastAsia="微软雅黑"/>
           <w:szCs w:val="21"/>
         </w:rPr>
         <w:t>的变量改变而触发</w:t>
       </w:r>
       <w:r>
         <w:rPr>
-          <w:rFonts w:ascii="微软雅黑" w:eastAsia="微软雅黑" w:hAnsi="微软雅黑"/>
+          <w:rFonts w:ascii="微软雅黑" w:hAnsi="微软雅黑" w:eastAsia="微软雅黑"/>
           <w:szCs w:val="21"/>
         </w:rPr>
         <w:t>,setter</w:t>
       </w:r>
       <w:r>
         <w:rPr>
-          <w:rFonts w:ascii="微软雅黑" w:eastAsia="微软雅黑" w:hAnsi="微软雅黑" w:hint="eastAsia"/>
+          <w:rFonts w:hint="eastAsia" w:ascii="微软雅黑" w:hAnsi="微软雅黑" w:eastAsia="微软雅黑"/>
           <w:szCs w:val="21"/>
         </w:rPr>
         <w:t>函数随</w:t>
       </w:r>
       <w:r>
         <w:rPr>
-          <w:rFonts w:ascii="微软雅黑" w:eastAsia="微软雅黑" w:hAnsi="微软雅黑"/>
+          <w:rFonts w:ascii="微软雅黑" w:hAnsi="微软雅黑" w:eastAsia="微软雅黑"/>
           <w:szCs w:val="21"/>
         </w:rPr>
         <w:t>Computed</w:t>
       </w:r>
       <w:r>
         <w:rPr>
-          <w:rFonts w:ascii="微软雅黑" w:eastAsia="微软雅黑" w:hAnsi="微软雅黑" w:hint="eastAsia"/>
-          <w:szCs w:val="21"/>
-        </w:rPr>
-        <w:t>里的对象名改变而触发</w:t>
-      </w:r>
-      <w:r>
-        <w:rPr>
-          <w:rFonts w:ascii="微软雅黑" w:eastAsia="微软雅黑" w:hAnsi="微软雅黑" w:hint="eastAsia"/>
-          <w:szCs w:val="21"/>
-        </w:rPr>
-        <w:t>；</w:t>
-      </w:r>
-    </w:p>
-    <w:p>
-      <w:pPr>
-        <w:snapToGrid w:val="0"/>
-        <w:rPr>
-          <w:rFonts w:ascii="微软雅黑" w:eastAsia="微软雅黑" w:hAnsi="微软雅黑" w:cs="微软雅黑"/>
+          <w:rFonts w:hint="eastAsia" w:ascii="微软雅黑" w:hAnsi="微软雅黑" w:eastAsia="微软雅黑"/>
+          <w:szCs w:val="21"/>
+        </w:rPr>
+        <w:t>里的对象名改变而触发；</w:t>
+      </w:r>
+    </w:p>
+    <w:p>
+      <w:pPr>
+        <w:snapToGrid w:val="0"/>
+        <w:rPr>
+          <w:rFonts w:ascii="微软雅黑" w:hAnsi="微软雅黑" w:eastAsia="微软雅黑" w:cs="微软雅黑"/>
           <w:szCs w:val="21"/>
         </w:rPr>
       </w:pPr>
@@ -3626,14 +3597,14 @@
       <w:pPr>
         <w:snapToGrid w:val="0"/>
         <w:rPr>
-          <w:rFonts w:ascii="微软雅黑" w:eastAsia="微软雅黑" w:hAnsi="微软雅黑"/>
-          <w:color w:val="1E4E79"/>
-          <w:szCs w:val="21"/>
-        </w:rPr>
-      </w:pPr>
-      <w:r>
-        <w:rPr>
-          <w:rFonts w:ascii="微软雅黑" w:eastAsia="微软雅黑" w:hAnsi="微软雅黑" w:hint="eastAsia"/>
+          <w:rFonts w:ascii="微软雅黑" w:hAnsi="微软雅黑" w:eastAsia="微软雅黑"/>
+          <w:color w:val="1E4E79"/>
+          <w:szCs w:val="21"/>
+        </w:rPr>
+      </w:pPr>
+      <w:r>
+        <w:rPr>
+          <w:rFonts w:hint="eastAsia" w:ascii="微软雅黑" w:hAnsi="微软雅黑" w:eastAsia="微软雅黑"/>
           <w:b/>
           <w:color w:val="1E4E79"/>
           <w:szCs w:val="21"/>
@@ -3642,7 +3613,7 @@
       </w:r>
       <w:r>
         <w:rPr>
-          <w:rFonts w:ascii="微软雅黑" w:eastAsia="微软雅黑" w:hAnsi="微软雅黑" w:hint="eastAsia"/>
+          <w:rFonts w:hint="eastAsia" w:ascii="微软雅黑" w:hAnsi="微软雅黑" w:eastAsia="微软雅黑"/>
           <w:b/>
           <w:color w:val="1E4E79"/>
           <w:szCs w:val="21"/>
@@ -3651,7 +3622,7 @@
       </w:r>
       <w:r>
         <w:rPr>
-          <w:rFonts w:ascii="微软雅黑" w:eastAsia="微软雅黑" w:hAnsi="微软雅黑" w:hint="eastAsia"/>
+          <w:rFonts w:hint="eastAsia" w:ascii="微软雅黑" w:hAnsi="微软雅黑" w:eastAsia="微软雅黑"/>
           <w:b/>
           <w:color w:val="1E4E79"/>
           <w:szCs w:val="21"/>
@@ -3660,12 +3631,20 @@
       </w:r>
       <w:r>
         <w:rPr>
-          <w:rFonts w:ascii="微软雅黑" w:eastAsia="微软雅黑" w:hAnsi="微软雅黑" w:hint="eastAsia"/>
+          <w:rFonts w:hint="eastAsia" w:ascii="微软雅黑" w:hAnsi="微软雅黑" w:eastAsia="微软雅黑"/>
           <w:b/>
           <w:color w:val="1E4E79"/>
           <w:szCs w:val="21"/>
         </w:rPr>
         <w:tab/>
+      </w:r>
+      <w:r>
+        <w:rPr>
+          <w:rFonts w:hint="eastAsia" w:ascii="微软雅黑" w:hAnsi="微软雅黑" w:eastAsia="微软雅黑"/>
+          <w:b/>
+          <w:color w:val="1E4E79"/>
+          <w:szCs w:val="21"/>
+        </w:rPr>
         <w:t xml:space="preserve">      广州良才科技有限公司</w:t>
       </w:r>
     </w:p>
@@ -3679,7 +3658,7 @@
       </w:pPr>
       <w:r>
         <w:rPr>
-          <w:rFonts w:ascii="微软雅黑" w:eastAsia="微软雅黑" w:hAnsi="微软雅黑" w:hint="eastAsia"/>
+          <w:rFonts w:hint="eastAsia" w:ascii="微软雅黑" w:hAnsi="微软雅黑" w:eastAsia="微软雅黑"/>
           <w:color w:val="1E4E79"/>
           <w:sz w:val="24"/>
           <w:szCs w:val="24"/>
@@ -3688,24 +3667,10 @@
       </w:r>
       <w:r>
         <w:rPr>
-          <w:rFonts w:ascii="微软雅黑" w:eastAsia="微软雅黑" w:hAnsi="微软雅黑" w:hint="eastAsia"/>
-          <w:szCs w:val="21"/>
-        </w:rPr>
-        <w:t>做学校的日常分班，排课，课表，师生邮箱，校园联系人，个人档案（echarts成绩图表</w:t>
-      </w:r>
-      <w:r>
-        <w:rPr>
-          <w:rFonts w:ascii="微软雅黑" w:eastAsia="微软雅黑" w:hAnsi="微软雅黑" w:hint="eastAsia"/>
-          <w:szCs w:val="21"/>
-        </w:rPr>
-        <w:t>）</w:t>
-      </w:r>
-      <w:r>
-        <w:rPr>
-          <w:rFonts w:ascii="微软雅黑" w:eastAsia="微软雅黑" w:hAnsi="微软雅黑" w:hint="eastAsia"/>
-          <w:szCs w:val="21"/>
-        </w:rPr>
-        <w:t>等等，实现学校的智能化，信息化。</w:t>
+          <w:rFonts w:hint="eastAsia" w:ascii="微软雅黑" w:hAnsi="微软雅黑" w:eastAsia="微软雅黑"/>
+          <w:szCs w:val="21"/>
+        </w:rPr>
+        <w:t>做学校的日常分班，排课，课表，师生邮箱，校园联系人，个人档案（echarts成绩图表）等等，实现学校的智能化，信息化。</w:t>
       </w:r>
     </w:p>
     <w:p>
@@ -3718,7 +3683,7 @@
       </w:pPr>
       <w:r>
         <w:rPr>
-          <w:rFonts w:ascii="微软雅黑" w:eastAsia="微软雅黑" w:hAnsi="微软雅黑" w:hint="eastAsia"/>
+          <w:rFonts w:hint="eastAsia" w:ascii="微软雅黑" w:hAnsi="微软雅黑" w:eastAsia="微软雅黑"/>
           <w:color w:val="1E4E79"/>
           <w:sz w:val="24"/>
           <w:szCs w:val="24"/>
@@ -3736,14 +3701,14 @@
         <w:snapToGrid w:val="0"/>
         <w:jc w:val="left"/>
         <w:rPr>
-          <w:rFonts w:ascii="微软雅黑" w:eastAsia="微软雅黑" w:hAnsi="微软雅黑" w:cs="微软雅黑"/>
+          <w:rFonts w:ascii="微软雅黑" w:hAnsi="微软雅黑" w:eastAsia="微软雅黑" w:cs="微软雅黑"/>
           <w:szCs w:val="21"/>
         </w:rPr>
       </w:pPr>
       <w:bookmarkStart w:id="1" w:name="OLE_LINK2"/>
       <w:r>
         <w:rPr>
-          <w:rFonts w:ascii="微软雅黑" w:eastAsia="微软雅黑" w:hAnsi="微软雅黑" w:cs="微软雅黑" w:hint="eastAsia"/>
+          <w:rFonts w:hint="eastAsia" w:ascii="微软雅黑" w:hAnsi="微软雅黑" w:eastAsia="微软雅黑" w:cs="微软雅黑"/>
           <w:szCs w:val="21"/>
         </w:rPr>
         <w:t>负责课表、师生邮箱、个人档案、系统管理的页面构建和渲染；</w:t>
@@ -3759,13 +3724,13 @@
         <w:snapToGrid w:val="0"/>
         <w:jc w:val="left"/>
         <w:rPr>
-          <w:rFonts w:ascii="微软雅黑" w:eastAsia="微软雅黑" w:hAnsi="微软雅黑" w:cs="微软雅黑"/>
-          <w:szCs w:val="21"/>
-        </w:rPr>
-      </w:pPr>
-      <w:r>
-        <w:rPr>
-          <w:rFonts w:ascii="微软雅黑" w:eastAsia="微软雅黑" w:hAnsi="微软雅黑" w:cs="微软雅黑" w:hint="eastAsia"/>
+          <w:rFonts w:ascii="微软雅黑" w:hAnsi="微软雅黑" w:eastAsia="微软雅黑" w:cs="微软雅黑"/>
+          <w:szCs w:val="21"/>
+        </w:rPr>
+      </w:pPr>
+      <w:r>
+        <w:rPr>
+          <w:rFonts w:hint="eastAsia" w:ascii="微软雅黑" w:hAnsi="微软雅黑" w:eastAsia="微软雅黑" w:cs="微软雅黑"/>
           <w:szCs w:val="21"/>
         </w:rPr>
         <w:t>负责与后台联调接口，与服务器交互获取相关数据，渲染页面;</w:t>
@@ -3787,7 +3752,7 @@
       </w:pPr>
       <w:r>
         <w:rPr>
-          <w:rFonts w:ascii="微软雅黑" w:eastAsia="微软雅黑" w:hAnsi="微软雅黑" w:cs="微软雅黑" w:hint="eastAsia"/>
+          <w:rFonts w:hint="eastAsia" w:ascii="微软雅黑" w:hAnsi="微软雅黑" w:eastAsia="微软雅黑" w:cs="微软雅黑"/>
           <w:szCs w:val="21"/>
         </w:rPr>
         <w:t>负责组件的编写，组件的封装、页面性能的优化;</w:t>
@@ -3798,7 +3763,7 @@
       <w:pPr>
         <w:snapToGrid w:val="0"/>
         <w:rPr>
-          <w:rFonts w:ascii="微软雅黑" w:eastAsia="微软雅黑" w:hAnsi="微软雅黑"/>
+          <w:rFonts w:ascii="微软雅黑" w:hAnsi="微软雅黑" w:eastAsia="微软雅黑"/>
           <w:color w:val="1E4E79"/>
           <w:sz w:val="24"/>
           <w:szCs w:val="24"/>
@@ -3806,7 +3771,7 @@
       </w:pPr>
       <w:r>
         <w:rPr>
-          <w:rFonts w:ascii="微软雅黑" w:eastAsia="微软雅黑" w:hAnsi="微软雅黑" w:hint="eastAsia"/>
+          <w:rFonts w:hint="eastAsia" w:ascii="微软雅黑" w:hAnsi="微软雅黑" w:eastAsia="微软雅黑"/>
           <w:color w:val="1E4E79"/>
           <w:sz w:val="24"/>
           <w:szCs w:val="24"/>
@@ -3822,44 +3787,16 @@
         </w:numPr>
         <w:snapToGrid w:val="0"/>
         <w:rPr>
-          <w:rFonts w:ascii="微软雅黑" w:eastAsia="微软雅黑" w:hAnsi="微软雅黑" w:cs="微软雅黑"/>
-          <w:szCs w:val="21"/>
-        </w:rPr>
-      </w:pPr>
-      <w:r>
-        <w:rPr>
-          <w:rFonts w:ascii="微软雅黑" w:eastAsia="微软雅黑" w:hAnsi="微软雅黑" w:cs="微软雅黑" w:hint="eastAsia"/>
-          <w:szCs w:val="21"/>
-        </w:rPr>
-        <w:t>使用vue全家桶（</w:t>
-      </w:r>
-      <w:r>
-        <w:rPr>
-          <w:rFonts w:ascii="微软雅黑" w:eastAsia="微软雅黑" w:hAnsi="微软雅黑" w:cs="微软雅黑" w:hint="eastAsia"/>
-          <w:szCs w:val="21"/>
-        </w:rPr>
-        <w:t>vue</w:t>
-      </w:r>
-      <w:r>
-        <w:rPr>
-          <w:rFonts w:ascii="微软雅黑" w:eastAsia="微软雅黑" w:hAnsi="微软雅黑" w:cs="微软雅黑" w:hint="eastAsia"/>
-          <w:szCs w:val="21"/>
-        </w:rPr>
-        <w:t>-cli</w:t>
-      </w:r>
-      <w:r>
-        <w:rPr>
-          <w:rFonts w:ascii="微软雅黑" w:eastAsia="微软雅黑" w:hAnsi="微软雅黑" w:cs="微软雅黑" w:hint="eastAsia"/>
-          <w:szCs w:val="21"/>
-        </w:rPr>
-        <w:t>、vuex、vue-router、生命周期、钩子函数、组件通讯</w:t>
-      </w:r>
-      <w:r>
-        <w:rPr>
-          <w:rFonts w:ascii="微软雅黑" w:eastAsia="微软雅黑" w:hAnsi="微软雅黑" w:cs="微软雅黑" w:hint="eastAsia"/>
-          <w:szCs w:val="21"/>
-        </w:rPr>
-        <w:t>）搭建项目</w:t>
+          <w:rFonts w:ascii="微软雅黑" w:hAnsi="微软雅黑" w:eastAsia="微软雅黑" w:cs="微软雅黑"/>
+          <w:szCs w:val="21"/>
+        </w:rPr>
+      </w:pPr>
+      <w:r>
+        <w:rPr>
+          <w:rFonts w:hint="eastAsia" w:ascii="微软雅黑" w:hAnsi="微软雅黑" w:eastAsia="微软雅黑" w:cs="微软雅黑"/>
+          <w:szCs w:val="21"/>
+        </w:rPr>
+        <w:t>使用vue全家桶（vue-cli、vuex、vue-router、生命周期、钩子函数、组件通讯）搭建项目</w:t>
       </w:r>
     </w:p>
     <w:p>
@@ -3870,16 +3807,15 @@
         </w:numPr>
         <w:snapToGrid w:val="0"/>
         <w:rPr>
-          <w:rFonts w:ascii="微软雅黑" w:eastAsia="微软雅黑" w:hAnsi="微软雅黑" w:cs="微软雅黑"/>
-          <w:szCs w:val="21"/>
-        </w:rPr>
-      </w:pPr>
-      <w:r>
-        <w:rPr>
-          <w:rFonts w:ascii="微软雅黑" w:eastAsia="微软雅黑" w:hAnsi="微软雅黑" w:cs="微软雅黑" w:hint="eastAsia"/>
-          <w:szCs w:val="21"/>
-        </w:rPr>
-        <w:lastRenderedPageBreak/>
+          <w:rFonts w:ascii="微软雅黑" w:hAnsi="微软雅黑" w:eastAsia="微软雅黑" w:cs="微软雅黑"/>
+          <w:szCs w:val="21"/>
+        </w:rPr>
+      </w:pPr>
+      <w:r>
+        <w:rPr>
+          <w:rFonts w:hint="eastAsia" w:ascii="微软雅黑" w:hAnsi="微软雅黑" w:eastAsia="微软雅黑" w:cs="微软雅黑"/>
+          <w:szCs w:val="21"/>
+        </w:rPr>
         <w:t>将axios挂载到vue的原型属性上，便于组件调用；</w:t>
       </w:r>
     </w:p>
@@ -3891,13 +3827,13 @@
         </w:numPr>
         <w:snapToGrid w:val="0"/>
         <w:rPr>
-          <w:rFonts w:ascii="微软雅黑" w:eastAsia="微软雅黑" w:hAnsi="微软雅黑" w:cs="微软雅黑"/>
-          <w:szCs w:val="21"/>
-        </w:rPr>
-      </w:pPr>
-      <w:r>
-        <w:rPr>
-          <w:rFonts w:ascii="微软雅黑" w:eastAsia="微软雅黑" w:hAnsi="微软雅黑" w:cs="微软雅黑" w:hint="eastAsia"/>
+          <w:rFonts w:ascii="微软雅黑" w:hAnsi="微软雅黑" w:eastAsia="微软雅黑" w:cs="微软雅黑"/>
+          <w:szCs w:val="21"/>
+        </w:rPr>
+      </w:pPr>
+      <w:r>
+        <w:rPr>
+          <w:rFonts w:hint="eastAsia" w:ascii="微软雅黑" w:hAnsi="微软雅黑" w:eastAsia="微软雅黑" w:cs="微软雅黑"/>
           <w:szCs w:val="21"/>
         </w:rPr>
         <w:t>使用vuex管理全局状态，实现组件间的通信。</w:t>
@@ -3911,55 +3847,41 @@
         </w:numPr>
         <w:snapToGrid w:val="0"/>
         <w:rPr>
-          <w:rFonts w:ascii="微软雅黑" w:eastAsia="微软雅黑" w:hAnsi="微软雅黑" w:cs="微软雅黑"/>
-          <w:szCs w:val="21"/>
-        </w:rPr>
-      </w:pPr>
-      <w:r>
-        <w:rPr>
-          <w:rFonts w:ascii="微软雅黑" w:eastAsia="微软雅黑" w:hAnsi="微软雅黑" w:hint="eastAsia"/>
-          <w:szCs w:val="21"/>
-        </w:rPr>
-        <w:t>echarts</w:t>
-      </w:r>
-      <w:r>
-        <w:rPr>
-          <w:rFonts w:ascii="微软雅黑" w:eastAsia="微软雅黑" w:hAnsi="微软雅黑" w:hint="eastAsia"/>
-          <w:szCs w:val="21"/>
-        </w:rPr>
-        <w:t>先</w:t>
-      </w:r>
-      <w:r>
-        <w:rPr>
-          <w:rFonts w:ascii="微软雅黑" w:eastAsia="微软雅黑" w:hAnsi="微软雅黑"/>
+          <w:rFonts w:ascii="微软雅黑" w:hAnsi="微软雅黑" w:eastAsia="微软雅黑" w:cs="微软雅黑"/>
+          <w:szCs w:val="21"/>
+        </w:rPr>
+      </w:pPr>
+      <w:r>
+        <w:rPr>
+          <w:rFonts w:hint="eastAsia" w:ascii="微软雅黑" w:hAnsi="微软雅黑" w:eastAsia="微软雅黑"/>
+          <w:szCs w:val="21"/>
+        </w:rPr>
+        <w:t>echarts先</w:t>
+      </w:r>
+      <w:r>
+        <w:rPr>
+          <w:rFonts w:ascii="微软雅黑" w:hAnsi="微软雅黑" w:eastAsia="微软雅黑"/>
           <w:szCs w:val="21"/>
         </w:rPr>
         <w:t>dispose</w:t>
       </w:r>
       <w:r>
         <w:rPr>
-          <w:rFonts w:ascii="微软雅黑" w:eastAsia="微软雅黑" w:hAnsi="微软雅黑" w:hint="eastAsia"/>
-          <w:szCs w:val="21"/>
-        </w:rPr>
-        <w:t>销毁dom节点</w:t>
-      </w:r>
-      <w:r>
-        <w:rPr>
-          <w:rFonts w:ascii="微软雅黑" w:eastAsia="微软雅黑" w:hAnsi="微软雅黑" w:hint="eastAsia"/>
-          <w:szCs w:val="21"/>
-        </w:rPr>
-        <w:t>，再</w:t>
-      </w:r>
-      <w:r>
-        <w:rPr>
-          <w:rFonts w:ascii="微软雅黑" w:eastAsia="微软雅黑" w:hAnsi="微软雅黑"/>
+          <w:rFonts w:hint="eastAsia" w:ascii="微软雅黑" w:hAnsi="微软雅黑" w:eastAsia="微软雅黑"/>
+          <w:szCs w:val="21"/>
+        </w:rPr>
+        <w:t>销毁dom节点，再</w:t>
+      </w:r>
+      <w:r>
+        <w:rPr>
+          <w:rFonts w:ascii="微软雅黑" w:hAnsi="微软雅黑" w:eastAsia="微软雅黑"/>
           <w:szCs w:val="21"/>
         </w:rPr>
         <w:t>init</w:t>
       </w:r>
       <w:r>
         <w:rPr>
-          <w:rFonts w:ascii="微软雅黑" w:eastAsia="微软雅黑" w:hAnsi="微软雅黑" w:hint="eastAsia"/>
+          <w:rFonts w:hint="eastAsia" w:ascii="微软雅黑" w:hAnsi="微软雅黑" w:eastAsia="微软雅黑"/>
           <w:szCs w:val="21"/>
         </w:rPr>
         <w:t>初始化表格</w:t>
@@ -3969,23 +3891,23 @@
       <w:pPr>
         <w:snapToGrid w:val="0"/>
         <w:rPr>
-          <w:rFonts w:ascii="微软雅黑" w:eastAsia="微软雅黑" w:hAnsi="微软雅黑" w:cs="微软雅黑"/>
-          <w:szCs w:val="21"/>
-        </w:rPr>
-      </w:pPr>
-    </w:p>
-    <w:p>
-      <w:pPr>
-        <w:snapToGrid w:val="0"/>
-        <w:rPr>
-          <w:rFonts w:ascii="微软雅黑" w:eastAsia="微软雅黑" w:hAnsi="微软雅黑"/>
-          <w:color w:val="1E4E79"/>
-          <w:szCs w:val="21"/>
-        </w:rPr>
-      </w:pPr>
-      <w:r>
-        <w:rPr>
-          <w:rFonts w:ascii="微软雅黑" w:eastAsia="微软雅黑" w:hAnsi="微软雅黑" w:hint="eastAsia"/>
+          <w:rFonts w:ascii="微软雅黑" w:hAnsi="微软雅黑" w:eastAsia="微软雅黑" w:cs="微软雅黑"/>
+          <w:szCs w:val="21"/>
+        </w:rPr>
+      </w:pPr>
+    </w:p>
+    <w:p>
+      <w:pPr>
+        <w:snapToGrid w:val="0"/>
+        <w:rPr>
+          <w:rFonts w:ascii="微软雅黑" w:hAnsi="微软雅黑" w:eastAsia="微软雅黑"/>
+          <w:color w:val="1E4E79"/>
+          <w:szCs w:val="21"/>
+        </w:rPr>
+      </w:pPr>
+      <w:r>
+        <w:rPr>
+          <w:rFonts w:hint="eastAsia" w:ascii="微软雅黑" w:hAnsi="微软雅黑" w:eastAsia="微软雅黑"/>
           <w:b/>
           <w:color w:val="1E4E79"/>
           <w:szCs w:val="21"/>
@@ -3994,12 +3916,20 @@
       </w:r>
       <w:r>
         <w:rPr>
-          <w:rFonts w:ascii="微软雅黑" w:eastAsia="微软雅黑" w:hAnsi="微软雅黑" w:hint="eastAsia"/>
+          <w:rFonts w:hint="eastAsia" w:ascii="微软雅黑" w:hAnsi="微软雅黑" w:eastAsia="微软雅黑"/>
           <w:b/>
           <w:color w:val="1E4E79"/>
           <w:szCs w:val="21"/>
         </w:rPr>
         <w:tab/>
+      </w:r>
+      <w:r>
+        <w:rPr>
+          <w:rFonts w:hint="eastAsia" w:ascii="微软雅黑" w:hAnsi="微软雅黑" w:eastAsia="微软雅黑"/>
+          <w:b/>
+          <w:color w:val="1E4E79"/>
+          <w:szCs w:val="21"/>
+        </w:rPr>
         <w:t>广州芸众科技有限公司</w:t>
       </w:r>
     </w:p>
@@ -4012,7 +3942,7 @@
       </w:pPr>
       <w:r>
         <w:rPr>
-          <w:rFonts w:ascii="微软雅黑" w:eastAsia="微软雅黑" w:hAnsi="微软雅黑" w:hint="eastAsia"/>
+          <w:rFonts w:hint="eastAsia" w:ascii="微软雅黑" w:hAnsi="微软雅黑" w:eastAsia="微软雅黑"/>
           <w:color w:val="1E4E79"/>
           <w:sz w:val="24"/>
           <w:szCs w:val="24"/>
@@ -4021,164 +3951,38 @@
       </w:r>
       <w:r>
         <w:rPr>
-          <w:rFonts w:ascii="微软雅黑" w:eastAsia="微软雅黑" w:hAnsi="微软雅黑" w:hint="eastAsia"/>
-          <w:szCs w:val="21"/>
-        </w:rPr>
-        <w:t>在业务</w:t>
-      </w:r>
-      <w:r>
-        <w:rPr>
-          <w:rFonts w:ascii="微软雅黑" w:eastAsia="微软雅黑" w:hAnsi="微软雅黑" w:hint="eastAsia"/>
-          <w:szCs w:val="21"/>
-        </w:rPr>
-        <w:t>上</w:t>
-      </w:r>
-      <w:r>
-        <w:rPr>
-          <w:rFonts w:ascii="微软雅黑" w:eastAsia="微软雅黑" w:hAnsi="微软雅黑"/>
+          <w:rFonts w:hint="eastAsia" w:ascii="微软雅黑" w:hAnsi="微软雅黑" w:eastAsia="微软雅黑"/>
+          <w:szCs w:val="21"/>
+        </w:rPr>
+        <w:t>在业务上</w:t>
+      </w:r>
+      <w:r>
+        <w:rPr>
+          <w:rFonts w:ascii="微软雅黑" w:hAnsi="微软雅黑" w:eastAsia="微软雅黑"/>
           <w:szCs w:val="21"/>
         </w:rPr>
         <w:t>,</w:t>
       </w:r>
       <w:r>
         <w:rPr>
-          <w:rFonts w:ascii="微软雅黑" w:eastAsia="微软雅黑" w:hAnsi="微软雅黑" w:hint="eastAsia"/>
+          <w:rFonts w:hint="eastAsia" w:ascii="微软雅黑" w:hAnsi="微软雅黑" w:eastAsia="微软雅黑"/>
           <w:szCs w:val="21"/>
         </w:rPr>
         <w:t>为用户提供购买需求</w:t>
       </w:r>
       <w:r>
         <w:rPr>
-          <w:rFonts w:ascii="微软雅黑" w:eastAsia="微软雅黑" w:hAnsi="微软雅黑"/>
+          <w:rFonts w:ascii="微软雅黑" w:hAnsi="微软雅黑" w:eastAsia="微软雅黑"/>
           <w:szCs w:val="21"/>
         </w:rPr>
         <w:t>,</w:t>
       </w:r>
       <w:r>
         <w:rPr>
-          <w:rFonts w:ascii="微软雅黑" w:eastAsia="微软雅黑" w:hAnsi="微软雅黑" w:hint="eastAsia"/>
-          <w:szCs w:val="21"/>
-        </w:rPr>
-        <w:t>如:</w:t>
-      </w:r>
-      <w:r>
-        <w:rPr>
-          <w:rFonts w:ascii="微软雅黑" w:eastAsia="微软雅黑" w:hAnsi="微软雅黑" w:hint="eastAsia"/>
-          <w:szCs w:val="21"/>
-        </w:rPr>
-        <w:t>门店管理</w:t>
-      </w:r>
-      <w:r>
-        <w:rPr>
-          <w:rFonts w:ascii="微软雅黑" w:eastAsia="微软雅黑" w:hAnsi="微软雅黑" w:hint="eastAsia"/>
-          <w:szCs w:val="21"/>
-        </w:rPr>
-        <w:t>、</w:t>
-      </w:r>
-      <w:r>
-        <w:rPr>
-          <w:rFonts w:ascii="微软雅黑" w:eastAsia="微软雅黑" w:hAnsi="微软雅黑" w:hint="eastAsia"/>
-          <w:szCs w:val="21"/>
-        </w:rPr>
-        <w:t>供应商管理</w:t>
-      </w:r>
-      <w:r>
-        <w:rPr>
-          <w:rFonts w:ascii="微软雅黑" w:eastAsia="微软雅黑" w:hAnsi="微软雅黑" w:hint="eastAsia"/>
-          <w:szCs w:val="21"/>
-        </w:rPr>
-        <w:t>、订单管理、</w:t>
-      </w:r>
-      <w:r>
-        <w:rPr>
-          <w:rFonts w:ascii="微软雅黑" w:eastAsia="微软雅黑" w:hAnsi="微软雅黑" w:hint="eastAsia"/>
-          <w:szCs w:val="21"/>
-        </w:rPr>
-        <w:t>课程中心</w:t>
-      </w:r>
-      <w:r>
-        <w:rPr>
-          <w:rFonts w:ascii="微软雅黑" w:eastAsia="微软雅黑" w:hAnsi="微软雅黑" w:hint="eastAsia"/>
-          <w:szCs w:val="21"/>
-        </w:rPr>
-        <w:t>、</w:t>
-      </w:r>
-      <w:r>
-        <w:rPr>
-          <w:rFonts w:ascii="微软雅黑" w:eastAsia="微软雅黑" w:hAnsi="微软雅黑" w:hint="eastAsia"/>
-          <w:szCs w:val="21"/>
-        </w:rPr>
-        <w:t>消费返现</w:t>
-      </w:r>
-      <w:r>
-        <w:rPr>
-          <w:rFonts w:ascii="微软雅黑" w:eastAsia="微软雅黑" w:hAnsi="微软雅黑" w:hint="eastAsia"/>
-          <w:szCs w:val="21"/>
-        </w:rPr>
-        <w:t>、</w:t>
-      </w:r>
-      <w:r>
-        <w:rPr>
-          <w:rFonts w:ascii="微软雅黑" w:eastAsia="微软雅黑" w:hAnsi="微软雅黑" w:hint="eastAsia"/>
-          <w:szCs w:val="21"/>
-        </w:rPr>
-        <w:t>优惠券</w:t>
-      </w:r>
-      <w:r>
-        <w:rPr>
-          <w:rFonts w:ascii="微软雅黑" w:eastAsia="微软雅黑" w:hAnsi="微软雅黑" w:hint="eastAsia"/>
-          <w:szCs w:val="21"/>
-        </w:rPr>
-        <w:t>、</w:t>
-      </w:r>
-      <w:r>
-        <w:rPr>
-          <w:rFonts w:ascii="微软雅黑" w:eastAsia="微软雅黑" w:hAnsi="微软雅黑" w:hint="eastAsia"/>
-          <w:szCs w:val="21"/>
-        </w:rPr>
-        <w:t>固定奖励</w:t>
-      </w:r>
-      <w:r>
-        <w:rPr>
-          <w:rFonts w:ascii="微软雅黑" w:eastAsia="微软雅黑" w:hAnsi="微软雅黑" w:hint="eastAsia"/>
-          <w:szCs w:val="21"/>
-        </w:rPr>
-        <w:t>、</w:t>
-      </w:r>
-      <w:r>
-        <w:rPr>
-          <w:rFonts w:ascii="微软雅黑" w:eastAsia="微软雅黑" w:hAnsi="微软雅黑" w:hint="eastAsia"/>
-          <w:szCs w:val="21"/>
-        </w:rPr>
-        <w:t>积分兑换</w:t>
-      </w:r>
-      <w:r>
-        <w:rPr>
-          <w:rFonts w:ascii="微软雅黑" w:eastAsia="微软雅黑" w:hAnsi="微软雅黑" w:hint="eastAsia"/>
-          <w:szCs w:val="21"/>
-        </w:rPr>
-        <w:t>、</w:t>
-      </w:r>
-      <w:r>
-        <w:rPr>
-          <w:rFonts w:ascii="微软雅黑" w:eastAsia="微软雅黑" w:hAnsi="微软雅黑" w:hint="eastAsia"/>
-          <w:szCs w:val="21"/>
-        </w:rPr>
-        <w:t>满额赠送</w:t>
-      </w:r>
-      <w:r>
-        <w:rPr>
-          <w:rFonts w:ascii="微软雅黑" w:eastAsia="微软雅黑" w:hAnsi="微软雅黑" w:hint="eastAsia"/>
-          <w:szCs w:val="21"/>
-        </w:rPr>
-        <w:t>、</w:t>
-      </w:r>
-      <w:r>
-        <w:rPr>
-          <w:rFonts w:ascii="微软雅黑" w:eastAsia="微软雅黑" w:hAnsi="微软雅黑" w:hint="eastAsia"/>
-          <w:szCs w:val="21"/>
-        </w:rPr>
-        <w:t>股东分红等等；</w:t>
+          <w:rFonts w:hint="eastAsia" w:ascii="微软雅黑" w:hAnsi="微软雅黑" w:eastAsia="微软雅黑"/>
+          <w:szCs w:val="21"/>
+        </w:rPr>
+        <w:t>如:门店管理、供应商管理、订单管理、课程中心、消费返现、优惠券、固定奖励、积分兑换、满额赠送、股东分红等等；</w:t>
       </w:r>
     </w:p>
     <w:p>
@@ -4191,7 +3995,7 @@
       </w:pPr>
       <w:r>
         <w:rPr>
-          <w:rFonts w:ascii="微软雅黑" w:eastAsia="微软雅黑" w:hAnsi="微软雅黑" w:hint="eastAsia"/>
+          <w:rFonts w:hint="eastAsia" w:ascii="微软雅黑" w:hAnsi="微软雅黑" w:eastAsia="微软雅黑"/>
           <w:color w:val="1E4E79"/>
           <w:sz w:val="24"/>
           <w:szCs w:val="24"/>
@@ -4215,13 +4019,13 @@
         </w:numPr>
         <w:snapToGrid w:val="0"/>
         <w:rPr>
-          <w:rFonts w:ascii="微软雅黑" w:eastAsia="微软雅黑" w:hAnsi="微软雅黑" w:cs="微软雅黑"/>
-          <w:szCs w:val="21"/>
-        </w:rPr>
-      </w:pPr>
-      <w:r>
-        <w:rPr>
-          <w:rFonts w:ascii="微软雅黑" w:eastAsia="微软雅黑" w:hAnsi="微软雅黑" w:cs="微软雅黑" w:hint="eastAsia"/>
+          <w:rFonts w:ascii="微软雅黑" w:hAnsi="微软雅黑" w:eastAsia="微软雅黑" w:cs="微软雅黑"/>
+          <w:szCs w:val="21"/>
+        </w:rPr>
+      </w:pPr>
+      <w:r>
+        <w:rPr>
+          <w:rFonts w:hint="eastAsia" w:ascii="微软雅黑" w:hAnsi="微软雅黑" w:eastAsia="微软雅黑" w:cs="微软雅黑"/>
           <w:szCs w:val="21"/>
         </w:rPr>
         <w:t>参与订单管理模块的编写与数据交互</w:t>
@@ -4235,13 +4039,13 @@
         </w:numPr>
         <w:snapToGrid w:val="0"/>
         <w:rPr>
-          <w:rFonts w:ascii="微软雅黑" w:eastAsia="微软雅黑" w:hAnsi="微软雅黑" w:cs="微软雅黑"/>
-          <w:szCs w:val="21"/>
-        </w:rPr>
-      </w:pPr>
-      <w:r>
-        <w:rPr>
-          <w:rFonts w:ascii="微软雅黑" w:eastAsia="微软雅黑" w:hAnsi="微软雅黑" w:cs="微软雅黑" w:hint="eastAsia"/>
+          <w:rFonts w:ascii="微软雅黑" w:hAnsi="微软雅黑" w:eastAsia="微软雅黑" w:cs="微软雅黑"/>
+          <w:szCs w:val="21"/>
+        </w:rPr>
+      </w:pPr>
+      <w:r>
+        <w:rPr>
+          <w:rFonts w:hint="eastAsia" w:ascii="微软雅黑" w:hAnsi="微软雅黑" w:eastAsia="微软雅黑" w:cs="微软雅黑"/>
           <w:szCs w:val="21"/>
         </w:rPr>
         <w:t>门店管理的遍历上传图片组件优化</w:t>
@@ -4255,13 +4059,13 @@
         </w:numPr>
         <w:snapToGrid w:val="0"/>
         <w:rPr>
-          <w:rFonts w:ascii="微软雅黑" w:eastAsia="微软雅黑" w:hAnsi="微软雅黑" w:cs="微软雅黑"/>
-          <w:szCs w:val="21"/>
-        </w:rPr>
-      </w:pPr>
-      <w:r>
-        <w:rPr>
-          <w:rFonts w:ascii="微软雅黑" w:eastAsia="微软雅黑" w:hAnsi="微软雅黑" w:hint="eastAsia"/>
+          <w:rFonts w:ascii="微软雅黑" w:hAnsi="微软雅黑" w:eastAsia="微软雅黑" w:cs="微软雅黑"/>
+          <w:szCs w:val="21"/>
+        </w:rPr>
+      </w:pPr>
+      <w:r>
+        <w:rPr>
+          <w:rFonts w:hint="eastAsia" w:ascii="微软雅黑" w:hAnsi="微软雅黑" w:eastAsia="微软雅黑"/>
           <w:szCs w:val="21"/>
         </w:rPr>
         <w:t>代码的调试、bug修复</w:t>
@@ -4271,7 +4075,7 @@
       <w:pPr>
         <w:snapToGrid w:val="0"/>
         <w:rPr>
-          <w:rFonts w:ascii="微软雅黑" w:eastAsia="微软雅黑" w:hAnsi="微软雅黑"/>
+          <w:rFonts w:ascii="微软雅黑" w:hAnsi="微软雅黑" w:eastAsia="微软雅黑"/>
           <w:color w:val="1E4E79"/>
           <w:sz w:val="24"/>
           <w:szCs w:val="24"/>
@@ -4279,7 +4083,7 @@
       </w:pPr>
       <w:r>
         <w:rPr>
-          <w:rFonts w:ascii="微软雅黑" w:eastAsia="微软雅黑" w:hAnsi="微软雅黑" w:hint="eastAsia"/>
+          <w:rFonts w:hint="eastAsia" w:ascii="微软雅黑" w:hAnsi="微软雅黑" w:eastAsia="微软雅黑"/>
           <w:color w:val="1E4E79"/>
           <w:sz w:val="24"/>
           <w:szCs w:val="24"/>
@@ -4295,37 +4099,16 @@
         </w:numPr>
         <w:snapToGrid w:val="0"/>
         <w:rPr>
-          <w:rFonts w:ascii="微软雅黑" w:eastAsia="微软雅黑" w:hAnsi="微软雅黑" w:cs="微软雅黑"/>
-          <w:szCs w:val="21"/>
-        </w:rPr>
-      </w:pPr>
-      <w:r>
-        <w:rPr>
-          <w:rFonts w:ascii="微软雅黑" w:eastAsia="微软雅黑" w:hAnsi="微软雅黑" w:cs="微软雅黑" w:hint="eastAsia"/>
-          <w:szCs w:val="21"/>
-        </w:rPr>
-        <w:t>用</w:t>
-      </w:r>
-      <w:r>
-        <w:rPr>
-          <w:rFonts w:ascii="微软雅黑" w:eastAsia="微软雅黑" w:hAnsi="微软雅黑" w:cs="微软雅黑" w:hint="eastAsia"/>
-          <w:szCs w:val="21"/>
-        </w:rPr>
-        <w:t>userAgent</w:t>
-      </w:r>
-      <w:r>
-        <w:rPr>
-          <w:rFonts w:ascii="微软雅黑" w:eastAsia="微软雅黑" w:hAnsi="微软雅黑" w:cs="微软雅黑" w:hint="eastAsia"/>
-          <w:szCs w:val="21"/>
-        </w:rPr>
-        <w:t>判断支付</w:t>
-      </w:r>
-      <w:r>
-        <w:rPr>
-          <w:rFonts w:ascii="微软雅黑" w:eastAsia="微软雅黑" w:hAnsi="微软雅黑" w:cs="微软雅黑" w:hint="eastAsia"/>
-          <w:szCs w:val="21"/>
-        </w:rPr>
-        <w:t>环境</w:t>
+          <w:rFonts w:ascii="微软雅黑" w:hAnsi="微软雅黑" w:eastAsia="微软雅黑" w:cs="微软雅黑"/>
+          <w:szCs w:val="21"/>
+        </w:rPr>
+      </w:pPr>
+      <w:r>
+        <w:rPr>
+          <w:rFonts w:hint="eastAsia" w:ascii="微软雅黑" w:hAnsi="微软雅黑" w:eastAsia="微软雅黑" w:cs="微软雅黑"/>
+          <w:szCs w:val="21"/>
+        </w:rPr>
+        <w:t>用userAgent判断支付环境</w:t>
       </w:r>
     </w:p>
     <w:p>
@@ -4336,13 +4119,13 @@
         </w:numPr>
         <w:snapToGrid w:val="0"/>
         <w:rPr>
-          <w:rFonts w:ascii="微软雅黑" w:eastAsia="微软雅黑" w:hAnsi="微软雅黑" w:cs="微软雅黑"/>
-          <w:szCs w:val="21"/>
-        </w:rPr>
-      </w:pPr>
-      <w:r>
-        <w:rPr>
-          <w:rFonts w:ascii="微软雅黑" w:eastAsia="微软雅黑" w:hAnsi="微软雅黑" w:cs="微软雅黑" w:hint="eastAsia"/>
+          <w:rFonts w:ascii="微软雅黑" w:hAnsi="微软雅黑" w:eastAsia="微软雅黑" w:cs="微软雅黑"/>
+          <w:szCs w:val="21"/>
+        </w:rPr>
+      </w:pPr>
+      <w:r>
+        <w:rPr>
+          <w:rFonts w:hint="eastAsia" w:ascii="微软雅黑" w:hAnsi="微软雅黑" w:eastAsia="微软雅黑" w:cs="微软雅黑"/>
           <w:szCs w:val="21"/>
         </w:rPr>
         <w:t>通过vue原型封装全局方法</w:t>
@@ -4356,23 +4139,16 @@
         </w:numPr>
         <w:snapToGrid w:val="0"/>
         <w:rPr>
-          <w:rFonts w:ascii="微软雅黑" w:eastAsia="微软雅黑" w:hAnsi="微软雅黑" w:cs="微软雅黑"/>
-          <w:szCs w:val="21"/>
-        </w:rPr>
-      </w:pPr>
-      <w:r>
-        <w:rPr>
-          <w:rFonts w:ascii="微软雅黑" w:eastAsia="微软雅黑" w:hAnsi="微软雅黑" w:cs="微软雅黑" w:hint="eastAsia"/>
-          <w:szCs w:val="21"/>
-        </w:rPr>
-        <w:t>用</w:t>
-      </w:r>
-      <w:r>
-        <w:rPr>
-          <w:rFonts w:ascii="微软雅黑" w:eastAsia="微软雅黑" w:hAnsi="微软雅黑" w:cs="微软雅黑" w:hint="eastAsia"/>
-          <w:szCs w:val="21"/>
-        </w:rPr>
-        <w:t>sass预处理器</w:t>
+          <w:rFonts w:ascii="微软雅黑" w:hAnsi="微软雅黑" w:eastAsia="微软雅黑" w:cs="微软雅黑"/>
+          <w:szCs w:val="21"/>
+        </w:rPr>
+      </w:pPr>
+      <w:r>
+        <w:rPr>
+          <w:rFonts w:hint="eastAsia" w:ascii="微软雅黑" w:hAnsi="微软雅黑" w:eastAsia="微软雅黑" w:cs="微软雅黑"/>
+          <w:szCs w:val="21"/>
+        </w:rPr>
+        <w:t>用sass预处理器</w:t>
       </w:r>
     </w:p>
     <w:p>
@@ -4383,97 +4159,27 @@
         </w:numPr>
         <w:snapToGrid w:val="0"/>
         <w:rPr>
-          <w:rFonts w:ascii="微软雅黑" w:eastAsia="微软雅黑" w:hAnsi="微软雅黑" w:cs="微软雅黑"/>
-          <w:szCs w:val="21"/>
-        </w:rPr>
-      </w:pPr>
-      <w:r>
-        <w:rPr>
-          <w:rFonts w:ascii="微软雅黑" w:eastAsia="微软雅黑" w:hAnsi="微软雅黑" w:cs="微软雅黑" w:hint="eastAsia"/>
-          <w:szCs w:val="21"/>
-        </w:rPr>
-        <w:t>new 一个vuex实例</w:t>
-      </w:r>
-      <w:r>
-        <w:rPr>
-          <w:rFonts w:ascii="微软雅黑" w:eastAsia="微软雅黑" w:hAnsi="微软雅黑" w:cs="微软雅黑" w:hint="eastAsia"/>
-          <w:szCs w:val="21"/>
-        </w:rPr>
-        <w:t>，</w:t>
-      </w:r>
-      <w:r>
-        <w:rPr>
-          <w:rFonts w:ascii="微软雅黑" w:eastAsia="微软雅黑" w:hAnsi="微软雅黑" w:cs="微软雅黑" w:hint="eastAsia"/>
-          <w:szCs w:val="21"/>
-        </w:rPr>
-        <w:t>commit</w:t>
-      </w:r>
-      <w:r>
-        <w:rPr>
-          <w:rFonts w:ascii="微软雅黑" w:eastAsia="微软雅黑" w:hAnsi="微软雅黑" w:cs="微软雅黑" w:hint="eastAsia"/>
-          <w:szCs w:val="21"/>
-        </w:rPr>
-        <w:t>与</w:t>
-      </w:r>
-      <w:r>
-        <w:rPr>
-          <w:rFonts w:ascii="微软雅黑" w:eastAsia="微软雅黑" w:hAnsi="微软雅黑" w:cs="微软雅黑" w:hint="eastAsia"/>
-          <w:szCs w:val="21"/>
-        </w:rPr>
-        <w:t>dispath</w:t>
-      </w:r>
-      <w:r>
-        <w:rPr>
-          <w:rFonts w:ascii="微软雅黑" w:eastAsia="微软雅黑" w:hAnsi="微软雅黑" w:cs="微软雅黑" w:hint="eastAsia"/>
-          <w:szCs w:val="21"/>
-        </w:rPr>
-        <w:t>分别提交</w:t>
-      </w:r>
-      <w:r>
-        <w:rPr>
-          <w:rFonts w:ascii="微软雅黑" w:eastAsia="微软雅黑" w:hAnsi="微软雅黑" w:cs="微软雅黑" w:hint="eastAsia"/>
-          <w:szCs w:val="21"/>
-        </w:rPr>
-        <w:t>mutations</w:t>
-      </w:r>
-      <w:r>
-        <w:rPr>
-          <w:rFonts w:ascii="微软雅黑" w:eastAsia="微软雅黑" w:hAnsi="微软雅黑" w:cs="微软雅黑" w:hint="eastAsia"/>
-          <w:szCs w:val="21"/>
-        </w:rPr>
-        <w:t>与</w:t>
-      </w:r>
-      <w:r>
-        <w:rPr>
-          <w:rFonts w:ascii="微软雅黑" w:eastAsia="微软雅黑" w:hAnsi="微软雅黑" w:cs="微软雅黑" w:hint="eastAsia"/>
-          <w:szCs w:val="21"/>
-        </w:rPr>
-        <w:t>actions方法改变state数据</w:t>
-      </w:r>
-      <w:r>
-        <w:rPr>
-          <w:rFonts w:ascii="微软雅黑" w:eastAsia="微软雅黑" w:hAnsi="微软雅黑" w:cs="微软雅黑" w:hint="eastAsia"/>
-          <w:szCs w:val="21"/>
-        </w:rPr>
-        <w:t>，而</w:t>
-      </w:r>
-      <w:r>
-        <w:rPr>
-          <w:rFonts w:ascii="微软雅黑" w:eastAsia="微软雅黑" w:hAnsi="微软雅黑" w:cs="微软雅黑" w:hint="eastAsia"/>
-          <w:szCs w:val="21"/>
-        </w:rPr>
-        <w:t>getter缓存修改state数据，最后组件用computed引用</w:t>
-      </w:r>
-      <w:r>
-        <w:rPr>
-          <w:rFonts w:ascii="微软雅黑" w:eastAsia="微软雅黑" w:hAnsi="微软雅黑" w:cs="微软雅黑"/>
+          <w:rFonts w:ascii="微软雅黑" w:hAnsi="微软雅黑" w:eastAsia="微软雅黑" w:cs="微软雅黑"/>
+          <w:szCs w:val="21"/>
+        </w:rPr>
+      </w:pPr>
+      <w:r>
+        <w:rPr>
+          <w:rFonts w:hint="eastAsia" w:ascii="微软雅黑" w:hAnsi="微软雅黑" w:eastAsia="微软雅黑" w:cs="微软雅黑"/>
+          <w:szCs w:val="21"/>
+        </w:rPr>
+        <w:t>new 一个vuex实例，commit与dispath分别提交mutations与actions方法改变state数据，而getter缓存修改state数据，最后组件用computed引用</w:t>
+      </w:r>
+      <w:r>
+        <w:rPr>
+          <w:rFonts w:ascii="微软雅黑" w:hAnsi="微软雅黑" w:eastAsia="微软雅黑" w:cs="微软雅黑"/>
           <w:szCs w:val="21"/>
         </w:rPr>
         <w:t>mapGetters</w:t>
       </w:r>
       <w:r>
         <w:rPr>
-          <w:rFonts w:ascii="微软雅黑" w:eastAsia="微软雅黑" w:hAnsi="微软雅黑" w:cs="微软雅黑" w:hint="eastAsia"/>
+          <w:rFonts w:hint="eastAsia" w:ascii="微软雅黑" w:hAnsi="微软雅黑" w:eastAsia="微软雅黑" w:cs="微软雅黑"/>
           <w:szCs w:val="21"/>
         </w:rPr>
         <w:t>使用state数据</w:t>
@@ -4487,62 +4193,55 @@
         </w:numPr>
         <w:snapToGrid w:val="0"/>
         <w:rPr>
-          <w:rFonts w:ascii="微软雅黑" w:eastAsia="微软雅黑" w:hAnsi="微软雅黑" w:cs="微软雅黑"/>
-          <w:szCs w:val="21"/>
-        </w:rPr>
-      </w:pPr>
-      <w:r>
-        <w:rPr>
-          <w:rFonts w:ascii="微软雅黑" w:eastAsia="微软雅黑" w:hAnsi="微软雅黑" w:cs="微软雅黑" w:hint="eastAsia"/>
+          <w:rFonts w:ascii="微软雅黑" w:hAnsi="微软雅黑" w:eastAsia="微软雅黑" w:cs="微软雅黑"/>
+          <w:szCs w:val="21"/>
+        </w:rPr>
+      </w:pPr>
+      <w:r>
+        <w:rPr>
+          <w:rFonts w:hint="eastAsia" w:ascii="微软雅黑" w:hAnsi="微软雅黑" w:eastAsia="微软雅黑" w:cs="微软雅黑"/>
           <w:szCs w:val="21"/>
         </w:rPr>
         <w:t>上传图片的</w:t>
       </w:r>
       <w:r>
         <w:rPr>
-          <w:rFonts w:ascii="微软雅黑" w:eastAsia="微软雅黑" w:hAnsi="微软雅黑" w:cs="微软雅黑"/>
+          <w:rFonts w:ascii="微软雅黑" w:hAnsi="微软雅黑" w:eastAsia="微软雅黑" w:cs="微软雅黑"/>
           <w:szCs w:val="21"/>
         </w:rPr>
         <w:t>el-upload</w:t>
       </w:r>
       <w:r>
         <w:rPr>
-          <w:rFonts w:ascii="微软雅黑" w:eastAsia="微软雅黑" w:hAnsi="微软雅黑" w:cs="微软雅黑" w:hint="eastAsia"/>
-          <w:szCs w:val="21"/>
-        </w:rPr>
-        <w:t>要有name属性，后台需要绑定</w:t>
-      </w:r>
-      <w:r>
-        <w:rPr>
-          <w:rFonts w:ascii="微软雅黑" w:eastAsia="微软雅黑" w:hAnsi="微软雅黑" w:cs="微软雅黑" w:hint="eastAsia"/>
-          <w:szCs w:val="21"/>
-        </w:rPr>
-        <w:t>，</w:t>
-      </w:r>
-      <w:r>
-        <w:rPr>
-          <w:rFonts w:ascii="微软雅黑" w:eastAsia="微软雅黑" w:hAnsi="微软雅黑" w:cs="微软雅黑"/>
+          <w:rFonts w:hint="eastAsia" w:ascii="微软雅黑" w:hAnsi="微软雅黑" w:eastAsia="微软雅黑" w:cs="微软雅黑"/>
+          <w:szCs w:val="21"/>
+        </w:rPr>
+        <w:t>要有name属性，后台需要绑定，</w:t>
+      </w:r>
+      <w:r>
+        <w:rPr>
+          <w:rFonts w:ascii="微软雅黑" w:hAnsi="微软雅黑" w:eastAsia="微软雅黑" w:cs="微软雅黑"/>
           <w:szCs w:val="21"/>
         </w:rPr>
         <w:t>:data="{'attach':'upload'}"</w:t>
       </w:r>
       <w:r>
         <w:rPr>
-          <w:rFonts w:ascii="微软雅黑" w:eastAsia="微软雅黑" w:hAnsi="微软雅黑" w:cs="微软雅黑" w:hint="eastAsia"/>
+          <w:rFonts w:hint="eastAsia" w:ascii="微软雅黑" w:hAnsi="微软雅黑" w:eastAsia="微软雅黑" w:cs="微软雅黑"/>
           <w:szCs w:val="21"/>
         </w:rPr>
         <w:t>则是传参数给后台，a</w:t>
       </w:r>
       <w:r>
         <w:rPr>
-          <w:rFonts w:ascii="微软雅黑" w:eastAsia="微软雅黑" w:hAnsi="微软雅黑" w:cs="微软雅黑"/>
+          <w:rFonts w:ascii="微软雅黑" w:hAnsi="微软雅黑" w:eastAsia="微软雅黑" w:cs="微软雅黑"/>
           <w:szCs w:val="21"/>
         </w:rPr>
         <w:t>ction</w:t>
       </w:r>
       <w:r>
         <w:rPr>
-          <w:rFonts w:ascii="微软雅黑" w:eastAsia="微软雅黑" w:hAnsi="微软雅黑" w:cs="微软雅黑" w:hint="eastAsia"/>
+          <w:rFonts w:hint="eastAsia" w:ascii="微软雅黑" w:hAnsi="微软雅黑" w:eastAsia="微软雅黑" w:cs="微软雅黑"/>
           <w:szCs w:val="21"/>
         </w:rPr>
         <w:t>是请求url</w:t>
@@ -4553,23 +4252,23 @@
         <w:snapToGrid w:val="0"/>
         <w:ind w:left="420"/>
         <w:rPr>
-          <w:rFonts w:ascii="微软雅黑" w:eastAsia="微软雅黑" w:hAnsi="微软雅黑" w:cs="微软雅黑"/>
-          <w:szCs w:val="21"/>
-        </w:rPr>
-      </w:pPr>
-    </w:p>
-    <w:p>
-      <w:pPr>
-        <w:snapToGrid w:val="0"/>
-        <w:rPr>
-          <w:rFonts w:ascii="微软雅黑" w:eastAsia="微软雅黑" w:hAnsi="微软雅黑"/>
-          <w:color w:val="1E4E79"/>
-          <w:szCs w:val="21"/>
-        </w:rPr>
-      </w:pPr>
-      <w:r>
-        <w:rPr>
-          <w:rFonts w:ascii="微软雅黑" w:eastAsia="微软雅黑" w:hAnsi="微软雅黑" w:hint="eastAsia"/>
+          <w:rFonts w:ascii="微软雅黑" w:hAnsi="微软雅黑" w:eastAsia="微软雅黑" w:cs="微软雅黑"/>
+          <w:szCs w:val="21"/>
+        </w:rPr>
+      </w:pPr>
+    </w:p>
+    <w:p>
+      <w:pPr>
+        <w:snapToGrid w:val="0"/>
+        <w:rPr>
+          <w:rFonts w:ascii="微软雅黑" w:hAnsi="微软雅黑" w:eastAsia="微软雅黑"/>
+          <w:color w:val="1E4E79"/>
+          <w:szCs w:val="21"/>
+        </w:rPr>
+      </w:pPr>
+      <w:r>
+        <w:rPr>
+          <w:rFonts w:hint="eastAsia" w:ascii="微软雅黑" w:hAnsi="微软雅黑" w:eastAsia="微软雅黑"/>
           <w:b/>
           <w:color w:val="1E4E79"/>
           <w:szCs w:val="21"/>
@@ -4579,7 +4278,7 @@
       <w:bookmarkStart w:id="2" w:name="OLE_LINK8"/>
       <w:r>
         <w:rPr>
-          <w:rFonts w:ascii="微软雅黑" w:eastAsia="微软雅黑" w:hAnsi="微软雅黑" w:hint="eastAsia"/>
+          <w:rFonts w:hint="eastAsia" w:ascii="微软雅黑" w:hAnsi="微软雅黑" w:eastAsia="微软雅黑"/>
           <w:b/>
           <w:color w:val="1E4E79"/>
           <w:szCs w:val="21"/>
@@ -4589,7 +4288,7 @@
       <w:bookmarkEnd w:id="2"/>
       <w:r>
         <w:rPr>
-          <w:rFonts w:ascii="微软雅黑" w:eastAsia="微软雅黑" w:hAnsi="微软雅黑" w:hint="eastAsia"/>
+          <w:rFonts w:hint="eastAsia" w:ascii="微软雅黑" w:hAnsi="微软雅黑" w:eastAsia="微软雅黑"/>
           <w:b/>
           <w:color w:val="1E4E79"/>
           <w:szCs w:val="21"/>
@@ -4598,7 +4297,7 @@
       </w:r>
       <w:r>
         <w:rPr>
-          <w:rFonts w:ascii="微软雅黑" w:eastAsia="微软雅黑" w:hAnsi="微软雅黑" w:hint="eastAsia"/>
+          <w:rFonts w:hint="eastAsia" w:ascii="微软雅黑" w:hAnsi="微软雅黑" w:eastAsia="微软雅黑"/>
           <w:b/>
           <w:color w:val="1E4E79"/>
           <w:szCs w:val="21"/>
@@ -4607,7 +4306,7 @@
       </w:r>
       <w:r>
         <w:rPr>
-          <w:rFonts w:ascii="微软雅黑" w:eastAsia="微软雅黑" w:hAnsi="微软雅黑" w:hint="eastAsia"/>
+          <w:rFonts w:hint="eastAsia" w:ascii="微软雅黑" w:hAnsi="微软雅黑" w:eastAsia="微软雅黑"/>
           <w:b/>
           <w:color w:val="1E4E79"/>
           <w:szCs w:val="21"/>
@@ -4616,36 +4315,52 @@
       </w:r>
       <w:r>
         <w:rPr>
-          <w:rFonts w:ascii="微软雅黑" w:eastAsia="微软雅黑" w:hAnsi="微软雅黑" w:hint="eastAsia"/>
+          <w:rFonts w:hint="eastAsia" w:ascii="微软雅黑" w:hAnsi="微软雅黑" w:eastAsia="微软雅黑"/>
           <w:b/>
           <w:color w:val="1E4E79"/>
           <w:szCs w:val="21"/>
         </w:rPr>
         <w:tab/>
       </w:r>
-      <w:hyperlink r:id="rId8" w:tgtFrame="https://jobs.51job.com/shenzhen-nsq/_blank" w:tooltip="深圳万威科技有限公司" w:history="1">
-        <w:r>
-          <w:rPr>
-            <w:rFonts w:ascii="微软雅黑" w:eastAsia="微软雅黑" w:hAnsi="微软雅黑" w:hint="eastAsia"/>
-            <w:b/>
-            <w:color w:val="1E4E79"/>
-            <w:szCs w:val="21"/>
-          </w:rPr>
-          <w:t>广州芸众科技有限公司</w:t>
-        </w:r>
-      </w:hyperlink>
-    </w:p>
-    <w:p>
-      <w:pPr>
-        <w:snapToGrid w:val="0"/>
-        <w:rPr>
-          <w:rFonts w:ascii="微软雅黑" w:eastAsia="微软雅黑" w:hAnsi="微软雅黑" w:cs="微软雅黑"/>
-          <w:szCs w:val="21"/>
-        </w:rPr>
-      </w:pPr>
-      <w:r>
-        <w:rPr>
-          <w:rFonts w:ascii="微软雅黑" w:eastAsia="微软雅黑" w:hAnsi="微软雅黑" w:hint="eastAsia"/>
+      <w:r>
+        <w:fldChar w:fldCharType="begin"/>
+      </w:r>
+      <w:r>
+        <w:instrText xml:space="preserve"> HYPERLINK "https://jobs.51job.com/all/co3989375.html" \t "https://jobs.51job.com/shenzhen-nsq/_blank" \o "深圳万威科技有限公司" </w:instrText>
+      </w:r>
+      <w:r>
+        <w:fldChar w:fldCharType="separate"/>
+      </w:r>
+      <w:r>
+        <w:rPr>
+          <w:rFonts w:hint="eastAsia" w:ascii="微软雅黑" w:hAnsi="微软雅黑" w:eastAsia="微软雅黑"/>
+          <w:b/>
+          <w:color w:val="1E4E79"/>
+          <w:szCs w:val="21"/>
+        </w:rPr>
+        <w:t>广州芸众科技有限公司</w:t>
+      </w:r>
+      <w:r>
+        <w:rPr>
+          <w:rFonts w:hint="eastAsia" w:ascii="微软雅黑" w:hAnsi="微软雅黑" w:eastAsia="微软雅黑"/>
+          <w:b/>
+          <w:color w:val="1E4E79"/>
+          <w:szCs w:val="21"/>
+        </w:rPr>
+        <w:fldChar w:fldCharType="end"/>
+      </w:r>
+    </w:p>
+    <w:p>
+      <w:pPr>
+        <w:snapToGrid w:val="0"/>
+        <w:rPr>
+          <w:rFonts w:ascii="微软雅黑" w:hAnsi="微软雅黑" w:eastAsia="微软雅黑" w:cs="微软雅黑"/>
+          <w:szCs w:val="21"/>
+        </w:rPr>
+      </w:pPr>
+      <w:r>
+        <w:rPr>
+          <w:rFonts w:hint="eastAsia" w:ascii="微软雅黑" w:hAnsi="微软雅黑" w:eastAsia="微软雅黑"/>
           <w:color w:val="1E4E79"/>
           <w:sz w:val="24"/>
           <w:szCs w:val="24"/>
@@ -4654,7 +4369,7 @@
       </w:r>
       <w:r>
         <w:rPr>
-          <w:rFonts w:ascii="微软雅黑" w:eastAsia="微软雅黑" w:hAnsi="微软雅黑" w:hint="eastAsia"/>
+          <w:rFonts w:hint="eastAsia" w:ascii="微软雅黑" w:hAnsi="微软雅黑" w:eastAsia="微软雅黑"/>
           <w:szCs w:val="21"/>
         </w:rPr>
         <w:t>由系统管理、客户管理、积分管理、内容管理、优惠券管理、营销管理组成</w:t>
@@ -4670,7 +4385,7 @@
       </w:pPr>
       <w:r>
         <w:rPr>
-          <w:rFonts w:ascii="微软雅黑" w:eastAsia="微软雅黑" w:hAnsi="微软雅黑" w:hint="eastAsia"/>
+          <w:rFonts w:hint="eastAsia" w:ascii="微软雅黑" w:hAnsi="微软雅黑" w:eastAsia="微软雅黑"/>
           <w:color w:val="1E4E79"/>
           <w:sz w:val="24"/>
           <w:szCs w:val="24"/>
@@ -4690,50 +4405,43 @@
       <w:pPr>
         <w:snapToGrid w:val="0"/>
         <w:rPr>
-          <w:rFonts w:ascii="微软雅黑" w:eastAsia="微软雅黑" w:hAnsi="微软雅黑" w:cs="微软雅黑"/>
-          <w:szCs w:val="21"/>
-        </w:rPr>
-      </w:pPr>
-      <w:r>
-        <w:rPr>
-          <w:rFonts w:ascii="微软雅黑" w:eastAsia="微软雅黑" w:hAnsi="微软雅黑" w:cs="微软雅黑" w:hint="eastAsia"/>
-          <w:szCs w:val="21"/>
-        </w:rPr>
-        <w:t xml:space="preserve">1.  </w:t>
-      </w:r>
-      <w:r>
-        <w:rPr>
-          <w:rFonts w:ascii="微软雅黑" w:eastAsia="微软雅黑" w:hAnsi="微软雅黑" w:cs="微软雅黑" w:hint="eastAsia"/>
-          <w:szCs w:val="21"/>
-        </w:rPr>
-        <w:t>负责内容管理模块的编写与数据交互</w:t>
-      </w:r>
-    </w:p>
-    <w:p>
-      <w:pPr>
-        <w:snapToGrid w:val="0"/>
-        <w:rPr>
-          <w:rFonts w:ascii="微软雅黑" w:eastAsia="微软雅黑" w:hAnsi="微软雅黑" w:cs="微软雅黑"/>
-          <w:szCs w:val="21"/>
-        </w:rPr>
-      </w:pPr>
-      <w:r>
-        <w:rPr>
-          <w:rFonts w:ascii="微软雅黑" w:eastAsia="微软雅黑" w:hAnsi="微软雅黑" w:cs="微软雅黑" w:hint="eastAsia"/>
+          <w:rFonts w:ascii="微软雅黑" w:hAnsi="微软雅黑" w:eastAsia="微软雅黑" w:cs="微软雅黑"/>
+          <w:szCs w:val="21"/>
+        </w:rPr>
+      </w:pPr>
+      <w:r>
+        <w:rPr>
+          <w:rFonts w:hint="eastAsia" w:ascii="微软雅黑" w:hAnsi="微软雅黑" w:eastAsia="微软雅黑" w:cs="微软雅黑"/>
+          <w:szCs w:val="21"/>
+        </w:rPr>
+        <w:t>1.  负责内容管理模块的编写与数据交互</w:t>
+      </w:r>
+    </w:p>
+    <w:p>
+      <w:pPr>
+        <w:snapToGrid w:val="0"/>
+        <w:rPr>
+          <w:rFonts w:ascii="微软雅黑" w:hAnsi="微软雅黑" w:eastAsia="微软雅黑" w:cs="微软雅黑"/>
+          <w:szCs w:val="21"/>
+        </w:rPr>
+      </w:pPr>
+      <w:r>
+        <w:rPr>
+          <w:rFonts w:hint="eastAsia" w:ascii="微软雅黑" w:hAnsi="微软雅黑" w:eastAsia="微软雅黑" w:cs="微软雅黑"/>
           <w:szCs w:val="21"/>
         </w:rPr>
         <w:t xml:space="preserve">2.  </w:t>
       </w:r>
       <w:r>
         <w:rPr>
-          <w:rFonts w:ascii="微软雅黑" w:eastAsia="微软雅黑" w:hAnsi="微软雅黑" w:cs="微软雅黑"/>
+          <w:rFonts w:ascii="微软雅黑" w:hAnsi="微软雅黑" w:eastAsia="微软雅黑" w:cs="微软雅黑"/>
           <w:szCs w:val="21"/>
         </w:rPr>
         <w:t>V</w:t>
       </w:r>
       <w:r>
         <w:rPr>
-          <w:rFonts w:ascii="微软雅黑" w:eastAsia="微软雅黑" w:hAnsi="微软雅黑" w:cs="微软雅黑" w:hint="eastAsia"/>
+          <w:rFonts w:hint="eastAsia" w:ascii="微软雅黑" w:hAnsi="微软雅黑" w:eastAsia="微软雅黑" w:cs="微软雅黑"/>
           <w:szCs w:val="21"/>
         </w:rPr>
         <w:t>uex与组件封装优化问题</w:t>
@@ -4743,7 +4451,7 @@
       <w:pPr>
         <w:snapToGrid w:val="0"/>
         <w:rPr>
-          <w:rFonts w:ascii="微软雅黑" w:eastAsia="微软雅黑" w:hAnsi="微软雅黑"/>
+          <w:rFonts w:ascii="微软雅黑" w:hAnsi="微软雅黑" w:eastAsia="微软雅黑"/>
           <w:color w:val="1E4E79"/>
           <w:sz w:val="24"/>
           <w:szCs w:val="24"/>
@@ -4751,7 +4459,7 @@
       </w:pPr>
       <w:r>
         <w:rPr>
-          <w:rFonts w:ascii="微软雅黑" w:eastAsia="微软雅黑" w:hAnsi="微软雅黑" w:hint="eastAsia"/>
+          <w:rFonts w:hint="eastAsia" w:ascii="微软雅黑" w:hAnsi="微软雅黑" w:eastAsia="微软雅黑"/>
           <w:color w:val="1E4E79"/>
           <w:sz w:val="24"/>
           <w:szCs w:val="24"/>
@@ -4763,115 +4471,80 @@
       <w:pPr>
         <w:snapToGrid w:val="0"/>
         <w:rPr>
-          <w:rFonts w:ascii="微软雅黑" w:eastAsia="微软雅黑" w:hAnsi="微软雅黑" w:cs="微软雅黑"/>
-          <w:szCs w:val="21"/>
-        </w:rPr>
-      </w:pPr>
-      <w:r>
-        <w:rPr>
-          <w:rFonts w:ascii="微软雅黑" w:eastAsia="微软雅黑" w:hAnsi="微软雅黑" w:cs="微软雅黑" w:hint="eastAsia"/>
-          <w:szCs w:val="21"/>
-        </w:rPr>
-        <w:t xml:space="preserve">1. </w:t>
-      </w:r>
-      <w:r>
-        <w:rPr>
-          <w:rFonts w:ascii="微软雅黑" w:eastAsia="微软雅黑" w:hAnsi="微软雅黑" w:cs="微软雅黑" w:hint="eastAsia"/>
-          <w:szCs w:val="21"/>
-        </w:rPr>
-        <w:t>用vue+vue-cli+vue-router+element UI+vueX+Axios+webpack开发；</w:t>
-      </w:r>
-    </w:p>
-    <w:p>
-      <w:pPr>
-        <w:snapToGrid w:val="0"/>
-        <w:rPr>
-          <w:rFonts w:ascii="微软雅黑" w:eastAsia="微软雅黑" w:hAnsi="微软雅黑" w:cs="微软雅黑"/>
-          <w:szCs w:val="21"/>
-        </w:rPr>
-      </w:pPr>
-      <w:r>
-        <w:rPr>
-          <w:rFonts w:ascii="微软雅黑" w:eastAsia="微软雅黑" w:hAnsi="微软雅黑" w:cs="微软雅黑" w:hint="eastAsia"/>
-          <w:szCs w:val="21"/>
-        </w:rPr>
-        <w:t xml:space="preserve">2. </w:t>
-      </w:r>
-      <w:r>
-        <w:rPr>
-          <w:rFonts w:ascii="微软雅黑" w:eastAsia="微软雅黑" w:hAnsi="微软雅黑" w:cs="微软雅黑" w:hint="eastAsia"/>
-          <w:szCs w:val="21"/>
-        </w:rPr>
-        <w:t>封装好模块架构，组件封装以及通信问题</w:t>
-      </w:r>
-    </w:p>
-    <w:p>
-      <w:pPr>
-        <w:snapToGrid w:val="0"/>
-        <w:rPr>
-          <w:rFonts w:ascii="微软雅黑" w:eastAsia="微软雅黑" w:hAnsi="微软雅黑" w:cs="微软雅黑"/>
-          <w:szCs w:val="21"/>
-        </w:rPr>
-      </w:pPr>
-      <w:r>
-        <w:rPr>
-          <w:rFonts w:ascii="微软雅黑" w:eastAsia="微软雅黑" w:hAnsi="微软雅黑" w:cs="微软雅黑" w:hint="eastAsia"/>
-          <w:szCs w:val="21"/>
-        </w:rPr>
-        <w:t xml:space="preserve">3. </w:t>
-      </w:r>
-      <w:r>
-        <w:rPr>
-          <w:rFonts w:ascii="微软雅黑" w:eastAsia="微软雅黑" w:hAnsi="微软雅黑" w:cs="微软雅黑" w:hint="eastAsia"/>
-          <w:szCs w:val="21"/>
-        </w:rPr>
-        <w:t>实现角色不同，访问权限不同的限制。路由拦截里获取后台路由数据，通过vuex里迭代处理路由层级关系</w:t>
-      </w:r>
-    </w:p>
-    <w:p>
-      <w:pPr>
-        <w:snapToGrid w:val="0"/>
-        <w:rPr>
-          <w:rFonts w:ascii="微软雅黑" w:eastAsia="微软雅黑" w:hAnsi="微软雅黑" w:cs="微软雅黑"/>
-          <w:szCs w:val="21"/>
-        </w:rPr>
-      </w:pPr>
-      <w:r>
-        <w:rPr>
-          <w:rFonts w:ascii="微软雅黑" w:eastAsia="微软雅黑" w:hAnsi="微软雅黑" w:cs="微软雅黑" w:hint="eastAsia"/>
-          <w:szCs w:val="21"/>
-        </w:rPr>
-        <w:t xml:space="preserve">4.  </w:t>
-      </w:r>
-      <w:r>
-        <w:rPr>
-          <w:rFonts w:ascii="微软雅黑" w:eastAsia="微软雅黑" w:hAnsi="微软雅黑" w:cs="微软雅黑" w:hint="eastAsia"/>
-          <w:szCs w:val="21"/>
-        </w:rPr>
-        <w:t>在路由拦截和axios拦截进行登录限制</w:t>
-      </w:r>
-    </w:p>
-    <w:p>
-      <w:pPr>
-        <w:snapToGrid w:val="0"/>
-        <w:rPr>
-          <w:rFonts w:ascii="微软雅黑" w:eastAsia="微软雅黑" w:hAnsi="微软雅黑" w:cs="微软雅黑"/>
-          <w:szCs w:val="21"/>
-        </w:rPr>
-      </w:pPr>
-      <w:r>
-        <w:rPr>
-          <w:rFonts w:ascii="微软雅黑" w:eastAsia="微软雅黑" w:hAnsi="微软雅黑" w:cs="微软雅黑" w:hint="eastAsia"/>
-          <w:szCs w:val="21"/>
-        </w:rPr>
-        <w:t xml:space="preserve">5. </w:t>
-      </w:r>
-      <w:r>
-        <w:rPr>
-          <w:rFonts w:ascii="微软雅黑" w:eastAsia="微软雅黑" w:hAnsi="微软雅黑" w:cs="微软雅黑" w:hint="eastAsia"/>
-          <w:szCs w:val="21"/>
-        </w:rPr>
-        <w:t>常见的选择按钮高亮或显隐状态，得编写需要的属性字段，组合进后台数据里，实现效果</w:t>
+          <w:rFonts w:ascii="微软雅黑" w:hAnsi="微软雅黑" w:eastAsia="微软雅黑" w:cs="微软雅黑"/>
+          <w:szCs w:val="21"/>
+        </w:rPr>
+      </w:pPr>
+      <w:r>
+        <w:rPr>
+          <w:rFonts w:hint="eastAsia" w:ascii="微软雅黑" w:hAnsi="微软雅黑" w:eastAsia="微软雅黑" w:cs="微软雅黑"/>
+          <w:szCs w:val="21"/>
+        </w:rPr>
+        <w:t>1. 用vue+vue-cli+vue-router+element UI+vueX+Axios+webpack开发；</w:t>
+      </w:r>
+    </w:p>
+    <w:p>
+      <w:pPr>
+        <w:snapToGrid w:val="0"/>
+        <w:rPr>
+          <w:rFonts w:ascii="微软雅黑" w:hAnsi="微软雅黑" w:eastAsia="微软雅黑" w:cs="微软雅黑"/>
+          <w:szCs w:val="21"/>
+        </w:rPr>
+      </w:pPr>
+      <w:r>
+        <w:rPr>
+          <w:rFonts w:hint="eastAsia" w:ascii="微软雅黑" w:hAnsi="微软雅黑" w:eastAsia="微软雅黑" w:cs="微软雅黑"/>
+          <w:szCs w:val="21"/>
+        </w:rPr>
+        <w:t>2. 封装好模块架构，组件封装以及通信问题</w:t>
+      </w:r>
+    </w:p>
+    <w:p>
+      <w:pPr>
+        <w:snapToGrid w:val="0"/>
+        <w:rPr>
+          <w:rFonts w:ascii="微软雅黑" w:hAnsi="微软雅黑" w:eastAsia="微软雅黑" w:cs="微软雅黑"/>
+          <w:szCs w:val="21"/>
+        </w:rPr>
+      </w:pPr>
+      <w:r>
+        <w:rPr>
+          <w:rFonts w:hint="eastAsia" w:ascii="微软雅黑" w:hAnsi="微软雅黑" w:eastAsia="微软雅黑" w:cs="微软雅黑"/>
+          <w:szCs w:val="21"/>
+        </w:rPr>
+        <w:t>3. 实现角色不同，访问权限不同的限制。路由拦截里获取后台路由数据，通过vuex里迭代处理路由层级关系</w:t>
+      </w:r>
+    </w:p>
+    <w:p>
+      <w:pPr>
+        <w:snapToGrid w:val="0"/>
+        <w:rPr>
+          <w:rFonts w:ascii="微软雅黑" w:hAnsi="微软雅黑" w:eastAsia="微软雅黑" w:cs="微软雅黑"/>
+          <w:szCs w:val="21"/>
+        </w:rPr>
+      </w:pPr>
+      <w:r>
+        <w:rPr>
+          <w:rFonts w:hint="eastAsia" w:ascii="微软雅黑" w:hAnsi="微软雅黑" w:eastAsia="微软雅黑" w:cs="微软雅黑"/>
+          <w:szCs w:val="21"/>
+        </w:rPr>
+        <w:t>4.  在路由拦截和axios拦截进行登录限制</w:t>
+      </w:r>
+    </w:p>
+    <w:p>
+      <w:pPr>
+        <w:snapToGrid w:val="0"/>
+        <w:rPr>
+          <w:rFonts w:ascii="微软雅黑" w:hAnsi="微软雅黑" w:eastAsia="微软雅黑" w:cs="微软雅黑"/>
+          <w:szCs w:val="21"/>
+        </w:rPr>
+      </w:pPr>
+      <w:r>
+        <w:rPr>
+          <w:rFonts w:hint="eastAsia" w:ascii="微软雅黑" w:hAnsi="微软雅黑" w:eastAsia="微软雅黑" w:cs="微软雅黑"/>
+          <w:szCs w:val="21"/>
+        </w:rPr>
+        <w:t>5. 常见的选择按钮高亮或显隐状态，得编写需要的属性字段，组合进后台数据里，实现效果</w:t>
       </w:r>
     </w:p>
     <w:p>
@@ -4879,23 +4552,23 @@
         <w:snapToGrid w:val="0"/>
         <w:ind w:left="420"/>
         <w:rPr>
-          <w:rFonts w:ascii="微软雅黑" w:eastAsia="微软雅黑" w:hAnsi="微软雅黑" w:cs="微软雅黑"/>
-          <w:szCs w:val="21"/>
-        </w:rPr>
-      </w:pPr>
-    </w:p>
-    <w:p>
-      <w:pPr>
-        <w:snapToGrid w:val="0"/>
-        <w:rPr>
-          <w:rFonts w:ascii="微软雅黑" w:eastAsia="微软雅黑" w:hAnsi="微软雅黑"/>
-          <w:color w:val="1E4E79"/>
-          <w:szCs w:val="21"/>
-        </w:rPr>
-      </w:pPr>
-      <w:r>
-        <w:rPr>
-          <w:rFonts w:ascii="微软雅黑" w:eastAsia="微软雅黑" w:hAnsi="微软雅黑" w:hint="eastAsia"/>
+          <w:rFonts w:ascii="微软雅黑" w:hAnsi="微软雅黑" w:eastAsia="微软雅黑" w:cs="微软雅黑"/>
+          <w:szCs w:val="21"/>
+        </w:rPr>
+      </w:pPr>
+    </w:p>
+    <w:p>
+      <w:pPr>
+        <w:snapToGrid w:val="0"/>
+        <w:rPr>
+          <w:rFonts w:ascii="微软雅黑" w:hAnsi="微软雅黑" w:eastAsia="微软雅黑"/>
+          <w:color w:val="1E4E79"/>
+          <w:szCs w:val="21"/>
+        </w:rPr>
+      </w:pPr>
+      <w:r>
+        <w:rPr>
+          <w:rFonts w:hint="eastAsia" w:ascii="微软雅黑" w:hAnsi="微软雅黑" w:eastAsia="微软雅黑"/>
           <w:b/>
           <w:color w:val="1E4E79"/>
           <w:szCs w:val="21"/>
@@ -4904,7 +4577,7 @@
       </w:r>
       <w:r>
         <w:rPr>
-          <w:rFonts w:ascii="微软雅黑" w:eastAsia="微软雅黑" w:hAnsi="微软雅黑" w:hint="eastAsia"/>
+          <w:rFonts w:hint="eastAsia" w:ascii="微软雅黑" w:hAnsi="微软雅黑" w:eastAsia="微软雅黑"/>
           <w:b/>
           <w:color w:val="1E4E79"/>
           <w:szCs w:val="21"/>
@@ -4913,7 +4586,7 @@
       </w:r>
       <w:r>
         <w:rPr>
-          <w:rFonts w:ascii="微软雅黑" w:eastAsia="微软雅黑" w:hAnsi="微软雅黑" w:hint="eastAsia"/>
+          <w:rFonts w:hint="eastAsia" w:ascii="微软雅黑" w:hAnsi="微软雅黑" w:eastAsia="微软雅黑"/>
           <w:b/>
           <w:color w:val="1E4E79"/>
           <w:szCs w:val="21"/>
@@ -4922,7 +4595,7 @@
       </w:r>
       <w:r>
         <w:rPr>
-          <w:rFonts w:ascii="微软雅黑" w:eastAsia="微软雅黑" w:hAnsi="微软雅黑" w:hint="eastAsia"/>
+          <w:rFonts w:hint="eastAsia" w:ascii="微软雅黑" w:hAnsi="微软雅黑" w:eastAsia="微软雅黑"/>
           <w:b/>
           <w:color w:val="1E4E79"/>
           <w:szCs w:val="21"/>
@@ -4931,7 +4604,7 @@
       </w:r>
       <w:r>
         <w:rPr>
-          <w:rFonts w:ascii="微软雅黑" w:eastAsia="微软雅黑" w:hAnsi="微软雅黑" w:hint="eastAsia"/>
+          <w:rFonts w:hint="eastAsia" w:ascii="微软雅黑" w:hAnsi="微软雅黑" w:eastAsia="微软雅黑"/>
           <w:b/>
           <w:color w:val="1E4E79"/>
           <w:szCs w:val="21"/>
@@ -4940,71 +4613,87 @@
       </w:r>
       <w:r>
         <w:rPr>
-          <w:rFonts w:ascii="微软雅黑" w:eastAsia="微软雅黑" w:hAnsi="微软雅黑" w:hint="eastAsia"/>
+          <w:rFonts w:hint="eastAsia" w:ascii="微软雅黑" w:hAnsi="微软雅黑" w:eastAsia="微软雅黑"/>
           <w:b/>
           <w:color w:val="1E4E79"/>
           <w:szCs w:val="21"/>
         </w:rPr>
         <w:tab/>
+      </w:r>
+      <w:r>
+        <w:rPr>
+          <w:rFonts w:hint="eastAsia" w:ascii="微软雅黑" w:hAnsi="微软雅黑" w:eastAsia="微软雅黑"/>
+          <w:b/>
+          <w:color w:val="1E4E79"/>
+          <w:szCs w:val="21"/>
+        </w:rPr>
         <w:t xml:space="preserve">    </w:t>
       </w:r>
-      <w:hyperlink r:id="rId9" w:tgtFrame="https://jobs.51job.com/shenzhen-nsq/_blank" w:tooltip="深圳万威科技有限公司" w:history="1">
-        <w:r>
-          <w:rPr>
-            <w:rFonts w:ascii="微软雅黑" w:eastAsia="微软雅黑" w:hAnsi="微软雅黑" w:hint="eastAsia"/>
-            <w:b/>
-            <w:color w:val="1E4E79"/>
-            <w:szCs w:val="21"/>
-          </w:rPr>
-          <w:t>闪速科技有限公司</w:t>
-        </w:r>
-      </w:hyperlink>
-    </w:p>
-    <w:p>
-      <w:pPr>
-        <w:snapToGrid w:val="0"/>
-        <w:rPr>
-          <w:rFonts w:ascii="微软雅黑" w:eastAsia="微软雅黑" w:hAnsi="微软雅黑" w:cs="微软雅黑"/>
-          <w:szCs w:val="21"/>
-        </w:rPr>
-      </w:pPr>
-      <w:r>
-        <w:rPr>
-          <w:rFonts w:ascii="微软雅黑" w:eastAsia="微软雅黑" w:hAnsi="微软雅黑" w:hint="eastAsia"/>
+      <w:r>
+        <w:fldChar w:fldCharType="begin"/>
+      </w:r>
+      <w:r>
+        <w:instrText xml:space="preserve"> HYPERLINK "https://jobs.51job.com/all/co3989375.html" \t "https://jobs.51job.com/shenzhen-nsq/_blank" \o "深圳万威科技有限公司" </w:instrText>
+      </w:r>
+      <w:r>
+        <w:fldChar w:fldCharType="separate"/>
+      </w:r>
+      <w:r>
+        <w:rPr>
+          <w:rFonts w:hint="eastAsia" w:ascii="微软雅黑" w:hAnsi="微软雅黑" w:eastAsia="微软雅黑"/>
+          <w:b/>
+          <w:color w:val="1E4E79"/>
+          <w:szCs w:val="21"/>
+        </w:rPr>
+        <w:t>闪速科技有限公司</w:t>
+      </w:r>
+      <w:r>
+        <w:rPr>
+          <w:rFonts w:hint="eastAsia" w:ascii="微软雅黑" w:hAnsi="微软雅黑" w:eastAsia="微软雅黑"/>
+          <w:b/>
+          <w:color w:val="1E4E79"/>
+          <w:szCs w:val="21"/>
+        </w:rPr>
+        <w:fldChar w:fldCharType="end"/>
+      </w:r>
+    </w:p>
+    <w:p>
+      <w:pPr>
+        <w:snapToGrid w:val="0"/>
+        <w:rPr>
+          <w:rFonts w:ascii="微软雅黑" w:hAnsi="微软雅黑" w:eastAsia="微软雅黑" w:cs="微软雅黑"/>
+          <w:szCs w:val="21"/>
+        </w:rPr>
+      </w:pPr>
+      <w:r>
+        <w:rPr>
+          <w:rFonts w:hint="eastAsia" w:ascii="微软雅黑" w:hAnsi="微软雅黑" w:eastAsia="微软雅黑"/>
           <w:color w:val="1E4E79"/>
           <w:sz w:val="24"/>
           <w:szCs w:val="24"/>
         </w:rPr>
-        <w:lastRenderedPageBreak/>
         <w:t>项目描述：</w:t>
       </w:r>
       <w:r>
         <w:rPr>
-          <w:rFonts w:ascii="微软雅黑" w:eastAsia="微软雅黑" w:hAnsi="微软雅黑" w:hint="eastAsia"/>
+          <w:rFonts w:hint="eastAsia" w:ascii="微软雅黑" w:hAnsi="微软雅黑" w:eastAsia="微软雅黑"/>
           <w:szCs w:val="21"/>
         </w:rPr>
         <w:t>把游戏包嵌套入</w:t>
       </w:r>
       <w:r>
         <w:rPr>
-          <w:rFonts w:ascii="微软雅黑" w:eastAsia="微软雅黑" w:hAnsi="微软雅黑"/>
+          <w:rFonts w:ascii="微软雅黑" w:hAnsi="微软雅黑" w:eastAsia="微软雅黑"/>
           <w:szCs w:val="21"/>
         </w:rPr>
         <w:t>vue</w:t>
       </w:r>
       <w:r>
         <w:rPr>
-          <w:rFonts w:ascii="微软雅黑" w:eastAsia="微软雅黑" w:hAnsi="微软雅黑" w:hint="eastAsia"/>
-          <w:szCs w:val="21"/>
-        </w:rPr>
-        <w:t>项目内</w:t>
-      </w:r>
-      <w:r>
-        <w:rPr>
-          <w:rFonts w:ascii="微软雅黑" w:eastAsia="微软雅黑" w:hAnsi="微软雅黑" w:hint="eastAsia"/>
-          <w:szCs w:val="21"/>
-        </w:rPr>
-        <w:t>，在大厅里展示棋牌游戏项，调用游戏插件运行游戏。通过</w:t>
+          <w:rFonts w:hint="eastAsia" w:ascii="微软雅黑" w:hAnsi="微软雅黑" w:eastAsia="微软雅黑"/>
+          <w:szCs w:val="21"/>
+        </w:rPr>
+        <w:t>项目内，在大厅里展示棋牌游戏项，调用游戏插件运行游戏。通过</w:t>
       </w:r>
       <w:r>
         <w:rPr>
@@ -5014,21 +4703,21 @@
       </w:r>
       <w:r>
         <w:rPr>
-          <w:rFonts w:ascii="微软雅黑" w:eastAsia="微软雅黑" w:hAnsi="微软雅黑" w:hint="eastAsia"/>
+          <w:rFonts w:hint="eastAsia" w:ascii="微软雅黑" w:hAnsi="微软雅黑" w:eastAsia="微软雅黑"/>
           <w:szCs w:val="21"/>
         </w:rPr>
         <w:t>与服务器互相通信。</w:t>
       </w:r>
       <w:r>
         <w:rPr>
-          <w:rFonts w:ascii="微软雅黑" w:eastAsia="微软雅黑" w:hAnsi="微软雅黑"/>
+          <w:rFonts w:ascii="微软雅黑" w:hAnsi="微软雅黑" w:eastAsia="微软雅黑"/>
           <w:szCs w:val="21"/>
         </w:rPr>
         <w:t>W</w:t>
       </w:r>
       <w:r>
         <w:rPr>
-          <w:rFonts w:ascii="微软雅黑" w:eastAsia="微软雅黑" w:hAnsi="微软雅黑" w:hint="eastAsia"/>
+          <w:rFonts w:hint="eastAsia" w:ascii="微软雅黑" w:hAnsi="微软雅黑" w:eastAsia="微软雅黑"/>
           <w:szCs w:val="21"/>
         </w:rPr>
         <w:t>eb端需要实现游戏充值、提款、邮箱、公告、保险箱、个人信息、代理系统（h5嵌套）、引用在线客服系统等功能</w:t>
@@ -5053,7 +4742,7 @@
       </w:pPr>
       <w:r>
         <w:rPr>
-          <w:rFonts w:ascii="微软雅黑" w:eastAsia="微软雅黑" w:hAnsi="微软雅黑" w:hint="eastAsia"/>
+          <w:rFonts w:hint="eastAsia" w:ascii="微软雅黑" w:hAnsi="微软雅黑" w:eastAsia="微软雅黑"/>
           <w:color w:val="1E4E79"/>
           <w:sz w:val="24"/>
           <w:szCs w:val="24"/>
@@ -5077,7 +4766,7 @@
         </w:numPr>
         <w:snapToGrid w:val="0"/>
         <w:rPr>
-          <w:rFonts w:ascii="微软雅黑" w:eastAsia="微软雅黑" w:hAnsi="微软雅黑"/>
+          <w:rFonts w:ascii="微软雅黑" w:hAnsi="微软雅黑" w:eastAsia="微软雅黑"/>
           <w:color w:val="1E4E79"/>
           <w:sz w:val="18"/>
           <w:szCs w:val="18"/>
@@ -5085,7 +4774,7 @@
       </w:pPr>
       <w:r>
         <w:rPr>
-          <w:rFonts w:ascii="微软雅黑" w:eastAsia="微软雅黑" w:hAnsi="微软雅黑" w:cs="微软雅黑" w:hint="eastAsia"/>
+          <w:rFonts w:hint="eastAsia" w:ascii="微软雅黑" w:hAnsi="微软雅黑" w:eastAsia="微软雅黑" w:cs="微软雅黑"/>
           <w:szCs w:val="21"/>
         </w:rPr>
         <w:t xml:space="preserve"> 独立负责</w:t>
@@ -5095,7 +4784,7 @@
       <w:pPr>
         <w:snapToGrid w:val="0"/>
         <w:rPr>
-          <w:rFonts w:ascii="微软雅黑" w:eastAsia="微软雅黑" w:hAnsi="微软雅黑"/>
+          <w:rFonts w:ascii="微软雅黑" w:hAnsi="微软雅黑" w:eastAsia="微软雅黑"/>
           <w:color w:val="1E4E79"/>
           <w:sz w:val="24"/>
           <w:szCs w:val="24"/>
@@ -5103,7 +4792,7 @@
       </w:pPr>
       <w:r>
         <w:rPr>
-          <w:rFonts w:ascii="微软雅黑" w:eastAsia="微软雅黑" w:hAnsi="微软雅黑" w:hint="eastAsia"/>
+          <w:rFonts w:hint="eastAsia" w:ascii="微软雅黑" w:hAnsi="微软雅黑" w:eastAsia="微软雅黑"/>
           <w:color w:val="1E4E79"/>
           <w:sz w:val="24"/>
           <w:szCs w:val="24"/>
@@ -5121,7 +4810,7 @@
       </w:pPr>
       <w:r>
         <w:rPr>
-          <w:rFonts w:ascii="微软雅黑" w:eastAsia="微软雅黑" w:hAnsi="微软雅黑" w:cs="微软雅黑" w:hint="eastAsia"/>
+          <w:rFonts w:hint="eastAsia" w:ascii="微软雅黑" w:hAnsi="微软雅黑" w:eastAsia="微软雅黑" w:cs="微软雅黑"/>
           <w:szCs w:val="21"/>
         </w:rPr>
         <w:t>游戏包放入静态资源里，相应js路径写对，确保web端调用游戏封装方法能启动游戏</w:t>
@@ -5137,35 +4826,35 @@
       </w:pPr>
       <w:r>
         <w:rPr>
-          <w:rFonts w:ascii="微软雅黑" w:eastAsia="微软雅黑" w:hAnsi="微软雅黑" w:cs="微软雅黑" w:hint="eastAsia"/>
+          <w:rFonts w:hint="eastAsia" w:ascii="微软雅黑" w:hAnsi="微软雅黑" w:eastAsia="微软雅黑" w:cs="微软雅黑"/>
           <w:szCs w:val="21"/>
         </w:rPr>
         <w:t>代理系统通过</w:t>
       </w:r>
       <w:r>
         <w:rPr>
-          <w:rFonts w:ascii="微软雅黑" w:eastAsia="微软雅黑" w:hAnsi="微软雅黑" w:cs="微软雅黑"/>
+          <w:rFonts w:ascii="微软雅黑" w:hAnsi="微软雅黑" w:eastAsia="微软雅黑" w:cs="微软雅黑"/>
           <w:szCs w:val="21"/>
         </w:rPr>
         <w:t>iframe</w:t>
       </w:r>
       <w:r>
         <w:rPr>
-          <w:rFonts w:ascii="微软雅黑" w:eastAsia="微软雅黑" w:hAnsi="微软雅黑" w:cs="微软雅黑" w:hint="eastAsia"/>
+          <w:rFonts w:hint="eastAsia" w:ascii="微软雅黑" w:hAnsi="微软雅黑" w:eastAsia="微软雅黑" w:cs="微软雅黑"/>
           <w:szCs w:val="21"/>
         </w:rPr>
         <w:t>，协调后台的代理url，并且用</w:t>
       </w:r>
       <w:r>
         <w:rPr>
-          <w:rFonts w:ascii="微软雅黑" w:eastAsia="微软雅黑" w:hAnsi="微软雅黑" w:cs="微软雅黑"/>
+          <w:rFonts w:ascii="微软雅黑" w:hAnsi="微软雅黑" w:eastAsia="微软雅黑" w:cs="微软雅黑"/>
           <w:szCs w:val="21"/>
         </w:rPr>
         <w:t>postMessage</w:t>
       </w:r>
       <w:r>
         <w:rPr>
-          <w:rFonts w:ascii="微软雅黑" w:eastAsia="微软雅黑" w:hAnsi="微软雅黑" w:cs="微软雅黑" w:hint="eastAsia"/>
+          <w:rFonts w:hint="eastAsia" w:ascii="微软雅黑" w:hAnsi="微软雅黑" w:eastAsia="微软雅黑" w:cs="微软雅黑"/>
           <w:szCs w:val="21"/>
         </w:rPr>
         <w:t>解决子父项目通讯问题</w:t>
@@ -5181,21 +4870,21 @@
       </w:pPr>
       <w:r>
         <w:rPr>
-          <w:rFonts w:ascii="微软雅黑" w:eastAsia="微软雅黑" w:hAnsi="微软雅黑" w:cs="微软雅黑" w:hint="eastAsia"/>
+          <w:rFonts w:hint="eastAsia" w:ascii="微软雅黑" w:hAnsi="微软雅黑" w:eastAsia="微软雅黑" w:cs="微软雅黑"/>
           <w:szCs w:val="21"/>
         </w:rPr>
         <w:t>用</w:t>
       </w:r>
       <w:r>
         <w:rPr>
-          <w:rFonts w:ascii="微软雅黑" w:eastAsia="微软雅黑" w:hAnsi="微软雅黑" w:cs="微软雅黑"/>
+          <w:rFonts w:ascii="微软雅黑" w:hAnsi="微软雅黑" w:eastAsia="微软雅黑" w:cs="微软雅黑"/>
           <w:szCs w:val="21"/>
         </w:rPr>
         <w:t>window.open</w:t>
       </w:r>
       <w:r>
         <w:rPr>
-          <w:rFonts w:ascii="微软雅黑" w:eastAsia="微软雅黑" w:hAnsi="微软雅黑" w:cs="微软雅黑" w:hint="eastAsia"/>
+          <w:rFonts w:hint="eastAsia" w:ascii="微软雅黑" w:hAnsi="微软雅黑" w:eastAsia="微软雅黑" w:cs="微软雅黑"/>
           <w:szCs w:val="21"/>
         </w:rPr>
         <w:t>携带加密参数，开启在线客服系统</w:t>
@@ -5211,7 +4900,7 @@
       </w:pPr>
       <w:r>
         <w:rPr>
-          <w:rFonts w:ascii="微软雅黑" w:eastAsia="微软雅黑" w:hAnsi="微软雅黑" w:cs="微软雅黑" w:hint="eastAsia"/>
+          <w:rFonts w:hint="eastAsia" w:ascii="微软雅黑" w:hAnsi="微软雅黑" w:eastAsia="微软雅黑" w:cs="微软雅黑"/>
           <w:szCs w:val="21"/>
         </w:rPr>
         <w:t>用游戏端提供h5里的方法，监听状态变化，完成功能需求</w:t>
@@ -5227,14 +4916,14 @@
       </w:pPr>
       <w:r>
         <w:rPr>
-          <w:rFonts w:ascii="微软雅黑" w:eastAsia="微软雅黑" w:hAnsi="微软雅黑" w:cs="微软雅黑"/>
+          <w:rFonts w:ascii="微软雅黑" w:hAnsi="微软雅黑" w:eastAsia="微软雅黑" w:cs="微软雅黑"/>
           <w:szCs w:val="21"/>
         </w:rPr>
         <w:t>L</w:t>
       </w:r>
       <w:r>
         <w:rPr>
-          <w:rFonts w:ascii="微软雅黑" w:eastAsia="微软雅黑" w:hAnsi="微软雅黑" w:cs="微软雅黑" w:hint="eastAsia"/>
+          <w:rFonts w:hint="eastAsia" w:ascii="微软雅黑" w:hAnsi="微软雅黑" w:eastAsia="微软雅黑" w:cs="微软雅黑"/>
           <w:szCs w:val="21"/>
         </w:rPr>
         <w:t>ess预处理器</w:t>
@@ -5249,14 +4938,14 @@
       <w:pPr>
         <w:snapToGrid w:val="0"/>
         <w:rPr>
-          <w:rFonts w:ascii="微软雅黑" w:eastAsia="微软雅黑" w:hAnsi="微软雅黑"/>
-          <w:color w:val="1E4E79"/>
-          <w:szCs w:val="21"/>
-        </w:rPr>
-      </w:pPr>
-      <w:r>
-        <w:rPr>
-          <w:rFonts w:ascii="微软雅黑" w:eastAsia="微软雅黑" w:hAnsi="微软雅黑" w:hint="eastAsia"/>
+          <w:rFonts w:ascii="微软雅黑" w:hAnsi="微软雅黑" w:eastAsia="微软雅黑"/>
+          <w:color w:val="1E4E79"/>
+          <w:szCs w:val="21"/>
+        </w:rPr>
+      </w:pPr>
+      <w:r>
+        <w:rPr>
+          <w:rFonts w:hint="eastAsia" w:ascii="微软雅黑" w:hAnsi="微软雅黑" w:eastAsia="微软雅黑"/>
           <w:b/>
           <w:color w:val="1E4E79"/>
           <w:szCs w:val="21"/>
@@ -5265,7 +4954,7 @@
       </w:r>
       <w:r>
         <w:rPr>
-          <w:rFonts w:ascii="微软雅黑" w:eastAsia="微软雅黑" w:hAnsi="微软雅黑" w:hint="eastAsia"/>
+          <w:rFonts w:hint="eastAsia" w:ascii="微软雅黑" w:hAnsi="微软雅黑" w:eastAsia="微软雅黑"/>
           <w:b/>
           <w:color w:val="1E4E79"/>
           <w:szCs w:val="21"/>
@@ -5274,7 +4963,7 @@
       </w:r>
       <w:r>
         <w:rPr>
-          <w:rFonts w:ascii="微软雅黑" w:eastAsia="微软雅黑" w:hAnsi="微软雅黑" w:hint="eastAsia"/>
+          <w:rFonts w:hint="eastAsia" w:ascii="微软雅黑" w:hAnsi="微软雅黑" w:eastAsia="微软雅黑"/>
           <w:b/>
           <w:color w:val="1E4E79"/>
           <w:szCs w:val="21"/>
@@ -5283,7 +4972,7 @@
       </w:r>
       <w:r>
         <w:rPr>
-          <w:rFonts w:ascii="微软雅黑" w:eastAsia="微软雅黑" w:hAnsi="微软雅黑" w:hint="eastAsia"/>
+          <w:rFonts w:hint="eastAsia" w:ascii="微软雅黑" w:hAnsi="微软雅黑" w:eastAsia="微软雅黑"/>
           <w:b/>
           <w:color w:val="1E4E79"/>
           <w:szCs w:val="21"/>
@@ -5292,7 +4981,7 @@
       </w:r>
       <w:r>
         <w:rPr>
-          <w:rFonts w:ascii="微软雅黑" w:eastAsia="微软雅黑" w:hAnsi="微软雅黑" w:hint="eastAsia"/>
+          <w:rFonts w:hint="eastAsia" w:ascii="微软雅黑" w:hAnsi="微软雅黑" w:eastAsia="微软雅黑"/>
           <w:b/>
           <w:color w:val="1E4E79"/>
           <w:szCs w:val="21"/>
@@ -5301,7 +4990,7 @@
       </w:r>
       <w:r>
         <w:rPr>
-          <w:rFonts w:ascii="微软雅黑" w:eastAsia="微软雅黑" w:hAnsi="微软雅黑" w:hint="eastAsia"/>
+          <w:rFonts w:hint="eastAsia" w:ascii="微软雅黑" w:hAnsi="微软雅黑" w:eastAsia="微软雅黑"/>
           <w:b/>
           <w:color w:val="1E4E79"/>
           <w:szCs w:val="21"/>
@@ -5310,7 +4999,7 @@
       </w:r>
       <w:r>
         <w:rPr>
-          <w:rFonts w:ascii="微软雅黑" w:eastAsia="微软雅黑" w:hAnsi="微软雅黑" w:hint="eastAsia"/>
+          <w:rFonts w:hint="eastAsia" w:ascii="微软雅黑" w:hAnsi="微软雅黑" w:eastAsia="微软雅黑"/>
           <w:b/>
           <w:color w:val="1E4E79"/>
           <w:szCs w:val="21"/>
@@ -5319,7 +5008,7 @@
       </w:r>
       <w:r>
         <w:rPr>
-          <w:rFonts w:ascii="微软雅黑" w:eastAsia="微软雅黑" w:hAnsi="微软雅黑" w:hint="eastAsia"/>
+          <w:rFonts w:hint="eastAsia" w:ascii="微软雅黑" w:hAnsi="微软雅黑" w:eastAsia="微软雅黑"/>
           <w:b/>
           <w:color w:val="1E4E79"/>
           <w:szCs w:val="21"/>
@@ -5328,36 +5017,52 @@
       </w:r>
       <w:r>
         <w:rPr>
-          <w:rFonts w:ascii="微软雅黑" w:eastAsia="微软雅黑" w:hAnsi="微软雅黑" w:hint="eastAsia"/>
+          <w:rFonts w:hint="eastAsia" w:ascii="微软雅黑" w:hAnsi="微软雅黑" w:eastAsia="微软雅黑"/>
           <w:b/>
           <w:color w:val="1E4E79"/>
           <w:szCs w:val="21"/>
         </w:rPr>
         <w:t xml:space="preserve">  </w:t>
       </w:r>
-      <w:hyperlink r:id="rId10" w:tgtFrame="https://jobs.51job.com/shenzhen-nsq/_blank" w:tooltip="深圳万威科技有限公司" w:history="1">
-        <w:r>
-          <w:rPr>
-            <w:rFonts w:ascii="微软雅黑" w:eastAsia="微软雅黑" w:hAnsi="微软雅黑" w:hint="eastAsia"/>
-            <w:b/>
-            <w:color w:val="1E4E79"/>
-            <w:szCs w:val="21"/>
-          </w:rPr>
-          <w:t>闪速科技有限公司</w:t>
-        </w:r>
-      </w:hyperlink>
-    </w:p>
-    <w:p>
-      <w:pPr>
-        <w:snapToGrid w:val="0"/>
-        <w:rPr>
-          <w:rFonts w:ascii="微软雅黑" w:eastAsia="微软雅黑" w:hAnsi="微软雅黑" w:cs="微软雅黑"/>
-          <w:szCs w:val="21"/>
-        </w:rPr>
-      </w:pPr>
-      <w:r>
-        <w:rPr>
-          <w:rFonts w:ascii="微软雅黑" w:eastAsia="微软雅黑" w:hAnsi="微软雅黑" w:hint="eastAsia"/>
+      <w:r>
+        <w:fldChar w:fldCharType="begin"/>
+      </w:r>
+      <w:r>
+        <w:instrText xml:space="preserve"> HYPERLINK "https://jobs.51job.com/all/co3989375.html" \t "https://jobs.51job.com/shenzhen-nsq/_blank" \o "深圳万威科技有限公司" </w:instrText>
+      </w:r>
+      <w:r>
+        <w:fldChar w:fldCharType="separate"/>
+      </w:r>
+      <w:r>
+        <w:rPr>
+          <w:rFonts w:hint="eastAsia" w:ascii="微软雅黑" w:hAnsi="微软雅黑" w:eastAsia="微软雅黑"/>
+          <w:b/>
+          <w:color w:val="1E4E79"/>
+          <w:szCs w:val="21"/>
+        </w:rPr>
+        <w:t>闪速科技有限公司</w:t>
+      </w:r>
+      <w:r>
+        <w:rPr>
+          <w:rFonts w:hint="eastAsia" w:ascii="微软雅黑" w:hAnsi="微软雅黑" w:eastAsia="微软雅黑"/>
+          <w:b/>
+          <w:color w:val="1E4E79"/>
+          <w:szCs w:val="21"/>
+        </w:rPr>
+        <w:fldChar w:fldCharType="end"/>
+      </w:r>
+    </w:p>
+    <w:p>
+      <w:pPr>
+        <w:snapToGrid w:val="0"/>
+        <w:rPr>
+          <w:rFonts w:ascii="微软雅黑" w:hAnsi="微软雅黑" w:eastAsia="微软雅黑" w:cs="微软雅黑"/>
+          <w:szCs w:val="21"/>
+        </w:rPr>
+      </w:pPr>
+      <w:r>
+        <w:rPr>
+          <w:rFonts w:hint="eastAsia" w:ascii="微软雅黑" w:hAnsi="微软雅黑" w:eastAsia="微软雅黑"/>
           <w:color w:val="1E4E79"/>
           <w:sz w:val="24"/>
           <w:szCs w:val="24"/>
@@ -5366,7 +5071,7 @@
       </w:r>
       <w:r>
         <w:rPr>
-          <w:rFonts w:ascii="微软雅黑" w:eastAsia="微软雅黑" w:hAnsi="微软雅黑" w:cs="微软雅黑" w:hint="eastAsia"/>
+          <w:rFonts w:hint="eastAsia" w:ascii="微软雅黑" w:hAnsi="微软雅黑" w:eastAsia="微软雅黑" w:cs="微软雅黑"/>
           <w:szCs w:val="21"/>
         </w:rPr>
         <w:t>推广游戏下载。需要谷歌分析记录下载量与访问量。为了吸引用户下载</w:t>
@@ -5386,27 +5091,25 @@
       </w:r>
       <w:r>
         <w:rPr>
-          <w:rFonts w:ascii="微软雅黑" w:eastAsia="微软雅黑" w:hAnsi="微软雅黑" w:hint="eastAsia"/>
+          <w:rFonts w:hint="eastAsia" w:ascii="微软雅黑" w:hAnsi="微软雅黑" w:eastAsia="微软雅黑"/>
           <w:szCs w:val="21"/>
         </w:rPr>
         <w:t>动画上下弹幕、随机背景、底部固定条、滚动条显示隐藏下载按钮、</w:t>
       </w:r>
       <w:r>
         <w:rPr>
-          <w:rFonts w:ascii="微软雅黑" w:eastAsia="微软雅黑" w:hAnsi="微软雅黑"/>
+          <w:rFonts w:ascii="微软雅黑" w:hAnsi="微软雅黑" w:eastAsia="微软雅黑"/>
           <w:szCs w:val="21"/>
         </w:rPr>
         <w:t>gif</w:t>
       </w:r>
       <w:r>
         <w:rPr>
-          <w:rFonts w:ascii="微软雅黑" w:eastAsia="微软雅黑" w:hAnsi="微软雅黑" w:hint="eastAsia"/>
+          <w:rFonts w:hint="eastAsia" w:ascii="微软雅黑" w:hAnsi="微软雅黑" w:eastAsia="微软雅黑"/>
           <w:szCs w:val="21"/>
         </w:rPr>
         <w:t>动态图等</w:t>
       </w:r>
-      <w:bookmarkStart w:id="3" w:name="_GoBack"/>
-      <w:bookmarkEnd w:id="3"/>
       <w:r>
         <w:rPr>
           <w:rFonts w:hint="eastAsia"/>
@@ -5425,7 +5128,7 @@
       </w:pPr>
       <w:r>
         <w:rPr>
-          <w:rFonts w:ascii="微软雅黑" w:eastAsia="微软雅黑" w:hAnsi="微软雅黑" w:hint="eastAsia"/>
+          <w:rFonts w:hint="eastAsia" w:ascii="微软雅黑" w:hAnsi="微软雅黑" w:eastAsia="微软雅黑"/>
           <w:color w:val="1E4E79"/>
           <w:sz w:val="24"/>
           <w:szCs w:val="24"/>
@@ -5449,13 +5152,13 @@
         </w:numPr>
         <w:snapToGrid w:val="0"/>
         <w:rPr>
-          <w:rFonts w:ascii="微软雅黑" w:eastAsia="微软雅黑" w:hAnsi="微软雅黑" w:cs="微软雅黑"/>
-          <w:szCs w:val="21"/>
-        </w:rPr>
-      </w:pPr>
-      <w:r>
-        <w:rPr>
-          <w:rFonts w:ascii="微软雅黑" w:eastAsia="微软雅黑" w:hAnsi="微软雅黑" w:hint="eastAsia"/>
+          <w:rFonts w:ascii="微软雅黑" w:hAnsi="微软雅黑" w:eastAsia="微软雅黑" w:cs="微软雅黑"/>
+          <w:szCs w:val="21"/>
+        </w:rPr>
+      </w:pPr>
+      <w:r>
+        <w:rPr>
+          <w:rFonts w:hint="eastAsia" w:ascii="微软雅黑" w:hAnsi="微软雅黑" w:eastAsia="微软雅黑"/>
           <w:szCs w:val="21"/>
         </w:rPr>
         <w:t>独立负责</w:t>
@@ -5465,7 +5168,7 @@
       <w:pPr>
         <w:snapToGrid w:val="0"/>
         <w:rPr>
-          <w:rFonts w:ascii="微软雅黑" w:eastAsia="微软雅黑" w:hAnsi="微软雅黑"/>
+          <w:rFonts w:ascii="微软雅黑" w:hAnsi="微软雅黑" w:eastAsia="微软雅黑"/>
           <w:color w:val="1E4E79"/>
           <w:sz w:val="24"/>
           <w:szCs w:val="24"/>
@@ -5473,7 +5176,7 @@
       </w:pPr>
       <w:r>
         <w:rPr>
-          <w:rFonts w:ascii="微软雅黑" w:eastAsia="微软雅黑" w:hAnsi="微软雅黑" w:hint="eastAsia"/>
+          <w:rFonts w:hint="eastAsia" w:ascii="微软雅黑" w:hAnsi="微软雅黑" w:eastAsia="微软雅黑"/>
           <w:color w:val="1E4E79"/>
           <w:sz w:val="24"/>
           <w:szCs w:val="24"/>
@@ -5489,65 +5192,58 @@
         </w:numPr>
         <w:snapToGrid w:val="0"/>
         <w:rPr>
-          <w:rFonts w:ascii="微软雅黑" w:eastAsia="微软雅黑" w:hAnsi="微软雅黑" w:cs="微软雅黑"/>
-          <w:szCs w:val="21"/>
-        </w:rPr>
-      </w:pPr>
-      <w:r>
-        <w:rPr>
-          <w:rFonts w:ascii="微软雅黑" w:eastAsia="微软雅黑" w:hAnsi="微软雅黑" w:hint="eastAsia"/>
+          <w:rFonts w:ascii="微软雅黑" w:hAnsi="微软雅黑" w:eastAsia="微软雅黑" w:cs="微软雅黑"/>
+          <w:szCs w:val="21"/>
+        </w:rPr>
+      </w:pPr>
+      <w:r>
+        <w:rPr>
+          <w:rFonts w:hint="eastAsia" w:ascii="微软雅黑" w:hAnsi="微软雅黑" w:eastAsia="微软雅黑"/>
           <w:szCs w:val="21"/>
         </w:rPr>
         <w:t>用</w:t>
       </w:r>
       <w:r>
         <w:rPr>
-          <w:rFonts w:ascii="微软雅黑" w:eastAsia="微软雅黑" w:hAnsi="微软雅黑"/>
+          <w:rFonts w:ascii="微软雅黑" w:hAnsi="微软雅黑" w:eastAsia="微软雅黑"/>
           <w:szCs w:val="21"/>
         </w:rPr>
         <w:t>openinstall</w:t>
       </w:r>
       <w:r>
         <w:rPr>
-          <w:rFonts w:ascii="微软雅黑" w:eastAsia="微软雅黑" w:hAnsi="微软雅黑" w:hint="eastAsia"/>
+          <w:rFonts w:hint="eastAsia" w:ascii="微软雅黑" w:hAnsi="微软雅黑" w:eastAsia="微软雅黑"/>
           <w:szCs w:val="21"/>
         </w:rPr>
         <w:t>下载安装，剪切板传代理</w:t>
       </w:r>
       <w:r>
         <w:rPr>
-          <w:rFonts w:ascii="微软雅黑" w:eastAsia="微软雅黑" w:hAnsi="微软雅黑"/>
+          <w:rFonts w:ascii="微软雅黑" w:hAnsi="微软雅黑" w:eastAsia="微软雅黑"/>
           <w:szCs w:val="21"/>
         </w:rPr>
         <w:t>id</w:t>
       </w:r>
       <w:r>
         <w:rPr>
-          <w:rFonts w:ascii="微软雅黑" w:eastAsia="微软雅黑" w:hAnsi="微软雅黑" w:hint="eastAsia"/>
+          <w:rFonts w:hint="eastAsia" w:ascii="微软雅黑" w:hAnsi="微软雅黑" w:eastAsia="微软雅黑"/>
           <w:szCs w:val="21"/>
         </w:rPr>
         <w:t>，确保代理</w:t>
       </w:r>
       <w:r>
         <w:rPr>
-          <w:rFonts w:ascii="微软雅黑" w:eastAsia="微软雅黑" w:hAnsi="微软雅黑"/>
+          <w:rFonts w:ascii="微软雅黑" w:hAnsi="微软雅黑" w:eastAsia="微软雅黑"/>
           <w:szCs w:val="21"/>
         </w:rPr>
         <w:t>id</w:t>
       </w:r>
       <w:r>
         <w:rPr>
-          <w:rFonts w:ascii="微软雅黑" w:eastAsia="微软雅黑" w:hAnsi="微软雅黑" w:hint="eastAsia"/>
-          <w:szCs w:val="21"/>
-        </w:rPr>
-        <w:t>的归属</w:t>
-      </w:r>
-      <w:r>
-        <w:rPr>
-          <w:rFonts w:ascii="微软雅黑" w:eastAsia="微软雅黑" w:hAnsi="微软雅黑" w:hint="eastAsia"/>
-          <w:szCs w:val="21"/>
-        </w:rPr>
-        <w:t>不会丢失</w:t>
+          <w:rFonts w:hint="eastAsia" w:ascii="微软雅黑" w:hAnsi="微软雅黑" w:eastAsia="微软雅黑"/>
+          <w:szCs w:val="21"/>
+        </w:rPr>
+        <w:t>的归属不会丢失</w:t>
       </w:r>
     </w:p>
     <w:p>
@@ -5558,41 +5254,41 @@
         </w:numPr>
         <w:snapToGrid w:val="0"/>
         <w:rPr>
-          <w:rFonts w:ascii="微软雅黑" w:eastAsia="微软雅黑" w:hAnsi="微软雅黑" w:cs="微软雅黑"/>
-          <w:szCs w:val="21"/>
-        </w:rPr>
-      </w:pPr>
-      <w:r>
-        <w:rPr>
-          <w:rFonts w:ascii="微软雅黑" w:eastAsia="微软雅黑" w:hAnsi="微软雅黑" w:cs="微软雅黑" w:hint="eastAsia"/>
+          <w:rFonts w:ascii="微软雅黑" w:hAnsi="微软雅黑" w:eastAsia="微软雅黑" w:cs="微软雅黑"/>
+          <w:szCs w:val="21"/>
+        </w:rPr>
+      </w:pPr>
+      <w:r>
+        <w:rPr>
+          <w:rFonts w:hint="eastAsia" w:ascii="微软雅黑" w:hAnsi="微软雅黑" w:eastAsia="微软雅黑" w:cs="微软雅黑"/>
           <w:szCs w:val="21"/>
         </w:rPr>
         <w:t>引用谷歌分析（</w:t>
       </w:r>
       <w:r>
         <w:rPr>
-          <w:rFonts w:ascii="微软雅黑" w:eastAsia="微软雅黑" w:hAnsi="微软雅黑" w:cs="微软雅黑"/>
+          <w:rFonts w:ascii="微软雅黑" w:hAnsi="微软雅黑" w:eastAsia="微软雅黑" w:cs="微软雅黑"/>
           <w:szCs w:val="21"/>
         </w:rPr>
         <w:t>Google</w:t>
       </w:r>
       <w:r>
         <w:rPr>
-          <w:rFonts w:ascii="微软雅黑" w:eastAsia="微软雅黑" w:hAnsi="微软雅黑" w:cs="微软雅黑" w:hint="eastAsia"/>
+          <w:rFonts w:hint="eastAsia" w:ascii="微软雅黑" w:hAnsi="微软雅黑" w:eastAsia="微软雅黑" w:cs="微软雅黑"/>
           <w:szCs w:val="21"/>
         </w:rPr>
         <w:t xml:space="preserve"> </w:t>
       </w:r>
       <w:r>
         <w:rPr>
-          <w:rFonts w:ascii="微软雅黑" w:eastAsia="微软雅黑" w:hAnsi="微软雅黑" w:cs="微软雅黑"/>
+          <w:rFonts w:ascii="微软雅黑" w:hAnsi="微软雅黑" w:eastAsia="微软雅黑" w:cs="微软雅黑"/>
           <w:szCs w:val="21"/>
         </w:rPr>
         <w:t>analytics</w:t>
       </w:r>
       <w:r>
         <w:rPr>
-          <w:rFonts w:ascii="微软雅黑" w:eastAsia="微软雅黑" w:hAnsi="微软雅黑" w:cs="微软雅黑" w:hint="eastAsia"/>
+          <w:rFonts w:hint="eastAsia" w:ascii="微软雅黑" w:hAnsi="微软雅黑" w:eastAsia="微软雅黑" w:cs="微软雅黑"/>
           <w:szCs w:val="21"/>
         </w:rPr>
         <w:t>）插件，绑定谷歌分析系统的账号id，就可以用ga通信</w:t>
@@ -5606,51 +5302,30 @@
         </w:numPr>
         <w:snapToGrid w:val="0"/>
         <w:rPr>
-          <w:rFonts w:ascii="微软雅黑" w:eastAsia="微软雅黑" w:hAnsi="微软雅黑" w:cs="微软雅黑"/>
-          <w:szCs w:val="21"/>
-        </w:rPr>
-      </w:pPr>
-      <w:r>
-        <w:rPr>
-          <w:rFonts w:ascii="微软雅黑" w:eastAsia="微软雅黑" w:hAnsi="微软雅黑" w:cs="微软雅黑" w:hint="eastAsia"/>
-          <w:szCs w:val="21"/>
-        </w:rPr>
-        <w:t>剪切版</w:t>
-      </w:r>
-      <w:r>
-        <w:rPr>
-          <w:rFonts w:ascii="微软雅黑" w:eastAsia="微软雅黑" w:hAnsi="微软雅黑" w:cs="微软雅黑" w:hint="eastAsia"/>
-          <w:szCs w:val="21"/>
-        </w:rPr>
-        <w:t>（</w:t>
-      </w:r>
-      <w:r>
-        <w:rPr>
-          <w:rFonts w:ascii="微软雅黑" w:eastAsia="微软雅黑" w:hAnsi="微软雅黑" w:cs="微软雅黑"/>
+          <w:rFonts w:ascii="微软雅黑" w:hAnsi="微软雅黑" w:eastAsia="微软雅黑" w:cs="微软雅黑"/>
+          <w:szCs w:val="21"/>
+        </w:rPr>
+      </w:pPr>
+      <w:r>
+        <w:rPr>
+          <w:rFonts w:hint="eastAsia" w:ascii="微软雅黑" w:hAnsi="微软雅黑" w:eastAsia="微软雅黑" w:cs="微软雅黑"/>
+          <w:szCs w:val="21"/>
+        </w:rPr>
+        <w:t>剪切版（</w:t>
+      </w:r>
+      <w:r>
+        <w:rPr>
+          <w:rFonts w:ascii="微软雅黑" w:hAnsi="微软雅黑" w:eastAsia="微软雅黑" w:cs="微软雅黑"/>
           <w:szCs w:val="21"/>
         </w:rPr>
         <w:t>Clipboard</w:t>
       </w:r>
       <w:r>
         <w:rPr>
-          <w:rFonts w:ascii="微软雅黑" w:eastAsia="微软雅黑" w:hAnsi="微软雅黑" w:cs="微软雅黑" w:hint="eastAsia"/>
-          <w:szCs w:val="21"/>
-        </w:rPr>
-        <w:t>Js）</w:t>
-      </w:r>
-      <w:r>
-        <w:rPr>
-          <w:rFonts w:ascii="微软雅黑" w:eastAsia="微软雅黑" w:hAnsi="微软雅黑" w:cs="微软雅黑" w:hint="eastAsia"/>
-          <w:szCs w:val="21"/>
-        </w:rPr>
-        <w:t>的成功钩子得清理绑定的</w:t>
-      </w:r>
-      <w:r>
-        <w:rPr>
-          <w:rFonts w:ascii="微软雅黑" w:eastAsia="微软雅黑" w:hAnsi="微软雅黑" w:cs="微软雅黑" w:hint="eastAsia"/>
-          <w:szCs w:val="21"/>
-        </w:rPr>
-        <w:t>节点</w:t>
+          <w:rFonts w:hint="eastAsia" w:ascii="微软雅黑" w:hAnsi="微软雅黑" w:eastAsia="微软雅黑" w:cs="微软雅黑"/>
+          <w:szCs w:val="21"/>
+        </w:rPr>
+        <w:t>Js）的成功钩子得清理绑定的节点</w:t>
       </w:r>
     </w:p>
     <w:p>
@@ -5661,14 +5336,11 @@
         </w:numPr>
         <w:snapToGrid w:val="0"/>
         <w:rPr>
-          <w:rFonts w:ascii="微软雅黑" w:eastAsia="微软雅黑" w:hAnsi="微软雅黑" w:cs="微软雅黑"/>
-          <w:szCs w:val="21"/>
-        </w:rPr>
-      </w:pPr>
-      <w:r>
-        <w:rPr>
-          <w:noProof/>
-        </w:rPr>
+          <w:rFonts w:ascii="微软雅黑" w:hAnsi="微软雅黑" w:eastAsia="微软雅黑" w:cs="微软雅黑"/>
+          <w:szCs w:val="21"/>
+        </w:rPr>
+      </w:pPr>
+      <w:r>
         <mc:AlternateContent>
           <mc:Choice Requires="wps">
             <w:drawing>
@@ -5684,9 +5356,7 @@
                 <wp:effectExtent l="0" t="4445" r="0" b="1270"/>
                 <wp:wrapNone/>
                 <wp:docPr id="133" name="矩形 133"/>
-                <wp:cNvGraphicFramePr>
-                  <a:graphicFrameLocks xmlns:a="http://schemas.openxmlformats.org/drawingml/2006/main"/>
-                </wp:cNvGraphicFramePr>
+                <wp:cNvGraphicFramePr/>
                 <a:graphic xmlns:a="http://schemas.openxmlformats.org/drawingml/2006/main">
                   <a:graphicData uri="http://schemas.microsoft.com/office/word/2010/wordprocessingShape">
                     <wps:wsp>
@@ -5706,40 +5376,16 @@
                           <a:noFill/>
                         </a:ln>
                         <a:effectLst/>
-                        <a:extLst>
-                          <a:ext uri="{909E8E84-426E-40DD-AFC4-6F175D3DCCD1}">
-                            <a14:hiddenFill xmlns:a14="http://schemas.microsoft.com/office/drawing/2010/main">
-                              <a:solidFill>
-                                <a:srgbClr val="FFFFFF"/>
-                              </a:solidFill>
-                            </a14:hiddenFill>
-                          </a:ext>
-                          <a:ext uri="{91240B29-F687-4F45-9708-019B960494DF}">
-                            <a14:hiddenLine xmlns:a14="http://schemas.microsoft.com/office/drawing/2010/main" w="9525">
-                              <a:solidFill>
-                                <a:srgbClr val="000000"/>
-                              </a:solidFill>
-                              <a:miter lim="800000"/>
-                              <a:headEnd/>
-                              <a:tailEnd/>
-                            </a14:hiddenLine>
-                          </a:ext>
-                          <a:ext uri="{AF507438-7753-43E0-B8FC-AC1667EBCBE1}">
-                            <a14:hiddenEffects xmlns:a14="http://schemas.microsoft.com/office/drawing/2010/main">
-                              <a:effectLst/>
-                            </a14:hiddenEffects>
-                          </a:ext>
-                        </a:extLst>
                       </wps:spPr>
                       <wps:txbx>
                         <w:txbxContent>
                           <w:p>
                             <w:pPr>
-                              <w:pStyle w:val="a3"/>
+                              <w:pStyle w:val="2"/>
                               <w:spacing w:before="0" w:beforeAutospacing="0" w:after="0" w:afterAutospacing="0"/>
                               <w:textAlignment w:val="baseline"/>
                               <w:rPr>
-                                <w:rFonts w:ascii="微软雅黑" w:eastAsia="微软雅黑" w:hAnsi="微软雅黑"/>
+                                <w:rFonts w:ascii="微软雅黑" w:hAnsi="微软雅黑" w:eastAsia="微软雅黑"/>
                                 <w:color w:val="1E4E79"/>
                                 <w:sz w:val="32"/>
                                 <w:szCs w:val="32"/>
@@ -5747,7 +5393,7 @@
                             </w:pPr>
                             <w:r>
                               <w:rPr>
-                                <w:rFonts w:ascii="微软雅黑" w:eastAsia="微软雅黑" w:hAnsi="微软雅黑" w:hint="eastAsia"/>
+                                <w:rFonts w:hint="eastAsia" w:ascii="微软雅黑" w:hAnsi="微软雅黑" w:eastAsia="微软雅黑"/>
                                 <w:b/>
                                 <w:bCs/>
                                 <w:color w:val="1E4E79"/>
@@ -5766,27 +5412,25 @@
                     </wps:wsp>
                   </a:graphicData>
                 </a:graphic>
-                <wp14:sizeRelH relativeFrom="page">
-                  <wp14:pctWidth>0</wp14:pctWidth>
-                </wp14:sizeRelH>
-                <wp14:sizeRelV relativeFrom="page">
-                  <wp14:pctHeight>0</wp14:pctHeight>
-                </wp14:sizeRelV>
               </wp:anchor>
             </w:drawing>
           </mc:Choice>
           <mc:Fallback>
             <w:pict>
-              <v:rect id="矩形 133" o:spid="_x0000_s1027" style="position:absolute;left:0;text-align:left;margin-left:409.5pt;margin-top:259.75pt;width:172.5pt;height:10.8pt;flip:y;z-index:251666432;visibility:visible;mso-wrap-style:square;mso-width-percent:0;mso-height-percent:0;mso-wrap-distance-left:9pt;mso-wrap-distance-top:0;mso-wrap-distance-right:9pt;mso-wrap-distance-bottom:0;mso-position-horizontal:absolute;mso-position-horizontal-relative:text;mso-position-vertical:absolute;mso-position-vertical-relative:text;mso-width-percent:0;mso-height-percent:0;mso-width-relative:page;mso-height-relative:page;v-text-anchor:top" o:gfxdata="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" filled="f" stroked="f">
+              <v:rect id="_x0000_s1026" o:spid="_x0000_s1026" o:spt="1" style="position:absolute;left:0pt;flip:y;margin-left:409.5pt;margin-top:259.75pt;height:10.8pt;width:172.5pt;z-index:251666432;mso-width-relative:page;mso-height-relative:page;" filled="f" stroked="f" coordsize="21600,21600" o:gfxdata="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">
+                <v:fill on="f" focussize="0,0"/>
+                <v:stroke on="f"/>
+                <v:imagedata o:title=""/>
+                <o:lock v:ext="edit" aspectratio="f"/>
                 <v:textbox>
                   <w:txbxContent>
                     <w:p>
                       <w:pPr>
-                        <w:pStyle w:val="a3"/>
+                        <w:pStyle w:val="2"/>
                         <w:spacing w:before="0" w:beforeAutospacing="0" w:after="0" w:afterAutospacing="0"/>
                         <w:textAlignment w:val="baseline"/>
                         <w:rPr>
-                          <w:rFonts w:ascii="微软雅黑" w:eastAsia="微软雅黑" w:hAnsi="微软雅黑"/>
+                          <w:rFonts w:ascii="微软雅黑" w:hAnsi="微软雅黑" w:eastAsia="微软雅黑"/>
                           <w:color w:val="1E4E79"/>
                           <w:sz w:val="32"/>
                           <w:szCs w:val="32"/>
@@ -5794,7 +5438,7 @@
                       </w:pPr>
                       <w:r>
                         <w:rPr>
-                          <w:rFonts w:ascii="微软雅黑" w:eastAsia="微软雅黑" w:hAnsi="微软雅黑" w:hint="eastAsia"/>
+                          <w:rFonts w:hint="eastAsia" w:ascii="微软雅黑" w:hAnsi="微软雅黑" w:eastAsia="微软雅黑"/>
                           <w:b/>
                           <w:bCs/>
                           <w:color w:val="1E4E79"/>
@@ -5813,9 +5457,6 @@
         </mc:AlternateContent>
       </w:r>
       <w:r>
-        <w:rPr>
-          <w:noProof/>
-        </w:rPr>
         <mc:AlternateContent>
           <mc:Choice Requires="wps">
             <w:drawing>
@@ -5831,9 +5472,7 @@
                 <wp:effectExtent l="3810" t="0" r="3810" b="0"/>
                 <wp:wrapNone/>
                 <wp:docPr id="132" name="矩形 132"/>
-                <wp:cNvGraphicFramePr>
-                  <a:graphicFrameLocks xmlns:a="http://schemas.openxmlformats.org/drawingml/2006/main"/>
-                </wp:cNvGraphicFramePr>
+                <wp:cNvGraphicFramePr/>
                 <a:graphic xmlns:a="http://schemas.openxmlformats.org/drawingml/2006/main">
                   <a:graphicData uri="http://schemas.microsoft.com/office/word/2010/wordprocessingShape">
                     <wps:wsp>
@@ -5852,35 +5491,16 @@
                         <a:ln>
                           <a:noFill/>
                         </a:ln>
-                        <a:extLst>
-                          <a:ext uri="{909E8E84-426E-40DD-AFC4-6F175D3DCCD1}">
-                            <a14:hiddenFill xmlns:a14="http://schemas.microsoft.com/office/drawing/2010/main">
-                              <a:solidFill>
-                                <a:srgbClr val="FFFFFF"/>
-                              </a:solidFill>
-                            </a14:hiddenFill>
-                          </a:ext>
-                          <a:ext uri="{91240B29-F687-4F45-9708-019B960494DF}">
-                            <a14:hiddenLine xmlns:a14="http://schemas.microsoft.com/office/drawing/2010/main" w="9525">
-                              <a:solidFill>
-                                <a:srgbClr val="000000"/>
-                              </a:solidFill>
-                              <a:miter lim="800000"/>
-                              <a:headEnd/>
-                              <a:tailEnd/>
-                            </a14:hiddenLine>
-                          </a:ext>
-                        </a:extLst>
                       </wps:spPr>
                       <wps:txbx>
                         <w:txbxContent>
                           <w:p>
                             <w:pPr>
-                              <w:pStyle w:val="a3"/>
+                              <w:pStyle w:val="2"/>
                               <w:spacing w:before="0" w:beforeAutospacing="0" w:after="0" w:afterAutospacing="0"/>
                               <w:textAlignment w:val="baseline"/>
                               <w:rPr>
-                                <w:rFonts w:ascii="微软雅黑" w:eastAsia="微软雅黑" w:hAnsi="微软雅黑"/>
+                                <w:rFonts w:ascii="微软雅黑" w:hAnsi="微软雅黑" w:eastAsia="微软雅黑"/>
                                 <w:color w:val="1E4E79"/>
                                 <w:sz w:val="32"/>
                                 <w:szCs w:val="32"/>
@@ -5888,7 +5508,7 @@
                             </w:pPr>
                             <w:r>
                               <w:rPr>
-                                <w:rFonts w:ascii="微软雅黑" w:eastAsia="微软雅黑" w:hAnsi="微软雅黑" w:hint="eastAsia"/>
+                                <w:rFonts w:hint="eastAsia" w:ascii="微软雅黑" w:hAnsi="微软雅黑" w:eastAsia="微软雅黑"/>
                                 <w:b/>
                                 <w:bCs/>
                                 <w:color w:val="1E4E79"/>
@@ -5907,27 +5527,25 @@
                     </wps:wsp>
                   </a:graphicData>
                 </a:graphic>
-                <wp14:sizeRelH relativeFrom="page">
-                  <wp14:pctWidth>0</wp14:pctWidth>
-                </wp14:sizeRelH>
-                <wp14:sizeRelV relativeFrom="page">
-                  <wp14:pctHeight>0</wp14:pctHeight>
-                </wp14:sizeRelV>
               </wp:anchor>
             </w:drawing>
           </mc:Choice>
           <mc:Fallback>
             <w:pict>
-              <v:rect id="矩形 132" o:spid="_x0000_s1028" style="position:absolute;left:0;text-align:left;margin-left:366.3pt;margin-top:754.35pt;width:222.9pt;height:38.4pt;z-index:251669504;visibility:visible;mso-wrap-style:square;mso-width-percent:0;mso-height-percent:0;mso-wrap-distance-left:9pt;mso-wrap-distance-top:0;mso-wrap-distance-right:9pt;mso-wrap-distance-bottom:0;mso-position-horizontal:absolute;mso-position-horizontal-relative:text;mso-position-vertical:absolute;mso-position-vertical-relative:text;mso-width-percent:0;mso-height-percent:0;mso-width-relative:page;mso-height-relative:page;v-text-anchor:top" o:gfxdata="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" filled="f" stroked="f">
-                <v:textbox style="mso-fit-shape-to-text:t">
+              <v:rect id="_x0000_s1026" o:spid="_x0000_s1026" o:spt="1" style="position:absolute;left:0pt;margin-left:366.3pt;margin-top:754.35pt;height:38.4pt;width:222.9pt;z-index:251669504;mso-width-relative:page;mso-height-relative:page;" filled="f" stroked="f" coordsize="21600,21600" o:gfxdata="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">
+                <v:fill on="f" focussize="0,0"/>
+                <v:stroke on="f"/>
+                <v:imagedata o:title=""/>
+                <o:lock v:ext="edit" aspectratio="f"/>
+                <v:textbox style="mso-fit-shape-to-text:t;">
                   <w:txbxContent>
                     <w:p>
                       <w:pPr>
-                        <w:pStyle w:val="a3"/>
+                        <w:pStyle w:val="2"/>
                         <w:spacing w:before="0" w:beforeAutospacing="0" w:after="0" w:afterAutospacing="0"/>
                         <w:textAlignment w:val="baseline"/>
                         <w:rPr>
-                          <w:rFonts w:ascii="微软雅黑" w:eastAsia="微软雅黑" w:hAnsi="微软雅黑"/>
+                          <w:rFonts w:ascii="微软雅黑" w:hAnsi="微软雅黑" w:eastAsia="微软雅黑"/>
                           <w:color w:val="1E4E79"/>
                           <w:sz w:val="32"/>
                           <w:szCs w:val="32"/>
@@ -5935,7 +5553,7 @@
                       </w:pPr>
                       <w:r>
                         <w:rPr>
-                          <w:rFonts w:ascii="微软雅黑" w:eastAsia="微软雅黑" w:hAnsi="微软雅黑" w:hint="eastAsia"/>
+                          <w:rFonts w:hint="eastAsia" w:ascii="微软雅黑" w:hAnsi="微软雅黑" w:eastAsia="微软雅黑"/>
                           <w:b/>
                           <w:bCs/>
                           <w:color w:val="1E4E79"/>
@@ -5954,9 +5572,6 @@
         </mc:AlternateContent>
       </w:r>
       <w:r>
-        <w:rPr>
-          <w:noProof/>
-        </w:rPr>
         <mc:AlternateContent>
           <mc:Choice Requires="wps">
             <w:drawing>
@@ -5972,9 +5587,7 @@
                 <wp:effectExtent l="5715" t="6350" r="6985" b="635"/>
                 <wp:wrapNone/>
                 <wp:docPr id="131" name="圆角矩形 131"/>
-                <wp:cNvGraphicFramePr>
-                  <a:graphicFrameLocks xmlns:a="http://schemas.openxmlformats.org/drawingml/2006/main"/>
-                </wp:cNvGraphicFramePr>
+                <wp:cNvGraphicFramePr/>
                 <a:graphic xmlns:a="http://schemas.openxmlformats.org/drawingml/2006/main">
                   <a:graphicData uri="http://schemas.microsoft.com/office/word/2010/wordprocessingShape">
                     <wps:wsp>
@@ -5997,18 +5610,6 @@
                         <a:ln>
                           <a:noFill/>
                         </a:ln>
-                        <a:extLst>
-                          <a:ext uri="{91240B29-F687-4F45-9708-019B960494DF}">
-                            <a14:hiddenLine xmlns:a14="http://schemas.microsoft.com/office/drawing/2010/main" w="25400">
-                              <a:solidFill>
-                                <a:srgbClr val="000000"/>
-                              </a:solidFill>
-                              <a:round/>
-                              <a:headEnd/>
-                              <a:tailEnd/>
-                            </a14:hiddenLine>
-                          </a:ext>
-                        </a:extLst>
                       </wps:spPr>
                       <wps:bodyPr rot="0" vert="horz" wrap="square" lIns="91440" tIns="45720" rIns="91440" bIns="45720" anchor="t" anchorCtr="0" upright="1">
                         <a:noAutofit/>
@@ -6016,26 +5617,22 @@
                     </wps:wsp>
                   </a:graphicData>
                 </a:graphic>
-                <wp14:sizeRelH relativeFrom="page">
-                  <wp14:pctWidth>0</wp14:pctWidth>
-                </wp14:sizeRelH>
-                <wp14:sizeRelV relativeFrom="page">
-                  <wp14:pctHeight>0</wp14:pctHeight>
-                </wp14:sizeRelV>
               </wp:anchor>
             </w:drawing>
           </mc:Choice>
           <mc:Fallback>
             <w:pict>
-              <v:roundrect id="圆角矩形 131" o:spid="_x0000_s1026" style="position:absolute;left:0;text-align:left;margin-left:-39.3pt;margin-top:785.65pt;width:686pt;height:22.7pt;z-index:251671552;visibility:visible;mso-wrap-style:square;mso-width-percent:0;mso-height-percent:0;mso-wrap-distance-left:9pt;mso-wrap-distance-top:0;mso-wrap-distance-right:9pt;mso-wrap-distance-bottom:0;mso-position-horizontal:absolute;mso-position-horizontal-relative:text;mso-position-vertical:absolute;mso-position-vertical-relative:text;mso-width-percent:0;mso-height-percent:0;mso-width-relative:page;mso-height-relative:page;v-text-anchor:top" arcsize="10923f" o:gfxdata="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" fillcolor="#4bacc6" stroked="f" strokeweight="2pt"/>
+              <v:roundrect id="_x0000_s1026" o:spid="_x0000_s1026" o:spt="2" style="position:absolute;left:0pt;margin-left:-39.3pt;margin-top:785.65pt;height:22.7pt;width:686pt;z-index:251671552;mso-width-relative:page;mso-height-relative:page;" fillcolor="#4BACC6" filled="t" stroked="f" coordsize="21600,21600" arcsize="0.166666666666667" o:gfxdata="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">
+                <v:fill on="t" focussize="0,0"/>
+                <v:stroke on="f"/>
+                <v:imagedata o:title=""/>
+                <o:lock v:ext="edit" aspectratio="f"/>
+              </v:roundrect>
             </w:pict>
           </mc:Fallback>
         </mc:AlternateContent>
       </w:r>
       <w:r>
-        <w:rPr>
-          <w:noProof/>
-        </w:rPr>
         <mc:AlternateContent>
           <mc:Choice Requires="wps">
             <w:drawing>
@@ -6051,9 +5648,7 @@
                 <wp:effectExtent l="17780" t="9525" r="14605" b="18415"/>
                 <wp:wrapNone/>
                 <wp:docPr id="130" name="直接连接符 130"/>
-                <wp:cNvGraphicFramePr>
-                  <a:graphicFrameLocks xmlns:a="http://schemas.openxmlformats.org/drawingml/2006/main"/>
-                </wp:cNvGraphicFramePr>
+                <wp:cNvGraphicFramePr/>
                 <a:graphic xmlns:a="http://schemas.openxmlformats.org/drawingml/2006/main">
                   <a:graphicData uri="http://schemas.microsoft.com/office/word/2010/wordprocessingShape">
                     <wps:wsp>
@@ -6075,43 +5670,28 @@
                           </a:solidFill>
                           <a:prstDash val="sysDot"/>
                           <a:round/>
-                          <a:headEnd/>
-                          <a:tailEnd/>
                         </a:ln>
-                        <a:extLst>
-                          <a:ext uri="{909E8E84-426E-40DD-AFC4-6F175D3DCCD1}">
-                            <a14:hiddenFill xmlns:a14="http://schemas.microsoft.com/office/drawing/2010/main">
-                              <a:noFill/>
-                            </a14:hiddenFill>
-                          </a:ext>
-                        </a:extLst>
                       </wps:spPr>
                       <wps:bodyPr/>
                     </wps:wsp>
                   </a:graphicData>
                 </a:graphic>
-                <wp14:sizeRelH relativeFrom="page">
-                  <wp14:pctWidth>0</wp14:pctWidth>
-                </wp14:sizeRelH>
-                <wp14:sizeRelV relativeFrom="page">
-                  <wp14:pctHeight>0</wp14:pctHeight>
-                </wp14:sizeRelV>
               </wp:anchor>
             </w:drawing>
           </mc:Choice>
           <mc:Fallback>
             <w:pict>
-              <v:line id="直接连接符 130" o:spid="_x0000_s1026" style="position:absolute;left:0;text-align:left;flip:x;z-index:251670528;visibility:visible;mso-wrap-style:square;mso-width-percent:0;mso-height-percent:0;mso-wrap-distance-left:9pt;mso-wrap-distance-top:0;mso-wrap-distance-right:9pt;mso-wrap-distance-bottom:0;mso-position-horizontal:absolute;mso-position-horizontal-relative:text;mso-position-vertical:absolute;mso-position-vertical-relative:text;mso-width-percent:0;mso-height-percent:0;mso-width-relative:page;mso-height-relative:page" from="-21.1pt,741.65pt" to="446.6pt,741.7pt" o:gfxdata="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" strokecolor="white" strokeweight="1.5pt">
-                <v:stroke dashstyle="1 1"/>
+              <v:line id="_x0000_s1026" o:spid="_x0000_s1026" o:spt="20" style="position:absolute;left:0pt;flip:x;margin-left:-21.1pt;margin-top:741.65pt;height:0.05pt;width:467.7pt;z-index:251670528;mso-width-relative:page;mso-height-relative:page;" filled="f" stroked="t" coordsize="21600,21600" o:gfxdata="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">
+                <v:fill on="f" focussize="0,0"/>
+                <v:stroke weight="1.5pt" color="#FFFFFF" joinstyle="round" dashstyle="1 1"/>
+                <v:imagedata o:title=""/>
+                <o:lock v:ext="edit" aspectratio="f"/>
               </v:line>
             </w:pict>
           </mc:Fallback>
         </mc:AlternateContent>
       </w:r>
       <w:r>
-        <w:rPr>
-          <w:noProof/>
-        </w:rPr>
         <mc:AlternateContent>
           <mc:Choice Requires="wps">
             <w:drawing>
@@ -6127,9 +5707,7 @@
                 <wp:effectExtent l="3810" t="0" r="3810" b="0"/>
                 <wp:wrapNone/>
                 <wp:docPr id="129" name="矩形 129"/>
-                <wp:cNvGraphicFramePr>
-                  <a:graphicFrameLocks xmlns:a="http://schemas.openxmlformats.org/drawingml/2006/main"/>
-                </wp:cNvGraphicFramePr>
+                <wp:cNvGraphicFramePr/>
                 <a:graphic xmlns:a="http://schemas.openxmlformats.org/drawingml/2006/main">
                   <a:graphicData uri="http://schemas.microsoft.com/office/word/2010/wordprocessingShape">
                     <wps:wsp>
@@ -6148,35 +5726,16 @@
                         <a:ln>
                           <a:noFill/>
                         </a:ln>
-                        <a:extLst>
-                          <a:ext uri="{909E8E84-426E-40DD-AFC4-6F175D3DCCD1}">
-                            <a14:hiddenFill xmlns:a14="http://schemas.microsoft.com/office/drawing/2010/main">
-                              <a:solidFill>
-                                <a:srgbClr val="FFFFFF"/>
-                              </a:solidFill>
-                            </a14:hiddenFill>
-                          </a:ext>
-                          <a:ext uri="{91240B29-F687-4F45-9708-019B960494DF}">
-                            <a14:hiddenLine xmlns:a14="http://schemas.microsoft.com/office/drawing/2010/main" w="9525">
-                              <a:solidFill>
-                                <a:srgbClr val="000000"/>
-                              </a:solidFill>
-                              <a:miter lim="800000"/>
-                              <a:headEnd/>
-                              <a:tailEnd/>
-                            </a14:hiddenLine>
-                          </a:ext>
-                        </a:extLst>
                       </wps:spPr>
                       <wps:txbx>
                         <w:txbxContent>
                           <w:p>
                             <w:pPr>
-                              <w:pStyle w:val="a3"/>
+                              <w:pStyle w:val="2"/>
                               <w:spacing w:before="0" w:beforeAutospacing="0" w:after="0" w:afterAutospacing="0"/>
                               <w:textAlignment w:val="baseline"/>
                               <w:rPr>
-                                <w:rFonts w:ascii="微软雅黑" w:eastAsia="微软雅黑" w:hAnsi="微软雅黑"/>
+                                <w:rFonts w:ascii="微软雅黑" w:hAnsi="微软雅黑" w:eastAsia="微软雅黑"/>
                                 <w:color w:val="1E4E79"/>
                                 <w:sz w:val="32"/>
                                 <w:szCs w:val="32"/>
@@ -6184,7 +5743,7 @@
                             </w:pPr>
                             <w:r>
                               <w:rPr>
-                                <w:rFonts w:ascii="微软雅黑" w:eastAsia="微软雅黑" w:hAnsi="微软雅黑" w:hint="eastAsia"/>
+                                <w:rFonts w:hint="eastAsia" w:ascii="微软雅黑" w:hAnsi="微软雅黑" w:eastAsia="微软雅黑"/>
                                 <w:b/>
                                 <w:bCs/>
                                 <w:color w:val="1E4E79"/>
@@ -6203,27 +5762,25 @@
                     </wps:wsp>
                   </a:graphicData>
                 </a:graphic>
-                <wp14:sizeRelH relativeFrom="page">
-                  <wp14:pctWidth>0</wp14:pctWidth>
-                </wp14:sizeRelH>
-                <wp14:sizeRelV relativeFrom="page">
-                  <wp14:pctHeight>0</wp14:pctHeight>
-                </wp14:sizeRelV>
               </wp:anchor>
             </w:drawing>
           </mc:Choice>
           <mc:Fallback>
             <w:pict>
-              <v:rect id="矩形 129" o:spid="_x0000_s1029" style="position:absolute;left:0;text-align:left;margin-left:366.3pt;margin-top:754.35pt;width:222.9pt;height:38.4pt;z-index:251672576;visibility:visible;mso-wrap-style:square;mso-width-percent:0;mso-height-percent:0;mso-wrap-distance-left:9pt;mso-wrap-distance-top:0;mso-wrap-distance-right:9pt;mso-wrap-distance-bottom:0;mso-position-horizontal:absolute;mso-position-horizontal-relative:text;mso-position-vertical:absolute;mso-position-vertical-relative:text;mso-width-percent:0;mso-height-percent:0;mso-width-relative:page;mso-height-relative:page;v-text-anchor:top" o:gfxdata="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" filled="f" stroked="f">
-                <v:textbox style="mso-fit-shape-to-text:t">
+              <v:rect id="_x0000_s1026" o:spid="_x0000_s1026" o:spt="1" style="position:absolute;left:0pt;margin-left:366.3pt;margin-top:754.35pt;height:38.4pt;width:222.9pt;z-index:251672576;mso-width-relative:page;mso-height-relative:page;" filled="f" stroked="f" coordsize="21600,21600" o:gfxdata="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">
+                <v:fill on="f" focussize="0,0"/>
+                <v:stroke on="f"/>
+                <v:imagedata o:title=""/>
+                <o:lock v:ext="edit" aspectratio="f"/>
+                <v:textbox style="mso-fit-shape-to-text:t;">
                   <w:txbxContent>
                     <w:p>
                       <w:pPr>
-                        <w:pStyle w:val="a3"/>
+                        <w:pStyle w:val="2"/>
                         <w:spacing w:before="0" w:beforeAutospacing="0" w:after="0" w:afterAutospacing="0"/>
                         <w:textAlignment w:val="baseline"/>
                         <w:rPr>
-                          <w:rFonts w:ascii="微软雅黑" w:eastAsia="微软雅黑" w:hAnsi="微软雅黑"/>
+                          <w:rFonts w:ascii="微软雅黑" w:hAnsi="微软雅黑" w:eastAsia="微软雅黑"/>
                           <w:color w:val="1E4E79"/>
                           <w:sz w:val="32"/>
                           <w:szCs w:val="32"/>
@@ -6231,7 +5788,7 @@
                       </w:pPr>
                       <w:r>
                         <w:rPr>
-                          <w:rFonts w:ascii="微软雅黑" w:eastAsia="微软雅黑" w:hAnsi="微软雅黑" w:hint="eastAsia"/>
+                          <w:rFonts w:hint="eastAsia" w:ascii="微软雅黑" w:hAnsi="微软雅黑" w:eastAsia="微软雅黑"/>
                           <w:b/>
                           <w:bCs/>
                           <w:color w:val="1E4E79"/>
@@ -6250,9 +5807,6 @@
         </mc:AlternateContent>
       </w:r>
       <w:r>
-        <w:rPr>
-          <w:noProof/>
-        </w:rPr>
         <mc:AlternateContent>
           <mc:Choice Requires="wps">
             <w:drawing>
@@ -6268,9 +5822,7 @@
                 <wp:effectExtent l="5715" t="6350" r="6985" b="635"/>
                 <wp:wrapNone/>
                 <wp:docPr id="128" name="圆角矩形 128"/>
-                <wp:cNvGraphicFramePr>
-                  <a:graphicFrameLocks xmlns:a="http://schemas.openxmlformats.org/drawingml/2006/main"/>
-                </wp:cNvGraphicFramePr>
+                <wp:cNvGraphicFramePr/>
                 <a:graphic xmlns:a="http://schemas.openxmlformats.org/drawingml/2006/main">
                   <a:graphicData uri="http://schemas.microsoft.com/office/word/2010/wordprocessingShape">
                     <wps:wsp>
@@ -6293,18 +5845,6 @@
                         <a:ln>
                           <a:noFill/>
                         </a:ln>
-                        <a:extLst>
-                          <a:ext uri="{91240B29-F687-4F45-9708-019B960494DF}">
-                            <a14:hiddenLine xmlns:a14="http://schemas.microsoft.com/office/drawing/2010/main" w="25400">
-                              <a:solidFill>
-                                <a:srgbClr val="000000"/>
-                              </a:solidFill>
-                              <a:round/>
-                              <a:headEnd/>
-                              <a:tailEnd/>
-                            </a14:hiddenLine>
-                          </a:ext>
-                        </a:extLst>
                       </wps:spPr>
                       <wps:bodyPr rot="0" vert="horz" wrap="square" lIns="91440" tIns="45720" rIns="91440" bIns="45720" anchor="t" anchorCtr="0" upright="1">
                         <a:noAutofit/>
@@ -6312,26 +5852,22 @@
                     </wps:wsp>
                   </a:graphicData>
                 </a:graphic>
-                <wp14:sizeRelH relativeFrom="page">
-                  <wp14:pctWidth>0</wp14:pctWidth>
-                </wp14:sizeRelH>
-                <wp14:sizeRelV relativeFrom="page">
-                  <wp14:pctHeight>0</wp14:pctHeight>
-                </wp14:sizeRelV>
               </wp:anchor>
             </w:drawing>
           </mc:Choice>
           <mc:Fallback>
             <w:pict>
-              <v:roundrect id="圆角矩形 128" o:spid="_x0000_s1026" style="position:absolute;left:0;text-align:left;margin-left:-39.3pt;margin-top:785.65pt;width:686pt;height:22.7pt;z-index:251674624;visibility:visible;mso-wrap-style:square;mso-width-percent:0;mso-height-percent:0;mso-wrap-distance-left:9pt;mso-wrap-distance-top:0;mso-wrap-distance-right:9pt;mso-wrap-distance-bottom:0;mso-position-horizontal:absolute;mso-position-horizontal-relative:text;mso-position-vertical:absolute;mso-position-vertical-relative:text;mso-width-percent:0;mso-height-percent:0;mso-width-relative:page;mso-height-relative:page;v-text-anchor:top" arcsize="10923f" o:gfxdata="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" fillcolor="#4bacc6" stroked="f" strokeweight="2pt"/>
+              <v:roundrect id="_x0000_s1026" o:spid="_x0000_s1026" o:spt="2" style="position:absolute;left:0pt;margin-left:-39.3pt;margin-top:785.65pt;height:22.7pt;width:686pt;z-index:251674624;mso-width-relative:page;mso-height-relative:page;" fillcolor="#4BACC6" filled="t" stroked="f" coordsize="21600,21600" arcsize="0.166666666666667" o:gfxdata="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">
+                <v:fill on="t" focussize="0,0"/>
+                <v:stroke on="f"/>
+                <v:imagedata o:title=""/>
+                <o:lock v:ext="edit" aspectratio="f"/>
+              </v:roundrect>
             </w:pict>
           </mc:Fallback>
         </mc:AlternateContent>
       </w:r>
       <w:r>
-        <w:rPr>
-          <w:noProof/>
-        </w:rPr>
         <mc:AlternateContent>
           <mc:Choice Requires="wps">
             <w:drawing>
@@ -6347,9 +5883,7 @@
                 <wp:effectExtent l="17780" t="9525" r="14605" b="18415"/>
                 <wp:wrapNone/>
                 <wp:docPr id="127" name="直接连接符 127"/>
-                <wp:cNvGraphicFramePr>
-                  <a:graphicFrameLocks xmlns:a="http://schemas.openxmlformats.org/drawingml/2006/main"/>
-                </wp:cNvGraphicFramePr>
+                <wp:cNvGraphicFramePr/>
                 <a:graphic xmlns:a="http://schemas.openxmlformats.org/drawingml/2006/main">
                   <a:graphicData uri="http://schemas.microsoft.com/office/word/2010/wordprocessingShape">
                     <wps:wsp>
@@ -6371,43 +5905,28 @@
                           </a:solidFill>
                           <a:prstDash val="sysDot"/>
                           <a:round/>
-                          <a:headEnd/>
-                          <a:tailEnd/>
                         </a:ln>
-                        <a:extLst>
-                          <a:ext uri="{909E8E84-426E-40DD-AFC4-6F175D3DCCD1}">
-                            <a14:hiddenFill xmlns:a14="http://schemas.microsoft.com/office/drawing/2010/main">
-                              <a:noFill/>
-                            </a14:hiddenFill>
-                          </a:ext>
-                        </a:extLst>
                       </wps:spPr>
                       <wps:bodyPr/>
                     </wps:wsp>
                   </a:graphicData>
                 </a:graphic>
-                <wp14:sizeRelH relativeFrom="page">
-                  <wp14:pctWidth>0</wp14:pctWidth>
-                </wp14:sizeRelH>
-                <wp14:sizeRelV relativeFrom="page">
-                  <wp14:pctHeight>0</wp14:pctHeight>
-                </wp14:sizeRelV>
               </wp:anchor>
             </w:drawing>
           </mc:Choice>
           <mc:Fallback>
             <w:pict>
-              <v:line id="直接连接符 127" o:spid="_x0000_s1026" style="position:absolute;left:0;text-align:left;flip:x;z-index:251673600;visibility:visible;mso-wrap-style:square;mso-width-percent:0;mso-height-percent:0;mso-wrap-distance-left:9pt;mso-wrap-distance-top:0;mso-wrap-distance-right:9pt;mso-wrap-distance-bottom:0;mso-position-horizontal:absolute;mso-position-horizontal-relative:text;mso-position-vertical:absolute;mso-position-vertical-relative:text;mso-width-percent:0;mso-height-percent:0;mso-width-relative:page;mso-height-relative:page" from="-21.1pt,741.65pt" to="446.6pt,741.7pt" o:gfxdata="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" strokecolor="white" strokeweight="1.5pt">
-                <v:stroke dashstyle="1 1"/>
+              <v:line id="_x0000_s1026" o:spid="_x0000_s1026" o:spt="20" style="position:absolute;left:0pt;flip:x;margin-left:-21.1pt;margin-top:741.65pt;height:0.05pt;width:467.7pt;z-index:251673600;mso-width-relative:page;mso-height-relative:page;" filled="f" stroked="t" coordsize="21600,21600" o:gfxdata="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">
+                <v:fill on="f" focussize="0,0"/>
+                <v:stroke weight="1.5pt" color="#FFFFFF" joinstyle="round" dashstyle="1 1"/>
+                <v:imagedata o:title=""/>
+                <o:lock v:ext="edit" aspectratio="f"/>
               </v:line>
             </w:pict>
           </mc:Fallback>
         </mc:AlternateContent>
       </w:r>
       <w:r>
-        <w:rPr>
-          <w:noProof/>
-        </w:rPr>
         <mc:AlternateContent>
           <mc:Choice Requires="wpg">
             <w:drawing>
@@ -6423,16 +5942,12 @@
                 <wp:effectExtent l="0" t="6350" r="13970" b="5080"/>
                 <wp:wrapNone/>
                 <wp:docPr id="121" name="组合 121"/>
-                <wp:cNvGraphicFramePr>
-                  <a:graphicFrameLocks xmlns:a="http://schemas.openxmlformats.org/drawingml/2006/main"/>
-                </wp:cNvGraphicFramePr>
+                <wp:cNvGraphicFramePr/>
                 <a:graphic xmlns:a="http://schemas.openxmlformats.org/drawingml/2006/main">
                   <a:graphicData uri="http://schemas.microsoft.com/office/word/2010/wordprocessingGroup">
                     <wpg:wgp>
-                      <wpg:cNvGrpSpPr>
-                        <a:grpSpLocks/>
-                      </wpg:cNvGrpSpPr>
-                      <wpg:grpSpPr bwMode="auto">
+                      <wpg:cNvGrpSpPr/>
+                      <wpg:grpSpPr>
                         <a:xfrm>
                           <a:off x="0" y="0"/>
                           <a:ext cx="5328285" cy="2807970"/>
@@ -6442,10 +5957,8 @@
                       </wpg:grpSpPr>
                       <wpg:grpSp>
                         <wpg:cNvPr id="122" name="组合 43"/>
-                        <wpg:cNvGrpSpPr>
-                          <a:grpSpLocks/>
-                        </wpg:cNvGrpSpPr>
-                        <wpg:grpSpPr bwMode="auto">
+                        <wpg:cNvGrpSpPr/>
+                        <wpg:grpSpPr>
                           <a:xfrm>
                             <a:off x="1928" y="283"/>
                             <a:ext cx="6463" cy="3856"/>
@@ -6472,18 +5985,7 @@
                                 <a:srgbClr val="5B9BD5"/>
                               </a:solidFill>
                               <a:round/>
-                              <a:headEnd/>
-                              <a:tailEnd/>
                             </a:ln>
-                            <a:extLst>
-                              <a:ext uri="{909E8E84-426E-40DD-AFC4-6F175D3DCCD1}">
-                                <a14:hiddenFill xmlns:a14="http://schemas.microsoft.com/office/drawing/2010/main">
-                                  <a:solidFill>
-                                    <a:srgbClr val="FFFFFF"/>
-                                  </a:solidFill>
-                                </a14:hiddenFill>
-                              </a:ext>
-                            </a:extLst>
                           </wps:spPr>
                           <wps:bodyPr rot="0" vert="horz" wrap="square" lIns="91440" tIns="45720" rIns="91440" bIns="45720" anchor="t" anchorCtr="0" upright="1">
                             <a:noAutofit/>
@@ -6508,18 +6010,7 @@
                                 <a:srgbClr val="5B9BD5"/>
                               </a:solidFill>
                               <a:round/>
-                              <a:headEnd/>
-                              <a:tailEnd/>
                             </a:ln>
-                            <a:extLst>
-                              <a:ext uri="{909E8E84-426E-40DD-AFC4-6F175D3DCCD1}">
-                                <a14:hiddenFill xmlns:a14="http://schemas.microsoft.com/office/drawing/2010/main">
-                                  <a:solidFill>
-                                    <a:srgbClr val="FFFFFF"/>
-                                  </a:solidFill>
-                                </a14:hiddenFill>
-                              </a:ext>
-                            </a:extLst>
                           </wps:spPr>
                           <wps:bodyPr rot="0" vert="horz" wrap="square" lIns="91440" tIns="45720" rIns="91440" bIns="45720" anchor="t" anchorCtr="0" upright="1">
                             <a:noAutofit/>
@@ -6546,8 +6037,6 @@
                                 <a:srgbClr val="FFFFFF"/>
                               </a:solidFill>
                               <a:round/>
-                              <a:headEnd/>
-                              <a:tailEnd/>
                             </a:ln>
                           </wps:spPr>
                           <wps:bodyPr rot="0" vert="horz" wrap="square" lIns="91440" tIns="45720" rIns="91440" bIns="45720" anchor="t" anchorCtr="0" upright="1">
@@ -6625,18 +6114,6 @@
                           <a:ln>
                             <a:noFill/>
                           </a:ln>
-                          <a:extLst>
-                            <a:ext uri="{91240B29-F687-4F45-9708-019B960494DF}">
-                              <a14:hiddenLine xmlns:a14="http://schemas.microsoft.com/office/drawing/2010/main" w="9525">
-                                <a:solidFill>
-                                  <a:srgbClr val="000000"/>
-                                </a:solidFill>
-                                <a:round/>
-                                <a:headEnd/>
-                                <a:tailEnd/>
-                              </a14:hiddenLine>
-                            </a:ext>
-                          </a:extLst>
                         </wps:spPr>
                         <wps:bodyPr rot="0" vert="horz" wrap="square" lIns="91440" tIns="45720" rIns="91440" bIns="45720" anchor="t" anchorCtr="0" upright="1">
                           <a:noAutofit/>
@@ -6645,25 +6122,40 @@
                     </wpg:wgp>
                   </a:graphicData>
                 </a:graphic>
-                <wp14:sizeRelH relativeFrom="page">
-                  <wp14:pctWidth>0</wp14:pctWidth>
-                </wp14:sizeRelH>
-                <wp14:sizeRelV relativeFrom="page">
-                  <wp14:pctHeight>0</wp14:pctHeight>
-                </wp14:sizeRelV>
               </wp:anchor>
             </w:drawing>
           </mc:Choice>
           <mc:Fallback>
             <w:pict>
-              <v:group id="组合 121" o:spid="_x0000_s1026" style="position:absolute;left:0;text-align:left;margin-left:-486.65pt;margin-top:452.65pt;width:419.55pt;height:221.1pt;z-index:251665408" coordsize="8391,4422" o:gfxdata="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">
-                <v:group id="组合 43" o:spid="_x0000_s1027" style="position:absolute;left:1928;top:283;width:6463;height:3856" coordorigin="1928,283" coordsize="6463,3856" o:gfxdata="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">
-                  <v:oval id="椭圆 44" o:spid="_x0000_s1028" style="position:absolute;left:3742;top:567;width:3288;height:3288;visibility:visible;mso-wrap-style:square;v-text-anchor:top" o:gfxdata="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" filled="f" strokecolor="#5b9bd5" strokeweight="1pt"/>
-                  <v:oval id="椭圆 45" o:spid="_x0000_s1029" style="position:absolute;left:1928;top:283;width:3855;height:3856;visibility:visible;mso-wrap-style:square;v-text-anchor:top" o:gfxdata="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" filled="f" strokecolor="#5b9bd5" strokeweight="1pt"/>
-                  <v:oval id="椭圆 46" o:spid="_x0000_s1030" style="position:absolute;left:5670;top:850;width:2721;height:2722;visibility:visible;mso-wrap-style:square;v-text-anchor:top" o:gfxdata="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" fillcolor="#525252" strokecolor="white" strokeweight="1pt"/>
+              <v:group id="_x0000_s1026" o:spid="_x0000_s1026" o:spt="203" style="position:absolute;left:0pt;margin-left:-486.65pt;margin-top:452.65pt;height:221.1pt;width:419.55pt;z-index:251665408;mso-width-relative:page;mso-height-relative:page;" coordsize="8391,4422" o:gfxdata="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">
+                <o:lock v:ext="edit" aspectratio="f"/>
+                <v:group id="组合 43" o:spid="_x0000_s1026" o:spt="203" style="position:absolute;left:1928;top:283;height:3856;width:6463;" coordorigin="1928,283" coordsize="6463,3856" o:gfxdata="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">
+                  <o:lock v:ext="edit" aspectratio="f"/>
+                  <v:shape id="椭圆 44" o:spid="_x0000_s1026" o:spt="3" type="#_x0000_t3" style="position:absolute;left:3742;top:567;height:3288;width:3288;" filled="f" stroked="t" coordsize="21600,21600" o:gfxdata="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">
+                    <v:fill on="f" focussize="0,0"/>
+                    <v:stroke weight="1pt" color="#5B9BD5" joinstyle="round"/>
+                    <v:imagedata o:title=""/>
+                    <o:lock v:ext="edit" aspectratio="f"/>
+                  </v:shape>
+                  <v:shape id="椭圆 45" o:spid="_x0000_s1026" o:spt="3" type="#_x0000_t3" style="position:absolute;left:1928;top:283;height:3856;width:3855;" filled="f" stroked="t" coordsize="21600,21600" o:gfxdata="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">
+                    <v:fill on="f" focussize="0,0"/>
+                    <v:stroke weight="1pt" color="#5B9BD5" joinstyle="round"/>
+                    <v:imagedata o:title=""/>
+                    <o:lock v:ext="edit" aspectratio="f"/>
+                  </v:shape>
+                  <v:shape id="椭圆 46" o:spid="_x0000_s1026" o:spt="3" type="#_x0000_t3" style="position:absolute;left:5670;top:850;height:2722;width:2721;" fillcolor="#525252" filled="t" stroked="t" coordsize="21600,21600" o:gfxdata="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">
+                    <v:fill on="t" focussize="0,0"/>
+                    <v:stroke weight="1pt" color="#FFFFFF" joinstyle="round"/>
+                    <v:imagedata o:title=""/>
+                    <o:lock v:ext="edit" aspectratio="f"/>
+                  </v:shape>
                 </v:group>
-                <v:shape id="弦形 47" o:spid="_x0000_s1031" style="position:absolute;width:4422;height:4422;flip:x;visibility:visible;mso-wrap-style:square;v-text-anchor:top" coordsize="606528,606528" o:gfxdata="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" path="m305771,606517r,c138282,606517,2507,470741,2507,303253,2506,135764,138282,-11,305770,-11r1,606528xe" fillcolor="#525252" stroked="f">
-                  <v:path o:connecttype="custom" o:connectlocs="2229,4422;2229,4422;18,2211;2229,0" o:connectangles="0,0,0,0" textboxrect="0,0,606528,606528"/>
+                <v:shape id="弦形 47" o:spid="_x0000_s1026" o:spt="100" style="position:absolute;left:0;top:0;flip:x;height:4422;width:4422;" fillcolor="#525252" filled="t" stroked="f" coordsize="606528,606528" o:gfxdata="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" path="m305771,606517l305771,606517c138282,606517,2507,470741,2507,303253c2506,135764,138282,-11,305770,-11xe">
+                  <v:path o:connectlocs="2229,4421;2229,4421;18,2210;2229,0" o:connectangles="0,0,0,0"/>
+                  <v:fill on="t" focussize="0,0"/>
+                  <v:stroke on="f"/>
+                  <v:imagedata o:title=""/>
+                  <o:lock v:ext="edit" aspectratio="f"/>
                 </v:shape>
               </v:group>
             </w:pict>
@@ -6671,9 +6163,6 @@
         </mc:AlternateContent>
       </w:r>
       <w:r>
-        <w:rPr>
-          <w:noProof/>
-        </w:rPr>
         <mc:AlternateContent>
           <mc:Choice Requires="wpg">
             <w:drawing>
@@ -6689,16 +6178,12 @@
                 <wp:effectExtent l="0" t="6350" r="13970" b="5080"/>
                 <wp:wrapNone/>
                 <wp:docPr id="115" name="组合 115"/>
-                <wp:cNvGraphicFramePr>
-                  <a:graphicFrameLocks xmlns:a="http://schemas.openxmlformats.org/drawingml/2006/main"/>
-                </wp:cNvGraphicFramePr>
+                <wp:cNvGraphicFramePr/>
                 <a:graphic xmlns:a="http://schemas.openxmlformats.org/drawingml/2006/main">
                   <a:graphicData uri="http://schemas.microsoft.com/office/word/2010/wordprocessingGroup">
                     <wpg:wgp>
-                      <wpg:cNvGrpSpPr>
-                        <a:grpSpLocks/>
-                      </wpg:cNvGrpSpPr>
-                      <wpg:grpSpPr bwMode="auto">
+                      <wpg:cNvGrpSpPr/>
+                      <wpg:grpSpPr>
                         <a:xfrm>
                           <a:off x="0" y="0"/>
                           <a:ext cx="5328285" cy="2807970"/>
@@ -6708,10 +6193,8 @@
                       </wpg:grpSpPr>
                       <wpg:grpSp>
                         <wpg:cNvPr id="116" name="组合 37"/>
-                        <wpg:cNvGrpSpPr>
-                          <a:grpSpLocks/>
-                        </wpg:cNvGrpSpPr>
-                        <wpg:grpSpPr bwMode="auto">
+                        <wpg:cNvGrpSpPr/>
+                        <wpg:grpSpPr>
                           <a:xfrm>
                             <a:off x="1928" y="283"/>
                             <a:ext cx="6463" cy="3856"/>
@@ -6738,18 +6221,7 @@
                                 <a:srgbClr val="5B9BD5"/>
                               </a:solidFill>
                               <a:round/>
-                              <a:headEnd/>
-                              <a:tailEnd/>
                             </a:ln>
-                            <a:extLst>
-                              <a:ext uri="{909E8E84-426E-40DD-AFC4-6F175D3DCCD1}">
-                                <a14:hiddenFill xmlns:a14="http://schemas.microsoft.com/office/drawing/2010/main">
-                                  <a:solidFill>
-                                    <a:srgbClr val="FFFFFF"/>
-                                  </a:solidFill>
-                                </a14:hiddenFill>
-                              </a:ext>
-                            </a:extLst>
                           </wps:spPr>
                           <wps:bodyPr rot="0" vert="horz" wrap="square" lIns="91440" tIns="45720" rIns="91440" bIns="45720" anchor="t" anchorCtr="0" upright="1">
                             <a:noAutofit/>
@@ -6774,18 +6246,7 @@
                                 <a:srgbClr val="5B9BD5"/>
                               </a:solidFill>
                               <a:round/>
-                              <a:headEnd/>
-                              <a:tailEnd/>
                             </a:ln>
-                            <a:extLst>
-                              <a:ext uri="{909E8E84-426E-40DD-AFC4-6F175D3DCCD1}">
-                                <a14:hiddenFill xmlns:a14="http://schemas.microsoft.com/office/drawing/2010/main">
-                                  <a:solidFill>
-                                    <a:srgbClr val="FFFFFF"/>
-                                  </a:solidFill>
-                                </a14:hiddenFill>
-                              </a:ext>
-                            </a:extLst>
                           </wps:spPr>
                           <wps:bodyPr rot="0" vert="horz" wrap="square" lIns="91440" tIns="45720" rIns="91440" bIns="45720" anchor="t" anchorCtr="0" upright="1">
                             <a:noAutofit/>
@@ -6812,8 +6273,6 @@
                                 <a:srgbClr val="FFFFFF"/>
                               </a:solidFill>
                               <a:round/>
-                              <a:headEnd/>
-                              <a:tailEnd/>
                             </a:ln>
                           </wps:spPr>
                           <wps:bodyPr rot="0" vert="horz" wrap="square" lIns="91440" tIns="45720" rIns="91440" bIns="45720" anchor="t" anchorCtr="0" upright="1">
@@ -6891,18 +6350,6 @@
                           <a:ln>
                             <a:noFill/>
                           </a:ln>
-                          <a:extLst>
-                            <a:ext uri="{91240B29-F687-4F45-9708-019B960494DF}">
-                              <a14:hiddenLine xmlns:a14="http://schemas.microsoft.com/office/drawing/2010/main" w="9525">
-                                <a:solidFill>
-                                  <a:srgbClr val="000000"/>
-                                </a:solidFill>
-                                <a:round/>
-                                <a:headEnd/>
-                                <a:tailEnd/>
-                              </a14:hiddenLine>
-                            </a:ext>
-                          </a:extLst>
                         </wps:spPr>
                         <wps:bodyPr rot="0" vert="horz" wrap="square" lIns="91440" tIns="45720" rIns="91440" bIns="45720" anchor="t" anchorCtr="0" upright="1">
                           <a:noAutofit/>
@@ -6911,25 +6358,40 @@
                     </wpg:wgp>
                   </a:graphicData>
                 </a:graphic>
-                <wp14:sizeRelH relativeFrom="page">
-                  <wp14:pctWidth>0</wp14:pctWidth>
-                </wp14:sizeRelH>
-                <wp14:sizeRelV relativeFrom="page">
-                  <wp14:pctHeight>0</wp14:pctHeight>
-                </wp14:sizeRelV>
               </wp:anchor>
             </w:drawing>
           </mc:Choice>
           <mc:Fallback>
             <w:pict>
-              <v:group id="组合 115" o:spid="_x0000_s1026" style="position:absolute;left:0;text-align:left;margin-left:-498.65pt;margin-top:440.65pt;width:419.55pt;height:221.1pt;z-index:251664384" coordsize="8391,4422" o:gfxdata="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">
-                <v:group id="组合 37" o:spid="_x0000_s1027" style="position:absolute;left:1928;top:283;width:6463;height:3856" coordorigin="1928,283" coordsize="6463,3856" o:gfxdata="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">
-                  <v:oval id="椭圆 38" o:spid="_x0000_s1028" style="position:absolute;left:3742;top:567;width:3288;height:3288;visibility:visible;mso-wrap-style:square;v-text-anchor:top" o:gfxdata="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" filled="f" strokecolor="#5b9bd5" strokeweight="1pt"/>
-                  <v:oval id="椭圆 39" o:spid="_x0000_s1029" style="position:absolute;left:1928;top:283;width:3855;height:3856;visibility:visible;mso-wrap-style:square;v-text-anchor:top" o:gfxdata="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" filled="f" strokecolor="#5b9bd5" strokeweight="1pt"/>
-                  <v:oval id="椭圆 40" o:spid="_x0000_s1030" style="position:absolute;left:5670;top:850;width:2721;height:2722;visibility:visible;mso-wrap-style:square;v-text-anchor:top" o:gfxdata="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" fillcolor="#525252" strokecolor="white" strokeweight="1pt"/>
+              <v:group id="_x0000_s1026" o:spid="_x0000_s1026" o:spt="203" style="position:absolute;left:0pt;margin-left:-498.65pt;margin-top:440.65pt;height:221.1pt;width:419.55pt;z-index:251664384;mso-width-relative:page;mso-height-relative:page;" coordsize="8391,4422" o:gfxdata="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">
+                <o:lock v:ext="edit" aspectratio="f"/>
+                <v:group id="组合 37" o:spid="_x0000_s1026" o:spt="203" style="position:absolute;left:1928;top:283;height:3856;width:6463;" coordorigin="1928,283" coordsize="6463,3856" o:gfxdata="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">
+                  <o:lock v:ext="edit" aspectratio="f"/>
+                  <v:shape id="椭圆 38" o:spid="_x0000_s1026" o:spt="3" type="#_x0000_t3" style="position:absolute;left:3742;top:567;height:3288;width:3288;" filled="f" stroked="t" coordsize="21600,21600" o:gfxdata="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">
+                    <v:fill on="f" focussize="0,0"/>
+                    <v:stroke weight="1pt" color="#5B9BD5" joinstyle="round"/>
+                    <v:imagedata o:title=""/>
+                    <o:lock v:ext="edit" aspectratio="f"/>
+                  </v:shape>
+                  <v:shape id="椭圆 39" o:spid="_x0000_s1026" o:spt="3" type="#_x0000_t3" style="position:absolute;left:1928;top:283;height:3856;width:3855;" filled="f" stroked="t" coordsize="21600,21600" o:gfxdata="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">
+                    <v:fill on="f" focussize="0,0"/>
+                    <v:stroke weight="1pt" color="#5B9BD5" joinstyle="round"/>
+                    <v:imagedata o:title=""/>
+                    <o:lock v:ext="edit" aspectratio="f"/>
+                  </v:shape>
+                  <v:shape id="椭圆 40" o:spid="_x0000_s1026" o:spt="3" type="#_x0000_t3" style="position:absolute;left:5670;top:850;height:2722;width:2721;" fillcolor="#525252" filled="t" stroked="t" coordsize="21600,21600" o:gfxdata="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">
+                    <v:fill on="t" focussize="0,0"/>
+                    <v:stroke weight="1pt" color="#FFFFFF" joinstyle="round"/>
+                    <v:imagedata o:title=""/>
+                    <o:lock v:ext="edit" aspectratio="f"/>
+                  </v:shape>
                 </v:group>
-                <v:shape id="弦形 41" o:spid="_x0000_s1031" style="position:absolute;width:4422;height:4422;flip:x;visibility:visible;mso-wrap-style:square;v-text-anchor:top" coordsize="606528,606528" o:gfxdata="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" path="m305771,606517r,c138282,606517,2507,470741,2507,303253,2506,135764,138282,-11,305770,-11r1,606528xe" fillcolor="#525252" stroked="f">
-                  <v:path o:connecttype="custom" o:connectlocs="2229,4422;2229,4422;18,2211;2229,0" o:connectangles="0,0,0,0" textboxrect="0,0,606528,606528"/>
+                <v:shape id="弦形 41" o:spid="_x0000_s1026" o:spt="100" style="position:absolute;left:0;top:0;flip:x;height:4422;width:4422;" fillcolor="#525252" filled="t" stroked="f" coordsize="606528,606528" o:gfxdata="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" path="m305771,606517l305771,606517c138282,606517,2507,470741,2507,303253c2506,135764,138282,-11,305770,-11xe">
+                  <v:path o:connectlocs="2229,4421;2229,4421;18,2210;2229,0" o:connectangles="0,0,0,0"/>
+                  <v:fill on="t" focussize="0,0"/>
+                  <v:stroke on="f"/>
+                  <v:imagedata o:title=""/>
+                  <o:lock v:ext="edit" aspectratio="f"/>
                 </v:shape>
               </v:group>
             </w:pict>
@@ -6937,9 +6399,6 @@
         </mc:AlternateContent>
       </w:r>
       <w:r>
-        <w:rPr>
-          <w:noProof/>
-        </w:rPr>
         <mc:AlternateContent>
           <mc:Choice Requires="wpg">
             <w:drawing>
@@ -6955,16 +6414,12 @@
                 <wp:effectExtent l="0" t="6350" r="13970" b="5080"/>
                 <wp:wrapNone/>
                 <wp:docPr id="109" name="组合 109"/>
-                <wp:cNvGraphicFramePr>
-                  <a:graphicFrameLocks xmlns:a="http://schemas.openxmlformats.org/drawingml/2006/main"/>
-                </wp:cNvGraphicFramePr>
+                <wp:cNvGraphicFramePr/>
                 <a:graphic xmlns:a="http://schemas.openxmlformats.org/drawingml/2006/main">
                   <a:graphicData uri="http://schemas.microsoft.com/office/word/2010/wordprocessingGroup">
                     <wpg:wgp>
-                      <wpg:cNvGrpSpPr>
-                        <a:grpSpLocks/>
-                      </wpg:cNvGrpSpPr>
-                      <wpg:grpSpPr bwMode="auto">
+                      <wpg:cNvGrpSpPr/>
+                      <wpg:grpSpPr>
                         <a:xfrm>
                           <a:off x="0" y="0"/>
                           <a:ext cx="5328285" cy="2807970"/>
@@ -6974,10 +6429,8 @@
                       </wpg:grpSpPr>
                       <wpg:grpSp>
                         <wpg:cNvPr id="110" name="组合 43"/>
-                        <wpg:cNvGrpSpPr>
-                          <a:grpSpLocks/>
-                        </wpg:cNvGrpSpPr>
-                        <wpg:grpSpPr bwMode="auto">
+                        <wpg:cNvGrpSpPr/>
+                        <wpg:grpSpPr>
                           <a:xfrm>
                             <a:off x="1928" y="283"/>
                             <a:ext cx="6463" cy="3856"/>
@@ -7004,18 +6457,7 @@
                                 <a:srgbClr val="5B9BD5"/>
                               </a:solidFill>
                               <a:round/>
-                              <a:headEnd/>
-                              <a:tailEnd/>
                             </a:ln>
-                            <a:extLst>
-                              <a:ext uri="{909E8E84-426E-40DD-AFC4-6F175D3DCCD1}">
-                                <a14:hiddenFill xmlns:a14="http://schemas.microsoft.com/office/drawing/2010/main">
-                                  <a:solidFill>
-                                    <a:srgbClr val="FFFFFF"/>
-                                  </a:solidFill>
-                                </a14:hiddenFill>
-                              </a:ext>
-                            </a:extLst>
                           </wps:spPr>
                           <wps:bodyPr rot="0" vert="horz" wrap="square" lIns="91440" tIns="45720" rIns="91440" bIns="45720" anchor="t" anchorCtr="0" upright="1">
                             <a:noAutofit/>
@@ -7040,18 +6482,7 @@
                                 <a:srgbClr val="5B9BD5"/>
                               </a:solidFill>
                               <a:round/>
-                              <a:headEnd/>
-                              <a:tailEnd/>
                             </a:ln>
-                            <a:extLst>
-                              <a:ext uri="{909E8E84-426E-40DD-AFC4-6F175D3DCCD1}">
-                                <a14:hiddenFill xmlns:a14="http://schemas.microsoft.com/office/drawing/2010/main">
-                                  <a:solidFill>
-                                    <a:srgbClr val="FFFFFF"/>
-                                  </a:solidFill>
-                                </a14:hiddenFill>
-                              </a:ext>
-                            </a:extLst>
                           </wps:spPr>
                           <wps:bodyPr rot="0" vert="horz" wrap="square" lIns="91440" tIns="45720" rIns="91440" bIns="45720" anchor="t" anchorCtr="0" upright="1">
                             <a:noAutofit/>
@@ -7078,8 +6509,6 @@
                                 <a:srgbClr val="FFFFFF"/>
                               </a:solidFill>
                               <a:round/>
-                              <a:headEnd/>
-                              <a:tailEnd/>
                             </a:ln>
                           </wps:spPr>
                           <wps:bodyPr rot="0" vert="horz" wrap="square" lIns="91440" tIns="45720" rIns="91440" bIns="45720" anchor="t" anchorCtr="0" upright="1">
@@ -7157,18 +6586,6 @@
                           <a:ln>
                             <a:noFill/>
                           </a:ln>
-                          <a:extLst>
-                            <a:ext uri="{91240B29-F687-4F45-9708-019B960494DF}">
-                              <a14:hiddenLine xmlns:a14="http://schemas.microsoft.com/office/drawing/2010/main" w="9525">
-                                <a:solidFill>
-                                  <a:srgbClr val="000000"/>
-                                </a:solidFill>
-                                <a:round/>
-                                <a:headEnd/>
-                                <a:tailEnd/>
-                              </a14:hiddenLine>
-                            </a:ext>
-                          </a:extLst>
                         </wps:spPr>
                         <wps:bodyPr rot="0" vert="horz" wrap="square" lIns="91440" tIns="45720" rIns="91440" bIns="45720" anchor="t" anchorCtr="0" upright="1">
                           <a:noAutofit/>
@@ -7177,25 +6594,40 @@
                     </wpg:wgp>
                   </a:graphicData>
                 </a:graphic>
-                <wp14:sizeRelH relativeFrom="page">
-                  <wp14:pctWidth>0</wp14:pctWidth>
-                </wp14:sizeRelH>
-                <wp14:sizeRelV relativeFrom="page">
-                  <wp14:pctHeight>0</wp14:pctHeight>
-                </wp14:sizeRelV>
               </wp:anchor>
             </w:drawing>
           </mc:Choice>
           <mc:Fallback>
             <w:pict>
-              <v:group id="组合 109" o:spid="_x0000_s1026" style="position:absolute;left:0;text-align:left;margin-left:-486.65pt;margin-top:452.65pt;width:419.55pt;height:221.1pt;z-index:251663360" coordsize="8391,4422" o:gfxdata="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">
-                <v:group id="组合 43" o:spid="_x0000_s1027" style="position:absolute;left:1928;top:283;width:6463;height:3856" coordorigin="1928,283" coordsize="6463,3856" o:gfxdata="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">
-                  <v:oval id="椭圆 44" o:spid="_x0000_s1028" style="position:absolute;left:3742;top:567;width:3288;height:3288;visibility:visible;mso-wrap-style:square;v-text-anchor:top" o:gfxdata="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" filled="f" strokecolor="#5b9bd5" strokeweight="1pt"/>
-                  <v:oval id="椭圆 45" o:spid="_x0000_s1029" style="position:absolute;left:1928;top:283;width:3855;height:3856;visibility:visible;mso-wrap-style:square;v-text-anchor:top" o:gfxdata="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" filled="f" strokecolor="#5b9bd5" strokeweight="1pt"/>
-                  <v:oval id="椭圆 46" o:spid="_x0000_s1030" style="position:absolute;left:5670;top:850;width:2721;height:2722;visibility:visible;mso-wrap-style:square;v-text-anchor:top" o:gfxdata="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" fillcolor="#525252" strokecolor="white" strokeweight="1pt"/>
+              <v:group id="_x0000_s1026" o:spid="_x0000_s1026" o:spt="203" style="position:absolute;left:0pt;margin-left:-486.65pt;margin-top:452.65pt;height:221.1pt;width:419.55pt;z-index:251663360;mso-width-relative:page;mso-height-relative:page;" coordsize="8391,4422" o:gfxdata="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">
+                <o:lock v:ext="edit" aspectratio="f"/>
+                <v:group id="组合 43" o:spid="_x0000_s1026" o:spt="203" style="position:absolute;left:1928;top:283;height:3856;width:6463;" coordorigin="1928,283" coordsize="6463,3856" o:gfxdata="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">
+                  <o:lock v:ext="edit" aspectratio="f"/>
+                  <v:shape id="椭圆 44" o:spid="_x0000_s1026" o:spt="3" type="#_x0000_t3" style="position:absolute;left:3742;top:567;height:3288;width:3288;" filled="f" stroked="t" coordsize="21600,21600" o:gfxdata="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">
+                    <v:fill on="f" focussize="0,0"/>
+                    <v:stroke weight="1pt" color="#5B9BD5" joinstyle="round"/>
+                    <v:imagedata o:title=""/>
+                    <o:lock v:ext="edit" aspectratio="f"/>
+                  </v:shape>
+                  <v:shape id="椭圆 45" o:spid="_x0000_s1026" o:spt="3" type="#_x0000_t3" style="position:absolute;left:1928;top:283;height:3856;width:3855;" filled="f" stroked="t" coordsize="21600,21600" o:gfxdata="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">
+                    <v:fill on="f" focussize="0,0"/>
+                    <v:stroke weight="1pt" color="#5B9BD5" joinstyle="round"/>
+                    <v:imagedata o:title=""/>
+                    <o:lock v:ext="edit" aspectratio="f"/>
+                  </v:shape>
+                  <v:shape id="椭圆 46" o:spid="_x0000_s1026" o:spt="3" type="#_x0000_t3" style="position:absolute;left:5670;top:850;height:2722;width:2721;" fillcolor="#525252" filled="t" stroked="t" coordsize="21600,21600" o:gfxdata="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">
+                    <v:fill on="t" focussize="0,0"/>
+                    <v:stroke weight="1pt" color="#FFFFFF" joinstyle="round"/>
+                    <v:imagedata o:title=""/>
+                    <o:lock v:ext="edit" aspectratio="f"/>
+                  </v:shape>
                 </v:group>
-                <v:shape id="弦形 47" o:spid="_x0000_s1031" style="position:absolute;width:4422;height:4422;flip:x;visibility:visible;mso-wrap-style:square;v-text-anchor:top" coordsize="606528,606528" o:gfxdata="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" path="m305771,606517r,c138282,606517,2507,470741,2507,303253,2506,135764,138282,-11,305770,-11r1,606528xe" fillcolor="#525252" stroked="f">
-                  <v:path o:connecttype="custom" o:connectlocs="2229,4422;2229,4422;18,2211;2229,0" o:connectangles="0,0,0,0" textboxrect="0,0,606528,606528"/>
+                <v:shape id="弦形 47" o:spid="_x0000_s1026" o:spt="100" style="position:absolute;left:0;top:0;flip:x;height:4422;width:4422;" fillcolor="#525252" filled="t" stroked="f" coordsize="606528,606528" o:gfxdata="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" path="m305771,606517l305771,606517c138282,606517,2507,470741,2507,303253c2506,135764,138282,-11,305770,-11xe">
+                  <v:path o:connectlocs="2229,4421;2229,4421;18,2210;2229,0" o:connectangles="0,0,0,0"/>
+                  <v:fill on="t" focussize="0,0"/>
+                  <v:stroke on="f"/>
+                  <v:imagedata o:title=""/>
+                  <o:lock v:ext="edit" aspectratio="f"/>
                 </v:shape>
               </v:group>
             </w:pict>
@@ -7203,9 +6635,6 @@
         </mc:AlternateContent>
       </w:r>
       <w:r>
-        <w:rPr>
-          <w:noProof/>
-        </w:rPr>
         <mc:AlternateContent>
           <mc:Choice Requires="wpg">
             <w:drawing>
@@ -7221,16 +6650,12 @@
                 <wp:effectExtent l="0" t="6350" r="13970" b="5080"/>
                 <wp:wrapNone/>
                 <wp:docPr id="103" name="组合 103"/>
-                <wp:cNvGraphicFramePr>
-                  <a:graphicFrameLocks xmlns:a="http://schemas.openxmlformats.org/drawingml/2006/main"/>
-                </wp:cNvGraphicFramePr>
+                <wp:cNvGraphicFramePr/>
                 <a:graphic xmlns:a="http://schemas.openxmlformats.org/drawingml/2006/main">
                   <a:graphicData uri="http://schemas.microsoft.com/office/word/2010/wordprocessingGroup">
                     <wpg:wgp>
-                      <wpg:cNvGrpSpPr>
-                        <a:grpSpLocks/>
-                      </wpg:cNvGrpSpPr>
-                      <wpg:grpSpPr bwMode="auto">
+                      <wpg:cNvGrpSpPr/>
+                      <wpg:grpSpPr>
                         <a:xfrm>
                           <a:off x="0" y="0"/>
                           <a:ext cx="5328285" cy="2807970"/>
@@ -7240,10 +6665,8 @@
                       </wpg:grpSpPr>
                       <wpg:grpSp>
                         <wpg:cNvPr id="104" name="组合 37"/>
-                        <wpg:cNvGrpSpPr>
-                          <a:grpSpLocks/>
-                        </wpg:cNvGrpSpPr>
-                        <wpg:grpSpPr bwMode="auto">
+                        <wpg:cNvGrpSpPr/>
+                        <wpg:grpSpPr>
                           <a:xfrm>
                             <a:off x="1928" y="283"/>
                             <a:ext cx="6463" cy="3856"/>
@@ -7270,18 +6693,7 @@
                                 <a:srgbClr val="5B9BD5"/>
                               </a:solidFill>
                               <a:round/>
-                              <a:headEnd/>
-                              <a:tailEnd/>
                             </a:ln>
-                            <a:extLst>
-                              <a:ext uri="{909E8E84-426E-40DD-AFC4-6F175D3DCCD1}">
-                                <a14:hiddenFill xmlns:a14="http://schemas.microsoft.com/office/drawing/2010/main">
-                                  <a:solidFill>
-                                    <a:srgbClr val="FFFFFF"/>
-                                  </a:solidFill>
-                                </a14:hiddenFill>
-                              </a:ext>
-                            </a:extLst>
                           </wps:spPr>
                           <wps:bodyPr rot="0" vert="horz" wrap="square" lIns="91440" tIns="45720" rIns="91440" bIns="45720" anchor="t" anchorCtr="0" upright="1">
                             <a:noAutofit/>
@@ -7306,18 +6718,7 @@
                                 <a:srgbClr val="5B9BD5"/>
                               </a:solidFill>
                               <a:round/>
-                              <a:headEnd/>
-                              <a:tailEnd/>
                             </a:ln>
-                            <a:extLst>
-                              <a:ext uri="{909E8E84-426E-40DD-AFC4-6F175D3DCCD1}">
-                                <a14:hiddenFill xmlns:a14="http://schemas.microsoft.com/office/drawing/2010/main">
-                                  <a:solidFill>
-                                    <a:srgbClr val="FFFFFF"/>
-                                  </a:solidFill>
-                                </a14:hiddenFill>
-                              </a:ext>
-                            </a:extLst>
                           </wps:spPr>
                           <wps:bodyPr rot="0" vert="horz" wrap="square" lIns="91440" tIns="45720" rIns="91440" bIns="45720" anchor="t" anchorCtr="0" upright="1">
                             <a:noAutofit/>
@@ -7344,8 +6745,6 @@
                                 <a:srgbClr val="FFFFFF"/>
                               </a:solidFill>
                               <a:round/>
-                              <a:headEnd/>
-                              <a:tailEnd/>
                             </a:ln>
                           </wps:spPr>
                           <wps:bodyPr rot="0" vert="horz" wrap="square" lIns="91440" tIns="45720" rIns="91440" bIns="45720" anchor="t" anchorCtr="0" upright="1">
@@ -7423,18 +6822,6 @@
                           <a:ln>
                             <a:noFill/>
                           </a:ln>
-                          <a:extLst>
-                            <a:ext uri="{91240B29-F687-4F45-9708-019B960494DF}">
-                              <a14:hiddenLine xmlns:a14="http://schemas.microsoft.com/office/drawing/2010/main" w="9525">
-                                <a:solidFill>
-                                  <a:srgbClr val="000000"/>
-                                </a:solidFill>
-                                <a:round/>
-                                <a:headEnd/>
-                                <a:tailEnd/>
-                              </a14:hiddenLine>
-                            </a:ext>
-                          </a:extLst>
                         </wps:spPr>
                         <wps:bodyPr rot="0" vert="horz" wrap="square" lIns="91440" tIns="45720" rIns="91440" bIns="45720" anchor="t" anchorCtr="0" upright="1">
                           <a:noAutofit/>
@@ -7443,25 +6830,40 @@
                     </wpg:wgp>
                   </a:graphicData>
                 </a:graphic>
-                <wp14:sizeRelH relativeFrom="page">
-                  <wp14:pctWidth>0</wp14:pctWidth>
-                </wp14:sizeRelH>
-                <wp14:sizeRelV relativeFrom="page">
-                  <wp14:pctHeight>0</wp14:pctHeight>
-                </wp14:sizeRelV>
               </wp:anchor>
             </w:drawing>
           </mc:Choice>
           <mc:Fallback>
             <w:pict>
-              <v:group id="组合 103" o:spid="_x0000_s1026" style="position:absolute;left:0;text-align:left;margin-left:-498.65pt;margin-top:440.65pt;width:419.55pt;height:221.1pt;z-index:251662336" coordsize="8391,4422" o:gfxdata="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">
-                <v:group id="组合 37" o:spid="_x0000_s1027" style="position:absolute;left:1928;top:283;width:6463;height:3856" coordorigin="1928,283" coordsize="6463,3856" o:gfxdata="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">
-                  <v:oval id="椭圆 38" o:spid="_x0000_s1028" style="position:absolute;left:3742;top:567;width:3288;height:3288;visibility:visible;mso-wrap-style:square;v-text-anchor:top" o:gfxdata="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" filled="f" strokecolor="#5b9bd5" strokeweight="1pt"/>
-                  <v:oval id="椭圆 39" o:spid="_x0000_s1029" style="position:absolute;left:1928;top:283;width:3855;height:3856;visibility:visible;mso-wrap-style:square;v-text-anchor:top" o:gfxdata="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" filled="f" strokecolor="#5b9bd5" strokeweight="1pt"/>
-                  <v:oval id="椭圆 40" o:spid="_x0000_s1030" style="position:absolute;left:5670;top:850;width:2721;height:2722;visibility:visible;mso-wrap-style:square;v-text-anchor:top" o:gfxdata="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" fillcolor="#525252" strokecolor="white" strokeweight="1pt"/>
+              <v:group id="_x0000_s1026" o:spid="_x0000_s1026" o:spt="203" style="position:absolute;left:0pt;margin-left:-498.65pt;margin-top:440.65pt;height:221.1pt;width:419.55pt;z-index:251662336;mso-width-relative:page;mso-height-relative:page;" coordsize="8391,4422" o:gfxdata="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">
+                <o:lock v:ext="edit" aspectratio="f"/>
+                <v:group id="组合 37" o:spid="_x0000_s1026" o:spt="203" style="position:absolute;left:1928;top:283;height:3856;width:6463;" coordorigin="1928,283" coordsize="6463,3856" o:gfxdata="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">
+                  <o:lock v:ext="edit" aspectratio="f"/>
+                  <v:shape id="椭圆 38" o:spid="_x0000_s1026" o:spt="3" type="#_x0000_t3" style="position:absolute;left:3742;top:567;height:3288;width:3288;" filled="f" stroked="t" coordsize="21600,21600" o:gfxdata="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">
+                    <v:fill on="f" focussize="0,0"/>
+                    <v:stroke weight="1pt" color="#5B9BD5" joinstyle="round"/>
+                    <v:imagedata o:title=""/>
+                    <o:lock v:ext="edit" aspectratio="f"/>
+                  </v:shape>
+                  <v:shape id="椭圆 39" o:spid="_x0000_s1026" o:spt="3" type="#_x0000_t3" style="position:absolute;left:1928;top:283;height:3856;width:3855;" filled="f" stroked="t" coordsize="21600,21600" o:gfxdata="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">
+                    <v:fill on="f" focussize="0,0"/>
+                    <v:stroke weight="1pt" color="#5B9BD5" joinstyle="round"/>
+                    <v:imagedata o:title=""/>
+                    <o:lock v:ext="edit" aspectratio="f"/>
+                  </v:shape>
+                  <v:shape id="椭圆 40" o:spid="_x0000_s1026" o:spt="3" type="#_x0000_t3" style="position:absolute;left:5670;top:850;height:2722;width:2721;" fillcolor="#525252" filled="t" stroked="t" coordsize="21600,21600" o:gfxdata="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">
+                    <v:fill on="t" focussize="0,0"/>
+                    <v:stroke weight="1pt" color="#FFFFFF" joinstyle="round"/>
+                    <v:imagedata o:title=""/>
+                    <o:lock v:ext="edit" aspectratio="f"/>
+                  </v:shape>
                 </v:group>
-                <v:shape id="弦形 41" o:spid="_x0000_s1031" style="position:absolute;width:4422;height:4422;flip:x;visibility:visible;mso-wrap-style:square;v-text-anchor:top" coordsize="606528,606528" o:gfxdata="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" path="m305771,606517r,c138282,606517,2507,470741,2507,303253,2506,135764,138282,-11,305770,-11r1,606528xe" fillcolor="#525252" stroked="f">
-                  <v:path o:connecttype="custom" o:connectlocs="2229,4422;2229,4422;18,2211;2229,0" o:connectangles="0,0,0,0" textboxrect="0,0,606528,606528"/>
+                <v:shape id="弦形 41" o:spid="_x0000_s1026" o:spt="100" style="position:absolute;left:0;top:0;flip:x;height:4422;width:4422;" fillcolor="#525252" filled="t" stroked="f" coordsize="606528,606528" o:gfxdata="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" path="m305771,606517l305771,606517c138282,606517,2507,470741,2507,303253c2506,135764,138282,-11,305770,-11xe">
+                  <v:path o:connectlocs="2229,4421;2229,4421;18,2210;2229,0" o:connectangles="0,0,0,0"/>
+                  <v:fill on="t" focussize="0,0"/>
+                  <v:stroke on="f"/>
+                  <v:imagedata o:title=""/>
+                  <o:lock v:ext="edit" aspectratio="f"/>
                 </v:shape>
               </v:group>
             </w:pict>
@@ -7470,7 +6872,7 @@
       </w:r>
       <w:r>
         <w:rPr>
-          <w:rFonts w:ascii="微软雅黑" w:eastAsia="微软雅黑" w:hAnsi="微软雅黑" w:cs="微软雅黑" w:hint="eastAsia"/>
+          <w:rFonts w:hint="eastAsia" w:ascii="微软雅黑" w:hAnsi="微软雅黑" w:eastAsia="微软雅黑" w:cs="微软雅黑"/>
           <w:szCs w:val="21"/>
         </w:rPr>
         <w:t>浏览器兼容处理</w:t>
@@ -7478,12 +6880,1427 @@
     </w:p>
     <w:p>
       <w:pPr>
-        <w:snapToGrid w:val="0"/>
-      </w:pPr>
-    </w:p>
-    <w:p>
-      <w:pPr>
-        <w:pStyle w:val="a3"/>
+        <w:numPr>
+          <w:ilvl w:val="0"/>
+          <w:numId w:val="13"/>
+        </w:numPr>
+        <w:snapToGrid w:val="0"/>
+        <w:rPr>
+          <w:rFonts w:ascii="微软雅黑" w:hAnsi="微软雅黑" w:eastAsia="微软雅黑"/>
+          <w:color w:val="1E4E79"/>
+          <w:szCs w:val="21"/>
+        </w:rPr>
+      </w:pPr>
+      <w:r>
+        <w:rPr>
+          <w:rFonts w:hint="eastAsia" w:ascii="微软雅黑" w:hAnsi="微软雅黑" w:eastAsia="微软雅黑"/>
+          <w:b/>
+          <w:color w:val="1E4E79"/>
+          <w:szCs w:val="21"/>
+          <w:lang w:val="en-US" w:eastAsia="zh-CN"/>
+        </w:rPr>
+        <w:t>启明星报表项目</w:t>
+      </w:r>
+      <w:r>
+        <w:rPr>
+          <w:rFonts w:hint="eastAsia" w:ascii="微软雅黑" w:hAnsi="微软雅黑" w:eastAsia="微软雅黑"/>
+          <w:b/>
+          <w:color w:val="1E4E79"/>
+          <w:szCs w:val="21"/>
+        </w:rPr>
+        <w:t>（移动端）</w:t>
+      </w:r>
+      <w:r>
+        <w:rPr>
+          <w:rFonts w:hint="eastAsia" w:ascii="微软雅黑" w:hAnsi="微软雅黑" w:eastAsia="微软雅黑"/>
+          <w:b/>
+          <w:color w:val="1E4E79"/>
+          <w:szCs w:val="21"/>
+        </w:rPr>
+        <w:tab/>
+      </w:r>
+      <w:r>
+        <w:rPr>
+          <w:rFonts w:hint="eastAsia" w:ascii="微软雅黑" w:hAnsi="微软雅黑" w:eastAsia="微软雅黑"/>
+          <w:b/>
+          <w:color w:val="1E4E79"/>
+          <w:szCs w:val="21"/>
+        </w:rPr>
+        <w:tab/>
+      </w:r>
+      <w:r>
+        <w:rPr>
+          <w:rFonts w:hint="eastAsia" w:ascii="微软雅黑" w:hAnsi="微软雅黑" w:eastAsia="微软雅黑"/>
+          <w:b/>
+          <w:color w:val="1E4E79"/>
+          <w:szCs w:val="21"/>
+        </w:rPr>
+        <w:tab/>
+      </w:r>
+      <w:r>
+        <w:rPr>
+          <w:rFonts w:hint="eastAsia" w:ascii="微软雅黑" w:hAnsi="微软雅黑" w:eastAsia="微软雅黑"/>
+          <w:b/>
+          <w:color w:val="1E4E79"/>
+          <w:szCs w:val="21"/>
+        </w:rPr>
+        <w:tab/>
+      </w:r>
+      <w:r>
+        <w:rPr>
+          <w:rFonts w:hint="eastAsia" w:ascii="微软雅黑" w:hAnsi="微软雅黑" w:eastAsia="微软雅黑"/>
+          <w:b/>
+          <w:color w:val="1E4E79"/>
+          <w:szCs w:val="21"/>
+        </w:rPr>
+        <w:tab/>
+      </w:r>
+      <w:r>
+        <w:rPr>
+          <w:rFonts w:hint="eastAsia" w:ascii="微软雅黑" w:hAnsi="微软雅黑" w:eastAsia="微软雅黑"/>
+          <w:b/>
+          <w:color w:val="1E4E79"/>
+          <w:szCs w:val="21"/>
+        </w:rPr>
+        <w:tab/>
+      </w:r>
+      <w:r>
+        <w:rPr>
+          <w:rFonts w:hint="eastAsia" w:ascii="微软雅黑" w:hAnsi="微软雅黑" w:eastAsia="微软雅黑"/>
+          <w:b/>
+          <w:color w:val="1E4E79"/>
+          <w:szCs w:val="21"/>
+        </w:rPr>
+        <w:tab/>
+      </w:r>
+      <w:r>
+        <w:rPr>
+          <w:rFonts w:hint="eastAsia" w:ascii="微软雅黑" w:hAnsi="微软雅黑" w:eastAsia="微软雅黑"/>
+          <w:b/>
+          <w:color w:val="1E4E79"/>
+          <w:szCs w:val="21"/>
+        </w:rPr>
+        <w:t xml:space="preserve"> </w:t>
+      </w:r>
+      <w:r>
+        <w:rPr>
+          <w:rFonts w:hint="eastAsia" w:ascii="微软雅黑" w:hAnsi="微软雅黑" w:eastAsia="微软雅黑"/>
+          <w:b/>
+          <w:color w:val="1E4E79"/>
+          <w:szCs w:val="21"/>
+          <w:lang w:val="en-US" w:eastAsia="zh-CN"/>
+        </w:rPr>
+        <w:t>易立德(出差美的置业)</w:t>
+      </w:r>
+    </w:p>
+    <w:p>
+      <w:pPr>
+        <w:snapToGrid w:val="0"/>
+        <w:rPr>
+          <w:rFonts w:hint="eastAsia"/>
+          <w:color w:val="000000" w:themeColor="text1"/>
+          <w:sz w:val="24"/>
+          <w:szCs w:val="24"/>
+          <w14:textFill>
+            <w14:solidFill>
+              <w14:schemeClr w14:val="tx1"/>
+            </w14:solidFill>
+          </w14:textFill>
+        </w:rPr>
+      </w:pPr>
+      <w:r>
+        <w:rPr>
+          <w:rFonts w:hint="eastAsia" w:ascii="微软雅黑" w:hAnsi="微软雅黑" w:eastAsia="微软雅黑"/>
+          <w:color w:val="1E4E79"/>
+          <w:sz w:val="24"/>
+          <w:szCs w:val="24"/>
+        </w:rPr>
+        <w:t>项目描述：</w:t>
+      </w:r>
+      <w:r>
+        <w:rPr>
+          <w:rFonts w:hint="eastAsia" w:ascii="微软雅黑" w:hAnsi="微软雅黑" w:eastAsia="微软雅黑"/>
+          <w:color w:val="000000" w:themeColor="text1"/>
+          <w:sz w:val="21"/>
+          <w:szCs w:val="21"/>
+          <w:lang w:val="en-US" w:eastAsia="zh-CN"/>
+          <w14:textFill>
+            <w14:solidFill>
+              <w14:schemeClr w14:val="tx1"/>
+            </w14:solidFill>
+          </w14:textFill>
+        </w:rPr>
+        <w:t>以echart图表应用为主，展示客户端房地产数据，收账款方式，销售情况，土地产能价格地图等等</w:t>
+      </w:r>
+      <w:r>
+        <w:rPr>
+          <w:rFonts w:hint="eastAsia"/>
+          <w:color w:val="000000" w:themeColor="text1"/>
+          <w:sz w:val="21"/>
+          <w:szCs w:val="21"/>
+          <w14:textFill>
+            <w14:solidFill>
+              <w14:schemeClr w14:val="tx1"/>
+            </w14:solidFill>
+          </w14:textFill>
+        </w:rPr>
+        <w:t xml:space="preserve"> </w:t>
+      </w:r>
+    </w:p>
+    <w:p>
+      <w:pPr>
+        <w:snapToGrid w:val="0"/>
+        <w:rPr>
+          <w:rFonts w:hint="default" w:eastAsia="微软雅黑"/>
+          <w:sz w:val="24"/>
+          <w:szCs w:val="24"/>
+          <w:lang w:val="en-US" w:eastAsia="zh-CN"/>
+        </w:rPr>
+      </w:pPr>
+      <w:r>
+        <w:rPr>
+          <w:rFonts w:hint="eastAsia" w:ascii="微软雅黑" w:hAnsi="微软雅黑" w:eastAsia="微软雅黑"/>
+          <w:color w:val="1E4E79"/>
+          <w:sz w:val="24"/>
+          <w:szCs w:val="24"/>
+        </w:rPr>
+        <w:t>项目职责:</w:t>
+      </w:r>
+      <w:r>
+        <w:rPr>
+          <w:rFonts w:hint="eastAsia" w:ascii="微软雅黑" w:hAnsi="微软雅黑" w:eastAsia="微软雅黑"/>
+          <w:color w:val="1E4E79"/>
+          <w:sz w:val="24"/>
+          <w:szCs w:val="24"/>
+          <w:lang w:val="en-US" w:eastAsia="zh-CN"/>
+        </w:rPr>
+        <w:t xml:space="preserve"> </w:t>
+      </w:r>
+      <w:r>
+        <w:rPr>
+          <w:rFonts w:hint="eastAsia" w:ascii="微软雅黑" w:hAnsi="微软雅黑" w:eastAsia="微软雅黑"/>
+          <w:color w:val="000000" w:themeColor="text1"/>
+          <w:sz w:val="21"/>
+          <w:szCs w:val="21"/>
+          <w:lang w:val="en-US" w:eastAsia="zh-CN"/>
+          <w14:textFill>
+            <w14:solidFill>
+              <w14:schemeClr w14:val="tx1"/>
+            </w14:solidFill>
+          </w14:textFill>
+        </w:rPr>
+        <w:t>价格地图(高德地图)和应收账款新模块和其他新需求的修改，还有个pc端价格地图(百度地图)嵌套入地平线项目的模块</w:t>
+      </w:r>
+    </w:p>
+    <w:p>
+      <w:pPr>
+        <w:numPr>
+          <w:ilvl w:val="0"/>
+          <w:numId w:val="0"/>
+        </w:numPr>
+        <w:snapToGrid w:val="0"/>
+        <w:rPr>
+          <w:rFonts w:ascii="微软雅黑" w:hAnsi="微软雅黑" w:eastAsia="微软雅黑" w:cs="微软雅黑"/>
+          <w:szCs w:val="21"/>
+        </w:rPr>
+      </w:pPr>
+    </w:p>
+    <w:p>
+      <w:pPr>
+        <w:snapToGrid w:val="0"/>
+        <w:rPr>
+          <w:rFonts w:ascii="微软雅黑" w:hAnsi="微软雅黑" w:eastAsia="微软雅黑"/>
+          <w:color w:val="1E4E79"/>
+          <w:sz w:val="24"/>
+          <w:szCs w:val="24"/>
+        </w:rPr>
+      </w:pPr>
+      <w:r>
+        <w:rPr>
+          <w:rFonts w:hint="eastAsia" w:ascii="微软雅黑" w:hAnsi="微软雅黑" w:eastAsia="微软雅黑"/>
+          <w:color w:val="1E4E79"/>
+          <w:sz w:val="24"/>
+          <w:szCs w:val="24"/>
+        </w:rPr>
+        <w:t>技术要点：</w:t>
+      </w:r>
+    </w:p>
+    <w:p>
+      <w:pPr>
+        <w:numPr>
+          <w:ilvl w:val="0"/>
+          <w:numId w:val="14"/>
+        </w:numPr>
+        <w:snapToGrid w:val="0"/>
+        <w:rPr>
+          <w:rFonts w:hint="eastAsia" w:ascii="微软雅黑" w:hAnsi="微软雅黑" w:eastAsia="微软雅黑" w:cs="微软雅黑"/>
+          <w:szCs w:val="21"/>
+          <w:lang w:val="en-US" w:eastAsia="zh-CN"/>
+        </w:rPr>
+      </w:pPr>
+      <w:r>
+        <mc:AlternateContent>
+          <mc:Choice Requires="wps">
+            <w:drawing>
+              <wp:anchor distT="0" distB="0" distL="114300" distR="114300" simplePos="0" relativeHeight="251683840" behindDoc="0" locked="0" layoutInCell="1" allowOverlap="1">
+                <wp:simplePos x="0" y="0"/>
+                <wp:positionH relativeFrom="column">
+                  <wp:posOffset>5200650</wp:posOffset>
+                </wp:positionH>
+                <wp:positionV relativeFrom="paragraph">
+                  <wp:posOffset>3298825</wp:posOffset>
+                </wp:positionV>
+                <wp:extent cx="2190750" cy="137160"/>
+                <wp:effectExtent l="0" t="0" r="0" b="0"/>
+                <wp:wrapNone/>
+                <wp:docPr id="6" name="矩形 6"/>
+                <wp:cNvGraphicFramePr/>
+                <a:graphic xmlns:a="http://schemas.openxmlformats.org/drawingml/2006/main">
+                  <a:graphicData uri="http://schemas.microsoft.com/office/word/2010/wordprocessingShape">
+                    <wps:wsp>
+                      <wps:cNvSpPr>
+                        <a:spLocks noChangeArrowheads="1"/>
+                      </wps:cNvSpPr>
+                      <wps:spPr bwMode="auto">
+                        <a:xfrm flipV="1">
+                          <a:off x="0" y="0"/>
+                          <a:ext cx="2190750" cy="137160"/>
+                        </a:xfrm>
+                        <a:prstGeom prst="rect">
+                          <a:avLst/>
+                        </a:prstGeom>
+                        <a:noFill/>
+                        <a:ln>
+                          <a:noFill/>
+                        </a:ln>
+                        <a:effectLst/>
+                      </wps:spPr>
+                      <wps:txbx>
+                        <w:txbxContent>
+                          <w:p>
+                            <w:pPr>
+                              <w:pStyle w:val="2"/>
+                              <w:spacing w:before="0" w:beforeAutospacing="0" w:after="0" w:afterAutospacing="0"/>
+                              <w:textAlignment w:val="baseline"/>
+                              <w:rPr>
+                                <w:rFonts w:ascii="微软雅黑" w:hAnsi="微软雅黑" w:eastAsia="微软雅黑"/>
+                                <w:color w:val="1E4E79"/>
+                                <w:sz w:val="32"/>
+                                <w:szCs w:val="32"/>
+                              </w:rPr>
+                            </w:pPr>
+                            <w:r>
+                              <w:rPr>
+                                <w:rFonts w:hint="eastAsia" w:ascii="微软雅黑" w:hAnsi="微软雅黑" w:eastAsia="微软雅黑"/>
+                                <w:b/>
+                                <w:bCs/>
+                                <w:color w:val="1E4E79"/>
+                                <w:kern w:val="24"/>
+                                <w:sz w:val="32"/>
+                                <w:szCs w:val="32"/>
+                              </w:rPr>
+                              <w:t>PERSONAL RESUME</w:t>
+                            </w:r>
+                          </w:p>
+                        </w:txbxContent>
+                      </wps:txbx>
+                      <wps:bodyPr rot="0" vert="horz" wrap="square" lIns="91440" tIns="45720" rIns="91440" bIns="45720" anchor="t" anchorCtr="0" upright="1">
+                        <a:noAutofit/>
+                      </wps:bodyPr>
+                    </wps:wsp>
+                  </a:graphicData>
+                </a:graphic>
+              </wp:anchor>
+            </w:drawing>
+          </mc:Choice>
+          <mc:Fallback>
+            <w:pict>
+              <v:rect id="_x0000_s1026" o:spid="_x0000_s1026" o:spt="1" style="position:absolute;left:0pt;flip:y;margin-left:409.5pt;margin-top:259.75pt;height:10.8pt;width:172.5pt;z-index:251683840;mso-width-relative:page;mso-height-relative:page;" filled="f" stroked="f" coordsize="21600,21600" o:gfxdata="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">
+                <v:fill on="f" focussize="0,0"/>
+                <v:stroke on="f"/>
+                <v:imagedata o:title=""/>
+                <o:lock v:ext="edit" aspectratio="f"/>
+                <v:textbox>
+                  <w:txbxContent>
+                    <w:p>
+                      <w:pPr>
+                        <w:pStyle w:val="2"/>
+                        <w:spacing w:before="0" w:beforeAutospacing="0" w:after="0" w:afterAutospacing="0"/>
+                        <w:textAlignment w:val="baseline"/>
+                        <w:rPr>
+                          <w:rFonts w:ascii="微软雅黑" w:hAnsi="微软雅黑" w:eastAsia="微软雅黑"/>
+                          <w:color w:val="1E4E79"/>
+                          <w:sz w:val="32"/>
+                          <w:szCs w:val="32"/>
+                        </w:rPr>
+                      </w:pPr>
+                      <w:r>
+                        <w:rPr>
+                          <w:rFonts w:hint="eastAsia" w:ascii="微软雅黑" w:hAnsi="微软雅黑" w:eastAsia="微软雅黑"/>
+                          <w:b/>
+                          <w:bCs/>
+                          <w:color w:val="1E4E79"/>
+                          <w:kern w:val="24"/>
+                          <w:sz w:val="32"/>
+                          <w:szCs w:val="32"/>
+                        </w:rPr>
+                        <w:t>PERSONAL RESUME</w:t>
+                      </w:r>
+                    </w:p>
+                  </w:txbxContent>
+                </v:textbox>
+              </v:rect>
+            </w:pict>
+          </mc:Fallback>
+        </mc:AlternateContent>
+      </w:r>
+      <w:r>
+        <mc:AlternateContent>
+          <mc:Choice Requires="wps">
+            <w:drawing>
+              <wp:anchor distT="0" distB="0" distL="114300" distR="114300" simplePos="0" relativeHeight="251686912" behindDoc="0" locked="0" layoutInCell="1" allowOverlap="1">
+                <wp:simplePos x="0" y="0"/>
+                <wp:positionH relativeFrom="column">
+                  <wp:posOffset>4652010</wp:posOffset>
+                </wp:positionH>
+                <wp:positionV relativeFrom="paragraph">
+                  <wp:posOffset>9580245</wp:posOffset>
+                </wp:positionV>
+                <wp:extent cx="2830830" cy="487680"/>
+                <wp:effectExtent l="0" t="0" r="0" b="0"/>
+                <wp:wrapNone/>
+                <wp:docPr id="7" name="矩形 7"/>
+                <wp:cNvGraphicFramePr/>
+                <a:graphic xmlns:a="http://schemas.openxmlformats.org/drawingml/2006/main">
+                  <a:graphicData uri="http://schemas.microsoft.com/office/word/2010/wordprocessingShape">
+                    <wps:wsp>
+                      <wps:cNvSpPr>
+                        <a:spLocks noChangeArrowheads="1"/>
+                      </wps:cNvSpPr>
+                      <wps:spPr bwMode="auto">
+                        <a:xfrm>
+                          <a:off x="0" y="0"/>
+                          <a:ext cx="2830830" cy="487680"/>
+                        </a:xfrm>
+                        <a:prstGeom prst="rect">
+                          <a:avLst/>
+                        </a:prstGeom>
+                        <a:noFill/>
+                        <a:ln>
+                          <a:noFill/>
+                        </a:ln>
+                      </wps:spPr>
+                      <wps:txbx>
+                        <w:txbxContent>
+                          <w:p>
+                            <w:pPr>
+                              <w:pStyle w:val="2"/>
+                              <w:spacing w:before="0" w:beforeAutospacing="0" w:after="0" w:afterAutospacing="0"/>
+                              <w:textAlignment w:val="baseline"/>
+                              <w:rPr>
+                                <w:rFonts w:ascii="微软雅黑" w:hAnsi="微软雅黑" w:eastAsia="微软雅黑"/>
+                                <w:color w:val="1E4E79"/>
+                                <w:sz w:val="32"/>
+                                <w:szCs w:val="32"/>
+                              </w:rPr>
+                            </w:pPr>
+                            <w:r>
+                              <w:rPr>
+                                <w:rFonts w:hint="eastAsia" w:ascii="微软雅黑" w:hAnsi="微软雅黑" w:eastAsia="微软雅黑"/>
+                                <w:b/>
+                                <w:bCs/>
+                                <w:color w:val="1E4E79"/>
+                                <w:kern w:val="24"/>
+                                <w:sz w:val="32"/>
+                                <w:szCs w:val="32"/>
+                              </w:rPr>
+                              <w:t>PERSONAL RESUME</w:t>
+                            </w:r>
+                          </w:p>
+                        </w:txbxContent>
+                      </wps:txbx>
+                      <wps:bodyPr rot="0" vert="horz" wrap="square" lIns="91440" tIns="45720" rIns="91440" bIns="45720" anchor="t" anchorCtr="0" upright="1">
+                        <a:spAutoFit/>
+                      </wps:bodyPr>
+                    </wps:wsp>
+                  </a:graphicData>
+                </a:graphic>
+              </wp:anchor>
+            </w:drawing>
+          </mc:Choice>
+          <mc:Fallback>
+            <w:pict>
+              <v:rect id="_x0000_s1026" o:spid="_x0000_s1026" o:spt="1" style="position:absolute;left:0pt;margin-left:366.3pt;margin-top:754.35pt;height:38.4pt;width:222.9pt;z-index:251686912;mso-width-relative:page;mso-height-relative:page;" filled="f" stroked="f" coordsize="21600,21600" o:gfxdata="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">
+                <v:fill on="f" focussize="0,0"/>
+                <v:stroke on="f"/>
+                <v:imagedata o:title=""/>
+                <o:lock v:ext="edit" aspectratio="f"/>
+                <v:textbox style="mso-fit-shape-to-text:t;">
+                  <w:txbxContent>
+                    <w:p>
+                      <w:pPr>
+                        <w:pStyle w:val="2"/>
+                        <w:spacing w:before="0" w:beforeAutospacing="0" w:after="0" w:afterAutospacing="0"/>
+                        <w:textAlignment w:val="baseline"/>
+                        <w:rPr>
+                          <w:rFonts w:ascii="微软雅黑" w:hAnsi="微软雅黑" w:eastAsia="微软雅黑"/>
+                          <w:color w:val="1E4E79"/>
+                          <w:sz w:val="32"/>
+                          <w:szCs w:val="32"/>
+                        </w:rPr>
+                      </w:pPr>
+                      <w:r>
+                        <w:rPr>
+                          <w:rFonts w:hint="eastAsia" w:ascii="微软雅黑" w:hAnsi="微软雅黑" w:eastAsia="微软雅黑"/>
+                          <w:b/>
+                          <w:bCs/>
+                          <w:color w:val="1E4E79"/>
+                          <w:kern w:val="24"/>
+                          <w:sz w:val="32"/>
+                          <w:szCs w:val="32"/>
+                        </w:rPr>
+                        <w:t>PERSONAL RESUME</w:t>
+                      </w:r>
+                    </w:p>
+                  </w:txbxContent>
+                </v:textbox>
+              </v:rect>
+            </w:pict>
+          </mc:Fallback>
+        </mc:AlternateContent>
+      </w:r>
+      <w:r>
+        <mc:AlternateContent>
+          <mc:Choice Requires="wps">
+            <w:drawing>
+              <wp:anchor distT="0" distB="0" distL="114300" distR="114300" simplePos="0" relativeHeight="251689984" behindDoc="0" locked="0" layoutInCell="1" allowOverlap="1">
+                <wp:simplePos x="0" y="0"/>
+                <wp:positionH relativeFrom="column">
+                  <wp:posOffset>-499110</wp:posOffset>
+                </wp:positionH>
+                <wp:positionV relativeFrom="paragraph">
+                  <wp:posOffset>9977755</wp:posOffset>
+                </wp:positionV>
+                <wp:extent cx="8712200" cy="288290"/>
+                <wp:effectExtent l="0" t="0" r="5080" b="1270"/>
+                <wp:wrapNone/>
+                <wp:docPr id="8" name="圆角矩形 8"/>
+                <wp:cNvGraphicFramePr/>
+                <a:graphic xmlns:a="http://schemas.openxmlformats.org/drawingml/2006/main">
+                  <a:graphicData uri="http://schemas.microsoft.com/office/word/2010/wordprocessingShape">
+                    <wps:wsp>
+                      <wps:cNvSpPr>
+                        <a:spLocks noChangeArrowheads="1"/>
+                      </wps:cNvSpPr>
+                      <wps:spPr bwMode="auto">
+                        <a:xfrm>
+                          <a:off x="0" y="0"/>
+                          <a:ext cx="8712200" cy="288290"/>
+                        </a:xfrm>
+                        <a:prstGeom prst="roundRect">
+                          <a:avLst>
+                            <a:gd name="adj" fmla="val 16667"/>
+                          </a:avLst>
+                        </a:prstGeom>
+                        <a:solidFill>
+                          <a:srgbClr val="4BACC6"/>
+                        </a:solidFill>
+                        <a:ln>
+                          <a:noFill/>
+                        </a:ln>
+                      </wps:spPr>
+                      <wps:bodyPr rot="0" vert="horz" wrap="square" lIns="91440" tIns="45720" rIns="91440" bIns="45720" anchor="t" anchorCtr="0" upright="1">
+                        <a:noAutofit/>
+                      </wps:bodyPr>
+                    </wps:wsp>
+                  </a:graphicData>
+                </a:graphic>
+              </wp:anchor>
+            </w:drawing>
+          </mc:Choice>
+          <mc:Fallback>
+            <w:pict>
+              <v:roundrect id="_x0000_s1026" o:spid="_x0000_s1026" o:spt="2" style="position:absolute;left:0pt;margin-left:-39.3pt;margin-top:785.65pt;height:22.7pt;width:686pt;z-index:251689984;mso-width-relative:page;mso-height-relative:page;" fillcolor="#4BACC6" filled="t" stroked="f" coordsize="21600,21600" arcsize="0.166666666666667" o:gfxdata="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">
+                <v:fill on="t" focussize="0,0"/>
+                <v:stroke on="f"/>
+                <v:imagedata o:title=""/>
+                <o:lock v:ext="edit" aspectratio="f"/>
+              </v:roundrect>
+            </w:pict>
+          </mc:Fallback>
+        </mc:AlternateContent>
+      </w:r>
+      <w:r>
+        <mc:AlternateContent>
+          <mc:Choice Requires="wps">
+            <w:drawing>
+              <wp:anchor distT="0" distB="0" distL="114300" distR="114300" simplePos="0" relativeHeight="251687936" behindDoc="0" locked="0" layoutInCell="1" allowOverlap="1">
+                <wp:simplePos x="0" y="0"/>
+                <wp:positionH relativeFrom="column">
+                  <wp:posOffset>-267970</wp:posOffset>
+                </wp:positionH>
+                <wp:positionV relativeFrom="paragraph">
+                  <wp:posOffset>9418955</wp:posOffset>
+                </wp:positionV>
+                <wp:extent cx="5939790" cy="635"/>
+                <wp:effectExtent l="0" t="9525" r="3810" b="12700"/>
+                <wp:wrapNone/>
+                <wp:docPr id="9" name="直接连接符 9"/>
+                <wp:cNvGraphicFramePr/>
+                <a:graphic xmlns:a="http://schemas.openxmlformats.org/drawingml/2006/main">
+                  <a:graphicData uri="http://schemas.microsoft.com/office/word/2010/wordprocessingShape">
+                    <wps:wsp>
+                      <wps:cNvCnPr>
+                        <a:cxnSpLocks noChangeShapeType="1"/>
+                      </wps:cNvCnPr>
+                      <wps:spPr bwMode="auto">
+                        <a:xfrm flipH="1">
+                          <a:off x="0" y="0"/>
+                          <a:ext cx="5939790" cy="635"/>
+                        </a:xfrm>
+                        <a:prstGeom prst="line">
+                          <a:avLst/>
+                        </a:prstGeom>
+                        <a:noFill/>
+                        <a:ln w="19050">
+                          <a:solidFill>
+                            <a:srgbClr val="FFFFFF"/>
+                          </a:solidFill>
+                          <a:prstDash val="sysDot"/>
+                          <a:round/>
+                        </a:ln>
+                      </wps:spPr>
+                      <wps:bodyPr/>
+                    </wps:wsp>
+                  </a:graphicData>
+                </a:graphic>
+              </wp:anchor>
+            </w:drawing>
+          </mc:Choice>
+          <mc:Fallback>
+            <w:pict>
+              <v:line id="_x0000_s1026" o:spid="_x0000_s1026" o:spt="20" style="position:absolute;left:0pt;flip:x;margin-left:-21.1pt;margin-top:741.65pt;height:0.05pt;width:467.7pt;z-index:251687936;mso-width-relative:page;mso-height-relative:page;" filled="f" stroked="t" coordsize="21600,21600" o:gfxdata="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">
+                <v:fill on="f" focussize="0,0"/>
+                <v:stroke weight="1.5pt" color="#FFFFFF" joinstyle="round" dashstyle="1 1"/>
+                <v:imagedata o:title=""/>
+                <o:lock v:ext="edit" aspectratio="f"/>
+              </v:line>
+            </w:pict>
+          </mc:Fallback>
+        </mc:AlternateContent>
+      </w:r>
+      <w:r>
+        <mc:AlternateContent>
+          <mc:Choice Requires="wps">
+            <w:drawing>
+              <wp:anchor distT="0" distB="0" distL="114300" distR="114300" simplePos="0" relativeHeight="251691008" behindDoc="0" locked="0" layoutInCell="1" allowOverlap="1">
+                <wp:simplePos x="0" y="0"/>
+                <wp:positionH relativeFrom="column">
+                  <wp:posOffset>4652010</wp:posOffset>
+                </wp:positionH>
+                <wp:positionV relativeFrom="paragraph">
+                  <wp:posOffset>9580245</wp:posOffset>
+                </wp:positionV>
+                <wp:extent cx="2830830" cy="487680"/>
+                <wp:effectExtent l="0" t="0" r="0" b="0"/>
+                <wp:wrapNone/>
+                <wp:docPr id="12" name="矩形 12"/>
+                <wp:cNvGraphicFramePr/>
+                <a:graphic xmlns:a="http://schemas.openxmlformats.org/drawingml/2006/main">
+                  <a:graphicData uri="http://schemas.microsoft.com/office/word/2010/wordprocessingShape">
+                    <wps:wsp>
+                      <wps:cNvSpPr>
+                        <a:spLocks noChangeArrowheads="1"/>
+                      </wps:cNvSpPr>
+                      <wps:spPr bwMode="auto">
+                        <a:xfrm>
+                          <a:off x="0" y="0"/>
+                          <a:ext cx="2830830" cy="487680"/>
+                        </a:xfrm>
+                        <a:prstGeom prst="rect">
+                          <a:avLst/>
+                        </a:prstGeom>
+                        <a:noFill/>
+                        <a:ln>
+                          <a:noFill/>
+                        </a:ln>
+                      </wps:spPr>
+                      <wps:txbx>
+                        <w:txbxContent>
+                          <w:p>
+                            <w:pPr>
+                              <w:pStyle w:val="2"/>
+                              <w:spacing w:before="0" w:beforeAutospacing="0" w:after="0" w:afterAutospacing="0"/>
+                              <w:textAlignment w:val="baseline"/>
+                              <w:rPr>
+                                <w:rFonts w:ascii="微软雅黑" w:hAnsi="微软雅黑" w:eastAsia="微软雅黑"/>
+                                <w:color w:val="1E4E79"/>
+                                <w:sz w:val="32"/>
+                                <w:szCs w:val="32"/>
+                              </w:rPr>
+                            </w:pPr>
+                            <w:r>
+                              <w:rPr>
+                                <w:rFonts w:hint="eastAsia" w:ascii="微软雅黑" w:hAnsi="微软雅黑" w:eastAsia="微软雅黑"/>
+                                <w:b/>
+                                <w:bCs/>
+                                <w:color w:val="1E4E79"/>
+                                <w:kern w:val="24"/>
+                                <w:sz w:val="32"/>
+                                <w:szCs w:val="32"/>
+                              </w:rPr>
+                              <w:t>PERSONAL RESUME</w:t>
+                            </w:r>
+                          </w:p>
+                        </w:txbxContent>
+                      </wps:txbx>
+                      <wps:bodyPr rot="0" vert="horz" wrap="square" lIns="91440" tIns="45720" rIns="91440" bIns="45720" anchor="t" anchorCtr="0" upright="1">
+                        <a:spAutoFit/>
+                      </wps:bodyPr>
+                    </wps:wsp>
+                  </a:graphicData>
+                </a:graphic>
+              </wp:anchor>
+            </w:drawing>
+          </mc:Choice>
+          <mc:Fallback>
+            <w:pict>
+              <v:rect id="_x0000_s1026" o:spid="_x0000_s1026" o:spt="1" style="position:absolute;left:0pt;margin-left:366.3pt;margin-top:754.35pt;height:38.4pt;width:222.9pt;z-index:251691008;mso-width-relative:page;mso-height-relative:page;" filled="f" stroked="f" coordsize="21600,21600" o:gfxdata="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">
+                <v:fill on="f" focussize="0,0"/>
+                <v:stroke on="f"/>
+                <v:imagedata o:title=""/>
+                <o:lock v:ext="edit" aspectratio="f"/>
+                <v:textbox style="mso-fit-shape-to-text:t;">
+                  <w:txbxContent>
+                    <w:p>
+                      <w:pPr>
+                        <w:pStyle w:val="2"/>
+                        <w:spacing w:before="0" w:beforeAutospacing="0" w:after="0" w:afterAutospacing="0"/>
+                        <w:textAlignment w:val="baseline"/>
+                        <w:rPr>
+                          <w:rFonts w:ascii="微软雅黑" w:hAnsi="微软雅黑" w:eastAsia="微软雅黑"/>
+                          <w:color w:val="1E4E79"/>
+                          <w:sz w:val="32"/>
+                          <w:szCs w:val="32"/>
+                        </w:rPr>
+                      </w:pPr>
+                      <w:r>
+                        <w:rPr>
+                          <w:rFonts w:hint="eastAsia" w:ascii="微软雅黑" w:hAnsi="微软雅黑" w:eastAsia="微软雅黑"/>
+                          <w:b/>
+                          <w:bCs/>
+                          <w:color w:val="1E4E79"/>
+                          <w:kern w:val="24"/>
+                          <w:sz w:val="32"/>
+                          <w:szCs w:val="32"/>
+                        </w:rPr>
+                        <w:t>PERSONAL RESUME</w:t>
+                      </w:r>
+                    </w:p>
+                  </w:txbxContent>
+                </v:textbox>
+              </v:rect>
+            </w:pict>
+          </mc:Fallback>
+        </mc:AlternateContent>
+      </w:r>
+      <w:r>
+        <mc:AlternateContent>
+          <mc:Choice Requires="wps">
+            <w:drawing>
+              <wp:anchor distT="0" distB="0" distL="114300" distR="114300" simplePos="0" relativeHeight="251693056" behindDoc="0" locked="0" layoutInCell="1" allowOverlap="1">
+                <wp:simplePos x="0" y="0"/>
+                <wp:positionH relativeFrom="column">
+                  <wp:posOffset>-499110</wp:posOffset>
+                </wp:positionH>
+                <wp:positionV relativeFrom="paragraph">
+                  <wp:posOffset>9977755</wp:posOffset>
+                </wp:positionV>
+                <wp:extent cx="8712200" cy="288290"/>
+                <wp:effectExtent l="0" t="0" r="5080" b="1270"/>
+                <wp:wrapNone/>
+                <wp:docPr id="13" name="圆角矩形 13"/>
+                <wp:cNvGraphicFramePr/>
+                <a:graphic xmlns:a="http://schemas.openxmlformats.org/drawingml/2006/main">
+                  <a:graphicData uri="http://schemas.microsoft.com/office/word/2010/wordprocessingShape">
+                    <wps:wsp>
+                      <wps:cNvSpPr>
+                        <a:spLocks noChangeArrowheads="1"/>
+                      </wps:cNvSpPr>
+                      <wps:spPr bwMode="auto">
+                        <a:xfrm>
+                          <a:off x="0" y="0"/>
+                          <a:ext cx="8712200" cy="288290"/>
+                        </a:xfrm>
+                        <a:prstGeom prst="roundRect">
+                          <a:avLst>
+                            <a:gd name="adj" fmla="val 16667"/>
+                          </a:avLst>
+                        </a:prstGeom>
+                        <a:solidFill>
+                          <a:srgbClr val="4BACC6"/>
+                        </a:solidFill>
+                        <a:ln>
+                          <a:noFill/>
+                        </a:ln>
+                      </wps:spPr>
+                      <wps:bodyPr rot="0" vert="horz" wrap="square" lIns="91440" tIns="45720" rIns="91440" bIns="45720" anchor="t" anchorCtr="0" upright="1">
+                        <a:noAutofit/>
+                      </wps:bodyPr>
+                    </wps:wsp>
+                  </a:graphicData>
+                </a:graphic>
+              </wp:anchor>
+            </w:drawing>
+          </mc:Choice>
+          <mc:Fallback>
+            <w:pict>
+              <v:roundrect id="_x0000_s1026" o:spid="_x0000_s1026" o:spt="2" style="position:absolute;left:0pt;margin-left:-39.3pt;margin-top:785.65pt;height:22.7pt;width:686pt;z-index:251693056;mso-width-relative:page;mso-height-relative:page;" fillcolor="#4BACC6" filled="t" stroked="f" coordsize="21600,21600" arcsize="0.166666666666667" o:gfxdata="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">
+                <v:fill on="t" focussize="0,0"/>
+                <v:stroke on="f"/>
+                <v:imagedata o:title=""/>
+                <o:lock v:ext="edit" aspectratio="f"/>
+              </v:roundrect>
+            </w:pict>
+          </mc:Fallback>
+        </mc:AlternateContent>
+      </w:r>
+      <w:r>
+        <mc:AlternateContent>
+          <mc:Choice Requires="wps">
+            <w:drawing>
+              <wp:anchor distT="0" distB="0" distL="114300" distR="114300" simplePos="0" relativeHeight="251692032" behindDoc="0" locked="0" layoutInCell="1" allowOverlap="1">
+                <wp:simplePos x="0" y="0"/>
+                <wp:positionH relativeFrom="column">
+                  <wp:posOffset>-267970</wp:posOffset>
+                </wp:positionH>
+                <wp:positionV relativeFrom="paragraph">
+                  <wp:posOffset>9418955</wp:posOffset>
+                </wp:positionV>
+                <wp:extent cx="5939790" cy="635"/>
+                <wp:effectExtent l="0" t="9525" r="3810" b="12700"/>
+                <wp:wrapNone/>
+                <wp:docPr id="14" name="直接连接符 14"/>
+                <wp:cNvGraphicFramePr/>
+                <a:graphic xmlns:a="http://schemas.openxmlformats.org/drawingml/2006/main">
+                  <a:graphicData uri="http://schemas.microsoft.com/office/word/2010/wordprocessingShape">
+                    <wps:wsp>
+                      <wps:cNvCnPr>
+                        <a:cxnSpLocks noChangeShapeType="1"/>
+                      </wps:cNvCnPr>
+                      <wps:spPr bwMode="auto">
+                        <a:xfrm flipH="1">
+                          <a:off x="0" y="0"/>
+                          <a:ext cx="5939790" cy="635"/>
+                        </a:xfrm>
+                        <a:prstGeom prst="line">
+                          <a:avLst/>
+                        </a:prstGeom>
+                        <a:noFill/>
+                        <a:ln w="19050">
+                          <a:solidFill>
+                            <a:srgbClr val="FFFFFF"/>
+                          </a:solidFill>
+                          <a:prstDash val="sysDot"/>
+                          <a:round/>
+                        </a:ln>
+                      </wps:spPr>
+                      <wps:bodyPr/>
+                    </wps:wsp>
+                  </a:graphicData>
+                </a:graphic>
+              </wp:anchor>
+            </w:drawing>
+          </mc:Choice>
+          <mc:Fallback>
+            <w:pict>
+              <v:line id="_x0000_s1026" o:spid="_x0000_s1026" o:spt="20" style="position:absolute;left:0pt;flip:x;margin-left:-21.1pt;margin-top:741.65pt;height:0.05pt;width:467.7pt;z-index:251692032;mso-width-relative:page;mso-height-relative:page;" filled="f" stroked="t" coordsize="21600,21600" o:gfxdata="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">
+                <v:fill on="f" focussize="0,0"/>
+                <v:stroke weight="1.5pt" color="#FFFFFF" joinstyle="round" dashstyle="1 1"/>
+                <v:imagedata o:title=""/>
+                <o:lock v:ext="edit" aspectratio="f"/>
+              </v:line>
+            </w:pict>
+          </mc:Fallback>
+        </mc:AlternateContent>
+      </w:r>
+      <w:r>
+        <mc:AlternateContent>
+          <mc:Choice Requires="wpg">
+            <w:drawing>
+              <wp:anchor distT="0" distB="0" distL="114300" distR="114300" simplePos="0" relativeHeight="251681792" behindDoc="0" locked="0" layoutInCell="1" allowOverlap="1">
+                <wp:simplePos x="0" y="0"/>
+                <wp:positionH relativeFrom="column">
+                  <wp:posOffset>-6332855</wp:posOffset>
+                </wp:positionH>
+                <wp:positionV relativeFrom="paragraph">
+                  <wp:posOffset>5596255</wp:posOffset>
+                </wp:positionV>
+                <wp:extent cx="5328285" cy="2807970"/>
+                <wp:effectExtent l="0" t="0" r="19685" b="11430"/>
+                <wp:wrapNone/>
+                <wp:docPr id="21" name="组合 21"/>
+                <wp:cNvGraphicFramePr/>
+                <a:graphic xmlns:a="http://schemas.openxmlformats.org/drawingml/2006/main">
+                  <a:graphicData uri="http://schemas.microsoft.com/office/word/2010/wordprocessingGroup">
+                    <wpg:wgp>
+                      <wpg:cNvGrpSpPr/>
+                      <wpg:grpSpPr>
+                        <a:xfrm>
+                          <a:off x="0" y="0"/>
+                          <a:ext cx="5328285" cy="2807970"/>
+                          <a:chOff x="0" y="0"/>
+                          <a:chExt cx="8391" cy="4422"/>
+                        </a:xfrm>
+                      </wpg:grpSpPr>
+                      <wpg:grpSp>
+                        <wpg:cNvPr id="22" name="组合 37"/>
+                        <wpg:cNvGrpSpPr/>
+                        <wpg:grpSpPr>
+                          <a:xfrm>
+                            <a:off x="1928" y="283"/>
+                            <a:ext cx="6463" cy="3856"/>
+                            <a:chOff x="1928" y="283"/>
+                            <a:chExt cx="6463" cy="3856"/>
+                          </a:xfrm>
+                        </wpg:grpSpPr>
+                        <wps:wsp>
+                          <wps:cNvPr id="23" name="椭圆 38"/>
+                          <wps:cNvSpPr>
+                            <a:spLocks noChangeArrowheads="1"/>
+                          </wps:cNvSpPr>
+                          <wps:spPr bwMode="auto">
+                            <a:xfrm>
+                              <a:off x="3742" y="567"/>
+                              <a:ext cx="3288" cy="3288"/>
+                            </a:xfrm>
+                            <a:prstGeom prst="ellipse">
+                              <a:avLst/>
+                            </a:prstGeom>
+                            <a:noFill/>
+                            <a:ln w="12700">
+                              <a:solidFill>
+                                <a:srgbClr val="5B9BD5"/>
+                              </a:solidFill>
+                              <a:round/>
+                            </a:ln>
+                          </wps:spPr>
+                          <wps:bodyPr rot="0" vert="horz" wrap="square" lIns="91440" tIns="45720" rIns="91440" bIns="45720" anchor="t" anchorCtr="0" upright="1">
+                            <a:noAutofit/>
+                          </wps:bodyPr>
+                        </wps:wsp>
+                        <wps:wsp>
+                          <wps:cNvPr id="24" name="椭圆 39"/>
+                          <wps:cNvSpPr>
+                            <a:spLocks noChangeArrowheads="1"/>
+                          </wps:cNvSpPr>
+                          <wps:spPr bwMode="auto">
+                            <a:xfrm>
+                              <a:off x="1928" y="283"/>
+                              <a:ext cx="3855" cy="3856"/>
+                            </a:xfrm>
+                            <a:prstGeom prst="ellipse">
+                              <a:avLst/>
+                            </a:prstGeom>
+                            <a:noFill/>
+                            <a:ln w="12700">
+                              <a:solidFill>
+                                <a:srgbClr val="5B9BD5"/>
+                              </a:solidFill>
+                              <a:round/>
+                            </a:ln>
+                          </wps:spPr>
+                          <wps:bodyPr rot="0" vert="horz" wrap="square" lIns="91440" tIns="45720" rIns="91440" bIns="45720" anchor="t" anchorCtr="0" upright="1">
+                            <a:noAutofit/>
+                          </wps:bodyPr>
+                        </wps:wsp>
+                        <wps:wsp>
+                          <wps:cNvPr id="25" name="椭圆 40"/>
+                          <wps:cNvSpPr>
+                            <a:spLocks noChangeArrowheads="1"/>
+                          </wps:cNvSpPr>
+                          <wps:spPr bwMode="auto">
+                            <a:xfrm>
+                              <a:off x="5670" y="850"/>
+                              <a:ext cx="2721" cy="2722"/>
+                            </a:xfrm>
+                            <a:prstGeom prst="ellipse">
+                              <a:avLst/>
+                            </a:prstGeom>
+                            <a:solidFill>
+                              <a:srgbClr val="525252"/>
+                            </a:solidFill>
+                            <a:ln w="12700">
+                              <a:solidFill>
+                                <a:srgbClr val="FFFFFF"/>
+                              </a:solidFill>
+                              <a:round/>
+                            </a:ln>
+                          </wps:spPr>
+                          <wps:bodyPr rot="0" vert="horz" wrap="square" lIns="91440" tIns="45720" rIns="91440" bIns="45720" anchor="t" anchorCtr="0" upright="1">
+                            <a:noAutofit/>
+                          </wps:bodyPr>
+                        </wps:wsp>
+                      </wpg:grpSp>
+                      <wps:wsp>
+                        <wps:cNvPr id="26" name="弦形 41"/>
+                        <wps:cNvSpPr>
+                          <a:spLocks noChangeArrowheads="1"/>
+                        </wps:cNvSpPr>
+                        <wps:spPr bwMode="auto">
+                          <a:xfrm flipH="1">
+                            <a:off x="0" y="0"/>
+                            <a:ext cx="4422" cy="4422"/>
+                          </a:xfrm>
+                          <a:custGeom>
+                            <a:avLst/>
+                            <a:gdLst>
+                              <a:gd name="T0" fmla="*/ 305771 w 606528"/>
+                              <a:gd name="T1" fmla="*/ 606517 h 606528"/>
+                              <a:gd name="T2" fmla="*/ 305771 w 606528"/>
+                              <a:gd name="T3" fmla="*/ 606517 h 606528"/>
+                              <a:gd name="T4" fmla="*/ 2507 w 606528"/>
+                              <a:gd name="T5" fmla="*/ 303253 h 606528"/>
+                              <a:gd name="T6" fmla="*/ 305770 w 606528"/>
+                              <a:gd name="T7" fmla="*/ -11 h 606528"/>
+                              <a:gd name="T8" fmla="*/ 0 w 606528"/>
+                              <a:gd name="T9" fmla="*/ 0 h 606528"/>
+                              <a:gd name="T10" fmla="*/ 606528 w 606528"/>
+                              <a:gd name="T11" fmla="*/ 606528 h 606528"/>
+                            </a:gdLst>
+                            <a:ahLst/>
+                            <a:cxnLst>
+                              <a:cxn ang="0">
+                                <a:pos x="T0" y="T1"/>
+                              </a:cxn>
+                              <a:cxn ang="0">
+                                <a:pos x="T2" y="T3"/>
+                              </a:cxn>
+                              <a:cxn ang="0">
+                                <a:pos x="T4" y="T5"/>
+                              </a:cxn>
+                              <a:cxn ang="0">
+                                <a:pos x="T6" y="T7"/>
+                              </a:cxn>
+                            </a:cxnLst>
+                            <a:rect l="T8" t="T9" r="T10" b="T11"/>
+                            <a:pathLst>
+                              <a:path w="606528" h="606528">
+                                <a:moveTo>
+                                  <a:pt x="305771" y="606517"/>
+                                </a:moveTo>
+                                <a:lnTo>
+                                  <a:pt x="305771" y="606517"/>
+                                </a:lnTo>
+                                <a:cubicBezTo>
+                                  <a:pt x="138282" y="606517"/>
+                                  <a:pt x="2507" y="470741"/>
+                                  <a:pt x="2507" y="303253"/>
+                                </a:cubicBezTo>
+                                <a:cubicBezTo>
+                                  <a:pt x="2506" y="135764"/>
+                                  <a:pt x="138282" y="-11"/>
+                                  <a:pt x="305770" y="-11"/>
+                                </a:cubicBezTo>
+                                <a:close/>
+                              </a:path>
+                            </a:pathLst>
+                          </a:custGeom>
+                          <a:solidFill>
+                            <a:srgbClr val="525252"/>
+                          </a:solidFill>
+                          <a:ln>
+                            <a:noFill/>
+                          </a:ln>
+                        </wps:spPr>
+                        <wps:bodyPr rot="0" vert="horz" wrap="square" lIns="91440" tIns="45720" rIns="91440" bIns="45720" anchor="t" anchorCtr="0" upright="1">
+                          <a:noAutofit/>
+                        </wps:bodyPr>
+                      </wps:wsp>
+                    </wpg:wgp>
+                  </a:graphicData>
+                </a:graphic>
+              </wp:anchor>
+            </w:drawing>
+          </mc:Choice>
+          <mc:Fallback>
+            <w:pict>
+              <v:group id="_x0000_s1026" o:spid="_x0000_s1026" o:spt="203" style="position:absolute;left:0pt;margin-left:-498.65pt;margin-top:440.65pt;height:221.1pt;width:419.55pt;z-index:251681792;mso-width-relative:page;mso-height-relative:page;" coordsize="8391,4422" o:gfxdata="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">
+                <o:lock v:ext="edit" aspectratio="f"/>
+                <v:group id="组合 37" o:spid="_x0000_s1026" o:spt="203" style="position:absolute;left:1928;top:283;height:3856;width:6463;" coordorigin="1928,283" coordsize="6463,3856" o:gfxdata="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">
+                  <o:lock v:ext="edit" aspectratio="f"/>
+                  <v:shape id="椭圆 38" o:spid="_x0000_s1026" o:spt="3" type="#_x0000_t3" style="position:absolute;left:3742;top:567;height:3288;width:3288;" filled="f" stroked="t" coordsize="21600,21600" o:gfxdata="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">
+                    <v:fill on="f" focussize="0,0"/>
+                    <v:stroke weight="1pt" color="#5B9BD5" joinstyle="round"/>
+                    <v:imagedata o:title=""/>
+                    <o:lock v:ext="edit" aspectratio="f"/>
+                  </v:shape>
+                  <v:shape id="椭圆 39" o:spid="_x0000_s1026" o:spt="3" type="#_x0000_t3" style="position:absolute;left:1928;top:283;height:3856;width:3855;" filled="f" stroked="t" coordsize="21600,21600" o:gfxdata="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">
+                    <v:fill on="f" focussize="0,0"/>
+                    <v:stroke weight="1pt" color="#5B9BD5" joinstyle="round"/>
+                    <v:imagedata o:title=""/>
+                    <o:lock v:ext="edit" aspectratio="f"/>
+                  </v:shape>
+                  <v:shape id="椭圆 40" o:spid="_x0000_s1026" o:spt="3" type="#_x0000_t3" style="position:absolute;left:5670;top:850;height:2722;width:2721;" fillcolor="#525252" filled="t" stroked="t" coordsize="21600,21600" o:gfxdata="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">
+                    <v:fill on="t" focussize="0,0"/>
+                    <v:stroke weight="1pt" color="#FFFFFF" joinstyle="round"/>
+                    <v:imagedata o:title=""/>
+                    <o:lock v:ext="edit" aspectratio="f"/>
+                  </v:shape>
+                </v:group>
+                <v:shape id="弦形 41" o:spid="_x0000_s1026" o:spt="100" style="position:absolute;left:0;top:0;flip:x;height:4422;width:4422;" fillcolor="#525252" filled="t" stroked="f" coordsize="606528,606528" o:gfxdata="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" path="m305771,606517l305771,606517c138282,606517,2507,470741,2507,303253c2506,135764,138282,-11,305770,-11xe">
+                  <v:path o:connectlocs="2229,4421;2229,4421;18,2210;2229,0" o:connectangles="0,0,0,0"/>
+                  <v:fill on="t" focussize="0,0"/>
+                  <v:stroke on="f"/>
+                  <v:imagedata o:title=""/>
+                  <o:lock v:ext="edit" aspectratio="f"/>
+                </v:shape>
+              </v:group>
+            </w:pict>
+          </mc:Fallback>
+        </mc:AlternateContent>
+      </w:r>
+      <w:r>
+        <mc:AlternateContent>
+          <mc:Choice Requires="wpg">
+            <w:drawing>
+              <wp:anchor distT="0" distB="0" distL="114300" distR="114300" simplePos="0" relativeHeight="251679744" behindDoc="0" locked="0" layoutInCell="1" allowOverlap="1">
+                <wp:simplePos x="0" y="0"/>
+                <wp:positionH relativeFrom="column">
+                  <wp:posOffset>-6332855</wp:posOffset>
+                </wp:positionH>
+                <wp:positionV relativeFrom="paragraph">
+                  <wp:posOffset>5596255</wp:posOffset>
+                </wp:positionV>
+                <wp:extent cx="5328285" cy="2807970"/>
+                <wp:effectExtent l="0" t="0" r="19685" b="11430"/>
+                <wp:wrapNone/>
+                <wp:docPr id="33" name="组合 33"/>
+                <wp:cNvGraphicFramePr/>
+                <a:graphic xmlns:a="http://schemas.openxmlformats.org/drawingml/2006/main">
+                  <a:graphicData uri="http://schemas.microsoft.com/office/word/2010/wordprocessingGroup">
+                    <wpg:wgp>
+                      <wpg:cNvGrpSpPr/>
+                      <wpg:grpSpPr>
+                        <a:xfrm>
+                          <a:off x="0" y="0"/>
+                          <a:ext cx="5328285" cy="2807970"/>
+                          <a:chOff x="0" y="0"/>
+                          <a:chExt cx="8391" cy="4422"/>
+                        </a:xfrm>
+                      </wpg:grpSpPr>
+                      <wpg:grpSp>
+                        <wpg:cNvPr id="34" name="组合 37"/>
+                        <wpg:cNvGrpSpPr/>
+                        <wpg:grpSpPr>
+                          <a:xfrm>
+                            <a:off x="1928" y="283"/>
+                            <a:ext cx="6463" cy="3856"/>
+                            <a:chOff x="1928" y="283"/>
+                            <a:chExt cx="6463" cy="3856"/>
+                          </a:xfrm>
+                        </wpg:grpSpPr>
+                        <wps:wsp>
+                          <wps:cNvPr id="35" name="椭圆 38"/>
+                          <wps:cNvSpPr>
+                            <a:spLocks noChangeArrowheads="1"/>
+                          </wps:cNvSpPr>
+                          <wps:spPr bwMode="auto">
+                            <a:xfrm>
+                              <a:off x="3742" y="567"/>
+                              <a:ext cx="3288" cy="3288"/>
+                            </a:xfrm>
+                            <a:prstGeom prst="ellipse">
+                              <a:avLst/>
+                            </a:prstGeom>
+                            <a:noFill/>
+                            <a:ln w="12700">
+                              <a:solidFill>
+                                <a:srgbClr val="5B9BD5"/>
+                              </a:solidFill>
+                              <a:round/>
+                            </a:ln>
+                          </wps:spPr>
+                          <wps:bodyPr rot="0" vert="horz" wrap="square" lIns="91440" tIns="45720" rIns="91440" bIns="45720" anchor="t" anchorCtr="0" upright="1">
+                            <a:noAutofit/>
+                          </wps:bodyPr>
+                        </wps:wsp>
+                        <wps:wsp>
+                          <wps:cNvPr id="36" name="椭圆 39"/>
+                          <wps:cNvSpPr>
+                            <a:spLocks noChangeArrowheads="1"/>
+                          </wps:cNvSpPr>
+                          <wps:spPr bwMode="auto">
+                            <a:xfrm>
+                              <a:off x="1928" y="283"/>
+                              <a:ext cx="3855" cy="3856"/>
+                            </a:xfrm>
+                            <a:prstGeom prst="ellipse">
+                              <a:avLst/>
+                            </a:prstGeom>
+                            <a:noFill/>
+                            <a:ln w="12700">
+                              <a:solidFill>
+                                <a:srgbClr val="5B9BD5"/>
+                              </a:solidFill>
+                              <a:round/>
+                            </a:ln>
+                          </wps:spPr>
+                          <wps:bodyPr rot="0" vert="horz" wrap="square" lIns="91440" tIns="45720" rIns="91440" bIns="45720" anchor="t" anchorCtr="0" upright="1">
+                            <a:noAutofit/>
+                          </wps:bodyPr>
+                        </wps:wsp>
+                        <wps:wsp>
+                          <wps:cNvPr id="37" name="椭圆 40"/>
+                          <wps:cNvSpPr>
+                            <a:spLocks noChangeArrowheads="1"/>
+                          </wps:cNvSpPr>
+                          <wps:spPr bwMode="auto">
+                            <a:xfrm>
+                              <a:off x="5670" y="850"/>
+                              <a:ext cx="2721" cy="2722"/>
+                            </a:xfrm>
+                            <a:prstGeom prst="ellipse">
+                              <a:avLst/>
+                            </a:prstGeom>
+                            <a:solidFill>
+                              <a:srgbClr val="525252"/>
+                            </a:solidFill>
+                            <a:ln w="12700">
+                              <a:solidFill>
+                                <a:srgbClr val="FFFFFF"/>
+                              </a:solidFill>
+                              <a:round/>
+                            </a:ln>
+                          </wps:spPr>
+                          <wps:bodyPr rot="0" vert="horz" wrap="square" lIns="91440" tIns="45720" rIns="91440" bIns="45720" anchor="t" anchorCtr="0" upright="1">
+                            <a:noAutofit/>
+                          </wps:bodyPr>
+                        </wps:wsp>
+                      </wpg:grpSp>
+                      <wps:wsp>
+                        <wps:cNvPr id="38" name="弦形 41"/>
+                        <wps:cNvSpPr>
+                          <a:spLocks noChangeArrowheads="1"/>
+                        </wps:cNvSpPr>
+                        <wps:spPr bwMode="auto">
+                          <a:xfrm flipH="1">
+                            <a:off x="0" y="0"/>
+                            <a:ext cx="4422" cy="4422"/>
+                          </a:xfrm>
+                          <a:custGeom>
+                            <a:avLst/>
+                            <a:gdLst>
+                              <a:gd name="T0" fmla="*/ 305771 w 606528"/>
+                              <a:gd name="T1" fmla="*/ 606517 h 606528"/>
+                              <a:gd name="T2" fmla="*/ 305771 w 606528"/>
+                              <a:gd name="T3" fmla="*/ 606517 h 606528"/>
+                              <a:gd name="T4" fmla="*/ 2507 w 606528"/>
+                              <a:gd name="T5" fmla="*/ 303253 h 606528"/>
+                              <a:gd name="T6" fmla="*/ 305770 w 606528"/>
+                              <a:gd name="T7" fmla="*/ -11 h 606528"/>
+                              <a:gd name="T8" fmla="*/ 0 w 606528"/>
+                              <a:gd name="T9" fmla="*/ 0 h 606528"/>
+                              <a:gd name="T10" fmla="*/ 606528 w 606528"/>
+                              <a:gd name="T11" fmla="*/ 606528 h 606528"/>
+                            </a:gdLst>
+                            <a:ahLst/>
+                            <a:cxnLst>
+                              <a:cxn ang="0">
+                                <a:pos x="T0" y="T1"/>
+                              </a:cxn>
+                              <a:cxn ang="0">
+                                <a:pos x="T2" y="T3"/>
+                              </a:cxn>
+                              <a:cxn ang="0">
+                                <a:pos x="T4" y="T5"/>
+                              </a:cxn>
+                              <a:cxn ang="0">
+                                <a:pos x="T6" y="T7"/>
+                              </a:cxn>
+                            </a:cxnLst>
+                            <a:rect l="T8" t="T9" r="T10" b="T11"/>
+                            <a:pathLst>
+                              <a:path w="606528" h="606528">
+                                <a:moveTo>
+                                  <a:pt x="305771" y="606517"/>
+                                </a:moveTo>
+                                <a:lnTo>
+                                  <a:pt x="305771" y="606517"/>
+                                </a:lnTo>
+                                <a:cubicBezTo>
+                                  <a:pt x="138282" y="606517"/>
+                                  <a:pt x="2507" y="470741"/>
+                                  <a:pt x="2507" y="303253"/>
+                                </a:cubicBezTo>
+                                <a:cubicBezTo>
+                                  <a:pt x="2506" y="135764"/>
+                                  <a:pt x="138282" y="-11"/>
+                                  <a:pt x="305770" y="-11"/>
+                                </a:cubicBezTo>
+                                <a:close/>
+                              </a:path>
+                            </a:pathLst>
+                          </a:custGeom>
+                          <a:solidFill>
+                            <a:srgbClr val="525252"/>
+                          </a:solidFill>
+                          <a:ln>
+                            <a:noFill/>
+                          </a:ln>
+                        </wps:spPr>
+                        <wps:bodyPr rot="0" vert="horz" wrap="square" lIns="91440" tIns="45720" rIns="91440" bIns="45720" anchor="t" anchorCtr="0" upright="1">
+                          <a:noAutofit/>
+                        </wps:bodyPr>
+                      </wps:wsp>
+                    </wpg:wgp>
+                  </a:graphicData>
+                </a:graphic>
+              </wp:anchor>
+            </w:drawing>
+          </mc:Choice>
+          <mc:Fallback>
+            <w:pict>
+              <v:group id="_x0000_s1026" o:spid="_x0000_s1026" o:spt="203" style="position:absolute;left:0pt;margin-left:-498.65pt;margin-top:440.65pt;height:221.1pt;width:419.55pt;z-index:251679744;mso-width-relative:page;mso-height-relative:page;" coordsize="8391,4422" o:gfxdata="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">
+                <o:lock v:ext="edit" aspectratio="f"/>
+                <v:group id="组合 37" o:spid="_x0000_s1026" o:spt="203" style="position:absolute;left:1928;top:283;height:3856;width:6463;" coordorigin="1928,283" coordsize="6463,3856" o:gfxdata="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">
+                  <o:lock v:ext="edit" aspectratio="f"/>
+                  <v:shape id="椭圆 38" o:spid="_x0000_s1026" o:spt="3" type="#_x0000_t3" style="position:absolute;left:3742;top:567;height:3288;width:3288;" filled="f" stroked="t" coordsize="21600,21600" o:gfxdata="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">
+                    <v:fill on="f" focussize="0,0"/>
+                    <v:stroke weight="1pt" color="#5B9BD5" joinstyle="round"/>
+                    <v:imagedata o:title=""/>
+                    <o:lock v:ext="edit" aspectratio="f"/>
+                  </v:shape>
+                  <v:shape id="椭圆 39" o:spid="_x0000_s1026" o:spt="3" type="#_x0000_t3" style="position:absolute;left:1928;top:283;height:3856;width:3855;" filled="f" stroked="t" coordsize="21600,21600" o:gfxdata="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">
+                    <v:fill on="f" focussize="0,0"/>
+                    <v:stroke weight="1pt" color="#5B9BD5" joinstyle="round"/>
+                    <v:imagedata o:title=""/>
+                    <o:lock v:ext="edit" aspectratio="f"/>
+                  </v:shape>
+                  <v:shape id="椭圆 40" o:spid="_x0000_s1026" o:spt="3" type="#_x0000_t3" style="position:absolute;left:5670;top:850;height:2722;width:2721;" fillcolor="#525252" filled="t" stroked="t" coordsize="21600,21600" o:gfxdata="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">
+                    <v:fill on="t" focussize="0,0"/>
+                    <v:stroke weight="1pt" color="#FFFFFF" joinstyle="round"/>
+                    <v:imagedata o:title=""/>
+                    <o:lock v:ext="edit" aspectratio="f"/>
+                  </v:shape>
+                </v:group>
+                <v:shape id="弦形 41" o:spid="_x0000_s1026" o:spt="100" style="position:absolute;left:0;top:0;flip:x;height:4422;width:4422;" fillcolor="#525252" filled="t" stroked="f" coordsize="606528,606528" o:gfxdata="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" path="m305771,606517l305771,606517c138282,606517,2507,470741,2507,303253c2506,135764,138282,-11,305770,-11xe">
+                  <v:path o:connectlocs="2229,4421;2229,4421;18,2210;2229,0" o:connectangles="0,0,0,0"/>
+                  <v:fill on="t" focussize="0,0"/>
+                  <v:stroke on="f"/>
+                  <v:imagedata o:title=""/>
+                  <o:lock v:ext="edit" aspectratio="f"/>
+                </v:shape>
+              </v:group>
+            </w:pict>
+          </mc:Fallback>
+        </mc:AlternateContent>
+      </w:r>
+      <w:r>
+        <w:rPr>
+          <w:rFonts w:hint="eastAsia" w:ascii="微软雅黑" w:hAnsi="微软雅黑" w:eastAsia="微软雅黑" w:cs="微软雅黑"/>
+          <w:szCs w:val="21"/>
+          <w:lang w:val="en-US" w:eastAsia="zh-CN"/>
+        </w:rPr>
+        <w:t>熟练echart图表的应用</w:t>
+      </w:r>
+    </w:p>
+    <w:p>
+      <w:pPr>
+        <w:numPr>
+          <w:ilvl w:val="0"/>
+          <w:numId w:val="14"/>
+        </w:numPr>
+        <w:snapToGrid w:val="0"/>
+        <w:rPr>
+          <w:rFonts w:hint="default" w:ascii="微软雅黑" w:hAnsi="微软雅黑" w:eastAsia="微软雅黑" w:cs="微软雅黑"/>
+          <w:szCs w:val="21"/>
+          <w:lang w:val="en-US" w:eastAsia="zh-CN"/>
+        </w:rPr>
+      </w:pPr>
+      <w:r>
+        <w:rPr>
+          <w:rFonts w:hint="eastAsia" w:ascii="微软雅黑" w:hAnsi="微软雅黑" w:eastAsia="微软雅黑" w:cs="微软雅黑"/>
+          <w:szCs w:val="21"/>
+          <w:lang w:val="en-US" w:eastAsia="zh-CN"/>
+        </w:rPr>
+        <w:t>为了提高性能，需要销毁echart实例</w:t>
+      </w:r>
+    </w:p>
+    <w:p>
+      <w:pPr>
+        <w:numPr>
+          <w:ilvl w:val="0"/>
+          <w:numId w:val="14"/>
+        </w:numPr>
+        <w:snapToGrid w:val="0"/>
+        <w:rPr>
+          <w:rFonts w:hint="default" w:ascii="微软雅黑" w:hAnsi="微软雅黑" w:eastAsia="微软雅黑" w:cs="微软雅黑"/>
+          <w:szCs w:val="21"/>
+          <w:lang w:val="en-US" w:eastAsia="zh-CN"/>
+        </w:rPr>
+      </w:pPr>
+      <w:r>
+        <w:rPr>
+          <w:rFonts w:hint="eastAsia" w:ascii="微软雅黑" w:hAnsi="微软雅黑" w:eastAsia="微软雅黑" w:cs="微软雅黑"/>
+          <w:szCs w:val="21"/>
+          <w:lang w:val="en-US" w:eastAsia="zh-CN"/>
+        </w:rPr>
+        <w:t>价格地图模块以高德地图以坐标渲染项目，定位当前位置</w:t>
+      </w:r>
+    </w:p>
+    <w:p>
+      <w:pPr>
+        <w:numPr>
+          <w:ilvl w:val="0"/>
+          <w:numId w:val="14"/>
+        </w:numPr>
+        <w:snapToGrid w:val="0"/>
+        <w:rPr>
+          <w:rFonts w:hint="default" w:ascii="微软雅黑" w:hAnsi="微软雅黑" w:eastAsia="微软雅黑" w:cs="微软雅黑"/>
+          <w:szCs w:val="21"/>
+          <w:lang w:val="en-US" w:eastAsia="zh-CN"/>
+        </w:rPr>
+      </w:pPr>
+      <w:r>
+        <w:rPr>
+          <w:rFonts w:hint="eastAsia" w:ascii="微软雅黑" w:hAnsi="微软雅黑" w:eastAsia="微软雅黑" w:cs="微软雅黑"/>
+          <w:szCs w:val="21"/>
+          <w:lang w:val="en-US" w:eastAsia="zh-CN"/>
+        </w:rPr>
+        <w:t>地图导致ios闪退问题处理</w:t>
+      </w:r>
+    </w:p>
+    <w:p>
+      <w:pPr>
+        <w:numPr>
+          <w:ilvl w:val="0"/>
+          <w:numId w:val="14"/>
+        </w:numPr>
+        <w:snapToGrid w:val="0"/>
+        <w:rPr>
+          <w:rFonts w:hint="default" w:ascii="微软雅黑" w:hAnsi="微软雅黑" w:eastAsia="微软雅黑" w:cs="微软雅黑"/>
+          <w:szCs w:val="21"/>
+          <w:lang w:val="en-US" w:eastAsia="zh-CN"/>
+        </w:rPr>
+      </w:pPr>
+      <w:r>
+        <w:rPr>
+          <w:rFonts w:hint="eastAsia" w:ascii="微软雅黑" w:hAnsi="微软雅黑" w:eastAsia="微软雅黑" w:cs="微软雅黑"/>
+          <w:szCs w:val="21"/>
+          <w:lang w:val="en-US" w:eastAsia="zh-CN"/>
+        </w:rPr>
+        <w:t>pc端价格地图通过iframe携带token参数嵌套其他项目</w:t>
+      </w:r>
+    </w:p>
+    <w:p>
+      <w:pPr>
+        <w:snapToGrid w:val="0"/>
+      </w:pPr>
+    </w:p>
+    <w:p>
+      <w:pPr>
+        <w:pStyle w:val="2"/>
         <w:kinsoku w:val="0"/>
         <w:overflowPunct w:val="0"/>
         <w:snapToGrid w:val="0"/>
@@ -7497,7 +8314,7 @@
       </w:pPr>
       <w:r>
         <w:rPr>
-          <w:rFonts w:ascii="微软雅黑" w:eastAsia="微软雅黑" w:hAnsi="微软雅黑" w:hint="eastAsia"/>
+          <w:rFonts w:hint="eastAsia" w:ascii="微软雅黑" w:hAnsi="微软雅黑" w:eastAsia="微软雅黑"/>
           <w:b/>
           <w:bCs/>
           <w:color w:val="1E4E79"/>
@@ -7510,7 +8327,7 @@
     </w:p>
     <w:p>
       <w:pPr>
-        <w:pStyle w:val="1"/>
+        <w:pStyle w:val="5"/>
         <w:widowControl/>
         <w:snapToGrid w:val="0"/>
         <w:rPr>
@@ -7520,7 +8337,7 @@
       </w:pPr>
       <w:r>
         <w:rPr>
-          <w:rFonts w:ascii="微软雅黑" w:hAnsi="微软雅黑" w:hint="eastAsia"/>
+          <w:rFonts w:hint="eastAsia" w:ascii="微软雅黑" w:hAnsi="微软雅黑"/>
           <w:szCs w:val="21"/>
         </w:rPr>
         <w:t>乐于沟通，</w:t>
@@ -7534,24 +8351,10 @@
       </w:r>
       <w:r>
         <w:rPr>
-          <w:rFonts w:ascii="微软雅黑" w:hAnsi="微软雅黑" w:hint="eastAsia"/>
-          <w:szCs w:val="21"/>
-        </w:rPr>
-        <w:t>，有耐心，注重团队合作，有良好的代码书写规范习惯，在开发项目的过程中遇到问题能够进行调试，查文档</w:t>
-      </w:r>
-      <w:r>
-        <w:rPr>
-          <w:rFonts w:ascii="微软雅黑" w:hAnsi="微软雅黑" w:hint="eastAsia"/>
-          <w:szCs w:val="21"/>
-        </w:rPr>
-        <w:t>解决</w:t>
-      </w:r>
-      <w:r>
-        <w:rPr>
-          <w:rFonts w:ascii="微软雅黑" w:hAnsi="微软雅黑" w:hint="eastAsia"/>
-          <w:szCs w:val="21"/>
-        </w:rPr>
-        <w:t>。</w:t>
+          <w:rFonts w:hint="eastAsia" w:ascii="微软雅黑" w:hAnsi="微软雅黑"/>
+          <w:szCs w:val="21"/>
+        </w:rPr>
+        <w:t>，有耐心，注重团队合作，有良好的代码书写规范习惯，在开发项目的过程中遇到问题能够进行调试，查文档解决。</w:t>
       </w:r>
     </w:p>
     <w:p>
@@ -7564,8 +8367,8 @@
     <w:sectPr>
       <w:pgSz w:w="11906" w:h="16838"/>
       <w:pgMar w:top="1440" w:right="1800" w:bottom="1440" w:left="1800" w:header="851" w:footer="992" w:gutter="0"/>
-      <w:cols w:space="425"/>
-      <w:docGrid w:type="lines" w:linePitch="312"/>
+      <w:cols w:space="425" w:num="1"/>
+      <w:docGrid w:type="lines" w:linePitch="312" w:charSpace="0"/>
     </w:sectPr>
   </w:body>
 </w:document>
@@ -7577,7 +8380,7 @@
     <w:nsid w:val="ABEFF8EB"/>
     <w:multiLevelType w:val="singleLevel"/>
     <w:tmpl w:val="ABEFF8EB"/>
-    <w:lvl w:ilvl="0">
+    <w:lvl w:ilvl="0" w:tentative="0">
       <w:start w:val="1"/>
       <w:numFmt w:val="decimal"/>
       <w:lvlText w:val="%1."/>
@@ -7585,21 +8388,36 @@
     </w:lvl>
   </w:abstractNum>
   <w:abstractNum w:abstractNumId="1">
+    <w:nsid w:val="C4013C0B"/>
+    <w:multiLevelType w:val="singleLevel"/>
+    <w:tmpl w:val="C4013C0B"/>
+    <w:lvl w:ilvl="0" w:tentative="0">
+      <w:start w:val="7"/>
+      <w:numFmt w:val="chineseCounting"/>
+      <w:suff w:val="space"/>
+      <w:lvlText w:val="%1、"/>
+      <w:lvlJc w:val="left"/>
+      <w:rPr>
+        <w:rFonts w:hint="eastAsia"/>
+      </w:rPr>
+    </w:lvl>
+  </w:abstractNum>
+  <w:abstractNum w:abstractNumId="2">
     <w:nsid w:val="E35A3DD0"/>
     <w:multiLevelType w:val="singleLevel"/>
     <w:tmpl w:val="E35A3DD0"/>
-    <w:lvl w:ilvl="0">
+    <w:lvl w:ilvl="0" w:tentative="0">
       <w:start w:val="1"/>
       <w:numFmt w:val="decimal"/>
       <w:lvlText w:val="%1."/>
       <w:lvlJc w:val="left"/>
     </w:lvl>
   </w:abstractNum>
-  <w:abstractNum w:abstractNumId="2">
+  <w:abstractNum w:abstractNumId="3">
     <w:nsid w:val="FB604DEE"/>
     <w:multiLevelType w:val="singleLevel"/>
     <w:tmpl w:val="FB604DEE"/>
-    <w:lvl w:ilvl="0">
+    <w:lvl w:ilvl="0" w:tentative="0">
       <w:start w:val="1"/>
       <w:numFmt w:val="decimal"/>
       <w:suff w:val="nothing"/>
@@ -7607,11 +8425,11 @@
       <w:lvlJc w:val="left"/>
     </w:lvl>
   </w:abstractNum>
-  <w:abstractNum w:abstractNumId="3">
+  <w:abstractNum w:abstractNumId="4">
     <w:nsid w:val="0867005D"/>
     <w:multiLevelType w:val="multilevel"/>
     <w:tmpl w:val="0867005D"/>
-    <w:lvl w:ilvl="0">
+    <w:lvl w:ilvl="0" w:tentative="0">
       <w:start w:val="1"/>
       <w:numFmt w:val="decimal"/>
       <w:lvlText w:val="%1."/>
@@ -7620,7 +8438,7 @@
         <w:ind w:left="420" w:hanging="420"/>
       </w:pPr>
     </w:lvl>
-    <w:lvl w:ilvl="1">
+    <w:lvl w:ilvl="1" w:tentative="0">
       <w:start w:val="1"/>
       <w:numFmt w:val="lowerLetter"/>
       <w:lvlText w:val="%2)"/>
@@ -7629,7 +8447,7 @@
         <w:ind w:left="840" w:hanging="420"/>
       </w:pPr>
     </w:lvl>
-    <w:lvl w:ilvl="2">
+    <w:lvl w:ilvl="2" w:tentative="0">
       <w:start w:val="1"/>
       <w:numFmt w:val="lowerRoman"/>
       <w:lvlText w:val="%3."/>
@@ -7638,7 +8456,7 @@
         <w:ind w:left="1260" w:hanging="420"/>
       </w:pPr>
     </w:lvl>
-    <w:lvl w:ilvl="3">
+    <w:lvl w:ilvl="3" w:tentative="0">
       <w:start w:val="1"/>
       <w:numFmt w:val="decimal"/>
       <w:lvlText w:val="%4."/>
@@ -7647,7 +8465,7 @@
         <w:ind w:left="1680" w:hanging="420"/>
       </w:pPr>
     </w:lvl>
-    <w:lvl w:ilvl="4">
+    <w:lvl w:ilvl="4" w:tentative="0">
       <w:start w:val="1"/>
       <w:numFmt w:val="lowerLetter"/>
       <w:lvlText w:val="%5)"/>
@@ -7656,7 +8474,7 @@
         <w:ind w:left="2100" w:hanging="420"/>
       </w:pPr>
     </w:lvl>
-    <w:lvl w:ilvl="5">
+    <w:lvl w:ilvl="5" w:tentative="0">
       <w:start w:val="1"/>
       <w:numFmt w:val="lowerRoman"/>
       <w:lvlText w:val="%6."/>
@@ -7665,7 +8483,7 @@
         <w:ind w:left="2520" w:hanging="420"/>
       </w:pPr>
     </w:lvl>
-    <w:lvl w:ilvl="6">
+    <w:lvl w:ilvl="6" w:tentative="0">
       <w:start w:val="1"/>
       <w:numFmt w:val="decimal"/>
       <w:lvlText w:val="%7."/>
@@ -7674,7 +8492,7 @@
         <w:ind w:left="2940" w:hanging="420"/>
       </w:pPr>
     </w:lvl>
-    <w:lvl w:ilvl="7">
+    <w:lvl w:ilvl="7" w:tentative="0">
       <w:start w:val="1"/>
       <w:numFmt w:val="lowerLetter"/>
       <w:lvlText w:val="%8)"/>
@@ -7683,7 +8501,7 @@
         <w:ind w:left="3360" w:hanging="420"/>
       </w:pPr>
     </w:lvl>
-    <w:lvl w:ilvl="8">
+    <w:lvl w:ilvl="8" w:tentative="0">
       <w:start w:val="1"/>
       <w:numFmt w:val="lowerRoman"/>
       <w:lvlText w:val="%9."/>
@@ -7693,22 +8511,22 @@
       </w:pPr>
     </w:lvl>
   </w:abstractNum>
-  <w:abstractNum w:abstractNumId="4">
+  <w:abstractNum w:abstractNumId="5">
     <w:nsid w:val="21C65C38"/>
     <w:multiLevelType w:val="singleLevel"/>
     <w:tmpl w:val="21C65C38"/>
-    <w:lvl w:ilvl="0">
+    <w:lvl w:ilvl="0" w:tentative="0">
       <w:start w:val="1"/>
       <w:numFmt w:val="decimal"/>
       <w:lvlText w:val="%1."/>
       <w:lvlJc w:val="left"/>
     </w:lvl>
   </w:abstractNum>
-  <w:abstractNum w:abstractNumId="5">
+  <w:abstractNum w:abstractNumId="6">
     <w:nsid w:val="41EBD02D"/>
     <w:multiLevelType w:val="singleLevel"/>
     <w:tmpl w:val="41EBD02D"/>
-    <w:lvl w:ilvl="0">
+    <w:lvl w:ilvl="0" w:tentative="0">
       <w:start w:val="1"/>
       <w:numFmt w:val="decimal"/>
       <w:suff w:val="nothing"/>
@@ -7716,11 +8534,11 @@
       <w:lvlJc w:val="left"/>
     </w:lvl>
   </w:abstractNum>
-  <w:abstractNum w:abstractNumId="6">
+  <w:abstractNum w:abstractNumId="7">
     <w:nsid w:val="577C082B"/>
     <w:multiLevelType w:val="multilevel"/>
     <w:tmpl w:val="577C082B"/>
-    <w:lvl w:ilvl="0">
+    <w:lvl w:ilvl="0" w:tentative="0">
       <w:start w:val="1"/>
       <w:numFmt w:val="decimal"/>
       <w:lvlText w:val="%1."/>
@@ -7729,10 +8547,10 @@
         <w:ind w:left="360" w:hanging="360"/>
       </w:pPr>
       <w:rPr>
-        <w:rFonts w:ascii="Calibri" w:eastAsia="宋体" w:hAnsi="Calibri" w:cs="Times New Roman"/>
+        <w:rFonts w:ascii="Calibri" w:hAnsi="Calibri" w:eastAsia="宋体" w:cs="Times New Roman"/>
       </w:rPr>
     </w:lvl>
-    <w:lvl w:ilvl="1">
+    <w:lvl w:ilvl="1" w:tentative="0">
       <w:start w:val="1"/>
       <w:numFmt w:val="lowerLetter"/>
       <w:lvlText w:val="%2)"/>
@@ -7741,7 +8559,7 @@
         <w:ind w:left="840" w:hanging="420"/>
       </w:pPr>
     </w:lvl>
-    <w:lvl w:ilvl="2">
+    <w:lvl w:ilvl="2" w:tentative="0">
       <w:start w:val="1"/>
       <w:numFmt w:val="lowerRoman"/>
       <w:lvlText w:val="%3."/>
@@ -7750,7 +8568,7 @@
         <w:ind w:left="1260" w:hanging="420"/>
       </w:pPr>
     </w:lvl>
-    <w:lvl w:ilvl="3">
+    <w:lvl w:ilvl="3" w:tentative="0">
       <w:start w:val="1"/>
       <w:numFmt w:val="decimal"/>
       <w:lvlText w:val="%4."/>
@@ -7759,7 +8577,7 @@
         <w:ind w:left="1680" w:hanging="420"/>
       </w:pPr>
     </w:lvl>
-    <w:lvl w:ilvl="4">
+    <w:lvl w:ilvl="4" w:tentative="0">
       <w:start w:val="1"/>
       <w:numFmt w:val="lowerLetter"/>
       <w:lvlText w:val="%5)"/>
@@ -7768,7 +8586,7 @@
         <w:ind w:left="2100" w:hanging="420"/>
       </w:pPr>
     </w:lvl>
-    <w:lvl w:ilvl="5">
+    <w:lvl w:ilvl="5" w:tentative="0">
       <w:start w:val="1"/>
       <w:numFmt w:val="lowerRoman"/>
       <w:lvlText w:val="%6."/>
@@ -7777,7 +8595,7 @@
         <w:ind w:left="2520" w:hanging="420"/>
       </w:pPr>
     </w:lvl>
-    <w:lvl w:ilvl="6">
+    <w:lvl w:ilvl="6" w:tentative="0">
       <w:start w:val="1"/>
       <w:numFmt w:val="decimal"/>
       <w:lvlText w:val="%7."/>
@@ -7786,7 +8604,7 @@
         <w:ind w:left="2940" w:hanging="420"/>
       </w:pPr>
     </w:lvl>
-    <w:lvl w:ilvl="7">
+    <w:lvl w:ilvl="7" w:tentative="0">
       <w:start w:val="1"/>
       <w:numFmt w:val="lowerLetter"/>
       <w:lvlText w:val="%8)"/>
@@ -7795,7 +8613,7 @@
         <w:ind w:left="3360" w:hanging="420"/>
       </w:pPr>
     </w:lvl>
-    <w:lvl w:ilvl="8">
+    <w:lvl w:ilvl="8" w:tentative="0">
       <w:start w:val="1"/>
       <w:numFmt w:val="lowerRoman"/>
       <w:lvlText w:val="%9."/>
@@ -7805,11 +8623,11 @@
       </w:pPr>
     </w:lvl>
   </w:abstractNum>
-  <w:abstractNum w:abstractNumId="7">
+  <w:abstractNum w:abstractNumId="8">
     <w:nsid w:val="5D513D27"/>
     <w:multiLevelType w:val="multilevel"/>
     <w:tmpl w:val="5D513D27"/>
-    <w:lvl w:ilvl="0">
+    <w:lvl w:ilvl="0" w:tentative="0">
       <w:start w:val="1"/>
       <w:numFmt w:val="decimal"/>
       <w:lvlText w:val="%1."/>
@@ -7821,7 +8639,7 @@
         <w:rFonts w:hint="default"/>
       </w:rPr>
     </w:lvl>
-    <w:lvl w:ilvl="1">
+    <w:lvl w:ilvl="1" w:tentative="0">
       <w:start w:val="1"/>
       <w:numFmt w:val="bullet"/>
       <w:lvlText w:val=""/>
@@ -7830,10 +8648,10 @@
         <w:ind w:left="840" w:hanging="420"/>
       </w:pPr>
       <w:rPr>
-        <w:rFonts w:ascii="Wingdings" w:hAnsi="Wingdings" w:hint="default"/>
+        <w:rFonts w:hint="default" w:ascii="Wingdings" w:hAnsi="Wingdings"/>
       </w:rPr>
     </w:lvl>
-    <w:lvl w:ilvl="2">
+    <w:lvl w:ilvl="2" w:tentative="0">
       <w:start w:val="1"/>
       <w:numFmt w:val="bullet"/>
       <w:lvlText w:val=""/>
@@ -7842,10 +8660,10 @@
         <w:ind w:left="1260" w:hanging="420"/>
       </w:pPr>
       <w:rPr>
-        <w:rFonts w:ascii="Wingdings" w:hAnsi="Wingdings" w:hint="default"/>
+        <w:rFonts w:hint="default" w:ascii="Wingdings" w:hAnsi="Wingdings"/>
       </w:rPr>
     </w:lvl>
-    <w:lvl w:ilvl="3">
+    <w:lvl w:ilvl="3" w:tentative="0">
       <w:start w:val="1"/>
       <w:numFmt w:val="bullet"/>
       <w:lvlText w:val=""/>
@@ -7854,10 +8672,10 @@
         <w:ind w:left="1680" w:hanging="420"/>
       </w:pPr>
       <w:rPr>
-        <w:rFonts w:ascii="Wingdings" w:hAnsi="Wingdings" w:hint="default"/>
+        <w:rFonts w:hint="default" w:ascii="Wingdings" w:hAnsi="Wingdings"/>
       </w:rPr>
     </w:lvl>
-    <w:lvl w:ilvl="4">
+    <w:lvl w:ilvl="4" w:tentative="0">
       <w:start w:val="1"/>
       <w:numFmt w:val="bullet"/>
       <w:lvlText w:val=""/>
@@ -7866,10 +8684,10 @@
         <w:ind w:left="2100" w:hanging="420"/>
       </w:pPr>
       <w:rPr>
-        <w:rFonts w:ascii="Wingdings" w:hAnsi="Wingdings" w:hint="default"/>
+        <w:rFonts w:hint="default" w:ascii="Wingdings" w:hAnsi="Wingdings"/>
       </w:rPr>
     </w:lvl>
-    <w:lvl w:ilvl="5">
+    <w:lvl w:ilvl="5" w:tentative="0">
       <w:start w:val="1"/>
       <w:numFmt w:val="bullet"/>
       <w:lvlText w:val=""/>
@@ -7878,10 +8696,10 @@
         <w:ind w:left="2520" w:hanging="420"/>
       </w:pPr>
       <w:rPr>
-        <w:rFonts w:ascii="Wingdings" w:hAnsi="Wingdings" w:hint="default"/>
+        <w:rFonts w:hint="default" w:ascii="Wingdings" w:hAnsi="Wingdings"/>
       </w:rPr>
     </w:lvl>
-    <w:lvl w:ilvl="6">
+    <w:lvl w:ilvl="6" w:tentative="0">
       <w:start w:val="1"/>
       <w:numFmt w:val="bullet"/>
       <w:lvlText w:val=""/>
@@ -7890,10 +8708,10 @@
         <w:ind w:left="2940" w:hanging="420"/>
       </w:pPr>
       <w:rPr>
-        <w:rFonts w:ascii="Wingdings" w:hAnsi="Wingdings" w:hint="default"/>
+        <w:rFonts w:hint="default" w:ascii="Wingdings" w:hAnsi="Wingdings"/>
       </w:rPr>
     </w:lvl>
-    <w:lvl w:ilvl="7">
+    <w:lvl w:ilvl="7" w:tentative="0">
       <w:start w:val="1"/>
       <w:numFmt w:val="bullet"/>
       <w:lvlText w:val=""/>
@@ -7902,10 +8720,10 @@
         <w:ind w:left="3360" w:hanging="420"/>
       </w:pPr>
       <w:rPr>
-        <w:rFonts w:ascii="Wingdings" w:hAnsi="Wingdings" w:hint="default"/>
+        <w:rFonts w:hint="default" w:ascii="Wingdings" w:hAnsi="Wingdings"/>
       </w:rPr>
     </w:lvl>
-    <w:lvl w:ilvl="8">
+    <w:lvl w:ilvl="8" w:tentative="0">
       <w:start w:val="1"/>
       <w:numFmt w:val="bullet"/>
       <w:lvlText w:val=""/>
@@ -7914,15 +8732,15 @@
         <w:ind w:left="3780" w:hanging="420"/>
       </w:pPr>
       <w:rPr>
-        <w:rFonts w:ascii="Wingdings" w:hAnsi="Wingdings" w:hint="default"/>
+        <w:rFonts w:hint="default" w:ascii="Wingdings" w:hAnsi="Wingdings"/>
       </w:rPr>
     </w:lvl>
   </w:abstractNum>
-  <w:abstractNum w:abstractNumId="8">
+  <w:abstractNum w:abstractNumId="9">
     <w:nsid w:val="6C467954"/>
     <w:multiLevelType w:val="multilevel"/>
     <w:tmpl w:val="6C467954"/>
-    <w:lvl w:ilvl="0">
+    <w:lvl w:ilvl="0" w:tentative="0">
       <w:start w:val="1"/>
       <w:numFmt w:val="decimal"/>
       <w:lvlText w:val="%1."/>
@@ -7931,7 +8749,7 @@
         <w:ind w:left="420" w:hanging="420"/>
       </w:pPr>
     </w:lvl>
-    <w:lvl w:ilvl="1">
+    <w:lvl w:ilvl="1" w:tentative="0">
       <w:start w:val="1"/>
       <w:numFmt w:val="lowerLetter"/>
       <w:lvlText w:val="%2)"/>
@@ -7940,7 +8758,7 @@
         <w:ind w:left="840" w:hanging="420"/>
       </w:pPr>
     </w:lvl>
-    <w:lvl w:ilvl="2">
+    <w:lvl w:ilvl="2" w:tentative="0">
       <w:start w:val="1"/>
       <w:numFmt w:val="lowerRoman"/>
       <w:lvlText w:val="%3."/>
@@ -7949,7 +8767,7 @@
         <w:ind w:left="1260" w:hanging="420"/>
       </w:pPr>
     </w:lvl>
-    <w:lvl w:ilvl="3">
+    <w:lvl w:ilvl="3" w:tentative="0">
       <w:start w:val="1"/>
       <w:numFmt w:val="decimal"/>
       <w:lvlText w:val="%4."/>
@@ -7958,7 +8776,7 @@
         <w:ind w:left="1680" w:hanging="420"/>
       </w:pPr>
     </w:lvl>
-    <w:lvl w:ilvl="4">
+    <w:lvl w:ilvl="4" w:tentative="0">
       <w:start w:val="1"/>
       <w:numFmt w:val="lowerLetter"/>
       <w:lvlText w:val="%5)"/>
@@ -7967,7 +8785,7 @@
         <w:ind w:left="2100" w:hanging="420"/>
       </w:pPr>
     </w:lvl>
-    <w:lvl w:ilvl="5">
+    <w:lvl w:ilvl="5" w:tentative="0">
       <w:start w:val="1"/>
       <w:numFmt w:val="lowerRoman"/>
       <w:lvlText w:val="%6."/>
@@ -7976,7 +8794,7 @@
         <w:ind w:left="2520" w:hanging="420"/>
       </w:pPr>
     </w:lvl>
-    <w:lvl w:ilvl="6">
+    <w:lvl w:ilvl="6" w:tentative="0">
       <w:start w:val="1"/>
       <w:numFmt w:val="decimal"/>
       <w:lvlText w:val="%7."/>
@@ -7985,7 +8803,7 @@
         <w:ind w:left="2940" w:hanging="420"/>
       </w:pPr>
     </w:lvl>
-    <w:lvl w:ilvl="7">
+    <w:lvl w:ilvl="7" w:tentative="0">
       <w:start w:val="1"/>
       <w:numFmt w:val="lowerLetter"/>
       <w:lvlText w:val="%8)"/>
@@ -7994,7 +8812,7 @@
         <w:ind w:left="3360" w:hanging="420"/>
       </w:pPr>
     </w:lvl>
-    <w:lvl w:ilvl="8">
+    <w:lvl w:ilvl="8" w:tentative="0">
       <w:start w:val="1"/>
       <w:numFmt w:val="lowerRoman"/>
       <w:lvlText w:val="%9."/>
@@ -8004,11 +8822,11 @@
       </w:pPr>
     </w:lvl>
   </w:abstractNum>
-  <w:abstractNum w:abstractNumId="9">
+  <w:abstractNum w:abstractNumId="10">
     <w:nsid w:val="713C9FF4"/>
     <w:multiLevelType w:val="singleLevel"/>
     <w:tmpl w:val="713C9FF4"/>
-    <w:lvl w:ilvl="0">
+    <w:lvl w:ilvl="0" w:tentative="0">
       <w:start w:val="1"/>
       <w:numFmt w:val="decimal"/>
       <w:suff w:val="nothing"/>
@@ -8016,27 +8834,43 @@
       <w:lvlJc w:val="left"/>
     </w:lvl>
   </w:abstractNum>
-  <w:abstractNum w:abstractNumId="10">
-    <w:nsid w:val="77203763"/>
+  <w:abstractNum w:abstractNumId="11">
+    <w:nsid w:val="74B61FC1"/>
     <w:multiLevelType w:val="singleLevel"/>
-    <w:tmpl w:val="77203763"/>
-    <w:lvl w:ilvl="0">
+    <w:tmpl w:val="74B61FC1"/>
+    <w:lvl w:ilvl="0" w:tentative="0">
       <w:start w:val="1"/>
       <w:numFmt w:val="decimal"/>
       <w:lvlText w:val="%1."/>
       <w:lvlJc w:val="left"/>
       <w:pPr>
         <w:tabs>
-          <w:tab w:val="num" w:pos="312"/>
+          <w:tab w:val="left" w:pos="312"/>
         </w:tabs>
       </w:pPr>
     </w:lvl>
   </w:abstractNum>
-  <w:abstractNum w:abstractNumId="11">
+  <w:abstractNum w:abstractNumId="12">
+    <w:nsid w:val="77203763"/>
+    <w:multiLevelType w:val="singleLevel"/>
+    <w:tmpl w:val="77203763"/>
+    <w:lvl w:ilvl="0" w:tentative="0">
+      <w:start w:val="1"/>
+      <w:numFmt w:val="decimal"/>
+      <w:lvlText w:val="%1."/>
+      <w:lvlJc w:val="left"/>
+      <w:pPr>
+        <w:tabs>
+          <w:tab w:val="left" w:pos="312"/>
+        </w:tabs>
+      </w:pPr>
+    </w:lvl>
+  </w:abstractNum>
+  <w:abstractNum w:abstractNumId="13">
     <w:nsid w:val="797D8793"/>
     <w:multiLevelType w:val="singleLevel"/>
     <w:tmpl w:val="797D8793"/>
-    <w:lvl w:ilvl="0">
+    <w:lvl w:ilvl="0" w:tentative="0">
       <w:start w:val="1"/>
       <w:numFmt w:val="decimal"/>
       <w:suff w:val="space"/>
@@ -8045,218 +8879,339 @@
     </w:lvl>
   </w:abstractNum>
   <w:num w:numId="1">
+    <w:abstractNumId w:val="8"/>
+  </w:num>
+  <w:num w:numId="2">
     <w:abstractNumId w:val="7"/>
   </w:num>
-  <w:num w:numId="2">
+  <w:num w:numId="3">
+    <w:abstractNumId w:val="12"/>
+  </w:num>
+  <w:num w:numId="4">
     <w:abstractNumId w:val="6"/>
   </w:num>
-  <w:num w:numId="3">
+  <w:num w:numId="5">
     <w:abstractNumId w:val="10"/>
   </w:num>
-  <w:num w:numId="4">
-    <w:abstractNumId w:val="5"/>
+  <w:num w:numId="6">
+    <w:abstractNumId w:val="3"/>
   </w:num>
-  <w:num w:numId="5">
+  <w:num w:numId="7">
     <w:abstractNumId w:val="9"/>
   </w:num>
-  <w:num w:numId="6">
-    <w:abstractNumId w:val="2"/>
-  </w:num>
-  <w:num w:numId="7">
-    <w:abstractNumId w:val="8"/>
-  </w:num>
   <w:num w:numId="8">
-    <w:abstractNumId w:val="3"/>
+    <w:abstractNumId w:val="4"/>
   </w:num>
   <w:num w:numId="9">
-    <w:abstractNumId w:val="11"/>
+    <w:abstractNumId w:val="13"/>
   </w:num>
   <w:num w:numId="10">
-    <w:abstractNumId w:val="4"/>
+    <w:abstractNumId w:val="5"/>
   </w:num>
   <w:num w:numId="11">
     <w:abstractNumId w:val="0"/>
   </w:num>
   <w:num w:numId="12">
+    <w:abstractNumId w:val="2"/>
+  </w:num>
+  <w:num w:numId="13">
     <w:abstractNumId w:val="1"/>
+  </w:num>
+  <w:num w:numId="14">
+    <w:abstractNumId w:val="11"/>
   </w:num>
 </w:numbering>
 </file>
 
 <file path=word/styles.xml><?xml version="1.0" encoding="utf-8"?>
-<w:styles xmlns:mc="http://schemas.openxmlformats.org/markup-compatibility/2006" xmlns:r="http://schemas.openxmlformats.org/officeDocument/2006/relationships" xmlns:w="http://schemas.openxmlformats.org/wordprocessingml/2006/main" xmlns:w14="http://schemas.microsoft.com/office/word/2010/wordml" mc:Ignorable="w14">
+<w:styles xmlns:mc="http://schemas.openxmlformats.org/markup-compatibility/2006" xmlns:o="urn:schemas-microsoft-com:office:office" xmlns:r="http://schemas.openxmlformats.org/officeDocument/2006/relationships" xmlns:m="http://schemas.openxmlformats.org/officeDocument/2006/math" xmlns:v="urn:schemas-microsoft-com:vml" xmlns:w="http://schemas.openxmlformats.org/wordprocessingml/2006/main" xmlns:w14="http://schemas.microsoft.com/office/word/2010/wordml" xmlns:w10="urn:schemas-microsoft-com:office:word" xmlns:sl="http://schemas.openxmlformats.org/schemaLibrary/2006/main" mc:Ignorable="w14">
   <w:docDefaults>
     <w:rPrDefault>
       <w:rPr>
-        <w:rFonts w:asciiTheme="minorHAnsi" w:eastAsiaTheme="minorEastAsia" w:hAnsiTheme="minorHAnsi" w:cstheme="minorBidi"/>
-        <w:kern w:val="2"/>
-        <w:sz w:val="21"/>
-        <w:szCs w:val="22"/>
-        <w:lang w:val="en-US" w:eastAsia="zh-CN" w:bidi="ar-SA"/>
+        <w:rFonts w:asciiTheme="minorHAnsi" w:hAnsiTheme="minorHAnsi" w:eastAsiaTheme="minorEastAsia" w:cstheme="minorBidi"/>
       </w:rPr>
     </w:rPrDefault>
-    <w:pPrDefault/>
   </w:docDefaults>
-  <w:latentStyles w:defLockedState="0" w:defUIPriority="99" w:defSemiHidden="1" w:defUnhideWhenUsed="1" w:defQFormat="0" w:count="267">
-    <w:lsdException w:name="Normal" w:semiHidden="0" w:uiPriority="0" w:unhideWhenUsed="0" w:qFormat="1"/>
-    <w:lsdException w:name="heading 1" w:semiHidden="0" w:uiPriority="9" w:unhideWhenUsed="0" w:qFormat="1"/>
-    <w:lsdException w:name="heading 2" w:uiPriority="9" w:qFormat="1"/>
-    <w:lsdException w:name="heading 3" w:uiPriority="9" w:qFormat="1"/>
-    <w:lsdException w:name="heading 4" w:uiPriority="9" w:qFormat="1"/>
-    <w:lsdException w:name="heading 5" w:uiPriority="9" w:qFormat="1"/>
-    <w:lsdException w:name="heading 6" w:uiPriority="9" w:qFormat="1"/>
-    <w:lsdException w:name="heading 7" w:uiPriority="9" w:qFormat="1"/>
-    <w:lsdException w:name="heading 8" w:uiPriority="9" w:qFormat="1"/>
-    <w:lsdException w:name="heading 9" w:uiPriority="9" w:qFormat="1"/>
-    <w:lsdException w:name="toc 1" w:uiPriority="39"/>
-    <w:lsdException w:name="toc 2" w:uiPriority="39"/>
-    <w:lsdException w:name="toc 3" w:uiPriority="39"/>
-    <w:lsdException w:name="toc 4" w:uiPriority="39"/>
-    <w:lsdException w:name="toc 5" w:uiPriority="39"/>
-    <w:lsdException w:name="toc 6" w:uiPriority="39"/>
-    <w:lsdException w:name="toc 7" w:uiPriority="39"/>
-    <w:lsdException w:name="toc 8" w:uiPriority="39"/>
-    <w:lsdException w:name="toc 9" w:uiPriority="39"/>
-    <w:lsdException w:name="caption" w:uiPriority="35" w:qFormat="1"/>
-    <w:lsdException w:name="Title" w:semiHidden="0" w:uiPriority="10" w:unhideWhenUsed="0" w:qFormat="1"/>
-    <w:lsdException w:name="Default Paragraph Font" w:uiPriority="1"/>
-    <w:lsdException w:name="Subtitle" w:semiHidden="0" w:uiPriority="11" w:unhideWhenUsed="0" w:qFormat="1"/>
-    <w:lsdException w:name="Strong" w:semiHidden="0" w:uiPriority="22" w:unhideWhenUsed="0" w:qFormat="1"/>
-    <w:lsdException w:name="Emphasis" w:semiHidden="0" w:uiPriority="20" w:unhideWhenUsed="0" w:qFormat="1"/>
-    <w:lsdException w:name="Table Grid" w:semiHidden="0" w:uiPriority="59" w:unhideWhenUsed="0"/>
-    <w:lsdException w:name="Placeholder Text" w:unhideWhenUsed="0"/>
-    <w:lsdException w:name="No Spacing" w:semiHidden="0" w:uiPriority="1" w:unhideWhenUsed="0" w:qFormat="1"/>
-    <w:lsdException w:name="Light Shading" w:semiHidden="0" w:uiPriority="60" w:unhideWhenUsed="0"/>
-    <w:lsdException w:name="Light List" w:semiHidden="0" w:uiPriority="61" w:unhideWhenUsed="0"/>
-    <w:lsdException w:name="Light Grid" w:semiHidden="0" w:uiPriority="62" w:unhideWhenUsed="0"/>
-    <w:lsdException w:name="Medium Shading 1" w:semiHidden="0" w:uiPriority="63" w:unhideWhenUsed="0"/>
-    <w:lsdException w:name="Medium Shading 2" w:semiHidden="0" w:uiPriority="64" w:unhideWhenUsed="0"/>
-    <w:lsdException w:name="Medium List 1" w:semiHidden="0" w:uiPriority="65" w:unhideWhenUsed="0"/>
-    <w:lsdException w:name="Medium List 2" w:semiHidden="0" w:uiPriority="66" w:unhideWhenUsed="0"/>
-    <w:lsdException w:name="Medium Grid 1" w:semiHidden="0" w:uiPriority="67" w:unhideWhenUsed="0"/>
-    <w:lsdException w:name="Medium Grid 2" w:semiHidden="0" w:uiPriority="68" w:unhideWhenUsed="0"/>
-    <w:lsdException w:name="Medium Grid 3" w:semiHidden="0" w:uiPriority="69" w:unhideWhenUsed="0"/>
-    <w:lsdException w:name="Dark List" w:semiHidden="0" w:uiPriority="70" w:unhideWhenUsed="0"/>
-    <w:lsdException w:name="Colorful Shading" w:semiHidden="0" w:uiPriority="71" w:unhideWhenUsed="0"/>
-    <w:lsdException w:name="Colorful List" w:semiHidden="0" w:uiPriority="72" w:unhideWhenUsed="0"/>
-    <w:lsdException w:name="Colorful Grid" w:semiHidden="0" w:uiPriority="73" w:unhideWhenUsed="0"/>
-    <w:lsdException w:name="Light Shading Accent 1" w:semiHidden="0" w:uiPriority="60" w:unhideWhenUsed="0"/>
-    <w:lsdException w:name="Light List Accent 1" w:semiHidden="0" w:uiPriority="61" w:unhideWhenUsed="0"/>
-    <w:lsdException w:name="Light Grid Accent 1" w:semiHidden="0" w:uiPriority="62" w:unhideWhenUsed="0"/>
-    <w:lsdException w:name="Medium Shading 1 Accent 1" w:semiHidden="0" w:uiPriority="63" w:unhideWhenUsed="0"/>
-    <w:lsdException w:name="Medium Shading 2 Accent 1" w:semiHidden="0" w:uiPriority="64" w:unhideWhenUsed="0"/>
-    <w:lsdException w:name="Medium List 1 Accent 1" w:semiHidden="0" w:uiPriority="65" w:unhideWhenUsed="0"/>
-    <w:lsdException w:name="Revision" w:unhideWhenUsed="0"/>
-    <w:lsdException w:name="List Paragraph" w:semiHidden="0" w:uiPriority="34" w:unhideWhenUsed="0" w:qFormat="1"/>
-    <w:lsdException w:name="Quote" w:semiHidden="0" w:uiPriority="29" w:unhideWhenUsed="0" w:qFormat="1"/>
-    <w:lsdException w:name="Intense Quote" w:semiHidden="0" w:uiPriority="30" w:unhideWhenUsed="0" w:qFormat="1"/>
-    <w:lsdException w:name="Medium List 2 Accent 1" w:semiHidden="0" w:uiPriority="66" w:unhideWhenUsed="0"/>
-    <w:lsdException w:name="Medium Grid 1 Accent 1" w:semiHidden="0" w:uiPriority="67" w:unhideWhenUsed="0"/>
-    <w:lsdException w:name="Medium Grid 2 Accent 1" w:semiHidden="0" w:uiPriority="68" w:unhideWhenUsed="0"/>
-    <w:lsdException w:name="Medium Grid 3 Accent 1" w:semiHidden="0" w:uiPriority="69" w:unhideWhenUsed="0"/>
-    <w:lsdException w:name="Dark List Accent 1" w:semiHidden="0" w:uiPriority="70" w:unhideWhenUsed="0"/>
-    <w:lsdException w:name="Colorful Shading Accent 1" w:semiHidden="0" w:uiPriority="71" w:unhideWhenUsed="0"/>
-    <w:lsdException w:name="Colorful List Accent 1" w:semiHidden="0" w:uiPriority="72" w:unhideWhenUsed="0"/>
-    <w:lsdException w:name="Colorful Grid Accent 1" w:semiHidden="0" w:uiPriority="73" w:unhideWhenUsed="0"/>
-    <w:lsdException w:name="Light Shading Accent 2" w:semiHidden="0" w:uiPriority="60" w:unhideWhenUsed="0"/>
-    <w:lsdException w:name="Light List Accent 2" w:semiHidden="0" w:uiPriority="61" w:unhideWhenUsed="0"/>
-    <w:lsdException w:name="Light Grid Accent 2" w:semiHidden="0" w:uiPriority="62" w:unhideWhenUsed="0"/>
-    <w:lsdException w:name="Medium Shading 1 Accent 2" w:semiHidden="0" w:uiPriority="63" w:unhideWhenUsed="0"/>
-    <w:lsdException w:name="Medium Shading 2 Accent 2" w:semiHidden="0" w:uiPriority="64" w:unhideWhenUsed="0"/>
-    <w:lsdException w:name="Medium List 1 Accent 2" w:semiHidden="0" w:uiPriority="65" w:unhideWhenUsed="0"/>
-    <w:lsdException w:name="Medium List 2 Accent 2" w:semiHidden="0" w:uiPriority="66" w:unhideWhenUsed="0"/>
-    <w:lsdException w:name="Medium Grid 1 Accent 2" w:semiHidden="0" w:uiPriority="67" w:unhideWhenUsed="0"/>
-    <w:lsdException w:name="Medium Grid 2 Accent 2" w:semiHidden="0" w:uiPriority="68" w:unhideWhenUsed="0"/>
-    <w:lsdException w:name="Medium Grid 3 Accent 2" w:semiHidden="0" w:uiPriority="69" w:unhideWhenUsed="0"/>
-    <w:lsdException w:name="Dark List Accent 2" w:semiHidden="0" w:uiPriority="70" w:unhideWhenUsed="0"/>
-    <w:lsdException w:name="Colorful Shading Accent 2" w:semiHidden="0" w:uiPriority="71" w:unhideWhenUsed="0"/>
-    <w:lsdException w:name="Colorful List Accent 2" w:semiHidden="0" w:uiPriority="72" w:unhideWhenUsed="0"/>
-    <w:lsdException w:name="Colorful Grid Accent 2" w:semiHidden="0" w:uiPriority="73" w:unhideWhenUsed="0"/>
-    <w:lsdException w:name="Light Shading Accent 3" w:semiHidden="0" w:uiPriority="60" w:unhideWhenUsed="0"/>
-    <w:lsdException w:name="Light List Accent 3" w:semiHidden="0" w:uiPriority="61" w:unhideWhenUsed="0"/>
-    <w:lsdException w:name="Light Grid Accent 3" w:semiHidden="0" w:uiPriority="62" w:unhideWhenUsed="0"/>
-    <w:lsdException w:name="Medium Shading 1 Accent 3" w:semiHidden="0" w:uiPriority="63" w:unhideWhenUsed="0"/>
-    <w:lsdException w:name="Medium Shading 2 Accent 3" w:semiHidden="0" w:uiPriority="64" w:unhideWhenUsed="0"/>
-    <w:lsdException w:name="Medium List 1 Accent 3" w:semiHidden="0" w:uiPriority="65" w:unhideWhenUsed="0"/>
-    <w:lsdException w:name="Medium List 2 Accent 3" w:semiHidden="0" w:uiPriority="66" w:unhideWhenUsed="0"/>
-    <w:lsdException w:name="Medium Grid 1 Accent 3" w:semiHidden="0" w:uiPriority="67" w:unhideWhenUsed="0"/>
-    <w:lsdException w:name="Medium Grid 2 Accent 3" w:semiHidden="0" w:uiPriority="68" w:unhideWhenUsed="0"/>
-    <w:lsdException w:name="Medium Grid 3 Accent 3" w:semiHidden="0" w:uiPriority="69" w:unhideWhenUsed="0"/>
-    <w:lsdException w:name="Dark List Accent 3" w:semiHidden="0" w:uiPriority="70" w:unhideWhenUsed="0"/>
-    <w:lsdException w:name="Colorful Shading Accent 3" w:semiHidden="0" w:uiPriority="71" w:unhideWhenUsed="0"/>
-    <w:lsdException w:name="Colorful List Accent 3" w:semiHidden="0" w:uiPriority="72" w:unhideWhenUsed="0"/>
-    <w:lsdException w:name="Colorful Grid Accent 3" w:semiHidden="0" w:uiPriority="73" w:unhideWhenUsed="0"/>
-    <w:lsdException w:name="Light Shading Accent 4" w:semiHidden="0" w:uiPriority="60" w:unhideWhenUsed="0"/>
-    <w:lsdException w:name="Light List Accent 4" w:semiHidden="0" w:uiPriority="61" w:unhideWhenUsed="0"/>
-    <w:lsdException w:name="Light Grid Accent 4" w:semiHidden="0" w:uiPriority="62" w:unhideWhenUsed="0"/>
-    <w:lsdException w:name="Medium Shading 1 Accent 4" w:semiHidden="0" w:uiPriority="63" w:unhideWhenUsed="0"/>
-    <w:lsdException w:name="Medium Shading 2 Accent 4" w:semiHidden="0" w:uiPriority="64" w:unhideWhenUsed="0"/>
-    <w:lsdException w:name="Medium List 1 Accent 4" w:semiHidden="0" w:uiPriority="65" w:unhideWhenUsed="0"/>
-    <w:lsdException w:name="Medium List 2 Accent 4" w:semiHidden="0" w:uiPriority="66" w:unhideWhenUsed="0"/>
-    <w:lsdException w:name="Medium Grid 1 Accent 4" w:semiHidden="0" w:uiPriority="67" w:unhideWhenUsed="0"/>
-    <w:lsdException w:name="Medium Grid 2 Accent 4" w:semiHidden="0" w:uiPriority="68" w:unhideWhenUsed="0"/>
-    <w:lsdException w:name="Medium Grid 3 Accent 4" w:semiHidden="0" w:uiPriority="69" w:unhideWhenUsed="0"/>
-    <w:lsdException w:name="Dark List Accent 4" w:semiHidden="0" w:uiPriority="70" w:unhideWhenUsed="0"/>
-    <w:lsdException w:name="Colorful Shading Accent 4" w:semiHidden="0" w:uiPriority="71" w:unhideWhenUsed="0"/>
-    <w:lsdException w:name="Colorful List Accent 4" w:semiHidden="0" w:uiPriority="72" w:unhideWhenUsed="0"/>
-    <w:lsdException w:name="Colorful Grid Accent 4" w:semiHidden="0" w:uiPriority="73" w:unhideWhenUsed="0"/>
-    <w:lsdException w:name="Light Shading Accent 5" w:semiHidden="0" w:uiPriority="60" w:unhideWhenUsed="0"/>
-    <w:lsdException w:name="Light List Accent 5" w:semiHidden="0" w:uiPriority="61" w:unhideWhenUsed="0"/>
-    <w:lsdException w:name="Light Grid Accent 5" w:semiHidden="0" w:uiPriority="62" w:unhideWhenUsed="0"/>
-    <w:lsdException w:name="Medium Shading 1 Accent 5" w:semiHidden="0" w:uiPriority="63" w:unhideWhenUsed="0"/>
-    <w:lsdException w:name="Medium Shading 2 Accent 5" w:semiHidden="0" w:uiPriority="64" w:unhideWhenUsed="0"/>
-    <w:lsdException w:name="Medium List 1 Accent 5" w:semiHidden="0" w:uiPriority="65" w:unhideWhenUsed="0"/>
-    <w:lsdException w:name="Medium List 2 Accent 5" w:semiHidden="0" w:uiPriority="66" w:unhideWhenUsed="0"/>
-    <w:lsdException w:name="Medium Grid 1 Accent 5" w:semiHidden="0" w:uiPriority="67" w:unhideWhenUsed="0"/>
-    <w:lsdException w:name="Medium Grid 2 Accent 5" w:semiHidden="0" w:uiPriority="68" w:unhideWhenUsed="0"/>
-    <w:lsdException w:name="Medium Grid 3 Accent 5" w:semiHidden="0" w:uiPriority="69" w:unhideWhenUsed="0"/>
-    <w:lsdException w:name="Dark List Accent 5" w:semiHidden="0" w:uiPriority="70" w:unhideWhenUsed="0"/>
-    <w:lsdException w:name="Colorful Shading Accent 5" w:semiHidden="0" w:uiPriority="71" w:unhideWhenUsed="0"/>
-    <w:lsdException w:name="Colorful List Accent 5" w:semiHidden="0" w:uiPriority="72" w:unhideWhenUsed="0"/>
-    <w:lsdException w:name="Colorful Grid Accent 5" w:semiHidden="0" w:uiPriority="73" w:unhideWhenUsed="0"/>
-    <w:lsdException w:name="Light Shading Accent 6" w:semiHidden="0" w:uiPriority="60" w:unhideWhenUsed="0"/>
-    <w:lsdException w:name="Light List Accent 6" w:semiHidden="0" w:uiPriority="61" w:unhideWhenUsed="0"/>
-    <w:lsdException w:name="Light Grid Accent 6" w:semiHidden="0" w:uiPriority="62" w:unhideWhenUsed="0"/>
-    <w:lsdException w:name="Medium Shading 1 Accent 6" w:semiHidden="0" w:uiPriority="63" w:unhideWhenUsed="0"/>
-    <w:lsdException w:name="Medium Shading 2 Accent 6" w:semiHidden="0" w:uiPriority="64" w:unhideWhenUsed="0"/>
-    <w:lsdException w:name="Medium List 1 Accent 6" w:semiHidden="0" w:uiPriority="65" w:unhideWhenUsed="0"/>
-    <w:lsdException w:name="Medium List 2 Accent 6" w:semiHidden="0" w:uiPriority="66" w:unhideWhenUsed="0"/>
-    <w:lsdException w:name="Medium Grid 1 Accent 6" w:semiHidden="0" w:uiPriority="67" w:unhideWhenUsed="0"/>
-    <w:lsdException w:name="Medium Grid 2 Accent 6" w:semiHidden="0" w:uiPriority="68" w:unhideWhenUsed="0"/>
-    <w:lsdException w:name="Medium Grid 3 Accent 6" w:semiHidden="0" w:uiPriority="69" w:unhideWhenUsed="0"/>
-    <w:lsdException w:name="Dark List Accent 6" w:semiHidden="0" w:uiPriority="70" w:unhideWhenUsed="0"/>
-    <w:lsdException w:name="Colorful Shading Accent 6" w:semiHidden="0" w:uiPriority="71" w:unhideWhenUsed="0"/>
-    <w:lsdException w:name="Colorful List Accent 6" w:semiHidden="0" w:uiPriority="72" w:unhideWhenUsed="0"/>
-    <w:lsdException w:name="Colorful Grid Accent 6" w:semiHidden="0" w:uiPriority="73" w:unhideWhenUsed="0"/>
-    <w:lsdException w:name="Subtle Emphasis" w:semiHidden="0" w:uiPriority="19" w:unhideWhenUsed="0" w:qFormat="1"/>
-    <w:lsdException w:name="Intense Emphasis" w:semiHidden="0" w:uiPriority="21" w:unhideWhenUsed="0" w:qFormat="1"/>
-    <w:lsdException w:name="Subtle Reference" w:semiHidden="0" w:uiPriority="31" w:unhideWhenUsed="0" w:qFormat="1"/>
-    <w:lsdException w:name="Intense Reference" w:semiHidden="0" w:uiPriority="32" w:unhideWhenUsed="0" w:qFormat="1"/>
-    <w:lsdException w:name="Book Title" w:semiHidden="0" w:uiPriority="33" w:unhideWhenUsed="0" w:qFormat="1"/>
-    <w:lsdException w:name="Bibliography" w:uiPriority="37"/>
-    <w:lsdException w:name="TOC Heading" w:uiPriority="39" w:qFormat="1"/>
+  <w:latentStyles w:count="260" w:defQFormat="0" w:defUnhideWhenUsed="1" w:defSemiHidden="1" w:defUIPriority="99" w:defLockedState="0">
+    <w:lsdException w:qFormat="1" w:unhideWhenUsed="0" w:uiPriority="0" w:semiHidden="0" w:name="Normal"/>
+    <w:lsdException w:qFormat="1" w:unhideWhenUsed="0" w:uiPriority="9" w:semiHidden="0" w:name="heading 1"/>
+    <w:lsdException w:qFormat="1" w:uiPriority="9" w:name="heading 2"/>
+    <w:lsdException w:qFormat="1" w:uiPriority="9" w:name="heading 3"/>
+    <w:lsdException w:qFormat="1" w:uiPriority="9" w:name="heading 4"/>
+    <w:lsdException w:qFormat="1" w:uiPriority="9" w:name="heading 5"/>
+    <w:lsdException w:qFormat="1" w:uiPriority="9" w:name="heading 6"/>
+    <w:lsdException w:qFormat="1" w:uiPriority="9" w:name="heading 7"/>
+    <w:lsdException w:qFormat="1" w:uiPriority="9" w:name="heading 8"/>
+    <w:lsdException w:qFormat="1" w:uiPriority="9" w:name="heading 9"/>
+    <w:lsdException w:uiPriority="99" w:name="index 1"/>
+    <w:lsdException w:uiPriority="99" w:name="index 2"/>
+    <w:lsdException w:uiPriority="99" w:name="index 3"/>
+    <w:lsdException w:uiPriority="99" w:name="index 4"/>
+    <w:lsdException w:uiPriority="99" w:name="index 5"/>
+    <w:lsdException w:uiPriority="99" w:name="index 6"/>
+    <w:lsdException w:uiPriority="99" w:name="index 7"/>
+    <w:lsdException w:uiPriority="99" w:name="index 8"/>
+    <w:lsdException w:uiPriority="99" w:name="index 9"/>
+    <w:lsdException w:uiPriority="39" w:name="toc 1"/>
+    <w:lsdException w:uiPriority="39" w:name="toc 2"/>
+    <w:lsdException w:uiPriority="39" w:name="toc 3"/>
+    <w:lsdException w:uiPriority="39" w:name="toc 4"/>
+    <w:lsdException w:uiPriority="39" w:name="toc 5"/>
+    <w:lsdException w:uiPriority="39" w:name="toc 6"/>
+    <w:lsdException w:uiPriority="39" w:name="toc 7"/>
+    <w:lsdException w:uiPriority="39" w:name="toc 8"/>
+    <w:lsdException w:uiPriority="39" w:name="toc 9"/>
+    <w:lsdException w:uiPriority="99" w:name="Normal Indent"/>
+    <w:lsdException w:uiPriority="99" w:name="footnote text"/>
+    <w:lsdException w:uiPriority="99" w:name="annotation text"/>
+    <w:lsdException w:uiPriority="99" w:name="header"/>
+    <w:lsdException w:uiPriority="99" w:name="footer"/>
+    <w:lsdException w:uiPriority="99" w:name="index heading"/>
+    <w:lsdException w:qFormat="1" w:uiPriority="35" w:name="caption"/>
+    <w:lsdException w:uiPriority="99" w:name="table of figures"/>
+    <w:lsdException w:uiPriority="99" w:name="envelope address"/>
+    <w:lsdException w:uiPriority="99" w:name="envelope return"/>
+    <w:lsdException w:uiPriority="99" w:name="footnote reference"/>
+    <w:lsdException w:uiPriority="99" w:name="annotation reference"/>
+    <w:lsdException w:uiPriority="99" w:name="line number"/>
+    <w:lsdException w:uiPriority="99" w:name="page number"/>
+    <w:lsdException w:uiPriority="99" w:name="endnote reference"/>
+    <w:lsdException w:uiPriority="99" w:name="endnote text"/>
+    <w:lsdException w:uiPriority="99" w:name="table of authorities"/>
+    <w:lsdException w:uiPriority="99" w:name="macro"/>
+    <w:lsdException w:uiPriority="99" w:name="toa heading"/>
+    <w:lsdException w:uiPriority="99" w:name="List"/>
+    <w:lsdException w:uiPriority="99" w:name="List Bullet"/>
+    <w:lsdException w:uiPriority="99" w:name="List Number"/>
+    <w:lsdException w:uiPriority="99" w:name="List 2"/>
+    <w:lsdException w:uiPriority="99" w:name="List 3"/>
+    <w:lsdException w:uiPriority="99" w:name="List 4"/>
+    <w:lsdException w:uiPriority="99" w:name="List 5"/>
+    <w:lsdException w:uiPriority="99" w:name="List Bullet 2"/>
+    <w:lsdException w:uiPriority="99" w:name="List Bullet 3"/>
+    <w:lsdException w:uiPriority="99" w:name="List Bullet 4"/>
+    <w:lsdException w:uiPriority="99" w:name="List Bullet 5"/>
+    <w:lsdException w:uiPriority="99" w:name="List Number 2"/>
+    <w:lsdException w:uiPriority="99" w:name="List Number 3"/>
+    <w:lsdException w:uiPriority="99" w:name="List Number 4"/>
+    <w:lsdException w:uiPriority="99" w:name="List Number 5"/>
+    <w:lsdException w:qFormat="1" w:unhideWhenUsed="0" w:uiPriority="10" w:semiHidden="0" w:name="Title"/>
+    <w:lsdException w:uiPriority="99" w:name="Closing"/>
+    <w:lsdException w:uiPriority="99" w:name="Signature"/>
+    <w:lsdException w:qFormat="1" w:uiPriority="1" w:name="Default Paragraph Font"/>
+    <w:lsdException w:uiPriority="99" w:name="Body Text"/>
+    <w:lsdException w:uiPriority="99" w:name="Body Text Indent"/>
+    <w:lsdException w:uiPriority="99" w:name="List Continue"/>
+    <w:lsdException w:uiPriority="99" w:name="List Continue 2"/>
+    <w:lsdException w:uiPriority="99" w:name="List Continue 3"/>
+    <w:lsdException w:uiPriority="99" w:name="List Continue 4"/>
+    <w:lsdException w:uiPriority="99" w:name="List Continue 5"/>
+    <w:lsdException w:uiPriority="99" w:name="Message Header"/>
+    <w:lsdException w:qFormat="1" w:unhideWhenUsed="0" w:uiPriority="11" w:semiHidden="0" w:name="Subtitle"/>
+    <w:lsdException w:uiPriority="99" w:name="Salutation"/>
+    <w:lsdException w:uiPriority="99" w:name="Date"/>
+    <w:lsdException w:uiPriority="99" w:name="Body Text First Indent"/>
+    <w:lsdException w:uiPriority="99" w:name="Body Text First Indent 2"/>
+    <w:lsdException w:uiPriority="99" w:name="Note Heading"/>
+    <w:lsdException w:uiPriority="99" w:name="Body Text 2"/>
+    <w:lsdException w:uiPriority="99" w:name="Body Text 3"/>
+    <w:lsdException w:uiPriority="99" w:name="Body Text Indent 2"/>
+    <w:lsdException w:uiPriority="99" w:name="Body Text Indent 3"/>
+    <w:lsdException w:uiPriority="99" w:name="Block Text"/>
+    <w:lsdException w:uiPriority="99" w:name="Hyperlink"/>
+    <w:lsdException w:uiPriority="99" w:name="FollowedHyperlink"/>
+    <w:lsdException w:qFormat="1" w:unhideWhenUsed="0" w:uiPriority="22" w:semiHidden="0" w:name="Strong"/>
+    <w:lsdException w:qFormat="1" w:unhideWhenUsed="0" w:uiPriority="20" w:semiHidden="0" w:name="Emphasis"/>
+    <w:lsdException w:uiPriority="99" w:name="Document Map"/>
+    <w:lsdException w:uiPriority="99" w:name="Plain Text"/>
+    <w:lsdException w:uiPriority="99" w:name="E-mail Signature"/>
+    <w:lsdException w:qFormat="1" w:uiPriority="99" w:semiHidden="0" w:name="Normal (Web)"/>
+    <w:lsdException w:uiPriority="99" w:name="HTML Acronym"/>
+    <w:lsdException w:uiPriority="99" w:name="HTML Address"/>
+    <w:lsdException w:uiPriority="99" w:name="HTML Cite"/>
+    <w:lsdException w:uiPriority="99" w:name="HTML Code"/>
+    <w:lsdException w:uiPriority="99" w:name="HTML Definition"/>
+    <w:lsdException w:uiPriority="99" w:name="HTML Keyboard"/>
+    <w:lsdException w:uiPriority="99" w:name="HTML Preformatted"/>
+    <w:lsdException w:uiPriority="99" w:name="HTML Sample"/>
+    <w:lsdException w:uiPriority="99" w:name="HTML Typewriter"/>
+    <w:lsdException w:uiPriority="99" w:name="HTML Variable"/>
+    <w:lsdException w:uiPriority="99" w:name="Normal Table"/>
+    <w:lsdException w:uiPriority="99" w:name="annotation subject"/>
+    <w:lsdException w:uiPriority="99" w:name="Table Simple 1"/>
+    <w:lsdException w:uiPriority="99" w:name="Table Simple 2"/>
+    <w:lsdException w:uiPriority="99" w:name="Table Simple 3"/>
+    <w:lsdException w:uiPriority="99" w:name="Table Classic 1"/>
+    <w:lsdException w:uiPriority="99" w:name="Table Classic 2"/>
+    <w:lsdException w:uiPriority="99" w:name="Table Classic 3"/>
+    <w:lsdException w:uiPriority="99" w:name="Table Classic 4"/>
+    <w:lsdException w:uiPriority="99" w:name="Table Colorful 1"/>
+    <w:lsdException w:uiPriority="99" w:name="Table Colorful 2"/>
+    <w:lsdException w:uiPriority="99" w:name="Table Colorful 3"/>
+    <w:lsdException w:uiPriority="99" w:name="Table Columns 1"/>
+    <w:lsdException w:uiPriority="99" w:name="Table Columns 2"/>
+    <w:lsdException w:uiPriority="99" w:name="Table Columns 3"/>
+    <w:lsdException w:uiPriority="99" w:name="Table Columns 4"/>
+    <w:lsdException w:uiPriority="99" w:name="Table Columns 5"/>
+    <w:lsdException w:uiPriority="99" w:name="Table Grid 1"/>
+    <w:lsdException w:uiPriority="99" w:name="Table Grid 2"/>
+    <w:lsdException w:uiPriority="99" w:name="Table Grid 3"/>
+    <w:lsdException w:uiPriority="99" w:name="Table Grid 4"/>
+    <w:lsdException w:uiPriority="99" w:name="Table Grid 5"/>
+    <w:lsdException w:uiPriority="99" w:name="Table Grid 6"/>
+    <w:lsdException w:uiPriority="99" w:name="Table Grid 7"/>
+    <w:lsdException w:uiPriority="99" w:name="Table Grid 8"/>
+    <w:lsdException w:uiPriority="99" w:name="Table List 1"/>
+    <w:lsdException w:uiPriority="99" w:name="Table List 2"/>
+    <w:lsdException w:uiPriority="99" w:name="Table List 3"/>
+    <w:lsdException w:uiPriority="99" w:name="Table List 4"/>
+    <w:lsdException w:uiPriority="99" w:name="Table List 5"/>
+    <w:lsdException w:uiPriority="99" w:name="Table List 6"/>
+    <w:lsdException w:uiPriority="99" w:name="Table List 7"/>
+    <w:lsdException w:uiPriority="99" w:name="Table List 8"/>
+    <w:lsdException w:uiPriority="99" w:name="Table 3D effects 1"/>
+    <w:lsdException w:uiPriority="99" w:name="Table 3D effects 2"/>
+    <w:lsdException w:uiPriority="99" w:name="Table 3D effects 3"/>
+    <w:lsdException w:uiPriority="99" w:name="Table Contemporary"/>
+    <w:lsdException w:uiPriority="99" w:name="Table Elegant"/>
+    <w:lsdException w:uiPriority="99" w:name="Table Professional"/>
+    <w:lsdException w:uiPriority="99" w:name="Table Subtle 1"/>
+    <w:lsdException w:uiPriority="99" w:name="Table Subtle 2"/>
+    <w:lsdException w:uiPriority="99" w:name="Table Web 1"/>
+    <w:lsdException w:uiPriority="99" w:name="Table Web 2"/>
+    <w:lsdException w:uiPriority="99" w:name="Table Web 3"/>
+    <w:lsdException w:uiPriority="99" w:name="Balloon Text"/>
+    <w:lsdException w:unhideWhenUsed="0" w:uiPriority="59" w:semiHidden="0" w:name="Table Grid"/>
+    <w:lsdException w:uiPriority="99" w:name="Table Theme"/>
+    <w:lsdException w:unhideWhenUsed="0" w:uiPriority="60" w:semiHidden="0" w:name="Light Shading"/>
+    <w:lsdException w:unhideWhenUsed="0" w:uiPriority="61" w:semiHidden="0" w:name="Light List"/>
+    <w:lsdException w:unhideWhenUsed="0" w:uiPriority="62" w:semiHidden="0" w:name="Light Grid"/>
+    <w:lsdException w:unhideWhenUsed="0" w:uiPriority="63" w:semiHidden="0" w:name="Medium Shading 1"/>
+    <w:lsdException w:unhideWhenUsed="0" w:uiPriority="64" w:semiHidden="0" w:name="Medium Shading 2"/>
+    <w:lsdException w:unhideWhenUsed="0" w:uiPriority="65" w:semiHidden="0" w:name="Medium List 1"/>
+    <w:lsdException w:unhideWhenUsed="0" w:uiPriority="66" w:semiHidden="0" w:name="Medium List 2"/>
+    <w:lsdException w:unhideWhenUsed="0" w:uiPriority="67" w:semiHidden="0" w:name="Medium Grid 1"/>
+    <w:lsdException w:unhideWhenUsed="0" w:uiPriority="68" w:semiHidden="0" w:name="Medium Grid 2"/>
+    <w:lsdException w:unhideWhenUsed="0" w:uiPriority="69" w:semiHidden="0" w:name="Medium Grid 3"/>
+    <w:lsdException w:unhideWhenUsed="0" w:uiPriority="70" w:semiHidden="0" w:name="Dark List"/>
+    <w:lsdException w:unhideWhenUsed="0" w:uiPriority="71" w:semiHidden="0" w:name="Colorful Shading"/>
+    <w:lsdException w:unhideWhenUsed="0" w:uiPriority="72" w:semiHidden="0" w:name="Colorful List"/>
+    <w:lsdException w:unhideWhenUsed="0" w:uiPriority="73" w:semiHidden="0" w:name="Colorful Grid"/>
+    <w:lsdException w:unhideWhenUsed="0" w:uiPriority="60" w:semiHidden="0" w:name="Light Shading Accent 1"/>
+    <w:lsdException w:unhideWhenUsed="0" w:uiPriority="61" w:semiHidden="0" w:name="Light List Accent 1"/>
+    <w:lsdException w:unhideWhenUsed="0" w:uiPriority="62" w:semiHidden="0" w:name="Light Grid Accent 1"/>
+    <w:lsdException w:unhideWhenUsed="0" w:uiPriority="63" w:semiHidden="0" w:name="Medium Shading 1 Accent 1"/>
+    <w:lsdException w:unhideWhenUsed="0" w:uiPriority="64" w:semiHidden="0" w:name="Medium Shading 2 Accent 1"/>
+    <w:lsdException w:unhideWhenUsed="0" w:uiPriority="65" w:semiHidden="0" w:name="Medium List 1 Accent 1"/>
+    <w:lsdException w:qFormat="1" w:unhideWhenUsed="0" w:uiPriority="34" w:semiHidden="0" w:name="List Paragraph"/>
+    <w:lsdException w:unhideWhenUsed="0" w:uiPriority="66" w:semiHidden="0" w:name="Medium List 2 Accent 1"/>
+    <w:lsdException w:unhideWhenUsed="0" w:uiPriority="67" w:semiHidden="0" w:name="Medium Grid 1 Accent 1"/>
+    <w:lsdException w:unhideWhenUsed="0" w:uiPriority="68" w:semiHidden="0" w:name="Medium Grid 2 Accent 1"/>
+    <w:lsdException w:unhideWhenUsed="0" w:uiPriority="69" w:semiHidden="0" w:name="Medium Grid 3 Accent 1"/>
+    <w:lsdException w:unhideWhenUsed="0" w:uiPriority="70" w:semiHidden="0" w:name="Dark List Accent 1"/>
+    <w:lsdException w:unhideWhenUsed="0" w:uiPriority="71" w:semiHidden="0" w:name="Colorful Shading Accent 1"/>
+    <w:lsdException w:unhideWhenUsed="0" w:uiPriority="72" w:semiHidden="0" w:name="Colorful List Accent 1"/>
+    <w:lsdException w:unhideWhenUsed="0" w:uiPriority="73" w:semiHidden="0" w:name="Colorful Grid Accent 1"/>
+    <w:lsdException w:unhideWhenUsed="0" w:uiPriority="60" w:semiHidden="0" w:name="Light Shading Accent 2"/>
+    <w:lsdException w:unhideWhenUsed="0" w:uiPriority="61" w:semiHidden="0" w:name="Light List Accent 2"/>
+    <w:lsdException w:unhideWhenUsed="0" w:uiPriority="62" w:semiHidden="0" w:name="Light Grid Accent 2"/>
+    <w:lsdException w:unhideWhenUsed="0" w:uiPriority="63" w:semiHidden="0" w:name="Medium Shading 1 Accent 2"/>
+    <w:lsdException w:unhideWhenUsed="0" w:uiPriority="64" w:semiHidden="0" w:name="Medium Shading 2 Accent 2"/>
+    <w:lsdException w:unhideWhenUsed="0" w:uiPriority="65" w:semiHidden="0" w:name="Medium List 1 Accent 2"/>
+    <w:lsdException w:unhideWhenUsed="0" w:uiPriority="66" w:semiHidden="0" w:name="Medium List 2 Accent 2"/>
+    <w:lsdException w:unhideWhenUsed="0" w:uiPriority="67" w:semiHidden="0" w:name="Medium Grid 1 Accent 2"/>
+    <w:lsdException w:unhideWhenUsed="0" w:uiPriority="68" w:semiHidden="0" w:name="Medium Grid 2 Accent 2"/>
+    <w:lsdException w:unhideWhenUsed="0" w:uiPriority="69" w:semiHidden="0" w:name="Medium Grid 3 Accent 2"/>
+    <w:lsdException w:unhideWhenUsed="0" w:uiPriority="70" w:semiHidden="0" w:name="Dark List Accent 2"/>
+    <w:lsdException w:unhideWhenUsed="0" w:uiPriority="71" w:semiHidden="0" w:name="Colorful Shading Accent 2"/>
+    <w:lsdException w:unhideWhenUsed="0" w:uiPriority="72" w:semiHidden="0" w:name="Colorful List Accent 2"/>
+    <w:lsdException w:unhideWhenUsed="0" w:uiPriority="73" w:semiHidden="0" w:name="Colorful Grid Accent 2"/>
+    <w:lsdException w:unhideWhenUsed="0" w:uiPriority="60" w:semiHidden="0" w:name="Light Shading Accent 3"/>
+    <w:lsdException w:unhideWhenUsed="0" w:uiPriority="61" w:semiHidden="0" w:name="Light List Accent 3"/>
+    <w:lsdException w:unhideWhenUsed="0" w:uiPriority="62" w:semiHidden="0" w:name="Light Grid Accent 3"/>
+    <w:lsdException w:unhideWhenUsed="0" w:uiPriority="63" w:semiHidden="0" w:name="Medium Shading 1 Accent 3"/>
+    <w:lsdException w:unhideWhenUsed="0" w:uiPriority="64" w:semiHidden="0" w:name="Medium Shading 2 Accent 3"/>
+    <w:lsdException w:unhideWhenUsed="0" w:uiPriority="65" w:semiHidden="0" w:name="Medium List 1 Accent 3"/>
+    <w:lsdException w:unhideWhenUsed="0" w:uiPriority="66" w:semiHidden="0" w:name="Medium List 2 Accent 3"/>
+    <w:lsdException w:unhideWhenUsed="0" w:uiPriority="67" w:semiHidden="0" w:name="Medium Grid 1 Accent 3"/>
+    <w:lsdException w:unhideWhenUsed="0" w:uiPriority="68" w:semiHidden="0" w:name="Medium Grid 2 Accent 3"/>
+    <w:lsdException w:unhideWhenUsed="0" w:uiPriority="69" w:semiHidden="0" w:name="Medium Grid 3 Accent 3"/>
+    <w:lsdException w:unhideWhenUsed="0" w:uiPriority="70" w:semiHidden="0" w:name="Dark List Accent 3"/>
+    <w:lsdException w:unhideWhenUsed="0" w:uiPriority="71" w:semiHidden="0" w:name="Colorful Shading Accent 3"/>
+    <w:lsdException w:unhideWhenUsed="0" w:uiPriority="72" w:semiHidden="0" w:name="Colorful List Accent 3"/>
+    <w:lsdException w:unhideWhenUsed="0" w:uiPriority="73" w:semiHidden="0" w:name="Colorful Grid Accent 3"/>
+    <w:lsdException w:unhideWhenUsed="0" w:uiPriority="60" w:semiHidden="0" w:name="Light Shading Accent 4"/>
+    <w:lsdException w:unhideWhenUsed="0" w:uiPriority="61" w:semiHidden="0" w:name="Light List Accent 4"/>
+    <w:lsdException w:unhideWhenUsed="0" w:uiPriority="62" w:semiHidden="0" w:name="Light Grid Accent 4"/>
+    <w:lsdException w:unhideWhenUsed="0" w:uiPriority="63" w:semiHidden="0" w:name="Medium Shading 1 Accent 4"/>
+    <w:lsdException w:unhideWhenUsed="0" w:uiPriority="64" w:semiHidden="0" w:name="Medium Shading 2 Accent 4"/>
+    <w:lsdException w:unhideWhenUsed="0" w:uiPriority="65" w:semiHidden="0" w:name="Medium List 1 Accent 4"/>
+    <w:lsdException w:unhideWhenUsed="0" w:uiPriority="66" w:semiHidden="0" w:name="Medium List 2 Accent 4"/>
+    <w:lsdException w:unhideWhenUsed="0" w:uiPriority="67" w:semiHidden="0" w:name="Medium Grid 1 Accent 4"/>
+    <w:lsdException w:unhideWhenUsed="0" w:uiPriority="68" w:semiHidden="0" w:name="Medium Grid 2 Accent 4"/>
+    <w:lsdException w:unhideWhenUsed="0" w:uiPriority="69" w:semiHidden="0" w:name="Medium Grid 3 Accent 4"/>
+    <w:lsdException w:unhideWhenUsed="0" w:uiPriority="70" w:semiHidden="0" w:name="Dark List Accent 4"/>
+    <w:lsdException w:unhideWhenUsed="0" w:uiPriority="71" w:semiHidden="0" w:name="Colorful Shading Accent 4"/>
+    <w:lsdException w:unhideWhenUsed="0" w:uiPriority="72" w:semiHidden="0" w:name="Colorful List Accent 4"/>
+    <w:lsdException w:unhideWhenUsed="0" w:uiPriority="73" w:semiHidden="0" w:name="Colorful Grid Accent 4"/>
+    <w:lsdException w:unhideWhenUsed="0" w:uiPriority="60" w:semiHidden="0" w:name="Light Shading Accent 5"/>
+    <w:lsdException w:unhideWhenUsed="0" w:uiPriority="61" w:semiHidden="0" w:name="Light List Accent 5"/>
+    <w:lsdException w:unhideWhenUsed="0" w:uiPriority="62" w:semiHidden="0" w:name="Light Grid Accent 5"/>
+    <w:lsdException w:unhideWhenUsed="0" w:uiPriority="63" w:semiHidden="0" w:name="Medium Shading 1 Accent 5"/>
+    <w:lsdException w:unhideWhenUsed="0" w:uiPriority="64" w:semiHidden="0" w:name="Medium Shading 2 Accent 5"/>
+    <w:lsdException w:unhideWhenUsed="0" w:uiPriority="65" w:semiHidden="0" w:name="Medium List 1 Accent 5"/>
+    <w:lsdException w:unhideWhenUsed="0" w:uiPriority="66" w:semiHidden="0" w:name="Medium List 2 Accent 5"/>
+    <w:lsdException w:unhideWhenUsed="0" w:uiPriority="67" w:semiHidden="0" w:name="Medium Grid 1 Accent 5"/>
+    <w:lsdException w:unhideWhenUsed="0" w:uiPriority="68" w:semiHidden="0" w:name="Medium Grid 2 Accent 5"/>
+    <w:lsdException w:unhideWhenUsed="0" w:uiPriority="69" w:semiHidden="0" w:name="Medium Grid 3 Accent 5"/>
+    <w:lsdException w:unhideWhenUsed="0" w:uiPriority="70" w:semiHidden="0" w:name="Dark List Accent 5"/>
+    <w:lsdException w:unhideWhenUsed="0" w:uiPriority="71" w:semiHidden="0" w:name="Colorful Shading Accent 5"/>
+    <w:lsdException w:unhideWhenUsed="0" w:uiPriority="72" w:semiHidden="0" w:name="Colorful List Accent 5"/>
+    <w:lsdException w:unhideWhenUsed="0" w:uiPriority="73" w:semiHidden="0" w:name="Colorful Grid Accent 5"/>
+    <w:lsdException w:unhideWhenUsed="0" w:uiPriority="60" w:semiHidden="0" w:name="Light Shading Accent 6"/>
+    <w:lsdException w:unhideWhenUsed="0" w:uiPriority="61" w:semiHidden="0" w:name="Light List Accent 6"/>
+    <w:lsdException w:unhideWhenUsed="0" w:uiPriority="62" w:semiHidden="0" w:name="Light Grid Accent 6"/>
+    <w:lsdException w:unhideWhenUsed="0" w:uiPriority="63" w:semiHidden="0" w:name="Medium Shading 1 Accent 6"/>
+    <w:lsdException w:unhideWhenUsed="0" w:uiPriority="64" w:semiHidden="0" w:name="Medium Shading 2 Accent 6"/>
+    <w:lsdException w:unhideWhenUsed="0" w:uiPriority="65" w:semiHidden="0" w:name="Medium List 1 Accent 6"/>
+    <w:lsdException w:unhideWhenUsed="0" w:uiPriority="66" w:semiHidden="0" w:name="Medium List 2 Accent 6"/>
+    <w:lsdException w:unhideWhenUsed="0" w:uiPriority="67" w:semiHidden="0" w:name="Medium Grid 1 Accent 6"/>
+    <w:lsdException w:unhideWhenUsed="0" w:uiPriority="68" w:semiHidden="0" w:name="Medium Grid 2 Accent 6"/>
+    <w:lsdException w:unhideWhenUsed="0" w:uiPriority="69" w:semiHidden="0" w:name="Medium Grid 3 Accent 6"/>
+    <w:lsdException w:unhideWhenUsed="0" w:uiPriority="70" w:semiHidden="0" w:name="Dark List Accent 6"/>
+    <w:lsdException w:unhideWhenUsed="0" w:uiPriority="71" w:semiHidden="0" w:name="Colorful Shading Accent 6"/>
+    <w:lsdException w:unhideWhenUsed="0" w:uiPriority="72" w:semiHidden="0" w:name="Colorful List Accent 6"/>
+    <w:lsdException w:unhideWhenUsed="0" w:uiPriority="73" w:semiHidden="0" w:name="Colorful Grid Accent 6"/>
   </w:latentStyles>
-  <w:style w:type="paragraph" w:default="1" w:styleId="a">
+  <w:style w:type="paragraph" w:default="1" w:styleId="1">
     <w:name w:val="Normal"/>
     <w:qFormat/>
+    <w:uiPriority w:val="0"/>
     <w:pPr>
       <w:widowControl w:val="0"/>
       <w:jc w:val="both"/>
     </w:pPr>
+    <w:rPr>
+      <w:rFonts w:asciiTheme="minorHAnsi" w:hAnsiTheme="minorHAnsi" w:eastAsiaTheme="minorEastAsia" w:cstheme="minorBidi"/>
+      <w:kern w:val="2"/>
+      <w:sz w:val="21"/>
+      <w:szCs w:val="22"/>
+      <w:lang w:val="en-US" w:eastAsia="zh-CN" w:bidi="ar-SA"/>
+    </w:rPr>
   </w:style>
-  <w:style w:type="character" w:default="1" w:styleId="a0">
+  <w:style w:type="character" w:default="1" w:styleId="4">
     <w:name w:val="Default Paragraph Font"/>
-    <w:uiPriority w:val="1"/>
     <w:semiHidden/>
     <w:unhideWhenUsed/>
+    <w:qFormat/>
+    <w:uiPriority w:val="1"/>
   </w:style>
-  <w:style w:type="table" w:default="1" w:styleId="a1">
+  <w:style w:type="table" w:default="1" w:styleId="3">
     <w:name w:val="Normal Table"/>
-    <w:uiPriority w:val="99"/>
     <w:semiHidden/>
     <w:unhideWhenUsed/>
+    <w:uiPriority w:val="99"/>
     <w:tblPr>
-      <w:tblInd w:w="0" w:type="dxa"/>
       <w:tblCellMar>
         <w:top w:w="0" w:type="dxa"/>
         <w:left w:w="108" w:type="dxa"/>
@@ -8265,283 +9220,43 @@
       </w:tblCellMar>
     </w:tblPr>
   </w:style>
-  <w:style w:type="numbering" w:default="1" w:styleId="a2">
-    <w:name w:val="No List"/>
+  <w:style w:type="paragraph" w:styleId="2">
+    <w:name w:val="Normal (Web)"/>
+    <w:basedOn w:val="1"/>
+    <w:unhideWhenUsed/>
+    <w:qFormat/>
     <w:uiPriority w:val="99"/>
-    <w:semiHidden/>
-    <w:unhideWhenUsed/>
-  </w:style>
-  <w:style w:type="paragraph" w:styleId="a3">
-    <w:name w:val="Normal (Web)"/>
-    <w:basedOn w:val="a"/>
-    <w:uiPriority w:val="99"/>
-    <w:unhideWhenUsed/>
-    <w:rsid w:val="00870BAD"/>
     <w:pPr>
       <w:widowControl/>
       <w:spacing w:before="100" w:beforeAutospacing="1" w:after="100" w:afterAutospacing="1"/>
       <w:jc w:val="left"/>
     </w:pPr>
     <w:rPr>
-      <w:rFonts w:ascii="宋体" w:eastAsia="宋体" w:hAnsi="宋体" w:cs="宋体"/>
+      <w:rFonts w:ascii="宋体" w:hAnsi="宋体" w:eastAsia="宋体" w:cs="宋体"/>
       <w:kern w:val="0"/>
       <w:sz w:val="24"/>
       <w:szCs w:val="24"/>
     </w:rPr>
   </w:style>
-  <w:style w:type="paragraph" w:customStyle="1" w:styleId="1">
+  <w:style w:type="paragraph" w:customStyle="1" w:styleId="5">
     <w:name w:val="列出段落1"/>
-    <w:basedOn w:val="a"/>
+    <w:basedOn w:val="1"/>
+    <w:qFormat/>
     <w:uiPriority w:val="34"/>
-    <w:qFormat/>
-    <w:rsid w:val="003A73AF"/>
     <w:pPr>
-      <w:ind w:firstLineChars="200" w:firstLine="420"/>
+      <w:ind w:firstLine="420" w:firstLineChars="200"/>
     </w:pPr>
     <w:rPr>
-      <w:rFonts w:ascii="Arial Unicode MS" w:eastAsia="微软雅黑" w:hAnsi="Arial Unicode MS" w:cs="Times New Roman"/>
+      <w:rFonts w:ascii="Arial Unicode MS" w:hAnsi="Arial Unicode MS" w:eastAsia="微软雅黑" w:cs="Times New Roman"/>
     </w:rPr>
   </w:style>
-  <w:style w:type="paragraph" w:styleId="a4">
+  <w:style w:type="paragraph" w:styleId="6">
     <w:name w:val="List Paragraph"/>
-    <w:basedOn w:val="a"/>
+    <w:basedOn w:val="1"/>
+    <w:qFormat/>
     <w:uiPriority w:val="34"/>
-    <w:qFormat/>
-    <w:rsid w:val="00F80BDD"/>
     <w:pPr>
-      <w:ind w:firstLineChars="200" w:firstLine="420"/>
-    </w:pPr>
-  </w:style>
-</w:styles>
-</file>
-
-<file path=word/stylesWithEffects.xml><?xml version="1.0" encoding="utf-8"?>
-<w:styles xmlns:wpc="http://schemas.microsoft.com/office/word/2010/wordprocessingCanvas" xmlns:mc="http://schemas.openxmlformats.org/markup-compatibility/2006" xmlns:o="urn:schemas-microsoft-com:office:office" xmlns:r="http://schemas.openxmlformats.org/officeDocument/2006/relationships" xmlns:m="http://schemas.openxmlformats.org/officeDocument/2006/math" xmlns:v="urn:schemas-microsoft-com:vml" xmlns:wp14="http://schemas.microsoft.com/office/word/2010/wordprocessingDrawing" xmlns:wp="http://schemas.openxmlformats.org/drawingml/2006/wordprocessingDrawing" xmlns:w10="urn:schemas-microsoft-com:office:word" xmlns:w="http://schemas.openxmlformats.org/wordprocessingml/2006/main" xmlns:w14="http://schemas.microsoft.com/office/word/2010/wordml" xmlns:wpg="http://schemas.microsoft.com/office/word/2010/wordprocessingGroup" xmlns:wpi="http://schemas.microsoft.com/office/word/2010/wordprocessingInk" xmlns:wne="http://schemas.microsoft.com/office/word/2006/wordml" xmlns:wps="http://schemas.microsoft.com/office/word/2010/wordprocessingShape" mc:Ignorable="w14 wp14">
-  <w:docDefaults>
-    <w:rPrDefault>
-      <w:rPr>
-        <w:rFonts w:asciiTheme="minorHAnsi" w:eastAsiaTheme="minorEastAsia" w:hAnsiTheme="minorHAnsi" w:cstheme="minorBidi"/>
-        <w:kern w:val="2"/>
-        <w:sz w:val="21"/>
-        <w:szCs w:val="22"/>
-        <w:lang w:val="en-US" w:eastAsia="zh-CN" w:bidi="ar-SA"/>
-      </w:rPr>
-    </w:rPrDefault>
-    <w:pPrDefault/>
-  </w:docDefaults>
-  <w:latentStyles w:defLockedState="0" w:defUIPriority="99" w:defSemiHidden="1" w:defUnhideWhenUsed="1" w:defQFormat="0" w:count="267">
-    <w:lsdException w:name="Normal" w:semiHidden="0" w:uiPriority="0" w:unhideWhenUsed="0" w:qFormat="1"/>
-    <w:lsdException w:name="heading 1" w:semiHidden="0" w:uiPriority="9" w:unhideWhenUsed="0" w:qFormat="1"/>
-    <w:lsdException w:name="heading 2" w:uiPriority="9" w:qFormat="1"/>
-    <w:lsdException w:name="heading 3" w:uiPriority="9" w:qFormat="1"/>
-    <w:lsdException w:name="heading 4" w:uiPriority="9" w:qFormat="1"/>
-    <w:lsdException w:name="heading 5" w:uiPriority="9" w:qFormat="1"/>
-    <w:lsdException w:name="heading 6" w:uiPriority="9" w:qFormat="1"/>
-    <w:lsdException w:name="heading 7" w:uiPriority="9" w:qFormat="1"/>
-    <w:lsdException w:name="heading 8" w:uiPriority="9" w:qFormat="1"/>
-    <w:lsdException w:name="heading 9" w:uiPriority="9" w:qFormat="1"/>
-    <w:lsdException w:name="toc 1" w:uiPriority="39"/>
-    <w:lsdException w:name="toc 2" w:uiPriority="39"/>
-    <w:lsdException w:name="toc 3" w:uiPriority="39"/>
-    <w:lsdException w:name="toc 4" w:uiPriority="39"/>
-    <w:lsdException w:name="toc 5" w:uiPriority="39"/>
-    <w:lsdException w:name="toc 6" w:uiPriority="39"/>
-    <w:lsdException w:name="toc 7" w:uiPriority="39"/>
-    <w:lsdException w:name="toc 8" w:uiPriority="39"/>
-    <w:lsdException w:name="toc 9" w:uiPriority="39"/>
-    <w:lsdException w:name="caption" w:uiPriority="35" w:qFormat="1"/>
-    <w:lsdException w:name="Title" w:semiHidden="0" w:uiPriority="10" w:unhideWhenUsed="0" w:qFormat="1"/>
-    <w:lsdException w:name="Default Paragraph Font" w:uiPriority="1"/>
-    <w:lsdException w:name="Subtitle" w:semiHidden="0" w:uiPriority="11" w:unhideWhenUsed="0" w:qFormat="1"/>
-    <w:lsdException w:name="Strong" w:semiHidden="0" w:uiPriority="22" w:unhideWhenUsed="0" w:qFormat="1"/>
-    <w:lsdException w:name="Emphasis" w:semiHidden="0" w:uiPriority="20" w:unhideWhenUsed="0" w:qFormat="1"/>
-    <w:lsdException w:name="Table Grid" w:semiHidden="0" w:uiPriority="59" w:unhideWhenUsed="0"/>
-    <w:lsdException w:name="Placeholder Text" w:unhideWhenUsed="0"/>
-    <w:lsdException w:name="No Spacing" w:semiHidden="0" w:uiPriority="1" w:unhideWhenUsed="0" w:qFormat="1"/>
-    <w:lsdException w:name="Light Shading" w:semiHidden="0" w:uiPriority="60" w:unhideWhenUsed="0"/>
-    <w:lsdException w:name="Light List" w:semiHidden="0" w:uiPriority="61" w:unhideWhenUsed="0"/>
-    <w:lsdException w:name="Light Grid" w:semiHidden="0" w:uiPriority="62" w:unhideWhenUsed="0"/>
-    <w:lsdException w:name="Medium Shading 1" w:semiHidden="0" w:uiPriority="63" w:unhideWhenUsed="0"/>
-    <w:lsdException w:name="Medium Shading 2" w:semiHidden="0" w:uiPriority="64" w:unhideWhenUsed="0"/>
-    <w:lsdException w:name="Medium List 1" w:semiHidden="0" w:uiPriority="65" w:unhideWhenUsed="0"/>
-    <w:lsdException w:name="Medium List 2" w:semiHidden="0" w:uiPriority="66" w:unhideWhenUsed="0"/>
-    <w:lsdException w:name="Medium Grid 1" w:semiHidden="0" w:uiPriority="67" w:unhideWhenUsed="0"/>
-    <w:lsdException w:name="Medium Grid 2" w:semiHidden="0" w:uiPriority="68" w:unhideWhenUsed="0"/>
-    <w:lsdException w:name="Medium Grid 3" w:semiHidden="0" w:uiPriority="69" w:unhideWhenUsed="0"/>
-    <w:lsdException w:name="Dark List" w:semiHidden="0" w:uiPriority="70" w:unhideWhenUsed="0"/>
-    <w:lsdException w:name="Colorful Shading" w:semiHidden="0" w:uiPriority="71" w:unhideWhenUsed="0"/>
-    <w:lsdException w:name="Colorful List" w:semiHidden="0" w:uiPriority="72" w:unhideWhenUsed="0"/>
-    <w:lsdException w:name="Colorful Grid" w:semiHidden="0" w:uiPriority="73" w:unhideWhenUsed="0"/>
-    <w:lsdException w:name="Light Shading Accent 1" w:semiHidden="0" w:uiPriority="60" w:unhideWhenUsed="0"/>
-    <w:lsdException w:name="Light List Accent 1" w:semiHidden="0" w:uiPriority="61" w:unhideWhenUsed="0"/>
-    <w:lsdException w:name="Light Grid Accent 1" w:semiHidden="0" w:uiPriority="62" w:unhideWhenUsed="0"/>
-    <w:lsdException w:name="Medium Shading 1 Accent 1" w:semiHidden="0" w:uiPriority="63" w:unhideWhenUsed="0"/>
-    <w:lsdException w:name="Medium Shading 2 Accent 1" w:semiHidden="0" w:uiPriority="64" w:unhideWhenUsed="0"/>
-    <w:lsdException w:name="Medium List 1 Accent 1" w:semiHidden="0" w:uiPriority="65" w:unhideWhenUsed="0"/>
-    <w:lsdException w:name="Revision" w:unhideWhenUsed="0"/>
-    <w:lsdException w:name="List Paragraph" w:semiHidden="0" w:uiPriority="34" w:unhideWhenUsed="0" w:qFormat="1"/>
-    <w:lsdException w:name="Quote" w:semiHidden="0" w:uiPriority="29" w:unhideWhenUsed="0" w:qFormat="1"/>
-    <w:lsdException w:name="Intense Quote" w:semiHidden="0" w:uiPriority="30" w:unhideWhenUsed="0" w:qFormat="1"/>
-    <w:lsdException w:name="Medium List 2 Accent 1" w:semiHidden="0" w:uiPriority="66" w:unhideWhenUsed="0"/>
-    <w:lsdException w:name="Medium Grid 1 Accent 1" w:semiHidden="0" w:uiPriority="67" w:unhideWhenUsed="0"/>
-    <w:lsdException w:name="Medium Grid 2 Accent 1" w:semiHidden="0" w:uiPriority="68" w:unhideWhenUsed="0"/>
-    <w:lsdException w:name="Medium Grid 3 Accent 1" w:semiHidden="0" w:uiPriority="69" w:unhideWhenUsed="0"/>
-    <w:lsdException w:name="Dark List Accent 1" w:semiHidden="0" w:uiPriority="70" w:unhideWhenUsed="0"/>
-    <w:lsdException w:name="Colorful Shading Accent 1" w:semiHidden="0" w:uiPriority="71" w:unhideWhenUsed="0"/>
-    <w:lsdException w:name="Colorful List Accent 1" w:semiHidden="0" w:uiPriority="72" w:unhideWhenUsed="0"/>
-    <w:lsdException w:name="Colorful Grid Accent 1" w:semiHidden="0" w:uiPriority="73" w:unhideWhenUsed="0"/>
-    <w:lsdException w:name="Light Shading Accent 2" w:semiHidden="0" w:uiPriority="60" w:unhideWhenUsed="0"/>
-    <w:lsdException w:name="Light List Accent 2" w:semiHidden="0" w:uiPriority="61" w:unhideWhenUsed="0"/>
-    <w:lsdException w:name="Light Grid Accent 2" w:semiHidden="0" w:uiPriority="62" w:unhideWhenUsed="0"/>
-    <w:lsdException w:name="Medium Shading 1 Accent 2" w:semiHidden="0" w:uiPriority="63" w:unhideWhenUsed="0"/>
-    <w:lsdException w:name="Medium Shading 2 Accent 2" w:semiHidden="0" w:uiPriority="64" w:unhideWhenUsed="0"/>
-    <w:lsdException w:name="Medium List 1 Accent 2" w:semiHidden="0" w:uiPriority="65" w:unhideWhenUsed="0"/>
-    <w:lsdException w:name="Medium List 2 Accent 2" w:semiHidden="0" w:uiPriority="66" w:unhideWhenUsed="0"/>
-    <w:lsdException w:name="Medium Grid 1 Accent 2" w:semiHidden="0" w:uiPriority="67" w:unhideWhenUsed="0"/>
-    <w:lsdException w:name="Medium Grid 2 Accent 2" w:semiHidden="0" w:uiPriority="68" w:unhideWhenUsed="0"/>
-    <w:lsdException w:name="Medium Grid 3 Accent 2" w:semiHidden="0" w:uiPriority="69" w:unhideWhenUsed="0"/>
-    <w:lsdException w:name="Dark List Accent 2" w:semiHidden="0" w:uiPriority="70" w:unhideWhenUsed="0"/>
-    <w:lsdException w:name="Colorful Shading Accent 2" w:semiHidden="0" w:uiPriority="71" w:unhideWhenUsed="0"/>
-    <w:lsdException w:name="Colorful List Accent 2" w:semiHidden="0" w:uiPriority="72" w:unhideWhenUsed="0"/>
-    <w:lsdException w:name="Colorful Grid Accent 2" w:semiHidden="0" w:uiPriority="73" w:unhideWhenUsed="0"/>
-    <w:lsdException w:name="Light Shading Accent 3" w:semiHidden="0" w:uiPriority="60" w:unhideWhenUsed="0"/>
-    <w:lsdException w:name="Light List Accent 3" w:semiHidden="0" w:uiPriority="61" w:unhideWhenUsed="0"/>
-    <w:lsdException w:name="Light Grid Accent 3" w:semiHidden="0" w:uiPriority="62" w:unhideWhenUsed="0"/>
-    <w:lsdException w:name="Medium Shading 1 Accent 3" w:semiHidden="0" w:uiPriority="63" w:unhideWhenUsed="0"/>
-    <w:lsdException w:name="Medium Shading 2 Accent 3" w:semiHidden="0" w:uiPriority="64" w:unhideWhenUsed="0"/>
-    <w:lsdException w:name="Medium List 1 Accent 3" w:semiHidden="0" w:uiPriority="65" w:unhideWhenUsed="0"/>
-    <w:lsdException w:name="Medium List 2 Accent 3" w:semiHidden="0" w:uiPriority="66" w:unhideWhenUsed="0"/>
-    <w:lsdException w:name="Medium Grid 1 Accent 3" w:semiHidden="0" w:uiPriority="67" w:unhideWhenUsed="0"/>
-    <w:lsdException w:name="Medium Grid 2 Accent 3" w:semiHidden="0" w:uiPriority="68" w:unhideWhenUsed="0"/>
-    <w:lsdException w:name="Medium Grid 3 Accent 3" w:semiHidden="0" w:uiPriority="69" w:unhideWhenUsed="0"/>
-    <w:lsdException w:name="Dark List Accent 3" w:semiHidden="0" w:uiPriority="70" w:unhideWhenUsed="0"/>
-    <w:lsdException w:name="Colorful Shading Accent 3" w:semiHidden="0" w:uiPriority="71" w:unhideWhenUsed="0"/>
-    <w:lsdException w:name="Colorful List Accent 3" w:semiHidden="0" w:uiPriority="72" w:unhideWhenUsed="0"/>
-    <w:lsdException w:name="Colorful Grid Accent 3" w:semiHidden="0" w:uiPriority="73" w:unhideWhenUsed="0"/>
-    <w:lsdException w:name="Light Shading Accent 4" w:semiHidden="0" w:uiPriority="60" w:unhideWhenUsed="0"/>
-    <w:lsdException w:name="Light List Accent 4" w:semiHidden="0" w:uiPriority="61" w:unhideWhenUsed="0"/>
-    <w:lsdException w:name="Light Grid Accent 4" w:semiHidden="0" w:uiPriority="62" w:unhideWhenUsed="0"/>
-    <w:lsdException w:name="Medium Shading 1 Accent 4" w:semiHidden="0" w:uiPriority="63" w:unhideWhenUsed="0"/>
-    <w:lsdException w:name="Medium Shading 2 Accent 4" w:semiHidden="0" w:uiPriority="64" w:unhideWhenUsed="0"/>
-    <w:lsdException w:name="Medium List 1 Accent 4" w:semiHidden="0" w:uiPriority="65" w:unhideWhenUsed="0"/>
-    <w:lsdException w:name="Medium List 2 Accent 4" w:semiHidden="0" w:uiPriority="66" w:unhideWhenUsed="0"/>
-    <w:lsdException w:name="Medium Grid 1 Accent 4" w:semiHidden="0" w:uiPriority="67" w:unhideWhenUsed="0"/>
-    <w:lsdException w:name="Medium Grid 2 Accent 4" w:semiHidden="0" w:uiPriority="68" w:unhideWhenUsed="0"/>
-    <w:lsdException w:name="Medium Grid 3 Accent 4" w:semiHidden="0" w:uiPriority="69" w:unhideWhenUsed="0"/>
-    <w:lsdException w:name="Dark List Accent 4" w:semiHidden="0" w:uiPriority="70" w:unhideWhenUsed="0"/>
-    <w:lsdException w:name="Colorful Shading Accent 4" w:semiHidden="0" w:uiPriority="71" w:unhideWhenUsed="0"/>
-    <w:lsdException w:name="Colorful List Accent 4" w:semiHidden="0" w:uiPriority="72" w:unhideWhenUsed="0"/>
-    <w:lsdException w:name="Colorful Grid Accent 4" w:semiHidden="0" w:uiPriority="73" w:unhideWhenUsed="0"/>
-    <w:lsdException w:name="Light Shading Accent 5" w:semiHidden="0" w:uiPriority="60" w:unhideWhenUsed="0"/>
-    <w:lsdException w:name="Light List Accent 5" w:semiHidden="0" w:uiPriority="61" w:unhideWhenUsed="0"/>
-    <w:lsdException w:name="Light Grid Accent 5" w:semiHidden="0" w:uiPriority="62" w:unhideWhenUsed="0"/>
-    <w:lsdException w:name="Medium Shading 1 Accent 5" w:semiHidden="0" w:uiPriority="63" w:unhideWhenUsed="0"/>
-    <w:lsdException w:name="Medium Shading 2 Accent 5" w:semiHidden="0" w:uiPriority="64" w:unhideWhenUsed="0"/>
-    <w:lsdException w:name="Medium List 1 Accent 5" w:semiHidden="0" w:uiPriority="65" w:unhideWhenUsed="0"/>
-    <w:lsdException w:name="Medium List 2 Accent 5" w:semiHidden="0" w:uiPriority="66" w:unhideWhenUsed="0"/>
-    <w:lsdException w:name="Medium Grid 1 Accent 5" w:semiHidden="0" w:uiPriority="67" w:unhideWhenUsed="0"/>
-    <w:lsdException w:name="Medium Grid 2 Accent 5" w:semiHidden="0" w:uiPriority="68" w:unhideWhenUsed="0"/>
-    <w:lsdException w:name="Medium Grid 3 Accent 5" w:semiHidden="0" w:uiPriority="69" w:unhideWhenUsed="0"/>
-    <w:lsdException w:name="Dark List Accent 5" w:semiHidden="0" w:uiPriority="70" w:unhideWhenUsed="0"/>
-    <w:lsdException w:name="Colorful Shading Accent 5" w:semiHidden="0" w:uiPriority="71" w:unhideWhenUsed="0"/>
-    <w:lsdException w:name="Colorful List Accent 5" w:semiHidden="0" w:uiPriority="72" w:unhideWhenUsed="0"/>
-    <w:lsdException w:name="Colorful Grid Accent 5" w:semiHidden="0" w:uiPriority="73" w:unhideWhenUsed="0"/>
-    <w:lsdException w:name="Light Shading Accent 6" w:semiHidden="0" w:uiPriority="60" w:unhideWhenUsed="0"/>
-    <w:lsdException w:name="Light List Accent 6" w:semiHidden="0" w:uiPriority="61" w:unhideWhenUsed="0"/>
-    <w:lsdException w:name="Light Grid Accent 6" w:semiHidden="0" w:uiPriority="62" w:unhideWhenUsed="0"/>
-    <w:lsdException w:name="Medium Shading 1 Accent 6" w:semiHidden="0" w:uiPriority="63" w:unhideWhenUsed="0"/>
-    <w:lsdException w:name="Medium Shading 2 Accent 6" w:semiHidden="0" w:uiPriority="64" w:unhideWhenUsed="0"/>
-    <w:lsdException w:name="Medium List 1 Accent 6" w:semiHidden="0" w:uiPriority="65" w:unhideWhenUsed="0"/>
-    <w:lsdException w:name="Medium List 2 Accent 6" w:semiHidden="0" w:uiPriority="66" w:unhideWhenUsed="0"/>
-    <w:lsdException w:name="Medium Grid 1 Accent 6" w:semiHidden="0" w:uiPriority="67" w:unhideWhenUsed="0"/>
-    <w:lsdException w:name="Medium Grid 2 Accent 6" w:semiHidden="0" w:uiPriority="68" w:unhideWhenUsed="0"/>
-    <w:lsdException w:name="Medium Grid 3 Accent 6" w:semiHidden="0" w:uiPriority="69" w:unhideWhenUsed="0"/>
-    <w:lsdException w:name="Dark List Accent 6" w:semiHidden="0" w:uiPriority="70" w:unhideWhenUsed="0"/>
-    <w:lsdException w:name="Colorful Shading Accent 6" w:semiHidden="0" w:uiPriority="71" w:unhideWhenUsed="0"/>
-    <w:lsdException w:name="Colorful List Accent 6" w:semiHidden="0" w:uiPriority="72" w:unhideWhenUsed="0"/>
-    <w:lsdException w:name="Colorful Grid Accent 6" w:semiHidden="0" w:uiPriority="73" w:unhideWhenUsed="0"/>
-    <w:lsdException w:name="Subtle Emphasis" w:semiHidden="0" w:uiPriority="19" w:unhideWhenUsed="0" w:qFormat="1"/>
-    <w:lsdException w:name="Intense Emphasis" w:semiHidden="0" w:uiPriority="21" w:unhideWhenUsed="0" w:qFormat="1"/>
-    <w:lsdException w:name="Subtle Reference" w:semiHidden="0" w:uiPriority="31" w:unhideWhenUsed="0" w:qFormat="1"/>
-    <w:lsdException w:name="Intense Reference" w:semiHidden="0" w:uiPriority="32" w:unhideWhenUsed="0" w:qFormat="1"/>
-    <w:lsdException w:name="Book Title" w:semiHidden="0" w:uiPriority="33" w:unhideWhenUsed="0" w:qFormat="1"/>
-    <w:lsdException w:name="Bibliography" w:uiPriority="37"/>
-    <w:lsdException w:name="TOC Heading" w:uiPriority="39" w:qFormat="1"/>
-  </w:latentStyles>
-  <w:style w:type="paragraph" w:default="1" w:styleId="a">
-    <w:name w:val="Normal"/>
-    <w:qFormat/>
-    <w:pPr>
-      <w:widowControl w:val="0"/>
-      <w:jc w:val="both"/>
-    </w:pPr>
-  </w:style>
-  <w:style w:type="character" w:default="1" w:styleId="a0">
-    <w:name w:val="Default Paragraph Font"/>
-    <w:uiPriority w:val="1"/>
-    <w:semiHidden/>
-    <w:unhideWhenUsed/>
-  </w:style>
-  <w:style w:type="table" w:default="1" w:styleId="a1">
-    <w:name w:val="Normal Table"/>
-    <w:uiPriority w:val="99"/>
-    <w:semiHidden/>
-    <w:unhideWhenUsed/>
-    <w:tblPr>
-      <w:tblInd w:w="0" w:type="dxa"/>
-      <w:tblCellMar>
-        <w:top w:w="0" w:type="dxa"/>
-        <w:left w:w="108" w:type="dxa"/>
-        <w:bottom w:w="0" w:type="dxa"/>
-        <w:right w:w="108" w:type="dxa"/>
-      </w:tblCellMar>
-    </w:tblPr>
-  </w:style>
-  <w:style w:type="numbering" w:default="1" w:styleId="a2">
-    <w:name w:val="No List"/>
-    <w:uiPriority w:val="99"/>
-    <w:semiHidden/>
-    <w:unhideWhenUsed/>
-  </w:style>
-  <w:style w:type="paragraph" w:styleId="a3">
-    <w:name w:val="Normal (Web)"/>
-    <w:basedOn w:val="a"/>
-    <w:uiPriority w:val="99"/>
-    <w:unhideWhenUsed/>
-    <w:rsid w:val="00870BAD"/>
-    <w:pPr>
-      <w:widowControl/>
-      <w:spacing w:before="100" w:beforeAutospacing="1" w:after="100" w:afterAutospacing="1"/>
-      <w:jc w:val="left"/>
-    </w:pPr>
-    <w:rPr>
-      <w:rFonts w:ascii="宋体" w:eastAsia="宋体" w:hAnsi="宋体" w:cs="宋体"/>
-      <w:kern w:val="0"/>
-      <w:sz w:val="24"/>
-      <w:szCs w:val="24"/>
-    </w:rPr>
-  </w:style>
-  <w:style w:type="paragraph" w:customStyle="1" w:styleId="1">
-    <w:name w:val="列出段落1"/>
-    <w:basedOn w:val="a"/>
-    <w:uiPriority w:val="34"/>
-    <w:qFormat/>
-    <w:rsid w:val="003A73AF"/>
-    <w:pPr>
-      <w:ind w:firstLineChars="200" w:firstLine="420"/>
-    </w:pPr>
-    <w:rPr>
-      <w:rFonts w:ascii="Arial Unicode MS" w:eastAsia="微软雅黑" w:hAnsi="Arial Unicode MS" w:cs="Times New Roman"/>
-    </w:rPr>
-  </w:style>
-  <w:style w:type="paragraph" w:styleId="a4">
-    <w:name w:val="List Paragraph"/>
-    <w:basedOn w:val="a"/>
-    <w:uiPriority w:val="34"/>
-    <w:qFormat/>
-    <w:rsid w:val="00F80BDD"/>
-    <w:pPr>
-      <w:ind w:firstLineChars="200" w:firstLine="420"/>
+      <w:ind w:firstLine="420" w:firstLineChars="200"/>
     </w:pPr>
   </w:style>
 </w:styles>
@@ -8828,6 +9543,24 @@
     </a:fmtScheme>
   </a:themeElements>
   <a:objectDefaults/>
-  <a:extraClrSchemeLst/>
 </a:theme>
+</file>
+
+<file path=customXml/item1.xml><?xml version="1.0" encoding="utf-8"?>
+<s:customData xmlns="http://www.wps.cn/officeDocument/2013/wpsCustomData" xmlns:s="http://www.wps.cn/officeDocument/2013/wpsCustomData">
+  <customSectProps>
+    <customSectPr/>
+  </customSectProps>
+  <customShpExts>
+    <customShpInfo spid="_x0000_s1026" textRotate="1"/>
+  </customShpExts>
+</s:customData>
+</file>
+
+<file path=customXml/itemProps1.xml><?xml version="1.0" encoding="utf-8"?>
+<ds:datastoreItem xmlns:ds="http://schemas.openxmlformats.org/officeDocument/2006/customXml" ds:itemID="{B1977F7D-205B-4081-913C-38D41E755F92}">
+  <ds:schemaRefs>
+    <ds:schemaRef ds:uri="http://www.wps.cn/officeDocument/2013/wpsCustomData"/>
+  </ds:schemaRefs>
+</ds:datastoreItem>
 </file>
--- a/resume/陆澶荣-前端-简历.docx
+++ b/resume/陆澶荣-前端-简历.docx
@@ -1,20 +1,23 @@
 
 <file path=word/document.xml><?xml version="1.0" encoding="utf-8"?>
-<w:document xmlns:wpc="http://schemas.microsoft.com/office/word/2010/wordprocessingCanvas" xmlns:mc="http://schemas.openxmlformats.org/markup-compatibility/2006" xmlns:o="urn:schemas-microsoft-com:office:office" xmlns:r="http://schemas.openxmlformats.org/officeDocument/2006/relationships" xmlns:m="http://schemas.openxmlformats.org/officeDocument/2006/math" xmlns:v="urn:schemas-microsoft-com:vml" xmlns:wp14="http://schemas.microsoft.com/office/word/2010/wordprocessingDrawing" xmlns:wp="http://schemas.openxmlformats.org/drawingml/2006/wordprocessingDrawing" xmlns:w="http://schemas.openxmlformats.org/wordprocessingml/2006/main" xmlns:w14="http://schemas.microsoft.com/office/word/2010/wordml" xmlns:w10="urn:schemas-microsoft-com:office:word" xmlns:w15="http://schemas.microsoft.com/office/word/2012/wordml" xmlns:wpg="http://schemas.microsoft.com/office/word/2010/wordprocessingGroup" xmlns:wpi="http://schemas.microsoft.com/office/word/2010/wordprocessingInk" xmlns:wne="http://schemas.microsoft.com/office/word/2006/wordml" xmlns:wps="http://schemas.microsoft.com/office/word/2010/wordprocessingShape" xmlns:wpsCustomData="http://www.wps.cn/officeDocument/2013/wpsCustomData" mc:Ignorable="w14 w15 wp14">
+<w:document xmlns:wpc="http://schemas.microsoft.com/office/word/2010/wordprocessingCanvas" xmlns:mc="http://schemas.openxmlformats.org/markup-compatibility/2006" xmlns:o="urn:schemas-microsoft-com:office:office" xmlns:r="http://schemas.openxmlformats.org/officeDocument/2006/relationships" xmlns:m="http://schemas.openxmlformats.org/officeDocument/2006/math" xmlns:v="urn:schemas-microsoft-com:vml" xmlns:wp14="http://schemas.microsoft.com/office/word/2010/wordprocessingDrawing" xmlns:wp="http://schemas.openxmlformats.org/drawingml/2006/wordprocessingDrawing" xmlns:w10="urn:schemas-microsoft-com:office:word" xmlns:w="http://schemas.openxmlformats.org/wordprocessingml/2006/main" xmlns:w14="http://schemas.microsoft.com/office/word/2010/wordml" xmlns:wpg="http://schemas.microsoft.com/office/word/2010/wordprocessingGroup" xmlns:wpi="http://schemas.microsoft.com/office/word/2010/wordprocessingInk" xmlns:wne="http://schemas.microsoft.com/office/word/2006/wordml" xmlns:wps="http://schemas.microsoft.com/office/word/2010/wordprocessingShape" mc:Ignorable="w14 wp14">
   <w:body>
     <w:p>
       <w:pPr>
-        <w:pStyle w:val="2"/>
+        <w:pStyle w:val="a3"/>
         <w:spacing w:before="0" w:beforeAutospacing="0" w:after="0" w:afterAutospacing="0"/>
         <w:textAlignment w:val="baseline"/>
         <w:rPr>
-          <w:rFonts w:ascii="微软雅黑" w:hAnsi="微软雅黑" w:eastAsia="微软雅黑"/>
+          <w:rFonts w:ascii="微软雅黑" w:eastAsia="微软雅黑" w:hAnsi="微软雅黑"/>
           <w:color w:val="1E4E79"/>
           <w:sz w:val="52"/>
           <w:szCs w:val="52"/>
         </w:rPr>
       </w:pPr>
       <w:r>
+        <w:rPr>
+          <w:noProof/>
+        </w:rPr>
         <mc:AlternateContent>
           <mc:Choice Requires="wps">
             <w:drawing>
@@ -65,12 +68,12 @@
                         <w:txbxContent>
                           <w:p>
                             <w:pPr>
-                              <w:pStyle w:val="2"/>
+                              <w:pStyle w:val="a3"/>
                               <w:snapToGrid w:val="0"/>
                               <w:spacing w:before="0" w:beforeAutospacing="0" w:after="0" w:afterAutospacing="0"/>
                               <w:textAlignment w:val="baseline"/>
                               <w:rPr>
-                                <w:rFonts w:ascii="微软雅黑" w:hAnsi="微软雅黑" w:eastAsia="微软雅黑"/>
+                                <w:rFonts w:ascii="微软雅黑" w:eastAsia="微软雅黑" w:hAnsi="微软雅黑"/>
                                 <w:kern w:val="24"/>
                                 <w:sz w:val="21"/>
                                 <w:szCs w:val="21"/>
@@ -78,7 +81,7 @@
                             </w:pPr>
                             <w:r>
                               <w:rPr>
-                                <w:rFonts w:hint="eastAsia" w:ascii="微软雅黑" w:hAnsi="微软雅黑" w:eastAsia="微软雅黑"/>
+                                <w:rFonts w:ascii="微软雅黑" w:eastAsia="微软雅黑" w:hAnsi="微软雅黑" w:hint="eastAsia"/>
                                 <w:kern w:val="24"/>
                                 <w:sz w:val="21"/>
                                 <w:szCs w:val="21"/>
@@ -88,12 +91,12 @@
                           </w:p>
                           <w:p>
                             <w:pPr>
-                              <w:pStyle w:val="2"/>
+                              <w:pStyle w:val="a3"/>
                               <w:snapToGrid w:val="0"/>
                               <w:spacing w:before="0" w:beforeAutospacing="0" w:after="0" w:afterAutospacing="0"/>
                               <w:textAlignment w:val="baseline"/>
                               <w:rPr>
-                                <w:rFonts w:ascii="微软雅黑" w:hAnsi="微软雅黑" w:eastAsia="微软雅黑"/>
+                                <w:rFonts w:ascii="微软雅黑" w:eastAsia="微软雅黑" w:hAnsi="微软雅黑"/>
                                 <w:kern w:val="24"/>
                                 <w:sz w:val="21"/>
                                 <w:szCs w:val="21"/>
@@ -101,7 +104,7 @@
                             </w:pPr>
                             <w:r>
                               <w:rPr>
-                                <w:rFonts w:hint="eastAsia" w:ascii="微软雅黑" w:hAnsi="微软雅黑" w:eastAsia="微软雅黑"/>
+                                <w:rFonts w:ascii="微软雅黑" w:eastAsia="微软雅黑" w:hAnsi="微软雅黑" w:hint="eastAsia"/>
                                 <w:kern w:val="24"/>
                                 <w:sz w:val="21"/>
                                 <w:szCs w:val="21"/>
@@ -110,7 +113,7 @@
                             </w:r>
                             <w:r>
                               <w:rPr>
-                                <w:rFonts w:ascii="微软雅黑" w:hAnsi="微软雅黑" w:eastAsia="微软雅黑"/>
+                                <w:rFonts w:ascii="微软雅黑" w:eastAsia="微软雅黑" w:hAnsi="微软雅黑"/>
                                 <w:sz w:val="21"/>
                                 <w:szCs w:val="21"/>
                               </w:rPr>
@@ -119,12 +122,12 @@
                           </w:p>
                           <w:p>
                             <w:pPr>
-                              <w:pStyle w:val="2"/>
+                              <w:pStyle w:val="a3"/>
                               <w:snapToGrid w:val="0"/>
                               <w:spacing w:before="0" w:beforeAutospacing="0" w:after="0" w:afterAutospacing="0"/>
                               <w:textAlignment w:val="baseline"/>
                               <w:rPr>
-                                <w:rFonts w:ascii="微软雅黑" w:hAnsi="微软雅黑" w:eastAsia="微软雅黑"/>
+                                <w:rFonts w:ascii="微软雅黑" w:eastAsia="微软雅黑" w:hAnsi="微软雅黑"/>
                                 <w:kern w:val="24"/>
                                 <w:sz w:val="21"/>
                                 <w:szCs w:val="21"/>
@@ -132,7 +135,7 @@
                             </w:pPr>
                             <w:r>
                               <w:rPr>
-                                <w:rFonts w:hint="eastAsia" w:ascii="微软雅黑" w:hAnsi="微软雅黑" w:eastAsia="微软雅黑"/>
+                                <w:rFonts w:ascii="微软雅黑" w:eastAsia="微软雅黑" w:hAnsi="微软雅黑" w:hint="eastAsia"/>
                                 <w:kern w:val="24"/>
                                 <w:sz w:val="21"/>
                                 <w:szCs w:val="21"/>
@@ -141,7 +144,7 @@
                             </w:r>
                             <w:r>
                               <w:rPr>
-                                <w:rFonts w:ascii="微软雅黑" w:hAnsi="微软雅黑" w:eastAsia="微软雅黑"/>
+                                <w:rFonts w:ascii="微软雅黑" w:eastAsia="微软雅黑" w:hAnsi="微软雅黑"/>
                                 <w:sz w:val="21"/>
                                 <w:szCs w:val="21"/>
                               </w:rPr>
@@ -150,19 +153,19 @@
                           </w:p>
                           <w:p>
                             <w:pPr>
-                              <w:pStyle w:val="2"/>
+                              <w:pStyle w:val="a3"/>
                               <w:snapToGrid w:val="0"/>
                               <w:spacing w:before="0" w:beforeAutospacing="0" w:after="0" w:afterAutospacing="0"/>
                               <w:textAlignment w:val="baseline"/>
                               <w:rPr>
-                                <w:rFonts w:ascii="微软雅黑" w:hAnsi="微软雅黑" w:eastAsia="微软雅黑"/>
+                                <w:rFonts w:ascii="微软雅黑" w:eastAsia="微软雅黑" w:hAnsi="微软雅黑"/>
                                 <w:sz w:val="21"/>
                                 <w:szCs w:val="21"/>
                               </w:rPr>
                             </w:pPr>
                             <w:r>
                               <w:rPr>
-                                <w:rFonts w:hint="eastAsia" w:ascii="微软雅黑" w:hAnsi="微软雅黑" w:eastAsia="微软雅黑"/>
+                                <w:rFonts w:ascii="微软雅黑" w:eastAsia="微软雅黑" w:hAnsi="微软雅黑" w:hint="eastAsia"/>
                                 <w:kern w:val="24"/>
                                 <w:sz w:val="21"/>
                                 <w:szCs w:val="21"/>
@@ -171,7 +174,7 @@
                             </w:r>
                             <w:r>
                               <w:rPr>
-                                <w:rFonts w:ascii="微软雅黑" w:hAnsi="微软雅黑" w:eastAsia="微软雅黑"/>
+                                <w:rFonts w:ascii="微软雅黑" w:eastAsia="微软雅黑" w:hAnsi="微软雅黑"/>
                                 <w:sz w:val="21"/>
                                 <w:szCs w:val="21"/>
                               </w:rPr>
@@ -179,7 +182,7 @@
                             </w:r>
                             <w:r>
                               <w:rPr>
-                                <w:rFonts w:hint="eastAsia" w:ascii="微软雅黑" w:hAnsi="微软雅黑" w:eastAsia="微软雅黑"/>
+                                <w:rFonts w:ascii="微软雅黑" w:eastAsia="微软雅黑" w:hAnsi="微软雅黑" w:hint="eastAsia"/>
                                 <w:sz w:val="21"/>
                                 <w:szCs w:val="21"/>
                               </w:rPr>
@@ -187,7 +190,7 @@
                             </w:r>
                             <w:r>
                               <w:rPr>
-                                <w:rFonts w:ascii="微软雅黑" w:hAnsi="微软雅黑" w:eastAsia="微软雅黑"/>
+                                <w:rFonts w:ascii="微软雅黑" w:eastAsia="微软雅黑" w:hAnsi="微软雅黑"/>
                                 <w:sz w:val="21"/>
                                 <w:szCs w:val="21"/>
                               </w:rPr>
@@ -206,7 +209,7 @@
               </wp:anchor>
             </w:drawing>
           </mc:Choice>
-          <mc:Fallback>
+          <mc:Fallback xmlns:w15="http://schemas.microsoft.com/office/word/2012/wordml" xmlns:wpsCustomData="http://www.wps.cn/officeDocument/2013/wpsCustomData">
             <w:pict>
               <v:rect id="_x0000_s1026" o:spid="_x0000_s1026" o:spt="1" style="position:absolute;left:0pt;margin-left:275pt;margin-top:-7.5pt;height:83.85pt;width:178.45pt;z-index:251659264;v-text-anchor:middle;mso-width-relative:page;mso-height-relative:page;" fillcolor="#FFFFFF [3201]" filled="t" stroked="f" coordsize="21600,21600" o:gfxdata="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">
                 <v:fill on="t" focussize="0,0"/>
@@ -356,7 +359,8 @@
       </w:r>
       <w:r>
         <w:rPr>
-          <w:rFonts w:hint="eastAsia" w:ascii="微软雅黑" w:hAnsi="微软雅黑" w:eastAsia="微软雅黑"/>
+          <w:rFonts w:ascii="微软雅黑" w:eastAsia="微软雅黑" w:hAnsi="微软雅黑" w:hint="eastAsia"/>
+          <w:noProof/>
         </w:rPr>
         <mc:AlternateContent>
           <mc:Choice Requires="wpg">
@@ -1965,7 +1969,7 @@
               </wp:anchor>
             </w:drawing>
           </mc:Choice>
-          <mc:Fallback>
+          <mc:Fallback xmlns:w15="http://schemas.microsoft.com/office/word/2012/wordml" xmlns:wpsCustomData="http://www.wps.cn/officeDocument/2013/wpsCustomData">
             <w:pict>
               <v:group id="_x0000_s1026" o:spid="_x0000_s1026" o:spt="203" style="position:absolute;left:0pt;margin-left:263.1pt;margin-top:-0.25pt;height:65.7pt;width:11.9pt;z-index:251658240;mso-width-relative:page;mso-height-relative:page;" coordorigin="-12,0" coordsize="238,1314" o:gfxdata="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">
                 <o:lock v:ext="edit" aspectratio="f"/>
@@ -2004,7 +2008,7 @@
       </w:r>
       <w:r>
         <w:rPr>
-          <w:rFonts w:hint="eastAsia" w:ascii="微软雅黑" w:hAnsi="微软雅黑" w:eastAsia="微软雅黑"/>
+          <w:rFonts w:ascii="微软雅黑" w:eastAsia="微软雅黑" w:hAnsi="微软雅黑" w:hint="eastAsia"/>
           <w:color w:val="1E4E79"/>
           <w:sz w:val="52"/>
           <w:szCs w:val="52"/>
@@ -2013,7 +2017,7 @@
       </w:r>
       <w:r>
         <w:rPr>
-          <w:rFonts w:hint="eastAsia" w:ascii="微软雅黑" w:hAnsi="微软雅黑" w:eastAsia="微软雅黑"/>
+          <w:rFonts w:ascii="微软雅黑" w:eastAsia="微软雅黑" w:hAnsi="微软雅黑" w:hint="eastAsia"/>
           <w:color w:val="1F497D"/>
           <w:sz w:val="52"/>
           <w:szCs w:val="52"/>
@@ -2022,7 +2026,7 @@
       </w:r>
       <w:r>
         <w:rPr>
-          <w:rFonts w:ascii="微软雅黑" w:hAnsi="微软雅黑" w:eastAsia="微软雅黑"/>
+          <w:rFonts w:ascii="微软雅黑" w:eastAsia="微软雅黑" w:hAnsi="微软雅黑"/>
           <w:sz w:val="21"/>
           <w:szCs w:val="21"/>
         </w:rPr>
@@ -2033,14 +2037,14 @@
       <w:pPr>
         <w:snapToGrid w:val="0"/>
         <w:rPr>
-          <w:rFonts w:ascii="微软雅黑" w:hAnsi="微软雅黑" w:eastAsia="微软雅黑"/>
+          <w:rFonts w:ascii="微软雅黑" w:eastAsia="微软雅黑" w:hAnsi="微软雅黑"/>
           <w:sz w:val="24"/>
           <w:szCs w:val="24"/>
         </w:rPr>
       </w:pPr>
       <w:r>
         <w:rPr>
-          <w:rFonts w:hint="eastAsia" w:ascii="微软雅黑" w:hAnsi="微软雅黑" w:eastAsia="微软雅黑"/>
+          <w:rFonts w:ascii="微软雅黑" w:eastAsia="微软雅黑" w:hAnsi="微软雅黑" w:hint="eastAsia"/>
           <w:sz w:val="24"/>
           <w:szCs w:val="24"/>
         </w:rPr>
@@ -2048,7 +2052,7 @@
       </w:r>
       <w:r>
         <w:rPr>
-          <w:rFonts w:ascii="微软雅黑" w:hAnsi="微软雅黑" w:eastAsia="微软雅黑"/>
+          <w:rFonts w:ascii="微软雅黑" w:eastAsia="微软雅黑" w:hAnsi="微软雅黑"/>
           <w:sz w:val="24"/>
           <w:szCs w:val="24"/>
         </w:rPr>
@@ -2056,7 +2060,7 @@
       </w:r>
       <w:r>
         <w:rPr>
-          <w:rFonts w:hint="eastAsia" w:ascii="微软雅黑" w:hAnsi="微软雅黑" w:eastAsia="微软雅黑"/>
+          <w:rFonts w:ascii="微软雅黑" w:eastAsia="微软雅黑" w:hAnsi="微软雅黑" w:hint="eastAsia"/>
           <w:sz w:val="24"/>
           <w:szCs w:val="24"/>
         </w:rPr>
@@ -2067,7 +2071,7 @@
       <w:pPr>
         <w:snapToGrid w:val="0"/>
         <w:rPr>
-          <w:rFonts w:ascii="微软雅黑" w:hAnsi="微软雅黑" w:eastAsia="微软雅黑"/>
+          <w:rFonts w:ascii="微软雅黑" w:eastAsia="微软雅黑" w:hAnsi="微软雅黑"/>
           <w:b/>
           <w:color w:val="1E4E79"/>
           <w:sz w:val="32"/>
@@ -2076,8 +2080,9 @@
       </w:pPr>
       <w:r>
         <w:rPr>
-          <w:rFonts w:hint="eastAsia" w:ascii="微软雅黑" w:hAnsi="微软雅黑" w:eastAsia="微软雅黑"/>
+          <w:rFonts w:ascii="微软雅黑" w:eastAsia="微软雅黑" w:hAnsi="微软雅黑" w:hint="eastAsia"/>
           <w:b/>
+          <w:noProof/>
           <w:color w:val="1E4E79"/>
           <w:sz w:val="32"/>
           <w:szCs w:val="32"/>
@@ -2097,7 +2102,9 @@
                 <wp:effectExtent l="0" t="0" r="20320" b="20320"/>
                 <wp:wrapNone/>
                 <wp:docPr id="11" name="椭圆 11"/>
-                <wp:cNvGraphicFramePr/>
+                <wp:cNvGraphicFramePr>
+                  <a:graphicFrameLocks xmlns:a="http://schemas.openxmlformats.org/drawingml/2006/main"/>
+                </wp:cNvGraphicFramePr>
                 <a:graphic xmlns:a="http://schemas.openxmlformats.org/drawingml/2006/main">
                   <a:graphicData uri="http://schemas.microsoft.com/office/word/2010/wordprocessingShape">
                     <wps:wsp>
@@ -2131,7 +2138,7 @@
               </wp:anchor>
             </w:drawing>
           </mc:Choice>
-          <mc:Fallback>
+          <mc:Fallback xmlns:w15="http://schemas.microsoft.com/office/word/2012/wordml" xmlns:wpsCustomData="http://www.wps.cn/officeDocument/2013/wpsCustomData">
             <w:pict>
               <v:shape id="_x0000_s1026" o:spid="_x0000_s1026" o:spt="3" type="#_x0000_t3" style="position:absolute;left:0pt;margin-left:-61.55pt;margin-top:148.35pt;height:1.4pt;width:541.4pt;mso-position-vertical-relative:page;z-index:251660288;mso-width-relative:page;mso-height-relative:page;" fillcolor="#A5A5A5" filled="t" stroked="t" coordsize="21600,21600" o:gfxdata="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">
                 <v:fill on="t" focussize="0,0"/>
@@ -2148,7 +2155,7 @@
       <w:pPr>
         <w:snapToGrid w:val="0"/>
         <w:rPr>
-          <w:rFonts w:ascii="微软雅黑" w:hAnsi="微软雅黑" w:eastAsia="微软雅黑"/>
+          <w:rFonts w:ascii="微软雅黑" w:eastAsia="微软雅黑" w:hAnsi="微软雅黑"/>
           <w:b/>
           <w:color w:val="1E4E79"/>
           <w:sz w:val="32"/>
@@ -2157,7 +2164,7 @@
       </w:pPr>
       <w:r>
         <w:rPr>
-          <w:rFonts w:hint="eastAsia" w:ascii="微软雅黑" w:hAnsi="微软雅黑" w:eastAsia="微软雅黑"/>
+          <w:rFonts w:ascii="微软雅黑" w:eastAsia="微软雅黑" w:hAnsi="微软雅黑" w:hint="eastAsia"/>
           <w:b/>
           <w:color w:val="1E4E79"/>
           <w:sz w:val="32"/>
@@ -2170,55 +2177,55 @@
       <w:pPr>
         <w:snapToGrid w:val="0"/>
         <w:rPr>
-          <w:rFonts w:ascii="微软雅黑" w:hAnsi="微软雅黑" w:eastAsia="微软雅黑"/>
-          <w:color w:val="1E4E79"/>
-        </w:rPr>
-      </w:pPr>
-      <w:r>
-        <w:rPr>
-          <w:rFonts w:hint="eastAsia" w:ascii="微软雅黑" w:hAnsi="微软雅黑" w:eastAsia="微软雅黑"/>
+          <w:rFonts w:ascii="微软雅黑" w:eastAsia="微软雅黑" w:hAnsi="微软雅黑"/>
+          <w:color w:val="1E4E79"/>
+        </w:rPr>
+      </w:pPr>
+      <w:r>
+        <w:rPr>
+          <w:rFonts w:ascii="微软雅黑" w:eastAsia="微软雅黑" w:hAnsi="微软雅黑" w:hint="eastAsia"/>
           <w:color w:val="1E4E79"/>
         </w:rPr>
         <w:t xml:space="preserve">2014.9-2017.6        </w:t>
       </w:r>
       <w:r>
         <w:rPr>
-          <w:rFonts w:ascii="微软雅黑" w:hAnsi="微软雅黑" w:eastAsia="微软雅黑"/>
+          <w:rFonts w:ascii="微软雅黑" w:eastAsia="微软雅黑" w:hAnsi="微软雅黑"/>
           <w:color w:val="1E4E79"/>
         </w:rPr>
         <w:t xml:space="preserve">      </w:t>
       </w:r>
       <w:r>
         <w:rPr>
-          <w:rFonts w:hint="eastAsia" w:ascii="微软雅黑" w:hAnsi="微软雅黑" w:eastAsia="微软雅黑"/>
+          <w:rFonts w:ascii="微软雅黑" w:eastAsia="微软雅黑" w:hAnsi="微软雅黑" w:hint="eastAsia"/>
           <w:color w:val="1E4E79"/>
         </w:rPr>
         <w:t xml:space="preserve">广州工商学院学院   </w:t>
       </w:r>
       <w:r>
         <w:rPr>
-          <w:rFonts w:ascii="微软雅黑" w:hAnsi="微软雅黑" w:eastAsia="微软雅黑"/>
+          <w:rFonts w:ascii="微软雅黑" w:eastAsia="微软雅黑" w:hAnsi="微软雅黑"/>
           <w:color w:val="1E4E79"/>
         </w:rPr>
         <w:t xml:space="preserve">       </w:t>
       </w:r>
       <w:r>
         <w:rPr>
-          <w:rFonts w:hint="eastAsia" w:ascii="微软雅黑" w:hAnsi="微软雅黑" w:eastAsia="微软雅黑"/>
+          <w:rFonts w:ascii="微软雅黑" w:eastAsia="微软雅黑" w:hAnsi="微软雅黑" w:hint="eastAsia"/>
           <w:color w:val="1E4E79"/>
         </w:rPr>
         <w:t xml:space="preserve">计算机网络应用 </w:t>
       </w:r>
       <w:r>
         <w:rPr>
-          <w:rFonts w:ascii="微软雅黑" w:hAnsi="微软雅黑" w:eastAsia="微软雅黑"/>
+          <w:rFonts w:ascii="微软雅黑" w:eastAsia="微软雅黑" w:hAnsi="微软雅黑"/>
           <w:color w:val="1E4E79"/>
         </w:rPr>
         <w:t xml:space="preserve">    </w:t>
       </w:r>
       <w:r>
         <w:rPr>
-          <w:rFonts w:hint="eastAsia" w:ascii="微软雅黑" w:hAnsi="微软雅黑" w:eastAsia="微软雅黑"/>
+          <w:rFonts w:ascii="微软雅黑" w:eastAsia="微软雅黑" w:hAnsi="微软雅黑" w:hint="eastAsia"/>
           <w:color w:val="1E4E79"/>
         </w:rPr>
         <w:t xml:space="preserve"> 大专    </w:t>
@@ -2228,20 +2235,20 @@
       <w:pPr>
         <w:snapToGrid w:val="0"/>
         <w:rPr>
-          <w:rFonts w:ascii="微软雅黑" w:hAnsi="微软雅黑" w:eastAsia="微软雅黑"/>
-          <w:color w:val="1E4E79"/>
-        </w:rPr>
-      </w:pPr>
-    </w:p>
-    <w:p>
-      <w:pPr>
-        <w:pStyle w:val="2"/>
+          <w:rFonts w:ascii="微软雅黑" w:eastAsia="微软雅黑" w:hAnsi="微软雅黑"/>
+          <w:color w:val="1E4E79"/>
+        </w:rPr>
+      </w:pPr>
+    </w:p>
+    <w:p>
+      <w:pPr>
+        <w:pStyle w:val="a3"/>
         <w:kinsoku w:val="0"/>
         <w:overflowPunct w:val="0"/>
         <w:spacing w:before="0" w:beforeAutospacing="0" w:after="0" w:afterAutospacing="0" w:line="360" w:lineRule="auto"/>
         <w:textAlignment w:val="baseline"/>
         <w:rPr>
-          <w:rFonts w:ascii="微软雅黑" w:hAnsi="微软雅黑" w:eastAsia="微软雅黑"/>
+          <w:rFonts w:ascii="微软雅黑" w:eastAsia="微软雅黑" w:hAnsi="微软雅黑"/>
           <w:b/>
           <w:bCs/>
           <w:color w:val="1E4E79"/>
@@ -2252,7 +2259,7 @@
       </w:pPr>
       <w:r>
         <w:rPr>
-          <w:rFonts w:hint="eastAsia" w:ascii="微软雅黑" w:hAnsi="微软雅黑" w:eastAsia="微软雅黑"/>
+          <w:rFonts w:ascii="微软雅黑" w:eastAsia="微软雅黑" w:hAnsi="微软雅黑" w:hint="eastAsia"/>
           <w:b/>
           <w:bCs/>
           <w:color w:val="1E4E79"/>
@@ -2267,29 +2274,36 @@
       <w:pPr>
         <w:snapToGrid w:val="0"/>
         <w:rPr>
-          <w:rFonts w:ascii="微软雅黑" w:hAnsi="微软雅黑" w:eastAsia="微软雅黑"/>
-          <w:color w:val="1E4E79"/>
-        </w:rPr>
-      </w:pPr>
-      <w:r>
-        <w:rPr>
-          <w:rFonts w:hint="eastAsia" w:ascii="微软雅黑" w:hAnsi="微软雅黑" w:eastAsia="微软雅黑"/>
-          <w:color w:val="1E4E79"/>
-        </w:rPr>
-        <w:t>2017.06 - 2018.02    广州良才科技有限公司    前端开发工程师</w:t>
-      </w:r>
-    </w:p>
-    <w:p>
-      <w:pPr>
-        <w:snapToGrid w:val="0"/>
-        <w:rPr>
-          <w:rFonts w:ascii="微软雅黑" w:hAnsi="微软雅黑" w:eastAsia="微软雅黑"/>
-          <w:color w:val="1E4E79"/>
-        </w:rPr>
-      </w:pPr>
-      <w:r>
-        <w:rPr>
-          <w:rFonts w:hint="eastAsia" w:ascii="微软雅黑" w:hAnsi="微软雅黑" w:eastAsia="微软雅黑"/>
+          <w:rFonts w:ascii="微软雅黑" w:eastAsia="微软雅黑" w:hAnsi="微软雅黑"/>
+          <w:color w:val="1E4E79"/>
+        </w:rPr>
+      </w:pPr>
+      <w:r>
+        <w:rPr>
+          <w:rFonts w:ascii="微软雅黑" w:eastAsia="微软雅黑" w:hAnsi="微软雅黑" w:hint="eastAsia"/>
+          <w:color w:val="1E4E79"/>
+        </w:rPr>
+        <w:t>2017.06 - 2018.03</w:t>
+      </w:r>
+      <w:r>
+        <w:rPr>
+          <w:rFonts w:ascii="微软雅黑" w:eastAsia="微软雅黑" w:hAnsi="微软雅黑" w:hint="eastAsia"/>
+          <w:color w:val="1E4E79"/>
+        </w:rPr>
+        <w:t xml:space="preserve">    广州良才科技有限公司    前端开发工程师</w:t>
+      </w:r>
+    </w:p>
+    <w:p>
+      <w:pPr>
+        <w:snapToGrid w:val="0"/>
+        <w:rPr>
+          <w:rFonts w:ascii="微软雅黑" w:eastAsia="微软雅黑" w:hAnsi="微软雅黑"/>
+          <w:color w:val="1E4E79"/>
+        </w:rPr>
+      </w:pPr>
+      <w:r>
+        <w:rPr>
+          <w:rFonts w:ascii="微软雅黑" w:eastAsia="微软雅黑" w:hAnsi="微软雅黑" w:hint="eastAsia"/>
           <w:color w:val="1E4E79"/>
         </w:rPr>
         <w:t>岗位职责：</w:t>
@@ -2297,7 +2311,7 @@
     </w:p>
     <w:p>
       <w:pPr>
-        <w:pStyle w:val="5"/>
+        <w:pStyle w:val="1"/>
         <w:widowControl/>
         <w:numPr>
           <w:ilvl w:val="0"/>
@@ -2320,7 +2334,7 @@
     </w:p>
     <w:p>
       <w:pPr>
-        <w:pStyle w:val="5"/>
+        <w:pStyle w:val="1"/>
         <w:widowControl/>
         <w:numPr>
           <w:ilvl w:val="0"/>
@@ -2343,7 +2357,7 @@
     </w:p>
     <w:p>
       <w:pPr>
-        <w:pStyle w:val="5"/>
+        <w:pStyle w:val="1"/>
         <w:widowControl/>
         <w:numPr>
           <w:ilvl w:val="0"/>
@@ -2366,7 +2380,7 @@
     </w:p>
     <w:p>
       <w:pPr>
-        <w:pStyle w:val="5"/>
+        <w:pStyle w:val="1"/>
         <w:widowControl/>
         <w:numPr>
           <w:ilvl w:val="0"/>
@@ -2391,52 +2405,45 @@
       <w:pPr>
         <w:snapToGrid w:val="0"/>
         <w:rPr>
-          <w:rFonts w:ascii="微软雅黑" w:hAnsi="微软雅黑" w:eastAsia="微软雅黑"/>
-          <w:color w:val="1E4E79"/>
-        </w:rPr>
-      </w:pPr>
-    </w:p>
-    <w:p>
-      <w:pPr>
-        <w:snapToGrid w:val="0"/>
-        <w:rPr>
-          <w:rFonts w:ascii="微软雅黑" w:hAnsi="微软雅黑" w:eastAsia="微软雅黑"/>
-          <w:color w:val="1E4E79"/>
-        </w:rPr>
-      </w:pPr>
-      <w:r>
-        <w:rPr>
-          <w:rFonts w:hint="eastAsia" w:ascii="微软雅黑" w:hAnsi="微软雅黑" w:eastAsia="微软雅黑"/>
-          <w:color w:val="1E4E79"/>
-        </w:rPr>
-        <w:t xml:space="preserve">2018.03 - 2019.01    </w:t>
-      </w:r>
-      <w:r>
-        <w:fldChar w:fldCharType="begin"/>
-      </w:r>
-      <w:r>
-        <w:instrText xml:space="preserve"> HYPERLINK "https://jobs.51job.com/all/co3989375.html" \t "https://jobs.51job.com/shenzhen-nsq/_blank" \o "深圳万威科技有限公司" </w:instrText>
-      </w:r>
-      <w:r>
-        <w:fldChar w:fldCharType="separate"/>
-      </w:r>
-      <w:r>
-        <w:rPr>
-          <w:rFonts w:hint="eastAsia" w:ascii="微软雅黑" w:hAnsi="微软雅黑" w:eastAsia="微软雅黑"/>
-          <w:color w:val="1E4E79"/>
-        </w:rPr>
-        <w:t>广州芸众科技有限公司</w:t>
-      </w:r>
-      <w:r>
-        <w:rPr>
-          <w:rFonts w:hint="eastAsia" w:ascii="微软雅黑" w:hAnsi="微软雅黑" w:eastAsia="微软雅黑"/>
-          <w:color w:val="1E4E79"/>
-        </w:rPr>
-        <w:fldChar w:fldCharType="end"/>
-      </w:r>
-      <w:r>
-        <w:rPr>
-          <w:rFonts w:hint="eastAsia" w:ascii="微软雅黑" w:hAnsi="微软雅黑" w:eastAsia="微软雅黑"/>
+          <w:rFonts w:ascii="微软雅黑" w:eastAsia="微软雅黑" w:hAnsi="微软雅黑"/>
+          <w:color w:val="1E4E79"/>
+        </w:rPr>
+      </w:pPr>
+    </w:p>
+    <w:p>
+      <w:pPr>
+        <w:snapToGrid w:val="0"/>
+        <w:rPr>
+          <w:rFonts w:ascii="微软雅黑" w:eastAsia="微软雅黑" w:hAnsi="微软雅黑"/>
+          <w:color w:val="1E4E79"/>
+        </w:rPr>
+      </w:pPr>
+      <w:r>
+        <w:rPr>
+          <w:rFonts w:ascii="微软雅黑" w:eastAsia="微软雅黑" w:hAnsi="微软雅黑" w:hint="eastAsia"/>
+          <w:color w:val="1E4E79"/>
+        </w:rPr>
+        <w:t>2018.03 - 2019.03</w:t>
+      </w:r>
+      <w:r>
+        <w:rPr>
+          <w:rFonts w:ascii="微软雅黑" w:eastAsia="微软雅黑" w:hAnsi="微软雅黑" w:hint="eastAsia"/>
+          <w:color w:val="1E4E79"/>
+        </w:rPr>
+        <w:t xml:space="preserve">    </w:t>
+      </w:r>
+      <w:hyperlink r:id="rId7" w:tgtFrame="https://jobs.51job.com/shenzhen-nsq/_blank" w:tooltip="深圳万威科技有限公司" w:history="1">
+        <w:r>
+          <w:rPr>
+            <w:rFonts w:ascii="微软雅黑" w:eastAsia="微软雅黑" w:hAnsi="微软雅黑" w:hint="eastAsia"/>
+            <w:color w:val="1E4E79"/>
+          </w:rPr>
+          <w:t>广州芸众科技有限公司</w:t>
+        </w:r>
+      </w:hyperlink>
+      <w:r>
+        <w:rPr>
+          <w:rFonts w:ascii="微软雅黑" w:eastAsia="微软雅黑" w:hAnsi="微软雅黑" w:hint="eastAsia"/>
           <w:color w:val="1E4E79"/>
         </w:rPr>
         <w:t>     前端开发工程师</w:t>
@@ -2446,13 +2453,13 @@
       <w:pPr>
         <w:snapToGrid w:val="0"/>
         <w:rPr>
-          <w:rFonts w:ascii="微软雅黑" w:hAnsi="微软雅黑" w:eastAsia="微软雅黑"/>
-          <w:color w:val="1E4E79"/>
-        </w:rPr>
-      </w:pPr>
-      <w:r>
-        <w:rPr>
-          <w:rFonts w:hint="eastAsia" w:ascii="微软雅黑" w:hAnsi="微软雅黑" w:eastAsia="微软雅黑"/>
+          <w:rFonts w:ascii="微软雅黑" w:eastAsia="微软雅黑" w:hAnsi="微软雅黑"/>
+          <w:color w:val="1E4E79"/>
+        </w:rPr>
+      </w:pPr>
+      <w:r>
+        <w:rPr>
+          <w:rFonts w:ascii="微软雅黑" w:eastAsia="微软雅黑" w:hAnsi="微软雅黑" w:hint="eastAsia"/>
           <w:color w:val="1E4E79"/>
         </w:rPr>
         <w:t>岗位职责：</w:t>
@@ -2460,10 +2467,10 @@
     </w:p>
     <w:p>
       <w:pPr>
-        <w:pStyle w:val="5"/>
+        <w:pStyle w:val="1"/>
         <w:widowControl/>
         <w:snapToGrid w:val="0"/>
-        <w:ind w:firstLine="0" w:firstLineChars="0"/>
+        <w:ind w:firstLineChars="0" w:firstLine="0"/>
         <w:rPr>
           <w:rFonts w:ascii="微软雅黑" w:hAnsi="微软雅黑"/>
           <w:szCs w:val="21"/>
@@ -2471,32 +2478,26 @@
       </w:pPr>
       <w:r>
         <w:rPr>
-          <w:rFonts w:hint="eastAsia" w:ascii="微软雅黑" w:hAnsi="微软雅黑"/>
+          <w:rFonts w:ascii="微软雅黑" w:hAnsi="微软雅黑" w:hint="eastAsia"/>
           <w:szCs w:val="21"/>
         </w:rPr>
         <w:t>1.</w:t>
       </w:r>
       <w:r>
         <w:rPr>
-          <w:rFonts w:hint="eastAsia" w:ascii="微软雅黑" w:hAnsi="微软雅黑"/>
+          <w:rFonts w:ascii="微软雅黑" w:hAnsi="微软雅黑" w:hint="eastAsia"/>
           <w:szCs w:val="21"/>
         </w:rPr>
         <w:tab/>
-      </w:r>
-      <w:r>
-        <w:rPr>
-          <w:rFonts w:hint="eastAsia" w:ascii="微软雅黑" w:hAnsi="微软雅黑"/>
-          <w:szCs w:val="21"/>
-        </w:rPr>
         <w:t>负责公司的移动端，PC端开发与维护</w:t>
       </w:r>
     </w:p>
     <w:p>
       <w:pPr>
-        <w:pStyle w:val="5"/>
+        <w:pStyle w:val="1"/>
         <w:widowControl/>
         <w:snapToGrid w:val="0"/>
-        <w:ind w:firstLine="0" w:firstLineChars="0"/>
+        <w:ind w:firstLineChars="0" w:firstLine="0"/>
         <w:rPr>
           <w:rFonts w:ascii="微软雅黑" w:hAnsi="微软雅黑"/>
           <w:szCs w:val="21"/>
@@ -2504,7 +2505,7 @@
       </w:pPr>
       <w:r>
         <w:rPr>
-          <w:rFonts w:hint="eastAsia" w:ascii="微软雅黑" w:hAnsi="微软雅黑"/>
+          <w:rFonts w:ascii="微软雅黑" w:hAnsi="微软雅黑" w:hint="eastAsia"/>
           <w:szCs w:val="21"/>
         </w:rPr>
         <w:t>2.  持续优化项目页面，提升用户体验，进行性能优化，提高用户体验</w:t>
@@ -2512,10 +2513,10 @@
     </w:p>
     <w:p>
       <w:pPr>
-        <w:pStyle w:val="5"/>
+        <w:pStyle w:val="1"/>
         <w:widowControl/>
         <w:snapToGrid w:val="0"/>
-        <w:ind w:firstLine="0" w:firstLineChars="0"/>
+        <w:ind w:firstLineChars="0" w:firstLine="0"/>
         <w:rPr>
           <w:rFonts w:ascii="微软雅黑" w:hAnsi="微软雅黑"/>
           <w:szCs w:val="21"/>
@@ -2523,7 +2524,7 @@
       </w:pPr>
       <w:r>
         <w:rPr>
-          <w:rFonts w:hint="eastAsia" w:ascii="微软雅黑" w:hAnsi="微软雅黑"/>
+          <w:rFonts w:ascii="微软雅黑" w:hAnsi="微软雅黑" w:hint="eastAsia"/>
           <w:szCs w:val="21"/>
         </w:rPr>
         <w:t>3.  移动端和PC端的功能迭代升级</w:t>
@@ -2533,52 +2534,45 @@
       <w:pPr>
         <w:snapToGrid w:val="0"/>
         <w:rPr>
-          <w:rFonts w:ascii="微软雅黑" w:hAnsi="微软雅黑" w:eastAsia="微软雅黑"/>
-          <w:color w:val="1E4E79"/>
-        </w:rPr>
-      </w:pPr>
-    </w:p>
-    <w:p>
-      <w:pPr>
-        <w:snapToGrid w:val="0"/>
-        <w:rPr>
-          <w:rFonts w:ascii="微软雅黑" w:hAnsi="微软雅黑" w:eastAsia="微软雅黑"/>
-          <w:color w:val="1E4E79"/>
-        </w:rPr>
-      </w:pPr>
-      <w:r>
-        <w:rPr>
-          <w:rFonts w:hint="eastAsia" w:ascii="微软雅黑" w:hAnsi="微软雅黑" w:eastAsia="微软雅黑"/>
-          <w:color w:val="1E4E79"/>
-        </w:rPr>
-        <w:t xml:space="preserve">2019.03 - 2020.06    </w:t>
-      </w:r>
-      <w:r>
-        <w:fldChar w:fldCharType="begin"/>
-      </w:r>
-      <w:r>
-        <w:instrText xml:space="preserve"> HYPERLINK "https://jobs.51job.com/all/co3989375.html" \t "https://jobs.51job.com/shenzhen-nsq/_blank" \o "深圳万威科技有限公司" </w:instrText>
-      </w:r>
-      <w:r>
-        <w:fldChar w:fldCharType="separate"/>
-      </w:r>
-      <w:r>
-        <w:rPr>
-          <w:rFonts w:hint="eastAsia" w:ascii="微软雅黑" w:hAnsi="微软雅黑" w:eastAsia="微软雅黑"/>
-          <w:color w:val="1E4E79"/>
-        </w:rPr>
-        <w:t>闪速科技有限公司</w:t>
-      </w:r>
-      <w:r>
-        <w:rPr>
-          <w:rFonts w:hint="eastAsia" w:ascii="微软雅黑" w:hAnsi="微软雅黑" w:eastAsia="微软雅黑"/>
-          <w:color w:val="1E4E79"/>
-        </w:rPr>
-        <w:fldChar w:fldCharType="end"/>
-      </w:r>
-      <w:r>
-        <w:rPr>
-          <w:rFonts w:hint="eastAsia" w:ascii="微软雅黑" w:hAnsi="微软雅黑" w:eastAsia="微软雅黑"/>
+          <w:rFonts w:ascii="微软雅黑" w:eastAsia="微软雅黑" w:hAnsi="微软雅黑"/>
+          <w:color w:val="1E4E79"/>
+        </w:rPr>
+      </w:pPr>
+    </w:p>
+    <w:p>
+      <w:pPr>
+        <w:snapToGrid w:val="0"/>
+        <w:rPr>
+          <w:rFonts w:ascii="微软雅黑" w:eastAsia="微软雅黑" w:hAnsi="微软雅黑"/>
+          <w:color w:val="1E4E79"/>
+        </w:rPr>
+      </w:pPr>
+      <w:r>
+        <w:rPr>
+          <w:rFonts w:ascii="微软雅黑" w:eastAsia="微软雅黑" w:hAnsi="微软雅黑" w:hint="eastAsia"/>
+          <w:color w:val="1E4E79"/>
+        </w:rPr>
+        <w:t>2019.03 - 2020.08</w:t>
+      </w:r>
+      <w:r>
+        <w:rPr>
+          <w:rFonts w:ascii="微软雅黑" w:eastAsia="微软雅黑" w:hAnsi="微软雅黑" w:hint="eastAsia"/>
+          <w:color w:val="1E4E79"/>
+        </w:rPr>
+        <w:t xml:space="preserve">    </w:t>
+      </w:r>
+      <w:hyperlink r:id="rId8" w:tgtFrame="https://jobs.51job.com/shenzhen-nsq/_blank" w:tooltip="深圳万威科技有限公司" w:history="1">
+        <w:r>
+          <w:rPr>
+            <w:rFonts w:ascii="微软雅黑" w:eastAsia="微软雅黑" w:hAnsi="微软雅黑" w:hint="eastAsia"/>
+            <w:color w:val="1E4E79"/>
+          </w:rPr>
+          <w:t>闪速科技有限公司</w:t>
+        </w:r>
+      </w:hyperlink>
+      <w:r>
+        <w:rPr>
+          <w:rFonts w:ascii="微软雅黑" w:eastAsia="微软雅黑" w:hAnsi="微软雅黑" w:hint="eastAsia"/>
           <w:color w:val="1E4E79"/>
         </w:rPr>
         <w:t>          前端开发工程师</w:t>
@@ -2588,13 +2582,13 @@
       <w:pPr>
         <w:snapToGrid w:val="0"/>
         <w:rPr>
-          <w:rFonts w:ascii="微软雅黑" w:hAnsi="微软雅黑" w:eastAsia="微软雅黑"/>
-          <w:color w:val="1E4E79"/>
-        </w:rPr>
-      </w:pPr>
-      <w:r>
-        <w:rPr>
-          <w:rFonts w:hint="eastAsia" w:ascii="微软雅黑" w:hAnsi="微软雅黑" w:eastAsia="微软雅黑"/>
+          <w:rFonts w:ascii="微软雅黑" w:eastAsia="微软雅黑" w:hAnsi="微软雅黑"/>
+          <w:color w:val="1E4E79"/>
+        </w:rPr>
+      </w:pPr>
+      <w:r>
+        <w:rPr>
+          <w:rFonts w:ascii="微软雅黑" w:eastAsia="微软雅黑" w:hAnsi="微软雅黑" w:hint="eastAsia"/>
           <w:color w:val="1E4E79"/>
         </w:rPr>
         <w:t>岗位职责：</w:t>
@@ -2602,10 +2596,10 @@
     </w:p>
     <w:p>
       <w:pPr>
-        <w:pStyle w:val="5"/>
+        <w:pStyle w:val="1"/>
         <w:widowControl/>
         <w:snapToGrid w:val="0"/>
-        <w:ind w:firstLine="0" w:firstLineChars="0"/>
+        <w:ind w:firstLineChars="0" w:firstLine="0"/>
         <w:rPr>
           <w:rFonts w:ascii="微软雅黑" w:hAnsi="微软雅黑"/>
           <w:szCs w:val="21"/>
@@ -2613,14 +2607,14 @@
       </w:pPr>
       <w:r>
         <w:rPr>
-          <w:rFonts w:hint="eastAsia" w:ascii="微软雅黑" w:hAnsi="微软雅黑"/>
+          <w:rFonts w:ascii="微软雅黑" w:hAnsi="微软雅黑" w:hint="eastAsia"/>
           <w:szCs w:val="21"/>
         </w:rPr>
         <w:t>1.</w:t>
       </w:r>
       <w:r>
         <w:rPr>
-          <w:rFonts w:hint="eastAsia" w:ascii="微软雅黑" w:hAnsi="微软雅黑"/>
+          <w:rFonts w:ascii="微软雅黑" w:hAnsi="微软雅黑" w:hint="eastAsia"/>
           <w:szCs w:val="21"/>
         </w:rPr>
         <w:tab/>
@@ -2643,7 +2637,21 @@
           <w:rFonts w:hint="eastAsia"/>
           <w:szCs w:val="21"/>
         </w:rPr>
-        <w:t>端相关专题、vue-cli脚手架搭建项目、</w:t>
+        <w:t>端相关专题、</w:t>
+      </w:r>
+      <w:r>
+        <w:rPr>
+          <w:rFonts w:hint="eastAsia"/>
+          <w:szCs w:val="21"/>
+        </w:rPr>
+        <w:t>vue-cli</w:t>
+      </w:r>
+      <w:r>
+        <w:rPr>
+          <w:rFonts w:hint="eastAsia"/>
+          <w:szCs w:val="21"/>
+        </w:rPr>
+        <w:t>脚手架搭建项目、</w:t>
       </w:r>
       <w:r>
         <w:rPr>
@@ -2661,10 +2669,10 @@
     </w:p>
     <w:p>
       <w:pPr>
-        <w:pStyle w:val="5"/>
+        <w:pStyle w:val="1"/>
         <w:widowControl/>
         <w:snapToGrid w:val="0"/>
-        <w:ind w:firstLine="0" w:firstLineChars="0"/>
+        <w:ind w:firstLineChars="0" w:firstLine="0"/>
         <w:rPr>
           <w:rFonts w:ascii="微软雅黑" w:hAnsi="微软雅黑"/>
           <w:szCs w:val="21"/>
@@ -2672,7 +2680,7 @@
       </w:pPr>
       <w:r>
         <w:rPr>
-          <w:rFonts w:hint="eastAsia" w:ascii="微软雅黑" w:hAnsi="微软雅黑"/>
+          <w:rFonts w:ascii="微软雅黑" w:hAnsi="微软雅黑" w:hint="eastAsia"/>
           <w:szCs w:val="21"/>
         </w:rPr>
         <w:t>2.  负责页面编写、维护、优化，代码的调试、bug修复、解决浏览器兼容问题</w:t>
@@ -2680,18 +2688,18 @@
     </w:p>
     <w:p>
       <w:pPr>
-        <w:pStyle w:val="5"/>
+        <w:pStyle w:val="1"/>
         <w:widowControl/>
         <w:snapToGrid w:val="0"/>
-        <w:ind w:firstLine="0" w:firstLineChars="0"/>
-        <w:rPr>
-          <w:rFonts w:hint="eastAsia" w:ascii="微软雅黑" w:hAnsi="微软雅黑"/>
-          <w:szCs w:val="21"/>
-        </w:rPr>
-      </w:pPr>
-      <w:r>
-        <w:rPr>
-          <w:rFonts w:hint="eastAsia" w:ascii="微软雅黑" w:hAnsi="微软雅黑"/>
+        <w:ind w:firstLineChars="0" w:firstLine="0"/>
+        <w:rPr>
+          <w:rFonts w:ascii="微软雅黑" w:hAnsi="微软雅黑"/>
+          <w:szCs w:val="21"/>
+        </w:rPr>
+      </w:pPr>
+      <w:r>
+        <w:rPr>
+          <w:rFonts w:ascii="微软雅黑" w:hAnsi="微软雅黑" w:hint="eastAsia"/>
           <w:szCs w:val="21"/>
         </w:rPr>
         <w:t>3.  参与公司项目的讨论策划并制定解决方案</w:t>
@@ -2701,74 +2709,52 @@
       <w:pPr>
         <w:snapToGrid w:val="0"/>
         <w:rPr>
-          <w:rFonts w:ascii="微软雅黑" w:hAnsi="微软雅黑" w:eastAsia="微软雅黑"/>
-          <w:color w:val="1E4E79"/>
-        </w:rPr>
-      </w:pPr>
-      <w:r>
-        <w:rPr>
-          <w:rFonts w:hint="eastAsia" w:ascii="微软雅黑" w:hAnsi="微软雅黑" w:eastAsia="微软雅黑"/>
-          <w:color w:val="1E4E79"/>
-        </w:rPr>
-        <w:t>20</w:t>
-      </w:r>
-      <w:r>
-        <w:rPr>
-          <w:rFonts w:hint="eastAsia" w:ascii="微软雅黑" w:hAnsi="微软雅黑" w:eastAsia="微软雅黑"/>
-          <w:color w:val="1E4E79"/>
-          <w:lang w:val="en-US" w:eastAsia="zh-CN"/>
-        </w:rPr>
-        <w:t>20.8</w:t>
-      </w:r>
-      <w:r>
-        <w:rPr>
-          <w:rFonts w:hint="eastAsia" w:ascii="微软雅黑" w:hAnsi="微软雅黑" w:eastAsia="微软雅黑"/>
-          <w:color w:val="1E4E79"/>
-        </w:rPr>
-        <w:t xml:space="preserve"> - 2020.</w:t>
-      </w:r>
-      <w:r>
-        <w:rPr>
-          <w:rFonts w:hint="eastAsia" w:ascii="微软雅黑" w:hAnsi="微软雅黑" w:eastAsia="微软雅黑"/>
-          <w:color w:val="1E4E79"/>
-          <w:lang w:val="en-US" w:eastAsia="zh-CN"/>
-        </w:rPr>
-        <w:t>12</w:t>
-      </w:r>
-      <w:r>
-        <w:rPr>
-          <w:rFonts w:hint="eastAsia" w:ascii="微软雅黑" w:hAnsi="微软雅黑" w:eastAsia="微软雅黑"/>
-          <w:color w:val="1E4E79"/>
-        </w:rPr>
-        <w:t xml:space="preserve">   </w:t>
-      </w:r>
-      <w:r>
-        <w:rPr>
-          <w:rFonts w:hint="eastAsia" w:ascii="微软雅黑" w:hAnsi="微软雅黑" w:eastAsia="微软雅黑"/>
-          <w:color w:val="1E4E79"/>
-          <w:lang w:val="en-US" w:eastAsia="zh-CN"/>
-        </w:rPr>
-        <w:t xml:space="preserve"> 易立德科技有限公司</w:t>
-      </w:r>
-      <w:r>
-        <w:rPr>
-          <w:rFonts w:hint="eastAsia" w:ascii="微软雅黑" w:hAnsi="微软雅黑" w:eastAsia="微软雅黑"/>
-          <w:color w:val="1E4E79"/>
-        </w:rPr>
-        <w:t xml:space="preserve">         前端开发工程师</w:t>
-      </w:r>
-    </w:p>
-    <w:p>
-      <w:pPr>
-        <w:snapToGrid w:val="0"/>
-        <w:rPr>
-          <w:rFonts w:ascii="微软雅黑" w:hAnsi="微软雅黑" w:eastAsia="微软雅黑"/>
-          <w:color w:val="1E4E79"/>
-        </w:rPr>
-      </w:pPr>
-      <w:r>
-        <w:rPr>
-          <w:rFonts w:hint="eastAsia" w:ascii="微软雅黑" w:hAnsi="微软雅黑" w:eastAsia="微软雅黑"/>
+          <w:rFonts w:ascii="微软雅黑" w:eastAsia="微软雅黑" w:hAnsi="微软雅黑"/>
+          <w:color w:val="1E4E79"/>
+        </w:rPr>
+      </w:pPr>
+      <w:r>
+        <w:rPr>
+          <w:rFonts w:ascii="微软雅黑" w:eastAsia="微软雅黑" w:hAnsi="微软雅黑" w:hint="eastAsia"/>
+          <w:color w:val="1E4E79"/>
+        </w:rPr>
+        <w:t>2020.8 - 2021</w:t>
+      </w:r>
+      <w:r>
+        <w:rPr>
+          <w:rFonts w:ascii="微软雅黑" w:eastAsia="微软雅黑" w:hAnsi="微软雅黑" w:hint="eastAsia"/>
+          <w:color w:val="1E4E79"/>
+        </w:rPr>
+        <w:t>.</w:t>
+      </w:r>
+      <w:r>
+        <w:rPr>
+          <w:rFonts w:ascii="微软雅黑" w:eastAsia="微软雅黑" w:hAnsi="微软雅黑" w:hint="eastAsia"/>
+          <w:color w:val="1E4E79"/>
+        </w:rPr>
+        <w:t>3</w:t>
+      </w:r>
+      <w:bookmarkStart w:id="0" w:name="_GoBack"/>
+      <w:bookmarkEnd w:id="0"/>
+      <w:r>
+        <w:rPr>
+          <w:rFonts w:ascii="微软雅黑" w:eastAsia="微软雅黑" w:hAnsi="微软雅黑" w:hint="eastAsia"/>
+          <w:color w:val="1E4E79"/>
+        </w:rPr>
+        <w:t xml:space="preserve">    易立德科技有限公司         前端开发工程师</w:t>
+      </w:r>
+    </w:p>
+    <w:p>
+      <w:pPr>
+        <w:snapToGrid w:val="0"/>
+        <w:rPr>
+          <w:rFonts w:ascii="微软雅黑" w:eastAsia="微软雅黑" w:hAnsi="微软雅黑"/>
+          <w:color w:val="1E4E79"/>
+        </w:rPr>
+      </w:pPr>
+      <w:r>
+        <w:rPr>
+          <w:rFonts w:ascii="微软雅黑" w:eastAsia="微软雅黑" w:hAnsi="微软雅黑" w:hint="eastAsia"/>
           <w:color w:val="1E4E79"/>
         </w:rPr>
         <w:t>岗位职责：</w:t>
@@ -2776,10 +2762,10 @@
     </w:p>
     <w:p>
       <w:pPr>
-        <w:pStyle w:val="5"/>
+        <w:pStyle w:val="1"/>
         <w:widowControl/>
         <w:snapToGrid w:val="0"/>
-        <w:ind w:firstLine="0" w:firstLineChars="0"/>
+        <w:ind w:firstLineChars="0" w:firstLine="0"/>
         <w:rPr>
           <w:rFonts w:ascii="微软雅黑" w:hAnsi="微软雅黑"/>
           <w:szCs w:val="21"/>
@@ -2787,24 +2773,17 @@
       </w:pPr>
       <w:r>
         <w:rPr>
-          <w:rFonts w:hint="eastAsia" w:ascii="微软雅黑" w:hAnsi="微软雅黑"/>
+          <w:rFonts w:ascii="微软雅黑" w:hAnsi="微软雅黑" w:hint="eastAsia"/>
           <w:szCs w:val="21"/>
         </w:rPr>
         <w:t>1.</w:t>
       </w:r>
       <w:r>
         <w:rPr>
-          <w:rFonts w:hint="eastAsia" w:ascii="微软雅黑" w:hAnsi="微软雅黑"/>
+          <w:rFonts w:ascii="微软雅黑" w:hAnsi="微软雅黑" w:hint="eastAsia"/>
           <w:szCs w:val="21"/>
         </w:rPr>
         <w:tab/>
-      </w:r>
-      <w:r>
-        <w:rPr>
-          <w:rFonts w:hint="eastAsia" w:ascii="微软雅黑" w:hAnsi="微软雅黑"/>
-          <w:szCs w:val="21"/>
-          <w:lang w:val="en-US" w:eastAsia="zh-CN"/>
-        </w:rPr>
         <w:t>启明星项目报表</w:t>
       </w:r>
       <w:r>
@@ -2812,68 +2791,48 @@
           <w:rFonts w:hint="eastAsia"/>
           <w:szCs w:val="21"/>
         </w:rPr>
-        <w:t>、vue-cli脚手架搭建项目、</w:t>
+        <w:t>、</w:t>
       </w:r>
       <w:r>
         <w:rPr>
           <w:rFonts w:hint="eastAsia"/>
           <w:szCs w:val="21"/>
-          <w:lang w:val="en-US" w:eastAsia="zh-CN"/>
-        </w:rPr>
-        <w:t>用户</w:t>
+        </w:rPr>
+        <w:t>vue-cli</w:t>
       </w:r>
       <w:r>
         <w:rPr>
           <w:rFonts w:hint="eastAsia"/>
           <w:szCs w:val="21"/>
         </w:rPr>
-        <w:t>数据交互</w:t>
-      </w:r>
-    </w:p>
-    <w:p>
-      <w:pPr>
-        <w:pStyle w:val="5"/>
+        <w:t>脚手架搭建项目、用户数据交互</w:t>
+      </w:r>
+    </w:p>
+    <w:p>
+      <w:pPr>
+        <w:pStyle w:val="1"/>
         <w:widowControl/>
         <w:snapToGrid w:val="0"/>
-        <w:ind w:firstLine="0" w:firstLineChars="0"/>
-        <w:rPr>
-          <w:rFonts w:hint="default" w:ascii="微软雅黑" w:hAnsi="微软雅黑" w:eastAsia="微软雅黑"/>
-          <w:szCs w:val="21"/>
-          <w:lang w:val="en-US" w:eastAsia="zh-CN"/>
-        </w:rPr>
-      </w:pPr>
-      <w:r>
-        <w:rPr>
-          <w:rFonts w:hint="eastAsia" w:ascii="微软雅黑" w:hAnsi="微软雅黑"/>
-          <w:szCs w:val="21"/>
-          <w:lang w:val="en-US" w:eastAsia="zh-CN"/>
-        </w:rPr>
-        <w:t>2.</w:t>
-      </w:r>
-      <w:bookmarkStart w:id="3" w:name="_GoBack"/>
-      <w:bookmarkEnd w:id="3"/>
-      <w:r>
-        <w:rPr>
-          <w:rFonts w:hint="eastAsia" w:ascii="微软雅黑" w:hAnsi="微软雅黑"/>
-          <w:szCs w:val="21"/>
-        </w:rPr>
-        <w:t xml:space="preserve"> </w:t>
-      </w:r>
-      <w:r>
-        <w:rPr>
-          <w:rFonts w:hint="eastAsia" w:ascii="微软雅黑" w:hAnsi="微软雅黑"/>
-          <w:szCs w:val="21"/>
-          <w:lang w:val="en-US" w:eastAsia="zh-CN"/>
-        </w:rPr>
-        <w:t xml:space="preserve"> echart报表和地图的使用</w:t>
-      </w:r>
-    </w:p>
-    <w:p>
-      <w:pPr>
-        <w:pStyle w:val="5"/>
+        <w:ind w:firstLineChars="0" w:firstLine="0"/>
+        <w:rPr>
+          <w:rFonts w:ascii="微软雅黑" w:hAnsi="微软雅黑"/>
+          <w:szCs w:val="21"/>
+        </w:rPr>
+      </w:pPr>
+      <w:r>
+        <w:rPr>
+          <w:rFonts w:ascii="微软雅黑" w:hAnsi="微软雅黑" w:hint="eastAsia"/>
+          <w:szCs w:val="21"/>
+        </w:rPr>
+        <w:t>2.  echart报表和地图的使用</w:t>
+      </w:r>
+    </w:p>
+    <w:p>
+      <w:pPr>
+        <w:pStyle w:val="1"/>
         <w:widowControl/>
         <w:snapToGrid w:val="0"/>
-        <w:ind w:firstLine="0" w:firstLineChars="0"/>
+        <w:ind w:firstLineChars="0" w:firstLine="0"/>
         <w:rPr>
           <w:rFonts w:ascii="微软雅黑" w:hAnsi="微软雅黑"/>
           <w:szCs w:val="21"/>
@@ -2882,13 +2841,13 @@
     </w:p>
     <w:p>
       <w:pPr>
-        <w:pStyle w:val="2"/>
+        <w:pStyle w:val="a3"/>
         <w:kinsoku w:val="0"/>
         <w:overflowPunct w:val="0"/>
         <w:spacing w:before="0" w:beforeAutospacing="0" w:after="0" w:afterAutospacing="0" w:line="360" w:lineRule="auto"/>
         <w:textAlignment w:val="baseline"/>
         <w:rPr>
-          <w:rFonts w:ascii="微软雅黑" w:hAnsi="微软雅黑" w:eastAsia="微软雅黑"/>
+          <w:rFonts w:ascii="微软雅黑" w:eastAsia="微软雅黑" w:hAnsi="微软雅黑"/>
           <w:b/>
           <w:bCs/>
           <w:color w:val="1E4E79"/>
@@ -2899,7 +2858,7 @@
       </w:pPr>
       <w:r>
         <w:rPr>
-          <w:rFonts w:hint="eastAsia" w:ascii="微软雅黑" w:hAnsi="微软雅黑" w:eastAsia="微软雅黑"/>
+          <w:rFonts w:ascii="微软雅黑" w:eastAsia="微软雅黑" w:hAnsi="微软雅黑" w:hint="eastAsia"/>
           <w:b/>
           <w:bCs/>
           <w:color w:val="1E4E79"/>
@@ -2918,13 +2877,13 @@
         </w:numPr>
         <w:snapToGrid w:val="0"/>
         <w:rPr>
-          <w:rFonts w:ascii="微软雅黑" w:hAnsi="微软雅黑" w:eastAsia="微软雅黑" w:cs="微软雅黑"/>
-          <w:szCs w:val="21"/>
-        </w:rPr>
-      </w:pPr>
-      <w:r>
-        <w:rPr>
-          <w:rFonts w:hint="eastAsia" w:ascii="微软雅黑" w:hAnsi="微软雅黑" w:eastAsia="微软雅黑" w:cs="微软雅黑"/>
+          <w:rFonts w:ascii="微软雅黑" w:eastAsia="微软雅黑" w:hAnsi="微软雅黑" w:cs="微软雅黑"/>
+          <w:szCs w:val="21"/>
+        </w:rPr>
+      </w:pPr>
+      <w:r>
+        <w:rPr>
+          <w:rFonts w:ascii="微软雅黑" w:eastAsia="微软雅黑" w:hAnsi="微软雅黑" w:cs="微软雅黑" w:hint="eastAsia"/>
           <w:szCs w:val="21"/>
         </w:rPr>
         <w:t>熟练HTML+CSS页面布局，根据UI设计图高度还原出页面，熟练使用移动端，PC端常用布局，熟练使用弹性盒模型来实现移动端，能解决不同设备的适配问题；</w:t>
@@ -2938,16 +2897,24 @@
         </w:numPr>
         <w:snapToGrid w:val="0"/>
         <w:rPr>
-          <w:rFonts w:ascii="微软雅黑" w:hAnsi="微软雅黑" w:eastAsia="微软雅黑" w:cs="微软雅黑"/>
-          <w:szCs w:val="21"/>
-        </w:rPr>
-      </w:pPr>
-      <w:r>
-        <w:rPr>
-          <w:rFonts w:hint="eastAsia" w:ascii="微软雅黑" w:hAnsi="微软雅黑" w:eastAsia="微软雅黑" w:cs="微软雅黑"/>
-          <w:szCs w:val="21"/>
-        </w:rPr>
-        <w:t>熟练ES5、ES6、CSS3等前端技术，了解其新特性；熟练Sass ，Less预编译语言工具；</w:t>
+          <w:rFonts w:ascii="微软雅黑" w:eastAsia="微软雅黑" w:hAnsi="微软雅黑" w:cs="微软雅黑"/>
+          <w:szCs w:val="21"/>
+        </w:rPr>
+      </w:pPr>
+      <w:r>
+        <w:rPr>
+          <w:rFonts w:ascii="微软雅黑" w:eastAsia="微软雅黑" w:hAnsi="微软雅黑" w:cs="微软雅黑" w:hint="eastAsia"/>
+          <w:szCs w:val="21"/>
+        </w:rPr>
+        <w:t>熟练ES5、ES6、CSS3等前端技术，了解其新特性；熟练Sass ，Less预编译语言工</w:t>
+      </w:r>
+      <w:r>
+        <w:rPr>
+          <w:rFonts w:ascii="微软雅黑" w:eastAsia="微软雅黑" w:hAnsi="微软雅黑" w:cs="微软雅黑" w:hint="eastAsia"/>
+          <w:szCs w:val="21"/>
+        </w:rPr>
+        <w:lastRenderedPageBreak/>
+        <w:t>具；</w:t>
       </w:r>
     </w:p>
     <w:p>
@@ -2958,13 +2925,13 @@
         </w:numPr>
         <w:snapToGrid w:val="0"/>
         <w:rPr>
-          <w:rFonts w:ascii="微软雅黑" w:hAnsi="微软雅黑" w:eastAsia="微软雅黑" w:cs="微软雅黑"/>
-          <w:szCs w:val="21"/>
-        </w:rPr>
-      </w:pPr>
-      <w:r>
-        <w:rPr>
-          <w:rFonts w:hint="eastAsia" w:ascii="微软雅黑" w:hAnsi="微软雅黑" w:eastAsia="微软雅黑" w:cs="微软雅黑"/>
+          <w:rFonts w:ascii="微软雅黑" w:eastAsia="微软雅黑" w:hAnsi="微软雅黑" w:cs="微软雅黑"/>
+          <w:szCs w:val="21"/>
+        </w:rPr>
+      </w:pPr>
+      <w:r>
+        <w:rPr>
+          <w:rFonts w:ascii="微软雅黑" w:eastAsia="微软雅黑" w:hAnsi="微软雅黑" w:cs="微软雅黑" w:hint="eastAsia"/>
           <w:szCs w:val="21"/>
         </w:rPr>
         <w:t>熟练JavaScript,使用JavaScript实现各种交互功能，能使用JS封装常用插件；</w:t>
@@ -2978,13 +2945,13 @@
         </w:numPr>
         <w:snapToGrid w:val="0"/>
         <w:rPr>
-          <w:rFonts w:ascii="微软雅黑" w:hAnsi="微软雅黑" w:eastAsia="微软雅黑" w:cs="微软雅黑"/>
-          <w:szCs w:val="21"/>
-        </w:rPr>
-      </w:pPr>
-      <w:r>
-        <w:rPr>
-          <w:rFonts w:hint="eastAsia" w:ascii="微软雅黑" w:hAnsi="微软雅黑" w:eastAsia="微软雅黑" w:cs="微软雅黑"/>
+          <w:rFonts w:ascii="微软雅黑" w:eastAsia="微软雅黑" w:hAnsi="微软雅黑" w:cs="微软雅黑"/>
+          <w:szCs w:val="21"/>
+        </w:rPr>
+      </w:pPr>
+      <w:r>
+        <w:rPr>
+          <w:rFonts w:ascii="微软雅黑" w:eastAsia="微软雅黑" w:hAnsi="微软雅黑" w:cs="微软雅黑" w:hint="eastAsia"/>
           <w:szCs w:val="21"/>
         </w:rPr>
         <w:t>熟练使用前后端分离技术，熟悉Ajax，Json，php技术，能调用后端接口进行数据通信，与后端工程师配合，实现良好的数据交互；</w:t>
@@ -2998,13 +2965,13 @@
         </w:numPr>
         <w:snapToGrid w:val="0"/>
         <w:rPr>
-          <w:rFonts w:ascii="微软雅黑" w:hAnsi="微软雅黑" w:eastAsia="微软雅黑" w:cs="微软雅黑"/>
-          <w:szCs w:val="21"/>
-        </w:rPr>
-      </w:pPr>
-      <w:r>
-        <w:rPr>
-          <w:rFonts w:hint="eastAsia" w:ascii="微软雅黑" w:hAnsi="微软雅黑" w:eastAsia="微软雅黑" w:cs="微软雅黑"/>
+          <w:rFonts w:ascii="微软雅黑" w:eastAsia="微软雅黑" w:hAnsi="微软雅黑" w:cs="微软雅黑"/>
+          <w:szCs w:val="21"/>
+        </w:rPr>
+      </w:pPr>
+      <w:r>
+        <w:rPr>
+          <w:rFonts w:ascii="微软雅黑" w:eastAsia="微软雅黑" w:hAnsi="微软雅黑" w:cs="微软雅黑" w:hint="eastAsia"/>
           <w:szCs w:val="21"/>
         </w:rPr>
         <w:t>熟悉使用Element UI，IviewUI、MuseUI、MintUI、YdUI等UI框架；</w:t>
@@ -3018,13 +2985,13 @@
         </w:numPr>
         <w:snapToGrid w:val="0"/>
         <w:rPr>
-          <w:rFonts w:ascii="微软雅黑" w:hAnsi="微软雅黑" w:eastAsia="微软雅黑" w:cs="微软雅黑"/>
-          <w:szCs w:val="21"/>
-        </w:rPr>
-      </w:pPr>
-      <w:r>
-        <w:rPr>
-          <w:rFonts w:hint="eastAsia" w:ascii="微软雅黑" w:hAnsi="微软雅黑" w:eastAsia="微软雅黑" w:cs="微软雅黑"/>
+          <w:rFonts w:ascii="微软雅黑" w:eastAsia="微软雅黑" w:hAnsi="微软雅黑" w:cs="微软雅黑"/>
+          <w:szCs w:val="21"/>
+        </w:rPr>
+      </w:pPr>
+      <w:r>
+        <w:rPr>
+          <w:rFonts w:ascii="微软雅黑" w:eastAsia="微软雅黑" w:hAnsi="微软雅黑" w:cs="微软雅黑" w:hint="eastAsia"/>
           <w:szCs w:val="21"/>
         </w:rPr>
         <w:t>熟练Vue全家桶，有Vue相关项目开发经验，深入了解并能应用到项目开发中；vue、vuex、vue-cli、vue-router、axios做过实战项目；</w:t>
@@ -3038,13 +3005,13 @@
         </w:numPr>
         <w:snapToGrid w:val="0"/>
         <w:rPr>
-          <w:rFonts w:ascii="微软雅黑" w:hAnsi="微软雅黑" w:eastAsia="微软雅黑" w:cs="微软雅黑"/>
-          <w:szCs w:val="21"/>
-        </w:rPr>
-      </w:pPr>
-      <w:r>
-        <w:rPr>
-          <w:rFonts w:hint="eastAsia" w:ascii="微软雅黑" w:hAnsi="微软雅黑" w:eastAsia="微软雅黑" w:cs="微软雅黑"/>
+          <w:rFonts w:ascii="微软雅黑" w:eastAsia="微软雅黑" w:hAnsi="微软雅黑" w:cs="微软雅黑"/>
+          <w:szCs w:val="21"/>
+        </w:rPr>
+      </w:pPr>
+      <w:r>
+        <w:rPr>
+          <w:rFonts w:ascii="微软雅黑" w:eastAsia="微软雅黑" w:hAnsi="微软雅黑" w:cs="微软雅黑" w:hint="eastAsia"/>
           <w:szCs w:val="21"/>
         </w:rPr>
         <w:t>熟练LocalStorage,SessionStorage,Cookie等数据本地存储技术；熟悉使用字体图标；</w:t>
@@ -3058,13 +3025,13 @@
         </w:numPr>
         <w:snapToGrid w:val="0"/>
         <w:rPr>
-          <w:rFonts w:ascii="微软雅黑" w:hAnsi="微软雅黑" w:eastAsia="微软雅黑" w:cs="微软雅黑"/>
-          <w:szCs w:val="21"/>
-        </w:rPr>
-      </w:pPr>
-      <w:r>
-        <w:rPr>
-          <w:rFonts w:hint="eastAsia" w:ascii="微软雅黑" w:hAnsi="微软雅黑" w:eastAsia="微软雅黑" w:cs="微软雅黑"/>
+          <w:rFonts w:ascii="微软雅黑" w:eastAsia="微软雅黑" w:hAnsi="微软雅黑" w:cs="微软雅黑"/>
+          <w:szCs w:val="21"/>
+        </w:rPr>
+      </w:pPr>
+      <w:r>
+        <w:rPr>
+          <w:rFonts w:ascii="微软雅黑" w:eastAsia="微软雅黑" w:hAnsi="微软雅黑" w:cs="微软雅黑" w:hint="eastAsia"/>
           <w:szCs w:val="21"/>
         </w:rPr>
         <w:t>熟悉使用Git或Svn工具管理项目文件；熟悉npm,cnpm,yarn包管理工具；</w:t>
@@ -3078,13 +3045,13 @@
         </w:numPr>
         <w:snapToGrid w:val="0"/>
         <w:rPr>
-          <w:rFonts w:ascii="微软雅黑" w:hAnsi="微软雅黑" w:eastAsia="微软雅黑" w:cs="微软雅黑"/>
-          <w:szCs w:val="21"/>
-        </w:rPr>
-      </w:pPr>
-      <w:r>
-        <w:rPr>
-          <w:rFonts w:hint="eastAsia" w:ascii="微软雅黑" w:hAnsi="微软雅黑" w:eastAsia="微软雅黑" w:cs="微软雅黑"/>
+          <w:rFonts w:ascii="微软雅黑" w:eastAsia="微软雅黑" w:hAnsi="微软雅黑" w:cs="微软雅黑"/>
+          <w:szCs w:val="21"/>
+        </w:rPr>
+      </w:pPr>
+      <w:r>
+        <w:rPr>
+          <w:rFonts w:ascii="微软雅黑" w:eastAsia="微软雅黑" w:hAnsi="微软雅黑" w:cs="微软雅黑" w:hint="eastAsia"/>
           <w:szCs w:val="21"/>
         </w:rPr>
         <w:t>有前端工程化实践经验，会使用Webpack,工具的使用和配置，实现项目打包；</w:t>
@@ -3098,13 +3065,13 @@
         </w:numPr>
         <w:snapToGrid w:val="0"/>
         <w:rPr>
-          <w:rFonts w:ascii="微软雅黑" w:hAnsi="微软雅黑" w:eastAsia="微软雅黑" w:cs="微软雅黑"/>
-          <w:szCs w:val="21"/>
-        </w:rPr>
-      </w:pPr>
-      <w:r>
-        <w:rPr>
-          <w:rFonts w:hint="eastAsia" w:ascii="微软雅黑" w:hAnsi="微软雅黑" w:eastAsia="微软雅黑" w:cs="微软雅黑"/>
+          <w:rFonts w:ascii="微软雅黑" w:eastAsia="微软雅黑" w:hAnsi="微软雅黑" w:cs="微软雅黑"/>
+          <w:szCs w:val="21"/>
+        </w:rPr>
+      </w:pPr>
+      <w:r>
+        <w:rPr>
+          <w:rFonts w:ascii="微软雅黑" w:eastAsia="微软雅黑" w:hAnsi="微软雅黑" w:cs="微软雅黑" w:hint="eastAsia"/>
           <w:szCs w:val="21"/>
         </w:rPr>
         <w:t>了解Nodejs编译JavaScript环境，并用来开发Web应用；</w:t>
@@ -3114,20 +3081,20 @@
       <w:pPr>
         <w:snapToGrid w:val="0"/>
         <w:rPr>
-          <w:rFonts w:ascii="微软雅黑" w:hAnsi="微软雅黑" w:eastAsia="微软雅黑" w:cs="微软雅黑"/>
-          <w:szCs w:val="21"/>
-        </w:rPr>
-      </w:pPr>
-    </w:p>
-    <w:p>
-      <w:pPr>
-        <w:pStyle w:val="2"/>
+          <w:rFonts w:ascii="微软雅黑" w:eastAsia="微软雅黑" w:hAnsi="微软雅黑" w:cs="微软雅黑"/>
+          <w:szCs w:val="21"/>
+        </w:rPr>
+      </w:pPr>
+    </w:p>
+    <w:p>
+      <w:pPr>
+        <w:pStyle w:val="a3"/>
         <w:kinsoku w:val="0"/>
         <w:overflowPunct w:val="0"/>
         <w:spacing w:before="0" w:beforeAutospacing="0" w:after="0" w:afterAutospacing="0" w:line="360" w:lineRule="auto"/>
         <w:textAlignment w:val="baseline"/>
         <w:rPr>
-          <w:rFonts w:ascii="微软雅黑" w:hAnsi="微软雅黑" w:eastAsia="微软雅黑"/>
+          <w:rFonts w:ascii="微软雅黑" w:eastAsia="微软雅黑" w:hAnsi="微软雅黑"/>
           <w:b/>
           <w:bCs/>
           <w:color w:val="1E4E79"/>
@@ -3138,7 +3105,7 @@
       </w:pPr>
       <w:r>
         <w:rPr>
-          <w:rFonts w:hint="eastAsia" w:ascii="微软雅黑" w:hAnsi="微软雅黑" w:eastAsia="微软雅黑"/>
+          <w:rFonts w:ascii="微软雅黑" w:eastAsia="微软雅黑" w:hAnsi="微软雅黑" w:hint="eastAsia"/>
           <w:b/>
           <w:bCs/>
           <w:color w:val="1E4E79"/>
@@ -3153,14 +3120,14 @@
       <w:pPr>
         <w:snapToGrid w:val="0"/>
         <w:rPr>
-          <w:rFonts w:ascii="微软雅黑" w:hAnsi="微软雅黑" w:eastAsia="微软雅黑"/>
-          <w:color w:val="1E4E79"/>
-          <w:szCs w:val="21"/>
-        </w:rPr>
-      </w:pPr>
-      <w:r>
-        <w:rPr>
-          <w:rFonts w:hint="eastAsia" w:ascii="微软雅黑" w:hAnsi="微软雅黑" w:eastAsia="微软雅黑"/>
+          <w:rFonts w:ascii="微软雅黑" w:eastAsia="微软雅黑" w:hAnsi="微软雅黑"/>
+          <w:color w:val="1E4E79"/>
+          <w:szCs w:val="21"/>
+        </w:rPr>
+      </w:pPr>
+      <w:r>
+        <w:rPr>
+          <w:rFonts w:ascii="微软雅黑" w:eastAsia="微软雅黑" w:hAnsi="微软雅黑" w:hint="eastAsia"/>
           <w:b/>
           <w:color w:val="1E4E79"/>
           <w:szCs w:val="21"/>
@@ -3169,7 +3136,7 @@
       </w:r>
       <w:r>
         <w:rPr>
-          <w:rFonts w:hint="eastAsia" w:ascii="微软雅黑" w:hAnsi="微软雅黑" w:eastAsia="微软雅黑"/>
+          <w:rFonts w:ascii="微软雅黑" w:eastAsia="微软雅黑" w:hAnsi="微软雅黑" w:hint="eastAsia"/>
           <w:b/>
           <w:color w:val="1E4E79"/>
           <w:szCs w:val="21"/>
@@ -3178,20 +3145,12 @@
       </w:r>
       <w:r>
         <w:rPr>
-          <w:rFonts w:hint="eastAsia" w:ascii="微软雅黑" w:hAnsi="微软雅黑" w:eastAsia="微软雅黑"/>
+          <w:rFonts w:ascii="微软雅黑" w:eastAsia="微软雅黑" w:hAnsi="微软雅黑" w:hint="eastAsia"/>
           <w:b/>
           <w:color w:val="1E4E79"/>
           <w:szCs w:val="21"/>
         </w:rPr>
         <w:tab/>
-      </w:r>
-      <w:r>
-        <w:rPr>
-          <w:rFonts w:hint="eastAsia" w:ascii="微软雅黑" w:hAnsi="微软雅黑" w:eastAsia="微软雅黑"/>
-          <w:b/>
-          <w:color w:val="1E4E79"/>
-          <w:szCs w:val="21"/>
-        </w:rPr>
         <w:t xml:space="preserve">   广州良才科技有限公司</w:t>
       </w:r>
     </w:p>
@@ -3204,7 +3163,7 @@
       </w:pPr>
       <w:r>
         <w:rPr>
-          <w:rFonts w:hint="eastAsia" w:ascii="微软雅黑" w:hAnsi="微软雅黑" w:eastAsia="微软雅黑"/>
+          <w:rFonts w:ascii="微软雅黑" w:eastAsia="微软雅黑" w:hAnsi="微软雅黑" w:hint="eastAsia"/>
           <w:color w:val="1E4E79"/>
           <w:sz w:val="24"/>
           <w:szCs w:val="24"/>
@@ -3213,35 +3172,35 @@
       </w:r>
       <w:r>
         <w:rPr>
-          <w:rFonts w:hint="eastAsia" w:ascii="微软雅黑" w:hAnsi="微软雅黑" w:eastAsia="微软雅黑"/>
+          <w:rFonts w:ascii="微软雅黑" w:eastAsia="微软雅黑" w:hAnsi="微软雅黑" w:hint="eastAsia"/>
           <w:szCs w:val="21"/>
         </w:rPr>
         <w:t>1.招生登录界面与手机验证。2.基本信息的录入，保存与下一步。3.成绩的录入:</w:t>
       </w:r>
       <w:r>
         <w:rPr>
-          <w:rFonts w:ascii="微软雅黑" w:hAnsi="微软雅黑" w:eastAsia="微软雅黑"/>
+          <w:rFonts w:ascii="微软雅黑" w:eastAsia="微软雅黑" w:hAnsi="微软雅黑"/>
           <w:szCs w:val="21"/>
         </w:rPr>
         <w:t>watch</w:t>
       </w:r>
       <w:r>
         <w:rPr>
-          <w:rFonts w:hint="eastAsia" w:ascii="微软雅黑" w:hAnsi="微软雅黑" w:eastAsia="微软雅黑"/>
+          <w:rFonts w:ascii="微软雅黑" w:eastAsia="微软雅黑" w:hAnsi="微软雅黑" w:hint="eastAsia"/>
           <w:szCs w:val="21"/>
         </w:rPr>
         <w:t>监听计算总分成绩、添加个人奖项，保存所选的</w:t>
       </w:r>
       <w:r>
         <w:rPr>
-          <w:rFonts w:ascii="微软雅黑" w:hAnsi="微软雅黑" w:eastAsia="微软雅黑"/>
+          <w:rFonts w:ascii="微软雅黑" w:eastAsia="微软雅黑" w:hAnsi="微软雅黑"/>
           <w:szCs w:val="21"/>
         </w:rPr>
         <w:t>key</w:t>
       </w:r>
       <w:r>
         <w:rPr>
-          <w:rFonts w:hint="eastAsia" w:ascii="微软雅黑" w:hAnsi="微软雅黑" w:eastAsia="微软雅黑"/>
+          <w:rFonts w:ascii="微软雅黑" w:eastAsia="微软雅黑" w:hAnsi="微软雅黑" w:hint="eastAsia"/>
           <w:szCs w:val="21"/>
         </w:rPr>
         <w:t>值、上传图片、下一步。4.预览个人表单信息</w:t>
@@ -3257,7 +3216,7 @@
       </w:pPr>
       <w:r>
         <w:rPr>
-          <w:rFonts w:hint="eastAsia" w:ascii="微软雅黑" w:hAnsi="微软雅黑" w:eastAsia="微软雅黑"/>
+          <w:rFonts w:ascii="微软雅黑" w:eastAsia="微软雅黑" w:hAnsi="微软雅黑" w:hint="eastAsia"/>
           <w:color w:val="1E4E79"/>
           <w:sz w:val="24"/>
           <w:szCs w:val="24"/>
@@ -3273,13 +3232,13 @@
         </w:numPr>
         <w:snapToGrid w:val="0"/>
         <w:rPr>
-          <w:rFonts w:ascii="微软雅黑" w:hAnsi="微软雅黑" w:eastAsia="微软雅黑" w:cs="微软雅黑"/>
-          <w:szCs w:val="21"/>
-        </w:rPr>
-      </w:pPr>
-      <w:r>
-        <w:rPr>
-          <w:rFonts w:hint="eastAsia" w:ascii="微软雅黑" w:hAnsi="微软雅黑" w:eastAsia="微软雅黑" w:cs="微软雅黑"/>
+          <w:rFonts w:ascii="微软雅黑" w:eastAsia="微软雅黑" w:hAnsi="微软雅黑" w:cs="微软雅黑"/>
+          <w:szCs w:val="21"/>
+        </w:rPr>
+      </w:pPr>
+      <w:r>
+        <w:rPr>
+          <w:rFonts w:ascii="微软雅黑" w:eastAsia="微软雅黑" w:hAnsi="微软雅黑" w:cs="微软雅黑" w:hint="eastAsia"/>
           <w:szCs w:val="21"/>
         </w:rPr>
         <w:t>参与所有前端页面的制作，对页面进行渲染；</w:t>
@@ -3293,13 +3252,13 @@
         </w:numPr>
         <w:snapToGrid w:val="0"/>
         <w:rPr>
-          <w:rFonts w:ascii="微软雅黑" w:hAnsi="微软雅黑" w:eastAsia="微软雅黑" w:cs="微软雅黑"/>
-          <w:szCs w:val="21"/>
-        </w:rPr>
-      </w:pPr>
-      <w:r>
-        <w:rPr>
-          <w:rFonts w:hint="eastAsia" w:ascii="微软雅黑" w:hAnsi="微软雅黑" w:eastAsia="微软雅黑" w:cs="微软雅黑"/>
+          <w:rFonts w:ascii="微软雅黑" w:eastAsia="微软雅黑" w:hAnsi="微软雅黑" w:cs="微软雅黑"/>
+          <w:szCs w:val="21"/>
+        </w:rPr>
+      </w:pPr>
+      <w:r>
+        <w:rPr>
+          <w:rFonts w:ascii="微软雅黑" w:eastAsia="微软雅黑" w:hAnsi="微软雅黑" w:cs="微软雅黑" w:hint="eastAsia"/>
           <w:szCs w:val="21"/>
         </w:rPr>
         <w:t>参与配置公共路由模块，公共组件开发；</w:t>
@@ -3313,13 +3272,13 @@
         </w:numPr>
         <w:snapToGrid w:val="0"/>
         <w:rPr>
-          <w:rFonts w:ascii="微软雅黑" w:hAnsi="微软雅黑" w:eastAsia="微软雅黑" w:cs="微软雅黑"/>
-          <w:szCs w:val="21"/>
-        </w:rPr>
-      </w:pPr>
-      <w:r>
-        <w:rPr>
-          <w:rFonts w:hint="eastAsia" w:ascii="微软雅黑" w:hAnsi="微软雅黑" w:eastAsia="微软雅黑" w:cs="微软雅黑"/>
+          <w:rFonts w:ascii="微软雅黑" w:eastAsia="微软雅黑" w:hAnsi="微软雅黑" w:cs="微软雅黑"/>
+          <w:szCs w:val="21"/>
+        </w:rPr>
+      </w:pPr>
+      <w:r>
+        <w:rPr>
+          <w:rFonts w:ascii="微软雅黑" w:eastAsia="微软雅黑" w:hAnsi="微软雅黑" w:cs="微软雅黑" w:hint="eastAsia"/>
           <w:szCs w:val="21"/>
         </w:rPr>
         <w:t>图片上传逻辑和实现；</w:t>
@@ -3333,13 +3292,13 @@
         </w:numPr>
         <w:snapToGrid w:val="0"/>
         <w:rPr>
-          <w:rFonts w:ascii="微软雅黑" w:hAnsi="微软雅黑" w:eastAsia="微软雅黑" w:cs="微软雅黑"/>
-          <w:szCs w:val="21"/>
-        </w:rPr>
-      </w:pPr>
-      <w:r>
-        <w:rPr>
-          <w:rFonts w:hint="eastAsia" w:ascii="微软雅黑" w:hAnsi="微软雅黑" w:eastAsia="微软雅黑" w:cs="微软雅黑"/>
+          <w:rFonts w:ascii="微软雅黑" w:eastAsia="微软雅黑" w:hAnsi="微软雅黑" w:cs="微软雅黑"/>
+          <w:szCs w:val="21"/>
+        </w:rPr>
+      </w:pPr>
+      <w:r>
+        <w:rPr>
+          <w:rFonts w:ascii="微软雅黑" w:eastAsia="微软雅黑" w:hAnsi="微软雅黑" w:cs="微软雅黑" w:hint="eastAsia"/>
           <w:szCs w:val="21"/>
         </w:rPr>
         <w:t>处理浏览器对H5各种兼容性问题；</w:t>
@@ -3358,7 +3317,7 @@
       </w:pPr>
       <w:r>
         <w:rPr>
-          <w:rFonts w:hint="eastAsia" w:ascii="微软雅黑" w:hAnsi="微软雅黑" w:eastAsia="微软雅黑" w:cs="微软雅黑"/>
+          <w:rFonts w:ascii="微软雅黑" w:eastAsia="微软雅黑" w:hAnsi="微软雅黑" w:cs="微软雅黑" w:hint="eastAsia"/>
           <w:szCs w:val="21"/>
         </w:rPr>
         <w:t>利用git和团队配合，快速高效的完善项目；</w:t>
@@ -3368,7 +3327,7 @@
       <w:pPr>
         <w:snapToGrid w:val="0"/>
         <w:rPr>
-          <w:rFonts w:ascii="微软雅黑" w:hAnsi="微软雅黑" w:eastAsia="微软雅黑"/>
+          <w:rFonts w:ascii="微软雅黑" w:eastAsia="微软雅黑" w:hAnsi="微软雅黑"/>
           <w:color w:val="1E4E79"/>
           <w:sz w:val="24"/>
           <w:szCs w:val="24"/>
@@ -3376,7 +3335,7 @@
       </w:pPr>
       <w:r>
         <w:rPr>
-          <w:rFonts w:hint="eastAsia" w:ascii="微软雅黑" w:hAnsi="微软雅黑" w:eastAsia="微软雅黑"/>
+          <w:rFonts w:ascii="微软雅黑" w:eastAsia="微软雅黑" w:hAnsi="微软雅黑" w:hint="eastAsia"/>
           <w:color w:val="1E4E79"/>
           <w:sz w:val="24"/>
           <w:szCs w:val="24"/>
@@ -3392,14 +3351,14 @@
         </w:numPr>
         <w:snapToGrid w:val="0"/>
         <w:rPr>
-          <w:rFonts w:ascii="微软雅黑" w:hAnsi="微软雅黑" w:eastAsia="微软雅黑" w:cs="微软雅黑"/>
-          <w:szCs w:val="21"/>
-        </w:rPr>
-      </w:pPr>
-      <w:bookmarkStart w:id="0" w:name="OLE_LINK1"/>
-      <w:r>
-        <w:rPr>
-          <w:rFonts w:hint="eastAsia" w:ascii="微软雅黑" w:hAnsi="微软雅黑" w:eastAsia="微软雅黑" w:cs="微软雅黑"/>
+          <w:rFonts w:ascii="微软雅黑" w:eastAsia="微软雅黑" w:hAnsi="微软雅黑" w:cs="微软雅黑"/>
+          <w:szCs w:val="21"/>
+        </w:rPr>
+      </w:pPr>
+      <w:bookmarkStart w:id="1" w:name="OLE_LINK1"/>
+      <w:r>
+        <w:rPr>
+          <w:rFonts w:ascii="微软雅黑" w:eastAsia="微软雅黑" w:hAnsi="微软雅黑" w:cs="微软雅黑" w:hint="eastAsia"/>
           <w:szCs w:val="21"/>
         </w:rPr>
         <w:t>搭建vue-cli脚手架，使用vue + iviewUI开发；</w:t>
@@ -3413,13 +3372,13 @@
         </w:numPr>
         <w:snapToGrid w:val="0"/>
         <w:rPr>
-          <w:rFonts w:ascii="微软雅黑" w:hAnsi="微软雅黑" w:eastAsia="微软雅黑" w:cs="微软雅黑"/>
-          <w:szCs w:val="21"/>
-        </w:rPr>
-      </w:pPr>
-      <w:r>
-        <w:rPr>
-          <w:rFonts w:hint="eastAsia" w:ascii="微软雅黑" w:hAnsi="微软雅黑" w:eastAsia="微软雅黑" w:cs="微软雅黑"/>
+          <w:rFonts w:ascii="微软雅黑" w:eastAsia="微软雅黑" w:hAnsi="微软雅黑" w:cs="微软雅黑"/>
+          <w:szCs w:val="21"/>
+        </w:rPr>
+      </w:pPr>
+      <w:r>
+        <w:rPr>
+          <w:rFonts w:ascii="微软雅黑" w:eastAsia="微软雅黑" w:hAnsi="微软雅黑" w:cs="微软雅黑" w:hint="eastAsia"/>
           <w:szCs w:val="21"/>
         </w:rPr>
         <w:t>通过对Axios进行二次封装处理Http通信,请求交互，VueX数据的状态管理；</w:t>
@@ -3433,13 +3392,13 @@
         </w:numPr>
         <w:snapToGrid w:val="0"/>
         <w:rPr>
-          <w:rFonts w:ascii="微软雅黑" w:hAnsi="微软雅黑" w:eastAsia="微软雅黑" w:cs="微软雅黑"/>
-          <w:szCs w:val="21"/>
-        </w:rPr>
-      </w:pPr>
-      <w:r>
-        <w:rPr>
-          <w:rFonts w:hint="eastAsia" w:ascii="微软雅黑" w:hAnsi="微软雅黑" w:eastAsia="微软雅黑" w:cs="微软雅黑"/>
+          <w:rFonts w:ascii="微软雅黑" w:eastAsia="微软雅黑" w:hAnsi="微软雅黑" w:cs="微软雅黑"/>
+          <w:szCs w:val="21"/>
+        </w:rPr>
+      </w:pPr>
+      <w:r>
+        <w:rPr>
+          <w:rFonts w:ascii="微软雅黑" w:eastAsia="微软雅黑" w:hAnsi="微软雅黑" w:cs="微软雅黑" w:hint="eastAsia"/>
           <w:szCs w:val="21"/>
         </w:rPr>
         <w:t>使用Vue-Router实现组件切换，重定向，业务页面的导航守卫和登录的限制等功能；</w:t>
@@ -3453,13 +3412,13 @@
         </w:numPr>
         <w:snapToGrid w:val="0"/>
         <w:rPr>
-          <w:rFonts w:ascii="微软雅黑" w:hAnsi="微软雅黑" w:eastAsia="微软雅黑" w:cs="微软雅黑"/>
-          <w:szCs w:val="21"/>
-        </w:rPr>
-      </w:pPr>
-      <w:r>
-        <w:rPr>
-          <w:rFonts w:hint="eastAsia" w:ascii="微软雅黑" w:hAnsi="微软雅黑" w:eastAsia="微软雅黑" w:cs="微软雅黑"/>
+          <w:rFonts w:ascii="微软雅黑" w:eastAsia="微软雅黑" w:hAnsi="微软雅黑" w:cs="微软雅黑"/>
+          <w:szCs w:val="21"/>
+        </w:rPr>
+      </w:pPr>
+      <w:r>
+        <w:rPr>
+          <w:rFonts w:ascii="微软雅黑" w:eastAsia="微软雅黑" w:hAnsi="微软雅黑" w:cs="微软雅黑" w:hint="eastAsia"/>
           <w:szCs w:val="21"/>
         </w:rPr>
         <w:t>使用vueX、web的本地存储localStorage,sessionStorage,cookies;</w:t>
@@ -3473,111 +3432,111 @@
         </w:numPr>
         <w:snapToGrid w:val="0"/>
         <w:rPr>
-          <w:rFonts w:ascii="微软雅黑" w:hAnsi="微软雅黑" w:eastAsia="微软雅黑" w:cs="微软雅黑"/>
-          <w:szCs w:val="21"/>
-        </w:rPr>
-      </w:pPr>
-      <w:r>
-        <w:rPr>
-          <w:rFonts w:hint="eastAsia" w:ascii="微软雅黑" w:hAnsi="微软雅黑" w:eastAsia="微软雅黑"/>
+          <w:rFonts w:ascii="微软雅黑" w:eastAsia="微软雅黑" w:hAnsi="微软雅黑" w:cs="微软雅黑"/>
+          <w:szCs w:val="21"/>
+        </w:rPr>
+      </w:pPr>
+      <w:r>
+        <w:rPr>
+          <w:rFonts w:ascii="微软雅黑" w:eastAsia="微软雅黑" w:hAnsi="微软雅黑" w:hint="eastAsia"/>
           <w:szCs w:val="21"/>
         </w:rPr>
         <w:t>使用</w:t>
       </w:r>
       <w:r>
         <w:rPr>
-          <w:rFonts w:ascii="微软雅黑" w:hAnsi="微软雅黑" w:eastAsia="微软雅黑"/>
+          <w:rFonts w:ascii="微软雅黑" w:eastAsia="微软雅黑" w:hAnsi="微软雅黑"/>
           <w:szCs w:val="21"/>
         </w:rPr>
         <w:t>Computed</w:t>
       </w:r>
       <w:r>
         <w:rPr>
-          <w:rFonts w:hint="eastAsia" w:ascii="微软雅黑" w:hAnsi="微软雅黑" w:eastAsia="微软雅黑"/>
+          <w:rFonts w:ascii="微软雅黑" w:eastAsia="微软雅黑" w:hAnsi="微软雅黑" w:hint="eastAsia"/>
           <w:szCs w:val="21"/>
         </w:rPr>
         <w:t>有缓存改变数据，有</w:t>
       </w:r>
       <w:r>
         <w:rPr>
-          <w:rFonts w:ascii="微软雅黑" w:hAnsi="微软雅黑" w:eastAsia="微软雅黑"/>
+          <w:rFonts w:ascii="微软雅黑" w:eastAsia="微软雅黑" w:hAnsi="微软雅黑"/>
           <w:szCs w:val="21"/>
         </w:rPr>
         <w:t>getter</w:t>
       </w:r>
       <w:r>
         <w:rPr>
-          <w:rFonts w:hint="eastAsia" w:ascii="微软雅黑" w:hAnsi="微软雅黑" w:eastAsia="微软雅黑"/>
+          <w:rFonts w:ascii="微软雅黑" w:eastAsia="微软雅黑" w:hAnsi="微软雅黑" w:hint="eastAsia"/>
           <w:szCs w:val="21"/>
         </w:rPr>
         <w:t>与</w:t>
       </w:r>
       <w:r>
         <w:rPr>
-          <w:rFonts w:ascii="微软雅黑" w:hAnsi="微软雅黑" w:eastAsia="微软雅黑"/>
+          <w:rFonts w:ascii="微软雅黑" w:eastAsia="微软雅黑" w:hAnsi="微软雅黑"/>
           <w:szCs w:val="21"/>
         </w:rPr>
         <w:t>setter</w:t>
       </w:r>
       <w:r>
         <w:rPr>
-          <w:rFonts w:hint="eastAsia" w:ascii="微软雅黑" w:hAnsi="微软雅黑" w:eastAsia="微软雅黑"/>
+          <w:rFonts w:ascii="微软雅黑" w:eastAsia="微软雅黑" w:hAnsi="微软雅黑" w:hint="eastAsia"/>
           <w:szCs w:val="21"/>
         </w:rPr>
         <w:t>函数，</w:t>
       </w:r>
       <w:r>
         <w:rPr>
-          <w:rFonts w:ascii="微软雅黑" w:hAnsi="微软雅黑" w:eastAsia="微软雅黑"/>
+          <w:rFonts w:ascii="微软雅黑" w:eastAsia="微软雅黑" w:hAnsi="微软雅黑"/>
           <w:szCs w:val="21"/>
         </w:rPr>
         <w:t>getter</w:t>
       </w:r>
       <w:r>
         <w:rPr>
-          <w:rFonts w:hint="eastAsia" w:ascii="微软雅黑" w:hAnsi="微软雅黑" w:eastAsia="微软雅黑"/>
+          <w:rFonts w:ascii="微软雅黑" w:eastAsia="微软雅黑" w:hAnsi="微软雅黑" w:hint="eastAsia"/>
           <w:szCs w:val="21"/>
         </w:rPr>
         <w:t>函数随</w:t>
       </w:r>
       <w:r>
         <w:rPr>
-          <w:rFonts w:ascii="微软雅黑" w:hAnsi="微软雅黑" w:eastAsia="微软雅黑"/>
+          <w:rFonts w:ascii="微软雅黑" w:eastAsia="微软雅黑" w:hAnsi="微软雅黑"/>
           <w:szCs w:val="21"/>
         </w:rPr>
         <w:t>return</w:t>
       </w:r>
       <w:r>
         <w:rPr>
-          <w:rFonts w:hint="eastAsia" w:ascii="微软雅黑" w:hAnsi="微软雅黑" w:eastAsia="微软雅黑"/>
+          <w:rFonts w:ascii="微软雅黑" w:eastAsia="微软雅黑" w:hAnsi="微软雅黑" w:hint="eastAsia"/>
           <w:szCs w:val="21"/>
         </w:rPr>
         <w:t>的变量改变而触发</w:t>
       </w:r>
       <w:r>
         <w:rPr>
-          <w:rFonts w:ascii="微软雅黑" w:hAnsi="微软雅黑" w:eastAsia="微软雅黑"/>
+          <w:rFonts w:ascii="微软雅黑" w:eastAsia="微软雅黑" w:hAnsi="微软雅黑"/>
           <w:szCs w:val="21"/>
         </w:rPr>
         <w:t>,setter</w:t>
       </w:r>
       <w:r>
         <w:rPr>
-          <w:rFonts w:hint="eastAsia" w:ascii="微软雅黑" w:hAnsi="微软雅黑" w:eastAsia="微软雅黑"/>
+          <w:rFonts w:ascii="微软雅黑" w:eastAsia="微软雅黑" w:hAnsi="微软雅黑" w:hint="eastAsia"/>
           <w:szCs w:val="21"/>
         </w:rPr>
         <w:t>函数随</w:t>
       </w:r>
       <w:r>
         <w:rPr>
-          <w:rFonts w:ascii="微软雅黑" w:hAnsi="微软雅黑" w:eastAsia="微软雅黑"/>
+          <w:rFonts w:ascii="微软雅黑" w:eastAsia="微软雅黑" w:hAnsi="微软雅黑"/>
           <w:szCs w:val="21"/>
         </w:rPr>
         <w:t>Computed</w:t>
       </w:r>
       <w:r>
         <w:rPr>
-          <w:rFonts w:hint="eastAsia" w:ascii="微软雅黑" w:hAnsi="微软雅黑" w:eastAsia="微软雅黑"/>
+          <w:rFonts w:ascii="微软雅黑" w:eastAsia="微软雅黑" w:hAnsi="微软雅黑" w:hint="eastAsia"/>
           <w:szCs w:val="21"/>
         </w:rPr>
         <w:t>里的对象名改变而触发；</w:t>
@@ -3587,24 +3546,24 @@
       <w:pPr>
         <w:snapToGrid w:val="0"/>
         <w:rPr>
-          <w:rFonts w:ascii="微软雅黑" w:hAnsi="微软雅黑" w:eastAsia="微软雅黑" w:cs="微软雅黑"/>
-          <w:szCs w:val="21"/>
-        </w:rPr>
-      </w:pPr>
-    </w:p>
-    <w:bookmarkEnd w:id="0"/>
-    <w:p>
-      <w:pPr>
-        <w:snapToGrid w:val="0"/>
-        <w:rPr>
-          <w:rFonts w:ascii="微软雅黑" w:hAnsi="微软雅黑" w:eastAsia="微软雅黑"/>
-          <w:color w:val="1E4E79"/>
-          <w:szCs w:val="21"/>
-        </w:rPr>
-      </w:pPr>
-      <w:r>
-        <w:rPr>
-          <w:rFonts w:hint="eastAsia" w:ascii="微软雅黑" w:hAnsi="微软雅黑" w:eastAsia="微软雅黑"/>
+          <w:rFonts w:ascii="微软雅黑" w:eastAsia="微软雅黑" w:hAnsi="微软雅黑" w:cs="微软雅黑"/>
+          <w:szCs w:val="21"/>
+        </w:rPr>
+      </w:pPr>
+    </w:p>
+    <w:bookmarkEnd w:id="1"/>
+    <w:p>
+      <w:pPr>
+        <w:snapToGrid w:val="0"/>
+        <w:rPr>
+          <w:rFonts w:ascii="微软雅黑" w:eastAsia="微软雅黑" w:hAnsi="微软雅黑"/>
+          <w:color w:val="1E4E79"/>
+          <w:szCs w:val="21"/>
+        </w:rPr>
+      </w:pPr>
+      <w:r>
+        <w:rPr>
+          <w:rFonts w:ascii="微软雅黑" w:eastAsia="微软雅黑" w:hAnsi="微软雅黑" w:hint="eastAsia"/>
           <w:b/>
           <w:color w:val="1E4E79"/>
           <w:szCs w:val="21"/>
@@ -3613,7 +3572,7 @@
       </w:r>
       <w:r>
         <w:rPr>
-          <w:rFonts w:hint="eastAsia" w:ascii="微软雅黑" w:hAnsi="微软雅黑" w:eastAsia="微软雅黑"/>
+          <w:rFonts w:ascii="微软雅黑" w:eastAsia="微软雅黑" w:hAnsi="微软雅黑" w:hint="eastAsia"/>
           <w:b/>
           <w:color w:val="1E4E79"/>
           <w:szCs w:val="21"/>
@@ -3622,7 +3581,7 @@
       </w:r>
       <w:r>
         <w:rPr>
-          <w:rFonts w:hint="eastAsia" w:ascii="微软雅黑" w:hAnsi="微软雅黑" w:eastAsia="微软雅黑"/>
+          <w:rFonts w:ascii="微软雅黑" w:eastAsia="微软雅黑" w:hAnsi="微软雅黑" w:hint="eastAsia"/>
           <w:b/>
           <w:color w:val="1E4E79"/>
           <w:szCs w:val="21"/>
@@ -3631,20 +3590,12 @@
       </w:r>
       <w:r>
         <w:rPr>
-          <w:rFonts w:hint="eastAsia" w:ascii="微软雅黑" w:hAnsi="微软雅黑" w:eastAsia="微软雅黑"/>
+          <w:rFonts w:ascii="微软雅黑" w:eastAsia="微软雅黑" w:hAnsi="微软雅黑" w:hint="eastAsia"/>
           <w:b/>
           <w:color w:val="1E4E79"/>
           <w:szCs w:val="21"/>
         </w:rPr>
         <w:tab/>
-      </w:r>
-      <w:r>
-        <w:rPr>
-          <w:rFonts w:hint="eastAsia" w:ascii="微软雅黑" w:hAnsi="微软雅黑" w:eastAsia="微软雅黑"/>
-          <w:b/>
-          <w:color w:val="1E4E79"/>
-          <w:szCs w:val="21"/>
-        </w:rPr>
         <w:t xml:space="preserve">      广州良才科技有限公司</w:t>
       </w:r>
     </w:p>
@@ -3658,7 +3609,7 @@
       </w:pPr>
       <w:r>
         <w:rPr>
-          <w:rFonts w:hint="eastAsia" w:ascii="微软雅黑" w:hAnsi="微软雅黑" w:eastAsia="微软雅黑"/>
+          <w:rFonts w:ascii="微软雅黑" w:eastAsia="微软雅黑" w:hAnsi="微软雅黑" w:hint="eastAsia"/>
           <w:color w:val="1E4E79"/>
           <w:sz w:val="24"/>
           <w:szCs w:val="24"/>
@@ -3667,7 +3618,7 @@
       </w:r>
       <w:r>
         <w:rPr>
-          <w:rFonts w:hint="eastAsia" w:ascii="微软雅黑" w:hAnsi="微软雅黑" w:eastAsia="微软雅黑"/>
+          <w:rFonts w:ascii="微软雅黑" w:eastAsia="微软雅黑" w:hAnsi="微软雅黑" w:hint="eastAsia"/>
           <w:szCs w:val="21"/>
         </w:rPr>
         <w:t>做学校的日常分班，排课，课表，师生邮箱，校园联系人，个人档案（echarts成绩图表）等等，实现学校的智能化，信息化。</w:t>
@@ -3683,7 +3634,7 @@
       </w:pPr>
       <w:r>
         <w:rPr>
-          <w:rFonts w:hint="eastAsia" w:ascii="微软雅黑" w:hAnsi="微软雅黑" w:eastAsia="微软雅黑"/>
+          <w:rFonts w:ascii="微软雅黑" w:eastAsia="微软雅黑" w:hAnsi="微软雅黑" w:hint="eastAsia"/>
           <w:color w:val="1E4E79"/>
           <w:sz w:val="24"/>
           <w:szCs w:val="24"/>
@@ -3701,14 +3652,14 @@
         <w:snapToGrid w:val="0"/>
         <w:jc w:val="left"/>
         <w:rPr>
-          <w:rFonts w:ascii="微软雅黑" w:hAnsi="微软雅黑" w:eastAsia="微软雅黑" w:cs="微软雅黑"/>
-          <w:szCs w:val="21"/>
-        </w:rPr>
-      </w:pPr>
-      <w:bookmarkStart w:id="1" w:name="OLE_LINK2"/>
-      <w:r>
-        <w:rPr>
-          <w:rFonts w:hint="eastAsia" w:ascii="微软雅黑" w:hAnsi="微软雅黑" w:eastAsia="微软雅黑" w:cs="微软雅黑"/>
+          <w:rFonts w:ascii="微软雅黑" w:eastAsia="微软雅黑" w:hAnsi="微软雅黑" w:cs="微软雅黑"/>
+          <w:szCs w:val="21"/>
+        </w:rPr>
+      </w:pPr>
+      <w:bookmarkStart w:id="2" w:name="OLE_LINK2"/>
+      <w:r>
+        <w:rPr>
+          <w:rFonts w:ascii="微软雅黑" w:eastAsia="微软雅黑" w:hAnsi="微软雅黑" w:cs="微软雅黑" w:hint="eastAsia"/>
           <w:szCs w:val="21"/>
         </w:rPr>
         <w:t>负责课表、师生邮箱、个人档案、系统管理的页面构建和渲染；</w:t>
@@ -3724,13 +3675,13 @@
         <w:snapToGrid w:val="0"/>
         <w:jc w:val="left"/>
         <w:rPr>
-          <w:rFonts w:ascii="微软雅黑" w:hAnsi="微软雅黑" w:eastAsia="微软雅黑" w:cs="微软雅黑"/>
-          <w:szCs w:val="21"/>
-        </w:rPr>
-      </w:pPr>
-      <w:r>
-        <w:rPr>
-          <w:rFonts w:hint="eastAsia" w:ascii="微软雅黑" w:hAnsi="微软雅黑" w:eastAsia="微软雅黑" w:cs="微软雅黑"/>
+          <w:rFonts w:ascii="微软雅黑" w:eastAsia="微软雅黑" w:hAnsi="微软雅黑" w:cs="微软雅黑"/>
+          <w:szCs w:val="21"/>
+        </w:rPr>
+      </w:pPr>
+      <w:r>
+        <w:rPr>
+          <w:rFonts w:ascii="微软雅黑" w:eastAsia="微软雅黑" w:hAnsi="微软雅黑" w:cs="微软雅黑" w:hint="eastAsia"/>
           <w:szCs w:val="21"/>
         </w:rPr>
         <w:t>负责与后台联调接口，与服务器交互获取相关数据，渲染页面;</w:t>
@@ -3752,18 +3703,19 @@
       </w:pPr>
       <w:r>
         <w:rPr>
-          <w:rFonts w:hint="eastAsia" w:ascii="微软雅黑" w:hAnsi="微软雅黑" w:eastAsia="微软雅黑" w:cs="微软雅黑"/>
-          <w:szCs w:val="21"/>
-        </w:rPr>
+          <w:rFonts w:ascii="微软雅黑" w:eastAsia="微软雅黑" w:hAnsi="微软雅黑" w:cs="微软雅黑" w:hint="eastAsia"/>
+          <w:szCs w:val="21"/>
+        </w:rPr>
+        <w:lastRenderedPageBreak/>
         <w:t>负责组件的编写，组件的封装、页面性能的优化;</w:t>
       </w:r>
-      <w:bookmarkEnd w:id="1"/>
-    </w:p>
-    <w:p>
-      <w:pPr>
-        <w:snapToGrid w:val="0"/>
-        <w:rPr>
-          <w:rFonts w:ascii="微软雅黑" w:hAnsi="微软雅黑" w:eastAsia="微软雅黑"/>
+      <w:bookmarkEnd w:id="2"/>
+    </w:p>
+    <w:p>
+      <w:pPr>
+        <w:snapToGrid w:val="0"/>
+        <w:rPr>
+          <w:rFonts w:ascii="微软雅黑" w:eastAsia="微软雅黑" w:hAnsi="微软雅黑"/>
           <w:color w:val="1E4E79"/>
           <w:sz w:val="24"/>
           <w:szCs w:val="24"/>
@@ -3771,7 +3723,7 @@
       </w:pPr>
       <w:r>
         <w:rPr>
-          <w:rFonts w:hint="eastAsia" w:ascii="微软雅黑" w:hAnsi="微软雅黑" w:eastAsia="微软雅黑"/>
+          <w:rFonts w:ascii="微软雅黑" w:eastAsia="微软雅黑" w:hAnsi="微软雅黑" w:hint="eastAsia"/>
           <w:color w:val="1E4E79"/>
           <w:sz w:val="24"/>
           <w:szCs w:val="24"/>
@@ -3787,13 +3739,13 @@
         </w:numPr>
         <w:snapToGrid w:val="0"/>
         <w:rPr>
-          <w:rFonts w:ascii="微软雅黑" w:hAnsi="微软雅黑" w:eastAsia="微软雅黑" w:cs="微软雅黑"/>
-          <w:szCs w:val="21"/>
-        </w:rPr>
-      </w:pPr>
-      <w:r>
-        <w:rPr>
-          <w:rFonts w:hint="eastAsia" w:ascii="微软雅黑" w:hAnsi="微软雅黑" w:eastAsia="微软雅黑" w:cs="微软雅黑"/>
+          <w:rFonts w:ascii="微软雅黑" w:eastAsia="微软雅黑" w:hAnsi="微软雅黑" w:cs="微软雅黑"/>
+          <w:szCs w:val="21"/>
+        </w:rPr>
+      </w:pPr>
+      <w:r>
+        <w:rPr>
+          <w:rFonts w:ascii="微软雅黑" w:eastAsia="微软雅黑" w:hAnsi="微软雅黑" w:cs="微软雅黑" w:hint="eastAsia"/>
           <w:szCs w:val="21"/>
         </w:rPr>
         <w:t>使用vue全家桶（vue-cli、vuex、vue-router、生命周期、钩子函数、组件通讯）搭建项目</w:t>
@@ -3807,13 +3759,13 @@
         </w:numPr>
         <w:snapToGrid w:val="0"/>
         <w:rPr>
-          <w:rFonts w:ascii="微软雅黑" w:hAnsi="微软雅黑" w:eastAsia="微软雅黑" w:cs="微软雅黑"/>
-          <w:szCs w:val="21"/>
-        </w:rPr>
-      </w:pPr>
-      <w:r>
-        <w:rPr>
-          <w:rFonts w:hint="eastAsia" w:ascii="微软雅黑" w:hAnsi="微软雅黑" w:eastAsia="微软雅黑" w:cs="微软雅黑"/>
+          <w:rFonts w:ascii="微软雅黑" w:eastAsia="微软雅黑" w:hAnsi="微软雅黑" w:cs="微软雅黑"/>
+          <w:szCs w:val="21"/>
+        </w:rPr>
+      </w:pPr>
+      <w:r>
+        <w:rPr>
+          <w:rFonts w:ascii="微软雅黑" w:eastAsia="微软雅黑" w:hAnsi="微软雅黑" w:cs="微软雅黑" w:hint="eastAsia"/>
           <w:szCs w:val="21"/>
         </w:rPr>
         <w:t>将axios挂载到vue的原型属性上，便于组件调用；</w:t>
@@ -3827,13 +3779,13 @@
         </w:numPr>
         <w:snapToGrid w:val="0"/>
         <w:rPr>
-          <w:rFonts w:ascii="微软雅黑" w:hAnsi="微软雅黑" w:eastAsia="微软雅黑" w:cs="微软雅黑"/>
-          <w:szCs w:val="21"/>
-        </w:rPr>
-      </w:pPr>
-      <w:r>
-        <w:rPr>
-          <w:rFonts w:hint="eastAsia" w:ascii="微软雅黑" w:hAnsi="微软雅黑" w:eastAsia="微软雅黑" w:cs="微软雅黑"/>
+          <w:rFonts w:ascii="微软雅黑" w:eastAsia="微软雅黑" w:hAnsi="微软雅黑" w:cs="微软雅黑"/>
+          <w:szCs w:val="21"/>
+        </w:rPr>
+      </w:pPr>
+      <w:r>
+        <w:rPr>
+          <w:rFonts w:ascii="微软雅黑" w:eastAsia="微软雅黑" w:hAnsi="微软雅黑" w:cs="微软雅黑" w:hint="eastAsia"/>
           <w:szCs w:val="21"/>
         </w:rPr>
         <w:t>使用vuex管理全局状态，实现组件间的通信。</w:t>
@@ -3847,41 +3799,41 @@
         </w:numPr>
         <w:snapToGrid w:val="0"/>
         <w:rPr>
-          <w:rFonts w:ascii="微软雅黑" w:hAnsi="微软雅黑" w:eastAsia="微软雅黑" w:cs="微软雅黑"/>
-          <w:szCs w:val="21"/>
-        </w:rPr>
-      </w:pPr>
-      <w:r>
-        <w:rPr>
-          <w:rFonts w:hint="eastAsia" w:ascii="微软雅黑" w:hAnsi="微软雅黑" w:eastAsia="微软雅黑"/>
+          <w:rFonts w:ascii="微软雅黑" w:eastAsia="微软雅黑" w:hAnsi="微软雅黑" w:cs="微软雅黑"/>
+          <w:szCs w:val="21"/>
+        </w:rPr>
+      </w:pPr>
+      <w:r>
+        <w:rPr>
+          <w:rFonts w:ascii="微软雅黑" w:eastAsia="微软雅黑" w:hAnsi="微软雅黑" w:hint="eastAsia"/>
           <w:szCs w:val="21"/>
         </w:rPr>
         <w:t>echarts先</w:t>
       </w:r>
       <w:r>
         <w:rPr>
-          <w:rFonts w:ascii="微软雅黑" w:hAnsi="微软雅黑" w:eastAsia="微软雅黑"/>
+          <w:rFonts w:ascii="微软雅黑" w:eastAsia="微软雅黑" w:hAnsi="微软雅黑"/>
           <w:szCs w:val="21"/>
         </w:rPr>
         <w:t>dispose</w:t>
       </w:r>
       <w:r>
         <w:rPr>
-          <w:rFonts w:hint="eastAsia" w:ascii="微软雅黑" w:hAnsi="微软雅黑" w:eastAsia="微软雅黑"/>
+          <w:rFonts w:ascii="微软雅黑" w:eastAsia="微软雅黑" w:hAnsi="微软雅黑" w:hint="eastAsia"/>
           <w:szCs w:val="21"/>
         </w:rPr>
         <w:t>销毁dom节点，再</w:t>
       </w:r>
       <w:r>
         <w:rPr>
-          <w:rFonts w:ascii="微软雅黑" w:hAnsi="微软雅黑" w:eastAsia="微软雅黑"/>
+          <w:rFonts w:ascii="微软雅黑" w:eastAsia="微软雅黑" w:hAnsi="微软雅黑"/>
           <w:szCs w:val="21"/>
         </w:rPr>
         <w:t>init</w:t>
       </w:r>
       <w:r>
         <w:rPr>
-          <w:rFonts w:hint="eastAsia" w:ascii="微软雅黑" w:hAnsi="微软雅黑" w:eastAsia="微软雅黑"/>
+          <w:rFonts w:ascii="微软雅黑" w:eastAsia="微软雅黑" w:hAnsi="微软雅黑" w:hint="eastAsia"/>
           <w:szCs w:val="21"/>
         </w:rPr>
         <w:t>初始化表格</w:t>
@@ -3891,23 +3843,23 @@
       <w:pPr>
         <w:snapToGrid w:val="0"/>
         <w:rPr>
-          <w:rFonts w:ascii="微软雅黑" w:hAnsi="微软雅黑" w:eastAsia="微软雅黑" w:cs="微软雅黑"/>
-          <w:szCs w:val="21"/>
-        </w:rPr>
-      </w:pPr>
-    </w:p>
-    <w:p>
-      <w:pPr>
-        <w:snapToGrid w:val="0"/>
-        <w:rPr>
-          <w:rFonts w:ascii="微软雅黑" w:hAnsi="微软雅黑" w:eastAsia="微软雅黑"/>
-          <w:color w:val="1E4E79"/>
-          <w:szCs w:val="21"/>
-        </w:rPr>
-      </w:pPr>
-      <w:r>
-        <w:rPr>
-          <w:rFonts w:hint="eastAsia" w:ascii="微软雅黑" w:hAnsi="微软雅黑" w:eastAsia="微软雅黑"/>
+          <w:rFonts w:ascii="微软雅黑" w:eastAsia="微软雅黑" w:hAnsi="微软雅黑" w:cs="微软雅黑"/>
+          <w:szCs w:val="21"/>
+        </w:rPr>
+      </w:pPr>
+    </w:p>
+    <w:p>
+      <w:pPr>
+        <w:snapToGrid w:val="0"/>
+        <w:rPr>
+          <w:rFonts w:ascii="微软雅黑" w:eastAsia="微软雅黑" w:hAnsi="微软雅黑"/>
+          <w:color w:val="1E4E79"/>
+          <w:szCs w:val="21"/>
+        </w:rPr>
+      </w:pPr>
+      <w:r>
+        <w:rPr>
+          <w:rFonts w:ascii="微软雅黑" w:eastAsia="微软雅黑" w:hAnsi="微软雅黑" w:hint="eastAsia"/>
           <w:b/>
           <w:color w:val="1E4E79"/>
           <w:szCs w:val="21"/>
@@ -3916,20 +3868,12 @@
       </w:r>
       <w:r>
         <w:rPr>
-          <w:rFonts w:hint="eastAsia" w:ascii="微软雅黑" w:hAnsi="微软雅黑" w:eastAsia="微软雅黑"/>
+          <w:rFonts w:ascii="微软雅黑" w:eastAsia="微软雅黑" w:hAnsi="微软雅黑" w:hint="eastAsia"/>
           <w:b/>
           <w:color w:val="1E4E79"/>
           <w:szCs w:val="21"/>
         </w:rPr>
         <w:tab/>
-      </w:r>
-      <w:r>
-        <w:rPr>
-          <w:rFonts w:hint="eastAsia" w:ascii="微软雅黑" w:hAnsi="微软雅黑" w:eastAsia="微软雅黑"/>
-          <w:b/>
-          <w:color w:val="1E4E79"/>
-          <w:szCs w:val="21"/>
-        </w:rPr>
         <w:t>广州芸众科技有限公司</w:t>
       </w:r>
     </w:p>
@@ -3942,7 +3886,7 @@
       </w:pPr>
       <w:r>
         <w:rPr>
-          <w:rFonts w:hint="eastAsia" w:ascii="微软雅黑" w:hAnsi="微软雅黑" w:eastAsia="微软雅黑"/>
+          <w:rFonts w:ascii="微软雅黑" w:eastAsia="微软雅黑" w:hAnsi="微软雅黑" w:hint="eastAsia"/>
           <w:color w:val="1E4E79"/>
           <w:sz w:val="24"/>
           <w:szCs w:val="24"/>
@@ -3951,35 +3895,35 @@
       </w:r>
       <w:r>
         <w:rPr>
-          <w:rFonts w:hint="eastAsia" w:ascii="微软雅黑" w:hAnsi="微软雅黑" w:eastAsia="微软雅黑"/>
+          <w:rFonts w:ascii="微软雅黑" w:eastAsia="微软雅黑" w:hAnsi="微软雅黑" w:hint="eastAsia"/>
           <w:szCs w:val="21"/>
         </w:rPr>
         <w:t>在业务上</w:t>
       </w:r>
       <w:r>
         <w:rPr>
-          <w:rFonts w:ascii="微软雅黑" w:hAnsi="微软雅黑" w:eastAsia="微软雅黑"/>
+          <w:rFonts w:ascii="微软雅黑" w:eastAsia="微软雅黑" w:hAnsi="微软雅黑"/>
           <w:szCs w:val="21"/>
         </w:rPr>
         <w:t>,</w:t>
       </w:r>
       <w:r>
         <w:rPr>
-          <w:rFonts w:hint="eastAsia" w:ascii="微软雅黑" w:hAnsi="微软雅黑" w:eastAsia="微软雅黑"/>
+          <w:rFonts w:ascii="微软雅黑" w:eastAsia="微软雅黑" w:hAnsi="微软雅黑" w:hint="eastAsia"/>
           <w:szCs w:val="21"/>
         </w:rPr>
         <w:t>为用户提供购买需求</w:t>
       </w:r>
       <w:r>
         <w:rPr>
-          <w:rFonts w:ascii="微软雅黑" w:hAnsi="微软雅黑" w:eastAsia="微软雅黑"/>
+          <w:rFonts w:ascii="微软雅黑" w:eastAsia="微软雅黑" w:hAnsi="微软雅黑"/>
           <w:szCs w:val="21"/>
         </w:rPr>
         <w:t>,</w:t>
       </w:r>
       <w:r>
         <w:rPr>
-          <w:rFonts w:hint="eastAsia" w:ascii="微软雅黑" w:hAnsi="微软雅黑" w:eastAsia="微软雅黑"/>
+          <w:rFonts w:ascii="微软雅黑" w:eastAsia="微软雅黑" w:hAnsi="微软雅黑" w:hint="eastAsia"/>
           <w:szCs w:val="21"/>
         </w:rPr>
         <w:t>如:门店管理、供应商管理、订单管理、课程中心、消费返现、优惠券、固定奖励、积分兑换、满额赠送、股东分红等等；</w:t>
@@ -3995,7 +3939,7 @@
       </w:pPr>
       <w:r>
         <w:rPr>
-          <w:rFonts w:hint="eastAsia" w:ascii="微软雅黑" w:hAnsi="微软雅黑" w:eastAsia="微软雅黑"/>
+          <w:rFonts w:ascii="微软雅黑" w:eastAsia="微软雅黑" w:hAnsi="微软雅黑" w:hint="eastAsia"/>
           <w:color w:val="1E4E79"/>
           <w:sz w:val="24"/>
           <w:szCs w:val="24"/>
@@ -4019,13 +3963,13 @@
         </w:numPr>
         <w:snapToGrid w:val="0"/>
         <w:rPr>
-          <w:rFonts w:ascii="微软雅黑" w:hAnsi="微软雅黑" w:eastAsia="微软雅黑" w:cs="微软雅黑"/>
-          <w:szCs w:val="21"/>
-        </w:rPr>
-      </w:pPr>
-      <w:r>
-        <w:rPr>
-          <w:rFonts w:hint="eastAsia" w:ascii="微软雅黑" w:hAnsi="微软雅黑" w:eastAsia="微软雅黑" w:cs="微软雅黑"/>
+          <w:rFonts w:ascii="微软雅黑" w:eastAsia="微软雅黑" w:hAnsi="微软雅黑" w:cs="微软雅黑"/>
+          <w:szCs w:val="21"/>
+        </w:rPr>
+      </w:pPr>
+      <w:r>
+        <w:rPr>
+          <w:rFonts w:ascii="微软雅黑" w:eastAsia="微软雅黑" w:hAnsi="微软雅黑" w:cs="微软雅黑" w:hint="eastAsia"/>
           <w:szCs w:val="21"/>
         </w:rPr>
         <w:t>参与订单管理模块的编写与数据交互</w:t>
@@ -4039,13 +3983,13 @@
         </w:numPr>
         <w:snapToGrid w:val="0"/>
         <w:rPr>
-          <w:rFonts w:ascii="微软雅黑" w:hAnsi="微软雅黑" w:eastAsia="微软雅黑" w:cs="微软雅黑"/>
-          <w:szCs w:val="21"/>
-        </w:rPr>
-      </w:pPr>
-      <w:r>
-        <w:rPr>
-          <w:rFonts w:hint="eastAsia" w:ascii="微软雅黑" w:hAnsi="微软雅黑" w:eastAsia="微软雅黑" w:cs="微软雅黑"/>
+          <w:rFonts w:ascii="微软雅黑" w:eastAsia="微软雅黑" w:hAnsi="微软雅黑" w:cs="微软雅黑"/>
+          <w:szCs w:val="21"/>
+        </w:rPr>
+      </w:pPr>
+      <w:r>
+        <w:rPr>
+          <w:rFonts w:ascii="微软雅黑" w:eastAsia="微软雅黑" w:hAnsi="微软雅黑" w:cs="微软雅黑" w:hint="eastAsia"/>
           <w:szCs w:val="21"/>
         </w:rPr>
         <w:t>门店管理的遍历上传图片组件优化</w:t>
@@ -4059,13 +4003,13 @@
         </w:numPr>
         <w:snapToGrid w:val="0"/>
         <w:rPr>
-          <w:rFonts w:ascii="微软雅黑" w:hAnsi="微软雅黑" w:eastAsia="微软雅黑" w:cs="微软雅黑"/>
-          <w:szCs w:val="21"/>
-        </w:rPr>
-      </w:pPr>
-      <w:r>
-        <w:rPr>
-          <w:rFonts w:hint="eastAsia" w:ascii="微软雅黑" w:hAnsi="微软雅黑" w:eastAsia="微软雅黑"/>
+          <w:rFonts w:ascii="微软雅黑" w:eastAsia="微软雅黑" w:hAnsi="微软雅黑" w:cs="微软雅黑"/>
+          <w:szCs w:val="21"/>
+        </w:rPr>
+      </w:pPr>
+      <w:r>
+        <w:rPr>
+          <w:rFonts w:ascii="微软雅黑" w:eastAsia="微软雅黑" w:hAnsi="微软雅黑" w:hint="eastAsia"/>
           <w:szCs w:val="21"/>
         </w:rPr>
         <w:t>代码的调试、bug修复</w:t>
@@ -4075,7 +4019,7 @@
       <w:pPr>
         <w:snapToGrid w:val="0"/>
         <w:rPr>
-          <w:rFonts w:ascii="微软雅黑" w:hAnsi="微软雅黑" w:eastAsia="微软雅黑"/>
+          <w:rFonts w:ascii="微软雅黑" w:eastAsia="微软雅黑" w:hAnsi="微软雅黑"/>
           <w:color w:val="1E4E79"/>
           <w:sz w:val="24"/>
           <w:szCs w:val="24"/>
@@ -4083,7 +4027,7 @@
       </w:pPr>
       <w:r>
         <w:rPr>
-          <w:rFonts w:hint="eastAsia" w:ascii="微软雅黑" w:hAnsi="微软雅黑" w:eastAsia="微软雅黑"/>
+          <w:rFonts w:ascii="微软雅黑" w:eastAsia="微软雅黑" w:hAnsi="微软雅黑" w:hint="eastAsia"/>
           <w:color w:val="1E4E79"/>
           <w:sz w:val="24"/>
           <w:szCs w:val="24"/>
@@ -4099,13 +4043,13 @@
         </w:numPr>
         <w:snapToGrid w:val="0"/>
         <w:rPr>
-          <w:rFonts w:ascii="微软雅黑" w:hAnsi="微软雅黑" w:eastAsia="微软雅黑" w:cs="微软雅黑"/>
-          <w:szCs w:val="21"/>
-        </w:rPr>
-      </w:pPr>
-      <w:r>
-        <w:rPr>
-          <w:rFonts w:hint="eastAsia" w:ascii="微软雅黑" w:hAnsi="微软雅黑" w:eastAsia="微软雅黑" w:cs="微软雅黑"/>
+          <w:rFonts w:ascii="微软雅黑" w:eastAsia="微软雅黑" w:hAnsi="微软雅黑" w:cs="微软雅黑"/>
+          <w:szCs w:val="21"/>
+        </w:rPr>
+      </w:pPr>
+      <w:r>
+        <w:rPr>
+          <w:rFonts w:ascii="微软雅黑" w:eastAsia="微软雅黑" w:hAnsi="微软雅黑" w:cs="微软雅黑" w:hint="eastAsia"/>
           <w:szCs w:val="21"/>
         </w:rPr>
         <w:t>用userAgent判断支付环境</w:t>
@@ -4119,13 +4063,13 @@
         </w:numPr>
         <w:snapToGrid w:val="0"/>
         <w:rPr>
-          <w:rFonts w:ascii="微软雅黑" w:hAnsi="微软雅黑" w:eastAsia="微软雅黑" w:cs="微软雅黑"/>
-          <w:szCs w:val="21"/>
-        </w:rPr>
-      </w:pPr>
-      <w:r>
-        <w:rPr>
-          <w:rFonts w:hint="eastAsia" w:ascii="微软雅黑" w:hAnsi="微软雅黑" w:eastAsia="微软雅黑" w:cs="微软雅黑"/>
+          <w:rFonts w:ascii="微软雅黑" w:eastAsia="微软雅黑" w:hAnsi="微软雅黑" w:cs="微软雅黑"/>
+          <w:szCs w:val="21"/>
+        </w:rPr>
+      </w:pPr>
+      <w:r>
+        <w:rPr>
+          <w:rFonts w:ascii="微软雅黑" w:eastAsia="微软雅黑" w:hAnsi="微软雅黑" w:cs="微软雅黑" w:hint="eastAsia"/>
           <w:szCs w:val="21"/>
         </w:rPr>
         <w:t>通过vue原型封装全局方法</w:t>
@@ -4139,13 +4083,13 @@
         </w:numPr>
         <w:snapToGrid w:val="0"/>
         <w:rPr>
-          <w:rFonts w:ascii="微软雅黑" w:hAnsi="微软雅黑" w:eastAsia="微软雅黑" w:cs="微软雅黑"/>
-          <w:szCs w:val="21"/>
-        </w:rPr>
-      </w:pPr>
-      <w:r>
-        <w:rPr>
-          <w:rFonts w:hint="eastAsia" w:ascii="微软雅黑" w:hAnsi="微软雅黑" w:eastAsia="微软雅黑" w:cs="微软雅黑"/>
+          <w:rFonts w:ascii="微软雅黑" w:eastAsia="微软雅黑" w:hAnsi="微软雅黑" w:cs="微软雅黑"/>
+          <w:szCs w:val="21"/>
+        </w:rPr>
+      </w:pPr>
+      <w:r>
+        <w:rPr>
+          <w:rFonts w:ascii="微软雅黑" w:eastAsia="微软雅黑" w:hAnsi="微软雅黑" w:cs="微软雅黑" w:hint="eastAsia"/>
           <w:szCs w:val="21"/>
         </w:rPr>
         <w:t>用sass预处理器</w:t>
@@ -4159,27 +4103,27 @@
         </w:numPr>
         <w:snapToGrid w:val="0"/>
         <w:rPr>
-          <w:rFonts w:ascii="微软雅黑" w:hAnsi="微软雅黑" w:eastAsia="微软雅黑" w:cs="微软雅黑"/>
-          <w:szCs w:val="21"/>
-        </w:rPr>
-      </w:pPr>
-      <w:r>
-        <w:rPr>
-          <w:rFonts w:hint="eastAsia" w:ascii="微软雅黑" w:hAnsi="微软雅黑" w:eastAsia="微软雅黑" w:cs="微软雅黑"/>
+          <w:rFonts w:ascii="微软雅黑" w:eastAsia="微软雅黑" w:hAnsi="微软雅黑" w:cs="微软雅黑"/>
+          <w:szCs w:val="21"/>
+        </w:rPr>
+      </w:pPr>
+      <w:r>
+        <w:rPr>
+          <w:rFonts w:ascii="微软雅黑" w:eastAsia="微软雅黑" w:hAnsi="微软雅黑" w:cs="微软雅黑" w:hint="eastAsia"/>
           <w:szCs w:val="21"/>
         </w:rPr>
         <w:t>new 一个vuex实例，commit与dispath分别提交mutations与actions方法改变state数据，而getter缓存修改state数据，最后组件用computed引用</w:t>
       </w:r>
       <w:r>
         <w:rPr>
-          <w:rFonts w:ascii="微软雅黑" w:hAnsi="微软雅黑" w:eastAsia="微软雅黑" w:cs="微软雅黑"/>
+          <w:rFonts w:ascii="微软雅黑" w:eastAsia="微软雅黑" w:hAnsi="微软雅黑" w:cs="微软雅黑"/>
           <w:szCs w:val="21"/>
         </w:rPr>
         <w:t>mapGetters</w:t>
       </w:r>
       <w:r>
         <w:rPr>
-          <w:rFonts w:hint="eastAsia" w:ascii="微软雅黑" w:hAnsi="微软雅黑" w:eastAsia="微软雅黑" w:cs="微软雅黑"/>
+          <w:rFonts w:ascii="微软雅黑" w:eastAsia="微软雅黑" w:hAnsi="微软雅黑" w:cs="微软雅黑" w:hint="eastAsia"/>
           <w:szCs w:val="21"/>
         </w:rPr>
         <w:t>使用state数据</w:t>
@@ -4193,55 +4137,55 @@
         </w:numPr>
         <w:snapToGrid w:val="0"/>
         <w:rPr>
-          <w:rFonts w:ascii="微软雅黑" w:hAnsi="微软雅黑" w:eastAsia="微软雅黑" w:cs="微软雅黑"/>
-          <w:szCs w:val="21"/>
-        </w:rPr>
-      </w:pPr>
-      <w:r>
-        <w:rPr>
-          <w:rFonts w:hint="eastAsia" w:ascii="微软雅黑" w:hAnsi="微软雅黑" w:eastAsia="微软雅黑" w:cs="微软雅黑"/>
+          <w:rFonts w:ascii="微软雅黑" w:eastAsia="微软雅黑" w:hAnsi="微软雅黑" w:cs="微软雅黑"/>
+          <w:szCs w:val="21"/>
+        </w:rPr>
+      </w:pPr>
+      <w:r>
+        <w:rPr>
+          <w:rFonts w:ascii="微软雅黑" w:eastAsia="微软雅黑" w:hAnsi="微软雅黑" w:cs="微软雅黑" w:hint="eastAsia"/>
           <w:szCs w:val="21"/>
         </w:rPr>
         <w:t>上传图片的</w:t>
       </w:r>
       <w:r>
         <w:rPr>
-          <w:rFonts w:ascii="微软雅黑" w:hAnsi="微软雅黑" w:eastAsia="微软雅黑" w:cs="微软雅黑"/>
+          <w:rFonts w:ascii="微软雅黑" w:eastAsia="微软雅黑" w:hAnsi="微软雅黑" w:cs="微软雅黑"/>
           <w:szCs w:val="21"/>
         </w:rPr>
         <w:t>el-upload</w:t>
       </w:r>
       <w:r>
         <w:rPr>
-          <w:rFonts w:hint="eastAsia" w:ascii="微软雅黑" w:hAnsi="微软雅黑" w:eastAsia="微软雅黑" w:cs="微软雅黑"/>
+          <w:rFonts w:ascii="微软雅黑" w:eastAsia="微软雅黑" w:hAnsi="微软雅黑" w:cs="微软雅黑" w:hint="eastAsia"/>
           <w:szCs w:val="21"/>
         </w:rPr>
         <w:t>要有name属性，后台需要绑定，</w:t>
       </w:r>
       <w:r>
         <w:rPr>
-          <w:rFonts w:ascii="微软雅黑" w:hAnsi="微软雅黑" w:eastAsia="微软雅黑" w:cs="微软雅黑"/>
+          <w:rFonts w:ascii="微软雅黑" w:eastAsia="微软雅黑" w:hAnsi="微软雅黑" w:cs="微软雅黑"/>
           <w:szCs w:val="21"/>
         </w:rPr>
         <w:t>:data="{'attach':'upload'}"</w:t>
       </w:r>
       <w:r>
         <w:rPr>
-          <w:rFonts w:hint="eastAsia" w:ascii="微软雅黑" w:hAnsi="微软雅黑" w:eastAsia="微软雅黑" w:cs="微软雅黑"/>
+          <w:rFonts w:ascii="微软雅黑" w:eastAsia="微软雅黑" w:hAnsi="微软雅黑" w:cs="微软雅黑" w:hint="eastAsia"/>
           <w:szCs w:val="21"/>
         </w:rPr>
         <w:t>则是传参数给后台，a</w:t>
       </w:r>
       <w:r>
         <w:rPr>
-          <w:rFonts w:ascii="微软雅黑" w:hAnsi="微软雅黑" w:eastAsia="微软雅黑" w:cs="微软雅黑"/>
+          <w:rFonts w:ascii="微软雅黑" w:eastAsia="微软雅黑" w:hAnsi="微软雅黑" w:cs="微软雅黑"/>
           <w:szCs w:val="21"/>
         </w:rPr>
         <w:t>ction</w:t>
       </w:r>
       <w:r>
         <w:rPr>
-          <w:rFonts w:hint="eastAsia" w:ascii="微软雅黑" w:hAnsi="微软雅黑" w:eastAsia="微软雅黑" w:cs="微软雅黑"/>
+          <w:rFonts w:ascii="微软雅黑" w:eastAsia="微软雅黑" w:hAnsi="微软雅黑" w:cs="微软雅黑" w:hint="eastAsia"/>
           <w:szCs w:val="21"/>
         </w:rPr>
         <w:t>是请求url</w:t>
@@ -4252,43 +4196,43 @@
         <w:snapToGrid w:val="0"/>
         <w:ind w:left="420"/>
         <w:rPr>
-          <w:rFonts w:ascii="微软雅黑" w:hAnsi="微软雅黑" w:eastAsia="微软雅黑" w:cs="微软雅黑"/>
-          <w:szCs w:val="21"/>
-        </w:rPr>
-      </w:pPr>
-    </w:p>
-    <w:p>
-      <w:pPr>
-        <w:snapToGrid w:val="0"/>
-        <w:rPr>
-          <w:rFonts w:ascii="微软雅黑" w:hAnsi="微软雅黑" w:eastAsia="微软雅黑"/>
-          <w:color w:val="1E4E79"/>
-          <w:szCs w:val="21"/>
-        </w:rPr>
-      </w:pPr>
-      <w:r>
-        <w:rPr>
-          <w:rFonts w:hint="eastAsia" w:ascii="微软雅黑" w:hAnsi="微软雅黑" w:eastAsia="微软雅黑"/>
+          <w:rFonts w:ascii="微软雅黑" w:eastAsia="微软雅黑" w:hAnsi="微软雅黑" w:cs="微软雅黑"/>
+          <w:szCs w:val="21"/>
+        </w:rPr>
+      </w:pPr>
+    </w:p>
+    <w:p>
+      <w:pPr>
+        <w:snapToGrid w:val="0"/>
+        <w:rPr>
+          <w:rFonts w:ascii="微软雅黑" w:eastAsia="微软雅黑" w:hAnsi="微软雅黑"/>
+          <w:color w:val="1E4E79"/>
+          <w:szCs w:val="21"/>
+        </w:rPr>
+      </w:pPr>
+      <w:r>
+        <w:rPr>
+          <w:rFonts w:ascii="微软雅黑" w:eastAsia="微软雅黑" w:hAnsi="微软雅黑" w:hint="eastAsia"/>
           <w:b/>
           <w:color w:val="1E4E79"/>
           <w:szCs w:val="21"/>
         </w:rPr>
         <w:t>四、项目名称：</w:t>
       </w:r>
-      <w:bookmarkStart w:id="2" w:name="OLE_LINK8"/>
-      <w:r>
-        <w:rPr>
-          <w:rFonts w:hint="eastAsia" w:ascii="微软雅黑" w:hAnsi="微软雅黑" w:eastAsia="微软雅黑"/>
+      <w:bookmarkStart w:id="3" w:name="OLE_LINK8"/>
+      <w:r>
+        <w:rPr>
+          <w:rFonts w:ascii="微软雅黑" w:eastAsia="微软雅黑" w:hAnsi="微软雅黑" w:hint="eastAsia"/>
           <w:b/>
           <w:color w:val="1E4E79"/>
           <w:szCs w:val="21"/>
         </w:rPr>
         <w:t>会员管理系统 ( pc）</w:t>
       </w:r>
-      <w:bookmarkEnd w:id="2"/>
-      <w:r>
-        <w:rPr>
-          <w:rFonts w:hint="eastAsia" w:ascii="微软雅黑" w:hAnsi="微软雅黑" w:eastAsia="微软雅黑"/>
+      <w:bookmarkEnd w:id="3"/>
+      <w:r>
+        <w:rPr>
+          <w:rFonts w:ascii="微软雅黑" w:eastAsia="微软雅黑" w:hAnsi="微软雅黑" w:hint="eastAsia"/>
           <w:b/>
           <w:color w:val="1E4E79"/>
           <w:szCs w:val="21"/>
@@ -4297,7 +4241,7 @@
       </w:r>
       <w:r>
         <w:rPr>
-          <w:rFonts w:hint="eastAsia" w:ascii="微软雅黑" w:hAnsi="微软雅黑" w:eastAsia="微软雅黑"/>
+          <w:rFonts w:ascii="微软雅黑" w:eastAsia="微软雅黑" w:hAnsi="微软雅黑" w:hint="eastAsia"/>
           <w:b/>
           <w:color w:val="1E4E79"/>
           <w:szCs w:val="21"/>
@@ -4306,7 +4250,7 @@
       </w:r>
       <w:r>
         <w:rPr>
-          <w:rFonts w:hint="eastAsia" w:ascii="微软雅黑" w:hAnsi="微软雅黑" w:eastAsia="微软雅黑"/>
+          <w:rFonts w:ascii="微软雅黑" w:eastAsia="微软雅黑" w:hAnsi="微软雅黑" w:hint="eastAsia"/>
           <w:b/>
           <w:color w:val="1E4E79"/>
           <w:szCs w:val="21"/>
@@ -4315,52 +4259,36 @@
       </w:r>
       <w:r>
         <w:rPr>
-          <w:rFonts w:hint="eastAsia" w:ascii="微软雅黑" w:hAnsi="微软雅黑" w:eastAsia="微软雅黑"/>
+          <w:rFonts w:ascii="微软雅黑" w:eastAsia="微软雅黑" w:hAnsi="微软雅黑" w:hint="eastAsia"/>
           <w:b/>
           <w:color w:val="1E4E79"/>
           <w:szCs w:val="21"/>
         </w:rPr>
         <w:tab/>
       </w:r>
-      <w:r>
-        <w:fldChar w:fldCharType="begin"/>
-      </w:r>
-      <w:r>
-        <w:instrText xml:space="preserve"> HYPERLINK "https://jobs.51job.com/all/co3989375.html" \t "https://jobs.51job.com/shenzhen-nsq/_blank" \o "深圳万威科技有限公司" </w:instrText>
-      </w:r>
-      <w:r>
-        <w:fldChar w:fldCharType="separate"/>
-      </w:r>
-      <w:r>
-        <w:rPr>
-          <w:rFonts w:hint="eastAsia" w:ascii="微软雅黑" w:hAnsi="微软雅黑" w:eastAsia="微软雅黑"/>
-          <w:b/>
-          <w:color w:val="1E4E79"/>
-          <w:szCs w:val="21"/>
-        </w:rPr>
-        <w:t>广州芸众科技有限公司</w:t>
-      </w:r>
-      <w:r>
-        <w:rPr>
-          <w:rFonts w:hint="eastAsia" w:ascii="微软雅黑" w:hAnsi="微软雅黑" w:eastAsia="微软雅黑"/>
-          <w:b/>
-          <w:color w:val="1E4E79"/>
-          <w:szCs w:val="21"/>
-        </w:rPr>
-        <w:fldChar w:fldCharType="end"/>
-      </w:r>
-    </w:p>
-    <w:p>
-      <w:pPr>
-        <w:snapToGrid w:val="0"/>
-        <w:rPr>
-          <w:rFonts w:ascii="微软雅黑" w:hAnsi="微软雅黑" w:eastAsia="微软雅黑" w:cs="微软雅黑"/>
-          <w:szCs w:val="21"/>
-        </w:rPr>
-      </w:pPr>
-      <w:r>
-        <w:rPr>
-          <w:rFonts w:hint="eastAsia" w:ascii="微软雅黑" w:hAnsi="微软雅黑" w:eastAsia="微软雅黑"/>
+      <w:hyperlink r:id="rId9" w:tgtFrame="https://jobs.51job.com/shenzhen-nsq/_blank" w:tooltip="深圳万威科技有限公司" w:history="1">
+        <w:r>
+          <w:rPr>
+            <w:rFonts w:ascii="微软雅黑" w:eastAsia="微软雅黑" w:hAnsi="微软雅黑" w:hint="eastAsia"/>
+            <w:b/>
+            <w:color w:val="1E4E79"/>
+            <w:szCs w:val="21"/>
+          </w:rPr>
+          <w:t>广州芸众科技有限公司</w:t>
+        </w:r>
+      </w:hyperlink>
+    </w:p>
+    <w:p>
+      <w:pPr>
+        <w:snapToGrid w:val="0"/>
+        <w:rPr>
+          <w:rFonts w:ascii="微软雅黑" w:eastAsia="微软雅黑" w:hAnsi="微软雅黑" w:cs="微软雅黑"/>
+          <w:szCs w:val="21"/>
+        </w:rPr>
+      </w:pPr>
+      <w:r>
+        <w:rPr>
+          <w:rFonts w:ascii="微软雅黑" w:eastAsia="微软雅黑" w:hAnsi="微软雅黑" w:hint="eastAsia"/>
           <w:color w:val="1E4E79"/>
           <w:sz w:val="24"/>
           <w:szCs w:val="24"/>
@@ -4369,7 +4297,7 @@
       </w:r>
       <w:r>
         <w:rPr>
-          <w:rFonts w:hint="eastAsia" w:ascii="微软雅黑" w:hAnsi="微软雅黑" w:eastAsia="微软雅黑"/>
+          <w:rFonts w:ascii="微软雅黑" w:eastAsia="微软雅黑" w:hAnsi="微软雅黑" w:hint="eastAsia"/>
           <w:szCs w:val="21"/>
         </w:rPr>
         <w:t>由系统管理、客户管理、积分管理、内容管理、优惠券管理、营销管理组成</w:t>
@@ -4385,7 +4313,7 @@
       </w:pPr>
       <w:r>
         <w:rPr>
-          <w:rFonts w:hint="eastAsia" w:ascii="微软雅黑" w:hAnsi="微软雅黑" w:eastAsia="微软雅黑"/>
+          <w:rFonts w:ascii="微软雅黑" w:eastAsia="微软雅黑" w:hAnsi="微软雅黑" w:hint="eastAsia"/>
           <w:color w:val="1E4E79"/>
           <w:sz w:val="24"/>
           <w:szCs w:val="24"/>
@@ -4405,13 +4333,13 @@
       <w:pPr>
         <w:snapToGrid w:val="0"/>
         <w:rPr>
-          <w:rFonts w:ascii="微软雅黑" w:hAnsi="微软雅黑" w:eastAsia="微软雅黑" w:cs="微软雅黑"/>
-          <w:szCs w:val="21"/>
-        </w:rPr>
-      </w:pPr>
-      <w:r>
-        <w:rPr>
-          <w:rFonts w:hint="eastAsia" w:ascii="微软雅黑" w:hAnsi="微软雅黑" w:eastAsia="微软雅黑" w:cs="微软雅黑"/>
+          <w:rFonts w:ascii="微软雅黑" w:eastAsia="微软雅黑" w:hAnsi="微软雅黑" w:cs="微软雅黑"/>
+          <w:szCs w:val="21"/>
+        </w:rPr>
+      </w:pPr>
+      <w:r>
+        <w:rPr>
+          <w:rFonts w:ascii="微软雅黑" w:eastAsia="微软雅黑" w:hAnsi="微软雅黑" w:cs="微软雅黑" w:hint="eastAsia"/>
           <w:szCs w:val="21"/>
         </w:rPr>
         <w:t>1.  负责内容管理模块的编写与数据交互</w:t>
@@ -4421,27 +4349,27 @@
       <w:pPr>
         <w:snapToGrid w:val="0"/>
         <w:rPr>
-          <w:rFonts w:ascii="微软雅黑" w:hAnsi="微软雅黑" w:eastAsia="微软雅黑" w:cs="微软雅黑"/>
-          <w:szCs w:val="21"/>
-        </w:rPr>
-      </w:pPr>
-      <w:r>
-        <w:rPr>
-          <w:rFonts w:hint="eastAsia" w:ascii="微软雅黑" w:hAnsi="微软雅黑" w:eastAsia="微软雅黑" w:cs="微软雅黑"/>
+          <w:rFonts w:ascii="微软雅黑" w:eastAsia="微软雅黑" w:hAnsi="微软雅黑" w:cs="微软雅黑"/>
+          <w:szCs w:val="21"/>
+        </w:rPr>
+      </w:pPr>
+      <w:r>
+        <w:rPr>
+          <w:rFonts w:ascii="微软雅黑" w:eastAsia="微软雅黑" w:hAnsi="微软雅黑" w:cs="微软雅黑" w:hint="eastAsia"/>
           <w:szCs w:val="21"/>
         </w:rPr>
         <w:t xml:space="preserve">2.  </w:t>
       </w:r>
       <w:r>
         <w:rPr>
-          <w:rFonts w:ascii="微软雅黑" w:hAnsi="微软雅黑" w:eastAsia="微软雅黑" w:cs="微软雅黑"/>
+          <w:rFonts w:ascii="微软雅黑" w:eastAsia="微软雅黑" w:hAnsi="微软雅黑" w:cs="微软雅黑"/>
           <w:szCs w:val="21"/>
         </w:rPr>
         <w:t>V</w:t>
       </w:r>
       <w:r>
         <w:rPr>
-          <w:rFonts w:hint="eastAsia" w:ascii="微软雅黑" w:hAnsi="微软雅黑" w:eastAsia="微软雅黑" w:cs="微软雅黑"/>
+          <w:rFonts w:ascii="微软雅黑" w:eastAsia="微软雅黑" w:hAnsi="微软雅黑" w:cs="微软雅黑" w:hint="eastAsia"/>
           <w:szCs w:val="21"/>
         </w:rPr>
         <w:t>uex与组件封装优化问题</w:t>
@@ -4451,7 +4379,7 @@
       <w:pPr>
         <w:snapToGrid w:val="0"/>
         <w:rPr>
-          <w:rFonts w:ascii="微软雅黑" w:hAnsi="微软雅黑" w:eastAsia="微软雅黑"/>
+          <w:rFonts w:ascii="微软雅黑" w:eastAsia="微软雅黑" w:hAnsi="微软雅黑"/>
           <w:color w:val="1E4E79"/>
           <w:sz w:val="24"/>
           <w:szCs w:val="24"/>
@@ -4459,7 +4387,7 @@
       </w:pPr>
       <w:r>
         <w:rPr>
-          <w:rFonts w:hint="eastAsia" w:ascii="微软雅黑" w:hAnsi="微软雅黑" w:eastAsia="微软雅黑"/>
+          <w:rFonts w:ascii="微软雅黑" w:eastAsia="微软雅黑" w:hAnsi="微软雅黑" w:hint="eastAsia"/>
           <w:color w:val="1E4E79"/>
           <w:sz w:val="24"/>
           <w:szCs w:val="24"/>
@@ -4471,13 +4399,13 @@
       <w:pPr>
         <w:snapToGrid w:val="0"/>
         <w:rPr>
-          <w:rFonts w:ascii="微软雅黑" w:hAnsi="微软雅黑" w:eastAsia="微软雅黑" w:cs="微软雅黑"/>
-          <w:szCs w:val="21"/>
-        </w:rPr>
-      </w:pPr>
-      <w:r>
-        <w:rPr>
-          <w:rFonts w:hint="eastAsia" w:ascii="微软雅黑" w:hAnsi="微软雅黑" w:eastAsia="微软雅黑" w:cs="微软雅黑"/>
+          <w:rFonts w:ascii="微软雅黑" w:eastAsia="微软雅黑" w:hAnsi="微软雅黑" w:cs="微软雅黑"/>
+          <w:szCs w:val="21"/>
+        </w:rPr>
+      </w:pPr>
+      <w:r>
+        <w:rPr>
+          <w:rFonts w:ascii="微软雅黑" w:eastAsia="微软雅黑" w:hAnsi="微软雅黑" w:cs="微软雅黑" w:hint="eastAsia"/>
           <w:szCs w:val="21"/>
         </w:rPr>
         <w:t>1. 用vue+vue-cli+vue-router+element UI+vueX+Axios+webpack开发；</w:t>
@@ -4487,13 +4415,13 @@
       <w:pPr>
         <w:snapToGrid w:val="0"/>
         <w:rPr>
-          <w:rFonts w:ascii="微软雅黑" w:hAnsi="微软雅黑" w:eastAsia="微软雅黑" w:cs="微软雅黑"/>
-          <w:szCs w:val="21"/>
-        </w:rPr>
-      </w:pPr>
-      <w:r>
-        <w:rPr>
-          <w:rFonts w:hint="eastAsia" w:ascii="微软雅黑" w:hAnsi="微软雅黑" w:eastAsia="微软雅黑" w:cs="微软雅黑"/>
+          <w:rFonts w:ascii="微软雅黑" w:eastAsia="微软雅黑" w:hAnsi="微软雅黑" w:cs="微软雅黑"/>
+          <w:szCs w:val="21"/>
+        </w:rPr>
+      </w:pPr>
+      <w:r>
+        <w:rPr>
+          <w:rFonts w:ascii="微软雅黑" w:eastAsia="微软雅黑" w:hAnsi="微软雅黑" w:cs="微软雅黑" w:hint="eastAsia"/>
           <w:szCs w:val="21"/>
         </w:rPr>
         <w:t>2. 封装好模块架构，组件封装以及通信问题</w:t>
@@ -4503,13 +4431,13 @@
       <w:pPr>
         <w:snapToGrid w:val="0"/>
         <w:rPr>
-          <w:rFonts w:ascii="微软雅黑" w:hAnsi="微软雅黑" w:eastAsia="微软雅黑" w:cs="微软雅黑"/>
-          <w:szCs w:val="21"/>
-        </w:rPr>
-      </w:pPr>
-      <w:r>
-        <w:rPr>
-          <w:rFonts w:hint="eastAsia" w:ascii="微软雅黑" w:hAnsi="微软雅黑" w:eastAsia="微软雅黑" w:cs="微软雅黑"/>
+          <w:rFonts w:ascii="微软雅黑" w:eastAsia="微软雅黑" w:hAnsi="微软雅黑" w:cs="微软雅黑"/>
+          <w:szCs w:val="21"/>
+        </w:rPr>
+      </w:pPr>
+      <w:r>
+        <w:rPr>
+          <w:rFonts w:ascii="微软雅黑" w:eastAsia="微软雅黑" w:hAnsi="微软雅黑" w:cs="微软雅黑" w:hint="eastAsia"/>
           <w:szCs w:val="21"/>
         </w:rPr>
         <w:t>3. 实现角色不同，访问权限不同的限制。路由拦截里获取后台路由数据，通过vuex里迭代处理路由层级关系</w:t>
@@ -4519,13 +4447,13 @@
       <w:pPr>
         <w:snapToGrid w:val="0"/>
         <w:rPr>
-          <w:rFonts w:ascii="微软雅黑" w:hAnsi="微软雅黑" w:eastAsia="微软雅黑" w:cs="微软雅黑"/>
-          <w:szCs w:val="21"/>
-        </w:rPr>
-      </w:pPr>
-      <w:r>
-        <w:rPr>
-          <w:rFonts w:hint="eastAsia" w:ascii="微软雅黑" w:hAnsi="微软雅黑" w:eastAsia="微软雅黑" w:cs="微软雅黑"/>
+          <w:rFonts w:ascii="微软雅黑" w:eastAsia="微软雅黑" w:hAnsi="微软雅黑" w:cs="微软雅黑"/>
+          <w:szCs w:val="21"/>
+        </w:rPr>
+      </w:pPr>
+      <w:r>
+        <w:rPr>
+          <w:rFonts w:ascii="微软雅黑" w:eastAsia="微软雅黑" w:hAnsi="微软雅黑" w:cs="微软雅黑" w:hint="eastAsia"/>
           <w:szCs w:val="21"/>
         </w:rPr>
         <w:t>4.  在路由拦截和axios拦截进行登录限制</w:t>
@@ -4535,15 +4463,16 @@
       <w:pPr>
         <w:snapToGrid w:val="0"/>
         <w:rPr>
-          <w:rFonts w:ascii="微软雅黑" w:hAnsi="微软雅黑" w:eastAsia="微软雅黑" w:cs="微软雅黑"/>
-          <w:szCs w:val="21"/>
-        </w:rPr>
-      </w:pPr>
-      <w:r>
-        <w:rPr>
-          <w:rFonts w:hint="eastAsia" w:ascii="微软雅黑" w:hAnsi="微软雅黑" w:eastAsia="微软雅黑" w:cs="微软雅黑"/>
-          <w:szCs w:val="21"/>
-        </w:rPr>
+          <w:rFonts w:ascii="微软雅黑" w:eastAsia="微软雅黑" w:hAnsi="微软雅黑" w:cs="微软雅黑"/>
+          <w:szCs w:val="21"/>
+        </w:rPr>
+      </w:pPr>
+      <w:r>
+        <w:rPr>
+          <w:rFonts w:ascii="微软雅黑" w:eastAsia="微软雅黑" w:hAnsi="微软雅黑" w:cs="微软雅黑" w:hint="eastAsia"/>
+          <w:szCs w:val="21"/>
+        </w:rPr>
+        <w:lastRenderedPageBreak/>
         <w:t>5. 常见的选择按钮高亮或显隐状态，得编写需要的属性字段，组合进后台数据里，实现效果</w:t>
       </w:r>
     </w:p>
@@ -4552,23 +4481,23 @@
         <w:snapToGrid w:val="0"/>
         <w:ind w:left="420"/>
         <w:rPr>
-          <w:rFonts w:ascii="微软雅黑" w:hAnsi="微软雅黑" w:eastAsia="微软雅黑" w:cs="微软雅黑"/>
-          <w:szCs w:val="21"/>
-        </w:rPr>
-      </w:pPr>
-    </w:p>
-    <w:p>
-      <w:pPr>
-        <w:snapToGrid w:val="0"/>
-        <w:rPr>
-          <w:rFonts w:ascii="微软雅黑" w:hAnsi="微软雅黑" w:eastAsia="微软雅黑"/>
-          <w:color w:val="1E4E79"/>
-          <w:szCs w:val="21"/>
-        </w:rPr>
-      </w:pPr>
-      <w:r>
-        <w:rPr>
-          <w:rFonts w:hint="eastAsia" w:ascii="微软雅黑" w:hAnsi="微软雅黑" w:eastAsia="微软雅黑"/>
+          <w:rFonts w:ascii="微软雅黑" w:eastAsia="微软雅黑" w:hAnsi="微软雅黑" w:cs="微软雅黑"/>
+          <w:szCs w:val="21"/>
+        </w:rPr>
+      </w:pPr>
+    </w:p>
+    <w:p>
+      <w:pPr>
+        <w:snapToGrid w:val="0"/>
+        <w:rPr>
+          <w:rFonts w:ascii="微软雅黑" w:eastAsia="微软雅黑" w:hAnsi="微软雅黑"/>
+          <w:color w:val="1E4E79"/>
+          <w:szCs w:val="21"/>
+        </w:rPr>
+      </w:pPr>
+      <w:r>
+        <w:rPr>
+          <w:rFonts w:ascii="微软雅黑" w:eastAsia="微软雅黑" w:hAnsi="微软雅黑" w:hint="eastAsia"/>
           <w:b/>
           <w:color w:val="1E4E79"/>
           <w:szCs w:val="21"/>
@@ -4577,7 +4506,7 @@
       </w:r>
       <w:r>
         <w:rPr>
-          <w:rFonts w:hint="eastAsia" w:ascii="微软雅黑" w:hAnsi="微软雅黑" w:eastAsia="微软雅黑"/>
+          <w:rFonts w:ascii="微软雅黑" w:eastAsia="微软雅黑" w:hAnsi="微软雅黑" w:hint="eastAsia"/>
           <w:b/>
           <w:color w:val="1E4E79"/>
           <w:szCs w:val="21"/>
@@ -4586,7 +4515,7 @@
       </w:r>
       <w:r>
         <w:rPr>
-          <w:rFonts w:hint="eastAsia" w:ascii="微软雅黑" w:hAnsi="微软雅黑" w:eastAsia="微软雅黑"/>
+          <w:rFonts w:ascii="微软雅黑" w:eastAsia="微软雅黑" w:hAnsi="微软雅黑" w:hint="eastAsia"/>
           <w:b/>
           <w:color w:val="1E4E79"/>
           <w:szCs w:val="21"/>
@@ -4595,7 +4524,7 @@
       </w:r>
       <w:r>
         <w:rPr>
-          <w:rFonts w:hint="eastAsia" w:ascii="微软雅黑" w:hAnsi="微软雅黑" w:eastAsia="微软雅黑"/>
+          <w:rFonts w:ascii="微软雅黑" w:eastAsia="微软雅黑" w:hAnsi="微软雅黑" w:hint="eastAsia"/>
           <w:b/>
           <w:color w:val="1E4E79"/>
           <w:szCs w:val="21"/>
@@ -4604,7 +4533,7 @@
       </w:r>
       <w:r>
         <w:rPr>
-          <w:rFonts w:hint="eastAsia" w:ascii="微软雅黑" w:hAnsi="微软雅黑" w:eastAsia="微软雅黑"/>
+          <w:rFonts w:ascii="微软雅黑" w:eastAsia="微软雅黑" w:hAnsi="微软雅黑" w:hint="eastAsia"/>
           <w:b/>
           <w:color w:val="1E4E79"/>
           <w:szCs w:val="21"/>
@@ -4613,61 +4542,37 @@
       </w:r>
       <w:r>
         <w:rPr>
-          <w:rFonts w:hint="eastAsia" w:ascii="微软雅黑" w:hAnsi="微软雅黑" w:eastAsia="微软雅黑"/>
+          <w:rFonts w:ascii="微软雅黑" w:eastAsia="微软雅黑" w:hAnsi="微软雅黑" w:hint="eastAsia"/>
           <w:b/>
           <w:color w:val="1E4E79"/>
           <w:szCs w:val="21"/>
         </w:rPr>
         <w:tab/>
-      </w:r>
-      <w:r>
-        <w:rPr>
-          <w:rFonts w:hint="eastAsia" w:ascii="微软雅黑" w:hAnsi="微软雅黑" w:eastAsia="微软雅黑"/>
-          <w:b/>
-          <w:color w:val="1E4E79"/>
-          <w:szCs w:val="21"/>
-        </w:rPr>
         <w:t xml:space="preserve">    </w:t>
       </w:r>
-      <w:r>
-        <w:fldChar w:fldCharType="begin"/>
-      </w:r>
-      <w:r>
-        <w:instrText xml:space="preserve"> HYPERLINK "https://jobs.51job.com/all/co3989375.html" \t "https://jobs.51job.com/shenzhen-nsq/_blank" \o "深圳万威科技有限公司" </w:instrText>
-      </w:r>
-      <w:r>
-        <w:fldChar w:fldCharType="separate"/>
-      </w:r>
-      <w:r>
-        <w:rPr>
-          <w:rFonts w:hint="eastAsia" w:ascii="微软雅黑" w:hAnsi="微软雅黑" w:eastAsia="微软雅黑"/>
-          <w:b/>
-          <w:color w:val="1E4E79"/>
-          <w:szCs w:val="21"/>
-        </w:rPr>
-        <w:t>闪速科技有限公司</w:t>
-      </w:r>
-      <w:r>
-        <w:rPr>
-          <w:rFonts w:hint="eastAsia" w:ascii="微软雅黑" w:hAnsi="微软雅黑" w:eastAsia="微软雅黑"/>
-          <w:b/>
-          <w:color w:val="1E4E79"/>
-          <w:szCs w:val="21"/>
-        </w:rPr>
-        <w:fldChar w:fldCharType="end"/>
-      </w:r>
-    </w:p>
-    <w:p>
-      <w:pPr>
-        <w:snapToGrid w:val="0"/>
-        <w:rPr>
-          <w:rFonts w:ascii="微软雅黑" w:hAnsi="微软雅黑" w:eastAsia="微软雅黑" w:cs="微软雅黑"/>
-          <w:szCs w:val="21"/>
-        </w:rPr>
-      </w:pPr>
-      <w:r>
-        <w:rPr>
-          <w:rFonts w:hint="eastAsia" w:ascii="微软雅黑" w:hAnsi="微软雅黑" w:eastAsia="微软雅黑"/>
+      <w:hyperlink r:id="rId10" w:tgtFrame="https://jobs.51job.com/shenzhen-nsq/_blank" w:tooltip="深圳万威科技有限公司" w:history="1">
+        <w:r>
+          <w:rPr>
+            <w:rFonts w:ascii="微软雅黑" w:eastAsia="微软雅黑" w:hAnsi="微软雅黑" w:hint="eastAsia"/>
+            <w:b/>
+            <w:color w:val="1E4E79"/>
+            <w:szCs w:val="21"/>
+          </w:rPr>
+          <w:t>闪速科技有限公司</w:t>
+        </w:r>
+      </w:hyperlink>
+    </w:p>
+    <w:p>
+      <w:pPr>
+        <w:snapToGrid w:val="0"/>
+        <w:rPr>
+          <w:rFonts w:ascii="微软雅黑" w:eastAsia="微软雅黑" w:hAnsi="微软雅黑" w:cs="微软雅黑"/>
+          <w:szCs w:val="21"/>
+        </w:rPr>
+      </w:pPr>
+      <w:r>
+        <w:rPr>
+          <w:rFonts w:ascii="微软雅黑" w:eastAsia="微软雅黑" w:hAnsi="微软雅黑" w:hint="eastAsia"/>
           <w:color w:val="1E4E79"/>
           <w:sz w:val="24"/>
           <w:szCs w:val="24"/>
@@ -4676,21 +4581,21 @@
       </w:r>
       <w:r>
         <w:rPr>
-          <w:rFonts w:hint="eastAsia" w:ascii="微软雅黑" w:hAnsi="微软雅黑" w:eastAsia="微软雅黑"/>
+          <w:rFonts w:ascii="微软雅黑" w:eastAsia="微软雅黑" w:hAnsi="微软雅黑" w:hint="eastAsia"/>
           <w:szCs w:val="21"/>
         </w:rPr>
         <w:t>把游戏包嵌套入</w:t>
       </w:r>
       <w:r>
         <w:rPr>
-          <w:rFonts w:ascii="微软雅黑" w:hAnsi="微软雅黑" w:eastAsia="微软雅黑"/>
+          <w:rFonts w:ascii="微软雅黑" w:eastAsia="微软雅黑" w:hAnsi="微软雅黑"/>
           <w:szCs w:val="21"/>
         </w:rPr>
         <w:t>vue</w:t>
       </w:r>
       <w:r>
         <w:rPr>
-          <w:rFonts w:hint="eastAsia" w:ascii="微软雅黑" w:hAnsi="微软雅黑" w:eastAsia="微软雅黑"/>
+          <w:rFonts w:ascii="微软雅黑" w:eastAsia="微软雅黑" w:hAnsi="微软雅黑" w:hint="eastAsia"/>
           <w:szCs w:val="21"/>
         </w:rPr>
         <w:t>项目内，在大厅里展示棋牌游戏项，调用游戏插件运行游戏。通过</w:t>
@@ -4703,21 +4608,21 @@
       </w:r>
       <w:r>
         <w:rPr>
-          <w:rFonts w:hint="eastAsia" w:ascii="微软雅黑" w:hAnsi="微软雅黑" w:eastAsia="微软雅黑"/>
+          <w:rFonts w:ascii="微软雅黑" w:eastAsia="微软雅黑" w:hAnsi="微软雅黑" w:hint="eastAsia"/>
           <w:szCs w:val="21"/>
         </w:rPr>
         <w:t>与服务器互相通信。</w:t>
       </w:r>
       <w:r>
         <w:rPr>
-          <w:rFonts w:ascii="微软雅黑" w:hAnsi="微软雅黑" w:eastAsia="微软雅黑"/>
+          <w:rFonts w:ascii="微软雅黑" w:eastAsia="微软雅黑" w:hAnsi="微软雅黑"/>
           <w:szCs w:val="21"/>
         </w:rPr>
         <w:t>W</w:t>
       </w:r>
       <w:r>
         <w:rPr>
-          <w:rFonts w:hint="eastAsia" w:ascii="微软雅黑" w:hAnsi="微软雅黑" w:eastAsia="微软雅黑"/>
+          <w:rFonts w:ascii="微软雅黑" w:eastAsia="微软雅黑" w:hAnsi="微软雅黑" w:hint="eastAsia"/>
           <w:szCs w:val="21"/>
         </w:rPr>
         <w:t>eb端需要实现游戏充值、提款、邮箱、公告、保险箱、个人信息、代理系统（h5嵌套）、引用在线客服系统等功能</w:t>
@@ -4742,7 +4647,7 @@
       </w:pPr>
       <w:r>
         <w:rPr>
-          <w:rFonts w:hint="eastAsia" w:ascii="微软雅黑" w:hAnsi="微软雅黑" w:eastAsia="微软雅黑"/>
+          <w:rFonts w:ascii="微软雅黑" w:eastAsia="微软雅黑" w:hAnsi="微软雅黑" w:hint="eastAsia"/>
           <w:color w:val="1E4E79"/>
           <w:sz w:val="24"/>
           <w:szCs w:val="24"/>
@@ -4766,7 +4671,7 @@
         </w:numPr>
         <w:snapToGrid w:val="0"/>
         <w:rPr>
-          <w:rFonts w:ascii="微软雅黑" w:hAnsi="微软雅黑" w:eastAsia="微软雅黑"/>
+          <w:rFonts w:ascii="微软雅黑" w:eastAsia="微软雅黑" w:hAnsi="微软雅黑"/>
           <w:color w:val="1E4E79"/>
           <w:sz w:val="18"/>
           <w:szCs w:val="18"/>
@@ -4774,7 +4679,7 @@
       </w:pPr>
       <w:r>
         <w:rPr>
-          <w:rFonts w:hint="eastAsia" w:ascii="微软雅黑" w:hAnsi="微软雅黑" w:eastAsia="微软雅黑" w:cs="微软雅黑"/>
+          <w:rFonts w:ascii="微软雅黑" w:eastAsia="微软雅黑" w:hAnsi="微软雅黑" w:cs="微软雅黑" w:hint="eastAsia"/>
           <w:szCs w:val="21"/>
         </w:rPr>
         <w:t xml:space="preserve"> 独立负责</w:t>
@@ -4784,7 +4689,7 @@
       <w:pPr>
         <w:snapToGrid w:val="0"/>
         <w:rPr>
-          <w:rFonts w:ascii="微软雅黑" w:hAnsi="微软雅黑" w:eastAsia="微软雅黑"/>
+          <w:rFonts w:ascii="微软雅黑" w:eastAsia="微软雅黑" w:hAnsi="微软雅黑"/>
           <w:color w:val="1E4E79"/>
           <w:sz w:val="24"/>
           <w:szCs w:val="24"/>
@@ -4792,7 +4697,7 @@
       </w:pPr>
       <w:r>
         <w:rPr>
-          <w:rFonts w:hint="eastAsia" w:ascii="微软雅黑" w:hAnsi="微软雅黑" w:eastAsia="微软雅黑"/>
+          <w:rFonts w:ascii="微软雅黑" w:eastAsia="微软雅黑" w:hAnsi="微软雅黑" w:hint="eastAsia"/>
           <w:color w:val="1E4E79"/>
           <w:sz w:val="24"/>
           <w:szCs w:val="24"/>
@@ -4810,7 +4715,7 @@
       </w:pPr>
       <w:r>
         <w:rPr>
-          <w:rFonts w:hint="eastAsia" w:ascii="微软雅黑" w:hAnsi="微软雅黑" w:eastAsia="微软雅黑" w:cs="微软雅黑"/>
+          <w:rFonts w:ascii="微软雅黑" w:eastAsia="微软雅黑" w:hAnsi="微软雅黑" w:cs="微软雅黑" w:hint="eastAsia"/>
           <w:szCs w:val="21"/>
         </w:rPr>
         <w:t>游戏包放入静态资源里，相应js路径写对，确保web端调用游戏封装方法能启动游戏</w:t>
@@ -4826,35 +4731,35 @@
       </w:pPr>
       <w:r>
         <w:rPr>
-          <w:rFonts w:hint="eastAsia" w:ascii="微软雅黑" w:hAnsi="微软雅黑" w:eastAsia="微软雅黑" w:cs="微软雅黑"/>
+          <w:rFonts w:ascii="微软雅黑" w:eastAsia="微软雅黑" w:hAnsi="微软雅黑" w:cs="微软雅黑" w:hint="eastAsia"/>
           <w:szCs w:val="21"/>
         </w:rPr>
         <w:t>代理系统通过</w:t>
       </w:r>
       <w:r>
         <w:rPr>
-          <w:rFonts w:ascii="微软雅黑" w:hAnsi="微软雅黑" w:eastAsia="微软雅黑" w:cs="微软雅黑"/>
+          <w:rFonts w:ascii="微软雅黑" w:eastAsia="微软雅黑" w:hAnsi="微软雅黑" w:cs="微软雅黑"/>
           <w:szCs w:val="21"/>
         </w:rPr>
         <w:t>iframe</w:t>
       </w:r>
       <w:r>
         <w:rPr>
-          <w:rFonts w:hint="eastAsia" w:ascii="微软雅黑" w:hAnsi="微软雅黑" w:eastAsia="微软雅黑" w:cs="微软雅黑"/>
+          <w:rFonts w:ascii="微软雅黑" w:eastAsia="微软雅黑" w:hAnsi="微软雅黑" w:cs="微软雅黑" w:hint="eastAsia"/>
           <w:szCs w:val="21"/>
         </w:rPr>
         <w:t>，协调后台的代理url，并且用</w:t>
       </w:r>
       <w:r>
         <w:rPr>
-          <w:rFonts w:ascii="微软雅黑" w:hAnsi="微软雅黑" w:eastAsia="微软雅黑" w:cs="微软雅黑"/>
+          <w:rFonts w:ascii="微软雅黑" w:eastAsia="微软雅黑" w:hAnsi="微软雅黑" w:cs="微软雅黑"/>
           <w:szCs w:val="21"/>
         </w:rPr>
         <w:t>postMessage</w:t>
       </w:r>
       <w:r>
         <w:rPr>
-          <w:rFonts w:hint="eastAsia" w:ascii="微软雅黑" w:hAnsi="微软雅黑" w:eastAsia="微软雅黑" w:cs="微软雅黑"/>
+          <w:rFonts w:ascii="微软雅黑" w:eastAsia="微软雅黑" w:hAnsi="微软雅黑" w:cs="微软雅黑" w:hint="eastAsia"/>
           <w:szCs w:val="21"/>
         </w:rPr>
         <w:t>解决子父项目通讯问题</w:t>
@@ -4870,21 +4775,21 @@
       </w:pPr>
       <w:r>
         <w:rPr>
-          <w:rFonts w:hint="eastAsia" w:ascii="微软雅黑" w:hAnsi="微软雅黑" w:eastAsia="微软雅黑" w:cs="微软雅黑"/>
+          <w:rFonts w:ascii="微软雅黑" w:eastAsia="微软雅黑" w:hAnsi="微软雅黑" w:cs="微软雅黑" w:hint="eastAsia"/>
           <w:szCs w:val="21"/>
         </w:rPr>
         <w:t>用</w:t>
       </w:r>
       <w:r>
         <w:rPr>
-          <w:rFonts w:ascii="微软雅黑" w:hAnsi="微软雅黑" w:eastAsia="微软雅黑" w:cs="微软雅黑"/>
+          <w:rFonts w:ascii="微软雅黑" w:eastAsia="微软雅黑" w:hAnsi="微软雅黑" w:cs="微软雅黑"/>
           <w:szCs w:val="21"/>
         </w:rPr>
         <w:t>window.open</w:t>
       </w:r>
       <w:r>
         <w:rPr>
-          <w:rFonts w:hint="eastAsia" w:ascii="微软雅黑" w:hAnsi="微软雅黑" w:eastAsia="微软雅黑" w:cs="微软雅黑"/>
+          <w:rFonts w:ascii="微软雅黑" w:eastAsia="微软雅黑" w:hAnsi="微软雅黑" w:cs="微软雅黑" w:hint="eastAsia"/>
           <w:szCs w:val="21"/>
         </w:rPr>
         <w:t>携带加密参数，开启在线客服系统</w:t>
@@ -4900,7 +4805,7 @@
       </w:pPr>
       <w:r>
         <w:rPr>
-          <w:rFonts w:hint="eastAsia" w:ascii="微软雅黑" w:hAnsi="微软雅黑" w:eastAsia="微软雅黑" w:cs="微软雅黑"/>
+          <w:rFonts w:ascii="微软雅黑" w:eastAsia="微软雅黑" w:hAnsi="微软雅黑" w:cs="微软雅黑" w:hint="eastAsia"/>
           <w:szCs w:val="21"/>
         </w:rPr>
         <w:t>用游戏端提供h5里的方法，监听状态变化，完成功能需求</w:t>
@@ -4916,14 +4821,14 @@
       </w:pPr>
       <w:r>
         <w:rPr>
-          <w:rFonts w:ascii="微软雅黑" w:hAnsi="微软雅黑" w:eastAsia="微软雅黑" w:cs="微软雅黑"/>
+          <w:rFonts w:ascii="微软雅黑" w:eastAsia="微软雅黑" w:hAnsi="微软雅黑" w:cs="微软雅黑"/>
           <w:szCs w:val="21"/>
         </w:rPr>
         <w:t>L</w:t>
       </w:r>
       <w:r>
         <w:rPr>
-          <w:rFonts w:hint="eastAsia" w:ascii="微软雅黑" w:hAnsi="微软雅黑" w:eastAsia="微软雅黑" w:cs="微软雅黑"/>
+          <w:rFonts w:ascii="微软雅黑" w:eastAsia="微软雅黑" w:hAnsi="微软雅黑" w:cs="微软雅黑" w:hint="eastAsia"/>
           <w:szCs w:val="21"/>
         </w:rPr>
         <w:t>ess预处理器</w:t>
@@ -4938,14 +4843,14 @@
       <w:pPr>
         <w:snapToGrid w:val="0"/>
         <w:rPr>
-          <w:rFonts w:ascii="微软雅黑" w:hAnsi="微软雅黑" w:eastAsia="微软雅黑"/>
-          <w:color w:val="1E4E79"/>
-          <w:szCs w:val="21"/>
-        </w:rPr>
-      </w:pPr>
-      <w:r>
-        <w:rPr>
-          <w:rFonts w:hint="eastAsia" w:ascii="微软雅黑" w:hAnsi="微软雅黑" w:eastAsia="微软雅黑"/>
+          <w:rFonts w:ascii="微软雅黑" w:eastAsia="微软雅黑" w:hAnsi="微软雅黑"/>
+          <w:color w:val="1E4E79"/>
+          <w:szCs w:val="21"/>
+        </w:rPr>
+      </w:pPr>
+      <w:r>
+        <w:rPr>
+          <w:rFonts w:ascii="微软雅黑" w:eastAsia="微软雅黑" w:hAnsi="微软雅黑" w:hint="eastAsia"/>
           <w:b/>
           <w:color w:val="1E4E79"/>
           <w:szCs w:val="21"/>
@@ -4954,7 +4859,7 @@
       </w:r>
       <w:r>
         <w:rPr>
-          <w:rFonts w:hint="eastAsia" w:ascii="微软雅黑" w:hAnsi="微软雅黑" w:eastAsia="微软雅黑"/>
+          <w:rFonts w:ascii="微软雅黑" w:eastAsia="微软雅黑" w:hAnsi="微软雅黑" w:hint="eastAsia"/>
           <w:b/>
           <w:color w:val="1E4E79"/>
           <w:szCs w:val="21"/>
@@ -4963,7 +4868,7 @@
       </w:r>
       <w:r>
         <w:rPr>
-          <w:rFonts w:hint="eastAsia" w:ascii="微软雅黑" w:hAnsi="微软雅黑" w:eastAsia="微软雅黑"/>
+          <w:rFonts w:ascii="微软雅黑" w:eastAsia="微软雅黑" w:hAnsi="微软雅黑" w:hint="eastAsia"/>
           <w:b/>
           <w:color w:val="1E4E79"/>
           <w:szCs w:val="21"/>
@@ -4972,7 +4877,7 @@
       </w:r>
       <w:r>
         <w:rPr>
-          <w:rFonts w:hint="eastAsia" w:ascii="微软雅黑" w:hAnsi="微软雅黑" w:eastAsia="微软雅黑"/>
+          <w:rFonts w:ascii="微软雅黑" w:eastAsia="微软雅黑" w:hAnsi="微软雅黑" w:hint="eastAsia"/>
           <w:b/>
           <w:color w:val="1E4E79"/>
           <w:szCs w:val="21"/>
@@ -4981,7 +4886,7 @@
       </w:r>
       <w:r>
         <w:rPr>
-          <w:rFonts w:hint="eastAsia" w:ascii="微软雅黑" w:hAnsi="微软雅黑" w:eastAsia="微软雅黑"/>
+          <w:rFonts w:ascii="微软雅黑" w:eastAsia="微软雅黑" w:hAnsi="微软雅黑" w:hint="eastAsia"/>
           <w:b/>
           <w:color w:val="1E4E79"/>
           <w:szCs w:val="21"/>
@@ -4990,7 +4895,7 @@
       </w:r>
       <w:r>
         <w:rPr>
-          <w:rFonts w:hint="eastAsia" w:ascii="微软雅黑" w:hAnsi="微软雅黑" w:eastAsia="微软雅黑"/>
+          <w:rFonts w:ascii="微软雅黑" w:eastAsia="微软雅黑" w:hAnsi="微软雅黑" w:hint="eastAsia"/>
           <w:b/>
           <w:color w:val="1E4E79"/>
           <w:szCs w:val="21"/>
@@ -4999,7 +4904,7 @@
       </w:r>
       <w:r>
         <w:rPr>
-          <w:rFonts w:hint="eastAsia" w:ascii="微软雅黑" w:hAnsi="微软雅黑" w:eastAsia="微软雅黑"/>
+          <w:rFonts w:ascii="微软雅黑" w:eastAsia="微软雅黑" w:hAnsi="微软雅黑" w:hint="eastAsia"/>
           <w:b/>
           <w:color w:val="1E4E79"/>
           <w:szCs w:val="21"/>
@@ -5008,61 +4913,37 @@
       </w:r>
       <w:r>
         <w:rPr>
-          <w:rFonts w:hint="eastAsia" w:ascii="微软雅黑" w:hAnsi="微软雅黑" w:eastAsia="微软雅黑"/>
+          <w:rFonts w:ascii="微软雅黑" w:eastAsia="微软雅黑" w:hAnsi="微软雅黑" w:hint="eastAsia"/>
           <w:b/>
           <w:color w:val="1E4E79"/>
           <w:szCs w:val="21"/>
         </w:rPr>
         <w:tab/>
-      </w:r>
-      <w:r>
-        <w:rPr>
-          <w:rFonts w:hint="eastAsia" w:ascii="微软雅黑" w:hAnsi="微软雅黑" w:eastAsia="微软雅黑"/>
-          <w:b/>
-          <w:color w:val="1E4E79"/>
-          <w:szCs w:val="21"/>
-        </w:rPr>
         <w:t xml:space="preserve">  </w:t>
       </w:r>
-      <w:r>
-        <w:fldChar w:fldCharType="begin"/>
-      </w:r>
-      <w:r>
-        <w:instrText xml:space="preserve"> HYPERLINK "https://jobs.51job.com/all/co3989375.html" \t "https://jobs.51job.com/shenzhen-nsq/_blank" \o "深圳万威科技有限公司" </w:instrText>
-      </w:r>
-      <w:r>
-        <w:fldChar w:fldCharType="separate"/>
-      </w:r>
-      <w:r>
-        <w:rPr>
-          <w:rFonts w:hint="eastAsia" w:ascii="微软雅黑" w:hAnsi="微软雅黑" w:eastAsia="微软雅黑"/>
-          <w:b/>
-          <w:color w:val="1E4E79"/>
-          <w:szCs w:val="21"/>
-        </w:rPr>
-        <w:t>闪速科技有限公司</w:t>
-      </w:r>
-      <w:r>
-        <w:rPr>
-          <w:rFonts w:hint="eastAsia" w:ascii="微软雅黑" w:hAnsi="微软雅黑" w:eastAsia="微软雅黑"/>
-          <w:b/>
-          <w:color w:val="1E4E79"/>
-          <w:szCs w:val="21"/>
-        </w:rPr>
-        <w:fldChar w:fldCharType="end"/>
-      </w:r>
-    </w:p>
-    <w:p>
-      <w:pPr>
-        <w:snapToGrid w:val="0"/>
-        <w:rPr>
-          <w:rFonts w:ascii="微软雅黑" w:hAnsi="微软雅黑" w:eastAsia="微软雅黑" w:cs="微软雅黑"/>
-          <w:szCs w:val="21"/>
-        </w:rPr>
-      </w:pPr>
-      <w:r>
-        <w:rPr>
-          <w:rFonts w:hint="eastAsia" w:ascii="微软雅黑" w:hAnsi="微软雅黑" w:eastAsia="微软雅黑"/>
+      <w:hyperlink r:id="rId11" w:tgtFrame="https://jobs.51job.com/shenzhen-nsq/_blank" w:tooltip="深圳万威科技有限公司" w:history="1">
+        <w:r>
+          <w:rPr>
+            <w:rFonts w:ascii="微软雅黑" w:eastAsia="微软雅黑" w:hAnsi="微软雅黑" w:hint="eastAsia"/>
+            <w:b/>
+            <w:color w:val="1E4E79"/>
+            <w:szCs w:val="21"/>
+          </w:rPr>
+          <w:t>闪速科技有限公司</w:t>
+        </w:r>
+      </w:hyperlink>
+    </w:p>
+    <w:p>
+      <w:pPr>
+        <w:snapToGrid w:val="0"/>
+        <w:rPr>
+          <w:rFonts w:ascii="微软雅黑" w:eastAsia="微软雅黑" w:hAnsi="微软雅黑" w:cs="微软雅黑"/>
+          <w:szCs w:val="21"/>
+        </w:rPr>
+      </w:pPr>
+      <w:r>
+        <w:rPr>
+          <w:rFonts w:ascii="微软雅黑" w:eastAsia="微软雅黑" w:hAnsi="微软雅黑" w:hint="eastAsia"/>
           <w:color w:val="1E4E79"/>
           <w:sz w:val="24"/>
           <w:szCs w:val="24"/>
@@ -5071,7 +4952,7 @@
       </w:r>
       <w:r>
         <w:rPr>
-          <w:rFonts w:hint="eastAsia" w:ascii="微软雅黑" w:hAnsi="微软雅黑" w:eastAsia="微软雅黑" w:cs="微软雅黑"/>
+          <w:rFonts w:ascii="微软雅黑" w:eastAsia="微软雅黑" w:hAnsi="微软雅黑" w:cs="微软雅黑" w:hint="eastAsia"/>
           <w:szCs w:val="21"/>
         </w:rPr>
         <w:t>推广游戏下载。需要谷歌分析记录下载量与访问量。为了吸引用户下载</w:t>
@@ -5091,21 +4972,21 @@
       </w:r>
       <w:r>
         <w:rPr>
-          <w:rFonts w:hint="eastAsia" w:ascii="微软雅黑" w:hAnsi="微软雅黑" w:eastAsia="微软雅黑"/>
+          <w:rFonts w:ascii="微软雅黑" w:eastAsia="微软雅黑" w:hAnsi="微软雅黑" w:hint="eastAsia"/>
           <w:szCs w:val="21"/>
         </w:rPr>
         <w:t>动画上下弹幕、随机背景、底部固定条、滚动条显示隐藏下载按钮、</w:t>
       </w:r>
       <w:r>
         <w:rPr>
-          <w:rFonts w:ascii="微软雅黑" w:hAnsi="微软雅黑" w:eastAsia="微软雅黑"/>
+          <w:rFonts w:ascii="微软雅黑" w:eastAsia="微软雅黑" w:hAnsi="微软雅黑"/>
           <w:szCs w:val="21"/>
         </w:rPr>
         <w:t>gif</w:t>
       </w:r>
       <w:r>
         <w:rPr>
-          <w:rFonts w:hint="eastAsia" w:ascii="微软雅黑" w:hAnsi="微软雅黑" w:eastAsia="微软雅黑"/>
+          <w:rFonts w:ascii="微软雅黑" w:eastAsia="微软雅黑" w:hAnsi="微软雅黑" w:hint="eastAsia"/>
           <w:szCs w:val="21"/>
         </w:rPr>
         <w:t>动态图等</w:t>
@@ -5128,7 +5009,7 @@
       </w:pPr>
       <w:r>
         <w:rPr>
-          <w:rFonts w:hint="eastAsia" w:ascii="微软雅黑" w:hAnsi="微软雅黑" w:eastAsia="微软雅黑"/>
+          <w:rFonts w:ascii="微软雅黑" w:eastAsia="微软雅黑" w:hAnsi="微软雅黑" w:hint="eastAsia"/>
           <w:color w:val="1E4E79"/>
           <w:sz w:val="24"/>
           <w:szCs w:val="24"/>
@@ -5152,13 +5033,13 @@
         </w:numPr>
         <w:snapToGrid w:val="0"/>
         <w:rPr>
-          <w:rFonts w:ascii="微软雅黑" w:hAnsi="微软雅黑" w:eastAsia="微软雅黑" w:cs="微软雅黑"/>
-          <w:szCs w:val="21"/>
-        </w:rPr>
-      </w:pPr>
-      <w:r>
-        <w:rPr>
-          <w:rFonts w:hint="eastAsia" w:ascii="微软雅黑" w:hAnsi="微软雅黑" w:eastAsia="微软雅黑"/>
+          <w:rFonts w:ascii="微软雅黑" w:eastAsia="微软雅黑" w:hAnsi="微软雅黑" w:cs="微软雅黑"/>
+          <w:szCs w:val="21"/>
+        </w:rPr>
+      </w:pPr>
+      <w:r>
+        <w:rPr>
+          <w:rFonts w:ascii="微软雅黑" w:eastAsia="微软雅黑" w:hAnsi="微软雅黑" w:hint="eastAsia"/>
           <w:szCs w:val="21"/>
         </w:rPr>
         <w:t>独立负责</w:t>
@@ -5168,7 +5049,7 @@
       <w:pPr>
         <w:snapToGrid w:val="0"/>
         <w:rPr>
-          <w:rFonts w:ascii="微软雅黑" w:hAnsi="微软雅黑" w:eastAsia="微软雅黑"/>
+          <w:rFonts w:ascii="微软雅黑" w:eastAsia="微软雅黑" w:hAnsi="微软雅黑"/>
           <w:color w:val="1E4E79"/>
           <w:sz w:val="24"/>
           <w:szCs w:val="24"/>
@@ -5176,7 +5057,7 @@
       </w:pPr>
       <w:r>
         <w:rPr>
-          <w:rFonts w:hint="eastAsia" w:ascii="微软雅黑" w:hAnsi="微软雅黑" w:eastAsia="微软雅黑"/>
+          <w:rFonts w:ascii="微软雅黑" w:eastAsia="微软雅黑" w:hAnsi="微软雅黑" w:hint="eastAsia"/>
           <w:color w:val="1E4E79"/>
           <w:sz w:val="24"/>
           <w:szCs w:val="24"/>
@@ -5192,55 +5073,55 @@
         </w:numPr>
         <w:snapToGrid w:val="0"/>
         <w:rPr>
-          <w:rFonts w:ascii="微软雅黑" w:hAnsi="微软雅黑" w:eastAsia="微软雅黑" w:cs="微软雅黑"/>
-          <w:szCs w:val="21"/>
-        </w:rPr>
-      </w:pPr>
-      <w:r>
-        <w:rPr>
-          <w:rFonts w:hint="eastAsia" w:ascii="微软雅黑" w:hAnsi="微软雅黑" w:eastAsia="微软雅黑"/>
+          <w:rFonts w:ascii="微软雅黑" w:eastAsia="微软雅黑" w:hAnsi="微软雅黑" w:cs="微软雅黑"/>
+          <w:szCs w:val="21"/>
+        </w:rPr>
+      </w:pPr>
+      <w:r>
+        <w:rPr>
+          <w:rFonts w:ascii="微软雅黑" w:eastAsia="微软雅黑" w:hAnsi="微软雅黑" w:hint="eastAsia"/>
           <w:szCs w:val="21"/>
         </w:rPr>
         <w:t>用</w:t>
       </w:r>
       <w:r>
         <w:rPr>
-          <w:rFonts w:ascii="微软雅黑" w:hAnsi="微软雅黑" w:eastAsia="微软雅黑"/>
+          <w:rFonts w:ascii="微软雅黑" w:eastAsia="微软雅黑" w:hAnsi="微软雅黑"/>
           <w:szCs w:val="21"/>
         </w:rPr>
         <w:t>openinstall</w:t>
       </w:r>
       <w:r>
         <w:rPr>
-          <w:rFonts w:hint="eastAsia" w:ascii="微软雅黑" w:hAnsi="微软雅黑" w:eastAsia="微软雅黑"/>
+          <w:rFonts w:ascii="微软雅黑" w:eastAsia="微软雅黑" w:hAnsi="微软雅黑" w:hint="eastAsia"/>
           <w:szCs w:val="21"/>
         </w:rPr>
         <w:t>下载安装，剪切板传代理</w:t>
       </w:r>
       <w:r>
         <w:rPr>
-          <w:rFonts w:ascii="微软雅黑" w:hAnsi="微软雅黑" w:eastAsia="微软雅黑"/>
+          <w:rFonts w:ascii="微软雅黑" w:eastAsia="微软雅黑" w:hAnsi="微软雅黑"/>
           <w:szCs w:val="21"/>
         </w:rPr>
         <w:t>id</w:t>
       </w:r>
       <w:r>
         <w:rPr>
-          <w:rFonts w:hint="eastAsia" w:ascii="微软雅黑" w:hAnsi="微软雅黑" w:eastAsia="微软雅黑"/>
+          <w:rFonts w:ascii="微软雅黑" w:eastAsia="微软雅黑" w:hAnsi="微软雅黑" w:hint="eastAsia"/>
           <w:szCs w:val="21"/>
         </w:rPr>
         <w:t>，确保代理</w:t>
       </w:r>
       <w:r>
         <w:rPr>
-          <w:rFonts w:ascii="微软雅黑" w:hAnsi="微软雅黑" w:eastAsia="微软雅黑"/>
+          <w:rFonts w:ascii="微软雅黑" w:eastAsia="微软雅黑" w:hAnsi="微软雅黑"/>
           <w:szCs w:val="21"/>
         </w:rPr>
         <w:t>id</w:t>
       </w:r>
       <w:r>
         <w:rPr>
-          <w:rFonts w:hint="eastAsia" w:ascii="微软雅黑" w:hAnsi="微软雅黑" w:eastAsia="微软雅黑"/>
+          <w:rFonts w:ascii="微软雅黑" w:eastAsia="微软雅黑" w:hAnsi="微软雅黑" w:hint="eastAsia"/>
           <w:szCs w:val="21"/>
         </w:rPr>
         <w:t>的归属不会丢失</w:t>
@@ -5254,41 +5135,41 @@
         </w:numPr>
         <w:snapToGrid w:val="0"/>
         <w:rPr>
-          <w:rFonts w:ascii="微软雅黑" w:hAnsi="微软雅黑" w:eastAsia="微软雅黑" w:cs="微软雅黑"/>
-          <w:szCs w:val="21"/>
-        </w:rPr>
-      </w:pPr>
-      <w:r>
-        <w:rPr>
-          <w:rFonts w:hint="eastAsia" w:ascii="微软雅黑" w:hAnsi="微软雅黑" w:eastAsia="微软雅黑" w:cs="微软雅黑"/>
+          <w:rFonts w:ascii="微软雅黑" w:eastAsia="微软雅黑" w:hAnsi="微软雅黑" w:cs="微软雅黑"/>
+          <w:szCs w:val="21"/>
+        </w:rPr>
+      </w:pPr>
+      <w:r>
+        <w:rPr>
+          <w:rFonts w:ascii="微软雅黑" w:eastAsia="微软雅黑" w:hAnsi="微软雅黑" w:cs="微软雅黑" w:hint="eastAsia"/>
           <w:szCs w:val="21"/>
         </w:rPr>
         <w:t>引用谷歌分析（</w:t>
       </w:r>
       <w:r>
         <w:rPr>
-          <w:rFonts w:ascii="微软雅黑" w:hAnsi="微软雅黑" w:eastAsia="微软雅黑" w:cs="微软雅黑"/>
+          <w:rFonts w:ascii="微软雅黑" w:eastAsia="微软雅黑" w:hAnsi="微软雅黑" w:cs="微软雅黑"/>
           <w:szCs w:val="21"/>
         </w:rPr>
         <w:t>Google</w:t>
       </w:r>
       <w:r>
         <w:rPr>
-          <w:rFonts w:hint="eastAsia" w:ascii="微软雅黑" w:hAnsi="微软雅黑" w:eastAsia="微软雅黑" w:cs="微软雅黑"/>
+          <w:rFonts w:ascii="微软雅黑" w:eastAsia="微软雅黑" w:hAnsi="微软雅黑" w:cs="微软雅黑" w:hint="eastAsia"/>
           <w:szCs w:val="21"/>
         </w:rPr>
         <w:t xml:space="preserve"> </w:t>
       </w:r>
       <w:r>
         <w:rPr>
-          <w:rFonts w:ascii="微软雅黑" w:hAnsi="微软雅黑" w:eastAsia="微软雅黑" w:cs="微软雅黑"/>
+          <w:rFonts w:ascii="微软雅黑" w:eastAsia="微软雅黑" w:hAnsi="微软雅黑" w:cs="微软雅黑"/>
           <w:szCs w:val="21"/>
         </w:rPr>
         <w:t>analytics</w:t>
       </w:r>
       <w:r>
         <w:rPr>
-          <w:rFonts w:hint="eastAsia" w:ascii="微软雅黑" w:hAnsi="微软雅黑" w:eastAsia="微软雅黑" w:cs="微软雅黑"/>
+          <w:rFonts w:ascii="微软雅黑" w:eastAsia="微软雅黑" w:hAnsi="微软雅黑" w:cs="微软雅黑" w:hint="eastAsia"/>
           <w:szCs w:val="21"/>
         </w:rPr>
         <w:t>）插件，绑定谷歌分析系统的账号id，就可以用ga通信</w:t>
@@ -5302,27 +5183,27 @@
         </w:numPr>
         <w:snapToGrid w:val="0"/>
         <w:rPr>
-          <w:rFonts w:ascii="微软雅黑" w:hAnsi="微软雅黑" w:eastAsia="微软雅黑" w:cs="微软雅黑"/>
-          <w:szCs w:val="21"/>
-        </w:rPr>
-      </w:pPr>
-      <w:r>
-        <w:rPr>
-          <w:rFonts w:hint="eastAsia" w:ascii="微软雅黑" w:hAnsi="微软雅黑" w:eastAsia="微软雅黑" w:cs="微软雅黑"/>
+          <w:rFonts w:ascii="微软雅黑" w:eastAsia="微软雅黑" w:hAnsi="微软雅黑" w:cs="微软雅黑"/>
+          <w:szCs w:val="21"/>
+        </w:rPr>
+      </w:pPr>
+      <w:r>
+        <w:rPr>
+          <w:rFonts w:ascii="微软雅黑" w:eastAsia="微软雅黑" w:hAnsi="微软雅黑" w:cs="微软雅黑" w:hint="eastAsia"/>
           <w:szCs w:val="21"/>
         </w:rPr>
         <w:t>剪切版（</w:t>
       </w:r>
       <w:r>
         <w:rPr>
-          <w:rFonts w:ascii="微软雅黑" w:hAnsi="微软雅黑" w:eastAsia="微软雅黑" w:cs="微软雅黑"/>
+          <w:rFonts w:ascii="微软雅黑" w:eastAsia="微软雅黑" w:hAnsi="微软雅黑" w:cs="微软雅黑"/>
           <w:szCs w:val="21"/>
         </w:rPr>
         <w:t>Clipboard</w:t>
       </w:r>
       <w:r>
         <w:rPr>
-          <w:rFonts w:hint="eastAsia" w:ascii="微软雅黑" w:hAnsi="微软雅黑" w:eastAsia="微软雅黑" w:cs="微软雅黑"/>
+          <w:rFonts w:ascii="微软雅黑" w:eastAsia="微软雅黑" w:hAnsi="微软雅黑" w:cs="微软雅黑" w:hint="eastAsia"/>
           <w:szCs w:val="21"/>
         </w:rPr>
         <w:t>Js）的成功钩子得清理绑定的节点</w:t>
@@ -5336,11 +5217,14 @@
         </w:numPr>
         <w:snapToGrid w:val="0"/>
         <w:rPr>
-          <w:rFonts w:ascii="微软雅黑" w:hAnsi="微软雅黑" w:eastAsia="微软雅黑" w:cs="微软雅黑"/>
-          <w:szCs w:val="21"/>
-        </w:rPr>
-      </w:pPr>
-      <w:r>
+          <w:rFonts w:ascii="微软雅黑" w:eastAsia="微软雅黑" w:hAnsi="微软雅黑" w:cs="微软雅黑"/>
+          <w:szCs w:val="21"/>
+        </w:rPr>
+      </w:pPr>
+      <w:r>
+        <w:rPr>
+          <w:noProof/>
+        </w:rPr>
         <mc:AlternateContent>
           <mc:Choice Requires="wps">
             <w:drawing>
@@ -5356,7 +5240,9 @@
                 <wp:effectExtent l="0" t="4445" r="0" b="1270"/>
                 <wp:wrapNone/>
                 <wp:docPr id="133" name="矩形 133"/>
-                <wp:cNvGraphicFramePr/>
+                <wp:cNvGraphicFramePr>
+                  <a:graphicFrameLocks xmlns:a="http://schemas.openxmlformats.org/drawingml/2006/main"/>
+                </wp:cNvGraphicFramePr>
                 <a:graphic xmlns:a="http://schemas.openxmlformats.org/drawingml/2006/main">
                   <a:graphicData uri="http://schemas.microsoft.com/office/word/2010/wordprocessingShape">
                     <wps:wsp>
@@ -5381,11 +5267,11 @@
                         <w:txbxContent>
                           <w:p>
                             <w:pPr>
-                              <w:pStyle w:val="2"/>
+                              <w:pStyle w:val="a3"/>
                               <w:spacing w:before="0" w:beforeAutospacing="0" w:after="0" w:afterAutospacing="0"/>
                               <w:textAlignment w:val="baseline"/>
                               <w:rPr>
-                                <w:rFonts w:ascii="微软雅黑" w:hAnsi="微软雅黑" w:eastAsia="微软雅黑"/>
+                                <w:rFonts w:ascii="微软雅黑" w:eastAsia="微软雅黑" w:hAnsi="微软雅黑"/>
                                 <w:color w:val="1E4E79"/>
                                 <w:sz w:val="32"/>
                                 <w:szCs w:val="32"/>
@@ -5393,7 +5279,7 @@
                             </w:pPr>
                             <w:r>
                               <w:rPr>
-                                <w:rFonts w:hint="eastAsia" w:ascii="微软雅黑" w:hAnsi="微软雅黑" w:eastAsia="微软雅黑"/>
+                                <w:rFonts w:ascii="微软雅黑" w:eastAsia="微软雅黑" w:hAnsi="微软雅黑" w:hint="eastAsia"/>
                                 <w:b/>
                                 <w:bCs/>
                                 <w:color w:val="1E4E79"/>
@@ -5415,7 +5301,7 @@
               </wp:anchor>
             </w:drawing>
           </mc:Choice>
-          <mc:Fallback>
+          <mc:Fallback xmlns:w15="http://schemas.microsoft.com/office/word/2012/wordml" xmlns:wpsCustomData="http://www.wps.cn/officeDocument/2013/wpsCustomData">
             <w:pict>
               <v:rect id="_x0000_s1026" o:spid="_x0000_s1026" o:spt="1" style="position:absolute;left:0pt;flip:y;margin-left:409.5pt;margin-top:259.75pt;height:10.8pt;width:172.5pt;z-index:251666432;mso-width-relative:page;mso-height-relative:page;" filled="f" stroked="f" coordsize="21600,21600" o:gfxdata="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">
                 <v:fill on="f" focussize="0,0"/>
@@ -5457,6 +5343,9 @@
         </mc:AlternateContent>
       </w:r>
       <w:r>
+        <w:rPr>
+          <w:noProof/>
+        </w:rPr>
         <mc:AlternateContent>
           <mc:Choice Requires="wps">
             <w:drawing>
@@ -5472,7 +5361,9 @@
                 <wp:effectExtent l="3810" t="0" r="3810" b="0"/>
                 <wp:wrapNone/>
                 <wp:docPr id="132" name="矩形 132"/>
-                <wp:cNvGraphicFramePr/>
+                <wp:cNvGraphicFramePr>
+                  <a:graphicFrameLocks xmlns:a="http://schemas.openxmlformats.org/drawingml/2006/main"/>
+                </wp:cNvGraphicFramePr>
                 <a:graphic xmlns:a="http://schemas.openxmlformats.org/drawingml/2006/main">
                   <a:graphicData uri="http://schemas.microsoft.com/office/word/2010/wordprocessingShape">
                     <wps:wsp>
@@ -5496,11 +5387,11 @@
                         <w:txbxContent>
                           <w:p>
                             <w:pPr>
-                              <w:pStyle w:val="2"/>
+                              <w:pStyle w:val="a3"/>
                               <w:spacing w:before="0" w:beforeAutospacing="0" w:after="0" w:afterAutospacing="0"/>
                               <w:textAlignment w:val="baseline"/>
                               <w:rPr>
-                                <w:rFonts w:ascii="微软雅黑" w:hAnsi="微软雅黑" w:eastAsia="微软雅黑"/>
+                                <w:rFonts w:ascii="微软雅黑" w:eastAsia="微软雅黑" w:hAnsi="微软雅黑"/>
                                 <w:color w:val="1E4E79"/>
                                 <w:sz w:val="32"/>
                                 <w:szCs w:val="32"/>
@@ -5508,7 +5399,7 @@
                             </w:pPr>
                             <w:r>
                               <w:rPr>
-                                <w:rFonts w:hint="eastAsia" w:ascii="微软雅黑" w:hAnsi="微软雅黑" w:eastAsia="微软雅黑"/>
+                                <w:rFonts w:ascii="微软雅黑" w:eastAsia="微软雅黑" w:hAnsi="微软雅黑" w:hint="eastAsia"/>
                                 <w:b/>
                                 <w:bCs/>
                                 <w:color w:val="1E4E79"/>
@@ -5530,7 +5421,7 @@
               </wp:anchor>
             </w:drawing>
           </mc:Choice>
-          <mc:Fallback>
+          <mc:Fallback xmlns:w15="http://schemas.microsoft.com/office/word/2012/wordml" xmlns:wpsCustomData="http://www.wps.cn/officeDocument/2013/wpsCustomData">
             <w:pict>
               <v:rect id="_x0000_s1026" o:spid="_x0000_s1026" o:spt="1" style="position:absolute;left:0pt;margin-left:366.3pt;margin-top:754.35pt;height:38.4pt;width:222.9pt;z-index:251669504;mso-width-relative:page;mso-height-relative:page;" filled="f" stroked="f" coordsize="21600,21600" o:gfxdata="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">
                 <v:fill on="f" focussize="0,0"/>
@@ -5572,6 +5463,9 @@
         </mc:AlternateContent>
       </w:r>
       <w:r>
+        <w:rPr>
+          <w:noProof/>
+        </w:rPr>
         <mc:AlternateContent>
           <mc:Choice Requires="wps">
             <w:drawing>
@@ -5587,7 +5481,9 @@
                 <wp:effectExtent l="5715" t="6350" r="6985" b="635"/>
                 <wp:wrapNone/>
                 <wp:docPr id="131" name="圆角矩形 131"/>
-                <wp:cNvGraphicFramePr/>
+                <wp:cNvGraphicFramePr>
+                  <a:graphicFrameLocks xmlns:a="http://schemas.openxmlformats.org/drawingml/2006/main"/>
+                </wp:cNvGraphicFramePr>
                 <a:graphic xmlns:a="http://schemas.openxmlformats.org/drawingml/2006/main">
                   <a:graphicData uri="http://schemas.microsoft.com/office/word/2010/wordprocessingShape">
                     <wps:wsp>
@@ -5620,7 +5516,7 @@
               </wp:anchor>
             </w:drawing>
           </mc:Choice>
-          <mc:Fallback>
+          <mc:Fallback xmlns:w15="http://schemas.microsoft.com/office/word/2012/wordml" xmlns:wpsCustomData="http://www.wps.cn/officeDocument/2013/wpsCustomData">
             <w:pict>
               <v:roundrect id="_x0000_s1026" o:spid="_x0000_s1026" o:spt="2" style="position:absolute;left:0pt;margin-left:-39.3pt;margin-top:785.65pt;height:22.7pt;width:686pt;z-index:251671552;mso-width-relative:page;mso-height-relative:page;" fillcolor="#4BACC6" filled="t" stroked="f" coordsize="21600,21600" arcsize="0.166666666666667" o:gfxdata="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">
                 <v:fill on="t" focussize="0,0"/>
@@ -5633,6 +5529,9 @@
         </mc:AlternateContent>
       </w:r>
       <w:r>
+        <w:rPr>
+          <w:noProof/>
+        </w:rPr>
         <mc:AlternateContent>
           <mc:Choice Requires="wps">
             <w:drawing>
@@ -5648,7 +5547,9 @@
                 <wp:effectExtent l="17780" t="9525" r="14605" b="18415"/>
                 <wp:wrapNone/>
                 <wp:docPr id="130" name="直接连接符 130"/>
-                <wp:cNvGraphicFramePr/>
+                <wp:cNvGraphicFramePr>
+                  <a:graphicFrameLocks xmlns:a="http://schemas.openxmlformats.org/drawingml/2006/main"/>
+                </wp:cNvGraphicFramePr>
                 <a:graphic xmlns:a="http://schemas.openxmlformats.org/drawingml/2006/main">
                   <a:graphicData uri="http://schemas.microsoft.com/office/word/2010/wordprocessingShape">
                     <wps:wsp>
@@ -5679,7 +5580,7 @@
               </wp:anchor>
             </w:drawing>
           </mc:Choice>
-          <mc:Fallback>
+          <mc:Fallback xmlns:w15="http://schemas.microsoft.com/office/word/2012/wordml" xmlns:wpsCustomData="http://www.wps.cn/officeDocument/2013/wpsCustomData">
             <w:pict>
               <v:line id="_x0000_s1026" o:spid="_x0000_s1026" o:spt="20" style="position:absolute;left:0pt;flip:x;margin-left:-21.1pt;margin-top:741.65pt;height:0.05pt;width:467.7pt;z-index:251670528;mso-width-relative:page;mso-height-relative:page;" filled="f" stroked="t" coordsize="21600,21600" o:gfxdata="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">
                 <v:fill on="f" focussize="0,0"/>
@@ -5692,6 +5593,9 @@
         </mc:AlternateContent>
       </w:r>
       <w:r>
+        <w:rPr>
+          <w:noProof/>
+        </w:rPr>
         <mc:AlternateContent>
           <mc:Choice Requires="wps">
             <w:drawing>
@@ -5707,7 +5611,9 @@
                 <wp:effectExtent l="3810" t="0" r="3810" b="0"/>
                 <wp:wrapNone/>
                 <wp:docPr id="129" name="矩形 129"/>
-                <wp:cNvGraphicFramePr/>
+                <wp:cNvGraphicFramePr>
+                  <a:graphicFrameLocks xmlns:a="http://schemas.openxmlformats.org/drawingml/2006/main"/>
+                </wp:cNvGraphicFramePr>
                 <a:graphic xmlns:a="http://schemas.openxmlformats.org/drawingml/2006/main">
                   <a:graphicData uri="http://schemas.microsoft.com/office/word/2010/wordprocessingShape">
                     <wps:wsp>
@@ -5731,11 +5637,11 @@
                         <w:txbxContent>
                           <w:p>
                             <w:pPr>
-                              <w:pStyle w:val="2"/>
+                              <w:pStyle w:val="a3"/>
                               <w:spacing w:before="0" w:beforeAutospacing="0" w:after="0" w:afterAutospacing="0"/>
                               <w:textAlignment w:val="baseline"/>
                               <w:rPr>
-                                <w:rFonts w:ascii="微软雅黑" w:hAnsi="微软雅黑" w:eastAsia="微软雅黑"/>
+                                <w:rFonts w:ascii="微软雅黑" w:eastAsia="微软雅黑" w:hAnsi="微软雅黑"/>
                                 <w:color w:val="1E4E79"/>
                                 <w:sz w:val="32"/>
                                 <w:szCs w:val="32"/>
@@ -5743,7 +5649,7 @@
                             </w:pPr>
                             <w:r>
                               <w:rPr>
-                                <w:rFonts w:hint="eastAsia" w:ascii="微软雅黑" w:hAnsi="微软雅黑" w:eastAsia="微软雅黑"/>
+                                <w:rFonts w:ascii="微软雅黑" w:eastAsia="微软雅黑" w:hAnsi="微软雅黑" w:hint="eastAsia"/>
                                 <w:b/>
                                 <w:bCs/>
                                 <w:color w:val="1E4E79"/>
@@ -5765,7 +5671,7 @@
               </wp:anchor>
             </w:drawing>
           </mc:Choice>
-          <mc:Fallback>
+          <mc:Fallback xmlns:w15="http://schemas.microsoft.com/office/word/2012/wordml" xmlns:wpsCustomData="http://www.wps.cn/officeDocument/2013/wpsCustomData">
             <w:pict>
               <v:rect id="_x0000_s1026" o:spid="_x0000_s1026" o:spt="1" style="position:absolute;left:0pt;margin-left:366.3pt;margin-top:754.35pt;height:38.4pt;width:222.9pt;z-index:251672576;mso-width-relative:page;mso-height-relative:page;" filled="f" stroked="f" coordsize="21600,21600" o:gfxdata="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">
                 <v:fill on="f" focussize="0,0"/>
@@ -5807,6 +5713,9 @@
         </mc:AlternateContent>
       </w:r>
       <w:r>
+        <w:rPr>
+          <w:noProof/>
+        </w:rPr>
         <mc:AlternateContent>
           <mc:Choice Requires="wps">
             <w:drawing>
@@ -5822,7 +5731,9 @@
                 <wp:effectExtent l="5715" t="6350" r="6985" b="635"/>
                 <wp:wrapNone/>
                 <wp:docPr id="128" name="圆角矩形 128"/>
-                <wp:cNvGraphicFramePr/>
+                <wp:cNvGraphicFramePr>
+                  <a:graphicFrameLocks xmlns:a="http://schemas.openxmlformats.org/drawingml/2006/main"/>
+                </wp:cNvGraphicFramePr>
                 <a:graphic xmlns:a="http://schemas.openxmlformats.org/drawingml/2006/main">
                   <a:graphicData uri="http://schemas.microsoft.com/office/word/2010/wordprocessingShape">
                     <wps:wsp>
@@ -5855,7 +5766,7 @@
               </wp:anchor>
             </w:drawing>
           </mc:Choice>
-          <mc:Fallback>
+          <mc:Fallback xmlns:w15="http://schemas.microsoft.com/office/word/2012/wordml" xmlns:wpsCustomData="http://www.wps.cn/officeDocument/2013/wpsCustomData">
             <w:pict>
               <v:roundrect id="_x0000_s1026" o:spid="_x0000_s1026" o:spt="2" style="position:absolute;left:0pt;margin-left:-39.3pt;margin-top:785.65pt;height:22.7pt;width:686pt;z-index:251674624;mso-width-relative:page;mso-height-relative:page;" fillcolor="#4BACC6" filled="t" stroked="f" coordsize="21600,21600" arcsize="0.166666666666667" o:gfxdata="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">
                 <v:fill on="t" focussize="0,0"/>
@@ -5868,6 +5779,9 @@
         </mc:AlternateContent>
       </w:r>
       <w:r>
+        <w:rPr>
+          <w:noProof/>
+        </w:rPr>
         <mc:AlternateContent>
           <mc:Choice Requires="wps">
             <w:drawing>
@@ -5883,7 +5797,9 @@
                 <wp:effectExtent l="17780" t="9525" r="14605" b="18415"/>
                 <wp:wrapNone/>
                 <wp:docPr id="127" name="直接连接符 127"/>
-                <wp:cNvGraphicFramePr/>
+                <wp:cNvGraphicFramePr>
+                  <a:graphicFrameLocks xmlns:a="http://schemas.openxmlformats.org/drawingml/2006/main"/>
+                </wp:cNvGraphicFramePr>
                 <a:graphic xmlns:a="http://schemas.openxmlformats.org/drawingml/2006/main">
                   <a:graphicData uri="http://schemas.microsoft.com/office/word/2010/wordprocessingShape">
                     <wps:wsp>
@@ -5914,7 +5830,7 @@
               </wp:anchor>
             </w:drawing>
           </mc:Choice>
-          <mc:Fallback>
+          <mc:Fallback xmlns:w15="http://schemas.microsoft.com/office/word/2012/wordml" xmlns:wpsCustomData="http://www.wps.cn/officeDocument/2013/wpsCustomData">
             <w:pict>
               <v:line id="_x0000_s1026" o:spid="_x0000_s1026" o:spt="20" style="position:absolute;left:0pt;flip:x;margin-left:-21.1pt;margin-top:741.65pt;height:0.05pt;width:467.7pt;z-index:251673600;mso-width-relative:page;mso-height-relative:page;" filled="f" stroked="t" coordsize="21600,21600" o:gfxdata="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">
                 <v:fill on="f" focussize="0,0"/>
@@ -5927,6 +5843,9 @@
         </mc:AlternateContent>
       </w:r>
       <w:r>
+        <w:rPr>
+          <w:noProof/>
+        </w:rPr>
         <mc:AlternateContent>
           <mc:Choice Requires="wpg">
             <w:drawing>
@@ -6125,7 +6044,7 @@
               </wp:anchor>
             </w:drawing>
           </mc:Choice>
-          <mc:Fallback>
+          <mc:Fallback xmlns:w15="http://schemas.microsoft.com/office/word/2012/wordml" xmlns:wpsCustomData="http://www.wps.cn/officeDocument/2013/wpsCustomData">
             <w:pict>
               <v:group id="_x0000_s1026" o:spid="_x0000_s1026" o:spt="203" style="position:absolute;left:0pt;margin-left:-486.65pt;margin-top:452.65pt;height:221.1pt;width:419.55pt;z-index:251665408;mso-width-relative:page;mso-height-relative:page;" coordsize="8391,4422" o:gfxdata="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">
                 <o:lock v:ext="edit" aspectratio="f"/>
@@ -6163,6 +6082,9 @@
         </mc:AlternateContent>
       </w:r>
       <w:r>
+        <w:rPr>
+          <w:noProof/>
+        </w:rPr>
         <mc:AlternateContent>
           <mc:Choice Requires="wpg">
             <w:drawing>
@@ -6361,7 +6283,7 @@
               </wp:anchor>
             </w:drawing>
           </mc:Choice>
-          <mc:Fallback>
+          <mc:Fallback xmlns:w15="http://schemas.microsoft.com/office/word/2012/wordml" xmlns:wpsCustomData="http://www.wps.cn/officeDocument/2013/wpsCustomData">
             <w:pict>
               <v:group id="_x0000_s1026" o:spid="_x0000_s1026" o:spt="203" style="position:absolute;left:0pt;margin-left:-498.65pt;margin-top:440.65pt;height:221.1pt;width:419.55pt;z-index:251664384;mso-width-relative:page;mso-height-relative:page;" coordsize="8391,4422" o:gfxdata="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">
                 <o:lock v:ext="edit" aspectratio="f"/>
@@ -6399,6 +6321,9 @@
         </mc:AlternateContent>
       </w:r>
       <w:r>
+        <w:rPr>
+          <w:noProof/>
+        </w:rPr>
         <mc:AlternateContent>
           <mc:Choice Requires="wpg">
             <w:drawing>
@@ -6597,7 +6522,7 @@
               </wp:anchor>
             </w:drawing>
           </mc:Choice>
-          <mc:Fallback>
+          <mc:Fallback xmlns:w15="http://schemas.microsoft.com/office/word/2012/wordml" xmlns:wpsCustomData="http://www.wps.cn/officeDocument/2013/wpsCustomData">
             <w:pict>
               <v:group id="_x0000_s1026" o:spid="_x0000_s1026" o:spt="203" style="position:absolute;left:0pt;margin-left:-486.65pt;margin-top:452.65pt;height:221.1pt;width:419.55pt;z-index:251663360;mso-width-relative:page;mso-height-relative:page;" coordsize="8391,4422" o:gfxdata="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">
                 <o:lock v:ext="edit" aspectratio="f"/>
@@ -6635,6 +6560,9 @@
         </mc:AlternateContent>
       </w:r>
       <w:r>
+        <w:rPr>
+          <w:noProof/>
+        </w:rPr>
         <mc:AlternateContent>
           <mc:Choice Requires="wpg">
             <w:drawing>
@@ -6833,7 +6761,7 @@
               </wp:anchor>
             </w:drawing>
           </mc:Choice>
-          <mc:Fallback>
+          <mc:Fallback xmlns:w15="http://schemas.microsoft.com/office/word/2012/wordml" xmlns:wpsCustomData="http://www.wps.cn/officeDocument/2013/wpsCustomData">
             <w:pict>
               <v:group id="_x0000_s1026" o:spid="_x0000_s1026" o:spt="203" style="position:absolute;left:0pt;margin-left:-498.65pt;margin-top:440.65pt;height:221.1pt;width:419.55pt;z-index:251662336;mso-width-relative:page;mso-height-relative:page;" coordsize="8391,4422" o:gfxdata="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">
                 <o:lock v:ext="edit" aspectratio="f"/>
@@ -6872,7 +6800,7 @@
       </w:r>
       <w:r>
         <w:rPr>
-          <w:rFonts w:hint="eastAsia" w:ascii="微软雅黑" w:hAnsi="微软雅黑" w:eastAsia="微软雅黑" w:cs="微软雅黑"/>
+          <w:rFonts w:ascii="微软雅黑" w:eastAsia="微软雅黑" w:hAnsi="微软雅黑" w:cs="微软雅黑" w:hint="eastAsia"/>
           <w:szCs w:val="21"/>
         </w:rPr>
         <w:t>浏览器兼容处理</w:t>
@@ -6886,33 +6814,32 @@
         </w:numPr>
         <w:snapToGrid w:val="0"/>
         <w:rPr>
-          <w:rFonts w:ascii="微软雅黑" w:hAnsi="微软雅黑" w:eastAsia="微软雅黑"/>
-          <w:color w:val="1E4E79"/>
-          <w:szCs w:val="21"/>
-        </w:rPr>
-      </w:pPr>
-      <w:r>
-        <w:rPr>
-          <w:rFonts w:hint="eastAsia" w:ascii="微软雅黑" w:hAnsi="微软雅黑" w:eastAsia="微软雅黑"/>
+          <w:rFonts w:ascii="微软雅黑" w:eastAsia="微软雅黑" w:hAnsi="微软雅黑"/>
+          <w:color w:val="1E4E79"/>
+          <w:szCs w:val="21"/>
+        </w:rPr>
+      </w:pPr>
+      <w:r>
+        <w:rPr>
+          <w:rFonts w:ascii="微软雅黑" w:eastAsia="微软雅黑" w:hAnsi="微软雅黑" w:hint="eastAsia"/>
           <w:b/>
           <w:color w:val="1E4E79"/>
           <w:szCs w:val="21"/>
-          <w:lang w:val="en-US" w:eastAsia="zh-CN"/>
-        </w:rPr>
-        <w:t>启明星报表项目</w:t>
-      </w:r>
-      <w:r>
-        <w:rPr>
-          <w:rFonts w:hint="eastAsia" w:ascii="微软雅黑" w:hAnsi="微软雅黑" w:eastAsia="微软雅黑"/>
+        </w:rPr>
+        <w:t>启明星报表项目（移动端）</w:t>
+      </w:r>
+      <w:r>
+        <w:rPr>
+          <w:rFonts w:ascii="微软雅黑" w:eastAsia="微软雅黑" w:hAnsi="微软雅黑" w:hint="eastAsia"/>
           <w:b/>
           <w:color w:val="1E4E79"/>
           <w:szCs w:val="21"/>
         </w:rPr>
-        <w:t>（移动端）</w:t>
-      </w:r>
-      <w:r>
-        <w:rPr>
-          <w:rFonts w:hint="eastAsia" w:ascii="微软雅黑" w:hAnsi="微软雅黑" w:eastAsia="微软雅黑"/>
+        <w:tab/>
+      </w:r>
+      <w:r>
+        <w:rPr>
+          <w:rFonts w:ascii="微软雅黑" w:eastAsia="微软雅黑" w:hAnsi="微软雅黑" w:hint="eastAsia"/>
           <w:b/>
           <w:color w:val="1E4E79"/>
           <w:szCs w:val="21"/>
@@ -6921,7 +6848,7 @@
       </w:r>
       <w:r>
         <w:rPr>
-          <w:rFonts w:hint="eastAsia" w:ascii="微软雅黑" w:hAnsi="微软雅黑" w:eastAsia="微软雅黑"/>
+          <w:rFonts w:ascii="微软雅黑" w:eastAsia="微软雅黑" w:hAnsi="微软雅黑" w:hint="eastAsia"/>
           <w:b/>
           <w:color w:val="1E4E79"/>
           <w:szCs w:val="21"/>
@@ -6930,7 +6857,7 @@
       </w:r>
       <w:r>
         <w:rPr>
-          <w:rFonts w:hint="eastAsia" w:ascii="微软雅黑" w:hAnsi="微软雅黑" w:eastAsia="微软雅黑"/>
+          <w:rFonts w:ascii="微软雅黑" w:eastAsia="微软雅黑" w:hAnsi="微软雅黑" w:hint="eastAsia"/>
           <w:b/>
           <w:color w:val="1E4E79"/>
           <w:szCs w:val="21"/>
@@ -6939,7 +6866,7 @@
       </w:r>
       <w:r>
         <w:rPr>
-          <w:rFonts w:hint="eastAsia" w:ascii="微软雅黑" w:hAnsi="微软雅黑" w:eastAsia="微软雅黑"/>
+          <w:rFonts w:ascii="微软雅黑" w:eastAsia="微软雅黑" w:hAnsi="微软雅黑" w:hint="eastAsia"/>
           <w:b/>
           <w:color w:val="1E4E79"/>
           <w:szCs w:val="21"/>
@@ -6948,7 +6875,7 @@
       </w:r>
       <w:r>
         <w:rPr>
-          <w:rFonts w:hint="eastAsia" w:ascii="微软雅黑" w:hAnsi="微软雅黑" w:eastAsia="微软雅黑"/>
+          <w:rFonts w:ascii="微软雅黑" w:eastAsia="微软雅黑" w:hAnsi="微软雅黑" w:hint="eastAsia"/>
           <w:b/>
           <w:color w:val="1E4E79"/>
           <w:szCs w:val="21"/>
@@ -6957,60 +6884,27 @@
       </w:r>
       <w:r>
         <w:rPr>
-          <w:rFonts w:hint="eastAsia" w:ascii="微软雅黑" w:hAnsi="微软雅黑" w:eastAsia="微软雅黑"/>
+          <w:rFonts w:ascii="微软雅黑" w:eastAsia="微软雅黑" w:hAnsi="微软雅黑" w:hint="eastAsia"/>
           <w:b/>
           <w:color w:val="1E4E79"/>
           <w:szCs w:val="21"/>
         </w:rPr>
         <w:tab/>
-      </w:r>
-      <w:r>
-        <w:rPr>
-          <w:rFonts w:hint="eastAsia" w:ascii="微软雅黑" w:hAnsi="微软雅黑" w:eastAsia="微软雅黑"/>
-          <w:b/>
-          <w:color w:val="1E4E79"/>
-          <w:szCs w:val="21"/>
-        </w:rPr>
-        <w:tab/>
-      </w:r>
-      <w:r>
-        <w:rPr>
-          <w:rFonts w:hint="eastAsia" w:ascii="微软雅黑" w:hAnsi="微软雅黑" w:eastAsia="微软雅黑"/>
-          <w:b/>
-          <w:color w:val="1E4E79"/>
-          <w:szCs w:val="21"/>
-        </w:rPr>
-        <w:t xml:space="preserve"> </w:t>
-      </w:r>
-      <w:r>
-        <w:rPr>
-          <w:rFonts w:hint="eastAsia" w:ascii="微软雅黑" w:hAnsi="微软雅黑" w:eastAsia="微软雅黑"/>
-          <w:b/>
-          <w:color w:val="1E4E79"/>
-          <w:szCs w:val="21"/>
-          <w:lang w:val="en-US" w:eastAsia="zh-CN"/>
-        </w:rPr>
-        <w:t>易立德(出差美的置业)</w:t>
-      </w:r>
-    </w:p>
-    <w:p>
-      <w:pPr>
-        <w:snapToGrid w:val="0"/>
-        <w:rPr>
-          <w:rFonts w:hint="eastAsia"/>
+        <w:t xml:space="preserve"> 易立德(外派美的置业)</w:t>
+      </w:r>
+    </w:p>
+    <w:p>
+      <w:pPr>
+        <w:snapToGrid w:val="0"/>
+        <w:rPr>
           <w:color w:val="000000" w:themeColor="text1"/>
           <w:sz w:val="24"/>
           <w:szCs w:val="24"/>
-          <w14:textFill>
-            <w14:solidFill>
-              <w14:schemeClr w14:val="tx1"/>
-            </w14:solidFill>
-          </w14:textFill>
-        </w:rPr>
-      </w:pPr>
-      <w:r>
-        <w:rPr>
-          <w:rFonts w:hint="eastAsia" w:ascii="微软雅黑" w:hAnsi="微软雅黑" w:eastAsia="微软雅黑"/>
+        </w:rPr>
+      </w:pPr>
+      <w:r>
+        <w:rPr>
+          <w:rFonts w:ascii="微软雅黑" w:eastAsia="微软雅黑" w:hAnsi="微软雅黑" w:hint="eastAsia"/>
           <w:color w:val="1E4E79"/>
           <w:sz w:val="24"/>
           <w:szCs w:val="24"/>
@@ -7019,16 +6913,9 @@
       </w:r>
       <w:r>
         <w:rPr>
-          <w:rFonts w:hint="eastAsia" w:ascii="微软雅黑" w:hAnsi="微软雅黑" w:eastAsia="微软雅黑"/>
+          <w:rFonts w:ascii="微软雅黑" w:eastAsia="微软雅黑" w:hAnsi="微软雅黑" w:hint="eastAsia"/>
           <w:color w:val="000000" w:themeColor="text1"/>
-          <w:sz w:val="21"/>
-          <w:szCs w:val="21"/>
-          <w:lang w:val="en-US" w:eastAsia="zh-CN"/>
-          <w14:textFill>
-            <w14:solidFill>
-              <w14:schemeClr w14:val="tx1"/>
-            </w14:solidFill>
-          </w14:textFill>
+          <w:szCs w:val="21"/>
         </w:rPr>
         <w:t>以echart图表应用为主，展示客户端房地产数据，收账款方式，销售情况，土地产能价格地图等等</w:t>
       </w:r>
@@ -7036,13 +6923,7 @@
         <w:rPr>
           <w:rFonts w:hint="eastAsia"/>
           <w:color w:val="000000" w:themeColor="text1"/>
-          <w:sz w:val="21"/>
-          <w:szCs w:val="21"/>
-          <w14:textFill>
-            <w14:solidFill>
-              <w14:schemeClr w14:val="tx1"/>
-            </w14:solidFill>
-          </w14:textFill>
+          <w:szCs w:val="21"/>
         </w:rPr>
         <w:t xml:space="preserve"> </w:t>
       </w:r>
@@ -7051,73 +6932,51 @@
       <w:pPr>
         <w:snapToGrid w:val="0"/>
         <w:rPr>
-          <w:rFonts w:hint="default" w:eastAsia="微软雅黑"/>
+          <w:rFonts w:eastAsia="微软雅黑"/>
           <w:sz w:val="24"/>
           <w:szCs w:val="24"/>
-          <w:lang w:val="en-US" w:eastAsia="zh-CN"/>
-        </w:rPr>
-      </w:pPr>
-      <w:r>
-        <w:rPr>
-          <w:rFonts w:hint="eastAsia" w:ascii="微软雅黑" w:hAnsi="微软雅黑" w:eastAsia="微软雅黑"/>
+        </w:rPr>
+      </w:pPr>
+      <w:r>
+        <w:rPr>
+          <w:rFonts w:ascii="微软雅黑" w:eastAsia="微软雅黑" w:hAnsi="微软雅黑" w:hint="eastAsia"/>
           <w:color w:val="1E4E79"/>
           <w:sz w:val="24"/>
           <w:szCs w:val="24"/>
         </w:rPr>
-        <w:t>项目职责:</w:t>
-      </w:r>
-      <w:r>
-        <w:rPr>
-          <w:rFonts w:hint="eastAsia" w:ascii="微软雅黑" w:hAnsi="微软雅黑" w:eastAsia="微软雅黑"/>
+        <w:t xml:space="preserve">项目职责: </w:t>
+      </w:r>
+      <w:r>
+        <w:rPr>
+          <w:rFonts w:ascii="微软雅黑" w:eastAsia="微软雅黑" w:hAnsi="微软雅黑" w:hint="eastAsia"/>
+          <w:color w:val="000000" w:themeColor="text1"/>
+          <w:szCs w:val="21"/>
+        </w:rPr>
+        <w:t>价格地图(高德地图)和应收账款新模块和其他新需求的修改，还有个pc端价格地图(百度地图)嵌套入地平线项目的模块</w:t>
+      </w:r>
+    </w:p>
+    <w:p>
+      <w:pPr>
+        <w:snapToGrid w:val="0"/>
+        <w:rPr>
+          <w:rFonts w:ascii="微软雅黑" w:eastAsia="微软雅黑" w:hAnsi="微软雅黑" w:cs="微软雅黑"/>
+          <w:szCs w:val="21"/>
+        </w:rPr>
+      </w:pPr>
+    </w:p>
+    <w:p>
+      <w:pPr>
+        <w:snapToGrid w:val="0"/>
+        <w:rPr>
+          <w:rFonts w:ascii="微软雅黑" w:eastAsia="微软雅黑" w:hAnsi="微软雅黑"/>
           <w:color w:val="1E4E79"/>
           <w:sz w:val="24"/>
           <w:szCs w:val="24"/>
-          <w:lang w:val="en-US" w:eastAsia="zh-CN"/>
-        </w:rPr>
-        <w:t xml:space="preserve"> </w:t>
-      </w:r>
-      <w:r>
-        <w:rPr>
-          <w:rFonts w:hint="eastAsia" w:ascii="微软雅黑" w:hAnsi="微软雅黑" w:eastAsia="微软雅黑"/>
-          <w:color w:val="000000" w:themeColor="text1"/>
-          <w:sz w:val="21"/>
-          <w:szCs w:val="21"/>
-          <w:lang w:val="en-US" w:eastAsia="zh-CN"/>
-          <w14:textFill>
-            <w14:solidFill>
-              <w14:schemeClr w14:val="tx1"/>
-            </w14:solidFill>
-          </w14:textFill>
-        </w:rPr>
-        <w:t>价格地图(高德地图)和应收账款新模块和其他新需求的修改，还有个pc端价格地图(百度地图)嵌套入地平线项目的模块</w:t>
-      </w:r>
-    </w:p>
-    <w:p>
-      <w:pPr>
-        <w:numPr>
-          <w:ilvl w:val="0"/>
-          <w:numId w:val="0"/>
-        </w:numPr>
-        <w:snapToGrid w:val="0"/>
-        <w:rPr>
-          <w:rFonts w:ascii="微软雅黑" w:hAnsi="微软雅黑" w:eastAsia="微软雅黑" w:cs="微软雅黑"/>
-          <w:szCs w:val="21"/>
-        </w:rPr>
-      </w:pPr>
-    </w:p>
-    <w:p>
-      <w:pPr>
-        <w:snapToGrid w:val="0"/>
-        <w:rPr>
-          <w:rFonts w:ascii="微软雅黑" w:hAnsi="微软雅黑" w:eastAsia="微软雅黑"/>
-          <w:color w:val="1E4E79"/>
-          <w:sz w:val="24"/>
-          <w:szCs w:val="24"/>
-        </w:rPr>
-      </w:pPr>
-      <w:r>
-        <w:rPr>
-          <w:rFonts w:hint="eastAsia" w:ascii="微软雅黑" w:hAnsi="微软雅黑" w:eastAsia="微软雅黑"/>
+        </w:rPr>
+      </w:pPr>
+      <w:r>
+        <w:rPr>
+          <w:rFonts w:ascii="微软雅黑" w:eastAsia="微软雅黑" w:hAnsi="微软雅黑" w:hint="eastAsia"/>
           <w:color w:val="1E4E79"/>
           <w:sz w:val="24"/>
           <w:szCs w:val="24"/>
@@ -7133,12 +6992,14 @@
         </w:numPr>
         <w:snapToGrid w:val="0"/>
         <w:rPr>
-          <w:rFonts w:hint="eastAsia" w:ascii="微软雅黑" w:hAnsi="微软雅黑" w:eastAsia="微软雅黑" w:cs="微软雅黑"/>
-          <w:szCs w:val="21"/>
-          <w:lang w:val="en-US" w:eastAsia="zh-CN"/>
-        </w:rPr>
-      </w:pPr>
-      <w:r>
+          <w:rFonts w:ascii="微软雅黑" w:eastAsia="微软雅黑" w:hAnsi="微软雅黑" w:cs="微软雅黑"/>
+          <w:szCs w:val="21"/>
+        </w:rPr>
+      </w:pPr>
+      <w:r>
+        <w:rPr>
+          <w:noProof/>
+        </w:rPr>
         <mc:AlternateContent>
           <mc:Choice Requires="wps">
             <w:drawing>
@@ -7154,7 +7015,9 @@
                 <wp:effectExtent l="0" t="0" r="0" b="0"/>
                 <wp:wrapNone/>
                 <wp:docPr id="6" name="矩形 6"/>
-                <wp:cNvGraphicFramePr/>
+                <wp:cNvGraphicFramePr>
+                  <a:graphicFrameLocks xmlns:a="http://schemas.openxmlformats.org/drawingml/2006/main"/>
+                </wp:cNvGraphicFramePr>
                 <a:graphic xmlns:a="http://schemas.openxmlformats.org/drawingml/2006/main">
                   <a:graphicData uri="http://schemas.microsoft.com/office/word/2010/wordprocessingShape">
                     <wps:wsp>
@@ -7179,11 +7042,11 @@
                         <w:txbxContent>
                           <w:p>
                             <w:pPr>
-                              <w:pStyle w:val="2"/>
+                              <w:pStyle w:val="a3"/>
                               <w:spacing w:before="0" w:beforeAutospacing="0" w:after="0" w:afterAutospacing="0"/>
                               <w:textAlignment w:val="baseline"/>
                               <w:rPr>
-                                <w:rFonts w:ascii="微软雅黑" w:hAnsi="微软雅黑" w:eastAsia="微软雅黑"/>
+                                <w:rFonts w:ascii="微软雅黑" w:eastAsia="微软雅黑" w:hAnsi="微软雅黑"/>
                                 <w:color w:val="1E4E79"/>
                                 <w:sz w:val="32"/>
                                 <w:szCs w:val="32"/>
@@ -7191,7 +7054,7 @@
                             </w:pPr>
                             <w:r>
                               <w:rPr>
-                                <w:rFonts w:hint="eastAsia" w:ascii="微软雅黑" w:hAnsi="微软雅黑" w:eastAsia="微软雅黑"/>
+                                <w:rFonts w:ascii="微软雅黑" w:eastAsia="微软雅黑" w:hAnsi="微软雅黑" w:hint="eastAsia"/>
                                 <w:b/>
                                 <w:bCs/>
                                 <w:color w:val="1E4E79"/>
@@ -7213,7 +7076,7 @@
               </wp:anchor>
             </w:drawing>
           </mc:Choice>
-          <mc:Fallback>
+          <mc:Fallback xmlns:w15="http://schemas.microsoft.com/office/word/2012/wordml" xmlns:wpsCustomData="http://www.wps.cn/officeDocument/2013/wpsCustomData">
             <w:pict>
               <v:rect id="_x0000_s1026" o:spid="_x0000_s1026" o:spt="1" style="position:absolute;left:0pt;flip:y;margin-left:409.5pt;margin-top:259.75pt;height:10.8pt;width:172.5pt;z-index:251683840;mso-width-relative:page;mso-height-relative:page;" filled="f" stroked="f" coordsize="21600,21600" o:gfxdata="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">
                 <v:fill on="f" focussize="0,0"/>
@@ -7255,6 +7118,9 @@
         </mc:AlternateContent>
       </w:r>
       <w:r>
+        <w:rPr>
+          <w:noProof/>
+        </w:rPr>
         <mc:AlternateContent>
           <mc:Choice Requires="wps">
             <w:drawing>
@@ -7270,7 +7136,9 @@
                 <wp:effectExtent l="0" t="0" r="0" b="0"/>
                 <wp:wrapNone/>
                 <wp:docPr id="7" name="矩形 7"/>
-                <wp:cNvGraphicFramePr/>
+                <wp:cNvGraphicFramePr>
+                  <a:graphicFrameLocks xmlns:a="http://schemas.openxmlformats.org/drawingml/2006/main"/>
+                </wp:cNvGraphicFramePr>
                 <a:graphic xmlns:a="http://schemas.openxmlformats.org/drawingml/2006/main">
                   <a:graphicData uri="http://schemas.microsoft.com/office/word/2010/wordprocessingShape">
                     <wps:wsp>
@@ -7294,11 +7162,11 @@
                         <w:txbxContent>
                           <w:p>
                             <w:pPr>
-                              <w:pStyle w:val="2"/>
+                              <w:pStyle w:val="a3"/>
                               <w:spacing w:before="0" w:beforeAutospacing="0" w:after="0" w:afterAutospacing="0"/>
                               <w:textAlignment w:val="baseline"/>
                               <w:rPr>
-                                <w:rFonts w:ascii="微软雅黑" w:hAnsi="微软雅黑" w:eastAsia="微软雅黑"/>
+                                <w:rFonts w:ascii="微软雅黑" w:eastAsia="微软雅黑" w:hAnsi="微软雅黑"/>
                                 <w:color w:val="1E4E79"/>
                                 <w:sz w:val="32"/>
                                 <w:szCs w:val="32"/>
@@ -7306,7 +7174,7 @@
                             </w:pPr>
                             <w:r>
                               <w:rPr>
-                                <w:rFonts w:hint="eastAsia" w:ascii="微软雅黑" w:hAnsi="微软雅黑" w:eastAsia="微软雅黑"/>
+                                <w:rFonts w:ascii="微软雅黑" w:eastAsia="微软雅黑" w:hAnsi="微软雅黑" w:hint="eastAsia"/>
                                 <w:b/>
                                 <w:bCs/>
                                 <w:color w:val="1E4E79"/>
@@ -7328,7 +7196,7 @@
               </wp:anchor>
             </w:drawing>
           </mc:Choice>
-          <mc:Fallback>
+          <mc:Fallback xmlns:w15="http://schemas.microsoft.com/office/word/2012/wordml" xmlns:wpsCustomData="http://www.wps.cn/officeDocument/2013/wpsCustomData">
             <w:pict>
               <v:rect id="_x0000_s1026" o:spid="_x0000_s1026" o:spt="1" style="position:absolute;left:0pt;margin-left:366.3pt;margin-top:754.35pt;height:38.4pt;width:222.9pt;z-index:251686912;mso-width-relative:page;mso-height-relative:page;" filled="f" stroked="f" coordsize="21600,21600" o:gfxdata="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">
                 <v:fill on="f" focussize="0,0"/>
@@ -7370,6 +7238,9 @@
         </mc:AlternateContent>
       </w:r>
       <w:r>
+        <w:rPr>
+          <w:noProof/>
+        </w:rPr>
         <mc:AlternateContent>
           <mc:Choice Requires="wps">
             <w:drawing>
@@ -7385,7 +7256,9 @@
                 <wp:effectExtent l="0" t="0" r="5080" b="1270"/>
                 <wp:wrapNone/>
                 <wp:docPr id="8" name="圆角矩形 8"/>
-                <wp:cNvGraphicFramePr/>
+                <wp:cNvGraphicFramePr>
+                  <a:graphicFrameLocks xmlns:a="http://schemas.openxmlformats.org/drawingml/2006/main"/>
+                </wp:cNvGraphicFramePr>
                 <a:graphic xmlns:a="http://schemas.openxmlformats.org/drawingml/2006/main">
                   <a:graphicData uri="http://schemas.microsoft.com/office/word/2010/wordprocessingShape">
                     <wps:wsp>
@@ -7418,7 +7291,7 @@
               </wp:anchor>
             </w:drawing>
           </mc:Choice>
-          <mc:Fallback>
+          <mc:Fallback xmlns:w15="http://schemas.microsoft.com/office/word/2012/wordml" xmlns:wpsCustomData="http://www.wps.cn/officeDocument/2013/wpsCustomData">
             <w:pict>
               <v:roundrect id="_x0000_s1026" o:spid="_x0000_s1026" o:spt="2" style="position:absolute;left:0pt;margin-left:-39.3pt;margin-top:785.65pt;height:22.7pt;width:686pt;z-index:251689984;mso-width-relative:page;mso-height-relative:page;" fillcolor="#4BACC6" filled="t" stroked="f" coordsize="21600,21600" arcsize="0.166666666666667" o:gfxdata="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">
                 <v:fill on="t" focussize="0,0"/>
@@ -7431,6 +7304,9 @@
         </mc:AlternateContent>
       </w:r>
       <w:r>
+        <w:rPr>
+          <w:noProof/>
+        </w:rPr>
         <mc:AlternateContent>
           <mc:Choice Requires="wps">
             <w:drawing>
@@ -7446,7 +7322,9 @@
                 <wp:effectExtent l="0" t="9525" r="3810" b="12700"/>
                 <wp:wrapNone/>
                 <wp:docPr id="9" name="直接连接符 9"/>
-                <wp:cNvGraphicFramePr/>
+                <wp:cNvGraphicFramePr>
+                  <a:graphicFrameLocks xmlns:a="http://schemas.openxmlformats.org/drawingml/2006/main"/>
+                </wp:cNvGraphicFramePr>
                 <a:graphic xmlns:a="http://schemas.openxmlformats.org/drawingml/2006/main">
                   <a:graphicData uri="http://schemas.microsoft.com/office/word/2010/wordprocessingShape">
                     <wps:wsp>
@@ -7477,7 +7355,7 @@
               </wp:anchor>
             </w:drawing>
           </mc:Choice>
-          <mc:Fallback>
+          <mc:Fallback xmlns:w15="http://schemas.microsoft.com/office/word/2012/wordml" xmlns:wpsCustomData="http://www.wps.cn/officeDocument/2013/wpsCustomData">
             <w:pict>
               <v:line id="_x0000_s1026" o:spid="_x0000_s1026" o:spt="20" style="position:absolute;left:0pt;flip:x;margin-left:-21.1pt;margin-top:741.65pt;height:0.05pt;width:467.7pt;z-index:251687936;mso-width-relative:page;mso-height-relative:page;" filled="f" stroked="t" coordsize="21600,21600" o:gfxdata="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">
                 <v:fill on="f" focussize="0,0"/>
@@ -7490,6 +7368,9 @@
         </mc:AlternateContent>
       </w:r>
       <w:r>
+        <w:rPr>
+          <w:noProof/>
+        </w:rPr>
         <mc:AlternateContent>
           <mc:Choice Requires="wps">
             <w:drawing>
@@ -7505,7 +7386,9 @@
                 <wp:effectExtent l="0" t="0" r="0" b="0"/>
                 <wp:wrapNone/>
                 <wp:docPr id="12" name="矩形 12"/>
-                <wp:cNvGraphicFramePr/>
+                <wp:cNvGraphicFramePr>
+                  <a:graphicFrameLocks xmlns:a="http://schemas.openxmlformats.org/drawingml/2006/main"/>
+                </wp:cNvGraphicFramePr>
                 <a:graphic xmlns:a="http://schemas.openxmlformats.org/drawingml/2006/main">
                   <a:graphicData uri="http://schemas.microsoft.com/office/word/2010/wordprocessingShape">
                     <wps:wsp>
@@ -7529,11 +7412,11 @@
                         <w:txbxContent>
                           <w:p>
                             <w:pPr>
-                              <w:pStyle w:val="2"/>
+                              <w:pStyle w:val="a3"/>
                               <w:spacing w:before="0" w:beforeAutospacing="0" w:after="0" w:afterAutospacing="0"/>
                               <w:textAlignment w:val="baseline"/>
                               <w:rPr>
-                                <w:rFonts w:ascii="微软雅黑" w:hAnsi="微软雅黑" w:eastAsia="微软雅黑"/>
+                                <w:rFonts w:ascii="微软雅黑" w:eastAsia="微软雅黑" w:hAnsi="微软雅黑"/>
                                 <w:color w:val="1E4E79"/>
                                 <w:sz w:val="32"/>
                                 <w:szCs w:val="32"/>
@@ -7541,7 +7424,7 @@
                             </w:pPr>
                             <w:r>
                               <w:rPr>
-                                <w:rFonts w:hint="eastAsia" w:ascii="微软雅黑" w:hAnsi="微软雅黑" w:eastAsia="微软雅黑"/>
+                                <w:rFonts w:ascii="微软雅黑" w:eastAsia="微软雅黑" w:hAnsi="微软雅黑" w:hint="eastAsia"/>
                                 <w:b/>
                                 <w:bCs/>
                                 <w:color w:val="1E4E79"/>
@@ -7563,7 +7446,7 @@
               </wp:anchor>
             </w:drawing>
           </mc:Choice>
-          <mc:Fallback>
+          <mc:Fallback xmlns:w15="http://schemas.microsoft.com/office/word/2012/wordml" xmlns:wpsCustomData="http://www.wps.cn/officeDocument/2013/wpsCustomData">
             <w:pict>
               <v:rect id="_x0000_s1026" o:spid="_x0000_s1026" o:spt="1" style="position:absolute;left:0pt;margin-left:366.3pt;margin-top:754.35pt;height:38.4pt;width:222.9pt;z-index:251691008;mso-width-relative:page;mso-height-relative:page;" filled="f" stroked="f" coordsize="21600,21600" o:gfxdata="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">
                 <v:fill on="f" focussize="0,0"/>
@@ -7605,6 +7488,9 @@
         </mc:AlternateContent>
       </w:r>
       <w:r>
+        <w:rPr>
+          <w:noProof/>
+        </w:rPr>
         <mc:AlternateContent>
           <mc:Choice Requires="wps">
             <w:drawing>
@@ -7620,7 +7506,9 @@
                 <wp:effectExtent l="0" t="0" r="5080" b="1270"/>
                 <wp:wrapNone/>
                 <wp:docPr id="13" name="圆角矩形 13"/>
-                <wp:cNvGraphicFramePr/>
+                <wp:cNvGraphicFramePr>
+                  <a:graphicFrameLocks xmlns:a="http://schemas.openxmlformats.org/drawingml/2006/main"/>
+                </wp:cNvGraphicFramePr>
                 <a:graphic xmlns:a="http://schemas.openxmlformats.org/drawingml/2006/main">
                   <a:graphicData uri="http://schemas.microsoft.com/office/word/2010/wordprocessingShape">
                     <wps:wsp>
@@ -7653,7 +7541,7 @@
               </wp:anchor>
             </w:drawing>
           </mc:Choice>
-          <mc:Fallback>
+          <mc:Fallback xmlns:w15="http://schemas.microsoft.com/office/word/2012/wordml" xmlns:wpsCustomData="http://www.wps.cn/officeDocument/2013/wpsCustomData">
             <w:pict>
               <v:roundrect id="_x0000_s1026" o:spid="_x0000_s1026" o:spt="2" style="position:absolute;left:0pt;margin-left:-39.3pt;margin-top:785.65pt;height:22.7pt;width:686pt;z-index:251693056;mso-width-relative:page;mso-height-relative:page;" fillcolor="#4BACC6" filled="t" stroked="f" coordsize="21600,21600" arcsize="0.166666666666667" o:gfxdata="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">
                 <v:fill on="t" focussize="0,0"/>
@@ -7666,6 +7554,9 @@
         </mc:AlternateContent>
       </w:r>
       <w:r>
+        <w:rPr>
+          <w:noProof/>
+        </w:rPr>
         <mc:AlternateContent>
           <mc:Choice Requires="wps">
             <w:drawing>
@@ -7681,7 +7572,9 @@
                 <wp:effectExtent l="0" t="9525" r="3810" b="12700"/>
                 <wp:wrapNone/>
                 <wp:docPr id="14" name="直接连接符 14"/>
-                <wp:cNvGraphicFramePr/>
+                <wp:cNvGraphicFramePr>
+                  <a:graphicFrameLocks xmlns:a="http://schemas.openxmlformats.org/drawingml/2006/main"/>
+                </wp:cNvGraphicFramePr>
                 <a:graphic xmlns:a="http://schemas.openxmlformats.org/drawingml/2006/main">
                   <a:graphicData uri="http://schemas.microsoft.com/office/word/2010/wordprocessingShape">
                     <wps:wsp>
@@ -7712,7 +7605,7 @@
               </wp:anchor>
             </w:drawing>
           </mc:Choice>
-          <mc:Fallback>
+          <mc:Fallback xmlns:w15="http://schemas.microsoft.com/office/word/2012/wordml" xmlns:wpsCustomData="http://www.wps.cn/officeDocument/2013/wpsCustomData">
             <w:pict>
               <v:line id="_x0000_s1026" o:spid="_x0000_s1026" o:spt="20" style="position:absolute;left:0pt;flip:x;margin-left:-21.1pt;margin-top:741.65pt;height:0.05pt;width:467.7pt;z-index:251692032;mso-width-relative:page;mso-height-relative:page;" filled="f" stroked="t" coordsize="21600,21600" o:gfxdata="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">
                 <v:fill on="f" focussize="0,0"/>
@@ -7725,6 +7618,9 @@
         </mc:AlternateContent>
       </w:r>
       <w:r>
+        <w:rPr>
+          <w:noProof/>
+        </w:rPr>
         <mc:AlternateContent>
           <mc:Choice Requires="wpg">
             <w:drawing>
@@ -7923,7 +7819,7 @@
               </wp:anchor>
             </w:drawing>
           </mc:Choice>
-          <mc:Fallback>
+          <mc:Fallback xmlns:w15="http://schemas.microsoft.com/office/word/2012/wordml" xmlns:wpsCustomData="http://www.wps.cn/officeDocument/2013/wpsCustomData">
             <w:pict>
               <v:group id="_x0000_s1026" o:spid="_x0000_s1026" o:spt="203" style="position:absolute;left:0pt;margin-left:-498.65pt;margin-top:440.65pt;height:221.1pt;width:419.55pt;z-index:251681792;mso-width-relative:page;mso-height-relative:page;" coordsize="8391,4422" o:gfxdata="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">
                 <o:lock v:ext="edit" aspectratio="f"/>
@@ -7961,6 +7857,9 @@
         </mc:AlternateContent>
       </w:r>
       <w:r>
+        <w:rPr>
+          <w:noProof/>
+        </w:rPr>
         <mc:AlternateContent>
           <mc:Choice Requires="wpg">
             <w:drawing>
@@ -8159,7 +8058,7 @@
               </wp:anchor>
             </w:drawing>
           </mc:Choice>
-          <mc:Fallback>
+          <mc:Fallback xmlns:w15="http://schemas.microsoft.com/office/word/2012/wordml" xmlns:wpsCustomData="http://www.wps.cn/officeDocument/2013/wpsCustomData">
             <w:pict>
               <v:group id="_x0000_s1026" o:spid="_x0000_s1026" o:spt="203" style="position:absolute;left:0pt;margin-left:-498.65pt;margin-top:440.65pt;height:221.1pt;width:419.55pt;z-index:251679744;mso-width-relative:page;mso-height-relative:page;" coordsize="8391,4422" o:gfxdata="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">
                 <o:lock v:ext="edit" aspectratio="f"/>
@@ -8198,9 +8097,8 @@
       </w:r>
       <w:r>
         <w:rPr>
-          <w:rFonts w:hint="eastAsia" w:ascii="微软雅黑" w:hAnsi="微软雅黑" w:eastAsia="微软雅黑" w:cs="微软雅黑"/>
-          <w:szCs w:val="21"/>
-          <w:lang w:val="en-US" w:eastAsia="zh-CN"/>
+          <w:rFonts w:ascii="微软雅黑" w:eastAsia="微软雅黑" w:hAnsi="微软雅黑" w:cs="微软雅黑" w:hint="eastAsia"/>
+          <w:szCs w:val="21"/>
         </w:rPr>
         <w:t>熟练echart图表的应用</w:t>
       </w:r>
@@ -8213,17 +8111,16 @@
         </w:numPr>
         <w:snapToGrid w:val="0"/>
         <w:rPr>
-          <w:rFonts w:hint="default" w:ascii="微软雅黑" w:hAnsi="微软雅黑" w:eastAsia="微软雅黑" w:cs="微软雅黑"/>
-          <w:szCs w:val="21"/>
-          <w:lang w:val="en-US" w:eastAsia="zh-CN"/>
-        </w:rPr>
-      </w:pPr>
-      <w:r>
-        <w:rPr>
-          <w:rFonts w:hint="eastAsia" w:ascii="微软雅黑" w:hAnsi="微软雅黑" w:eastAsia="微软雅黑" w:cs="微软雅黑"/>
-          <w:szCs w:val="21"/>
-          <w:lang w:val="en-US" w:eastAsia="zh-CN"/>
-        </w:rPr>
+          <w:rFonts w:ascii="微软雅黑" w:eastAsia="微软雅黑" w:hAnsi="微软雅黑" w:cs="微软雅黑"/>
+          <w:szCs w:val="21"/>
+        </w:rPr>
+      </w:pPr>
+      <w:r>
+        <w:rPr>
+          <w:rFonts w:ascii="微软雅黑" w:eastAsia="微软雅黑" w:hAnsi="微软雅黑" w:cs="微软雅黑" w:hint="eastAsia"/>
+          <w:szCs w:val="21"/>
+        </w:rPr>
+        <w:lastRenderedPageBreak/>
         <w:t>为了提高性能，需要销毁echart实例</w:t>
       </w:r>
     </w:p>
@@ -8235,16 +8132,14 @@
         </w:numPr>
         <w:snapToGrid w:val="0"/>
         <w:rPr>
-          <w:rFonts w:hint="default" w:ascii="微软雅黑" w:hAnsi="微软雅黑" w:eastAsia="微软雅黑" w:cs="微软雅黑"/>
-          <w:szCs w:val="21"/>
-          <w:lang w:val="en-US" w:eastAsia="zh-CN"/>
-        </w:rPr>
-      </w:pPr>
-      <w:r>
-        <w:rPr>
-          <w:rFonts w:hint="eastAsia" w:ascii="微软雅黑" w:hAnsi="微软雅黑" w:eastAsia="微软雅黑" w:cs="微软雅黑"/>
-          <w:szCs w:val="21"/>
-          <w:lang w:val="en-US" w:eastAsia="zh-CN"/>
+          <w:rFonts w:ascii="微软雅黑" w:eastAsia="微软雅黑" w:hAnsi="微软雅黑" w:cs="微软雅黑"/>
+          <w:szCs w:val="21"/>
+        </w:rPr>
+      </w:pPr>
+      <w:r>
+        <w:rPr>
+          <w:rFonts w:ascii="微软雅黑" w:eastAsia="微软雅黑" w:hAnsi="微软雅黑" w:cs="微软雅黑" w:hint="eastAsia"/>
+          <w:szCs w:val="21"/>
         </w:rPr>
         <w:t>价格地图模块以高德地图以坐标渲染项目，定位当前位置</w:t>
       </w:r>
@@ -8257,16 +8152,14 @@
         </w:numPr>
         <w:snapToGrid w:val="0"/>
         <w:rPr>
-          <w:rFonts w:hint="default" w:ascii="微软雅黑" w:hAnsi="微软雅黑" w:eastAsia="微软雅黑" w:cs="微软雅黑"/>
-          <w:szCs w:val="21"/>
-          <w:lang w:val="en-US" w:eastAsia="zh-CN"/>
-        </w:rPr>
-      </w:pPr>
-      <w:r>
-        <w:rPr>
-          <w:rFonts w:hint="eastAsia" w:ascii="微软雅黑" w:hAnsi="微软雅黑" w:eastAsia="微软雅黑" w:cs="微软雅黑"/>
-          <w:szCs w:val="21"/>
-          <w:lang w:val="en-US" w:eastAsia="zh-CN"/>
+          <w:rFonts w:ascii="微软雅黑" w:eastAsia="微软雅黑" w:hAnsi="微软雅黑" w:cs="微软雅黑"/>
+          <w:szCs w:val="21"/>
+        </w:rPr>
+      </w:pPr>
+      <w:r>
+        <w:rPr>
+          <w:rFonts w:ascii="微软雅黑" w:eastAsia="微软雅黑" w:hAnsi="微软雅黑" w:cs="微软雅黑" w:hint="eastAsia"/>
+          <w:szCs w:val="21"/>
         </w:rPr>
         <w:t>地图导致ios闪退问题处理</w:t>
       </w:r>
@@ -8279,16 +8172,14 @@
         </w:numPr>
         <w:snapToGrid w:val="0"/>
         <w:rPr>
-          <w:rFonts w:hint="default" w:ascii="微软雅黑" w:hAnsi="微软雅黑" w:eastAsia="微软雅黑" w:cs="微软雅黑"/>
-          <w:szCs w:val="21"/>
-          <w:lang w:val="en-US" w:eastAsia="zh-CN"/>
-        </w:rPr>
-      </w:pPr>
-      <w:r>
-        <w:rPr>
-          <w:rFonts w:hint="eastAsia" w:ascii="微软雅黑" w:hAnsi="微软雅黑" w:eastAsia="微软雅黑" w:cs="微软雅黑"/>
-          <w:szCs w:val="21"/>
-          <w:lang w:val="en-US" w:eastAsia="zh-CN"/>
+          <w:rFonts w:ascii="微软雅黑" w:eastAsia="微软雅黑" w:hAnsi="微软雅黑" w:cs="微软雅黑"/>
+          <w:szCs w:val="21"/>
+        </w:rPr>
+      </w:pPr>
+      <w:r>
+        <w:rPr>
+          <w:rFonts w:ascii="微软雅黑" w:eastAsia="微软雅黑" w:hAnsi="微软雅黑" w:cs="微软雅黑" w:hint="eastAsia"/>
+          <w:szCs w:val="21"/>
         </w:rPr>
         <w:t>pc端价格地图通过iframe携带token参数嵌套其他项目</w:t>
       </w:r>
@@ -8300,7 +8191,7 @@
     </w:p>
     <w:p>
       <w:pPr>
-        <w:pStyle w:val="2"/>
+        <w:pStyle w:val="a3"/>
         <w:kinsoku w:val="0"/>
         <w:overflowPunct w:val="0"/>
         <w:snapToGrid w:val="0"/>
@@ -8314,7 +8205,7 @@
       </w:pPr>
       <w:r>
         <w:rPr>
-          <w:rFonts w:hint="eastAsia" w:ascii="微软雅黑" w:hAnsi="微软雅黑" w:eastAsia="微软雅黑"/>
+          <w:rFonts w:ascii="微软雅黑" w:eastAsia="微软雅黑" w:hAnsi="微软雅黑" w:hint="eastAsia"/>
           <w:b/>
           <w:bCs/>
           <w:color w:val="1E4E79"/>
@@ -8327,7 +8218,7 @@
     </w:p>
     <w:p>
       <w:pPr>
-        <w:pStyle w:val="5"/>
+        <w:pStyle w:val="1"/>
         <w:widowControl/>
         <w:snapToGrid w:val="0"/>
         <w:rPr>
@@ -8337,7 +8228,7 @@
       </w:pPr>
       <w:r>
         <w:rPr>
-          <w:rFonts w:hint="eastAsia" w:ascii="微软雅黑" w:hAnsi="微软雅黑"/>
+          <w:rFonts w:ascii="微软雅黑" w:hAnsi="微软雅黑" w:hint="eastAsia"/>
           <w:szCs w:val="21"/>
         </w:rPr>
         <w:t>乐于沟通，</w:t>
@@ -8351,7 +8242,7 @@
       </w:r>
       <w:r>
         <w:rPr>
-          <w:rFonts w:hint="eastAsia" w:ascii="微软雅黑" w:hAnsi="微软雅黑"/>
+          <w:rFonts w:ascii="微软雅黑" w:hAnsi="微软雅黑" w:hint="eastAsia"/>
           <w:szCs w:val="21"/>
         </w:rPr>
         <w:t>，有耐心，注重团队合作，有良好的代码书写规范习惯，在开发项目的过程中遇到问题能够进行调试，查文档解决。</w:t>
@@ -8367,8 +8258,8 @@
     <w:sectPr>
       <w:pgSz w:w="11906" w:h="16838"/>
       <w:pgMar w:top="1440" w:right="1800" w:bottom="1440" w:left="1800" w:header="851" w:footer="992" w:gutter="0"/>
-      <w:cols w:space="425" w:num="1"/>
-      <w:docGrid w:type="lines" w:linePitch="312" w:charSpace="0"/>
+      <w:cols w:space="425"/>
+      <w:docGrid w:type="lines" w:linePitch="312"/>
     </w:sectPr>
   </w:body>
 </w:document>
@@ -8380,7 +8271,7 @@
     <w:nsid w:val="ABEFF8EB"/>
     <w:multiLevelType w:val="singleLevel"/>
     <w:tmpl w:val="ABEFF8EB"/>
-    <w:lvl w:ilvl="0" w:tentative="0">
+    <w:lvl w:ilvl="0">
       <w:start w:val="1"/>
       <w:numFmt w:val="decimal"/>
       <w:lvlText w:val="%1."/>
@@ -8391,7 +8282,7 @@
     <w:nsid w:val="C4013C0B"/>
     <w:multiLevelType w:val="singleLevel"/>
     <w:tmpl w:val="C4013C0B"/>
-    <w:lvl w:ilvl="0" w:tentative="0">
+    <w:lvl w:ilvl="0">
       <w:start w:val="7"/>
       <w:numFmt w:val="chineseCounting"/>
       <w:suff w:val="space"/>
@@ -8406,7 +8297,7 @@
     <w:nsid w:val="E35A3DD0"/>
     <w:multiLevelType w:val="singleLevel"/>
     <w:tmpl w:val="E35A3DD0"/>
-    <w:lvl w:ilvl="0" w:tentative="0">
+    <w:lvl w:ilvl="0">
       <w:start w:val="1"/>
       <w:numFmt w:val="decimal"/>
       <w:lvlText w:val="%1."/>
@@ -8417,7 +8308,7 @@
     <w:nsid w:val="FB604DEE"/>
     <w:multiLevelType w:val="singleLevel"/>
     <w:tmpl w:val="FB604DEE"/>
-    <w:lvl w:ilvl="0" w:tentative="0">
+    <w:lvl w:ilvl="0">
       <w:start w:val="1"/>
       <w:numFmt w:val="decimal"/>
       <w:suff w:val="nothing"/>
@@ -8429,7 +8320,7 @@
     <w:nsid w:val="0867005D"/>
     <w:multiLevelType w:val="multilevel"/>
     <w:tmpl w:val="0867005D"/>
-    <w:lvl w:ilvl="0" w:tentative="0">
+    <w:lvl w:ilvl="0">
       <w:start w:val="1"/>
       <w:numFmt w:val="decimal"/>
       <w:lvlText w:val="%1."/>
@@ -8438,7 +8329,7 @@
         <w:ind w:left="420" w:hanging="420"/>
       </w:pPr>
     </w:lvl>
-    <w:lvl w:ilvl="1" w:tentative="0">
+    <w:lvl w:ilvl="1">
       <w:start w:val="1"/>
       <w:numFmt w:val="lowerLetter"/>
       <w:lvlText w:val="%2)"/>
@@ -8447,7 +8338,7 @@
         <w:ind w:left="840" w:hanging="420"/>
       </w:pPr>
     </w:lvl>
-    <w:lvl w:ilvl="2" w:tentative="0">
+    <w:lvl w:ilvl="2">
       <w:start w:val="1"/>
       <w:numFmt w:val="lowerRoman"/>
       <w:lvlText w:val="%3."/>
@@ -8456,7 +8347,7 @@
         <w:ind w:left="1260" w:hanging="420"/>
       </w:pPr>
     </w:lvl>
-    <w:lvl w:ilvl="3" w:tentative="0">
+    <w:lvl w:ilvl="3">
       <w:start w:val="1"/>
       <w:numFmt w:val="decimal"/>
       <w:lvlText w:val="%4."/>
@@ -8465,7 +8356,7 @@
         <w:ind w:left="1680" w:hanging="420"/>
       </w:pPr>
     </w:lvl>
-    <w:lvl w:ilvl="4" w:tentative="0">
+    <w:lvl w:ilvl="4">
       <w:start w:val="1"/>
       <w:numFmt w:val="lowerLetter"/>
       <w:lvlText w:val="%5)"/>
@@ -8474,7 +8365,7 @@
         <w:ind w:left="2100" w:hanging="420"/>
       </w:pPr>
     </w:lvl>
-    <w:lvl w:ilvl="5" w:tentative="0">
+    <w:lvl w:ilvl="5">
       <w:start w:val="1"/>
       <w:numFmt w:val="lowerRoman"/>
       <w:lvlText w:val="%6."/>
@@ -8483,7 +8374,7 @@
         <w:ind w:left="2520" w:hanging="420"/>
       </w:pPr>
     </w:lvl>
-    <w:lvl w:ilvl="6" w:tentative="0">
+    <w:lvl w:ilvl="6">
       <w:start w:val="1"/>
       <w:numFmt w:val="decimal"/>
       <w:lvlText w:val="%7."/>
@@ -8492,7 +8383,7 @@
         <w:ind w:left="2940" w:hanging="420"/>
       </w:pPr>
     </w:lvl>
-    <w:lvl w:ilvl="7" w:tentative="0">
+    <w:lvl w:ilvl="7">
       <w:start w:val="1"/>
       <w:numFmt w:val="lowerLetter"/>
       <w:lvlText w:val="%8)"/>
@@ -8501,7 +8392,7 @@
         <w:ind w:left="3360" w:hanging="420"/>
       </w:pPr>
     </w:lvl>
-    <w:lvl w:ilvl="8" w:tentative="0">
+    <w:lvl w:ilvl="8">
       <w:start w:val="1"/>
       <w:numFmt w:val="lowerRoman"/>
       <w:lvlText w:val="%9."/>
@@ -8515,7 +8406,7 @@
     <w:nsid w:val="21C65C38"/>
     <w:multiLevelType w:val="singleLevel"/>
     <w:tmpl w:val="21C65C38"/>
-    <w:lvl w:ilvl="0" w:tentative="0">
+    <w:lvl w:ilvl="0">
       <w:start w:val="1"/>
       <w:numFmt w:val="decimal"/>
       <w:lvlText w:val="%1."/>
@@ -8526,7 +8417,7 @@
     <w:nsid w:val="41EBD02D"/>
     <w:multiLevelType w:val="singleLevel"/>
     <w:tmpl w:val="41EBD02D"/>
-    <w:lvl w:ilvl="0" w:tentative="0">
+    <w:lvl w:ilvl="0">
       <w:start w:val="1"/>
       <w:numFmt w:val="decimal"/>
       <w:suff w:val="nothing"/>
@@ -8538,7 +8429,7 @@
     <w:nsid w:val="577C082B"/>
     <w:multiLevelType w:val="multilevel"/>
     <w:tmpl w:val="577C082B"/>
-    <w:lvl w:ilvl="0" w:tentative="0">
+    <w:lvl w:ilvl="0">
       <w:start w:val="1"/>
       <w:numFmt w:val="decimal"/>
       <w:lvlText w:val="%1."/>
@@ -8547,10 +8438,10 @@
         <w:ind w:left="360" w:hanging="360"/>
       </w:pPr>
       <w:rPr>
-        <w:rFonts w:ascii="Calibri" w:hAnsi="Calibri" w:eastAsia="宋体" w:cs="Times New Roman"/>
+        <w:rFonts w:ascii="Calibri" w:eastAsia="宋体" w:hAnsi="Calibri" w:cs="Times New Roman"/>
       </w:rPr>
     </w:lvl>
-    <w:lvl w:ilvl="1" w:tentative="0">
+    <w:lvl w:ilvl="1">
       <w:start w:val="1"/>
       <w:numFmt w:val="lowerLetter"/>
       <w:lvlText w:val="%2)"/>
@@ -8559,7 +8450,7 @@
         <w:ind w:left="840" w:hanging="420"/>
       </w:pPr>
     </w:lvl>
-    <w:lvl w:ilvl="2" w:tentative="0">
+    <w:lvl w:ilvl="2">
       <w:start w:val="1"/>
       <w:numFmt w:val="lowerRoman"/>
       <w:lvlText w:val="%3."/>
@@ -8568,7 +8459,7 @@
         <w:ind w:left="1260" w:hanging="420"/>
       </w:pPr>
     </w:lvl>
-    <w:lvl w:ilvl="3" w:tentative="0">
+    <w:lvl w:ilvl="3">
       <w:start w:val="1"/>
       <w:numFmt w:val="decimal"/>
       <w:lvlText w:val="%4."/>
@@ -8577,7 +8468,7 @@
         <w:ind w:left="1680" w:hanging="420"/>
       </w:pPr>
     </w:lvl>
-    <w:lvl w:ilvl="4" w:tentative="0">
+    <w:lvl w:ilvl="4">
       <w:start w:val="1"/>
       <w:numFmt w:val="lowerLetter"/>
       <w:lvlText w:val="%5)"/>
@@ -8586,7 +8477,7 @@
         <w:ind w:left="2100" w:hanging="420"/>
       </w:pPr>
     </w:lvl>
-    <w:lvl w:ilvl="5" w:tentative="0">
+    <w:lvl w:ilvl="5">
       <w:start w:val="1"/>
       <w:numFmt w:val="lowerRoman"/>
       <w:lvlText w:val="%6."/>
@@ -8595,7 +8486,7 @@
         <w:ind w:left="2520" w:hanging="420"/>
       </w:pPr>
     </w:lvl>
-    <w:lvl w:ilvl="6" w:tentative="0">
+    <w:lvl w:ilvl="6">
       <w:start w:val="1"/>
       <w:numFmt w:val="decimal"/>
       <w:lvlText w:val="%7."/>
@@ -8604,7 +8495,7 @@
         <w:ind w:left="2940" w:hanging="420"/>
       </w:pPr>
     </w:lvl>
-    <w:lvl w:ilvl="7" w:tentative="0">
+    <w:lvl w:ilvl="7">
       <w:start w:val="1"/>
       <w:numFmt w:val="lowerLetter"/>
       <w:lvlText w:val="%8)"/>
@@ -8613,7 +8504,7 @@
         <w:ind w:left="3360" w:hanging="420"/>
       </w:pPr>
     </w:lvl>
-    <w:lvl w:ilvl="8" w:tentative="0">
+    <w:lvl w:ilvl="8">
       <w:start w:val="1"/>
       <w:numFmt w:val="lowerRoman"/>
       <w:lvlText w:val="%9."/>
@@ -8627,7 +8518,7 @@
     <w:nsid w:val="5D513D27"/>
     <w:multiLevelType w:val="multilevel"/>
     <w:tmpl w:val="5D513D27"/>
-    <w:lvl w:ilvl="0" w:tentative="0">
+    <w:lvl w:ilvl="0">
       <w:start w:val="1"/>
       <w:numFmt w:val="decimal"/>
       <w:lvlText w:val="%1."/>
@@ -8639,7 +8530,7 @@
         <w:rFonts w:hint="default"/>
       </w:rPr>
     </w:lvl>
-    <w:lvl w:ilvl="1" w:tentative="0">
+    <w:lvl w:ilvl="1">
       <w:start w:val="1"/>
       <w:numFmt w:val="bullet"/>
       <w:lvlText w:val=""/>
@@ -8648,10 +8539,10 @@
         <w:ind w:left="840" w:hanging="420"/>
       </w:pPr>
       <w:rPr>
-        <w:rFonts w:hint="default" w:ascii="Wingdings" w:hAnsi="Wingdings"/>
+        <w:rFonts w:ascii="Wingdings" w:hAnsi="Wingdings" w:hint="default"/>
       </w:rPr>
     </w:lvl>
-    <w:lvl w:ilvl="2" w:tentative="0">
+    <w:lvl w:ilvl="2">
       <w:start w:val="1"/>
       <w:numFmt w:val="bullet"/>
       <w:lvlText w:val=""/>
@@ -8660,10 +8551,10 @@
         <w:ind w:left="1260" w:hanging="420"/>
       </w:pPr>
       <w:rPr>
-        <w:rFonts w:hint="default" w:ascii="Wingdings" w:hAnsi="Wingdings"/>
+        <w:rFonts w:ascii="Wingdings" w:hAnsi="Wingdings" w:hint="default"/>
       </w:rPr>
     </w:lvl>
-    <w:lvl w:ilvl="3" w:tentative="0">
+    <w:lvl w:ilvl="3">
       <w:start w:val="1"/>
       <w:numFmt w:val="bullet"/>
       <w:lvlText w:val=""/>
@@ -8672,10 +8563,10 @@
         <w:ind w:left="1680" w:hanging="420"/>
       </w:pPr>
       <w:rPr>
-        <w:rFonts w:hint="default" w:ascii="Wingdings" w:hAnsi="Wingdings"/>
+        <w:rFonts w:ascii="Wingdings" w:hAnsi="Wingdings" w:hint="default"/>
       </w:rPr>
     </w:lvl>
-    <w:lvl w:ilvl="4" w:tentative="0">
+    <w:lvl w:ilvl="4">
       <w:start w:val="1"/>
       <w:numFmt w:val="bullet"/>
       <w:lvlText w:val=""/>
@@ -8684,10 +8575,10 @@
         <w:ind w:left="2100" w:hanging="420"/>
       </w:pPr>
       <w:rPr>
-        <w:rFonts w:hint="default" w:ascii="Wingdings" w:hAnsi="Wingdings"/>
+        <w:rFonts w:ascii="Wingdings" w:hAnsi="Wingdings" w:hint="default"/>
       </w:rPr>
     </w:lvl>
-    <w:lvl w:ilvl="5" w:tentative="0">
+    <w:lvl w:ilvl="5">
       <w:start w:val="1"/>
       <w:numFmt w:val="bullet"/>
       <w:lvlText w:val=""/>
@@ -8696,10 +8587,10 @@
         <w:ind w:left="2520" w:hanging="420"/>
       </w:pPr>
       <w:rPr>
-        <w:rFonts w:hint="default" w:ascii="Wingdings" w:hAnsi="Wingdings"/>
+        <w:rFonts w:ascii="Wingdings" w:hAnsi="Wingdings" w:hint="default"/>
       </w:rPr>
     </w:lvl>
-    <w:lvl w:ilvl="6" w:tentative="0">
+    <w:lvl w:ilvl="6">
       <w:start w:val="1"/>
       <w:numFmt w:val="bullet"/>
       <w:lvlText w:val=""/>
@@ -8708,10 +8599,10 @@
         <w:ind w:left="2940" w:hanging="420"/>
       </w:pPr>
       <w:rPr>
-        <w:rFonts w:hint="default" w:ascii="Wingdings" w:hAnsi="Wingdings"/>
+        <w:rFonts w:ascii="Wingdings" w:hAnsi="Wingdings" w:hint="default"/>
       </w:rPr>
     </w:lvl>
-    <w:lvl w:ilvl="7" w:tentative="0">
+    <w:lvl w:ilvl="7">
       <w:start w:val="1"/>
       <w:numFmt w:val="bullet"/>
       <w:lvlText w:val=""/>
@@ -8720,10 +8611,10 @@
         <w:ind w:left="3360" w:hanging="420"/>
       </w:pPr>
       <w:rPr>
-        <w:rFonts w:hint="default" w:ascii="Wingdings" w:hAnsi="Wingdings"/>
+        <w:rFonts w:ascii="Wingdings" w:hAnsi="Wingdings" w:hint="default"/>
       </w:rPr>
     </w:lvl>
-    <w:lvl w:ilvl="8" w:tentative="0">
+    <w:lvl w:ilvl="8">
       <w:start w:val="1"/>
       <w:numFmt w:val="bullet"/>
       <w:lvlText w:val=""/>
@@ -8732,7 +8623,7 @@
         <w:ind w:left="3780" w:hanging="420"/>
       </w:pPr>
       <w:rPr>
-        <w:rFonts w:hint="default" w:ascii="Wingdings" w:hAnsi="Wingdings"/>
+        <w:rFonts w:ascii="Wingdings" w:hAnsi="Wingdings" w:hint="default"/>
       </w:rPr>
     </w:lvl>
   </w:abstractNum>
@@ -8740,7 +8631,7 @@
     <w:nsid w:val="6C467954"/>
     <w:multiLevelType w:val="multilevel"/>
     <w:tmpl w:val="6C467954"/>
-    <w:lvl w:ilvl="0" w:tentative="0">
+    <w:lvl w:ilvl="0">
       <w:start w:val="1"/>
       <w:numFmt w:val="decimal"/>
       <w:lvlText w:val="%1."/>
@@ -8749,7 +8640,7 @@
         <w:ind w:left="420" w:hanging="420"/>
       </w:pPr>
     </w:lvl>
-    <w:lvl w:ilvl="1" w:tentative="0">
+    <w:lvl w:ilvl="1">
       <w:start w:val="1"/>
       <w:numFmt w:val="lowerLetter"/>
       <w:lvlText w:val="%2)"/>
@@ -8758,7 +8649,7 @@
         <w:ind w:left="840" w:hanging="420"/>
       </w:pPr>
     </w:lvl>
-    <w:lvl w:ilvl="2" w:tentative="0">
+    <w:lvl w:ilvl="2">
       <w:start w:val="1"/>
       <w:numFmt w:val="lowerRoman"/>
       <w:lvlText w:val="%3."/>
@@ -8767,7 +8658,7 @@
         <w:ind w:left="1260" w:hanging="420"/>
       </w:pPr>
     </w:lvl>
-    <w:lvl w:ilvl="3" w:tentative="0">
+    <w:lvl w:ilvl="3">
       <w:start w:val="1"/>
       <w:numFmt w:val="decimal"/>
       <w:lvlText w:val="%4."/>
@@ -8776,7 +8667,7 @@
         <w:ind w:left="1680" w:hanging="420"/>
       </w:pPr>
     </w:lvl>
-    <w:lvl w:ilvl="4" w:tentative="0">
+    <w:lvl w:ilvl="4">
       <w:start w:val="1"/>
       <w:numFmt w:val="lowerLetter"/>
       <w:lvlText w:val="%5)"/>
@@ -8785,7 +8676,7 @@
         <w:ind w:left="2100" w:hanging="420"/>
       </w:pPr>
     </w:lvl>
-    <w:lvl w:ilvl="5" w:tentative="0">
+    <w:lvl w:ilvl="5">
       <w:start w:val="1"/>
       <w:numFmt w:val="lowerRoman"/>
       <w:lvlText w:val="%6."/>
@@ -8794,7 +8685,7 @@
         <w:ind w:left="2520" w:hanging="420"/>
       </w:pPr>
     </w:lvl>
-    <w:lvl w:ilvl="6" w:tentative="0">
+    <w:lvl w:ilvl="6">
       <w:start w:val="1"/>
       <w:numFmt w:val="decimal"/>
       <w:lvlText w:val="%7."/>
@@ -8803,7 +8694,7 @@
         <w:ind w:left="2940" w:hanging="420"/>
       </w:pPr>
     </w:lvl>
-    <w:lvl w:ilvl="7" w:tentative="0">
+    <w:lvl w:ilvl="7">
       <w:start w:val="1"/>
       <w:numFmt w:val="lowerLetter"/>
       <w:lvlText w:val="%8)"/>
@@ -8812,7 +8703,7 @@
         <w:ind w:left="3360" w:hanging="420"/>
       </w:pPr>
     </w:lvl>
-    <w:lvl w:ilvl="8" w:tentative="0">
+    <w:lvl w:ilvl="8">
       <w:start w:val="1"/>
       <w:numFmt w:val="lowerRoman"/>
       <w:lvlText w:val="%9."/>
@@ -8826,7 +8717,7 @@
     <w:nsid w:val="713C9FF4"/>
     <w:multiLevelType w:val="singleLevel"/>
     <w:tmpl w:val="713C9FF4"/>
-    <w:lvl w:ilvl="0" w:tentative="0">
+    <w:lvl w:ilvl="0">
       <w:start w:val="1"/>
       <w:numFmt w:val="decimal"/>
       <w:suff w:val="nothing"/>
@@ -8838,7 +8729,7 @@
     <w:nsid w:val="74B61FC1"/>
     <w:multiLevelType w:val="singleLevel"/>
     <w:tmpl w:val="74B61FC1"/>
-    <w:lvl w:ilvl="0" w:tentative="0">
+    <w:lvl w:ilvl="0">
       <w:start w:val="1"/>
       <w:numFmt w:val="decimal"/>
       <w:lvlText w:val="%1."/>
@@ -8854,7 +8745,7 @@
     <w:nsid w:val="77203763"/>
     <w:multiLevelType w:val="singleLevel"/>
     <w:tmpl w:val="77203763"/>
-    <w:lvl w:ilvl="0" w:tentative="0">
+    <w:lvl w:ilvl="0">
       <w:start w:val="1"/>
       <w:numFmt w:val="decimal"/>
       <w:lvlText w:val="%1."/>
@@ -8870,7 +8761,7 @@
     <w:nsid w:val="797D8793"/>
     <w:multiLevelType w:val="singleLevel"/>
     <w:tmpl w:val="797D8793"/>
-    <w:lvl w:ilvl="0" w:tentative="0">
+    <w:lvl w:ilvl="0">
       <w:start w:val="1"/>
       <w:numFmt w:val="decimal"/>
       <w:suff w:val="space"/>
@@ -8924,294 +8815,177 @@
 </file>
 
 <file path=word/styles.xml><?xml version="1.0" encoding="utf-8"?>
-<w:styles xmlns:mc="http://schemas.openxmlformats.org/markup-compatibility/2006" xmlns:o="urn:schemas-microsoft-com:office:office" xmlns:r="http://schemas.openxmlformats.org/officeDocument/2006/relationships" xmlns:m="http://schemas.openxmlformats.org/officeDocument/2006/math" xmlns:v="urn:schemas-microsoft-com:vml" xmlns:w="http://schemas.openxmlformats.org/wordprocessingml/2006/main" xmlns:w14="http://schemas.microsoft.com/office/word/2010/wordml" xmlns:w10="urn:schemas-microsoft-com:office:word" xmlns:sl="http://schemas.openxmlformats.org/schemaLibrary/2006/main" mc:Ignorable="w14">
+<w:styles xmlns:mc="http://schemas.openxmlformats.org/markup-compatibility/2006" xmlns:r="http://schemas.openxmlformats.org/officeDocument/2006/relationships" xmlns:w="http://schemas.openxmlformats.org/wordprocessingml/2006/main" xmlns:w14="http://schemas.microsoft.com/office/word/2010/wordml" mc:Ignorable="w14">
   <w:docDefaults>
     <w:rPrDefault>
       <w:rPr>
-        <w:rFonts w:asciiTheme="minorHAnsi" w:hAnsiTheme="minorHAnsi" w:eastAsiaTheme="minorEastAsia" w:cstheme="minorBidi"/>
+        <w:rFonts w:asciiTheme="minorHAnsi" w:eastAsiaTheme="minorEastAsia" w:hAnsiTheme="minorHAnsi" w:cstheme="minorBidi"/>
+        <w:lang w:val="en-US" w:eastAsia="zh-CN" w:bidi="ar-SA"/>
       </w:rPr>
     </w:rPrDefault>
+    <w:pPrDefault/>
   </w:docDefaults>
-  <w:latentStyles w:count="260" w:defQFormat="0" w:defUnhideWhenUsed="1" w:defSemiHidden="1" w:defUIPriority="99" w:defLockedState="0">
-    <w:lsdException w:qFormat="1" w:unhideWhenUsed="0" w:uiPriority="0" w:semiHidden="0" w:name="Normal"/>
-    <w:lsdException w:qFormat="1" w:unhideWhenUsed="0" w:uiPriority="9" w:semiHidden="0" w:name="heading 1"/>
-    <w:lsdException w:qFormat="1" w:uiPriority="9" w:name="heading 2"/>
-    <w:lsdException w:qFormat="1" w:uiPriority="9" w:name="heading 3"/>
-    <w:lsdException w:qFormat="1" w:uiPriority="9" w:name="heading 4"/>
-    <w:lsdException w:qFormat="1" w:uiPriority="9" w:name="heading 5"/>
-    <w:lsdException w:qFormat="1" w:uiPriority="9" w:name="heading 6"/>
-    <w:lsdException w:qFormat="1" w:uiPriority="9" w:name="heading 7"/>
-    <w:lsdException w:qFormat="1" w:uiPriority="9" w:name="heading 8"/>
-    <w:lsdException w:qFormat="1" w:uiPriority="9" w:name="heading 9"/>
-    <w:lsdException w:uiPriority="99" w:name="index 1"/>
-    <w:lsdException w:uiPriority="99" w:name="index 2"/>
-    <w:lsdException w:uiPriority="99" w:name="index 3"/>
-    <w:lsdException w:uiPriority="99" w:name="index 4"/>
-    <w:lsdException w:uiPriority="99" w:name="index 5"/>
-    <w:lsdException w:uiPriority="99" w:name="index 6"/>
-    <w:lsdException w:uiPriority="99" w:name="index 7"/>
-    <w:lsdException w:uiPriority="99" w:name="index 8"/>
-    <w:lsdException w:uiPriority="99" w:name="index 9"/>
-    <w:lsdException w:uiPriority="39" w:name="toc 1"/>
-    <w:lsdException w:uiPriority="39" w:name="toc 2"/>
-    <w:lsdException w:uiPriority="39" w:name="toc 3"/>
-    <w:lsdException w:uiPriority="39" w:name="toc 4"/>
-    <w:lsdException w:uiPriority="39" w:name="toc 5"/>
-    <w:lsdException w:uiPriority="39" w:name="toc 6"/>
-    <w:lsdException w:uiPriority="39" w:name="toc 7"/>
-    <w:lsdException w:uiPriority="39" w:name="toc 8"/>
-    <w:lsdException w:uiPriority="39" w:name="toc 9"/>
-    <w:lsdException w:uiPriority="99" w:name="Normal Indent"/>
-    <w:lsdException w:uiPriority="99" w:name="footnote text"/>
-    <w:lsdException w:uiPriority="99" w:name="annotation text"/>
-    <w:lsdException w:uiPriority="99" w:name="header"/>
-    <w:lsdException w:uiPriority="99" w:name="footer"/>
-    <w:lsdException w:uiPriority="99" w:name="index heading"/>
-    <w:lsdException w:qFormat="1" w:uiPriority="35" w:name="caption"/>
-    <w:lsdException w:uiPriority="99" w:name="table of figures"/>
-    <w:lsdException w:uiPriority="99" w:name="envelope address"/>
-    <w:lsdException w:uiPriority="99" w:name="envelope return"/>
-    <w:lsdException w:uiPriority="99" w:name="footnote reference"/>
-    <w:lsdException w:uiPriority="99" w:name="annotation reference"/>
-    <w:lsdException w:uiPriority="99" w:name="line number"/>
-    <w:lsdException w:uiPriority="99" w:name="page number"/>
-    <w:lsdException w:uiPriority="99" w:name="endnote reference"/>
-    <w:lsdException w:uiPriority="99" w:name="endnote text"/>
-    <w:lsdException w:uiPriority="99" w:name="table of authorities"/>
-    <w:lsdException w:uiPriority="99" w:name="macro"/>
-    <w:lsdException w:uiPriority="99" w:name="toa heading"/>
-    <w:lsdException w:uiPriority="99" w:name="List"/>
-    <w:lsdException w:uiPriority="99" w:name="List Bullet"/>
-    <w:lsdException w:uiPriority="99" w:name="List Number"/>
-    <w:lsdException w:uiPriority="99" w:name="List 2"/>
-    <w:lsdException w:uiPriority="99" w:name="List 3"/>
-    <w:lsdException w:uiPriority="99" w:name="List 4"/>
-    <w:lsdException w:uiPriority="99" w:name="List 5"/>
-    <w:lsdException w:uiPriority="99" w:name="List Bullet 2"/>
-    <w:lsdException w:uiPriority="99" w:name="List Bullet 3"/>
-    <w:lsdException w:uiPriority="99" w:name="List Bullet 4"/>
-    <w:lsdException w:uiPriority="99" w:name="List Bullet 5"/>
-    <w:lsdException w:uiPriority="99" w:name="List Number 2"/>
-    <w:lsdException w:uiPriority="99" w:name="List Number 3"/>
-    <w:lsdException w:uiPriority="99" w:name="List Number 4"/>
-    <w:lsdException w:uiPriority="99" w:name="List Number 5"/>
-    <w:lsdException w:qFormat="1" w:unhideWhenUsed="0" w:uiPriority="10" w:semiHidden="0" w:name="Title"/>
-    <w:lsdException w:uiPriority="99" w:name="Closing"/>
-    <w:lsdException w:uiPriority="99" w:name="Signature"/>
-    <w:lsdException w:qFormat="1" w:uiPriority="1" w:name="Default Paragraph Font"/>
-    <w:lsdException w:uiPriority="99" w:name="Body Text"/>
-    <w:lsdException w:uiPriority="99" w:name="Body Text Indent"/>
-    <w:lsdException w:uiPriority="99" w:name="List Continue"/>
-    <w:lsdException w:uiPriority="99" w:name="List Continue 2"/>
-    <w:lsdException w:uiPriority="99" w:name="List Continue 3"/>
-    <w:lsdException w:uiPriority="99" w:name="List Continue 4"/>
-    <w:lsdException w:uiPriority="99" w:name="List Continue 5"/>
-    <w:lsdException w:uiPriority="99" w:name="Message Header"/>
-    <w:lsdException w:qFormat="1" w:unhideWhenUsed="0" w:uiPriority="11" w:semiHidden="0" w:name="Subtitle"/>
-    <w:lsdException w:uiPriority="99" w:name="Salutation"/>
-    <w:lsdException w:uiPriority="99" w:name="Date"/>
-    <w:lsdException w:uiPriority="99" w:name="Body Text First Indent"/>
-    <w:lsdException w:uiPriority="99" w:name="Body Text First Indent 2"/>
-    <w:lsdException w:uiPriority="99" w:name="Note Heading"/>
-    <w:lsdException w:uiPriority="99" w:name="Body Text 2"/>
-    <w:lsdException w:uiPriority="99" w:name="Body Text 3"/>
-    <w:lsdException w:uiPriority="99" w:name="Body Text Indent 2"/>
-    <w:lsdException w:uiPriority="99" w:name="Body Text Indent 3"/>
-    <w:lsdException w:uiPriority="99" w:name="Block Text"/>
-    <w:lsdException w:uiPriority="99" w:name="Hyperlink"/>
-    <w:lsdException w:uiPriority="99" w:name="FollowedHyperlink"/>
-    <w:lsdException w:qFormat="1" w:unhideWhenUsed="0" w:uiPriority="22" w:semiHidden="0" w:name="Strong"/>
-    <w:lsdException w:qFormat="1" w:unhideWhenUsed="0" w:uiPriority="20" w:semiHidden="0" w:name="Emphasis"/>
-    <w:lsdException w:uiPriority="99" w:name="Document Map"/>
-    <w:lsdException w:uiPriority="99" w:name="Plain Text"/>
-    <w:lsdException w:uiPriority="99" w:name="E-mail Signature"/>
-    <w:lsdException w:qFormat="1" w:uiPriority="99" w:semiHidden="0" w:name="Normal (Web)"/>
-    <w:lsdException w:uiPriority="99" w:name="HTML Acronym"/>
-    <w:lsdException w:uiPriority="99" w:name="HTML Address"/>
-    <w:lsdException w:uiPriority="99" w:name="HTML Cite"/>
-    <w:lsdException w:uiPriority="99" w:name="HTML Code"/>
-    <w:lsdException w:uiPriority="99" w:name="HTML Definition"/>
-    <w:lsdException w:uiPriority="99" w:name="HTML Keyboard"/>
-    <w:lsdException w:uiPriority="99" w:name="HTML Preformatted"/>
-    <w:lsdException w:uiPriority="99" w:name="HTML Sample"/>
-    <w:lsdException w:uiPriority="99" w:name="HTML Typewriter"/>
-    <w:lsdException w:uiPriority="99" w:name="HTML Variable"/>
-    <w:lsdException w:uiPriority="99" w:name="Normal Table"/>
-    <w:lsdException w:uiPriority="99" w:name="annotation subject"/>
-    <w:lsdException w:uiPriority="99" w:name="Table Simple 1"/>
-    <w:lsdException w:uiPriority="99" w:name="Table Simple 2"/>
-    <w:lsdException w:uiPriority="99" w:name="Table Simple 3"/>
-    <w:lsdException w:uiPriority="99" w:name="Table Classic 1"/>
-    <w:lsdException w:uiPriority="99" w:name="Table Classic 2"/>
-    <w:lsdException w:uiPriority="99" w:name="Table Classic 3"/>
-    <w:lsdException w:uiPriority="99" w:name="Table Classic 4"/>
-    <w:lsdException w:uiPriority="99" w:name="Table Colorful 1"/>
-    <w:lsdException w:uiPriority="99" w:name="Table Colorful 2"/>
-    <w:lsdException w:uiPriority="99" w:name="Table Colorful 3"/>
-    <w:lsdException w:uiPriority="99" w:name="Table Columns 1"/>
-    <w:lsdException w:uiPriority="99" w:name="Table Columns 2"/>
-    <w:lsdException w:uiPriority="99" w:name="Table Columns 3"/>
-    <w:lsdException w:uiPriority="99" w:name="Table Columns 4"/>
-    <w:lsdException w:uiPriority="99" w:name="Table Columns 5"/>
-    <w:lsdException w:uiPriority="99" w:name="Table Grid 1"/>
-    <w:lsdException w:uiPriority="99" w:name="Table Grid 2"/>
-    <w:lsdException w:uiPriority="99" w:name="Table Grid 3"/>
-    <w:lsdException w:uiPriority="99" w:name="Table Grid 4"/>
-    <w:lsdException w:uiPriority="99" w:name="Table Grid 5"/>
-    <w:lsdException w:uiPriority="99" w:name="Table Grid 6"/>
-    <w:lsdException w:uiPriority="99" w:name="Table Grid 7"/>
-    <w:lsdException w:uiPriority="99" w:name="Table Grid 8"/>
-    <w:lsdException w:uiPriority="99" w:name="Table List 1"/>
-    <w:lsdException w:uiPriority="99" w:name="Table List 2"/>
-    <w:lsdException w:uiPriority="99" w:name="Table List 3"/>
-    <w:lsdException w:uiPriority="99" w:name="Table List 4"/>
-    <w:lsdException w:uiPriority="99" w:name="Table List 5"/>
-    <w:lsdException w:uiPriority="99" w:name="Table List 6"/>
-    <w:lsdException w:uiPriority="99" w:name="Table List 7"/>
-    <w:lsdException w:uiPriority="99" w:name="Table List 8"/>
-    <w:lsdException w:uiPriority="99" w:name="Table 3D effects 1"/>
-    <w:lsdException w:uiPriority="99" w:name="Table 3D effects 2"/>
-    <w:lsdException w:uiPriority="99" w:name="Table 3D effects 3"/>
-    <w:lsdException w:uiPriority="99" w:name="Table Contemporary"/>
-    <w:lsdException w:uiPriority="99" w:name="Table Elegant"/>
-    <w:lsdException w:uiPriority="99" w:name="Table Professional"/>
-    <w:lsdException w:uiPriority="99" w:name="Table Subtle 1"/>
-    <w:lsdException w:uiPriority="99" w:name="Table Subtle 2"/>
-    <w:lsdException w:uiPriority="99" w:name="Table Web 1"/>
-    <w:lsdException w:uiPriority="99" w:name="Table Web 2"/>
-    <w:lsdException w:uiPriority="99" w:name="Table Web 3"/>
-    <w:lsdException w:uiPriority="99" w:name="Balloon Text"/>
-    <w:lsdException w:unhideWhenUsed="0" w:uiPriority="59" w:semiHidden="0" w:name="Table Grid"/>
-    <w:lsdException w:uiPriority="99" w:name="Table Theme"/>
-    <w:lsdException w:unhideWhenUsed="0" w:uiPriority="60" w:semiHidden="0" w:name="Light Shading"/>
-    <w:lsdException w:unhideWhenUsed="0" w:uiPriority="61" w:semiHidden="0" w:name="Light List"/>
-    <w:lsdException w:unhideWhenUsed="0" w:uiPriority="62" w:semiHidden="0" w:name="Light Grid"/>
-    <w:lsdException w:unhideWhenUsed="0" w:uiPriority="63" w:semiHidden="0" w:name="Medium Shading 1"/>
-    <w:lsdException w:unhideWhenUsed="0" w:uiPriority="64" w:semiHidden="0" w:name="Medium Shading 2"/>
-    <w:lsdException w:unhideWhenUsed="0" w:uiPriority="65" w:semiHidden="0" w:name="Medium List 1"/>
-    <w:lsdException w:unhideWhenUsed="0" w:uiPriority="66" w:semiHidden="0" w:name="Medium List 2"/>
-    <w:lsdException w:unhideWhenUsed="0" w:uiPriority="67" w:semiHidden="0" w:name="Medium Grid 1"/>
-    <w:lsdException w:unhideWhenUsed="0" w:uiPriority="68" w:semiHidden="0" w:name="Medium Grid 2"/>
-    <w:lsdException w:unhideWhenUsed="0" w:uiPriority="69" w:semiHidden="0" w:name="Medium Grid 3"/>
-    <w:lsdException w:unhideWhenUsed="0" w:uiPriority="70" w:semiHidden="0" w:name="Dark List"/>
-    <w:lsdException w:unhideWhenUsed="0" w:uiPriority="71" w:semiHidden="0" w:name="Colorful Shading"/>
-    <w:lsdException w:unhideWhenUsed="0" w:uiPriority="72" w:semiHidden="0" w:name="Colorful List"/>
-    <w:lsdException w:unhideWhenUsed="0" w:uiPriority="73" w:semiHidden="0" w:name="Colorful Grid"/>
-    <w:lsdException w:unhideWhenUsed="0" w:uiPriority="60" w:semiHidden="0" w:name="Light Shading Accent 1"/>
-    <w:lsdException w:unhideWhenUsed="0" w:uiPriority="61" w:semiHidden="0" w:name="Light List Accent 1"/>
-    <w:lsdException w:unhideWhenUsed="0" w:uiPriority="62" w:semiHidden="0" w:name="Light Grid Accent 1"/>
-    <w:lsdException w:unhideWhenUsed="0" w:uiPriority="63" w:semiHidden="0" w:name="Medium Shading 1 Accent 1"/>
-    <w:lsdException w:unhideWhenUsed="0" w:uiPriority="64" w:semiHidden="0" w:name="Medium Shading 2 Accent 1"/>
-    <w:lsdException w:unhideWhenUsed="0" w:uiPriority="65" w:semiHidden="0" w:name="Medium List 1 Accent 1"/>
-    <w:lsdException w:qFormat="1" w:unhideWhenUsed="0" w:uiPriority="34" w:semiHidden="0" w:name="List Paragraph"/>
-    <w:lsdException w:unhideWhenUsed="0" w:uiPriority="66" w:semiHidden="0" w:name="Medium List 2 Accent 1"/>
-    <w:lsdException w:unhideWhenUsed="0" w:uiPriority="67" w:semiHidden="0" w:name="Medium Grid 1 Accent 1"/>
-    <w:lsdException w:unhideWhenUsed="0" w:uiPriority="68" w:semiHidden="0" w:name="Medium Grid 2 Accent 1"/>
-    <w:lsdException w:unhideWhenUsed="0" w:uiPriority="69" w:semiHidden="0" w:name="Medium Grid 3 Accent 1"/>
-    <w:lsdException w:unhideWhenUsed="0" w:uiPriority="70" w:semiHidden="0" w:name="Dark List Accent 1"/>
-    <w:lsdException w:unhideWhenUsed="0" w:uiPriority="71" w:semiHidden="0" w:name="Colorful Shading Accent 1"/>
-    <w:lsdException w:unhideWhenUsed="0" w:uiPriority="72" w:semiHidden="0" w:name="Colorful List Accent 1"/>
-    <w:lsdException w:unhideWhenUsed="0" w:uiPriority="73" w:semiHidden="0" w:name="Colorful Grid Accent 1"/>
-    <w:lsdException w:unhideWhenUsed="0" w:uiPriority="60" w:semiHidden="0" w:name="Light Shading Accent 2"/>
-    <w:lsdException w:unhideWhenUsed="0" w:uiPriority="61" w:semiHidden="0" w:name="Light List Accent 2"/>
-    <w:lsdException w:unhideWhenUsed="0" w:uiPriority="62" w:semiHidden="0" w:name="Light Grid Accent 2"/>
-    <w:lsdException w:unhideWhenUsed="0" w:uiPriority="63" w:semiHidden="0" w:name="Medium Shading 1 Accent 2"/>
-    <w:lsdException w:unhideWhenUsed="0" w:uiPriority="64" w:semiHidden="0" w:name="Medium Shading 2 Accent 2"/>
-    <w:lsdException w:unhideWhenUsed="0" w:uiPriority="65" w:semiHidden="0" w:name="Medium List 1 Accent 2"/>
-    <w:lsdException w:unhideWhenUsed="0" w:uiPriority="66" w:semiHidden="0" w:name="Medium List 2 Accent 2"/>
-    <w:lsdException w:unhideWhenUsed="0" w:uiPriority="67" w:semiHidden="0" w:name="Medium Grid 1 Accent 2"/>
-    <w:lsdException w:unhideWhenUsed="0" w:uiPriority="68" w:semiHidden="0" w:name="Medium Grid 2 Accent 2"/>
-    <w:lsdException w:unhideWhenUsed="0" w:uiPriority="69" w:semiHidden="0" w:name="Medium Grid 3 Accent 2"/>
-    <w:lsdException w:unhideWhenUsed="0" w:uiPriority="70" w:semiHidden="0" w:name="Dark List Accent 2"/>
-    <w:lsdException w:unhideWhenUsed="0" w:uiPriority="71" w:semiHidden="0" w:name="Colorful Shading Accent 2"/>
-    <w:lsdException w:unhideWhenUsed="0" w:uiPriority="72" w:semiHidden="0" w:name="Colorful List Accent 2"/>
-    <w:lsdException w:unhideWhenUsed="0" w:uiPriority="73" w:semiHidden="0" w:name="Colorful Grid Accent 2"/>
-    <w:lsdException w:unhideWhenUsed="0" w:uiPriority="60" w:semiHidden="0" w:name="Light Shading Accent 3"/>
-    <w:lsdException w:unhideWhenUsed="0" w:uiPriority="61" w:semiHidden="0" w:name="Light List Accent 3"/>
-    <w:lsdException w:unhideWhenUsed="0" w:uiPriority="62" w:semiHidden="0" w:name="Light Grid Accent 3"/>
-    <w:lsdException w:unhideWhenUsed="0" w:uiPriority="63" w:semiHidden="0" w:name="Medium Shading 1 Accent 3"/>
-    <w:lsdException w:unhideWhenUsed="0" w:uiPriority="64" w:semiHidden="0" w:name="Medium Shading 2 Accent 3"/>
-    <w:lsdException w:unhideWhenUsed="0" w:uiPriority="65" w:semiHidden="0" w:name="Medium List 1 Accent 3"/>
-    <w:lsdException w:unhideWhenUsed="0" w:uiPriority="66" w:semiHidden="0" w:name="Medium List 2 Accent 3"/>
-    <w:lsdException w:unhideWhenUsed="0" w:uiPriority="67" w:semiHidden="0" w:name="Medium Grid 1 Accent 3"/>
-    <w:lsdException w:unhideWhenUsed="0" w:uiPriority="68" w:semiHidden="0" w:name="Medium Grid 2 Accent 3"/>
-    <w:lsdException w:unhideWhenUsed="0" w:uiPriority="69" w:semiHidden="0" w:name="Medium Grid 3 Accent 3"/>
-    <w:lsdException w:unhideWhenUsed="0" w:uiPriority="70" w:semiHidden="0" w:name="Dark List Accent 3"/>
-    <w:lsdException w:unhideWhenUsed="0" w:uiPriority="71" w:semiHidden="0" w:name="Colorful Shading Accent 3"/>
-    <w:lsdException w:unhideWhenUsed="0" w:uiPriority="72" w:semiHidden="0" w:name="Colorful List Accent 3"/>
-    <w:lsdException w:unhideWhenUsed="0" w:uiPriority="73" w:semiHidden="0" w:name="Colorful Grid Accent 3"/>
-    <w:lsdException w:unhideWhenUsed="0" w:uiPriority="60" w:semiHidden="0" w:name="Light Shading Accent 4"/>
-    <w:lsdException w:unhideWhenUsed="0" w:uiPriority="61" w:semiHidden="0" w:name="Light List Accent 4"/>
-    <w:lsdException w:unhideWhenUsed="0" w:uiPriority="62" w:semiHidden="0" w:name="Light Grid Accent 4"/>
-    <w:lsdException w:unhideWhenUsed="0" w:uiPriority="63" w:semiHidden="0" w:name="Medium Shading 1 Accent 4"/>
-    <w:lsdException w:unhideWhenUsed="0" w:uiPriority="64" w:semiHidden="0" w:name="Medium Shading 2 Accent 4"/>
-    <w:lsdException w:unhideWhenUsed="0" w:uiPriority="65" w:semiHidden="0" w:name="Medium List 1 Accent 4"/>
-    <w:lsdException w:unhideWhenUsed="0" w:uiPriority="66" w:semiHidden="0" w:name="Medium List 2 Accent 4"/>
-    <w:lsdException w:unhideWhenUsed="0" w:uiPriority="67" w:semiHidden="0" w:name="Medium Grid 1 Accent 4"/>
-    <w:lsdException w:unhideWhenUsed="0" w:uiPriority="68" w:semiHidden="0" w:name="Medium Grid 2 Accent 4"/>
-    <w:lsdException w:unhideWhenUsed="0" w:uiPriority="69" w:semiHidden="0" w:name="Medium Grid 3 Accent 4"/>
-    <w:lsdException w:unhideWhenUsed="0" w:uiPriority="70" w:semiHidden="0" w:name="Dark List Accent 4"/>
-    <w:lsdException w:unhideWhenUsed="0" w:uiPriority="71" w:semiHidden="0" w:name="Colorful Shading Accent 4"/>
-    <w:lsdException w:unhideWhenUsed="0" w:uiPriority="72" w:semiHidden="0" w:name="Colorful List Accent 4"/>
-    <w:lsdException w:unhideWhenUsed="0" w:uiPriority="73" w:semiHidden="0" w:name="Colorful Grid Accent 4"/>
-    <w:lsdException w:unhideWhenUsed="0" w:uiPriority="60" w:semiHidden="0" w:name="Light Shading Accent 5"/>
-    <w:lsdException w:unhideWhenUsed="0" w:uiPriority="61" w:semiHidden="0" w:name="Light List Accent 5"/>
-    <w:lsdException w:unhideWhenUsed="0" w:uiPriority="62" w:semiHidden="0" w:name="Light Grid Accent 5"/>
-    <w:lsdException w:unhideWhenUsed="0" w:uiPriority="63" w:semiHidden="0" w:name="Medium Shading 1 Accent 5"/>
-    <w:lsdException w:unhideWhenUsed="0" w:uiPriority="64" w:semiHidden="0" w:name="Medium Shading 2 Accent 5"/>
-    <w:lsdException w:unhideWhenUsed="0" w:uiPriority="65" w:semiHidden="0" w:name="Medium List 1 Accent 5"/>
-    <w:lsdException w:unhideWhenUsed="0" w:uiPriority="66" w:semiHidden="0" w:name="Medium List 2 Accent 5"/>
-    <w:lsdException w:unhideWhenUsed="0" w:uiPriority="67" w:semiHidden="0" w:name="Medium Grid 1 Accent 5"/>
-    <w:lsdException w:unhideWhenUsed="0" w:uiPriority="68" w:semiHidden="0" w:name="Medium Grid 2 Accent 5"/>
-    <w:lsdException w:unhideWhenUsed="0" w:uiPriority="69" w:semiHidden="0" w:name="Medium Grid 3 Accent 5"/>
-    <w:lsdException w:unhideWhenUsed="0" w:uiPriority="70" w:semiHidden="0" w:name="Dark List Accent 5"/>
-    <w:lsdException w:unhideWhenUsed="0" w:uiPriority="71" w:semiHidden="0" w:name="Colorful Shading Accent 5"/>
-    <w:lsdException w:unhideWhenUsed="0" w:uiPriority="72" w:semiHidden="0" w:name="Colorful List Accent 5"/>
-    <w:lsdException w:unhideWhenUsed="0" w:uiPriority="73" w:semiHidden="0" w:name="Colorful Grid Accent 5"/>
-    <w:lsdException w:unhideWhenUsed="0" w:uiPriority="60" w:semiHidden="0" w:name="Light Shading Accent 6"/>
-    <w:lsdException w:unhideWhenUsed="0" w:uiPriority="61" w:semiHidden="0" w:name="Light List Accent 6"/>
-    <w:lsdException w:unhideWhenUsed="0" w:uiPriority="62" w:semiHidden="0" w:name="Light Grid Accent 6"/>
-    <w:lsdException w:unhideWhenUsed="0" w:uiPriority="63" w:semiHidden="0" w:name="Medium Shading 1 Accent 6"/>
-    <w:lsdException w:unhideWhenUsed="0" w:uiPriority="64" w:semiHidden="0" w:name="Medium Shading 2 Accent 6"/>
-    <w:lsdException w:unhideWhenUsed="0" w:uiPriority="65" w:semiHidden="0" w:name="Medium List 1 Accent 6"/>
-    <w:lsdException w:unhideWhenUsed="0" w:uiPriority="66" w:semiHidden="0" w:name="Medium List 2 Accent 6"/>
-    <w:lsdException w:unhideWhenUsed="0" w:uiPriority="67" w:semiHidden="0" w:name="Medium Grid 1 Accent 6"/>
-    <w:lsdException w:unhideWhenUsed="0" w:uiPriority="68" w:semiHidden="0" w:name="Medium Grid 2 Accent 6"/>
-    <w:lsdException w:unhideWhenUsed="0" w:uiPriority="69" w:semiHidden="0" w:name="Medium Grid 3 Accent 6"/>
-    <w:lsdException w:unhideWhenUsed="0" w:uiPriority="70" w:semiHidden="0" w:name="Dark List Accent 6"/>
-    <w:lsdException w:unhideWhenUsed="0" w:uiPriority="71" w:semiHidden="0" w:name="Colorful Shading Accent 6"/>
-    <w:lsdException w:unhideWhenUsed="0" w:uiPriority="72" w:semiHidden="0" w:name="Colorful List Accent 6"/>
-    <w:lsdException w:unhideWhenUsed="0" w:uiPriority="73" w:semiHidden="0" w:name="Colorful Grid Accent 6"/>
+  <w:latentStyles w:defLockedState="0" w:defUIPriority="99" w:defSemiHidden="1" w:defUnhideWhenUsed="1" w:defQFormat="0" w:count="267">
+    <w:lsdException w:name="Normal" w:semiHidden="0" w:uiPriority="0" w:unhideWhenUsed="0" w:qFormat="1"/>
+    <w:lsdException w:name="heading 1" w:semiHidden="0" w:uiPriority="9" w:unhideWhenUsed="0" w:qFormat="1"/>
+    <w:lsdException w:name="heading 2" w:uiPriority="9" w:qFormat="1"/>
+    <w:lsdException w:name="heading 3" w:uiPriority="9" w:qFormat="1"/>
+    <w:lsdException w:name="heading 4" w:uiPriority="9" w:qFormat="1"/>
+    <w:lsdException w:name="heading 5" w:uiPriority="9" w:qFormat="1"/>
+    <w:lsdException w:name="heading 6" w:uiPriority="9" w:qFormat="1"/>
+    <w:lsdException w:name="heading 7" w:uiPriority="9" w:qFormat="1"/>
+    <w:lsdException w:name="heading 8" w:uiPriority="9" w:qFormat="1"/>
+    <w:lsdException w:name="heading 9" w:uiPriority="9" w:qFormat="1"/>
+    <w:lsdException w:name="toc 1" w:uiPriority="39"/>
+    <w:lsdException w:name="toc 2" w:uiPriority="39"/>
+    <w:lsdException w:name="toc 3" w:uiPriority="39"/>
+    <w:lsdException w:name="toc 4" w:uiPriority="39"/>
+    <w:lsdException w:name="toc 5" w:uiPriority="39"/>
+    <w:lsdException w:name="toc 6" w:uiPriority="39"/>
+    <w:lsdException w:name="toc 7" w:uiPriority="39"/>
+    <w:lsdException w:name="toc 8" w:uiPriority="39"/>
+    <w:lsdException w:name="toc 9" w:uiPriority="39"/>
+    <w:lsdException w:name="caption" w:uiPriority="35" w:qFormat="1"/>
+    <w:lsdException w:name="Title" w:semiHidden="0" w:uiPriority="10" w:unhideWhenUsed="0" w:qFormat="1"/>
+    <w:lsdException w:name="Default Paragraph Font" w:uiPriority="1" w:qFormat="1"/>
+    <w:lsdException w:name="Subtitle" w:semiHidden="0" w:uiPriority="11" w:unhideWhenUsed="0" w:qFormat="1"/>
+    <w:lsdException w:name="Strong" w:semiHidden="0" w:uiPriority="22" w:unhideWhenUsed="0" w:qFormat="1"/>
+    <w:lsdException w:name="Emphasis" w:semiHidden="0" w:uiPriority="20" w:unhideWhenUsed="0" w:qFormat="1"/>
+    <w:lsdException w:name="Normal (Web)" w:semiHidden="0" w:qFormat="1"/>
+    <w:lsdException w:name="Table Grid" w:semiHidden="0" w:uiPriority="59" w:unhideWhenUsed="0"/>
+    <w:lsdException w:name="Light Shading" w:semiHidden="0" w:uiPriority="60" w:unhideWhenUsed="0"/>
+    <w:lsdException w:name="Light List" w:semiHidden="0" w:uiPriority="61" w:unhideWhenUsed="0"/>
+    <w:lsdException w:name="Light Grid" w:semiHidden="0" w:uiPriority="62" w:unhideWhenUsed="0"/>
+    <w:lsdException w:name="Medium Shading 1" w:semiHidden="0" w:uiPriority="63" w:unhideWhenUsed="0"/>
+    <w:lsdException w:name="Medium Shading 2" w:semiHidden="0" w:uiPriority="64" w:unhideWhenUsed="0"/>
+    <w:lsdException w:name="Medium List 1" w:semiHidden="0" w:uiPriority="65" w:unhideWhenUsed="0"/>
+    <w:lsdException w:name="Medium List 2" w:semiHidden="0" w:uiPriority="66" w:unhideWhenUsed="0"/>
+    <w:lsdException w:name="Medium Grid 1" w:semiHidden="0" w:uiPriority="67" w:unhideWhenUsed="0"/>
+    <w:lsdException w:name="Medium Grid 2" w:semiHidden="0" w:uiPriority="68" w:unhideWhenUsed="0"/>
+    <w:lsdException w:name="Medium Grid 3" w:semiHidden="0" w:uiPriority="69" w:unhideWhenUsed="0"/>
+    <w:lsdException w:name="Dark List" w:semiHidden="0" w:uiPriority="70" w:unhideWhenUsed="0"/>
+    <w:lsdException w:name="Colorful Shading" w:semiHidden="0" w:uiPriority="71" w:unhideWhenUsed="0"/>
+    <w:lsdException w:name="Colorful List" w:semiHidden="0" w:uiPriority="72" w:unhideWhenUsed="0"/>
+    <w:lsdException w:name="Colorful Grid" w:semiHidden="0" w:uiPriority="73" w:unhideWhenUsed="0"/>
+    <w:lsdException w:name="Light Shading Accent 1" w:semiHidden="0" w:uiPriority="60" w:unhideWhenUsed="0"/>
+    <w:lsdException w:name="Light List Accent 1" w:semiHidden="0" w:uiPriority="61" w:unhideWhenUsed="0"/>
+    <w:lsdException w:name="Light Grid Accent 1" w:semiHidden="0" w:uiPriority="62" w:unhideWhenUsed="0"/>
+    <w:lsdException w:name="Medium Shading 1 Accent 1" w:semiHidden="0" w:uiPriority="63" w:unhideWhenUsed="0"/>
+    <w:lsdException w:name="Medium Shading 2 Accent 1" w:semiHidden="0" w:uiPriority="64" w:unhideWhenUsed="0"/>
+    <w:lsdException w:name="Medium List 1 Accent 1" w:semiHidden="0" w:uiPriority="65" w:unhideWhenUsed="0"/>
+    <w:lsdException w:name="List Paragraph" w:semiHidden="0" w:uiPriority="34" w:unhideWhenUsed="0" w:qFormat="1"/>
+    <w:lsdException w:name="Medium List 2 Accent 1" w:semiHidden="0" w:uiPriority="66" w:unhideWhenUsed="0"/>
+    <w:lsdException w:name="Medium Grid 1 Accent 1" w:semiHidden="0" w:uiPriority="67" w:unhideWhenUsed="0"/>
+    <w:lsdException w:name="Medium Grid 2 Accent 1" w:semiHidden="0" w:uiPriority="68" w:unhideWhenUsed="0"/>
+    <w:lsdException w:name="Medium Grid 3 Accent 1" w:semiHidden="0" w:uiPriority="69" w:unhideWhenUsed="0"/>
+    <w:lsdException w:name="Dark List Accent 1" w:semiHidden="0" w:uiPriority="70" w:unhideWhenUsed="0"/>
+    <w:lsdException w:name="Colorful Shading Accent 1" w:semiHidden="0" w:uiPriority="71" w:unhideWhenUsed="0"/>
+    <w:lsdException w:name="Colorful List Accent 1" w:semiHidden="0" w:uiPriority="72" w:unhideWhenUsed="0"/>
+    <w:lsdException w:name="Colorful Grid Accent 1" w:semiHidden="0" w:uiPriority="73" w:unhideWhenUsed="0"/>
+    <w:lsdException w:name="Light Shading Accent 2" w:semiHidden="0" w:uiPriority="60" w:unhideWhenUsed="0"/>
+    <w:lsdException w:name="Light List Accent 2" w:semiHidden="0" w:uiPriority="61" w:unhideWhenUsed="0"/>
+    <w:lsdException w:name="Light Grid Accent 2" w:semiHidden="0" w:uiPriority="62" w:unhideWhenUsed="0"/>
+    <w:lsdException w:name="Medium Shading 1 Accent 2" w:semiHidden="0" w:uiPriority="63" w:unhideWhenUsed="0"/>
+    <w:lsdException w:name="Medium Shading 2 Accent 2" w:semiHidden="0" w:uiPriority="64" w:unhideWhenUsed="0"/>
+    <w:lsdException w:name="Medium List 1 Accent 2" w:semiHidden="0" w:uiPriority="65" w:unhideWhenUsed="0"/>
+    <w:lsdException w:name="Medium List 2 Accent 2" w:semiHidden="0" w:uiPriority="66" w:unhideWhenUsed="0"/>
+    <w:lsdException w:name="Medium Grid 1 Accent 2" w:semiHidden="0" w:uiPriority="67" w:unhideWhenUsed="0"/>
+    <w:lsdException w:name="Medium Grid 2 Accent 2" w:semiHidden="0" w:uiPriority="68" w:unhideWhenUsed="0"/>
+    <w:lsdException w:name="Medium Grid 3 Accent 2" w:semiHidden="0" w:uiPriority="69" w:unhideWhenUsed="0"/>
+    <w:lsdException w:name="Dark List Accent 2" w:semiHidden="0" w:uiPriority="70" w:unhideWhenUsed="0"/>
+    <w:lsdException w:name="Colorful Shading Accent 2" w:semiHidden="0" w:uiPriority="71" w:unhideWhenUsed="0"/>
+    <w:lsdException w:name="Colorful List Accent 2" w:semiHidden="0" w:uiPriority="72" w:unhideWhenUsed="0"/>
+    <w:lsdException w:name="Colorful Grid Accent 2" w:semiHidden="0" w:uiPriority="73" w:unhideWhenUsed="0"/>
+    <w:lsdException w:name="Light Shading Accent 3" w:semiHidden="0" w:uiPriority="60" w:unhideWhenUsed="0"/>
+    <w:lsdException w:name="Light List Accent 3" w:semiHidden="0" w:uiPriority="61" w:unhideWhenUsed="0"/>
+    <w:lsdException w:name="Light Grid Accent 3" w:semiHidden="0" w:uiPriority="62" w:unhideWhenUsed="0"/>
+    <w:lsdException w:name="Medium Shading 1 Accent 3" w:semiHidden="0" w:uiPriority="63" w:unhideWhenUsed="0"/>
+    <w:lsdException w:name="Medium Shading 2 Accent 3" w:semiHidden="0" w:uiPriority="64" w:unhideWhenUsed="0"/>
+    <w:lsdException w:name="Medium List 1 Accent 3" w:semiHidden="0" w:uiPriority="65" w:unhideWhenUsed="0"/>
+    <w:lsdException w:name="Medium List 2 Accent 3" w:semiHidden="0" w:uiPriority="66" w:unhideWhenUsed="0"/>
+    <w:lsdException w:name="Medium Grid 1 Accent 3" w:semiHidden="0" w:uiPriority="67" w:unhideWhenUsed="0"/>
+    <w:lsdException w:name="Medium Grid 2 Accent 3" w:semiHidden="0" w:uiPriority="68" w:unhideWhenUsed="0"/>
+    <w:lsdException w:name="Medium Grid 3 Accent 3" w:semiHidden="0" w:uiPriority="69" w:unhideWhenUsed="0"/>
+    <w:lsdException w:name="Dark List Accent 3" w:semiHidden="0" w:uiPriority="70" w:unhideWhenUsed="0"/>
+    <w:lsdException w:name="Colorful Shading Accent 3" w:semiHidden="0" w:uiPriority="71" w:unhideWhenUsed="0"/>
+    <w:lsdException w:name="Colorful List Accent 3" w:semiHidden="0" w:uiPriority="72" w:unhideWhenUsed="0"/>
+    <w:lsdException w:name="Colorful Grid Accent 3" w:semiHidden="0" w:uiPriority="73" w:unhideWhenUsed="0"/>
+    <w:lsdException w:name="Light Shading Accent 4" w:semiHidden="0" w:uiPriority="60" w:unhideWhenUsed="0"/>
+    <w:lsdException w:name="Light List Accent 4" w:semiHidden="0" w:uiPriority="61" w:unhideWhenUsed="0"/>
+    <w:lsdException w:name="Light Grid Accent 4" w:semiHidden="0" w:uiPriority="62" w:unhideWhenUsed="0"/>
+    <w:lsdException w:name="Medium Shading 1 Accent 4" w:semiHidden="0" w:uiPriority="63" w:unhideWhenUsed="0"/>
+    <w:lsdException w:name="Medium Shading 2 Accent 4" w:semiHidden="0" w:uiPriority="64" w:unhideWhenUsed="0"/>
+    <w:lsdException w:name="Medium List 1 Accent 4" w:semiHidden="0" w:uiPriority="65" w:unhideWhenUsed="0"/>
+    <w:lsdException w:name="Medium List 2 Accent 4" w:semiHidden="0" w:uiPriority="66" w:unhideWhenUsed="0"/>
+    <w:lsdException w:name="Medium Grid 1 Accent 4" w:semiHidden="0" w:uiPriority="67" w:unhideWhenUsed="0"/>
+    <w:lsdException w:name="Medium Grid 2 Accent 4" w:semiHidden="0" w:uiPriority="68" w:unhideWhenUsed="0"/>
+    <w:lsdException w:name="Medium Grid 3 Accent 4" w:semiHidden="0" w:uiPriority="69" w:unhideWhenUsed="0"/>
+    <w:lsdException w:name="Dark List Accent 4" w:semiHidden="0" w:uiPriority="70" w:unhideWhenUsed="0"/>
+    <w:lsdException w:name="Colorful Shading Accent 4" w:semiHidden="0" w:uiPriority="71" w:unhideWhenUsed="0"/>
+    <w:lsdException w:name="Colorful List Accent 4" w:semiHidden="0" w:uiPriority="72" w:unhideWhenUsed="0"/>
+    <w:lsdException w:name="Colorful Grid Accent 4" w:semiHidden="0" w:uiPriority="73" w:unhideWhenUsed="0"/>
+    <w:lsdException w:name="Light Shading Accent 5" w:semiHidden="0" w:uiPriority="60" w:unhideWhenUsed="0"/>
+    <w:lsdException w:name="Light List Accent 5" w:semiHidden="0" w:uiPriority="61" w:unhideWhenUsed="0"/>
+    <w:lsdException w:name="Light Grid Accent 5" w:semiHidden="0" w:uiPriority="62" w:unhideWhenUsed="0"/>
+    <w:lsdException w:name="Medium Shading 1 Accent 5" w:semiHidden="0" w:uiPriority="63" w:unhideWhenUsed="0"/>
+    <w:lsdException w:name="Medium Shading 2 Accent 5" w:semiHidden="0" w:uiPriority="64" w:unhideWhenUsed="0"/>
+    <w:lsdException w:name="Medium List 1 Accent 5" w:semiHidden="0" w:uiPriority="65" w:unhideWhenUsed="0"/>
+    <w:lsdException w:name="Medium List 2 Accent 5" w:semiHidden="0" w:uiPriority="66" w:unhideWhenUsed="0"/>
+    <w:lsdException w:name="Medium Grid 1 Accent 5" w:semiHidden="0" w:uiPriority="67" w:unhideWhenUsed="0"/>
+    <w:lsdException w:name="Medium Grid 2 Accent 5" w:semiHidden="0" w:uiPriority="68" w:unhideWhenUsed="0"/>
+    <w:lsdException w:name="Medium Grid 3 Accent 5" w:semiHidden="0" w:uiPriority="69" w:unhideWhenUsed="0"/>
+    <w:lsdException w:name="Dark List Accent 5" w:semiHidden="0" w:uiPriority="70" w:unhideWhenUsed="0"/>
+    <w:lsdException w:name="Colorful Shading Accent 5" w:semiHidden="0" w:uiPriority="71" w:unhideWhenUsed="0"/>
+    <w:lsdException w:name="Colorful List Accent 5" w:semiHidden="0" w:uiPriority="72" w:unhideWhenUsed="0"/>
+    <w:lsdException w:name="Colorful Grid Accent 5" w:semiHidden="0" w:uiPriority="73" w:unhideWhenUsed="0"/>
+    <w:lsdException w:name="Light Shading Accent 6" w:semiHidden="0" w:uiPriority="60" w:unhideWhenUsed="0"/>
+    <w:lsdException w:name="Light List Accent 6" w:semiHidden="0" w:uiPriority="61" w:unhideWhenUsed="0"/>
+    <w:lsdException w:name="Light Grid Accent 6" w:semiHidden="0" w:uiPriority="62" w:unhideWhenUsed="0"/>
+    <w:lsdException w:name="Medium Shading 1 Accent 6" w:semiHidden="0" w:uiPriority="63" w:unhideWhenUsed="0"/>
+    <w:lsdException w:name="Medium Shading 2 Accent 6" w:semiHidden="0" w:uiPriority="64" w:unhideWhenUsed="0"/>
+    <w:lsdException w:name="Medium List 1 Accent 6" w:semiHidden="0" w:uiPriority="65" w:unhideWhenUsed="0"/>
+    <w:lsdException w:name="Medium List 2 Accent 6" w:semiHidden="0" w:uiPriority="66" w:unhideWhenUsed="0"/>
+    <w:lsdException w:name="Medium Grid 1 Accent 6" w:semiHidden="0" w:uiPriority="67" w:unhideWhenUsed="0"/>
+    <w:lsdException w:name="Medium Grid 2 Accent 6" w:semiHidden="0" w:uiPriority="68" w:unhideWhenUsed="0"/>
+    <w:lsdException w:name="Medium Grid 3 Accent 6" w:semiHidden="0" w:uiPriority="69" w:unhideWhenUsed="0"/>
+    <w:lsdException w:name="Dark List Accent 6" w:semiHidden="0" w:uiPriority="70" w:unhideWhenUsed="0"/>
+    <w:lsdException w:name="Colorful Shading Accent 6" w:semiHidden="0" w:uiPriority="71" w:unhideWhenUsed="0"/>
+    <w:lsdException w:name="Colorful List Accent 6" w:semiHidden="0" w:uiPriority="72" w:unhideWhenUsed="0"/>
+    <w:lsdException w:name="Colorful Grid Accent 6" w:semiHidden="0" w:uiPriority="73" w:unhideWhenUsed="0"/>
+    <w:lsdException w:name="Subtle Emphasis" w:semiHidden="0" w:uiPriority="19" w:unhideWhenUsed="0" w:qFormat="1"/>
+    <w:lsdException w:name="Intense Emphasis" w:semiHidden="0" w:uiPriority="21" w:unhideWhenUsed="0" w:qFormat="1"/>
+    <w:lsdException w:name="Subtle Reference" w:semiHidden="0" w:uiPriority="31" w:unhideWhenUsed="0" w:qFormat="1"/>
+    <w:lsdException w:name="Intense Reference" w:semiHidden="0" w:uiPriority="32" w:unhideWhenUsed="0" w:qFormat="1"/>
+    <w:lsdException w:name="Book Title" w:semiHidden="0" w:uiPriority="33" w:unhideWhenUsed="0" w:qFormat="1"/>
+    <w:lsdException w:name="Bibliography" w:uiPriority="37"/>
+    <w:lsdException w:name="TOC Heading" w:uiPriority="39" w:qFormat="1"/>
   </w:latentStyles>
-  <w:style w:type="paragraph" w:default="1" w:styleId="1">
+  <w:style w:type="paragraph" w:default="1" w:styleId="a">
     <w:name w:val="Normal"/>
     <w:qFormat/>
-    <w:uiPriority w:val="0"/>
     <w:pPr>
       <w:widowControl w:val="0"/>
       <w:jc w:val="both"/>
     </w:pPr>
     <w:rPr>
-      <w:rFonts w:asciiTheme="minorHAnsi" w:hAnsiTheme="minorHAnsi" w:eastAsiaTheme="minorEastAsia" w:cstheme="minorBidi"/>
       <w:kern w:val="2"/>
       <w:sz w:val="21"/>
       <w:szCs w:val="22"/>
-      <w:lang w:val="en-US" w:eastAsia="zh-CN" w:bidi="ar-SA"/>
     </w:rPr>
   </w:style>
-  <w:style w:type="character" w:default="1" w:styleId="4">
+  <w:style w:type="character" w:default="1" w:styleId="a0">
     <w:name w:val="Default Paragraph Font"/>
+    <w:uiPriority w:val="1"/>
     <w:semiHidden/>
     <w:unhideWhenUsed/>
-    <w:qFormat/>
-    <w:uiPriority w:val="1"/>
   </w:style>
-  <w:style w:type="table" w:default="1" w:styleId="3">
+  <w:style w:type="table" w:default="1" w:styleId="a1">
     <w:name w:val="Normal Table"/>
+    <w:uiPriority w:val="99"/>
     <w:semiHidden/>
     <w:unhideWhenUsed/>
-    <w:uiPriority w:val="99"/>
     <w:tblPr>
+      <w:tblInd w:w="0" w:type="dxa"/>
       <w:tblCellMar>
         <w:top w:w="0" w:type="dxa"/>
         <w:left w:w="108" w:type="dxa"/>
@@ -9220,43 +8994,277 @@
       </w:tblCellMar>
     </w:tblPr>
   </w:style>
-  <w:style w:type="paragraph" w:styleId="2">
+  <w:style w:type="numbering" w:default="1" w:styleId="a2">
+    <w:name w:val="No List"/>
+    <w:uiPriority w:val="99"/>
+    <w:semiHidden/>
+    <w:unhideWhenUsed/>
+  </w:style>
+  <w:style w:type="paragraph" w:styleId="a3">
     <w:name w:val="Normal (Web)"/>
-    <w:basedOn w:val="1"/>
+    <w:basedOn w:val="a"/>
+    <w:uiPriority w:val="99"/>
     <w:unhideWhenUsed/>
     <w:qFormat/>
-    <w:uiPriority w:val="99"/>
     <w:pPr>
       <w:widowControl/>
       <w:spacing w:before="100" w:beforeAutospacing="1" w:after="100" w:afterAutospacing="1"/>
       <w:jc w:val="left"/>
     </w:pPr>
     <w:rPr>
-      <w:rFonts w:ascii="宋体" w:hAnsi="宋体" w:eastAsia="宋体" w:cs="宋体"/>
+      <w:rFonts w:ascii="宋体" w:eastAsia="宋体" w:hAnsi="宋体" w:cs="宋体"/>
       <w:kern w:val="0"/>
       <w:sz w:val="24"/>
       <w:szCs w:val="24"/>
     </w:rPr>
   </w:style>
-  <w:style w:type="paragraph" w:customStyle="1" w:styleId="5">
+  <w:style w:type="paragraph" w:customStyle="1" w:styleId="1">
     <w:name w:val="列出段落1"/>
-    <w:basedOn w:val="1"/>
+    <w:basedOn w:val="a"/>
+    <w:uiPriority w:val="34"/>
     <w:qFormat/>
-    <w:uiPriority w:val="34"/>
     <w:pPr>
-      <w:ind w:firstLine="420" w:firstLineChars="200"/>
+      <w:ind w:firstLineChars="200" w:firstLine="420"/>
     </w:pPr>
     <w:rPr>
-      <w:rFonts w:ascii="Arial Unicode MS" w:hAnsi="Arial Unicode MS" w:eastAsia="微软雅黑" w:cs="Times New Roman"/>
+      <w:rFonts w:ascii="Arial Unicode MS" w:eastAsia="微软雅黑" w:hAnsi="Arial Unicode MS" w:cs="Times New Roman"/>
     </w:rPr>
   </w:style>
-  <w:style w:type="paragraph" w:styleId="6">
+  <w:style w:type="paragraph" w:styleId="a4">
     <w:name w:val="List Paragraph"/>
-    <w:basedOn w:val="1"/>
+    <w:basedOn w:val="a"/>
+    <w:uiPriority w:val="34"/>
     <w:qFormat/>
+    <w:pPr>
+      <w:ind w:firstLineChars="200" w:firstLine="420"/>
+    </w:pPr>
+  </w:style>
+</w:styles>
+</file>
+
+<file path=word/stylesWithEffects.xml><?xml version="1.0" encoding="utf-8"?>
+<w:styles xmlns:wpc="http://schemas.microsoft.com/office/word/2010/wordprocessingCanvas" xmlns:mc="http://schemas.openxmlformats.org/markup-compatibility/2006" xmlns:o="urn:schemas-microsoft-com:office:office" xmlns:r="http://schemas.openxmlformats.org/officeDocument/2006/relationships" xmlns:m="http://schemas.openxmlformats.org/officeDocument/2006/math" xmlns:v="urn:schemas-microsoft-com:vml" xmlns:wp14="http://schemas.microsoft.com/office/word/2010/wordprocessingDrawing" xmlns:wp="http://schemas.openxmlformats.org/drawingml/2006/wordprocessingDrawing" xmlns:w10="urn:schemas-microsoft-com:office:word" xmlns:w="http://schemas.openxmlformats.org/wordprocessingml/2006/main" xmlns:w14="http://schemas.microsoft.com/office/word/2010/wordml" xmlns:wpg="http://schemas.microsoft.com/office/word/2010/wordprocessingGroup" xmlns:wpi="http://schemas.microsoft.com/office/word/2010/wordprocessingInk" xmlns:wne="http://schemas.microsoft.com/office/word/2006/wordml" xmlns:wps="http://schemas.microsoft.com/office/word/2010/wordprocessingShape" mc:Ignorable="w14 wp14">
+  <w:docDefaults>
+    <w:rPrDefault>
+      <w:rPr>
+        <w:rFonts w:asciiTheme="minorHAnsi" w:eastAsiaTheme="minorEastAsia" w:hAnsiTheme="minorHAnsi" w:cstheme="minorBidi"/>
+        <w:lang w:val="en-US" w:eastAsia="zh-CN" w:bidi="ar-SA"/>
+      </w:rPr>
+    </w:rPrDefault>
+    <w:pPrDefault/>
+  </w:docDefaults>
+  <w:latentStyles w:defLockedState="0" w:defUIPriority="99" w:defSemiHidden="1" w:defUnhideWhenUsed="1" w:defQFormat="0" w:count="267">
+    <w:lsdException w:name="Normal" w:semiHidden="0" w:uiPriority="0" w:unhideWhenUsed="0" w:qFormat="1"/>
+    <w:lsdException w:name="heading 1" w:semiHidden="0" w:uiPriority="9" w:unhideWhenUsed="0" w:qFormat="1"/>
+    <w:lsdException w:name="heading 2" w:uiPriority="9" w:qFormat="1"/>
+    <w:lsdException w:name="heading 3" w:uiPriority="9" w:qFormat="1"/>
+    <w:lsdException w:name="heading 4" w:uiPriority="9" w:qFormat="1"/>
+    <w:lsdException w:name="heading 5" w:uiPriority="9" w:qFormat="1"/>
+    <w:lsdException w:name="heading 6" w:uiPriority="9" w:qFormat="1"/>
+    <w:lsdException w:name="heading 7" w:uiPriority="9" w:qFormat="1"/>
+    <w:lsdException w:name="heading 8" w:uiPriority="9" w:qFormat="1"/>
+    <w:lsdException w:name="heading 9" w:uiPriority="9" w:qFormat="1"/>
+    <w:lsdException w:name="toc 1" w:uiPriority="39"/>
+    <w:lsdException w:name="toc 2" w:uiPriority="39"/>
+    <w:lsdException w:name="toc 3" w:uiPriority="39"/>
+    <w:lsdException w:name="toc 4" w:uiPriority="39"/>
+    <w:lsdException w:name="toc 5" w:uiPriority="39"/>
+    <w:lsdException w:name="toc 6" w:uiPriority="39"/>
+    <w:lsdException w:name="toc 7" w:uiPriority="39"/>
+    <w:lsdException w:name="toc 8" w:uiPriority="39"/>
+    <w:lsdException w:name="toc 9" w:uiPriority="39"/>
+    <w:lsdException w:name="caption" w:uiPriority="35" w:qFormat="1"/>
+    <w:lsdException w:name="Title" w:semiHidden="0" w:uiPriority="10" w:unhideWhenUsed="0" w:qFormat="1"/>
+    <w:lsdException w:name="Default Paragraph Font" w:uiPriority="1" w:qFormat="1"/>
+    <w:lsdException w:name="Subtitle" w:semiHidden="0" w:uiPriority="11" w:unhideWhenUsed="0" w:qFormat="1"/>
+    <w:lsdException w:name="Strong" w:semiHidden="0" w:uiPriority="22" w:unhideWhenUsed="0" w:qFormat="1"/>
+    <w:lsdException w:name="Emphasis" w:semiHidden="0" w:uiPriority="20" w:unhideWhenUsed="0" w:qFormat="1"/>
+    <w:lsdException w:name="Normal (Web)" w:semiHidden="0" w:qFormat="1"/>
+    <w:lsdException w:name="Table Grid" w:semiHidden="0" w:uiPriority="59" w:unhideWhenUsed="0"/>
+    <w:lsdException w:name="Light Shading" w:semiHidden="0" w:uiPriority="60" w:unhideWhenUsed="0"/>
+    <w:lsdException w:name="Light List" w:semiHidden="0" w:uiPriority="61" w:unhideWhenUsed="0"/>
+    <w:lsdException w:name="Light Grid" w:semiHidden="0" w:uiPriority="62" w:unhideWhenUsed="0"/>
+    <w:lsdException w:name="Medium Shading 1" w:semiHidden="0" w:uiPriority="63" w:unhideWhenUsed="0"/>
+    <w:lsdException w:name="Medium Shading 2" w:semiHidden="0" w:uiPriority="64" w:unhideWhenUsed="0"/>
+    <w:lsdException w:name="Medium List 1" w:semiHidden="0" w:uiPriority="65" w:unhideWhenUsed="0"/>
+    <w:lsdException w:name="Medium List 2" w:semiHidden="0" w:uiPriority="66" w:unhideWhenUsed="0"/>
+    <w:lsdException w:name="Medium Grid 1" w:semiHidden="0" w:uiPriority="67" w:unhideWhenUsed="0"/>
+    <w:lsdException w:name="Medium Grid 2" w:semiHidden="0" w:uiPriority="68" w:unhideWhenUsed="0"/>
+    <w:lsdException w:name="Medium Grid 3" w:semiHidden="0" w:uiPriority="69" w:unhideWhenUsed="0"/>
+    <w:lsdException w:name="Dark List" w:semiHidden="0" w:uiPriority="70" w:unhideWhenUsed="0"/>
+    <w:lsdException w:name="Colorful Shading" w:semiHidden="0" w:uiPriority="71" w:unhideWhenUsed="0"/>
+    <w:lsdException w:name="Colorful List" w:semiHidden="0" w:uiPriority="72" w:unhideWhenUsed="0"/>
+    <w:lsdException w:name="Colorful Grid" w:semiHidden="0" w:uiPriority="73" w:unhideWhenUsed="0"/>
+    <w:lsdException w:name="Light Shading Accent 1" w:semiHidden="0" w:uiPriority="60" w:unhideWhenUsed="0"/>
+    <w:lsdException w:name="Light List Accent 1" w:semiHidden="0" w:uiPriority="61" w:unhideWhenUsed="0"/>
+    <w:lsdException w:name="Light Grid Accent 1" w:semiHidden="0" w:uiPriority="62" w:unhideWhenUsed="0"/>
+    <w:lsdException w:name="Medium Shading 1 Accent 1" w:semiHidden="0" w:uiPriority="63" w:unhideWhenUsed="0"/>
+    <w:lsdException w:name="Medium Shading 2 Accent 1" w:semiHidden="0" w:uiPriority="64" w:unhideWhenUsed="0"/>
+    <w:lsdException w:name="Medium List 1 Accent 1" w:semiHidden="0" w:uiPriority="65" w:unhideWhenUsed="0"/>
+    <w:lsdException w:name="List Paragraph" w:semiHidden="0" w:uiPriority="34" w:unhideWhenUsed="0" w:qFormat="1"/>
+    <w:lsdException w:name="Medium List 2 Accent 1" w:semiHidden="0" w:uiPriority="66" w:unhideWhenUsed="0"/>
+    <w:lsdException w:name="Medium Grid 1 Accent 1" w:semiHidden="0" w:uiPriority="67" w:unhideWhenUsed="0"/>
+    <w:lsdException w:name="Medium Grid 2 Accent 1" w:semiHidden="0" w:uiPriority="68" w:unhideWhenUsed="0"/>
+    <w:lsdException w:name="Medium Grid 3 Accent 1" w:semiHidden="0" w:uiPriority="69" w:unhideWhenUsed="0"/>
+    <w:lsdException w:name="Dark List Accent 1" w:semiHidden="0" w:uiPriority="70" w:unhideWhenUsed="0"/>
+    <w:lsdException w:name="Colorful Shading Accent 1" w:semiHidden="0" w:uiPriority="71" w:unhideWhenUsed="0"/>
+    <w:lsdException w:name="Colorful List Accent 1" w:semiHidden="0" w:uiPriority="72" w:unhideWhenUsed="0"/>
+    <w:lsdException w:name="Colorful Grid Accent 1" w:semiHidden="0" w:uiPriority="73" w:unhideWhenUsed="0"/>
+    <w:lsdException w:name="Light Shading Accent 2" w:semiHidden="0" w:uiPriority="60" w:unhideWhenUsed="0"/>
+    <w:lsdException w:name="Light List Accent 2" w:semiHidden="0" w:uiPriority="61" w:unhideWhenUsed="0"/>
+    <w:lsdException w:name="Light Grid Accent 2" w:semiHidden="0" w:uiPriority="62" w:unhideWhenUsed="0"/>
+    <w:lsdException w:name="Medium Shading 1 Accent 2" w:semiHidden="0" w:uiPriority="63" w:unhideWhenUsed="0"/>
+    <w:lsdException w:name="Medium Shading 2 Accent 2" w:semiHidden="0" w:uiPriority="64" w:unhideWhenUsed="0"/>
+    <w:lsdException w:name="Medium List 1 Accent 2" w:semiHidden="0" w:uiPriority="65" w:unhideWhenUsed="0"/>
+    <w:lsdException w:name="Medium List 2 Accent 2" w:semiHidden="0" w:uiPriority="66" w:unhideWhenUsed="0"/>
+    <w:lsdException w:name="Medium Grid 1 Accent 2" w:semiHidden="0" w:uiPriority="67" w:unhideWhenUsed="0"/>
+    <w:lsdException w:name="Medium Grid 2 Accent 2" w:semiHidden="0" w:uiPriority="68" w:unhideWhenUsed="0"/>
+    <w:lsdException w:name="Medium Grid 3 Accent 2" w:semiHidden="0" w:uiPriority="69" w:unhideWhenUsed="0"/>
+    <w:lsdException w:name="Dark List Accent 2" w:semiHidden="0" w:uiPriority="70" w:unhideWhenUsed="0"/>
+    <w:lsdException w:name="Colorful Shading Accent 2" w:semiHidden="0" w:uiPriority="71" w:unhideWhenUsed="0"/>
+    <w:lsdException w:name="Colorful List Accent 2" w:semiHidden="0" w:uiPriority="72" w:unhideWhenUsed="0"/>
+    <w:lsdException w:name="Colorful Grid Accent 2" w:semiHidden="0" w:uiPriority="73" w:unhideWhenUsed="0"/>
+    <w:lsdException w:name="Light Shading Accent 3" w:semiHidden="0" w:uiPriority="60" w:unhideWhenUsed="0"/>
+    <w:lsdException w:name="Light List Accent 3" w:semiHidden="0" w:uiPriority="61" w:unhideWhenUsed="0"/>
+    <w:lsdException w:name="Light Grid Accent 3" w:semiHidden="0" w:uiPriority="62" w:unhideWhenUsed="0"/>
+    <w:lsdException w:name="Medium Shading 1 Accent 3" w:semiHidden="0" w:uiPriority="63" w:unhideWhenUsed="0"/>
+    <w:lsdException w:name="Medium Shading 2 Accent 3" w:semiHidden="0" w:uiPriority="64" w:unhideWhenUsed="0"/>
+    <w:lsdException w:name="Medium List 1 Accent 3" w:semiHidden="0" w:uiPriority="65" w:unhideWhenUsed="0"/>
+    <w:lsdException w:name="Medium List 2 Accent 3" w:semiHidden="0" w:uiPriority="66" w:unhideWhenUsed="0"/>
+    <w:lsdException w:name="Medium Grid 1 Accent 3" w:semiHidden="0" w:uiPriority="67" w:unhideWhenUsed="0"/>
+    <w:lsdException w:name="Medium Grid 2 Accent 3" w:semiHidden="0" w:uiPriority="68" w:unhideWhenUsed="0"/>
+    <w:lsdException w:name="Medium Grid 3 Accent 3" w:semiHidden="0" w:uiPriority="69" w:unhideWhenUsed="0"/>
+    <w:lsdException w:name="Dark List Accent 3" w:semiHidden="0" w:uiPriority="70" w:unhideWhenUsed="0"/>
+    <w:lsdException w:name="Colorful Shading Accent 3" w:semiHidden="0" w:uiPriority="71" w:unhideWhenUsed="0"/>
+    <w:lsdException w:name="Colorful List Accent 3" w:semiHidden="0" w:uiPriority="72" w:unhideWhenUsed="0"/>
+    <w:lsdException w:name="Colorful Grid Accent 3" w:semiHidden="0" w:uiPriority="73" w:unhideWhenUsed="0"/>
+    <w:lsdException w:name="Light Shading Accent 4" w:semiHidden="0" w:uiPriority="60" w:unhideWhenUsed="0"/>
+    <w:lsdException w:name="Light List Accent 4" w:semiHidden="0" w:uiPriority="61" w:unhideWhenUsed="0"/>
+    <w:lsdException w:name="Light Grid Accent 4" w:semiHidden="0" w:uiPriority="62" w:unhideWhenUsed="0"/>
+    <w:lsdException w:name="Medium Shading 1 Accent 4" w:semiHidden="0" w:uiPriority="63" w:unhideWhenUsed="0"/>
+    <w:lsdException w:name="Medium Shading 2 Accent 4" w:semiHidden="0" w:uiPriority="64" w:unhideWhenUsed="0"/>
+    <w:lsdException w:name="Medium List 1 Accent 4" w:semiHidden="0" w:uiPriority="65" w:unhideWhenUsed="0"/>
+    <w:lsdException w:name="Medium List 2 Accent 4" w:semiHidden="0" w:uiPriority="66" w:unhideWhenUsed="0"/>
+    <w:lsdException w:name="Medium Grid 1 Accent 4" w:semiHidden="0" w:uiPriority="67" w:unhideWhenUsed="0"/>
+    <w:lsdException w:name="Medium Grid 2 Accent 4" w:semiHidden="0" w:uiPriority="68" w:unhideWhenUsed="0"/>
+    <w:lsdException w:name="Medium Grid 3 Accent 4" w:semiHidden="0" w:uiPriority="69" w:unhideWhenUsed="0"/>
+    <w:lsdException w:name="Dark List Accent 4" w:semiHidden="0" w:uiPriority="70" w:unhideWhenUsed="0"/>
+    <w:lsdException w:name="Colorful Shading Accent 4" w:semiHidden="0" w:uiPriority="71" w:unhideWhenUsed="0"/>
+    <w:lsdException w:name="Colorful List Accent 4" w:semiHidden="0" w:uiPriority="72" w:unhideWhenUsed="0"/>
+    <w:lsdException w:name="Colorful Grid Accent 4" w:semiHidden="0" w:uiPriority="73" w:unhideWhenUsed="0"/>
+    <w:lsdException w:name="Light Shading Accent 5" w:semiHidden="0" w:uiPriority="60" w:unhideWhenUsed="0"/>
+    <w:lsdException w:name="Light List Accent 5" w:semiHidden="0" w:uiPriority="61" w:unhideWhenUsed="0"/>
+    <w:lsdException w:name="Light Grid Accent 5" w:semiHidden="0" w:uiPriority="62" w:unhideWhenUsed="0"/>
+    <w:lsdException w:name="Medium Shading 1 Accent 5" w:semiHidden="0" w:uiPriority="63" w:unhideWhenUsed="0"/>
+    <w:lsdException w:name="Medium Shading 2 Accent 5" w:semiHidden="0" w:uiPriority="64" w:unhideWhenUsed="0"/>
+    <w:lsdException w:name="Medium List 1 Accent 5" w:semiHidden="0" w:uiPriority="65" w:unhideWhenUsed="0"/>
+    <w:lsdException w:name="Medium List 2 Accent 5" w:semiHidden="0" w:uiPriority="66" w:unhideWhenUsed="0"/>
+    <w:lsdException w:name="Medium Grid 1 Accent 5" w:semiHidden="0" w:uiPriority="67" w:unhideWhenUsed="0"/>
+    <w:lsdException w:name="Medium Grid 2 Accent 5" w:semiHidden="0" w:uiPriority="68" w:unhideWhenUsed="0"/>
+    <w:lsdException w:name="Medium Grid 3 Accent 5" w:semiHidden="0" w:uiPriority="69" w:unhideWhenUsed="0"/>
+    <w:lsdException w:name="Dark List Accent 5" w:semiHidden="0" w:uiPriority="70" w:unhideWhenUsed="0"/>
+    <w:lsdException w:name="Colorful Shading Accent 5" w:semiHidden="0" w:uiPriority="71" w:unhideWhenUsed="0"/>
+    <w:lsdException w:name="Colorful List Accent 5" w:semiHidden="0" w:uiPriority="72" w:unhideWhenUsed="0"/>
+    <w:lsdException w:name="Colorful Grid Accent 5" w:semiHidden="0" w:uiPriority="73" w:unhideWhenUsed="0"/>
+    <w:lsdException w:name="Light Shading Accent 6" w:semiHidden="0" w:uiPriority="60" w:unhideWhenUsed="0"/>
+    <w:lsdException w:name="Light List Accent 6" w:semiHidden="0" w:uiPriority="61" w:unhideWhenUsed="0"/>
+    <w:lsdException w:name="Light Grid Accent 6" w:semiHidden="0" w:uiPriority="62" w:unhideWhenUsed="0"/>
+    <w:lsdException w:name="Medium Shading 1 Accent 6" w:semiHidden="0" w:uiPriority="63" w:unhideWhenUsed="0"/>
+    <w:lsdException w:name="Medium Shading 2 Accent 6" w:semiHidden="0" w:uiPriority="64" w:unhideWhenUsed="0"/>
+    <w:lsdException w:name="Medium List 1 Accent 6" w:semiHidden="0" w:uiPriority="65" w:unhideWhenUsed="0"/>
+    <w:lsdException w:name="Medium List 2 Accent 6" w:semiHidden="0" w:uiPriority="66" w:unhideWhenUsed="0"/>
+    <w:lsdException w:name="Medium Grid 1 Accent 6" w:semiHidden="0" w:uiPriority="67" w:unhideWhenUsed="0"/>
+    <w:lsdException w:name="Medium Grid 2 Accent 6" w:semiHidden="0" w:uiPriority="68" w:unhideWhenUsed="0"/>
+    <w:lsdException w:name="Medium Grid 3 Accent 6" w:semiHidden="0" w:uiPriority="69" w:unhideWhenUsed="0"/>
+    <w:lsdException w:name="Dark List Accent 6" w:semiHidden="0" w:uiPriority="70" w:unhideWhenUsed="0"/>
+    <w:lsdException w:name="Colorful Shading Accent 6" w:semiHidden="0" w:uiPriority="71" w:unhideWhenUsed="0"/>
+    <w:lsdException w:name="Colorful List Accent 6" w:semiHidden="0" w:uiPriority="72" w:unhideWhenUsed="0"/>
+    <w:lsdException w:name="Colorful Grid Accent 6" w:semiHidden="0" w:uiPriority="73" w:unhideWhenUsed="0"/>
+    <w:lsdException w:name="Subtle Emphasis" w:semiHidden="0" w:uiPriority="19" w:unhideWhenUsed="0" w:qFormat="1"/>
+    <w:lsdException w:name="Intense Emphasis" w:semiHidden="0" w:uiPriority="21" w:unhideWhenUsed="0" w:qFormat="1"/>
+    <w:lsdException w:name="Subtle Reference" w:semiHidden="0" w:uiPriority="31" w:unhideWhenUsed="0" w:qFormat="1"/>
+    <w:lsdException w:name="Intense Reference" w:semiHidden="0" w:uiPriority="32" w:unhideWhenUsed="0" w:qFormat="1"/>
+    <w:lsdException w:name="Book Title" w:semiHidden="0" w:uiPriority="33" w:unhideWhenUsed="0" w:qFormat="1"/>
+    <w:lsdException w:name="Bibliography" w:uiPriority="37"/>
+    <w:lsdException w:name="TOC Heading" w:uiPriority="39" w:qFormat="1"/>
+  </w:latentStyles>
+  <w:style w:type="paragraph" w:default="1" w:styleId="a">
+    <w:name w:val="Normal"/>
+    <w:qFormat/>
+    <w:pPr>
+      <w:widowControl w:val="0"/>
+      <w:jc w:val="both"/>
+    </w:pPr>
+    <w:rPr>
+      <w:kern w:val="2"/>
+      <w:sz w:val="21"/>
+      <w:szCs w:val="22"/>
+    </w:rPr>
+  </w:style>
+  <w:style w:type="character" w:default="1" w:styleId="a0">
+    <w:name w:val="Default Paragraph Font"/>
+    <w:uiPriority w:val="1"/>
+    <w:semiHidden/>
+    <w:unhideWhenUsed/>
+  </w:style>
+  <w:style w:type="table" w:default="1" w:styleId="a1">
+    <w:name w:val="Normal Table"/>
+    <w:uiPriority w:val="99"/>
+    <w:semiHidden/>
+    <w:unhideWhenUsed/>
+    <w:tblPr>
+      <w:tblInd w:w="0" w:type="dxa"/>
+      <w:tblCellMar>
+        <w:top w:w="0" w:type="dxa"/>
+        <w:left w:w="108" w:type="dxa"/>
+        <w:bottom w:w="0" w:type="dxa"/>
+        <w:right w:w="108" w:type="dxa"/>
+      </w:tblCellMar>
+    </w:tblPr>
+  </w:style>
+  <w:style w:type="numbering" w:default="1" w:styleId="a2">
+    <w:name w:val="No List"/>
+    <w:uiPriority w:val="99"/>
+    <w:semiHidden/>
+    <w:unhideWhenUsed/>
+  </w:style>
+  <w:style w:type="paragraph" w:styleId="a3">
+    <w:name w:val="Normal (Web)"/>
+    <w:basedOn w:val="a"/>
+    <w:uiPriority w:val="99"/>
+    <w:unhideWhenUsed/>
+    <w:qFormat/>
+    <w:pPr>
+      <w:widowControl/>
+      <w:spacing w:before="100" w:beforeAutospacing="1" w:after="100" w:afterAutospacing="1"/>
+      <w:jc w:val="left"/>
+    </w:pPr>
+    <w:rPr>
+      <w:rFonts w:ascii="宋体" w:eastAsia="宋体" w:hAnsi="宋体" w:cs="宋体"/>
+      <w:kern w:val="0"/>
+      <w:sz w:val="24"/>
+      <w:szCs w:val="24"/>
+    </w:rPr>
+  </w:style>
+  <w:style w:type="paragraph" w:customStyle="1" w:styleId="1">
+    <w:name w:val="列出段落1"/>
+    <w:basedOn w:val="a"/>
     <w:uiPriority w:val="34"/>
+    <w:qFormat/>
     <w:pPr>
-      <w:ind w:firstLine="420" w:firstLineChars="200"/>
+      <w:ind w:firstLineChars="200" w:firstLine="420"/>
+    </w:pPr>
+    <w:rPr>
+      <w:rFonts w:ascii="Arial Unicode MS" w:eastAsia="微软雅黑" w:hAnsi="Arial Unicode MS" w:cs="Times New Roman"/>
+    </w:rPr>
+  </w:style>
+  <w:style w:type="paragraph" w:styleId="a4">
+    <w:name w:val="List Paragraph"/>
+    <w:basedOn w:val="a"/>
+    <w:uiPriority w:val="34"/>
+    <w:qFormat/>
+    <w:pPr>
+      <w:ind w:firstLineChars="200" w:firstLine="420"/>
     </w:pPr>
   </w:style>
 </w:styles>
@@ -9543,6 +9551,7 @@
     </a:fmtScheme>
   </a:themeElements>
   <a:objectDefaults/>
+  <a:extraClrSchemeLst/>
 </a:theme>
 </file>
 

--- a/resume/陆澶荣-前端-简历.docx
+++ b/resume/陆澶荣-前端-简历.docx
@@ -209,23 +209,19 @@
               </wp:anchor>
             </w:drawing>
           </mc:Choice>
-          <mc:Fallback xmlns:w15="http://schemas.microsoft.com/office/word/2012/wordml" xmlns:wpsCustomData="http://www.wps.cn/officeDocument/2013/wpsCustomData">
+          <mc:Fallback>
             <w:pict>
-              <v:rect id="_x0000_s1026" o:spid="_x0000_s1026" o:spt="1" style="position:absolute;left:0pt;margin-left:275pt;margin-top:-7.5pt;height:83.85pt;width:178.45pt;z-index:251659264;v-text-anchor:middle;mso-width-relative:page;mso-height-relative:page;" fillcolor="#FFFFFF [3201]" filled="t" stroked="f" coordsize="21600,21600" o:gfxdata="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">
-                <v:fill on="t" focussize="0,0"/>
-                <v:stroke on="f" weight="2pt"/>
-                <v:imagedata o:title=""/>
-                <o:lock v:ext="edit" aspectratio="f"/>
+              <v:rect id="矩形 10" o:spid="_x0000_s1026" style="position:absolute;margin-left:275pt;margin-top:-7.5pt;width:178.45pt;height:83.85pt;z-index:251659264;visibility:visible;mso-wrap-style:square;mso-wrap-distance-left:9pt;mso-wrap-distance-top:0;mso-wrap-distance-right:9pt;mso-wrap-distance-bottom:0;mso-position-horizontal:absolute;mso-position-horizontal-relative:text;mso-position-vertical:absolute;mso-position-vertical-relative:text;v-text-anchor:middle" o:gfxdata="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" fillcolor="white [3201]" stroked="f" strokeweight="2pt">
                 <v:textbox>
                   <w:txbxContent>
                     <w:p>
                       <w:pPr>
-                        <w:pStyle w:val="2"/>
+                        <w:pStyle w:val="a3"/>
                         <w:snapToGrid w:val="0"/>
                         <w:spacing w:before="0" w:beforeAutospacing="0" w:after="0" w:afterAutospacing="0"/>
                         <w:textAlignment w:val="baseline"/>
                         <w:rPr>
-                          <w:rFonts w:ascii="微软雅黑" w:hAnsi="微软雅黑" w:eastAsia="微软雅黑"/>
+                          <w:rFonts w:ascii="微软雅黑" w:eastAsia="微软雅黑" w:hAnsi="微软雅黑"/>
                           <w:kern w:val="24"/>
                           <w:sz w:val="21"/>
                           <w:szCs w:val="21"/>
@@ -233,7 +229,7 @@
                       </w:pPr>
                       <w:r>
                         <w:rPr>
-                          <w:rFonts w:hint="eastAsia" w:ascii="微软雅黑" w:hAnsi="微软雅黑" w:eastAsia="微软雅黑"/>
+                          <w:rFonts w:ascii="微软雅黑" w:eastAsia="微软雅黑" w:hAnsi="微软雅黑" w:hint="eastAsia"/>
                           <w:kern w:val="24"/>
                           <w:sz w:val="21"/>
                           <w:szCs w:val="21"/>
@@ -243,12 +239,12 @@
                     </w:p>
                     <w:p>
                       <w:pPr>
-                        <w:pStyle w:val="2"/>
+                        <w:pStyle w:val="a3"/>
                         <w:snapToGrid w:val="0"/>
                         <w:spacing w:before="0" w:beforeAutospacing="0" w:after="0" w:afterAutospacing="0"/>
                         <w:textAlignment w:val="baseline"/>
                         <w:rPr>
-                          <w:rFonts w:ascii="微软雅黑" w:hAnsi="微软雅黑" w:eastAsia="微软雅黑"/>
+                          <w:rFonts w:ascii="微软雅黑" w:eastAsia="微软雅黑" w:hAnsi="微软雅黑"/>
                           <w:kern w:val="24"/>
                           <w:sz w:val="21"/>
                           <w:szCs w:val="21"/>
@@ -256,7 +252,7 @@
                       </w:pPr>
                       <w:r>
                         <w:rPr>
-                          <w:rFonts w:hint="eastAsia" w:ascii="微软雅黑" w:hAnsi="微软雅黑" w:eastAsia="微软雅黑"/>
+                          <w:rFonts w:ascii="微软雅黑" w:eastAsia="微软雅黑" w:hAnsi="微软雅黑" w:hint="eastAsia"/>
                           <w:kern w:val="24"/>
                           <w:sz w:val="21"/>
                           <w:szCs w:val="21"/>
@@ -265,7 +261,7 @@
                       </w:r>
                       <w:r>
                         <w:rPr>
-                          <w:rFonts w:ascii="微软雅黑" w:hAnsi="微软雅黑" w:eastAsia="微软雅黑"/>
+                          <w:rFonts w:ascii="微软雅黑" w:eastAsia="微软雅黑" w:hAnsi="微软雅黑"/>
                           <w:sz w:val="21"/>
                           <w:szCs w:val="21"/>
                         </w:rPr>
@@ -274,12 +270,12 @@
                     </w:p>
                     <w:p>
                       <w:pPr>
-                        <w:pStyle w:val="2"/>
+                        <w:pStyle w:val="a3"/>
                         <w:snapToGrid w:val="0"/>
                         <w:spacing w:before="0" w:beforeAutospacing="0" w:after="0" w:afterAutospacing="0"/>
                         <w:textAlignment w:val="baseline"/>
                         <w:rPr>
-                          <w:rFonts w:ascii="微软雅黑" w:hAnsi="微软雅黑" w:eastAsia="微软雅黑"/>
+                          <w:rFonts w:ascii="微软雅黑" w:eastAsia="微软雅黑" w:hAnsi="微软雅黑"/>
                           <w:kern w:val="24"/>
                           <w:sz w:val="21"/>
                           <w:szCs w:val="21"/>
@@ -287,7 +283,7 @@
                       </w:pPr>
                       <w:r>
                         <w:rPr>
-                          <w:rFonts w:hint="eastAsia" w:ascii="微软雅黑" w:hAnsi="微软雅黑" w:eastAsia="微软雅黑"/>
+                          <w:rFonts w:ascii="微软雅黑" w:eastAsia="微软雅黑" w:hAnsi="微软雅黑" w:hint="eastAsia"/>
                           <w:kern w:val="24"/>
                           <w:sz w:val="21"/>
                           <w:szCs w:val="21"/>
@@ -296,7 +292,7 @@
                       </w:r>
                       <w:r>
                         <w:rPr>
-                          <w:rFonts w:ascii="微软雅黑" w:hAnsi="微软雅黑" w:eastAsia="微软雅黑"/>
+                          <w:rFonts w:ascii="微软雅黑" w:eastAsia="微软雅黑" w:hAnsi="微软雅黑"/>
                           <w:sz w:val="21"/>
                           <w:szCs w:val="21"/>
                         </w:rPr>
@@ -305,19 +301,19 @@
                     </w:p>
                     <w:p>
                       <w:pPr>
-                        <w:pStyle w:val="2"/>
+                        <w:pStyle w:val="a3"/>
                         <w:snapToGrid w:val="0"/>
                         <w:spacing w:before="0" w:beforeAutospacing="0" w:after="0" w:afterAutospacing="0"/>
                         <w:textAlignment w:val="baseline"/>
                         <w:rPr>
-                          <w:rFonts w:ascii="微软雅黑" w:hAnsi="微软雅黑" w:eastAsia="微软雅黑"/>
+                          <w:rFonts w:ascii="微软雅黑" w:eastAsia="微软雅黑" w:hAnsi="微软雅黑"/>
                           <w:sz w:val="21"/>
                           <w:szCs w:val="21"/>
                         </w:rPr>
                       </w:pPr>
                       <w:r>
                         <w:rPr>
-                          <w:rFonts w:hint="eastAsia" w:ascii="微软雅黑" w:hAnsi="微软雅黑" w:eastAsia="微软雅黑"/>
+                          <w:rFonts w:ascii="微软雅黑" w:eastAsia="微软雅黑" w:hAnsi="微软雅黑" w:hint="eastAsia"/>
                           <w:kern w:val="24"/>
                           <w:sz w:val="21"/>
                           <w:szCs w:val="21"/>
@@ -326,7 +322,7 @@
                       </w:r>
                       <w:r>
                         <w:rPr>
-                          <w:rFonts w:ascii="微软雅黑" w:hAnsi="微软雅黑" w:eastAsia="微软雅黑"/>
+                          <w:rFonts w:ascii="微软雅黑" w:eastAsia="微软雅黑" w:hAnsi="微软雅黑"/>
                           <w:sz w:val="21"/>
                           <w:szCs w:val="21"/>
                         </w:rPr>
@@ -334,7 +330,7 @@
                       </w:r>
                       <w:r>
                         <w:rPr>
-                          <w:rFonts w:hint="eastAsia" w:ascii="微软雅黑" w:hAnsi="微软雅黑" w:eastAsia="微软雅黑"/>
+                          <w:rFonts w:ascii="微软雅黑" w:eastAsia="微软雅黑" w:hAnsi="微软雅黑" w:hint="eastAsia"/>
                           <w:sz w:val="21"/>
                           <w:szCs w:val="21"/>
                         </w:rPr>
@@ -342,7 +338,7 @@
                       </w:r>
                       <w:r>
                         <w:rPr>
-                          <w:rFonts w:ascii="微软雅黑" w:hAnsi="微软雅黑" w:eastAsia="微软雅黑"/>
+                          <w:rFonts w:ascii="微软雅黑" w:eastAsia="微软雅黑" w:hAnsi="微软雅黑"/>
                           <w:sz w:val="21"/>
                           <w:szCs w:val="21"/>
                         </w:rPr>
@@ -1969,7 +1965,7 @@
               </wp:anchor>
             </w:drawing>
           </mc:Choice>
-          <mc:Fallback xmlns:w15="http://schemas.microsoft.com/office/word/2012/wordml" xmlns:wpsCustomData="http://www.wps.cn/officeDocument/2013/wpsCustomData">
+          <mc:Fallback xmlns:wpsCustomData="http://www.wps.cn/officeDocument/2013/wpsCustomData" xmlns:w15="http://schemas.microsoft.com/office/word/2012/wordml">
             <w:pict>
               <v:group id="_x0000_s1026" o:spid="_x0000_s1026" o:spt="203" style="position:absolute;left:0pt;margin-left:263.1pt;margin-top:-0.25pt;height:65.7pt;width:11.9pt;z-index:251658240;mso-width-relative:page;mso-height-relative:page;" coordorigin="-12,0" coordsize="238,1314" o:gfxdata="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">
                 <o:lock v:ext="edit" aspectratio="f"/>
@@ -2138,7 +2134,7 @@
               </wp:anchor>
             </w:drawing>
           </mc:Choice>
-          <mc:Fallback xmlns:w15="http://schemas.microsoft.com/office/word/2012/wordml" xmlns:wpsCustomData="http://www.wps.cn/officeDocument/2013/wpsCustomData">
+          <mc:Fallback xmlns:wpsCustomData="http://www.wps.cn/officeDocument/2013/wpsCustomData" xmlns:w15="http://schemas.microsoft.com/office/word/2012/wordml">
             <w:pict>
               <v:shape id="_x0000_s1026" o:spid="_x0000_s1026" o:spt="3" type="#_x0000_t3" style="position:absolute;left:0pt;margin-left:-61.55pt;margin-top:148.35pt;height:1.4pt;width:541.4pt;mso-position-vertical-relative:page;z-index:251660288;mso-width-relative:page;mso-height-relative:page;" fillcolor="#A5A5A5" filled="t" stroked="t" coordsize="21600,21600" o:gfxdata="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">
                 <v:fill on="t" focussize="0,0"/>
@@ -2283,147 +2279,21 @@
           <w:rFonts w:ascii="微软雅黑" w:eastAsia="微软雅黑" w:hAnsi="微软雅黑" w:hint="eastAsia"/>
           <w:color w:val="1E4E79"/>
         </w:rPr>
-        <w:t>2017.06 - 2018.03</w:t>
-      </w:r>
-      <w:r>
-        <w:rPr>
-          <w:rFonts w:ascii="微软雅黑" w:eastAsia="微软雅黑" w:hAnsi="微软雅黑" w:hint="eastAsia"/>
-          <w:color w:val="1E4E79"/>
-        </w:rPr>
-        <w:t xml:space="preserve">    广州良才科技有限公司    前端开发工程师</w:t>
-      </w:r>
-    </w:p>
-    <w:p>
-      <w:pPr>
-        <w:snapToGrid w:val="0"/>
-        <w:rPr>
-          <w:rFonts w:ascii="微软雅黑" w:eastAsia="微软雅黑" w:hAnsi="微软雅黑"/>
-          <w:color w:val="1E4E79"/>
-        </w:rPr>
-      </w:pPr>
-      <w:r>
-        <w:rPr>
-          <w:rFonts w:ascii="微软雅黑" w:eastAsia="微软雅黑" w:hAnsi="微软雅黑" w:hint="eastAsia"/>
-          <w:color w:val="1E4E79"/>
-        </w:rPr>
-        <w:t>岗位职责：</w:t>
-      </w:r>
-    </w:p>
-    <w:p>
-      <w:pPr>
-        <w:pStyle w:val="1"/>
-        <w:widowControl/>
-        <w:numPr>
-          <w:ilvl w:val="0"/>
-          <w:numId w:val="1"/>
-        </w:numPr>
-        <w:snapToGrid w:val="0"/>
-        <w:ind w:firstLineChars="0"/>
-        <w:rPr>
-          <w:rFonts w:ascii="微软雅黑" w:hAnsi="微软雅黑"/>
-          <w:szCs w:val="21"/>
-        </w:rPr>
-      </w:pPr>
-      <w:r>
-        <w:rPr>
-          <w:rFonts w:ascii="微软雅黑" w:hAnsi="微软雅黑"/>
-          <w:szCs w:val="21"/>
-        </w:rPr>
-        <w:t>与产品、设计及后端开发人员配合，高质量完成前端开发工作；</w:t>
-      </w:r>
-    </w:p>
-    <w:p>
-      <w:pPr>
-        <w:pStyle w:val="1"/>
-        <w:widowControl/>
-        <w:numPr>
-          <w:ilvl w:val="0"/>
-          <w:numId w:val="1"/>
-        </w:numPr>
-        <w:snapToGrid w:val="0"/>
-        <w:ind w:firstLineChars="0"/>
-        <w:rPr>
-          <w:rFonts w:ascii="微软雅黑" w:hAnsi="微软雅黑"/>
-          <w:szCs w:val="21"/>
-        </w:rPr>
-      </w:pPr>
-      <w:r>
-        <w:rPr>
-          <w:rFonts w:ascii="微软雅黑" w:hAnsi="微软雅黑"/>
-          <w:szCs w:val="21"/>
-        </w:rPr>
-        <w:t>根据需求完成响应式PC端和移动端WEB前端开发；</w:t>
-      </w:r>
-    </w:p>
-    <w:p>
-      <w:pPr>
-        <w:pStyle w:val="1"/>
-        <w:widowControl/>
-        <w:numPr>
-          <w:ilvl w:val="0"/>
-          <w:numId w:val="1"/>
-        </w:numPr>
-        <w:snapToGrid w:val="0"/>
-        <w:ind w:firstLineChars="0"/>
-        <w:rPr>
-          <w:rFonts w:ascii="微软雅黑" w:hAnsi="微软雅黑"/>
-          <w:szCs w:val="21"/>
-        </w:rPr>
-      </w:pPr>
-      <w:r>
-        <w:rPr>
-          <w:rFonts w:ascii="微软雅黑" w:hAnsi="微软雅黑"/>
-          <w:szCs w:val="21"/>
-        </w:rPr>
-        <w:t>解决Web前端页面的性能问题以及浏览器兼容性等问题；</w:t>
-      </w:r>
-    </w:p>
-    <w:p>
-      <w:pPr>
-        <w:pStyle w:val="1"/>
-        <w:widowControl/>
-        <w:numPr>
-          <w:ilvl w:val="0"/>
-          <w:numId w:val="1"/>
-        </w:numPr>
-        <w:snapToGrid w:val="0"/>
-        <w:ind w:firstLineChars="0"/>
-        <w:rPr>
-          <w:rFonts w:ascii="微软雅黑" w:hAnsi="微软雅黑"/>
-          <w:szCs w:val="21"/>
-        </w:rPr>
-      </w:pPr>
-      <w:r>
-        <w:rPr>
-          <w:rFonts w:ascii="微软雅黑" w:hAnsi="微软雅黑"/>
-          <w:szCs w:val="21"/>
-        </w:rPr>
-        <w:t>维护、优化现有的Web前端应用，改善用户体验；</w:t>
-      </w:r>
-    </w:p>
-    <w:p>
-      <w:pPr>
-        <w:snapToGrid w:val="0"/>
-        <w:rPr>
-          <w:rFonts w:ascii="微软雅黑" w:eastAsia="微软雅黑" w:hAnsi="微软雅黑"/>
-          <w:color w:val="1E4E79"/>
-        </w:rPr>
-      </w:pPr>
-    </w:p>
-    <w:p>
-      <w:pPr>
-        <w:snapToGrid w:val="0"/>
-        <w:rPr>
-          <w:rFonts w:ascii="微软雅黑" w:eastAsia="微软雅黑" w:hAnsi="微软雅黑"/>
-          <w:color w:val="1E4E79"/>
-        </w:rPr>
-      </w:pPr>
-      <w:r>
-        <w:rPr>
-          <w:rFonts w:ascii="微软雅黑" w:eastAsia="微软雅黑" w:hAnsi="微软雅黑" w:hint="eastAsia"/>
-          <w:color w:val="1E4E79"/>
-        </w:rPr>
-        <w:t>2018.03 - 2019.03</w:t>
+        <w:t>2017.06</w:t>
+      </w:r>
+      <w:r>
+        <w:rPr>
+          <w:rFonts w:ascii="微软雅黑" w:eastAsia="微软雅黑" w:hAnsi="微软雅黑" w:hint="eastAsia"/>
+          <w:color w:val="1E4E79"/>
+        </w:rPr>
+        <w:t xml:space="preserve"> - </w:t>
+      </w:r>
+      <w:r>
+        <w:rPr>
+          <w:rFonts w:ascii="微软雅黑" w:eastAsia="微软雅黑" w:hAnsi="微软雅黑" w:hint="eastAsia"/>
+          <w:color w:val="1E4E79"/>
+        </w:rPr>
+        <w:t>2019.3</w:t>
       </w:r>
       <w:r>
         <w:rPr>
@@ -2532,6 +2402,29 @@
     </w:p>
     <w:p>
       <w:pPr>
+        <w:pStyle w:val="1"/>
+        <w:widowControl/>
+        <w:numPr>
+          <w:ilvl w:val="0"/>
+          <w:numId w:val="1"/>
+        </w:numPr>
+        <w:snapToGrid w:val="0"/>
+        <w:ind w:firstLineChars="0"/>
+        <w:rPr>
+          <w:rFonts w:ascii="微软雅黑" w:hAnsi="微软雅黑"/>
+          <w:szCs w:val="21"/>
+        </w:rPr>
+      </w:pPr>
+      <w:r>
+        <w:rPr>
+          <w:rFonts w:ascii="微软雅黑" w:hAnsi="微软雅黑"/>
+          <w:szCs w:val="21"/>
+        </w:rPr>
+        <w:t>与产品、设计及后端开发人员配合，高质量完成前端开发工作；</w:t>
+      </w:r>
+    </w:p>
+    <w:p>
+      <w:pPr>
         <w:snapToGrid w:val="0"/>
         <w:rPr>
           <w:rFonts w:ascii="微软雅黑" w:eastAsia="微软雅黑" w:hAnsi="微软雅黑"/>
@@ -2552,7 +2445,7 @@
           <w:rFonts w:ascii="微软雅黑" w:eastAsia="微软雅黑" w:hAnsi="微软雅黑" w:hint="eastAsia"/>
           <w:color w:val="1E4E79"/>
         </w:rPr>
-        <w:t>2019.03 - 2020.08</w:t>
+        <w:t>2019.5 - 2020.02</w:t>
       </w:r>
       <w:r>
         <w:rPr>
@@ -2575,6 +2468,13 @@
           <w:rFonts w:ascii="微软雅黑" w:eastAsia="微软雅黑" w:hAnsi="微软雅黑" w:hint="eastAsia"/>
           <w:color w:val="1E4E79"/>
         </w:rPr>
+        <w:t>（在菲）</w:t>
+      </w:r>
+      <w:r>
+        <w:rPr>
+          <w:rFonts w:ascii="微软雅黑" w:eastAsia="微软雅黑" w:hAnsi="微软雅黑" w:hint="eastAsia"/>
+          <w:color w:val="1E4E79"/>
+        </w:rPr>
         <w:t>          前端开发工程师</w:t>
       </w:r>
     </w:p>
@@ -2593,6 +2493,8 @@
         </w:rPr>
         <w:t>岗位职责：</w:t>
       </w:r>
+      <w:bookmarkStart w:id="0" w:name="_GoBack"/>
+      <w:bookmarkEnd w:id="0"/>
     </w:p>
     <w:p>
       <w:pPr>
@@ -2683,7 +2585,28 @@
           <w:rFonts w:ascii="微软雅黑" w:hAnsi="微软雅黑" w:hint="eastAsia"/>
           <w:szCs w:val="21"/>
         </w:rPr>
-        <w:t>2.  负责页面编写、维护、优化，代码的调试、bug修复、解决浏览器兼容问题</w:t>
+        <w:t>2.  负责页面编写、维护、优化，代码的调试、bug修复、</w:t>
+      </w:r>
+      <w:r>
+        <w:rPr>
+          <w:rFonts w:ascii="微软雅黑" w:hAnsi="微软雅黑"/>
+          <w:szCs w:val="21"/>
+        </w:rPr>
+        <w:t>改善用户体验</w:t>
+      </w:r>
+      <w:r>
+        <w:rPr>
+          <w:rFonts w:ascii="微软雅黑" w:hAnsi="微软雅黑" w:hint="eastAsia"/>
+          <w:szCs w:val="21"/>
+        </w:rPr>
+        <w:t>、</w:t>
+      </w:r>
+      <w:r>
+        <w:rPr>
+          <w:rFonts w:ascii="微软雅黑" w:hAnsi="微软雅黑" w:hint="eastAsia"/>
+          <w:szCs w:val="21"/>
+        </w:rPr>
+        <w:t>解决浏览器兼容问题</w:t>
       </w:r>
     </w:p>
     <w:p>
@@ -2718,7 +2641,14 @@
           <w:rFonts w:ascii="微软雅黑" w:eastAsia="微软雅黑" w:hAnsi="微软雅黑" w:hint="eastAsia"/>
           <w:color w:val="1E4E79"/>
         </w:rPr>
-        <w:t>2020.8 - 2021</w:t>
+        <w:t>2020.4</w:t>
+      </w:r>
+      <w:r>
+        <w:rPr>
+          <w:rFonts w:ascii="微软雅黑" w:eastAsia="微软雅黑" w:hAnsi="微软雅黑" w:hint="eastAsia"/>
+          <w:color w:val="1E4E79"/>
+        </w:rPr>
+        <w:t xml:space="preserve"> - 2021</w:t>
       </w:r>
       <w:r>
         <w:rPr>
@@ -2732,10 +2662,8 @@
           <w:rFonts w:ascii="微软雅黑" w:eastAsia="微软雅黑" w:hAnsi="微软雅黑" w:hint="eastAsia"/>
           <w:color w:val="1E4E79"/>
         </w:rPr>
-        <w:t>3</w:t>
-      </w:r>
-      <w:bookmarkStart w:id="0" w:name="_GoBack"/>
-      <w:bookmarkEnd w:id="0"/>
+        <w:t>7</w:t>
+      </w:r>
       <w:r>
         <w:rPr>
           <w:rFonts w:ascii="微软雅黑" w:eastAsia="微软雅黑" w:hAnsi="微软雅黑" w:hint="eastAsia"/>
@@ -2906,15 +2834,7 @@
           <w:rFonts w:ascii="微软雅黑" w:eastAsia="微软雅黑" w:hAnsi="微软雅黑" w:cs="微软雅黑" w:hint="eastAsia"/>
           <w:szCs w:val="21"/>
         </w:rPr>
-        <w:t>熟练ES5、ES6、CSS3等前端技术，了解其新特性；熟练Sass ，Less预编译语言工</w:t>
-      </w:r>
-      <w:r>
-        <w:rPr>
-          <w:rFonts w:ascii="微软雅黑" w:eastAsia="微软雅黑" w:hAnsi="微软雅黑" w:cs="微软雅黑" w:hint="eastAsia"/>
-          <w:szCs w:val="21"/>
-        </w:rPr>
-        <w:lastRenderedPageBreak/>
-        <w:t>具；</w:t>
+        <w:t>熟练ES5、ES6、CSS3等前端技术，了解其新特性；熟练Sass ，Less预编译语言工具；</w:t>
       </w:r>
     </w:p>
     <w:p>
@@ -2934,7 +2854,21 @@
           <w:rFonts w:ascii="微软雅黑" w:eastAsia="微软雅黑" w:hAnsi="微软雅黑" w:cs="微软雅黑" w:hint="eastAsia"/>
           <w:szCs w:val="21"/>
         </w:rPr>
-        <w:t>熟练JavaScript,使用JavaScript实现各种交互功能，能使用JS封装常用插件；</w:t>
+        <w:t>熟练JavaScript,使用JavaScript</w:t>
+      </w:r>
+      <w:r>
+        <w:rPr>
+          <w:rFonts w:ascii="微软雅黑" w:eastAsia="微软雅黑" w:hAnsi="微软雅黑" w:cs="微软雅黑" w:hint="eastAsia"/>
+          <w:szCs w:val="21"/>
+        </w:rPr>
+        <w:t>实现各种逻辑</w:t>
+      </w:r>
+      <w:r>
+        <w:rPr>
+          <w:rFonts w:ascii="微软雅黑" w:eastAsia="微软雅黑" w:hAnsi="微软雅黑" w:cs="微软雅黑" w:hint="eastAsia"/>
+          <w:szCs w:val="21"/>
+        </w:rPr>
+        <w:t>功能，能使用JS封装常用插件；</w:t>
       </w:r>
     </w:p>
     <w:p>
@@ -2954,7 +2888,21 @@
           <w:rFonts w:ascii="微软雅黑" w:eastAsia="微软雅黑" w:hAnsi="微软雅黑" w:cs="微软雅黑" w:hint="eastAsia"/>
           <w:szCs w:val="21"/>
         </w:rPr>
-        <w:t>熟练使用前后端分离技术，熟悉Ajax，Json，php技术，能调用后端接口进行数据通信，与后端工程师配合，实现良好的数据交互；</w:t>
+        <w:t>熟练使用前后端分离技术，熟悉</w:t>
+      </w:r>
+      <w:r>
+        <w:rPr>
+          <w:rFonts w:ascii="微软雅黑" w:eastAsia="微软雅黑" w:hAnsi="微软雅黑" w:cs="微软雅黑" w:hint="eastAsia"/>
+          <w:szCs w:val="21"/>
+        </w:rPr>
+        <w:t>axios</w:t>
+      </w:r>
+      <w:r>
+        <w:rPr>
+          <w:rFonts w:ascii="微软雅黑" w:eastAsia="微软雅黑" w:hAnsi="微软雅黑" w:cs="微软雅黑" w:hint="eastAsia"/>
+          <w:szCs w:val="21"/>
+        </w:rPr>
+        <w:t>，Json，技术，能调用后端接口进行数据通信，与后端工程师配合，实现良好的数据交互；</w:t>
       </w:r>
     </w:p>
     <w:p>
@@ -2994,6 +2942,7 @@
           <w:rFonts w:ascii="微软雅黑" w:eastAsia="微软雅黑" w:hAnsi="微软雅黑" w:cs="微软雅黑" w:hint="eastAsia"/>
           <w:szCs w:val="21"/>
         </w:rPr>
+        <w:lastRenderedPageBreak/>
         <w:t>熟练Vue全家桶，有Vue相关项目开发经验，深入了解并能应用到项目开发中；vue、vuex、vue-cli、vue-router、axios做过实战项目；</w:t>
       </w:r>
     </w:p>
@@ -3056,35 +3005,6 @@
         </w:rPr>
         <w:t>有前端工程化实践经验，会使用Webpack,工具的使用和配置，实现项目打包；</w:t>
       </w:r>
-    </w:p>
-    <w:p>
-      <w:pPr>
-        <w:numPr>
-          <w:ilvl w:val="0"/>
-          <w:numId w:val="2"/>
-        </w:numPr>
-        <w:snapToGrid w:val="0"/>
-        <w:rPr>
-          <w:rFonts w:ascii="微软雅黑" w:eastAsia="微软雅黑" w:hAnsi="微软雅黑" w:cs="微软雅黑"/>
-          <w:szCs w:val="21"/>
-        </w:rPr>
-      </w:pPr>
-      <w:r>
-        <w:rPr>
-          <w:rFonts w:ascii="微软雅黑" w:eastAsia="微软雅黑" w:hAnsi="微软雅黑" w:cs="微软雅黑" w:hint="eastAsia"/>
-          <w:szCs w:val="21"/>
-        </w:rPr>
-        <w:t>了解Nodejs编译JavaScript环境，并用来开发Web应用；</w:t>
-      </w:r>
-    </w:p>
-    <w:p>
-      <w:pPr>
-        <w:snapToGrid w:val="0"/>
-        <w:rPr>
-          <w:rFonts w:ascii="微软雅黑" w:eastAsia="微软雅黑" w:hAnsi="微软雅黑" w:cs="微软雅黑"/>
-          <w:szCs w:val="21"/>
-        </w:rPr>
-      </w:pPr>
     </w:p>
     <w:p>
       <w:pPr>
@@ -3132,7 +3052,7 @@
           <w:color w:val="1E4E79"/>
           <w:szCs w:val="21"/>
         </w:rPr>
-        <w:t>一、项目名称： 学校招生系统(PC端的H5嵌套)</w:t>
+        <w:t>一、项目名称： 招生系统(PC端的H5嵌套)</w:t>
       </w:r>
       <w:r>
         <w:rPr>
@@ -3151,7 +3071,16 @@
           <w:szCs w:val="21"/>
         </w:rPr>
         <w:tab/>
-        <w:t xml:space="preserve">   广州良才科技有限公司</w:t>
+        <w:t xml:space="preserve">   </w:t>
+      </w:r>
+      <w:r>
+        <w:rPr>
+          <w:rFonts w:ascii="微软雅黑" w:eastAsia="微软雅黑" w:hAnsi="微软雅黑" w:hint="eastAsia"/>
+          <w:b/>
+          <w:color w:val="1E4E79"/>
+          <w:szCs w:val="21"/>
+        </w:rPr>
+        <w:t>广州芸众科技有限公司</w:t>
       </w:r>
     </w:p>
     <w:p>
@@ -3301,7 +3230,14 @@
           <w:rFonts w:ascii="微软雅黑" w:eastAsia="微软雅黑" w:hAnsi="微软雅黑" w:cs="微软雅黑" w:hint="eastAsia"/>
           <w:szCs w:val="21"/>
         </w:rPr>
-        <w:t>处理浏览器对H5各种兼容性问题；</w:t>
+        <w:t>处理浏览器</w:t>
+      </w:r>
+      <w:r>
+        <w:rPr>
+          <w:rFonts w:ascii="微软雅黑" w:eastAsia="微软雅黑" w:hAnsi="微软雅黑" w:cs="微软雅黑" w:hint="eastAsia"/>
+          <w:szCs w:val="21"/>
+        </w:rPr>
+        <w:t>兼容性问题；</w:t>
       </w:r>
     </w:p>
     <w:p>
@@ -3544,172 +3480,33 @@
     </w:p>
     <w:p>
       <w:pPr>
-        <w:snapToGrid w:val="0"/>
-        <w:rPr>
-          <w:rFonts w:ascii="微软雅黑" w:eastAsia="微软雅黑" w:hAnsi="微软雅黑" w:cs="微软雅黑"/>
-          <w:szCs w:val="21"/>
-        </w:rPr>
-      </w:pPr>
-    </w:p>
-    <w:bookmarkEnd w:id="1"/>
-    <w:p>
-      <w:pPr>
-        <w:snapToGrid w:val="0"/>
-        <w:rPr>
-          <w:rFonts w:ascii="微软雅黑" w:eastAsia="微软雅黑" w:hAnsi="微软雅黑"/>
-          <w:color w:val="1E4E79"/>
-          <w:szCs w:val="21"/>
-        </w:rPr>
-      </w:pPr>
-      <w:r>
-        <w:rPr>
-          <w:rFonts w:ascii="微软雅黑" w:eastAsia="微软雅黑" w:hAnsi="微软雅黑" w:hint="eastAsia"/>
-          <w:b/>
-          <w:color w:val="1E4E79"/>
-          <w:szCs w:val="21"/>
-        </w:rPr>
-        <w:t>二、项目名称：学校信息化系统 ( PC )</w:t>
-      </w:r>
-      <w:r>
-        <w:rPr>
-          <w:rFonts w:ascii="微软雅黑" w:eastAsia="微软雅黑" w:hAnsi="微软雅黑" w:hint="eastAsia"/>
-          <w:b/>
-          <w:color w:val="1E4E79"/>
-          <w:szCs w:val="21"/>
-        </w:rPr>
-        <w:tab/>
-      </w:r>
-      <w:r>
-        <w:rPr>
-          <w:rFonts w:ascii="微软雅黑" w:eastAsia="微软雅黑" w:hAnsi="微软雅黑" w:hint="eastAsia"/>
-          <w:b/>
-          <w:color w:val="1E4E79"/>
-          <w:szCs w:val="21"/>
-        </w:rPr>
-        <w:tab/>
-      </w:r>
-      <w:r>
-        <w:rPr>
-          <w:rFonts w:ascii="微软雅黑" w:eastAsia="微软雅黑" w:hAnsi="微软雅黑" w:hint="eastAsia"/>
-          <w:b/>
-          <w:color w:val="1E4E79"/>
-          <w:szCs w:val="21"/>
-        </w:rPr>
-        <w:tab/>
-        <w:t xml:space="preserve">      广州良才科技有限公司</w:t>
-      </w:r>
-    </w:p>
-    <w:p>
-      <w:pPr>
-        <w:snapToGrid w:val="0"/>
-        <w:rPr>
-          <w:sz w:val="24"/>
-          <w:szCs w:val="24"/>
-        </w:rPr>
-      </w:pPr>
-      <w:r>
-        <w:rPr>
-          <w:rFonts w:ascii="微软雅黑" w:eastAsia="微软雅黑" w:hAnsi="微软雅黑" w:hint="eastAsia"/>
-          <w:color w:val="1E4E79"/>
-          <w:sz w:val="24"/>
-          <w:szCs w:val="24"/>
-        </w:rPr>
-        <w:t>项目描述：</w:t>
-      </w:r>
-      <w:r>
-        <w:rPr>
-          <w:rFonts w:ascii="微软雅黑" w:eastAsia="微软雅黑" w:hAnsi="微软雅黑" w:hint="eastAsia"/>
-          <w:szCs w:val="21"/>
-        </w:rPr>
-        <w:t>做学校的日常分班，排课，课表，师生邮箱，校园联系人，个人档案（echarts成绩图表）等等，实现学校的智能化，信息化。</w:t>
-      </w:r>
-    </w:p>
-    <w:p>
-      <w:pPr>
-        <w:snapToGrid w:val="0"/>
-        <w:rPr>
-          <w:sz w:val="24"/>
-          <w:szCs w:val="24"/>
-        </w:rPr>
-      </w:pPr>
-      <w:r>
-        <w:rPr>
-          <w:rFonts w:ascii="微软雅黑" w:eastAsia="微软雅黑" w:hAnsi="微软雅黑" w:hint="eastAsia"/>
-          <w:color w:val="1E4E79"/>
-          <w:sz w:val="24"/>
-          <w:szCs w:val="24"/>
-        </w:rPr>
-        <w:t>项目职责：</w:t>
-      </w:r>
-    </w:p>
-    <w:p>
-      <w:pPr>
         <w:numPr>
           <w:ilvl w:val="0"/>
-          <w:numId w:val="5"/>
+          <w:numId w:val="4"/>
         </w:numPr>
-        <w:adjustRightInd w:val="0"/>
-        <w:snapToGrid w:val="0"/>
-        <w:jc w:val="left"/>
+        <w:snapToGrid w:val="0"/>
         <w:rPr>
           <w:rFonts w:ascii="微软雅黑" w:eastAsia="微软雅黑" w:hAnsi="微软雅黑" w:cs="微软雅黑"/>
           <w:szCs w:val="21"/>
         </w:rPr>
       </w:pPr>
-      <w:bookmarkStart w:id="2" w:name="OLE_LINK2"/>
       <w:r>
         <w:rPr>
           <w:rFonts w:ascii="微软雅黑" w:eastAsia="微软雅黑" w:hAnsi="微软雅黑" w:cs="微软雅黑" w:hint="eastAsia"/>
           <w:szCs w:val="21"/>
         </w:rPr>
-        <w:t>负责课表、师生邮箱、个人档案、系统管理的页面构建和渲染；</w:t>
-      </w:r>
-    </w:p>
-    <w:p>
-      <w:pPr>
-        <w:numPr>
-          <w:ilvl w:val="0"/>
-          <w:numId w:val="5"/>
-        </w:numPr>
-        <w:adjustRightInd w:val="0"/>
-        <w:snapToGrid w:val="0"/>
-        <w:jc w:val="left"/>
+        <w:t>使用vue全家桶（vue-cli、vuex、vue-router、生命周期、钩子函数、组件通讯）搭建项目</w:t>
+      </w:r>
+    </w:p>
+    <w:bookmarkEnd w:id="1"/>
+    <w:p>
+      <w:pPr>
+        <w:snapToGrid w:val="0"/>
         <w:rPr>
           <w:rFonts w:ascii="微软雅黑" w:eastAsia="微软雅黑" w:hAnsi="微软雅黑" w:cs="微软雅黑"/>
           <w:szCs w:val="21"/>
         </w:rPr>
       </w:pPr>
-      <w:r>
-        <w:rPr>
-          <w:rFonts w:ascii="微软雅黑" w:eastAsia="微软雅黑" w:hAnsi="微软雅黑" w:cs="微软雅黑" w:hint="eastAsia"/>
-          <w:szCs w:val="21"/>
-        </w:rPr>
-        <w:t>负责与后台联调接口，与服务器交互获取相关数据，渲染页面;</w:t>
-      </w:r>
-    </w:p>
-    <w:p>
-      <w:pPr>
-        <w:numPr>
-          <w:ilvl w:val="0"/>
-          <w:numId w:val="5"/>
-        </w:numPr>
-        <w:adjustRightInd w:val="0"/>
-        <w:snapToGrid w:val="0"/>
-        <w:jc w:val="left"/>
-        <w:rPr>
-          <w:sz w:val="24"/>
-          <w:szCs w:val="24"/>
-        </w:rPr>
-      </w:pPr>
-      <w:r>
-        <w:rPr>
-          <w:rFonts w:ascii="微软雅黑" w:eastAsia="微软雅黑" w:hAnsi="微软雅黑" w:cs="微软雅黑" w:hint="eastAsia"/>
-          <w:szCs w:val="21"/>
-        </w:rPr>
-        <w:lastRenderedPageBreak/>
-        <w:t>负责组件的编写，组件的封装、页面性能的优化;</w:t>
-      </w:r>
-      <w:bookmarkEnd w:id="2"/>
     </w:p>
     <w:p>
       <w:pPr>
@@ -3717,143 +3514,6 @@
         <w:rPr>
           <w:rFonts w:ascii="微软雅黑" w:eastAsia="微软雅黑" w:hAnsi="微软雅黑"/>
           <w:color w:val="1E4E79"/>
-          <w:sz w:val="24"/>
-          <w:szCs w:val="24"/>
-        </w:rPr>
-      </w:pPr>
-      <w:r>
-        <w:rPr>
-          <w:rFonts w:ascii="微软雅黑" w:eastAsia="微软雅黑" w:hAnsi="微软雅黑" w:hint="eastAsia"/>
-          <w:color w:val="1E4E79"/>
-          <w:sz w:val="24"/>
-          <w:szCs w:val="24"/>
-        </w:rPr>
-        <w:t>技术要点：</w:t>
-      </w:r>
-    </w:p>
-    <w:p>
-      <w:pPr>
-        <w:numPr>
-          <w:ilvl w:val="0"/>
-          <w:numId w:val="6"/>
-        </w:numPr>
-        <w:snapToGrid w:val="0"/>
-        <w:rPr>
-          <w:rFonts w:ascii="微软雅黑" w:eastAsia="微软雅黑" w:hAnsi="微软雅黑" w:cs="微软雅黑"/>
-          <w:szCs w:val="21"/>
-        </w:rPr>
-      </w:pPr>
-      <w:r>
-        <w:rPr>
-          <w:rFonts w:ascii="微软雅黑" w:eastAsia="微软雅黑" w:hAnsi="微软雅黑" w:cs="微软雅黑" w:hint="eastAsia"/>
-          <w:szCs w:val="21"/>
-        </w:rPr>
-        <w:t>使用vue全家桶（vue-cli、vuex、vue-router、生命周期、钩子函数、组件通讯）搭建项目</w:t>
-      </w:r>
-    </w:p>
-    <w:p>
-      <w:pPr>
-        <w:numPr>
-          <w:ilvl w:val="0"/>
-          <w:numId w:val="6"/>
-        </w:numPr>
-        <w:snapToGrid w:val="0"/>
-        <w:rPr>
-          <w:rFonts w:ascii="微软雅黑" w:eastAsia="微软雅黑" w:hAnsi="微软雅黑" w:cs="微软雅黑"/>
-          <w:szCs w:val="21"/>
-        </w:rPr>
-      </w:pPr>
-      <w:r>
-        <w:rPr>
-          <w:rFonts w:ascii="微软雅黑" w:eastAsia="微软雅黑" w:hAnsi="微软雅黑" w:cs="微软雅黑" w:hint="eastAsia"/>
-          <w:szCs w:val="21"/>
-        </w:rPr>
-        <w:t>将axios挂载到vue的原型属性上，便于组件调用；</w:t>
-      </w:r>
-    </w:p>
-    <w:p>
-      <w:pPr>
-        <w:numPr>
-          <w:ilvl w:val="0"/>
-          <w:numId w:val="6"/>
-        </w:numPr>
-        <w:snapToGrid w:val="0"/>
-        <w:rPr>
-          <w:rFonts w:ascii="微软雅黑" w:eastAsia="微软雅黑" w:hAnsi="微软雅黑" w:cs="微软雅黑"/>
-          <w:szCs w:val="21"/>
-        </w:rPr>
-      </w:pPr>
-      <w:r>
-        <w:rPr>
-          <w:rFonts w:ascii="微软雅黑" w:eastAsia="微软雅黑" w:hAnsi="微软雅黑" w:cs="微软雅黑" w:hint="eastAsia"/>
-          <w:szCs w:val="21"/>
-        </w:rPr>
-        <w:t>使用vuex管理全局状态，实现组件间的通信。</w:t>
-      </w:r>
-    </w:p>
-    <w:p>
-      <w:pPr>
-        <w:numPr>
-          <w:ilvl w:val="0"/>
-          <w:numId w:val="6"/>
-        </w:numPr>
-        <w:snapToGrid w:val="0"/>
-        <w:rPr>
-          <w:rFonts w:ascii="微软雅黑" w:eastAsia="微软雅黑" w:hAnsi="微软雅黑" w:cs="微软雅黑"/>
-          <w:szCs w:val="21"/>
-        </w:rPr>
-      </w:pPr>
-      <w:r>
-        <w:rPr>
-          <w:rFonts w:ascii="微软雅黑" w:eastAsia="微软雅黑" w:hAnsi="微软雅黑" w:hint="eastAsia"/>
-          <w:szCs w:val="21"/>
-        </w:rPr>
-        <w:t>echarts先</w:t>
-      </w:r>
-      <w:r>
-        <w:rPr>
-          <w:rFonts w:ascii="微软雅黑" w:eastAsia="微软雅黑" w:hAnsi="微软雅黑"/>
-          <w:szCs w:val="21"/>
-        </w:rPr>
-        <w:t>dispose</w:t>
-      </w:r>
-      <w:r>
-        <w:rPr>
-          <w:rFonts w:ascii="微软雅黑" w:eastAsia="微软雅黑" w:hAnsi="微软雅黑" w:hint="eastAsia"/>
-          <w:szCs w:val="21"/>
-        </w:rPr>
-        <w:t>销毁dom节点，再</w:t>
-      </w:r>
-      <w:r>
-        <w:rPr>
-          <w:rFonts w:ascii="微软雅黑" w:eastAsia="微软雅黑" w:hAnsi="微软雅黑"/>
-          <w:szCs w:val="21"/>
-        </w:rPr>
-        <w:t>init</w:t>
-      </w:r>
-      <w:r>
-        <w:rPr>
-          <w:rFonts w:ascii="微软雅黑" w:eastAsia="微软雅黑" w:hAnsi="微软雅黑" w:hint="eastAsia"/>
-          <w:szCs w:val="21"/>
-        </w:rPr>
-        <w:t>初始化表格</w:t>
-      </w:r>
-    </w:p>
-    <w:p>
-      <w:pPr>
-        <w:snapToGrid w:val="0"/>
-        <w:rPr>
-          <w:rFonts w:ascii="微软雅黑" w:eastAsia="微软雅黑" w:hAnsi="微软雅黑" w:cs="微软雅黑"/>
-          <w:szCs w:val="21"/>
-        </w:rPr>
-      </w:pPr>
-    </w:p>
-    <w:p>
-      <w:pPr>
-        <w:snapToGrid w:val="0"/>
-        <w:rPr>
-          <w:rFonts w:ascii="微软雅黑" w:eastAsia="微软雅黑" w:hAnsi="微软雅黑"/>
-          <w:color w:val="1E4E79"/>
           <w:szCs w:val="21"/>
         </w:rPr>
       </w:pPr>
@@ -3864,7 +3524,34 @@
           <w:color w:val="1E4E79"/>
           <w:szCs w:val="21"/>
         </w:rPr>
-        <w:t>三、项目名称：芸众优选商城（移动端公众号嵌套）</w:t>
+        <w:t>二</w:t>
+      </w:r>
+      <w:r>
+        <w:rPr>
+          <w:rFonts w:ascii="微软雅黑" w:eastAsia="微软雅黑" w:hAnsi="微软雅黑" w:hint="eastAsia"/>
+          <w:b/>
+          <w:color w:val="1E4E79"/>
+          <w:szCs w:val="21"/>
+        </w:rPr>
+        <w:t>、项目名称：芸众优选商城（移动端嵌套</w:t>
+      </w:r>
+      <w:r>
+        <w:rPr>
+          <w:rFonts w:ascii="微软雅黑" w:eastAsia="微软雅黑" w:hAnsi="微软雅黑" w:hint="eastAsia"/>
+          <w:b/>
+          <w:color w:val="1E4E79"/>
+          <w:szCs w:val="21"/>
+        </w:rPr>
+        <w:t>公众号</w:t>
+      </w:r>
+      <w:r>
+        <w:rPr>
+          <w:rFonts w:ascii="微软雅黑" w:eastAsia="微软雅黑" w:hAnsi="微软雅黑" w:hint="eastAsia"/>
+          <w:b/>
+          <w:color w:val="1E4E79"/>
+          <w:szCs w:val="21"/>
+        </w:rPr>
+        <w:t>）</w:t>
       </w:r>
       <w:r>
         <w:rPr>
@@ -4072,6 +3759,7 @@
           <w:rFonts w:ascii="微软雅黑" w:eastAsia="微软雅黑" w:hAnsi="微软雅黑" w:cs="微软雅黑" w:hint="eastAsia"/>
           <w:szCs w:val="21"/>
         </w:rPr>
+        <w:lastRenderedPageBreak/>
         <w:t>通过vue原型封装全局方法</w:t>
       </w:r>
     </w:p>
@@ -4217,9 +3905,8 @@
           <w:color w:val="1E4E79"/>
           <w:szCs w:val="21"/>
         </w:rPr>
-        <w:t>四、项目名称：</w:t>
-      </w:r>
-      <w:bookmarkStart w:id="3" w:name="OLE_LINK8"/>
+        <w:t>三</w:t>
+      </w:r>
       <w:r>
         <w:rPr>
           <w:rFonts w:ascii="微软雅黑" w:eastAsia="微软雅黑" w:hAnsi="微软雅黑" w:hint="eastAsia"/>
@@ -4227,9 +3914,28 @@
           <w:color w:val="1E4E79"/>
           <w:szCs w:val="21"/>
         </w:rPr>
-        <w:t>会员管理系统 ( pc）</w:t>
-      </w:r>
-      <w:bookmarkEnd w:id="3"/>
+        <w:t>、项目名称：</w:t>
+      </w:r>
+      <w:bookmarkStart w:id="2" w:name="OLE_LINK8"/>
+      <w:r>
+        <w:rPr>
+          <w:rFonts w:ascii="微软雅黑" w:eastAsia="微软雅黑" w:hAnsi="微软雅黑" w:hint="eastAsia"/>
+          <w:b/>
+          <w:color w:val="1E4E79"/>
+          <w:szCs w:val="21"/>
+        </w:rPr>
+        <w:t>crm</w:t>
+      </w:r>
+      <w:r>
+        <w:rPr>
+          <w:rFonts w:ascii="微软雅黑" w:eastAsia="微软雅黑" w:hAnsi="微软雅黑" w:hint="eastAsia"/>
+          <w:b/>
+          <w:color w:val="1E4E79"/>
+          <w:szCs w:val="21"/>
+        </w:rPr>
+        <w:t>管理系统 ( pc）</w:t>
+      </w:r>
+      <w:bookmarkEnd w:id="2"/>
       <w:r>
         <w:rPr>
           <w:rFonts w:ascii="微软雅黑" w:eastAsia="微软雅黑" w:hAnsi="微软雅黑" w:hint="eastAsia"/>
@@ -4300,7 +4006,21 @@
           <w:rFonts w:ascii="微软雅黑" w:eastAsia="微软雅黑" w:hAnsi="微软雅黑" w:hint="eastAsia"/>
           <w:szCs w:val="21"/>
         </w:rPr>
-        <w:t>由系统管理、客户管理、积分管理、内容管理、优惠券管理、营销管理组成</w:t>
+        <w:t>由系统管理、客户管理、积分管理、内容管理、优惠券管理、营销管理</w:t>
+      </w:r>
+      <w:r>
+        <w:rPr>
+          <w:rFonts w:ascii="微软雅黑" w:eastAsia="微软雅黑" w:hAnsi="微软雅黑" w:hint="eastAsia"/>
+          <w:szCs w:val="21"/>
+        </w:rPr>
+        <w:t>、基础设置，权限管理</w:t>
+      </w:r>
+      <w:r>
+        <w:rPr>
+          <w:rFonts w:ascii="微软雅黑" w:eastAsia="微软雅黑" w:hAnsi="微软雅黑" w:hint="eastAsia"/>
+          <w:szCs w:val="21"/>
+        </w:rPr>
+        <w:t>组成</w:t>
       </w:r>
     </w:p>
     <w:p>
@@ -4372,7 +4092,67 @@
           <w:rFonts w:ascii="微软雅黑" w:eastAsia="微软雅黑" w:hAnsi="微软雅黑" w:cs="微软雅黑" w:hint="eastAsia"/>
           <w:szCs w:val="21"/>
         </w:rPr>
-        <w:t>uex与组件封装优化问题</w:t>
+        <w:t>uex</w:t>
+      </w:r>
+      <w:r>
+        <w:rPr>
+          <w:rFonts w:ascii="微软雅黑" w:eastAsia="微软雅黑" w:hAnsi="微软雅黑" w:cs="微软雅黑" w:hint="eastAsia"/>
+          <w:szCs w:val="21"/>
+        </w:rPr>
+        <w:t>与table</w:t>
+      </w:r>
+      <w:r>
+        <w:rPr>
+          <w:rFonts w:ascii="微软雅黑" w:eastAsia="微软雅黑" w:hAnsi="微软雅黑" w:cs="微软雅黑" w:hint="eastAsia"/>
+          <w:szCs w:val="21"/>
+        </w:rPr>
+        <w:t>、page</w:t>
+      </w:r>
+      <w:r>
+        <w:rPr>
+          <w:rFonts w:ascii="微软雅黑" w:eastAsia="微软雅黑" w:hAnsi="微软雅黑" w:cs="微软雅黑" w:hint="eastAsia"/>
+          <w:szCs w:val="21"/>
+        </w:rPr>
+        <w:t>组件封装</w:t>
+      </w:r>
+    </w:p>
+    <w:p>
+      <w:pPr>
+        <w:snapToGrid w:val="0"/>
+        <w:rPr>
+          <w:rFonts w:ascii="微软雅黑" w:eastAsia="微软雅黑" w:hAnsi="微软雅黑" w:cs="微软雅黑"/>
+          <w:szCs w:val="21"/>
+        </w:rPr>
+      </w:pPr>
+      <w:r>
+        <w:rPr>
+          <w:rFonts w:ascii="微软雅黑" w:eastAsia="微软雅黑" w:hAnsi="微软雅黑" w:cs="微软雅黑" w:hint="eastAsia"/>
+          <w:szCs w:val="21"/>
+        </w:rPr>
+        <w:t xml:space="preserve">3. </w:t>
+      </w:r>
+      <w:r>
+        <w:rPr>
+          <w:rFonts w:ascii="微软雅黑" w:eastAsia="微软雅黑" w:hAnsi="微软雅黑" w:cs="微软雅黑" w:hint="eastAsia"/>
+          <w:szCs w:val="21"/>
+        </w:rPr>
+        <w:t>发票上传与识别与在线预览</w:t>
+      </w:r>
+    </w:p>
+    <w:p>
+      <w:pPr>
+        <w:snapToGrid w:val="0"/>
+        <w:rPr>
+          <w:rFonts w:ascii="微软雅黑" w:eastAsia="微软雅黑" w:hAnsi="微软雅黑" w:cs="微软雅黑"/>
+          <w:szCs w:val="21"/>
+        </w:rPr>
+      </w:pPr>
+      <w:r>
+        <w:rPr>
+          <w:rFonts w:ascii="微软雅黑" w:eastAsia="微软雅黑" w:hAnsi="微软雅黑" w:cs="微软雅黑" w:hint="eastAsia"/>
+          <w:szCs w:val="21"/>
+        </w:rPr>
+        <w:t>5. i18n多语言翻译</w:t>
       </w:r>
     </w:p>
     <w:p>
@@ -4424,7 +4204,14 @@
           <w:rFonts w:ascii="微软雅黑" w:eastAsia="微软雅黑" w:hAnsi="微软雅黑" w:cs="微软雅黑" w:hint="eastAsia"/>
           <w:szCs w:val="21"/>
         </w:rPr>
-        <w:t>2. 封装好模块架构，组件封装以及通信问题</w:t>
+        <w:t xml:space="preserve">2. </w:t>
+      </w:r>
+      <w:r>
+        <w:rPr>
+          <w:rFonts w:ascii="微软雅黑" w:eastAsia="微软雅黑" w:hAnsi="微软雅黑" w:cs="微软雅黑" w:hint="eastAsia"/>
+          <w:szCs w:val="21"/>
+        </w:rPr>
+        <w:t>动态添加路由</w:t>
       </w:r>
     </w:p>
     <w:p>
@@ -4456,7 +4243,21 @@
           <w:rFonts w:ascii="微软雅黑" w:eastAsia="微软雅黑" w:hAnsi="微软雅黑" w:cs="微软雅黑" w:hint="eastAsia"/>
           <w:szCs w:val="21"/>
         </w:rPr>
-        <w:t>4.  在路由拦截和axios拦截进行登录限制</w:t>
+        <w:t>4.  在路由拦截和axios拦截进行登录</w:t>
+      </w:r>
+      <w:r>
+        <w:rPr>
+          <w:rFonts w:ascii="微软雅黑" w:eastAsia="微软雅黑" w:hAnsi="微软雅黑" w:cs="微软雅黑" w:hint="eastAsia"/>
+          <w:szCs w:val="21"/>
+        </w:rPr>
+        <w:t>状态</w:t>
+      </w:r>
+      <w:r>
+        <w:rPr>
+          <w:rFonts w:ascii="微软雅黑" w:eastAsia="微软雅黑" w:hAnsi="微软雅黑" w:cs="微软雅黑" w:hint="eastAsia"/>
+          <w:szCs w:val="21"/>
+        </w:rPr>
+        <w:t>限制</w:t>
       </w:r>
     </w:p>
     <w:p>
@@ -4472,8 +4273,14 @@
           <w:rFonts w:ascii="微软雅黑" w:eastAsia="微软雅黑" w:hAnsi="微软雅黑" w:cs="微软雅黑" w:hint="eastAsia"/>
           <w:szCs w:val="21"/>
         </w:rPr>
-        <w:lastRenderedPageBreak/>
-        <w:t>5. 常见的选择按钮高亮或显隐状态，得编写需要的属性字段，组合进后台数据里，实现效果</w:t>
+        <w:t xml:space="preserve">5. </w:t>
+      </w:r>
+      <w:r>
+        <w:rPr>
+          <w:rFonts w:ascii="微软雅黑" w:eastAsia="微软雅黑" w:hAnsi="微软雅黑" w:cs="微软雅黑" w:hint="eastAsia"/>
+          <w:szCs w:val="21"/>
+        </w:rPr>
+        <w:t>按钮权限控制</w:t>
       </w:r>
     </w:p>
     <w:p>
@@ -4502,7 +4309,16 @@
           <w:color w:val="1E4E79"/>
           <w:szCs w:val="21"/>
         </w:rPr>
-        <w:t>五、项目名称：客户端棋牌网站（pc）</w:t>
+        <w:t>四</w:t>
+      </w:r>
+      <w:r>
+        <w:rPr>
+          <w:rFonts w:ascii="微软雅黑" w:eastAsia="微软雅黑" w:hAnsi="微软雅黑" w:hint="eastAsia"/>
+          <w:b/>
+          <w:color w:val="1E4E79"/>
+          <w:szCs w:val="21"/>
+        </w:rPr>
+        <w:t>、项目名称：客户端棋牌网站（pc）</w:t>
       </w:r>
       <w:r>
         <w:rPr>
@@ -4855,7 +4671,16 @@
           <w:color w:val="1E4E79"/>
           <w:szCs w:val="21"/>
         </w:rPr>
-        <w:t>六、项目名称： 推广网站（移动端）</w:t>
+        <w:t>五</w:t>
+      </w:r>
+      <w:r>
+        <w:rPr>
+          <w:rFonts w:ascii="微软雅黑" w:eastAsia="微软雅黑" w:hAnsi="微软雅黑" w:hint="eastAsia"/>
+          <w:b/>
+          <w:color w:val="1E4E79"/>
+          <w:szCs w:val="21"/>
+        </w:rPr>
+        <w:t>、项目名称： 推广网站（移动端）</w:t>
       </w:r>
       <w:r>
         <w:rPr>
@@ -5301,22 +5126,18 @@
               </wp:anchor>
             </w:drawing>
           </mc:Choice>
-          <mc:Fallback xmlns:w15="http://schemas.microsoft.com/office/word/2012/wordml" xmlns:wpsCustomData="http://www.wps.cn/officeDocument/2013/wpsCustomData">
+          <mc:Fallback>
             <w:pict>
-              <v:rect id="_x0000_s1026" o:spid="_x0000_s1026" o:spt="1" style="position:absolute;left:0pt;flip:y;margin-left:409.5pt;margin-top:259.75pt;height:10.8pt;width:172.5pt;z-index:251666432;mso-width-relative:page;mso-height-relative:page;" filled="f" stroked="f" coordsize="21600,21600" o:gfxdata="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">
-                <v:fill on="f" focussize="0,0"/>
-                <v:stroke on="f"/>
-                <v:imagedata o:title=""/>
-                <o:lock v:ext="edit" aspectratio="f"/>
+              <v:rect id="矩形 133" o:spid="_x0000_s1027" style="position:absolute;left:0;text-align:left;margin-left:409.5pt;margin-top:259.75pt;width:172.5pt;height:10.8pt;flip:y;z-index:251666432;visibility:visible;mso-wrap-style:square;mso-wrap-distance-left:9pt;mso-wrap-distance-top:0;mso-wrap-distance-right:9pt;mso-wrap-distance-bottom:0;mso-position-horizontal:absolute;mso-position-horizontal-relative:text;mso-position-vertical:absolute;mso-position-vertical-relative:text;v-text-anchor:top" o:gfxdata="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" filled="f" stroked="f">
                 <v:textbox>
                   <w:txbxContent>
                     <w:p>
                       <w:pPr>
-                        <w:pStyle w:val="2"/>
+                        <w:pStyle w:val="a3"/>
                         <w:spacing w:before="0" w:beforeAutospacing="0" w:after="0" w:afterAutospacing="0"/>
                         <w:textAlignment w:val="baseline"/>
                         <w:rPr>
-                          <w:rFonts w:ascii="微软雅黑" w:hAnsi="微软雅黑" w:eastAsia="微软雅黑"/>
+                          <w:rFonts w:ascii="微软雅黑" w:eastAsia="微软雅黑" w:hAnsi="微软雅黑"/>
                           <w:color w:val="1E4E79"/>
                           <w:sz w:val="32"/>
                           <w:szCs w:val="32"/>
@@ -5324,7 +5145,7 @@
                       </w:pPr>
                       <w:r>
                         <w:rPr>
-                          <w:rFonts w:hint="eastAsia" w:ascii="微软雅黑" w:hAnsi="微软雅黑" w:eastAsia="微软雅黑"/>
+                          <w:rFonts w:ascii="微软雅黑" w:eastAsia="微软雅黑" w:hAnsi="微软雅黑" w:hint="eastAsia"/>
                           <w:b/>
                           <w:bCs/>
                           <w:color w:val="1E4E79"/>
@@ -5421,22 +5242,18 @@
               </wp:anchor>
             </w:drawing>
           </mc:Choice>
-          <mc:Fallback xmlns:w15="http://schemas.microsoft.com/office/word/2012/wordml" xmlns:wpsCustomData="http://www.wps.cn/officeDocument/2013/wpsCustomData">
+          <mc:Fallback>
             <w:pict>
-              <v:rect id="_x0000_s1026" o:spid="_x0000_s1026" o:spt="1" style="position:absolute;left:0pt;margin-left:366.3pt;margin-top:754.35pt;height:38.4pt;width:222.9pt;z-index:251669504;mso-width-relative:page;mso-height-relative:page;" filled="f" stroked="f" coordsize="21600,21600" o:gfxdata="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">
-                <v:fill on="f" focussize="0,0"/>
-                <v:stroke on="f"/>
-                <v:imagedata o:title=""/>
-                <o:lock v:ext="edit" aspectratio="f"/>
-                <v:textbox style="mso-fit-shape-to-text:t;">
+              <v:rect id="矩形 132" o:spid="_x0000_s1028" style="position:absolute;left:0;text-align:left;margin-left:366.3pt;margin-top:754.35pt;width:222.9pt;height:38.4pt;z-index:251669504;visibility:visible;mso-wrap-style:square;mso-wrap-distance-left:9pt;mso-wrap-distance-top:0;mso-wrap-distance-right:9pt;mso-wrap-distance-bottom:0;mso-position-horizontal:absolute;mso-position-horizontal-relative:text;mso-position-vertical:absolute;mso-position-vertical-relative:text;v-text-anchor:top" o:gfxdata="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" filled="f" stroked="f">
+                <v:textbox style="mso-fit-shape-to-text:t">
                   <w:txbxContent>
                     <w:p>
                       <w:pPr>
-                        <w:pStyle w:val="2"/>
+                        <w:pStyle w:val="a3"/>
                         <w:spacing w:before="0" w:beforeAutospacing="0" w:after="0" w:afterAutospacing="0"/>
                         <w:textAlignment w:val="baseline"/>
                         <w:rPr>
-                          <w:rFonts w:ascii="微软雅黑" w:hAnsi="微软雅黑" w:eastAsia="微软雅黑"/>
+                          <w:rFonts w:ascii="微软雅黑" w:eastAsia="微软雅黑" w:hAnsi="微软雅黑"/>
                           <w:color w:val="1E4E79"/>
                           <w:sz w:val="32"/>
                           <w:szCs w:val="32"/>
@@ -5444,7 +5261,7 @@
                       </w:pPr>
                       <w:r>
                         <w:rPr>
-                          <w:rFonts w:hint="eastAsia" w:ascii="微软雅黑" w:hAnsi="微软雅黑" w:eastAsia="微软雅黑"/>
+                          <w:rFonts w:ascii="微软雅黑" w:eastAsia="微软雅黑" w:hAnsi="微软雅黑" w:hint="eastAsia"/>
                           <w:b/>
                           <w:bCs/>
                           <w:color w:val="1E4E79"/>
@@ -5516,7 +5333,7 @@
               </wp:anchor>
             </w:drawing>
           </mc:Choice>
-          <mc:Fallback xmlns:w15="http://schemas.microsoft.com/office/word/2012/wordml" xmlns:wpsCustomData="http://www.wps.cn/officeDocument/2013/wpsCustomData">
+          <mc:Fallback xmlns:wpsCustomData="http://www.wps.cn/officeDocument/2013/wpsCustomData" xmlns:w15="http://schemas.microsoft.com/office/word/2012/wordml">
             <w:pict>
               <v:roundrect id="_x0000_s1026" o:spid="_x0000_s1026" o:spt="2" style="position:absolute;left:0pt;margin-left:-39.3pt;margin-top:785.65pt;height:22.7pt;width:686pt;z-index:251671552;mso-width-relative:page;mso-height-relative:page;" fillcolor="#4BACC6" filled="t" stroked="f" coordsize="21600,21600" arcsize="0.166666666666667" o:gfxdata="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">
                 <v:fill on="t" focussize="0,0"/>
@@ -5580,7 +5397,7 @@
               </wp:anchor>
             </w:drawing>
           </mc:Choice>
-          <mc:Fallback xmlns:w15="http://schemas.microsoft.com/office/word/2012/wordml" xmlns:wpsCustomData="http://www.wps.cn/officeDocument/2013/wpsCustomData">
+          <mc:Fallback xmlns:wpsCustomData="http://www.wps.cn/officeDocument/2013/wpsCustomData" xmlns:w15="http://schemas.microsoft.com/office/word/2012/wordml">
             <w:pict>
               <v:line id="_x0000_s1026" o:spid="_x0000_s1026" o:spt="20" style="position:absolute;left:0pt;flip:x;margin-left:-21.1pt;margin-top:741.65pt;height:0.05pt;width:467.7pt;z-index:251670528;mso-width-relative:page;mso-height-relative:page;" filled="f" stroked="t" coordsize="21600,21600" o:gfxdata="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">
                 <v:fill on="f" focussize="0,0"/>
@@ -5671,22 +5488,18 @@
               </wp:anchor>
             </w:drawing>
           </mc:Choice>
-          <mc:Fallback xmlns:w15="http://schemas.microsoft.com/office/word/2012/wordml" xmlns:wpsCustomData="http://www.wps.cn/officeDocument/2013/wpsCustomData">
+          <mc:Fallback>
             <w:pict>
-              <v:rect id="_x0000_s1026" o:spid="_x0000_s1026" o:spt="1" style="position:absolute;left:0pt;margin-left:366.3pt;margin-top:754.35pt;height:38.4pt;width:222.9pt;z-index:251672576;mso-width-relative:page;mso-height-relative:page;" filled="f" stroked="f" coordsize="21600,21600" o:gfxdata="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">
-                <v:fill on="f" focussize="0,0"/>
-                <v:stroke on="f"/>
-                <v:imagedata o:title=""/>
-                <o:lock v:ext="edit" aspectratio="f"/>
-                <v:textbox style="mso-fit-shape-to-text:t;">
+              <v:rect id="矩形 129" o:spid="_x0000_s1029" style="position:absolute;left:0;text-align:left;margin-left:366.3pt;margin-top:754.35pt;width:222.9pt;height:38.4pt;z-index:251672576;visibility:visible;mso-wrap-style:square;mso-wrap-distance-left:9pt;mso-wrap-distance-top:0;mso-wrap-distance-right:9pt;mso-wrap-distance-bottom:0;mso-position-horizontal:absolute;mso-position-horizontal-relative:text;mso-position-vertical:absolute;mso-position-vertical-relative:text;v-text-anchor:top" o:gfxdata="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" filled="f" stroked="f">
+                <v:textbox style="mso-fit-shape-to-text:t">
                   <w:txbxContent>
                     <w:p>
                       <w:pPr>
-                        <w:pStyle w:val="2"/>
+                        <w:pStyle w:val="a3"/>
                         <w:spacing w:before="0" w:beforeAutospacing="0" w:after="0" w:afterAutospacing="0"/>
                         <w:textAlignment w:val="baseline"/>
                         <w:rPr>
-                          <w:rFonts w:ascii="微软雅黑" w:hAnsi="微软雅黑" w:eastAsia="微软雅黑"/>
+                          <w:rFonts w:ascii="微软雅黑" w:eastAsia="微软雅黑" w:hAnsi="微软雅黑"/>
                           <w:color w:val="1E4E79"/>
                           <w:sz w:val="32"/>
                           <w:szCs w:val="32"/>
@@ -5694,7 +5507,7 @@
                       </w:pPr>
                       <w:r>
                         <w:rPr>
-                          <w:rFonts w:hint="eastAsia" w:ascii="微软雅黑" w:hAnsi="微软雅黑" w:eastAsia="微软雅黑"/>
+                          <w:rFonts w:ascii="微软雅黑" w:eastAsia="微软雅黑" w:hAnsi="微软雅黑" w:hint="eastAsia"/>
                           <w:b/>
                           <w:bCs/>
                           <w:color w:val="1E4E79"/>
@@ -5766,7 +5579,7 @@
               </wp:anchor>
             </w:drawing>
           </mc:Choice>
-          <mc:Fallback xmlns:w15="http://schemas.microsoft.com/office/word/2012/wordml" xmlns:wpsCustomData="http://www.wps.cn/officeDocument/2013/wpsCustomData">
+          <mc:Fallback xmlns:wpsCustomData="http://www.wps.cn/officeDocument/2013/wpsCustomData" xmlns:w15="http://schemas.microsoft.com/office/word/2012/wordml">
             <w:pict>
               <v:roundrect id="_x0000_s1026" o:spid="_x0000_s1026" o:spt="2" style="position:absolute;left:0pt;margin-left:-39.3pt;margin-top:785.65pt;height:22.7pt;width:686pt;z-index:251674624;mso-width-relative:page;mso-height-relative:page;" fillcolor="#4BACC6" filled="t" stroked="f" coordsize="21600,21600" arcsize="0.166666666666667" o:gfxdata="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">
                 <v:fill on="t" focussize="0,0"/>
@@ -5830,7 +5643,7 @@
               </wp:anchor>
             </w:drawing>
           </mc:Choice>
-          <mc:Fallback xmlns:w15="http://schemas.microsoft.com/office/word/2012/wordml" xmlns:wpsCustomData="http://www.wps.cn/officeDocument/2013/wpsCustomData">
+          <mc:Fallback xmlns:wpsCustomData="http://www.wps.cn/officeDocument/2013/wpsCustomData" xmlns:w15="http://schemas.microsoft.com/office/word/2012/wordml">
             <w:pict>
               <v:line id="_x0000_s1026" o:spid="_x0000_s1026" o:spt="20" style="position:absolute;left:0pt;flip:x;margin-left:-21.1pt;margin-top:741.65pt;height:0.05pt;width:467.7pt;z-index:251673600;mso-width-relative:page;mso-height-relative:page;" filled="f" stroked="t" coordsize="21600,21600" o:gfxdata="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">
                 <v:fill on="f" focussize="0,0"/>
@@ -6044,7 +5857,7 @@
               </wp:anchor>
             </w:drawing>
           </mc:Choice>
-          <mc:Fallback xmlns:w15="http://schemas.microsoft.com/office/word/2012/wordml" xmlns:wpsCustomData="http://www.wps.cn/officeDocument/2013/wpsCustomData">
+          <mc:Fallback xmlns:wpsCustomData="http://www.wps.cn/officeDocument/2013/wpsCustomData" xmlns:w15="http://schemas.microsoft.com/office/word/2012/wordml">
             <w:pict>
               <v:group id="_x0000_s1026" o:spid="_x0000_s1026" o:spt="203" style="position:absolute;left:0pt;margin-left:-486.65pt;margin-top:452.65pt;height:221.1pt;width:419.55pt;z-index:251665408;mso-width-relative:page;mso-height-relative:page;" coordsize="8391,4422" o:gfxdata="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">
                 <o:lock v:ext="edit" aspectratio="f"/>
@@ -6283,7 +6096,7 @@
               </wp:anchor>
             </w:drawing>
           </mc:Choice>
-          <mc:Fallback xmlns:w15="http://schemas.microsoft.com/office/word/2012/wordml" xmlns:wpsCustomData="http://www.wps.cn/officeDocument/2013/wpsCustomData">
+          <mc:Fallback xmlns:wpsCustomData="http://www.wps.cn/officeDocument/2013/wpsCustomData" xmlns:w15="http://schemas.microsoft.com/office/word/2012/wordml">
             <w:pict>
               <v:group id="_x0000_s1026" o:spid="_x0000_s1026" o:spt="203" style="position:absolute;left:0pt;margin-left:-498.65pt;margin-top:440.65pt;height:221.1pt;width:419.55pt;z-index:251664384;mso-width-relative:page;mso-height-relative:page;" coordsize="8391,4422" o:gfxdata="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">
                 <o:lock v:ext="edit" aspectratio="f"/>
@@ -6522,7 +6335,7 @@
               </wp:anchor>
             </w:drawing>
           </mc:Choice>
-          <mc:Fallback xmlns:w15="http://schemas.microsoft.com/office/word/2012/wordml" xmlns:wpsCustomData="http://www.wps.cn/officeDocument/2013/wpsCustomData">
+          <mc:Fallback xmlns:wpsCustomData="http://www.wps.cn/officeDocument/2013/wpsCustomData" xmlns:w15="http://schemas.microsoft.com/office/word/2012/wordml">
             <w:pict>
               <v:group id="_x0000_s1026" o:spid="_x0000_s1026" o:spt="203" style="position:absolute;left:0pt;margin-left:-486.65pt;margin-top:452.65pt;height:221.1pt;width:419.55pt;z-index:251663360;mso-width-relative:page;mso-height-relative:page;" coordsize="8391,4422" o:gfxdata="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">
                 <o:lock v:ext="edit" aspectratio="f"/>
@@ -6761,7 +6574,7 @@
               </wp:anchor>
             </w:drawing>
           </mc:Choice>
-          <mc:Fallback xmlns:w15="http://schemas.microsoft.com/office/word/2012/wordml" xmlns:wpsCustomData="http://www.wps.cn/officeDocument/2013/wpsCustomData">
+          <mc:Fallback xmlns:wpsCustomData="http://www.wps.cn/officeDocument/2013/wpsCustomData" xmlns:w15="http://schemas.microsoft.com/office/word/2012/wordml">
             <w:pict>
               <v:group id="_x0000_s1026" o:spid="_x0000_s1026" o:spt="203" style="position:absolute;left:0pt;margin-left:-498.65pt;margin-top:440.65pt;height:221.1pt;width:419.55pt;z-index:251662336;mso-width-relative:page;mso-height-relative:page;" coordsize="8391,4422" o:gfxdata="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">
                 <o:lock v:ext="edit" aspectratio="f"/>
@@ -6808,11 +6621,13 @@
     </w:p>
     <w:p>
       <w:pPr>
+        <w:pStyle w:val="a4"/>
         <w:numPr>
           <w:ilvl w:val="0"/>
-          <w:numId w:val="13"/>
+          <w:numId w:val="15"/>
         </w:numPr>
         <w:snapToGrid w:val="0"/>
+        <w:ind w:firstLineChars="0"/>
         <w:rPr>
           <w:rFonts w:ascii="微软雅黑" w:eastAsia="微软雅黑" w:hAnsi="微软雅黑"/>
           <w:color w:val="1E4E79"/>
@@ -6826,7 +6641,7 @@
           <w:color w:val="1E4E79"/>
           <w:szCs w:val="21"/>
         </w:rPr>
-        <w:t>启明星报表项目（移动端）</w:t>
+        <w:t>数据可视化</w:t>
       </w:r>
       <w:r>
         <w:rPr>
@@ -6835,6 +6650,15 @@
           <w:color w:val="1E4E79"/>
           <w:szCs w:val="21"/>
         </w:rPr>
+        <w:t>报表项目（移动端）</w:t>
+      </w:r>
+      <w:r>
+        <w:rPr>
+          <w:rFonts w:ascii="微软雅黑" w:eastAsia="微软雅黑" w:hAnsi="微软雅黑" w:hint="eastAsia"/>
+          <w:b/>
+          <w:color w:val="1E4E79"/>
+          <w:szCs w:val="21"/>
+        </w:rPr>
         <w:tab/>
       </w:r>
       <w:r>
@@ -6872,6 +6696,7 @@
           <w:szCs w:val="21"/>
         </w:rPr>
         <w:tab/>
+        <w:t xml:space="preserve">  </w:t>
       </w:r>
       <w:r>
         <w:rPr>
@@ -6880,17 +6705,7 @@
           <w:color w:val="1E4E79"/>
           <w:szCs w:val="21"/>
         </w:rPr>
-        <w:tab/>
-      </w:r>
-      <w:r>
-        <w:rPr>
-          <w:rFonts w:ascii="微软雅黑" w:eastAsia="微软雅黑" w:hAnsi="微软雅黑" w:hint="eastAsia"/>
-          <w:b/>
-          <w:color w:val="1E4E79"/>
-          <w:szCs w:val="21"/>
-        </w:rPr>
-        <w:tab/>
-        <w:t xml:space="preserve"> 易立德(外派美的置业)</w:t>
+        <w:t>易立德(外派美的置业)</w:t>
       </w:r>
     </w:p>
     <w:p>
@@ -7076,22 +6891,18 @@
               </wp:anchor>
             </w:drawing>
           </mc:Choice>
-          <mc:Fallback xmlns:w15="http://schemas.microsoft.com/office/word/2012/wordml" xmlns:wpsCustomData="http://www.wps.cn/officeDocument/2013/wpsCustomData">
+          <mc:Fallback>
             <w:pict>
-              <v:rect id="_x0000_s1026" o:spid="_x0000_s1026" o:spt="1" style="position:absolute;left:0pt;flip:y;margin-left:409.5pt;margin-top:259.75pt;height:10.8pt;width:172.5pt;z-index:251683840;mso-width-relative:page;mso-height-relative:page;" filled="f" stroked="f" coordsize="21600,21600" o:gfxdata="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">
-                <v:fill on="f" focussize="0,0"/>
-                <v:stroke on="f"/>
-                <v:imagedata o:title=""/>
-                <o:lock v:ext="edit" aspectratio="f"/>
+              <v:rect id="矩形 6" o:spid="_x0000_s1030" style="position:absolute;left:0;text-align:left;margin-left:409.5pt;margin-top:259.75pt;width:172.5pt;height:10.8pt;flip:y;z-index:251683840;visibility:visible;mso-wrap-style:square;mso-wrap-distance-left:9pt;mso-wrap-distance-top:0;mso-wrap-distance-right:9pt;mso-wrap-distance-bottom:0;mso-position-horizontal:absolute;mso-position-horizontal-relative:text;mso-position-vertical:absolute;mso-position-vertical-relative:text;v-text-anchor:top" o:gfxdata="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" filled="f" stroked="f">
                 <v:textbox>
                   <w:txbxContent>
                     <w:p>
                       <w:pPr>
-                        <w:pStyle w:val="2"/>
+                        <w:pStyle w:val="a3"/>
                         <w:spacing w:before="0" w:beforeAutospacing="0" w:after="0" w:afterAutospacing="0"/>
                         <w:textAlignment w:val="baseline"/>
                         <w:rPr>
-                          <w:rFonts w:ascii="微软雅黑" w:hAnsi="微软雅黑" w:eastAsia="微软雅黑"/>
+                          <w:rFonts w:ascii="微软雅黑" w:eastAsia="微软雅黑" w:hAnsi="微软雅黑"/>
                           <w:color w:val="1E4E79"/>
                           <w:sz w:val="32"/>
                           <w:szCs w:val="32"/>
@@ -7099,7 +6910,7 @@
                       </w:pPr>
                       <w:r>
                         <w:rPr>
-                          <w:rFonts w:hint="eastAsia" w:ascii="微软雅黑" w:hAnsi="微软雅黑" w:eastAsia="微软雅黑"/>
+                          <w:rFonts w:ascii="微软雅黑" w:eastAsia="微软雅黑" w:hAnsi="微软雅黑" w:hint="eastAsia"/>
                           <w:b/>
                           <w:bCs/>
                           <w:color w:val="1E4E79"/>
@@ -7196,22 +7007,18 @@
               </wp:anchor>
             </w:drawing>
           </mc:Choice>
-          <mc:Fallback xmlns:w15="http://schemas.microsoft.com/office/word/2012/wordml" xmlns:wpsCustomData="http://www.wps.cn/officeDocument/2013/wpsCustomData">
+          <mc:Fallback>
             <w:pict>
-              <v:rect id="_x0000_s1026" o:spid="_x0000_s1026" o:spt="1" style="position:absolute;left:0pt;margin-left:366.3pt;margin-top:754.35pt;height:38.4pt;width:222.9pt;z-index:251686912;mso-width-relative:page;mso-height-relative:page;" filled="f" stroked="f" coordsize="21600,21600" o:gfxdata="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">
-                <v:fill on="f" focussize="0,0"/>
-                <v:stroke on="f"/>
-                <v:imagedata o:title=""/>
-                <o:lock v:ext="edit" aspectratio="f"/>
-                <v:textbox style="mso-fit-shape-to-text:t;">
+              <v:rect id="矩形 7" o:spid="_x0000_s1031" style="position:absolute;left:0;text-align:left;margin-left:366.3pt;margin-top:754.35pt;width:222.9pt;height:38.4pt;z-index:251686912;visibility:visible;mso-wrap-style:square;mso-wrap-distance-left:9pt;mso-wrap-distance-top:0;mso-wrap-distance-right:9pt;mso-wrap-distance-bottom:0;mso-position-horizontal:absolute;mso-position-horizontal-relative:text;mso-position-vertical:absolute;mso-position-vertical-relative:text;v-text-anchor:top" o:gfxdata="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" filled="f" stroked="f">
+                <v:textbox style="mso-fit-shape-to-text:t">
                   <w:txbxContent>
                     <w:p>
                       <w:pPr>
-                        <w:pStyle w:val="2"/>
+                        <w:pStyle w:val="a3"/>
                         <w:spacing w:before="0" w:beforeAutospacing="0" w:after="0" w:afterAutospacing="0"/>
                         <w:textAlignment w:val="baseline"/>
                         <w:rPr>
-                          <w:rFonts w:ascii="微软雅黑" w:hAnsi="微软雅黑" w:eastAsia="微软雅黑"/>
+                          <w:rFonts w:ascii="微软雅黑" w:eastAsia="微软雅黑" w:hAnsi="微软雅黑"/>
                           <w:color w:val="1E4E79"/>
                           <w:sz w:val="32"/>
                           <w:szCs w:val="32"/>
@@ -7219,7 +7026,7 @@
                       </w:pPr>
                       <w:r>
                         <w:rPr>
-                          <w:rFonts w:hint="eastAsia" w:ascii="微软雅黑" w:hAnsi="微软雅黑" w:eastAsia="微软雅黑"/>
+                          <w:rFonts w:ascii="微软雅黑" w:eastAsia="微软雅黑" w:hAnsi="微软雅黑" w:hint="eastAsia"/>
                           <w:b/>
                           <w:bCs/>
                           <w:color w:val="1E4E79"/>
@@ -7291,7 +7098,7 @@
               </wp:anchor>
             </w:drawing>
           </mc:Choice>
-          <mc:Fallback xmlns:w15="http://schemas.microsoft.com/office/word/2012/wordml" xmlns:wpsCustomData="http://www.wps.cn/officeDocument/2013/wpsCustomData">
+          <mc:Fallback xmlns:wpsCustomData="http://www.wps.cn/officeDocument/2013/wpsCustomData" xmlns:w15="http://schemas.microsoft.com/office/word/2012/wordml">
             <w:pict>
               <v:roundrect id="_x0000_s1026" o:spid="_x0000_s1026" o:spt="2" style="position:absolute;left:0pt;margin-left:-39.3pt;margin-top:785.65pt;height:22.7pt;width:686pt;z-index:251689984;mso-width-relative:page;mso-height-relative:page;" fillcolor="#4BACC6" filled="t" stroked="f" coordsize="21600,21600" arcsize="0.166666666666667" o:gfxdata="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">
                 <v:fill on="t" focussize="0,0"/>
@@ -7355,7 +7162,7 @@
               </wp:anchor>
             </w:drawing>
           </mc:Choice>
-          <mc:Fallback xmlns:w15="http://schemas.microsoft.com/office/word/2012/wordml" xmlns:wpsCustomData="http://www.wps.cn/officeDocument/2013/wpsCustomData">
+          <mc:Fallback xmlns:wpsCustomData="http://www.wps.cn/officeDocument/2013/wpsCustomData" xmlns:w15="http://schemas.microsoft.com/office/word/2012/wordml">
             <w:pict>
               <v:line id="_x0000_s1026" o:spid="_x0000_s1026" o:spt="20" style="position:absolute;left:0pt;flip:x;margin-left:-21.1pt;margin-top:741.65pt;height:0.05pt;width:467.7pt;z-index:251687936;mso-width-relative:page;mso-height-relative:page;" filled="f" stroked="t" coordsize="21600,21600" o:gfxdata="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">
                 <v:fill on="f" focussize="0,0"/>
@@ -7446,22 +7253,18 @@
               </wp:anchor>
             </w:drawing>
           </mc:Choice>
-          <mc:Fallback xmlns:w15="http://schemas.microsoft.com/office/word/2012/wordml" xmlns:wpsCustomData="http://www.wps.cn/officeDocument/2013/wpsCustomData">
+          <mc:Fallback>
             <w:pict>
-              <v:rect id="_x0000_s1026" o:spid="_x0000_s1026" o:spt="1" style="position:absolute;left:0pt;margin-left:366.3pt;margin-top:754.35pt;height:38.4pt;width:222.9pt;z-index:251691008;mso-width-relative:page;mso-height-relative:page;" filled="f" stroked="f" coordsize="21600,21600" o:gfxdata="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">
-                <v:fill on="f" focussize="0,0"/>
-                <v:stroke on="f"/>
-                <v:imagedata o:title=""/>
-                <o:lock v:ext="edit" aspectratio="f"/>
-                <v:textbox style="mso-fit-shape-to-text:t;">
+              <v:rect id="矩形 12" o:spid="_x0000_s1032" style="position:absolute;left:0;text-align:left;margin-left:366.3pt;margin-top:754.35pt;width:222.9pt;height:38.4pt;z-index:251691008;visibility:visible;mso-wrap-style:square;mso-wrap-distance-left:9pt;mso-wrap-distance-top:0;mso-wrap-distance-right:9pt;mso-wrap-distance-bottom:0;mso-position-horizontal:absolute;mso-position-horizontal-relative:text;mso-position-vertical:absolute;mso-position-vertical-relative:text;v-text-anchor:top" o:gfxdata="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" filled="f" stroked="f">
+                <v:textbox style="mso-fit-shape-to-text:t">
                   <w:txbxContent>
                     <w:p>
                       <w:pPr>
-                        <w:pStyle w:val="2"/>
+                        <w:pStyle w:val="a3"/>
                         <w:spacing w:before="0" w:beforeAutospacing="0" w:after="0" w:afterAutospacing="0"/>
                         <w:textAlignment w:val="baseline"/>
                         <w:rPr>
-                          <w:rFonts w:ascii="微软雅黑" w:hAnsi="微软雅黑" w:eastAsia="微软雅黑"/>
+                          <w:rFonts w:ascii="微软雅黑" w:eastAsia="微软雅黑" w:hAnsi="微软雅黑"/>
                           <w:color w:val="1E4E79"/>
                           <w:sz w:val="32"/>
                           <w:szCs w:val="32"/>
@@ -7469,7 +7272,7 @@
                       </w:pPr>
                       <w:r>
                         <w:rPr>
-                          <w:rFonts w:hint="eastAsia" w:ascii="微软雅黑" w:hAnsi="微软雅黑" w:eastAsia="微软雅黑"/>
+                          <w:rFonts w:ascii="微软雅黑" w:eastAsia="微软雅黑" w:hAnsi="微软雅黑" w:hint="eastAsia"/>
                           <w:b/>
                           <w:bCs/>
                           <w:color w:val="1E4E79"/>
@@ -7541,7 +7344,7 @@
               </wp:anchor>
             </w:drawing>
           </mc:Choice>
-          <mc:Fallback xmlns:w15="http://schemas.microsoft.com/office/word/2012/wordml" xmlns:wpsCustomData="http://www.wps.cn/officeDocument/2013/wpsCustomData">
+          <mc:Fallback xmlns:wpsCustomData="http://www.wps.cn/officeDocument/2013/wpsCustomData" xmlns:w15="http://schemas.microsoft.com/office/word/2012/wordml">
             <w:pict>
               <v:roundrect id="_x0000_s1026" o:spid="_x0000_s1026" o:spt="2" style="position:absolute;left:0pt;margin-left:-39.3pt;margin-top:785.65pt;height:22.7pt;width:686pt;z-index:251693056;mso-width-relative:page;mso-height-relative:page;" fillcolor="#4BACC6" filled="t" stroked="f" coordsize="21600,21600" arcsize="0.166666666666667" o:gfxdata="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">
                 <v:fill on="t" focussize="0,0"/>
@@ -7605,7 +7408,7 @@
               </wp:anchor>
             </w:drawing>
           </mc:Choice>
-          <mc:Fallback xmlns:w15="http://schemas.microsoft.com/office/word/2012/wordml" xmlns:wpsCustomData="http://www.wps.cn/officeDocument/2013/wpsCustomData">
+          <mc:Fallback xmlns:wpsCustomData="http://www.wps.cn/officeDocument/2013/wpsCustomData" xmlns:w15="http://schemas.microsoft.com/office/word/2012/wordml">
             <w:pict>
               <v:line id="_x0000_s1026" o:spid="_x0000_s1026" o:spt="20" style="position:absolute;left:0pt;flip:x;margin-left:-21.1pt;margin-top:741.65pt;height:0.05pt;width:467.7pt;z-index:251692032;mso-width-relative:page;mso-height-relative:page;" filled="f" stroked="t" coordsize="21600,21600" o:gfxdata="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">
                 <v:fill on="f" focussize="0,0"/>
@@ -7819,7 +7622,7 @@
               </wp:anchor>
             </w:drawing>
           </mc:Choice>
-          <mc:Fallback xmlns:w15="http://schemas.microsoft.com/office/word/2012/wordml" xmlns:wpsCustomData="http://www.wps.cn/officeDocument/2013/wpsCustomData">
+          <mc:Fallback xmlns:wpsCustomData="http://www.wps.cn/officeDocument/2013/wpsCustomData" xmlns:w15="http://schemas.microsoft.com/office/word/2012/wordml">
             <w:pict>
               <v:group id="_x0000_s1026" o:spid="_x0000_s1026" o:spt="203" style="position:absolute;left:0pt;margin-left:-498.65pt;margin-top:440.65pt;height:221.1pt;width:419.55pt;z-index:251681792;mso-width-relative:page;mso-height-relative:page;" coordsize="8391,4422" o:gfxdata="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">
                 <o:lock v:ext="edit" aspectratio="f"/>
@@ -8058,7 +7861,7 @@
               </wp:anchor>
             </w:drawing>
           </mc:Choice>
-          <mc:Fallback xmlns:w15="http://schemas.microsoft.com/office/word/2012/wordml" xmlns:wpsCustomData="http://www.wps.cn/officeDocument/2013/wpsCustomData">
+          <mc:Fallback xmlns:wpsCustomData="http://www.wps.cn/officeDocument/2013/wpsCustomData" xmlns:w15="http://schemas.microsoft.com/office/word/2012/wordml">
             <w:pict>
               <v:group id="_x0000_s1026" o:spid="_x0000_s1026" o:spt="203" style="position:absolute;left:0pt;margin-left:-498.65pt;margin-top:440.65pt;height:221.1pt;width:419.55pt;z-index:251679744;mso-width-relative:page;mso-height-relative:page;" coordsize="8391,4422" o:gfxdata="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">
                 <o:lock v:ext="edit" aspectratio="f"/>
@@ -8120,7 +7923,6 @@
           <w:rFonts w:ascii="微软雅黑" w:eastAsia="微软雅黑" w:hAnsi="微软雅黑" w:cs="微软雅黑" w:hint="eastAsia"/>
           <w:szCs w:val="21"/>
         </w:rPr>
-        <w:lastRenderedPageBreak/>
         <w:t>为了提高性能，需要销毁echart实例</w:t>
       </w:r>
     </w:p>
@@ -8414,6 +8216,96 @@
     </w:lvl>
   </w:abstractNum>
   <w:abstractNum w:abstractNumId="6">
+    <w:nsid w:val="33A46740"/>
+    <w:multiLevelType w:val="hybridMultilevel"/>
+    <w:tmpl w:val="F77271F2"/>
+    <w:lvl w:ilvl="0" w:tplc="16041E40">
+      <w:start w:val="6"/>
+      <w:numFmt w:val="japaneseCounting"/>
+      <w:lvlText w:val="%1、"/>
+      <w:lvlJc w:val="left"/>
+      <w:pPr>
+        <w:ind w:left="420" w:hanging="420"/>
+      </w:pPr>
+      <w:rPr>
+        <w:rFonts w:hint="default"/>
+        <w:b/>
+      </w:rPr>
+    </w:lvl>
+    <w:lvl w:ilvl="1" w:tplc="04090019" w:tentative="1">
+      <w:start w:val="1"/>
+      <w:numFmt w:val="lowerLetter"/>
+      <w:lvlText w:val="%2)"/>
+      <w:lvlJc w:val="left"/>
+      <w:pPr>
+        <w:ind w:left="840" w:hanging="420"/>
+      </w:pPr>
+    </w:lvl>
+    <w:lvl w:ilvl="2" w:tplc="0409001B" w:tentative="1">
+      <w:start w:val="1"/>
+      <w:numFmt w:val="lowerRoman"/>
+      <w:lvlText w:val="%3."/>
+      <w:lvlJc w:val="right"/>
+      <w:pPr>
+        <w:ind w:left="1260" w:hanging="420"/>
+      </w:pPr>
+    </w:lvl>
+    <w:lvl w:ilvl="3" w:tplc="0409000F" w:tentative="1">
+      <w:start w:val="1"/>
+      <w:numFmt w:val="decimal"/>
+      <w:lvlText w:val="%4."/>
+      <w:lvlJc w:val="left"/>
+      <w:pPr>
+        <w:ind w:left="1680" w:hanging="420"/>
+      </w:pPr>
+    </w:lvl>
+    <w:lvl w:ilvl="4" w:tplc="04090019" w:tentative="1">
+      <w:start w:val="1"/>
+      <w:numFmt w:val="lowerLetter"/>
+      <w:lvlText w:val="%5)"/>
+      <w:lvlJc w:val="left"/>
+      <w:pPr>
+        <w:ind w:left="2100" w:hanging="420"/>
+      </w:pPr>
+    </w:lvl>
+    <w:lvl w:ilvl="5" w:tplc="0409001B" w:tentative="1">
+      <w:start w:val="1"/>
+      <w:numFmt w:val="lowerRoman"/>
+      <w:lvlText w:val="%6."/>
+      <w:lvlJc w:val="right"/>
+      <w:pPr>
+        <w:ind w:left="2520" w:hanging="420"/>
+      </w:pPr>
+    </w:lvl>
+    <w:lvl w:ilvl="6" w:tplc="0409000F" w:tentative="1">
+      <w:start w:val="1"/>
+      <w:numFmt w:val="decimal"/>
+      <w:lvlText w:val="%7."/>
+      <w:lvlJc w:val="left"/>
+      <w:pPr>
+        <w:ind w:left="2940" w:hanging="420"/>
+      </w:pPr>
+    </w:lvl>
+    <w:lvl w:ilvl="7" w:tplc="04090019" w:tentative="1">
+      <w:start w:val="1"/>
+      <w:numFmt w:val="lowerLetter"/>
+      <w:lvlText w:val="%8)"/>
+      <w:lvlJc w:val="left"/>
+      <w:pPr>
+        <w:ind w:left="3360" w:hanging="420"/>
+      </w:pPr>
+    </w:lvl>
+    <w:lvl w:ilvl="8" w:tplc="0409001B" w:tentative="1">
+      <w:start w:val="1"/>
+      <w:numFmt w:val="lowerRoman"/>
+      <w:lvlText w:val="%9."/>
+      <w:lvlJc w:val="right"/>
+      <w:pPr>
+        <w:ind w:left="3780" w:hanging="420"/>
+      </w:pPr>
+    </w:lvl>
+  </w:abstractNum>
+  <w:abstractNum w:abstractNumId="7">
     <w:nsid w:val="41EBD02D"/>
     <w:multiLevelType w:val="singleLevel"/>
     <w:tmpl w:val="41EBD02D"/>
@@ -8425,7 +8317,7 @@
       <w:lvlJc w:val="left"/>
     </w:lvl>
   </w:abstractNum>
-  <w:abstractNum w:abstractNumId="7">
+  <w:abstractNum w:abstractNumId="8">
     <w:nsid w:val="577C082B"/>
     <w:multiLevelType w:val="multilevel"/>
     <w:tmpl w:val="577C082B"/>
@@ -8514,7 +8406,7 @@
       </w:pPr>
     </w:lvl>
   </w:abstractNum>
-  <w:abstractNum w:abstractNumId="8">
+  <w:abstractNum w:abstractNumId="9">
     <w:nsid w:val="5D513D27"/>
     <w:multiLevelType w:val="multilevel"/>
     <w:tmpl w:val="5D513D27"/>
@@ -8627,7 +8519,7 @@
       </w:rPr>
     </w:lvl>
   </w:abstractNum>
-  <w:abstractNum w:abstractNumId="9">
+  <w:abstractNum w:abstractNumId="10">
     <w:nsid w:val="6C467954"/>
     <w:multiLevelType w:val="multilevel"/>
     <w:tmpl w:val="6C467954"/>
@@ -8713,7 +8605,7 @@
       </w:pPr>
     </w:lvl>
   </w:abstractNum>
-  <w:abstractNum w:abstractNumId="10">
+  <w:abstractNum w:abstractNumId="11">
     <w:nsid w:val="713C9FF4"/>
     <w:multiLevelType w:val="singleLevel"/>
     <w:tmpl w:val="713C9FF4"/>
@@ -8725,7 +8617,7 @@
       <w:lvlJc w:val="left"/>
     </w:lvl>
   </w:abstractNum>
-  <w:abstractNum w:abstractNumId="11">
+  <w:abstractNum w:abstractNumId="12">
     <w:nsid w:val="74B61FC1"/>
     <w:multiLevelType w:val="singleLevel"/>
     <w:tmpl w:val="74B61FC1"/>
@@ -8741,7 +8633,7 @@
       </w:pPr>
     </w:lvl>
   </w:abstractNum>
-  <w:abstractNum w:abstractNumId="12">
+  <w:abstractNum w:abstractNumId="13">
     <w:nsid w:val="77203763"/>
     <w:multiLevelType w:val="singleLevel"/>
     <w:tmpl w:val="77203763"/>
@@ -8757,7 +8649,7 @@
       </w:pPr>
     </w:lvl>
   </w:abstractNum>
-  <w:abstractNum w:abstractNumId="13">
+  <w:abstractNum w:abstractNumId="14">
     <w:nsid w:val="797D8793"/>
     <w:multiLevelType w:val="singleLevel"/>
     <w:tmpl w:val="797D8793"/>
@@ -8770,31 +8662,31 @@
     </w:lvl>
   </w:abstractNum>
   <w:num w:numId="1">
+    <w:abstractNumId w:val="9"/>
+  </w:num>
+  <w:num w:numId="2">
     <w:abstractNumId w:val="8"/>
   </w:num>
-  <w:num w:numId="2">
+  <w:num w:numId="3">
+    <w:abstractNumId w:val="13"/>
+  </w:num>
+  <w:num w:numId="4">
     <w:abstractNumId w:val="7"/>
   </w:num>
-  <w:num w:numId="3">
-    <w:abstractNumId w:val="12"/>
-  </w:num>
-  <w:num w:numId="4">
-    <w:abstractNumId w:val="6"/>
-  </w:num>
   <w:num w:numId="5">
-    <w:abstractNumId w:val="10"/>
+    <w:abstractNumId w:val="11"/>
   </w:num>
   <w:num w:numId="6">
     <w:abstractNumId w:val="3"/>
   </w:num>
   <w:num w:numId="7">
-    <w:abstractNumId w:val="9"/>
+    <w:abstractNumId w:val="10"/>
   </w:num>
   <w:num w:numId="8">
     <w:abstractNumId w:val="4"/>
   </w:num>
   <w:num w:numId="9">
-    <w:abstractNumId w:val="13"/>
+    <w:abstractNumId w:val="14"/>
   </w:num>
   <w:num w:numId="10">
     <w:abstractNumId w:val="5"/>
@@ -8809,7 +8701,10 @@
     <w:abstractNumId w:val="1"/>
   </w:num>
   <w:num w:numId="14">
-    <w:abstractNumId w:val="11"/>
+    <w:abstractNumId w:val="12"/>
+  </w:num>
+  <w:num w:numId="15">
+    <w:abstractNumId w:val="6"/>
   </w:num>
 </w:numbering>
 </file>

--- a/resume/陆澶荣-前端-简历.docx
+++ b/resume/陆澶荣-前端-简历.docx
@@ -1,27 +1,24 @@
 
 <file path=word/document.xml><?xml version="1.0" encoding="utf-8"?>
-<w:document xmlns:wpc="http://schemas.microsoft.com/office/word/2010/wordprocessingCanvas" xmlns:mc="http://schemas.openxmlformats.org/markup-compatibility/2006" xmlns:o="urn:schemas-microsoft-com:office:office" xmlns:r="http://schemas.openxmlformats.org/officeDocument/2006/relationships" xmlns:m="http://schemas.openxmlformats.org/officeDocument/2006/math" xmlns:v="urn:schemas-microsoft-com:vml" xmlns:wp14="http://schemas.microsoft.com/office/word/2010/wordprocessingDrawing" xmlns:wp="http://schemas.openxmlformats.org/drawingml/2006/wordprocessingDrawing" xmlns:w10="urn:schemas-microsoft-com:office:word" xmlns:w="http://schemas.openxmlformats.org/wordprocessingml/2006/main" xmlns:w14="http://schemas.microsoft.com/office/word/2010/wordml" xmlns:wpg="http://schemas.microsoft.com/office/word/2010/wordprocessingGroup" xmlns:wpi="http://schemas.microsoft.com/office/word/2010/wordprocessingInk" xmlns:wne="http://schemas.microsoft.com/office/word/2006/wordml" xmlns:wps="http://schemas.microsoft.com/office/word/2010/wordprocessingShape" mc:Ignorable="w14 wp14">
+<w:document xmlns:wpc="http://schemas.microsoft.com/office/word/2010/wordprocessingCanvas" xmlns:mc="http://schemas.openxmlformats.org/markup-compatibility/2006" xmlns:o="urn:schemas-microsoft-com:office:office" xmlns:r="http://schemas.openxmlformats.org/officeDocument/2006/relationships" xmlns:m="http://schemas.openxmlformats.org/officeDocument/2006/math" xmlns:v="urn:schemas-microsoft-com:vml" xmlns:wp14="http://schemas.microsoft.com/office/word/2010/wordprocessingDrawing" xmlns:wp="http://schemas.openxmlformats.org/drawingml/2006/wordprocessingDrawing" xmlns:w="http://schemas.openxmlformats.org/wordprocessingml/2006/main" xmlns:w14="http://schemas.microsoft.com/office/word/2010/wordml" xmlns:w10="urn:schemas-microsoft-com:office:word" xmlns:w15="http://schemas.microsoft.com/office/word/2012/wordml" xmlns:wpg="http://schemas.microsoft.com/office/word/2010/wordprocessingGroup" xmlns:wpi="http://schemas.microsoft.com/office/word/2010/wordprocessingInk" xmlns:wne="http://schemas.microsoft.com/office/word/2006/wordml" xmlns:wps="http://schemas.microsoft.com/office/word/2010/wordprocessingShape" xmlns:wpsCustomData="http://www.wps.cn/officeDocument/2013/wpsCustomData" mc:Ignorable="w14 w15 wp14">
   <w:body>
     <w:p>
       <w:pPr>
-        <w:pStyle w:val="a3"/>
+        <w:pStyle w:val="2"/>
         <w:spacing w:before="0" w:beforeAutospacing="0" w:after="0" w:afterAutospacing="0"/>
         <w:textAlignment w:val="baseline"/>
         <w:rPr>
-          <w:rFonts w:ascii="微软雅黑" w:eastAsia="微软雅黑" w:hAnsi="微软雅黑"/>
+          <w:rFonts w:ascii="微软雅黑" w:hAnsi="微软雅黑" w:eastAsia="微软雅黑"/>
           <w:color w:val="1E4E79"/>
           <w:sz w:val="52"/>
           <w:szCs w:val="52"/>
         </w:rPr>
       </w:pPr>
       <w:r>
-        <w:rPr>
-          <w:noProof/>
-        </w:rPr>
         <mc:AlternateContent>
           <mc:Choice Requires="wps">
             <w:drawing>
-              <wp:anchor distT="0" distB="0" distL="114300" distR="114300" simplePos="0" relativeHeight="251659264" behindDoc="0" locked="0" layoutInCell="1" allowOverlap="1">
+              <wp:anchor distT="0" distB="0" distL="114300" distR="114300" simplePos="0" relativeHeight="251660288" behindDoc="0" locked="0" layoutInCell="1" allowOverlap="1">
                 <wp:simplePos x="0" y="0"/>
                 <wp:positionH relativeFrom="column">
                   <wp:posOffset>3492500</wp:posOffset>
@@ -68,12 +65,12 @@
                         <w:txbxContent>
                           <w:p>
                             <w:pPr>
-                              <w:pStyle w:val="a3"/>
+                              <w:pStyle w:val="2"/>
                               <w:snapToGrid w:val="0"/>
                               <w:spacing w:before="0" w:beforeAutospacing="0" w:after="0" w:afterAutospacing="0"/>
                               <w:textAlignment w:val="baseline"/>
                               <w:rPr>
-                                <w:rFonts w:ascii="微软雅黑" w:eastAsia="微软雅黑" w:hAnsi="微软雅黑"/>
+                                <w:rFonts w:ascii="微软雅黑" w:hAnsi="微软雅黑" w:eastAsia="微软雅黑"/>
                                 <w:kern w:val="24"/>
                                 <w:sz w:val="21"/>
                                 <w:szCs w:val="21"/>
@@ -81,7 +78,7 @@
                             </w:pPr>
                             <w:r>
                               <w:rPr>
-                                <w:rFonts w:ascii="微软雅黑" w:eastAsia="微软雅黑" w:hAnsi="微软雅黑" w:hint="eastAsia"/>
+                                <w:rFonts w:hint="eastAsia" w:ascii="微软雅黑" w:hAnsi="微软雅黑" w:eastAsia="微软雅黑"/>
                                 <w:kern w:val="24"/>
                                 <w:sz w:val="21"/>
                                 <w:szCs w:val="21"/>
@@ -91,12 +88,12 @@
                           </w:p>
                           <w:p>
                             <w:pPr>
-                              <w:pStyle w:val="a3"/>
+                              <w:pStyle w:val="2"/>
                               <w:snapToGrid w:val="0"/>
                               <w:spacing w:before="0" w:beforeAutospacing="0" w:after="0" w:afterAutospacing="0"/>
                               <w:textAlignment w:val="baseline"/>
                               <w:rPr>
-                                <w:rFonts w:ascii="微软雅黑" w:eastAsia="微软雅黑" w:hAnsi="微软雅黑"/>
+                                <w:rFonts w:ascii="微软雅黑" w:hAnsi="微软雅黑" w:eastAsia="微软雅黑"/>
                                 <w:kern w:val="24"/>
                                 <w:sz w:val="21"/>
                                 <w:szCs w:val="21"/>
@@ -104,7 +101,7 @@
                             </w:pPr>
                             <w:r>
                               <w:rPr>
-                                <w:rFonts w:ascii="微软雅黑" w:eastAsia="微软雅黑" w:hAnsi="微软雅黑" w:hint="eastAsia"/>
+                                <w:rFonts w:hint="eastAsia" w:ascii="微软雅黑" w:hAnsi="微软雅黑" w:eastAsia="微软雅黑"/>
                                 <w:kern w:val="24"/>
                                 <w:sz w:val="21"/>
                                 <w:szCs w:val="21"/>
@@ -113,7 +110,7 @@
                             </w:r>
                             <w:r>
                               <w:rPr>
-                                <w:rFonts w:ascii="微软雅黑" w:eastAsia="微软雅黑" w:hAnsi="微软雅黑"/>
+                                <w:rFonts w:ascii="微软雅黑" w:hAnsi="微软雅黑" w:eastAsia="微软雅黑"/>
                                 <w:sz w:val="21"/>
                                 <w:szCs w:val="21"/>
                               </w:rPr>
@@ -122,12 +119,12 @@
                           </w:p>
                           <w:p>
                             <w:pPr>
-                              <w:pStyle w:val="a3"/>
+                              <w:pStyle w:val="2"/>
                               <w:snapToGrid w:val="0"/>
                               <w:spacing w:before="0" w:beforeAutospacing="0" w:after="0" w:afterAutospacing="0"/>
                               <w:textAlignment w:val="baseline"/>
                               <w:rPr>
-                                <w:rFonts w:ascii="微软雅黑" w:eastAsia="微软雅黑" w:hAnsi="微软雅黑"/>
+                                <w:rFonts w:ascii="微软雅黑" w:hAnsi="微软雅黑" w:eastAsia="微软雅黑"/>
                                 <w:kern w:val="24"/>
                                 <w:sz w:val="21"/>
                                 <w:szCs w:val="21"/>
@@ -135,7 +132,7 @@
                             </w:pPr>
                             <w:r>
                               <w:rPr>
-                                <w:rFonts w:ascii="微软雅黑" w:eastAsia="微软雅黑" w:hAnsi="微软雅黑" w:hint="eastAsia"/>
+                                <w:rFonts w:hint="eastAsia" w:ascii="微软雅黑" w:hAnsi="微软雅黑" w:eastAsia="微软雅黑"/>
                                 <w:kern w:val="24"/>
                                 <w:sz w:val="21"/>
                                 <w:szCs w:val="21"/>
@@ -144,7 +141,7 @@
                             </w:r>
                             <w:r>
                               <w:rPr>
-                                <w:rFonts w:ascii="微软雅黑" w:eastAsia="微软雅黑" w:hAnsi="微软雅黑"/>
+                                <w:rFonts w:ascii="微软雅黑" w:hAnsi="微软雅黑" w:eastAsia="微软雅黑"/>
                                 <w:sz w:val="21"/>
                                 <w:szCs w:val="21"/>
                               </w:rPr>
@@ -153,19 +150,19 @@
                           </w:p>
                           <w:p>
                             <w:pPr>
-                              <w:pStyle w:val="a3"/>
+                              <w:pStyle w:val="2"/>
                               <w:snapToGrid w:val="0"/>
                               <w:spacing w:before="0" w:beforeAutospacing="0" w:after="0" w:afterAutospacing="0"/>
                               <w:textAlignment w:val="baseline"/>
                               <w:rPr>
-                                <w:rFonts w:ascii="微软雅黑" w:eastAsia="微软雅黑" w:hAnsi="微软雅黑"/>
+                                <w:rFonts w:ascii="微软雅黑" w:hAnsi="微软雅黑" w:eastAsia="微软雅黑"/>
                                 <w:sz w:val="21"/>
                                 <w:szCs w:val="21"/>
                               </w:rPr>
                             </w:pPr>
                             <w:r>
                               <w:rPr>
-                                <w:rFonts w:ascii="微软雅黑" w:eastAsia="微软雅黑" w:hAnsi="微软雅黑" w:hint="eastAsia"/>
+                                <w:rFonts w:hint="eastAsia" w:ascii="微软雅黑" w:hAnsi="微软雅黑" w:eastAsia="微软雅黑"/>
                                 <w:kern w:val="24"/>
                                 <w:sz w:val="21"/>
                                 <w:szCs w:val="21"/>
@@ -174,7 +171,7 @@
                             </w:r>
                             <w:r>
                               <w:rPr>
-                                <w:rFonts w:ascii="微软雅黑" w:eastAsia="微软雅黑" w:hAnsi="微软雅黑"/>
+                                <w:rFonts w:ascii="微软雅黑" w:hAnsi="微软雅黑" w:eastAsia="微软雅黑"/>
                                 <w:sz w:val="21"/>
                                 <w:szCs w:val="21"/>
                               </w:rPr>
@@ -182,7 +179,7 @@
                             </w:r>
                             <w:r>
                               <w:rPr>
-                                <w:rFonts w:ascii="微软雅黑" w:eastAsia="微软雅黑" w:hAnsi="微软雅黑" w:hint="eastAsia"/>
+                                <w:rFonts w:hint="eastAsia" w:ascii="微软雅黑" w:hAnsi="微软雅黑" w:eastAsia="微软雅黑"/>
                                 <w:sz w:val="21"/>
                                 <w:szCs w:val="21"/>
                               </w:rPr>
@@ -190,7 +187,7 @@
                             </w:r>
                             <w:r>
                               <w:rPr>
-                                <w:rFonts w:ascii="微软雅黑" w:eastAsia="微软雅黑" w:hAnsi="微软雅黑"/>
+                                <w:rFonts w:ascii="微软雅黑" w:hAnsi="微软雅黑" w:eastAsia="微软雅黑"/>
                                 <w:sz w:val="21"/>
                                 <w:szCs w:val="21"/>
                               </w:rPr>
@@ -211,17 +208,21 @@
           </mc:Choice>
           <mc:Fallback>
             <w:pict>
-              <v:rect id="矩形 10" o:spid="_x0000_s1026" style="position:absolute;margin-left:275pt;margin-top:-7.5pt;width:178.45pt;height:83.85pt;z-index:251659264;visibility:visible;mso-wrap-style:square;mso-wrap-distance-left:9pt;mso-wrap-distance-top:0;mso-wrap-distance-right:9pt;mso-wrap-distance-bottom:0;mso-position-horizontal:absolute;mso-position-horizontal-relative:text;mso-position-vertical:absolute;mso-position-vertical-relative:text;v-text-anchor:middle" o:gfxdata="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" fillcolor="white [3201]" stroked="f" strokeweight="2pt">
+              <v:rect id="_x0000_s1026" o:spid="_x0000_s1026" o:spt="1" style="position:absolute;left:0pt;margin-left:275pt;margin-top:-7.5pt;height:83.85pt;width:178.45pt;z-index:251660288;v-text-anchor:middle;mso-width-relative:page;mso-height-relative:page;" fillcolor="#FFFFFF [3201]" filled="t" stroked="f" coordsize="21600,21600" o:gfxdata="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">
+                <v:fill on="t" focussize="0,0"/>
+                <v:stroke on="f" weight="2pt"/>
+                <v:imagedata o:title=""/>
+                <o:lock v:ext="edit" aspectratio="f"/>
                 <v:textbox>
                   <w:txbxContent>
                     <w:p>
                       <w:pPr>
-                        <w:pStyle w:val="a3"/>
+                        <w:pStyle w:val="2"/>
                         <w:snapToGrid w:val="0"/>
                         <w:spacing w:before="0" w:beforeAutospacing="0" w:after="0" w:afterAutospacing="0"/>
                         <w:textAlignment w:val="baseline"/>
                         <w:rPr>
-                          <w:rFonts w:ascii="微软雅黑" w:eastAsia="微软雅黑" w:hAnsi="微软雅黑"/>
+                          <w:rFonts w:ascii="微软雅黑" w:hAnsi="微软雅黑" w:eastAsia="微软雅黑"/>
                           <w:kern w:val="24"/>
                           <w:sz w:val="21"/>
                           <w:szCs w:val="21"/>
@@ -229,7 +230,7 @@
                       </w:pPr>
                       <w:r>
                         <w:rPr>
-                          <w:rFonts w:ascii="微软雅黑" w:eastAsia="微软雅黑" w:hAnsi="微软雅黑" w:hint="eastAsia"/>
+                          <w:rFonts w:hint="eastAsia" w:ascii="微软雅黑" w:hAnsi="微软雅黑" w:eastAsia="微软雅黑"/>
                           <w:kern w:val="24"/>
                           <w:sz w:val="21"/>
                           <w:szCs w:val="21"/>
@@ -239,12 +240,12 @@
                     </w:p>
                     <w:p>
                       <w:pPr>
-                        <w:pStyle w:val="a3"/>
+                        <w:pStyle w:val="2"/>
                         <w:snapToGrid w:val="0"/>
                         <w:spacing w:before="0" w:beforeAutospacing="0" w:after="0" w:afterAutospacing="0"/>
                         <w:textAlignment w:val="baseline"/>
                         <w:rPr>
-                          <w:rFonts w:ascii="微软雅黑" w:eastAsia="微软雅黑" w:hAnsi="微软雅黑"/>
+                          <w:rFonts w:ascii="微软雅黑" w:hAnsi="微软雅黑" w:eastAsia="微软雅黑"/>
                           <w:kern w:val="24"/>
                           <w:sz w:val="21"/>
                           <w:szCs w:val="21"/>
@@ -252,7 +253,7 @@
                       </w:pPr>
                       <w:r>
                         <w:rPr>
-                          <w:rFonts w:ascii="微软雅黑" w:eastAsia="微软雅黑" w:hAnsi="微软雅黑" w:hint="eastAsia"/>
+                          <w:rFonts w:hint="eastAsia" w:ascii="微软雅黑" w:hAnsi="微软雅黑" w:eastAsia="微软雅黑"/>
                           <w:kern w:val="24"/>
                           <w:sz w:val="21"/>
                           <w:szCs w:val="21"/>
@@ -261,7 +262,7 @@
                       </w:r>
                       <w:r>
                         <w:rPr>
-                          <w:rFonts w:ascii="微软雅黑" w:eastAsia="微软雅黑" w:hAnsi="微软雅黑"/>
+                          <w:rFonts w:ascii="微软雅黑" w:hAnsi="微软雅黑" w:eastAsia="微软雅黑"/>
                           <w:sz w:val="21"/>
                           <w:szCs w:val="21"/>
                         </w:rPr>
@@ -270,12 +271,12 @@
                     </w:p>
                     <w:p>
                       <w:pPr>
-                        <w:pStyle w:val="a3"/>
+                        <w:pStyle w:val="2"/>
                         <w:snapToGrid w:val="0"/>
                         <w:spacing w:before="0" w:beforeAutospacing="0" w:after="0" w:afterAutospacing="0"/>
                         <w:textAlignment w:val="baseline"/>
                         <w:rPr>
-                          <w:rFonts w:ascii="微软雅黑" w:eastAsia="微软雅黑" w:hAnsi="微软雅黑"/>
+                          <w:rFonts w:ascii="微软雅黑" w:hAnsi="微软雅黑" w:eastAsia="微软雅黑"/>
                           <w:kern w:val="24"/>
                           <w:sz w:val="21"/>
                           <w:szCs w:val="21"/>
@@ -283,7 +284,7 @@
                       </w:pPr>
                       <w:r>
                         <w:rPr>
-                          <w:rFonts w:ascii="微软雅黑" w:eastAsia="微软雅黑" w:hAnsi="微软雅黑" w:hint="eastAsia"/>
+                          <w:rFonts w:hint="eastAsia" w:ascii="微软雅黑" w:hAnsi="微软雅黑" w:eastAsia="微软雅黑"/>
                           <w:kern w:val="24"/>
                           <w:sz w:val="21"/>
                           <w:szCs w:val="21"/>
@@ -292,7 +293,7 @@
                       </w:r>
                       <w:r>
                         <w:rPr>
-                          <w:rFonts w:ascii="微软雅黑" w:eastAsia="微软雅黑" w:hAnsi="微软雅黑"/>
+                          <w:rFonts w:ascii="微软雅黑" w:hAnsi="微软雅黑" w:eastAsia="微软雅黑"/>
                           <w:sz w:val="21"/>
                           <w:szCs w:val="21"/>
                         </w:rPr>
@@ -301,19 +302,19 @@
                     </w:p>
                     <w:p>
                       <w:pPr>
-                        <w:pStyle w:val="a3"/>
+                        <w:pStyle w:val="2"/>
                         <w:snapToGrid w:val="0"/>
                         <w:spacing w:before="0" w:beforeAutospacing="0" w:after="0" w:afterAutospacing="0"/>
                         <w:textAlignment w:val="baseline"/>
                         <w:rPr>
-                          <w:rFonts w:ascii="微软雅黑" w:eastAsia="微软雅黑" w:hAnsi="微软雅黑"/>
+                          <w:rFonts w:ascii="微软雅黑" w:hAnsi="微软雅黑" w:eastAsia="微软雅黑"/>
                           <w:sz w:val="21"/>
                           <w:szCs w:val="21"/>
                         </w:rPr>
                       </w:pPr>
                       <w:r>
                         <w:rPr>
-                          <w:rFonts w:ascii="微软雅黑" w:eastAsia="微软雅黑" w:hAnsi="微软雅黑" w:hint="eastAsia"/>
+                          <w:rFonts w:hint="eastAsia" w:ascii="微软雅黑" w:hAnsi="微软雅黑" w:eastAsia="微软雅黑"/>
                           <w:kern w:val="24"/>
                           <w:sz w:val="21"/>
                           <w:szCs w:val="21"/>
@@ -322,7 +323,7 @@
                       </w:r>
                       <w:r>
                         <w:rPr>
-                          <w:rFonts w:ascii="微软雅黑" w:eastAsia="微软雅黑" w:hAnsi="微软雅黑"/>
+                          <w:rFonts w:ascii="微软雅黑" w:hAnsi="微软雅黑" w:eastAsia="微软雅黑"/>
                           <w:sz w:val="21"/>
                           <w:szCs w:val="21"/>
                         </w:rPr>
@@ -330,7 +331,7 @@
                       </w:r>
                       <w:r>
                         <w:rPr>
-                          <w:rFonts w:ascii="微软雅黑" w:eastAsia="微软雅黑" w:hAnsi="微软雅黑" w:hint="eastAsia"/>
+                          <w:rFonts w:hint="eastAsia" w:ascii="微软雅黑" w:hAnsi="微软雅黑" w:eastAsia="微软雅黑"/>
                           <w:sz w:val="21"/>
                           <w:szCs w:val="21"/>
                         </w:rPr>
@@ -338,7 +339,7 @@
                       </w:r>
                       <w:r>
                         <w:rPr>
-                          <w:rFonts w:ascii="微软雅黑" w:eastAsia="微软雅黑" w:hAnsi="微软雅黑"/>
+                          <w:rFonts w:ascii="微软雅黑" w:hAnsi="微软雅黑" w:eastAsia="微软雅黑"/>
                           <w:sz w:val="21"/>
                           <w:szCs w:val="21"/>
                         </w:rPr>
@@ -355,13 +356,12 @@
       </w:r>
       <w:r>
         <w:rPr>
-          <w:rFonts w:ascii="微软雅黑" w:eastAsia="微软雅黑" w:hAnsi="微软雅黑" w:hint="eastAsia"/>
-          <w:noProof/>
+          <w:rFonts w:hint="eastAsia" w:ascii="微软雅黑" w:hAnsi="微软雅黑" w:eastAsia="微软雅黑"/>
         </w:rPr>
         <mc:AlternateContent>
           <mc:Choice Requires="wpg">
             <w:drawing>
-              <wp:anchor distT="0" distB="0" distL="114300" distR="114300" simplePos="0" relativeHeight="251658240" behindDoc="0" locked="0" layoutInCell="1" allowOverlap="1">
+              <wp:anchor distT="0" distB="0" distL="114300" distR="114300" simplePos="0" relativeHeight="251659264" behindDoc="0" locked="0" layoutInCell="1" allowOverlap="1">
                 <wp:simplePos x="0" y="0"/>
                 <wp:positionH relativeFrom="column">
                   <wp:posOffset>3341370</wp:posOffset>
@@ -1965,9 +1965,9 @@
               </wp:anchor>
             </w:drawing>
           </mc:Choice>
-          <mc:Fallback xmlns:wpsCustomData="http://www.wps.cn/officeDocument/2013/wpsCustomData" xmlns:w15="http://schemas.microsoft.com/office/word/2012/wordml">
+          <mc:Fallback>
             <w:pict>
-              <v:group id="_x0000_s1026" o:spid="_x0000_s1026" o:spt="203" style="position:absolute;left:0pt;margin-left:263.1pt;margin-top:-0.25pt;height:65.7pt;width:11.9pt;z-index:251658240;mso-width-relative:page;mso-height-relative:page;" coordorigin="-12,0" coordsize="238,1314" o:gfxdata="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">
+              <v:group id="_x0000_s1026" o:spid="_x0000_s1026" o:spt="203" style="position:absolute;left:0pt;margin-left:263.1pt;margin-top:-0.25pt;height:65.7pt;width:11.9pt;z-index:251659264;mso-width-relative:page;mso-height-relative:page;" coordorigin="-12,0" coordsize="238,1314" o:gfxdata="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">
                 <o:lock v:ext="edit" aspectratio="f"/>
                 <v:shape id="Freeform 40" o:spid="_x0000_s1026" o:spt="100" style="position:absolute;left:0;top:1158;flip:x;height:156;width:226;" fillcolor="#1E4E79" filled="t" stroked="f" coordsize="302,208" o:gfxdata="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" path="m0,208l94,123,151,170,208,123,302,208,0,208xm217,114l302,48,302,189,217,114xm0,189l0,48,85,114,0,189xm151,152l0,29,0,0,302,0,302,29,151,152xm151,152l151,152xe">
                   <v:path o:connectlocs="0,156;70,92;113,127;155,92;226,156;0,156;0,156;0,156;162,85;226,36;226,141;162,85;162,85;162,85;0,141;0,36;63,85;0,141;0,141;0,141;113,114;0,21;0,0;226,0;226,21;113,114;113,114;113,114;113,114;113,114" o:connectangles="0,0,0,0,0,0,0,0,0,0,0,0,0,0,0,0,0,0,0,0,0,0,0,0,0,0,0,0,0,0"/>
@@ -2004,7 +2004,7 @@
       </w:r>
       <w:r>
         <w:rPr>
-          <w:rFonts w:ascii="微软雅黑" w:eastAsia="微软雅黑" w:hAnsi="微软雅黑" w:hint="eastAsia"/>
+          <w:rFonts w:hint="eastAsia" w:ascii="微软雅黑" w:hAnsi="微软雅黑" w:eastAsia="微软雅黑"/>
           <w:color w:val="1E4E79"/>
           <w:sz w:val="52"/>
           <w:szCs w:val="52"/>
@@ -2013,7 +2013,7 @@
       </w:r>
       <w:r>
         <w:rPr>
-          <w:rFonts w:ascii="微软雅黑" w:eastAsia="微软雅黑" w:hAnsi="微软雅黑" w:hint="eastAsia"/>
+          <w:rFonts w:hint="eastAsia" w:ascii="微软雅黑" w:hAnsi="微软雅黑" w:eastAsia="微软雅黑"/>
           <w:color w:val="1F497D"/>
           <w:sz w:val="52"/>
           <w:szCs w:val="52"/>
@@ -2022,25 +2022,27 @@
       </w:r>
       <w:r>
         <w:rPr>
-          <w:rFonts w:ascii="微软雅黑" w:eastAsia="微软雅黑" w:hAnsi="微软雅黑"/>
+          <w:rFonts w:ascii="微软雅黑" w:hAnsi="微软雅黑" w:eastAsia="微软雅黑"/>
           <w:sz w:val="21"/>
           <w:szCs w:val="21"/>
         </w:rPr>
         <w:t>(LuChanRong)</w:t>
       </w:r>
-    </w:p>
-    <w:p>
-      <w:pPr>
-        <w:snapToGrid w:val="0"/>
-        <w:rPr>
-          <w:rFonts w:ascii="微软雅黑" w:eastAsia="微软雅黑" w:hAnsi="微软雅黑"/>
+      <w:bookmarkStart w:id="2" w:name="_GoBack"/>
+      <w:bookmarkEnd w:id="2"/>
+    </w:p>
+    <w:p>
+      <w:pPr>
+        <w:snapToGrid w:val="0"/>
+        <w:rPr>
+          <w:rFonts w:ascii="微软雅黑" w:hAnsi="微软雅黑" w:eastAsia="微软雅黑"/>
           <w:sz w:val="24"/>
           <w:szCs w:val="24"/>
         </w:rPr>
       </w:pPr>
       <w:r>
         <w:rPr>
-          <w:rFonts w:ascii="微软雅黑" w:eastAsia="微软雅黑" w:hAnsi="微软雅黑" w:hint="eastAsia"/>
+          <w:rFonts w:hint="eastAsia" w:ascii="微软雅黑" w:hAnsi="微软雅黑" w:eastAsia="微软雅黑"/>
           <w:sz w:val="24"/>
           <w:szCs w:val="24"/>
         </w:rPr>
@@ -2048,7 +2050,7 @@
       </w:r>
       <w:r>
         <w:rPr>
-          <w:rFonts w:ascii="微软雅黑" w:eastAsia="微软雅黑" w:hAnsi="微软雅黑"/>
+          <w:rFonts w:ascii="微软雅黑" w:hAnsi="微软雅黑" w:eastAsia="微软雅黑"/>
           <w:sz w:val="24"/>
           <w:szCs w:val="24"/>
         </w:rPr>
@@ -2056,7 +2058,7 @@
       </w:r>
       <w:r>
         <w:rPr>
-          <w:rFonts w:ascii="微软雅黑" w:eastAsia="微软雅黑" w:hAnsi="微软雅黑" w:hint="eastAsia"/>
+          <w:rFonts w:hint="eastAsia" w:ascii="微软雅黑" w:hAnsi="微软雅黑" w:eastAsia="微软雅黑"/>
           <w:sz w:val="24"/>
           <w:szCs w:val="24"/>
         </w:rPr>
@@ -2067,7 +2069,7 @@
       <w:pPr>
         <w:snapToGrid w:val="0"/>
         <w:rPr>
-          <w:rFonts w:ascii="微软雅黑" w:eastAsia="微软雅黑" w:hAnsi="微软雅黑"/>
+          <w:rFonts w:ascii="微软雅黑" w:hAnsi="微软雅黑" w:eastAsia="微软雅黑"/>
           <w:b/>
           <w:color w:val="1E4E79"/>
           <w:sz w:val="32"/>
@@ -2076,9 +2078,8 @@
       </w:pPr>
       <w:r>
         <w:rPr>
-          <w:rFonts w:ascii="微软雅黑" w:eastAsia="微软雅黑" w:hAnsi="微软雅黑" w:hint="eastAsia"/>
+          <w:rFonts w:hint="eastAsia" w:ascii="微软雅黑" w:hAnsi="微软雅黑" w:eastAsia="微软雅黑"/>
           <w:b/>
-          <w:noProof/>
           <w:color w:val="1E4E79"/>
           <w:sz w:val="32"/>
           <w:szCs w:val="32"/>
@@ -2086,7 +2087,7 @@
         <mc:AlternateContent>
           <mc:Choice Requires="wps">
             <w:drawing>
-              <wp:anchor distT="0" distB="0" distL="114300" distR="114300" simplePos="0" relativeHeight="251660288" behindDoc="0" locked="0" layoutInCell="1" allowOverlap="1">
+              <wp:anchor distT="0" distB="0" distL="114300" distR="114300" simplePos="0" relativeHeight="251661312" behindDoc="0" locked="0" layoutInCell="1" allowOverlap="1">
                 <wp:simplePos x="0" y="0"/>
                 <wp:positionH relativeFrom="column">
                   <wp:posOffset>-781685</wp:posOffset>
@@ -2098,9 +2099,7 @@
                 <wp:effectExtent l="0" t="0" r="20320" b="20320"/>
                 <wp:wrapNone/>
                 <wp:docPr id="11" name="椭圆 11"/>
-                <wp:cNvGraphicFramePr>
-                  <a:graphicFrameLocks xmlns:a="http://schemas.openxmlformats.org/drawingml/2006/main"/>
-                </wp:cNvGraphicFramePr>
+                <wp:cNvGraphicFramePr/>
                 <a:graphic xmlns:a="http://schemas.openxmlformats.org/drawingml/2006/main">
                   <a:graphicData uri="http://schemas.microsoft.com/office/word/2010/wordprocessingShape">
                     <wps:wsp>
@@ -2134,9 +2133,9 @@
               </wp:anchor>
             </w:drawing>
           </mc:Choice>
-          <mc:Fallback xmlns:wpsCustomData="http://www.wps.cn/officeDocument/2013/wpsCustomData" xmlns:w15="http://schemas.microsoft.com/office/word/2012/wordml">
+          <mc:Fallback>
             <w:pict>
-              <v:shape id="_x0000_s1026" o:spid="_x0000_s1026" o:spt="3" type="#_x0000_t3" style="position:absolute;left:0pt;margin-left:-61.55pt;margin-top:148.35pt;height:1.4pt;width:541.4pt;mso-position-vertical-relative:page;z-index:251660288;mso-width-relative:page;mso-height-relative:page;" fillcolor="#A5A5A5" filled="t" stroked="t" coordsize="21600,21600" o:gfxdata="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">
+              <v:shape id="_x0000_s1026" o:spid="_x0000_s1026" o:spt="3" type="#_x0000_t3" style="position:absolute;left:0pt;margin-left:-61.55pt;margin-top:148.35pt;height:1.4pt;width:541.4pt;mso-position-vertical-relative:page;z-index:251661312;mso-width-relative:page;mso-height-relative:page;" fillcolor="#A5A5A5" filled="t" stroked="t" coordsize="21600,21600" o:gfxdata="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">
                 <v:fill on="t" focussize="0,0"/>
                 <v:stroke weight="1pt" color="#A5A5A5" joinstyle="round"/>
                 <v:imagedata o:title=""/>
@@ -2151,7 +2150,7 @@
       <w:pPr>
         <w:snapToGrid w:val="0"/>
         <w:rPr>
-          <w:rFonts w:ascii="微软雅黑" w:eastAsia="微软雅黑" w:hAnsi="微软雅黑"/>
+          <w:rFonts w:ascii="微软雅黑" w:hAnsi="微软雅黑" w:eastAsia="微软雅黑"/>
           <w:b/>
           <w:color w:val="1E4E79"/>
           <w:sz w:val="32"/>
@@ -2160,7 +2159,7 @@
       </w:pPr>
       <w:r>
         <w:rPr>
-          <w:rFonts w:ascii="微软雅黑" w:eastAsia="微软雅黑" w:hAnsi="微软雅黑" w:hint="eastAsia"/>
+          <w:rFonts w:hint="eastAsia" w:ascii="微软雅黑" w:hAnsi="微软雅黑" w:eastAsia="微软雅黑"/>
           <w:b/>
           <w:color w:val="1E4E79"/>
           <w:sz w:val="32"/>
@@ -2173,55 +2172,55 @@
       <w:pPr>
         <w:snapToGrid w:val="0"/>
         <w:rPr>
-          <w:rFonts w:ascii="微软雅黑" w:eastAsia="微软雅黑" w:hAnsi="微软雅黑"/>
-          <w:color w:val="1E4E79"/>
-        </w:rPr>
-      </w:pPr>
-      <w:r>
-        <w:rPr>
-          <w:rFonts w:ascii="微软雅黑" w:eastAsia="微软雅黑" w:hAnsi="微软雅黑" w:hint="eastAsia"/>
+          <w:rFonts w:ascii="微软雅黑" w:hAnsi="微软雅黑" w:eastAsia="微软雅黑"/>
+          <w:color w:val="1E4E79"/>
+        </w:rPr>
+      </w:pPr>
+      <w:r>
+        <w:rPr>
+          <w:rFonts w:hint="eastAsia" w:ascii="微软雅黑" w:hAnsi="微软雅黑" w:eastAsia="微软雅黑"/>
           <w:color w:val="1E4E79"/>
         </w:rPr>
         <w:t xml:space="preserve">2014.9-2017.6        </w:t>
       </w:r>
       <w:r>
         <w:rPr>
-          <w:rFonts w:ascii="微软雅黑" w:eastAsia="微软雅黑" w:hAnsi="微软雅黑"/>
+          <w:rFonts w:ascii="微软雅黑" w:hAnsi="微软雅黑" w:eastAsia="微软雅黑"/>
           <w:color w:val="1E4E79"/>
         </w:rPr>
         <w:t xml:space="preserve">      </w:t>
       </w:r>
       <w:r>
         <w:rPr>
-          <w:rFonts w:ascii="微软雅黑" w:eastAsia="微软雅黑" w:hAnsi="微软雅黑" w:hint="eastAsia"/>
+          <w:rFonts w:hint="eastAsia" w:ascii="微软雅黑" w:hAnsi="微软雅黑" w:eastAsia="微软雅黑"/>
           <w:color w:val="1E4E79"/>
         </w:rPr>
         <w:t xml:space="preserve">广州工商学院学院   </w:t>
       </w:r>
       <w:r>
         <w:rPr>
-          <w:rFonts w:ascii="微软雅黑" w:eastAsia="微软雅黑" w:hAnsi="微软雅黑"/>
+          <w:rFonts w:ascii="微软雅黑" w:hAnsi="微软雅黑" w:eastAsia="微软雅黑"/>
           <w:color w:val="1E4E79"/>
         </w:rPr>
         <w:t xml:space="preserve">       </w:t>
       </w:r>
       <w:r>
         <w:rPr>
-          <w:rFonts w:ascii="微软雅黑" w:eastAsia="微软雅黑" w:hAnsi="微软雅黑" w:hint="eastAsia"/>
+          <w:rFonts w:hint="eastAsia" w:ascii="微软雅黑" w:hAnsi="微软雅黑" w:eastAsia="微软雅黑"/>
           <w:color w:val="1E4E79"/>
         </w:rPr>
         <w:t xml:space="preserve">计算机网络应用 </w:t>
       </w:r>
       <w:r>
         <w:rPr>
-          <w:rFonts w:ascii="微软雅黑" w:eastAsia="微软雅黑" w:hAnsi="微软雅黑"/>
+          <w:rFonts w:ascii="微软雅黑" w:hAnsi="微软雅黑" w:eastAsia="微软雅黑"/>
           <w:color w:val="1E4E79"/>
         </w:rPr>
         <w:t xml:space="preserve">    </w:t>
       </w:r>
       <w:r>
         <w:rPr>
-          <w:rFonts w:ascii="微软雅黑" w:eastAsia="微软雅黑" w:hAnsi="微软雅黑" w:hint="eastAsia"/>
+          <w:rFonts w:hint="eastAsia" w:ascii="微软雅黑" w:hAnsi="微软雅黑" w:eastAsia="微软雅黑"/>
           <w:color w:val="1E4E79"/>
         </w:rPr>
         <w:t xml:space="preserve"> 大专    </w:t>
@@ -2231,20 +2230,20 @@
       <w:pPr>
         <w:snapToGrid w:val="0"/>
         <w:rPr>
-          <w:rFonts w:ascii="微软雅黑" w:eastAsia="微软雅黑" w:hAnsi="微软雅黑"/>
-          <w:color w:val="1E4E79"/>
-        </w:rPr>
-      </w:pPr>
-    </w:p>
-    <w:p>
-      <w:pPr>
-        <w:pStyle w:val="a3"/>
+          <w:rFonts w:ascii="微软雅黑" w:hAnsi="微软雅黑" w:eastAsia="微软雅黑"/>
+          <w:color w:val="1E4E79"/>
+        </w:rPr>
+      </w:pPr>
+    </w:p>
+    <w:p>
+      <w:pPr>
+        <w:pStyle w:val="2"/>
         <w:kinsoku w:val="0"/>
         <w:overflowPunct w:val="0"/>
         <w:spacing w:before="0" w:beforeAutospacing="0" w:after="0" w:afterAutospacing="0" w:line="360" w:lineRule="auto"/>
         <w:textAlignment w:val="baseline"/>
         <w:rPr>
-          <w:rFonts w:ascii="微软雅黑" w:eastAsia="微软雅黑" w:hAnsi="微软雅黑"/>
+          <w:rFonts w:ascii="微软雅黑" w:hAnsi="微软雅黑" w:eastAsia="微软雅黑"/>
           <w:b/>
           <w:bCs/>
           <w:color w:val="1E4E79"/>
@@ -2255,7 +2254,7 @@
       </w:pPr>
       <w:r>
         <w:rPr>
-          <w:rFonts w:ascii="微软雅黑" w:eastAsia="微软雅黑" w:hAnsi="微软雅黑" w:hint="eastAsia"/>
+          <w:rFonts w:hint="eastAsia" w:ascii="微软雅黑" w:hAnsi="微软雅黑" w:eastAsia="微软雅黑"/>
           <w:b/>
           <w:bCs/>
           <w:color w:val="1E4E79"/>
@@ -2270,50 +2269,43 @@
       <w:pPr>
         <w:snapToGrid w:val="0"/>
         <w:rPr>
-          <w:rFonts w:ascii="微软雅黑" w:eastAsia="微软雅黑" w:hAnsi="微软雅黑"/>
-          <w:color w:val="1E4E79"/>
-        </w:rPr>
-      </w:pPr>
-      <w:r>
-        <w:rPr>
-          <w:rFonts w:ascii="微软雅黑" w:eastAsia="微软雅黑" w:hAnsi="微软雅黑" w:hint="eastAsia"/>
-          <w:color w:val="1E4E79"/>
-        </w:rPr>
-        <w:t>2017.06</w:t>
-      </w:r>
-      <w:r>
-        <w:rPr>
-          <w:rFonts w:ascii="微软雅黑" w:eastAsia="微软雅黑" w:hAnsi="微软雅黑" w:hint="eastAsia"/>
-          <w:color w:val="1E4E79"/>
-        </w:rPr>
-        <w:t xml:space="preserve"> - </w:t>
-      </w:r>
-      <w:r>
-        <w:rPr>
-          <w:rFonts w:ascii="微软雅黑" w:eastAsia="微软雅黑" w:hAnsi="微软雅黑" w:hint="eastAsia"/>
-          <w:color w:val="1E4E79"/>
-        </w:rPr>
-        <w:t>2019.3</w:t>
-      </w:r>
-      <w:r>
-        <w:rPr>
-          <w:rFonts w:ascii="微软雅黑" w:eastAsia="微软雅黑" w:hAnsi="微软雅黑" w:hint="eastAsia"/>
-          <w:color w:val="1E4E79"/>
-        </w:rPr>
-        <w:t xml:space="preserve">    </w:t>
-      </w:r>
-      <w:hyperlink r:id="rId7" w:tgtFrame="https://jobs.51job.com/shenzhen-nsq/_blank" w:tooltip="深圳万威科技有限公司" w:history="1">
-        <w:r>
-          <w:rPr>
-            <w:rFonts w:ascii="微软雅黑" w:eastAsia="微软雅黑" w:hAnsi="微软雅黑" w:hint="eastAsia"/>
-            <w:color w:val="1E4E79"/>
-          </w:rPr>
-          <w:t>广州芸众科技有限公司</w:t>
-        </w:r>
-      </w:hyperlink>
-      <w:r>
-        <w:rPr>
-          <w:rFonts w:ascii="微软雅黑" w:eastAsia="微软雅黑" w:hAnsi="微软雅黑" w:hint="eastAsia"/>
+          <w:rFonts w:ascii="微软雅黑" w:hAnsi="微软雅黑" w:eastAsia="微软雅黑"/>
+          <w:color w:val="1E4E79"/>
+        </w:rPr>
+      </w:pPr>
+      <w:r>
+        <w:rPr>
+          <w:rFonts w:hint="eastAsia" w:ascii="微软雅黑" w:hAnsi="微软雅黑" w:eastAsia="微软雅黑"/>
+          <w:color w:val="1E4E79"/>
+        </w:rPr>
+        <w:t xml:space="preserve">2017.06 - 2019.3    </w:t>
+      </w:r>
+      <w:r>
+        <w:fldChar w:fldCharType="begin"/>
+      </w:r>
+      <w:r>
+        <w:instrText xml:space="preserve"> HYPERLINK "https://jobs.51job.com/all/co3989375.html" \t "https://jobs.51job.com/shenzhen-nsq/_blank" \o "深圳万威科技有限公司" </w:instrText>
+      </w:r>
+      <w:r>
+        <w:fldChar w:fldCharType="separate"/>
+      </w:r>
+      <w:r>
+        <w:rPr>
+          <w:rFonts w:hint="eastAsia" w:ascii="微软雅黑" w:hAnsi="微软雅黑" w:eastAsia="微软雅黑"/>
+          <w:color w:val="1E4E79"/>
+        </w:rPr>
+        <w:t>广州芸众科技有限公司</w:t>
+      </w:r>
+      <w:r>
+        <w:rPr>
+          <w:rFonts w:hint="eastAsia" w:ascii="微软雅黑" w:hAnsi="微软雅黑" w:eastAsia="微软雅黑"/>
+          <w:color w:val="1E4E79"/>
+        </w:rPr>
+        <w:fldChar w:fldCharType="end"/>
+      </w:r>
+      <w:r>
+        <w:rPr>
+          <w:rFonts w:hint="eastAsia" w:ascii="微软雅黑" w:hAnsi="微软雅黑" w:eastAsia="微软雅黑"/>
           <w:color w:val="1E4E79"/>
         </w:rPr>
         <w:t>     前端开发工程师</w:t>
@@ -2323,13 +2315,13 @@
       <w:pPr>
         <w:snapToGrid w:val="0"/>
         <w:rPr>
-          <w:rFonts w:ascii="微软雅黑" w:eastAsia="微软雅黑" w:hAnsi="微软雅黑"/>
-          <w:color w:val="1E4E79"/>
-        </w:rPr>
-      </w:pPr>
-      <w:r>
-        <w:rPr>
-          <w:rFonts w:ascii="微软雅黑" w:eastAsia="微软雅黑" w:hAnsi="微软雅黑" w:hint="eastAsia"/>
+          <w:rFonts w:ascii="微软雅黑" w:hAnsi="微软雅黑" w:eastAsia="微软雅黑"/>
+          <w:color w:val="1E4E79"/>
+        </w:rPr>
+      </w:pPr>
+      <w:r>
+        <w:rPr>
+          <w:rFonts w:hint="eastAsia" w:ascii="微软雅黑" w:hAnsi="微软雅黑" w:eastAsia="微软雅黑"/>
           <w:color w:val="1E4E79"/>
         </w:rPr>
         <w:t>岗位职责：</w:t>
@@ -2337,10 +2329,10 @@
     </w:p>
     <w:p>
       <w:pPr>
-        <w:pStyle w:val="1"/>
+        <w:pStyle w:val="5"/>
         <w:widowControl/>
         <w:snapToGrid w:val="0"/>
-        <w:ind w:firstLineChars="0" w:firstLine="0"/>
+        <w:ind w:firstLine="0" w:firstLineChars="0"/>
         <w:rPr>
           <w:rFonts w:ascii="微软雅黑" w:hAnsi="微软雅黑"/>
           <w:szCs w:val="21"/>
@@ -2348,26 +2340,32 @@
       </w:pPr>
       <w:r>
         <w:rPr>
-          <w:rFonts w:ascii="微软雅黑" w:hAnsi="微软雅黑" w:hint="eastAsia"/>
+          <w:rFonts w:hint="eastAsia" w:ascii="微软雅黑" w:hAnsi="微软雅黑"/>
           <w:szCs w:val="21"/>
         </w:rPr>
         <w:t>1.</w:t>
       </w:r>
       <w:r>
         <w:rPr>
-          <w:rFonts w:ascii="微软雅黑" w:hAnsi="微软雅黑" w:hint="eastAsia"/>
+          <w:rFonts w:hint="eastAsia" w:ascii="微软雅黑" w:hAnsi="微软雅黑"/>
           <w:szCs w:val="21"/>
         </w:rPr>
         <w:tab/>
+      </w:r>
+      <w:r>
+        <w:rPr>
+          <w:rFonts w:hint="eastAsia" w:ascii="微软雅黑" w:hAnsi="微软雅黑"/>
+          <w:szCs w:val="21"/>
+        </w:rPr>
         <w:t>负责公司的移动端，PC端开发与维护</w:t>
       </w:r>
     </w:p>
     <w:p>
       <w:pPr>
-        <w:pStyle w:val="1"/>
+        <w:pStyle w:val="5"/>
         <w:widowControl/>
         <w:snapToGrid w:val="0"/>
-        <w:ind w:firstLineChars="0" w:firstLine="0"/>
+        <w:ind w:firstLine="0" w:firstLineChars="0"/>
         <w:rPr>
           <w:rFonts w:ascii="微软雅黑" w:hAnsi="微软雅黑"/>
           <w:szCs w:val="21"/>
@@ -2375,7 +2373,7 @@
       </w:pPr>
       <w:r>
         <w:rPr>
-          <w:rFonts w:ascii="微软雅黑" w:hAnsi="微软雅黑" w:hint="eastAsia"/>
+          <w:rFonts w:hint="eastAsia" w:ascii="微软雅黑" w:hAnsi="微软雅黑"/>
           <w:szCs w:val="21"/>
         </w:rPr>
         <w:t>2.  持续优化项目页面，提升用户体验，进行性能优化，提高用户体验</w:t>
@@ -2383,10 +2381,10 @@
     </w:p>
     <w:p>
       <w:pPr>
-        <w:pStyle w:val="1"/>
+        <w:pStyle w:val="5"/>
         <w:widowControl/>
         <w:snapToGrid w:val="0"/>
-        <w:ind w:firstLineChars="0" w:firstLine="0"/>
+        <w:ind w:firstLine="0" w:firstLineChars="0"/>
         <w:rPr>
           <w:rFonts w:ascii="微软雅黑" w:hAnsi="微软雅黑"/>
           <w:szCs w:val="21"/>
@@ -2394,7 +2392,7 @@
       </w:pPr>
       <w:r>
         <w:rPr>
-          <w:rFonts w:ascii="微软雅黑" w:hAnsi="微软雅黑" w:hint="eastAsia"/>
+          <w:rFonts w:hint="eastAsia" w:ascii="微软雅黑" w:hAnsi="微软雅黑"/>
           <w:szCs w:val="21"/>
         </w:rPr>
         <w:t>3.  移动端和PC端的功能迭代升级</w:t>
@@ -2402,7 +2400,7 @@
     </w:p>
     <w:p>
       <w:pPr>
-        <w:pStyle w:val="1"/>
+        <w:pStyle w:val="5"/>
         <w:widowControl/>
         <w:numPr>
           <w:ilvl w:val="0"/>
@@ -2427,81 +2425,79 @@
       <w:pPr>
         <w:snapToGrid w:val="0"/>
         <w:rPr>
-          <w:rFonts w:ascii="微软雅黑" w:eastAsia="微软雅黑" w:hAnsi="微软雅黑"/>
-          <w:color w:val="1E4E79"/>
-        </w:rPr>
-      </w:pPr>
-    </w:p>
-    <w:p>
-      <w:pPr>
-        <w:snapToGrid w:val="0"/>
-        <w:rPr>
-          <w:rFonts w:ascii="微软雅黑" w:eastAsia="微软雅黑" w:hAnsi="微软雅黑"/>
-          <w:color w:val="1E4E79"/>
-        </w:rPr>
-      </w:pPr>
-      <w:r>
-        <w:rPr>
-          <w:rFonts w:ascii="微软雅黑" w:eastAsia="微软雅黑" w:hAnsi="微软雅黑" w:hint="eastAsia"/>
-          <w:color w:val="1E4E79"/>
-        </w:rPr>
-        <w:t>2019.5 - 2020.02</w:t>
-      </w:r>
-      <w:r>
-        <w:rPr>
-          <w:rFonts w:ascii="微软雅黑" w:eastAsia="微软雅黑" w:hAnsi="微软雅黑" w:hint="eastAsia"/>
-          <w:color w:val="1E4E79"/>
-        </w:rPr>
-        <w:t xml:space="preserve">    </w:t>
-      </w:r>
-      <w:hyperlink r:id="rId8" w:tgtFrame="https://jobs.51job.com/shenzhen-nsq/_blank" w:tooltip="深圳万威科技有限公司" w:history="1">
-        <w:r>
-          <w:rPr>
-            <w:rFonts w:ascii="微软雅黑" w:eastAsia="微软雅黑" w:hAnsi="微软雅黑" w:hint="eastAsia"/>
-            <w:color w:val="1E4E79"/>
-          </w:rPr>
-          <w:t>闪速科技有限公司</w:t>
-        </w:r>
-      </w:hyperlink>
-      <w:r>
-        <w:rPr>
-          <w:rFonts w:ascii="微软雅黑" w:eastAsia="微软雅黑" w:hAnsi="微软雅黑" w:hint="eastAsia"/>
-          <w:color w:val="1E4E79"/>
-        </w:rPr>
-        <w:t>（在菲）</w:t>
-      </w:r>
-      <w:r>
-        <w:rPr>
-          <w:rFonts w:ascii="微软雅黑" w:eastAsia="微软雅黑" w:hAnsi="微软雅黑" w:hint="eastAsia"/>
-          <w:color w:val="1E4E79"/>
-        </w:rPr>
-        <w:t>          前端开发工程师</w:t>
-      </w:r>
-    </w:p>
-    <w:p>
-      <w:pPr>
-        <w:snapToGrid w:val="0"/>
-        <w:rPr>
-          <w:rFonts w:ascii="微软雅黑" w:eastAsia="微软雅黑" w:hAnsi="微软雅黑"/>
-          <w:color w:val="1E4E79"/>
-        </w:rPr>
-      </w:pPr>
-      <w:r>
-        <w:rPr>
-          <w:rFonts w:ascii="微软雅黑" w:eastAsia="微软雅黑" w:hAnsi="微软雅黑" w:hint="eastAsia"/>
+          <w:rFonts w:ascii="微软雅黑" w:hAnsi="微软雅黑" w:eastAsia="微软雅黑"/>
+          <w:color w:val="1E4E79"/>
+        </w:rPr>
+      </w:pPr>
+    </w:p>
+    <w:p>
+      <w:pPr>
+        <w:snapToGrid w:val="0"/>
+        <w:rPr>
+          <w:rFonts w:ascii="微软雅黑" w:hAnsi="微软雅黑" w:eastAsia="微软雅黑"/>
+          <w:color w:val="1E4E79"/>
+        </w:rPr>
+      </w:pPr>
+      <w:r>
+        <w:rPr>
+          <w:rFonts w:hint="eastAsia" w:ascii="微软雅黑" w:hAnsi="微软雅黑" w:eastAsia="微软雅黑"/>
+          <w:color w:val="1E4E79"/>
+        </w:rPr>
+        <w:t xml:space="preserve">2019.5 - 2020.02    </w:t>
+      </w:r>
+      <w:r>
+        <w:fldChar w:fldCharType="begin"/>
+      </w:r>
+      <w:r>
+        <w:instrText xml:space="preserve"> HYPERLINK "https://jobs.51job.com/all/co3989375.html" \t "https://jobs.51job.com/shenzhen-nsq/_blank" \o "深圳万威科技有限公司" </w:instrText>
+      </w:r>
+      <w:r>
+        <w:fldChar w:fldCharType="separate"/>
+      </w:r>
+      <w:r>
+        <w:rPr>
+          <w:rFonts w:hint="eastAsia" w:ascii="微软雅黑" w:hAnsi="微软雅黑" w:eastAsia="微软雅黑"/>
+          <w:color w:val="1E4E79"/>
+        </w:rPr>
+        <w:t>闪速科技有限公司</w:t>
+      </w:r>
+      <w:r>
+        <w:rPr>
+          <w:rFonts w:hint="eastAsia" w:ascii="微软雅黑" w:hAnsi="微软雅黑" w:eastAsia="微软雅黑"/>
+          <w:color w:val="1E4E79"/>
+        </w:rPr>
+        <w:fldChar w:fldCharType="end"/>
+      </w:r>
+      <w:r>
+        <w:rPr>
+          <w:rFonts w:hint="eastAsia" w:ascii="微软雅黑" w:hAnsi="微软雅黑" w:eastAsia="微软雅黑"/>
+          <w:color w:val="1E4E79"/>
+        </w:rPr>
+        <w:t>（在菲）          前端开发工程师</w:t>
+      </w:r>
+    </w:p>
+    <w:p>
+      <w:pPr>
+        <w:snapToGrid w:val="0"/>
+        <w:rPr>
+          <w:rFonts w:ascii="微软雅黑" w:hAnsi="微软雅黑" w:eastAsia="微软雅黑"/>
+          <w:color w:val="1E4E79"/>
+        </w:rPr>
+      </w:pPr>
+      <w:r>
+        <w:rPr>
+          <w:rFonts w:hint="eastAsia" w:ascii="微软雅黑" w:hAnsi="微软雅黑" w:eastAsia="微软雅黑"/>
           <w:color w:val="1E4E79"/>
         </w:rPr>
         <w:t>岗位职责：</w:t>
       </w:r>
-      <w:bookmarkStart w:id="0" w:name="_GoBack"/>
-      <w:bookmarkEnd w:id="0"/>
-    </w:p>
-    <w:p>
-      <w:pPr>
-        <w:pStyle w:val="1"/>
+    </w:p>
+    <w:p>
+      <w:pPr>
+        <w:pStyle w:val="5"/>
         <w:widowControl/>
         <w:snapToGrid w:val="0"/>
-        <w:ind w:firstLineChars="0" w:firstLine="0"/>
+        <w:ind w:firstLine="0" w:firstLineChars="0"/>
         <w:rPr>
           <w:rFonts w:ascii="微软雅黑" w:hAnsi="微软雅黑"/>
           <w:szCs w:val="21"/>
@@ -2509,14 +2505,14 @@
       </w:pPr>
       <w:r>
         <w:rPr>
-          <w:rFonts w:ascii="微软雅黑" w:hAnsi="微软雅黑" w:hint="eastAsia"/>
+          <w:rFonts w:hint="eastAsia" w:ascii="微软雅黑" w:hAnsi="微软雅黑"/>
           <w:szCs w:val="21"/>
         </w:rPr>
         <w:t>1.</w:t>
       </w:r>
       <w:r>
         <w:rPr>
-          <w:rFonts w:ascii="微软雅黑" w:hAnsi="微软雅黑" w:hint="eastAsia"/>
+          <w:rFonts w:hint="eastAsia" w:ascii="微软雅黑" w:hAnsi="微软雅黑"/>
           <w:szCs w:val="21"/>
         </w:rPr>
         <w:tab/>
@@ -2539,42 +2535,167 @@
           <w:rFonts w:hint="eastAsia"/>
           <w:szCs w:val="21"/>
         </w:rPr>
-        <w:t>端相关专题、</w:t>
+        <w:t>端相关专题、vue-cli脚手架搭建项目、</w:t>
+      </w:r>
+      <w:r>
+        <w:rPr>
+          <w:szCs w:val="21"/>
+        </w:rPr>
+        <w:t>JS</w:t>
       </w:r>
       <w:r>
         <w:rPr>
           <w:rFonts w:hint="eastAsia"/>
           <w:szCs w:val="21"/>
         </w:rPr>
-        <w:t>vue-cli</w:t>
+        <w:t>数据交互效果实现</w:t>
+      </w:r>
+    </w:p>
+    <w:p>
+      <w:pPr>
+        <w:pStyle w:val="5"/>
+        <w:widowControl/>
+        <w:snapToGrid w:val="0"/>
+        <w:ind w:firstLine="0" w:firstLineChars="0"/>
+        <w:rPr>
+          <w:rFonts w:ascii="微软雅黑" w:hAnsi="微软雅黑"/>
+          <w:szCs w:val="21"/>
+        </w:rPr>
+      </w:pPr>
+      <w:r>
+        <w:rPr>
+          <w:rFonts w:hint="eastAsia" w:ascii="微软雅黑" w:hAnsi="微软雅黑"/>
+          <w:szCs w:val="21"/>
+        </w:rPr>
+        <w:t>2.  负责页面编写、维护、优化，代码的调试、bug修复、</w:t>
+      </w:r>
+      <w:r>
+        <w:rPr>
+          <w:rFonts w:ascii="微软雅黑" w:hAnsi="微软雅黑"/>
+          <w:szCs w:val="21"/>
+        </w:rPr>
+        <w:t>改善用户体验</w:t>
+      </w:r>
+      <w:r>
+        <w:rPr>
+          <w:rFonts w:hint="eastAsia" w:ascii="微软雅黑" w:hAnsi="微软雅黑"/>
+          <w:szCs w:val="21"/>
+        </w:rPr>
+        <w:t>、解决浏览器兼容问题</w:t>
+      </w:r>
+    </w:p>
+    <w:p>
+      <w:pPr>
+        <w:pStyle w:val="5"/>
+        <w:widowControl/>
+        <w:snapToGrid w:val="0"/>
+        <w:ind w:firstLine="0" w:firstLineChars="0"/>
+        <w:rPr>
+          <w:rFonts w:ascii="微软雅黑" w:hAnsi="微软雅黑"/>
+          <w:szCs w:val="21"/>
+        </w:rPr>
+      </w:pPr>
+      <w:r>
+        <w:rPr>
+          <w:rFonts w:hint="eastAsia" w:ascii="微软雅黑" w:hAnsi="微软雅黑"/>
+          <w:szCs w:val="21"/>
+        </w:rPr>
+        <w:t>3.  参与公司项目的讨论策划并制定解决方案</w:t>
+      </w:r>
+    </w:p>
+    <w:p>
+      <w:pPr>
+        <w:snapToGrid w:val="0"/>
+        <w:rPr>
+          <w:rFonts w:ascii="微软雅黑" w:hAnsi="微软雅黑" w:eastAsia="微软雅黑"/>
+          <w:color w:val="1E4E79"/>
+        </w:rPr>
+      </w:pPr>
+      <w:r>
+        <w:rPr>
+          <w:rFonts w:hint="eastAsia" w:ascii="微软雅黑" w:hAnsi="微软雅黑" w:eastAsia="微软雅黑"/>
+          <w:color w:val="1E4E79"/>
+        </w:rPr>
+        <w:t>2020.4 - 202</w:t>
+      </w:r>
+      <w:r>
+        <w:rPr>
+          <w:rFonts w:hint="eastAsia" w:ascii="微软雅黑" w:hAnsi="微软雅黑" w:eastAsia="微软雅黑"/>
+          <w:color w:val="1E4E79"/>
+          <w:lang w:val="en-US" w:eastAsia="zh-CN"/>
+        </w:rPr>
+        <w:t>2.4</w:t>
+      </w:r>
+      <w:r>
+        <w:rPr>
+          <w:rFonts w:hint="eastAsia" w:ascii="微软雅黑" w:hAnsi="微软雅黑" w:eastAsia="微软雅黑"/>
+          <w:color w:val="1E4E79"/>
+        </w:rPr>
+        <w:t xml:space="preserve">    易立德科技有限公司         前端开发工程师</w:t>
+      </w:r>
+    </w:p>
+    <w:p>
+      <w:pPr>
+        <w:snapToGrid w:val="0"/>
+        <w:rPr>
+          <w:rFonts w:ascii="微软雅黑" w:hAnsi="微软雅黑" w:eastAsia="微软雅黑"/>
+          <w:color w:val="1E4E79"/>
+        </w:rPr>
+      </w:pPr>
+      <w:r>
+        <w:rPr>
+          <w:rFonts w:hint="eastAsia" w:ascii="微软雅黑" w:hAnsi="微软雅黑" w:eastAsia="微软雅黑"/>
+          <w:color w:val="1E4E79"/>
+        </w:rPr>
+        <w:t>岗位职责：</w:t>
+      </w:r>
+    </w:p>
+    <w:p>
+      <w:pPr>
+        <w:pStyle w:val="5"/>
+        <w:widowControl/>
+        <w:snapToGrid w:val="0"/>
+        <w:ind w:firstLine="0" w:firstLineChars="0"/>
+        <w:rPr>
+          <w:rFonts w:ascii="微软雅黑" w:hAnsi="微软雅黑"/>
+          <w:szCs w:val="21"/>
+        </w:rPr>
+      </w:pPr>
+      <w:r>
+        <w:rPr>
+          <w:rFonts w:hint="eastAsia" w:ascii="微软雅黑" w:hAnsi="微软雅黑"/>
+          <w:szCs w:val="21"/>
+        </w:rPr>
+        <w:t>1.</w:t>
+      </w:r>
+      <w:r>
+        <w:rPr>
+          <w:rFonts w:hint="eastAsia" w:ascii="微软雅黑" w:hAnsi="微软雅黑"/>
+          <w:szCs w:val="21"/>
+        </w:rPr>
+        <w:tab/>
+      </w:r>
+      <w:r>
+        <w:rPr>
+          <w:rFonts w:hint="eastAsia" w:ascii="微软雅黑" w:hAnsi="微软雅黑"/>
+          <w:szCs w:val="21"/>
+        </w:rPr>
+        <w:t>启明星项目报表</w:t>
       </w:r>
       <w:r>
         <w:rPr>
           <w:rFonts w:hint="eastAsia"/>
           <w:szCs w:val="21"/>
         </w:rPr>
-        <w:t>脚手架搭建项目、</w:t>
-      </w:r>
-      <w:r>
-        <w:rPr>
-          <w:szCs w:val="21"/>
-        </w:rPr>
-        <w:t>JS</w:t>
-      </w:r>
-      <w:r>
-        <w:rPr>
-          <w:rFonts w:hint="eastAsia"/>
-          <w:szCs w:val="21"/>
-        </w:rPr>
-        <w:t>数据交互效果实现</w:t>
-      </w:r>
-    </w:p>
-    <w:p>
-      <w:pPr>
-        <w:pStyle w:val="1"/>
+        <w:t>、vue-cli脚手架搭建项目、用户数据交互</w:t>
+      </w:r>
+    </w:p>
+    <w:p>
+      <w:pPr>
+        <w:pStyle w:val="5"/>
         <w:widowControl/>
         <w:snapToGrid w:val="0"/>
-        <w:ind w:firstLineChars="0" w:firstLine="0"/>
+        <w:ind w:firstLine="0" w:firstLineChars="0"/>
         <w:rPr>
           <w:rFonts w:ascii="微软雅黑" w:hAnsi="微软雅黑"/>
           <w:szCs w:val="21"/>
@@ -2582,200 +2703,33 @@
       </w:pPr>
       <w:r>
         <w:rPr>
-          <w:rFonts w:ascii="微软雅黑" w:hAnsi="微软雅黑" w:hint="eastAsia"/>
-          <w:szCs w:val="21"/>
-        </w:rPr>
-        <w:t>2.  负责页面编写、维护、优化，代码的调试、bug修复、</w:t>
-      </w:r>
-      <w:r>
+          <w:rFonts w:hint="eastAsia" w:ascii="微软雅黑" w:hAnsi="微软雅黑"/>
+          <w:szCs w:val="21"/>
+        </w:rPr>
+        <w:t>2.  echart报表和地图的使用</w:t>
+      </w:r>
+    </w:p>
+    <w:p>
+      <w:pPr>
+        <w:pStyle w:val="5"/>
+        <w:widowControl/>
+        <w:snapToGrid w:val="0"/>
+        <w:ind w:firstLine="0" w:firstLineChars="0"/>
         <w:rPr>
           <w:rFonts w:ascii="微软雅黑" w:hAnsi="微软雅黑"/>
           <w:szCs w:val="21"/>
         </w:rPr>
-        <w:t>改善用户体验</w:t>
-      </w:r>
-      <w:r>
-        <w:rPr>
-          <w:rFonts w:ascii="微软雅黑" w:hAnsi="微软雅黑" w:hint="eastAsia"/>
-          <w:szCs w:val="21"/>
-        </w:rPr>
-        <w:t>、</w:t>
-      </w:r>
-      <w:r>
-        <w:rPr>
-          <w:rFonts w:ascii="微软雅黑" w:hAnsi="微软雅黑" w:hint="eastAsia"/>
-          <w:szCs w:val="21"/>
-        </w:rPr>
-        <w:t>解决浏览器兼容问题</w:t>
-      </w:r>
-    </w:p>
-    <w:p>
-      <w:pPr>
-        <w:pStyle w:val="1"/>
-        <w:widowControl/>
-        <w:snapToGrid w:val="0"/>
-        <w:ind w:firstLineChars="0" w:firstLine="0"/>
-        <w:rPr>
-          <w:rFonts w:ascii="微软雅黑" w:hAnsi="微软雅黑"/>
-          <w:szCs w:val="21"/>
-        </w:rPr>
-      </w:pPr>
-      <w:r>
-        <w:rPr>
-          <w:rFonts w:ascii="微软雅黑" w:hAnsi="微软雅黑" w:hint="eastAsia"/>
-          <w:szCs w:val="21"/>
-        </w:rPr>
-        <w:t>3.  参与公司项目的讨论策划并制定解决方案</w:t>
-      </w:r>
-    </w:p>
-    <w:p>
-      <w:pPr>
-        <w:snapToGrid w:val="0"/>
-        <w:rPr>
-          <w:rFonts w:ascii="微软雅黑" w:eastAsia="微软雅黑" w:hAnsi="微软雅黑"/>
-          <w:color w:val="1E4E79"/>
-        </w:rPr>
-      </w:pPr>
-      <w:r>
-        <w:rPr>
-          <w:rFonts w:ascii="微软雅黑" w:eastAsia="微软雅黑" w:hAnsi="微软雅黑" w:hint="eastAsia"/>
-          <w:color w:val="1E4E79"/>
-        </w:rPr>
-        <w:t>2020.4</w:t>
-      </w:r>
-      <w:r>
-        <w:rPr>
-          <w:rFonts w:ascii="微软雅黑" w:eastAsia="微软雅黑" w:hAnsi="微软雅黑" w:hint="eastAsia"/>
-          <w:color w:val="1E4E79"/>
-        </w:rPr>
-        <w:t xml:space="preserve"> - 2021</w:t>
-      </w:r>
-      <w:r>
-        <w:rPr>
-          <w:rFonts w:ascii="微软雅黑" w:eastAsia="微软雅黑" w:hAnsi="微软雅黑" w:hint="eastAsia"/>
-          <w:color w:val="1E4E79"/>
-        </w:rPr>
-        <w:t>.</w:t>
-      </w:r>
-      <w:r>
-        <w:rPr>
-          <w:rFonts w:ascii="微软雅黑" w:eastAsia="微软雅黑" w:hAnsi="微软雅黑" w:hint="eastAsia"/>
-          <w:color w:val="1E4E79"/>
-        </w:rPr>
-        <w:t>7</w:t>
-      </w:r>
-      <w:r>
-        <w:rPr>
-          <w:rFonts w:ascii="微软雅黑" w:eastAsia="微软雅黑" w:hAnsi="微软雅黑" w:hint="eastAsia"/>
-          <w:color w:val="1E4E79"/>
-        </w:rPr>
-        <w:t xml:space="preserve">    易立德科技有限公司         前端开发工程师</w:t>
-      </w:r>
-    </w:p>
-    <w:p>
-      <w:pPr>
-        <w:snapToGrid w:val="0"/>
-        <w:rPr>
-          <w:rFonts w:ascii="微软雅黑" w:eastAsia="微软雅黑" w:hAnsi="微软雅黑"/>
-          <w:color w:val="1E4E79"/>
-        </w:rPr>
-      </w:pPr>
-      <w:r>
-        <w:rPr>
-          <w:rFonts w:ascii="微软雅黑" w:eastAsia="微软雅黑" w:hAnsi="微软雅黑" w:hint="eastAsia"/>
-          <w:color w:val="1E4E79"/>
-        </w:rPr>
-        <w:t>岗位职责：</w:t>
-      </w:r>
-    </w:p>
-    <w:p>
-      <w:pPr>
-        <w:pStyle w:val="1"/>
-        <w:widowControl/>
-        <w:snapToGrid w:val="0"/>
-        <w:ind w:firstLineChars="0" w:firstLine="0"/>
-        <w:rPr>
-          <w:rFonts w:ascii="微软雅黑" w:hAnsi="微软雅黑"/>
-          <w:szCs w:val="21"/>
-        </w:rPr>
-      </w:pPr>
-      <w:r>
-        <w:rPr>
-          <w:rFonts w:ascii="微软雅黑" w:hAnsi="微软雅黑" w:hint="eastAsia"/>
-          <w:szCs w:val="21"/>
-        </w:rPr>
-        <w:t>1.</w:t>
-      </w:r>
-      <w:r>
-        <w:rPr>
-          <w:rFonts w:ascii="微软雅黑" w:hAnsi="微软雅黑" w:hint="eastAsia"/>
-          <w:szCs w:val="21"/>
-        </w:rPr>
-        <w:tab/>
-        <w:t>启明星项目报表</w:t>
-      </w:r>
-      <w:r>
-        <w:rPr>
-          <w:rFonts w:hint="eastAsia"/>
-          <w:szCs w:val="21"/>
-        </w:rPr>
-        <w:t>、</w:t>
-      </w:r>
-      <w:r>
-        <w:rPr>
-          <w:rFonts w:hint="eastAsia"/>
-          <w:szCs w:val="21"/>
-        </w:rPr>
-        <w:t>vue-cli</w:t>
-      </w:r>
-      <w:r>
-        <w:rPr>
-          <w:rFonts w:hint="eastAsia"/>
-          <w:szCs w:val="21"/>
-        </w:rPr>
-        <w:t>脚手架搭建项目、用户数据交互</w:t>
-      </w:r>
-    </w:p>
-    <w:p>
-      <w:pPr>
-        <w:pStyle w:val="1"/>
-        <w:widowControl/>
-        <w:snapToGrid w:val="0"/>
-        <w:ind w:firstLineChars="0" w:firstLine="0"/>
-        <w:rPr>
-          <w:rFonts w:ascii="微软雅黑" w:hAnsi="微软雅黑"/>
-          <w:szCs w:val="21"/>
-        </w:rPr>
-      </w:pPr>
-      <w:r>
-        <w:rPr>
-          <w:rFonts w:ascii="微软雅黑" w:hAnsi="微软雅黑" w:hint="eastAsia"/>
-          <w:szCs w:val="21"/>
-        </w:rPr>
-        <w:t>2.  echart报表和地图的使用</w:t>
-      </w:r>
-    </w:p>
-    <w:p>
-      <w:pPr>
-        <w:pStyle w:val="1"/>
-        <w:widowControl/>
-        <w:snapToGrid w:val="0"/>
-        <w:ind w:firstLineChars="0" w:firstLine="0"/>
-        <w:rPr>
-          <w:rFonts w:ascii="微软雅黑" w:hAnsi="微软雅黑"/>
-          <w:szCs w:val="21"/>
-        </w:rPr>
-      </w:pPr>
-    </w:p>
-    <w:p>
-      <w:pPr>
-        <w:pStyle w:val="a3"/>
+      </w:pPr>
+    </w:p>
+    <w:p>
+      <w:pPr>
+        <w:pStyle w:val="2"/>
         <w:kinsoku w:val="0"/>
         <w:overflowPunct w:val="0"/>
         <w:spacing w:before="0" w:beforeAutospacing="0" w:after="0" w:afterAutospacing="0" w:line="360" w:lineRule="auto"/>
         <w:textAlignment w:val="baseline"/>
         <w:rPr>
-          <w:rFonts w:ascii="微软雅黑" w:eastAsia="微软雅黑" w:hAnsi="微软雅黑"/>
+          <w:rFonts w:ascii="微软雅黑" w:hAnsi="微软雅黑" w:eastAsia="微软雅黑"/>
           <w:b/>
           <w:bCs/>
           <w:color w:val="1E4E79"/>
@@ -2786,7 +2740,7 @@
       </w:pPr>
       <w:r>
         <w:rPr>
-          <w:rFonts w:ascii="微软雅黑" w:eastAsia="微软雅黑" w:hAnsi="微软雅黑" w:hint="eastAsia"/>
+          <w:rFonts w:hint="eastAsia" w:ascii="微软雅黑" w:hAnsi="微软雅黑" w:eastAsia="微软雅黑"/>
           <w:b/>
           <w:bCs/>
           <w:color w:val="1E4E79"/>
@@ -2805,13 +2759,13 @@
         </w:numPr>
         <w:snapToGrid w:val="0"/>
         <w:rPr>
-          <w:rFonts w:ascii="微软雅黑" w:eastAsia="微软雅黑" w:hAnsi="微软雅黑" w:cs="微软雅黑"/>
-          <w:szCs w:val="21"/>
-        </w:rPr>
-      </w:pPr>
-      <w:r>
-        <w:rPr>
-          <w:rFonts w:ascii="微软雅黑" w:eastAsia="微软雅黑" w:hAnsi="微软雅黑" w:cs="微软雅黑" w:hint="eastAsia"/>
+          <w:rFonts w:ascii="微软雅黑" w:hAnsi="微软雅黑" w:eastAsia="微软雅黑" w:cs="微软雅黑"/>
+          <w:szCs w:val="21"/>
+        </w:rPr>
+      </w:pPr>
+      <w:r>
+        <w:rPr>
+          <w:rFonts w:hint="eastAsia" w:ascii="微软雅黑" w:hAnsi="微软雅黑" w:eastAsia="微软雅黑" w:cs="微软雅黑"/>
           <w:szCs w:val="21"/>
         </w:rPr>
         <w:t>熟练HTML+CSS页面布局，根据UI设计图高度还原出页面，熟练使用移动端，PC端常用布局，熟练使用弹性盒模型来实现移动端，能解决不同设备的适配问题；</w:t>
@@ -2825,13 +2779,13 @@
         </w:numPr>
         <w:snapToGrid w:val="0"/>
         <w:rPr>
-          <w:rFonts w:ascii="微软雅黑" w:eastAsia="微软雅黑" w:hAnsi="微软雅黑" w:cs="微软雅黑"/>
-          <w:szCs w:val="21"/>
-        </w:rPr>
-      </w:pPr>
-      <w:r>
-        <w:rPr>
-          <w:rFonts w:ascii="微软雅黑" w:eastAsia="微软雅黑" w:hAnsi="微软雅黑" w:cs="微软雅黑" w:hint="eastAsia"/>
+          <w:rFonts w:ascii="微软雅黑" w:hAnsi="微软雅黑" w:eastAsia="微软雅黑" w:cs="微软雅黑"/>
+          <w:szCs w:val="21"/>
+        </w:rPr>
+      </w:pPr>
+      <w:r>
+        <w:rPr>
+          <w:rFonts w:hint="eastAsia" w:ascii="微软雅黑" w:hAnsi="微软雅黑" w:eastAsia="微软雅黑" w:cs="微软雅黑"/>
           <w:szCs w:val="21"/>
         </w:rPr>
         <w:t>熟练ES5、ES6、CSS3等前端技术，了解其新特性；熟练Sass ，Less预编译语言工具；</w:t>
@@ -2845,30 +2799,16 @@
         </w:numPr>
         <w:snapToGrid w:val="0"/>
         <w:rPr>
-          <w:rFonts w:ascii="微软雅黑" w:eastAsia="微软雅黑" w:hAnsi="微软雅黑" w:cs="微软雅黑"/>
-          <w:szCs w:val="21"/>
-        </w:rPr>
-      </w:pPr>
-      <w:r>
-        <w:rPr>
-          <w:rFonts w:ascii="微软雅黑" w:eastAsia="微软雅黑" w:hAnsi="微软雅黑" w:cs="微软雅黑" w:hint="eastAsia"/>
-          <w:szCs w:val="21"/>
-        </w:rPr>
-        <w:t>熟练JavaScript,使用JavaScript</w:t>
-      </w:r>
-      <w:r>
-        <w:rPr>
-          <w:rFonts w:ascii="微软雅黑" w:eastAsia="微软雅黑" w:hAnsi="微软雅黑" w:cs="微软雅黑" w:hint="eastAsia"/>
-          <w:szCs w:val="21"/>
-        </w:rPr>
-        <w:t>实现各种逻辑</w:t>
-      </w:r>
-      <w:r>
-        <w:rPr>
-          <w:rFonts w:ascii="微软雅黑" w:eastAsia="微软雅黑" w:hAnsi="微软雅黑" w:cs="微软雅黑" w:hint="eastAsia"/>
-          <w:szCs w:val="21"/>
-        </w:rPr>
-        <w:t>功能，能使用JS封装常用插件；</w:t>
+          <w:rFonts w:ascii="微软雅黑" w:hAnsi="微软雅黑" w:eastAsia="微软雅黑" w:cs="微软雅黑"/>
+          <w:szCs w:val="21"/>
+        </w:rPr>
+      </w:pPr>
+      <w:r>
+        <w:rPr>
+          <w:rFonts w:hint="eastAsia" w:ascii="微软雅黑" w:hAnsi="微软雅黑" w:eastAsia="微软雅黑" w:cs="微软雅黑"/>
+          <w:szCs w:val="21"/>
+        </w:rPr>
+        <w:t>熟练JavaScript,使用JavaScript实现各种逻辑功能，能使用JS封装常用插件；</w:t>
       </w:r>
     </w:p>
     <w:p>
@@ -2879,30 +2819,16 @@
         </w:numPr>
         <w:snapToGrid w:val="0"/>
         <w:rPr>
-          <w:rFonts w:ascii="微软雅黑" w:eastAsia="微软雅黑" w:hAnsi="微软雅黑" w:cs="微软雅黑"/>
-          <w:szCs w:val="21"/>
-        </w:rPr>
-      </w:pPr>
-      <w:r>
-        <w:rPr>
-          <w:rFonts w:ascii="微软雅黑" w:eastAsia="微软雅黑" w:hAnsi="微软雅黑" w:cs="微软雅黑" w:hint="eastAsia"/>
-          <w:szCs w:val="21"/>
-        </w:rPr>
-        <w:t>熟练使用前后端分离技术，熟悉</w:t>
-      </w:r>
-      <w:r>
-        <w:rPr>
-          <w:rFonts w:ascii="微软雅黑" w:eastAsia="微软雅黑" w:hAnsi="微软雅黑" w:cs="微软雅黑" w:hint="eastAsia"/>
-          <w:szCs w:val="21"/>
-        </w:rPr>
-        <w:t>axios</w:t>
-      </w:r>
-      <w:r>
-        <w:rPr>
-          <w:rFonts w:ascii="微软雅黑" w:eastAsia="微软雅黑" w:hAnsi="微软雅黑" w:cs="微软雅黑" w:hint="eastAsia"/>
-          <w:szCs w:val="21"/>
-        </w:rPr>
-        <w:t>，Json，技术，能调用后端接口进行数据通信，与后端工程师配合，实现良好的数据交互；</w:t>
+          <w:rFonts w:ascii="微软雅黑" w:hAnsi="微软雅黑" w:eastAsia="微软雅黑" w:cs="微软雅黑"/>
+          <w:szCs w:val="21"/>
+        </w:rPr>
+      </w:pPr>
+      <w:r>
+        <w:rPr>
+          <w:rFonts w:hint="eastAsia" w:ascii="微软雅黑" w:hAnsi="微软雅黑" w:eastAsia="微软雅黑" w:cs="微软雅黑"/>
+          <w:szCs w:val="21"/>
+        </w:rPr>
+        <w:t>熟练使用前后端分离技术，熟悉axios，Json，技术，能调用后端接口进行数据通信，与后端工程师配合，实现良好的数据交互；</w:t>
       </w:r>
     </w:p>
     <w:p>
@@ -2913,13 +2839,13 @@
         </w:numPr>
         <w:snapToGrid w:val="0"/>
         <w:rPr>
-          <w:rFonts w:ascii="微软雅黑" w:eastAsia="微软雅黑" w:hAnsi="微软雅黑" w:cs="微软雅黑"/>
-          <w:szCs w:val="21"/>
-        </w:rPr>
-      </w:pPr>
-      <w:r>
-        <w:rPr>
-          <w:rFonts w:ascii="微软雅黑" w:eastAsia="微软雅黑" w:hAnsi="微软雅黑" w:cs="微软雅黑" w:hint="eastAsia"/>
+          <w:rFonts w:ascii="微软雅黑" w:hAnsi="微软雅黑" w:eastAsia="微软雅黑" w:cs="微软雅黑"/>
+          <w:szCs w:val="21"/>
+        </w:rPr>
+      </w:pPr>
+      <w:r>
+        <w:rPr>
+          <w:rFonts w:hint="eastAsia" w:ascii="微软雅黑" w:hAnsi="微软雅黑" w:eastAsia="微软雅黑" w:cs="微软雅黑"/>
           <w:szCs w:val="21"/>
         </w:rPr>
         <w:t>熟悉使用Element UI，IviewUI、MuseUI、MintUI、YdUI等UI框架；</w:t>
@@ -2933,16 +2859,15 @@
         </w:numPr>
         <w:snapToGrid w:val="0"/>
         <w:rPr>
-          <w:rFonts w:ascii="微软雅黑" w:eastAsia="微软雅黑" w:hAnsi="微软雅黑" w:cs="微软雅黑"/>
-          <w:szCs w:val="21"/>
-        </w:rPr>
-      </w:pPr>
-      <w:r>
-        <w:rPr>
-          <w:rFonts w:ascii="微软雅黑" w:eastAsia="微软雅黑" w:hAnsi="微软雅黑" w:cs="微软雅黑" w:hint="eastAsia"/>
-          <w:szCs w:val="21"/>
-        </w:rPr>
-        <w:lastRenderedPageBreak/>
+          <w:rFonts w:ascii="微软雅黑" w:hAnsi="微软雅黑" w:eastAsia="微软雅黑" w:cs="微软雅黑"/>
+          <w:szCs w:val="21"/>
+        </w:rPr>
+      </w:pPr>
+      <w:r>
+        <w:rPr>
+          <w:rFonts w:hint="eastAsia" w:ascii="微软雅黑" w:hAnsi="微软雅黑" w:eastAsia="微软雅黑" w:cs="微软雅黑"/>
+          <w:szCs w:val="21"/>
+        </w:rPr>
         <w:t>熟练Vue全家桶，有Vue相关项目开发经验，深入了解并能应用到项目开发中；vue、vuex、vue-cli、vue-router、axios做过实战项目；</w:t>
       </w:r>
     </w:p>
@@ -2954,13 +2879,13 @@
         </w:numPr>
         <w:snapToGrid w:val="0"/>
         <w:rPr>
-          <w:rFonts w:ascii="微软雅黑" w:eastAsia="微软雅黑" w:hAnsi="微软雅黑" w:cs="微软雅黑"/>
-          <w:szCs w:val="21"/>
-        </w:rPr>
-      </w:pPr>
-      <w:r>
-        <w:rPr>
-          <w:rFonts w:ascii="微软雅黑" w:eastAsia="微软雅黑" w:hAnsi="微软雅黑" w:cs="微软雅黑" w:hint="eastAsia"/>
+          <w:rFonts w:ascii="微软雅黑" w:hAnsi="微软雅黑" w:eastAsia="微软雅黑" w:cs="微软雅黑"/>
+          <w:szCs w:val="21"/>
+        </w:rPr>
+      </w:pPr>
+      <w:r>
+        <w:rPr>
+          <w:rFonts w:hint="eastAsia" w:ascii="微软雅黑" w:hAnsi="微软雅黑" w:eastAsia="微软雅黑" w:cs="微软雅黑"/>
           <w:szCs w:val="21"/>
         </w:rPr>
         <w:t>熟练LocalStorage,SessionStorage,Cookie等数据本地存储技术；熟悉使用字体图标；</w:t>
@@ -2974,13 +2899,13 @@
         </w:numPr>
         <w:snapToGrid w:val="0"/>
         <w:rPr>
-          <w:rFonts w:ascii="微软雅黑" w:eastAsia="微软雅黑" w:hAnsi="微软雅黑" w:cs="微软雅黑"/>
-          <w:szCs w:val="21"/>
-        </w:rPr>
-      </w:pPr>
-      <w:r>
-        <w:rPr>
-          <w:rFonts w:ascii="微软雅黑" w:eastAsia="微软雅黑" w:hAnsi="微软雅黑" w:cs="微软雅黑" w:hint="eastAsia"/>
+          <w:rFonts w:ascii="微软雅黑" w:hAnsi="微软雅黑" w:eastAsia="微软雅黑" w:cs="微软雅黑"/>
+          <w:szCs w:val="21"/>
+        </w:rPr>
+      </w:pPr>
+      <w:r>
+        <w:rPr>
+          <w:rFonts w:hint="eastAsia" w:ascii="微软雅黑" w:hAnsi="微软雅黑" w:eastAsia="微软雅黑" w:cs="微软雅黑"/>
           <w:szCs w:val="21"/>
         </w:rPr>
         <w:t>熟悉使用Git或Svn工具管理项目文件；熟悉npm,cnpm,yarn包管理工具；</w:t>
@@ -2994,13 +2919,13 @@
         </w:numPr>
         <w:snapToGrid w:val="0"/>
         <w:rPr>
-          <w:rFonts w:ascii="微软雅黑" w:eastAsia="微软雅黑" w:hAnsi="微软雅黑" w:cs="微软雅黑"/>
-          <w:szCs w:val="21"/>
-        </w:rPr>
-      </w:pPr>
-      <w:r>
-        <w:rPr>
-          <w:rFonts w:ascii="微软雅黑" w:eastAsia="微软雅黑" w:hAnsi="微软雅黑" w:cs="微软雅黑" w:hint="eastAsia"/>
+          <w:rFonts w:ascii="微软雅黑" w:hAnsi="微软雅黑" w:eastAsia="微软雅黑" w:cs="微软雅黑"/>
+          <w:szCs w:val="21"/>
+        </w:rPr>
+      </w:pPr>
+      <w:r>
+        <w:rPr>
+          <w:rFonts w:hint="eastAsia" w:ascii="微软雅黑" w:hAnsi="微软雅黑" w:eastAsia="微软雅黑" w:cs="微软雅黑"/>
           <w:szCs w:val="21"/>
         </w:rPr>
         <w:t>有前端工程化实践经验，会使用Webpack,工具的使用和配置，实现项目打包；</w:t>
@@ -3008,13 +2933,13 @@
     </w:p>
     <w:p>
       <w:pPr>
-        <w:pStyle w:val="a3"/>
+        <w:pStyle w:val="2"/>
         <w:kinsoku w:val="0"/>
         <w:overflowPunct w:val="0"/>
         <w:spacing w:before="0" w:beforeAutospacing="0" w:after="0" w:afterAutospacing="0" w:line="360" w:lineRule="auto"/>
         <w:textAlignment w:val="baseline"/>
         <w:rPr>
-          <w:rFonts w:ascii="微软雅黑" w:eastAsia="微软雅黑" w:hAnsi="微软雅黑"/>
+          <w:rFonts w:ascii="微软雅黑" w:hAnsi="微软雅黑" w:eastAsia="微软雅黑"/>
           <w:b/>
           <w:bCs/>
           <w:color w:val="1E4E79"/>
@@ -3025,7 +2950,7 @@
       </w:pPr>
       <w:r>
         <w:rPr>
-          <w:rFonts w:ascii="微软雅黑" w:eastAsia="微软雅黑" w:hAnsi="微软雅黑" w:hint="eastAsia"/>
+          <w:rFonts w:hint="eastAsia" w:ascii="微软雅黑" w:hAnsi="微软雅黑" w:eastAsia="微软雅黑"/>
           <w:b/>
           <w:bCs/>
           <w:color w:val="1E4E79"/>
@@ -3040,14 +2965,14 @@
       <w:pPr>
         <w:snapToGrid w:val="0"/>
         <w:rPr>
-          <w:rFonts w:ascii="微软雅黑" w:eastAsia="微软雅黑" w:hAnsi="微软雅黑"/>
-          <w:color w:val="1E4E79"/>
-          <w:szCs w:val="21"/>
-        </w:rPr>
-      </w:pPr>
-      <w:r>
-        <w:rPr>
-          <w:rFonts w:ascii="微软雅黑" w:eastAsia="微软雅黑" w:hAnsi="微软雅黑" w:hint="eastAsia"/>
+          <w:rFonts w:ascii="微软雅黑" w:hAnsi="微软雅黑" w:eastAsia="微软雅黑"/>
+          <w:color w:val="1E4E79"/>
+          <w:szCs w:val="21"/>
+        </w:rPr>
+      </w:pPr>
+      <w:r>
+        <w:rPr>
+          <w:rFonts w:hint="eastAsia" w:ascii="微软雅黑" w:hAnsi="微软雅黑" w:eastAsia="微软雅黑"/>
           <w:b/>
           <w:color w:val="1E4E79"/>
           <w:szCs w:val="21"/>
@@ -3056,7 +2981,7 @@
       </w:r>
       <w:r>
         <w:rPr>
-          <w:rFonts w:ascii="微软雅黑" w:eastAsia="微软雅黑" w:hAnsi="微软雅黑" w:hint="eastAsia"/>
+          <w:rFonts w:hint="eastAsia" w:ascii="微软雅黑" w:hAnsi="微软雅黑" w:eastAsia="微软雅黑"/>
           <w:b/>
           <w:color w:val="1E4E79"/>
           <w:szCs w:val="21"/>
@@ -3065,34 +2990,33 @@
       </w:r>
       <w:r>
         <w:rPr>
-          <w:rFonts w:ascii="微软雅黑" w:eastAsia="微软雅黑" w:hAnsi="微软雅黑" w:hint="eastAsia"/>
+          <w:rFonts w:hint="eastAsia" w:ascii="微软雅黑" w:hAnsi="微软雅黑" w:eastAsia="微软雅黑"/>
           <w:b/>
           <w:color w:val="1E4E79"/>
           <w:szCs w:val="21"/>
         </w:rPr>
         <w:tab/>
-        <w:t xml:space="preserve">   </w:t>
-      </w:r>
-      <w:r>
-        <w:rPr>
-          <w:rFonts w:ascii="微软雅黑" w:eastAsia="微软雅黑" w:hAnsi="微软雅黑" w:hint="eastAsia"/>
+      </w:r>
+      <w:r>
+        <w:rPr>
+          <w:rFonts w:hint="eastAsia" w:ascii="微软雅黑" w:hAnsi="微软雅黑" w:eastAsia="微软雅黑"/>
           <w:b/>
           <w:color w:val="1E4E79"/>
           <w:szCs w:val="21"/>
         </w:rPr>
-        <w:t>广州芸众科技有限公司</w:t>
-      </w:r>
-    </w:p>
-    <w:p>
-      <w:pPr>
-        <w:snapToGrid w:val="0"/>
-        <w:rPr>
-          <w:szCs w:val="21"/>
-        </w:rPr>
-      </w:pPr>
-      <w:r>
-        <w:rPr>
-          <w:rFonts w:ascii="微软雅黑" w:eastAsia="微软雅黑" w:hAnsi="微软雅黑" w:hint="eastAsia"/>
+        <w:t xml:space="preserve">   广州芸众科技有限公司</w:t>
+      </w:r>
+    </w:p>
+    <w:p>
+      <w:pPr>
+        <w:snapToGrid w:val="0"/>
+        <w:rPr>
+          <w:szCs w:val="21"/>
+        </w:rPr>
+      </w:pPr>
+      <w:r>
+        <w:rPr>
+          <w:rFonts w:hint="eastAsia" w:ascii="微软雅黑" w:hAnsi="微软雅黑" w:eastAsia="微软雅黑"/>
           <w:color w:val="1E4E79"/>
           <w:sz w:val="24"/>
           <w:szCs w:val="24"/>
@@ -3101,35 +3025,35 @@
       </w:r>
       <w:r>
         <w:rPr>
-          <w:rFonts w:ascii="微软雅黑" w:eastAsia="微软雅黑" w:hAnsi="微软雅黑" w:hint="eastAsia"/>
+          <w:rFonts w:hint="eastAsia" w:ascii="微软雅黑" w:hAnsi="微软雅黑" w:eastAsia="微软雅黑"/>
           <w:szCs w:val="21"/>
         </w:rPr>
         <w:t>1.招生登录界面与手机验证。2.基本信息的录入，保存与下一步。3.成绩的录入:</w:t>
       </w:r>
       <w:r>
         <w:rPr>
-          <w:rFonts w:ascii="微软雅黑" w:eastAsia="微软雅黑" w:hAnsi="微软雅黑"/>
+          <w:rFonts w:ascii="微软雅黑" w:hAnsi="微软雅黑" w:eastAsia="微软雅黑"/>
           <w:szCs w:val="21"/>
         </w:rPr>
         <w:t>watch</w:t>
       </w:r>
       <w:r>
         <w:rPr>
-          <w:rFonts w:ascii="微软雅黑" w:eastAsia="微软雅黑" w:hAnsi="微软雅黑" w:hint="eastAsia"/>
+          <w:rFonts w:hint="eastAsia" w:ascii="微软雅黑" w:hAnsi="微软雅黑" w:eastAsia="微软雅黑"/>
           <w:szCs w:val="21"/>
         </w:rPr>
         <w:t>监听计算总分成绩、添加个人奖项，保存所选的</w:t>
       </w:r>
       <w:r>
         <w:rPr>
-          <w:rFonts w:ascii="微软雅黑" w:eastAsia="微软雅黑" w:hAnsi="微软雅黑"/>
+          <w:rFonts w:ascii="微软雅黑" w:hAnsi="微软雅黑" w:eastAsia="微软雅黑"/>
           <w:szCs w:val="21"/>
         </w:rPr>
         <w:t>key</w:t>
       </w:r>
       <w:r>
         <w:rPr>
-          <w:rFonts w:ascii="微软雅黑" w:eastAsia="微软雅黑" w:hAnsi="微软雅黑" w:hint="eastAsia"/>
+          <w:rFonts w:hint="eastAsia" w:ascii="微软雅黑" w:hAnsi="微软雅黑" w:eastAsia="微软雅黑"/>
           <w:szCs w:val="21"/>
         </w:rPr>
         <w:t>值、上传图片、下一步。4.预览个人表单信息</w:t>
@@ -3145,7 +3069,7 @@
       </w:pPr>
       <w:r>
         <w:rPr>
-          <w:rFonts w:ascii="微软雅黑" w:eastAsia="微软雅黑" w:hAnsi="微软雅黑" w:hint="eastAsia"/>
+          <w:rFonts w:hint="eastAsia" w:ascii="微软雅黑" w:hAnsi="微软雅黑" w:eastAsia="微软雅黑"/>
           <w:color w:val="1E4E79"/>
           <w:sz w:val="24"/>
           <w:szCs w:val="24"/>
@@ -3161,13 +3085,13 @@
         </w:numPr>
         <w:snapToGrid w:val="0"/>
         <w:rPr>
-          <w:rFonts w:ascii="微软雅黑" w:eastAsia="微软雅黑" w:hAnsi="微软雅黑" w:cs="微软雅黑"/>
-          <w:szCs w:val="21"/>
-        </w:rPr>
-      </w:pPr>
-      <w:r>
-        <w:rPr>
-          <w:rFonts w:ascii="微软雅黑" w:eastAsia="微软雅黑" w:hAnsi="微软雅黑" w:cs="微软雅黑" w:hint="eastAsia"/>
+          <w:rFonts w:ascii="微软雅黑" w:hAnsi="微软雅黑" w:eastAsia="微软雅黑" w:cs="微软雅黑"/>
+          <w:szCs w:val="21"/>
+        </w:rPr>
+      </w:pPr>
+      <w:r>
+        <w:rPr>
+          <w:rFonts w:hint="eastAsia" w:ascii="微软雅黑" w:hAnsi="微软雅黑" w:eastAsia="微软雅黑" w:cs="微软雅黑"/>
           <w:szCs w:val="21"/>
         </w:rPr>
         <w:t>参与所有前端页面的制作，对页面进行渲染；</w:t>
@@ -3181,13 +3105,13 @@
         </w:numPr>
         <w:snapToGrid w:val="0"/>
         <w:rPr>
-          <w:rFonts w:ascii="微软雅黑" w:eastAsia="微软雅黑" w:hAnsi="微软雅黑" w:cs="微软雅黑"/>
-          <w:szCs w:val="21"/>
-        </w:rPr>
-      </w:pPr>
-      <w:r>
-        <w:rPr>
-          <w:rFonts w:ascii="微软雅黑" w:eastAsia="微软雅黑" w:hAnsi="微软雅黑" w:cs="微软雅黑" w:hint="eastAsia"/>
+          <w:rFonts w:ascii="微软雅黑" w:hAnsi="微软雅黑" w:eastAsia="微软雅黑" w:cs="微软雅黑"/>
+          <w:szCs w:val="21"/>
+        </w:rPr>
+      </w:pPr>
+      <w:r>
+        <w:rPr>
+          <w:rFonts w:hint="eastAsia" w:ascii="微软雅黑" w:hAnsi="微软雅黑" w:eastAsia="微软雅黑" w:cs="微软雅黑"/>
           <w:szCs w:val="21"/>
         </w:rPr>
         <w:t>参与配置公共路由模块，公共组件开发；</w:t>
@@ -3201,13 +3125,13 @@
         </w:numPr>
         <w:snapToGrid w:val="0"/>
         <w:rPr>
-          <w:rFonts w:ascii="微软雅黑" w:eastAsia="微软雅黑" w:hAnsi="微软雅黑" w:cs="微软雅黑"/>
-          <w:szCs w:val="21"/>
-        </w:rPr>
-      </w:pPr>
-      <w:r>
-        <w:rPr>
-          <w:rFonts w:ascii="微软雅黑" w:eastAsia="微软雅黑" w:hAnsi="微软雅黑" w:cs="微软雅黑" w:hint="eastAsia"/>
+          <w:rFonts w:ascii="微软雅黑" w:hAnsi="微软雅黑" w:eastAsia="微软雅黑" w:cs="微软雅黑"/>
+          <w:szCs w:val="21"/>
+        </w:rPr>
+      </w:pPr>
+      <w:r>
+        <w:rPr>
+          <w:rFonts w:hint="eastAsia" w:ascii="微软雅黑" w:hAnsi="微软雅黑" w:eastAsia="微软雅黑" w:cs="微软雅黑"/>
           <w:szCs w:val="21"/>
         </w:rPr>
         <w:t>图片上传逻辑和实现；</w:t>
@@ -3221,23 +3145,16 @@
         </w:numPr>
         <w:snapToGrid w:val="0"/>
         <w:rPr>
-          <w:rFonts w:ascii="微软雅黑" w:eastAsia="微软雅黑" w:hAnsi="微软雅黑" w:cs="微软雅黑"/>
-          <w:szCs w:val="21"/>
-        </w:rPr>
-      </w:pPr>
-      <w:r>
-        <w:rPr>
-          <w:rFonts w:ascii="微软雅黑" w:eastAsia="微软雅黑" w:hAnsi="微软雅黑" w:cs="微软雅黑" w:hint="eastAsia"/>
-          <w:szCs w:val="21"/>
-        </w:rPr>
-        <w:t>处理浏览器</w:t>
-      </w:r>
-      <w:r>
-        <w:rPr>
-          <w:rFonts w:ascii="微软雅黑" w:eastAsia="微软雅黑" w:hAnsi="微软雅黑" w:cs="微软雅黑" w:hint="eastAsia"/>
-          <w:szCs w:val="21"/>
-        </w:rPr>
-        <w:t>兼容性问题；</w:t>
+          <w:rFonts w:ascii="微软雅黑" w:hAnsi="微软雅黑" w:eastAsia="微软雅黑" w:cs="微软雅黑"/>
+          <w:szCs w:val="21"/>
+        </w:rPr>
+      </w:pPr>
+      <w:r>
+        <w:rPr>
+          <w:rFonts w:hint="eastAsia" w:ascii="微软雅黑" w:hAnsi="微软雅黑" w:eastAsia="微软雅黑" w:cs="微软雅黑"/>
+          <w:szCs w:val="21"/>
+        </w:rPr>
+        <w:t>处理浏览器兼容性问题；</w:t>
       </w:r>
     </w:p>
     <w:p>
@@ -3253,7 +3170,7 @@
       </w:pPr>
       <w:r>
         <w:rPr>
-          <w:rFonts w:ascii="微软雅黑" w:eastAsia="微软雅黑" w:hAnsi="微软雅黑" w:cs="微软雅黑" w:hint="eastAsia"/>
+          <w:rFonts w:hint="eastAsia" w:ascii="微软雅黑" w:hAnsi="微软雅黑" w:eastAsia="微软雅黑" w:cs="微软雅黑"/>
           <w:szCs w:val="21"/>
         </w:rPr>
         <w:t>利用git和团队配合，快速高效的完善项目；</w:t>
@@ -3263,7 +3180,7 @@
       <w:pPr>
         <w:snapToGrid w:val="0"/>
         <w:rPr>
-          <w:rFonts w:ascii="微软雅黑" w:eastAsia="微软雅黑" w:hAnsi="微软雅黑"/>
+          <w:rFonts w:ascii="微软雅黑" w:hAnsi="微软雅黑" w:eastAsia="微软雅黑"/>
           <w:color w:val="1E4E79"/>
           <w:sz w:val="24"/>
           <w:szCs w:val="24"/>
@@ -3271,7 +3188,7 @@
       </w:pPr>
       <w:r>
         <w:rPr>
-          <w:rFonts w:ascii="微软雅黑" w:eastAsia="微软雅黑" w:hAnsi="微软雅黑" w:hint="eastAsia"/>
+          <w:rFonts w:hint="eastAsia" w:ascii="微软雅黑" w:hAnsi="微软雅黑" w:eastAsia="微软雅黑"/>
           <w:color w:val="1E4E79"/>
           <w:sz w:val="24"/>
           <w:szCs w:val="24"/>
@@ -3287,14 +3204,14 @@
         </w:numPr>
         <w:snapToGrid w:val="0"/>
         <w:rPr>
-          <w:rFonts w:ascii="微软雅黑" w:eastAsia="微软雅黑" w:hAnsi="微软雅黑" w:cs="微软雅黑"/>
-          <w:szCs w:val="21"/>
-        </w:rPr>
-      </w:pPr>
-      <w:bookmarkStart w:id="1" w:name="OLE_LINK1"/>
-      <w:r>
-        <w:rPr>
-          <w:rFonts w:ascii="微软雅黑" w:eastAsia="微软雅黑" w:hAnsi="微软雅黑" w:cs="微软雅黑" w:hint="eastAsia"/>
+          <w:rFonts w:ascii="微软雅黑" w:hAnsi="微软雅黑" w:eastAsia="微软雅黑" w:cs="微软雅黑"/>
+          <w:szCs w:val="21"/>
+        </w:rPr>
+      </w:pPr>
+      <w:bookmarkStart w:id="0" w:name="OLE_LINK1"/>
+      <w:r>
+        <w:rPr>
+          <w:rFonts w:hint="eastAsia" w:ascii="微软雅黑" w:hAnsi="微软雅黑" w:eastAsia="微软雅黑" w:cs="微软雅黑"/>
           <w:szCs w:val="21"/>
         </w:rPr>
         <w:t>搭建vue-cli脚手架，使用vue + iviewUI开发；</w:t>
@@ -3308,13 +3225,13 @@
         </w:numPr>
         <w:snapToGrid w:val="0"/>
         <w:rPr>
-          <w:rFonts w:ascii="微软雅黑" w:eastAsia="微软雅黑" w:hAnsi="微软雅黑" w:cs="微软雅黑"/>
-          <w:szCs w:val="21"/>
-        </w:rPr>
-      </w:pPr>
-      <w:r>
-        <w:rPr>
-          <w:rFonts w:ascii="微软雅黑" w:eastAsia="微软雅黑" w:hAnsi="微软雅黑" w:cs="微软雅黑" w:hint="eastAsia"/>
+          <w:rFonts w:ascii="微软雅黑" w:hAnsi="微软雅黑" w:eastAsia="微软雅黑" w:cs="微软雅黑"/>
+          <w:szCs w:val="21"/>
+        </w:rPr>
+      </w:pPr>
+      <w:r>
+        <w:rPr>
+          <w:rFonts w:hint="eastAsia" w:ascii="微软雅黑" w:hAnsi="微软雅黑" w:eastAsia="微软雅黑" w:cs="微软雅黑"/>
           <w:szCs w:val="21"/>
         </w:rPr>
         <w:t>通过对Axios进行二次封装处理Http通信,请求交互，VueX数据的状态管理；</w:t>
@@ -3328,13 +3245,13 @@
         </w:numPr>
         <w:snapToGrid w:val="0"/>
         <w:rPr>
-          <w:rFonts w:ascii="微软雅黑" w:eastAsia="微软雅黑" w:hAnsi="微软雅黑" w:cs="微软雅黑"/>
-          <w:szCs w:val="21"/>
-        </w:rPr>
-      </w:pPr>
-      <w:r>
-        <w:rPr>
-          <w:rFonts w:ascii="微软雅黑" w:eastAsia="微软雅黑" w:hAnsi="微软雅黑" w:cs="微软雅黑" w:hint="eastAsia"/>
+          <w:rFonts w:ascii="微软雅黑" w:hAnsi="微软雅黑" w:eastAsia="微软雅黑" w:cs="微软雅黑"/>
+          <w:szCs w:val="21"/>
+        </w:rPr>
+      </w:pPr>
+      <w:r>
+        <w:rPr>
+          <w:rFonts w:hint="eastAsia" w:ascii="微软雅黑" w:hAnsi="微软雅黑" w:eastAsia="微软雅黑" w:cs="微软雅黑"/>
           <w:szCs w:val="21"/>
         </w:rPr>
         <w:t>使用Vue-Router实现组件切换，重定向，业务页面的导航守卫和登录的限制等功能；</w:t>
@@ -3348,13 +3265,13 @@
         </w:numPr>
         <w:snapToGrid w:val="0"/>
         <w:rPr>
-          <w:rFonts w:ascii="微软雅黑" w:eastAsia="微软雅黑" w:hAnsi="微软雅黑" w:cs="微软雅黑"/>
-          <w:szCs w:val="21"/>
-        </w:rPr>
-      </w:pPr>
-      <w:r>
-        <w:rPr>
-          <w:rFonts w:ascii="微软雅黑" w:eastAsia="微软雅黑" w:hAnsi="微软雅黑" w:cs="微软雅黑" w:hint="eastAsia"/>
+          <w:rFonts w:ascii="微软雅黑" w:hAnsi="微软雅黑" w:eastAsia="微软雅黑" w:cs="微软雅黑"/>
+          <w:szCs w:val="21"/>
+        </w:rPr>
+      </w:pPr>
+      <w:r>
+        <w:rPr>
+          <w:rFonts w:hint="eastAsia" w:ascii="微软雅黑" w:hAnsi="微软雅黑" w:eastAsia="微软雅黑" w:cs="微软雅黑"/>
           <w:szCs w:val="21"/>
         </w:rPr>
         <w:t>使用vueX、web的本地存储localStorage,sessionStorage,cookies;</w:t>
@@ -3368,111 +3285,111 @@
         </w:numPr>
         <w:snapToGrid w:val="0"/>
         <w:rPr>
-          <w:rFonts w:ascii="微软雅黑" w:eastAsia="微软雅黑" w:hAnsi="微软雅黑" w:cs="微软雅黑"/>
-          <w:szCs w:val="21"/>
-        </w:rPr>
-      </w:pPr>
-      <w:r>
-        <w:rPr>
-          <w:rFonts w:ascii="微软雅黑" w:eastAsia="微软雅黑" w:hAnsi="微软雅黑" w:hint="eastAsia"/>
+          <w:rFonts w:ascii="微软雅黑" w:hAnsi="微软雅黑" w:eastAsia="微软雅黑" w:cs="微软雅黑"/>
+          <w:szCs w:val="21"/>
+        </w:rPr>
+      </w:pPr>
+      <w:r>
+        <w:rPr>
+          <w:rFonts w:hint="eastAsia" w:ascii="微软雅黑" w:hAnsi="微软雅黑" w:eastAsia="微软雅黑"/>
           <w:szCs w:val="21"/>
         </w:rPr>
         <w:t>使用</w:t>
       </w:r>
       <w:r>
         <w:rPr>
-          <w:rFonts w:ascii="微软雅黑" w:eastAsia="微软雅黑" w:hAnsi="微软雅黑"/>
+          <w:rFonts w:ascii="微软雅黑" w:hAnsi="微软雅黑" w:eastAsia="微软雅黑"/>
           <w:szCs w:val="21"/>
         </w:rPr>
         <w:t>Computed</w:t>
       </w:r>
       <w:r>
         <w:rPr>
-          <w:rFonts w:ascii="微软雅黑" w:eastAsia="微软雅黑" w:hAnsi="微软雅黑" w:hint="eastAsia"/>
+          <w:rFonts w:hint="eastAsia" w:ascii="微软雅黑" w:hAnsi="微软雅黑" w:eastAsia="微软雅黑"/>
           <w:szCs w:val="21"/>
         </w:rPr>
         <w:t>有缓存改变数据，有</w:t>
       </w:r>
       <w:r>
         <w:rPr>
-          <w:rFonts w:ascii="微软雅黑" w:eastAsia="微软雅黑" w:hAnsi="微软雅黑"/>
+          <w:rFonts w:ascii="微软雅黑" w:hAnsi="微软雅黑" w:eastAsia="微软雅黑"/>
           <w:szCs w:val="21"/>
         </w:rPr>
         <w:t>getter</w:t>
       </w:r>
       <w:r>
         <w:rPr>
-          <w:rFonts w:ascii="微软雅黑" w:eastAsia="微软雅黑" w:hAnsi="微软雅黑" w:hint="eastAsia"/>
+          <w:rFonts w:hint="eastAsia" w:ascii="微软雅黑" w:hAnsi="微软雅黑" w:eastAsia="微软雅黑"/>
           <w:szCs w:val="21"/>
         </w:rPr>
         <w:t>与</w:t>
       </w:r>
       <w:r>
         <w:rPr>
-          <w:rFonts w:ascii="微软雅黑" w:eastAsia="微软雅黑" w:hAnsi="微软雅黑"/>
+          <w:rFonts w:ascii="微软雅黑" w:hAnsi="微软雅黑" w:eastAsia="微软雅黑"/>
           <w:szCs w:val="21"/>
         </w:rPr>
         <w:t>setter</w:t>
       </w:r>
       <w:r>
         <w:rPr>
-          <w:rFonts w:ascii="微软雅黑" w:eastAsia="微软雅黑" w:hAnsi="微软雅黑" w:hint="eastAsia"/>
+          <w:rFonts w:hint="eastAsia" w:ascii="微软雅黑" w:hAnsi="微软雅黑" w:eastAsia="微软雅黑"/>
           <w:szCs w:val="21"/>
         </w:rPr>
         <w:t>函数，</w:t>
       </w:r>
       <w:r>
         <w:rPr>
-          <w:rFonts w:ascii="微软雅黑" w:eastAsia="微软雅黑" w:hAnsi="微软雅黑"/>
+          <w:rFonts w:ascii="微软雅黑" w:hAnsi="微软雅黑" w:eastAsia="微软雅黑"/>
           <w:szCs w:val="21"/>
         </w:rPr>
         <w:t>getter</w:t>
       </w:r>
       <w:r>
         <w:rPr>
-          <w:rFonts w:ascii="微软雅黑" w:eastAsia="微软雅黑" w:hAnsi="微软雅黑" w:hint="eastAsia"/>
+          <w:rFonts w:hint="eastAsia" w:ascii="微软雅黑" w:hAnsi="微软雅黑" w:eastAsia="微软雅黑"/>
           <w:szCs w:val="21"/>
         </w:rPr>
         <w:t>函数随</w:t>
       </w:r>
       <w:r>
         <w:rPr>
-          <w:rFonts w:ascii="微软雅黑" w:eastAsia="微软雅黑" w:hAnsi="微软雅黑"/>
+          <w:rFonts w:ascii="微软雅黑" w:hAnsi="微软雅黑" w:eastAsia="微软雅黑"/>
           <w:szCs w:val="21"/>
         </w:rPr>
         <w:t>return</w:t>
       </w:r>
       <w:r>
         <w:rPr>
-          <w:rFonts w:ascii="微软雅黑" w:eastAsia="微软雅黑" w:hAnsi="微软雅黑" w:hint="eastAsia"/>
+          <w:rFonts w:hint="eastAsia" w:ascii="微软雅黑" w:hAnsi="微软雅黑" w:eastAsia="微软雅黑"/>
           <w:szCs w:val="21"/>
         </w:rPr>
         <w:t>的变量改变而触发</w:t>
       </w:r>
       <w:r>
         <w:rPr>
-          <w:rFonts w:ascii="微软雅黑" w:eastAsia="微软雅黑" w:hAnsi="微软雅黑"/>
+          <w:rFonts w:ascii="微软雅黑" w:hAnsi="微软雅黑" w:eastAsia="微软雅黑"/>
           <w:szCs w:val="21"/>
         </w:rPr>
         <w:t>,setter</w:t>
       </w:r>
       <w:r>
         <w:rPr>
-          <w:rFonts w:ascii="微软雅黑" w:eastAsia="微软雅黑" w:hAnsi="微软雅黑" w:hint="eastAsia"/>
+          <w:rFonts w:hint="eastAsia" w:ascii="微软雅黑" w:hAnsi="微软雅黑" w:eastAsia="微软雅黑"/>
           <w:szCs w:val="21"/>
         </w:rPr>
         <w:t>函数随</w:t>
       </w:r>
       <w:r>
         <w:rPr>
-          <w:rFonts w:ascii="微软雅黑" w:eastAsia="微软雅黑" w:hAnsi="微软雅黑"/>
+          <w:rFonts w:ascii="微软雅黑" w:hAnsi="微软雅黑" w:eastAsia="微软雅黑"/>
           <w:szCs w:val="21"/>
         </w:rPr>
         <w:t>Computed</w:t>
       </w:r>
       <w:r>
         <w:rPr>
-          <w:rFonts w:ascii="微软雅黑" w:eastAsia="微软雅黑" w:hAnsi="微软雅黑" w:hint="eastAsia"/>
+          <w:rFonts w:hint="eastAsia" w:ascii="微软雅黑" w:hAnsi="微软雅黑" w:eastAsia="微软雅黑"/>
           <w:szCs w:val="21"/>
         </w:rPr>
         <w:t>里的对象名改变而触发；</w:t>
@@ -3486,81 +3403,62 @@
         </w:numPr>
         <w:snapToGrid w:val="0"/>
         <w:rPr>
-          <w:rFonts w:ascii="微软雅黑" w:eastAsia="微软雅黑" w:hAnsi="微软雅黑" w:cs="微软雅黑"/>
-          <w:szCs w:val="21"/>
-        </w:rPr>
-      </w:pPr>
-      <w:r>
-        <w:rPr>
-          <w:rFonts w:ascii="微软雅黑" w:eastAsia="微软雅黑" w:hAnsi="微软雅黑" w:cs="微软雅黑" w:hint="eastAsia"/>
+          <w:rFonts w:ascii="微软雅黑" w:hAnsi="微软雅黑" w:eastAsia="微软雅黑" w:cs="微软雅黑"/>
+          <w:szCs w:val="21"/>
+        </w:rPr>
+      </w:pPr>
+      <w:r>
+        <w:rPr>
+          <w:rFonts w:hint="eastAsia" w:ascii="微软雅黑" w:hAnsi="微软雅黑" w:eastAsia="微软雅黑" w:cs="微软雅黑"/>
           <w:szCs w:val="21"/>
         </w:rPr>
         <w:t>使用vue全家桶（vue-cli、vuex、vue-router、生命周期、钩子函数、组件通讯）搭建项目</w:t>
       </w:r>
     </w:p>
-    <w:bookmarkEnd w:id="1"/>
-    <w:p>
-      <w:pPr>
-        <w:snapToGrid w:val="0"/>
-        <w:rPr>
-          <w:rFonts w:ascii="微软雅黑" w:eastAsia="微软雅黑" w:hAnsi="微软雅黑" w:cs="微软雅黑"/>
-          <w:szCs w:val="21"/>
-        </w:rPr>
-      </w:pPr>
-    </w:p>
-    <w:p>
-      <w:pPr>
-        <w:snapToGrid w:val="0"/>
-        <w:rPr>
-          <w:rFonts w:ascii="微软雅黑" w:eastAsia="微软雅黑" w:hAnsi="微软雅黑"/>
-          <w:color w:val="1E4E79"/>
-          <w:szCs w:val="21"/>
-        </w:rPr>
-      </w:pPr>
-      <w:r>
-        <w:rPr>
-          <w:rFonts w:ascii="微软雅黑" w:eastAsia="微软雅黑" w:hAnsi="微软雅黑" w:hint="eastAsia"/>
+    <w:bookmarkEnd w:id="0"/>
+    <w:p>
+      <w:pPr>
+        <w:snapToGrid w:val="0"/>
+        <w:rPr>
+          <w:rFonts w:ascii="微软雅黑" w:hAnsi="微软雅黑" w:eastAsia="微软雅黑" w:cs="微软雅黑"/>
+          <w:szCs w:val="21"/>
+        </w:rPr>
+      </w:pPr>
+    </w:p>
+    <w:p>
+      <w:pPr>
+        <w:snapToGrid w:val="0"/>
+        <w:rPr>
+          <w:rFonts w:ascii="微软雅黑" w:hAnsi="微软雅黑" w:eastAsia="微软雅黑"/>
+          <w:color w:val="1E4E79"/>
+          <w:szCs w:val="21"/>
+        </w:rPr>
+      </w:pPr>
+      <w:r>
+        <w:rPr>
+          <w:rFonts w:hint="eastAsia" w:ascii="微软雅黑" w:hAnsi="微软雅黑" w:eastAsia="微软雅黑"/>
           <w:b/>
           <w:color w:val="1E4E79"/>
           <w:szCs w:val="21"/>
         </w:rPr>
-        <w:t>二</w:t>
-      </w:r>
-      <w:r>
-        <w:rPr>
-          <w:rFonts w:ascii="微软雅黑" w:eastAsia="微软雅黑" w:hAnsi="微软雅黑" w:hint="eastAsia"/>
+        <w:t>二、项目名称：芸众优选商城（移动端嵌套公众号）</w:t>
+      </w:r>
+      <w:r>
+        <w:rPr>
+          <w:rFonts w:hint="eastAsia" w:ascii="微软雅黑" w:hAnsi="微软雅黑" w:eastAsia="微软雅黑"/>
           <w:b/>
           <w:color w:val="1E4E79"/>
           <w:szCs w:val="21"/>
         </w:rPr>
-        <w:t>、项目名称：芸众优选商城（移动端嵌套</w:t>
-      </w:r>
-      <w:r>
-        <w:rPr>
-          <w:rFonts w:ascii="微软雅黑" w:eastAsia="微软雅黑" w:hAnsi="微软雅黑" w:hint="eastAsia"/>
+        <w:tab/>
+      </w:r>
+      <w:r>
+        <w:rPr>
+          <w:rFonts w:hint="eastAsia" w:ascii="微软雅黑" w:hAnsi="微软雅黑" w:eastAsia="微软雅黑"/>
           <w:b/>
           <w:color w:val="1E4E79"/>
           <w:szCs w:val="21"/>
         </w:rPr>
-        <w:t>公众号</w:t>
-      </w:r>
-      <w:r>
-        <w:rPr>
-          <w:rFonts w:ascii="微软雅黑" w:eastAsia="微软雅黑" w:hAnsi="微软雅黑" w:hint="eastAsia"/>
-          <w:b/>
-          <w:color w:val="1E4E79"/>
-          <w:szCs w:val="21"/>
-        </w:rPr>
-        <w:t>）</w:t>
-      </w:r>
-      <w:r>
-        <w:rPr>
-          <w:rFonts w:ascii="微软雅黑" w:eastAsia="微软雅黑" w:hAnsi="微软雅黑" w:hint="eastAsia"/>
-          <w:b/>
-          <w:color w:val="1E4E79"/>
-          <w:szCs w:val="21"/>
-        </w:rPr>
-        <w:tab/>
         <w:t>广州芸众科技有限公司</w:t>
       </w:r>
     </w:p>
@@ -3573,7 +3471,7 @@
       </w:pPr>
       <w:r>
         <w:rPr>
-          <w:rFonts w:ascii="微软雅黑" w:eastAsia="微软雅黑" w:hAnsi="微软雅黑" w:hint="eastAsia"/>
+          <w:rFonts w:hint="eastAsia" w:ascii="微软雅黑" w:hAnsi="微软雅黑" w:eastAsia="微软雅黑"/>
           <w:color w:val="1E4E79"/>
           <w:sz w:val="24"/>
           <w:szCs w:val="24"/>
@@ -3582,35 +3480,35 @@
       </w:r>
       <w:r>
         <w:rPr>
-          <w:rFonts w:ascii="微软雅黑" w:eastAsia="微软雅黑" w:hAnsi="微软雅黑" w:hint="eastAsia"/>
+          <w:rFonts w:hint="eastAsia" w:ascii="微软雅黑" w:hAnsi="微软雅黑" w:eastAsia="微软雅黑"/>
           <w:szCs w:val="21"/>
         </w:rPr>
         <w:t>在业务上</w:t>
       </w:r>
       <w:r>
         <w:rPr>
-          <w:rFonts w:ascii="微软雅黑" w:eastAsia="微软雅黑" w:hAnsi="微软雅黑"/>
+          <w:rFonts w:ascii="微软雅黑" w:hAnsi="微软雅黑" w:eastAsia="微软雅黑"/>
           <w:szCs w:val="21"/>
         </w:rPr>
         <w:t>,</w:t>
       </w:r>
       <w:r>
         <w:rPr>
-          <w:rFonts w:ascii="微软雅黑" w:eastAsia="微软雅黑" w:hAnsi="微软雅黑" w:hint="eastAsia"/>
+          <w:rFonts w:hint="eastAsia" w:ascii="微软雅黑" w:hAnsi="微软雅黑" w:eastAsia="微软雅黑"/>
           <w:szCs w:val="21"/>
         </w:rPr>
         <w:t>为用户提供购买需求</w:t>
       </w:r>
       <w:r>
         <w:rPr>
-          <w:rFonts w:ascii="微软雅黑" w:eastAsia="微软雅黑" w:hAnsi="微软雅黑"/>
+          <w:rFonts w:ascii="微软雅黑" w:hAnsi="微软雅黑" w:eastAsia="微软雅黑"/>
           <w:szCs w:val="21"/>
         </w:rPr>
         <w:t>,</w:t>
       </w:r>
       <w:r>
         <w:rPr>
-          <w:rFonts w:ascii="微软雅黑" w:eastAsia="微软雅黑" w:hAnsi="微软雅黑" w:hint="eastAsia"/>
+          <w:rFonts w:hint="eastAsia" w:ascii="微软雅黑" w:hAnsi="微软雅黑" w:eastAsia="微软雅黑"/>
           <w:szCs w:val="21"/>
         </w:rPr>
         <w:t>如:门店管理、供应商管理、订单管理、课程中心、消费返现、优惠券、固定奖励、积分兑换、满额赠送、股东分红等等；</w:t>
@@ -3626,7 +3524,820 @@
       </w:pPr>
       <w:r>
         <w:rPr>
-          <w:rFonts w:ascii="微软雅黑" w:eastAsia="微软雅黑" w:hAnsi="微软雅黑" w:hint="eastAsia"/>
+          <w:rFonts w:hint="eastAsia" w:ascii="微软雅黑" w:hAnsi="微软雅黑" w:eastAsia="微软雅黑"/>
+          <w:color w:val="1E4E79"/>
+          <w:sz w:val="24"/>
+          <w:szCs w:val="24"/>
+        </w:rPr>
+        <w:t>项目职责:</w:t>
+      </w:r>
+      <w:r>
+        <w:rPr>
+          <w:rFonts w:hint="eastAsia"/>
+          <w:sz w:val="24"/>
+          <w:szCs w:val="24"/>
+        </w:rPr>
+        <w:t xml:space="preserve"> </w:t>
+      </w:r>
+    </w:p>
+    <w:p>
+      <w:pPr>
+        <w:numPr>
+          <w:ilvl w:val="0"/>
+          <w:numId w:val="5"/>
+        </w:numPr>
+        <w:snapToGrid w:val="0"/>
+        <w:rPr>
+          <w:rFonts w:ascii="微软雅黑" w:hAnsi="微软雅黑" w:eastAsia="微软雅黑" w:cs="微软雅黑"/>
+          <w:szCs w:val="21"/>
+        </w:rPr>
+      </w:pPr>
+      <w:r>
+        <w:rPr>
+          <w:rFonts w:hint="eastAsia" w:ascii="微软雅黑" w:hAnsi="微软雅黑" w:eastAsia="微软雅黑" w:cs="微软雅黑"/>
+          <w:szCs w:val="21"/>
+        </w:rPr>
+        <w:t>参与订单管理模块的编写与数据交互</w:t>
+      </w:r>
+    </w:p>
+    <w:p>
+      <w:pPr>
+        <w:numPr>
+          <w:ilvl w:val="0"/>
+          <w:numId w:val="5"/>
+        </w:numPr>
+        <w:snapToGrid w:val="0"/>
+        <w:rPr>
+          <w:rFonts w:ascii="微软雅黑" w:hAnsi="微软雅黑" w:eastAsia="微软雅黑" w:cs="微软雅黑"/>
+          <w:szCs w:val="21"/>
+        </w:rPr>
+      </w:pPr>
+      <w:r>
+        <w:rPr>
+          <w:rFonts w:hint="eastAsia" w:ascii="微软雅黑" w:hAnsi="微软雅黑" w:eastAsia="微软雅黑" w:cs="微软雅黑"/>
+          <w:szCs w:val="21"/>
+        </w:rPr>
+        <w:t>门店管理的遍历上传图片组件优化</w:t>
+      </w:r>
+    </w:p>
+    <w:p>
+      <w:pPr>
+        <w:numPr>
+          <w:ilvl w:val="0"/>
+          <w:numId w:val="5"/>
+        </w:numPr>
+        <w:snapToGrid w:val="0"/>
+        <w:rPr>
+          <w:rFonts w:ascii="微软雅黑" w:hAnsi="微软雅黑" w:eastAsia="微软雅黑" w:cs="微软雅黑"/>
+          <w:szCs w:val="21"/>
+        </w:rPr>
+      </w:pPr>
+      <w:r>
+        <w:rPr>
+          <w:rFonts w:hint="eastAsia" w:ascii="微软雅黑" w:hAnsi="微软雅黑" w:eastAsia="微软雅黑"/>
+          <w:szCs w:val="21"/>
+        </w:rPr>
+        <w:t>代码的调试、bug修复</w:t>
+      </w:r>
+    </w:p>
+    <w:p>
+      <w:pPr>
+        <w:snapToGrid w:val="0"/>
+        <w:rPr>
+          <w:rFonts w:ascii="微软雅黑" w:hAnsi="微软雅黑" w:eastAsia="微软雅黑"/>
+          <w:color w:val="1E4E79"/>
+          <w:sz w:val="24"/>
+          <w:szCs w:val="24"/>
+        </w:rPr>
+      </w:pPr>
+      <w:r>
+        <w:rPr>
+          <w:rFonts w:hint="eastAsia" w:ascii="微软雅黑" w:hAnsi="微软雅黑" w:eastAsia="微软雅黑"/>
+          <w:color w:val="1E4E79"/>
+          <w:sz w:val="24"/>
+          <w:szCs w:val="24"/>
+        </w:rPr>
+        <w:t>技术要点：</w:t>
+      </w:r>
+    </w:p>
+    <w:p>
+      <w:pPr>
+        <w:numPr>
+          <w:ilvl w:val="0"/>
+          <w:numId w:val="6"/>
+        </w:numPr>
+        <w:snapToGrid w:val="0"/>
+        <w:rPr>
+          <w:rFonts w:ascii="微软雅黑" w:hAnsi="微软雅黑" w:eastAsia="微软雅黑" w:cs="微软雅黑"/>
+          <w:szCs w:val="21"/>
+        </w:rPr>
+      </w:pPr>
+      <w:r>
+        <w:rPr>
+          <w:rFonts w:hint="eastAsia" w:ascii="微软雅黑" w:hAnsi="微软雅黑" w:eastAsia="微软雅黑" w:cs="微软雅黑"/>
+          <w:szCs w:val="21"/>
+        </w:rPr>
+        <w:t>用userAgent判断支付环境</w:t>
+      </w:r>
+    </w:p>
+    <w:p>
+      <w:pPr>
+        <w:numPr>
+          <w:ilvl w:val="0"/>
+          <w:numId w:val="6"/>
+        </w:numPr>
+        <w:snapToGrid w:val="0"/>
+        <w:rPr>
+          <w:rFonts w:ascii="微软雅黑" w:hAnsi="微软雅黑" w:eastAsia="微软雅黑" w:cs="微软雅黑"/>
+          <w:szCs w:val="21"/>
+        </w:rPr>
+      </w:pPr>
+      <w:r>
+        <w:rPr>
+          <w:rFonts w:hint="eastAsia" w:ascii="微软雅黑" w:hAnsi="微软雅黑" w:eastAsia="微软雅黑" w:cs="微软雅黑"/>
+          <w:szCs w:val="21"/>
+        </w:rPr>
+        <w:t>通过vue原型封装全局方法</w:t>
+      </w:r>
+    </w:p>
+    <w:p>
+      <w:pPr>
+        <w:numPr>
+          <w:ilvl w:val="0"/>
+          <w:numId w:val="6"/>
+        </w:numPr>
+        <w:snapToGrid w:val="0"/>
+        <w:rPr>
+          <w:rFonts w:ascii="微软雅黑" w:hAnsi="微软雅黑" w:eastAsia="微软雅黑" w:cs="微软雅黑"/>
+          <w:szCs w:val="21"/>
+        </w:rPr>
+      </w:pPr>
+      <w:r>
+        <w:rPr>
+          <w:rFonts w:hint="eastAsia" w:ascii="微软雅黑" w:hAnsi="微软雅黑" w:eastAsia="微软雅黑" w:cs="微软雅黑"/>
+          <w:szCs w:val="21"/>
+        </w:rPr>
+        <w:t>用sass预处理器</w:t>
+      </w:r>
+    </w:p>
+    <w:p>
+      <w:pPr>
+        <w:numPr>
+          <w:ilvl w:val="0"/>
+          <w:numId w:val="6"/>
+        </w:numPr>
+        <w:snapToGrid w:val="0"/>
+        <w:rPr>
+          <w:rFonts w:ascii="微软雅黑" w:hAnsi="微软雅黑" w:eastAsia="微软雅黑" w:cs="微软雅黑"/>
+          <w:szCs w:val="21"/>
+        </w:rPr>
+      </w:pPr>
+      <w:r>
+        <w:rPr>
+          <w:rFonts w:hint="eastAsia" w:ascii="微软雅黑" w:hAnsi="微软雅黑" w:eastAsia="微软雅黑" w:cs="微软雅黑"/>
+          <w:szCs w:val="21"/>
+        </w:rPr>
+        <w:t>new 一个vuex实例，commit与dispath分别提交mutations与actions方法改变state数据，而getter缓存修改state数据，最后组件用computed引用</w:t>
+      </w:r>
+      <w:r>
+        <w:rPr>
+          <w:rFonts w:ascii="微软雅黑" w:hAnsi="微软雅黑" w:eastAsia="微软雅黑" w:cs="微软雅黑"/>
+          <w:szCs w:val="21"/>
+        </w:rPr>
+        <w:t>mapGetters</w:t>
+      </w:r>
+      <w:r>
+        <w:rPr>
+          <w:rFonts w:hint="eastAsia" w:ascii="微软雅黑" w:hAnsi="微软雅黑" w:eastAsia="微软雅黑" w:cs="微软雅黑"/>
+          <w:szCs w:val="21"/>
+        </w:rPr>
+        <w:t>使用state数据</w:t>
+      </w:r>
+    </w:p>
+    <w:p>
+      <w:pPr>
+        <w:numPr>
+          <w:ilvl w:val="0"/>
+          <w:numId w:val="6"/>
+        </w:numPr>
+        <w:snapToGrid w:val="0"/>
+        <w:rPr>
+          <w:rFonts w:ascii="微软雅黑" w:hAnsi="微软雅黑" w:eastAsia="微软雅黑" w:cs="微软雅黑"/>
+          <w:szCs w:val="21"/>
+        </w:rPr>
+      </w:pPr>
+      <w:r>
+        <w:rPr>
+          <w:rFonts w:hint="eastAsia" w:ascii="微软雅黑" w:hAnsi="微软雅黑" w:eastAsia="微软雅黑" w:cs="微软雅黑"/>
+          <w:szCs w:val="21"/>
+        </w:rPr>
+        <w:t>上传图片的</w:t>
+      </w:r>
+      <w:r>
+        <w:rPr>
+          <w:rFonts w:ascii="微软雅黑" w:hAnsi="微软雅黑" w:eastAsia="微软雅黑" w:cs="微软雅黑"/>
+          <w:szCs w:val="21"/>
+        </w:rPr>
+        <w:t>el-upload</w:t>
+      </w:r>
+      <w:r>
+        <w:rPr>
+          <w:rFonts w:hint="eastAsia" w:ascii="微软雅黑" w:hAnsi="微软雅黑" w:eastAsia="微软雅黑" w:cs="微软雅黑"/>
+          <w:szCs w:val="21"/>
+        </w:rPr>
+        <w:t>要有name属性，后台需要绑定，</w:t>
+      </w:r>
+      <w:r>
+        <w:rPr>
+          <w:rFonts w:ascii="微软雅黑" w:hAnsi="微软雅黑" w:eastAsia="微软雅黑" w:cs="微软雅黑"/>
+          <w:szCs w:val="21"/>
+        </w:rPr>
+        <w:t>:data="{'attach':'upload'}"</w:t>
+      </w:r>
+      <w:r>
+        <w:rPr>
+          <w:rFonts w:hint="eastAsia" w:ascii="微软雅黑" w:hAnsi="微软雅黑" w:eastAsia="微软雅黑" w:cs="微软雅黑"/>
+          <w:szCs w:val="21"/>
+        </w:rPr>
+        <w:t>则是传参数给后台，a</w:t>
+      </w:r>
+      <w:r>
+        <w:rPr>
+          <w:rFonts w:ascii="微软雅黑" w:hAnsi="微软雅黑" w:eastAsia="微软雅黑" w:cs="微软雅黑"/>
+          <w:szCs w:val="21"/>
+        </w:rPr>
+        <w:t>ction</w:t>
+      </w:r>
+      <w:r>
+        <w:rPr>
+          <w:rFonts w:hint="eastAsia" w:ascii="微软雅黑" w:hAnsi="微软雅黑" w:eastAsia="微软雅黑" w:cs="微软雅黑"/>
+          <w:szCs w:val="21"/>
+        </w:rPr>
+        <w:t>是请求url</w:t>
+      </w:r>
+    </w:p>
+    <w:p>
+      <w:pPr>
+        <w:snapToGrid w:val="0"/>
+        <w:ind w:left="420"/>
+        <w:rPr>
+          <w:rFonts w:ascii="微软雅黑" w:hAnsi="微软雅黑" w:eastAsia="微软雅黑" w:cs="微软雅黑"/>
+          <w:szCs w:val="21"/>
+        </w:rPr>
+      </w:pPr>
+    </w:p>
+    <w:p>
+      <w:pPr>
+        <w:snapToGrid w:val="0"/>
+        <w:rPr>
+          <w:rFonts w:ascii="微软雅黑" w:hAnsi="微软雅黑" w:eastAsia="微软雅黑"/>
+          <w:color w:val="1E4E79"/>
+          <w:szCs w:val="21"/>
+        </w:rPr>
+      </w:pPr>
+      <w:r>
+        <w:rPr>
+          <w:rFonts w:hint="eastAsia" w:ascii="微软雅黑" w:hAnsi="微软雅黑" w:eastAsia="微软雅黑"/>
+          <w:b/>
+          <w:color w:val="1E4E79"/>
+          <w:szCs w:val="21"/>
+        </w:rPr>
+        <w:t>三、项目名称：</w:t>
+      </w:r>
+      <w:bookmarkStart w:id="1" w:name="OLE_LINK8"/>
+      <w:r>
+        <w:rPr>
+          <w:rFonts w:hint="eastAsia" w:ascii="微软雅黑" w:hAnsi="微软雅黑" w:eastAsia="微软雅黑"/>
+          <w:b/>
+          <w:color w:val="1E4E79"/>
+          <w:szCs w:val="21"/>
+        </w:rPr>
+        <w:t>crm管理系统 ( pc）</w:t>
+      </w:r>
+      <w:bookmarkEnd w:id="1"/>
+      <w:r>
+        <w:rPr>
+          <w:rFonts w:hint="eastAsia" w:ascii="微软雅黑" w:hAnsi="微软雅黑" w:eastAsia="微软雅黑"/>
+          <w:b/>
+          <w:color w:val="1E4E79"/>
+          <w:szCs w:val="21"/>
+        </w:rPr>
+        <w:tab/>
+      </w:r>
+      <w:r>
+        <w:rPr>
+          <w:rFonts w:hint="eastAsia" w:ascii="微软雅黑" w:hAnsi="微软雅黑" w:eastAsia="微软雅黑"/>
+          <w:b/>
+          <w:color w:val="1E4E79"/>
+          <w:szCs w:val="21"/>
+        </w:rPr>
+        <w:tab/>
+      </w:r>
+      <w:r>
+        <w:rPr>
+          <w:rFonts w:hint="eastAsia" w:ascii="微软雅黑" w:hAnsi="微软雅黑" w:eastAsia="微软雅黑"/>
+          <w:b/>
+          <w:color w:val="1E4E79"/>
+          <w:szCs w:val="21"/>
+        </w:rPr>
+        <w:tab/>
+      </w:r>
+      <w:r>
+        <w:rPr>
+          <w:rFonts w:hint="eastAsia" w:ascii="微软雅黑" w:hAnsi="微软雅黑" w:eastAsia="微软雅黑"/>
+          <w:b/>
+          <w:color w:val="1E4E79"/>
+          <w:szCs w:val="21"/>
+        </w:rPr>
+        <w:tab/>
+      </w:r>
+      <w:r>
+        <w:fldChar w:fldCharType="begin"/>
+      </w:r>
+      <w:r>
+        <w:instrText xml:space="preserve"> HYPERLINK "https://jobs.51job.com/all/co3989375.html" \t "https://jobs.51job.com/shenzhen-nsq/_blank" \o "深圳万威科技有限公司" </w:instrText>
+      </w:r>
+      <w:r>
+        <w:fldChar w:fldCharType="separate"/>
+      </w:r>
+      <w:r>
+        <w:rPr>
+          <w:rFonts w:hint="eastAsia" w:ascii="微软雅黑" w:hAnsi="微软雅黑" w:eastAsia="微软雅黑"/>
+          <w:b/>
+          <w:color w:val="1E4E79"/>
+          <w:szCs w:val="21"/>
+        </w:rPr>
+        <w:t>广州芸众科技有限公司</w:t>
+      </w:r>
+      <w:r>
+        <w:rPr>
+          <w:rFonts w:hint="eastAsia" w:ascii="微软雅黑" w:hAnsi="微软雅黑" w:eastAsia="微软雅黑"/>
+          <w:b/>
+          <w:color w:val="1E4E79"/>
+          <w:szCs w:val="21"/>
+        </w:rPr>
+        <w:fldChar w:fldCharType="end"/>
+      </w:r>
+    </w:p>
+    <w:p>
+      <w:pPr>
+        <w:snapToGrid w:val="0"/>
+        <w:rPr>
+          <w:rFonts w:ascii="微软雅黑" w:hAnsi="微软雅黑" w:eastAsia="微软雅黑" w:cs="微软雅黑"/>
+          <w:szCs w:val="21"/>
+        </w:rPr>
+      </w:pPr>
+      <w:r>
+        <w:rPr>
+          <w:rFonts w:hint="eastAsia" w:ascii="微软雅黑" w:hAnsi="微软雅黑" w:eastAsia="微软雅黑"/>
+          <w:color w:val="1E4E79"/>
+          <w:sz w:val="24"/>
+          <w:szCs w:val="24"/>
+        </w:rPr>
+        <w:t>项目描述：</w:t>
+      </w:r>
+      <w:r>
+        <w:rPr>
+          <w:rFonts w:hint="eastAsia" w:ascii="微软雅黑" w:hAnsi="微软雅黑" w:eastAsia="微软雅黑"/>
+          <w:szCs w:val="21"/>
+        </w:rPr>
+        <w:t>由系统管理、客户管理、积分管理、内容管理、优惠券管理、营销管理、基础设置，权限管理组成</w:t>
+      </w:r>
+    </w:p>
+    <w:p>
+      <w:pPr>
+        <w:snapToGrid w:val="0"/>
+        <w:rPr>
+          <w:sz w:val="24"/>
+          <w:szCs w:val="24"/>
+        </w:rPr>
+      </w:pPr>
+      <w:r>
+        <w:rPr>
+          <w:rFonts w:hint="eastAsia" w:ascii="微软雅黑" w:hAnsi="微软雅黑" w:eastAsia="微软雅黑"/>
+          <w:color w:val="1E4E79"/>
+          <w:sz w:val="24"/>
+          <w:szCs w:val="24"/>
+        </w:rPr>
+        <w:t>项目职责:</w:t>
+      </w:r>
+      <w:r>
+        <w:rPr>
+          <w:rFonts w:hint="eastAsia"/>
+          <w:sz w:val="24"/>
+          <w:szCs w:val="24"/>
+        </w:rPr>
+        <w:t xml:space="preserve"> </w:t>
+      </w:r>
+    </w:p>
+    <w:p>
+      <w:pPr>
+        <w:snapToGrid w:val="0"/>
+        <w:rPr>
+          <w:rFonts w:ascii="微软雅黑" w:hAnsi="微软雅黑" w:eastAsia="微软雅黑" w:cs="微软雅黑"/>
+          <w:szCs w:val="21"/>
+        </w:rPr>
+      </w:pPr>
+      <w:r>
+        <w:rPr>
+          <w:rFonts w:hint="eastAsia" w:ascii="微软雅黑" w:hAnsi="微软雅黑" w:eastAsia="微软雅黑" w:cs="微软雅黑"/>
+          <w:szCs w:val="21"/>
+        </w:rPr>
+        <w:t>1.  负责内容管理模块的编写与数据交互</w:t>
+      </w:r>
+    </w:p>
+    <w:p>
+      <w:pPr>
+        <w:snapToGrid w:val="0"/>
+        <w:rPr>
+          <w:rFonts w:ascii="微软雅黑" w:hAnsi="微软雅黑" w:eastAsia="微软雅黑" w:cs="微软雅黑"/>
+          <w:szCs w:val="21"/>
+        </w:rPr>
+      </w:pPr>
+      <w:r>
+        <w:rPr>
+          <w:rFonts w:hint="eastAsia" w:ascii="微软雅黑" w:hAnsi="微软雅黑" w:eastAsia="微软雅黑" w:cs="微软雅黑"/>
+          <w:szCs w:val="21"/>
+        </w:rPr>
+        <w:t xml:space="preserve">2.  </w:t>
+      </w:r>
+      <w:r>
+        <w:rPr>
+          <w:rFonts w:ascii="微软雅黑" w:hAnsi="微软雅黑" w:eastAsia="微软雅黑" w:cs="微软雅黑"/>
+          <w:szCs w:val="21"/>
+        </w:rPr>
+        <w:t>V</w:t>
+      </w:r>
+      <w:r>
+        <w:rPr>
+          <w:rFonts w:hint="eastAsia" w:ascii="微软雅黑" w:hAnsi="微软雅黑" w:eastAsia="微软雅黑" w:cs="微软雅黑"/>
+          <w:szCs w:val="21"/>
+        </w:rPr>
+        <w:t>uex与table、page组件封装</w:t>
+      </w:r>
+    </w:p>
+    <w:p>
+      <w:pPr>
+        <w:snapToGrid w:val="0"/>
+        <w:rPr>
+          <w:rFonts w:ascii="微软雅黑" w:hAnsi="微软雅黑" w:eastAsia="微软雅黑" w:cs="微软雅黑"/>
+          <w:szCs w:val="21"/>
+        </w:rPr>
+      </w:pPr>
+      <w:r>
+        <w:rPr>
+          <w:rFonts w:hint="eastAsia" w:ascii="微软雅黑" w:hAnsi="微软雅黑" w:eastAsia="微软雅黑" w:cs="微软雅黑"/>
+          <w:szCs w:val="21"/>
+        </w:rPr>
+        <w:t>3. 发票上传与识别与在线预览</w:t>
+      </w:r>
+    </w:p>
+    <w:p>
+      <w:pPr>
+        <w:snapToGrid w:val="0"/>
+        <w:rPr>
+          <w:rFonts w:ascii="微软雅黑" w:hAnsi="微软雅黑" w:eastAsia="微软雅黑" w:cs="微软雅黑"/>
+          <w:szCs w:val="21"/>
+        </w:rPr>
+      </w:pPr>
+      <w:r>
+        <w:rPr>
+          <w:rFonts w:hint="eastAsia" w:ascii="微软雅黑" w:hAnsi="微软雅黑" w:eastAsia="微软雅黑" w:cs="微软雅黑"/>
+          <w:szCs w:val="21"/>
+        </w:rPr>
+        <w:t>5. i18n多语言翻译</w:t>
+      </w:r>
+    </w:p>
+    <w:p>
+      <w:pPr>
+        <w:snapToGrid w:val="0"/>
+        <w:rPr>
+          <w:rFonts w:ascii="微软雅黑" w:hAnsi="微软雅黑" w:eastAsia="微软雅黑"/>
+          <w:color w:val="1E4E79"/>
+          <w:sz w:val="24"/>
+          <w:szCs w:val="24"/>
+        </w:rPr>
+      </w:pPr>
+      <w:r>
+        <w:rPr>
+          <w:rFonts w:hint="eastAsia" w:ascii="微软雅黑" w:hAnsi="微软雅黑" w:eastAsia="微软雅黑"/>
+          <w:color w:val="1E4E79"/>
+          <w:sz w:val="24"/>
+          <w:szCs w:val="24"/>
+        </w:rPr>
+        <w:t>技术要点：</w:t>
+      </w:r>
+    </w:p>
+    <w:p>
+      <w:pPr>
+        <w:snapToGrid w:val="0"/>
+        <w:rPr>
+          <w:rFonts w:ascii="微软雅黑" w:hAnsi="微软雅黑" w:eastAsia="微软雅黑" w:cs="微软雅黑"/>
+          <w:szCs w:val="21"/>
+        </w:rPr>
+      </w:pPr>
+      <w:r>
+        <w:rPr>
+          <w:rFonts w:hint="eastAsia" w:ascii="微软雅黑" w:hAnsi="微软雅黑" w:eastAsia="微软雅黑" w:cs="微软雅黑"/>
+          <w:szCs w:val="21"/>
+        </w:rPr>
+        <w:t>1. 用vue+vue-cli+vue-router+element UI+vueX+Axios+webpack开发；</w:t>
+      </w:r>
+    </w:p>
+    <w:p>
+      <w:pPr>
+        <w:snapToGrid w:val="0"/>
+        <w:rPr>
+          <w:rFonts w:ascii="微软雅黑" w:hAnsi="微软雅黑" w:eastAsia="微软雅黑" w:cs="微软雅黑"/>
+          <w:szCs w:val="21"/>
+        </w:rPr>
+      </w:pPr>
+      <w:r>
+        <w:rPr>
+          <w:rFonts w:hint="eastAsia" w:ascii="微软雅黑" w:hAnsi="微软雅黑" w:eastAsia="微软雅黑" w:cs="微软雅黑"/>
+          <w:szCs w:val="21"/>
+        </w:rPr>
+        <w:t>2. 动态添加路由</w:t>
+      </w:r>
+    </w:p>
+    <w:p>
+      <w:pPr>
+        <w:snapToGrid w:val="0"/>
+        <w:rPr>
+          <w:rFonts w:ascii="微软雅黑" w:hAnsi="微软雅黑" w:eastAsia="微软雅黑" w:cs="微软雅黑"/>
+          <w:szCs w:val="21"/>
+        </w:rPr>
+      </w:pPr>
+      <w:r>
+        <w:rPr>
+          <w:rFonts w:hint="eastAsia" w:ascii="微软雅黑" w:hAnsi="微软雅黑" w:eastAsia="微软雅黑" w:cs="微软雅黑"/>
+          <w:szCs w:val="21"/>
+        </w:rPr>
+        <w:t>3. 实现角色不同，访问权限不同的限制。路由拦截里获取后台路由数据，通过vuex里迭代处理路由层级关系</w:t>
+      </w:r>
+    </w:p>
+    <w:p>
+      <w:pPr>
+        <w:snapToGrid w:val="0"/>
+        <w:rPr>
+          <w:rFonts w:ascii="微软雅黑" w:hAnsi="微软雅黑" w:eastAsia="微软雅黑" w:cs="微软雅黑"/>
+          <w:szCs w:val="21"/>
+        </w:rPr>
+      </w:pPr>
+      <w:r>
+        <w:rPr>
+          <w:rFonts w:hint="eastAsia" w:ascii="微软雅黑" w:hAnsi="微软雅黑" w:eastAsia="微软雅黑" w:cs="微软雅黑"/>
+          <w:szCs w:val="21"/>
+        </w:rPr>
+        <w:t>4.  在路由拦截和axios拦截进行登录状态限制</w:t>
+      </w:r>
+    </w:p>
+    <w:p>
+      <w:pPr>
+        <w:snapToGrid w:val="0"/>
+        <w:rPr>
+          <w:rFonts w:ascii="微软雅黑" w:hAnsi="微软雅黑" w:eastAsia="微软雅黑" w:cs="微软雅黑"/>
+          <w:szCs w:val="21"/>
+        </w:rPr>
+      </w:pPr>
+      <w:r>
+        <w:rPr>
+          <w:rFonts w:hint="eastAsia" w:ascii="微软雅黑" w:hAnsi="微软雅黑" w:eastAsia="微软雅黑" w:cs="微软雅黑"/>
+          <w:szCs w:val="21"/>
+        </w:rPr>
+        <w:t>5. 按钮权限控制</w:t>
+      </w:r>
+    </w:p>
+    <w:p>
+      <w:pPr>
+        <w:snapToGrid w:val="0"/>
+        <w:ind w:left="420"/>
+        <w:rPr>
+          <w:rFonts w:ascii="微软雅黑" w:hAnsi="微软雅黑" w:eastAsia="微软雅黑" w:cs="微软雅黑"/>
+          <w:szCs w:val="21"/>
+        </w:rPr>
+      </w:pPr>
+    </w:p>
+    <w:p>
+      <w:pPr>
+        <w:snapToGrid w:val="0"/>
+        <w:rPr>
+          <w:rFonts w:ascii="微软雅黑" w:hAnsi="微软雅黑" w:eastAsia="微软雅黑"/>
+          <w:color w:val="1E4E79"/>
+          <w:szCs w:val="21"/>
+        </w:rPr>
+      </w:pPr>
+      <w:r>
+        <w:rPr>
+          <w:rFonts w:hint="eastAsia" w:ascii="微软雅黑" w:hAnsi="微软雅黑" w:eastAsia="微软雅黑"/>
+          <w:b/>
+          <w:color w:val="1E4E79"/>
+          <w:szCs w:val="21"/>
+        </w:rPr>
+        <w:t>四、项目名称：客户端</w:t>
+      </w:r>
+      <w:r>
+        <w:rPr>
+          <w:rFonts w:hint="eastAsia" w:ascii="微软雅黑" w:hAnsi="微软雅黑" w:eastAsia="微软雅黑"/>
+          <w:b/>
+          <w:color w:val="1E4E79"/>
+          <w:szCs w:val="21"/>
+          <w:lang w:val="en-US" w:eastAsia="zh-CN"/>
+        </w:rPr>
+        <w:t>游戏</w:t>
+      </w:r>
+      <w:r>
+        <w:rPr>
+          <w:rFonts w:hint="eastAsia" w:ascii="微软雅黑" w:hAnsi="微软雅黑" w:eastAsia="微软雅黑"/>
+          <w:b/>
+          <w:color w:val="1E4E79"/>
+          <w:szCs w:val="21"/>
+        </w:rPr>
+        <w:t>网站（pc）</w:t>
+      </w:r>
+      <w:r>
+        <w:rPr>
+          <w:rFonts w:hint="eastAsia" w:ascii="微软雅黑" w:hAnsi="微软雅黑" w:eastAsia="微软雅黑"/>
+          <w:b/>
+          <w:color w:val="1E4E79"/>
+          <w:szCs w:val="21"/>
+        </w:rPr>
+        <w:tab/>
+      </w:r>
+      <w:r>
+        <w:rPr>
+          <w:rFonts w:hint="eastAsia" w:ascii="微软雅黑" w:hAnsi="微软雅黑" w:eastAsia="微软雅黑"/>
+          <w:b/>
+          <w:color w:val="1E4E79"/>
+          <w:szCs w:val="21"/>
+        </w:rPr>
+        <w:tab/>
+      </w:r>
+      <w:r>
+        <w:rPr>
+          <w:rFonts w:hint="eastAsia" w:ascii="微软雅黑" w:hAnsi="微软雅黑" w:eastAsia="微软雅黑"/>
+          <w:b/>
+          <w:color w:val="1E4E79"/>
+          <w:szCs w:val="21"/>
+        </w:rPr>
+        <w:tab/>
+      </w:r>
+      <w:r>
+        <w:rPr>
+          <w:rFonts w:hint="eastAsia" w:ascii="微软雅黑" w:hAnsi="微软雅黑" w:eastAsia="微软雅黑"/>
+          <w:b/>
+          <w:color w:val="1E4E79"/>
+          <w:szCs w:val="21"/>
+        </w:rPr>
+        <w:tab/>
+      </w:r>
+      <w:r>
+        <w:rPr>
+          <w:rFonts w:hint="eastAsia" w:ascii="微软雅黑" w:hAnsi="微软雅黑" w:eastAsia="微软雅黑"/>
+          <w:b/>
+          <w:color w:val="1E4E79"/>
+          <w:szCs w:val="21"/>
+        </w:rPr>
+        <w:tab/>
+      </w:r>
+      <w:r>
+        <w:rPr>
+          <w:rFonts w:hint="eastAsia" w:ascii="微软雅黑" w:hAnsi="微软雅黑" w:eastAsia="微软雅黑"/>
+          <w:b/>
+          <w:color w:val="1E4E79"/>
+          <w:szCs w:val="21"/>
+        </w:rPr>
+        <w:t xml:space="preserve">    </w:t>
+      </w:r>
+      <w:r>
+        <w:fldChar w:fldCharType="begin"/>
+      </w:r>
+      <w:r>
+        <w:instrText xml:space="preserve"> HYPERLINK "https://jobs.51job.com/all/co3989375.html" \t "https://jobs.51job.com/shenzhen-nsq/_blank" \o "深圳万威科技有限公司" </w:instrText>
+      </w:r>
+      <w:r>
+        <w:fldChar w:fldCharType="separate"/>
+      </w:r>
+      <w:r>
+        <w:rPr>
+          <w:rFonts w:hint="eastAsia" w:ascii="微软雅黑" w:hAnsi="微软雅黑" w:eastAsia="微软雅黑"/>
+          <w:b/>
+          <w:color w:val="1E4E79"/>
+          <w:szCs w:val="21"/>
+        </w:rPr>
+        <w:t>闪速科技有限公司</w:t>
+      </w:r>
+      <w:r>
+        <w:rPr>
+          <w:rFonts w:hint="eastAsia" w:ascii="微软雅黑" w:hAnsi="微软雅黑" w:eastAsia="微软雅黑"/>
+          <w:b/>
+          <w:color w:val="1E4E79"/>
+          <w:szCs w:val="21"/>
+        </w:rPr>
+        <w:fldChar w:fldCharType="end"/>
+      </w:r>
+    </w:p>
+    <w:p>
+      <w:pPr>
+        <w:snapToGrid w:val="0"/>
+        <w:rPr>
+          <w:rFonts w:ascii="微软雅黑" w:hAnsi="微软雅黑" w:eastAsia="微软雅黑" w:cs="微软雅黑"/>
+          <w:szCs w:val="21"/>
+        </w:rPr>
+      </w:pPr>
+      <w:r>
+        <w:rPr>
+          <w:rFonts w:hint="eastAsia" w:ascii="微软雅黑" w:hAnsi="微软雅黑" w:eastAsia="微软雅黑"/>
+          <w:color w:val="1E4E79"/>
+          <w:sz w:val="24"/>
+          <w:szCs w:val="24"/>
+        </w:rPr>
+        <w:t>项目描述：</w:t>
+      </w:r>
+      <w:r>
+        <w:rPr>
+          <w:rFonts w:hint="eastAsia" w:ascii="微软雅黑" w:hAnsi="微软雅黑" w:eastAsia="微软雅黑"/>
+          <w:szCs w:val="21"/>
+        </w:rPr>
+        <w:t>把游戏包嵌套入</w:t>
+      </w:r>
+      <w:r>
+        <w:rPr>
+          <w:rFonts w:ascii="微软雅黑" w:hAnsi="微软雅黑" w:eastAsia="微软雅黑"/>
+          <w:szCs w:val="21"/>
+        </w:rPr>
+        <w:t>vue</w:t>
+      </w:r>
+      <w:r>
+        <w:rPr>
+          <w:rFonts w:hint="eastAsia" w:ascii="微软雅黑" w:hAnsi="微软雅黑" w:eastAsia="微软雅黑"/>
+          <w:szCs w:val="21"/>
+        </w:rPr>
+        <w:t>项目内，在大厅里展示</w:t>
+      </w:r>
+      <w:r>
+        <w:rPr>
+          <w:rFonts w:hint="eastAsia" w:ascii="微软雅黑" w:hAnsi="微软雅黑" w:eastAsia="微软雅黑"/>
+          <w:szCs w:val="21"/>
+          <w:lang w:val="en-US" w:eastAsia="zh-CN"/>
+        </w:rPr>
+        <w:t>游戏</w:t>
+      </w:r>
+      <w:r>
+        <w:rPr>
+          <w:rFonts w:hint="eastAsia" w:ascii="微软雅黑" w:hAnsi="微软雅黑" w:eastAsia="微软雅黑"/>
+          <w:szCs w:val="21"/>
+        </w:rPr>
+        <w:t>项，调用游戏插件运行游戏。通过</w:t>
+      </w:r>
+      <w:r>
+        <w:rPr>
+          <w:szCs w:val="21"/>
+        </w:rPr>
+        <w:t>WebSocket</w:t>
+      </w:r>
+      <w:r>
+        <w:rPr>
+          <w:rFonts w:hint="eastAsia" w:ascii="微软雅黑" w:hAnsi="微软雅黑" w:eastAsia="微软雅黑"/>
+          <w:szCs w:val="21"/>
+        </w:rPr>
+        <w:t>与服务器互相通信。</w:t>
+      </w:r>
+      <w:r>
+        <w:rPr>
+          <w:rFonts w:ascii="微软雅黑" w:hAnsi="微软雅黑" w:eastAsia="微软雅黑"/>
+          <w:szCs w:val="21"/>
+        </w:rPr>
+        <w:t>W</w:t>
+      </w:r>
+      <w:r>
+        <w:rPr>
+          <w:rFonts w:hint="eastAsia" w:ascii="微软雅黑" w:hAnsi="微软雅黑" w:eastAsia="微软雅黑"/>
+          <w:szCs w:val="21"/>
+        </w:rPr>
+        <w:t>eb端需要实现游戏充值、提款、邮箱、公告、保险箱、个人信息、代理系统（h5嵌套）、引用在线客服系统等功能</w:t>
+      </w:r>
+    </w:p>
+    <w:p>
+      <w:pPr>
+        <w:snapToGrid w:val="0"/>
+        <w:rPr>
+          <w:sz w:val="24"/>
+          <w:szCs w:val="24"/>
+        </w:rPr>
+      </w:pPr>
+    </w:p>
+    <w:p>
+      <w:pPr>
+        <w:snapToGrid w:val="0"/>
+        <w:rPr>
+          <w:sz w:val="24"/>
+          <w:szCs w:val="24"/>
+        </w:rPr>
+      </w:pPr>
+      <w:r>
+        <w:rPr>
+          <w:rFonts w:hint="eastAsia" w:ascii="微软雅黑" w:hAnsi="微软雅黑" w:eastAsia="微软雅黑"/>
           <w:color w:val="1E4E79"/>
           <w:sz w:val="24"/>
           <w:szCs w:val="24"/>
@@ -3650,63 +4361,25 @@
         </w:numPr>
         <w:snapToGrid w:val="0"/>
         <w:rPr>
-          <w:rFonts w:ascii="微软雅黑" w:eastAsia="微软雅黑" w:hAnsi="微软雅黑" w:cs="微软雅黑"/>
-          <w:szCs w:val="21"/>
-        </w:rPr>
-      </w:pPr>
-      <w:r>
-        <w:rPr>
-          <w:rFonts w:ascii="微软雅黑" w:eastAsia="微软雅黑" w:hAnsi="微软雅黑" w:cs="微软雅黑" w:hint="eastAsia"/>
-          <w:szCs w:val="21"/>
-        </w:rPr>
-        <w:t>参与订单管理模块的编写与数据交互</w:t>
-      </w:r>
-    </w:p>
-    <w:p>
-      <w:pPr>
-        <w:numPr>
-          <w:ilvl w:val="0"/>
-          <w:numId w:val="7"/>
-        </w:numPr>
-        <w:snapToGrid w:val="0"/>
-        <w:rPr>
-          <w:rFonts w:ascii="微软雅黑" w:eastAsia="微软雅黑" w:hAnsi="微软雅黑" w:cs="微软雅黑"/>
-          <w:szCs w:val="21"/>
-        </w:rPr>
-      </w:pPr>
-      <w:r>
-        <w:rPr>
-          <w:rFonts w:ascii="微软雅黑" w:eastAsia="微软雅黑" w:hAnsi="微软雅黑" w:cs="微软雅黑" w:hint="eastAsia"/>
-          <w:szCs w:val="21"/>
-        </w:rPr>
-        <w:t>门店管理的遍历上传图片组件优化</w:t>
-      </w:r>
-    </w:p>
-    <w:p>
-      <w:pPr>
-        <w:numPr>
-          <w:ilvl w:val="0"/>
-          <w:numId w:val="7"/>
-        </w:numPr>
-        <w:snapToGrid w:val="0"/>
-        <w:rPr>
-          <w:rFonts w:ascii="微软雅黑" w:eastAsia="微软雅黑" w:hAnsi="微软雅黑" w:cs="微软雅黑"/>
-          <w:szCs w:val="21"/>
-        </w:rPr>
-      </w:pPr>
-      <w:r>
-        <w:rPr>
-          <w:rFonts w:ascii="微软雅黑" w:eastAsia="微软雅黑" w:hAnsi="微软雅黑" w:hint="eastAsia"/>
-          <w:szCs w:val="21"/>
-        </w:rPr>
-        <w:t>代码的调试、bug修复</w:t>
-      </w:r>
-    </w:p>
-    <w:p>
-      <w:pPr>
-        <w:snapToGrid w:val="0"/>
-        <w:rPr>
-          <w:rFonts w:ascii="微软雅黑" w:eastAsia="微软雅黑" w:hAnsi="微软雅黑"/>
+          <w:rFonts w:ascii="微软雅黑" w:hAnsi="微软雅黑" w:eastAsia="微软雅黑"/>
+          <w:color w:val="1E4E79"/>
+          <w:sz w:val="18"/>
+          <w:szCs w:val="18"/>
+        </w:rPr>
+      </w:pPr>
+      <w:r>
+        <w:rPr>
+          <w:rFonts w:hint="eastAsia" w:ascii="微软雅黑" w:hAnsi="微软雅黑" w:eastAsia="微软雅黑" w:cs="微软雅黑"/>
+          <w:szCs w:val="21"/>
+        </w:rPr>
+        <w:t xml:space="preserve"> 独立负责</w:t>
+      </w:r>
+    </w:p>
+    <w:p>
+      <w:pPr>
+        <w:snapToGrid w:val="0"/>
+        <w:rPr>
+          <w:rFonts w:ascii="微软雅黑" w:hAnsi="微软雅黑" w:eastAsia="微软雅黑"/>
           <w:color w:val="1E4E79"/>
           <w:sz w:val="24"/>
           <w:szCs w:val="24"/>
@@ -3714,7 +4387,7 @@
       </w:pPr>
       <w:r>
         <w:rPr>
-          <w:rFonts w:ascii="微软雅黑" w:eastAsia="微软雅黑" w:hAnsi="微软雅黑" w:hint="eastAsia"/>
+          <w:rFonts w:hint="eastAsia" w:ascii="微软雅黑" w:hAnsi="微软雅黑" w:eastAsia="微软雅黑"/>
           <w:color w:val="1E4E79"/>
           <w:sz w:val="24"/>
           <w:szCs w:val="24"/>
@@ -3729,17 +4402,13 @@
           <w:numId w:val="8"/>
         </w:numPr>
         <w:snapToGrid w:val="0"/>
-        <w:rPr>
-          <w:rFonts w:ascii="微软雅黑" w:eastAsia="微软雅黑" w:hAnsi="微软雅黑" w:cs="微软雅黑"/>
-          <w:szCs w:val="21"/>
-        </w:rPr>
-      </w:pPr>
-      <w:r>
-        <w:rPr>
-          <w:rFonts w:ascii="微软雅黑" w:eastAsia="微软雅黑" w:hAnsi="微软雅黑" w:cs="微软雅黑" w:hint="eastAsia"/>
-          <w:szCs w:val="21"/>
-        </w:rPr>
-        <w:t>用userAgent判断支付环境</w:t>
+      </w:pPr>
+      <w:r>
+        <w:rPr>
+          <w:rFonts w:hint="eastAsia" w:ascii="微软雅黑" w:hAnsi="微软雅黑" w:eastAsia="微软雅黑" w:cs="微软雅黑"/>
+          <w:szCs w:val="21"/>
+        </w:rPr>
+        <w:t>游戏包放入静态资源里，相应js路径写对，确保web端调用游戏封装方法能启动游戏</w:t>
       </w:r>
     </w:p>
     <w:p>
@@ -3749,18 +4418,41 @@
           <w:numId w:val="8"/>
         </w:numPr>
         <w:snapToGrid w:val="0"/>
-        <w:rPr>
-          <w:rFonts w:ascii="微软雅黑" w:eastAsia="微软雅黑" w:hAnsi="微软雅黑" w:cs="微软雅黑"/>
-          <w:szCs w:val="21"/>
-        </w:rPr>
-      </w:pPr>
-      <w:r>
-        <w:rPr>
-          <w:rFonts w:ascii="微软雅黑" w:eastAsia="微软雅黑" w:hAnsi="微软雅黑" w:cs="微软雅黑" w:hint="eastAsia"/>
-          <w:szCs w:val="21"/>
-        </w:rPr>
-        <w:lastRenderedPageBreak/>
-        <w:t>通过vue原型封装全局方法</w:t>
+      </w:pPr>
+      <w:r>
+        <w:rPr>
+          <w:rFonts w:hint="eastAsia" w:ascii="微软雅黑" w:hAnsi="微软雅黑" w:eastAsia="微软雅黑" w:cs="微软雅黑"/>
+          <w:szCs w:val="21"/>
+        </w:rPr>
+        <w:t>代理系统通过</w:t>
+      </w:r>
+      <w:r>
+        <w:rPr>
+          <w:rFonts w:ascii="微软雅黑" w:hAnsi="微软雅黑" w:eastAsia="微软雅黑" w:cs="微软雅黑"/>
+          <w:szCs w:val="21"/>
+        </w:rPr>
+        <w:t>iframe</w:t>
+      </w:r>
+      <w:r>
+        <w:rPr>
+          <w:rFonts w:hint="eastAsia" w:ascii="微软雅黑" w:hAnsi="微软雅黑" w:eastAsia="微软雅黑" w:cs="微软雅黑"/>
+          <w:szCs w:val="21"/>
+        </w:rPr>
+        <w:t>，协调后台的代理url，并且用</w:t>
+      </w:r>
+      <w:r>
+        <w:rPr>
+          <w:rFonts w:ascii="微软雅黑" w:hAnsi="微软雅黑" w:eastAsia="微软雅黑" w:cs="微软雅黑"/>
+          <w:szCs w:val="21"/>
+        </w:rPr>
+        <w:t>postMessage</w:t>
+      </w:r>
+      <w:r>
+        <w:rPr>
+          <w:rFonts w:hint="eastAsia" w:ascii="微软雅黑" w:hAnsi="微软雅黑" w:eastAsia="微软雅黑" w:cs="微软雅黑"/>
+          <w:szCs w:val="21"/>
+        </w:rPr>
+        <w:t>解决子父项目通讯问题</w:t>
       </w:r>
     </w:p>
     <w:p>
@@ -3770,17 +4462,27 @@
           <w:numId w:val="8"/>
         </w:numPr>
         <w:snapToGrid w:val="0"/>
-        <w:rPr>
-          <w:rFonts w:ascii="微软雅黑" w:eastAsia="微软雅黑" w:hAnsi="微软雅黑" w:cs="微软雅黑"/>
-          <w:szCs w:val="21"/>
-        </w:rPr>
-      </w:pPr>
-      <w:r>
-        <w:rPr>
-          <w:rFonts w:ascii="微软雅黑" w:eastAsia="微软雅黑" w:hAnsi="微软雅黑" w:cs="微软雅黑" w:hint="eastAsia"/>
-          <w:szCs w:val="21"/>
-        </w:rPr>
-        <w:t>用sass预处理器</w:t>
+      </w:pPr>
+      <w:r>
+        <w:rPr>
+          <w:rFonts w:hint="eastAsia" w:ascii="微软雅黑" w:hAnsi="微软雅黑" w:eastAsia="微软雅黑" w:cs="微软雅黑"/>
+          <w:szCs w:val="21"/>
+        </w:rPr>
+        <w:t>用</w:t>
+      </w:r>
+      <w:r>
+        <w:rPr>
+          <w:rFonts w:ascii="微软雅黑" w:hAnsi="微软雅黑" w:eastAsia="微软雅黑" w:cs="微软雅黑"/>
+          <w:szCs w:val="21"/>
+        </w:rPr>
+        <w:t>window.open</w:t>
+      </w:r>
+      <w:r>
+        <w:rPr>
+          <w:rFonts w:hint="eastAsia" w:ascii="微软雅黑" w:hAnsi="微软雅黑" w:eastAsia="微软雅黑" w:cs="微软雅黑"/>
+          <w:szCs w:val="21"/>
+        </w:rPr>
+        <w:t>携带加密参数，开启在线客服系统</w:t>
       </w:r>
     </w:p>
     <w:p>
@@ -3790,31 +4492,13 @@
           <w:numId w:val="8"/>
         </w:numPr>
         <w:snapToGrid w:val="0"/>
-        <w:rPr>
-          <w:rFonts w:ascii="微软雅黑" w:eastAsia="微软雅黑" w:hAnsi="微软雅黑" w:cs="微软雅黑"/>
-          <w:szCs w:val="21"/>
-        </w:rPr>
-      </w:pPr>
-      <w:r>
-        <w:rPr>
-          <w:rFonts w:ascii="微软雅黑" w:eastAsia="微软雅黑" w:hAnsi="微软雅黑" w:cs="微软雅黑" w:hint="eastAsia"/>
-          <w:szCs w:val="21"/>
-        </w:rPr>
-        <w:t>new 一个vuex实例，commit与dispath分别提交mutations与actions方法改变state数据，而getter缓存修改state数据，最后组件用computed引用</w:t>
-      </w:r>
-      <w:r>
-        <w:rPr>
-          <w:rFonts w:ascii="微软雅黑" w:eastAsia="微软雅黑" w:hAnsi="微软雅黑" w:cs="微软雅黑"/>
-          <w:szCs w:val="21"/>
-        </w:rPr>
-        <w:t>mapGetters</w:t>
-      </w:r>
-      <w:r>
-        <w:rPr>
-          <w:rFonts w:ascii="微软雅黑" w:eastAsia="微软雅黑" w:hAnsi="微软雅黑" w:cs="微软雅黑" w:hint="eastAsia"/>
-          <w:szCs w:val="21"/>
-        </w:rPr>
-        <w:t>使用state数据</w:t>
+      </w:pPr>
+      <w:r>
+        <w:rPr>
+          <w:rFonts w:hint="eastAsia" w:ascii="微软雅黑" w:hAnsi="微软雅黑" w:eastAsia="微软雅黑" w:cs="微软雅黑"/>
+          <w:szCs w:val="21"/>
+        </w:rPr>
+        <w:t>用游戏端提供h5里的方法，监听状态变化，完成功能需求</w:t>
       </w:r>
     </w:p>
     <w:p>
@@ -3824,121 +4508,75 @@
           <w:numId w:val="8"/>
         </w:numPr>
         <w:snapToGrid w:val="0"/>
-        <w:rPr>
-          <w:rFonts w:ascii="微软雅黑" w:eastAsia="微软雅黑" w:hAnsi="微软雅黑" w:cs="微软雅黑"/>
-          <w:szCs w:val="21"/>
-        </w:rPr>
-      </w:pPr>
-      <w:r>
-        <w:rPr>
-          <w:rFonts w:ascii="微软雅黑" w:eastAsia="微软雅黑" w:hAnsi="微软雅黑" w:cs="微软雅黑" w:hint="eastAsia"/>
-          <w:szCs w:val="21"/>
-        </w:rPr>
-        <w:t>上传图片的</w:t>
-      </w:r>
-      <w:r>
-        <w:rPr>
-          <w:rFonts w:ascii="微软雅黑" w:eastAsia="微软雅黑" w:hAnsi="微软雅黑" w:cs="微软雅黑"/>
-          <w:szCs w:val="21"/>
-        </w:rPr>
-        <w:t>el-upload</w:t>
-      </w:r>
-      <w:r>
-        <w:rPr>
-          <w:rFonts w:ascii="微软雅黑" w:eastAsia="微软雅黑" w:hAnsi="微软雅黑" w:cs="微软雅黑" w:hint="eastAsia"/>
-          <w:szCs w:val="21"/>
-        </w:rPr>
-        <w:t>要有name属性，后台需要绑定，</w:t>
-      </w:r>
-      <w:r>
-        <w:rPr>
-          <w:rFonts w:ascii="微软雅黑" w:eastAsia="微软雅黑" w:hAnsi="微软雅黑" w:cs="微软雅黑"/>
-          <w:szCs w:val="21"/>
-        </w:rPr>
-        <w:t>:data="{'attach':'upload'}"</w:t>
-      </w:r>
-      <w:r>
-        <w:rPr>
-          <w:rFonts w:ascii="微软雅黑" w:eastAsia="微软雅黑" w:hAnsi="微软雅黑" w:cs="微软雅黑" w:hint="eastAsia"/>
-          <w:szCs w:val="21"/>
-        </w:rPr>
-        <w:t>则是传参数给后台，a</w:t>
-      </w:r>
-      <w:r>
-        <w:rPr>
-          <w:rFonts w:ascii="微软雅黑" w:eastAsia="微软雅黑" w:hAnsi="微软雅黑" w:cs="微软雅黑"/>
-          <w:szCs w:val="21"/>
-        </w:rPr>
-        <w:t>ction</w:t>
-      </w:r>
-      <w:r>
-        <w:rPr>
-          <w:rFonts w:ascii="微软雅黑" w:eastAsia="微软雅黑" w:hAnsi="微软雅黑" w:cs="微软雅黑" w:hint="eastAsia"/>
-          <w:szCs w:val="21"/>
-        </w:rPr>
-        <w:t>是请求url</w:t>
-      </w:r>
-    </w:p>
-    <w:p>
-      <w:pPr>
-        <w:snapToGrid w:val="0"/>
-        <w:ind w:left="420"/>
-        <w:rPr>
-          <w:rFonts w:ascii="微软雅黑" w:eastAsia="微软雅黑" w:hAnsi="微软雅黑" w:cs="微软雅黑"/>
-          <w:szCs w:val="21"/>
-        </w:rPr>
-      </w:pPr>
-    </w:p>
-    <w:p>
-      <w:pPr>
-        <w:snapToGrid w:val="0"/>
-        <w:rPr>
-          <w:rFonts w:ascii="微软雅黑" w:eastAsia="微软雅黑" w:hAnsi="微软雅黑"/>
-          <w:color w:val="1E4E79"/>
-          <w:szCs w:val="21"/>
-        </w:rPr>
-      </w:pPr>
-      <w:r>
-        <w:rPr>
-          <w:rFonts w:ascii="微软雅黑" w:eastAsia="微软雅黑" w:hAnsi="微软雅黑" w:hint="eastAsia"/>
+      </w:pPr>
+      <w:r>
+        <w:rPr>
+          <w:rFonts w:ascii="微软雅黑" w:hAnsi="微软雅黑" w:eastAsia="微软雅黑" w:cs="微软雅黑"/>
+          <w:szCs w:val="21"/>
+        </w:rPr>
+        <w:t>L</w:t>
+      </w:r>
+      <w:r>
+        <w:rPr>
+          <w:rFonts w:hint="eastAsia" w:ascii="微软雅黑" w:hAnsi="微软雅黑" w:eastAsia="微软雅黑" w:cs="微软雅黑"/>
+          <w:szCs w:val="21"/>
+        </w:rPr>
+        <w:t>ess预处理器</w:t>
+      </w:r>
+    </w:p>
+    <w:p>
+      <w:pPr>
+        <w:snapToGrid w:val="0"/>
+      </w:pPr>
+    </w:p>
+    <w:p>
+      <w:pPr>
+        <w:snapToGrid w:val="0"/>
+        <w:rPr>
+          <w:rFonts w:ascii="微软雅黑" w:hAnsi="微软雅黑" w:eastAsia="微软雅黑"/>
+          <w:color w:val="1E4E79"/>
+          <w:szCs w:val="21"/>
+        </w:rPr>
+      </w:pPr>
+      <w:r>
+        <w:rPr>
+          <w:rFonts w:hint="eastAsia" w:ascii="微软雅黑" w:hAnsi="微软雅黑" w:eastAsia="微软雅黑"/>
           <w:b/>
           <w:color w:val="1E4E79"/>
           <w:szCs w:val="21"/>
         </w:rPr>
-        <w:t>三</w:t>
-      </w:r>
-      <w:r>
-        <w:rPr>
-          <w:rFonts w:ascii="微软雅黑" w:eastAsia="微软雅黑" w:hAnsi="微软雅黑" w:hint="eastAsia"/>
+        <w:t>五、项目名称： 推广网站（移动端）</w:t>
+      </w:r>
+      <w:r>
+        <w:rPr>
+          <w:rFonts w:hint="eastAsia" w:ascii="微软雅黑" w:hAnsi="微软雅黑" w:eastAsia="微软雅黑"/>
           <w:b/>
           <w:color w:val="1E4E79"/>
           <w:szCs w:val="21"/>
         </w:rPr>
-        <w:t>、项目名称：</w:t>
-      </w:r>
-      <w:bookmarkStart w:id="2" w:name="OLE_LINK8"/>
-      <w:r>
-        <w:rPr>
-          <w:rFonts w:ascii="微软雅黑" w:eastAsia="微软雅黑" w:hAnsi="微软雅黑" w:hint="eastAsia"/>
+        <w:tab/>
+      </w:r>
+      <w:r>
+        <w:rPr>
+          <w:rFonts w:hint="eastAsia" w:ascii="微软雅黑" w:hAnsi="微软雅黑" w:eastAsia="微软雅黑"/>
           <w:b/>
           <w:color w:val="1E4E79"/>
           <w:szCs w:val="21"/>
         </w:rPr>
-        <w:t>crm</w:t>
-      </w:r>
-      <w:r>
-        <w:rPr>
-          <w:rFonts w:ascii="微软雅黑" w:eastAsia="微软雅黑" w:hAnsi="微软雅黑" w:hint="eastAsia"/>
+        <w:tab/>
+      </w:r>
+      <w:r>
+        <w:rPr>
+          <w:rFonts w:hint="eastAsia" w:ascii="微软雅黑" w:hAnsi="微软雅黑" w:eastAsia="微软雅黑"/>
           <w:b/>
           <w:color w:val="1E4E79"/>
           <w:szCs w:val="21"/>
         </w:rPr>
-        <w:t>管理系统 ( pc）</w:t>
-      </w:r>
-      <w:bookmarkEnd w:id="2"/>
-      <w:r>
-        <w:rPr>
-          <w:rFonts w:ascii="微软雅黑" w:eastAsia="微软雅黑" w:hAnsi="微软雅黑" w:hint="eastAsia"/>
+        <w:tab/>
+      </w:r>
+      <w:r>
+        <w:rPr>
+          <w:rFonts w:hint="eastAsia" w:ascii="微软雅黑" w:hAnsi="微软雅黑" w:eastAsia="微软雅黑"/>
           <w:b/>
           <w:color w:val="1E4E79"/>
           <w:szCs w:val="21"/>
@@ -3947,7 +4585,7 @@
       </w:r>
       <w:r>
         <w:rPr>
-          <w:rFonts w:ascii="微软雅黑" w:eastAsia="微软雅黑" w:hAnsi="微软雅黑" w:hint="eastAsia"/>
+          <w:rFonts w:hint="eastAsia" w:ascii="微软雅黑" w:hAnsi="微软雅黑" w:eastAsia="微软雅黑"/>
           <w:b/>
           <w:color w:val="1E4E79"/>
           <w:szCs w:val="21"/>
@@ -3956,7 +4594,7 @@
       </w:r>
       <w:r>
         <w:rPr>
-          <w:rFonts w:ascii="微软雅黑" w:eastAsia="微软雅黑" w:hAnsi="微软雅黑" w:hint="eastAsia"/>
+          <w:rFonts w:hint="eastAsia" w:ascii="微软雅黑" w:hAnsi="微软雅黑" w:eastAsia="微软雅黑"/>
           <w:b/>
           <w:color w:val="1E4E79"/>
           <w:szCs w:val="21"/>
@@ -3965,36 +4603,61 @@
       </w:r>
       <w:r>
         <w:rPr>
-          <w:rFonts w:ascii="微软雅黑" w:eastAsia="微软雅黑" w:hAnsi="微软雅黑" w:hint="eastAsia"/>
+          <w:rFonts w:hint="eastAsia" w:ascii="微软雅黑" w:hAnsi="微软雅黑" w:eastAsia="微软雅黑"/>
           <w:b/>
           <w:color w:val="1E4E79"/>
           <w:szCs w:val="21"/>
         </w:rPr>
         <w:tab/>
       </w:r>
-      <w:hyperlink r:id="rId9" w:tgtFrame="https://jobs.51job.com/shenzhen-nsq/_blank" w:tooltip="深圳万威科技有限公司" w:history="1">
-        <w:r>
-          <w:rPr>
-            <w:rFonts w:ascii="微软雅黑" w:eastAsia="微软雅黑" w:hAnsi="微软雅黑" w:hint="eastAsia"/>
-            <w:b/>
-            <w:color w:val="1E4E79"/>
-            <w:szCs w:val="21"/>
-          </w:rPr>
-          <w:t>广州芸众科技有限公司</w:t>
-        </w:r>
-      </w:hyperlink>
-    </w:p>
-    <w:p>
-      <w:pPr>
-        <w:snapToGrid w:val="0"/>
-        <w:rPr>
-          <w:rFonts w:ascii="微软雅黑" w:eastAsia="微软雅黑" w:hAnsi="微软雅黑" w:cs="微软雅黑"/>
-          <w:szCs w:val="21"/>
-        </w:rPr>
-      </w:pPr>
-      <w:r>
-        <w:rPr>
-          <w:rFonts w:ascii="微软雅黑" w:eastAsia="微软雅黑" w:hAnsi="微软雅黑" w:hint="eastAsia"/>
+      <w:r>
+        <w:rPr>
+          <w:rFonts w:hint="eastAsia" w:ascii="微软雅黑" w:hAnsi="微软雅黑" w:eastAsia="微软雅黑"/>
+          <w:b/>
+          <w:color w:val="1E4E79"/>
+          <w:szCs w:val="21"/>
+        </w:rPr>
+        <w:t xml:space="preserve">  </w:t>
+      </w:r>
+      <w:r>
+        <w:fldChar w:fldCharType="begin"/>
+      </w:r>
+      <w:r>
+        <w:instrText xml:space="preserve"> HYPERLINK "https://jobs.51job.com/all/co3989375.html" \t "https://jobs.51job.com/shenzhen-nsq/_blank" \o "深圳万威科技有限公司" </w:instrText>
+      </w:r>
+      <w:r>
+        <w:fldChar w:fldCharType="separate"/>
+      </w:r>
+      <w:r>
+        <w:rPr>
+          <w:rFonts w:hint="eastAsia" w:ascii="微软雅黑" w:hAnsi="微软雅黑" w:eastAsia="微软雅黑"/>
+          <w:b/>
+          <w:color w:val="1E4E79"/>
+          <w:szCs w:val="21"/>
+        </w:rPr>
+        <w:t>闪速科技有限公司</w:t>
+      </w:r>
+      <w:r>
+        <w:rPr>
+          <w:rFonts w:hint="eastAsia" w:ascii="微软雅黑" w:hAnsi="微软雅黑" w:eastAsia="微软雅黑"/>
+          <w:b/>
+          <w:color w:val="1E4E79"/>
+          <w:szCs w:val="21"/>
+        </w:rPr>
+        <w:fldChar w:fldCharType="end"/>
+      </w:r>
+    </w:p>
+    <w:p>
+      <w:pPr>
+        <w:snapToGrid w:val="0"/>
+        <w:rPr>
+          <w:rFonts w:ascii="微软雅黑" w:hAnsi="微软雅黑" w:eastAsia="微软雅黑" w:cs="微软雅黑"/>
+          <w:szCs w:val="21"/>
+        </w:rPr>
+      </w:pPr>
+      <w:r>
+        <w:rPr>
+          <w:rFonts w:hint="eastAsia" w:ascii="微软雅黑" w:hAnsi="微软雅黑" w:eastAsia="微软雅黑"/>
           <w:color w:val="1E4E79"/>
           <w:sz w:val="24"/>
           <w:szCs w:val="24"/>
@@ -4003,24 +4666,74 @@
       </w:r>
       <w:r>
         <w:rPr>
-          <w:rFonts w:ascii="微软雅黑" w:eastAsia="微软雅黑" w:hAnsi="微软雅黑" w:hint="eastAsia"/>
-          <w:szCs w:val="21"/>
-        </w:rPr>
-        <w:t>由系统管理、客户管理、积分管理、内容管理、优惠券管理、营销管理</w:t>
-      </w:r>
-      <w:r>
-        <w:rPr>
-          <w:rFonts w:ascii="微软雅黑" w:eastAsia="微软雅黑" w:hAnsi="微软雅黑" w:hint="eastAsia"/>
-          <w:szCs w:val="21"/>
-        </w:rPr>
-        <w:t>、基础设置，权限管理</w:t>
-      </w:r>
-      <w:r>
-        <w:rPr>
-          <w:rFonts w:ascii="微软雅黑" w:eastAsia="微软雅黑" w:hAnsi="微软雅黑" w:hint="eastAsia"/>
-          <w:szCs w:val="21"/>
-        </w:rPr>
-        <w:t>组成</w:t>
+          <w:rFonts w:hint="eastAsia" w:ascii="微软雅黑" w:hAnsi="微软雅黑" w:eastAsia="微软雅黑" w:cs="微软雅黑"/>
+          <w:szCs w:val="21"/>
+        </w:rPr>
+        <w:t>推广游戏下载。需要谷歌分析记录下载量与访问量。为了吸引用户下载</w:t>
+      </w:r>
+      <w:r>
+        <w:rPr>
+          <w:rFonts w:hint="eastAsia"/>
+          <w:szCs w:val="21"/>
+        </w:rPr>
+        <w:t>，用了</w:t>
+      </w:r>
+      <w:r>
+        <w:rPr>
+          <w:szCs w:val="21"/>
+        </w:rPr>
+        <w:t>Animation</w:t>
+      </w:r>
+      <w:r>
+        <w:rPr>
+          <w:rFonts w:hint="eastAsia" w:ascii="微软雅黑" w:hAnsi="微软雅黑" w:eastAsia="微软雅黑"/>
+          <w:szCs w:val="21"/>
+        </w:rPr>
+        <w:t>动画上下弹幕、随机背景、底部固定条、滚动条显示隐藏下载按钮、</w:t>
+      </w:r>
+      <w:r>
+        <w:rPr>
+          <w:rFonts w:ascii="微软雅黑" w:hAnsi="微软雅黑" w:eastAsia="微软雅黑"/>
+          <w:szCs w:val="21"/>
+        </w:rPr>
+        <w:t>gif</w:t>
+      </w:r>
+      <w:r>
+        <w:rPr>
+          <w:rFonts w:hint="eastAsia" w:ascii="微软雅黑" w:hAnsi="微软雅黑" w:eastAsia="微软雅黑"/>
+          <w:szCs w:val="21"/>
+        </w:rPr>
+        <w:t>动态图</w:t>
+      </w:r>
+      <w:r>
+        <w:rPr>
+          <w:rFonts w:hint="eastAsia" w:ascii="微软雅黑" w:hAnsi="微软雅黑" w:eastAsia="微软雅黑"/>
+          <w:szCs w:val="21"/>
+          <w:lang w:eastAsia="zh-CN"/>
+        </w:rPr>
+        <w:t>，</w:t>
+      </w:r>
+      <w:r>
+        <w:rPr>
+          <w:rFonts w:hint="eastAsia" w:ascii="微软雅黑" w:hAnsi="微软雅黑" w:eastAsia="微软雅黑"/>
+          <w:szCs w:val="21"/>
+          <w:lang w:val="en-US" w:eastAsia="zh-CN"/>
+        </w:rPr>
+        <w:t>中秋九宫格抽奖活动</w:t>
+      </w:r>
+      <w:r>
+        <w:rPr>
+          <w:rFonts w:hint="eastAsia" w:ascii="微软雅黑" w:hAnsi="微软雅黑" w:eastAsia="微软雅黑"/>
+          <w:szCs w:val="21"/>
+        </w:rPr>
+        <w:t>等</w:t>
+      </w:r>
+      <w:r>
+        <w:rPr>
+          <w:rFonts w:hint="eastAsia"/>
+          <w:szCs w:val="21"/>
+        </w:rPr>
+        <w:t>效果</w:t>
       </w:r>
     </w:p>
     <w:p>
@@ -4033,437 +4746,7 @@
       </w:pPr>
       <w:r>
         <w:rPr>
-          <w:rFonts w:ascii="微软雅黑" w:eastAsia="微软雅黑" w:hAnsi="微软雅黑" w:hint="eastAsia"/>
-          <w:color w:val="1E4E79"/>
-          <w:sz w:val="24"/>
-          <w:szCs w:val="24"/>
-        </w:rPr>
-        <w:t>项目职责:</w:t>
-      </w:r>
-      <w:r>
-        <w:rPr>
-          <w:rFonts w:hint="eastAsia"/>
-          <w:sz w:val="24"/>
-          <w:szCs w:val="24"/>
-        </w:rPr>
-        <w:t xml:space="preserve"> </w:t>
-      </w:r>
-    </w:p>
-    <w:p>
-      <w:pPr>
-        <w:snapToGrid w:val="0"/>
-        <w:rPr>
-          <w:rFonts w:ascii="微软雅黑" w:eastAsia="微软雅黑" w:hAnsi="微软雅黑" w:cs="微软雅黑"/>
-          <w:szCs w:val="21"/>
-        </w:rPr>
-      </w:pPr>
-      <w:r>
-        <w:rPr>
-          <w:rFonts w:ascii="微软雅黑" w:eastAsia="微软雅黑" w:hAnsi="微软雅黑" w:cs="微软雅黑" w:hint="eastAsia"/>
-          <w:szCs w:val="21"/>
-        </w:rPr>
-        <w:t>1.  负责内容管理模块的编写与数据交互</w:t>
-      </w:r>
-    </w:p>
-    <w:p>
-      <w:pPr>
-        <w:snapToGrid w:val="0"/>
-        <w:rPr>
-          <w:rFonts w:ascii="微软雅黑" w:eastAsia="微软雅黑" w:hAnsi="微软雅黑" w:cs="微软雅黑"/>
-          <w:szCs w:val="21"/>
-        </w:rPr>
-      </w:pPr>
-      <w:r>
-        <w:rPr>
-          <w:rFonts w:ascii="微软雅黑" w:eastAsia="微软雅黑" w:hAnsi="微软雅黑" w:cs="微软雅黑" w:hint="eastAsia"/>
-          <w:szCs w:val="21"/>
-        </w:rPr>
-        <w:t xml:space="preserve">2.  </w:t>
-      </w:r>
-      <w:r>
-        <w:rPr>
-          <w:rFonts w:ascii="微软雅黑" w:eastAsia="微软雅黑" w:hAnsi="微软雅黑" w:cs="微软雅黑"/>
-          <w:szCs w:val="21"/>
-        </w:rPr>
-        <w:t>V</w:t>
-      </w:r>
-      <w:r>
-        <w:rPr>
-          <w:rFonts w:ascii="微软雅黑" w:eastAsia="微软雅黑" w:hAnsi="微软雅黑" w:cs="微软雅黑" w:hint="eastAsia"/>
-          <w:szCs w:val="21"/>
-        </w:rPr>
-        <w:t>uex</w:t>
-      </w:r>
-      <w:r>
-        <w:rPr>
-          <w:rFonts w:ascii="微软雅黑" w:eastAsia="微软雅黑" w:hAnsi="微软雅黑" w:cs="微软雅黑" w:hint="eastAsia"/>
-          <w:szCs w:val="21"/>
-        </w:rPr>
-        <w:t>与table</w:t>
-      </w:r>
-      <w:r>
-        <w:rPr>
-          <w:rFonts w:ascii="微软雅黑" w:eastAsia="微软雅黑" w:hAnsi="微软雅黑" w:cs="微软雅黑" w:hint="eastAsia"/>
-          <w:szCs w:val="21"/>
-        </w:rPr>
-        <w:t>、page</w:t>
-      </w:r>
-      <w:r>
-        <w:rPr>
-          <w:rFonts w:ascii="微软雅黑" w:eastAsia="微软雅黑" w:hAnsi="微软雅黑" w:cs="微软雅黑" w:hint="eastAsia"/>
-          <w:szCs w:val="21"/>
-        </w:rPr>
-        <w:t>组件封装</w:t>
-      </w:r>
-    </w:p>
-    <w:p>
-      <w:pPr>
-        <w:snapToGrid w:val="0"/>
-        <w:rPr>
-          <w:rFonts w:ascii="微软雅黑" w:eastAsia="微软雅黑" w:hAnsi="微软雅黑" w:cs="微软雅黑"/>
-          <w:szCs w:val="21"/>
-        </w:rPr>
-      </w:pPr>
-      <w:r>
-        <w:rPr>
-          <w:rFonts w:ascii="微软雅黑" w:eastAsia="微软雅黑" w:hAnsi="微软雅黑" w:cs="微软雅黑" w:hint="eastAsia"/>
-          <w:szCs w:val="21"/>
-        </w:rPr>
-        <w:t xml:space="preserve">3. </w:t>
-      </w:r>
-      <w:r>
-        <w:rPr>
-          <w:rFonts w:ascii="微软雅黑" w:eastAsia="微软雅黑" w:hAnsi="微软雅黑" w:cs="微软雅黑" w:hint="eastAsia"/>
-          <w:szCs w:val="21"/>
-        </w:rPr>
-        <w:t>发票上传与识别与在线预览</w:t>
-      </w:r>
-    </w:p>
-    <w:p>
-      <w:pPr>
-        <w:snapToGrid w:val="0"/>
-        <w:rPr>
-          <w:rFonts w:ascii="微软雅黑" w:eastAsia="微软雅黑" w:hAnsi="微软雅黑" w:cs="微软雅黑"/>
-          <w:szCs w:val="21"/>
-        </w:rPr>
-      </w:pPr>
-      <w:r>
-        <w:rPr>
-          <w:rFonts w:ascii="微软雅黑" w:eastAsia="微软雅黑" w:hAnsi="微软雅黑" w:cs="微软雅黑" w:hint="eastAsia"/>
-          <w:szCs w:val="21"/>
-        </w:rPr>
-        <w:t>5. i18n多语言翻译</w:t>
-      </w:r>
-    </w:p>
-    <w:p>
-      <w:pPr>
-        <w:snapToGrid w:val="0"/>
-        <w:rPr>
-          <w:rFonts w:ascii="微软雅黑" w:eastAsia="微软雅黑" w:hAnsi="微软雅黑"/>
-          <w:color w:val="1E4E79"/>
-          <w:sz w:val="24"/>
-          <w:szCs w:val="24"/>
-        </w:rPr>
-      </w:pPr>
-      <w:r>
-        <w:rPr>
-          <w:rFonts w:ascii="微软雅黑" w:eastAsia="微软雅黑" w:hAnsi="微软雅黑" w:hint="eastAsia"/>
-          <w:color w:val="1E4E79"/>
-          <w:sz w:val="24"/>
-          <w:szCs w:val="24"/>
-        </w:rPr>
-        <w:t>技术要点：</w:t>
-      </w:r>
-    </w:p>
-    <w:p>
-      <w:pPr>
-        <w:snapToGrid w:val="0"/>
-        <w:rPr>
-          <w:rFonts w:ascii="微软雅黑" w:eastAsia="微软雅黑" w:hAnsi="微软雅黑" w:cs="微软雅黑"/>
-          <w:szCs w:val="21"/>
-        </w:rPr>
-      </w:pPr>
-      <w:r>
-        <w:rPr>
-          <w:rFonts w:ascii="微软雅黑" w:eastAsia="微软雅黑" w:hAnsi="微软雅黑" w:cs="微软雅黑" w:hint="eastAsia"/>
-          <w:szCs w:val="21"/>
-        </w:rPr>
-        <w:t>1. 用vue+vue-cli+vue-router+element UI+vueX+Axios+webpack开发；</w:t>
-      </w:r>
-    </w:p>
-    <w:p>
-      <w:pPr>
-        <w:snapToGrid w:val="0"/>
-        <w:rPr>
-          <w:rFonts w:ascii="微软雅黑" w:eastAsia="微软雅黑" w:hAnsi="微软雅黑" w:cs="微软雅黑"/>
-          <w:szCs w:val="21"/>
-        </w:rPr>
-      </w:pPr>
-      <w:r>
-        <w:rPr>
-          <w:rFonts w:ascii="微软雅黑" w:eastAsia="微软雅黑" w:hAnsi="微软雅黑" w:cs="微软雅黑" w:hint="eastAsia"/>
-          <w:szCs w:val="21"/>
-        </w:rPr>
-        <w:t xml:space="preserve">2. </w:t>
-      </w:r>
-      <w:r>
-        <w:rPr>
-          <w:rFonts w:ascii="微软雅黑" w:eastAsia="微软雅黑" w:hAnsi="微软雅黑" w:cs="微软雅黑" w:hint="eastAsia"/>
-          <w:szCs w:val="21"/>
-        </w:rPr>
-        <w:t>动态添加路由</w:t>
-      </w:r>
-    </w:p>
-    <w:p>
-      <w:pPr>
-        <w:snapToGrid w:val="0"/>
-        <w:rPr>
-          <w:rFonts w:ascii="微软雅黑" w:eastAsia="微软雅黑" w:hAnsi="微软雅黑" w:cs="微软雅黑"/>
-          <w:szCs w:val="21"/>
-        </w:rPr>
-      </w:pPr>
-      <w:r>
-        <w:rPr>
-          <w:rFonts w:ascii="微软雅黑" w:eastAsia="微软雅黑" w:hAnsi="微软雅黑" w:cs="微软雅黑" w:hint="eastAsia"/>
-          <w:szCs w:val="21"/>
-        </w:rPr>
-        <w:t>3. 实现角色不同，访问权限不同的限制。路由拦截里获取后台路由数据，通过vuex里迭代处理路由层级关系</w:t>
-      </w:r>
-    </w:p>
-    <w:p>
-      <w:pPr>
-        <w:snapToGrid w:val="0"/>
-        <w:rPr>
-          <w:rFonts w:ascii="微软雅黑" w:eastAsia="微软雅黑" w:hAnsi="微软雅黑" w:cs="微软雅黑"/>
-          <w:szCs w:val="21"/>
-        </w:rPr>
-      </w:pPr>
-      <w:r>
-        <w:rPr>
-          <w:rFonts w:ascii="微软雅黑" w:eastAsia="微软雅黑" w:hAnsi="微软雅黑" w:cs="微软雅黑" w:hint="eastAsia"/>
-          <w:szCs w:val="21"/>
-        </w:rPr>
-        <w:t>4.  在路由拦截和axios拦截进行登录</w:t>
-      </w:r>
-      <w:r>
-        <w:rPr>
-          <w:rFonts w:ascii="微软雅黑" w:eastAsia="微软雅黑" w:hAnsi="微软雅黑" w:cs="微软雅黑" w:hint="eastAsia"/>
-          <w:szCs w:val="21"/>
-        </w:rPr>
-        <w:t>状态</w:t>
-      </w:r>
-      <w:r>
-        <w:rPr>
-          <w:rFonts w:ascii="微软雅黑" w:eastAsia="微软雅黑" w:hAnsi="微软雅黑" w:cs="微软雅黑" w:hint="eastAsia"/>
-          <w:szCs w:val="21"/>
-        </w:rPr>
-        <w:t>限制</w:t>
-      </w:r>
-    </w:p>
-    <w:p>
-      <w:pPr>
-        <w:snapToGrid w:val="0"/>
-        <w:rPr>
-          <w:rFonts w:ascii="微软雅黑" w:eastAsia="微软雅黑" w:hAnsi="微软雅黑" w:cs="微软雅黑"/>
-          <w:szCs w:val="21"/>
-        </w:rPr>
-      </w:pPr>
-      <w:r>
-        <w:rPr>
-          <w:rFonts w:ascii="微软雅黑" w:eastAsia="微软雅黑" w:hAnsi="微软雅黑" w:cs="微软雅黑" w:hint="eastAsia"/>
-          <w:szCs w:val="21"/>
-        </w:rPr>
-        <w:t xml:space="preserve">5. </w:t>
-      </w:r>
-      <w:r>
-        <w:rPr>
-          <w:rFonts w:ascii="微软雅黑" w:eastAsia="微软雅黑" w:hAnsi="微软雅黑" w:cs="微软雅黑" w:hint="eastAsia"/>
-          <w:szCs w:val="21"/>
-        </w:rPr>
-        <w:t>按钮权限控制</w:t>
-      </w:r>
-    </w:p>
-    <w:p>
-      <w:pPr>
-        <w:snapToGrid w:val="0"/>
-        <w:ind w:left="420"/>
-        <w:rPr>
-          <w:rFonts w:ascii="微软雅黑" w:eastAsia="微软雅黑" w:hAnsi="微软雅黑" w:cs="微软雅黑"/>
-          <w:szCs w:val="21"/>
-        </w:rPr>
-      </w:pPr>
-    </w:p>
-    <w:p>
-      <w:pPr>
-        <w:snapToGrid w:val="0"/>
-        <w:rPr>
-          <w:rFonts w:ascii="微软雅黑" w:eastAsia="微软雅黑" w:hAnsi="微软雅黑"/>
-          <w:color w:val="1E4E79"/>
-          <w:szCs w:val="21"/>
-        </w:rPr>
-      </w:pPr>
-      <w:r>
-        <w:rPr>
-          <w:rFonts w:ascii="微软雅黑" w:eastAsia="微软雅黑" w:hAnsi="微软雅黑" w:hint="eastAsia"/>
-          <w:b/>
-          <w:color w:val="1E4E79"/>
-          <w:szCs w:val="21"/>
-        </w:rPr>
-        <w:t>四</w:t>
-      </w:r>
-      <w:r>
-        <w:rPr>
-          <w:rFonts w:ascii="微软雅黑" w:eastAsia="微软雅黑" w:hAnsi="微软雅黑" w:hint="eastAsia"/>
-          <w:b/>
-          <w:color w:val="1E4E79"/>
-          <w:szCs w:val="21"/>
-        </w:rPr>
-        <w:t>、项目名称：客户端棋牌网站（pc）</w:t>
-      </w:r>
-      <w:r>
-        <w:rPr>
-          <w:rFonts w:ascii="微软雅黑" w:eastAsia="微软雅黑" w:hAnsi="微软雅黑" w:hint="eastAsia"/>
-          <w:b/>
-          <w:color w:val="1E4E79"/>
-          <w:szCs w:val="21"/>
-        </w:rPr>
-        <w:tab/>
-      </w:r>
-      <w:r>
-        <w:rPr>
-          <w:rFonts w:ascii="微软雅黑" w:eastAsia="微软雅黑" w:hAnsi="微软雅黑" w:hint="eastAsia"/>
-          <w:b/>
-          <w:color w:val="1E4E79"/>
-          <w:szCs w:val="21"/>
-        </w:rPr>
-        <w:tab/>
-      </w:r>
-      <w:r>
-        <w:rPr>
-          <w:rFonts w:ascii="微软雅黑" w:eastAsia="微软雅黑" w:hAnsi="微软雅黑" w:hint="eastAsia"/>
-          <w:b/>
-          <w:color w:val="1E4E79"/>
-          <w:szCs w:val="21"/>
-        </w:rPr>
-        <w:tab/>
-      </w:r>
-      <w:r>
-        <w:rPr>
-          <w:rFonts w:ascii="微软雅黑" w:eastAsia="微软雅黑" w:hAnsi="微软雅黑" w:hint="eastAsia"/>
-          <w:b/>
-          <w:color w:val="1E4E79"/>
-          <w:szCs w:val="21"/>
-        </w:rPr>
-        <w:tab/>
-      </w:r>
-      <w:r>
-        <w:rPr>
-          <w:rFonts w:ascii="微软雅黑" w:eastAsia="微软雅黑" w:hAnsi="微软雅黑" w:hint="eastAsia"/>
-          <w:b/>
-          <w:color w:val="1E4E79"/>
-          <w:szCs w:val="21"/>
-        </w:rPr>
-        <w:tab/>
-        <w:t xml:space="preserve">    </w:t>
-      </w:r>
-      <w:hyperlink r:id="rId10" w:tgtFrame="https://jobs.51job.com/shenzhen-nsq/_blank" w:tooltip="深圳万威科技有限公司" w:history="1">
-        <w:r>
-          <w:rPr>
-            <w:rFonts w:ascii="微软雅黑" w:eastAsia="微软雅黑" w:hAnsi="微软雅黑" w:hint="eastAsia"/>
-            <w:b/>
-            <w:color w:val="1E4E79"/>
-            <w:szCs w:val="21"/>
-          </w:rPr>
-          <w:t>闪速科技有限公司</w:t>
-        </w:r>
-      </w:hyperlink>
-    </w:p>
-    <w:p>
-      <w:pPr>
-        <w:snapToGrid w:val="0"/>
-        <w:rPr>
-          <w:rFonts w:ascii="微软雅黑" w:eastAsia="微软雅黑" w:hAnsi="微软雅黑" w:cs="微软雅黑"/>
-          <w:szCs w:val="21"/>
-        </w:rPr>
-      </w:pPr>
-      <w:r>
-        <w:rPr>
-          <w:rFonts w:ascii="微软雅黑" w:eastAsia="微软雅黑" w:hAnsi="微软雅黑" w:hint="eastAsia"/>
-          <w:color w:val="1E4E79"/>
-          <w:sz w:val="24"/>
-          <w:szCs w:val="24"/>
-        </w:rPr>
-        <w:t>项目描述：</w:t>
-      </w:r>
-      <w:r>
-        <w:rPr>
-          <w:rFonts w:ascii="微软雅黑" w:eastAsia="微软雅黑" w:hAnsi="微软雅黑" w:hint="eastAsia"/>
-          <w:szCs w:val="21"/>
-        </w:rPr>
-        <w:t>把游戏包嵌套入</w:t>
-      </w:r>
-      <w:r>
-        <w:rPr>
-          <w:rFonts w:ascii="微软雅黑" w:eastAsia="微软雅黑" w:hAnsi="微软雅黑"/>
-          <w:szCs w:val="21"/>
-        </w:rPr>
-        <w:t>vue</w:t>
-      </w:r>
-      <w:r>
-        <w:rPr>
-          <w:rFonts w:ascii="微软雅黑" w:eastAsia="微软雅黑" w:hAnsi="微软雅黑" w:hint="eastAsia"/>
-          <w:szCs w:val="21"/>
-        </w:rPr>
-        <w:t>项目内，在大厅里展示棋牌游戏项，调用游戏插件运行游戏。通过</w:t>
-      </w:r>
-      <w:r>
-        <w:rPr>
-          <w:szCs w:val="21"/>
-        </w:rPr>
-        <w:t>WebSocket</w:t>
-      </w:r>
-      <w:r>
-        <w:rPr>
-          <w:rFonts w:ascii="微软雅黑" w:eastAsia="微软雅黑" w:hAnsi="微软雅黑" w:hint="eastAsia"/>
-          <w:szCs w:val="21"/>
-        </w:rPr>
-        <w:t>与服务器互相通信。</w:t>
-      </w:r>
-      <w:r>
-        <w:rPr>
-          <w:rFonts w:ascii="微软雅黑" w:eastAsia="微软雅黑" w:hAnsi="微软雅黑"/>
-          <w:szCs w:val="21"/>
-        </w:rPr>
-        <w:t>W</w:t>
-      </w:r>
-      <w:r>
-        <w:rPr>
-          <w:rFonts w:ascii="微软雅黑" w:eastAsia="微软雅黑" w:hAnsi="微软雅黑" w:hint="eastAsia"/>
-          <w:szCs w:val="21"/>
-        </w:rPr>
-        <w:t>eb端需要实现游戏充值、提款、邮箱、公告、保险箱、个人信息、代理系统（h5嵌套）、引用在线客服系统等功能</w:t>
-      </w:r>
-    </w:p>
-    <w:p>
-      <w:pPr>
-        <w:snapToGrid w:val="0"/>
-        <w:rPr>
-          <w:sz w:val="24"/>
-          <w:szCs w:val="24"/>
-        </w:rPr>
-      </w:pPr>
-    </w:p>
-    <w:p>
-      <w:pPr>
-        <w:snapToGrid w:val="0"/>
-        <w:rPr>
-          <w:sz w:val="24"/>
-          <w:szCs w:val="24"/>
-        </w:rPr>
-      </w:pPr>
-      <w:r>
-        <w:rPr>
-          <w:rFonts w:ascii="微软雅黑" w:eastAsia="微软雅黑" w:hAnsi="微软雅黑" w:hint="eastAsia"/>
+          <w:rFonts w:hint="eastAsia" w:ascii="微软雅黑" w:hAnsi="微软雅黑" w:eastAsia="微软雅黑"/>
           <w:color w:val="1E4E79"/>
           <w:sz w:val="24"/>
           <w:szCs w:val="24"/>
@@ -4487,25 +4770,23 @@
         </w:numPr>
         <w:snapToGrid w:val="0"/>
         <w:rPr>
-          <w:rFonts w:ascii="微软雅黑" w:eastAsia="微软雅黑" w:hAnsi="微软雅黑"/>
-          <w:color w:val="1E4E79"/>
-          <w:sz w:val="18"/>
-          <w:szCs w:val="18"/>
-        </w:rPr>
-      </w:pPr>
-      <w:r>
-        <w:rPr>
-          <w:rFonts w:ascii="微软雅黑" w:eastAsia="微软雅黑" w:hAnsi="微软雅黑" w:cs="微软雅黑" w:hint="eastAsia"/>
-          <w:szCs w:val="21"/>
-        </w:rPr>
-        <w:t xml:space="preserve"> 独立负责</w:t>
-      </w:r>
-    </w:p>
-    <w:p>
-      <w:pPr>
-        <w:snapToGrid w:val="0"/>
-        <w:rPr>
-          <w:rFonts w:ascii="微软雅黑" w:eastAsia="微软雅黑" w:hAnsi="微软雅黑"/>
+          <w:rFonts w:ascii="微软雅黑" w:hAnsi="微软雅黑" w:eastAsia="微软雅黑" w:cs="微软雅黑"/>
+          <w:szCs w:val="21"/>
+        </w:rPr>
+      </w:pPr>
+      <w:r>
+        <w:rPr>
+          <w:rFonts w:hint="eastAsia" w:ascii="微软雅黑" w:hAnsi="微软雅黑" w:eastAsia="微软雅黑"/>
+          <w:szCs w:val="21"/>
+        </w:rPr>
+        <w:t>独立负责</w:t>
+      </w:r>
+    </w:p>
+    <w:p>
+      <w:pPr>
+        <w:snapToGrid w:val="0"/>
+        <w:rPr>
+          <w:rFonts w:ascii="微软雅黑" w:hAnsi="微软雅黑" w:eastAsia="微软雅黑"/>
           <w:color w:val="1E4E79"/>
           <w:sz w:val="24"/>
           <w:szCs w:val="24"/>
@@ -4513,7 +4794,7 @@
       </w:pPr>
       <w:r>
         <w:rPr>
-          <w:rFonts w:ascii="微软雅黑" w:eastAsia="微软雅黑" w:hAnsi="微软雅黑" w:hint="eastAsia"/>
+          <w:rFonts w:hint="eastAsia" w:ascii="微软雅黑" w:hAnsi="微软雅黑" w:eastAsia="微软雅黑"/>
           <w:color w:val="1E4E79"/>
           <w:sz w:val="24"/>
           <w:szCs w:val="24"/>
@@ -4528,13 +4809,59 @@
           <w:numId w:val="10"/>
         </w:numPr>
         <w:snapToGrid w:val="0"/>
-      </w:pPr>
-      <w:r>
-        <w:rPr>
-          <w:rFonts w:ascii="微软雅黑" w:eastAsia="微软雅黑" w:hAnsi="微软雅黑" w:cs="微软雅黑" w:hint="eastAsia"/>
-          <w:szCs w:val="21"/>
-        </w:rPr>
-        <w:t>游戏包放入静态资源里，相应js路径写对，确保web端调用游戏封装方法能启动游戏</w:t>
+        <w:rPr>
+          <w:rFonts w:ascii="微软雅黑" w:hAnsi="微软雅黑" w:eastAsia="微软雅黑" w:cs="微软雅黑"/>
+          <w:szCs w:val="21"/>
+        </w:rPr>
+      </w:pPr>
+      <w:r>
+        <w:rPr>
+          <w:rFonts w:hint="eastAsia" w:ascii="微软雅黑" w:hAnsi="微软雅黑" w:eastAsia="微软雅黑"/>
+          <w:szCs w:val="21"/>
+        </w:rPr>
+        <w:t>用</w:t>
+      </w:r>
+      <w:r>
+        <w:rPr>
+          <w:rFonts w:ascii="微软雅黑" w:hAnsi="微软雅黑" w:eastAsia="微软雅黑"/>
+          <w:szCs w:val="21"/>
+        </w:rPr>
+        <w:t>openinstall</w:t>
+      </w:r>
+      <w:r>
+        <w:rPr>
+          <w:rFonts w:hint="eastAsia" w:ascii="微软雅黑" w:hAnsi="微软雅黑" w:eastAsia="微软雅黑"/>
+          <w:szCs w:val="21"/>
+        </w:rPr>
+        <w:t>下载安装，剪切板传代理</w:t>
+      </w:r>
+      <w:r>
+        <w:rPr>
+          <w:rFonts w:ascii="微软雅黑" w:hAnsi="微软雅黑" w:eastAsia="微软雅黑"/>
+          <w:szCs w:val="21"/>
+        </w:rPr>
+        <w:t>id</w:t>
+      </w:r>
+      <w:r>
+        <w:rPr>
+          <w:rFonts w:hint="eastAsia" w:ascii="微软雅黑" w:hAnsi="微软雅黑" w:eastAsia="微软雅黑"/>
+          <w:szCs w:val="21"/>
+        </w:rPr>
+        <w:t>，确保代理</w:t>
+      </w:r>
+      <w:r>
+        <w:rPr>
+          <w:rFonts w:ascii="微软雅黑" w:hAnsi="微软雅黑" w:eastAsia="微软雅黑"/>
+          <w:szCs w:val="21"/>
+        </w:rPr>
+        <w:t>id</w:t>
+      </w:r>
+      <w:r>
+        <w:rPr>
+          <w:rFonts w:hint="eastAsia" w:ascii="微软雅黑" w:hAnsi="微软雅黑" w:eastAsia="微软雅黑"/>
+          <w:szCs w:val="21"/>
+        </w:rPr>
+        <w:t>的归属不会丢失</w:t>
       </w:r>
     </w:p>
     <w:p>
@@ -4544,41 +4871,45 @@
           <w:numId w:val="10"/>
         </w:numPr>
         <w:snapToGrid w:val="0"/>
-      </w:pPr>
-      <w:r>
-        <w:rPr>
-          <w:rFonts w:ascii="微软雅黑" w:eastAsia="微软雅黑" w:hAnsi="微软雅黑" w:cs="微软雅黑" w:hint="eastAsia"/>
-          <w:szCs w:val="21"/>
-        </w:rPr>
-        <w:t>代理系统通过</w:t>
-      </w:r>
-      <w:r>
-        <w:rPr>
-          <w:rFonts w:ascii="微软雅黑" w:eastAsia="微软雅黑" w:hAnsi="微软雅黑" w:cs="微软雅黑"/>
-          <w:szCs w:val="21"/>
-        </w:rPr>
-        <w:t>iframe</w:t>
-      </w:r>
-      <w:r>
-        <w:rPr>
-          <w:rFonts w:ascii="微软雅黑" w:eastAsia="微软雅黑" w:hAnsi="微软雅黑" w:cs="微软雅黑" w:hint="eastAsia"/>
-          <w:szCs w:val="21"/>
-        </w:rPr>
-        <w:t>，协调后台的代理url，并且用</w:t>
-      </w:r>
-      <w:r>
-        <w:rPr>
-          <w:rFonts w:ascii="微软雅黑" w:eastAsia="微软雅黑" w:hAnsi="微软雅黑" w:cs="微软雅黑"/>
-          <w:szCs w:val="21"/>
-        </w:rPr>
-        <w:t>postMessage</w:t>
-      </w:r>
-      <w:r>
-        <w:rPr>
-          <w:rFonts w:ascii="微软雅黑" w:eastAsia="微软雅黑" w:hAnsi="微软雅黑" w:cs="微软雅黑" w:hint="eastAsia"/>
-          <w:szCs w:val="21"/>
-        </w:rPr>
-        <w:t>解决子父项目通讯问题</w:t>
+        <w:rPr>
+          <w:rFonts w:ascii="微软雅黑" w:hAnsi="微软雅黑" w:eastAsia="微软雅黑" w:cs="微软雅黑"/>
+          <w:szCs w:val="21"/>
+        </w:rPr>
+      </w:pPr>
+      <w:r>
+        <w:rPr>
+          <w:rFonts w:hint="eastAsia" w:ascii="微软雅黑" w:hAnsi="微软雅黑" w:eastAsia="微软雅黑" w:cs="微软雅黑"/>
+          <w:szCs w:val="21"/>
+        </w:rPr>
+        <w:t>引用谷歌分析（</w:t>
+      </w:r>
+      <w:r>
+        <w:rPr>
+          <w:rFonts w:ascii="微软雅黑" w:hAnsi="微软雅黑" w:eastAsia="微软雅黑" w:cs="微软雅黑"/>
+          <w:szCs w:val="21"/>
+        </w:rPr>
+        <w:t>Google</w:t>
+      </w:r>
+      <w:r>
+        <w:rPr>
+          <w:rFonts w:hint="eastAsia" w:ascii="微软雅黑" w:hAnsi="微软雅黑" w:eastAsia="微软雅黑" w:cs="微软雅黑"/>
+          <w:szCs w:val="21"/>
+        </w:rPr>
+        <w:t xml:space="preserve"> </w:t>
+      </w:r>
+      <w:r>
+        <w:rPr>
+          <w:rFonts w:ascii="微软雅黑" w:hAnsi="微软雅黑" w:eastAsia="微软雅黑" w:cs="微软雅黑"/>
+          <w:szCs w:val="21"/>
+        </w:rPr>
+        <w:t>analytics</w:t>
+      </w:r>
+      <w:r>
+        <w:rPr>
+          <w:rFonts w:hint="eastAsia" w:ascii="微软雅黑" w:hAnsi="微软雅黑" w:eastAsia="微软雅黑" w:cs="微软雅黑"/>
+          <w:szCs w:val="21"/>
+        </w:rPr>
+        <w:t>）插件，绑定谷歌分析系统的账号id，就可以用ga通信</w:t>
       </w:r>
     </w:p>
     <w:p>
@@ -4588,27 +4919,31 @@
           <w:numId w:val="10"/>
         </w:numPr>
         <w:snapToGrid w:val="0"/>
-      </w:pPr>
-      <w:r>
-        <w:rPr>
-          <w:rFonts w:ascii="微软雅黑" w:eastAsia="微软雅黑" w:hAnsi="微软雅黑" w:cs="微软雅黑" w:hint="eastAsia"/>
-          <w:szCs w:val="21"/>
-        </w:rPr>
-        <w:t>用</w:t>
-      </w:r>
-      <w:r>
-        <w:rPr>
-          <w:rFonts w:ascii="微软雅黑" w:eastAsia="微软雅黑" w:hAnsi="微软雅黑" w:cs="微软雅黑"/>
-          <w:szCs w:val="21"/>
-        </w:rPr>
-        <w:t>window.open</w:t>
-      </w:r>
-      <w:r>
-        <w:rPr>
-          <w:rFonts w:ascii="微软雅黑" w:eastAsia="微软雅黑" w:hAnsi="微软雅黑" w:cs="微软雅黑" w:hint="eastAsia"/>
-          <w:szCs w:val="21"/>
-        </w:rPr>
-        <w:t>携带加密参数，开启在线客服系统</w:t>
+        <w:rPr>
+          <w:rFonts w:ascii="微软雅黑" w:hAnsi="微软雅黑" w:eastAsia="微软雅黑" w:cs="微软雅黑"/>
+          <w:szCs w:val="21"/>
+        </w:rPr>
+      </w:pPr>
+      <w:r>
+        <w:rPr>
+          <w:rFonts w:hint="eastAsia" w:ascii="微软雅黑" w:hAnsi="微软雅黑" w:eastAsia="微软雅黑" w:cs="微软雅黑"/>
+          <w:szCs w:val="21"/>
+        </w:rPr>
+        <w:t>剪切版（</w:t>
+      </w:r>
+      <w:r>
+        <w:rPr>
+          <w:rFonts w:ascii="微软雅黑" w:hAnsi="微软雅黑" w:eastAsia="微软雅黑" w:cs="微软雅黑"/>
+          <w:szCs w:val="21"/>
+        </w:rPr>
+        <w:t>Clipboard</w:t>
+      </w:r>
+      <w:r>
+        <w:rPr>
+          <w:rFonts w:hint="eastAsia" w:ascii="微软雅黑" w:hAnsi="微软雅黑" w:eastAsia="微软雅黑" w:cs="微软雅黑"/>
+          <w:szCs w:val="21"/>
+        </w:rPr>
+        <w:t>Js）的成功钩子得清理绑定的节点</w:t>
       </w:r>
     </w:p>
     <w:p>
@@ -4618,438 +4953,12 @@
           <w:numId w:val="10"/>
         </w:numPr>
         <w:snapToGrid w:val="0"/>
-      </w:pPr>
-      <w:r>
-        <w:rPr>
-          <w:rFonts w:ascii="微软雅黑" w:eastAsia="微软雅黑" w:hAnsi="微软雅黑" w:cs="微软雅黑" w:hint="eastAsia"/>
-          <w:szCs w:val="21"/>
-        </w:rPr>
-        <w:t>用游戏端提供h5里的方法，监听状态变化，完成功能需求</w:t>
-      </w:r>
-    </w:p>
-    <w:p>
-      <w:pPr>
-        <w:numPr>
-          <w:ilvl w:val="0"/>
-          <w:numId w:val="10"/>
-        </w:numPr>
-        <w:snapToGrid w:val="0"/>
-      </w:pPr>
-      <w:r>
-        <w:rPr>
-          <w:rFonts w:ascii="微软雅黑" w:eastAsia="微软雅黑" w:hAnsi="微软雅黑" w:cs="微软雅黑"/>
-          <w:szCs w:val="21"/>
-        </w:rPr>
-        <w:t>L</w:t>
-      </w:r>
-      <w:r>
-        <w:rPr>
-          <w:rFonts w:ascii="微软雅黑" w:eastAsia="微软雅黑" w:hAnsi="微软雅黑" w:cs="微软雅黑" w:hint="eastAsia"/>
-          <w:szCs w:val="21"/>
-        </w:rPr>
-        <w:t>ess预处理器</w:t>
-      </w:r>
-    </w:p>
-    <w:p>
-      <w:pPr>
-        <w:snapToGrid w:val="0"/>
-      </w:pPr>
-    </w:p>
-    <w:p>
-      <w:pPr>
-        <w:snapToGrid w:val="0"/>
-        <w:rPr>
-          <w:rFonts w:ascii="微软雅黑" w:eastAsia="微软雅黑" w:hAnsi="微软雅黑"/>
-          <w:color w:val="1E4E79"/>
-          <w:szCs w:val="21"/>
-        </w:rPr>
-      </w:pPr>
-      <w:r>
-        <w:rPr>
-          <w:rFonts w:ascii="微软雅黑" w:eastAsia="微软雅黑" w:hAnsi="微软雅黑" w:hint="eastAsia"/>
-          <w:b/>
-          <w:color w:val="1E4E79"/>
-          <w:szCs w:val="21"/>
-        </w:rPr>
-        <w:t>五</w:t>
-      </w:r>
-      <w:r>
-        <w:rPr>
-          <w:rFonts w:ascii="微软雅黑" w:eastAsia="微软雅黑" w:hAnsi="微软雅黑" w:hint="eastAsia"/>
-          <w:b/>
-          <w:color w:val="1E4E79"/>
-          <w:szCs w:val="21"/>
-        </w:rPr>
-        <w:t>、项目名称： 推广网站（移动端）</w:t>
-      </w:r>
-      <w:r>
-        <w:rPr>
-          <w:rFonts w:ascii="微软雅黑" w:eastAsia="微软雅黑" w:hAnsi="微软雅黑" w:hint="eastAsia"/>
-          <w:b/>
-          <w:color w:val="1E4E79"/>
-          <w:szCs w:val="21"/>
-        </w:rPr>
-        <w:tab/>
-      </w:r>
-      <w:r>
-        <w:rPr>
-          <w:rFonts w:ascii="微软雅黑" w:eastAsia="微软雅黑" w:hAnsi="微软雅黑" w:hint="eastAsia"/>
-          <w:b/>
-          <w:color w:val="1E4E79"/>
-          <w:szCs w:val="21"/>
-        </w:rPr>
-        <w:tab/>
-      </w:r>
-      <w:r>
-        <w:rPr>
-          <w:rFonts w:ascii="微软雅黑" w:eastAsia="微软雅黑" w:hAnsi="微软雅黑" w:hint="eastAsia"/>
-          <w:b/>
-          <w:color w:val="1E4E79"/>
-          <w:szCs w:val="21"/>
-        </w:rPr>
-        <w:tab/>
-      </w:r>
-      <w:r>
-        <w:rPr>
-          <w:rFonts w:ascii="微软雅黑" w:eastAsia="微软雅黑" w:hAnsi="微软雅黑" w:hint="eastAsia"/>
-          <w:b/>
-          <w:color w:val="1E4E79"/>
-          <w:szCs w:val="21"/>
-        </w:rPr>
-        <w:tab/>
-      </w:r>
-      <w:r>
-        <w:rPr>
-          <w:rFonts w:ascii="微软雅黑" w:eastAsia="微软雅黑" w:hAnsi="微软雅黑" w:hint="eastAsia"/>
-          <w:b/>
-          <w:color w:val="1E4E79"/>
-          <w:szCs w:val="21"/>
-        </w:rPr>
-        <w:tab/>
-      </w:r>
-      <w:r>
-        <w:rPr>
-          <w:rFonts w:ascii="微软雅黑" w:eastAsia="微软雅黑" w:hAnsi="微软雅黑" w:hint="eastAsia"/>
-          <w:b/>
-          <w:color w:val="1E4E79"/>
-          <w:szCs w:val="21"/>
-        </w:rPr>
-        <w:tab/>
-      </w:r>
-      <w:r>
-        <w:rPr>
-          <w:rFonts w:ascii="微软雅黑" w:eastAsia="微软雅黑" w:hAnsi="微软雅黑" w:hint="eastAsia"/>
-          <w:b/>
-          <w:color w:val="1E4E79"/>
-          <w:szCs w:val="21"/>
-        </w:rPr>
-        <w:tab/>
-        <w:t xml:space="preserve">  </w:t>
-      </w:r>
-      <w:hyperlink r:id="rId11" w:tgtFrame="https://jobs.51job.com/shenzhen-nsq/_blank" w:tooltip="深圳万威科技有限公司" w:history="1">
-        <w:r>
-          <w:rPr>
-            <w:rFonts w:ascii="微软雅黑" w:eastAsia="微软雅黑" w:hAnsi="微软雅黑" w:hint="eastAsia"/>
-            <w:b/>
-            <w:color w:val="1E4E79"/>
-            <w:szCs w:val="21"/>
-          </w:rPr>
-          <w:t>闪速科技有限公司</w:t>
-        </w:r>
-      </w:hyperlink>
-    </w:p>
-    <w:p>
-      <w:pPr>
-        <w:snapToGrid w:val="0"/>
-        <w:rPr>
-          <w:rFonts w:ascii="微软雅黑" w:eastAsia="微软雅黑" w:hAnsi="微软雅黑" w:cs="微软雅黑"/>
-          <w:szCs w:val="21"/>
-        </w:rPr>
-      </w:pPr>
-      <w:r>
-        <w:rPr>
-          <w:rFonts w:ascii="微软雅黑" w:eastAsia="微软雅黑" w:hAnsi="微软雅黑" w:hint="eastAsia"/>
-          <w:color w:val="1E4E79"/>
-          <w:sz w:val="24"/>
-          <w:szCs w:val="24"/>
-        </w:rPr>
-        <w:t>项目描述：</w:t>
-      </w:r>
-      <w:r>
-        <w:rPr>
-          <w:rFonts w:ascii="微软雅黑" w:eastAsia="微软雅黑" w:hAnsi="微软雅黑" w:cs="微软雅黑" w:hint="eastAsia"/>
-          <w:szCs w:val="21"/>
-        </w:rPr>
-        <w:t>推广游戏下载。需要谷歌分析记录下载量与访问量。为了吸引用户下载</w:t>
-      </w:r>
-      <w:r>
-        <w:rPr>
-          <w:rFonts w:hint="eastAsia"/>
-          <w:szCs w:val="21"/>
-        </w:rPr>
-        <w:t>，用了</w:t>
-      </w:r>
-      <w:r>
-        <w:rPr>
-          <w:szCs w:val="21"/>
-        </w:rPr>
-        <w:t>Animation</w:t>
-      </w:r>
-      <w:r>
-        <w:rPr>
-          <w:rFonts w:ascii="微软雅黑" w:eastAsia="微软雅黑" w:hAnsi="微软雅黑" w:hint="eastAsia"/>
-          <w:szCs w:val="21"/>
-        </w:rPr>
-        <w:t>动画上下弹幕、随机背景、底部固定条、滚动条显示隐藏下载按钮、</w:t>
-      </w:r>
-      <w:r>
-        <w:rPr>
-          <w:rFonts w:ascii="微软雅黑" w:eastAsia="微软雅黑" w:hAnsi="微软雅黑"/>
-          <w:szCs w:val="21"/>
-        </w:rPr>
-        <w:t>gif</w:t>
-      </w:r>
-      <w:r>
-        <w:rPr>
-          <w:rFonts w:ascii="微软雅黑" w:eastAsia="微软雅黑" w:hAnsi="微软雅黑" w:hint="eastAsia"/>
-          <w:szCs w:val="21"/>
-        </w:rPr>
-        <w:t>动态图等</w:t>
-      </w:r>
-      <w:r>
-        <w:rPr>
-          <w:rFonts w:hint="eastAsia"/>
-          <w:szCs w:val="21"/>
-        </w:rPr>
-        <w:t>效果</w:t>
-      </w:r>
-    </w:p>
-    <w:p>
-      <w:pPr>
-        <w:snapToGrid w:val="0"/>
-        <w:rPr>
-          <w:sz w:val="24"/>
-          <w:szCs w:val="24"/>
-        </w:rPr>
-      </w:pPr>
-      <w:r>
-        <w:rPr>
-          <w:rFonts w:ascii="微软雅黑" w:eastAsia="微软雅黑" w:hAnsi="微软雅黑" w:hint="eastAsia"/>
-          <w:color w:val="1E4E79"/>
-          <w:sz w:val="24"/>
-          <w:szCs w:val="24"/>
-        </w:rPr>
-        <w:t>项目职责:</w:t>
-      </w:r>
-      <w:r>
-        <w:rPr>
-          <w:rFonts w:hint="eastAsia"/>
-          <w:sz w:val="24"/>
-          <w:szCs w:val="24"/>
-        </w:rPr>
-        <w:t xml:space="preserve"> </w:t>
-      </w:r>
-    </w:p>
-    <w:p>
-      <w:pPr>
-        <w:numPr>
-          <w:ilvl w:val="0"/>
-          <w:numId w:val="11"/>
-        </w:numPr>
-        <w:snapToGrid w:val="0"/>
-        <w:rPr>
-          <w:rFonts w:ascii="微软雅黑" w:eastAsia="微软雅黑" w:hAnsi="微软雅黑" w:cs="微软雅黑"/>
-          <w:szCs w:val="21"/>
-        </w:rPr>
-      </w:pPr>
-      <w:r>
-        <w:rPr>
-          <w:rFonts w:ascii="微软雅黑" w:eastAsia="微软雅黑" w:hAnsi="微软雅黑" w:hint="eastAsia"/>
-          <w:szCs w:val="21"/>
-        </w:rPr>
-        <w:t>独立负责</w:t>
-      </w:r>
-    </w:p>
-    <w:p>
-      <w:pPr>
-        <w:snapToGrid w:val="0"/>
-        <w:rPr>
-          <w:rFonts w:ascii="微软雅黑" w:eastAsia="微软雅黑" w:hAnsi="微软雅黑"/>
-          <w:color w:val="1E4E79"/>
-          <w:sz w:val="24"/>
-          <w:szCs w:val="24"/>
-        </w:rPr>
-      </w:pPr>
-      <w:r>
-        <w:rPr>
-          <w:rFonts w:ascii="微软雅黑" w:eastAsia="微软雅黑" w:hAnsi="微软雅黑" w:hint="eastAsia"/>
-          <w:color w:val="1E4E79"/>
-          <w:sz w:val="24"/>
-          <w:szCs w:val="24"/>
-        </w:rPr>
-        <w:t>技术要点：</w:t>
-      </w:r>
-    </w:p>
-    <w:p>
-      <w:pPr>
-        <w:numPr>
-          <w:ilvl w:val="0"/>
-          <w:numId w:val="12"/>
-        </w:numPr>
-        <w:snapToGrid w:val="0"/>
-        <w:rPr>
-          <w:rFonts w:ascii="微软雅黑" w:eastAsia="微软雅黑" w:hAnsi="微软雅黑" w:cs="微软雅黑"/>
-          <w:szCs w:val="21"/>
-        </w:rPr>
-      </w:pPr>
-      <w:r>
-        <w:rPr>
-          <w:rFonts w:ascii="微软雅黑" w:eastAsia="微软雅黑" w:hAnsi="微软雅黑" w:hint="eastAsia"/>
-          <w:szCs w:val="21"/>
-        </w:rPr>
-        <w:t>用</w:t>
-      </w:r>
-      <w:r>
-        <w:rPr>
-          <w:rFonts w:ascii="微软雅黑" w:eastAsia="微软雅黑" w:hAnsi="微软雅黑"/>
-          <w:szCs w:val="21"/>
-        </w:rPr>
-        <w:t>openinstall</w:t>
-      </w:r>
-      <w:r>
-        <w:rPr>
-          <w:rFonts w:ascii="微软雅黑" w:eastAsia="微软雅黑" w:hAnsi="微软雅黑" w:hint="eastAsia"/>
-          <w:szCs w:val="21"/>
-        </w:rPr>
-        <w:t>下载安装，剪切板传代理</w:t>
-      </w:r>
-      <w:r>
-        <w:rPr>
-          <w:rFonts w:ascii="微软雅黑" w:eastAsia="微软雅黑" w:hAnsi="微软雅黑"/>
-          <w:szCs w:val="21"/>
-        </w:rPr>
-        <w:t>id</w:t>
-      </w:r>
-      <w:r>
-        <w:rPr>
-          <w:rFonts w:ascii="微软雅黑" w:eastAsia="微软雅黑" w:hAnsi="微软雅黑" w:hint="eastAsia"/>
-          <w:szCs w:val="21"/>
-        </w:rPr>
-        <w:t>，确保代理</w:t>
-      </w:r>
-      <w:r>
-        <w:rPr>
-          <w:rFonts w:ascii="微软雅黑" w:eastAsia="微软雅黑" w:hAnsi="微软雅黑"/>
-          <w:szCs w:val="21"/>
-        </w:rPr>
-        <w:t>id</w:t>
-      </w:r>
-      <w:r>
-        <w:rPr>
-          <w:rFonts w:ascii="微软雅黑" w:eastAsia="微软雅黑" w:hAnsi="微软雅黑" w:hint="eastAsia"/>
-          <w:szCs w:val="21"/>
-        </w:rPr>
-        <w:t>的归属不会丢失</w:t>
-      </w:r>
-    </w:p>
-    <w:p>
-      <w:pPr>
-        <w:numPr>
-          <w:ilvl w:val="0"/>
-          <w:numId w:val="12"/>
-        </w:numPr>
-        <w:snapToGrid w:val="0"/>
-        <w:rPr>
-          <w:rFonts w:ascii="微软雅黑" w:eastAsia="微软雅黑" w:hAnsi="微软雅黑" w:cs="微软雅黑"/>
-          <w:szCs w:val="21"/>
-        </w:rPr>
-      </w:pPr>
-      <w:r>
-        <w:rPr>
-          <w:rFonts w:ascii="微软雅黑" w:eastAsia="微软雅黑" w:hAnsi="微软雅黑" w:cs="微软雅黑" w:hint="eastAsia"/>
-          <w:szCs w:val="21"/>
-        </w:rPr>
-        <w:t>引用谷歌分析（</w:t>
-      </w:r>
-      <w:r>
-        <w:rPr>
-          <w:rFonts w:ascii="微软雅黑" w:eastAsia="微软雅黑" w:hAnsi="微软雅黑" w:cs="微软雅黑"/>
-          <w:szCs w:val="21"/>
-        </w:rPr>
-        <w:t>Google</w:t>
-      </w:r>
-      <w:r>
-        <w:rPr>
-          <w:rFonts w:ascii="微软雅黑" w:eastAsia="微软雅黑" w:hAnsi="微软雅黑" w:cs="微软雅黑" w:hint="eastAsia"/>
-          <w:szCs w:val="21"/>
-        </w:rPr>
-        <w:t xml:space="preserve"> </w:t>
-      </w:r>
-      <w:r>
-        <w:rPr>
-          <w:rFonts w:ascii="微软雅黑" w:eastAsia="微软雅黑" w:hAnsi="微软雅黑" w:cs="微软雅黑"/>
-          <w:szCs w:val="21"/>
-        </w:rPr>
-        <w:t>analytics</w:t>
-      </w:r>
-      <w:r>
-        <w:rPr>
-          <w:rFonts w:ascii="微软雅黑" w:eastAsia="微软雅黑" w:hAnsi="微软雅黑" w:cs="微软雅黑" w:hint="eastAsia"/>
-          <w:szCs w:val="21"/>
-        </w:rPr>
-        <w:t>）插件，绑定谷歌分析系统的账号id，就可以用ga通信</w:t>
-      </w:r>
-    </w:p>
-    <w:p>
-      <w:pPr>
-        <w:numPr>
-          <w:ilvl w:val="0"/>
-          <w:numId w:val="12"/>
-        </w:numPr>
-        <w:snapToGrid w:val="0"/>
-        <w:rPr>
-          <w:rFonts w:ascii="微软雅黑" w:eastAsia="微软雅黑" w:hAnsi="微软雅黑" w:cs="微软雅黑"/>
-          <w:szCs w:val="21"/>
-        </w:rPr>
-      </w:pPr>
-      <w:r>
-        <w:rPr>
-          <w:rFonts w:ascii="微软雅黑" w:eastAsia="微软雅黑" w:hAnsi="微软雅黑" w:cs="微软雅黑" w:hint="eastAsia"/>
-          <w:szCs w:val="21"/>
-        </w:rPr>
-        <w:t>剪切版（</w:t>
-      </w:r>
-      <w:r>
-        <w:rPr>
-          <w:rFonts w:ascii="微软雅黑" w:eastAsia="微软雅黑" w:hAnsi="微软雅黑" w:cs="微软雅黑"/>
-          <w:szCs w:val="21"/>
-        </w:rPr>
-        <w:t>Clipboard</w:t>
-      </w:r>
-      <w:r>
-        <w:rPr>
-          <w:rFonts w:ascii="微软雅黑" w:eastAsia="微软雅黑" w:hAnsi="微软雅黑" w:cs="微软雅黑" w:hint="eastAsia"/>
-          <w:szCs w:val="21"/>
-        </w:rPr>
-        <w:t>Js）的成功钩子得清理绑定的节点</w:t>
-      </w:r>
-    </w:p>
-    <w:p>
-      <w:pPr>
-        <w:numPr>
-          <w:ilvl w:val="0"/>
-          <w:numId w:val="12"/>
-        </w:numPr>
-        <w:snapToGrid w:val="0"/>
-        <w:rPr>
-          <w:rFonts w:ascii="微软雅黑" w:eastAsia="微软雅黑" w:hAnsi="微软雅黑" w:cs="微软雅黑"/>
-          <w:szCs w:val="21"/>
-        </w:rPr>
-      </w:pPr>
-      <w:r>
-        <w:rPr>
-          <w:noProof/>
-        </w:rPr>
+        <w:rPr>
+          <w:rFonts w:ascii="微软雅黑" w:hAnsi="微软雅黑" w:eastAsia="微软雅黑" w:cs="微软雅黑"/>
+          <w:szCs w:val="21"/>
+        </w:rPr>
+      </w:pPr>
+      <w:r>
         <mc:AlternateContent>
           <mc:Choice Requires="wps">
             <w:drawing>
@@ -5065,9 +4974,7 @@
                 <wp:effectExtent l="0" t="4445" r="0" b="1270"/>
                 <wp:wrapNone/>
                 <wp:docPr id="133" name="矩形 133"/>
-                <wp:cNvGraphicFramePr>
-                  <a:graphicFrameLocks xmlns:a="http://schemas.openxmlformats.org/drawingml/2006/main"/>
-                </wp:cNvGraphicFramePr>
+                <wp:cNvGraphicFramePr/>
                 <a:graphic xmlns:a="http://schemas.openxmlformats.org/drawingml/2006/main">
                   <a:graphicData uri="http://schemas.microsoft.com/office/word/2010/wordprocessingShape">
                     <wps:wsp>
@@ -5092,11 +4999,11 @@
                         <w:txbxContent>
                           <w:p>
                             <w:pPr>
-                              <w:pStyle w:val="a3"/>
+                              <w:pStyle w:val="2"/>
                               <w:spacing w:before="0" w:beforeAutospacing="0" w:after="0" w:afterAutospacing="0"/>
                               <w:textAlignment w:val="baseline"/>
                               <w:rPr>
-                                <w:rFonts w:ascii="微软雅黑" w:eastAsia="微软雅黑" w:hAnsi="微软雅黑"/>
+                                <w:rFonts w:ascii="微软雅黑" w:hAnsi="微软雅黑" w:eastAsia="微软雅黑"/>
                                 <w:color w:val="1E4E79"/>
                                 <w:sz w:val="32"/>
                                 <w:szCs w:val="32"/>
@@ -5104,7 +5011,7 @@
                             </w:pPr>
                             <w:r>
                               <w:rPr>
-                                <w:rFonts w:ascii="微软雅黑" w:eastAsia="微软雅黑" w:hAnsi="微软雅黑" w:hint="eastAsia"/>
+                                <w:rFonts w:hint="eastAsia" w:ascii="微软雅黑" w:hAnsi="微软雅黑" w:eastAsia="微软雅黑"/>
                                 <w:b/>
                                 <w:bCs/>
                                 <w:color w:val="1E4E79"/>
@@ -5128,16 +5035,20 @@
           </mc:Choice>
           <mc:Fallback>
             <w:pict>
-              <v:rect id="矩形 133" o:spid="_x0000_s1027" style="position:absolute;left:0;text-align:left;margin-left:409.5pt;margin-top:259.75pt;width:172.5pt;height:10.8pt;flip:y;z-index:251666432;visibility:visible;mso-wrap-style:square;mso-wrap-distance-left:9pt;mso-wrap-distance-top:0;mso-wrap-distance-right:9pt;mso-wrap-distance-bottom:0;mso-position-horizontal:absolute;mso-position-horizontal-relative:text;mso-position-vertical:absolute;mso-position-vertical-relative:text;v-text-anchor:top" o:gfxdata="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" filled="f" stroked="f">
+              <v:rect id="_x0000_s1026" o:spid="_x0000_s1026" o:spt="1" style="position:absolute;left:0pt;flip:y;margin-left:409.5pt;margin-top:259.75pt;height:10.8pt;width:172.5pt;z-index:251666432;mso-width-relative:page;mso-height-relative:page;" filled="f" stroked="f" coordsize="21600,21600" o:gfxdata="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">
+                <v:fill on="f" focussize="0,0"/>
+                <v:stroke on="f"/>
+                <v:imagedata o:title=""/>
+                <o:lock v:ext="edit" aspectratio="f"/>
                 <v:textbox>
                   <w:txbxContent>
                     <w:p>
                       <w:pPr>
-                        <w:pStyle w:val="a3"/>
+                        <w:pStyle w:val="2"/>
                         <w:spacing w:before="0" w:beforeAutospacing="0" w:after="0" w:afterAutospacing="0"/>
                         <w:textAlignment w:val="baseline"/>
                         <w:rPr>
-                          <w:rFonts w:ascii="微软雅黑" w:eastAsia="微软雅黑" w:hAnsi="微软雅黑"/>
+                          <w:rFonts w:ascii="微软雅黑" w:hAnsi="微软雅黑" w:eastAsia="微软雅黑"/>
                           <w:color w:val="1E4E79"/>
                           <w:sz w:val="32"/>
                           <w:szCs w:val="32"/>
@@ -5145,7 +5056,7 @@
                       </w:pPr>
                       <w:r>
                         <w:rPr>
-                          <w:rFonts w:ascii="微软雅黑" w:eastAsia="微软雅黑" w:hAnsi="微软雅黑" w:hint="eastAsia"/>
+                          <w:rFonts w:hint="eastAsia" w:ascii="微软雅黑" w:hAnsi="微软雅黑" w:eastAsia="微软雅黑"/>
                           <w:b/>
                           <w:bCs/>
                           <w:color w:val="1E4E79"/>
@@ -5164,13 +5075,10 @@
         </mc:AlternateContent>
       </w:r>
       <w:r>
-        <w:rPr>
-          <w:noProof/>
-        </w:rPr>
         <mc:AlternateContent>
           <mc:Choice Requires="wps">
             <w:drawing>
-              <wp:anchor distT="0" distB="0" distL="114300" distR="114300" simplePos="0" relativeHeight="251669504" behindDoc="0" locked="0" layoutInCell="1" allowOverlap="1">
+              <wp:anchor distT="0" distB="0" distL="114300" distR="114300" simplePos="0" relativeHeight="251667456" behindDoc="0" locked="0" layoutInCell="1" allowOverlap="1">
                 <wp:simplePos x="0" y="0"/>
                 <wp:positionH relativeFrom="column">
                   <wp:posOffset>4652010</wp:posOffset>
@@ -5182,9 +5090,7 @@
                 <wp:effectExtent l="3810" t="0" r="3810" b="0"/>
                 <wp:wrapNone/>
                 <wp:docPr id="132" name="矩形 132"/>
-                <wp:cNvGraphicFramePr>
-                  <a:graphicFrameLocks xmlns:a="http://schemas.openxmlformats.org/drawingml/2006/main"/>
-                </wp:cNvGraphicFramePr>
+                <wp:cNvGraphicFramePr/>
                 <a:graphic xmlns:a="http://schemas.openxmlformats.org/drawingml/2006/main">
                   <a:graphicData uri="http://schemas.microsoft.com/office/word/2010/wordprocessingShape">
                     <wps:wsp>
@@ -5208,11 +5114,11 @@
                         <w:txbxContent>
                           <w:p>
                             <w:pPr>
-                              <w:pStyle w:val="a3"/>
+                              <w:pStyle w:val="2"/>
                               <w:spacing w:before="0" w:beforeAutospacing="0" w:after="0" w:afterAutospacing="0"/>
                               <w:textAlignment w:val="baseline"/>
                               <w:rPr>
-                                <w:rFonts w:ascii="微软雅黑" w:eastAsia="微软雅黑" w:hAnsi="微软雅黑"/>
+                                <w:rFonts w:ascii="微软雅黑" w:hAnsi="微软雅黑" w:eastAsia="微软雅黑"/>
                                 <w:color w:val="1E4E79"/>
                                 <w:sz w:val="32"/>
                                 <w:szCs w:val="32"/>
@@ -5220,7 +5126,7 @@
                             </w:pPr>
                             <w:r>
                               <w:rPr>
-                                <w:rFonts w:ascii="微软雅黑" w:eastAsia="微软雅黑" w:hAnsi="微软雅黑" w:hint="eastAsia"/>
+                                <w:rFonts w:hint="eastAsia" w:ascii="微软雅黑" w:hAnsi="微软雅黑" w:eastAsia="微软雅黑"/>
                                 <w:b/>
                                 <w:bCs/>
                                 <w:color w:val="1E4E79"/>
@@ -5244,16 +5150,20 @@
           </mc:Choice>
           <mc:Fallback>
             <w:pict>
-              <v:rect id="矩形 132" o:spid="_x0000_s1028" style="position:absolute;left:0;text-align:left;margin-left:366.3pt;margin-top:754.35pt;width:222.9pt;height:38.4pt;z-index:251669504;visibility:visible;mso-wrap-style:square;mso-wrap-distance-left:9pt;mso-wrap-distance-top:0;mso-wrap-distance-right:9pt;mso-wrap-distance-bottom:0;mso-position-horizontal:absolute;mso-position-horizontal-relative:text;mso-position-vertical:absolute;mso-position-vertical-relative:text;v-text-anchor:top" o:gfxdata="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" filled="f" stroked="f">
-                <v:textbox style="mso-fit-shape-to-text:t">
+              <v:rect id="_x0000_s1026" o:spid="_x0000_s1026" o:spt="1" style="position:absolute;left:0pt;margin-left:366.3pt;margin-top:754.35pt;height:38.4pt;width:222.9pt;z-index:251667456;mso-width-relative:page;mso-height-relative:page;" filled="f" stroked="f" coordsize="21600,21600" o:gfxdata="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">
+                <v:fill on="f" focussize="0,0"/>
+                <v:stroke on="f"/>
+                <v:imagedata o:title=""/>
+                <o:lock v:ext="edit" aspectratio="f"/>
+                <v:textbox style="mso-fit-shape-to-text:t;">
                   <w:txbxContent>
                     <w:p>
                       <w:pPr>
-                        <w:pStyle w:val="a3"/>
+                        <w:pStyle w:val="2"/>
                         <w:spacing w:before="0" w:beforeAutospacing="0" w:after="0" w:afterAutospacing="0"/>
                         <w:textAlignment w:val="baseline"/>
                         <w:rPr>
-                          <w:rFonts w:ascii="微软雅黑" w:eastAsia="微软雅黑" w:hAnsi="微软雅黑"/>
+                          <w:rFonts w:ascii="微软雅黑" w:hAnsi="微软雅黑" w:eastAsia="微软雅黑"/>
                           <w:color w:val="1E4E79"/>
                           <w:sz w:val="32"/>
                           <w:szCs w:val="32"/>
@@ -5261,7 +5171,7 @@
                       </w:pPr>
                       <w:r>
                         <w:rPr>
-                          <w:rFonts w:ascii="微软雅黑" w:eastAsia="微软雅黑" w:hAnsi="微软雅黑" w:hint="eastAsia"/>
+                          <w:rFonts w:hint="eastAsia" w:ascii="微软雅黑" w:hAnsi="微软雅黑" w:eastAsia="微软雅黑"/>
                           <w:b/>
                           <w:bCs/>
                           <w:color w:val="1E4E79"/>
@@ -5280,13 +5190,10 @@
         </mc:AlternateContent>
       </w:r>
       <w:r>
-        <w:rPr>
-          <w:noProof/>
-        </w:rPr>
         <mc:AlternateContent>
           <mc:Choice Requires="wps">
             <w:drawing>
-              <wp:anchor distT="0" distB="0" distL="114300" distR="114300" simplePos="0" relativeHeight="251671552" behindDoc="0" locked="0" layoutInCell="1" allowOverlap="1">
+              <wp:anchor distT="0" distB="0" distL="114300" distR="114300" simplePos="0" relativeHeight="251669504" behindDoc="0" locked="0" layoutInCell="1" allowOverlap="1">
                 <wp:simplePos x="0" y="0"/>
                 <wp:positionH relativeFrom="column">
                   <wp:posOffset>-499110</wp:posOffset>
@@ -5298,9 +5205,7 @@
                 <wp:effectExtent l="5715" t="6350" r="6985" b="635"/>
                 <wp:wrapNone/>
                 <wp:docPr id="131" name="圆角矩形 131"/>
-                <wp:cNvGraphicFramePr>
-                  <a:graphicFrameLocks xmlns:a="http://schemas.openxmlformats.org/drawingml/2006/main"/>
-                </wp:cNvGraphicFramePr>
+                <wp:cNvGraphicFramePr/>
                 <a:graphic xmlns:a="http://schemas.openxmlformats.org/drawingml/2006/main">
                   <a:graphicData uri="http://schemas.microsoft.com/office/word/2010/wordprocessingShape">
                     <wps:wsp>
@@ -5333,9 +5238,9 @@
               </wp:anchor>
             </w:drawing>
           </mc:Choice>
-          <mc:Fallback xmlns:wpsCustomData="http://www.wps.cn/officeDocument/2013/wpsCustomData" xmlns:w15="http://schemas.microsoft.com/office/word/2012/wordml">
+          <mc:Fallback>
             <w:pict>
-              <v:roundrect id="_x0000_s1026" o:spid="_x0000_s1026" o:spt="2" style="position:absolute;left:0pt;margin-left:-39.3pt;margin-top:785.65pt;height:22.7pt;width:686pt;z-index:251671552;mso-width-relative:page;mso-height-relative:page;" fillcolor="#4BACC6" filled="t" stroked="f" coordsize="21600,21600" arcsize="0.166666666666667" o:gfxdata="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">
+              <v:roundrect id="_x0000_s1026" o:spid="_x0000_s1026" o:spt="2" style="position:absolute;left:0pt;margin-left:-39.3pt;margin-top:785.65pt;height:22.7pt;width:686pt;z-index:251669504;mso-width-relative:page;mso-height-relative:page;" fillcolor="#4BACC6" filled="t" stroked="f" coordsize="21600,21600" arcsize="0.166666666666667" o:gfxdata="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">
                 <v:fill on="t" focussize="0,0"/>
                 <v:stroke on="f"/>
                 <v:imagedata o:title=""/>
@@ -5346,13 +5251,10 @@
         </mc:AlternateContent>
       </w:r>
       <w:r>
-        <w:rPr>
-          <w:noProof/>
-        </w:rPr>
         <mc:AlternateContent>
           <mc:Choice Requires="wps">
             <w:drawing>
-              <wp:anchor distT="0" distB="0" distL="114300" distR="114300" simplePos="0" relativeHeight="251670528" behindDoc="0" locked="0" layoutInCell="1" allowOverlap="1">
+              <wp:anchor distT="0" distB="0" distL="114300" distR="114300" simplePos="0" relativeHeight="251668480" behindDoc="0" locked="0" layoutInCell="1" allowOverlap="1">
                 <wp:simplePos x="0" y="0"/>
                 <wp:positionH relativeFrom="column">
                   <wp:posOffset>-267970</wp:posOffset>
@@ -5364,9 +5266,7 @@
                 <wp:effectExtent l="17780" t="9525" r="14605" b="18415"/>
                 <wp:wrapNone/>
                 <wp:docPr id="130" name="直接连接符 130"/>
-                <wp:cNvGraphicFramePr>
-                  <a:graphicFrameLocks xmlns:a="http://schemas.openxmlformats.org/drawingml/2006/main"/>
-                </wp:cNvGraphicFramePr>
+                <wp:cNvGraphicFramePr/>
                 <a:graphic xmlns:a="http://schemas.openxmlformats.org/drawingml/2006/main">
                   <a:graphicData uri="http://schemas.microsoft.com/office/word/2010/wordprocessingShape">
                     <wps:wsp>
@@ -5397,9 +5297,9 @@
               </wp:anchor>
             </w:drawing>
           </mc:Choice>
-          <mc:Fallback xmlns:wpsCustomData="http://www.wps.cn/officeDocument/2013/wpsCustomData" xmlns:w15="http://schemas.microsoft.com/office/word/2012/wordml">
+          <mc:Fallback>
             <w:pict>
-              <v:line id="_x0000_s1026" o:spid="_x0000_s1026" o:spt="20" style="position:absolute;left:0pt;flip:x;margin-left:-21.1pt;margin-top:741.65pt;height:0.05pt;width:467.7pt;z-index:251670528;mso-width-relative:page;mso-height-relative:page;" filled="f" stroked="t" coordsize="21600,21600" o:gfxdata="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">
+              <v:line id="_x0000_s1026" o:spid="_x0000_s1026" o:spt="20" style="position:absolute;left:0pt;flip:x;margin-left:-21.1pt;margin-top:741.65pt;height:0.05pt;width:467.7pt;z-index:251668480;mso-width-relative:page;mso-height-relative:page;" filled="f" stroked="t" coordsize="21600,21600" o:gfxdata="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">
                 <v:fill on="f" focussize="0,0"/>
                 <v:stroke weight="1.5pt" color="#FFFFFF" joinstyle="round" dashstyle="1 1"/>
                 <v:imagedata o:title=""/>
@@ -5410,13 +5310,10 @@
         </mc:AlternateContent>
       </w:r>
       <w:r>
-        <w:rPr>
-          <w:noProof/>
-        </w:rPr>
         <mc:AlternateContent>
           <mc:Choice Requires="wps">
             <w:drawing>
-              <wp:anchor distT="0" distB="0" distL="114300" distR="114300" simplePos="0" relativeHeight="251672576" behindDoc="0" locked="0" layoutInCell="1" allowOverlap="1">
+              <wp:anchor distT="0" distB="0" distL="114300" distR="114300" simplePos="0" relativeHeight="251670528" behindDoc="0" locked="0" layoutInCell="1" allowOverlap="1">
                 <wp:simplePos x="0" y="0"/>
                 <wp:positionH relativeFrom="column">
                   <wp:posOffset>4652010</wp:posOffset>
@@ -5428,9 +5325,7 @@
                 <wp:effectExtent l="3810" t="0" r="3810" b="0"/>
                 <wp:wrapNone/>
                 <wp:docPr id="129" name="矩形 129"/>
-                <wp:cNvGraphicFramePr>
-                  <a:graphicFrameLocks xmlns:a="http://schemas.openxmlformats.org/drawingml/2006/main"/>
-                </wp:cNvGraphicFramePr>
+                <wp:cNvGraphicFramePr/>
                 <a:graphic xmlns:a="http://schemas.openxmlformats.org/drawingml/2006/main">
                   <a:graphicData uri="http://schemas.microsoft.com/office/word/2010/wordprocessingShape">
                     <wps:wsp>
@@ -5454,11 +5349,11 @@
                         <w:txbxContent>
                           <w:p>
                             <w:pPr>
-                              <w:pStyle w:val="a3"/>
+                              <w:pStyle w:val="2"/>
                               <w:spacing w:before="0" w:beforeAutospacing="0" w:after="0" w:afterAutospacing="0"/>
                               <w:textAlignment w:val="baseline"/>
                               <w:rPr>
-                                <w:rFonts w:ascii="微软雅黑" w:eastAsia="微软雅黑" w:hAnsi="微软雅黑"/>
+                                <w:rFonts w:ascii="微软雅黑" w:hAnsi="微软雅黑" w:eastAsia="微软雅黑"/>
                                 <w:color w:val="1E4E79"/>
                                 <w:sz w:val="32"/>
                                 <w:szCs w:val="32"/>
@@ -5466,7 +5361,7 @@
                             </w:pPr>
                             <w:r>
                               <w:rPr>
-                                <w:rFonts w:ascii="微软雅黑" w:eastAsia="微软雅黑" w:hAnsi="微软雅黑" w:hint="eastAsia"/>
+                                <w:rFonts w:hint="eastAsia" w:ascii="微软雅黑" w:hAnsi="微软雅黑" w:eastAsia="微软雅黑"/>
                                 <w:b/>
                                 <w:bCs/>
                                 <w:color w:val="1E4E79"/>
@@ -5490,16 +5385,20 @@
           </mc:Choice>
           <mc:Fallback>
             <w:pict>
-              <v:rect id="矩形 129" o:spid="_x0000_s1029" style="position:absolute;left:0;text-align:left;margin-left:366.3pt;margin-top:754.35pt;width:222.9pt;height:38.4pt;z-index:251672576;visibility:visible;mso-wrap-style:square;mso-wrap-distance-left:9pt;mso-wrap-distance-top:0;mso-wrap-distance-right:9pt;mso-wrap-distance-bottom:0;mso-position-horizontal:absolute;mso-position-horizontal-relative:text;mso-position-vertical:absolute;mso-position-vertical-relative:text;v-text-anchor:top" o:gfxdata="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" filled="f" stroked="f">
-                <v:textbox style="mso-fit-shape-to-text:t">
+              <v:rect id="_x0000_s1026" o:spid="_x0000_s1026" o:spt="1" style="position:absolute;left:0pt;margin-left:366.3pt;margin-top:754.35pt;height:38.4pt;width:222.9pt;z-index:251670528;mso-width-relative:page;mso-height-relative:page;" filled="f" stroked="f" coordsize="21600,21600" o:gfxdata="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">
+                <v:fill on="f" focussize="0,0"/>
+                <v:stroke on="f"/>
+                <v:imagedata o:title=""/>
+                <o:lock v:ext="edit" aspectratio="f"/>
+                <v:textbox style="mso-fit-shape-to-text:t;">
                   <w:txbxContent>
                     <w:p>
                       <w:pPr>
-                        <w:pStyle w:val="a3"/>
+                        <w:pStyle w:val="2"/>
                         <w:spacing w:before="0" w:beforeAutospacing="0" w:after="0" w:afterAutospacing="0"/>
                         <w:textAlignment w:val="baseline"/>
                         <w:rPr>
-                          <w:rFonts w:ascii="微软雅黑" w:eastAsia="微软雅黑" w:hAnsi="微软雅黑"/>
+                          <w:rFonts w:ascii="微软雅黑" w:hAnsi="微软雅黑" w:eastAsia="微软雅黑"/>
                           <w:color w:val="1E4E79"/>
                           <w:sz w:val="32"/>
                           <w:szCs w:val="32"/>
@@ -5507,7 +5406,7 @@
                       </w:pPr>
                       <w:r>
                         <w:rPr>
-                          <w:rFonts w:ascii="微软雅黑" w:eastAsia="微软雅黑" w:hAnsi="微软雅黑" w:hint="eastAsia"/>
+                          <w:rFonts w:hint="eastAsia" w:ascii="微软雅黑" w:hAnsi="微软雅黑" w:eastAsia="微软雅黑"/>
                           <w:b/>
                           <w:bCs/>
                           <w:color w:val="1E4E79"/>
@@ -5526,13 +5425,10 @@
         </mc:AlternateContent>
       </w:r>
       <w:r>
-        <w:rPr>
-          <w:noProof/>
-        </w:rPr>
         <mc:AlternateContent>
           <mc:Choice Requires="wps">
             <w:drawing>
-              <wp:anchor distT="0" distB="0" distL="114300" distR="114300" simplePos="0" relativeHeight="251674624" behindDoc="0" locked="0" layoutInCell="1" allowOverlap="1">
+              <wp:anchor distT="0" distB="0" distL="114300" distR="114300" simplePos="0" relativeHeight="251672576" behindDoc="0" locked="0" layoutInCell="1" allowOverlap="1">
                 <wp:simplePos x="0" y="0"/>
                 <wp:positionH relativeFrom="column">
                   <wp:posOffset>-499110</wp:posOffset>
@@ -5544,9 +5440,7 @@
                 <wp:effectExtent l="5715" t="6350" r="6985" b="635"/>
                 <wp:wrapNone/>
                 <wp:docPr id="128" name="圆角矩形 128"/>
-                <wp:cNvGraphicFramePr>
-                  <a:graphicFrameLocks xmlns:a="http://schemas.openxmlformats.org/drawingml/2006/main"/>
-                </wp:cNvGraphicFramePr>
+                <wp:cNvGraphicFramePr/>
                 <a:graphic xmlns:a="http://schemas.openxmlformats.org/drawingml/2006/main">
                   <a:graphicData uri="http://schemas.microsoft.com/office/word/2010/wordprocessingShape">
                     <wps:wsp>
@@ -5579,9 +5473,9 @@
               </wp:anchor>
             </w:drawing>
           </mc:Choice>
-          <mc:Fallback xmlns:wpsCustomData="http://www.wps.cn/officeDocument/2013/wpsCustomData" xmlns:w15="http://schemas.microsoft.com/office/word/2012/wordml">
+          <mc:Fallback>
             <w:pict>
-              <v:roundrect id="_x0000_s1026" o:spid="_x0000_s1026" o:spt="2" style="position:absolute;left:0pt;margin-left:-39.3pt;margin-top:785.65pt;height:22.7pt;width:686pt;z-index:251674624;mso-width-relative:page;mso-height-relative:page;" fillcolor="#4BACC6" filled="t" stroked="f" coordsize="21600,21600" arcsize="0.166666666666667" o:gfxdata="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">
+              <v:roundrect id="_x0000_s1026" o:spid="_x0000_s1026" o:spt="2" style="position:absolute;left:0pt;margin-left:-39.3pt;margin-top:785.65pt;height:22.7pt;width:686pt;z-index:251672576;mso-width-relative:page;mso-height-relative:page;" fillcolor="#4BACC6" filled="t" stroked="f" coordsize="21600,21600" arcsize="0.166666666666667" o:gfxdata="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">
                 <v:fill on="t" focussize="0,0"/>
                 <v:stroke on="f"/>
                 <v:imagedata o:title=""/>
@@ -5592,13 +5486,10 @@
         </mc:AlternateContent>
       </w:r>
       <w:r>
-        <w:rPr>
-          <w:noProof/>
-        </w:rPr>
         <mc:AlternateContent>
           <mc:Choice Requires="wps">
             <w:drawing>
-              <wp:anchor distT="0" distB="0" distL="114300" distR="114300" simplePos="0" relativeHeight="251673600" behindDoc="0" locked="0" layoutInCell="1" allowOverlap="1">
+              <wp:anchor distT="0" distB="0" distL="114300" distR="114300" simplePos="0" relativeHeight="251671552" behindDoc="0" locked="0" layoutInCell="1" allowOverlap="1">
                 <wp:simplePos x="0" y="0"/>
                 <wp:positionH relativeFrom="column">
                   <wp:posOffset>-267970</wp:posOffset>
@@ -5610,9 +5501,7 @@
                 <wp:effectExtent l="17780" t="9525" r="14605" b="18415"/>
                 <wp:wrapNone/>
                 <wp:docPr id="127" name="直接连接符 127"/>
-                <wp:cNvGraphicFramePr>
-                  <a:graphicFrameLocks xmlns:a="http://schemas.openxmlformats.org/drawingml/2006/main"/>
-                </wp:cNvGraphicFramePr>
+                <wp:cNvGraphicFramePr/>
                 <a:graphic xmlns:a="http://schemas.openxmlformats.org/drawingml/2006/main">
                   <a:graphicData uri="http://schemas.microsoft.com/office/word/2010/wordprocessingShape">
                     <wps:wsp>
@@ -5643,9 +5532,9 @@
               </wp:anchor>
             </w:drawing>
           </mc:Choice>
-          <mc:Fallback xmlns:wpsCustomData="http://www.wps.cn/officeDocument/2013/wpsCustomData" xmlns:w15="http://schemas.microsoft.com/office/word/2012/wordml">
+          <mc:Fallback>
             <w:pict>
-              <v:line id="_x0000_s1026" o:spid="_x0000_s1026" o:spt="20" style="position:absolute;left:0pt;flip:x;margin-left:-21.1pt;margin-top:741.65pt;height:0.05pt;width:467.7pt;z-index:251673600;mso-width-relative:page;mso-height-relative:page;" filled="f" stroked="t" coordsize="21600,21600" o:gfxdata="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">
+              <v:line id="_x0000_s1026" o:spid="_x0000_s1026" o:spt="20" style="position:absolute;left:0pt;flip:x;margin-left:-21.1pt;margin-top:741.65pt;height:0.05pt;width:467.7pt;z-index:251671552;mso-width-relative:page;mso-height-relative:page;" filled="f" stroked="t" coordsize="21600,21600" o:gfxdata="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">
                 <v:fill on="f" focussize="0,0"/>
                 <v:stroke weight="1.5pt" color="#FFFFFF" joinstyle="round" dashstyle="1 1"/>
                 <v:imagedata o:title=""/>
@@ -5656,9 +5545,6 @@
         </mc:AlternateContent>
       </w:r>
       <w:r>
-        <w:rPr>
-          <w:noProof/>
-        </w:rPr>
         <mc:AlternateContent>
           <mc:Choice Requires="wpg">
             <w:drawing>
@@ -5857,9 +5743,9 @@
               </wp:anchor>
             </w:drawing>
           </mc:Choice>
-          <mc:Fallback xmlns:wpsCustomData="http://www.wps.cn/officeDocument/2013/wpsCustomData" xmlns:w15="http://schemas.microsoft.com/office/word/2012/wordml">
+          <mc:Fallback>
             <w:pict>
-              <v:group id="_x0000_s1026" o:spid="_x0000_s1026" o:spt="203" style="position:absolute;left:0pt;margin-left:-486.65pt;margin-top:452.65pt;height:221.1pt;width:419.55pt;z-index:251665408;mso-width-relative:page;mso-height-relative:page;" coordsize="8391,4422" o:gfxdata="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">
+              <v:group id="_x0000_s1026" o:spid="_x0000_s1026" o:spt="203" style="position:absolute;left:0pt;margin-left:-486.65pt;margin-top:452.65pt;height:221.1pt;width:419.55pt;z-index:251665408;mso-width-relative:page;mso-height-relative:page;" coordsize="8391,4422" o:gfxdata="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">
                 <o:lock v:ext="edit" aspectratio="f"/>
                 <v:group id="组合 43" o:spid="_x0000_s1026" o:spt="203" style="position:absolute;left:1928;top:283;height:3856;width:6463;" coordorigin="1928,283" coordsize="6463,3856" o:gfxdata="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">
                   <o:lock v:ext="edit" aspectratio="f"/>
@@ -5895,9 +5781,6 @@
         </mc:AlternateContent>
       </w:r>
       <w:r>
-        <w:rPr>
-          <w:noProof/>
-        </w:rPr>
         <mc:AlternateContent>
           <mc:Choice Requires="wpg">
             <w:drawing>
@@ -6096,9 +5979,9 @@
               </wp:anchor>
             </w:drawing>
           </mc:Choice>
-          <mc:Fallback xmlns:wpsCustomData="http://www.wps.cn/officeDocument/2013/wpsCustomData" xmlns:w15="http://schemas.microsoft.com/office/word/2012/wordml">
+          <mc:Fallback>
             <w:pict>
-              <v:group id="_x0000_s1026" o:spid="_x0000_s1026" o:spt="203" style="position:absolute;left:0pt;margin-left:-498.65pt;margin-top:440.65pt;height:221.1pt;width:419.55pt;z-index:251664384;mso-width-relative:page;mso-height-relative:page;" coordsize="8391,4422" o:gfxdata="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">
+              <v:group id="_x0000_s1026" o:spid="_x0000_s1026" o:spt="203" style="position:absolute;left:0pt;margin-left:-498.65pt;margin-top:440.65pt;height:221.1pt;width:419.55pt;z-index:251664384;mso-width-relative:page;mso-height-relative:page;" coordsize="8391,4422" o:gfxdata="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">
                 <o:lock v:ext="edit" aspectratio="f"/>
                 <v:group id="组合 37" o:spid="_x0000_s1026" o:spt="203" style="position:absolute;left:1928;top:283;height:3856;width:6463;" coordorigin="1928,283" coordsize="6463,3856" o:gfxdata="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">
                   <o:lock v:ext="edit" aspectratio="f"/>
@@ -6134,9 +6017,6 @@
         </mc:AlternateContent>
       </w:r>
       <w:r>
-        <w:rPr>
-          <w:noProof/>
-        </w:rPr>
         <mc:AlternateContent>
           <mc:Choice Requires="wpg">
             <w:drawing>
@@ -6335,9 +6215,9 @@
               </wp:anchor>
             </w:drawing>
           </mc:Choice>
-          <mc:Fallback xmlns:wpsCustomData="http://www.wps.cn/officeDocument/2013/wpsCustomData" xmlns:w15="http://schemas.microsoft.com/office/word/2012/wordml">
+          <mc:Fallback>
             <w:pict>
-              <v:group id="_x0000_s1026" o:spid="_x0000_s1026" o:spt="203" style="position:absolute;left:0pt;margin-left:-486.65pt;margin-top:452.65pt;height:221.1pt;width:419.55pt;z-index:251663360;mso-width-relative:page;mso-height-relative:page;" coordsize="8391,4422" o:gfxdata="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">
+              <v:group id="_x0000_s1026" o:spid="_x0000_s1026" o:spt="203" style="position:absolute;left:0pt;margin-left:-486.65pt;margin-top:452.65pt;height:221.1pt;width:419.55pt;z-index:251663360;mso-width-relative:page;mso-height-relative:page;" coordsize="8391,4422" o:gfxdata="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">
                 <o:lock v:ext="edit" aspectratio="f"/>
                 <v:group id="组合 43" o:spid="_x0000_s1026" o:spt="203" style="position:absolute;left:1928;top:283;height:3856;width:6463;" coordorigin="1928,283" coordsize="6463,3856" o:gfxdata="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">
                   <o:lock v:ext="edit" aspectratio="f"/>
@@ -6373,9 +6253,6 @@
         </mc:AlternateContent>
       </w:r>
       <w:r>
-        <w:rPr>
-          <w:noProof/>
-        </w:rPr>
         <mc:AlternateContent>
           <mc:Choice Requires="wpg">
             <w:drawing>
@@ -6574,9 +6451,9 @@
               </wp:anchor>
             </w:drawing>
           </mc:Choice>
-          <mc:Fallback xmlns:wpsCustomData="http://www.wps.cn/officeDocument/2013/wpsCustomData" xmlns:w15="http://schemas.microsoft.com/office/word/2012/wordml">
+          <mc:Fallback>
             <w:pict>
-              <v:group id="_x0000_s1026" o:spid="_x0000_s1026" o:spt="203" style="position:absolute;left:0pt;margin-left:-498.65pt;margin-top:440.65pt;height:221.1pt;width:419.55pt;z-index:251662336;mso-width-relative:page;mso-height-relative:page;" coordsize="8391,4422" o:gfxdata="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">
+              <v:group id="_x0000_s1026" o:spid="_x0000_s1026" o:spt="203" style="position:absolute;left:0pt;margin-left:-498.65pt;margin-top:440.65pt;height:221.1pt;width:419.55pt;z-index:251662336;mso-width-relative:page;mso-height-relative:page;" coordsize="8391,4422" o:gfxdata="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">
                 <o:lock v:ext="edit" aspectratio="f"/>
                 <v:group id="组合 37" o:spid="_x0000_s1026" o:spt="203" style="position:absolute;left:1928;top:283;height:3856;width:6463;" coordorigin="1928,283" coordsize="6463,3856" o:gfxdata="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">
                   <o:lock v:ext="edit" aspectratio="f"/>
@@ -6613,7 +6490,7 @@
       </w:r>
       <w:r>
         <w:rPr>
-          <w:rFonts w:ascii="微软雅黑" w:eastAsia="微软雅黑" w:hAnsi="微软雅黑" w:cs="微软雅黑" w:hint="eastAsia"/>
+          <w:rFonts w:hint="eastAsia" w:ascii="微软雅黑" w:hAnsi="微软雅黑" w:eastAsia="微软雅黑" w:cs="微软雅黑"/>
           <w:szCs w:val="21"/>
         </w:rPr>
         <w:t>浏览器兼容处理</w:t>
@@ -6621,40 +6498,40 @@
     </w:p>
     <w:p>
       <w:pPr>
-        <w:pStyle w:val="a4"/>
+        <w:pStyle w:val="6"/>
         <w:numPr>
           <w:ilvl w:val="0"/>
-          <w:numId w:val="15"/>
+          <w:numId w:val="11"/>
         </w:numPr>
         <w:snapToGrid w:val="0"/>
         <w:ind w:firstLineChars="0"/>
         <w:rPr>
-          <w:rFonts w:ascii="微软雅黑" w:eastAsia="微软雅黑" w:hAnsi="微软雅黑"/>
-          <w:color w:val="1E4E79"/>
-          <w:szCs w:val="21"/>
-        </w:rPr>
-      </w:pPr>
-      <w:r>
-        <w:rPr>
-          <w:rFonts w:ascii="微软雅黑" w:eastAsia="微软雅黑" w:hAnsi="微软雅黑" w:hint="eastAsia"/>
+          <w:rFonts w:ascii="微软雅黑" w:hAnsi="微软雅黑" w:eastAsia="微软雅黑"/>
+          <w:color w:val="1E4E79"/>
+          <w:szCs w:val="21"/>
+        </w:rPr>
+      </w:pPr>
+      <w:r>
+        <w:rPr>
+          <w:rFonts w:hint="eastAsia" w:ascii="微软雅黑" w:hAnsi="微软雅黑" w:eastAsia="微软雅黑"/>
           <w:b/>
           <w:color w:val="1E4E79"/>
           <w:szCs w:val="21"/>
         </w:rPr>
-        <w:t>数据可视化</w:t>
-      </w:r>
-      <w:r>
-        <w:rPr>
-          <w:rFonts w:ascii="微软雅黑" w:eastAsia="微软雅黑" w:hAnsi="微软雅黑" w:hint="eastAsia"/>
+        <w:t>数据可视化报表项目（移动端）</w:t>
+      </w:r>
+      <w:r>
+        <w:rPr>
+          <w:rFonts w:hint="eastAsia" w:ascii="微软雅黑" w:hAnsi="微软雅黑" w:eastAsia="微软雅黑"/>
           <w:b/>
           <w:color w:val="1E4E79"/>
           <w:szCs w:val="21"/>
         </w:rPr>
-        <w:t>报表项目（移动端）</w:t>
-      </w:r>
-      <w:r>
-        <w:rPr>
-          <w:rFonts w:ascii="微软雅黑" w:eastAsia="微软雅黑" w:hAnsi="微软雅黑" w:hint="eastAsia"/>
+        <w:tab/>
+      </w:r>
+      <w:r>
+        <w:rPr>
+          <w:rFonts w:hint="eastAsia" w:ascii="微软雅黑" w:hAnsi="微软雅黑" w:eastAsia="微软雅黑"/>
           <w:b/>
           <w:color w:val="1E4E79"/>
           <w:szCs w:val="21"/>
@@ -6663,7 +6540,7 @@
       </w:r>
       <w:r>
         <w:rPr>
-          <w:rFonts w:ascii="微软雅黑" w:eastAsia="微软雅黑" w:hAnsi="微软雅黑" w:hint="eastAsia"/>
+          <w:rFonts w:hint="eastAsia" w:ascii="微软雅黑" w:hAnsi="微软雅黑" w:eastAsia="微软雅黑"/>
           <w:b/>
           <w:color w:val="1E4E79"/>
           <w:szCs w:val="21"/>
@@ -6672,7 +6549,7 @@
       </w:r>
       <w:r>
         <w:rPr>
-          <w:rFonts w:ascii="微软雅黑" w:eastAsia="微软雅黑" w:hAnsi="微软雅黑" w:hint="eastAsia"/>
+          <w:rFonts w:hint="eastAsia" w:ascii="微软雅黑" w:hAnsi="微软雅黑" w:eastAsia="微软雅黑"/>
           <w:b/>
           <w:color w:val="1E4E79"/>
           <w:szCs w:val="21"/>
@@ -6681,7 +6558,7 @@
       </w:r>
       <w:r>
         <w:rPr>
-          <w:rFonts w:ascii="微软雅黑" w:eastAsia="微软雅黑" w:hAnsi="微软雅黑" w:hint="eastAsia"/>
+          <w:rFonts w:hint="eastAsia" w:ascii="微软雅黑" w:hAnsi="微软雅黑" w:eastAsia="微软雅黑"/>
           <w:b/>
           <w:color w:val="1E4E79"/>
           <w:szCs w:val="21"/>
@@ -6690,22 +6567,12 @@
       </w:r>
       <w:r>
         <w:rPr>
-          <w:rFonts w:ascii="微软雅黑" w:eastAsia="微软雅黑" w:hAnsi="微软雅黑" w:hint="eastAsia"/>
+          <w:rFonts w:hint="eastAsia" w:ascii="微软雅黑" w:hAnsi="微软雅黑" w:eastAsia="微软雅黑"/>
           <w:b/>
           <w:color w:val="1E4E79"/>
           <w:szCs w:val="21"/>
         </w:rPr>
-        <w:tab/>
-        <w:t xml:space="preserve">  </w:t>
-      </w:r>
-      <w:r>
-        <w:rPr>
-          <w:rFonts w:ascii="微软雅黑" w:eastAsia="微软雅黑" w:hAnsi="微软雅黑" w:hint="eastAsia"/>
-          <w:b/>
-          <w:color w:val="1E4E79"/>
-          <w:szCs w:val="21"/>
-        </w:rPr>
-        <w:t>易立德(外派美的置业)</w:t>
+        <w:t xml:space="preserve">  易立德(外派美的置业)</w:t>
       </w:r>
     </w:p>
     <w:p>
@@ -6715,11 +6582,16 @@
           <w:color w:val="000000" w:themeColor="text1"/>
           <w:sz w:val="24"/>
           <w:szCs w:val="24"/>
-        </w:rPr>
-      </w:pPr>
-      <w:r>
-        <w:rPr>
-          <w:rFonts w:ascii="微软雅黑" w:eastAsia="微软雅黑" w:hAnsi="微软雅黑" w:hint="eastAsia"/>
+          <w14:textFill>
+            <w14:solidFill>
+              <w14:schemeClr w14:val="tx1"/>
+            </w14:solidFill>
+          </w14:textFill>
+        </w:rPr>
+      </w:pPr>
+      <w:r>
+        <w:rPr>
+          <w:rFonts w:hint="eastAsia" w:ascii="微软雅黑" w:hAnsi="微软雅黑" w:eastAsia="微软雅黑"/>
           <w:color w:val="1E4E79"/>
           <w:sz w:val="24"/>
           <w:szCs w:val="24"/>
@@ -6728,9 +6600,14 @@
       </w:r>
       <w:r>
         <w:rPr>
-          <w:rFonts w:ascii="微软雅黑" w:eastAsia="微软雅黑" w:hAnsi="微软雅黑" w:hint="eastAsia"/>
+          <w:rFonts w:hint="eastAsia" w:ascii="微软雅黑" w:hAnsi="微软雅黑" w:eastAsia="微软雅黑"/>
           <w:color w:val="000000" w:themeColor="text1"/>
           <w:szCs w:val="21"/>
+          <w14:textFill>
+            <w14:solidFill>
+              <w14:schemeClr w14:val="tx1"/>
+            </w14:solidFill>
+          </w14:textFill>
         </w:rPr>
         <w:t>以echart图表应用为主，展示客户端房地产数据，收账款方式，销售情况，土地产能价格地图等等</w:t>
       </w:r>
@@ -6739,6 +6616,11 @@
           <w:rFonts w:hint="eastAsia"/>
           <w:color w:val="000000" w:themeColor="text1"/>
           <w:szCs w:val="21"/>
+          <w14:textFill>
+            <w14:solidFill>
+              <w14:schemeClr w14:val="tx1"/>
+            </w14:solidFill>
+          </w14:textFill>
         </w:rPr>
         <w:t xml:space="preserve"> </w:t>
       </w:r>
@@ -6754,7 +6636,7 @@
       </w:pPr>
       <w:r>
         <w:rPr>
-          <w:rFonts w:ascii="微软雅黑" w:eastAsia="微软雅黑" w:hAnsi="微软雅黑" w:hint="eastAsia"/>
+          <w:rFonts w:hint="eastAsia" w:ascii="微软雅黑" w:hAnsi="微软雅黑" w:eastAsia="微软雅黑"/>
           <w:color w:val="1E4E79"/>
           <w:sz w:val="24"/>
           <w:szCs w:val="24"/>
@@ -6763,9 +6645,14 @@
       </w:r>
       <w:r>
         <w:rPr>
-          <w:rFonts w:ascii="微软雅黑" w:eastAsia="微软雅黑" w:hAnsi="微软雅黑" w:hint="eastAsia"/>
+          <w:rFonts w:hint="eastAsia" w:ascii="微软雅黑" w:hAnsi="微软雅黑" w:eastAsia="微软雅黑"/>
           <w:color w:val="000000" w:themeColor="text1"/>
           <w:szCs w:val="21"/>
+          <w14:textFill>
+            <w14:solidFill>
+              <w14:schemeClr w14:val="tx1"/>
+            </w14:solidFill>
+          </w14:textFill>
         </w:rPr>
         <w:t>价格地图(高德地图)和应收账款新模块和其他新需求的修改，还有个pc端价格地图(百度地图)嵌套入地平线项目的模块</w:t>
       </w:r>
@@ -6774,16 +6661,16 @@
       <w:pPr>
         <w:snapToGrid w:val="0"/>
         <w:rPr>
-          <w:rFonts w:ascii="微软雅黑" w:eastAsia="微软雅黑" w:hAnsi="微软雅黑" w:cs="微软雅黑"/>
-          <w:szCs w:val="21"/>
-        </w:rPr>
-      </w:pPr>
-    </w:p>
-    <w:p>
-      <w:pPr>
-        <w:snapToGrid w:val="0"/>
-        <w:rPr>
-          <w:rFonts w:ascii="微软雅黑" w:eastAsia="微软雅黑" w:hAnsi="微软雅黑"/>
+          <w:rFonts w:ascii="微软雅黑" w:hAnsi="微软雅黑" w:eastAsia="微软雅黑" w:cs="微软雅黑"/>
+          <w:szCs w:val="21"/>
+        </w:rPr>
+      </w:pPr>
+    </w:p>
+    <w:p>
+      <w:pPr>
+        <w:snapToGrid w:val="0"/>
+        <w:rPr>
+          <w:rFonts w:ascii="微软雅黑" w:hAnsi="微软雅黑" w:eastAsia="微软雅黑"/>
           <w:color w:val="1E4E79"/>
           <w:sz w:val="24"/>
           <w:szCs w:val="24"/>
@@ -6791,7 +6678,7 @@
       </w:pPr>
       <w:r>
         <w:rPr>
-          <w:rFonts w:ascii="微软雅黑" w:eastAsia="微软雅黑" w:hAnsi="微软雅黑" w:hint="eastAsia"/>
+          <w:rFonts w:hint="eastAsia" w:ascii="微软雅黑" w:hAnsi="微软雅黑" w:eastAsia="微软雅黑"/>
           <w:color w:val="1E4E79"/>
           <w:sz w:val="24"/>
           <w:szCs w:val="24"/>
@@ -6803,22 +6690,19 @@
       <w:pPr>
         <w:numPr>
           <w:ilvl w:val="0"/>
-          <w:numId w:val="14"/>
+          <w:numId w:val="12"/>
         </w:numPr>
         <w:snapToGrid w:val="0"/>
         <w:rPr>
-          <w:rFonts w:ascii="微软雅黑" w:eastAsia="微软雅黑" w:hAnsi="微软雅黑" w:cs="微软雅黑"/>
-          <w:szCs w:val="21"/>
-        </w:rPr>
-      </w:pPr>
-      <w:r>
-        <w:rPr>
-          <w:noProof/>
-        </w:rPr>
+          <w:rFonts w:ascii="微软雅黑" w:hAnsi="微软雅黑" w:eastAsia="微软雅黑" w:cs="微软雅黑"/>
+          <w:szCs w:val="21"/>
+        </w:rPr>
+      </w:pPr>
+      <w:r>
         <mc:AlternateContent>
           <mc:Choice Requires="wps">
             <w:drawing>
-              <wp:anchor distT="0" distB="0" distL="114300" distR="114300" simplePos="0" relativeHeight="251683840" behindDoc="0" locked="0" layoutInCell="1" allowOverlap="1">
+              <wp:anchor distT="0" distB="0" distL="114300" distR="114300" simplePos="0" relativeHeight="251675648" behindDoc="0" locked="0" layoutInCell="1" allowOverlap="1">
                 <wp:simplePos x="0" y="0"/>
                 <wp:positionH relativeFrom="column">
                   <wp:posOffset>5200650</wp:posOffset>
@@ -6830,9 +6714,7 @@
                 <wp:effectExtent l="0" t="0" r="0" b="0"/>
                 <wp:wrapNone/>
                 <wp:docPr id="6" name="矩形 6"/>
-                <wp:cNvGraphicFramePr>
-                  <a:graphicFrameLocks xmlns:a="http://schemas.openxmlformats.org/drawingml/2006/main"/>
-                </wp:cNvGraphicFramePr>
+                <wp:cNvGraphicFramePr/>
                 <a:graphic xmlns:a="http://schemas.openxmlformats.org/drawingml/2006/main">
                   <a:graphicData uri="http://schemas.microsoft.com/office/word/2010/wordprocessingShape">
                     <wps:wsp>
@@ -6857,11 +6739,11 @@
                         <w:txbxContent>
                           <w:p>
                             <w:pPr>
-                              <w:pStyle w:val="a3"/>
+                              <w:pStyle w:val="2"/>
                               <w:spacing w:before="0" w:beforeAutospacing="0" w:after="0" w:afterAutospacing="0"/>
                               <w:textAlignment w:val="baseline"/>
                               <w:rPr>
-                                <w:rFonts w:ascii="微软雅黑" w:eastAsia="微软雅黑" w:hAnsi="微软雅黑"/>
+                                <w:rFonts w:ascii="微软雅黑" w:hAnsi="微软雅黑" w:eastAsia="微软雅黑"/>
                                 <w:color w:val="1E4E79"/>
                                 <w:sz w:val="32"/>
                                 <w:szCs w:val="32"/>
@@ -6869,7 +6751,7 @@
                             </w:pPr>
                             <w:r>
                               <w:rPr>
-                                <w:rFonts w:ascii="微软雅黑" w:eastAsia="微软雅黑" w:hAnsi="微软雅黑" w:hint="eastAsia"/>
+                                <w:rFonts w:hint="eastAsia" w:ascii="微软雅黑" w:hAnsi="微软雅黑" w:eastAsia="微软雅黑"/>
                                 <w:b/>
                                 <w:bCs/>
                                 <w:color w:val="1E4E79"/>
@@ -6893,16 +6775,20 @@
           </mc:Choice>
           <mc:Fallback>
             <w:pict>
-              <v:rect id="矩形 6" o:spid="_x0000_s1030" style="position:absolute;left:0;text-align:left;margin-left:409.5pt;margin-top:259.75pt;width:172.5pt;height:10.8pt;flip:y;z-index:251683840;visibility:visible;mso-wrap-style:square;mso-wrap-distance-left:9pt;mso-wrap-distance-top:0;mso-wrap-distance-right:9pt;mso-wrap-distance-bottom:0;mso-position-horizontal:absolute;mso-position-horizontal-relative:text;mso-position-vertical:absolute;mso-position-vertical-relative:text;v-text-anchor:top" o:gfxdata="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" filled="f" stroked="f">
+              <v:rect id="_x0000_s1026" o:spid="_x0000_s1026" o:spt="1" style="position:absolute;left:0pt;flip:y;margin-left:409.5pt;margin-top:259.75pt;height:10.8pt;width:172.5pt;z-index:251675648;mso-width-relative:page;mso-height-relative:page;" filled="f" stroked="f" coordsize="21600,21600" o:gfxdata="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">
+                <v:fill on="f" focussize="0,0"/>
+                <v:stroke on="f"/>
+                <v:imagedata o:title=""/>
+                <o:lock v:ext="edit" aspectratio="f"/>
                 <v:textbox>
                   <w:txbxContent>
                     <w:p>
                       <w:pPr>
-                        <w:pStyle w:val="a3"/>
+                        <w:pStyle w:val="2"/>
                         <w:spacing w:before="0" w:beforeAutospacing="0" w:after="0" w:afterAutospacing="0"/>
                         <w:textAlignment w:val="baseline"/>
                         <w:rPr>
-                          <w:rFonts w:ascii="微软雅黑" w:eastAsia="微软雅黑" w:hAnsi="微软雅黑"/>
+                          <w:rFonts w:ascii="微软雅黑" w:hAnsi="微软雅黑" w:eastAsia="微软雅黑"/>
                           <w:color w:val="1E4E79"/>
                           <w:sz w:val="32"/>
                           <w:szCs w:val="32"/>
@@ -6910,7 +6796,7 @@
                       </w:pPr>
                       <w:r>
                         <w:rPr>
-                          <w:rFonts w:ascii="微软雅黑" w:eastAsia="微软雅黑" w:hAnsi="微软雅黑" w:hint="eastAsia"/>
+                          <w:rFonts w:hint="eastAsia" w:ascii="微软雅黑" w:hAnsi="微软雅黑" w:eastAsia="微软雅黑"/>
                           <w:b/>
                           <w:bCs/>
                           <w:color w:val="1E4E79"/>
@@ -6929,13 +6815,10 @@
         </mc:AlternateContent>
       </w:r>
       <w:r>
-        <w:rPr>
-          <w:noProof/>
-        </w:rPr>
         <mc:AlternateContent>
           <mc:Choice Requires="wps">
             <w:drawing>
-              <wp:anchor distT="0" distB="0" distL="114300" distR="114300" simplePos="0" relativeHeight="251686912" behindDoc="0" locked="0" layoutInCell="1" allowOverlap="1">
+              <wp:anchor distT="0" distB="0" distL="114300" distR="114300" simplePos="0" relativeHeight="251676672" behindDoc="0" locked="0" layoutInCell="1" allowOverlap="1">
                 <wp:simplePos x="0" y="0"/>
                 <wp:positionH relativeFrom="column">
                   <wp:posOffset>4652010</wp:posOffset>
@@ -6947,9 +6830,7 @@
                 <wp:effectExtent l="0" t="0" r="0" b="0"/>
                 <wp:wrapNone/>
                 <wp:docPr id="7" name="矩形 7"/>
-                <wp:cNvGraphicFramePr>
-                  <a:graphicFrameLocks xmlns:a="http://schemas.openxmlformats.org/drawingml/2006/main"/>
-                </wp:cNvGraphicFramePr>
+                <wp:cNvGraphicFramePr/>
                 <a:graphic xmlns:a="http://schemas.openxmlformats.org/drawingml/2006/main">
                   <a:graphicData uri="http://schemas.microsoft.com/office/word/2010/wordprocessingShape">
                     <wps:wsp>
@@ -6973,11 +6854,11 @@
                         <w:txbxContent>
                           <w:p>
                             <w:pPr>
-                              <w:pStyle w:val="a3"/>
+                              <w:pStyle w:val="2"/>
                               <w:spacing w:before="0" w:beforeAutospacing="0" w:after="0" w:afterAutospacing="0"/>
                               <w:textAlignment w:val="baseline"/>
                               <w:rPr>
-                                <w:rFonts w:ascii="微软雅黑" w:eastAsia="微软雅黑" w:hAnsi="微软雅黑"/>
+                                <w:rFonts w:ascii="微软雅黑" w:hAnsi="微软雅黑" w:eastAsia="微软雅黑"/>
                                 <w:color w:val="1E4E79"/>
                                 <w:sz w:val="32"/>
                                 <w:szCs w:val="32"/>
@@ -6985,7 +6866,7 @@
                             </w:pPr>
                             <w:r>
                               <w:rPr>
-                                <w:rFonts w:ascii="微软雅黑" w:eastAsia="微软雅黑" w:hAnsi="微软雅黑" w:hint="eastAsia"/>
+                                <w:rFonts w:hint="eastAsia" w:ascii="微软雅黑" w:hAnsi="微软雅黑" w:eastAsia="微软雅黑"/>
                                 <w:b/>
                                 <w:bCs/>
                                 <w:color w:val="1E4E79"/>
@@ -7009,16 +6890,20 @@
           </mc:Choice>
           <mc:Fallback>
             <w:pict>
-              <v:rect id="矩形 7" o:spid="_x0000_s1031" style="position:absolute;left:0;text-align:left;margin-left:366.3pt;margin-top:754.35pt;width:222.9pt;height:38.4pt;z-index:251686912;visibility:visible;mso-wrap-style:square;mso-wrap-distance-left:9pt;mso-wrap-distance-top:0;mso-wrap-distance-right:9pt;mso-wrap-distance-bottom:0;mso-position-horizontal:absolute;mso-position-horizontal-relative:text;mso-position-vertical:absolute;mso-position-vertical-relative:text;v-text-anchor:top" o:gfxdata="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" filled="f" stroked="f">
-                <v:textbox style="mso-fit-shape-to-text:t">
+              <v:rect id="_x0000_s1026" o:spid="_x0000_s1026" o:spt="1" style="position:absolute;left:0pt;margin-left:366.3pt;margin-top:754.35pt;height:38.4pt;width:222.9pt;z-index:251676672;mso-width-relative:page;mso-height-relative:page;" filled="f" stroked="f" coordsize="21600,21600" o:gfxdata="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">
+                <v:fill on="f" focussize="0,0"/>
+                <v:stroke on="f"/>
+                <v:imagedata o:title=""/>
+                <o:lock v:ext="edit" aspectratio="f"/>
+                <v:textbox style="mso-fit-shape-to-text:t;">
                   <w:txbxContent>
                     <w:p>
                       <w:pPr>
-                        <w:pStyle w:val="a3"/>
+                        <w:pStyle w:val="2"/>
                         <w:spacing w:before="0" w:beforeAutospacing="0" w:after="0" w:afterAutospacing="0"/>
                         <w:textAlignment w:val="baseline"/>
                         <w:rPr>
-                          <w:rFonts w:ascii="微软雅黑" w:eastAsia="微软雅黑" w:hAnsi="微软雅黑"/>
+                          <w:rFonts w:ascii="微软雅黑" w:hAnsi="微软雅黑" w:eastAsia="微软雅黑"/>
                           <w:color w:val="1E4E79"/>
                           <w:sz w:val="32"/>
                           <w:szCs w:val="32"/>
@@ -7026,7 +6911,7 @@
                       </w:pPr>
                       <w:r>
                         <w:rPr>
-                          <w:rFonts w:ascii="微软雅黑" w:eastAsia="微软雅黑" w:hAnsi="微软雅黑" w:hint="eastAsia"/>
+                          <w:rFonts w:hint="eastAsia" w:ascii="微软雅黑" w:hAnsi="微软雅黑" w:eastAsia="微软雅黑"/>
                           <w:b/>
                           <w:bCs/>
                           <w:color w:val="1E4E79"/>
@@ -7045,13 +6930,10 @@
         </mc:AlternateContent>
       </w:r>
       <w:r>
-        <w:rPr>
-          <w:noProof/>
-        </w:rPr>
         <mc:AlternateContent>
           <mc:Choice Requires="wps">
             <w:drawing>
-              <wp:anchor distT="0" distB="0" distL="114300" distR="114300" simplePos="0" relativeHeight="251689984" behindDoc="0" locked="0" layoutInCell="1" allowOverlap="1">
+              <wp:anchor distT="0" distB="0" distL="114300" distR="114300" simplePos="0" relativeHeight="251678720" behindDoc="0" locked="0" layoutInCell="1" allowOverlap="1">
                 <wp:simplePos x="0" y="0"/>
                 <wp:positionH relativeFrom="column">
                   <wp:posOffset>-499110</wp:posOffset>
@@ -7063,9 +6945,7 @@
                 <wp:effectExtent l="0" t="0" r="5080" b="1270"/>
                 <wp:wrapNone/>
                 <wp:docPr id="8" name="圆角矩形 8"/>
-                <wp:cNvGraphicFramePr>
-                  <a:graphicFrameLocks xmlns:a="http://schemas.openxmlformats.org/drawingml/2006/main"/>
-                </wp:cNvGraphicFramePr>
+                <wp:cNvGraphicFramePr/>
                 <a:graphic xmlns:a="http://schemas.openxmlformats.org/drawingml/2006/main">
                   <a:graphicData uri="http://schemas.microsoft.com/office/word/2010/wordprocessingShape">
                     <wps:wsp>
@@ -7098,9 +6978,9 @@
               </wp:anchor>
             </w:drawing>
           </mc:Choice>
-          <mc:Fallback xmlns:wpsCustomData="http://www.wps.cn/officeDocument/2013/wpsCustomData" xmlns:w15="http://schemas.microsoft.com/office/word/2012/wordml">
+          <mc:Fallback>
             <w:pict>
-              <v:roundrect id="_x0000_s1026" o:spid="_x0000_s1026" o:spt="2" style="position:absolute;left:0pt;margin-left:-39.3pt;margin-top:785.65pt;height:22.7pt;width:686pt;z-index:251689984;mso-width-relative:page;mso-height-relative:page;" fillcolor="#4BACC6" filled="t" stroked="f" coordsize="21600,21600" arcsize="0.166666666666667" o:gfxdata="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">
+              <v:roundrect id="_x0000_s1026" o:spid="_x0000_s1026" o:spt="2" style="position:absolute;left:0pt;margin-left:-39.3pt;margin-top:785.65pt;height:22.7pt;width:686pt;z-index:251678720;mso-width-relative:page;mso-height-relative:page;" fillcolor="#4BACC6" filled="t" stroked="f" coordsize="21600,21600" arcsize="0.166666666666667" o:gfxdata="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">
                 <v:fill on="t" focussize="0,0"/>
                 <v:stroke on="f"/>
                 <v:imagedata o:title=""/>
@@ -7111,13 +6991,10 @@
         </mc:AlternateContent>
       </w:r>
       <w:r>
-        <w:rPr>
-          <w:noProof/>
-        </w:rPr>
         <mc:AlternateContent>
           <mc:Choice Requires="wps">
             <w:drawing>
-              <wp:anchor distT="0" distB="0" distL="114300" distR="114300" simplePos="0" relativeHeight="251687936" behindDoc="0" locked="0" layoutInCell="1" allowOverlap="1">
+              <wp:anchor distT="0" distB="0" distL="114300" distR="114300" simplePos="0" relativeHeight="251677696" behindDoc="0" locked="0" layoutInCell="1" allowOverlap="1">
                 <wp:simplePos x="0" y="0"/>
                 <wp:positionH relativeFrom="column">
                   <wp:posOffset>-267970</wp:posOffset>
@@ -7129,9 +7006,7 @@
                 <wp:effectExtent l="0" t="9525" r="3810" b="12700"/>
                 <wp:wrapNone/>
                 <wp:docPr id="9" name="直接连接符 9"/>
-                <wp:cNvGraphicFramePr>
-                  <a:graphicFrameLocks xmlns:a="http://schemas.openxmlformats.org/drawingml/2006/main"/>
-                </wp:cNvGraphicFramePr>
+                <wp:cNvGraphicFramePr/>
                 <a:graphic xmlns:a="http://schemas.openxmlformats.org/drawingml/2006/main">
                   <a:graphicData uri="http://schemas.microsoft.com/office/word/2010/wordprocessingShape">
                     <wps:wsp>
@@ -7162,9 +7037,9 @@
               </wp:anchor>
             </w:drawing>
           </mc:Choice>
-          <mc:Fallback xmlns:wpsCustomData="http://www.wps.cn/officeDocument/2013/wpsCustomData" xmlns:w15="http://schemas.microsoft.com/office/word/2012/wordml">
+          <mc:Fallback>
             <w:pict>
-              <v:line id="_x0000_s1026" o:spid="_x0000_s1026" o:spt="20" style="position:absolute;left:0pt;flip:x;margin-left:-21.1pt;margin-top:741.65pt;height:0.05pt;width:467.7pt;z-index:251687936;mso-width-relative:page;mso-height-relative:page;" filled="f" stroked="t" coordsize="21600,21600" o:gfxdata="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">
+              <v:line id="_x0000_s1026" o:spid="_x0000_s1026" o:spt="20" style="position:absolute;left:0pt;flip:x;margin-left:-21.1pt;margin-top:741.65pt;height:0.05pt;width:467.7pt;z-index:251677696;mso-width-relative:page;mso-height-relative:page;" filled="f" stroked="t" coordsize="21600,21600" o:gfxdata="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">
                 <v:fill on="f" focussize="0,0"/>
                 <v:stroke weight="1.5pt" color="#FFFFFF" joinstyle="round" dashstyle="1 1"/>
                 <v:imagedata o:title=""/>
@@ -7175,13 +7050,10 @@
         </mc:AlternateContent>
       </w:r>
       <w:r>
-        <w:rPr>
-          <w:noProof/>
-        </w:rPr>
         <mc:AlternateContent>
           <mc:Choice Requires="wps">
             <w:drawing>
-              <wp:anchor distT="0" distB="0" distL="114300" distR="114300" simplePos="0" relativeHeight="251691008" behindDoc="0" locked="0" layoutInCell="1" allowOverlap="1">
+              <wp:anchor distT="0" distB="0" distL="114300" distR="114300" simplePos="0" relativeHeight="251679744" behindDoc="0" locked="0" layoutInCell="1" allowOverlap="1">
                 <wp:simplePos x="0" y="0"/>
                 <wp:positionH relativeFrom="column">
                   <wp:posOffset>4652010</wp:posOffset>
@@ -7193,9 +7065,7 @@
                 <wp:effectExtent l="0" t="0" r="0" b="0"/>
                 <wp:wrapNone/>
                 <wp:docPr id="12" name="矩形 12"/>
-                <wp:cNvGraphicFramePr>
-                  <a:graphicFrameLocks xmlns:a="http://schemas.openxmlformats.org/drawingml/2006/main"/>
-                </wp:cNvGraphicFramePr>
+                <wp:cNvGraphicFramePr/>
                 <a:graphic xmlns:a="http://schemas.openxmlformats.org/drawingml/2006/main">
                   <a:graphicData uri="http://schemas.microsoft.com/office/word/2010/wordprocessingShape">
                     <wps:wsp>
@@ -7219,11 +7089,11 @@
                         <w:txbxContent>
                           <w:p>
                             <w:pPr>
-                              <w:pStyle w:val="a3"/>
+                              <w:pStyle w:val="2"/>
                               <w:spacing w:before="0" w:beforeAutospacing="0" w:after="0" w:afterAutospacing="0"/>
                               <w:textAlignment w:val="baseline"/>
                               <w:rPr>
-                                <w:rFonts w:ascii="微软雅黑" w:eastAsia="微软雅黑" w:hAnsi="微软雅黑"/>
+                                <w:rFonts w:ascii="微软雅黑" w:hAnsi="微软雅黑" w:eastAsia="微软雅黑"/>
                                 <w:color w:val="1E4E79"/>
                                 <w:sz w:val="32"/>
                                 <w:szCs w:val="32"/>
@@ -7231,7 +7101,7 @@
                             </w:pPr>
                             <w:r>
                               <w:rPr>
-                                <w:rFonts w:ascii="微软雅黑" w:eastAsia="微软雅黑" w:hAnsi="微软雅黑" w:hint="eastAsia"/>
+                                <w:rFonts w:hint="eastAsia" w:ascii="微软雅黑" w:hAnsi="微软雅黑" w:eastAsia="微软雅黑"/>
                                 <w:b/>
                                 <w:bCs/>
                                 <w:color w:val="1E4E79"/>
@@ -7255,16 +7125,20 @@
           </mc:Choice>
           <mc:Fallback>
             <w:pict>
-              <v:rect id="矩形 12" o:spid="_x0000_s1032" style="position:absolute;left:0;text-align:left;margin-left:366.3pt;margin-top:754.35pt;width:222.9pt;height:38.4pt;z-index:251691008;visibility:visible;mso-wrap-style:square;mso-wrap-distance-left:9pt;mso-wrap-distance-top:0;mso-wrap-distance-right:9pt;mso-wrap-distance-bottom:0;mso-position-horizontal:absolute;mso-position-horizontal-relative:text;mso-position-vertical:absolute;mso-position-vertical-relative:text;v-text-anchor:top" o:gfxdata="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" filled="f" stroked="f">
-                <v:textbox style="mso-fit-shape-to-text:t">
+              <v:rect id="_x0000_s1026" o:spid="_x0000_s1026" o:spt="1" style="position:absolute;left:0pt;margin-left:366.3pt;margin-top:754.35pt;height:38.4pt;width:222.9pt;z-index:251679744;mso-width-relative:page;mso-height-relative:page;" filled="f" stroked="f" coordsize="21600,21600" o:gfxdata="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">
+                <v:fill on="f" focussize="0,0"/>
+                <v:stroke on="f"/>
+                <v:imagedata o:title=""/>
+                <o:lock v:ext="edit" aspectratio="f"/>
+                <v:textbox style="mso-fit-shape-to-text:t;">
                   <w:txbxContent>
                     <w:p>
                       <w:pPr>
-                        <w:pStyle w:val="a3"/>
+                        <w:pStyle w:val="2"/>
                         <w:spacing w:before="0" w:beforeAutospacing="0" w:after="0" w:afterAutospacing="0"/>
                         <w:textAlignment w:val="baseline"/>
                         <w:rPr>
-                          <w:rFonts w:ascii="微软雅黑" w:eastAsia="微软雅黑" w:hAnsi="微软雅黑"/>
+                          <w:rFonts w:ascii="微软雅黑" w:hAnsi="微软雅黑" w:eastAsia="微软雅黑"/>
                           <w:color w:val="1E4E79"/>
                           <w:sz w:val="32"/>
                           <w:szCs w:val="32"/>
@@ -7272,7 +7146,7 @@
                       </w:pPr>
                       <w:r>
                         <w:rPr>
-                          <w:rFonts w:ascii="微软雅黑" w:eastAsia="微软雅黑" w:hAnsi="微软雅黑" w:hint="eastAsia"/>
+                          <w:rFonts w:hint="eastAsia" w:ascii="微软雅黑" w:hAnsi="微软雅黑" w:eastAsia="微软雅黑"/>
                           <w:b/>
                           <w:bCs/>
                           <w:color w:val="1E4E79"/>
@@ -7291,13 +7165,10 @@
         </mc:AlternateContent>
       </w:r>
       <w:r>
-        <w:rPr>
-          <w:noProof/>
-        </w:rPr>
         <mc:AlternateContent>
           <mc:Choice Requires="wps">
             <w:drawing>
-              <wp:anchor distT="0" distB="0" distL="114300" distR="114300" simplePos="0" relativeHeight="251693056" behindDoc="0" locked="0" layoutInCell="1" allowOverlap="1">
+              <wp:anchor distT="0" distB="0" distL="114300" distR="114300" simplePos="0" relativeHeight="251681792" behindDoc="0" locked="0" layoutInCell="1" allowOverlap="1">
                 <wp:simplePos x="0" y="0"/>
                 <wp:positionH relativeFrom="column">
                   <wp:posOffset>-499110</wp:posOffset>
@@ -7309,9 +7180,7 @@
                 <wp:effectExtent l="0" t="0" r="5080" b="1270"/>
                 <wp:wrapNone/>
                 <wp:docPr id="13" name="圆角矩形 13"/>
-                <wp:cNvGraphicFramePr>
-                  <a:graphicFrameLocks xmlns:a="http://schemas.openxmlformats.org/drawingml/2006/main"/>
-                </wp:cNvGraphicFramePr>
+                <wp:cNvGraphicFramePr/>
                 <a:graphic xmlns:a="http://schemas.openxmlformats.org/drawingml/2006/main">
                   <a:graphicData uri="http://schemas.microsoft.com/office/word/2010/wordprocessingShape">
                     <wps:wsp>
@@ -7344,9 +7213,9 @@
               </wp:anchor>
             </w:drawing>
           </mc:Choice>
-          <mc:Fallback xmlns:wpsCustomData="http://www.wps.cn/officeDocument/2013/wpsCustomData" xmlns:w15="http://schemas.microsoft.com/office/word/2012/wordml">
+          <mc:Fallback>
             <w:pict>
-              <v:roundrect id="_x0000_s1026" o:spid="_x0000_s1026" o:spt="2" style="position:absolute;left:0pt;margin-left:-39.3pt;margin-top:785.65pt;height:22.7pt;width:686pt;z-index:251693056;mso-width-relative:page;mso-height-relative:page;" fillcolor="#4BACC6" filled="t" stroked="f" coordsize="21600,21600" arcsize="0.166666666666667" o:gfxdata="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">
+              <v:roundrect id="_x0000_s1026" o:spid="_x0000_s1026" o:spt="2" style="position:absolute;left:0pt;margin-left:-39.3pt;margin-top:785.65pt;height:22.7pt;width:686pt;z-index:251681792;mso-width-relative:page;mso-height-relative:page;" fillcolor="#4BACC6" filled="t" stroked="f" coordsize="21600,21600" arcsize="0.166666666666667" o:gfxdata="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">
                 <v:fill on="t" focussize="0,0"/>
                 <v:stroke on="f"/>
                 <v:imagedata o:title=""/>
@@ -7357,13 +7226,10 @@
         </mc:AlternateContent>
       </w:r>
       <w:r>
-        <w:rPr>
-          <w:noProof/>
-        </w:rPr>
         <mc:AlternateContent>
           <mc:Choice Requires="wps">
             <w:drawing>
-              <wp:anchor distT="0" distB="0" distL="114300" distR="114300" simplePos="0" relativeHeight="251692032" behindDoc="0" locked="0" layoutInCell="1" allowOverlap="1">
+              <wp:anchor distT="0" distB="0" distL="114300" distR="114300" simplePos="0" relativeHeight="251680768" behindDoc="0" locked="0" layoutInCell="1" allowOverlap="1">
                 <wp:simplePos x="0" y="0"/>
                 <wp:positionH relativeFrom="column">
                   <wp:posOffset>-267970</wp:posOffset>
@@ -7375,9 +7241,7 @@
                 <wp:effectExtent l="0" t="9525" r="3810" b="12700"/>
                 <wp:wrapNone/>
                 <wp:docPr id="14" name="直接连接符 14"/>
-                <wp:cNvGraphicFramePr>
-                  <a:graphicFrameLocks xmlns:a="http://schemas.openxmlformats.org/drawingml/2006/main"/>
-                </wp:cNvGraphicFramePr>
+                <wp:cNvGraphicFramePr/>
                 <a:graphic xmlns:a="http://schemas.openxmlformats.org/drawingml/2006/main">
                   <a:graphicData uri="http://schemas.microsoft.com/office/word/2010/wordprocessingShape">
                     <wps:wsp>
@@ -7408,9 +7272,9 @@
               </wp:anchor>
             </w:drawing>
           </mc:Choice>
-          <mc:Fallback xmlns:wpsCustomData="http://www.wps.cn/officeDocument/2013/wpsCustomData" xmlns:w15="http://schemas.microsoft.com/office/word/2012/wordml">
+          <mc:Fallback>
             <w:pict>
-              <v:line id="_x0000_s1026" o:spid="_x0000_s1026" o:spt="20" style="position:absolute;left:0pt;flip:x;margin-left:-21.1pt;margin-top:741.65pt;height:0.05pt;width:467.7pt;z-index:251692032;mso-width-relative:page;mso-height-relative:page;" filled="f" stroked="t" coordsize="21600,21600" o:gfxdata="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">
+              <v:line id="_x0000_s1026" o:spid="_x0000_s1026" o:spt="20" style="position:absolute;left:0pt;flip:x;margin-left:-21.1pt;margin-top:741.65pt;height:0.05pt;width:467.7pt;z-index:251680768;mso-width-relative:page;mso-height-relative:page;" filled="f" stroked="t" coordsize="21600,21600" o:gfxdata="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">
                 <v:fill on="f" focussize="0,0"/>
                 <v:stroke weight="1.5pt" color="#FFFFFF" joinstyle="round" dashstyle="1 1"/>
                 <v:imagedata o:title=""/>
@@ -7421,13 +7285,10 @@
         </mc:AlternateContent>
       </w:r>
       <w:r>
-        <w:rPr>
-          <w:noProof/>
-        </w:rPr>
         <mc:AlternateContent>
           <mc:Choice Requires="wpg">
             <w:drawing>
-              <wp:anchor distT="0" distB="0" distL="114300" distR="114300" simplePos="0" relativeHeight="251681792" behindDoc="0" locked="0" layoutInCell="1" allowOverlap="1">
+              <wp:anchor distT="0" distB="0" distL="114300" distR="114300" simplePos="0" relativeHeight="251674624" behindDoc="0" locked="0" layoutInCell="1" allowOverlap="1">
                 <wp:simplePos x="0" y="0"/>
                 <wp:positionH relativeFrom="column">
                   <wp:posOffset>-6332855</wp:posOffset>
@@ -7622,9 +7483,9 @@
               </wp:anchor>
             </w:drawing>
           </mc:Choice>
-          <mc:Fallback xmlns:wpsCustomData="http://www.wps.cn/officeDocument/2013/wpsCustomData" xmlns:w15="http://schemas.microsoft.com/office/word/2012/wordml">
+          <mc:Fallback>
             <w:pict>
-              <v:group id="_x0000_s1026" o:spid="_x0000_s1026" o:spt="203" style="position:absolute;left:0pt;margin-left:-498.65pt;margin-top:440.65pt;height:221.1pt;width:419.55pt;z-index:251681792;mso-width-relative:page;mso-height-relative:page;" coordsize="8391,4422" o:gfxdata="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">
+              <v:group id="_x0000_s1026" o:spid="_x0000_s1026" o:spt="203" style="position:absolute;left:0pt;margin-left:-498.65pt;margin-top:440.65pt;height:221.1pt;width:419.55pt;z-index:251674624;mso-width-relative:page;mso-height-relative:page;" coordsize="8391,4422" o:gfxdata="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">
                 <o:lock v:ext="edit" aspectratio="f"/>
                 <v:group id="组合 37" o:spid="_x0000_s1026" o:spt="203" style="position:absolute;left:1928;top:283;height:3856;width:6463;" coordorigin="1928,283" coordsize="6463,3856" o:gfxdata="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">
                   <o:lock v:ext="edit" aspectratio="f"/>
@@ -7660,13 +7521,10 @@
         </mc:AlternateContent>
       </w:r>
       <w:r>
-        <w:rPr>
-          <w:noProof/>
-        </w:rPr>
         <mc:AlternateContent>
           <mc:Choice Requires="wpg">
             <w:drawing>
-              <wp:anchor distT="0" distB="0" distL="114300" distR="114300" simplePos="0" relativeHeight="251679744" behindDoc="0" locked="0" layoutInCell="1" allowOverlap="1">
+              <wp:anchor distT="0" distB="0" distL="114300" distR="114300" simplePos="0" relativeHeight="251673600" behindDoc="0" locked="0" layoutInCell="1" allowOverlap="1">
                 <wp:simplePos x="0" y="0"/>
                 <wp:positionH relativeFrom="column">
                   <wp:posOffset>-6332855</wp:posOffset>
@@ -7861,9 +7719,9 @@
               </wp:anchor>
             </w:drawing>
           </mc:Choice>
-          <mc:Fallback xmlns:wpsCustomData="http://www.wps.cn/officeDocument/2013/wpsCustomData" xmlns:w15="http://schemas.microsoft.com/office/word/2012/wordml">
+          <mc:Fallback>
             <w:pict>
-              <v:group id="_x0000_s1026" o:spid="_x0000_s1026" o:spt="203" style="position:absolute;left:0pt;margin-left:-498.65pt;margin-top:440.65pt;height:221.1pt;width:419.55pt;z-index:251679744;mso-width-relative:page;mso-height-relative:page;" coordsize="8391,4422" o:gfxdata="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">
+              <v:group id="_x0000_s1026" o:spid="_x0000_s1026" o:spt="203" style="position:absolute;left:0pt;margin-left:-498.65pt;margin-top:440.65pt;height:221.1pt;width:419.55pt;z-index:251673600;mso-width-relative:page;mso-height-relative:page;" coordsize="8391,4422" o:gfxdata="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">
                 <o:lock v:ext="edit" aspectratio="f"/>
                 <v:group id="组合 37" o:spid="_x0000_s1026" o:spt="203" style="position:absolute;left:1928;top:283;height:3856;width:6463;" coordorigin="1928,283" coordsize="6463,3856" o:gfxdata="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">
                   <o:lock v:ext="edit" aspectratio="f"/>
@@ -7900,7 +7758,7 @@
       </w:r>
       <w:r>
         <w:rPr>
-          <w:rFonts w:ascii="微软雅黑" w:eastAsia="微软雅黑" w:hAnsi="微软雅黑" w:cs="微软雅黑" w:hint="eastAsia"/>
+          <w:rFonts w:hint="eastAsia" w:ascii="微软雅黑" w:hAnsi="微软雅黑" w:eastAsia="微软雅黑" w:cs="微软雅黑"/>
           <w:szCs w:val="21"/>
         </w:rPr>
         <w:t>熟练echart图表的应用</w:t>
@@ -7910,17 +7768,17 @@
       <w:pPr>
         <w:numPr>
           <w:ilvl w:val="0"/>
-          <w:numId w:val="14"/>
+          <w:numId w:val="12"/>
         </w:numPr>
         <w:snapToGrid w:val="0"/>
         <w:rPr>
-          <w:rFonts w:ascii="微软雅黑" w:eastAsia="微软雅黑" w:hAnsi="微软雅黑" w:cs="微软雅黑"/>
-          <w:szCs w:val="21"/>
-        </w:rPr>
-      </w:pPr>
-      <w:r>
-        <w:rPr>
-          <w:rFonts w:ascii="微软雅黑" w:eastAsia="微软雅黑" w:hAnsi="微软雅黑" w:cs="微软雅黑" w:hint="eastAsia"/>
+          <w:rFonts w:ascii="微软雅黑" w:hAnsi="微软雅黑" w:eastAsia="微软雅黑" w:cs="微软雅黑"/>
+          <w:szCs w:val="21"/>
+        </w:rPr>
+      </w:pPr>
+      <w:r>
+        <w:rPr>
+          <w:rFonts w:hint="eastAsia" w:ascii="微软雅黑" w:hAnsi="微软雅黑" w:eastAsia="微软雅黑" w:cs="微软雅黑"/>
           <w:szCs w:val="21"/>
         </w:rPr>
         <w:t>为了提高性能，需要销毁echart实例</w:t>
@@ -7930,17 +7788,17 @@
       <w:pPr>
         <w:numPr>
           <w:ilvl w:val="0"/>
-          <w:numId w:val="14"/>
+          <w:numId w:val="12"/>
         </w:numPr>
         <w:snapToGrid w:val="0"/>
         <w:rPr>
-          <w:rFonts w:ascii="微软雅黑" w:eastAsia="微软雅黑" w:hAnsi="微软雅黑" w:cs="微软雅黑"/>
-          <w:szCs w:val="21"/>
-        </w:rPr>
-      </w:pPr>
-      <w:r>
-        <w:rPr>
-          <w:rFonts w:ascii="微软雅黑" w:eastAsia="微软雅黑" w:hAnsi="微软雅黑" w:cs="微软雅黑" w:hint="eastAsia"/>
+          <w:rFonts w:ascii="微软雅黑" w:hAnsi="微软雅黑" w:eastAsia="微软雅黑" w:cs="微软雅黑"/>
+          <w:szCs w:val="21"/>
+        </w:rPr>
+      </w:pPr>
+      <w:r>
+        <w:rPr>
+          <w:rFonts w:hint="eastAsia" w:ascii="微软雅黑" w:hAnsi="微软雅黑" w:eastAsia="微软雅黑" w:cs="微软雅黑"/>
           <w:szCs w:val="21"/>
         </w:rPr>
         <w:t>价格地图模块以高德地图以坐标渲染项目，定位当前位置</w:t>
@@ -7950,17 +7808,17 @@
       <w:pPr>
         <w:numPr>
           <w:ilvl w:val="0"/>
-          <w:numId w:val="14"/>
+          <w:numId w:val="12"/>
         </w:numPr>
         <w:snapToGrid w:val="0"/>
         <w:rPr>
-          <w:rFonts w:ascii="微软雅黑" w:eastAsia="微软雅黑" w:hAnsi="微软雅黑" w:cs="微软雅黑"/>
-          <w:szCs w:val="21"/>
-        </w:rPr>
-      </w:pPr>
-      <w:r>
-        <w:rPr>
-          <w:rFonts w:ascii="微软雅黑" w:eastAsia="微软雅黑" w:hAnsi="微软雅黑" w:cs="微软雅黑" w:hint="eastAsia"/>
+          <w:rFonts w:ascii="微软雅黑" w:hAnsi="微软雅黑" w:eastAsia="微软雅黑" w:cs="微软雅黑"/>
+          <w:szCs w:val="21"/>
+        </w:rPr>
+      </w:pPr>
+      <w:r>
+        <w:rPr>
+          <w:rFonts w:hint="eastAsia" w:ascii="微软雅黑" w:hAnsi="微软雅黑" w:eastAsia="微软雅黑" w:cs="微软雅黑"/>
           <w:szCs w:val="21"/>
         </w:rPr>
         <w:t>地图导致ios闪退问题处理</w:t>
@@ -7970,17 +7828,17 @@
       <w:pPr>
         <w:numPr>
           <w:ilvl w:val="0"/>
-          <w:numId w:val="14"/>
+          <w:numId w:val="12"/>
         </w:numPr>
         <w:snapToGrid w:val="0"/>
         <w:rPr>
-          <w:rFonts w:ascii="微软雅黑" w:eastAsia="微软雅黑" w:hAnsi="微软雅黑" w:cs="微软雅黑"/>
-          <w:szCs w:val="21"/>
-        </w:rPr>
-      </w:pPr>
-      <w:r>
-        <w:rPr>
-          <w:rFonts w:ascii="微软雅黑" w:eastAsia="微软雅黑" w:hAnsi="微软雅黑" w:cs="微软雅黑" w:hint="eastAsia"/>
+          <w:rFonts w:ascii="微软雅黑" w:hAnsi="微软雅黑" w:eastAsia="微软雅黑" w:cs="微软雅黑"/>
+          <w:szCs w:val="21"/>
+        </w:rPr>
+      </w:pPr>
+      <w:r>
+        <w:rPr>
+          <w:rFonts w:hint="eastAsia" w:ascii="微软雅黑" w:hAnsi="微软雅黑" w:eastAsia="微软雅黑" w:cs="微软雅黑"/>
           <w:szCs w:val="21"/>
         </w:rPr>
         <w:t>pc端价格地图通过iframe携带token参数嵌套其他项目</w:t>
@@ -7993,7 +7851,7 @@
     </w:p>
     <w:p>
       <w:pPr>
-        <w:pStyle w:val="a3"/>
+        <w:pStyle w:val="2"/>
         <w:kinsoku w:val="0"/>
         <w:overflowPunct w:val="0"/>
         <w:snapToGrid w:val="0"/>
@@ -8007,7 +7865,7 @@
       </w:pPr>
       <w:r>
         <w:rPr>
-          <w:rFonts w:ascii="微软雅黑" w:eastAsia="微软雅黑" w:hAnsi="微软雅黑" w:hint="eastAsia"/>
+          <w:rFonts w:hint="eastAsia" w:ascii="微软雅黑" w:hAnsi="微软雅黑" w:eastAsia="微软雅黑"/>
           <w:b/>
           <w:bCs/>
           <w:color w:val="1E4E79"/>
@@ -8020,7 +7878,7 @@
     </w:p>
     <w:p>
       <w:pPr>
-        <w:pStyle w:val="1"/>
+        <w:pStyle w:val="5"/>
         <w:widowControl/>
         <w:snapToGrid w:val="0"/>
         <w:rPr>
@@ -8030,7 +7888,7 @@
       </w:pPr>
       <w:r>
         <w:rPr>
-          <w:rFonts w:ascii="微软雅黑" w:hAnsi="微软雅黑" w:hint="eastAsia"/>
+          <w:rFonts w:hint="eastAsia" w:ascii="微软雅黑" w:hAnsi="微软雅黑"/>
           <w:szCs w:val="21"/>
         </w:rPr>
         <w:t>乐于沟通，</w:t>
@@ -8044,7 +7902,7 @@
       </w:r>
       <w:r>
         <w:rPr>
-          <w:rFonts w:ascii="微软雅黑" w:hAnsi="微软雅黑" w:hint="eastAsia"/>
+          <w:rFonts w:hint="eastAsia" w:ascii="微软雅黑" w:hAnsi="微软雅黑"/>
           <w:szCs w:val="21"/>
         </w:rPr>
         <w:t>，有耐心，注重团队合作，有良好的代码书写规范习惯，在开发项目的过程中遇到问题能够进行调试，查文档解决。</w:t>
@@ -8060,20 +7918,20 @@
     <w:sectPr>
       <w:pgSz w:w="11906" w:h="16838"/>
       <w:pgMar w:top="1440" w:right="1800" w:bottom="1440" w:left="1800" w:header="851" w:footer="992" w:gutter="0"/>
-      <w:cols w:space="425"/>
-      <w:docGrid w:type="lines" w:linePitch="312"/>
+      <w:cols w:space="425" w:num="1"/>
+      <w:docGrid w:type="lines" w:linePitch="312" w:charSpace="0"/>
     </w:sectPr>
   </w:body>
 </w:document>
 </file>
 
 <file path=word/numbering.xml><?xml version="1.0" encoding="utf-8"?>
-<w:numbering xmlns:wpc="http://schemas.microsoft.com/office/word/2010/wordprocessingCanvas" xmlns:mc="http://schemas.openxmlformats.org/markup-compatibility/2006" xmlns:o="urn:schemas-microsoft-com:office:office" xmlns:r="http://schemas.openxmlformats.org/officeDocument/2006/relationships" xmlns:m="http://schemas.openxmlformats.org/officeDocument/2006/math" xmlns:v="urn:schemas-microsoft-com:vml" xmlns:wp14="http://schemas.microsoft.com/office/word/2010/wordprocessingDrawing" xmlns:wp="http://schemas.openxmlformats.org/drawingml/2006/wordprocessingDrawing" xmlns:w10="urn:schemas-microsoft-com:office:word" xmlns:w="http://schemas.openxmlformats.org/wordprocessingml/2006/main" xmlns:w14="http://schemas.microsoft.com/office/word/2010/wordml" xmlns:wpg="http://schemas.microsoft.com/office/word/2010/wordprocessingGroup" xmlns:wpi="http://schemas.microsoft.com/office/word/2010/wordprocessingInk" xmlns:wne="http://schemas.microsoft.com/office/word/2006/wordml" xmlns:wps="http://schemas.microsoft.com/office/word/2010/wordprocessingShape" mc:Ignorable="w14 wp14">
+<w:numbering xmlns:wpc="http://schemas.microsoft.com/office/word/2010/wordprocessingCanvas" xmlns:mc="http://schemas.openxmlformats.org/markup-compatibility/2006" xmlns:o="urn:schemas-microsoft-com:office:office" xmlns:r="http://schemas.openxmlformats.org/officeDocument/2006/relationships" xmlns:m="http://schemas.openxmlformats.org/officeDocument/2006/math" xmlns:v="urn:schemas-microsoft-com:vml" xmlns:wp14="http://schemas.microsoft.com/office/word/2010/wordprocessingDrawing" xmlns:wp="http://schemas.openxmlformats.org/drawingml/2006/wordprocessingDrawing" xmlns:w10="urn:schemas-microsoft-com:office:word" xmlns:w="http://schemas.openxmlformats.org/wordprocessingml/2006/main" xmlns:w14="http://schemas.microsoft.com/office/word/2010/wordml" xmlns:wpg="http://schemas.microsoft.com/office/word/2010/wordprocessingGroup" xmlns:wpi="http://schemas.microsoft.com/office/word/2010/wordprocessingInk" xmlns:wne="http://schemas.microsoft.com/office/word/2006/wordml" xmlns:wps="http://schemas.microsoft.com/office/word/2010/wordprocessingShape" xmlns:wpsCustomData="http://www.wps.cn/officeDocument/2013/wpsCustomData" mc:Ignorable="w14 wp14">
   <w:abstractNum w:abstractNumId="0">
     <w:nsid w:val="ABEFF8EB"/>
     <w:multiLevelType w:val="singleLevel"/>
     <w:tmpl w:val="ABEFF8EB"/>
-    <w:lvl w:ilvl="0">
+    <w:lvl w:ilvl="0" w:tentative="0">
       <w:start w:val="1"/>
       <w:numFmt w:val="decimal"/>
       <w:lvlText w:val="%1."/>
@@ -8081,36 +7939,208 @@
     </w:lvl>
   </w:abstractNum>
   <w:abstractNum w:abstractNumId="1">
-    <w:nsid w:val="C4013C0B"/>
-    <w:multiLevelType w:val="singleLevel"/>
-    <w:tmpl w:val="C4013C0B"/>
-    <w:lvl w:ilvl="0">
-      <w:start w:val="7"/>
-      <w:numFmt w:val="chineseCounting"/>
-      <w:suff w:val="space"/>
-      <w:lvlText w:val="%1、"/>
-      <w:lvlJc w:val="left"/>
-      <w:rPr>
-        <w:rFonts w:hint="eastAsia"/>
-      </w:rPr>
-    </w:lvl>
-  </w:abstractNum>
-  <w:abstractNum w:abstractNumId="2">
     <w:nsid w:val="E35A3DD0"/>
     <w:multiLevelType w:val="singleLevel"/>
     <w:tmpl w:val="E35A3DD0"/>
-    <w:lvl w:ilvl="0">
+    <w:lvl w:ilvl="0" w:tentative="0">
       <w:start w:val="1"/>
       <w:numFmt w:val="decimal"/>
       <w:lvlText w:val="%1."/>
       <w:lvlJc w:val="left"/>
     </w:lvl>
   </w:abstractNum>
+  <w:abstractNum w:abstractNumId="2">
+    <w:nsid w:val="0867005D"/>
+    <w:multiLevelType w:val="multilevel"/>
+    <w:tmpl w:val="0867005D"/>
+    <w:lvl w:ilvl="0" w:tentative="0">
+      <w:start w:val="1"/>
+      <w:numFmt w:val="decimal"/>
+      <w:lvlText w:val="%1."/>
+      <w:lvlJc w:val="left"/>
+      <w:pPr>
+        <w:ind w:left="420" w:hanging="420"/>
+      </w:pPr>
+    </w:lvl>
+    <w:lvl w:ilvl="1" w:tentative="0">
+      <w:start w:val="1"/>
+      <w:numFmt w:val="lowerLetter"/>
+      <w:lvlText w:val="%2)"/>
+      <w:lvlJc w:val="left"/>
+      <w:pPr>
+        <w:ind w:left="840" w:hanging="420"/>
+      </w:pPr>
+    </w:lvl>
+    <w:lvl w:ilvl="2" w:tentative="0">
+      <w:start w:val="1"/>
+      <w:numFmt w:val="lowerRoman"/>
+      <w:lvlText w:val="%3."/>
+      <w:lvlJc w:val="right"/>
+      <w:pPr>
+        <w:ind w:left="1260" w:hanging="420"/>
+      </w:pPr>
+    </w:lvl>
+    <w:lvl w:ilvl="3" w:tentative="0">
+      <w:start w:val="1"/>
+      <w:numFmt w:val="decimal"/>
+      <w:lvlText w:val="%4."/>
+      <w:lvlJc w:val="left"/>
+      <w:pPr>
+        <w:ind w:left="1680" w:hanging="420"/>
+      </w:pPr>
+    </w:lvl>
+    <w:lvl w:ilvl="4" w:tentative="0">
+      <w:start w:val="1"/>
+      <w:numFmt w:val="lowerLetter"/>
+      <w:lvlText w:val="%5)"/>
+      <w:lvlJc w:val="left"/>
+      <w:pPr>
+        <w:ind w:left="2100" w:hanging="420"/>
+      </w:pPr>
+    </w:lvl>
+    <w:lvl w:ilvl="5" w:tentative="0">
+      <w:start w:val="1"/>
+      <w:numFmt w:val="lowerRoman"/>
+      <w:lvlText w:val="%6."/>
+      <w:lvlJc w:val="right"/>
+      <w:pPr>
+        <w:ind w:left="2520" w:hanging="420"/>
+      </w:pPr>
+    </w:lvl>
+    <w:lvl w:ilvl="6" w:tentative="0">
+      <w:start w:val="1"/>
+      <w:numFmt w:val="decimal"/>
+      <w:lvlText w:val="%7."/>
+      <w:lvlJc w:val="left"/>
+      <w:pPr>
+        <w:ind w:left="2940" w:hanging="420"/>
+      </w:pPr>
+    </w:lvl>
+    <w:lvl w:ilvl="7" w:tentative="0">
+      <w:start w:val="1"/>
+      <w:numFmt w:val="lowerLetter"/>
+      <w:lvlText w:val="%8)"/>
+      <w:lvlJc w:val="left"/>
+      <w:pPr>
+        <w:ind w:left="3360" w:hanging="420"/>
+      </w:pPr>
+    </w:lvl>
+    <w:lvl w:ilvl="8" w:tentative="0">
+      <w:start w:val="1"/>
+      <w:numFmt w:val="lowerRoman"/>
+      <w:lvlText w:val="%9."/>
+      <w:lvlJc w:val="right"/>
+      <w:pPr>
+        <w:ind w:left="3780" w:hanging="420"/>
+      </w:pPr>
+    </w:lvl>
+  </w:abstractNum>
   <w:abstractNum w:abstractNumId="3">
-    <w:nsid w:val="FB604DEE"/>
+    <w:nsid w:val="21C65C38"/>
     <w:multiLevelType w:val="singleLevel"/>
-    <w:tmpl w:val="FB604DEE"/>
-    <w:lvl w:ilvl="0">
+    <w:tmpl w:val="21C65C38"/>
+    <w:lvl w:ilvl="0" w:tentative="0">
+      <w:start w:val="1"/>
+      <w:numFmt w:val="decimal"/>
+      <w:lvlText w:val="%1."/>
+      <w:lvlJc w:val="left"/>
+    </w:lvl>
+  </w:abstractNum>
+  <w:abstractNum w:abstractNumId="4">
+    <w:nsid w:val="33A46740"/>
+    <w:multiLevelType w:val="multilevel"/>
+    <w:tmpl w:val="33A46740"/>
+    <w:lvl w:ilvl="0" w:tentative="0">
+      <w:start w:val="6"/>
+      <w:numFmt w:val="japaneseCounting"/>
+      <w:lvlText w:val="%1、"/>
+      <w:lvlJc w:val="left"/>
+      <w:pPr>
+        <w:ind w:left="420" w:hanging="420"/>
+      </w:pPr>
+      <w:rPr>
+        <w:rFonts w:hint="default"/>
+        <w:b/>
+      </w:rPr>
+    </w:lvl>
+    <w:lvl w:ilvl="1" w:tentative="0">
+      <w:start w:val="1"/>
+      <w:numFmt w:val="lowerLetter"/>
+      <w:lvlText w:val="%2)"/>
+      <w:lvlJc w:val="left"/>
+      <w:pPr>
+        <w:ind w:left="840" w:hanging="420"/>
+      </w:pPr>
+    </w:lvl>
+    <w:lvl w:ilvl="2" w:tentative="0">
+      <w:start w:val="1"/>
+      <w:numFmt w:val="lowerRoman"/>
+      <w:lvlText w:val="%3."/>
+      <w:lvlJc w:val="right"/>
+      <w:pPr>
+        <w:ind w:left="1260" w:hanging="420"/>
+      </w:pPr>
+    </w:lvl>
+    <w:lvl w:ilvl="3" w:tentative="0">
+      <w:start w:val="1"/>
+      <w:numFmt w:val="decimal"/>
+      <w:lvlText w:val="%4."/>
+      <w:lvlJc w:val="left"/>
+      <w:pPr>
+        <w:ind w:left="1680" w:hanging="420"/>
+      </w:pPr>
+    </w:lvl>
+    <w:lvl w:ilvl="4" w:tentative="0">
+      <w:start w:val="1"/>
+      <w:numFmt w:val="lowerLetter"/>
+      <w:lvlText w:val="%5)"/>
+      <w:lvlJc w:val="left"/>
+      <w:pPr>
+        <w:ind w:left="2100" w:hanging="420"/>
+      </w:pPr>
+    </w:lvl>
+    <w:lvl w:ilvl="5" w:tentative="0">
+      <w:start w:val="1"/>
+      <w:numFmt w:val="lowerRoman"/>
+      <w:lvlText w:val="%6."/>
+      <w:lvlJc w:val="right"/>
+      <w:pPr>
+        <w:ind w:left="2520" w:hanging="420"/>
+      </w:pPr>
+    </w:lvl>
+    <w:lvl w:ilvl="6" w:tentative="0">
+      <w:start w:val="1"/>
+      <w:numFmt w:val="decimal"/>
+      <w:lvlText w:val="%7."/>
+      <w:lvlJc w:val="left"/>
+      <w:pPr>
+        <w:ind w:left="2940" w:hanging="420"/>
+      </w:pPr>
+    </w:lvl>
+    <w:lvl w:ilvl="7" w:tentative="0">
+      <w:start w:val="1"/>
+      <w:numFmt w:val="lowerLetter"/>
+      <w:lvlText w:val="%8)"/>
+      <w:lvlJc w:val="left"/>
+      <w:pPr>
+        <w:ind w:left="3360" w:hanging="420"/>
+      </w:pPr>
+    </w:lvl>
+    <w:lvl w:ilvl="8" w:tentative="0">
+      <w:start w:val="1"/>
+      <w:numFmt w:val="lowerRoman"/>
+      <w:lvlText w:val="%9."/>
+      <w:lvlJc w:val="right"/>
+      <w:pPr>
+        <w:ind w:left="3780" w:hanging="420"/>
+      </w:pPr>
+    </w:lvl>
+  </w:abstractNum>
+  <w:abstractNum w:abstractNumId="5">
+    <w:nsid w:val="41EBD02D"/>
+    <w:multiLevelType w:val="singleLevel"/>
+    <w:tmpl w:val="41EBD02D"/>
+    <w:lvl w:ilvl="0" w:tentative="0">
       <w:start w:val="1"/>
       <w:numFmt w:val="decimal"/>
       <w:suff w:val="nothing"/>
@@ -8118,20 +8148,23 @@
       <w:lvlJc w:val="left"/>
     </w:lvl>
   </w:abstractNum>
-  <w:abstractNum w:abstractNumId="4">
-    <w:nsid w:val="0867005D"/>
+  <w:abstractNum w:abstractNumId="6">
+    <w:nsid w:val="577C082B"/>
     <w:multiLevelType w:val="multilevel"/>
-    <w:tmpl w:val="0867005D"/>
-    <w:lvl w:ilvl="0">
+    <w:tmpl w:val="577C082B"/>
+    <w:lvl w:ilvl="0" w:tentative="0">
       <w:start w:val="1"/>
       <w:numFmt w:val="decimal"/>
       <w:lvlText w:val="%1."/>
       <w:lvlJc w:val="left"/>
       <w:pPr>
-        <w:ind w:left="420" w:hanging="420"/>
-      </w:pPr>
+        <w:ind w:left="360" w:hanging="360"/>
+      </w:pPr>
+      <w:rPr>
+        <w:rFonts w:ascii="Calibri" w:hAnsi="Calibri" w:eastAsia="宋体" w:cs="Times New Roman"/>
+      </w:rPr>
     </w:lvl>
-    <w:lvl w:ilvl="1">
+    <w:lvl w:ilvl="1" w:tentative="0">
       <w:start w:val="1"/>
       <w:numFmt w:val="lowerLetter"/>
       <w:lvlText w:val="%2)"/>
@@ -8140,7 +8173,7 @@
         <w:ind w:left="840" w:hanging="420"/>
       </w:pPr>
     </w:lvl>
-    <w:lvl w:ilvl="2">
+    <w:lvl w:ilvl="2" w:tentative="0">
       <w:start w:val="1"/>
       <w:numFmt w:val="lowerRoman"/>
       <w:lvlText w:val="%3."/>
@@ -8149,7 +8182,7 @@
         <w:ind w:left="1260" w:hanging="420"/>
       </w:pPr>
     </w:lvl>
-    <w:lvl w:ilvl="3">
+    <w:lvl w:ilvl="3" w:tentative="0">
       <w:start w:val="1"/>
       <w:numFmt w:val="decimal"/>
       <w:lvlText w:val="%4."/>
@@ -8158,7 +8191,7 @@
         <w:ind w:left="1680" w:hanging="420"/>
       </w:pPr>
     </w:lvl>
-    <w:lvl w:ilvl="4">
+    <w:lvl w:ilvl="4" w:tentative="0">
       <w:start w:val="1"/>
       <w:numFmt w:val="lowerLetter"/>
       <w:lvlText w:val="%5)"/>
@@ -8167,7 +8200,7 @@
         <w:ind w:left="2100" w:hanging="420"/>
       </w:pPr>
     </w:lvl>
-    <w:lvl w:ilvl="5">
+    <w:lvl w:ilvl="5" w:tentative="0">
       <w:start w:val="1"/>
       <w:numFmt w:val="lowerRoman"/>
       <w:lvlText w:val="%6."/>
@@ -8176,7 +8209,7 @@
         <w:ind w:left="2520" w:hanging="420"/>
       </w:pPr>
     </w:lvl>
-    <w:lvl w:ilvl="6">
+    <w:lvl w:ilvl="6" w:tentative="0">
       <w:start w:val="1"/>
       <w:numFmt w:val="decimal"/>
       <w:lvlText w:val="%7."/>
@@ -8185,7 +8218,7 @@
         <w:ind w:left="2940" w:hanging="420"/>
       </w:pPr>
     </w:lvl>
-    <w:lvl w:ilvl="7">
+    <w:lvl w:ilvl="7" w:tentative="0">
       <w:start w:val="1"/>
       <w:numFmt w:val="lowerLetter"/>
       <w:lvlText w:val="%8)"/>
@@ -8194,7 +8227,7 @@
         <w:ind w:left="3360" w:hanging="420"/>
       </w:pPr>
     </w:lvl>
-    <w:lvl w:ilvl="8">
+    <w:lvl w:ilvl="8" w:tentative="0">
       <w:start w:val="1"/>
       <w:numFmt w:val="lowerRoman"/>
       <w:lvlText w:val="%9."/>
@@ -8204,35 +8237,133 @@
       </w:pPr>
     </w:lvl>
   </w:abstractNum>
-  <w:abstractNum w:abstractNumId="5">
-    <w:nsid w:val="21C65C38"/>
-    <w:multiLevelType w:val="singleLevel"/>
-    <w:tmpl w:val="21C65C38"/>
-    <w:lvl w:ilvl="0">
+  <w:abstractNum w:abstractNumId="7">
+    <w:nsid w:val="5D513D27"/>
+    <w:multiLevelType w:val="multilevel"/>
+    <w:tmpl w:val="5D513D27"/>
+    <w:lvl w:ilvl="0" w:tentative="0">
       <w:start w:val="1"/>
       <w:numFmt w:val="decimal"/>
       <w:lvlText w:val="%1."/>
       <w:lvlJc w:val="left"/>
+      <w:pPr>
+        <w:ind w:left="420" w:hanging="420"/>
+      </w:pPr>
+      <w:rPr>
+        <w:rFonts w:hint="default"/>
+      </w:rPr>
+    </w:lvl>
+    <w:lvl w:ilvl="1" w:tentative="0">
+      <w:start w:val="1"/>
+      <w:numFmt w:val="bullet"/>
+      <w:lvlText w:val=""/>
+      <w:lvlJc w:val="left"/>
+      <w:pPr>
+        <w:ind w:left="840" w:hanging="420"/>
+      </w:pPr>
+      <w:rPr>
+        <w:rFonts w:hint="default" w:ascii="Wingdings" w:hAnsi="Wingdings"/>
+      </w:rPr>
+    </w:lvl>
+    <w:lvl w:ilvl="2" w:tentative="0">
+      <w:start w:val="1"/>
+      <w:numFmt w:val="bullet"/>
+      <w:lvlText w:val=""/>
+      <w:lvlJc w:val="left"/>
+      <w:pPr>
+        <w:ind w:left="1260" w:hanging="420"/>
+      </w:pPr>
+      <w:rPr>
+        <w:rFonts w:hint="default" w:ascii="Wingdings" w:hAnsi="Wingdings"/>
+      </w:rPr>
+    </w:lvl>
+    <w:lvl w:ilvl="3" w:tentative="0">
+      <w:start w:val="1"/>
+      <w:numFmt w:val="bullet"/>
+      <w:lvlText w:val=""/>
+      <w:lvlJc w:val="left"/>
+      <w:pPr>
+        <w:ind w:left="1680" w:hanging="420"/>
+      </w:pPr>
+      <w:rPr>
+        <w:rFonts w:hint="default" w:ascii="Wingdings" w:hAnsi="Wingdings"/>
+      </w:rPr>
+    </w:lvl>
+    <w:lvl w:ilvl="4" w:tentative="0">
+      <w:start w:val="1"/>
+      <w:numFmt w:val="bullet"/>
+      <w:lvlText w:val=""/>
+      <w:lvlJc w:val="left"/>
+      <w:pPr>
+        <w:ind w:left="2100" w:hanging="420"/>
+      </w:pPr>
+      <w:rPr>
+        <w:rFonts w:hint="default" w:ascii="Wingdings" w:hAnsi="Wingdings"/>
+      </w:rPr>
+    </w:lvl>
+    <w:lvl w:ilvl="5" w:tentative="0">
+      <w:start w:val="1"/>
+      <w:numFmt w:val="bullet"/>
+      <w:lvlText w:val=""/>
+      <w:lvlJc w:val="left"/>
+      <w:pPr>
+        <w:ind w:left="2520" w:hanging="420"/>
+      </w:pPr>
+      <w:rPr>
+        <w:rFonts w:hint="default" w:ascii="Wingdings" w:hAnsi="Wingdings"/>
+      </w:rPr>
+    </w:lvl>
+    <w:lvl w:ilvl="6" w:tentative="0">
+      <w:start w:val="1"/>
+      <w:numFmt w:val="bullet"/>
+      <w:lvlText w:val=""/>
+      <w:lvlJc w:val="left"/>
+      <w:pPr>
+        <w:ind w:left="2940" w:hanging="420"/>
+      </w:pPr>
+      <w:rPr>
+        <w:rFonts w:hint="default" w:ascii="Wingdings" w:hAnsi="Wingdings"/>
+      </w:rPr>
+    </w:lvl>
+    <w:lvl w:ilvl="7" w:tentative="0">
+      <w:start w:val="1"/>
+      <w:numFmt w:val="bullet"/>
+      <w:lvlText w:val=""/>
+      <w:lvlJc w:val="left"/>
+      <w:pPr>
+        <w:ind w:left="3360" w:hanging="420"/>
+      </w:pPr>
+      <w:rPr>
+        <w:rFonts w:hint="default" w:ascii="Wingdings" w:hAnsi="Wingdings"/>
+      </w:rPr>
+    </w:lvl>
+    <w:lvl w:ilvl="8" w:tentative="0">
+      <w:start w:val="1"/>
+      <w:numFmt w:val="bullet"/>
+      <w:lvlText w:val=""/>
+      <w:lvlJc w:val="left"/>
+      <w:pPr>
+        <w:ind w:left="3780" w:hanging="420"/>
+      </w:pPr>
+      <w:rPr>
+        <w:rFonts w:hint="default" w:ascii="Wingdings" w:hAnsi="Wingdings"/>
+      </w:rPr>
     </w:lvl>
   </w:abstractNum>
-  <w:abstractNum w:abstractNumId="6">
-    <w:nsid w:val="33A46740"/>
-    <w:multiLevelType w:val="hybridMultilevel"/>
-    <w:tmpl w:val="F77271F2"/>
-    <w:lvl w:ilvl="0" w:tplc="16041E40">
-      <w:start w:val="6"/>
-      <w:numFmt w:val="japaneseCounting"/>
-      <w:lvlText w:val="%1、"/>
+  <w:abstractNum w:abstractNumId="8">
+    <w:nsid w:val="6C467954"/>
+    <w:multiLevelType w:val="multilevel"/>
+    <w:tmpl w:val="6C467954"/>
+    <w:lvl w:ilvl="0" w:tentative="0">
+      <w:start w:val="1"/>
+      <w:numFmt w:val="decimal"/>
+      <w:lvlText w:val="%1."/>
       <w:lvlJc w:val="left"/>
       <w:pPr>
         <w:ind w:left="420" w:hanging="420"/>
       </w:pPr>
-      <w:rPr>
-        <w:rFonts w:hint="default"/>
-        <w:b/>
-      </w:rPr>
     </w:lvl>
-    <w:lvl w:ilvl="1" w:tplc="04090019" w:tentative="1">
+    <w:lvl w:ilvl="1" w:tentative="0">
       <w:start w:val="1"/>
       <w:numFmt w:val="lowerLetter"/>
       <w:lvlText w:val="%2)"/>
@@ -8241,7 +8372,7 @@
         <w:ind w:left="840" w:hanging="420"/>
       </w:pPr>
     </w:lvl>
-    <w:lvl w:ilvl="2" w:tplc="0409001B" w:tentative="1">
+    <w:lvl w:ilvl="2" w:tentative="0">
       <w:start w:val="1"/>
       <w:numFmt w:val="lowerRoman"/>
       <w:lvlText w:val="%3."/>
@@ -8250,7 +8381,7 @@
         <w:ind w:left="1260" w:hanging="420"/>
       </w:pPr>
     </w:lvl>
-    <w:lvl w:ilvl="3" w:tplc="0409000F" w:tentative="1">
+    <w:lvl w:ilvl="3" w:tentative="0">
       <w:start w:val="1"/>
       <w:numFmt w:val="decimal"/>
       <w:lvlText w:val="%4."/>
@@ -8259,7 +8390,7 @@
         <w:ind w:left="1680" w:hanging="420"/>
       </w:pPr>
     </w:lvl>
-    <w:lvl w:ilvl="4" w:tplc="04090019" w:tentative="1">
+    <w:lvl w:ilvl="4" w:tentative="0">
       <w:start w:val="1"/>
       <w:numFmt w:val="lowerLetter"/>
       <w:lvlText w:val="%5)"/>
@@ -8268,7 +8399,7 @@
         <w:ind w:left="2100" w:hanging="420"/>
       </w:pPr>
     </w:lvl>
-    <w:lvl w:ilvl="5" w:tplc="0409001B" w:tentative="1">
+    <w:lvl w:ilvl="5" w:tentative="0">
       <w:start w:val="1"/>
       <w:numFmt w:val="lowerRoman"/>
       <w:lvlText w:val="%6."/>
@@ -8277,7 +8408,7 @@
         <w:ind w:left="2520" w:hanging="420"/>
       </w:pPr>
     </w:lvl>
-    <w:lvl w:ilvl="6" w:tplc="0409000F" w:tentative="1">
+    <w:lvl w:ilvl="6" w:tentative="0">
       <w:start w:val="1"/>
       <w:numFmt w:val="decimal"/>
       <w:lvlText w:val="%7."/>
@@ -8286,7 +8417,7 @@
         <w:ind w:left="2940" w:hanging="420"/>
       </w:pPr>
     </w:lvl>
-    <w:lvl w:ilvl="7" w:tplc="04090019" w:tentative="1">
+    <w:lvl w:ilvl="7" w:tentative="0">
       <w:start w:val="1"/>
       <w:numFmt w:val="lowerLetter"/>
       <w:lvlText w:val="%8)"/>
@@ -8295,7 +8426,7 @@
         <w:ind w:left="3360" w:hanging="420"/>
       </w:pPr>
     </w:lvl>
-    <w:lvl w:ilvl="8" w:tplc="0409001B" w:tentative="1">
+    <w:lvl w:ilvl="8" w:tentative="0">
       <w:start w:val="1"/>
       <w:numFmt w:val="lowerRoman"/>
       <w:lvlText w:val="%9."/>
@@ -8305,355 +8436,43 @@
       </w:pPr>
     </w:lvl>
   </w:abstractNum>
-  <w:abstractNum w:abstractNumId="7">
-    <w:nsid w:val="41EBD02D"/>
+  <w:abstractNum w:abstractNumId="9">
+    <w:nsid w:val="74B61FC1"/>
     <w:multiLevelType w:val="singleLevel"/>
-    <w:tmpl w:val="41EBD02D"/>
-    <w:lvl w:ilvl="0">
-      <w:start w:val="1"/>
-      <w:numFmt w:val="decimal"/>
-      <w:suff w:val="nothing"/>
-      <w:lvlText w:val="%1．"/>
-      <w:lvlJc w:val="left"/>
-    </w:lvl>
-  </w:abstractNum>
-  <w:abstractNum w:abstractNumId="8">
-    <w:nsid w:val="577C082B"/>
-    <w:multiLevelType w:val="multilevel"/>
-    <w:tmpl w:val="577C082B"/>
-    <w:lvl w:ilvl="0">
+    <w:tmpl w:val="74B61FC1"/>
+    <w:lvl w:ilvl="0" w:tentative="0">
       <w:start w:val="1"/>
       <w:numFmt w:val="decimal"/>
       <w:lvlText w:val="%1."/>
       <w:lvlJc w:val="left"/>
       <w:pPr>
-        <w:ind w:left="360" w:hanging="360"/>
-      </w:pPr>
-      <w:rPr>
-        <w:rFonts w:ascii="Calibri" w:eastAsia="宋体" w:hAnsi="Calibri" w:cs="Times New Roman"/>
-      </w:rPr>
-    </w:lvl>
-    <w:lvl w:ilvl="1">
-      <w:start w:val="1"/>
-      <w:numFmt w:val="lowerLetter"/>
-      <w:lvlText w:val="%2)"/>
-      <w:lvlJc w:val="left"/>
-      <w:pPr>
-        <w:ind w:left="840" w:hanging="420"/>
-      </w:pPr>
-    </w:lvl>
-    <w:lvl w:ilvl="2">
-      <w:start w:val="1"/>
-      <w:numFmt w:val="lowerRoman"/>
-      <w:lvlText w:val="%3."/>
-      <w:lvlJc w:val="right"/>
-      <w:pPr>
-        <w:ind w:left="1260" w:hanging="420"/>
-      </w:pPr>
-    </w:lvl>
-    <w:lvl w:ilvl="3">
-      <w:start w:val="1"/>
-      <w:numFmt w:val="decimal"/>
-      <w:lvlText w:val="%4."/>
-      <w:lvlJc w:val="left"/>
-      <w:pPr>
-        <w:ind w:left="1680" w:hanging="420"/>
-      </w:pPr>
-    </w:lvl>
-    <w:lvl w:ilvl="4">
-      <w:start w:val="1"/>
-      <w:numFmt w:val="lowerLetter"/>
-      <w:lvlText w:val="%5)"/>
-      <w:lvlJc w:val="left"/>
-      <w:pPr>
-        <w:ind w:left="2100" w:hanging="420"/>
-      </w:pPr>
-    </w:lvl>
-    <w:lvl w:ilvl="5">
-      <w:start w:val="1"/>
-      <w:numFmt w:val="lowerRoman"/>
-      <w:lvlText w:val="%6."/>
-      <w:lvlJc w:val="right"/>
-      <w:pPr>
-        <w:ind w:left="2520" w:hanging="420"/>
-      </w:pPr>
-    </w:lvl>
-    <w:lvl w:ilvl="6">
-      <w:start w:val="1"/>
-      <w:numFmt w:val="decimal"/>
-      <w:lvlText w:val="%7."/>
-      <w:lvlJc w:val="left"/>
-      <w:pPr>
-        <w:ind w:left="2940" w:hanging="420"/>
-      </w:pPr>
-    </w:lvl>
-    <w:lvl w:ilvl="7">
-      <w:start w:val="1"/>
-      <w:numFmt w:val="lowerLetter"/>
-      <w:lvlText w:val="%8)"/>
-      <w:lvlJc w:val="left"/>
-      <w:pPr>
-        <w:ind w:left="3360" w:hanging="420"/>
-      </w:pPr>
-    </w:lvl>
-    <w:lvl w:ilvl="8">
-      <w:start w:val="1"/>
-      <w:numFmt w:val="lowerRoman"/>
-      <w:lvlText w:val="%9."/>
-      <w:lvlJc w:val="right"/>
-      <w:pPr>
-        <w:ind w:left="3780" w:hanging="420"/>
+        <w:tabs>
+          <w:tab w:val="left" w:pos="312"/>
+        </w:tabs>
       </w:pPr>
     </w:lvl>
   </w:abstractNum>
-  <w:abstractNum w:abstractNumId="9">
-    <w:nsid w:val="5D513D27"/>
-    <w:multiLevelType w:val="multilevel"/>
-    <w:tmpl w:val="5D513D27"/>
-    <w:lvl w:ilvl="0">
+  <w:abstractNum w:abstractNumId="10">
+    <w:nsid w:val="77203763"/>
+    <w:multiLevelType w:val="singleLevel"/>
+    <w:tmpl w:val="77203763"/>
+    <w:lvl w:ilvl="0" w:tentative="0">
       <w:start w:val="1"/>
       <w:numFmt w:val="decimal"/>
       <w:lvlText w:val="%1."/>
       <w:lvlJc w:val="left"/>
       <w:pPr>
-        <w:ind w:left="420" w:hanging="420"/>
-      </w:pPr>
-      <w:rPr>
-        <w:rFonts w:hint="default"/>
-      </w:rPr>
-    </w:lvl>
-    <w:lvl w:ilvl="1">
-      <w:start w:val="1"/>
-      <w:numFmt w:val="bullet"/>
-      <w:lvlText w:val=""/>
-      <w:lvlJc w:val="left"/>
-      <w:pPr>
-        <w:ind w:left="840" w:hanging="420"/>
-      </w:pPr>
-      <w:rPr>
-        <w:rFonts w:ascii="Wingdings" w:hAnsi="Wingdings" w:hint="default"/>
-      </w:rPr>
-    </w:lvl>
-    <w:lvl w:ilvl="2">
-      <w:start w:val="1"/>
-      <w:numFmt w:val="bullet"/>
-      <w:lvlText w:val=""/>
-      <w:lvlJc w:val="left"/>
-      <w:pPr>
-        <w:ind w:left="1260" w:hanging="420"/>
-      </w:pPr>
-      <w:rPr>
-        <w:rFonts w:ascii="Wingdings" w:hAnsi="Wingdings" w:hint="default"/>
-      </w:rPr>
-    </w:lvl>
-    <w:lvl w:ilvl="3">
-      <w:start w:val="1"/>
-      <w:numFmt w:val="bullet"/>
-      <w:lvlText w:val=""/>
-      <w:lvlJc w:val="left"/>
-      <w:pPr>
-        <w:ind w:left="1680" w:hanging="420"/>
-      </w:pPr>
-      <w:rPr>
-        <w:rFonts w:ascii="Wingdings" w:hAnsi="Wingdings" w:hint="default"/>
-      </w:rPr>
-    </w:lvl>
-    <w:lvl w:ilvl="4">
-      <w:start w:val="1"/>
-      <w:numFmt w:val="bullet"/>
-      <w:lvlText w:val=""/>
-      <w:lvlJc w:val="left"/>
-      <w:pPr>
-        <w:ind w:left="2100" w:hanging="420"/>
-      </w:pPr>
-      <w:rPr>
-        <w:rFonts w:ascii="Wingdings" w:hAnsi="Wingdings" w:hint="default"/>
-      </w:rPr>
-    </w:lvl>
-    <w:lvl w:ilvl="5">
-      <w:start w:val="1"/>
-      <w:numFmt w:val="bullet"/>
-      <w:lvlText w:val=""/>
-      <w:lvlJc w:val="left"/>
-      <w:pPr>
-        <w:ind w:left="2520" w:hanging="420"/>
-      </w:pPr>
-      <w:rPr>
-        <w:rFonts w:ascii="Wingdings" w:hAnsi="Wingdings" w:hint="default"/>
-      </w:rPr>
-    </w:lvl>
-    <w:lvl w:ilvl="6">
-      <w:start w:val="1"/>
-      <w:numFmt w:val="bullet"/>
-      <w:lvlText w:val=""/>
-      <w:lvlJc w:val="left"/>
-      <w:pPr>
-        <w:ind w:left="2940" w:hanging="420"/>
-      </w:pPr>
-      <w:rPr>
-        <w:rFonts w:ascii="Wingdings" w:hAnsi="Wingdings" w:hint="default"/>
-      </w:rPr>
-    </w:lvl>
-    <w:lvl w:ilvl="7">
-      <w:start w:val="1"/>
-      <w:numFmt w:val="bullet"/>
-      <w:lvlText w:val=""/>
-      <w:lvlJc w:val="left"/>
-      <w:pPr>
-        <w:ind w:left="3360" w:hanging="420"/>
-      </w:pPr>
-      <w:rPr>
-        <w:rFonts w:ascii="Wingdings" w:hAnsi="Wingdings" w:hint="default"/>
-      </w:rPr>
-    </w:lvl>
-    <w:lvl w:ilvl="8">
-      <w:start w:val="1"/>
-      <w:numFmt w:val="bullet"/>
-      <w:lvlText w:val=""/>
-      <w:lvlJc w:val="left"/>
-      <w:pPr>
-        <w:ind w:left="3780" w:hanging="420"/>
-      </w:pPr>
-      <w:rPr>
-        <w:rFonts w:ascii="Wingdings" w:hAnsi="Wingdings" w:hint="default"/>
-      </w:rPr>
-    </w:lvl>
-  </w:abstractNum>
-  <w:abstractNum w:abstractNumId="10">
-    <w:nsid w:val="6C467954"/>
-    <w:multiLevelType w:val="multilevel"/>
-    <w:tmpl w:val="6C467954"/>
-    <w:lvl w:ilvl="0">
-      <w:start w:val="1"/>
-      <w:numFmt w:val="decimal"/>
-      <w:lvlText w:val="%1."/>
-      <w:lvlJc w:val="left"/>
-      <w:pPr>
-        <w:ind w:left="420" w:hanging="420"/>
-      </w:pPr>
-    </w:lvl>
-    <w:lvl w:ilvl="1">
-      <w:start w:val="1"/>
-      <w:numFmt w:val="lowerLetter"/>
-      <w:lvlText w:val="%2)"/>
-      <w:lvlJc w:val="left"/>
-      <w:pPr>
-        <w:ind w:left="840" w:hanging="420"/>
-      </w:pPr>
-    </w:lvl>
-    <w:lvl w:ilvl="2">
-      <w:start w:val="1"/>
-      <w:numFmt w:val="lowerRoman"/>
-      <w:lvlText w:val="%3."/>
-      <w:lvlJc w:val="right"/>
-      <w:pPr>
-        <w:ind w:left="1260" w:hanging="420"/>
-      </w:pPr>
-    </w:lvl>
-    <w:lvl w:ilvl="3">
-      <w:start w:val="1"/>
-      <w:numFmt w:val="decimal"/>
-      <w:lvlText w:val="%4."/>
-      <w:lvlJc w:val="left"/>
-      <w:pPr>
-        <w:ind w:left="1680" w:hanging="420"/>
-      </w:pPr>
-    </w:lvl>
-    <w:lvl w:ilvl="4">
-      <w:start w:val="1"/>
-      <w:numFmt w:val="lowerLetter"/>
-      <w:lvlText w:val="%5)"/>
-      <w:lvlJc w:val="left"/>
-      <w:pPr>
-        <w:ind w:left="2100" w:hanging="420"/>
-      </w:pPr>
-    </w:lvl>
-    <w:lvl w:ilvl="5">
-      <w:start w:val="1"/>
-      <w:numFmt w:val="lowerRoman"/>
-      <w:lvlText w:val="%6."/>
-      <w:lvlJc w:val="right"/>
-      <w:pPr>
-        <w:ind w:left="2520" w:hanging="420"/>
-      </w:pPr>
-    </w:lvl>
-    <w:lvl w:ilvl="6">
-      <w:start w:val="1"/>
-      <w:numFmt w:val="decimal"/>
-      <w:lvlText w:val="%7."/>
-      <w:lvlJc w:val="left"/>
-      <w:pPr>
-        <w:ind w:left="2940" w:hanging="420"/>
-      </w:pPr>
-    </w:lvl>
-    <w:lvl w:ilvl="7">
-      <w:start w:val="1"/>
-      <w:numFmt w:val="lowerLetter"/>
-      <w:lvlText w:val="%8)"/>
-      <w:lvlJc w:val="left"/>
-      <w:pPr>
-        <w:ind w:left="3360" w:hanging="420"/>
-      </w:pPr>
-    </w:lvl>
-    <w:lvl w:ilvl="8">
-      <w:start w:val="1"/>
-      <w:numFmt w:val="lowerRoman"/>
-      <w:lvlText w:val="%9."/>
-      <w:lvlJc w:val="right"/>
-      <w:pPr>
-        <w:ind w:left="3780" w:hanging="420"/>
+        <w:tabs>
+          <w:tab w:val="left" w:pos="312"/>
+        </w:tabs>
       </w:pPr>
     </w:lvl>
   </w:abstractNum>
   <w:abstractNum w:abstractNumId="11">
-    <w:nsid w:val="713C9FF4"/>
-    <w:multiLevelType w:val="singleLevel"/>
-    <w:tmpl w:val="713C9FF4"/>
-    <w:lvl w:ilvl="0">
-      <w:start w:val="1"/>
-      <w:numFmt w:val="decimal"/>
-      <w:suff w:val="nothing"/>
-      <w:lvlText w:val="%1、"/>
-      <w:lvlJc w:val="left"/>
-    </w:lvl>
-  </w:abstractNum>
-  <w:abstractNum w:abstractNumId="12">
-    <w:nsid w:val="74B61FC1"/>
-    <w:multiLevelType w:val="singleLevel"/>
-    <w:tmpl w:val="74B61FC1"/>
-    <w:lvl w:ilvl="0">
-      <w:start w:val="1"/>
-      <w:numFmt w:val="decimal"/>
-      <w:lvlText w:val="%1."/>
-      <w:lvlJc w:val="left"/>
-      <w:pPr>
-        <w:tabs>
-          <w:tab w:val="left" w:pos="312"/>
-        </w:tabs>
-      </w:pPr>
-    </w:lvl>
-  </w:abstractNum>
-  <w:abstractNum w:abstractNumId="13">
-    <w:nsid w:val="77203763"/>
-    <w:multiLevelType w:val="singleLevel"/>
-    <w:tmpl w:val="77203763"/>
-    <w:lvl w:ilvl="0">
-      <w:start w:val="1"/>
-      <w:numFmt w:val="decimal"/>
-      <w:lvlText w:val="%1."/>
-      <w:lvlJc w:val="left"/>
-      <w:pPr>
-        <w:tabs>
-          <w:tab w:val="left" w:pos="312"/>
-        </w:tabs>
-      </w:pPr>
-    </w:lvl>
-  </w:abstractNum>
-  <w:abstractNum w:abstractNumId="14">
     <w:nsid w:val="797D8793"/>
     <w:multiLevelType w:val="singleLevel"/>
     <w:tmpl w:val="797D8793"/>
-    <w:lvl w:ilvl="0">
+    <w:lvl w:ilvl="0" w:tentative="0">
       <w:start w:val="1"/>
       <w:numFmt w:val="decimal"/>
       <w:suff w:val="space"/>
@@ -8662,225 +8481,333 @@
     </w:lvl>
   </w:abstractNum>
   <w:num w:numId="1">
-    <w:abstractNumId w:val="9"/>
+    <w:abstractNumId w:val="7"/>
   </w:num>
   <w:num w:numId="2">
+    <w:abstractNumId w:val="6"/>
+  </w:num>
+  <w:num w:numId="3">
+    <w:abstractNumId w:val="10"/>
+  </w:num>
+  <w:num w:numId="4">
+    <w:abstractNumId w:val="5"/>
+  </w:num>
+  <w:num w:numId="5">
     <w:abstractNumId w:val="8"/>
   </w:num>
-  <w:num w:numId="3">
-    <w:abstractNumId w:val="13"/>
+  <w:num w:numId="6">
+    <w:abstractNumId w:val="2"/>
   </w:num>
-  <w:num w:numId="4">
-    <w:abstractNumId w:val="7"/>
-  </w:num>
-  <w:num w:numId="5">
+  <w:num w:numId="7">
     <w:abstractNumId w:val="11"/>
   </w:num>
-  <w:num w:numId="6">
+  <w:num w:numId="8">
     <w:abstractNumId w:val="3"/>
   </w:num>
-  <w:num w:numId="7">
-    <w:abstractNumId w:val="10"/>
+  <w:num w:numId="9">
+    <w:abstractNumId w:val="0"/>
   </w:num>
-  <w:num w:numId="8">
+  <w:num w:numId="10">
+    <w:abstractNumId w:val="1"/>
+  </w:num>
+  <w:num w:numId="11">
     <w:abstractNumId w:val="4"/>
   </w:num>
-  <w:num w:numId="9">
-    <w:abstractNumId w:val="14"/>
-  </w:num>
-  <w:num w:numId="10">
-    <w:abstractNumId w:val="5"/>
-  </w:num>
-  <w:num w:numId="11">
-    <w:abstractNumId w:val="0"/>
-  </w:num>
   <w:num w:numId="12">
-    <w:abstractNumId w:val="2"/>
-  </w:num>
-  <w:num w:numId="13">
-    <w:abstractNumId w:val="1"/>
-  </w:num>
-  <w:num w:numId="14">
-    <w:abstractNumId w:val="12"/>
-  </w:num>
-  <w:num w:numId="15">
-    <w:abstractNumId w:val="6"/>
+    <w:abstractNumId w:val="9"/>
   </w:num>
 </w:numbering>
 </file>
 
 <file path=word/styles.xml><?xml version="1.0" encoding="utf-8"?>
-<w:styles xmlns:mc="http://schemas.openxmlformats.org/markup-compatibility/2006" xmlns:r="http://schemas.openxmlformats.org/officeDocument/2006/relationships" xmlns:w="http://schemas.openxmlformats.org/wordprocessingml/2006/main" xmlns:w14="http://schemas.microsoft.com/office/word/2010/wordml" mc:Ignorable="w14">
+<w:styles xmlns:mc="http://schemas.openxmlformats.org/markup-compatibility/2006" xmlns:o="urn:schemas-microsoft-com:office:office" xmlns:r="http://schemas.openxmlformats.org/officeDocument/2006/relationships" xmlns:m="http://schemas.openxmlformats.org/officeDocument/2006/math" xmlns:v="urn:schemas-microsoft-com:vml" xmlns:w="http://schemas.openxmlformats.org/wordprocessingml/2006/main" xmlns:w14="http://schemas.microsoft.com/office/word/2010/wordml" xmlns:w10="urn:schemas-microsoft-com:office:word" xmlns:sl="http://schemas.openxmlformats.org/schemaLibrary/2006/main" xmlns:wpsCustomData="http://www.wps.cn/officeDocument/2013/wpsCustomData" mc:Ignorable="w14">
   <w:docDefaults>
     <w:rPrDefault>
       <w:rPr>
-        <w:rFonts w:asciiTheme="minorHAnsi" w:eastAsiaTheme="minorEastAsia" w:hAnsiTheme="minorHAnsi" w:cstheme="minorBidi"/>
-        <w:lang w:val="en-US" w:eastAsia="zh-CN" w:bidi="ar-SA"/>
+        <w:rFonts w:asciiTheme="minorHAnsi" w:hAnsiTheme="minorHAnsi" w:eastAsiaTheme="minorEastAsia" w:cstheme="minorBidi"/>
       </w:rPr>
     </w:rPrDefault>
     <w:pPrDefault/>
   </w:docDefaults>
-  <w:latentStyles w:defLockedState="0" w:defUIPriority="99" w:defSemiHidden="1" w:defUnhideWhenUsed="1" w:defQFormat="0" w:count="267">
-    <w:lsdException w:name="Normal" w:semiHidden="0" w:uiPriority="0" w:unhideWhenUsed="0" w:qFormat="1"/>
-    <w:lsdException w:name="heading 1" w:semiHidden="0" w:uiPriority="9" w:unhideWhenUsed="0" w:qFormat="1"/>
-    <w:lsdException w:name="heading 2" w:uiPriority="9" w:qFormat="1"/>
-    <w:lsdException w:name="heading 3" w:uiPriority="9" w:qFormat="1"/>
-    <w:lsdException w:name="heading 4" w:uiPriority="9" w:qFormat="1"/>
-    <w:lsdException w:name="heading 5" w:uiPriority="9" w:qFormat="1"/>
-    <w:lsdException w:name="heading 6" w:uiPriority="9" w:qFormat="1"/>
-    <w:lsdException w:name="heading 7" w:uiPriority="9" w:qFormat="1"/>
-    <w:lsdException w:name="heading 8" w:uiPriority="9" w:qFormat="1"/>
-    <w:lsdException w:name="heading 9" w:uiPriority="9" w:qFormat="1"/>
-    <w:lsdException w:name="toc 1" w:uiPriority="39"/>
-    <w:lsdException w:name="toc 2" w:uiPriority="39"/>
-    <w:lsdException w:name="toc 3" w:uiPriority="39"/>
-    <w:lsdException w:name="toc 4" w:uiPriority="39"/>
-    <w:lsdException w:name="toc 5" w:uiPriority="39"/>
-    <w:lsdException w:name="toc 6" w:uiPriority="39"/>
-    <w:lsdException w:name="toc 7" w:uiPriority="39"/>
-    <w:lsdException w:name="toc 8" w:uiPriority="39"/>
-    <w:lsdException w:name="toc 9" w:uiPriority="39"/>
-    <w:lsdException w:name="caption" w:uiPriority="35" w:qFormat="1"/>
-    <w:lsdException w:name="Title" w:semiHidden="0" w:uiPriority="10" w:unhideWhenUsed="0" w:qFormat="1"/>
-    <w:lsdException w:name="Default Paragraph Font" w:uiPriority="1" w:qFormat="1"/>
-    <w:lsdException w:name="Subtitle" w:semiHidden="0" w:uiPriority="11" w:unhideWhenUsed="0" w:qFormat="1"/>
-    <w:lsdException w:name="Strong" w:semiHidden="0" w:uiPriority="22" w:unhideWhenUsed="0" w:qFormat="1"/>
-    <w:lsdException w:name="Emphasis" w:semiHidden="0" w:uiPriority="20" w:unhideWhenUsed="0" w:qFormat="1"/>
-    <w:lsdException w:name="Normal (Web)" w:semiHidden="0" w:qFormat="1"/>
-    <w:lsdException w:name="Table Grid" w:semiHidden="0" w:uiPriority="59" w:unhideWhenUsed="0"/>
-    <w:lsdException w:name="Light Shading" w:semiHidden="0" w:uiPriority="60" w:unhideWhenUsed="0"/>
-    <w:lsdException w:name="Light List" w:semiHidden="0" w:uiPriority="61" w:unhideWhenUsed="0"/>
-    <w:lsdException w:name="Light Grid" w:semiHidden="0" w:uiPriority="62" w:unhideWhenUsed="0"/>
-    <w:lsdException w:name="Medium Shading 1" w:semiHidden="0" w:uiPriority="63" w:unhideWhenUsed="0"/>
-    <w:lsdException w:name="Medium Shading 2" w:semiHidden="0" w:uiPriority="64" w:unhideWhenUsed="0"/>
-    <w:lsdException w:name="Medium List 1" w:semiHidden="0" w:uiPriority="65" w:unhideWhenUsed="0"/>
-    <w:lsdException w:name="Medium List 2" w:semiHidden="0" w:uiPriority="66" w:unhideWhenUsed="0"/>
-    <w:lsdException w:name="Medium Grid 1" w:semiHidden="0" w:uiPriority="67" w:unhideWhenUsed="0"/>
-    <w:lsdException w:name="Medium Grid 2" w:semiHidden="0" w:uiPriority="68" w:unhideWhenUsed="0"/>
-    <w:lsdException w:name="Medium Grid 3" w:semiHidden="0" w:uiPriority="69" w:unhideWhenUsed="0"/>
-    <w:lsdException w:name="Dark List" w:semiHidden="0" w:uiPriority="70" w:unhideWhenUsed="0"/>
-    <w:lsdException w:name="Colorful Shading" w:semiHidden="0" w:uiPriority="71" w:unhideWhenUsed="0"/>
-    <w:lsdException w:name="Colorful List" w:semiHidden="0" w:uiPriority="72" w:unhideWhenUsed="0"/>
-    <w:lsdException w:name="Colorful Grid" w:semiHidden="0" w:uiPriority="73" w:unhideWhenUsed="0"/>
-    <w:lsdException w:name="Light Shading Accent 1" w:semiHidden="0" w:uiPriority="60" w:unhideWhenUsed="0"/>
-    <w:lsdException w:name="Light List Accent 1" w:semiHidden="0" w:uiPriority="61" w:unhideWhenUsed="0"/>
-    <w:lsdException w:name="Light Grid Accent 1" w:semiHidden="0" w:uiPriority="62" w:unhideWhenUsed="0"/>
-    <w:lsdException w:name="Medium Shading 1 Accent 1" w:semiHidden="0" w:uiPriority="63" w:unhideWhenUsed="0"/>
-    <w:lsdException w:name="Medium Shading 2 Accent 1" w:semiHidden="0" w:uiPriority="64" w:unhideWhenUsed="0"/>
-    <w:lsdException w:name="Medium List 1 Accent 1" w:semiHidden="0" w:uiPriority="65" w:unhideWhenUsed="0"/>
-    <w:lsdException w:name="List Paragraph" w:semiHidden="0" w:uiPriority="34" w:unhideWhenUsed="0" w:qFormat="1"/>
-    <w:lsdException w:name="Medium List 2 Accent 1" w:semiHidden="0" w:uiPriority="66" w:unhideWhenUsed="0"/>
-    <w:lsdException w:name="Medium Grid 1 Accent 1" w:semiHidden="0" w:uiPriority="67" w:unhideWhenUsed="0"/>
-    <w:lsdException w:name="Medium Grid 2 Accent 1" w:semiHidden="0" w:uiPriority="68" w:unhideWhenUsed="0"/>
-    <w:lsdException w:name="Medium Grid 3 Accent 1" w:semiHidden="0" w:uiPriority="69" w:unhideWhenUsed="0"/>
-    <w:lsdException w:name="Dark List Accent 1" w:semiHidden="0" w:uiPriority="70" w:unhideWhenUsed="0"/>
-    <w:lsdException w:name="Colorful Shading Accent 1" w:semiHidden="0" w:uiPriority="71" w:unhideWhenUsed="0"/>
-    <w:lsdException w:name="Colorful List Accent 1" w:semiHidden="0" w:uiPriority="72" w:unhideWhenUsed="0"/>
-    <w:lsdException w:name="Colorful Grid Accent 1" w:semiHidden="0" w:uiPriority="73" w:unhideWhenUsed="0"/>
-    <w:lsdException w:name="Light Shading Accent 2" w:semiHidden="0" w:uiPriority="60" w:unhideWhenUsed="0"/>
-    <w:lsdException w:name="Light List Accent 2" w:semiHidden="0" w:uiPriority="61" w:unhideWhenUsed="0"/>
-    <w:lsdException w:name="Light Grid Accent 2" w:semiHidden="0" w:uiPriority="62" w:unhideWhenUsed="0"/>
-    <w:lsdException w:name="Medium Shading 1 Accent 2" w:semiHidden="0" w:uiPriority="63" w:unhideWhenUsed="0"/>
-    <w:lsdException w:name="Medium Shading 2 Accent 2" w:semiHidden="0" w:uiPriority="64" w:unhideWhenUsed="0"/>
-    <w:lsdException w:name="Medium List 1 Accent 2" w:semiHidden="0" w:uiPriority="65" w:unhideWhenUsed="0"/>
-    <w:lsdException w:name="Medium List 2 Accent 2" w:semiHidden="0" w:uiPriority="66" w:unhideWhenUsed="0"/>
-    <w:lsdException w:name="Medium Grid 1 Accent 2" w:semiHidden="0" w:uiPriority="67" w:unhideWhenUsed="0"/>
-    <w:lsdException w:name="Medium Grid 2 Accent 2" w:semiHidden="0" w:uiPriority="68" w:unhideWhenUsed="0"/>
-    <w:lsdException w:name="Medium Grid 3 Accent 2" w:semiHidden="0" w:uiPriority="69" w:unhideWhenUsed="0"/>
-    <w:lsdException w:name="Dark List Accent 2" w:semiHidden="0" w:uiPriority="70" w:unhideWhenUsed="0"/>
-    <w:lsdException w:name="Colorful Shading Accent 2" w:semiHidden="0" w:uiPriority="71" w:unhideWhenUsed="0"/>
-    <w:lsdException w:name="Colorful List Accent 2" w:semiHidden="0" w:uiPriority="72" w:unhideWhenUsed="0"/>
-    <w:lsdException w:name="Colorful Grid Accent 2" w:semiHidden="0" w:uiPriority="73" w:unhideWhenUsed="0"/>
-    <w:lsdException w:name="Light Shading Accent 3" w:semiHidden="0" w:uiPriority="60" w:unhideWhenUsed="0"/>
-    <w:lsdException w:name="Light List Accent 3" w:semiHidden="0" w:uiPriority="61" w:unhideWhenUsed="0"/>
-    <w:lsdException w:name="Light Grid Accent 3" w:semiHidden="0" w:uiPriority="62" w:unhideWhenUsed="0"/>
-    <w:lsdException w:name="Medium Shading 1 Accent 3" w:semiHidden="0" w:uiPriority="63" w:unhideWhenUsed="0"/>
-    <w:lsdException w:name="Medium Shading 2 Accent 3" w:semiHidden="0" w:uiPriority="64" w:unhideWhenUsed="0"/>
-    <w:lsdException w:name="Medium List 1 Accent 3" w:semiHidden="0" w:uiPriority="65" w:unhideWhenUsed="0"/>
-    <w:lsdException w:name="Medium List 2 Accent 3" w:semiHidden="0" w:uiPriority="66" w:unhideWhenUsed="0"/>
-    <w:lsdException w:name="Medium Grid 1 Accent 3" w:semiHidden="0" w:uiPriority="67" w:unhideWhenUsed="0"/>
-    <w:lsdException w:name="Medium Grid 2 Accent 3" w:semiHidden="0" w:uiPriority="68" w:unhideWhenUsed="0"/>
-    <w:lsdException w:name="Medium Grid 3 Accent 3" w:semiHidden="0" w:uiPriority="69" w:unhideWhenUsed="0"/>
-    <w:lsdException w:name="Dark List Accent 3" w:semiHidden="0" w:uiPriority="70" w:unhideWhenUsed="0"/>
-    <w:lsdException w:name="Colorful Shading Accent 3" w:semiHidden="0" w:uiPriority="71" w:unhideWhenUsed="0"/>
-    <w:lsdException w:name="Colorful List Accent 3" w:semiHidden="0" w:uiPriority="72" w:unhideWhenUsed="0"/>
-    <w:lsdException w:name="Colorful Grid Accent 3" w:semiHidden="0" w:uiPriority="73" w:unhideWhenUsed="0"/>
-    <w:lsdException w:name="Light Shading Accent 4" w:semiHidden="0" w:uiPriority="60" w:unhideWhenUsed="0"/>
-    <w:lsdException w:name="Light List Accent 4" w:semiHidden="0" w:uiPriority="61" w:unhideWhenUsed="0"/>
-    <w:lsdException w:name="Light Grid Accent 4" w:semiHidden="0" w:uiPriority="62" w:unhideWhenUsed="0"/>
-    <w:lsdException w:name="Medium Shading 1 Accent 4" w:semiHidden="0" w:uiPriority="63" w:unhideWhenUsed="0"/>
-    <w:lsdException w:name="Medium Shading 2 Accent 4" w:semiHidden="0" w:uiPriority="64" w:unhideWhenUsed="0"/>
-    <w:lsdException w:name="Medium List 1 Accent 4" w:semiHidden="0" w:uiPriority="65" w:unhideWhenUsed="0"/>
-    <w:lsdException w:name="Medium List 2 Accent 4" w:semiHidden="0" w:uiPriority="66" w:unhideWhenUsed="0"/>
-    <w:lsdException w:name="Medium Grid 1 Accent 4" w:semiHidden="0" w:uiPriority="67" w:unhideWhenUsed="0"/>
-    <w:lsdException w:name="Medium Grid 2 Accent 4" w:semiHidden="0" w:uiPriority="68" w:unhideWhenUsed="0"/>
-    <w:lsdException w:name="Medium Grid 3 Accent 4" w:semiHidden="0" w:uiPriority="69" w:unhideWhenUsed="0"/>
-    <w:lsdException w:name="Dark List Accent 4" w:semiHidden="0" w:uiPriority="70" w:unhideWhenUsed="0"/>
-    <w:lsdException w:name="Colorful Shading Accent 4" w:semiHidden="0" w:uiPriority="71" w:unhideWhenUsed="0"/>
-    <w:lsdException w:name="Colorful List Accent 4" w:semiHidden="0" w:uiPriority="72" w:unhideWhenUsed="0"/>
-    <w:lsdException w:name="Colorful Grid Accent 4" w:semiHidden="0" w:uiPriority="73" w:unhideWhenUsed="0"/>
-    <w:lsdException w:name="Light Shading Accent 5" w:semiHidden="0" w:uiPriority="60" w:unhideWhenUsed="0"/>
-    <w:lsdException w:name="Light List Accent 5" w:semiHidden="0" w:uiPriority="61" w:unhideWhenUsed="0"/>
-    <w:lsdException w:name="Light Grid Accent 5" w:semiHidden="0" w:uiPriority="62" w:unhideWhenUsed="0"/>
-    <w:lsdException w:name="Medium Shading 1 Accent 5" w:semiHidden="0" w:uiPriority="63" w:unhideWhenUsed="0"/>
-    <w:lsdException w:name="Medium Shading 2 Accent 5" w:semiHidden="0" w:uiPriority="64" w:unhideWhenUsed="0"/>
-    <w:lsdException w:name="Medium List 1 Accent 5" w:semiHidden="0" w:uiPriority="65" w:unhideWhenUsed="0"/>
-    <w:lsdException w:name="Medium List 2 Accent 5" w:semiHidden="0" w:uiPriority="66" w:unhideWhenUsed="0"/>
-    <w:lsdException w:name="Medium Grid 1 Accent 5" w:semiHidden="0" w:uiPriority="67" w:unhideWhenUsed="0"/>
-    <w:lsdException w:name="Medium Grid 2 Accent 5" w:semiHidden="0" w:uiPriority="68" w:unhideWhenUsed="0"/>
-    <w:lsdException w:name="Medium Grid 3 Accent 5" w:semiHidden="0" w:uiPriority="69" w:unhideWhenUsed="0"/>
-    <w:lsdException w:name="Dark List Accent 5" w:semiHidden="0" w:uiPriority="70" w:unhideWhenUsed="0"/>
-    <w:lsdException w:name="Colorful Shading Accent 5" w:semiHidden="0" w:uiPriority="71" w:unhideWhenUsed="0"/>
-    <w:lsdException w:name="Colorful List Accent 5" w:semiHidden="0" w:uiPriority="72" w:unhideWhenUsed="0"/>
-    <w:lsdException w:name="Colorful Grid Accent 5" w:semiHidden="0" w:uiPriority="73" w:unhideWhenUsed="0"/>
-    <w:lsdException w:name="Light Shading Accent 6" w:semiHidden="0" w:uiPriority="60" w:unhideWhenUsed="0"/>
-    <w:lsdException w:name="Light List Accent 6" w:semiHidden="0" w:uiPriority="61" w:unhideWhenUsed="0"/>
-    <w:lsdException w:name="Light Grid Accent 6" w:semiHidden="0" w:uiPriority="62" w:unhideWhenUsed="0"/>
-    <w:lsdException w:name="Medium Shading 1 Accent 6" w:semiHidden="0" w:uiPriority="63" w:unhideWhenUsed="0"/>
-    <w:lsdException w:name="Medium Shading 2 Accent 6" w:semiHidden="0" w:uiPriority="64" w:unhideWhenUsed="0"/>
-    <w:lsdException w:name="Medium List 1 Accent 6" w:semiHidden="0" w:uiPriority="65" w:unhideWhenUsed="0"/>
-    <w:lsdException w:name="Medium List 2 Accent 6" w:semiHidden="0" w:uiPriority="66" w:unhideWhenUsed="0"/>
-    <w:lsdException w:name="Medium Grid 1 Accent 6" w:semiHidden="0" w:uiPriority="67" w:unhideWhenUsed="0"/>
-    <w:lsdException w:name="Medium Grid 2 Accent 6" w:semiHidden="0" w:uiPriority="68" w:unhideWhenUsed="0"/>
-    <w:lsdException w:name="Medium Grid 3 Accent 6" w:semiHidden="0" w:uiPriority="69" w:unhideWhenUsed="0"/>
-    <w:lsdException w:name="Dark List Accent 6" w:semiHidden="0" w:uiPriority="70" w:unhideWhenUsed="0"/>
-    <w:lsdException w:name="Colorful Shading Accent 6" w:semiHidden="0" w:uiPriority="71" w:unhideWhenUsed="0"/>
-    <w:lsdException w:name="Colorful List Accent 6" w:semiHidden="0" w:uiPriority="72" w:unhideWhenUsed="0"/>
-    <w:lsdException w:name="Colorful Grid Accent 6" w:semiHidden="0" w:uiPriority="73" w:unhideWhenUsed="0"/>
-    <w:lsdException w:name="Subtle Emphasis" w:semiHidden="0" w:uiPriority="19" w:unhideWhenUsed="0" w:qFormat="1"/>
-    <w:lsdException w:name="Intense Emphasis" w:semiHidden="0" w:uiPriority="21" w:unhideWhenUsed="0" w:qFormat="1"/>
-    <w:lsdException w:name="Subtle Reference" w:semiHidden="0" w:uiPriority="31" w:unhideWhenUsed="0" w:qFormat="1"/>
-    <w:lsdException w:name="Intense Reference" w:semiHidden="0" w:uiPriority="32" w:unhideWhenUsed="0" w:qFormat="1"/>
-    <w:lsdException w:name="Book Title" w:semiHidden="0" w:uiPriority="33" w:unhideWhenUsed="0" w:qFormat="1"/>
-    <w:lsdException w:name="Bibliography" w:uiPriority="37"/>
-    <w:lsdException w:name="TOC Heading" w:uiPriority="39" w:qFormat="1"/>
+  <w:latentStyles w:count="260" w:defQFormat="0" w:defUnhideWhenUsed="1" w:defSemiHidden="1" w:defUIPriority="99" w:defLockedState="0">
+    <w:lsdException w:qFormat="1" w:unhideWhenUsed="0" w:uiPriority="0" w:semiHidden="0" w:name="Normal"/>
+    <w:lsdException w:qFormat="1" w:unhideWhenUsed="0" w:uiPriority="9" w:semiHidden="0" w:name="heading 1"/>
+    <w:lsdException w:qFormat="1" w:uiPriority="9" w:name="heading 2"/>
+    <w:lsdException w:qFormat="1" w:uiPriority="9" w:name="heading 3"/>
+    <w:lsdException w:qFormat="1" w:uiPriority="9" w:name="heading 4"/>
+    <w:lsdException w:qFormat="1" w:uiPriority="9" w:name="heading 5"/>
+    <w:lsdException w:qFormat="1" w:uiPriority="9" w:name="heading 6"/>
+    <w:lsdException w:qFormat="1" w:uiPriority="9" w:name="heading 7"/>
+    <w:lsdException w:qFormat="1" w:uiPriority="9" w:name="heading 8"/>
+    <w:lsdException w:qFormat="1" w:uiPriority="9" w:name="heading 9"/>
+    <w:lsdException w:uiPriority="99" w:name="index 1"/>
+    <w:lsdException w:uiPriority="99" w:name="index 2"/>
+    <w:lsdException w:uiPriority="99" w:name="index 3"/>
+    <w:lsdException w:uiPriority="99" w:name="index 4"/>
+    <w:lsdException w:uiPriority="99" w:name="index 5"/>
+    <w:lsdException w:uiPriority="99" w:name="index 6"/>
+    <w:lsdException w:uiPriority="99" w:name="index 7"/>
+    <w:lsdException w:uiPriority="99" w:name="index 8"/>
+    <w:lsdException w:uiPriority="99" w:name="index 9"/>
+    <w:lsdException w:uiPriority="39" w:name="toc 1"/>
+    <w:lsdException w:uiPriority="39" w:name="toc 2"/>
+    <w:lsdException w:uiPriority="39" w:name="toc 3"/>
+    <w:lsdException w:uiPriority="39" w:name="toc 4"/>
+    <w:lsdException w:uiPriority="39" w:name="toc 5"/>
+    <w:lsdException w:uiPriority="39" w:name="toc 6"/>
+    <w:lsdException w:uiPriority="39" w:name="toc 7"/>
+    <w:lsdException w:uiPriority="39" w:name="toc 8"/>
+    <w:lsdException w:uiPriority="39" w:name="toc 9"/>
+    <w:lsdException w:uiPriority="99" w:name="Normal Indent"/>
+    <w:lsdException w:uiPriority="99" w:name="footnote text"/>
+    <w:lsdException w:uiPriority="99" w:name="annotation text"/>
+    <w:lsdException w:uiPriority="99" w:name="header"/>
+    <w:lsdException w:uiPriority="99" w:name="footer"/>
+    <w:lsdException w:uiPriority="99" w:name="index heading"/>
+    <w:lsdException w:qFormat="1" w:uiPriority="35" w:name="caption"/>
+    <w:lsdException w:uiPriority="99" w:name="table of figures"/>
+    <w:lsdException w:uiPriority="99" w:name="envelope address"/>
+    <w:lsdException w:uiPriority="99" w:name="envelope return"/>
+    <w:lsdException w:uiPriority="99" w:name="footnote reference"/>
+    <w:lsdException w:uiPriority="99" w:name="annotation reference"/>
+    <w:lsdException w:uiPriority="99" w:name="line number"/>
+    <w:lsdException w:uiPriority="99" w:name="page number"/>
+    <w:lsdException w:uiPriority="99" w:name="endnote reference"/>
+    <w:lsdException w:uiPriority="99" w:name="endnote text"/>
+    <w:lsdException w:uiPriority="99" w:name="table of authorities"/>
+    <w:lsdException w:uiPriority="99" w:name="macro"/>
+    <w:lsdException w:uiPriority="99" w:name="toa heading"/>
+    <w:lsdException w:uiPriority="99" w:name="List"/>
+    <w:lsdException w:uiPriority="99" w:name="List Bullet"/>
+    <w:lsdException w:uiPriority="99" w:name="List Number"/>
+    <w:lsdException w:uiPriority="99" w:name="List 2"/>
+    <w:lsdException w:uiPriority="99" w:name="List 3"/>
+    <w:lsdException w:uiPriority="99" w:name="List 4"/>
+    <w:lsdException w:uiPriority="99" w:name="List 5"/>
+    <w:lsdException w:uiPriority="99" w:name="List Bullet 2"/>
+    <w:lsdException w:uiPriority="99" w:name="List Bullet 3"/>
+    <w:lsdException w:uiPriority="99" w:name="List Bullet 4"/>
+    <w:lsdException w:uiPriority="99" w:name="List Bullet 5"/>
+    <w:lsdException w:uiPriority="99" w:name="List Number 2"/>
+    <w:lsdException w:uiPriority="99" w:name="List Number 3"/>
+    <w:lsdException w:uiPriority="99" w:name="List Number 4"/>
+    <w:lsdException w:uiPriority="99" w:name="List Number 5"/>
+    <w:lsdException w:qFormat="1" w:unhideWhenUsed="0" w:uiPriority="10" w:semiHidden="0" w:name="Title"/>
+    <w:lsdException w:uiPriority="99" w:name="Closing"/>
+    <w:lsdException w:uiPriority="99" w:name="Signature"/>
+    <w:lsdException w:uiPriority="1" w:name="Default Paragraph Font"/>
+    <w:lsdException w:uiPriority="99" w:name="Body Text"/>
+    <w:lsdException w:uiPriority="99" w:name="Body Text Indent"/>
+    <w:lsdException w:uiPriority="99" w:name="List Continue"/>
+    <w:lsdException w:uiPriority="99" w:name="List Continue 2"/>
+    <w:lsdException w:uiPriority="99" w:name="List Continue 3"/>
+    <w:lsdException w:uiPriority="99" w:name="List Continue 4"/>
+    <w:lsdException w:uiPriority="99" w:name="List Continue 5"/>
+    <w:lsdException w:uiPriority="99" w:name="Message Header"/>
+    <w:lsdException w:qFormat="1" w:unhideWhenUsed="0" w:uiPriority="11" w:semiHidden="0" w:name="Subtitle"/>
+    <w:lsdException w:uiPriority="99" w:name="Salutation"/>
+    <w:lsdException w:uiPriority="99" w:name="Date"/>
+    <w:lsdException w:uiPriority="99" w:name="Body Text First Indent"/>
+    <w:lsdException w:uiPriority="99" w:name="Body Text First Indent 2"/>
+    <w:lsdException w:uiPriority="99" w:name="Note Heading"/>
+    <w:lsdException w:uiPriority="99" w:name="Body Text 2"/>
+    <w:lsdException w:uiPriority="99" w:name="Body Text 3"/>
+    <w:lsdException w:uiPriority="99" w:name="Body Text Indent 2"/>
+    <w:lsdException w:uiPriority="99" w:name="Body Text Indent 3"/>
+    <w:lsdException w:uiPriority="99" w:name="Block Text"/>
+    <w:lsdException w:uiPriority="99" w:name="Hyperlink"/>
+    <w:lsdException w:uiPriority="99" w:name="FollowedHyperlink"/>
+    <w:lsdException w:qFormat="1" w:unhideWhenUsed="0" w:uiPriority="22" w:semiHidden="0" w:name="Strong"/>
+    <w:lsdException w:qFormat="1" w:unhideWhenUsed="0" w:uiPriority="20" w:semiHidden="0" w:name="Emphasis"/>
+    <w:lsdException w:uiPriority="99" w:name="Document Map"/>
+    <w:lsdException w:uiPriority="99" w:name="Plain Text"/>
+    <w:lsdException w:uiPriority="99" w:name="E-mail Signature"/>
+    <w:lsdException w:qFormat="1" w:uiPriority="99" w:semiHidden="0" w:name="Normal (Web)"/>
+    <w:lsdException w:uiPriority="99" w:name="HTML Acronym"/>
+    <w:lsdException w:uiPriority="99" w:name="HTML Address"/>
+    <w:lsdException w:uiPriority="99" w:name="HTML Cite"/>
+    <w:lsdException w:uiPriority="99" w:name="HTML Code"/>
+    <w:lsdException w:uiPriority="99" w:name="HTML Definition"/>
+    <w:lsdException w:uiPriority="99" w:name="HTML Keyboard"/>
+    <w:lsdException w:uiPriority="99" w:name="HTML Preformatted"/>
+    <w:lsdException w:uiPriority="99" w:name="HTML Sample"/>
+    <w:lsdException w:uiPriority="99" w:name="HTML Typewriter"/>
+    <w:lsdException w:uiPriority="99" w:name="HTML Variable"/>
+    <w:lsdException w:uiPriority="99" w:name="Normal Table"/>
+    <w:lsdException w:uiPriority="99" w:name="annotation subject"/>
+    <w:lsdException w:uiPriority="99" w:name="Table Simple 1"/>
+    <w:lsdException w:uiPriority="99" w:name="Table Simple 2"/>
+    <w:lsdException w:uiPriority="99" w:name="Table Simple 3"/>
+    <w:lsdException w:uiPriority="99" w:name="Table Classic 1"/>
+    <w:lsdException w:uiPriority="99" w:name="Table Classic 2"/>
+    <w:lsdException w:uiPriority="99" w:name="Table Classic 3"/>
+    <w:lsdException w:uiPriority="99" w:name="Table Classic 4"/>
+    <w:lsdException w:uiPriority="99" w:name="Table Colorful 1"/>
+    <w:lsdException w:uiPriority="99" w:name="Table Colorful 2"/>
+    <w:lsdException w:uiPriority="99" w:name="Table Colorful 3"/>
+    <w:lsdException w:uiPriority="99" w:name="Table Columns 1"/>
+    <w:lsdException w:uiPriority="99" w:name="Table Columns 2"/>
+    <w:lsdException w:uiPriority="99" w:name="Table Columns 3"/>
+    <w:lsdException w:uiPriority="99" w:name="Table Columns 4"/>
+    <w:lsdException w:uiPriority="99" w:name="Table Columns 5"/>
+    <w:lsdException w:uiPriority="99" w:name="Table Grid 1"/>
+    <w:lsdException w:uiPriority="99" w:name="Table Grid 2"/>
+    <w:lsdException w:uiPriority="99" w:name="Table Grid 3"/>
+    <w:lsdException w:uiPriority="99" w:name="Table Grid 4"/>
+    <w:lsdException w:uiPriority="99" w:name="Table Grid 5"/>
+    <w:lsdException w:uiPriority="99" w:name="Table Grid 6"/>
+    <w:lsdException w:uiPriority="99" w:name="Table Grid 7"/>
+    <w:lsdException w:uiPriority="99" w:name="Table Grid 8"/>
+    <w:lsdException w:uiPriority="99" w:name="Table List 1"/>
+    <w:lsdException w:uiPriority="99" w:name="Table List 2"/>
+    <w:lsdException w:uiPriority="99" w:name="Table List 3"/>
+    <w:lsdException w:uiPriority="99" w:name="Table List 4"/>
+    <w:lsdException w:uiPriority="99" w:name="Table List 5"/>
+    <w:lsdException w:uiPriority="99" w:name="Table List 6"/>
+    <w:lsdException w:uiPriority="99" w:name="Table List 7"/>
+    <w:lsdException w:uiPriority="99" w:name="Table List 8"/>
+    <w:lsdException w:uiPriority="99" w:name="Table 3D effects 1"/>
+    <w:lsdException w:uiPriority="99" w:name="Table 3D effects 2"/>
+    <w:lsdException w:uiPriority="99" w:name="Table 3D effects 3"/>
+    <w:lsdException w:uiPriority="99" w:name="Table Contemporary"/>
+    <w:lsdException w:uiPriority="99" w:name="Table Elegant"/>
+    <w:lsdException w:uiPriority="99" w:name="Table Professional"/>
+    <w:lsdException w:uiPriority="99" w:name="Table Subtle 1"/>
+    <w:lsdException w:uiPriority="99" w:name="Table Subtle 2"/>
+    <w:lsdException w:uiPriority="99" w:name="Table Web 1"/>
+    <w:lsdException w:uiPriority="99" w:name="Table Web 2"/>
+    <w:lsdException w:uiPriority="99" w:name="Table Web 3"/>
+    <w:lsdException w:uiPriority="99" w:name="Balloon Text"/>
+    <w:lsdException w:unhideWhenUsed="0" w:uiPriority="59" w:semiHidden="0" w:name="Table Grid"/>
+    <w:lsdException w:uiPriority="99" w:name="Table Theme"/>
+    <w:lsdException w:unhideWhenUsed="0" w:uiPriority="60" w:semiHidden="0" w:name="Light Shading"/>
+    <w:lsdException w:unhideWhenUsed="0" w:uiPriority="61" w:semiHidden="0" w:name="Light List"/>
+    <w:lsdException w:unhideWhenUsed="0" w:uiPriority="62" w:semiHidden="0" w:name="Light Grid"/>
+    <w:lsdException w:unhideWhenUsed="0" w:uiPriority="63" w:semiHidden="0" w:name="Medium Shading 1"/>
+    <w:lsdException w:unhideWhenUsed="0" w:uiPriority="64" w:semiHidden="0" w:name="Medium Shading 2"/>
+    <w:lsdException w:unhideWhenUsed="0" w:uiPriority="65" w:semiHidden="0" w:name="Medium List 1"/>
+    <w:lsdException w:unhideWhenUsed="0" w:uiPriority="66" w:semiHidden="0" w:name="Medium List 2"/>
+    <w:lsdException w:unhideWhenUsed="0" w:uiPriority="67" w:semiHidden="0" w:name="Medium Grid 1"/>
+    <w:lsdException w:unhideWhenUsed="0" w:uiPriority="68" w:semiHidden="0" w:name="Medium Grid 2"/>
+    <w:lsdException w:unhideWhenUsed="0" w:uiPriority="69" w:semiHidden="0" w:name="Medium Grid 3"/>
+    <w:lsdException w:unhideWhenUsed="0" w:uiPriority="70" w:semiHidden="0" w:name="Dark List"/>
+    <w:lsdException w:unhideWhenUsed="0" w:uiPriority="71" w:semiHidden="0" w:name="Colorful Shading"/>
+    <w:lsdException w:unhideWhenUsed="0" w:uiPriority="72" w:semiHidden="0" w:name="Colorful List"/>
+    <w:lsdException w:unhideWhenUsed="0" w:uiPriority="73" w:semiHidden="0" w:name="Colorful Grid"/>
+    <w:lsdException w:unhideWhenUsed="0" w:uiPriority="60" w:semiHidden="0" w:name="Light Shading Accent 1"/>
+    <w:lsdException w:unhideWhenUsed="0" w:uiPriority="61" w:semiHidden="0" w:name="Light List Accent 1"/>
+    <w:lsdException w:unhideWhenUsed="0" w:uiPriority="62" w:semiHidden="0" w:name="Light Grid Accent 1"/>
+    <w:lsdException w:unhideWhenUsed="0" w:uiPriority="63" w:semiHidden="0" w:name="Medium Shading 1 Accent 1"/>
+    <w:lsdException w:unhideWhenUsed="0" w:uiPriority="64" w:semiHidden="0" w:name="Medium Shading 2 Accent 1"/>
+    <w:lsdException w:unhideWhenUsed="0" w:uiPriority="65" w:semiHidden="0" w:name="Medium List 1 Accent 1"/>
+    <w:lsdException w:qFormat="1" w:unhideWhenUsed="0" w:uiPriority="34" w:semiHidden="0" w:name="List Paragraph"/>
+    <w:lsdException w:unhideWhenUsed="0" w:uiPriority="66" w:semiHidden="0" w:name="Medium List 2 Accent 1"/>
+    <w:lsdException w:unhideWhenUsed="0" w:uiPriority="67" w:semiHidden="0" w:name="Medium Grid 1 Accent 1"/>
+    <w:lsdException w:unhideWhenUsed="0" w:uiPriority="68" w:semiHidden="0" w:name="Medium Grid 2 Accent 1"/>
+    <w:lsdException w:unhideWhenUsed="0" w:uiPriority="69" w:semiHidden="0" w:name="Medium Grid 3 Accent 1"/>
+    <w:lsdException w:unhideWhenUsed="0" w:uiPriority="70" w:semiHidden="0" w:name="Dark List Accent 1"/>
+    <w:lsdException w:unhideWhenUsed="0" w:uiPriority="71" w:semiHidden="0" w:name="Colorful Shading Accent 1"/>
+    <w:lsdException w:unhideWhenUsed="0" w:uiPriority="72" w:semiHidden="0" w:name="Colorful List Accent 1"/>
+    <w:lsdException w:unhideWhenUsed="0" w:uiPriority="73" w:semiHidden="0" w:name="Colorful Grid Accent 1"/>
+    <w:lsdException w:unhideWhenUsed="0" w:uiPriority="60" w:semiHidden="0" w:name="Light Shading Accent 2"/>
+    <w:lsdException w:unhideWhenUsed="0" w:uiPriority="61" w:semiHidden="0" w:name="Light List Accent 2"/>
+    <w:lsdException w:unhideWhenUsed="0" w:uiPriority="62" w:semiHidden="0" w:name="Light Grid Accent 2"/>
+    <w:lsdException w:unhideWhenUsed="0" w:uiPriority="63" w:semiHidden="0" w:name="Medium Shading 1 Accent 2"/>
+    <w:lsdException w:unhideWhenUsed="0" w:uiPriority="64" w:semiHidden="0" w:name="Medium Shading 2 Accent 2"/>
+    <w:lsdException w:unhideWhenUsed="0" w:uiPriority="65" w:semiHidden="0" w:name="Medium List 1 Accent 2"/>
+    <w:lsdException w:unhideWhenUsed="0" w:uiPriority="66" w:semiHidden="0" w:name="Medium List 2 Accent 2"/>
+    <w:lsdException w:unhideWhenUsed="0" w:uiPriority="67" w:semiHidden="0" w:name="Medium Grid 1 Accent 2"/>
+    <w:lsdException w:unhideWhenUsed="0" w:uiPriority="68" w:semiHidden="0" w:name="Medium Grid 2 Accent 2"/>
+    <w:lsdException w:unhideWhenUsed="0" w:uiPriority="69" w:semiHidden="0" w:name="Medium Grid 3 Accent 2"/>
+    <w:lsdException w:unhideWhenUsed="0" w:uiPriority="70" w:semiHidden="0" w:name="Dark List Accent 2"/>
+    <w:lsdException w:unhideWhenUsed="0" w:uiPriority="71" w:semiHidden="0" w:name="Colorful Shading Accent 2"/>
+    <w:lsdException w:unhideWhenUsed="0" w:uiPriority="72" w:semiHidden="0" w:name="Colorful List Accent 2"/>
+    <w:lsdException w:unhideWhenUsed="0" w:uiPriority="73" w:semiHidden="0" w:name="Colorful Grid Accent 2"/>
+    <w:lsdException w:unhideWhenUsed="0" w:uiPriority="60" w:semiHidden="0" w:name="Light Shading Accent 3"/>
+    <w:lsdException w:unhideWhenUsed="0" w:uiPriority="61" w:semiHidden="0" w:name="Light List Accent 3"/>
+    <w:lsdException w:unhideWhenUsed="0" w:uiPriority="62" w:semiHidden="0" w:name="Light Grid Accent 3"/>
+    <w:lsdException w:unhideWhenUsed="0" w:uiPriority="63" w:semiHidden="0" w:name="Medium Shading 1 Accent 3"/>
+    <w:lsdException w:unhideWhenUsed="0" w:uiPriority="64" w:semiHidden="0" w:name="Medium Shading 2 Accent 3"/>
+    <w:lsdException w:unhideWhenUsed="0" w:uiPriority="65" w:semiHidden="0" w:name="Medium List 1 Accent 3"/>
+    <w:lsdException w:unhideWhenUsed="0" w:uiPriority="66" w:semiHidden="0" w:name="Medium List 2 Accent 3"/>
+    <w:lsdException w:unhideWhenUsed="0" w:uiPriority="67" w:semiHidden="0" w:name="Medium Grid 1 Accent 3"/>
+    <w:lsdException w:unhideWhenUsed="0" w:uiPriority="68" w:semiHidden="0" w:name="Medium Grid 2 Accent 3"/>
+    <w:lsdException w:unhideWhenUsed="0" w:uiPriority="69" w:semiHidden="0" w:name="Medium Grid 3 Accent 3"/>
+    <w:lsdException w:unhideWhenUsed="0" w:uiPriority="70" w:semiHidden="0" w:name="Dark List Accent 3"/>
+    <w:lsdException w:unhideWhenUsed="0" w:uiPriority="71" w:semiHidden="0" w:name="Colorful Shading Accent 3"/>
+    <w:lsdException w:unhideWhenUsed="0" w:uiPriority="72" w:semiHidden="0" w:name="Colorful List Accent 3"/>
+    <w:lsdException w:unhideWhenUsed="0" w:uiPriority="73" w:semiHidden="0" w:name="Colorful Grid Accent 3"/>
+    <w:lsdException w:unhideWhenUsed="0" w:uiPriority="60" w:semiHidden="0" w:name="Light Shading Accent 4"/>
+    <w:lsdException w:unhideWhenUsed="0" w:uiPriority="61" w:semiHidden="0" w:name="Light List Accent 4"/>
+    <w:lsdException w:unhideWhenUsed="0" w:uiPriority="62" w:semiHidden="0" w:name="Light Grid Accent 4"/>
+    <w:lsdException w:unhideWhenUsed="0" w:uiPriority="63" w:semiHidden="0" w:name="Medium Shading 1 Accent 4"/>
+    <w:lsdException w:unhideWhenUsed="0" w:uiPriority="64" w:semiHidden="0" w:name="Medium Shading 2 Accent 4"/>
+    <w:lsdException w:unhideWhenUsed="0" w:uiPriority="65" w:semiHidden="0" w:name="Medium List 1 Accent 4"/>
+    <w:lsdException w:unhideWhenUsed="0" w:uiPriority="66" w:semiHidden="0" w:name="Medium List 2 Accent 4"/>
+    <w:lsdException w:unhideWhenUsed="0" w:uiPriority="67" w:semiHidden="0" w:name="Medium Grid 1 Accent 4"/>
+    <w:lsdException w:unhideWhenUsed="0" w:uiPriority="68" w:semiHidden="0" w:name="Medium Grid 2 Accent 4"/>
+    <w:lsdException w:unhideWhenUsed="0" w:uiPriority="69" w:semiHidden="0" w:name="Medium Grid 3 Accent 4"/>
+    <w:lsdException w:unhideWhenUsed="0" w:uiPriority="70" w:semiHidden="0" w:name="Dark List Accent 4"/>
+    <w:lsdException w:unhideWhenUsed="0" w:uiPriority="71" w:semiHidden="0" w:name="Colorful Shading Accent 4"/>
+    <w:lsdException w:unhideWhenUsed="0" w:uiPriority="72" w:semiHidden="0" w:name="Colorful List Accent 4"/>
+    <w:lsdException w:unhideWhenUsed="0" w:uiPriority="73" w:semiHidden="0" w:name="Colorful Grid Accent 4"/>
+    <w:lsdException w:unhideWhenUsed="0" w:uiPriority="60" w:semiHidden="0" w:name="Light Shading Accent 5"/>
+    <w:lsdException w:unhideWhenUsed="0" w:uiPriority="61" w:semiHidden="0" w:name="Light List Accent 5"/>
+    <w:lsdException w:unhideWhenUsed="0" w:uiPriority="62" w:semiHidden="0" w:name="Light Grid Accent 5"/>
+    <w:lsdException w:unhideWhenUsed="0" w:uiPriority="63" w:semiHidden="0" w:name="Medium Shading 1 Accent 5"/>
+    <w:lsdException w:unhideWhenUsed="0" w:uiPriority="64" w:semiHidden="0" w:name="Medium Shading 2 Accent 5"/>
+    <w:lsdException w:unhideWhenUsed="0" w:uiPriority="65" w:semiHidden="0" w:name="Medium List 1 Accent 5"/>
+    <w:lsdException w:unhideWhenUsed="0" w:uiPriority="66" w:semiHidden="0" w:name="Medium List 2 Accent 5"/>
+    <w:lsdException w:unhideWhenUsed="0" w:uiPriority="67" w:semiHidden="0" w:name="Medium Grid 1 Accent 5"/>
+    <w:lsdException w:unhideWhenUsed="0" w:uiPriority="68" w:semiHidden="0" w:name="Medium Grid 2 Accent 5"/>
+    <w:lsdException w:unhideWhenUsed="0" w:uiPriority="69" w:semiHidden="0" w:name="Medium Grid 3 Accent 5"/>
+    <w:lsdException w:unhideWhenUsed="0" w:uiPriority="70" w:semiHidden="0" w:name="Dark List Accent 5"/>
+    <w:lsdException w:unhideWhenUsed="0" w:uiPriority="71" w:semiHidden="0" w:name="Colorful Shading Accent 5"/>
+    <w:lsdException w:unhideWhenUsed="0" w:uiPriority="72" w:semiHidden="0" w:name="Colorful List Accent 5"/>
+    <w:lsdException w:unhideWhenUsed="0" w:uiPriority="73" w:semiHidden="0" w:name="Colorful Grid Accent 5"/>
+    <w:lsdException w:unhideWhenUsed="0" w:uiPriority="60" w:semiHidden="0" w:name="Light Shading Accent 6"/>
+    <w:lsdException w:unhideWhenUsed="0" w:uiPriority="61" w:semiHidden="0" w:name="Light List Accent 6"/>
+    <w:lsdException w:unhideWhenUsed="0" w:uiPriority="62" w:semiHidden="0" w:name="Light Grid Accent 6"/>
+    <w:lsdException w:unhideWhenUsed="0" w:uiPriority="63" w:semiHidden="0" w:name="Medium Shading 1 Accent 6"/>
+    <w:lsdException w:unhideWhenUsed="0" w:uiPriority="64" w:semiHidden="0" w:name="Medium Shading 2 Accent 6"/>
+    <w:lsdException w:unhideWhenUsed="0" w:uiPriority="65" w:semiHidden="0" w:name="Medium List 1 Accent 6"/>
+    <w:lsdException w:unhideWhenUsed="0" w:uiPriority="66" w:semiHidden="0" w:name="Medium List 2 Accent 6"/>
+    <w:lsdException w:unhideWhenUsed="0" w:uiPriority="67" w:semiHidden="0" w:name="Medium Grid 1 Accent 6"/>
+    <w:lsdException w:unhideWhenUsed="0" w:uiPriority="68" w:semiHidden="0" w:name="Medium Grid 2 Accent 6"/>
+    <w:lsdException w:unhideWhenUsed="0" w:uiPriority="69" w:semiHidden="0" w:name="Medium Grid 3 Accent 6"/>
+    <w:lsdException w:unhideWhenUsed="0" w:uiPriority="70" w:semiHidden="0" w:name="Dark List Accent 6"/>
+    <w:lsdException w:unhideWhenUsed="0" w:uiPriority="71" w:semiHidden="0" w:name="Colorful Shading Accent 6"/>
+    <w:lsdException w:unhideWhenUsed="0" w:uiPriority="72" w:semiHidden="0" w:name="Colorful List Accent 6"/>
+    <w:lsdException w:unhideWhenUsed="0" w:uiPriority="73" w:semiHidden="0" w:name="Colorful Grid Accent 6"/>
   </w:latentStyles>
-  <w:style w:type="paragraph" w:default="1" w:styleId="a">
+  <w:style w:type="paragraph" w:default="1" w:styleId="1">
     <w:name w:val="Normal"/>
     <w:qFormat/>
+    <w:uiPriority w:val="0"/>
     <w:pPr>
       <w:widowControl w:val="0"/>
       <w:jc w:val="both"/>
     </w:pPr>
     <w:rPr>
+      <w:rFonts w:asciiTheme="minorHAnsi" w:hAnsiTheme="minorHAnsi" w:eastAsiaTheme="minorEastAsia" w:cstheme="minorBidi"/>
       <w:kern w:val="2"/>
       <w:sz w:val="21"/>
       <w:szCs w:val="22"/>
+      <w:lang w:val="en-US" w:eastAsia="zh-CN" w:bidi="ar-SA"/>
     </w:rPr>
   </w:style>
-  <w:style w:type="character" w:default="1" w:styleId="a0">
+  <w:style w:type="character" w:default="1" w:styleId="4">
     <w:name w:val="Default Paragraph Font"/>
-    <w:uiPriority w:val="1"/>
     <w:semiHidden/>
     <w:unhideWhenUsed/>
+    <w:uiPriority w:val="1"/>
   </w:style>
-  <w:style w:type="table" w:default="1" w:styleId="a1">
+  <w:style w:type="table" w:default="1" w:styleId="3">
     <w:name w:val="Normal Table"/>
-    <w:uiPriority w:val="99"/>
     <w:semiHidden/>
     <w:unhideWhenUsed/>
+    <w:uiPriority w:val="99"/>
     <w:tblPr>
-      <w:tblInd w:w="0" w:type="dxa"/>
       <w:tblCellMar>
         <w:top w:w="0" w:type="dxa"/>
         <w:left w:w="108" w:type="dxa"/>
@@ -8889,277 +8816,43 @@
       </w:tblCellMar>
     </w:tblPr>
   </w:style>
-  <w:style w:type="numbering" w:default="1" w:styleId="a2">
-    <w:name w:val="No List"/>
-    <w:uiPriority w:val="99"/>
-    <w:semiHidden/>
-    <w:unhideWhenUsed/>
-  </w:style>
-  <w:style w:type="paragraph" w:styleId="a3">
+  <w:style w:type="paragraph" w:styleId="2">
     <w:name w:val="Normal (Web)"/>
-    <w:basedOn w:val="a"/>
-    <w:uiPriority w:val="99"/>
+    <w:basedOn w:val="1"/>
     <w:unhideWhenUsed/>
     <w:qFormat/>
+    <w:uiPriority w:val="99"/>
     <w:pPr>
       <w:widowControl/>
       <w:spacing w:before="100" w:beforeAutospacing="1" w:after="100" w:afterAutospacing="1"/>
       <w:jc w:val="left"/>
     </w:pPr>
     <w:rPr>
-      <w:rFonts w:ascii="宋体" w:eastAsia="宋体" w:hAnsi="宋体" w:cs="宋体"/>
+      <w:rFonts w:ascii="宋体" w:hAnsi="宋体" w:eastAsia="宋体" w:cs="宋体"/>
       <w:kern w:val="0"/>
       <w:sz w:val="24"/>
       <w:szCs w:val="24"/>
     </w:rPr>
   </w:style>
-  <w:style w:type="paragraph" w:customStyle="1" w:styleId="1">
+  <w:style w:type="paragraph" w:customStyle="1" w:styleId="5">
     <w:name w:val="列出段落1"/>
-    <w:basedOn w:val="a"/>
+    <w:basedOn w:val="1"/>
+    <w:qFormat/>
     <w:uiPriority w:val="34"/>
-    <w:qFormat/>
     <w:pPr>
-      <w:ind w:firstLineChars="200" w:firstLine="420"/>
+      <w:ind w:firstLine="420" w:firstLineChars="200"/>
     </w:pPr>
     <w:rPr>
-      <w:rFonts w:ascii="Arial Unicode MS" w:eastAsia="微软雅黑" w:hAnsi="Arial Unicode MS" w:cs="Times New Roman"/>
+      <w:rFonts w:ascii="Arial Unicode MS" w:hAnsi="Arial Unicode MS" w:eastAsia="微软雅黑" w:cs="Times New Roman"/>
     </w:rPr>
   </w:style>
-  <w:style w:type="paragraph" w:styleId="a4">
+  <w:style w:type="paragraph" w:styleId="6">
     <w:name w:val="List Paragraph"/>
-    <w:basedOn w:val="a"/>
+    <w:basedOn w:val="1"/>
+    <w:qFormat/>
     <w:uiPriority w:val="34"/>
-    <w:qFormat/>
     <w:pPr>
-      <w:ind w:firstLineChars="200" w:firstLine="420"/>
-    </w:pPr>
-  </w:style>
-</w:styles>
-</file>
-
-<file path=word/stylesWithEffects.xml><?xml version="1.0" encoding="utf-8"?>
-<w:styles xmlns:wpc="http://schemas.microsoft.com/office/word/2010/wordprocessingCanvas" xmlns:mc="http://schemas.openxmlformats.org/markup-compatibility/2006" xmlns:o="urn:schemas-microsoft-com:office:office" xmlns:r="http://schemas.openxmlformats.org/officeDocument/2006/relationships" xmlns:m="http://schemas.openxmlformats.org/officeDocument/2006/math" xmlns:v="urn:schemas-microsoft-com:vml" xmlns:wp14="http://schemas.microsoft.com/office/word/2010/wordprocessingDrawing" xmlns:wp="http://schemas.openxmlformats.org/drawingml/2006/wordprocessingDrawing" xmlns:w10="urn:schemas-microsoft-com:office:word" xmlns:w="http://schemas.openxmlformats.org/wordprocessingml/2006/main" xmlns:w14="http://schemas.microsoft.com/office/word/2010/wordml" xmlns:wpg="http://schemas.microsoft.com/office/word/2010/wordprocessingGroup" xmlns:wpi="http://schemas.microsoft.com/office/word/2010/wordprocessingInk" xmlns:wne="http://schemas.microsoft.com/office/word/2006/wordml" xmlns:wps="http://schemas.microsoft.com/office/word/2010/wordprocessingShape" mc:Ignorable="w14 wp14">
-  <w:docDefaults>
-    <w:rPrDefault>
-      <w:rPr>
-        <w:rFonts w:asciiTheme="minorHAnsi" w:eastAsiaTheme="minorEastAsia" w:hAnsiTheme="minorHAnsi" w:cstheme="minorBidi"/>
-        <w:lang w:val="en-US" w:eastAsia="zh-CN" w:bidi="ar-SA"/>
-      </w:rPr>
-    </w:rPrDefault>
-    <w:pPrDefault/>
-  </w:docDefaults>
-  <w:latentStyles w:defLockedState="0" w:defUIPriority="99" w:defSemiHidden="1" w:defUnhideWhenUsed="1" w:defQFormat="0" w:count="267">
-    <w:lsdException w:name="Normal" w:semiHidden="0" w:uiPriority="0" w:unhideWhenUsed="0" w:qFormat="1"/>
-    <w:lsdException w:name="heading 1" w:semiHidden="0" w:uiPriority="9" w:unhideWhenUsed="0" w:qFormat="1"/>
-    <w:lsdException w:name="heading 2" w:uiPriority="9" w:qFormat="1"/>
-    <w:lsdException w:name="heading 3" w:uiPriority="9" w:qFormat="1"/>
-    <w:lsdException w:name="heading 4" w:uiPriority="9" w:qFormat="1"/>
-    <w:lsdException w:name="heading 5" w:uiPriority="9" w:qFormat="1"/>
-    <w:lsdException w:name="heading 6" w:uiPriority="9" w:qFormat="1"/>
-    <w:lsdException w:name="heading 7" w:uiPriority="9" w:qFormat="1"/>
-    <w:lsdException w:name="heading 8" w:uiPriority="9" w:qFormat="1"/>
-    <w:lsdException w:name="heading 9" w:uiPriority="9" w:qFormat="1"/>
-    <w:lsdException w:name="toc 1" w:uiPriority="39"/>
-    <w:lsdException w:name="toc 2" w:uiPriority="39"/>
-    <w:lsdException w:name="toc 3" w:uiPriority="39"/>
-    <w:lsdException w:name="toc 4" w:uiPriority="39"/>
-    <w:lsdException w:name="toc 5" w:uiPriority="39"/>
-    <w:lsdException w:name="toc 6" w:uiPriority="39"/>
-    <w:lsdException w:name="toc 7" w:uiPriority="39"/>
-    <w:lsdException w:name="toc 8" w:uiPriority="39"/>
-    <w:lsdException w:name="toc 9" w:uiPriority="39"/>
-    <w:lsdException w:name="caption" w:uiPriority="35" w:qFormat="1"/>
-    <w:lsdException w:name="Title" w:semiHidden="0" w:uiPriority="10" w:unhideWhenUsed="0" w:qFormat="1"/>
-    <w:lsdException w:name="Default Paragraph Font" w:uiPriority="1" w:qFormat="1"/>
-    <w:lsdException w:name="Subtitle" w:semiHidden="0" w:uiPriority="11" w:unhideWhenUsed="0" w:qFormat="1"/>
-    <w:lsdException w:name="Strong" w:semiHidden="0" w:uiPriority="22" w:unhideWhenUsed="0" w:qFormat="1"/>
-    <w:lsdException w:name="Emphasis" w:semiHidden="0" w:uiPriority="20" w:unhideWhenUsed="0" w:qFormat="1"/>
-    <w:lsdException w:name="Normal (Web)" w:semiHidden="0" w:qFormat="1"/>
-    <w:lsdException w:name="Table Grid" w:semiHidden="0" w:uiPriority="59" w:unhideWhenUsed="0"/>
-    <w:lsdException w:name="Light Shading" w:semiHidden="0" w:uiPriority="60" w:unhideWhenUsed="0"/>
-    <w:lsdException w:name="Light List" w:semiHidden="0" w:uiPriority="61" w:unhideWhenUsed="0"/>
-    <w:lsdException w:name="Light Grid" w:semiHidden="0" w:uiPriority="62" w:unhideWhenUsed="0"/>
-    <w:lsdException w:name="Medium Shading 1" w:semiHidden="0" w:uiPriority="63" w:unhideWhenUsed="0"/>
-    <w:lsdException w:name="Medium Shading 2" w:semiHidden="0" w:uiPriority="64" w:unhideWhenUsed="0"/>
-    <w:lsdException w:name="Medium List 1" w:semiHidden="0" w:uiPriority="65" w:unhideWhenUsed="0"/>
-    <w:lsdException w:name="Medium List 2" w:semiHidden="0" w:uiPriority="66" w:unhideWhenUsed="0"/>
-    <w:lsdException w:name="Medium Grid 1" w:semiHidden="0" w:uiPriority="67" w:unhideWhenUsed="0"/>
-    <w:lsdException w:name="Medium Grid 2" w:semiHidden="0" w:uiPriority="68" w:unhideWhenUsed="0"/>
-    <w:lsdException w:name="Medium Grid 3" w:semiHidden="0" w:uiPriority="69" w:unhideWhenUsed="0"/>
-    <w:lsdException w:name="Dark List" w:semiHidden="0" w:uiPriority="70" w:unhideWhenUsed="0"/>
-    <w:lsdException w:name="Colorful Shading" w:semiHidden="0" w:uiPriority="71" w:unhideWhenUsed="0"/>
-    <w:lsdException w:name="Colorful List" w:semiHidden="0" w:uiPriority="72" w:unhideWhenUsed="0"/>
-    <w:lsdException w:name="Colorful Grid" w:semiHidden="0" w:uiPriority="73" w:unhideWhenUsed="0"/>
-    <w:lsdException w:name="Light Shading Accent 1" w:semiHidden="0" w:uiPriority="60" w:unhideWhenUsed="0"/>
-    <w:lsdException w:name="Light List Accent 1" w:semiHidden="0" w:uiPriority="61" w:unhideWhenUsed="0"/>
-    <w:lsdException w:name="Light Grid Accent 1" w:semiHidden="0" w:uiPriority="62" w:unhideWhenUsed="0"/>
-    <w:lsdException w:name="Medium Shading 1 Accent 1" w:semiHidden="0" w:uiPriority="63" w:unhideWhenUsed="0"/>
-    <w:lsdException w:name="Medium Shading 2 Accent 1" w:semiHidden="0" w:uiPriority="64" w:unhideWhenUsed="0"/>
-    <w:lsdException w:name="Medium List 1 Accent 1" w:semiHidden="0" w:uiPriority="65" w:unhideWhenUsed="0"/>
-    <w:lsdException w:name="List Paragraph" w:semiHidden="0" w:uiPriority="34" w:unhideWhenUsed="0" w:qFormat="1"/>
-    <w:lsdException w:name="Medium List 2 Accent 1" w:semiHidden="0" w:uiPriority="66" w:unhideWhenUsed="0"/>
-    <w:lsdException w:name="Medium Grid 1 Accent 1" w:semiHidden="0" w:uiPriority="67" w:unhideWhenUsed="0"/>
-    <w:lsdException w:name="Medium Grid 2 Accent 1" w:semiHidden="0" w:uiPriority="68" w:unhideWhenUsed="0"/>
-    <w:lsdException w:name="Medium Grid 3 Accent 1" w:semiHidden="0" w:uiPriority="69" w:unhideWhenUsed="0"/>
-    <w:lsdException w:name="Dark List Accent 1" w:semiHidden="0" w:uiPriority="70" w:unhideWhenUsed="0"/>
-    <w:lsdException w:name="Colorful Shading Accent 1" w:semiHidden="0" w:uiPriority="71" w:unhideWhenUsed="0"/>
-    <w:lsdException w:name="Colorful List Accent 1" w:semiHidden="0" w:uiPriority="72" w:unhideWhenUsed="0"/>
-    <w:lsdException w:name="Colorful Grid Accent 1" w:semiHidden="0" w:uiPriority="73" w:unhideWhenUsed="0"/>
-    <w:lsdException w:name="Light Shading Accent 2" w:semiHidden="0" w:uiPriority="60" w:unhideWhenUsed="0"/>
-    <w:lsdException w:name="Light List Accent 2" w:semiHidden="0" w:uiPriority="61" w:unhideWhenUsed="0"/>
-    <w:lsdException w:name="Light Grid Accent 2" w:semiHidden="0" w:uiPriority="62" w:unhideWhenUsed="0"/>
-    <w:lsdException w:name="Medium Shading 1 Accent 2" w:semiHidden="0" w:uiPriority="63" w:unhideWhenUsed="0"/>
-    <w:lsdException w:name="Medium Shading 2 Accent 2" w:semiHidden="0" w:uiPriority="64" w:unhideWhenUsed="0"/>
-    <w:lsdException w:name="Medium List 1 Accent 2" w:semiHidden="0" w:uiPriority="65" w:unhideWhenUsed="0"/>
-    <w:lsdException w:name="Medium List 2 Accent 2" w:semiHidden="0" w:uiPriority="66" w:unhideWhenUsed="0"/>
-    <w:lsdException w:name="Medium Grid 1 Accent 2" w:semiHidden="0" w:uiPriority="67" w:unhideWhenUsed="0"/>
-    <w:lsdException w:name="Medium Grid 2 Accent 2" w:semiHidden="0" w:uiPriority="68" w:unhideWhenUsed="0"/>
-    <w:lsdException w:name="Medium Grid 3 Accent 2" w:semiHidden="0" w:uiPriority="69" w:unhideWhenUsed="0"/>
-    <w:lsdException w:name="Dark List Accent 2" w:semiHidden="0" w:uiPriority="70" w:unhideWhenUsed="0"/>
-    <w:lsdException w:name="Colorful Shading Accent 2" w:semiHidden="0" w:uiPriority="71" w:unhideWhenUsed="0"/>
-    <w:lsdException w:name="Colorful List Accent 2" w:semiHidden="0" w:uiPriority="72" w:unhideWhenUsed="0"/>
-    <w:lsdException w:name="Colorful Grid Accent 2" w:semiHidden="0" w:uiPriority="73" w:unhideWhenUsed="0"/>
-    <w:lsdException w:name="Light Shading Accent 3" w:semiHidden="0" w:uiPriority="60" w:unhideWhenUsed="0"/>
-    <w:lsdException w:name="Light List Accent 3" w:semiHidden="0" w:uiPriority="61" w:unhideWhenUsed="0"/>
-    <w:lsdException w:name="Light Grid Accent 3" w:semiHidden="0" w:uiPriority="62" w:unhideWhenUsed="0"/>
-    <w:lsdException w:name="Medium Shading 1 Accent 3" w:semiHidden="0" w:uiPriority="63" w:unhideWhenUsed="0"/>
-    <w:lsdException w:name="Medium Shading 2 Accent 3" w:semiHidden="0" w:uiPriority="64" w:unhideWhenUsed="0"/>
-    <w:lsdException w:name="Medium List 1 Accent 3" w:semiHidden="0" w:uiPriority="65" w:unhideWhenUsed="0"/>
-    <w:lsdException w:name="Medium List 2 Accent 3" w:semiHidden="0" w:uiPriority="66" w:unhideWhenUsed="0"/>
-    <w:lsdException w:name="Medium Grid 1 Accent 3" w:semiHidden="0" w:uiPriority="67" w:unhideWhenUsed="0"/>
-    <w:lsdException w:name="Medium Grid 2 Accent 3" w:semiHidden="0" w:uiPriority="68" w:unhideWhenUsed="0"/>
-    <w:lsdException w:name="Medium Grid 3 Accent 3" w:semiHidden="0" w:uiPriority="69" w:unhideWhenUsed="0"/>
-    <w:lsdException w:name="Dark List Accent 3" w:semiHidden="0" w:uiPriority="70" w:unhideWhenUsed="0"/>
-    <w:lsdException w:name="Colorful Shading Accent 3" w:semiHidden="0" w:uiPriority="71" w:unhideWhenUsed="0"/>
-    <w:lsdException w:name="Colorful List Accent 3" w:semiHidden="0" w:uiPriority="72" w:unhideWhenUsed="0"/>
-    <w:lsdException w:name="Colorful Grid Accent 3" w:semiHidden="0" w:uiPriority="73" w:unhideWhenUsed="0"/>
-    <w:lsdException w:name="Light Shading Accent 4" w:semiHidden="0" w:uiPriority="60" w:unhideWhenUsed="0"/>
-    <w:lsdException w:name="Light List Accent 4" w:semiHidden="0" w:uiPriority="61" w:unhideWhenUsed="0"/>
-    <w:lsdException w:name="Light Grid Accent 4" w:semiHidden="0" w:uiPriority="62" w:unhideWhenUsed="0"/>
-    <w:lsdException w:name="Medium Shading 1 Accent 4" w:semiHidden="0" w:uiPriority="63" w:unhideWhenUsed="0"/>
-    <w:lsdException w:name="Medium Shading 2 Accent 4" w:semiHidden="0" w:uiPriority="64" w:unhideWhenUsed="0"/>
-    <w:lsdException w:name="Medium List 1 Accent 4" w:semiHidden="0" w:uiPriority="65" w:unhideWhenUsed="0"/>
-    <w:lsdException w:name="Medium List 2 Accent 4" w:semiHidden="0" w:uiPriority="66" w:unhideWhenUsed="0"/>
-    <w:lsdException w:name="Medium Grid 1 Accent 4" w:semiHidden="0" w:uiPriority="67" w:unhideWhenUsed="0"/>
-    <w:lsdException w:name="Medium Grid 2 Accent 4" w:semiHidden="0" w:uiPriority="68" w:unhideWhenUsed="0"/>
-    <w:lsdException w:name="Medium Grid 3 Accent 4" w:semiHidden="0" w:uiPriority="69" w:unhideWhenUsed="0"/>
-    <w:lsdException w:name="Dark List Accent 4" w:semiHidden="0" w:uiPriority="70" w:unhideWhenUsed="0"/>
-    <w:lsdException w:name="Colorful Shading Accent 4" w:semiHidden="0" w:uiPriority="71" w:unhideWhenUsed="0"/>
-    <w:lsdException w:name="Colorful List Accent 4" w:semiHidden="0" w:uiPriority="72" w:unhideWhenUsed="0"/>
-    <w:lsdException w:name="Colorful Grid Accent 4" w:semiHidden="0" w:uiPriority="73" w:unhideWhenUsed="0"/>
-    <w:lsdException w:name="Light Shading Accent 5" w:semiHidden="0" w:uiPriority="60" w:unhideWhenUsed="0"/>
-    <w:lsdException w:name="Light List Accent 5" w:semiHidden="0" w:uiPriority="61" w:unhideWhenUsed="0"/>
-    <w:lsdException w:name="Light Grid Accent 5" w:semiHidden="0" w:uiPriority="62" w:unhideWhenUsed="0"/>
-    <w:lsdException w:name="Medium Shading 1 Accent 5" w:semiHidden="0" w:uiPriority="63" w:unhideWhenUsed="0"/>
-    <w:lsdException w:name="Medium Shading 2 Accent 5" w:semiHidden="0" w:uiPriority="64" w:unhideWhenUsed="0"/>
-    <w:lsdException w:name="Medium List 1 Accent 5" w:semiHidden="0" w:uiPriority="65" w:unhideWhenUsed="0"/>
-    <w:lsdException w:name="Medium List 2 Accent 5" w:semiHidden="0" w:uiPriority="66" w:unhideWhenUsed="0"/>
-    <w:lsdException w:name="Medium Grid 1 Accent 5" w:semiHidden="0" w:uiPriority="67" w:unhideWhenUsed="0"/>
-    <w:lsdException w:name="Medium Grid 2 Accent 5" w:semiHidden="0" w:uiPriority="68" w:unhideWhenUsed="0"/>
-    <w:lsdException w:name="Medium Grid 3 Accent 5" w:semiHidden="0" w:uiPriority="69" w:unhideWhenUsed="0"/>
-    <w:lsdException w:name="Dark List Accent 5" w:semiHidden="0" w:uiPriority="70" w:unhideWhenUsed="0"/>
-    <w:lsdException w:name="Colorful Shading Accent 5" w:semiHidden="0" w:uiPriority="71" w:unhideWhenUsed="0"/>
-    <w:lsdException w:name="Colorful List Accent 5" w:semiHidden="0" w:uiPriority="72" w:unhideWhenUsed="0"/>
-    <w:lsdException w:name="Colorful Grid Accent 5" w:semiHidden="0" w:uiPriority="73" w:unhideWhenUsed="0"/>
-    <w:lsdException w:name="Light Shading Accent 6" w:semiHidden="0" w:uiPriority="60" w:unhideWhenUsed="0"/>
-    <w:lsdException w:name="Light List Accent 6" w:semiHidden="0" w:uiPriority="61" w:unhideWhenUsed="0"/>
-    <w:lsdException w:name="Light Grid Accent 6" w:semiHidden="0" w:uiPriority="62" w:unhideWhenUsed="0"/>
-    <w:lsdException w:name="Medium Shading 1 Accent 6" w:semiHidden="0" w:uiPriority="63" w:unhideWhenUsed="0"/>
-    <w:lsdException w:name="Medium Shading 2 Accent 6" w:semiHidden="0" w:uiPriority="64" w:unhideWhenUsed="0"/>
-    <w:lsdException w:name="Medium List 1 Accent 6" w:semiHidden="0" w:uiPriority="65" w:unhideWhenUsed="0"/>
-    <w:lsdException w:name="Medium List 2 Accent 6" w:semiHidden="0" w:uiPriority="66" w:unhideWhenUsed="0"/>
-    <w:lsdException w:name="Medium Grid 1 Accent 6" w:semiHidden="0" w:uiPriority="67" w:unhideWhenUsed="0"/>
-    <w:lsdException w:name="Medium Grid 2 Accent 6" w:semiHidden="0" w:uiPriority="68" w:unhideWhenUsed="0"/>
-    <w:lsdException w:name="Medium Grid 3 Accent 6" w:semiHidden="0" w:uiPriority="69" w:unhideWhenUsed="0"/>
-    <w:lsdException w:name="Dark List Accent 6" w:semiHidden="0" w:uiPriority="70" w:unhideWhenUsed="0"/>
-    <w:lsdException w:name="Colorful Shading Accent 6" w:semiHidden="0" w:uiPriority="71" w:unhideWhenUsed="0"/>
-    <w:lsdException w:name="Colorful List Accent 6" w:semiHidden="0" w:uiPriority="72" w:unhideWhenUsed="0"/>
-    <w:lsdException w:name="Colorful Grid Accent 6" w:semiHidden="0" w:uiPriority="73" w:unhideWhenUsed="0"/>
-    <w:lsdException w:name="Subtle Emphasis" w:semiHidden="0" w:uiPriority="19" w:unhideWhenUsed="0" w:qFormat="1"/>
-    <w:lsdException w:name="Intense Emphasis" w:semiHidden="0" w:uiPriority="21" w:unhideWhenUsed="0" w:qFormat="1"/>
-    <w:lsdException w:name="Subtle Reference" w:semiHidden="0" w:uiPriority="31" w:unhideWhenUsed="0" w:qFormat="1"/>
-    <w:lsdException w:name="Intense Reference" w:semiHidden="0" w:uiPriority="32" w:unhideWhenUsed="0" w:qFormat="1"/>
-    <w:lsdException w:name="Book Title" w:semiHidden="0" w:uiPriority="33" w:unhideWhenUsed="0" w:qFormat="1"/>
-    <w:lsdException w:name="Bibliography" w:uiPriority="37"/>
-    <w:lsdException w:name="TOC Heading" w:uiPriority="39" w:qFormat="1"/>
-  </w:latentStyles>
-  <w:style w:type="paragraph" w:default="1" w:styleId="a">
-    <w:name w:val="Normal"/>
-    <w:qFormat/>
-    <w:pPr>
-      <w:widowControl w:val="0"/>
-      <w:jc w:val="both"/>
-    </w:pPr>
-    <w:rPr>
-      <w:kern w:val="2"/>
-      <w:sz w:val="21"/>
-      <w:szCs w:val="22"/>
-    </w:rPr>
-  </w:style>
-  <w:style w:type="character" w:default="1" w:styleId="a0">
-    <w:name w:val="Default Paragraph Font"/>
-    <w:uiPriority w:val="1"/>
-    <w:semiHidden/>
-    <w:unhideWhenUsed/>
-  </w:style>
-  <w:style w:type="table" w:default="1" w:styleId="a1">
-    <w:name w:val="Normal Table"/>
-    <w:uiPriority w:val="99"/>
-    <w:semiHidden/>
-    <w:unhideWhenUsed/>
-    <w:tblPr>
-      <w:tblInd w:w="0" w:type="dxa"/>
-      <w:tblCellMar>
-        <w:top w:w="0" w:type="dxa"/>
-        <w:left w:w="108" w:type="dxa"/>
-        <w:bottom w:w="0" w:type="dxa"/>
-        <w:right w:w="108" w:type="dxa"/>
-      </w:tblCellMar>
-    </w:tblPr>
-  </w:style>
-  <w:style w:type="numbering" w:default="1" w:styleId="a2">
-    <w:name w:val="No List"/>
-    <w:uiPriority w:val="99"/>
-    <w:semiHidden/>
-    <w:unhideWhenUsed/>
-  </w:style>
-  <w:style w:type="paragraph" w:styleId="a3">
-    <w:name w:val="Normal (Web)"/>
-    <w:basedOn w:val="a"/>
-    <w:uiPriority w:val="99"/>
-    <w:unhideWhenUsed/>
-    <w:qFormat/>
-    <w:pPr>
-      <w:widowControl/>
-      <w:spacing w:before="100" w:beforeAutospacing="1" w:after="100" w:afterAutospacing="1"/>
-      <w:jc w:val="left"/>
-    </w:pPr>
-    <w:rPr>
-      <w:rFonts w:ascii="宋体" w:eastAsia="宋体" w:hAnsi="宋体" w:cs="宋体"/>
-      <w:kern w:val="0"/>
-      <w:sz w:val="24"/>
-      <w:szCs w:val="24"/>
-    </w:rPr>
-  </w:style>
-  <w:style w:type="paragraph" w:customStyle="1" w:styleId="1">
-    <w:name w:val="列出段落1"/>
-    <w:basedOn w:val="a"/>
-    <w:uiPriority w:val="34"/>
-    <w:qFormat/>
-    <w:pPr>
-      <w:ind w:firstLineChars="200" w:firstLine="420"/>
-    </w:pPr>
-    <w:rPr>
-      <w:rFonts w:ascii="Arial Unicode MS" w:eastAsia="微软雅黑" w:hAnsi="Arial Unicode MS" w:cs="Times New Roman"/>
-    </w:rPr>
-  </w:style>
-  <w:style w:type="paragraph" w:styleId="a4">
-    <w:name w:val="List Paragraph"/>
-    <w:basedOn w:val="a"/>
-    <w:uiPriority w:val="34"/>
-    <w:qFormat/>
-    <w:pPr>
-      <w:ind w:firstLineChars="200" w:firstLine="420"/>
+      <w:ind w:firstLine="420" w:firstLineChars="200"/>
     </w:pPr>
   </w:style>
 </w:styles>
@@ -9446,7 +9139,6 @@
     </a:fmtScheme>
   </a:themeElements>
   <a:objectDefaults/>
-  <a:extraClrSchemeLst/>
 </a:theme>
 </file>
 

--- a/resume/陆澶荣-前端-简历.docx
+++ b/resume/陆澶荣-前端-简历.docx
@@ -2028,8 +2028,6 @@
         </w:rPr>
         <w:t>(LuChanRong)</w:t>
       </w:r>
-      <w:bookmarkStart w:id="2" w:name="_GoBack"/>
-      <w:bookmarkEnd w:id="2"/>
     </w:p>
     <w:p>
       <w:pPr>
@@ -2181,7 +2179,46 @@
           <w:rFonts w:hint="eastAsia" w:ascii="微软雅黑" w:hAnsi="微软雅黑" w:eastAsia="微软雅黑"/>
           <w:color w:val="1E4E79"/>
         </w:rPr>
-        <w:t xml:space="preserve">2014.9-2017.6        </w:t>
+        <w:t>201</w:t>
+      </w:r>
+      <w:r>
+        <w:rPr>
+          <w:rFonts w:hint="eastAsia" w:ascii="微软雅黑" w:hAnsi="微软雅黑" w:eastAsia="微软雅黑"/>
+          <w:color w:val="1E4E79"/>
+          <w:lang w:val="en-US" w:eastAsia="zh-CN"/>
+        </w:rPr>
+        <w:t>5</w:t>
+      </w:r>
+      <w:r>
+        <w:rPr>
+          <w:rFonts w:hint="eastAsia" w:ascii="微软雅黑" w:hAnsi="微软雅黑" w:eastAsia="微软雅黑"/>
+          <w:color w:val="1E4E79"/>
+        </w:rPr>
+        <w:t>.9-201</w:t>
+      </w:r>
+      <w:r>
+        <w:rPr>
+          <w:rFonts w:hint="eastAsia" w:ascii="微软雅黑" w:hAnsi="微软雅黑" w:eastAsia="微软雅黑"/>
+          <w:color w:val="1E4E79"/>
+          <w:lang w:val="en-US" w:eastAsia="zh-CN"/>
+        </w:rPr>
+        <w:t>8</w:t>
+      </w:r>
+      <w:r>
+        <w:rPr>
+          <w:rFonts w:hint="eastAsia" w:ascii="微软雅黑" w:hAnsi="微软雅黑" w:eastAsia="微软雅黑"/>
+          <w:color w:val="1E4E79"/>
+        </w:rPr>
+        <w:t xml:space="preserve">.6  </w:t>
+      </w:r>
+      <w:bookmarkStart w:id="2" w:name="_GoBack"/>
+      <w:bookmarkEnd w:id="2"/>
+      <w:r>
+        <w:rPr>
+          <w:rFonts w:hint="eastAsia" w:ascii="微软雅黑" w:hAnsi="微软雅黑" w:eastAsia="微软雅黑"/>
+          <w:color w:val="1E4E79"/>
+        </w:rPr>
+        <w:t xml:space="preserve">      </w:t>
       </w:r>
       <w:r>
         <w:rPr>

--- a/resume/陆澶荣-前端-简历.docx
+++ b/resume/陆澶荣-前端-简历.docx
@@ -2209,16 +2209,7 @@
           <w:rFonts w:hint="eastAsia" w:ascii="微软雅黑" w:hAnsi="微软雅黑" w:eastAsia="微软雅黑"/>
           <w:color w:val="1E4E79"/>
         </w:rPr>
-        <w:t xml:space="preserve">.6  </w:t>
-      </w:r>
-      <w:bookmarkStart w:id="2" w:name="_GoBack"/>
-      <w:bookmarkEnd w:id="2"/>
-      <w:r>
-        <w:rPr>
-          <w:rFonts w:hint="eastAsia" w:ascii="微软雅黑" w:hAnsi="微软雅黑" w:eastAsia="微软雅黑"/>
-          <w:color w:val="1E4E79"/>
-        </w:rPr>
-        <w:t xml:space="preserve">      </w:t>
+        <w:t xml:space="preserve">.6        </w:t>
       </w:r>
       <w:r>
         <w:rPr>
@@ -2661,7 +2652,7 @@
           <w:color w:val="1E4E79"/>
           <w:lang w:val="en-US" w:eastAsia="zh-CN"/>
         </w:rPr>
-        <w:t>2.4</w:t>
+        <w:t>2.7</w:t>
       </w:r>
       <w:r>
         <w:rPr>
@@ -7919,38 +7910,123 @@
         <w:widowControl/>
         <w:snapToGrid w:val="0"/>
         <w:rPr>
-          <w:rFonts w:ascii="微软雅黑" w:hAnsi="微软雅黑"/>
-          <w:szCs w:val="21"/>
-        </w:rPr>
-      </w:pPr>
-      <w:r>
-        <w:rPr>
           <w:rFonts w:hint="eastAsia" w:ascii="微软雅黑" w:hAnsi="微软雅黑"/>
           <w:szCs w:val="21"/>
-        </w:rPr>
-        <w:t>乐于沟通，</w:t>
-      </w:r>
-      <w:r>
-        <w:rPr>
-          <w:rFonts w:ascii="微软雅黑" w:hAnsi="微软雅黑"/>
-          <w:szCs w:val="21"/>
-        </w:rPr>
-        <w:t>具有良好的交际能力</w:t>
-      </w:r>
+          <w:lang w:val="en-US" w:eastAsia="zh-CN"/>
+        </w:rPr>
+      </w:pPr>
       <w:r>
         <w:rPr>
           <w:rFonts w:hint="eastAsia" w:ascii="微软雅黑" w:hAnsi="微软雅黑"/>
           <w:szCs w:val="21"/>
-        </w:rPr>
-        <w:t>，有耐心，注重团队合作，有良好的代码书写规范习惯，在开发项目的过程中遇到问题能够进行调试，查文档解决。</w:t>
-      </w:r>
-    </w:p>
-    <w:p>
-      <w:pPr>
-        <w:tabs>
-          <w:tab w:val="left" w:pos="1252"/>
-        </w:tabs>
-      </w:pPr>
+          <w:lang w:val="en-US" w:eastAsia="zh-CN"/>
+        </w:rPr>
+        <w:t>工作积极主动、工作效率高、责任心强、注重细节、追求完美。</w:t>
+      </w:r>
+    </w:p>
+    <w:p>
+      <w:pPr>
+        <w:pStyle w:val="5"/>
+        <w:widowControl/>
+        <w:snapToGrid w:val="0"/>
+        <w:rPr>
+          <w:rFonts w:hint="eastAsia" w:ascii="微软雅黑" w:hAnsi="微软雅黑"/>
+          <w:szCs w:val="21"/>
+          <w:lang w:val="en-US" w:eastAsia="zh-CN"/>
+        </w:rPr>
+      </w:pPr>
+      <w:r>
+        <w:rPr>
+          <w:rFonts w:hint="eastAsia" w:ascii="微软雅黑" w:hAnsi="微软雅黑"/>
+          <w:szCs w:val="21"/>
+          <w:lang w:val="en-US" w:eastAsia="zh-CN"/>
+        </w:rPr>
+        <w:t>能及时进行思考与总结，对相关知识进行沉淀与分享。</w:t>
+      </w:r>
+    </w:p>
+    <w:p>
+      <w:pPr>
+        <w:pStyle w:val="5"/>
+        <w:widowControl/>
+        <w:snapToGrid w:val="0"/>
+        <w:rPr>
+          <w:rFonts w:hint="eastAsia" w:ascii="微软雅黑" w:hAnsi="微软雅黑"/>
+          <w:szCs w:val="21"/>
+          <w:lang w:val="en-US" w:eastAsia="zh-CN"/>
+        </w:rPr>
+      </w:pPr>
+      <w:r>
+        <w:rPr>
+          <w:rFonts w:hint="eastAsia" w:ascii="微软雅黑" w:hAnsi="微软雅黑"/>
+          <w:szCs w:val="21"/>
+          <w:lang w:val="en-US" w:eastAsia="zh-CN"/>
+        </w:rPr>
+        <w:t>喜欢钻研技术，学习源码，经常利用业余时间进行学习。</w:t>
+      </w:r>
+    </w:p>
+    <w:p>
+      <w:pPr>
+        <w:pStyle w:val="5"/>
+        <w:widowControl/>
+        <w:snapToGrid w:val="0"/>
+        <w:rPr>
+          <w:rFonts w:hint="eastAsia" w:ascii="微软雅黑" w:hAnsi="微软雅黑" w:eastAsia="微软雅黑"/>
+          <w:szCs w:val="21"/>
+          <w:lang w:val="en-US" w:eastAsia="zh-CN"/>
+        </w:rPr>
+      </w:pPr>
+      <w:r>
+        <w:rPr>
+          <w:rFonts w:hint="eastAsia" w:ascii="微软雅黑" w:hAnsi="微软雅黑"/>
+          <w:szCs w:val="21"/>
+        </w:rPr>
+        <w:t>有良好的代码书写规范习惯</w:t>
+      </w:r>
+      <w:r>
+        <w:rPr>
+          <w:rFonts w:hint="eastAsia" w:ascii="微软雅黑" w:hAnsi="微软雅黑"/>
+          <w:szCs w:val="21"/>
+          <w:lang w:eastAsia="zh-CN"/>
+        </w:rPr>
+        <w:t>。</w:t>
+      </w:r>
+    </w:p>
+    <w:p>
+      <w:pPr>
+        <w:pStyle w:val="5"/>
+        <w:widowControl/>
+        <w:snapToGrid w:val="0"/>
+        <w:rPr>
+          <w:rFonts w:hint="eastAsia" w:ascii="微软雅黑" w:hAnsi="微软雅黑"/>
+          <w:szCs w:val="21"/>
+          <w:lang w:val="en-US" w:eastAsia="zh-CN"/>
+        </w:rPr>
+      </w:pPr>
+      <w:r>
+        <w:rPr>
+          <w:rFonts w:hint="eastAsia" w:ascii="微软雅黑" w:hAnsi="微软雅黑"/>
+          <w:szCs w:val="21"/>
+          <w:lang w:val="en-US" w:eastAsia="zh-CN"/>
+        </w:rPr>
+        <w:t>有较强的自我管理能力和时间管理能力。</w:t>
+      </w:r>
+    </w:p>
+    <w:p>
+      <w:pPr>
+        <w:pStyle w:val="5"/>
+        <w:widowControl/>
+        <w:snapToGrid w:val="0"/>
+      </w:pPr>
+      <w:r>
+        <w:rPr>
+          <w:rFonts w:hint="eastAsia" w:ascii="微软雅黑" w:hAnsi="微软雅黑"/>
+          <w:szCs w:val="21"/>
+          <w:lang w:val="en-US" w:eastAsia="zh-CN"/>
+        </w:rPr>
+        <w:t>喜欢跑步、爬山、打羽毛球，为人乐观大方，遇事沉着稳重。</w:t>
+      </w:r>
+      <w:bookmarkStart w:id="2" w:name="_GoBack"/>
+      <w:bookmarkEnd w:id="2"/>
     </w:p>
     <w:sectPr>
       <w:pgSz w:w="11906" w:h="16838"/>

--- a/resume/陆澶荣-前端-简历.docx
+++ b/resume/陆澶荣-前端-简历.docx
@@ -2496,12 +2496,14 @@
         </w:rPr>
         <w:fldChar w:fldCharType="end"/>
       </w:r>
-      <w:r>
-        <w:rPr>
-          <w:rFonts w:hint="eastAsia" w:ascii="微软雅黑" w:hAnsi="微软雅黑" w:eastAsia="微软雅黑"/>
-          <w:color w:val="1E4E79"/>
-        </w:rPr>
-        <w:t>（在菲）          前端开发工程师</w:t>
+      <w:bookmarkStart w:id="2" w:name="_GoBack"/>
+      <w:bookmarkEnd w:id="2"/>
+      <w:r>
+        <w:rPr>
+          <w:rFonts w:hint="eastAsia" w:ascii="微软雅黑" w:hAnsi="微软雅黑" w:eastAsia="微软雅黑"/>
+          <w:color w:val="1E4E79"/>
+        </w:rPr>
+        <w:t>          前端开发工程师</w:t>
       </w:r>
     </w:p>
     <w:p>
@@ -8025,8 +8027,6 @@
         </w:rPr>
         <w:t>喜欢跑步、爬山、打羽毛球，为人乐观大方，遇事沉着稳重。</w:t>
       </w:r>
-      <w:bookmarkStart w:id="2" w:name="_GoBack"/>
-      <w:bookmarkEnd w:id="2"/>
     </w:p>
     <w:sectPr>
       <w:pgSz w:w="11906" w:h="16838"/>

--- a/resume/陆澶荣-前端-简历.docx
+++ b/resume/陆澶荣-前端-简历.docx
@@ -2432,10 +2432,10 @@
         <w:widowControl/>
         <w:numPr>
           <w:ilvl w:val="0"/>
-          <w:numId w:val="1"/>
+          <w:numId w:val="0"/>
         </w:numPr>
         <w:snapToGrid w:val="0"/>
-        <w:ind w:firstLineChars="0"/>
+        <w:ind w:leftChars="0"/>
         <w:rPr>
           <w:rFonts w:ascii="微软雅黑" w:hAnsi="微软雅黑"/>
           <w:szCs w:val="21"/>
@@ -2443,6 +2443,14 @@
       </w:pPr>
       <w:r>
         <w:rPr>
+          <w:rFonts w:hint="eastAsia" w:ascii="微软雅黑" w:hAnsi="微软雅黑"/>
+          <w:szCs w:val="21"/>
+          <w:lang w:val="en-US" w:eastAsia="zh-CN"/>
+        </w:rPr>
+        <w:t xml:space="preserve">4.  </w:t>
+      </w:r>
+      <w:r>
+        <w:rPr>
           <w:rFonts w:ascii="微软雅黑" w:hAnsi="微软雅黑"/>
           <w:szCs w:val="21"/>
         </w:rPr>
@@ -2496,8 +2504,30 @@
         </w:rPr>
         <w:fldChar w:fldCharType="end"/>
       </w:r>
-      <w:bookmarkStart w:id="2" w:name="_GoBack"/>
-      <w:bookmarkEnd w:id="2"/>
+      <w:r>
+        <w:rPr>
+          <w:rFonts w:hint="eastAsia" w:ascii="微软雅黑" w:hAnsi="微软雅黑" w:eastAsia="微软雅黑"/>
+          <w:color w:val="1E4E79"/>
+          <w:lang w:eastAsia="zh-CN"/>
+        </w:rPr>
+        <w:t>（</w:t>
+      </w:r>
+      <w:r>
+        <w:rPr>
+          <w:rFonts w:hint="eastAsia" w:ascii="微软雅黑" w:hAnsi="微软雅黑" w:eastAsia="微软雅黑"/>
+          <w:color w:val="1E4E79"/>
+          <w:lang w:val="en-US" w:eastAsia="zh-CN"/>
+        </w:rPr>
+        <w:t>菲律宾</w:t>
+      </w:r>
+      <w:r>
+        <w:rPr>
+          <w:rFonts w:hint="eastAsia" w:ascii="微软雅黑" w:hAnsi="微软雅黑" w:eastAsia="微软雅黑"/>
+          <w:color w:val="1E4E79"/>
+          <w:lang w:eastAsia="zh-CN"/>
+        </w:rPr>
+        <w:t>）</w:t>
+      </w:r>
       <w:r>
         <w:rPr>
           <w:rFonts w:hint="eastAsia" w:ascii="微软雅黑" w:hAnsi="微软雅黑" w:eastAsia="微软雅黑"/>
@@ -2654,7 +2684,7 @@
           <w:color w:val="1E4E79"/>
           <w:lang w:val="en-US" w:eastAsia="zh-CN"/>
         </w:rPr>
-        <w:t>2.7</w:t>
+        <w:t>2.12</w:t>
       </w:r>
       <w:r>
         <w:rPr>
@@ -2785,7 +2815,7 @@
       <w:pPr>
         <w:numPr>
           <w:ilvl w:val="0"/>
-          <w:numId w:val="2"/>
+          <w:numId w:val="1"/>
         </w:numPr>
         <w:snapToGrid w:val="0"/>
         <w:rPr>
@@ -2805,7 +2835,7 @@
       <w:pPr>
         <w:numPr>
           <w:ilvl w:val="0"/>
-          <w:numId w:val="2"/>
+          <w:numId w:val="1"/>
         </w:numPr>
         <w:snapToGrid w:val="0"/>
         <w:rPr>
@@ -2825,7 +2855,7 @@
       <w:pPr>
         <w:numPr>
           <w:ilvl w:val="0"/>
-          <w:numId w:val="2"/>
+          <w:numId w:val="1"/>
         </w:numPr>
         <w:snapToGrid w:val="0"/>
         <w:rPr>
@@ -2845,7 +2875,7 @@
       <w:pPr>
         <w:numPr>
           <w:ilvl w:val="0"/>
-          <w:numId w:val="2"/>
+          <w:numId w:val="1"/>
         </w:numPr>
         <w:snapToGrid w:val="0"/>
         <w:rPr>
@@ -2865,7 +2895,7 @@
       <w:pPr>
         <w:numPr>
           <w:ilvl w:val="0"/>
-          <w:numId w:val="2"/>
+          <w:numId w:val="1"/>
         </w:numPr>
         <w:snapToGrid w:val="0"/>
         <w:rPr>
@@ -2885,7 +2915,7 @@
       <w:pPr>
         <w:numPr>
           <w:ilvl w:val="0"/>
-          <w:numId w:val="2"/>
+          <w:numId w:val="1"/>
         </w:numPr>
         <w:snapToGrid w:val="0"/>
         <w:rPr>
@@ -2905,7 +2935,7 @@
       <w:pPr>
         <w:numPr>
           <w:ilvl w:val="0"/>
-          <w:numId w:val="2"/>
+          <w:numId w:val="1"/>
         </w:numPr>
         <w:snapToGrid w:val="0"/>
         <w:rPr>
@@ -2925,7 +2955,7 @@
       <w:pPr>
         <w:numPr>
           <w:ilvl w:val="0"/>
-          <w:numId w:val="2"/>
+          <w:numId w:val="1"/>
         </w:numPr>
         <w:snapToGrid w:val="0"/>
         <w:rPr>
@@ -2945,7 +2975,7 @@
       <w:pPr>
         <w:numPr>
           <w:ilvl w:val="0"/>
-          <w:numId w:val="2"/>
+          <w:numId w:val="1"/>
         </w:numPr>
         <w:snapToGrid w:val="0"/>
         <w:rPr>
@@ -3111,7 +3141,7 @@
       <w:pPr>
         <w:numPr>
           <w:ilvl w:val="0"/>
-          <w:numId w:val="3"/>
+          <w:numId w:val="2"/>
         </w:numPr>
         <w:snapToGrid w:val="0"/>
         <w:rPr>
@@ -3125,6 +3155,105 @@
           <w:szCs w:val="21"/>
         </w:rPr>
         <w:t>参与所有前端页面的制作，对页面进行渲染；</w:t>
+      </w:r>
+    </w:p>
+    <w:p>
+      <w:pPr>
+        <w:numPr>
+          <w:ilvl w:val="0"/>
+          <w:numId w:val="2"/>
+        </w:numPr>
+        <w:snapToGrid w:val="0"/>
+        <w:rPr>
+          <w:rFonts w:ascii="微软雅黑" w:hAnsi="微软雅黑" w:eastAsia="微软雅黑" w:cs="微软雅黑"/>
+          <w:szCs w:val="21"/>
+        </w:rPr>
+      </w:pPr>
+      <w:r>
+        <w:rPr>
+          <w:rFonts w:hint="eastAsia" w:ascii="微软雅黑" w:hAnsi="微软雅黑" w:eastAsia="微软雅黑" w:cs="微软雅黑"/>
+          <w:szCs w:val="21"/>
+        </w:rPr>
+        <w:t>参与配置公共路由模块，公共组件开发；</w:t>
+      </w:r>
+    </w:p>
+    <w:p>
+      <w:pPr>
+        <w:numPr>
+          <w:ilvl w:val="0"/>
+          <w:numId w:val="2"/>
+        </w:numPr>
+        <w:snapToGrid w:val="0"/>
+        <w:rPr>
+          <w:rFonts w:ascii="微软雅黑" w:hAnsi="微软雅黑" w:eastAsia="微软雅黑" w:cs="微软雅黑"/>
+          <w:szCs w:val="21"/>
+        </w:rPr>
+      </w:pPr>
+      <w:r>
+        <w:rPr>
+          <w:rFonts w:hint="eastAsia" w:ascii="微软雅黑" w:hAnsi="微软雅黑" w:eastAsia="微软雅黑" w:cs="微软雅黑"/>
+          <w:szCs w:val="21"/>
+        </w:rPr>
+        <w:t>图片上传逻辑和实现；</w:t>
+      </w:r>
+    </w:p>
+    <w:p>
+      <w:pPr>
+        <w:numPr>
+          <w:ilvl w:val="0"/>
+          <w:numId w:val="2"/>
+        </w:numPr>
+        <w:snapToGrid w:val="0"/>
+        <w:rPr>
+          <w:rFonts w:ascii="微软雅黑" w:hAnsi="微软雅黑" w:eastAsia="微软雅黑" w:cs="微软雅黑"/>
+          <w:szCs w:val="21"/>
+        </w:rPr>
+      </w:pPr>
+      <w:r>
+        <w:rPr>
+          <w:rFonts w:hint="eastAsia" w:ascii="微软雅黑" w:hAnsi="微软雅黑" w:eastAsia="微软雅黑" w:cs="微软雅黑"/>
+          <w:szCs w:val="21"/>
+        </w:rPr>
+        <w:t>处理浏览器兼容性问题；</w:t>
+      </w:r>
+    </w:p>
+    <w:p>
+      <w:pPr>
+        <w:numPr>
+          <w:ilvl w:val="0"/>
+          <w:numId w:val="2"/>
+        </w:numPr>
+        <w:snapToGrid w:val="0"/>
+        <w:rPr>
+          <w:szCs w:val="21"/>
+        </w:rPr>
+      </w:pPr>
+      <w:r>
+        <w:rPr>
+          <w:rFonts w:hint="eastAsia" w:ascii="微软雅黑" w:hAnsi="微软雅黑" w:eastAsia="微软雅黑" w:cs="微软雅黑"/>
+          <w:szCs w:val="21"/>
+        </w:rPr>
+        <w:t>利用git和团队配合，快速高效的完善项目；</w:t>
+      </w:r>
+    </w:p>
+    <w:p>
+      <w:pPr>
+        <w:snapToGrid w:val="0"/>
+        <w:rPr>
+          <w:rFonts w:ascii="微软雅黑" w:hAnsi="微软雅黑" w:eastAsia="微软雅黑"/>
+          <w:color w:val="1E4E79"/>
+          <w:sz w:val="24"/>
+          <w:szCs w:val="24"/>
+        </w:rPr>
+      </w:pPr>
+      <w:r>
+        <w:rPr>
+          <w:rFonts w:hint="eastAsia" w:ascii="微软雅黑" w:hAnsi="微软雅黑" w:eastAsia="微软雅黑"/>
+          <w:color w:val="1E4E79"/>
+          <w:sz w:val="24"/>
+          <w:szCs w:val="24"/>
+        </w:rPr>
+        <w:t>技术要点：</w:t>
       </w:r>
     </w:p>
     <w:p>
@@ -3139,12 +3268,13 @@
           <w:szCs w:val="21"/>
         </w:rPr>
       </w:pPr>
+      <w:bookmarkStart w:id="0" w:name="OLE_LINK1"/>
       <w:r>
         <w:rPr>
           <w:rFonts w:hint="eastAsia" w:ascii="微软雅黑" w:hAnsi="微软雅黑" w:eastAsia="微软雅黑" w:cs="微软雅黑"/>
           <w:szCs w:val="21"/>
         </w:rPr>
-        <w:t>参与配置公共路由模块，公共组件开发；</w:t>
+        <w:t>搭建vue-cli脚手架，使用vue + iviewUI开发；</w:t>
       </w:r>
     </w:p>
     <w:p>
@@ -3164,7 +3294,7 @@
           <w:rFonts w:hint="eastAsia" w:ascii="微软雅黑" w:hAnsi="微软雅黑" w:eastAsia="微软雅黑" w:cs="微软雅黑"/>
           <w:szCs w:val="21"/>
         </w:rPr>
-        <w:t>图片上传逻辑和实现；</w:t>
+        <w:t>通过对Axios进行二次封装处理Http通信,请求交互，VueX数据的状态管理；</w:t>
       </w:r>
     </w:p>
     <w:p>
@@ -3184,7 +3314,7 @@
           <w:rFonts w:hint="eastAsia" w:ascii="微软雅黑" w:hAnsi="微软雅黑" w:eastAsia="微软雅黑" w:cs="微软雅黑"/>
           <w:szCs w:val="21"/>
         </w:rPr>
-        <w:t>处理浏览器兼容性问题；</w:t>
+        <w:t>使用Vue-Router实现组件切换，重定向，业务页面的导航守卫和登录的限制等功能；</w:t>
       </w:r>
     </w:p>
     <w:p>
@@ -3195,6 +3325,7 @@
         </w:numPr>
         <w:snapToGrid w:val="0"/>
         <w:rPr>
+          <w:rFonts w:ascii="微软雅黑" w:hAnsi="微软雅黑" w:eastAsia="微软雅黑" w:cs="微软雅黑"/>
           <w:szCs w:val="21"/>
         </w:rPr>
       </w:pPr>
@@ -3203,27 +3334,270 @@
           <w:rFonts w:hint="eastAsia" w:ascii="微软雅黑" w:hAnsi="微软雅黑" w:eastAsia="微软雅黑" w:cs="微软雅黑"/>
           <w:szCs w:val="21"/>
         </w:rPr>
-        <w:t>利用git和团队配合，快速高效的完善项目；</w:t>
-      </w:r>
-    </w:p>
-    <w:p>
-      <w:pPr>
-        <w:snapToGrid w:val="0"/>
+        <w:t>使用vueX、web的本地存储localStorage,sessionStorage,cookies;</w:t>
+      </w:r>
+    </w:p>
+    <w:p>
+      <w:pPr>
+        <w:numPr>
+          <w:ilvl w:val="0"/>
+          <w:numId w:val="3"/>
+        </w:numPr>
+        <w:snapToGrid w:val="0"/>
+        <w:rPr>
+          <w:rFonts w:ascii="微软雅黑" w:hAnsi="微软雅黑" w:eastAsia="微软雅黑" w:cs="微软雅黑"/>
+          <w:szCs w:val="21"/>
+        </w:rPr>
+      </w:pPr>
+      <w:r>
+        <w:rPr>
+          <w:rFonts w:hint="eastAsia" w:ascii="微软雅黑" w:hAnsi="微软雅黑" w:eastAsia="微软雅黑"/>
+          <w:szCs w:val="21"/>
+        </w:rPr>
+        <w:t>使用</w:t>
+      </w:r>
+      <w:r>
         <w:rPr>
           <w:rFonts w:ascii="微软雅黑" w:hAnsi="微软雅黑" w:eastAsia="微软雅黑"/>
+          <w:szCs w:val="21"/>
+        </w:rPr>
+        <w:t>Computed</w:t>
+      </w:r>
+      <w:r>
+        <w:rPr>
+          <w:rFonts w:hint="eastAsia" w:ascii="微软雅黑" w:hAnsi="微软雅黑" w:eastAsia="微软雅黑"/>
+          <w:szCs w:val="21"/>
+        </w:rPr>
+        <w:t>有缓存改变数据，有</w:t>
+      </w:r>
+      <w:r>
+        <w:rPr>
+          <w:rFonts w:ascii="微软雅黑" w:hAnsi="微软雅黑" w:eastAsia="微软雅黑"/>
+          <w:szCs w:val="21"/>
+        </w:rPr>
+        <w:t>getter</w:t>
+      </w:r>
+      <w:r>
+        <w:rPr>
+          <w:rFonts w:hint="eastAsia" w:ascii="微软雅黑" w:hAnsi="微软雅黑" w:eastAsia="微软雅黑"/>
+          <w:szCs w:val="21"/>
+        </w:rPr>
+        <w:t>与</w:t>
+      </w:r>
+      <w:r>
+        <w:rPr>
+          <w:rFonts w:ascii="微软雅黑" w:hAnsi="微软雅黑" w:eastAsia="微软雅黑"/>
+          <w:szCs w:val="21"/>
+        </w:rPr>
+        <w:t>setter</w:t>
+      </w:r>
+      <w:r>
+        <w:rPr>
+          <w:rFonts w:hint="eastAsia" w:ascii="微软雅黑" w:hAnsi="微软雅黑" w:eastAsia="微软雅黑"/>
+          <w:szCs w:val="21"/>
+        </w:rPr>
+        <w:t>函数，</w:t>
+      </w:r>
+      <w:r>
+        <w:rPr>
+          <w:rFonts w:ascii="微软雅黑" w:hAnsi="微软雅黑" w:eastAsia="微软雅黑"/>
+          <w:szCs w:val="21"/>
+        </w:rPr>
+        <w:t>getter</w:t>
+      </w:r>
+      <w:r>
+        <w:rPr>
+          <w:rFonts w:hint="eastAsia" w:ascii="微软雅黑" w:hAnsi="微软雅黑" w:eastAsia="微软雅黑"/>
+          <w:szCs w:val="21"/>
+        </w:rPr>
+        <w:t>函数随</w:t>
+      </w:r>
+      <w:r>
+        <w:rPr>
+          <w:rFonts w:ascii="微软雅黑" w:hAnsi="微软雅黑" w:eastAsia="微软雅黑"/>
+          <w:szCs w:val="21"/>
+        </w:rPr>
+        <w:t>return</w:t>
+      </w:r>
+      <w:r>
+        <w:rPr>
+          <w:rFonts w:hint="eastAsia" w:ascii="微软雅黑" w:hAnsi="微软雅黑" w:eastAsia="微软雅黑"/>
+          <w:szCs w:val="21"/>
+        </w:rPr>
+        <w:t>的变量改变而触发</w:t>
+      </w:r>
+      <w:r>
+        <w:rPr>
+          <w:rFonts w:ascii="微软雅黑" w:hAnsi="微软雅黑" w:eastAsia="微软雅黑"/>
+          <w:szCs w:val="21"/>
+        </w:rPr>
+        <w:t>,setter</w:t>
+      </w:r>
+      <w:r>
+        <w:rPr>
+          <w:rFonts w:hint="eastAsia" w:ascii="微软雅黑" w:hAnsi="微软雅黑" w:eastAsia="微软雅黑"/>
+          <w:szCs w:val="21"/>
+        </w:rPr>
+        <w:t>函数随</w:t>
+      </w:r>
+      <w:r>
+        <w:rPr>
+          <w:rFonts w:ascii="微软雅黑" w:hAnsi="微软雅黑" w:eastAsia="微软雅黑"/>
+          <w:szCs w:val="21"/>
+        </w:rPr>
+        <w:t>Computed</w:t>
+      </w:r>
+      <w:r>
+        <w:rPr>
+          <w:rFonts w:hint="eastAsia" w:ascii="微软雅黑" w:hAnsi="微软雅黑" w:eastAsia="微软雅黑"/>
+          <w:szCs w:val="21"/>
+        </w:rPr>
+        <w:t>里的对象名改变而触发；</w:t>
+      </w:r>
+    </w:p>
+    <w:p>
+      <w:pPr>
+        <w:numPr>
+          <w:ilvl w:val="0"/>
+          <w:numId w:val="3"/>
+        </w:numPr>
+        <w:snapToGrid w:val="0"/>
+        <w:rPr>
+          <w:rFonts w:ascii="微软雅黑" w:hAnsi="微软雅黑" w:eastAsia="微软雅黑" w:cs="微软雅黑"/>
+          <w:szCs w:val="21"/>
+        </w:rPr>
+      </w:pPr>
+      <w:r>
+        <w:rPr>
+          <w:rFonts w:hint="eastAsia" w:ascii="微软雅黑" w:hAnsi="微软雅黑" w:eastAsia="微软雅黑" w:cs="微软雅黑"/>
+          <w:szCs w:val="21"/>
+        </w:rPr>
+        <w:t>使用vue全家桶（vue-cli、vuex、vue-router、生命周期、钩子函数、组件通讯）搭建项目</w:t>
+      </w:r>
+    </w:p>
+    <w:bookmarkEnd w:id="0"/>
+    <w:p>
+      <w:pPr>
+        <w:snapToGrid w:val="0"/>
+        <w:rPr>
+          <w:rFonts w:ascii="微软雅黑" w:hAnsi="微软雅黑" w:eastAsia="微软雅黑" w:cs="微软雅黑"/>
+          <w:szCs w:val="21"/>
+        </w:rPr>
+      </w:pPr>
+    </w:p>
+    <w:p>
+      <w:pPr>
+        <w:snapToGrid w:val="0"/>
+        <w:rPr>
+          <w:rFonts w:ascii="微软雅黑" w:hAnsi="微软雅黑" w:eastAsia="微软雅黑"/>
+          <w:color w:val="1E4E79"/>
+          <w:szCs w:val="21"/>
+        </w:rPr>
+      </w:pPr>
+      <w:r>
+        <w:rPr>
+          <w:rFonts w:hint="eastAsia" w:ascii="微软雅黑" w:hAnsi="微软雅黑" w:eastAsia="微软雅黑"/>
+          <w:b/>
+          <w:color w:val="1E4E79"/>
+          <w:szCs w:val="21"/>
+        </w:rPr>
+        <w:t>二、项目名称：芸众优选商城（移动端嵌套公众号）</w:t>
+      </w:r>
+      <w:r>
+        <w:rPr>
+          <w:rFonts w:hint="eastAsia" w:ascii="微软雅黑" w:hAnsi="微软雅黑" w:eastAsia="微软雅黑"/>
+          <w:b/>
+          <w:color w:val="1E4E79"/>
+          <w:szCs w:val="21"/>
+        </w:rPr>
+        <w:tab/>
+      </w:r>
+      <w:r>
+        <w:rPr>
+          <w:rFonts w:hint="eastAsia" w:ascii="微软雅黑" w:hAnsi="微软雅黑" w:eastAsia="微软雅黑"/>
+          <w:b/>
+          <w:color w:val="1E4E79"/>
+          <w:szCs w:val="21"/>
+        </w:rPr>
+        <w:t>广州芸众科技有限公司</w:t>
+      </w:r>
+    </w:p>
+    <w:p>
+      <w:pPr>
+        <w:spacing w:line="360" w:lineRule="auto"/>
+        <w:rPr>
+          <w:szCs w:val="21"/>
+        </w:rPr>
+      </w:pPr>
+      <w:r>
+        <w:rPr>
+          <w:rFonts w:hint="eastAsia" w:ascii="微软雅黑" w:hAnsi="微软雅黑" w:eastAsia="微软雅黑"/>
           <w:color w:val="1E4E79"/>
           <w:sz w:val="24"/>
           <w:szCs w:val="24"/>
         </w:rPr>
-      </w:pPr>
-      <w:r>
-        <w:rPr>
-          <w:rFonts w:hint="eastAsia" w:ascii="微软雅黑" w:hAnsi="微软雅黑" w:eastAsia="微软雅黑"/>
-          <w:color w:val="1E4E79"/>
+        <w:t>项目描述：</w:t>
+      </w:r>
+      <w:r>
+        <w:rPr>
+          <w:rFonts w:hint="eastAsia" w:ascii="微软雅黑" w:hAnsi="微软雅黑" w:eastAsia="微软雅黑"/>
+          <w:szCs w:val="21"/>
+        </w:rPr>
+        <w:t>在业务上</w:t>
+      </w:r>
+      <w:r>
+        <w:rPr>
+          <w:rFonts w:ascii="微软雅黑" w:hAnsi="微软雅黑" w:eastAsia="微软雅黑"/>
+          <w:szCs w:val="21"/>
+        </w:rPr>
+        <w:t>,</w:t>
+      </w:r>
+      <w:r>
+        <w:rPr>
+          <w:rFonts w:hint="eastAsia" w:ascii="微软雅黑" w:hAnsi="微软雅黑" w:eastAsia="微软雅黑"/>
+          <w:szCs w:val="21"/>
+        </w:rPr>
+        <w:t>为用户提供购买需求</w:t>
+      </w:r>
+      <w:r>
+        <w:rPr>
+          <w:rFonts w:ascii="微软雅黑" w:hAnsi="微软雅黑" w:eastAsia="微软雅黑"/>
+          <w:szCs w:val="21"/>
+        </w:rPr>
+        <w:t>,</w:t>
+      </w:r>
+      <w:r>
+        <w:rPr>
+          <w:rFonts w:hint="eastAsia" w:ascii="微软雅黑" w:hAnsi="微软雅黑" w:eastAsia="微软雅黑"/>
+          <w:szCs w:val="21"/>
+        </w:rPr>
+        <w:t>如:门店管理、供应商管理、订单管理、课程中心、消费返现、优惠券、固定奖励、积分兑换、满额赠送、股东分红等等；</w:t>
+      </w:r>
+    </w:p>
+    <w:p>
+      <w:pPr>
+        <w:snapToGrid w:val="0"/>
+        <w:rPr>
           <w:sz w:val="24"/>
           <w:szCs w:val="24"/>
         </w:rPr>
-        <w:t>技术要点：</w:t>
+      </w:pPr>
+      <w:r>
+        <w:rPr>
+          <w:rFonts w:hint="eastAsia" w:ascii="微软雅黑" w:hAnsi="微软雅黑" w:eastAsia="微软雅黑"/>
+          <w:color w:val="1E4E79"/>
+          <w:sz w:val="24"/>
+          <w:szCs w:val="24"/>
+        </w:rPr>
+        <w:t>项目职责:</w:t>
+      </w:r>
+      <w:r>
+        <w:rPr>
+          <w:rFonts w:hint="eastAsia"/>
+          <w:sz w:val="24"/>
+          <w:szCs w:val="24"/>
+        </w:rPr>
+        <w:t xml:space="preserve"> </w:t>
       </w:r>
     </w:p>
     <w:p>
@@ -3238,13 +3612,12 @@
           <w:szCs w:val="21"/>
         </w:rPr>
       </w:pPr>
-      <w:bookmarkStart w:id="0" w:name="OLE_LINK1"/>
       <w:r>
         <w:rPr>
           <w:rFonts w:hint="eastAsia" w:ascii="微软雅黑" w:hAnsi="微软雅黑" w:eastAsia="微软雅黑" w:cs="微软雅黑"/>
           <w:szCs w:val="21"/>
         </w:rPr>
-        <w:t>搭建vue-cli脚手架，使用vue + iviewUI开发；</w:t>
+        <w:t>参与订单管理模块的编写与数据交互</w:t>
       </w:r>
     </w:p>
     <w:p>
@@ -3264,7 +3637,7 @@
           <w:rFonts w:hint="eastAsia" w:ascii="微软雅黑" w:hAnsi="微软雅黑" w:eastAsia="微软雅黑" w:cs="微软雅黑"/>
           <w:szCs w:val="21"/>
         </w:rPr>
-        <w:t>通过对Axios进行二次封装处理Http通信,请求交互，VueX数据的状态管理；</w:t>
+        <w:t>门店管理的遍历上传图片组件优化</w:t>
       </w:r>
     </w:p>
     <w:p>
@@ -3281,293 +3654,30 @@
       </w:pPr>
       <w:r>
         <w:rPr>
-          <w:rFonts w:hint="eastAsia" w:ascii="微软雅黑" w:hAnsi="微软雅黑" w:eastAsia="微软雅黑" w:cs="微软雅黑"/>
-          <w:szCs w:val="21"/>
-        </w:rPr>
-        <w:t>使用Vue-Router实现组件切换，重定向，业务页面的导航守卫和登录的限制等功能；</w:t>
-      </w:r>
-    </w:p>
-    <w:p>
-      <w:pPr>
-        <w:numPr>
-          <w:ilvl w:val="0"/>
-          <w:numId w:val="4"/>
-        </w:numPr>
-        <w:snapToGrid w:val="0"/>
-        <w:rPr>
-          <w:rFonts w:ascii="微软雅黑" w:hAnsi="微软雅黑" w:eastAsia="微软雅黑" w:cs="微软雅黑"/>
-          <w:szCs w:val="21"/>
-        </w:rPr>
-      </w:pPr>
-      <w:r>
-        <w:rPr>
-          <w:rFonts w:hint="eastAsia" w:ascii="微软雅黑" w:hAnsi="微软雅黑" w:eastAsia="微软雅黑" w:cs="微软雅黑"/>
-          <w:szCs w:val="21"/>
-        </w:rPr>
-        <w:t>使用vueX、web的本地存储localStorage,sessionStorage,cookies;</w:t>
-      </w:r>
-    </w:p>
-    <w:p>
-      <w:pPr>
-        <w:numPr>
-          <w:ilvl w:val="0"/>
-          <w:numId w:val="4"/>
-        </w:numPr>
-        <w:snapToGrid w:val="0"/>
-        <w:rPr>
-          <w:rFonts w:ascii="微软雅黑" w:hAnsi="微软雅黑" w:eastAsia="微软雅黑" w:cs="微软雅黑"/>
-          <w:szCs w:val="21"/>
-        </w:rPr>
-      </w:pPr>
-      <w:r>
-        <w:rPr>
-          <w:rFonts w:hint="eastAsia" w:ascii="微软雅黑" w:hAnsi="微软雅黑" w:eastAsia="微软雅黑"/>
-          <w:szCs w:val="21"/>
-        </w:rPr>
-        <w:t>使用</w:t>
-      </w:r>
-      <w:r>
+          <w:rFonts w:hint="eastAsia" w:ascii="微软雅黑" w:hAnsi="微软雅黑" w:eastAsia="微软雅黑"/>
+          <w:szCs w:val="21"/>
+        </w:rPr>
+        <w:t>代码的调试、bug修复</w:t>
+      </w:r>
+    </w:p>
+    <w:p>
+      <w:pPr>
+        <w:snapToGrid w:val="0"/>
         <w:rPr>
           <w:rFonts w:ascii="微软雅黑" w:hAnsi="微软雅黑" w:eastAsia="微软雅黑"/>
-          <w:szCs w:val="21"/>
-        </w:rPr>
-        <w:t>Computed</w:t>
-      </w:r>
-      <w:r>
-        <w:rPr>
-          <w:rFonts w:hint="eastAsia" w:ascii="微软雅黑" w:hAnsi="微软雅黑" w:eastAsia="微软雅黑"/>
-          <w:szCs w:val="21"/>
-        </w:rPr>
-        <w:t>有缓存改变数据，有</w:t>
-      </w:r>
-      <w:r>
-        <w:rPr>
-          <w:rFonts w:ascii="微软雅黑" w:hAnsi="微软雅黑" w:eastAsia="微软雅黑"/>
-          <w:szCs w:val="21"/>
-        </w:rPr>
-        <w:t>getter</w:t>
-      </w:r>
-      <w:r>
-        <w:rPr>
-          <w:rFonts w:hint="eastAsia" w:ascii="微软雅黑" w:hAnsi="微软雅黑" w:eastAsia="微软雅黑"/>
-          <w:szCs w:val="21"/>
-        </w:rPr>
-        <w:t>与</w:t>
-      </w:r>
-      <w:r>
-        <w:rPr>
-          <w:rFonts w:ascii="微软雅黑" w:hAnsi="微软雅黑" w:eastAsia="微软雅黑"/>
-          <w:szCs w:val="21"/>
-        </w:rPr>
-        <w:t>setter</w:t>
-      </w:r>
-      <w:r>
-        <w:rPr>
-          <w:rFonts w:hint="eastAsia" w:ascii="微软雅黑" w:hAnsi="微软雅黑" w:eastAsia="微软雅黑"/>
-          <w:szCs w:val="21"/>
-        </w:rPr>
-        <w:t>函数，</w:t>
-      </w:r>
-      <w:r>
-        <w:rPr>
-          <w:rFonts w:ascii="微软雅黑" w:hAnsi="微软雅黑" w:eastAsia="微软雅黑"/>
-          <w:szCs w:val="21"/>
-        </w:rPr>
-        <w:t>getter</w:t>
-      </w:r>
-      <w:r>
-        <w:rPr>
-          <w:rFonts w:hint="eastAsia" w:ascii="微软雅黑" w:hAnsi="微软雅黑" w:eastAsia="微软雅黑"/>
-          <w:szCs w:val="21"/>
-        </w:rPr>
-        <w:t>函数随</w:t>
-      </w:r>
-      <w:r>
-        <w:rPr>
-          <w:rFonts w:ascii="微软雅黑" w:hAnsi="微软雅黑" w:eastAsia="微软雅黑"/>
-          <w:szCs w:val="21"/>
-        </w:rPr>
-        <w:t>return</w:t>
-      </w:r>
-      <w:r>
-        <w:rPr>
-          <w:rFonts w:hint="eastAsia" w:ascii="微软雅黑" w:hAnsi="微软雅黑" w:eastAsia="微软雅黑"/>
-          <w:szCs w:val="21"/>
-        </w:rPr>
-        <w:t>的变量改变而触发</w:t>
-      </w:r>
-      <w:r>
-        <w:rPr>
-          <w:rFonts w:ascii="微软雅黑" w:hAnsi="微软雅黑" w:eastAsia="微软雅黑"/>
-          <w:szCs w:val="21"/>
-        </w:rPr>
-        <w:t>,setter</w:t>
-      </w:r>
-      <w:r>
-        <w:rPr>
-          <w:rFonts w:hint="eastAsia" w:ascii="微软雅黑" w:hAnsi="微软雅黑" w:eastAsia="微软雅黑"/>
-          <w:szCs w:val="21"/>
-        </w:rPr>
-        <w:t>函数随</w:t>
-      </w:r>
-      <w:r>
-        <w:rPr>
-          <w:rFonts w:ascii="微软雅黑" w:hAnsi="微软雅黑" w:eastAsia="微软雅黑"/>
-          <w:szCs w:val="21"/>
-        </w:rPr>
-        <w:t>Computed</w:t>
-      </w:r>
-      <w:r>
-        <w:rPr>
-          <w:rFonts w:hint="eastAsia" w:ascii="微软雅黑" w:hAnsi="微软雅黑" w:eastAsia="微软雅黑"/>
-          <w:szCs w:val="21"/>
-        </w:rPr>
-        <w:t>里的对象名改变而触发；</w:t>
-      </w:r>
-    </w:p>
-    <w:p>
-      <w:pPr>
-        <w:numPr>
-          <w:ilvl w:val="0"/>
-          <w:numId w:val="4"/>
-        </w:numPr>
-        <w:snapToGrid w:val="0"/>
-        <w:rPr>
-          <w:rFonts w:ascii="微软雅黑" w:hAnsi="微软雅黑" w:eastAsia="微软雅黑" w:cs="微软雅黑"/>
-          <w:szCs w:val="21"/>
-        </w:rPr>
-      </w:pPr>
-      <w:r>
-        <w:rPr>
-          <w:rFonts w:hint="eastAsia" w:ascii="微软雅黑" w:hAnsi="微软雅黑" w:eastAsia="微软雅黑" w:cs="微软雅黑"/>
-          <w:szCs w:val="21"/>
-        </w:rPr>
-        <w:t>使用vue全家桶（vue-cli、vuex、vue-router、生命周期、钩子函数、组件通讯）搭建项目</w:t>
-      </w:r>
-    </w:p>
-    <w:bookmarkEnd w:id="0"/>
-    <w:p>
-      <w:pPr>
-        <w:snapToGrid w:val="0"/>
-        <w:rPr>
-          <w:rFonts w:ascii="微软雅黑" w:hAnsi="微软雅黑" w:eastAsia="微软雅黑" w:cs="微软雅黑"/>
-          <w:szCs w:val="21"/>
-        </w:rPr>
-      </w:pPr>
-    </w:p>
-    <w:p>
-      <w:pPr>
-        <w:snapToGrid w:val="0"/>
-        <w:rPr>
-          <w:rFonts w:ascii="微软雅黑" w:hAnsi="微软雅黑" w:eastAsia="微软雅黑"/>
-          <w:color w:val="1E4E79"/>
-          <w:szCs w:val="21"/>
-        </w:rPr>
-      </w:pPr>
-      <w:r>
-        <w:rPr>
-          <w:rFonts w:hint="eastAsia" w:ascii="微软雅黑" w:hAnsi="微软雅黑" w:eastAsia="微软雅黑"/>
-          <w:b/>
-          <w:color w:val="1E4E79"/>
-          <w:szCs w:val="21"/>
-        </w:rPr>
-        <w:t>二、项目名称：芸众优选商城（移动端嵌套公众号）</w:t>
-      </w:r>
-      <w:r>
-        <w:rPr>
-          <w:rFonts w:hint="eastAsia" w:ascii="微软雅黑" w:hAnsi="微软雅黑" w:eastAsia="微软雅黑"/>
-          <w:b/>
-          <w:color w:val="1E4E79"/>
-          <w:szCs w:val="21"/>
-        </w:rPr>
-        <w:tab/>
-      </w:r>
-      <w:r>
-        <w:rPr>
-          <w:rFonts w:hint="eastAsia" w:ascii="微软雅黑" w:hAnsi="微软雅黑" w:eastAsia="微软雅黑"/>
-          <w:b/>
-          <w:color w:val="1E4E79"/>
-          <w:szCs w:val="21"/>
-        </w:rPr>
-        <w:t>广州芸众科技有限公司</w:t>
-      </w:r>
-    </w:p>
-    <w:p>
-      <w:pPr>
-        <w:spacing w:line="360" w:lineRule="auto"/>
-        <w:rPr>
-          <w:szCs w:val="21"/>
-        </w:rPr>
-      </w:pPr>
-      <w:r>
-        <w:rPr>
-          <w:rFonts w:hint="eastAsia" w:ascii="微软雅黑" w:hAnsi="微软雅黑" w:eastAsia="微软雅黑"/>
           <w:color w:val="1E4E79"/>
           <w:sz w:val="24"/>
           <w:szCs w:val="24"/>
         </w:rPr>
-        <w:t>项目描述：</w:t>
-      </w:r>
-      <w:r>
-        <w:rPr>
-          <w:rFonts w:hint="eastAsia" w:ascii="微软雅黑" w:hAnsi="微软雅黑" w:eastAsia="微软雅黑"/>
-          <w:szCs w:val="21"/>
-        </w:rPr>
-        <w:t>在业务上</w:t>
-      </w:r>
-      <w:r>
-        <w:rPr>
-          <w:rFonts w:ascii="微软雅黑" w:hAnsi="微软雅黑" w:eastAsia="微软雅黑"/>
-          <w:szCs w:val="21"/>
-        </w:rPr>
-        <w:t>,</w:t>
-      </w:r>
-      <w:r>
-        <w:rPr>
-          <w:rFonts w:hint="eastAsia" w:ascii="微软雅黑" w:hAnsi="微软雅黑" w:eastAsia="微软雅黑"/>
-          <w:szCs w:val="21"/>
-        </w:rPr>
-        <w:t>为用户提供购买需求</w:t>
-      </w:r>
-      <w:r>
-        <w:rPr>
-          <w:rFonts w:ascii="微软雅黑" w:hAnsi="微软雅黑" w:eastAsia="微软雅黑"/>
-          <w:szCs w:val="21"/>
-        </w:rPr>
-        <w:t>,</w:t>
-      </w:r>
-      <w:r>
-        <w:rPr>
-          <w:rFonts w:hint="eastAsia" w:ascii="微软雅黑" w:hAnsi="微软雅黑" w:eastAsia="微软雅黑"/>
-          <w:szCs w:val="21"/>
-        </w:rPr>
-        <w:t>如:门店管理、供应商管理、订单管理、课程中心、消费返现、优惠券、固定奖励、积分兑换、满额赠送、股东分红等等；</w:t>
-      </w:r>
-    </w:p>
-    <w:p>
-      <w:pPr>
-        <w:snapToGrid w:val="0"/>
-        <w:rPr>
+      </w:pPr>
+      <w:r>
+        <w:rPr>
+          <w:rFonts w:hint="eastAsia" w:ascii="微软雅黑" w:hAnsi="微软雅黑" w:eastAsia="微软雅黑"/>
+          <w:color w:val="1E4E79"/>
           <w:sz w:val="24"/>
           <w:szCs w:val="24"/>
         </w:rPr>
-      </w:pPr>
-      <w:r>
-        <w:rPr>
-          <w:rFonts w:hint="eastAsia" w:ascii="微软雅黑" w:hAnsi="微软雅黑" w:eastAsia="微软雅黑"/>
-          <w:color w:val="1E4E79"/>
-          <w:sz w:val="24"/>
-          <w:szCs w:val="24"/>
-        </w:rPr>
-        <w:t>项目职责:</w:t>
-      </w:r>
-      <w:r>
-        <w:rPr>
-          <w:rFonts w:hint="eastAsia"/>
-          <w:sz w:val="24"/>
-          <w:szCs w:val="24"/>
-        </w:rPr>
-        <w:t xml:space="preserve"> </w:t>
+        <w:t>技术要点：</w:t>
       </w:r>
     </w:p>
     <w:p>
@@ -3587,7 +3697,7 @@
           <w:rFonts w:hint="eastAsia" w:ascii="微软雅黑" w:hAnsi="微软雅黑" w:eastAsia="微软雅黑" w:cs="微软雅黑"/>
           <w:szCs w:val="21"/>
         </w:rPr>
-        <w:t>参与订单管理模块的编写与数据交互</w:t>
+        <w:t>用userAgent判断支付环境</w:t>
       </w:r>
     </w:p>
     <w:p>
@@ -3607,7 +3717,7 @@
           <w:rFonts w:hint="eastAsia" w:ascii="微软雅黑" w:hAnsi="微软雅黑" w:eastAsia="微软雅黑" w:cs="微软雅黑"/>
           <w:szCs w:val="21"/>
         </w:rPr>
-        <w:t>门店管理的遍历上传图片组件优化</w:t>
+        <w:t>通过vue原型封装全局方法</w:t>
       </w:r>
     </w:p>
     <w:p>
@@ -3624,30 +3734,691 @@
       </w:pPr>
       <w:r>
         <w:rPr>
-          <w:rFonts w:hint="eastAsia" w:ascii="微软雅黑" w:hAnsi="微软雅黑" w:eastAsia="微软雅黑"/>
-          <w:szCs w:val="21"/>
-        </w:rPr>
-        <w:t>代码的调试、bug修复</w:t>
-      </w:r>
+          <w:rFonts w:hint="eastAsia" w:ascii="微软雅黑" w:hAnsi="微软雅黑" w:eastAsia="微软雅黑" w:cs="微软雅黑"/>
+          <w:szCs w:val="21"/>
+        </w:rPr>
+        <w:t>用sass预处理器</w:t>
+      </w:r>
+    </w:p>
+    <w:p>
+      <w:pPr>
+        <w:numPr>
+          <w:ilvl w:val="0"/>
+          <w:numId w:val="5"/>
+        </w:numPr>
+        <w:snapToGrid w:val="0"/>
+        <w:rPr>
+          <w:rFonts w:ascii="微软雅黑" w:hAnsi="微软雅黑" w:eastAsia="微软雅黑" w:cs="微软雅黑"/>
+          <w:szCs w:val="21"/>
+        </w:rPr>
+      </w:pPr>
+      <w:r>
+        <w:rPr>
+          <w:rFonts w:hint="eastAsia" w:ascii="微软雅黑" w:hAnsi="微软雅黑" w:eastAsia="微软雅黑" w:cs="微软雅黑"/>
+          <w:szCs w:val="21"/>
+        </w:rPr>
+        <w:t>new 一个vuex实例，commit与dispath分别提交mutations与actions方法改变state数据，而getter缓存修改state数据，最后组件用computed引用</w:t>
+      </w:r>
+      <w:r>
+        <w:rPr>
+          <w:rFonts w:ascii="微软雅黑" w:hAnsi="微软雅黑" w:eastAsia="微软雅黑" w:cs="微软雅黑"/>
+          <w:szCs w:val="21"/>
+        </w:rPr>
+        <w:t>mapGetters</w:t>
+      </w:r>
+      <w:r>
+        <w:rPr>
+          <w:rFonts w:hint="eastAsia" w:ascii="微软雅黑" w:hAnsi="微软雅黑" w:eastAsia="微软雅黑" w:cs="微软雅黑"/>
+          <w:szCs w:val="21"/>
+        </w:rPr>
+        <w:t>使用state数据</w:t>
+      </w:r>
+    </w:p>
+    <w:p>
+      <w:pPr>
+        <w:numPr>
+          <w:ilvl w:val="0"/>
+          <w:numId w:val="5"/>
+        </w:numPr>
+        <w:snapToGrid w:val="0"/>
+        <w:rPr>
+          <w:rFonts w:ascii="微软雅黑" w:hAnsi="微软雅黑" w:eastAsia="微软雅黑" w:cs="微软雅黑"/>
+          <w:szCs w:val="21"/>
+        </w:rPr>
+      </w:pPr>
+      <w:r>
+        <w:rPr>
+          <w:rFonts w:hint="eastAsia" w:ascii="微软雅黑" w:hAnsi="微软雅黑" w:eastAsia="微软雅黑" w:cs="微软雅黑"/>
+          <w:szCs w:val="21"/>
+        </w:rPr>
+        <w:t>上传图片的</w:t>
+      </w:r>
+      <w:r>
+        <w:rPr>
+          <w:rFonts w:ascii="微软雅黑" w:hAnsi="微软雅黑" w:eastAsia="微软雅黑" w:cs="微软雅黑"/>
+          <w:szCs w:val="21"/>
+        </w:rPr>
+        <w:t>el-upload</w:t>
+      </w:r>
+      <w:r>
+        <w:rPr>
+          <w:rFonts w:hint="eastAsia" w:ascii="微软雅黑" w:hAnsi="微软雅黑" w:eastAsia="微软雅黑" w:cs="微软雅黑"/>
+          <w:szCs w:val="21"/>
+        </w:rPr>
+        <w:t>要有name属性，后台需要绑定，</w:t>
+      </w:r>
+      <w:r>
+        <w:rPr>
+          <w:rFonts w:ascii="微软雅黑" w:hAnsi="微软雅黑" w:eastAsia="微软雅黑" w:cs="微软雅黑"/>
+          <w:szCs w:val="21"/>
+        </w:rPr>
+        <w:t>:data="{'attach':'upload'}"</w:t>
+      </w:r>
+      <w:r>
+        <w:rPr>
+          <w:rFonts w:hint="eastAsia" w:ascii="微软雅黑" w:hAnsi="微软雅黑" w:eastAsia="微软雅黑" w:cs="微软雅黑"/>
+          <w:szCs w:val="21"/>
+        </w:rPr>
+        <w:t>则是传参数给后台，a</w:t>
+      </w:r>
+      <w:r>
+        <w:rPr>
+          <w:rFonts w:ascii="微软雅黑" w:hAnsi="微软雅黑" w:eastAsia="微软雅黑" w:cs="微软雅黑"/>
+          <w:szCs w:val="21"/>
+        </w:rPr>
+        <w:t>ction</w:t>
+      </w:r>
+      <w:r>
+        <w:rPr>
+          <w:rFonts w:hint="eastAsia" w:ascii="微软雅黑" w:hAnsi="微软雅黑" w:eastAsia="微软雅黑" w:cs="微软雅黑"/>
+          <w:szCs w:val="21"/>
+        </w:rPr>
+        <w:t>是请求url</w:t>
+      </w:r>
+    </w:p>
+    <w:p>
+      <w:pPr>
+        <w:snapToGrid w:val="0"/>
+        <w:ind w:left="420"/>
+        <w:rPr>
+          <w:rFonts w:ascii="微软雅黑" w:hAnsi="微软雅黑" w:eastAsia="微软雅黑" w:cs="微软雅黑"/>
+          <w:szCs w:val="21"/>
+        </w:rPr>
+      </w:pPr>
     </w:p>
     <w:p>
       <w:pPr>
         <w:snapToGrid w:val="0"/>
         <w:rPr>
           <w:rFonts w:ascii="微软雅黑" w:hAnsi="微软雅黑" w:eastAsia="微软雅黑"/>
+          <w:color w:val="1E4E79"/>
+          <w:szCs w:val="21"/>
+        </w:rPr>
+      </w:pPr>
+      <w:r>
+        <w:rPr>
+          <w:rFonts w:hint="eastAsia" w:ascii="微软雅黑" w:hAnsi="微软雅黑" w:eastAsia="微软雅黑"/>
+          <w:b/>
+          <w:color w:val="1E4E79"/>
+          <w:szCs w:val="21"/>
+        </w:rPr>
+        <w:t>三、项目名称：</w:t>
+      </w:r>
+      <w:bookmarkStart w:id="1" w:name="OLE_LINK8"/>
+      <w:r>
+        <w:rPr>
+          <w:rFonts w:hint="eastAsia" w:ascii="微软雅黑" w:hAnsi="微软雅黑" w:eastAsia="微软雅黑"/>
+          <w:b/>
+          <w:color w:val="1E4E79"/>
+          <w:szCs w:val="21"/>
+        </w:rPr>
+        <w:t>crm管理系统 ( pc）</w:t>
+      </w:r>
+      <w:bookmarkEnd w:id="1"/>
+      <w:r>
+        <w:rPr>
+          <w:rFonts w:hint="eastAsia" w:ascii="微软雅黑" w:hAnsi="微软雅黑" w:eastAsia="微软雅黑"/>
+          <w:b/>
+          <w:color w:val="1E4E79"/>
+          <w:szCs w:val="21"/>
+        </w:rPr>
+        <w:tab/>
+      </w:r>
+      <w:r>
+        <w:rPr>
+          <w:rFonts w:hint="eastAsia" w:ascii="微软雅黑" w:hAnsi="微软雅黑" w:eastAsia="微软雅黑"/>
+          <w:b/>
+          <w:color w:val="1E4E79"/>
+          <w:szCs w:val="21"/>
+        </w:rPr>
+        <w:tab/>
+      </w:r>
+      <w:r>
+        <w:rPr>
+          <w:rFonts w:hint="eastAsia" w:ascii="微软雅黑" w:hAnsi="微软雅黑" w:eastAsia="微软雅黑"/>
+          <w:b/>
+          <w:color w:val="1E4E79"/>
+          <w:szCs w:val="21"/>
+        </w:rPr>
+        <w:tab/>
+      </w:r>
+      <w:r>
+        <w:rPr>
+          <w:rFonts w:hint="eastAsia" w:ascii="微软雅黑" w:hAnsi="微软雅黑" w:eastAsia="微软雅黑"/>
+          <w:b/>
+          <w:color w:val="1E4E79"/>
+          <w:szCs w:val="21"/>
+        </w:rPr>
+        <w:tab/>
+      </w:r>
+      <w:r>
+        <w:fldChar w:fldCharType="begin"/>
+      </w:r>
+      <w:r>
+        <w:instrText xml:space="preserve"> HYPERLINK "https://jobs.51job.com/all/co3989375.html" \t "https://jobs.51job.com/shenzhen-nsq/_blank" \o "深圳万威科技有限公司" </w:instrText>
+      </w:r>
+      <w:r>
+        <w:fldChar w:fldCharType="separate"/>
+      </w:r>
+      <w:r>
+        <w:rPr>
+          <w:rFonts w:hint="eastAsia" w:ascii="微软雅黑" w:hAnsi="微软雅黑" w:eastAsia="微软雅黑"/>
+          <w:b/>
+          <w:color w:val="1E4E79"/>
+          <w:szCs w:val="21"/>
+        </w:rPr>
+        <w:t>广州芸众科技有限公司</w:t>
+      </w:r>
+      <w:r>
+        <w:rPr>
+          <w:rFonts w:hint="eastAsia" w:ascii="微软雅黑" w:hAnsi="微软雅黑" w:eastAsia="微软雅黑"/>
+          <w:b/>
+          <w:color w:val="1E4E79"/>
+          <w:szCs w:val="21"/>
+        </w:rPr>
+        <w:fldChar w:fldCharType="end"/>
+      </w:r>
+    </w:p>
+    <w:p>
+      <w:pPr>
+        <w:snapToGrid w:val="0"/>
+        <w:rPr>
+          <w:rFonts w:ascii="微软雅黑" w:hAnsi="微软雅黑" w:eastAsia="微软雅黑" w:cs="微软雅黑"/>
+          <w:szCs w:val="21"/>
+        </w:rPr>
+      </w:pPr>
+      <w:r>
+        <w:rPr>
+          <w:rFonts w:hint="eastAsia" w:ascii="微软雅黑" w:hAnsi="微软雅黑" w:eastAsia="微软雅黑"/>
           <w:color w:val="1E4E79"/>
           <w:sz w:val="24"/>
           <w:szCs w:val="24"/>
         </w:rPr>
-      </w:pPr>
-      <w:r>
-        <w:rPr>
-          <w:rFonts w:hint="eastAsia" w:ascii="微软雅黑" w:hAnsi="微软雅黑" w:eastAsia="微软雅黑"/>
-          <w:color w:val="1E4E79"/>
+        <w:t>项目描述：</w:t>
+      </w:r>
+      <w:r>
+        <w:rPr>
+          <w:rFonts w:hint="eastAsia" w:ascii="微软雅黑" w:hAnsi="微软雅黑" w:eastAsia="微软雅黑"/>
+          <w:szCs w:val="21"/>
+        </w:rPr>
+        <w:t>由系统管理、客户管理、积分管理、内容管理、优惠券管理、营销管理、基础设置，权限管理组成</w:t>
+      </w:r>
+    </w:p>
+    <w:p>
+      <w:pPr>
+        <w:snapToGrid w:val="0"/>
+        <w:rPr>
           <w:sz w:val="24"/>
           <w:szCs w:val="24"/>
         </w:rPr>
+      </w:pPr>
+      <w:r>
+        <w:rPr>
+          <w:rFonts w:hint="eastAsia" w:ascii="微软雅黑" w:hAnsi="微软雅黑" w:eastAsia="微软雅黑"/>
+          <w:color w:val="1E4E79"/>
+          <w:sz w:val="24"/>
+          <w:szCs w:val="24"/>
+        </w:rPr>
+        <w:t>项目职责:</w:t>
+      </w:r>
+      <w:r>
+        <w:rPr>
+          <w:rFonts w:hint="eastAsia"/>
+          <w:sz w:val="24"/>
+          <w:szCs w:val="24"/>
+        </w:rPr>
+        <w:t xml:space="preserve"> </w:t>
+      </w:r>
+    </w:p>
+    <w:p>
+      <w:pPr>
+        <w:snapToGrid w:val="0"/>
+        <w:rPr>
+          <w:rFonts w:ascii="微软雅黑" w:hAnsi="微软雅黑" w:eastAsia="微软雅黑" w:cs="微软雅黑"/>
+          <w:szCs w:val="21"/>
+        </w:rPr>
+      </w:pPr>
+      <w:r>
+        <w:rPr>
+          <w:rFonts w:hint="eastAsia" w:ascii="微软雅黑" w:hAnsi="微软雅黑" w:eastAsia="微软雅黑" w:cs="微软雅黑"/>
+          <w:szCs w:val="21"/>
+        </w:rPr>
+        <w:t>1.  负责内容管理模块的编写与数据交互</w:t>
+      </w:r>
+    </w:p>
+    <w:p>
+      <w:pPr>
+        <w:snapToGrid w:val="0"/>
+        <w:rPr>
+          <w:rFonts w:ascii="微软雅黑" w:hAnsi="微软雅黑" w:eastAsia="微软雅黑" w:cs="微软雅黑"/>
+          <w:szCs w:val="21"/>
+        </w:rPr>
+      </w:pPr>
+      <w:r>
+        <w:rPr>
+          <w:rFonts w:hint="eastAsia" w:ascii="微软雅黑" w:hAnsi="微软雅黑" w:eastAsia="微软雅黑" w:cs="微软雅黑"/>
+          <w:szCs w:val="21"/>
+        </w:rPr>
+        <w:t xml:space="preserve">2.  </w:t>
+      </w:r>
+      <w:r>
+        <w:rPr>
+          <w:rFonts w:ascii="微软雅黑" w:hAnsi="微软雅黑" w:eastAsia="微软雅黑" w:cs="微软雅黑"/>
+          <w:szCs w:val="21"/>
+        </w:rPr>
+        <w:t>V</w:t>
+      </w:r>
+      <w:r>
+        <w:rPr>
+          <w:rFonts w:hint="eastAsia" w:ascii="微软雅黑" w:hAnsi="微软雅黑" w:eastAsia="微软雅黑" w:cs="微软雅黑"/>
+          <w:szCs w:val="21"/>
+        </w:rPr>
+        <w:t>uex与table、page组件封装</w:t>
+      </w:r>
+    </w:p>
+    <w:p>
+      <w:pPr>
+        <w:snapToGrid w:val="0"/>
+        <w:rPr>
+          <w:rFonts w:ascii="微软雅黑" w:hAnsi="微软雅黑" w:eastAsia="微软雅黑" w:cs="微软雅黑"/>
+          <w:i/>
+          <w:iCs/>
+          <w:szCs w:val="21"/>
+        </w:rPr>
+      </w:pPr>
+      <w:r>
+        <w:rPr>
+          <w:rFonts w:hint="eastAsia" w:ascii="微软雅黑" w:hAnsi="微软雅黑" w:eastAsia="微软雅黑" w:cs="微软雅黑"/>
+          <w:szCs w:val="21"/>
+        </w:rPr>
+        <w:t>3. 发票上传与识别与在线预览</w:t>
+      </w:r>
+    </w:p>
+    <w:p>
+      <w:pPr>
+        <w:snapToGrid w:val="0"/>
+        <w:rPr>
+          <w:rFonts w:ascii="微软雅黑" w:hAnsi="微软雅黑" w:eastAsia="微软雅黑" w:cs="微软雅黑"/>
+          <w:szCs w:val="21"/>
+        </w:rPr>
+      </w:pPr>
+      <w:r>
+        <w:rPr>
+          <w:rFonts w:hint="eastAsia" w:ascii="微软雅黑" w:hAnsi="微软雅黑" w:eastAsia="微软雅黑" w:cs="微软雅黑"/>
+          <w:szCs w:val="21"/>
+        </w:rPr>
+        <w:t>5. i18n多语言翻译</w:t>
+      </w:r>
+    </w:p>
+    <w:p>
+      <w:pPr>
+        <w:snapToGrid w:val="0"/>
+        <w:rPr>
+          <w:rFonts w:ascii="微软雅黑" w:hAnsi="微软雅黑" w:eastAsia="微软雅黑"/>
+          <w:color w:val="1E4E79"/>
+          <w:sz w:val="24"/>
+          <w:szCs w:val="24"/>
+        </w:rPr>
+      </w:pPr>
+      <w:r>
+        <w:rPr>
+          <w:rFonts w:hint="eastAsia" w:ascii="微软雅黑" w:hAnsi="微软雅黑" w:eastAsia="微软雅黑"/>
+          <w:color w:val="1E4E79"/>
+          <w:sz w:val="24"/>
+          <w:szCs w:val="24"/>
+        </w:rPr>
         <w:t>技术要点：</w:t>
+      </w:r>
+    </w:p>
+    <w:p>
+      <w:pPr>
+        <w:snapToGrid w:val="0"/>
+        <w:rPr>
+          <w:rFonts w:ascii="微软雅黑" w:hAnsi="微软雅黑" w:eastAsia="微软雅黑" w:cs="微软雅黑"/>
+          <w:szCs w:val="21"/>
+        </w:rPr>
+      </w:pPr>
+      <w:r>
+        <w:rPr>
+          <w:rFonts w:hint="eastAsia" w:ascii="微软雅黑" w:hAnsi="微软雅黑" w:eastAsia="微软雅黑" w:cs="微软雅黑"/>
+          <w:szCs w:val="21"/>
+        </w:rPr>
+        <w:t>1. 用vue+vue-cli+vue-router+element UI+vueX+Axios+webpack开发；</w:t>
+      </w:r>
+    </w:p>
+    <w:p>
+      <w:pPr>
+        <w:snapToGrid w:val="0"/>
+        <w:rPr>
+          <w:rFonts w:ascii="微软雅黑" w:hAnsi="微软雅黑" w:eastAsia="微软雅黑" w:cs="微软雅黑"/>
+          <w:szCs w:val="21"/>
+        </w:rPr>
+      </w:pPr>
+      <w:r>
+        <w:rPr>
+          <w:rFonts w:hint="eastAsia" w:ascii="微软雅黑" w:hAnsi="微软雅黑" w:eastAsia="微软雅黑" w:cs="微软雅黑"/>
+          <w:szCs w:val="21"/>
+        </w:rPr>
+        <w:t>2. 动态添加路由</w:t>
+      </w:r>
+    </w:p>
+    <w:p>
+      <w:pPr>
+        <w:snapToGrid w:val="0"/>
+        <w:rPr>
+          <w:rFonts w:ascii="微软雅黑" w:hAnsi="微软雅黑" w:eastAsia="微软雅黑" w:cs="微软雅黑"/>
+          <w:szCs w:val="21"/>
+        </w:rPr>
+      </w:pPr>
+      <w:r>
+        <w:rPr>
+          <w:rFonts w:hint="eastAsia" w:ascii="微软雅黑" w:hAnsi="微软雅黑" w:eastAsia="微软雅黑" w:cs="微软雅黑"/>
+          <w:szCs w:val="21"/>
+        </w:rPr>
+        <w:t>3. 实现角色不同，访问权限不同的限制。路由拦截里获取后台路由数据，通过vuex里迭代处理路由层级关系</w:t>
+      </w:r>
+    </w:p>
+    <w:p>
+      <w:pPr>
+        <w:snapToGrid w:val="0"/>
+        <w:rPr>
+          <w:rFonts w:ascii="微软雅黑" w:hAnsi="微软雅黑" w:eastAsia="微软雅黑" w:cs="微软雅黑"/>
+          <w:szCs w:val="21"/>
+        </w:rPr>
+      </w:pPr>
+      <w:r>
+        <w:rPr>
+          <w:rFonts w:hint="eastAsia" w:ascii="微软雅黑" w:hAnsi="微软雅黑" w:eastAsia="微软雅黑" w:cs="微软雅黑"/>
+          <w:szCs w:val="21"/>
+        </w:rPr>
+        <w:t>4.  在路由拦截和axios拦截进行登录状态限制</w:t>
+      </w:r>
+    </w:p>
+    <w:p>
+      <w:pPr>
+        <w:snapToGrid w:val="0"/>
+        <w:rPr>
+          <w:rFonts w:ascii="微软雅黑" w:hAnsi="微软雅黑" w:eastAsia="微软雅黑" w:cs="微软雅黑"/>
+          <w:szCs w:val="21"/>
+        </w:rPr>
+      </w:pPr>
+      <w:r>
+        <w:rPr>
+          <w:rFonts w:hint="eastAsia" w:ascii="微软雅黑" w:hAnsi="微软雅黑" w:eastAsia="微软雅黑" w:cs="微软雅黑"/>
+          <w:szCs w:val="21"/>
+        </w:rPr>
+        <w:t>5. 按钮权限控制</w:t>
+      </w:r>
+    </w:p>
+    <w:p>
+      <w:pPr>
+        <w:snapToGrid w:val="0"/>
+        <w:ind w:left="420"/>
+        <w:rPr>
+          <w:rFonts w:ascii="微软雅黑" w:hAnsi="微软雅黑" w:eastAsia="微软雅黑" w:cs="微软雅黑"/>
+          <w:szCs w:val="21"/>
+        </w:rPr>
+      </w:pPr>
+    </w:p>
+    <w:p>
+      <w:pPr>
+        <w:snapToGrid w:val="0"/>
+        <w:rPr>
+          <w:rFonts w:ascii="微软雅黑" w:hAnsi="微软雅黑" w:eastAsia="微软雅黑"/>
+          <w:color w:val="1E4E79"/>
+          <w:szCs w:val="21"/>
+        </w:rPr>
+      </w:pPr>
+      <w:r>
+        <w:rPr>
+          <w:rFonts w:hint="eastAsia" w:ascii="微软雅黑" w:hAnsi="微软雅黑" w:eastAsia="微软雅黑"/>
+          <w:b/>
+          <w:color w:val="1E4E79"/>
+          <w:szCs w:val="21"/>
+        </w:rPr>
+        <w:t>四、项目名称：客户端</w:t>
+      </w:r>
+      <w:r>
+        <w:rPr>
+          <w:rFonts w:hint="eastAsia" w:ascii="微软雅黑" w:hAnsi="微软雅黑" w:eastAsia="微软雅黑"/>
+          <w:b/>
+          <w:color w:val="1E4E79"/>
+          <w:szCs w:val="21"/>
+          <w:lang w:val="en-US" w:eastAsia="zh-CN"/>
+        </w:rPr>
+        <w:t>游戏</w:t>
+      </w:r>
+      <w:r>
+        <w:rPr>
+          <w:rFonts w:hint="eastAsia" w:ascii="微软雅黑" w:hAnsi="微软雅黑" w:eastAsia="微软雅黑"/>
+          <w:b/>
+          <w:color w:val="1E4E79"/>
+          <w:szCs w:val="21"/>
+        </w:rPr>
+        <w:t>网站（pc）</w:t>
+      </w:r>
+      <w:r>
+        <w:rPr>
+          <w:rFonts w:hint="eastAsia" w:ascii="微软雅黑" w:hAnsi="微软雅黑" w:eastAsia="微软雅黑"/>
+          <w:b/>
+          <w:color w:val="1E4E79"/>
+          <w:szCs w:val="21"/>
+        </w:rPr>
+        <w:tab/>
+      </w:r>
+      <w:r>
+        <w:rPr>
+          <w:rFonts w:hint="eastAsia" w:ascii="微软雅黑" w:hAnsi="微软雅黑" w:eastAsia="微软雅黑"/>
+          <w:b/>
+          <w:color w:val="1E4E79"/>
+          <w:szCs w:val="21"/>
+        </w:rPr>
+        <w:tab/>
+      </w:r>
+      <w:r>
+        <w:rPr>
+          <w:rFonts w:hint="eastAsia" w:ascii="微软雅黑" w:hAnsi="微软雅黑" w:eastAsia="微软雅黑"/>
+          <w:b/>
+          <w:color w:val="1E4E79"/>
+          <w:szCs w:val="21"/>
+        </w:rPr>
+        <w:tab/>
+      </w:r>
+      <w:r>
+        <w:rPr>
+          <w:rFonts w:hint="eastAsia" w:ascii="微软雅黑" w:hAnsi="微软雅黑" w:eastAsia="微软雅黑"/>
+          <w:b/>
+          <w:color w:val="1E4E79"/>
+          <w:szCs w:val="21"/>
+        </w:rPr>
+        <w:tab/>
+      </w:r>
+      <w:r>
+        <w:fldChar w:fldCharType="begin"/>
+      </w:r>
+      <w:r>
+        <w:instrText xml:space="preserve"> HYPERLINK "https://jobs.51job.com/all/co3989375.html" \t "https://jobs.51job.com/shenzhen-nsq/_blank" \o "深圳万威科技有限公司" </w:instrText>
+      </w:r>
+      <w:r>
+        <w:fldChar w:fldCharType="separate"/>
+      </w:r>
+      <w:r>
+        <w:rPr>
+          <w:rFonts w:hint="eastAsia" w:ascii="微软雅黑" w:hAnsi="微软雅黑" w:eastAsia="微软雅黑"/>
+          <w:b/>
+          <w:color w:val="1E4E79"/>
+          <w:szCs w:val="21"/>
+        </w:rPr>
+        <w:t>闪速科技有限公司</w:t>
+      </w:r>
+      <w:r>
+        <w:rPr>
+          <w:rFonts w:hint="eastAsia" w:ascii="微软雅黑" w:hAnsi="微软雅黑" w:eastAsia="微软雅黑"/>
+          <w:b/>
+          <w:color w:val="1E4E79"/>
+          <w:szCs w:val="21"/>
+        </w:rPr>
+        <w:fldChar w:fldCharType="end"/>
+      </w:r>
+      <w:r>
+        <w:rPr>
+          <w:rFonts w:hint="eastAsia" w:ascii="微软雅黑" w:hAnsi="微软雅黑" w:eastAsia="微软雅黑"/>
+          <w:color w:val="1E4E79"/>
+          <w:lang w:eastAsia="zh-CN"/>
+        </w:rPr>
+        <w:t>（</w:t>
+      </w:r>
+      <w:r>
+        <w:rPr>
+          <w:rFonts w:hint="eastAsia" w:ascii="微软雅黑" w:hAnsi="微软雅黑" w:eastAsia="微软雅黑"/>
+          <w:color w:val="1E4E79"/>
+          <w:lang w:val="en-US" w:eastAsia="zh-CN"/>
+        </w:rPr>
+        <w:t>菲律宾</w:t>
+      </w:r>
+      <w:r>
+        <w:rPr>
+          <w:rFonts w:hint="eastAsia" w:ascii="微软雅黑" w:hAnsi="微软雅黑" w:eastAsia="微软雅黑"/>
+          <w:color w:val="1E4E79"/>
+          <w:lang w:eastAsia="zh-CN"/>
+        </w:rPr>
+        <w:t>）</w:t>
+      </w:r>
+    </w:p>
+    <w:p>
+      <w:pPr>
+        <w:snapToGrid w:val="0"/>
+        <w:rPr>
+          <w:rFonts w:ascii="微软雅黑" w:hAnsi="微软雅黑" w:eastAsia="微软雅黑" w:cs="微软雅黑"/>
+          <w:szCs w:val="21"/>
+        </w:rPr>
+      </w:pPr>
+      <w:r>
+        <w:rPr>
+          <w:rFonts w:hint="eastAsia" w:ascii="微软雅黑" w:hAnsi="微软雅黑" w:eastAsia="微软雅黑"/>
+          <w:color w:val="1E4E79"/>
+          <w:sz w:val="24"/>
+          <w:szCs w:val="24"/>
+        </w:rPr>
+        <w:t>项目描述：</w:t>
+      </w:r>
+      <w:r>
+        <w:rPr>
+          <w:rFonts w:hint="eastAsia" w:ascii="微软雅黑" w:hAnsi="微软雅黑" w:eastAsia="微软雅黑"/>
+          <w:szCs w:val="21"/>
+        </w:rPr>
+        <w:t>把游戏包嵌套入</w:t>
+      </w:r>
+      <w:r>
+        <w:rPr>
+          <w:rFonts w:ascii="微软雅黑" w:hAnsi="微软雅黑" w:eastAsia="微软雅黑"/>
+          <w:szCs w:val="21"/>
+        </w:rPr>
+        <w:t>vue</w:t>
+      </w:r>
+      <w:r>
+        <w:rPr>
+          <w:rFonts w:hint="eastAsia" w:ascii="微软雅黑" w:hAnsi="微软雅黑" w:eastAsia="微软雅黑"/>
+          <w:szCs w:val="21"/>
+        </w:rPr>
+        <w:t>项目内，在大厅里展示</w:t>
+      </w:r>
+      <w:r>
+        <w:rPr>
+          <w:rFonts w:hint="eastAsia" w:ascii="微软雅黑" w:hAnsi="微软雅黑" w:eastAsia="微软雅黑"/>
+          <w:szCs w:val="21"/>
+          <w:lang w:val="en-US" w:eastAsia="zh-CN"/>
+        </w:rPr>
+        <w:t>游戏</w:t>
+      </w:r>
+      <w:r>
+        <w:rPr>
+          <w:rFonts w:hint="eastAsia" w:ascii="微软雅黑" w:hAnsi="微软雅黑" w:eastAsia="微软雅黑"/>
+          <w:szCs w:val="21"/>
+        </w:rPr>
+        <w:t>项，调用游戏插件运行游戏。通过</w:t>
+      </w:r>
+      <w:r>
+        <w:rPr>
+          <w:szCs w:val="21"/>
+        </w:rPr>
+        <w:t>WebSocket</w:t>
+      </w:r>
+      <w:r>
+        <w:rPr>
+          <w:rFonts w:hint="eastAsia" w:ascii="微软雅黑" w:hAnsi="微软雅黑" w:eastAsia="微软雅黑"/>
+          <w:szCs w:val="21"/>
+        </w:rPr>
+        <w:t>与服务器互相通信。</w:t>
+      </w:r>
+      <w:r>
+        <w:rPr>
+          <w:rFonts w:ascii="微软雅黑" w:hAnsi="微软雅黑" w:eastAsia="微软雅黑"/>
+          <w:szCs w:val="21"/>
+        </w:rPr>
+        <w:t>W</w:t>
+      </w:r>
+      <w:r>
+        <w:rPr>
+          <w:rFonts w:hint="eastAsia" w:ascii="微软雅黑" w:hAnsi="微软雅黑" w:eastAsia="微软雅黑"/>
+          <w:szCs w:val="21"/>
+        </w:rPr>
+        <w:t>eb端需要实现游戏充值、提款、邮箱、公告、保险箱、个人信息、代理系统（h5嵌套）、引用在线客服系统等功能</w:t>
+      </w:r>
+    </w:p>
+    <w:p>
+      <w:pPr>
+        <w:snapToGrid w:val="0"/>
+        <w:rPr>
+          <w:sz w:val="24"/>
+          <w:szCs w:val="24"/>
+        </w:rPr>
+      </w:pPr>
+    </w:p>
+    <w:p>
+      <w:pPr>
+        <w:snapToGrid w:val="0"/>
+        <w:rPr>
+          <w:sz w:val="24"/>
+          <w:szCs w:val="24"/>
+        </w:rPr>
+      </w:pPr>
+      <w:r>
+        <w:rPr>
+          <w:rFonts w:hint="eastAsia" w:ascii="微软雅黑" w:hAnsi="微软雅黑" w:eastAsia="微软雅黑"/>
+          <w:color w:val="1E4E79"/>
+          <w:sz w:val="24"/>
+          <w:szCs w:val="24"/>
+        </w:rPr>
+        <w:t>项目职责:</w:t>
+      </w:r>
+      <w:r>
+        <w:rPr>
+          <w:rFonts w:hint="eastAsia"/>
+          <w:sz w:val="24"/>
+          <w:szCs w:val="24"/>
+        </w:rPr>
+        <w:t xml:space="preserve"> </w:t>
       </w:r>
     </w:p>
     <w:p>
@@ -3658,8 +4429,10 @@
         </w:numPr>
         <w:snapToGrid w:val="0"/>
         <w:rPr>
-          <w:rFonts w:ascii="微软雅黑" w:hAnsi="微软雅黑" w:eastAsia="微软雅黑" w:cs="微软雅黑"/>
-          <w:szCs w:val="21"/>
+          <w:rFonts w:ascii="微软雅黑" w:hAnsi="微软雅黑" w:eastAsia="微软雅黑"/>
+          <w:color w:val="1E4E79"/>
+          <w:sz w:val="18"/>
+          <w:szCs w:val="18"/>
         </w:rPr>
       </w:pPr>
       <w:r>
@@ -3667,720 +4440,27 @@
           <w:rFonts w:hint="eastAsia" w:ascii="微软雅黑" w:hAnsi="微软雅黑" w:eastAsia="微软雅黑" w:cs="微软雅黑"/>
           <w:szCs w:val="21"/>
         </w:rPr>
-        <w:t>用userAgent判断支付环境</w:t>
-      </w:r>
-    </w:p>
-    <w:p>
-      <w:pPr>
-        <w:numPr>
-          <w:ilvl w:val="0"/>
-          <w:numId w:val="6"/>
-        </w:numPr>
-        <w:snapToGrid w:val="0"/>
-        <w:rPr>
-          <w:rFonts w:ascii="微软雅黑" w:hAnsi="微软雅黑" w:eastAsia="微软雅黑" w:cs="微软雅黑"/>
-          <w:szCs w:val="21"/>
-        </w:rPr>
-      </w:pPr>
-      <w:r>
-        <w:rPr>
-          <w:rFonts w:hint="eastAsia" w:ascii="微软雅黑" w:hAnsi="微软雅黑" w:eastAsia="微软雅黑" w:cs="微软雅黑"/>
-          <w:szCs w:val="21"/>
-        </w:rPr>
-        <w:t>通过vue原型封装全局方法</w:t>
-      </w:r>
-    </w:p>
-    <w:p>
-      <w:pPr>
-        <w:numPr>
-          <w:ilvl w:val="0"/>
-          <w:numId w:val="6"/>
-        </w:numPr>
-        <w:snapToGrid w:val="0"/>
-        <w:rPr>
-          <w:rFonts w:ascii="微软雅黑" w:hAnsi="微软雅黑" w:eastAsia="微软雅黑" w:cs="微软雅黑"/>
-          <w:szCs w:val="21"/>
-        </w:rPr>
-      </w:pPr>
-      <w:r>
-        <w:rPr>
-          <w:rFonts w:hint="eastAsia" w:ascii="微软雅黑" w:hAnsi="微软雅黑" w:eastAsia="微软雅黑" w:cs="微软雅黑"/>
-          <w:szCs w:val="21"/>
-        </w:rPr>
-        <w:t>用sass预处理器</w:t>
-      </w:r>
-    </w:p>
-    <w:p>
-      <w:pPr>
-        <w:numPr>
-          <w:ilvl w:val="0"/>
-          <w:numId w:val="6"/>
-        </w:numPr>
-        <w:snapToGrid w:val="0"/>
-        <w:rPr>
-          <w:rFonts w:ascii="微软雅黑" w:hAnsi="微软雅黑" w:eastAsia="微软雅黑" w:cs="微软雅黑"/>
-          <w:szCs w:val="21"/>
-        </w:rPr>
-      </w:pPr>
-      <w:r>
-        <w:rPr>
-          <w:rFonts w:hint="eastAsia" w:ascii="微软雅黑" w:hAnsi="微软雅黑" w:eastAsia="微软雅黑" w:cs="微软雅黑"/>
-          <w:szCs w:val="21"/>
-        </w:rPr>
-        <w:t>new 一个vuex实例，commit与dispath分别提交mutations与actions方法改变state数据，而getter缓存修改state数据，最后组件用computed引用</w:t>
-      </w:r>
-      <w:r>
-        <w:rPr>
-          <w:rFonts w:ascii="微软雅黑" w:hAnsi="微软雅黑" w:eastAsia="微软雅黑" w:cs="微软雅黑"/>
-          <w:szCs w:val="21"/>
-        </w:rPr>
-        <w:t>mapGetters</w:t>
-      </w:r>
-      <w:r>
-        <w:rPr>
-          <w:rFonts w:hint="eastAsia" w:ascii="微软雅黑" w:hAnsi="微软雅黑" w:eastAsia="微软雅黑" w:cs="微软雅黑"/>
-          <w:szCs w:val="21"/>
-        </w:rPr>
-        <w:t>使用state数据</w:t>
-      </w:r>
-    </w:p>
-    <w:p>
-      <w:pPr>
-        <w:numPr>
-          <w:ilvl w:val="0"/>
-          <w:numId w:val="6"/>
-        </w:numPr>
-        <w:snapToGrid w:val="0"/>
-        <w:rPr>
-          <w:rFonts w:ascii="微软雅黑" w:hAnsi="微软雅黑" w:eastAsia="微软雅黑" w:cs="微软雅黑"/>
-          <w:szCs w:val="21"/>
-        </w:rPr>
-      </w:pPr>
-      <w:r>
-        <w:rPr>
-          <w:rFonts w:hint="eastAsia" w:ascii="微软雅黑" w:hAnsi="微软雅黑" w:eastAsia="微软雅黑" w:cs="微软雅黑"/>
-          <w:szCs w:val="21"/>
-        </w:rPr>
-        <w:t>上传图片的</w:t>
-      </w:r>
-      <w:r>
-        <w:rPr>
-          <w:rFonts w:ascii="微软雅黑" w:hAnsi="微软雅黑" w:eastAsia="微软雅黑" w:cs="微软雅黑"/>
-          <w:szCs w:val="21"/>
-        </w:rPr>
-        <w:t>el-upload</w:t>
-      </w:r>
-      <w:r>
-        <w:rPr>
-          <w:rFonts w:hint="eastAsia" w:ascii="微软雅黑" w:hAnsi="微软雅黑" w:eastAsia="微软雅黑" w:cs="微软雅黑"/>
-          <w:szCs w:val="21"/>
-        </w:rPr>
-        <w:t>要有name属性，后台需要绑定，</w:t>
-      </w:r>
-      <w:r>
-        <w:rPr>
-          <w:rFonts w:ascii="微软雅黑" w:hAnsi="微软雅黑" w:eastAsia="微软雅黑" w:cs="微软雅黑"/>
-          <w:szCs w:val="21"/>
-        </w:rPr>
-        <w:t>:data="{'attach':'upload'}"</w:t>
-      </w:r>
-      <w:r>
-        <w:rPr>
-          <w:rFonts w:hint="eastAsia" w:ascii="微软雅黑" w:hAnsi="微软雅黑" w:eastAsia="微软雅黑" w:cs="微软雅黑"/>
-          <w:szCs w:val="21"/>
-        </w:rPr>
-        <w:t>则是传参数给后台，a</w:t>
-      </w:r>
-      <w:r>
-        <w:rPr>
-          <w:rFonts w:ascii="微软雅黑" w:hAnsi="微软雅黑" w:eastAsia="微软雅黑" w:cs="微软雅黑"/>
-          <w:szCs w:val="21"/>
-        </w:rPr>
-        <w:t>ction</w:t>
-      </w:r>
-      <w:r>
-        <w:rPr>
-          <w:rFonts w:hint="eastAsia" w:ascii="微软雅黑" w:hAnsi="微软雅黑" w:eastAsia="微软雅黑" w:cs="微软雅黑"/>
-          <w:szCs w:val="21"/>
-        </w:rPr>
-        <w:t>是请求url</w:t>
-      </w:r>
-    </w:p>
-    <w:p>
-      <w:pPr>
-        <w:snapToGrid w:val="0"/>
-        <w:ind w:left="420"/>
-        <w:rPr>
-          <w:rFonts w:ascii="微软雅黑" w:hAnsi="微软雅黑" w:eastAsia="微软雅黑" w:cs="微软雅黑"/>
-          <w:szCs w:val="21"/>
-        </w:rPr>
-      </w:pPr>
+        <w:t xml:space="preserve"> 独立负责</w:t>
+      </w:r>
     </w:p>
     <w:p>
       <w:pPr>
         <w:snapToGrid w:val="0"/>
         <w:rPr>
           <w:rFonts w:ascii="微软雅黑" w:hAnsi="微软雅黑" w:eastAsia="微软雅黑"/>
-          <w:color w:val="1E4E79"/>
-          <w:szCs w:val="21"/>
-        </w:rPr>
-      </w:pPr>
-      <w:r>
-        <w:rPr>
-          <w:rFonts w:hint="eastAsia" w:ascii="微软雅黑" w:hAnsi="微软雅黑" w:eastAsia="微软雅黑"/>
-          <w:b/>
-          <w:color w:val="1E4E79"/>
-          <w:szCs w:val="21"/>
-        </w:rPr>
-        <w:t>三、项目名称：</w:t>
-      </w:r>
-      <w:bookmarkStart w:id="1" w:name="OLE_LINK8"/>
-      <w:r>
-        <w:rPr>
-          <w:rFonts w:hint="eastAsia" w:ascii="微软雅黑" w:hAnsi="微软雅黑" w:eastAsia="微软雅黑"/>
-          <w:b/>
-          <w:color w:val="1E4E79"/>
-          <w:szCs w:val="21"/>
-        </w:rPr>
-        <w:t>crm管理系统 ( pc）</w:t>
-      </w:r>
-      <w:bookmarkEnd w:id="1"/>
-      <w:r>
-        <w:rPr>
-          <w:rFonts w:hint="eastAsia" w:ascii="微软雅黑" w:hAnsi="微软雅黑" w:eastAsia="微软雅黑"/>
-          <w:b/>
-          <w:color w:val="1E4E79"/>
-          <w:szCs w:val="21"/>
-        </w:rPr>
-        <w:tab/>
-      </w:r>
-      <w:r>
-        <w:rPr>
-          <w:rFonts w:hint="eastAsia" w:ascii="微软雅黑" w:hAnsi="微软雅黑" w:eastAsia="微软雅黑"/>
-          <w:b/>
-          <w:color w:val="1E4E79"/>
-          <w:szCs w:val="21"/>
-        </w:rPr>
-        <w:tab/>
-      </w:r>
-      <w:r>
-        <w:rPr>
-          <w:rFonts w:hint="eastAsia" w:ascii="微软雅黑" w:hAnsi="微软雅黑" w:eastAsia="微软雅黑"/>
-          <w:b/>
-          <w:color w:val="1E4E79"/>
-          <w:szCs w:val="21"/>
-        </w:rPr>
-        <w:tab/>
-      </w:r>
-      <w:r>
-        <w:rPr>
-          <w:rFonts w:hint="eastAsia" w:ascii="微软雅黑" w:hAnsi="微软雅黑" w:eastAsia="微软雅黑"/>
-          <w:b/>
-          <w:color w:val="1E4E79"/>
-          <w:szCs w:val="21"/>
-        </w:rPr>
-        <w:tab/>
-      </w:r>
-      <w:r>
-        <w:fldChar w:fldCharType="begin"/>
-      </w:r>
-      <w:r>
-        <w:instrText xml:space="preserve"> HYPERLINK "https://jobs.51job.com/all/co3989375.html" \t "https://jobs.51job.com/shenzhen-nsq/_blank" \o "深圳万威科技有限公司" </w:instrText>
-      </w:r>
-      <w:r>
-        <w:fldChar w:fldCharType="separate"/>
-      </w:r>
-      <w:r>
-        <w:rPr>
-          <w:rFonts w:hint="eastAsia" w:ascii="微软雅黑" w:hAnsi="微软雅黑" w:eastAsia="微软雅黑"/>
-          <w:b/>
-          <w:color w:val="1E4E79"/>
-          <w:szCs w:val="21"/>
-        </w:rPr>
-        <w:t>广州芸众科技有限公司</w:t>
-      </w:r>
-      <w:r>
-        <w:rPr>
-          <w:rFonts w:hint="eastAsia" w:ascii="微软雅黑" w:hAnsi="微软雅黑" w:eastAsia="微软雅黑"/>
-          <w:b/>
-          <w:color w:val="1E4E79"/>
-          <w:szCs w:val="21"/>
-        </w:rPr>
-        <w:fldChar w:fldCharType="end"/>
-      </w:r>
-    </w:p>
-    <w:p>
-      <w:pPr>
-        <w:snapToGrid w:val="0"/>
-        <w:rPr>
-          <w:rFonts w:ascii="微软雅黑" w:hAnsi="微软雅黑" w:eastAsia="微软雅黑" w:cs="微软雅黑"/>
-          <w:szCs w:val="21"/>
-        </w:rPr>
-      </w:pPr>
-      <w:r>
-        <w:rPr>
-          <w:rFonts w:hint="eastAsia" w:ascii="微软雅黑" w:hAnsi="微软雅黑" w:eastAsia="微软雅黑"/>
           <w:color w:val="1E4E79"/>
           <w:sz w:val="24"/>
           <w:szCs w:val="24"/>
         </w:rPr>
-        <w:t>项目描述：</w:t>
-      </w:r>
-      <w:r>
-        <w:rPr>
-          <w:rFonts w:hint="eastAsia" w:ascii="微软雅黑" w:hAnsi="微软雅黑" w:eastAsia="微软雅黑"/>
-          <w:szCs w:val="21"/>
-        </w:rPr>
-        <w:t>由系统管理、客户管理、积分管理、内容管理、优惠券管理、营销管理、基础设置，权限管理组成</w:t>
-      </w:r>
-    </w:p>
-    <w:p>
-      <w:pPr>
-        <w:snapToGrid w:val="0"/>
-        <w:rPr>
+      </w:pPr>
+      <w:r>
+        <w:rPr>
+          <w:rFonts w:hint="eastAsia" w:ascii="微软雅黑" w:hAnsi="微软雅黑" w:eastAsia="微软雅黑"/>
+          <w:color w:val="1E4E79"/>
           <w:sz w:val="24"/>
           <w:szCs w:val="24"/>
         </w:rPr>
-      </w:pPr>
-      <w:r>
-        <w:rPr>
-          <w:rFonts w:hint="eastAsia" w:ascii="微软雅黑" w:hAnsi="微软雅黑" w:eastAsia="微软雅黑"/>
-          <w:color w:val="1E4E79"/>
-          <w:sz w:val="24"/>
-          <w:szCs w:val="24"/>
-        </w:rPr>
-        <w:t>项目职责:</w:t>
-      </w:r>
-      <w:r>
-        <w:rPr>
-          <w:rFonts w:hint="eastAsia"/>
-          <w:sz w:val="24"/>
-          <w:szCs w:val="24"/>
-        </w:rPr>
-        <w:t xml:space="preserve"> </w:t>
-      </w:r>
-    </w:p>
-    <w:p>
-      <w:pPr>
-        <w:snapToGrid w:val="0"/>
-        <w:rPr>
-          <w:rFonts w:ascii="微软雅黑" w:hAnsi="微软雅黑" w:eastAsia="微软雅黑" w:cs="微软雅黑"/>
-          <w:szCs w:val="21"/>
-        </w:rPr>
-      </w:pPr>
-      <w:r>
-        <w:rPr>
-          <w:rFonts w:hint="eastAsia" w:ascii="微软雅黑" w:hAnsi="微软雅黑" w:eastAsia="微软雅黑" w:cs="微软雅黑"/>
-          <w:szCs w:val="21"/>
-        </w:rPr>
-        <w:t>1.  负责内容管理模块的编写与数据交互</w:t>
-      </w:r>
-    </w:p>
-    <w:p>
-      <w:pPr>
-        <w:snapToGrid w:val="0"/>
-        <w:rPr>
-          <w:rFonts w:ascii="微软雅黑" w:hAnsi="微软雅黑" w:eastAsia="微软雅黑" w:cs="微软雅黑"/>
-          <w:szCs w:val="21"/>
-        </w:rPr>
-      </w:pPr>
-      <w:r>
-        <w:rPr>
-          <w:rFonts w:hint="eastAsia" w:ascii="微软雅黑" w:hAnsi="微软雅黑" w:eastAsia="微软雅黑" w:cs="微软雅黑"/>
-          <w:szCs w:val="21"/>
-        </w:rPr>
-        <w:t xml:space="preserve">2.  </w:t>
-      </w:r>
-      <w:r>
-        <w:rPr>
-          <w:rFonts w:ascii="微软雅黑" w:hAnsi="微软雅黑" w:eastAsia="微软雅黑" w:cs="微软雅黑"/>
-          <w:szCs w:val="21"/>
-        </w:rPr>
-        <w:t>V</w:t>
-      </w:r>
-      <w:r>
-        <w:rPr>
-          <w:rFonts w:hint="eastAsia" w:ascii="微软雅黑" w:hAnsi="微软雅黑" w:eastAsia="微软雅黑" w:cs="微软雅黑"/>
-          <w:szCs w:val="21"/>
-        </w:rPr>
-        <w:t>uex与table、page组件封装</w:t>
-      </w:r>
-    </w:p>
-    <w:p>
-      <w:pPr>
-        <w:snapToGrid w:val="0"/>
-        <w:rPr>
-          <w:rFonts w:ascii="微软雅黑" w:hAnsi="微软雅黑" w:eastAsia="微软雅黑" w:cs="微软雅黑"/>
-          <w:szCs w:val="21"/>
-        </w:rPr>
-      </w:pPr>
-      <w:r>
-        <w:rPr>
-          <w:rFonts w:hint="eastAsia" w:ascii="微软雅黑" w:hAnsi="微软雅黑" w:eastAsia="微软雅黑" w:cs="微软雅黑"/>
-          <w:szCs w:val="21"/>
-        </w:rPr>
-        <w:t>3. 发票上传与识别与在线预览</w:t>
-      </w:r>
-    </w:p>
-    <w:p>
-      <w:pPr>
-        <w:snapToGrid w:val="0"/>
-        <w:rPr>
-          <w:rFonts w:ascii="微软雅黑" w:hAnsi="微软雅黑" w:eastAsia="微软雅黑" w:cs="微软雅黑"/>
-          <w:szCs w:val="21"/>
-        </w:rPr>
-      </w:pPr>
-      <w:r>
-        <w:rPr>
-          <w:rFonts w:hint="eastAsia" w:ascii="微软雅黑" w:hAnsi="微软雅黑" w:eastAsia="微软雅黑" w:cs="微软雅黑"/>
-          <w:szCs w:val="21"/>
-        </w:rPr>
-        <w:t>5. i18n多语言翻译</w:t>
-      </w:r>
-    </w:p>
-    <w:p>
-      <w:pPr>
-        <w:snapToGrid w:val="0"/>
-        <w:rPr>
-          <w:rFonts w:ascii="微软雅黑" w:hAnsi="微软雅黑" w:eastAsia="微软雅黑"/>
-          <w:color w:val="1E4E79"/>
-          <w:sz w:val="24"/>
-          <w:szCs w:val="24"/>
-        </w:rPr>
-      </w:pPr>
-      <w:r>
-        <w:rPr>
-          <w:rFonts w:hint="eastAsia" w:ascii="微软雅黑" w:hAnsi="微软雅黑" w:eastAsia="微软雅黑"/>
-          <w:color w:val="1E4E79"/>
-          <w:sz w:val="24"/>
-          <w:szCs w:val="24"/>
-        </w:rPr>
         <w:t>技术要点：</w:t>
-      </w:r>
-    </w:p>
-    <w:p>
-      <w:pPr>
-        <w:snapToGrid w:val="0"/>
-        <w:rPr>
-          <w:rFonts w:ascii="微软雅黑" w:hAnsi="微软雅黑" w:eastAsia="微软雅黑" w:cs="微软雅黑"/>
-          <w:szCs w:val="21"/>
-        </w:rPr>
-      </w:pPr>
-      <w:r>
-        <w:rPr>
-          <w:rFonts w:hint="eastAsia" w:ascii="微软雅黑" w:hAnsi="微软雅黑" w:eastAsia="微软雅黑" w:cs="微软雅黑"/>
-          <w:szCs w:val="21"/>
-        </w:rPr>
-        <w:t>1. 用vue+vue-cli+vue-router+element UI+vueX+Axios+webpack开发；</w:t>
-      </w:r>
-    </w:p>
-    <w:p>
-      <w:pPr>
-        <w:snapToGrid w:val="0"/>
-        <w:rPr>
-          <w:rFonts w:ascii="微软雅黑" w:hAnsi="微软雅黑" w:eastAsia="微软雅黑" w:cs="微软雅黑"/>
-          <w:szCs w:val="21"/>
-        </w:rPr>
-      </w:pPr>
-      <w:r>
-        <w:rPr>
-          <w:rFonts w:hint="eastAsia" w:ascii="微软雅黑" w:hAnsi="微软雅黑" w:eastAsia="微软雅黑" w:cs="微软雅黑"/>
-          <w:szCs w:val="21"/>
-        </w:rPr>
-        <w:t>2. 动态添加路由</w:t>
-      </w:r>
-    </w:p>
-    <w:p>
-      <w:pPr>
-        <w:snapToGrid w:val="0"/>
-        <w:rPr>
-          <w:rFonts w:ascii="微软雅黑" w:hAnsi="微软雅黑" w:eastAsia="微软雅黑" w:cs="微软雅黑"/>
-          <w:szCs w:val="21"/>
-        </w:rPr>
-      </w:pPr>
-      <w:r>
-        <w:rPr>
-          <w:rFonts w:hint="eastAsia" w:ascii="微软雅黑" w:hAnsi="微软雅黑" w:eastAsia="微软雅黑" w:cs="微软雅黑"/>
-          <w:szCs w:val="21"/>
-        </w:rPr>
-        <w:t>3. 实现角色不同，访问权限不同的限制。路由拦截里获取后台路由数据，通过vuex里迭代处理路由层级关系</w:t>
-      </w:r>
-    </w:p>
-    <w:p>
-      <w:pPr>
-        <w:snapToGrid w:val="0"/>
-        <w:rPr>
-          <w:rFonts w:ascii="微软雅黑" w:hAnsi="微软雅黑" w:eastAsia="微软雅黑" w:cs="微软雅黑"/>
-          <w:szCs w:val="21"/>
-        </w:rPr>
-      </w:pPr>
-      <w:r>
-        <w:rPr>
-          <w:rFonts w:hint="eastAsia" w:ascii="微软雅黑" w:hAnsi="微软雅黑" w:eastAsia="微软雅黑" w:cs="微软雅黑"/>
-          <w:szCs w:val="21"/>
-        </w:rPr>
-        <w:t>4.  在路由拦截和axios拦截进行登录状态限制</w:t>
-      </w:r>
-    </w:p>
-    <w:p>
-      <w:pPr>
-        <w:snapToGrid w:val="0"/>
-        <w:rPr>
-          <w:rFonts w:ascii="微软雅黑" w:hAnsi="微软雅黑" w:eastAsia="微软雅黑" w:cs="微软雅黑"/>
-          <w:szCs w:val="21"/>
-        </w:rPr>
-      </w:pPr>
-      <w:r>
-        <w:rPr>
-          <w:rFonts w:hint="eastAsia" w:ascii="微软雅黑" w:hAnsi="微软雅黑" w:eastAsia="微软雅黑" w:cs="微软雅黑"/>
-          <w:szCs w:val="21"/>
-        </w:rPr>
-        <w:t>5. 按钮权限控制</w:t>
-      </w:r>
-    </w:p>
-    <w:p>
-      <w:pPr>
-        <w:snapToGrid w:val="0"/>
-        <w:ind w:left="420"/>
-        <w:rPr>
-          <w:rFonts w:ascii="微软雅黑" w:hAnsi="微软雅黑" w:eastAsia="微软雅黑" w:cs="微软雅黑"/>
-          <w:szCs w:val="21"/>
-        </w:rPr>
-      </w:pPr>
-    </w:p>
-    <w:p>
-      <w:pPr>
-        <w:snapToGrid w:val="0"/>
-        <w:rPr>
-          <w:rFonts w:ascii="微软雅黑" w:hAnsi="微软雅黑" w:eastAsia="微软雅黑"/>
-          <w:color w:val="1E4E79"/>
-          <w:szCs w:val="21"/>
-        </w:rPr>
-      </w:pPr>
-      <w:r>
-        <w:rPr>
-          <w:rFonts w:hint="eastAsia" w:ascii="微软雅黑" w:hAnsi="微软雅黑" w:eastAsia="微软雅黑"/>
-          <w:b/>
-          <w:color w:val="1E4E79"/>
-          <w:szCs w:val="21"/>
-        </w:rPr>
-        <w:t>四、项目名称：客户端</w:t>
-      </w:r>
-      <w:r>
-        <w:rPr>
-          <w:rFonts w:hint="eastAsia" w:ascii="微软雅黑" w:hAnsi="微软雅黑" w:eastAsia="微软雅黑"/>
-          <w:b/>
-          <w:color w:val="1E4E79"/>
-          <w:szCs w:val="21"/>
-          <w:lang w:val="en-US" w:eastAsia="zh-CN"/>
-        </w:rPr>
-        <w:t>游戏</w:t>
-      </w:r>
-      <w:r>
-        <w:rPr>
-          <w:rFonts w:hint="eastAsia" w:ascii="微软雅黑" w:hAnsi="微软雅黑" w:eastAsia="微软雅黑"/>
-          <w:b/>
-          <w:color w:val="1E4E79"/>
-          <w:szCs w:val="21"/>
-        </w:rPr>
-        <w:t>网站（pc）</w:t>
-      </w:r>
-      <w:r>
-        <w:rPr>
-          <w:rFonts w:hint="eastAsia" w:ascii="微软雅黑" w:hAnsi="微软雅黑" w:eastAsia="微软雅黑"/>
-          <w:b/>
-          <w:color w:val="1E4E79"/>
-          <w:szCs w:val="21"/>
-        </w:rPr>
-        <w:tab/>
-      </w:r>
-      <w:r>
-        <w:rPr>
-          <w:rFonts w:hint="eastAsia" w:ascii="微软雅黑" w:hAnsi="微软雅黑" w:eastAsia="微软雅黑"/>
-          <w:b/>
-          <w:color w:val="1E4E79"/>
-          <w:szCs w:val="21"/>
-        </w:rPr>
-        <w:tab/>
-      </w:r>
-      <w:r>
-        <w:rPr>
-          <w:rFonts w:hint="eastAsia" w:ascii="微软雅黑" w:hAnsi="微软雅黑" w:eastAsia="微软雅黑"/>
-          <w:b/>
-          <w:color w:val="1E4E79"/>
-          <w:szCs w:val="21"/>
-        </w:rPr>
-        <w:tab/>
-      </w:r>
-      <w:r>
-        <w:rPr>
-          <w:rFonts w:hint="eastAsia" w:ascii="微软雅黑" w:hAnsi="微软雅黑" w:eastAsia="微软雅黑"/>
-          <w:b/>
-          <w:color w:val="1E4E79"/>
-          <w:szCs w:val="21"/>
-        </w:rPr>
-        <w:tab/>
-      </w:r>
-      <w:r>
-        <w:rPr>
-          <w:rFonts w:hint="eastAsia" w:ascii="微软雅黑" w:hAnsi="微软雅黑" w:eastAsia="微软雅黑"/>
-          <w:b/>
-          <w:color w:val="1E4E79"/>
-          <w:szCs w:val="21"/>
-        </w:rPr>
-        <w:tab/>
-      </w:r>
-      <w:r>
-        <w:rPr>
-          <w:rFonts w:hint="eastAsia" w:ascii="微软雅黑" w:hAnsi="微软雅黑" w:eastAsia="微软雅黑"/>
-          <w:b/>
-          <w:color w:val="1E4E79"/>
-          <w:szCs w:val="21"/>
-        </w:rPr>
-        <w:t xml:space="preserve">    </w:t>
-      </w:r>
-      <w:r>
-        <w:fldChar w:fldCharType="begin"/>
-      </w:r>
-      <w:r>
-        <w:instrText xml:space="preserve"> HYPERLINK "https://jobs.51job.com/all/co3989375.html" \t "https://jobs.51job.com/shenzhen-nsq/_blank" \o "深圳万威科技有限公司" </w:instrText>
-      </w:r>
-      <w:r>
-        <w:fldChar w:fldCharType="separate"/>
-      </w:r>
-      <w:r>
-        <w:rPr>
-          <w:rFonts w:hint="eastAsia" w:ascii="微软雅黑" w:hAnsi="微软雅黑" w:eastAsia="微软雅黑"/>
-          <w:b/>
-          <w:color w:val="1E4E79"/>
-          <w:szCs w:val="21"/>
-        </w:rPr>
-        <w:t>闪速科技有限公司</w:t>
-      </w:r>
-      <w:r>
-        <w:rPr>
-          <w:rFonts w:hint="eastAsia" w:ascii="微软雅黑" w:hAnsi="微软雅黑" w:eastAsia="微软雅黑"/>
-          <w:b/>
-          <w:color w:val="1E4E79"/>
-          <w:szCs w:val="21"/>
-        </w:rPr>
-        <w:fldChar w:fldCharType="end"/>
-      </w:r>
-    </w:p>
-    <w:p>
-      <w:pPr>
-        <w:snapToGrid w:val="0"/>
-        <w:rPr>
-          <w:rFonts w:ascii="微软雅黑" w:hAnsi="微软雅黑" w:eastAsia="微软雅黑" w:cs="微软雅黑"/>
-          <w:szCs w:val="21"/>
-        </w:rPr>
-      </w:pPr>
-      <w:r>
-        <w:rPr>
-          <w:rFonts w:hint="eastAsia" w:ascii="微软雅黑" w:hAnsi="微软雅黑" w:eastAsia="微软雅黑"/>
-          <w:color w:val="1E4E79"/>
-          <w:sz w:val="24"/>
-          <w:szCs w:val="24"/>
-        </w:rPr>
-        <w:t>项目描述：</w:t>
-      </w:r>
-      <w:r>
-        <w:rPr>
-          <w:rFonts w:hint="eastAsia" w:ascii="微软雅黑" w:hAnsi="微软雅黑" w:eastAsia="微软雅黑"/>
-          <w:szCs w:val="21"/>
-        </w:rPr>
-        <w:t>把游戏包嵌套入</w:t>
-      </w:r>
-      <w:r>
-        <w:rPr>
-          <w:rFonts w:ascii="微软雅黑" w:hAnsi="微软雅黑" w:eastAsia="微软雅黑"/>
-          <w:szCs w:val="21"/>
-        </w:rPr>
-        <w:t>vue</w:t>
-      </w:r>
-      <w:r>
-        <w:rPr>
-          <w:rFonts w:hint="eastAsia" w:ascii="微软雅黑" w:hAnsi="微软雅黑" w:eastAsia="微软雅黑"/>
-          <w:szCs w:val="21"/>
-        </w:rPr>
-        <w:t>项目内，在大厅里展示</w:t>
-      </w:r>
-      <w:r>
-        <w:rPr>
-          <w:rFonts w:hint="eastAsia" w:ascii="微软雅黑" w:hAnsi="微软雅黑" w:eastAsia="微软雅黑"/>
-          <w:szCs w:val="21"/>
-          <w:lang w:val="en-US" w:eastAsia="zh-CN"/>
-        </w:rPr>
-        <w:t>游戏</w:t>
-      </w:r>
-      <w:r>
-        <w:rPr>
-          <w:rFonts w:hint="eastAsia" w:ascii="微软雅黑" w:hAnsi="微软雅黑" w:eastAsia="微软雅黑"/>
-          <w:szCs w:val="21"/>
-        </w:rPr>
-        <w:t>项，调用游戏插件运行游戏。通过</w:t>
-      </w:r>
-      <w:r>
-        <w:rPr>
-          <w:szCs w:val="21"/>
-        </w:rPr>
-        <w:t>WebSocket</w:t>
-      </w:r>
-      <w:r>
-        <w:rPr>
-          <w:rFonts w:hint="eastAsia" w:ascii="微软雅黑" w:hAnsi="微软雅黑" w:eastAsia="微软雅黑"/>
-          <w:szCs w:val="21"/>
-        </w:rPr>
-        <w:t>与服务器互相通信。</w:t>
-      </w:r>
-      <w:r>
-        <w:rPr>
-          <w:rFonts w:ascii="微软雅黑" w:hAnsi="微软雅黑" w:eastAsia="微软雅黑"/>
-          <w:szCs w:val="21"/>
-        </w:rPr>
-        <w:t>W</w:t>
-      </w:r>
-      <w:r>
-        <w:rPr>
-          <w:rFonts w:hint="eastAsia" w:ascii="微软雅黑" w:hAnsi="微软雅黑" w:eastAsia="微软雅黑"/>
-          <w:szCs w:val="21"/>
-        </w:rPr>
-        <w:t>eb端需要实现游戏充值、提款、邮箱、公告、保险箱、个人信息、代理系统（h5嵌套）、引用在线客服系统等功能</w:t>
-      </w:r>
-    </w:p>
-    <w:p>
-      <w:pPr>
-        <w:snapToGrid w:val="0"/>
-        <w:rPr>
-          <w:sz w:val="24"/>
-          <w:szCs w:val="24"/>
-        </w:rPr>
-      </w:pPr>
-    </w:p>
-    <w:p>
-      <w:pPr>
-        <w:snapToGrid w:val="0"/>
-        <w:rPr>
-          <w:sz w:val="24"/>
-          <w:szCs w:val="24"/>
-        </w:rPr>
-      </w:pPr>
-      <w:r>
-        <w:rPr>
-          <w:rFonts w:hint="eastAsia" w:ascii="微软雅黑" w:hAnsi="微软雅黑" w:eastAsia="微软雅黑"/>
-          <w:color w:val="1E4E79"/>
-          <w:sz w:val="24"/>
-          <w:szCs w:val="24"/>
-        </w:rPr>
-        <w:t>项目职责:</w:t>
-      </w:r>
-      <w:r>
-        <w:rPr>
-          <w:rFonts w:hint="eastAsia"/>
-          <w:sz w:val="24"/>
-          <w:szCs w:val="24"/>
-        </w:rPr>
-        <w:t xml:space="preserve"> </w:t>
       </w:r>
     </w:p>
     <w:p>
@@ -4390,39 +4470,328 @@
           <w:numId w:val="7"/>
         </w:numPr>
         <w:snapToGrid w:val="0"/>
+      </w:pPr>
+      <w:r>
+        <w:rPr>
+          <w:rFonts w:hint="eastAsia" w:ascii="微软雅黑" w:hAnsi="微软雅黑" w:eastAsia="微软雅黑" w:cs="微软雅黑"/>
+          <w:szCs w:val="21"/>
+        </w:rPr>
+        <w:t>游戏包放入静态资源里，相应js路径写对，确保web端调用游戏封装方法能启动游戏</w:t>
+      </w:r>
+    </w:p>
+    <w:p>
+      <w:pPr>
+        <w:numPr>
+          <w:ilvl w:val="0"/>
+          <w:numId w:val="7"/>
+        </w:numPr>
+        <w:snapToGrid w:val="0"/>
+      </w:pPr>
+      <w:r>
+        <w:rPr>
+          <w:rFonts w:hint="eastAsia" w:ascii="微软雅黑" w:hAnsi="微软雅黑" w:eastAsia="微软雅黑" w:cs="微软雅黑"/>
+          <w:szCs w:val="21"/>
+        </w:rPr>
+        <w:t>代理系统通过</w:t>
+      </w:r>
+      <w:r>
+        <w:rPr>
+          <w:rFonts w:ascii="微软雅黑" w:hAnsi="微软雅黑" w:eastAsia="微软雅黑" w:cs="微软雅黑"/>
+          <w:szCs w:val="21"/>
+        </w:rPr>
+        <w:t>iframe</w:t>
+      </w:r>
+      <w:r>
+        <w:rPr>
+          <w:rFonts w:hint="eastAsia" w:ascii="微软雅黑" w:hAnsi="微软雅黑" w:eastAsia="微软雅黑" w:cs="微软雅黑"/>
+          <w:szCs w:val="21"/>
+        </w:rPr>
+        <w:t>，协调后台的代理url，并且用</w:t>
+      </w:r>
+      <w:r>
+        <w:rPr>
+          <w:rFonts w:ascii="微软雅黑" w:hAnsi="微软雅黑" w:eastAsia="微软雅黑" w:cs="微软雅黑"/>
+          <w:szCs w:val="21"/>
+        </w:rPr>
+        <w:t>postMessage</w:t>
+      </w:r>
+      <w:r>
+        <w:rPr>
+          <w:rFonts w:hint="eastAsia" w:ascii="微软雅黑" w:hAnsi="微软雅黑" w:eastAsia="微软雅黑" w:cs="微软雅黑"/>
+          <w:szCs w:val="21"/>
+        </w:rPr>
+        <w:t>解决子父项目通讯问题</w:t>
+      </w:r>
+    </w:p>
+    <w:p>
+      <w:pPr>
+        <w:numPr>
+          <w:ilvl w:val="0"/>
+          <w:numId w:val="7"/>
+        </w:numPr>
+        <w:snapToGrid w:val="0"/>
+      </w:pPr>
+      <w:r>
+        <w:rPr>
+          <w:rFonts w:hint="eastAsia" w:ascii="微软雅黑" w:hAnsi="微软雅黑" w:eastAsia="微软雅黑" w:cs="微软雅黑"/>
+          <w:szCs w:val="21"/>
+        </w:rPr>
+        <w:t>用</w:t>
+      </w:r>
+      <w:r>
+        <w:rPr>
+          <w:rFonts w:ascii="微软雅黑" w:hAnsi="微软雅黑" w:eastAsia="微软雅黑" w:cs="微软雅黑"/>
+          <w:szCs w:val="21"/>
+        </w:rPr>
+        <w:t>window.open</w:t>
+      </w:r>
+      <w:r>
+        <w:rPr>
+          <w:rFonts w:hint="eastAsia" w:ascii="微软雅黑" w:hAnsi="微软雅黑" w:eastAsia="微软雅黑" w:cs="微软雅黑"/>
+          <w:szCs w:val="21"/>
+        </w:rPr>
+        <w:t>携带加密参数，开启在线客服系统</w:t>
+      </w:r>
+    </w:p>
+    <w:p>
+      <w:pPr>
+        <w:numPr>
+          <w:ilvl w:val="0"/>
+          <w:numId w:val="7"/>
+        </w:numPr>
+        <w:snapToGrid w:val="0"/>
+      </w:pPr>
+      <w:r>
+        <w:rPr>
+          <w:rFonts w:hint="eastAsia" w:ascii="微软雅黑" w:hAnsi="微软雅黑" w:eastAsia="微软雅黑" w:cs="微软雅黑"/>
+          <w:szCs w:val="21"/>
+        </w:rPr>
+        <w:t>用游戏端提供h5里的方法，监听状态变化，完成功能需求</w:t>
+      </w:r>
+    </w:p>
+    <w:p>
+      <w:pPr>
+        <w:numPr>
+          <w:ilvl w:val="0"/>
+          <w:numId w:val="7"/>
+        </w:numPr>
+        <w:snapToGrid w:val="0"/>
+      </w:pPr>
+      <w:r>
+        <w:rPr>
+          <w:rFonts w:ascii="微软雅黑" w:hAnsi="微软雅黑" w:eastAsia="微软雅黑" w:cs="微软雅黑"/>
+          <w:szCs w:val="21"/>
+        </w:rPr>
+        <w:t>L</w:t>
+      </w:r>
+      <w:r>
+        <w:rPr>
+          <w:rFonts w:hint="eastAsia" w:ascii="微软雅黑" w:hAnsi="微软雅黑" w:eastAsia="微软雅黑" w:cs="微软雅黑"/>
+          <w:szCs w:val="21"/>
+        </w:rPr>
+        <w:t>ess预处理器</w:t>
+      </w:r>
+    </w:p>
+    <w:p>
+      <w:pPr>
+        <w:snapToGrid w:val="0"/>
+      </w:pPr>
+    </w:p>
+    <w:p>
+      <w:pPr>
+        <w:snapToGrid w:val="0"/>
         <w:rPr>
           <w:rFonts w:ascii="微软雅黑" w:hAnsi="微软雅黑" w:eastAsia="微软雅黑"/>
           <w:color w:val="1E4E79"/>
-          <w:sz w:val="18"/>
-          <w:szCs w:val="18"/>
-        </w:rPr>
-      </w:pPr>
-      <w:r>
-        <w:rPr>
-          <w:rFonts w:hint="eastAsia" w:ascii="微软雅黑" w:hAnsi="微软雅黑" w:eastAsia="微软雅黑" w:cs="微软雅黑"/>
-          <w:szCs w:val="21"/>
-        </w:rPr>
-        <w:t xml:space="preserve"> 独立负责</w:t>
-      </w:r>
-    </w:p>
-    <w:p>
-      <w:pPr>
-        <w:snapToGrid w:val="0"/>
-        <w:rPr>
-          <w:rFonts w:ascii="微软雅黑" w:hAnsi="微软雅黑" w:eastAsia="微软雅黑"/>
+          <w:szCs w:val="21"/>
+        </w:rPr>
+      </w:pPr>
+      <w:r>
+        <w:rPr>
+          <w:rFonts w:hint="eastAsia" w:ascii="微软雅黑" w:hAnsi="微软雅黑" w:eastAsia="微软雅黑"/>
+          <w:b/>
+          <w:color w:val="1E4E79"/>
+          <w:szCs w:val="21"/>
+        </w:rPr>
+        <w:t>五、项目名称： 推广网站（移动端）</w:t>
+      </w:r>
+      <w:r>
+        <w:rPr>
+          <w:rFonts w:hint="eastAsia" w:ascii="微软雅黑" w:hAnsi="微软雅黑" w:eastAsia="微软雅黑"/>
+          <w:b/>
+          <w:color w:val="1E4E79"/>
+          <w:szCs w:val="21"/>
+          <w:lang w:val="en-US" w:eastAsia="zh-CN"/>
+        </w:rPr>
+        <w:t xml:space="preserve">和后台管理系统   </w:t>
+      </w:r>
+      <w:bookmarkStart w:id="2" w:name="_GoBack"/>
+      <w:bookmarkEnd w:id="2"/>
+      <w:r>
+        <w:fldChar w:fldCharType="begin"/>
+      </w:r>
+      <w:r>
+        <w:instrText xml:space="preserve"> HYPERLINK "https://jobs.51job.com/all/co3989375.html" \t "https://jobs.51job.com/shenzhen-nsq/_blank" \o "深圳万威科技有限公司" </w:instrText>
+      </w:r>
+      <w:r>
+        <w:fldChar w:fldCharType="separate"/>
+      </w:r>
+      <w:r>
+        <w:rPr>
+          <w:rFonts w:hint="eastAsia" w:ascii="微软雅黑" w:hAnsi="微软雅黑" w:eastAsia="微软雅黑"/>
+          <w:b/>
+          <w:color w:val="1E4E79"/>
+          <w:szCs w:val="21"/>
+        </w:rPr>
+        <w:t>闪速科技有限公司</w:t>
+      </w:r>
+      <w:r>
+        <w:rPr>
+          <w:rFonts w:hint="eastAsia" w:ascii="微软雅黑" w:hAnsi="微软雅黑" w:eastAsia="微软雅黑"/>
+          <w:b/>
+          <w:color w:val="1E4E79"/>
+          <w:szCs w:val="21"/>
+        </w:rPr>
+        <w:fldChar w:fldCharType="end"/>
+      </w:r>
+      <w:r>
+        <w:rPr>
+          <w:rFonts w:hint="eastAsia" w:ascii="微软雅黑" w:hAnsi="微软雅黑" w:eastAsia="微软雅黑"/>
+          <w:color w:val="1E4E79"/>
+          <w:lang w:eastAsia="zh-CN"/>
+        </w:rPr>
+        <w:t>（</w:t>
+      </w:r>
+      <w:r>
+        <w:rPr>
+          <w:rFonts w:hint="eastAsia" w:ascii="微软雅黑" w:hAnsi="微软雅黑" w:eastAsia="微软雅黑"/>
+          <w:color w:val="1E4E79"/>
+          <w:lang w:val="en-US" w:eastAsia="zh-CN"/>
+        </w:rPr>
+        <w:t>菲律宾</w:t>
+      </w:r>
+      <w:r>
+        <w:rPr>
+          <w:rFonts w:hint="eastAsia" w:ascii="微软雅黑" w:hAnsi="微软雅黑" w:eastAsia="微软雅黑"/>
+          <w:color w:val="1E4E79"/>
+          <w:lang w:eastAsia="zh-CN"/>
+        </w:rPr>
+        <w:t>）</w:t>
+      </w:r>
+    </w:p>
+    <w:p>
+      <w:pPr>
+        <w:snapToGrid w:val="0"/>
+        <w:rPr>
+          <w:rFonts w:ascii="微软雅黑" w:hAnsi="微软雅黑" w:eastAsia="微软雅黑" w:cs="微软雅黑"/>
+          <w:szCs w:val="21"/>
+        </w:rPr>
+      </w:pPr>
+      <w:r>
+        <w:rPr>
+          <w:rFonts w:hint="eastAsia" w:ascii="微软雅黑" w:hAnsi="微软雅黑" w:eastAsia="微软雅黑"/>
           <w:color w:val="1E4E79"/>
           <w:sz w:val="24"/>
           <w:szCs w:val="24"/>
         </w:rPr>
-      </w:pPr>
-      <w:r>
-        <w:rPr>
-          <w:rFonts w:hint="eastAsia" w:ascii="微软雅黑" w:hAnsi="微软雅黑" w:eastAsia="微软雅黑"/>
-          <w:color w:val="1E4E79"/>
+        <w:t>项目描述：</w:t>
+      </w:r>
+      <w:r>
+        <w:rPr>
+          <w:rFonts w:hint="eastAsia" w:ascii="微软雅黑" w:hAnsi="微软雅黑" w:eastAsia="微软雅黑" w:cs="微软雅黑"/>
+          <w:szCs w:val="21"/>
+        </w:rPr>
+        <w:t>推广游戏下载。需要谷歌分析记录下载量与访问量。为了吸引用户下载</w:t>
+      </w:r>
+      <w:r>
+        <w:rPr>
+          <w:rFonts w:hint="eastAsia"/>
+          <w:szCs w:val="21"/>
+        </w:rPr>
+        <w:t>，用了</w:t>
+      </w:r>
+      <w:r>
+        <w:rPr>
+          <w:szCs w:val="21"/>
+        </w:rPr>
+        <w:t>Animation</w:t>
+      </w:r>
+      <w:r>
+        <w:rPr>
+          <w:rFonts w:hint="eastAsia" w:ascii="微软雅黑" w:hAnsi="微软雅黑" w:eastAsia="微软雅黑"/>
+          <w:szCs w:val="21"/>
+        </w:rPr>
+        <w:t>动画上下弹幕、随机背景、底部固定条、滚动条显示隐藏下载按钮、</w:t>
+      </w:r>
+      <w:r>
+        <w:rPr>
+          <w:rFonts w:ascii="微软雅黑" w:hAnsi="微软雅黑" w:eastAsia="微软雅黑"/>
+          <w:szCs w:val="21"/>
+        </w:rPr>
+        <w:t>gif</w:t>
+      </w:r>
+      <w:r>
+        <w:rPr>
+          <w:rFonts w:hint="eastAsia" w:ascii="微软雅黑" w:hAnsi="微软雅黑" w:eastAsia="微软雅黑"/>
+          <w:szCs w:val="21"/>
+        </w:rPr>
+        <w:t>动态图</w:t>
+      </w:r>
+      <w:r>
+        <w:rPr>
+          <w:rFonts w:hint="eastAsia" w:ascii="微软雅黑" w:hAnsi="微软雅黑" w:eastAsia="微软雅黑"/>
+          <w:szCs w:val="21"/>
+          <w:lang w:eastAsia="zh-CN"/>
+        </w:rPr>
+        <w:t>，</w:t>
+      </w:r>
+      <w:r>
+        <w:rPr>
+          <w:rFonts w:hint="eastAsia" w:ascii="微软雅黑" w:hAnsi="微软雅黑" w:eastAsia="微软雅黑"/>
+          <w:szCs w:val="21"/>
+          <w:lang w:val="en-US" w:eastAsia="zh-CN"/>
+        </w:rPr>
+        <w:t>中秋九宫格抽奖活动</w:t>
+      </w:r>
+      <w:r>
+        <w:rPr>
+          <w:rFonts w:hint="eastAsia" w:ascii="微软雅黑" w:hAnsi="微软雅黑" w:eastAsia="微软雅黑"/>
+          <w:szCs w:val="21"/>
+        </w:rPr>
+        <w:t>等</w:t>
+      </w:r>
+      <w:r>
+        <w:rPr>
+          <w:rFonts w:hint="eastAsia"/>
+          <w:szCs w:val="21"/>
+        </w:rPr>
+        <w:t>效果</w:t>
+      </w:r>
+    </w:p>
+    <w:p>
+      <w:pPr>
+        <w:snapToGrid w:val="0"/>
+        <w:rPr>
           <w:sz w:val="24"/>
           <w:szCs w:val="24"/>
         </w:rPr>
-        <w:t>技术要点：</w:t>
+      </w:pPr>
+      <w:r>
+        <w:rPr>
+          <w:rFonts w:hint="eastAsia" w:ascii="微软雅黑" w:hAnsi="微软雅黑" w:eastAsia="微软雅黑"/>
+          <w:color w:val="1E4E79"/>
+          <w:sz w:val="24"/>
+          <w:szCs w:val="24"/>
+        </w:rPr>
+        <w:t>项目职责:</w:t>
+      </w:r>
+      <w:r>
+        <w:rPr>
+          <w:rFonts w:hint="eastAsia"/>
+          <w:sz w:val="24"/>
+          <w:szCs w:val="24"/>
+        </w:rPr>
+        <w:t xml:space="preserve"> </w:t>
       </w:r>
     </w:p>
     <w:p>
@@ -4432,364 +4801,37 @@
           <w:numId w:val="8"/>
         </w:numPr>
         <w:snapToGrid w:val="0"/>
-      </w:pPr>
-      <w:r>
-        <w:rPr>
-          <w:rFonts w:hint="eastAsia" w:ascii="微软雅黑" w:hAnsi="微软雅黑" w:eastAsia="微软雅黑" w:cs="微软雅黑"/>
-          <w:szCs w:val="21"/>
-        </w:rPr>
-        <w:t>游戏包放入静态资源里，相应js路径写对，确保web端调用游戏封装方法能启动游戏</w:t>
-      </w:r>
-    </w:p>
-    <w:p>
-      <w:pPr>
-        <w:numPr>
-          <w:ilvl w:val="0"/>
-          <w:numId w:val="8"/>
-        </w:numPr>
-        <w:snapToGrid w:val="0"/>
-      </w:pPr>
-      <w:r>
-        <w:rPr>
-          <w:rFonts w:hint="eastAsia" w:ascii="微软雅黑" w:hAnsi="微软雅黑" w:eastAsia="微软雅黑" w:cs="微软雅黑"/>
-          <w:szCs w:val="21"/>
-        </w:rPr>
-        <w:t>代理系统通过</w:t>
-      </w:r>
-      <w:r>
         <w:rPr>
           <w:rFonts w:ascii="微软雅黑" w:hAnsi="微软雅黑" w:eastAsia="微软雅黑" w:cs="微软雅黑"/>
           <w:szCs w:val="21"/>
         </w:rPr>
-        <w:t>iframe</w:t>
-      </w:r>
-      <w:r>
-        <w:rPr>
-          <w:rFonts w:hint="eastAsia" w:ascii="微软雅黑" w:hAnsi="微软雅黑" w:eastAsia="微软雅黑" w:cs="微软雅黑"/>
-          <w:szCs w:val="21"/>
-        </w:rPr>
-        <w:t>，协调后台的代理url，并且用</w:t>
-      </w:r>
-      <w:r>
-        <w:rPr>
-          <w:rFonts w:ascii="微软雅黑" w:hAnsi="微软雅黑" w:eastAsia="微软雅黑" w:cs="微软雅黑"/>
-          <w:szCs w:val="21"/>
-        </w:rPr>
-        <w:t>postMessage</w:t>
-      </w:r>
-      <w:r>
-        <w:rPr>
-          <w:rFonts w:hint="eastAsia" w:ascii="微软雅黑" w:hAnsi="微软雅黑" w:eastAsia="微软雅黑" w:cs="微软雅黑"/>
-          <w:szCs w:val="21"/>
-        </w:rPr>
-        <w:t>解决子父项目通讯问题</w:t>
-      </w:r>
-    </w:p>
-    <w:p>
-      <w:pPr>
-        <w:numPr>
-          <w:ilvl w:val="0"/>
-          <w:numId w:val="8"/>
-        </w:numPr>
-        <w:snapToGrid w:val="0"/>
-      </w:pPr>
-      <w:r>
-        <w:rPr>
-          <w:rFonts w:hint="eastAsia" w:ascii="微软雅黑" w:hAnsi="微软雅黑" w:eastAsia="微软雅黑" w:cs="微软雅黑"/>
-          <w:szCs w:val="21"/>
-        </w:rPr>
-        <w:t>用</w:t>
-      </w:r>
-      <w:r>
-        <w:rPr>
-          <w:rFonts w:ascii="微软雅黑" w:hAnsi="微软雅黑" w:eastAsia="微软雅黑" w:cs="微软雅黑"/>
-          <w:szCs w:val="21"/>
-        </w:rPr>
-        <w:t>window.open</w:t>
-      </w:r>
-      <w:r>
-        <w:rPr>
-          <w:rFonts w:hint="eastAsia" w:ascii="微软雅黑" w:hAnsi="微软雅黑" w:eastAsia="微软雅黑" w:cs="微软雅黑"/>
-          <w:szCs w:val="21"/>
-        </w:rPr>
-        <w:t>携带加密参数，开启在线客服系统</w:t>
-      </w:r>
-    </w:p>
-    <w:p>
-      <w:pPr>
-        <w:numPr>
-          <w:ilvl w:val="0"/>
-          <w:numId w:val="8"/>
-        </w:numPr>
-        <w:snapToGrid w:val="0"/>
-      </w:pPr>
-      <w:r>
-        <w:rPr>
-          <w:rFonts w:hint="eastAsia" w:ascii="微软雅黑" w:hAnsi="微软雅黑" w:eastAsia="微软雅黑" w:cs="微软雅黑"/>
-          <w:szCs w:val="21"/>
-        </w:rPr>
-        <w:t>用游戏端提供h5里的方法，监听状态变化，完成功能需求</w:t>
-      </w:r>
-    </w:p>
-    <w:p>
-      <w:pPr>
-        <w:numPr>
-          <w:ilvl w:val="0"/>
-          <w:numId w:val="8"/>
-        </w:numPr>
-        <w:snapToGrid w:val="0"/>
-      </w:pPr>
-      <w:r>
-        <w:rPr>
-          <w:rFonts w:ascii="微软雅黑" w:hAnsi="微软雅黑" w:eastAsia="微软雅黑" w:cs="微软雅黑"/>
-          <w:szCs w:val="21"/>
-        </w:rPr>
-        <w:t>L</w:t>
-      </w:r>
-      <w:r>
-        <w:rPr>
-          <w:rFonts w:hint="eastAsia" w:ascii="微软雅黑" w:hAnsi="微软雅黑" w:eastAsia="微软雅黑" w:cs="微软雅黑"/>
-          <w:szCs w:val="21"/>
-        </w:rPr>
-        <w:t>ess预处理器</w:t>
-      </w:r>
-    </w:p>
-    <w:p>
-      <w:pPr>
-        <w:snapToGrid w:val="0"/>
-      </w:pPr>
+      </w:pPr>
+      <w:r>
+        <w:rPr>
+          <w:rFonts w:hint="eastAsia" w:ascii="微软雅黑" w:hAnsi="微软雅黑" w:eastAsia="微软雅黑"/>
+          <w:szCs w:val="21"/>
+        </w:rPr>
+        <w:t>独立负责</w:t>
+      </w:r>
     </w:p>
     <w:p>
       <w:pPr>
         <w:snapToGrid w:val="0"/>
         <w:rPr>
           <w:rFonts w:ascii="微软雅黑" w:hAnsi="微软雅黑" w:eastAsia="微软雅黑"/>
-          <w:color w:val="1E4E79"/>
-          <w:szCs w:val="21"/>
-        </w:rPr>
-      </w:pPr>
-      <w:r>
-        <w:rPr>
-          <w:rFonts w:hint="eastAsia" w:ascii="微软雅黑" w:hAnsi="微软雅黑" w:eastAsia="微软雅黑"/>
-          <w:b/>
-          <w:color w:val="1E4E79"/>
-          <w:szCs w:val="21"/>
-        </w:rPr>
-        <w:t>五、项目名称： 推广网站（移动端）</w:t>
-      </w:r>
-      <w:r>
-        <w:rPr>
-          <w:rFonts w:hint="eastAsia" w:ascii="微软雅黑" w:hAnsi="微软雅黑" w:eastAsia="微软雅黑"/>
-          <w:b/>
-          <w:color w:val="1E4E79"/>
-          <w:szCs w:val="21"/>
-        </w:rPr>
-        <w:tab/>
-      </w:r>
-      <w:r>
-        <w:rPr>
-          <w:rFonts w:hint="eastAsia" w:ascii="微软雅黑" w:hAnsi="微软雅黑" w:eastAsia="微软雅黑"/>
-          <w:b/>
-          <w:color w:val="1E4E79"/>
-          <w:szCs w:val="21"/>
-        </w:rPr>
-        <w:tab/>
-      </w:r>
-      <w:r>
-        <w:rPr>
-          <w:rFonts w:hint="eastAsia" w:ascii="微软雅黑" w:hAnsi="微软雅黑" w:eastAsia="微软雅黑"/>
-          <w:b/>
-          <w:color w:val="1E4E79"/>
-          <w:szCs w:val="21"/>
-        </w:rPr>
-        <w:tab/>
-      </w:r>
-      <w:r>
-        <w:rPr>
-          <w:rFonts w:hint="eastAsia" w:ascii="微软雅黑" w:hAnsi="微软雅黑" w:eastAsia="微软雅黑"/>
-          <w:b/>
-          <w:color w:val="1E4E79"/>
-          <w:szCs w:val="21"/>
-        </w:rPr>
-        <w:tab/>
-      </w:r>
-      <w:r>
-        <w:rPr>
-          <w:rFonts w:hint="eastAsia" w:ascii="微软雅黑" w:hAnsi="微软雅黑" w:eastAsia="微软雅黑"/>
-          <w:b/>
-          <w:color w:val="1E4E79"/>
-          <w:szCs w:val="21"/>
-        </w:rPr>
-        <w:tab/>
-      </w:r>
-      <w:r>
-        <w:rPr>
-          <w:rFonts w:hint="eastAsia" w:ascii="微软雅黑" w:hAnsi="微软雅黑" w:eastAsia="微软雅黑"/>
-          <w:b/>
-          <w:color w:val="1E4E79"/>
-          <w:szCs w:val="21"/>
-        </w:rPr>
-        <w:tab/>
-      </w:r>
-      <w:r>
-        <w:rPr>
-          <w:rFonts w:hint="eastAsia" w:ascii="微软雅黑" w:hAnsi="微软雅黑" w:eastAsia="微软雅黑"/>
-          <w:b/>
-          <w:color w:val="1E4E79"/>
-          <w:szCs w:val="21"/>
-        </w:rPr>
-        <w:tab/>
-      </w:r>
-      <w:r>
-        <w:rPr>
-          <w:rFonts w:hint="eastAsia" w:ascii="微软雅黑" w:hAnsi="微软雅黑" w:eastAsia="微软雅黑"/>
-          <w:b/>
-          <w:color w:val="1E4E79"/>
-          <w:szCs w:val="21"/>
-        </w:rPr>
-        <w:t xml:space="preserve">  </w:t>
-      </w:r>
-      <w:r>
-        <w:fldChar w:fldCharType="begin"/>
-      </w:r>
-      <w:r>
-        <w:instrText xml:space="preserve"> HYPERLINK "https://jobs.51job.com/all/co3989375.html" \t "https://jobs.51job.com/shenzhen-nsq/_blank" \o "深圳万威科技有限公司" </w:instrText>
-      </w:r>
-      <w:r>
-        <w:fldChar w:fldCharType="separate"/>
-      </w:r>
-      <w:r>
-        <w:rPr>
-          <w:rFonts w:hint="eastAsia" w:ascii="微软雅黑" w:hAnsi="微软雅黑" w:eastAsia="微软雅黑"/>
-          <w:b/>
-          <w:color w:val="1E4E79"/>
-          <w:szCs w:val="21"/>
-        </w:rPr>
-        <w:t>闪速科技有限公司</w:t>
-      </w:r>
-      <w:r>
-        <w:rPr>
-          <w:rFonts w:hint="eastAsia" w:ascii="微软雅黑" w:hAnsi="微软雅黑" w:eastAsia="微软雅黑"/>
-          <w:b/>
-          <w:color w:val="1E4E79"/>
-          <w:szCs w:val="21"/>
-        </w:rPr>
-        <w:fldChar w:fldCharType="end"/>
-      </w:r>
-    </w:p>
-    <w:p>
-      <w:pPr>
-        <w:snapToGrid w:val="0"/>
-        <w:rPr>
-          <w:rFonts w:ascii="微软雅黑" w:hAnsi="微软雅黑" w:eastAsia="微软雅黑" w:cs="微软雅黑"/>
-          <w:szCs w:val="21"/>
-        </w:rPr>
-      </w:pPr>
-      <w:r>
-        <w:rPr>
-          <w:rFonts w:hint="eastAsia" w:ascii="微软雅黑" w:hAnsi="微软雅黑" w:eastAsia="微软雅黑"/>
           <w:color w:val="1E4E79"/>
           <w:sz w:val="24"/>
           <w:szCs w:val="24"/>
         </w:rPr>
-        <w:t>项目描述：</w:t>
-      </w:r>
-      <w:r>
-        <w:rPr>
-          <w:rFonts w:hint="eastAsia" w:ascii="微软雅黑" w:hAnsi="微软雅黑" w:eastAsia="微软雅黑" w:cs="微软雅黑"/>
-          <w:szCs w:val="21"/>
-        </w:rPr>
-        <w:t>推广游戏下载。需要谷歌分析记录下载量与访问量。为了吸引用户下载</w:t>
-      </w:r>
-      <w:r>
-        <w:rPr>
-          <w:rFonts w:hint="eastAsia"/>
-          <w:szCs w:val="21"/>
-        </w:rPr>
-        <w:t>，用了</w:t>
-      </w:r>
-      <w:r>
-        <w:rPr>
-          <w:szCs w:val="21"/>
-        </w:rPr>
-        <w:t>Animation</w:t>
-      </w:r>
-      <w:r>
-        <w:rPr>
-          <w:rFonts w:hint="eastAsia" w:ascii="微软雅黑" w:hAnsi="微软雅黑" w:eastAsia="微软雅黑"/>
-          <w:szCs w:val="21"/>
-        </w:rPr>
-        <w:t>动画上下弹幕、随机背景、底部固定条、滚动条显示隐藏下载按钮、</w:t>
-      </w:r>
-      <w:r>
-        <w:rPr>
-          <w:rFonts w:ascii="微软雅黑" w:hAnsi="微软雅黑" w:eastAsia="微软雅黑"/>
-          <w:szCs w:val="21"/>
-        </w:rPr>
-        <w:t>gif</w:t>
-      </w:r>
-      <w:r>
-        <w:rPr>
-          <w:rFonts w:hint="eastAsia" w:ascii="微软雅黑" w:hAnsi="微软雅黑" w:eastAsia="微软雅黑"/>
-          <w:szCs w:val="21"/>
-        </w:rPr>
-        <w:t>动态图</w:t>
-      </w:r>
-      <w:r>
-        <w:rPr>
-          <w:rFonts w:hint="eastAsia" w:ascii="微软雅黑" w:hAnsi="微软雅黑" w:eastAsia="微软雅黑"/>
-          <w:szCs w:val="21"/>
-          <w:lang w:eastAsia="zh-CN"/>
-        </w:rPr>
-        <w:t>，</w:t>
-      </w:r>
-      <w:r>
-        <w:rPr>
-          <w:rFonts w:hint="eastAsia" w:ascii="微软雅黑" w:hAnsi="微软雅黑" w:eastAsia="微软雅黑"/>
-          <w:szCs w:val="21"/>
-          <w:lang w:val="en-US" w:eastAsia="zh-CN"/>
-        </w:rPr>
-        <w:t>中秋九宫格抽奖活动</w:t>
-      </w:r>
-      <w:r>
-        <w:rPr>
-          <w:rFonts w:hint="eastAsia" w:ascii="微软雅黑" w:hAnsi="微软雅黑" w:eastAsia="微软雅黑"/>
-          <w:szCs w:val="21"/>
-        </w:rPr>
-        <w:t>等</w:t>
-      </w:r>
-      <w:r>
-        <w:rPr>
-          <w:rFonts w:hint="eastAsia"/>
-          <w:szCs w:val="21"/>
-        </w:rPr>
-        <w:t>效果</w:t>
-      </w:r>
-    </w:p>
-    <w:p>
-      <w:pPr>
-        <w:snapToGrid w:val="0"/>
-        <w:rPr>
+      </w:pPr>
+      <w:r>
+        <w:rPr>
+          <w:rFonts w:hint="eastAsia" w:ascii="微软雅黑" w:hAnsi="微软雅黑" w:eastAsia="微软雅黑"/>
+          <w:color w:val="1E4E79"/>
           <w:sz w:val="24"/>
           <w:szCs w:val="24"/>
         </w:rPr>
-      </w:pPr>
-      <w:r>
-        <w:rPr>
-          <w:rFonts w:hint="eastAsia" w:ascii="微软雅黑" w:hAnsi="微软雅黑" w:eastAsia="微软雅黑"/>
-          <w:color w:val="1E4E79"/>
-          <w:sz w:val="24"/>
-          <w:szCs w:val="24"/>
-        </w:rPr>
-        <w:t>项目职责:</w:t>
-      </w:r>
-      <w:r>
-        <w:rPr>
-          <w:rFonts w:hint="eastAsia"/>
-          <w:sz w:val="24"/>
-          <w:szCs w:val="24"/>
-        </w:rPr>
-        <w:t xml:space="preserve"> </w:t>
+        <w:t>技术要点：</w:t>
       </w:r>
     </w:p>
     <w:p>
@@ -4809,34 +4851,56 @@
           <w:rFonts w:hint="eastAsia" w:ascii="微软雅黑" w:hAnsi="微软雅黑" w:eastAsia="微软雅黑"/>
           <w:szCs w:val="21"/>
         </w:rPr>
-        <w:t>独立负责</w:t>
-      </w:r>
-    </w:p>
-    <w:p>
-      <w:pPr>
-        <w:snapToGrid w:val="0"/>
+        <w:t>用</w:t>
+      </w:r>
+      <w:r>
         <w:rPr>
           <w:rFonts w:ascii="微软雅黑" w:hAnsi="微软雅黑" w:eastAsia="微软雅黑"/>
-          <w:color w:val="1E4E79"/>
-          <w:sz w:val="24"/>
-          <w:szCs w:val="24"/>
-        </w:rPr>
-      </w:pPr>
-      <w:r>
-        <w:rPr>
-          <w:rFonts w:hint="eastAsia" w:ascii="微软雅黑" w:hAnsi="微软雅黑" w:eastAsia="微软雅黑"/>
-          <w:color w:val="1E4E79"/>
-          <w:sz w:val="24"/>
-          <w:szCs w:val="24"/>
-        </w:rPr>
-        <w:t>技术要点：</w:t>
+          <w:szCs w:val="21"/>
+        </w:rPr>
+        <w:t>openinstall</w:t>
+      </w:r>
+      <w:r>
+        <w:rPr>
+          <w:rFonts w:hint="eastAsia" w:ascii="微软雅黑" w:hAnsi="微软雅黑" w:eastAsia="微软雅黑"/>
+          <w:szCs w:val="21"/>
+        </w:rPr>
+        <w:t>下载安装，剪切板传代理</w:t>
+      </w:r>
+      <w:r>
+        <w:rPr>
+          <w:rFonts w:ascii="微软雅黑" w:hAnsi="微软雅黑" w:eastAsia="微软雅黑"/>
+          <w:szCs w:val="21"/>
+        </w:rPr>
+        <w:t>id</w:t>
+      </w:r>
+      <w:r>
+        <w:rPr>
+          <w:rFonts w:hint="eastAsia" w:ascii="微软雅黑" w:hAnsi="微软雅黑" w:eastAsia="微软雅黑"/>
+          <w:szCs w:val="21"/>
+        </w:rPr>
+        <w:t>，确保代理</w:t>
+      </w:r>
+      <w:r>
+        <w:rPr>
+          <w:rFonts w:ascii="微软雅黑" w:hAnsi="微软雅黑" w:eastAsia="微软雅黑"/>
+          <w:szCs w:val="21"/>
+        </w:rPr>
+        <w:t>id</w:t>
+      </w:r>
+      <w:r>
+        <w:rPr>
+          <w:rFonts w:hint="eastAsia" w:ascii="微软雅黑" w:hAnsi="微软雅黑" w:eastAsia="微软雅黑"/>
+          <w:szCs w:val="21"/>
+        </w:rPr>
+        <w:t>的归属不会丢失</w:t>
       </w:r>
     </w:p>
     <w:p>
       <w:pPr>
         <w:numPr>
           <w:ilvl w:val="0"/>
-          <w:numId w:val="10"/>
+          <w:numId w:val="9"/>
         </w:numPr>
         <w:snapToGrid w:val="0"/>
         <w:rPr>
@@ -4846,59 +4910,45 @@
       </w:pPr>
       <w:r>
         <w:rPr>
-          <w:rFonts w:hint="eastAsia" w:ascii="微软雅黑" w:hAnsi="微软雅黑" w:eastAsia="微软雅黑"/>
-          <w:szCs w:val="21"/>
-        </w:rPr>
-        <w:t>用</w:t>
-      </w:r>
-      <w:r>
-        <w:rPr>
-          <w:rFonts w:ascii="微软雅黑" w:hAnsi="微软雅黑" w:eastAsia="微软雅黑"/>
-          <w:szCs w:val="21"/>
-        </w:rPr>
-        <w:t>openinstall</w:t>
-      </w:r>
-      <w:r>
-        <w:rPr>
-          <w:rFonts w:hint="eastAsia" w:ascii="微软雅黑" w:hAnsi="微软雅黑" w:eastAsia="微软雅黑"/>
-          <w:szCs w:val="21"/>
-        </w:rPr>
-        <w:t>下载安装，剪切板传代理</w:t>
-      </w:r>
-      <w:r>
-        <w:rPr>
-          <w:rFonts w:ascii="微软雅黑" w:hAnsi="微软雅黑" w:eastAsia="微软雅黑"/>
-          <w:szCs w:val="21"/>
-        </w:rPr>
-        <w:t>id</w:t>
-      </w:r>
-      <w:r>
-        <w:rPr>
-          <w:rFonts w:hint="eastAsia" w:ascii="微软雅黑" w:hAnsi="微软雅黑" w:eastAsia="微软雅黑"/>
-          <w:szCs w:val="21"/>
-        </w:rPr>
-        <w:t>，确保代理</w:t>
-      </w:r>
-      <w:r>
-        <w:rPr>
-          <w:rFonts w:ascii="微软雅黑" w:hAnsi="微软雅黑" w:eastAsia="微软雅黑"/>
-          <w:szCs w:val="21"/>
-        </w:rPr>
-        <w:t>id</w:t>
-      </w:r>
-      <w:r>
-        <w:rPr>
-          <w:rFonts w:hint="eastAsia" w:ascii="微软雅黑" w:hAnsi="微软雅黑" w:eastAsia="微软雅黑"/>
-          <w:szCs w:val="21"/>
-        </w:rPr>
-        <w:t>的归属不会丢失</w:t>
+          <w:rFonts w:hint="eastAsia" w:ascii="微软雅黑" w:hAnsi="微软雅黑" w:eastAsia="微软雅黑" w:cs="微软雅黑"/>
+          <w:szCs w:val="21"/>
+        </w:rPr>
+        <w:t>引用谷歌分析（</w:t>
+      </w:r>
+      <w:r>
+        <w:rPr>
+          <w:rFonts w:ascii="微软雅黑" w:hAnsi="微软雅黑" w:eastAsia="微软雅黑" w:cs="微软雅黑"/>
+          <w:szCs w:val="21"/>
+        </w:rPr>
+        <w:t>Google</w:t>
+      </w:r>
+      <w:r>
+        <w:rPr>
+          <w:rFonts w:hint="eastAsia" w:ascii="微软雅黑" w:hAnsi="微软雅黑" w:eastAsia="微软雅黑" w:cs="微软雅黑"/>
+          <w:szCs w:val="21"/>
+        </w:rPr>
+        <w:t xml:space="preserve"> </w:t>
+      </w:r>
+      <w:r>
+        <w:rPr>
+          <w:rFonts w:ascii="微软雅黑" w:hAnsi="微软雅黑" w:eastAsia="微软雅黑" w:cs="微软雅黑"/>
+          <w:szCs w:val="21"/>
+        </w:rPr>
+        <w:t>analytics</w:t>
+      </w:r>
+      <w:r>
+        <w:rPr>
+          <w:rFonts w:hint="eastAsia" w:ascii="微软雅黑" w:hAnsi="微软雅黑" w:eastAsia="微软雅黑" w:cs="微软雅黑"/>
+          <w:szCs w:val="21"/>
+        </w:rPr>
+        <w:t>）插件，绑定谷歌分析系统的账号id，就可以用ga通信</w:t>
       </w:r>
     </w:p>
     <w:p>
       <w:pPr>
         <w:numPr>
           <w:ilvl w:val="0"/>
-          <w:numId w:val="10"/>
+          <w:numId w:val="9"/>
         </w:numPr>
         <w:snapToGrid w:val="0"/>
         <w:rPr>
@@ -4911,76 +4961,28 @@
           <w:rFonts w:hint="eastAsia" w:ascii="微软雅黑" w:hAnsi="微软雅黑" w:eastAsia="微软雅黑" w:cs="微软雅黑"/>
           <w:szCs w:val="21"/>
         </w:rPr>
-        <w:t>引用谷歌分析（</w:t>
+        <w:t>剪切版（</w:t>
       </w:r>
       <w:r>
         <w:rPr>
           <w:rFonts w:ascii="微软雅黑" w:hAnsi="微软雅黑" w:eastAsia="微软雅黑" w:cs="微软雅黑"/>
           <w:szCs w:val="21"/>
         </w:rPr>
-        <w:t>Google</w:t>
+        <w:t>Clipboard</w:t>
       </w:r>
       <w:r>
         <w:rPr>
           <w:rFonts w:hint="eastAsia" w:ascii="微软雅黑" w:hAnsi="微软雅黑" w:eastAsia="微软雅黑" w:cs="微软雅黑"/>
           <w:szCs w:val="21"/>
         </w:rPr>
-        <w:t xml:space="preserve"> </w:t>
-      </w:r>
-      <w:r>
-        <w:rPr>
-          <w:rFonts w:ascii="微软雅黑" w:hAnsi="微软雅黑" w:eastAsia="微软雅黑" w:cs="微软雅黑"/>
-          <w:szCs w:val="21"/>
-        </w:rPr>
-        <w:t>analytics</w:t>
-      </w:r>
-      <w:r>
-        <w:rPr>
-          <w:rFonts w:hint="eastAsia" w:ascii="微软雅黑" w:hAnsi="微软雅黑" w:eastAsia="微软雅黑" w:cs="微软雅黑"/>
-          <w:szCs w:val="21"/>
-        </w:rPr>
-        <w:t>）插件，绑定谷歌分析系统的账号id，就可以用ga通信</w:t>
+        <w:t>Js）的成功钩子得清理绑定的节点</w:t>
       </w:r>
     </w:p>
     <w:p>
       <w:pPr>
         <w:numPr>
           <w:ilvl w:val="0"/>
-          <w:numId w:val="10"/>
-        </w:numPr>
-        <w:snapToGrid w:val="0"/>
-        <w:rPr>
-          <w:rFonts w:ascii="微软雅黑" w:hAnsi="微软雅黑" w:eastAsia="微软雅黑" w:cs="微软雅黑"/>
-          <w:szCs w:val="21"/>
-        </w:rPr>
-      </w:pPr>
-      <w:r>
-        <w:rPr>
-          <w:rFonts w:hint="eastAsia" w:ascii="微软雅黑" w:hAnsi="微软雅黑" w:eastAsia="微软雅黑" w:cs="微软雅黑"/>
-          <w:szCs w:val="21"/>
-        </w:rPr>
-        <w:t>剪切版（</w:t>
-      </w:r>
-      <w:r>
-        <w:rPr>
-          <w:rFonts w:ascii="微软雅黑" w:hAnsi="微软雅黑" w:eastAsia="微软雅黑" w:cs="微软雅黑"/>
-          <w:szCs w:val="21"/>
-        </w:rPr>
-        <w:t>Clipboard</w:t>
-      </w:r>
-      <w:r>
-        <w:rPr>
-          <w:rFonts w:hint="eastAsia" w:ascii="微软雅黑" w:hAnsi="微软雅黑" w:eastAsia="微软雅黑" w:cs="微软雅黑"/>
-          <w:szCs w:val="21"/>
-        </w:rPr>
-        <w:t>Js）的成功钩子得清理绑定的节点</w:t>
-      </w:r>
-    </w:p>
-    <w:p>
-      <w:pPr>
-        <w:numPr>
-          <w:ilvl w:val="0"/>
-          <w:numId w:val="10"/>
+          <w:numId w:val="9"/>
         </w:numPr>
         <w:snapToGrid w:val="0"/>
         <w:rPr>
@@ -6531,7 +6533,7 @@
         <w:pStyle w:val="6"/>
         <w:numPr>
           <w:ilvl w:val="0"/>
-          <w:numId w:val="11"/>
+          <w:numId w:val="10"/>
         </w:numPr>
         <w:snapToGrid w:val="0"/>
         <w:ind w:firstLineChars="0"/>
@@ -6720,7 +6722,7 @@
       <w:pPr>
         <w:numPr>
           <w:ilvl w:val="0"/>
-          <w:numId w:val="12"/>
+          <w:numId w:val="11"/>
         </w:numPr>
         <w:snapToGrid w:val="0"/>
         <w:rPr>
@@ -7798,7 +7800,7 @@
       <w:pPr>
         <w:numPr>
           <w:ilvl w:val="0"/>
-          <w:numId w:val="12"/>
+          <w:numId w:val="11"/>
         </w:numPr>
         <w:snapToGrid w:val="0"/>
         <w:rPr>
@@ -7818,7 +7820,7 @@
       <w:pPr>
         <w:numPr>
           <w:ilvl w:val="0"/>
-          <w:numId w:val="12"/>
+          <w:numId w:val="11"/>
         </w:numPr>
         <w:snapToGrid w:val="0"/>
         <w:rPr>
@@ -7838,7 +7840,7 @@
       <w:pPr>
         <w:numPr>
           <w:ilvl w:val="0"/>
-          <w:numId w:val="12"/>
+          <w:numId w:val="11"/>
         </w:numPr>
         <w:snapToGrid w:val="0"/>
         <w:rPr>
@@ -7858,7 +7860,7 @@
       <w:pPr>
         <w:numPr>
           <w:ilvl w:val="0"/>
-          <w:numId w:val="12"/>
+          <w:numId w:val="11"/>
         </w:numPr>
         <w:snapToGrid w:val="0"/>
         <w:rPr>
@@ -8351,119 +8353,6 @@
     </w:lvl>
   </w:abstractNum>
   <w:abstractNum w:abstractNumId="7">
-    <w:nsid w:val="5D513D27"/>
-    <w:multiLevelType w:val="multilevel"/>
-    <w:tmpl w:val="5D513D27"/>
-    <w:lvl w:ilvl="0" w:tentative="0">
-      <w:start w:val="1"/>
-      <w:numFmt w:val="decimal"/>
-      <w:lvlText w:val="%1."/>
-      <w:lvlJc w:val="left"/>
-      <w:pPr>
-        <w:ind w:left="420" w:hanging="420"/>
-      </w:pPr>
-      <w:rPr>
-        <w:rFonts w:hint="default"/>
-      </w:rPr>
-    </w:lvl>
-    <w:lvl w:ilvl="1" w:tentative="0">
-      <w:start w:val="1"/>
-      <w:numFmt w:val="bullet"/>
-      <w:lvlText w:val=""/>
-      <w:lvlJc w:val="left"/>
-      <w:pPr>
-        <w:ind w:left="840" w:hanging="420"/>
-      </w:pPr>
-      <w:rPr>
-        <w:rFonts w:hint="default" w:ascii="Wingdings" w:hAnsi="Wingdings"/>
-      </w:rPr>
-    </w:lvl>
-    <w:lvl w:ilvl="2" w:tentative="0">
-      <w:start w:val="1"/>
-      <w:numFmt w:val="bullet"/>
-      <w:lvlText w:val=""/>
-      <w:lvlJc w:val="left"/>
-      <w:pPr>
-        <w:ind w:left="1260" w:hanging="420"/>
-      </w:pPr>
-      <w:rPr>
-        <w:rFonts w:hint="default" w:ascii="Wingdings" w:hAnsi="Wingdings"/>
-      </w:rPr>
-    </w:lvl>
-    <w:lvl w:ilvl="3" w:tentative="0">
-      <w:start w:val="1"/>
-      <w:numFmt w:val="bullet"/>
-      <w:lvlText w:val=""/>
-      <w:lvlJc w:val="left"/>
-      <w:pPr>
-        <w:ind w:left="1680" w:hanging="420"/>
-      </w:pPr>
-      <w:rPr>
-        <w:rFonts w:hint="default" w:ascii="Wingdings" w:hAnsi="Wingdings"/>
-      </w:rPr>
-    </w:lvl>
-    <w:lvl w:ilvl="4" w:tentative="0">
-      <w:start w:val="1"/>
-      <w:numFmt w:val="bullet"/>
-      <w:lvlText w:val=""/>
-      <w:lvlJc w:val="left"/>
-      <w:pPr>
-        <w:ind w:left="2100" w:hanging="420"/>
-      </w:pPr>
-      <w:rPr>
-        <w:rFonts w:hint="default" w:ascii="Wingdings" w:hAnsi="Wingdings"/>
-      </w:rPr>
-    </w:lvl>
-    <w:lvl w:ilvl="5" w:tentative="0">
-      <w:start w:val="1"/>
-      <w:numFmt w:val="bullet"/>
-      <w:lvlText w:val=""/>
-      <w:lvlJc w:val="left"/>
-      <w:pPr>
-        <w:ind w:left="2520" w:hanging="420"/>
-      </w:pPr>
-      <w:rPr>
-        <w:rFonts w:hint="default" w:ascii="Wingdings" w:hAnsi="Wingdings"/>
-      </w:rPr>
-    </w:lvl>
-    <w:lvl w:ilvl="6" w:tentative="0">
-      <w:start w:val="1"/>
-      <w:numFmt w:val="bullet"/>
-      <w:lvlText w:val=""/>
-      <w:lvlJc w:val="left"/>
-      <w:pPr>
-        <w:ind w:left="2940" w:hanging="420"/>
-      </w:pPr>
-      <w:rPr>
-        <w:rFonts w:hint="default" w:ascii="Wingdings" w:hAnsi="Wingdings"/>
-      </w:rPr>
-    </w:lvl>
-    <w:lvl w:ilvl="7" w:tentative="0">
-      <w:start w:val="1"/>
-      <w:numFmt w:val="bullet"/>
-      <w:lvlText w:val=""/>
-      <w:lvlJc w:val="left"/>
-      <w:pPr>
-        <w:ind w:left="3360" w:hanging="420"/>
-      </w:pPr>
-      <w:rPr>
-        <w:rFonts w:hint="default" w:ascii="Wingdings" w:hAnsi="Wingdings"/>
-      </w:rPr>
-    </w:lvl>
-    <w:lvl w:ilvl="8" w:tentative="0">
-      <w:start w:val="1"/>
-      <w:numFmt w:val="bullet"/>
-      <w:lvlText w:val=""/>
-      <w:lvlJc w:val="left"/>
-      <w:pPr>
-        <w:ind w:left="3780" w:hanging="420"/>
-      </w:pPr>
-      <w:rPr>
-        <w:rFonts w:hint="default" w:ascii="Wingdings" w:hAnsi="Wingdings"/>
-      </w:rPr>
-    </w:lvl>
-  </w:abstractNum>
-  <w:abstractNum w:abstractNumId="8">
     <w:nsid w:val="6C467954"/>
     <w:multiLevelType w:val="multilevel"/>
     <w:tmpl w:val="6C467954"/>
@@ -8549,7 +8438,7 @@
       </w:pPr>
     </w:lvl>
   </w:abstractNum>
-  <w:abstractNum w:abstractNumId="9">
+  <w:abstractNum w:abstractNumId="8">
     <w:nsid w:val="74B61FC1"/>
     <w:multiLevelType w:val="singleLevel"/>
     <w:tmpl w:val="74B61FC1"/>
@@ -8565,7 +8454,7 @@
       </w:pPr>
     </w:lvl>
   </w:abstractNum>
-  <w:abstractNum w:abstractNumId="10">
+  <w:abstractNum w:abstractNumId="9">
     <w:nsid w:val="77203763"/>
     <w:multiLevelType w:val="singleLevel"/>
     <w:tmpl w:val="77203763"/>
@@ -8581,7 +8470,7 @@
       </w:pPr>
     </w:lvl>
   </w:abstractNum>
-  <w:abstractNum w:abstractNumId="11">
+  <w:abstractNum w:abstractNumId="10">
     <w:nsid w:val="797D8793"/>
     <w:multiLevelType w:val="singleLevel"/>
     <w:tmpl w:val="797D8793"/>
@@ -8594,40 +8483,37 @@
     </w:lvl>
   </w:abstractNum>
   <w:num w:numId="1">
+    <w:abstractNumId w:val="6"/>
+  </w:num>
+  <w:num w:numId="2">
+    <w:abstractNumId w:val="9"/>
+  </w:num>
+  <w:num w:numId="3">
+    <w:abstractNumId w:val="5"/>
+  </w:num>
+  <w:num w:numId="4">
     <w:abstractNumId w:val="7"/>
   </w:num>
-  <w:num w:numId="2">
-    <w:abstractNumId w:val="6"/>
+  <w:num w:numId="5">
+    <w:abstractNumId w:val="2"/>
   </w:num>
-  <w:num w:numId="3">
+  <w:num w:numId="6">
     <w:abstractNumId w:val="10"/>
   </w:num>
-  <w:num w:numId="4">
-    <w:abstractNumId w:val="5"/>
-  </w:num>
-  <w:num w:numId="5">
-    <w:abstractNumId w:val="8"/>
-  </w:num>
-  <w:num w:numId="6">
-    <w:abstractNumId w:val="2"/>
-  </w:num>
   <w:num w:numId="7">
-    <w:abstractNumId w:val="11"/>
+    <w:abstractNumId w:val="3"/>
   </w:num>
   <w:num w:numId="8">
-    <w:abstractNumId w:val="3"/>
+    <w:abstractNumId w:val="0"/>
   </w:num>
   <w:num w:numId="9">
-    <w:abstractNumId w:val="0"/>
+    <w:abstractNumId w:val="1"/>
   </w:num>
   <w:num w:numId="10">
-    <w:abstractNumId w:val="1"/>
+    <w:abstractNumId w:val="4"/>
   </w:num>
   <w:num w:numId="11">
-    <w:abstractNumId w:val="4"/>
-  </w:num>
-  <w:num w:numId="12">
-    <w:abstractNumId w:val="9"/>
+    <w:abstractNumId w:val="8"/>
   </w:num>
 </w:numbering>
 </file>
@@ -8746,7 +8632,7 @@
     <w:lsdException w:uiPriority="99" w:name="HTML Sample"/>
     <w:lsdException w:uiPriority="99" w:name="HTML Typewriter"/>
     <w:lsdException w:uiPriority="99" w:name="HTML Variable"/>
-    <w:lsdException w:uiPriority="99" w:name="Normal Table"/>
+    <w:lsdException w:qFormat="1" w:uiPriority="99" w:name="Normal Table"/>
     <w:lsdException w:uiPriority="99" w:name="annotation subject"/>
     <w:lsdException w:uiPriority="99" w:name="Table Simple 1"/>
     <w:lsdException w:uiPriority="99" w:name="Table Simple 2"/>
@@ -8919,6 +8805,7 @@
     <w:name w:val="Normal Table"/>
     <w:semiHidden/>
     <w:unhideWhenUsed/>
+    <w:qFormat/>
     <w:uiPriority w:val="99"/>
     <w:tblPr>
       <w:tblCellMar>
